--- a/ELN-0603 - Bilaga Tekniskt ramverk - Registry for Identifiers.docx
+++ b/ELN-0603 - Bilaga Tekniskt ramverk - Registry for Identifiers.docx
@@ -1,6 +1,6 @@
 
 <file path=word/document.xml><?xml version="1.0" encoding="utf-8"?>
-<w:document xmlns:wpc="http://schemas.microsoft.com/office/word/2010/wordprocessingCanvas" xmlns:mo="http://schemas.microsoft.com/office/mac/office/2008/main" xmlns:mc="http://schemas.openxmlformats.org/markup-compatibility/2006" xmlns:mv="urn:schemas-microsoft-com:mac:vml" xmlns:o="urn:schemas-microsoft-com:office:office" xmlns:r="http://schemas.openxmlformats.org/officeDocument/2006/relationships" xmlns:m="http://schemas.openxmlformats.org/officeDocument/2006/math" xmlns:v="urn:schemas-microsoft-com:vml" xmlns:wp14="http://schemas.microsoft.com/office/word/2010/wordprocessingDrawing" xmlns:wp="http://schemas.openxmlformats.org/drawingml/2006/wordprocessingDrawing" xmlns:w10="urn:schemas-microsoft-com:office:word" xmlns:w="http://schemas.openxmlformats.org/wordprocessingml/2006/main" xmlns:w14="http://schemas.microsoft.com/office/word/2010/wordml" xmlns:wpg="http://schemas.microsoft.com/office/word/2010/wordprocessingGroup" xmlns:wpi="http://schemas.microsoft.com/office/word/2010/wordprocessingInk" xmlns:wne="http://schemas.microsoft.com/office/word/2006/wordml" xmlns:wps="http://schemas.microsoft.com/office/word/2010/wordprocessingShape" mc:Ignorable="w14 wp14">
+<w:document xmlns:wpc="http://schemas.microsoft.com/office/word/2010/wordprocessingCanvas" xmlns:mc="http://schemas.openxmlformats.org/markup-compatibility/2006" xmlns:o="urn:schemas-microsoft-com:office:office" xmlns:r="http://schemas.openxmlformats.org/officeDocument/2006/relationships" xmlns:m="http://schemas.openxmlformats.org/officeDocument/2006/math" xmlns:v="urn:schemas-microsoft-com:vml" xmlns:wp14="http://schemas.microsoft.com/office/word/2010/wordprocessingDrawing" xmlns:wp="http://schemas.openxmlformats.org/drawingml/2006/wordprocessingDrawing" xmlns:w10="urn:schemas-microsoft-com:office:word" xmlns:w="http://schemas.openxmlformats.org/wordprocessingml/2006/main" xmlns:w14="http://schemas.microsoft.com/office/word/2010/wordml" xmlns:wpg="http://schemas.microsoft.com/office/word/2010/wordprocessingGroup" xmlns:wpi="http://schemas.microsoft.com/office/word/2010/wordprocessingInk" xmlns:wne="http://schemas.microsoft.com/office/word/2006/wordml" xmlns:wps="http://schemas.microsoft.com/office/word/2010/wordprocessingShape" mc:Ignorable="w14 wp14">
   <w:background w:color="FFFFFF"/>
   <w:body>
     <w:p>
@@ -48,7 +48,7 @@
     </w:p>
     <w:p>
       <w:pPr>
-        <w:pStyle w:val="Title"/>
+        <w:pStyle w:val="Rubrik"/>
         <w:rPr>
           <w:lang w:val="en-US"/>
         </w:rPr>
@@ -84,7 +84,7 @@
         <w:rPr>
           <w:lang w:val="en-US"/>
         </w:rPr>
-        <w:t>1</w:t>
+        <w:t>2</w:t>
       </w:r>
     </w:p>
     <w:p>
@@ -117,7 +117,7 @@
         <w:rPr>
           <w:lang w:val="en-US"/>
         </w:rPr>
-        <w:t>1</w:t>
+        <w:t>2</w:t>
       </w:r>
     </w:p>
     <w:p>
@@ -138,13 +138,7 @@
         <w:rPr>
           <w:lang w:val="en-US"/>
         </w:rPr>
-        <w:t>4-04-2</w:t>
-      </w:r>
-      <w:r>
-        <w:rPr>
-          <w:lang w:val="en-US"/>
-        </w:rPr>
-        <w:t>8</w:t>
+        <w:t>5-04-29</w:t>
       </w:r>
     </w:p>
     <w:p>
@@ -167,7 +161,7 @@
     </w:p>
     <w:p>
       <w:pPr>
-        <w:pStyle w:val="TOC1"/>
+        <w:pStyle w:val="Innehll1"/>
         <w:tabs>
           <w:tab w:val="left" w:pos="370"/>
           <w:tab w:val="right" w:leader="dot" w:pos="12614"/>
@@ -247,6 +241,7 @@
       <w:r>
         <w:rPr>
           <w:noProof/>
+          <w:lang w:val="en-US"/>
         </w:rPr>
         <w:tab/>
       </w:r>
@@ -259,8 +254,9 @@
       <w:r>
         <w:rPr>
           <w:noProof/>
-        </w:rPr>
-        <w:instrText xml:space="preserve"> PAGEREF _Toc263960343 \h </w:instrText>
+          <w:lang w:val="en-US"/>
+        </w:rPr>
+        <w:instrText xml:space="preserve"> PAGEREF _Toc276041728 \h </w:instrText>
       </w:r>
       <w:r>
         <w:rPr>
@@ -276,6 +272,7 @@
       <w:r>
         <w:rPr>
           <w:noProof/>
+          <w:lang w:val="en-US"/>
         </w:rPr>
         <w:t>3</w:t>
       </w:r>
@@ -288,7 +285,7 @@
     </w:p>
     <w:p>
       <w:pPr>
-        <w:pStyle w:val="TOC1"/>
+        <w:pStyle w:val="Innehll1"/>
         <w:tabs>
           <w:tab w:val="left" w:pos="370"/>
           <w:tab w:val="right" w:leader="dot" w:pos="12614"/>
@@ -340,6 +337,7 @@
       <w:r>
         <w:rPr>
           <w:noProof/>
+          <w:lang w:val="en-US"/>
         </w:rPr>
         <w:tab/>
       </w:r>
@@ -352,8 +350,9 @@
       <w:r>
         <w:rPr>
           <w:noProof/>
-        </w:rPr>
-        <w:instrText xml:space="preserve"> PAGEREF _Toc263960344 \h </w:instrText>
+          <w:lang w:val="en-US"/>
+        </w:rPr>
+        <w:instrText xml:space="preserve"> PAGEREF _Toc276041729 \h </w:instrText>
       </w:r>
       <w:r>
         <w:rPr>
@@ -369,6 +368,7 @@
       <w:r>
         <w:rPr>
           <w:noProof/>
+          <w:lang w:val="en-US"/>
         </w:rPr>
         <w:t>4</w:t>
       </w:r>
@@ -381,7 +381,7 @@
     </w:p>
     <w:p>
       <w:pPr>
-        <w:pStyle w:val="TOC2"/>
+        <w:pStyle w:val="Innehll2"/>
         <w:tabs>
           <w:tab w:val="left" w:pos="552"/>
           <w:tab w:val="right" w:leader="dot" w:pos="12614"/>
@@ -431,6 +431,7 @@
       <w:r>
         <w:rPr>
           <w:noProof/>
+          <w:lang w:val="en-US"/>
         </w:rPr>
         <w:tab/>
       </w:r>
@@ -443,8 +444,9 @@
       <w:r>
         <w:rPr>
           <w:noProof/>
-        </w:rPr>
-        <w:instrText xml:space="preserve"> PAGEREF _Toc263960345 \h </w:instrText>
+          <w:lang w:val="en-US"/>
+        </w:rPr>
+        <w:instrText xml:space="preserve"> PAGEREF _Toc276041730 \h </w:instrText>
       </w:r>
       <w:r>
         <w:rPr>
@@ -460,6 +462,7 @@
       <w:r>
         <w:rPr>
           <w:noProof/>
+          <w:lang w:val="en-US"/>
         </w:rPr>
         <w:t>4</w:t>
       </w:r>
@@ -472,7 +475,7 @@
     </w:p>
     <w:p>
       <w:pPr>
-        <w:pStyle w:val="TOC2"/>
+        <w:pStyle w:val="Innehll2"/>
         <w:tabs>
           <w:tab w:val="left" w:pos="552"/>
           <w:tab w:val="right" w:leader="dot" w:pos="12614"/>
@@ -522,6 +525,7 @@
       <w:r>
         <w:rPr>
           <w:noProof/>
+          <w:lang w:val="en-US"/>
         </w:rPr>
         <w:tab/>
       </w:r>
@@ -534,8 +538,9 @@
       <w:r>
         <w:rPr>
           <w:noProof/>
-        </w:rPr>
-        <w:instrText xml:space="preserve"> PAGEREF _Toc263960346 \h </w:instrText>
+          <w:lang w:val="en-US"/>
+        </w:rPr>
+        <w:instrText xml:space="preserve"> PAGEREF _Toc276041731 \h </w:instrText>
       </w:r>
       <w:r>
         <w:rPr>
@@ -551,6 +556,7 @@
       <w:r>
         <w:rPr>
           <w:noProof/>
+          <w:lang w:val="en-US"/>
         </w:rPr>
         <w:t>4</w:t>
       </w:r>
@@ -563,7 +569,7 @@
     </w:p>
     <w:p>
       <w:pPr>
-        <w:pStyle w:val="TOC1"/>
+        <w:pStyle w:val="Innehll1"/>
         <w:tabs>
           <w:tab w:val="left" w:pos="370"/>
           <w:tab w:val="right" w:leader="dot" w:pos="12614"/>
@@ -615,6 +621,7 @@
       <w:r>
         <w:rPr>
           <w:noProof/>
+          <w:lang w:val="en-US"/>
         </w:rPr>
         <w:tab/>
       </w:r>
@@ -627,8 +634,9 @@
       <w:r>
         <w:rPr>
           <w:noProof/>
-        </w:rPr>
-        <w:instrText xml:space="preserve"> PAGEREF _Toc263960347 \h </w:instrText>
+          <w:lang w:val="en-US"/>
+        </w:rPr>
+        <w:instrText xml:space="preserve"> PAGEREF _Toc276041732 \h </w:instrText>
       </w:r>
       <w:r>
         <w:rPr>
@@ -644,6 +652,7 @@
       <w:r>
         <w:rPr>
           <w:noProof/>
+          <w:lang w:val="en-US"/>
         </w:rPr>
         <w:t>6</w:t>
       </w:r>
@@ -656,7 +665,7 @@
     </w:p>
     <w:p>
       <w:pPr>
-        <w:pStyle w:val="TOC2"/>
+        <w:pStyle w:val="Innehll2"/>
         <w:tabs>
           <w:tab w:val="left" w:pos="552"/>
           <w:tab w:val="right" w:leader="dot" w:pos="12614"/>
@@ -706,6 +715,7 @@
       <w:r>
         <w:rPr>
           <w:noProof/>
+          <w:lang w:val="en-US"/>
         </w:rPr>
         <w:tab/>
       </w:r>
@@ -718,8 +728,9 @@
       <w:r>
         <w:rPr>
           <w:noProof/>
-        </w:rPr>
-        <w:instrText xml:space="preserve"> PAGEREF _Toc263960348 \h </w:instrText>
+          <w:lang w:val="en-US"/>
+        </w:rPr>
+        <w:instrText xml:space="preserve"> PAGEREF _Toc276041733 \h </w:instrText>
       </w:r>
       <w:r>
         <w:rPr>
@@ -735,6 +746,7 @@
       <w:r>
         <w:rPr>
           <w:noProof/>
+          <w:lang w:val="en-US"/>
         </w:rPr>
         <w:t>6</w:t>
       </w:r>
@@ -747,7 +759,7 @@
     </w:p>
     <w:p>
       <w:pPr>
-        <w:pStyle w:val="TOC3"/>
+        <w:pStyle w:val="Innehll3"/>
         <w:tabs>
           <w:tab w:val="left" w:pos="696"/>
           <w:tab w:val="right" w:leader="dot" w:pos="12614"/>
@@ -793,6 +805,7 @@
       <w:r>
         <w:rPr>
           <w:noProof/>
+          <w:lang w:val="en-US"/>
         </w:rPr>
         <w:t>Tillitsnivå</w:t>
       </w:r>
@@ -806,6 +819,7 @@
       <w:r>
         <w:rPr>
           <w:noProof/>
+          <w:lang w:val="en-US"/>
         </w:rPr>
         <w:tab/>
       </w:r>
@@ -818,8 +832,9 @@
       <w:r>
         <w:rPr>
           <w:noProof/>
-        </w:rPr>
-        <w:instrText xml:space="preserve"> PAGEREF _Toc263960349 \h </w:instrText>
+          <w:lang w:val="en-US"/>
+        </w:rPr>
+        <w:instrText xml:space="preserve"> PAGEREF _Toc276041734 \h </w:instrText>
       </w:r>
       <w:r>
         <w:rPr>
@@ -835,6 +850,7 @@
       <w:r>
         <w:rPr>
           <w:noProof/>
+          <w:lang w:val="en-US"/>
         </w:rPr>
         <w:t>6</w:t>
       </w:r>
@@ -847,7 +863,7 @@
     </w:p>
     <w:p>
       <w:pPr>
-        <w:pStyle w:val="TOC3"/>
+        <w:pStyle w:val="Innehll3"/>
         <w:tabs>
           <w:tab w:val="left" w:pos="696"/>
           <w:tab w:val="right" w:leader="dot" w:pos="12614"/>
@@ -888,11 +904,12 @@
           <w:noProof/>
           <w:lang w:val="en-US"/>
         </w:rPr>
-        <w:t>Entity category identifiers</w:t>
-      </w:r>
-      <w:r>
-        <w:rPr>
-          <w:noProof/>
+        <w:t>Attribute Profiles</w:t>
+      </w:r>
+      <w:r>
+        <w:rPr>
+          <w:noProof/>
+          <w:lang w:val="en-US"/>
         </w:rPr>
         <w:tab/>
       </w:r>
@@ -905,8 +922,9 @@
       <w:r>
         <w:rPr>
           <w:noProof/>
-        </w:rPr>
-        <w:instrText xml:space="preserve"> PAGEREF _Toc263960350 \h </w:instrText>
+          <w:lang w:val="en-US"/>
+        </w:rPr>
+        <w:instrText xml:space="preserve"> PAGEREF _Toc276041735 \h </w:instrText>
       </w:r>
       <w:r>
         <w:rPr>
@@ -922,8 +940,9 @@
       <w:r>
         <w:rPr>
           <w:noProof/>
-        </w:rPr>
-        <w:t>7</w:t>
+          <w:lang w:val="en-US"/>
+        </w:rPr>
+        <w:t>6</w:t>
       </w:r>
       <w:r>
         <w:rPr>
@@ -934,13 +953,14 @@
     </w:p>
     <w:p>
       <w:pPr>
-        <w:pStyle w:val="TOC4"/>
+        <w:pStyle w:val="Innehll3"/>
         <w:tabs>
-          <w:tab w:val="left" w:pos="863"/>
+          <w:tab w:val="left" w:pos="696"/>
           <w:tab w:val="right" w:leader="dot" w:pos="12614"/>
         </w:tabs>
         <w:rPr>
           <w:rFonts w:asciiTheme="minorHAnsi" w:eastAsiaTheme="minorEastAsia" w:hAnsiTheme="minorHAnsi" w:cstheme="minorBidi"/>
+          <w:smallCaps w:val="0"/>
           <w:noProof/>
           <w:color w:val="auto"/>
           <w:kern w:val="0"/>
@@ -954,11 +974,12 @@
           <w:noProof/>
           <w:lang w:val="en-US"/>
         </w:rPr>
-        <w:t>3.1.2.1</w:t>
+        <w:t>3.1.3</w:t>
       </w:r>
       <w:r>
         <w:rPr>
           <w:rFonts w:asciiTheme="minorHAnsi" w:eastAsiaTheme="minorEastAsia" w:hAnsiTheme="minorHAnsi" w:cstheme="minorBidi"/>
+          <w:smallCaps w:val="0"/>
           <w:noProof/>
           <w:color w:val="auto"/>
           <w:kern w:val="0"/>
@@ -973,20 +994,12 @@
           <w:noProof/>
           <w:lang w:val="en-US"/>
         </w:rPr>
-        <w:t>Service Entity Categorie</w:t>
-      </w:r>
-      <w:bookmarkStart w:id="0" w:name="_GoBack"/>
-      <w:bookmarkEnd w:id="0"/>
-      <w:r>
-        <w:rPr>
-          <w:noProof/>
-          <w:lang w:val="en-US"/>
-        </w:rPr>
-        <w:t>s</w:t>
-      </w:r>
-      <w:r>
-        <w:rPr>
-          <w:noProof/>
+        <w:t>Entity category identifiers</w:t>
+      </w:r>
+      <w:r>
+        <w:rPr>
+          <w:noProof/>
+          <w:lang w:val="en-US"/>
         </w:rPr>
         <w:tab/>
       </w:r>
@@ -999,8 +1012,9 @@
       <w:r>
         <w:rPr>
           <w:noProof/>
-        </w:rPr>
-        <w:instrText xml:space="preserve"> PAGEREF _Toc263960351 \h </w:instrText>
+          <w:lang w:val="en-US"/>
+        </w:rPr>
+        <w:instrText xml:space="preserve"> PAGEREF _Toc276041736 \h </w:instrText>
       </w:r>
       <w:r>
         <w:rPr>
@@ -1016,6 +1030,7 @@
       <w:r>
         <w:rPr>
           <w:noProof/>
+          <w:lang w:val="en-US"/>
         </w:rPr>
         <w:t>7</w:t>
       </w:r>
@@ -1028,7 +1043,7 @@
     </w:p>
     <w:p>
       <w:pPr>
-        <w:pStyle w:val="TOC4"/>
+        <w:pStyle w:val="Innehll4"/>
         <w:tabs>
           <w:tab w:val="left" w:pos="863"/>
           <w:tab w:val="right" w:leader="dot" w:pos="12614"/>
@@ -1048,7 +1063,7 @@
           <w:noProof/>
           <w:lang w:val="en-US"/>
         </w:rPr>
-        <w:t>3.1.2.2</w:t>
+        <w:t>3.1.3.1</w:t>
       </w:r>
       <w:r>
         <w:rPr>
@@ -1067,11 +1082,12 @@
           <w:noProof/>
           <w:lang w:val="en-US"/>
         </w:rPr>
-        <w:t>Entity Categories for Service Properties</w:t>
-      </w:r>
-      <w:r>
-        <w:rPr>
-          <w:noProof/>
+        <w:t>Service Entity Categories</w:t>
+      </w:r>
+      <w:r>
+        <w:rPr>
+          <w:noProof/>
+          <w:lang w:val="en-US"/>
         </w:rPr>
         <w:tab/>
       </w:r>
@@ -1084,8 +1100,9 @@
       <w:r>
         <w:rPr>
           <w:noProof/>
-        </w:rPr>
-        <w:instrText xml:space="preserve"> PAGEREF _Toc263960352 \h </w:instrText>
+          <w:lang w:val="en-US"/>
+        </w:rPr>
+        <w:instrText xml:space="preserve"> PAGEREF _Toc276041737 \h </w:instrText>
       </w:r>
       <w:r>
         <w:rPr>
@@ -1101,6 +1118,7 @@
       <w:r>
         <w:rPr>
           <w:noProof/>
+          <w:lang w:val="en-US"/>
         </w:rPr>
         <w:t>7</w:t>
       </w:r>
@@ -1113,7 +1131,7 @@
     </w:p>
     <w:p>
       <w:pPr>
-        <w:pStyle w:val="TOC4"/>
+        <w:pStyle w:val="Innehll4"/>
         <w:tabs>
           <w:tab w:val="left" w:pos="863"/>
           <w:tab w:val="right" w:leader="dot" w:pos="12614"/>
@@ -1133,7 +1151,7 @@
           <w:noProof/>
           <w:lang w:val="en-US"/>
         </w:rPr>
-        <w:t>3.1.2.3</w:t>
+        <w:t>3.1.3.2</w:t>
       </w:r>
       <w:r>
         <w:rPr>
@@ -1152,11 +1170,12 @@
           <w:noProof/>
           <w:lang w:val="en-US"/>
         </w:rPr>
-        <w:t>Entity Categories for Service Type</w:t>
-      </w:r>
-      <w:r>
-        <w:rPr>
-          <w:noProof/>
+        <w:t>Entity Categories for Service Properties</w:t>
+      </w:r>
+      <w:r>
+        <w:rPr>
+          <w:noProof/>
+          <w:lang w:val="en-US"/>
         </w:rPr>
         <w:tab/>
       </w:r>
@@ -1169,8 +1188,9 @@
       <w:r>
         <w:rPr>
           <w:noProof/>
-        </w:rPr>
-        <w:instrText xml:space="preserve"> PAGEREF _Toc263960353 \h </w:instrText>
+          <w:lang w:val="en-US"/>
+        </w:rPr>
+        <w:instrText xml:space="preserve"> PAGEREF _Toc276041738 \h </w:instrText>
       </w:r>
       <w:r>
         <w:rPr>
@@ -1186,8 +1206,9 @@
       <w:r>
         <w:rPr>
           <w:noProof/>
-        </w:rPr>
-        <w:t>7</w:t>
+          <w:lang w:val="en-US"/>
+        </w:rPr>
+        <w:t>8</w:t>
       </w:r>
       <w:r>
         <w:rPr>
@@ -1198,14 +1219,13 @@
     </w:p>
     <w:p>
       <w:pPr>
-        <w:pStyle w:val="TOC3"/>
+        <w:pStyle w:val="Innehll4"/>
         <w:tabs>
-          <w:tab w:val="left" w:pos="696"/>
+          <w:tab w:val="left" w:pos="863"/>
           <w:tab w:val="right" w:leader="dot" w:pos="12614"/>
         </w:tabs>
         <w:rPr>
           <w:rFonts w:asciiTheme="minorHAnsi" w:eastAsiaTheme="minorEastAsia" w:hAnsiTheme="minorHAnsi" w:cstheme="minorBidi"/>
-          <w:smallCaps w:val="0"/>
           <w:noProof/>
           <w:color w:val="auto"/>
           <w:kern w:val="0"/>
@@ -1219,12 +1239,11 @@
           <w:noProof/>
           <w:lang w:val="en-US"/>
         </w:rPr>
-        <w:t>3.1.3</w:t>
+        <w:t>3.1.3.3</w:t>
       </w:r>
       <w:r>
         <w:rPr>
           <w:rFonts w:asciiTheme="minorHAnsi" w:eastAsiaTheme="minorEastAsia" w:hAnsiTheme="minorHAnsi" w:cstheme="minorBidi"/>
-          <w:smallCaps w:val="0"/>
           <w:noProof/>
           <w:color w:val="auto"/>
           <w:kern w:val="0"/>
@@ -1239,11 +1258,12 @@
           <w:noProof/>
           <w:lang w:val="en-US"/>
         </w:rPr>
-        <w:t>Central Signing</w:t>
-      </w:r>
-      <w:r>
-        <w:rPr>
-          <w:noProof/>
+        <w:t>Entity Categories for Service Type</w:t>
+      </w:r>
+      <w:r>
+        <w:rPr>
+          <w:noProof/>
+          <w:lang w:val="en-US"/>
         </w:rPr>
         <w:tab/>
       </w:r>
@@ -1256,8 +1276,9 @@
       <w:r>
         <w:rPr>
           <w:noProof/>
-        </w:rPr>
-        <w:instrText xml:space="preserve"> PAGEREF _Toc263960354 \h </w:instrText>
+          <w:lang w:val="en-US"/>
+        </w:rPr>
+        <w:instrText xml:space="preserve"> PAGEREF _Toc276041739 \h </w:instrText>
       </w:r>
       <w:r>
         <w:rPr>
@@ -1273,6 +1294,7 @@
       <w:r>
         <w:rPr>
           <w:noProof/>
+          <w:lang w:val="en-US"/>
         </w:rPr>
         <w:t>8</w:t>
       </w:r>
@@ -1285,7 +1307,7 @@
     </w:p>
     <w:p>
       <w:pPr>
-        <w:pStyle w:val="TOC3"/>
+        <w:pStyle w:val="Innehll3"/>
         <w:tabs>
           <w:tab w:val="left" w:pos="696"/>
           <w:tab w:val="right" w:leader="dot" w:pos="12614"/>
@@ -1326,11 +1348,12 @@
           <w:noProof/>
           <w:lang w:val="en-US"/>
         </w:rPr>
-        <w:t>Authentication context</w:t>
-      </w:r>
-      <w:r>
-        <w:rPr>
-          <w:noProof/>
+        <w:t>Central Signing</w:t>
+      </w:r>
+      <w:r>
+        <w:rPr>
+          <w:noProof/>
+          <w:lang w:val="en-US"/>
         </w:rPr>
         <w:tab/>
       </w:r>
@@ -1343,8 +1366,9 @@
       <w:r>
         <w:rPr>
           <w:noProof/>
-        </w:rPr>
-        <w:instrText xml:space="preserve"> PAGEREF _Toc263960355 \h </w:instrText>
+          <w:lang w:val="en-US"/>
+        </w:rPr>
+        <w:instrText xml:space="preserve"> PAGEREF _Toc276041740 \h </w:instrText>
       </w:r>
       <w:r>
         <w:rPr>
@@ -1360,6 +1384,7 @@
       <w:r>
         <w:rPr>
           <w:noProof/>
+          <w:lang w:val="en-US"/>
         </w:rPr>
         <w:t>8</w:t>
       </w:r>
@@ -1372,7 +1397,7 @@
     </w:p>
     <w:p>
       <w:pPr>
-        <w:pStyle w:val="TOC3"/>
+        <w:pStyle w:val="Innehll3"/>
         <w:tabs>
           <w:tab w:val="left" w:pos="696"/>
           <w:tab w:val="right" w:leader="dot" w:pos="12614"/>
@@ -1413,11 +1438,12 @@
           <w:noProof/>
           <w:lang w:val="en-US"/>
         </w:rPr>
-        <w:t>Sign Response Status Codes</w:t>
-      </w:r>
-      <w:r>
-        <w:rPr>
-          <w:noProof/>
+        <w:t>Authentication context</w:t>
+      </w:r>
+      <w:r>
+        <w:rPr>
+          <w:noProof/>
+          <w:lang w:val="en-US"/>
         </w:rPr>
         <w:tab/>
       </w:r>
@@ -1430,8 +1456,9 @@
       <w:r>
         <w:rPr>
           <w:noProof/>
-        </w:rPr>
-        <w:instrText xml:space="preserve"> PAGEREF _Toc263960356 \h </w:instrText>
+          <w:lang w:val="en-US"/>
+        </w:rPr>
+        <w:instrText xml:space="preserve"> PAGEREF _Toc276041741 \h </w:instrText>
       </w:r>
       <w:r>
         <w:rPr>
@@ -1447,8 +1474,9 @@
       <w:r>
         <w:rPr>
           <w:noProof/>
-        </w:rPr>
-        <w:t>9</w:t>
+          <w:lang w:val="en-US"/>
+        </w:rPr>
+        <w:t>8</w:t>
       </w:r>
       <w:r>
         <w:rPr>
@@ -1459,7 +1487,7 @@
     </w:p>
     <w:p>
       <w:pPr>
-        <w:pStyle w:val="TOC3"/>
+        <w:pStyle w:val="Innehll3"/>
         <w:tabs>
           <w:tab w:val="left" w:pos="696"/>
           <w:tab w:val="right" w:leader="dot" w:pos="12614"/>
@@ -1500,11 +1528,12 @@
           <w:noProof/>
           <w:lang w:val="en-US"/>
         </w:rPr>
-        <w:t>XML Schema namespaces</w:t>
-      </w:r>
-      <w:r>
-        <w:rPr>
-          <w:noProof/>
+        <w:t>Sign Response Status Codes</w:t>
+      </w:r>
+      <w:r>
+        <w:rPr>
+          <w:noProof/>
+          <w:lang w:val="en-US"/>
         </w:rPr>
         <w:tab/>
       </w:r>
@@ -1517,8 +1546,9 @@
       <w:r>
         <w:rPr>
           <w:noProof/>
-        </w:rPr>
-        <w:instrText xml:space="preserve"> PAGEREF _Toc263960357 \h </w:instrText>
+          <w:lang w:val="en-US"/>
+        </w:rPr>
+        <w:instrText xml:space="preserve"> PAGEREF _Toc276041742 \h </w:instrText>
       </w:r>
       <w:r>
         <w:rPr>
@@ -1534,6 +1564,7 @@
       <w:r>
         <w:rPr>
           <w:noProof/>
+          <w:lang w:val="en-US"/>
         </w:rPr>
         <w:t>9</w:t>
       </w:r>
@@ -1546,15 +1577,13 @@
     </w:p>
     <w:p>
       <w:pPr>
-        <w:pStyle w:val="TOC2"/>
+        <w:pStyle w:val="Innehll3"/>
         <w:tabs>
-          <w:tab w:val="left" w:pos="552"/>
+          <w:tab w:val="left" w:pos="696"/>
           <w:tab w:val="right" w:leader="dot" w:pos="12614"/>
         </w:tabs>
         <w:rPr>
           <w:rFonts w:asciiTheme="minorHAnsi" w:eastAsiaTheme="minorEastAsia" w:hAnsiTheme="minorHAnsi" w:cstheme="minorBidi"/>
-          <w:b w:val="0"/>
-          <w:bCs w:val="0"/>
           <w:smallCaps w:val="0"/>
           <w:noProof/>
           <w:color w:val="auto"/>
@@ -1569,13 +1598,11 @@
           <w:noProof/>
           <w:lang w:val="en-US"/>
         </w:rPr>
-        <w:t>3.2</w:t>
+        <w:t>3.1.7</w:t>
       </w:r>
       <w:r>
         <w:rPr>
           <w:rFonts w:asciiTheme="minorHAnsi" w:eastAsiaTheme="minorEastAsia" w:hAnsiTheme="minorHAnsi" w:cstheme="minorBidi"/>
-          <w:b w:val="0"/>
-          <w:bCs w:val="0"/>
           <w:smallCaps w:val="0"/>
           <w:noProof/>
           <w:color w:val="auto"/>
@@ -1591,11 +1618,12 @@
           <w:noProof/>
           <w:lang w:val="en-US"/>
         </w:rPr>
-        <w:t>OID identifiers</w:t>
-      </w:r>
-      <w:r>
-        <w:rPr>
-          <w:noProof/>
+        <w:t>XML Schema namespaces</w:t>
+      </w:r>
+      <w:r>
+        <w:rPr>
+          <w:noProof/>
+          <w:lang w:val="en-US"/>
         </w:rPr>
         <w:tab/>
       </w:r>
@@ -1608,8 +1636,9 @@
       <w:r>
         <w:rPr>
           <w:noProof/>
-        </w:rPr>
-        <w:instrText xml:space="preserve"> PAGEREF _Toc263960358 \h </w:instrText>
+          <w:lang w:val="en-US"/>
+        </w:rPr>
+        <w:instrText xml:space="preserve"> PAGEREF _Toc276041743 \h </w:instrText>
       </w:r>
       <w:r>
         <w:rPr>
@@ -1625,8 +1654,9 @@
       <w:r>
         <w:rPr>
           <w:noProof/>
-        </w:rPr>
-        <w:t>10</w:t>
+          <w:lang w:val="en-US"/>
+        </w:rPr>
+        <w:t>9</w:t>
       </w:r>
       <w:r>
         <w:rPr>
@@ -1637,13 +1667,15 @@
     </w:p>
     <w:p>
       <w:pPr>
-        <w:pStyle w:val="TOC3"/>
+        <w:pStyle w:val="Innehll2"/>
         <w:tabs>
-          <w:tab w:val="left" w:pos="696"/>
+          <w:tab w:val="left" w:pos="552"/>
           <w:tab w:val="right" w:leader="dot" w:pos="12614"/>
         </w:tabs>
         <w:rPr>
           <w:rFonts w:asciiTheme="minorHAnsi" w:eastAsiaTheme="minorEastAsia" w:hAnsiTheme="minorHAnsi" w:cstheme="minorBidi"/>
+          <w:b w:val="0"/>
+          <w:bCs w:val="0"/>
           <w:smallCaps w:val="0"/>
           <w:noProof/>
           <w:color w:val="auto"/>
@@ -1658,11 +1690,13 @@
           <w:noProof/>
           <w:lang w:val="en-US"/>
         </w:rPr>
-        <w:t>3.2.1</w:t>
+        <w:t>3.2</w:t>
       </w:r>
       <w:r>
         <w:rPr>
           <w:rFonts w:asciiTheme="minorHAnsi" w:eastAsiaTheme="minorEastAsia" w:hAnsiTheme="minorHAnsi" w:cstheme="minorBidi"/>
+          <w:b w:val="0"/>
+          <w:bCs w:val="0"/>
           <w:smallCaps w:val="0"/>
           <w:noProof/>
           <w:color w:val="auto"/>
@@ -1678,11 +1712,102 @@
           <w:noProof/>
           <w:lang w:val="en-US"/>
         </w:rPr>
+        <w:t>OID identifiers</w:t>
+      </w:r>
+      <w:r>
+        <w:rPr>
+          <w:noProof/>
+          <w:lang w:val="en-US"/>
+        </w:rPr>
+        <w:tab/>
+      </w:r>
+      <w:r>
+        <w:rPr>
+          <w:noProof/>
+        </w:rPr>
+        <w:fldChar w:fldCharType="begin"/>
+      </w:r>
+      <w:r>
+        <w:rPr>
+          <w:noProof/>
+          <w:lang w:val="en-US"/>
+        </w:rPr>
+        <w:instrText xml:space="preserve"> PAGEREF _Toc276041744 \h </w:instrText>
+      </w:r>
+      <w:r>
+        <w:rPr>
+          <w:noProof/>
+        </w:rPr>
+      </w:r>
+      <w:r>
+        <w:rPr>
+          <w:noProof/>
+        </w:rPr>
+        <w:fldChar w:fldCharType="separate"/>
+      </w:r>
+      <w:r>
+        <w:rPr>
+          <w:noProof/>
+          <w:lang w:val="en-US"/>
+        </w:rPr>
+        <w:t>10</w:t>
+      </w:r>
+      <w:r>
+        <w:rPr>
+          <w:noProof/>
+        </w:rPr>
+        <w:fldChar w:fldCharType="end"/>
+      </w:r>
+    </w:p>
+    <w:p>
+      <w:pPr>
+        <w:pStyle w:val="Innehll3"/>
+        <w:tabs>
+          <w:tab w:val="left" w:pos="696"/>
+          <w:tab w:val="right" w:leader="dot" w:pos="12614"/>
+        </w:tabs>
+        <w:rPr>
+          <w:rFonts w:asciiTheme="minorHAnsi" w:eastAsiaTheme="minorEastAsia" w:hAnsiTheme="minorHAnsi" w:cstheme="minorBidi"/>
+          <w:smallCaps w:val="0"/>
+          <w:noProof/>
+          <w:color w:val="auto"/>
+          <w:kern w:val="0"/>
+          <w:sz w:val="24"/>
+          <w:szCs w:val="24"/>
+          <w:lang w:val="en-US" w:eastAsia="ja-JP"/>
+        </w:rPr>
+      </w:pPr>
+      <w:r>
+        <w:rPr>
+          <w:noProof/>
+          <w:lang w:val="en-US"/>
+        </w:rPr>
+        <w:t>3.2.1</w:t>
+      </w:r>
+      <w:r>
+        <w:rPr>
+          <w:rFonts w:asciiTheme="minorHAnsi" w:eastAsiaTheme="minorEastAsia" w:hAnsiTheme="minorHAnsi" w:cstheme="minorBidi"/>
+          <w:smallCaps w:val="0"/>
+          <w:noProof/>
+          <w:color w:val="auto"/>
+          <w:kern w:val="0"/>
+          <w:sz w:val="24"/>
+          <w:szCs w:val="24"/>
+          <w:lang w:val="en-US" w:eastAsia="ja-JP"/>
+        </w:rPr>
+        <w:tab/>
+      </w:r>
+      <w:r>
+        <w:rPr>
+          <w:noProof/>
+          <w:lang w:val="en-US"/>
+        </w:rPr>
         <w:t>ASN.1 declarations</w:t>
       </w:r>
       <w:r>
         <w:rPr>
           <w:noProof/>
+          <w:lang w:val="en-US"/>
         </w:rPr>
         <w:tab/>
       </w:r>
@@ -1695,8 +1820,9 @@
       <w:r>
         <w:rPr>
           <w:noProof/>
-        </w:rPr>
-        <w:instrText xml:space="preserve"> PAGEREF _Toc263960359 \h </w:instrText>
+          <w:lang w:val="en-US"/>
+        </w:rPr>
+        <w:instrText xml:space="preserve"> PAGEREF _Toc276041745 \h </w:instrText>
       </w:r>
       <w:r>
         <w:rPr>
@@ -1712,6 +1838,7 @@
       <w:r>
         <w:rPr>
           <w:noProof/>
+          <w:lang w:val="en-US"/>
         </w:rPr>
         <w:t>11</w:t>
       </w:r>
@@ -1724,7 +1851,7 @@
     </w:p>
     <w:p>
       <w:pPr>
-        <w:pStyle w:val="TOC1"/>
+        <w:pStyle w:val="Innehll1"/>
         <w:tabs>
           <w:tab w:val="left" w:pos="370"/>
           <w:tab w:val="right" w:leader="dot" w:pos="12614"/>
@@ -1776,6 +1903,7 @@
       <w:r>
         <w:rPr>
           <w:noProof/>
+          <w:lang w:val="en-US"/>
         </w:rPr>
         <w:tab/>
       </w:r>
@@ -1788,8 +1916,9 @@
       <w:r>
         <w:rPr>
           <w:noProof/>
-        </w:rPr>
-        <w:instrText xml:space="preserve"> PAGEREF _Toc263960360 \h </w:instrText>
+          <w:lang w:val="en-US"/>
+        </w:rPr>
+        <w:instrText xml:space="preserve"> PAGEREF _Toc276041746 \h </w:instrText>
       </w:r>
       <w:r>
         <w:rPr>
@@ -1805,6 +1934,7 @@
       <w:r>
         <w:rPr>
           <w:noProof/>
+          <w:lang w:val="en-US"/>
         </w:rPr>
         <w:t>12</w:t>
       </w:r>
@@ -1817,7 +1947,7 @@
     </w:p>
     <w:p>
       <w:pPr>
-        <w:pStyle w:val="TOC1"/>
+        <w:pStyle w:val="Innehll1"/>
         <w:tabs>
           <w:tab w:val="left" w:pos="370"/>
           <w:tab w:val="right" w:leader="dot" w:pos="12614"/>
@@ -1869,6 +1999,7 @@
       <w:r>
         <w:rPr>
           <w:noProof/>
+          <w:lang w:val="en-US"/>
         </w:rPr>
         <w:tab/>
       </w:r>
@@ -1881,8 +2012,9 @@
       <w:r>
         <w:rPr>
           <w:noProof/>
-        </w:rPr>
-        <w:instrText xml:space="preserve"> PAGEREF _Toc263960361 \h </w:instrText>
+          <w:lang w:val="en-US"/>
+        </w:rPr>
+        <w:instrText xml:space="preserve"> PAGEREF _Toc276041747 \h </w:instrText>
       </w:r>
       <w:r>
         <w:rPr>
@@ -1898,6 +2030,7 @@
       <w:r>
         <w:rPr>
           <w:noProof/>
+          <w:lang w:val="en-US"/>
         </w:rPr>
         <w:t>13</w:t>
       </w:r>
@@ -1947,12 +2080,12 @@
     </w:p>
     <w:p>
       <w:pPr>
-        <w:pStyle w:val="Heading1"/>
-        <w:rPr>
-          <w:lang w:val="en-US"/>
-        </w:rPr>
-      </w:pPr>
-      <w:bookmarkStart w:id="1" w:name="_Toc263960343"/>
+        <w:pStyle w:val="Rubrik1"/>
+        <w:rPr>
+          <w:lang w:val="en-US"/>
+        </w:rPr>
+      </w:pPr>
+      <w:bookmarkStart w:id="0" w:name="_Toc276041728"/>
       <w:r>
         <w:rPr>
           <w:lang w:val="en-US"/>
@@ -1960,7 +2093,7 @@
         <w:lastRenderedPageBreak/>
         <w:t>Background</w:t>
       </w:r>
-      <w:bookmarkEnd w:id="1"/>
+      <w:bookmarkEnd w:id="0"/>
     </w:p>
     <w:p/>
     <w:p>
@@ -2067,7 +2200,7 @@
     </w:p>
     <w:p>
       <w:pPr>
-        <w:pStyle w:val="ListParagraph"/>
+        <w:pStyle w:val="Liststycke"/>
         <w:numPr>
           <w:ilvl w:val="0"/>
           <w:numId w:val="32"/>
@@ -2085,7 +2218,7 @@
     </w:p>
     <w:p>
       <w:pPr>
-        <w:pStyle w:val="ListParagraph"/>
+        <w:pStyle w:val="Liststycke"/>
         <w:numPr>
           <w:ilvl w:val="0"/>
           <w:numId w:val="32"/>
@@ -2175,12 +2308,12 @@
     </w:p>
     <w:p>
       <w:pPr>
-        <w:pStyle w:val="Heading1"/>
-        <w:rPr>
-          <w:lang w:val="en-US"/>
-        </w:rPr>
-      </w:pPr>
-      <w:bookmarkStart w:id="2" w:name="_Toc263960344"/>
+        <w:pStyle w:val="Rubrik1"/>
+        <w:rPr>
+          <w:lang w:val="en-US"/>
+        </w:rPr>
+      </w:pPr>
+      <w:bookmarkStart w:id="1" w:name="_Toc276041729"/>
       <w:r>
         <w:rPr>
           <w:lang w:val="en-US"/>
@@ -2206,7 +2339,7 @@
         </w:rPr>
         <w:t>e</w:t>
       </w:r>
-      <w:bookmarkEnd w:id="2"/>
+      <w:bookmarkEnd w:id="1"/>
     </w:p>
     <w:p>
       <w:pPr>
@@ -2368,17 +2501,8 @@
                 <w:szCs w:val="20"/>
                 <w:lang w:val="en-US"/>
               </w:rPr>
-              <w:t xml:space="preserve">The leading portion of the </w:t>
-            </w:r>
-            <w:proofErr w:type="gramStart"/>
-            <w:r>
-              <w:rPr>
-                <w:szCs w:val="20"/>
-                <w:lang w:val="en-US"/>
-              </w:rPr>
-              <w:t>identifier which</w:t>
-            </w:r>
-            <w:proofErr w:type="gramEnd"/>
+              <w:t>The leading portion of the identifier which</w:t>
+            </w:r>
             <w:r>
               <w:rPr>
                 <w:szCs w:val="20"/>
@@ -2498,27 +2622,7 @@
                 <w:szCs w:val="20"/>
                 <w:lang w:val="en-US"/>
               </w:rPr>
-              <w:t>(</w:t>
-            </w:r>
-            <w:proofErr w:type="gramStart"/>
-            <w:r>
-              <w:rPr>
-                <w:b/>
-                <w:bCs/>
-                <w:szCs w:val="20"/>
-                <w:lang w:val="en-US"/>
-              </w:rPr>
-              <w:t>optional</w:t>
-            </w:r>
-            <w:proofErr w:type="gramEnd"/>
-            <w:r>
-              <w:rPr>
-                <w:b/>
-                <w:bCs/>
-                <w:szCs w:val="20"/>
-                <w:lang w:val="en-US"/>
-              </w:rPr>
-              <w:t>)</w:t>
+              <w:t>(optional)</w:t>
             </w:r>
           </w:p>
         </w:tc>
@@ -2631,13 +2735,13 @@
     </w:p>
     <w:p>
       <w:pPr>
-        <w:pStyle w:val="Heading2"/>
+        <w:pStyle w:val="Rubrik2"/>
         <w:spacing w:before="200" w:after="0" w:line="240" w:lineRule="auto"/>
         <w:rPr>
           <w:lang w:val="en-US"/>
         </w:rPr>
       </w:pPr>
-      <w:bookmarkStart w:id="3" w:name="_Toc263960345"/>
+      <w:bookmarkStart w:id="2" w:name="_Toc276041730"/>
       <w:r>
         <w:rPr>
           <w:lang w:val="en-US"/>
@@ -2650,6 +2754,117 @@
         </w:rPr>
         <w:t>s</w:t>
       </w:r>
+      <w:bookmarkEnd w:id="2"/>
+    </w:p>
+    <w:p>
+      <w:pPr>
+        <w:rPr>
+          <w:lang w:val="en-US"/>
+        </w:rPr>
+      </w:pPr>
+      <w:r>
+        <w:rPr>
+          <w:lang w:val="en-US"/>
+        </w:rPr>
+        <w:t>All URI identifiers in this registry are of URL type (Uniform Resource Locator)</w:t>
+      </w:r>
+      <w:r>
+        <w:rPr>
+          <w:lang w:val="en-US"/>
+        </w:rPr>
+        <w:t>, assigned under the prefix “http://id.elegnamnden.se”.</w:t>
+      </w:r>
+    </w:p>
+    <w:p>
+      <w:pPr>
+        <w:rPr>
+          <w:lang w:val="en-US"/>
+        </w:rPr>
+      </w:pPr>
+    </w:p>
+    <w:p>
+      <w:pPr>
+        <w:rPr>
+          <w:lang w:val="en-US"/>
+        </w:rPr>
+      </w:pPr>
+      <w:r>
+        <w:rPr>
+          <w:lang w:val="en-US"/>
+        </w:rPr>
+        <w:t xml:space="preserve">These </w:t>
+      </w:r>
+      <w:r>
+        <w:rPr>
+          <w:lang w:val="en-US"/>
+        </w:rPr>
+        <w:t xml:space="preserve">URL </w:t>
+      </w:r>
+      <w:r>
+        <w:rPr>
+          <w:lang w:val="en-US"/>
+        </w:rPr>
+        <w:t>identifiers are defined using the following structure:</w:t>
+      </w:r>
+    </w:p>
+    <w:p>
+      <w:pPr>
+        <w:ind w:firstLine="576"/>
+        <w:rPr>
+          <w:b/>
+          <w:lang w:val="en-US"/>
+        </w:rPr>
+      </w:pPr>
+      <w:r>
+        <w:rPr>
+          <w:b/>
+          <w:lang w:val="en-US"/>
+        </w:rPr>
+        <w:t>http://id.elegnamnden.se/{</w:t>
+      </w:r>
+      <w:r>
+        <w:rPr>
+          <w:b/>
+          <w:lang w:val="en-US"/>
+        </w:rPr>
+        <w:t>category</w:t>
+      </w:r>
+      <w:r>
+        <w:rPr>
+          <w:b/>
+          <w:lang w:val="en-US"/>
+        </w:rPr>
+        <w:t>}[/{version}]/{identifier}</w:t>
+      </w:r>
+    </w:p>
+    <w:p>
+      <w:pPr>
+        <w:rPr>
+          <w:lang w:val="en-US"/>
+        </w:rPr>
+      </w:pPr>
+    </w:p>
+    <w:p>
+      <w:pPr>
+        <w:pStyle w:val="Rubrik2"/>
+        <w:spacing w:before="200" w:after="0" w:line="240" w:lineRule="auto"/>
+        <w:rPr>
+          <w:lang w:val="en-US"/>
+        </w:rPr>
+      </w:pPr>
+      <w:bookmarkStart w:id="3" w:name="_Toc276041731"/>
+      <w:r>
+        <w:rPr>
+          <w:lang w:val="en-US"/>
+        </w:rPr>
+        <w:t>OID identifier</w:t>
+      </w:r>
+      <w:r>
+        <w:rPr>
+          <w:lang w:val="en-US"/>
+        </w:rPr>
+        <w:t>s</w:t>
+      </w:r>
       <w:bookmarkEnd w:id="3"/>
     </w:p>
     <w:p>
@@ -2662,138 +2877,13 @@
         <w:rPr>
           <w:lang w:val="en-US"/>
         </w:rPr>
-        <w:t>All URI identifiers in this registry are of URL type (Uniform Resource Locator)</w:t>
-      </w:r>
-      <w:r>
-        <w:rPr>
-          <w:lang w:val="en-US"/>
-        </w:rPr>
-        <w:t>, assigned under the prefix “http://id.elegnamnden.se”.</w:t>
-      </w:r>
-    </w:p>
-    <w:p>
-      <w:pPr>
-        <w:rPr>
-          <w:lang w:val="en-US"/>
-        </w:rPr>
-      </w:pPr>
-    </w:p>
-    <w:p>
-      <w:pPr>
-        <w:rPr>
-          <w:lang w:val="en-US"/>
-        </w:rPr>
-      </w:pPr>
-      <w:r>
-        <w:rPr>
-          <w:lang w:val="en-US"/>
-        </w:rPr>
-        <w:t xml:space="preserve">These </w:t>
-      </w:r>
-      <w:r>
-        <w:rPr>
-          <w:lang w:val="en-US"/>
-        </w:rPr>
-        <w:t xml:space="preserve">URL </w:t>
-      </w:r>
-      <w:r>
-        <w:rPr>
-          <w:lang w:val="en-US"/>
-        </w:rPr>
-        <w:t>identifiers are defined using the following structure:</w:t>
-      </w:r>
-    </w:p>
-    <w:p>
-      <w:pPr>
-        <w:ind w:firstLine="576"/>
-        <w:rPr>
-          <w:b/>
-          <w:lang w:val="en-US"/>
-        </w:rPr>
-      </w:pPr>
-      <w:r>
-        <w:rPr>
-          <w:b/>
-          <w:lang w:val="en-US"/>
-        </w:rPr>
-        <w:t>http://id.elegnamnden.se/{</w:t>
-      </w:r>
-      <w:r>
-        <w:rPr>
-          <w:b/>
-          <w:lang w:val="en-US"/>
-        </w:rPr>
-        <w:t>category</w:t>
-      </w:r>
-      <w:r>
-        <w:rPr>
-          <w:b/>
-          <w:lang w:val="en-US"/>
-        </w:rPr>
-        <w:t>}[/{version}]/{identifier}</w:t>
-      </w:r>
-    </w:p>
-    <w:p>
-      <w:pPr>
-        <w:rPr>
-          <w:lang w:val="en-US"/>
-        </w:rPr>
-      </w:pPr>
-    </w:p>
-    <w:p>
-      <w:pPr>
-        <w:pStyle w:val="Heading2"/>
-        <w:spacing w:before="200" w:after="0" w:line="240" w:lineRule="auto"/>
-        <w:rPr>
-          <w:lang w:val="en-US"/>
-        </w:rPr>
-      </w:pPr>
-      <w:bookmarkStart w:id="4" w:name="_Toc263960346"/>
-      <w:r>
-        <w:rPr>
-          <w:lang w:val="en-US"/>
-        </w:rPr>
-        <w:t>OID identifier</w:t>
-      </w:r>
-      <w:r>
-        <w:rPr>
-          <w:lang w:val="en-US"/>
-        </w:rPr>
-        <w:t>s</w:t>
-      </w:r>
-      <w:bookmarkEnd w:id="4"/>
-    </w:p>
-    <w:p>
-      <w:pPr>
-        <w:rPr>
-          <w:lang w:val="en-US"/>
-        </w:rPr>
-      </w:pPr>
-      <w:r>
-        <w:rPr>
-          <w:lang w:val="en-US"/>
-        </w:rPr>
         <w:t>An object identifier</w:t>
       </w:r>
       <w:r>
         <w:rPr>
           <w:lang w:val="en-US"/>
         </w:rPr>
-        <w:t xml:space="preserve"> consists of a node in a </w:t>
-      </w:r>
-      <w:proofErr w:type="gramStart"/>
-      <w:r>
-        <w:rPr>
-          <w:lang w:val="en-US"/>
-        </w:rPr>
-        <w:t>hierarchically-assigned</w:t>
-      </w:r>
-      <w:proofErr w:type="gramEnd"/>
-      <w:r>
-        <w:rPr>
-          <w:lang w:val="en-US"/>
-        </w:rPr>
-        <w:t xml:space="preserve"> namespace, formally defined using the ITU-T's ASN.1 standard, X.690. Su</w:t>
+        <w:t xml:space="preserve"> consists of a node in a hierarchically-assigned namespace, formally defined using the ITU-T's ASN.1 standard, X.690. Su</w:t>
       </w:r>
       <w:r>
         <w:rPr>
@@ -2835,7 +2925,7 @@
     </w:p>
     <w:p>
       <w:pPr>
-        <w:pStyle w:val="ListParagraph"/>
+        <w:pStyle w:val="Liststycke"/>
         <w:numPr>
           <w:ilvl w:val="0"/>
           <w:numId w:val="29"/>
@@ -2848,7 +2938,7 @@
     </w:p>
     <w:p>
       <w:pPr>
-        <w:pStyle w:val="ListParagraph"/>
+        <w:pStyle w:val="Liststycke"/>
         <w:numPr>
           <w:ilvl w:val="0"/>
           <w:numId w:val="29"/>
@@ -2861,7 +2951,7 @@
     </w:p>
     <w:p>
       <w:pPr>
-        <w:pStyle w:val="ListParagraph"/>
+        <w:pStyle w:val="Liststycke"/>
         <w:numPr>
           <w:ilvl w:val="0"/>
           <w:numId w:val="29"/>
@@ -2869,28 +2959,28 @@
         <w:spacing w:line="240" w:lineRule="auto"/>
       </w:pPr>
       <w:r>
+        <w:t>2: joint-</w:t>
+      </w:r>
+      <w:proofErr w:type="spellStart"/>
+      <w:r>
+        <w:t>iso</w:t>
+      </w:r>
+      <w:proofErr w:type="spellEnd"/>
+      <w:r>
+        <w:t>-itu-t</w:t>
+      </w:r>
+    </w:p>
+    <w:p>
+      <w:pPr>
+        <w:rPr>
+          <w:lang w:val="en-US"/>
+        </w:rPr>
+      </w:pPr>
+      <w:r>
+        <w:rPr>
+          <w:lang w:val="en-US"/>
+        </w:rPr>
         <w:lastRenderedPageBreak/>
-        <w:t>2: joint-</w:t>
-      </w:r>
-      <w:proofErr w:type="spellStart"/>
-      <w:r>
-        <w:t>iso</w:t>
-      </w:r>
-      <w:proofErr w:type="spellEnd"/>
-      <w:r>
-        <w:t>-itu-t</w:t>
-      </w:r>
-    </w:p>
-    <w:p>
-      <w:pPr>
-        <w:rPr>
-          <w:lang w:val="en-US"/>
-        </w:rPr>
-      </w:pPr>
-      <w:r>
-        <w:rPr>
-          <w:lang w:val="en-US"/>
-        </w:rPr>
         <w:t>Object identifiers are in this document represented as a string containing a sequence of integers separated by a dot (“.”), e.g. 2.3.4.25, where each integer represents a node in the hierarchy.</w:t>
       </w:r>
     </w:p>
@@ -2969,7 +3059,7 @@
     </w:p>
     <w:p>
       <w:pPr>
-        <w:pStyle w:val="ListParagraph"/>
+        <w:pStyle w:val="Liststycke"/>
         <w:numPr>
           <w:ilvl w:val="0"/>
           <w:numId w:val="30"/>
@@ -2988,7 +3078,7 @@
     </w:p>
     <w:p>
       <w:pPr>
-        <w:pStyle w:val="ListParagraph"/>
+        <w:pStyle w:val="Liststycke"/>
         <w:numPr>
           <w:ilvl w:val="0"/>
           <w:numId w:val="30"/>
@@ -3007,7 +3097,7 @@
     </w:p>
     <w:p>
       <w:pPr>
-        <w:pStyle w:val="ListParagraph"/>
+        <w:pStyle w:val="Liststycke"/>
         <w:numPr>
           <w:ilvl w:val="0"/>
           <w:numId w:val="30"/>
@@ -3026,7 +3116,7 @@
     </w:p>
     <w:p>
       <w:pPr>
-        <w:pStyle w:val="ListParagraph"/>
+        <w:pStyle w:val="Liststycke"/>
         <w:numPr>
           <w:ilvl w:val="0"/>
           <w:numId w:val="30"/>
@@ -3201,12 +3291,12 @@
     </w:p>
     <w:p>
       <w:pPr>
-        <w:pStyle w:val="Heading1"/>
-        <w:rPr>
-          <w:lang w:val="en-US"/>
-        </w:rPr>
-      </w:pPr>
-      <w:bookmarkStart w:id="5" w:name="_Toc263960347"/>
+        <w:pStyle w:val="Rubrik1"/>
+        <w:rPr>
+          <w:lang w:val="en-US"/>
+        </w:rPr>
+      </w:pPr>
+      <w:bookmarkStart w:id="4" w:name="_Toc276041732"/>
       <w:r>
         <w:rPr>
           <w:lang w:val="en-US"/>
@@ -3226,37 +3316,37 @@
         </w:rPr>
         <w:t>s</w:t>
       </w:r>
+      <w:bookmarkEnd w:id="4"/>
+    </w:p>
+    <w:p>
+      <w:pPr>
+        <w:rPr>
+          <w:lang w:val="en-US"/>
+        </w:rPr>
+      </w:pPr>
+    </w:p>
+    <w:p>
+      <w:pPr>
+        <w:pStyle w:val="Rubrik2"/>
+        <w:spacing w:before="200" w:after="0" w:line="240" w:lineRule="auto"/>
+        <w:rPr>
+          <w:lang w:val="en-US"/>
+        </w:rPr>
+      </w:pPr>
+      <w:bookmarkStart w:id="5" w:name="_Toc276041733"/>
+      <w:r>
+        <w:rPr>
+          <w:lang w:val="en-US"/>
+        </w:rPr>
+        <w:t>URL identifier</w:t>
+      </w:r>
+      <w:r>
+        <w:rPr>
+          <w:lang w:val="en-US"/>
+        </w:rPr>
+        <w:t>s</w:t>
+      </w:r>
       <w:bookmarkEnd w:id="5"/>
-    </w:p>
-    <w:p>
-      <w:pPr>
-        <w:rPr>
-          <w:lang w:val="en-US"/>
-        </w:rPr>
-      </w:pPr>
-    </w:p>
-    <w:p>
-      <w:pPr>
-        <w:pStyle w:val="Heading2"/>
-        <w:spacing w:before="200" w:after="0" w:line="240" w:lineRule="auto"/>
-        <w:rPr>
-          <w:lang w:val="en-US"/>
-        </w:rPr>
-      </w:pPr>
-      <w:bookmarkStart w:id="6" w:name="_Toc263960348"/>
-      <w:r>
-        <w:rPr>
-          <w:lang w:val="en-US"/>
-        </w:rPr>
-        <w:t>URL identifier</w:t>
-      </w:r>
-      <w:r>
-        <w:rPr>
-          <w:lang w:val="en-US"/>
-        </w:rPr>
-        <w:t>s</w:t>
-      </w:r>
-      <w:bookmarkEnd w:id="6"/>
     </w:p>
     <w:p>
       <w:pPr>
@@ -3379,7 +3469,6 @@
               </w:rPr>
             </w:pPr>
             <w:proofErr w:type="spellStart"/>
-            <w:proofErr w:type="gramStart"/>
             <w:r>
               <w:rPr>
                 <w:b/>
@@ -3390,7 +3479,6 @@
               <w:t>loa</w:t>
             </w:r>
             <w:proofErr w:type="spellEnd"/>
-            <w:proofErr w:type="gramEnd"/>
           </w:p>
         </w:tc>
         <w:tc>
@@ -3463,8 +3551,6 @@
                 <w:lang w:val="en-US"/>
               </w:rPr>
             </w:pPr>
-            <w:proofErr w:type="spellStart"/>
-            <w:proofErr w:type="gramStart"/>
             <w:r>
               <w:rPr>
                 <w:b/>
@@ -3472,10 +3558,8 @@
                 <w:szCs w:val="20"/>
                 <w:lang w:val="en-US"/>
               </w:rPr>
-              <w:t>ec</w:t>
-            </w:r>
-            <w:proofErr w:type="spellEnd"/>
-            <w:proofErr w:type="gramEnd"/>
+              <w:t>ac</w:t>
+            </w:r>
           </w:p>
         </w:tc>
         <w:tc>
@@ -3498,28 +3582,7 @@
                 <w:szCs w:val="20"/>
                 <w:lang w:val="en-US"/>
               </w:rPr>
-              <w:t xml:space="preserve">Entity </w:t>
-            </w:r>
-            <w:r>
-              <w:rPr>
-                <w:szCs w:val="20"/>
-                <w:lang w:val="en-US"/>
-              </w:rPr>
-              <w:t>C</w:t>
-            </w:r>
-            <w:r>
-              <w:rPr>
-                <w:szCs w:val="20"/>
-                <w:lang w:val="en-US"/>
-              </w:rPr>
-              <w:t>ategory</w:t>
-            </w:r>
-            <w:r>
-              <w:rPr>
-                <w:szCs w:val="20"/>
-                <w:lang w:val="en-US"/>
-              </w:rPr>
-              <w:t>. Generic service type declarations for service matching.</w:t>
+              <w:t>Attribute profile</w:t>
             </w:r>
           </w:p>
         </w:tc>
@@ -3540,7 +3603,6 @@
               </w:rPr>
             </w:pPr>
             <w:proofErr w:type="spellStart"/>
-            <w:proofErr w:type="gramStart"/>
             <w:r>
               <w:rPr>
                 <w:b/>
@@ -3548,19 +3610,9 @@
                 <w:szCs w:val="20"/>
                 <w:lang w:val="en-US"/>
               </w:rPr>
-              <w:t>s</w:t>
-            </w:r>
-            <w:r>
-              <w:rPr>
-                <w:b/>
-                <w:bCs/>
-                <w:szCs w:val="20"/>
-                <w:lang w:val="en-US"/>
-              </w:rPr>
-              <w:t>prop</w:t>
+              <w:t>ec</w:t>
             </w:r>
             <w:proofErr w:type="spellEnd"/>
-            <w:proofErr w:type="gramEnd"/>
           </w:p>
         </w:tc>
         <w:tc>
@@ -3580,28 +3632,7 @@
                 <w:szCs w:val="20"/>
                 <w:lang w:val="en-US"/>
               </w:rPr>
-              <w:t xml:space="preserve">Service </w:t>
-            </w:r>
-            <w:r>
-              <w:rPr>
-                <w:szCs w:val="20"/>
-                <w:lang w:val="en-US"/>
-              </w:rPr>
-              <w:t>Property</w:t>
-            </w:r>
-            <w:r>
-              <w:rPr>
-                <w:szCs w:val="20"/>
-                <w:lang w:val="en-US"/>
-              </w:rPr>
-              <w:t xml:space="preserve">. Specific entity category identifiers for specific service </w:t>
-            </w:r>
-            <w:r>
-              <w:rPr>
-                <w:szCs w:val="20"/>
-                <w:lang w:val="en-US"/>
-              </w:rPr>
-              <w:t>property.</w:t>
+              <w:t>Entity Category. Generic service type declarations for service matching.</w:t>
             </w:r>
           </w:p>
         </w:tc>
@@ -3625,7 +3656,6 @@
               </w:rPr>
             </w:pPr>
             <w:proofErr w:type="spellStart"/>
-            <w:proofErr w:type="gramStart"/>
             <w:r>
               <w:rPr>
                 <w:b/>
@@ -3633,10 +3663,9 @@
                 <w:szCs w:val="20"/>
                 <w:lang w:val="en-US"/>
               </w:rPr>
-              <w:t>st</w:t>
+              <w:t>sprop</w:t>
             </w:r>
             <w:proofErr w:type="spellEnd"/>
-            <w:proofErr w:type="gramEnd"/>
           </w:p>
         </w:tc>
         <w:tc>
@@ -3659,7 +3688,7 @@
                 <w:szCs w:val="20"/>
                 <w:lang w:val="en-US"/>
               </w:rPr>
-              <w:t>Service Type. Specific entity category identifiers for defined types of services in the federation.</w:t>
+              <w:t>Service Property. Specific entity category identifiers for specific service property.</w:t>
             </w:r>
           </w:p>
         </w:tc>
@@ -3680,7 +3709,6 @@
               </w:rPr>
             </w:pPr>
             <w:proofErr w:type="spellStart"/>
-            <w:proofErr w:type="gramStart"/>
             <w:r>
               <w:rPr>
                 <w:b/>
@@ -3688,10 +3716,9 @@
                 <w:szCs w:val="20"/>
                 <w:lang w:val="en-US"/>
               </w:rPr>
-              <w:t>csig</w:t>
+              <w:t>st</w:t>
             </w:r>
             <w:proofErr w:type="spellEnd"/>
-            <w:proofErr w:type="gramEnd"/>
           </w:p>
         </w:tc>
         <w:tc>
@@ -3711,14 +3738,7 @@
                 <w:szCs w:val="20"/>
                 <w:lang w:val="en-US"/>
               </w:rPr>
-              <w:t>Central Signing</w:t>
-            </w:r>
-            <w:r>
-              <w:rPr>
-                <w:szCs w:val="20"/>
-                <w:lang w:val="en-US"/>
-              </w:rPr>
-              <w:t xml:space="preserve"> Service – Identifiers used by the central signing service infrastructure</w:t>
+              <w:t>Service Type. Specific entity category identifiers for defined types of services in the federation.</w:t>
             </w:r>
           </w:p>
         </w:tc>
@@ -3742,7 +3762,6 @@
               </w:rPr>
             </w:pPr>
             <w:proofErr w:type="spellStart"/>
-            <w:proofErr w:type="gramStart"/>
             <w:r>
               <w:rPr>
                 <w:b/>
@@ -3750,17 +3769,7 @@
                 <w:szCs w:val="20"/>
                 <w:lang w:val="en-US"/>
               </w:rPr>
-              <w:t>auth</w:t>
-            </w:r>
-            <w:proofErr w:type="gramEnd"/>
-            <w:r>
-              <w:rPr>
-                <w:b/>
-                <w:bCs/>
-                <w:szCs w:val="20"/>
-                <w:lang w:val="en-US"/>
-              </w:rPr>
-              <w:t>-cont</w:t>
+              <w:t>csig</w:t>
             </w:r>
             <w:proofErr w:type="spellEnd"/>
           </w:p>
@@ -3785,7 +3794,7 @@
                 <w:szCs w:val="20"/>
                 <w:lang w:val="en-US"/>
               </w:rPr>
-              <w:t>Authentication context information schema</w:t>
+              <w:t>Central Signing Service – Identifiers used by the central signing service infrastructure</w:t>
             </w:r>
           </w:p>
         </w:tc>
@@ -3808,7 +3817,7 @@
                 <w:lang w:val="en-US"/>
               </w:rPr>
             </w:pPr>
-            <w:proofErr w:type="gramStart"/>
+            <w:proofErr w:type="spellStart"/>
             <w:r>
               <w:rPr>
                 <w:b/>
@@ -3816,18 +3825,9 @@
                 <w:szCs w:val="20"/>
                 <w:lang w:val="en-US"/>
               </w:rPr>
-              <w:t>sig</w:t>
-            </w:r>
-            <w:proofErr w:type="gramEnd"/>
-            <w:r>
-              <w:rPr>
-                <w:b/>
-                <w:bCs/>
-                <w:szCs w:val="20"/>
-                <w:lang w:val="en-US"/>
-              </w:rPr>
-              <w:t>-status</w:t>
-            </w:r>
+              <w:t>auth-cont</w:t>
+            </w:r>
+            <w:proofErr w:type="spellEnd"/>
           </w:p>
         </w:tc>
         <w:tc>
@@ -3850,7 +3850,7 @@
                 <w:szCs w:val="20"/>
                 <w:lang w:val="en-US"/>
               </w:rPr>
-              <w:t>Sign response status codes</w:t>
+              <w:t>Authentication context information schema</w:t>
             </w:r>
           </w:p>
         </w:tc>
@@ -3859,6 +3859,9 @@
         <w:tc>
           <w:tcPr>
             <w:tcW w:w="1526" w:type="dxa"/>
+            <w:tcBorders>
+              <w:bottom w:val="single" w:sz="8" w:space="0" w:color="78C0D4"/>
+            </w:tcBorders>
             <w:shd w:val="clear" w:color="auto" w:fill="auto"/>
           </w:tcPr>
           <w:p>
@@ -3870,7 +3873,6 @@
                 <w:lang w:val="en-US"/>
               </w:rPr>
             </w:pPr>
-            <w:proofErr w:type="gramStart"/>
             <w:r>
               <w:rPr>
                 <w:b/>
@@ -3878,14 +3880,16 @@
                 <w:szCs w:val="20"/>
                 <w:lang w:val="en-US"/>
               </w:rPr>
-              <w:t>ns</w:t>
-            </w:r>
-            <w:proofErr w:type="gramEnd"/>
+              <w:t>sig-status</w:t>
+            </w:r>
           </w:p>
         </w:tc>
         <w:tc>
           <w:tcPr>
             <w:tcW w:w="11198" w:type="dxa"/>
+            <w:tcBorders>
+              <w:bottom w:val="single" w:sz="8" w:space="0" w:color="78C0D4"/>
+            </w:tcBorders>
             <w:shd w:val="clear" w:color="auto" w:fill="auto"/>
           </w:tcPr>
           <w:p>
@@ -3900,6 +3904,60 @@
                 <w:szCs w:val="20"/>
                 <w:lang w:val="en-US"/>
               </w:rPr>
+              <w:t>Sign response status codes</w:t>
+            </w:r>
+          </w:p>
+        </w:tc>
+      </w:tr>
+      <w:tr>
+        <w:tc>
+          <w:tcPr>
+            <w:tcW w:w="1526" w:type="dxa"/>
+            <w:tcBorders>
+              <w:bottom w:val="single" w:sz="8" w:space="0" w:color="78C0D4"/>
+            </w:tcBorders>
+            <w:shd w:val="clear" w:color="auto" w:fill="D2EAF1"/>
+          </w:tcPr>
+          <w:p>
+            <w:pPr>
+              <w:rPr>
+                <w:b/>
+                <w:bCs/>
+                <w:szCs w:val="20"/>
+                <w:lang w:val="en-US"/>
+              </w:rPr>
+            </w:pPr>
+            <w:r>
+              <w:rPr>
+                <w:b/>
+                <w:bCs/>
+                <w:szCs w:val="20"/>
+                <w:lang w:val="en-US"/>
+              </w:rPr>
+              <w:t>ns</w:t>
+            </w:r>
+          </w:p>
+        </w:tc>
+        <w:tc>
+          <w:tcPr>
+            <w:tcW w:w="11198" w:type="dxa"/>
+            <w:tcBorders>
+              <w:bottom w:val="single" w:sz="8" w:space="0" w:color="78C0D4"/>
+            </w:tcBorders>
+            <w:shd w:val="clear" w:color="auto" w:fill="D2EAF1"/>
+          </w:tcPr>
+          <w:p>
+            <w:pPr>
+              <w:rPr>
+                <w:szCs w:val="20"/>
+                <w:lang w:val="en-US"/>
+              </w:rPr>
+            </w:pPr>
+            <w:r>
+              <w:rPr>
+                <w:szCs w:val="20"/>
+                <w:lang w:val="en-US"/>
+              </w:rPr>
               <w:t>XML Schema namespaces</w:t>
             </w:r>
           </w:p>
@@ -3908,13 +3966,13 @@
     </w:tbl>
     <w:p>
       <w:pPr>
-        <w:pStyle w:val="Heading3"/>
+        <w:pStyle w:val="Rubrik3"/>
         <w:spacing w:before="200" w:after="0" w:line="240" w:lineRule="auto"/>
         <w:rPr>
           <w:lang w:val="en-US"/>
         </w:rPr>
       </w:pPr>
-      <w:bookmarkStart w:id="7" w:name="_Toc263960349"/>
+      <w:bookmarkStart w:id="6" w:name="_Toc276041734"/>
       <w:r>
         <w:rPr>
           <w:lang w:val="en-US"/>
@@ -3930,7 +3988,7 @@
         </w:rPr>
         <w:t>)</w:t>
       </w:r>
-      <w:bookmarkEnd w:id="7"/>
+      <w:bookmarkEnd w:id="6"/>
     </w:p>
     <w:p>
       <w:pPr>
@@ -3956,9 +4014,14 @@
         </w:rPr>
         <w:t xml:space="preserve"> (</w:t>
       </w:r>
-      <w:r>
+      <w:proofErr w:type="spellStart"/>
+      <w:r>
+        <w:rPr>
+          <w:lang w:val="en-US"/>
+        </w:rPr>
         <w:t>Tillitsnivåer</w:t>
       </w:r>
+      <w:proofErr w:type="spellEnd"/>
       <w:r>
         <w:rPr>
           <w:lang w:val="en-US"/>
@@ -3969,7 +4032,21 @@
         <w:rPr>
           <w:lang w:val="en-US"/>
         </w:rPr>
-        <w:t>Swedish eID framework</w:t>
+        <w:t xml:space="preserve">Swedish </w:t>
+      </w:r>
+      <w:proofErr w:type="spellStart"/>
+      <w:r>
+        <w:rPr>
+          <w:lang w:val="en-US"/>
+        </w:rPr>
+        <w:t>eID</w:t>
+      </w:r>
+      <w:proofErr w:type="spellEnd"/>
+      <w:r>
+        <w:rPr>
+          <w:lang w:val="en-US"/>
+        </w:rPr>
+        <w:t xml:space="preserve"> framework</w:t>
       </w:r>
       <w:r>
         <w:rPr>
@@ -3983,8 +4060,47 @@
         </w:rPr>
         <w:t>(</w:t>
       </w:r>
-      <w:r>
-        <w:t>Tillitsramverket för svensk e-legitimation</w:t>
+      <w:proofErr w:type="spellStart"/>
+      <w:r>
+        <w:rPr>
+          <w:lang w:val="en-US"/>
+        </w:rPr>
+        <w:t>Tillitsramverket</w:t>
+      </w:r>
+      <w:proofErr w:type="spellEnd"/>
+      <w:r>
+        <w:rPr>
+          <w:lang w:val="en-US"/>
+        </w:rPr>
+        <w:t xml:space="preserve"> </w:t>
+      </w:r>
+      <w:proofErr w:type="spellStart"/>
+      <w:r>
+        <w:rPr>
+          <w:lang w:val="en-US"/>
+        </w:rPr>
+        <w:t>för</w:t>
+      </w:r>
+      <w:proofErr w:type="spellEnd"/>
+      <w:r>
+        <w:rPr>
+          <w:lang w:val="en-US"/>
+        </w:rPr>
+        <w:t xml:space="preserve"> </w:t>
+      </w:r>
+      <w:proofErr w:type="spellStart"/>
+      <w:r>
+        <w:rPr>
+          <w:lang w:val="en-US"/>
+        </w:rPr>
+        <w:t>svensk</w:t>
+      </w:r>
+      <w:proofErr w:type="spellEnd"/>
+      <w:r>
+        <w:rPr>
+          <w:lang w:val="en-US"/>
+        </w:rPr>
+        <w:t xml:space="preserve"> e-legitimation</w:t>
       </w:r>
       <w:r>
         <w:rPr>
@@ -4495,18 +4611,699 @@
     </w:p>
     <w:p>
       <w:pPr>
-        <w:pStyle w:val="Heading3"/>
+        <w:rPr>
+          <w:lang w:val="en-US"/>
+        </w:rPr>
+      </w:pPr>
+    </w:p>
+    <w:p>
+      <w:pPr>
+        <w:pStyle w:val="Rubrik3"/>
         <w:spacing w:before="200" w:after="0" w:line="240" w:lineRule="auto"/>
         <w:rPr>
           <w:lang w:val="en-US"/>
         </w:rPr>
       </w:pPr>
-      <w:bookmarkStart w:id="8" w:name="_Toc263960350"/>
+      <w:bookmarkStart w:id="7" w:name="_Toc276041735"/>
       <w:r>
         <w:rPr>
           <w:lang w:val="en-US"/>
         </w:rPr>
         <w:lastRenderedPageBreak/>
+        <w:t>Attribute Profiles</w:t>
+      </w:r>
+      <w:bookmarkEnd w:id="7"/>
+    </w:p>
+    <w:p>
+      <w:pPr>
+        <w:rPr>
+          <w:lang w:val="en-GB"/>
+        </w:rPr>
+      </w:pPr>
+      <w:r>
+        <w:rPr>
+          <w:lang w:val="en-GB"/>
+        </w:rPr>
+        <w:t xml:space="preserve">Identifiers for attribute profiles defined in the Attribute Specification for the Swedish </w:t>
+      </w:r>
+      <w:proofErr w:type="spellStart"/>
+      <w:r>
+        <w:rPr>
+          <w:lang w:val="en-GB"/>
+        </w:rPr>
+        <w:t>eID</w:t>
+      </w:r>
+      <w:proofErr w:type="spellEnd"/>
+      <w:r>
+        <w:rPr>
+          <w:lang w:val="en-GB"/>
+        </w:rPr>
+        <w:t xml:space="preserve"> Framework.</w:t>
+      </w:r>
+    </w:p>
+    <w:p>
+      <w:pPr>
+        <w:rPr>
+          <w:lang w:val="en-GB"/>
+        </w:rPr>
+      </w:pPr>
+    </w:p>
+    <w:tbl>
+      <w:tblPr>
+        <w:tblW w:w="12840" w:type="dxa"/>
+        <w:tblBorders>
+          <w:top w:val="single" w:sz="8" w:space="0" w:color="78C0D4"/>
+          <w:left w:val="single" w:sz="8" w:space="0" w:color="78C0D4"/>
+          <w:bottom w:val="single" w:sz="8" w:space="0" w:color="78C0D4"/>
+          <w:right w:val="single" w:sz="8" w:space="0" w:color="78C0D4"/>
+          <w:insideH w:val="single" w:sz="8" w:space="0" w:color="78C0D4"/>
+        </w:tblBorders>
+        <w:tblLook w:val="04A0" w:firstRow="1" w:lastRow="0" w:firstColumn="1" w:lastColumn="0" w:noHBand="0" w:noVBand="1"/>
+      </w:tblPr>
+      <w:tblGrid>
+        <w:gridCol w:w="2660"/>
+        <w:gridCol w:w="4961"/>
+        <w:gridCol w:w="3130"/>
+        <w:gridCol w:w="2089"/>
+      </w:tblGrid>
+      <w:tr>
+        <w:tc>
+          <w:tcPr>
+            <w:tcW w:w="2660" w:type="dxa"/>
+            <w:tcBorders>
+              <w:top w:val="single" w:sz="8" w:space="0" w:color="78C0D4"/>
+              <w:left w:val="single" w:sz="8" w:space="0" w:color="78C0D4"/>
+              <w:bottom w:val="single" w:sz="8" w:space="0" w:color="78C0D4"/>
+            </w:tcBorders>
+            <w:shd w:val="clear" w:color="auto" w:fill="4BACC6"/>
+          </w:tcPr>
+          <w:p>
+            <w:pPr>
+              <w:rPr>
+                <w:b/>
+                <w:bCs/>
+                <w:szCs w:val="20"/>
+                <w:lang w:val="en-US"/>
+              </w:rPr>
+            </w:pPr>
+            <w:r>
+              <w:rPr>
+                <w:b/>
+                <w:bCs/>
+                <w:szCs w:val="20"/>
+                <w:lang w:val="en-US"/>
+              </w:rPr>
+              <w:t>Identifier</w:t>
+            </w:r>
+          </w:p>
+        </w:tc>
+        <w:tc>
+          <w:tcPr>
+            <w:tcW w:w="4961" w:type="dxa"/>
+            <w:tcBorders>
+              <w:top w:val="single" w:sz="8" w:space="0" w:color="78C0D4"/>
+              <w:left w:val="single" w:sz="8" w:space="0" w:color="78C0D4"/>
+              <w:bottom w:val="single" w:sz="8" w:space="0" w:color="78C0D4"/>
+            </w:tcBorders>
+            <w:shd w:val="clear" w:color="auto" w:fill="4BACC6"/>
+          </w:tcPr>
+          <w:p>
+            <w:pPr>
+              <w:rPr>
+                <w:b/>
+                <w:bCs/>
+                <w:szCs w:val="20"/>
+                <w:lang w:val="en-US"/>
+              </w:rPr>
+            </w:pPr>
+            <w:r>
+              <w:rPr>
+                <w:b/>
+                <w:bCs/>
+                <w:szCs w:val="20"/>
+                <w:lang w:val="en-US"/>
+              </w:rPr>
+              <w:t>URL</w:t>
+            </w:r>
+          </w:p>
+        </w:tc>
+        <w:tc>
+          <w:tcPr>
+            <w:tcW w:w="3130" w:type="dxa"/>
+            <w:tcBorders>
+              <w:top w:val="single" w:sz="8" w:space="0" w:color="78C0D4"/>
+              <w:bottom w:val="single" w:sz="8" w:space="0" w:color="78C0D4"/>
+            </w:tcBorders>
+            <w:shd w:val="clear" w:color="auto" w:fill="4BACC6"/>
+          </w:tcPr>
+          <w:p>
+            <w:pPr>
+              <w:rPr>
+                <w:b/>
+                <w:bCs/>
+                <w:szCs w:val="20"/>
+                <w:lang w:val="en-US"/>
+              </w:rPr>
+            </w:pPr>
+            <w:r>
+              <w:rPr>
+                <w:b/>
+                <w:bCs/>
+                <w:szCs w:val="20"/>
+                <w:lang w:val="en-US"/>
+              </w:rPr>
+              <w:t>Object</w:t>
+            </w:r>
+          </w:p>
+        </w:tc>
+        <w:tc>
+          <w:tcPr>
+            <w:tcW w:w="2089" w:type="dxa"/>
+            <w:tcBorders>
+              <w:top w:val="single" w:sz="8" w:space="0" w:color="78C0D4"/>
+              <w:bottom w:val="single" w:sz="8" w:space="0" w:color="78C0D4"/>
+              <w:right w:val="single" w:sz="8" w:space="0" w:color="78C0D4"/>
+            </w:tcBorders>
+            <w:shd w:val="clear" w:color="auto" w:fill="4BACC6"/>
+          </w:tcPr>
+          <w:p>
+            <w:pPr>
+              <w:rPr>
+                <w:b/>
+                <w:bCs/>
+                <w:szCs w:val="20"/>
+                <w:lang w:val="en-US"/>
+              </w:rPr>
+            </w:pPr>
+            <w:r>
+              <w:rPr>
+                <w:b/>
+                <w:bCs/>
+                <w:szCs w:val="20"/>
+                <w:lang w:val="en-US"/>
+              </w:rPr>
+              <w:t>Reference</w:t>
+            </w:r>
+          </w:p>
+        </w:tc>
+      </w:tr>
+      <w:tr>
+        <w:tc>
+          <w:tcPr>
+            <w:tcW w:w="2660" w:type="dxa"/>
+            <w:shd w:val="clear" w:color="auto" w:fill="D2EAF1"/>
+          </w:tcPr>
+          <w:p>
+            <w:pPr>
+              <w:rPr>
+                <w:bCs/>
+                <w:szCs w:val="20"/>
+              </w:rPr>
+            </w:pPr>
+            <w:r>
+              <w:rPr>
+                <w:lang w:val="en-US"/>
+              </w:rPr>
+              <w:t>ELN-AP-Pseudonym-01</w:t>
+            </w:r>
+          </w:p>
+        </w:tc>
+        <w:tc>
+          <w:tcPr>
+            <w:tcW w:w="4961" w:type="dxa"/>
+            <w:shd w:val="clear" w:color="auto" w:fill="D2EAF1"/>
+          </w:tcPr>
+          <w:p>
+            <w:pPr>
+              <w:rPr>
+                <w:b/>
+                <w:bCs/>
+                <w:szCs w:val="20"/>
+              </w:rPr>
+            </w:pPr>
+            <w:r>
+              <w:t>http://id.elegnamnden.se/ap/1.0/pseudonym-01</w:t>
+            </w:r>
+          </w:p>
+        </w:tc>
+        <w:tc>
+          <w:tcPr>
+            <w:tcW w:w="3130" w:type="dxa"/>
+            <w:shd w:val="clear" w:color="auto" w:fill="D2EAF1"/>
+          </w:tcPr>
+          <w:p>
+            <w:pPr>
+              <w:rPr>
+                <w:szCs w:val="20"/>
+                <w:lang w:val="en-US"/>
+              </w:rPr>
+            </w:pPr>
+            <w:r>
+              <w:rPr>
+                <w:lang w:val="en-US"/>
+              </w:rPr>
+              <w:t xml:space="preserve">Pseudonym </w:t>
+            </w:r>
+            <w:r>
+              <w:rPr>
+                <w:lang w:val="en-US"/>
+              </w:rPr>
+              <w:t>i</w:t>
+            </w:r>
+            <w:r>
+              <w:rPr>
+                <w:lang w:val="en-US"/>
+              </w:rPr>
+              <w:t>dentity profile</w:t>
+            </w:r>
+            <w:r>
+              <w:rPr>
+                <w:lang w:val="en-US"/>
+              </w:rPr>
+              <w:t>.</w:t>
+            </w:r>
+          </w:p>
+        </w:tc>
+        <w:tc>
+          <w:tcPr>
+            <w:tcW w:w="2089" w:type="dxa"/>
+            <w:shd w:val="clear" w:color="auto" w:fill="D2EAF1"/>
+          </w:tcPr>
+          <w:p>
+            <w:pPr>
+              <w:rPr>
+                <w:b/>
+                <w:szCs w:val="20"/>
+                <w:lang w:val="en-US"/>
+              </w:rPr>
+            </w:pPr>
+            <w:r>
+              <w:rPr>
+                <w:b/>
+                <w:szCs w:val="20"/>
+                <w:lang w:val="en-US"/>
+              </w:rPr>
+              <w:t>[</w:t>
+            </w:r>
+            <w:proofErr w:type="spellStart"/>
+            <w:r>
+              <w:rPr>
+                <w:b/>
+                <w:szCs w:val="20"/>
+                <w:lang w:val="en-US"/>
+              </w:rPr>
+              <w:t>AttrProf</w:t>
+            </w:r>
+            <w:proofErr w:type="spellEnd"/>
+            <w:r>
+              <w:rPr>
+                <w:b/>
+                <w:szCs w:val="20"/>
+                <w:lang w:val="en-US"/>
+              </w:rPr>
+              <w:t>]</w:t>
+            </w:r>
+          </w:p>
+        </w:tc>
+      </w:tr>
+      <w:tr>
+        <w:tc>
+          <w:tcPr>
+            <w:tcW w:w="2660" w:type="dxa"/>
+            <w:tcBorders>
+              <w:right w:val="nil"/>
+            </w:tcBorders>
+          </w:tcPr>
+          <w:p>
+            <w:pPr>
+              <w:rPr>
+                <w:bCs/>
+                <w:szCs w:val="20"/>
+              </w:rPr>
+            </w:pPr>
+            <w:r>
+              <w:rPr>
+                <w:lang w:val="en-US"/>
+              </w:rPr>
+              <w:t>ELN-AP-NaturalPerson-01</w:t>
+            </w:r>
+          </w:p>
+        </w:tc>
+        <w:tc>
+          <w:tcPr>
+            <w:tcW w:w="4961" w:type="dxa"/>
+            <w:tcBorders>
+              <w:right w:val="nil"/>
+            </w:tcBorders>
+            <w:shd w:val="clear" w:color="auto" w:fill="auto"/>
+          </w:tcPr>
+          <w:p>
+            <w:pPr>
+              <w:rPr>
+                <w:b/>
+                <w:bCs/>
+                <w:szCs w:val="20"/>
+              </w:rPr>
+            </w:pPr>
+            <w:r>
+              <w:t>http://id.elegnamnden.se/ap/1.0/natural-person-01</w:t>
+            </w:r>
+          </w:p>
+        </w:tc>
+        <w:tc>
+          <w:tcPr>
+            <w:tcW w:w="3130" w:type="dxa"/>
+            <w:tcBorders>
+              <w:left w:val="nil"/>
+              <w:right w:val="nil"/>
+            </w:tcBorders>
+            <w:shd w:val="clear" w:color="auto" w:fill="auto"/>
+          </w:tcPr>
+          <w:p>
+            <w:pPr>
+              <w:rPr>
+                <w:szCs w:val="20"/>
+                <w:lang w:val="en-US"/>
+              </w:rPr>
+            </w:pPr>
+            <w:r>
+              <w:rPr>
+                <w:lang w:val="en-US"/>
+              </w:rPr>
+              <w:t>Personal identity without civic registration number profile</w:t>
+            </w:r>
+            <w:r>
+              <w:rPr>
+                <w:szCs w:val="20"/>
+                <w:lang w:val="en-US"/>
+              </w:rPr>
+              <w:t>.</w:t>
+            </w:r>
+          </w:p>
+        </w:tc>
+        <w:tc>
+          <w:tcPr>
+            <w:tcW w:w="2089" w:type="dxa"/>
+            <w:tcBorders>
+              <w:left w:val="nil"/>
+            </w:tcBorders>
+            <w:shd w:val="clear" w:color="auto" w:fill="auto"/>
+          </w:tcPr>
+          <w:p>
+            <w:pPr>
+              <w:rPr>
+                <w:szCs w:val="20"/>
+                <w:lang w:val="en-US"/>
+              </w:rPr>
+            </w:pPr>
+            <w:r>
+              <w:rPr>
+                <w:b/>
+                <w:szCs w:val="20"/>
+                <w:lang w:val="en-US"/>
+              </w:rPr>
+              <w:t>[</w:t>
+            </w:r>
+            <w:proofErr w:type="spellStart"/>
+            <w:r>
+              <w:rPr>
+                <w:b/>
+                <w:szCs w:val="20"/>
+                <w:lang w:val="en-US"/>
+              </w:rPr>
+              <w:t>AttrProf</w:t>
+            </w:r>
+            <w:proofErr w:type="spellEnd"/>
+            <w:r>
+              <w:rPr>
+                <w:b/>
+                <w:szCs w:val="20"/>
+                <w:lang w:val="en-US"/>
+              </w:rPr>
+              <w:t>]</w:t>
+            </w:r>
+          </w:p>
+        </w:tc>
+      </w:tr>
+      <w:tr>
+        <w:tc>
+          <w:tcPr>
+            <w:tcW w:w="2660" w:type="dxa"/>
+            <w:shd w:val="clear" w:color="auto" w:fill="D2EAF1"/>
+          </w:tcPr>
+          <w:p>
+            <w:pPr>
+              <w:rPr>
+                <w:bCs/>
+                <w:szCs w:val="20"/>
+              </w:rPr>
+            </w:pPr>
+            <w:r>
+              <w:rPr>
+                <w:lang w:val="en-US"/>
+              </w:rPr>
+              <w:t>ELN-AP-Pnr-01</w:t>
+            </w:r>
+          </w:p>
+        </w:tc>
+        <w:tc>
+          <w:tcPr>
+            <w:tcW w:w="4961" w:type="dxa"/>
+            <w:shd w:val="clear" w:color="auto" w:fill="D2EAF1"/>
+          </w:tcPr>
+          <w:p>
+            <w:pPr>
+              <w:rPr>
+                <w:b/>
+                <w:bCs/>
+                <w:szCs w:val="20"/>
+              </w:rPr>
+            </w:pPr>
+            <w:r>
+              <w:t>http://id.elegnamnden.se/ap/1.0/pnr-01</w:t>
+            </w:r>
+          </w:p>
+        </w:tc>
+        <w:tc>
+          <w:tcPr>
+            <w:tcW w:w="3130" w:type="dxa"/>
+            <w:shd w:val="clear" w:color="auto" w:fill="D2EAF1"/>
+          </w:tcPr>
+          <w:p>
+            <w:pPr>
+              <w:rPr>
+                <w:szCs w:val="20"/>
+                <w:lang w:val="en-US"/>
+              </w:rPr>
+            </w:pPr>
+            <w:r>
+              <w:rPr>
+                <w:lang w:val="en-US"/>
+              </w:rPr>
+              <w:t>Personal identity with civic regi</w:t>
+            </w:r>
+            <w:r>
+              <w:rPr>
+                <w:lang w:val="en-US"/>
+              </w:rPr>
+              <w:t>s</w:t>
+            </w:r>
+            <w:r>
+              <w:rPr>
+                <w:lang w:val="en-US"/>
+              </w:rPr>
+              <w:t>tration number profile.</w:t>
+            </w:r>
+            <w:r>
+              <w:rPr>
+                <w:szCs w:val="20"/>
+                <w:lang w:val="en-US"/>
+              </w:rPr>
+              <w:t xml:space="preserve"> </w:t>
+            </w:r>
+          </w:p>
+        </w:tc>
+        <w:tc>
+          <w:tcPr>
+            <w:tcW w:w="2089" w:type="dxa"/>
+            <w:shd w:val="clear" w:color="auto" w:fill="D2EAF1"/>
+          </w:tcPr>
+          <w:p>
+            <w:pPr>
+              <w:rPr>
+                <w:szCs w:val="20"/>
+                <w:lang w:val="en-US"/>
+              </w:rPr>
+            </w:pPr>
+            <w:r>
+              <w:rPr>
+                <w:b/>
+                <w:szCs w:val="20"/>
+                <w:lang w:val="en-US"/>
+              </w:rPr>
+              <w:t>[</w:t>
+            </w:r>
+            <w:proofErr w:type="spellStart"/>
+            <w:r>
+              <w:rPr>
+                <w:b/>
+                <w:szCs w:val="20"/>
+                <w:lang w:val="en-US"/>
+              </w:rPr>
+              <w:t>AttrProf</w:t>
+            </w:r>
+            <w:proofErr w:type="spellEnd"/>
+            <w:r>
+              <w:rPr>
+                <w:b/>
+                <w:szCs w:val="20"/>
+                <w:lang w:val="en-US"/>
+              </w:rPr>
+              <w:t>]</w:t>
+            </w:r>
+          </w:p>
+        </w:tc>
+      </w:tr>
+      <w:tr>
+        <w:tc>
+          <w:tcPr>
+            <w:tcW w:w="2660" w:type="dxa"/>
+            <w:tcBorders>
+              <w:right w:val="nil"/>
+            </w:tcBorders>
+          </w:tcPr>
+          <w:p>
+            <w:pPr>
+              <w:rPr>
+                <w:bCs/>
+                <w:szCs w:val="20"/>
+              </w:rPr>
+            </w:pPr>
+            <w:r>
+              <w:rPr>
+                <w:lang w:val="en-US"/>
+              </w:rPr>
+              <w:t>ELN-AP-OrgPerson-01</w:t>
+            </w:r>
+          </w:p>
+        </w:tc>
+        <w:tc>
+          <w:tcPr>
+            <w:tcW w:w="4961" w:type="dxa"/>
+            <w:tcBorders>
+              <w:right w:val="nil"/>
+            </w:tcBorders>
+            <w:shd w:val="clear" w:color="auto" w:fill="auto"/>
+          </w:tcPr>
+          <w:p>
+            <w:pPr>
+              <w:rPr>
+                <w:bCs/>
+                <w:szCs w:val="20"/>
+              </w:rPr>
+            </w:pPr>
+            <w:r>
+              <w:t>http://id.elegnamnden.se/ap/1.0/org-person-01</w:t>
+            </w:r>
+          </w:p>
+        </w:tc>
+        <w:tc>
+          <w:tcPr>
+            <w:tcW w:w="3130" w:type="dxa"/>
+            <w:tcBorders>
+              <w:left w:val="nil"/>
+              <w:right w:val="nil"/>
+            </w:tcBorders>
+            <w:shd w:val="clear" w:color="auto" w:fill="auto"/>
+          </w:tcPr>
+          <w:p>
+            <w:pPr>
+              <w:rPr>
+                <w:szCs w:val="20"/>
+                <w:lang w:val="en-US"/>
+              </w:rPr>
+            </w:pPr>
+            <w:r>
+              <w:rPr>
+                <w:lang w:val="en-US"/>
+              </w:rPr>
+              <w:t>Organizational identity profile</w:t>
+            </w:r>
+            <w:proofErr w:type="gramStart"/>
+            <w:r>
+              <w:rPr>
+                <w:lang w:val="en-US"/>
+              </w:rPr>
+              <w:t>..</w:t>
+            </w:r>
+            <w:proofErr w:type="gramEnd"/>
+          </w:p>
+        </w:tc>
+        <w:tc>
+          <w:tcPr>
+            <w:tcW w:w="2089" w:type="dxa"/>
+            <w:tcBorders>
+              <w:left w:val="nil"/>
+            </w:tcBorders>
+            <w:shd w:val="clear" w:color="auto" w:fill="auto"/>
+          </w:tcPr>
+          <w:p>
+            <w:pPr>
+              <w:rPr>
+                <w:szCs w:val="20"/>
+                <w:lang w:val="en-US"/>
+              </w:rPr>
+            </w:pPr>
+            <w:r>
+              <w:rPr>
+                <w:b/>
+                <w:szCs w:val="20"/>
+                <w:lang w:val="en-US"/>
+              </w:rPr>
+              <w:t>[</w:t>
+            </w:r>
+            <w:proofErr w:type="spellStart"/>
+            <w:r>
+              <w:rPr>
+                <w:b/>
+                <w:szCs w:val="20"/>
+                <w:lang w:val="en-US"/>
+              </w:rPr>
+              <w:t>AttrProf</w:t>
+            </w:r>
+            <w:proofErr w:type="spellEnd"/>
+            <w:r>
+              <w:rPr>
+                <w:b/>
+                <w:szCs w:val="20"/>
+                <w:lang w:val="en-US"/>
+              </w:rPr>
+              <w:t>]</w:t>
+            </w:r>
+          </w:p>
+        </w:tc>
+      </w:tr>
+    </w:tbl>
+    <w:p>
+      <w:pPr>
+        <w:rPr>
+          <w:lang w:val="en-GB"/>
+        </w:rPr>
+      </w:pPr>
+    </w:p>
+    <w:p>
+      <w:pPr>
+        <w:pStyle w:val="Rubrik3"/>
+        <w:spacing w:before="200" w:after="0" w:line="240" w:lineRule="auto"/>
+        <w:rPr>
+          <w:lang w:val="en-US"/>
+        </w:rPr>
+      </w:pPr>
+      <w:bookmarkStart w:id="8" w:name="_Toc276041736"/>
+      <w:r>
+        <w:rPr>
+          <w:lang w:val="en-US"/>
+        </w:rPr>
         <w:t>Entity category identifiers</w:t>
       </w:r>
       <w:bookmarkEnd w:id="8"/>
@@ -4584,15 +5381,15 @@
     </w:p>
     <w:p>
       <w:pPr>
-        <w:pStyle w:val="Heading4"/>
+        <w:pStyle w:val="Rubrik4"/>
         <w:rPr>
           <w:lang w:val="en-US"/>
         </w:rPr>
       </w:pPr>
       <w:bookmarkStart w:id="9" w:name="_Ref263960075"/>
       <w:bookmarkStart w:id="10" w:name="_Ref263960079"/>
-      <w:bookmarkStart w:id="11" w:name="_Toc263960351"/>
-      <w:bookmarkStart w:id="12" w:name="_Ref263960391"/>
+      <w:bookmarkStart w:id="11" w:name="_Ref263960391"/>
+      <w:bookmarkStart w:id="12" w:name="_Toc276041737"/>
       <w:r>
         <w:rPr>
           <w:lang w:val="en-US"/>
@@ -4867,7 +5664,15 @@
                 <w:szCs w:val="20"/>
                 <w:lang w:val="en-US"/>
               </w:rPr>
-              <w:t>, implementing the attribute pr</w:t>
+              <w:t xml:space="preserve">, implementing the attribute </w:t>
+            </w:r>
+            <w:proofErr w:type="gramStart"/>
+            <w:r>
+              <w:rPr>
+                <w:szCs w:val="20"/>
+                <w:lang w:val="en-US"/>
+              </w:rPr>
+              <w:t>pr</w:t>
             </w:r>
             <w:r>
               <w:rPr>
@@ -4881,7 +5686,15 @@
                 <w:szCs w:val="20"/>
                 <w:lang w:val="en-US"/>
               </w:rPr>
-              <w:t>file ”ELN-AP-Pnr-01”</w:t>
+              <w:t>file ”</w:t>
+            </w:r>
+            <w:proofErr w:type="gramEnd"/>
+            <w:r>
+              <w:rPr>
+                <w:szCs w:val="20"/>
+                <w:lang w:val="en-US"/>
+              </w:rPr>
+              <w:t>ELN-AP-Pnr-01”</w:t>
             </w:r>
             <w:r>
               <w:rPr>
@@ -4978,7 +5791,15 @@
                 <w:szCs w:val="20"/>
                 <w:lang w:val="en-US"/>
               </w:rPr>
-              <w:t>Service consuming/providing assertions based on assurance level 3, implementing the attribute pr</w:t>
+              <w:t xml:space="preserve">Service consuming/providing assertions based on assurance level 3, implementing the attribute </w:t>
+            </w:r>
+            <w:proofErr w:type="gramStart"/>
+            <w:r>
+              <w:rPr>
+                <w:szCs w:val="20"/>
+                <w:lang w:val="en-US"/>
+              </w:rPr>
+              <w:t>pr</w:t>
             </w:r>
             <w:r>
               <w:rPr>
@@ -4992,7 +5813,15 @@
                 <w:szCs w:val="20"/>
                 <w:lang w:val="en-US"/>
               </w:rPr>
-              <w:t>file ”ELN-AP-Pnr-01”.</w:t>
+              <w:t>file ”</w:t>
+            </w:r>
+            <w:proofErr w:type="gramEnd"/>
+            <w:r>
+              <w:rPr>
+                <w:szCs w:val="20"/>
+                <w:lang w:val="en-US"/>
+              </w:rPr>
+              <w:t>ELN-AP-Pnr-01”.</w:t>
             </w:r>
           </w:p>
         </w:tc>
@@ -5016,7 +5845,25 @@
                 <w:szCs w:val="20"/>
                 <w:lang w:val="en-US"/>
               </w:rPr>
-              <w:t>[EntityCat]</w:t>
+              <w:t>[</w:t>
+            </w:r>
+            <w:proofErr w:type="spellStart"/>
+            <w:r>
+              <w:rPr>
+                <w:b/>
+                <w:szCs w:val="20"/>
+                <w:lang w:val="en-US"/>
+              </w:rPr>
+              <w:t>EntityCat</w:t>
+            </w:r>
+            <w:proofErr w:type="spellEnd"/>
+            <w:r>
+              <w:rPr>
+                <w:b/>
+                <w:szCs w:val="20"/>
+                <w:lang w:val="en-US"/>
+              </w:rPr>
+              <w:t>]</w:t>
             </w:r>
           </w:p>
         </w:tc>
@@ -5062,7 +5909,15 @@
                 <w:szCs w:val="20"/>
                 <w:lang w:val="en-US"/>
               </w:rPr>
-              <w:t>Service consuming/providing assertions based on assurance level 4, implementing the attribute pr</w:t>
+              <w:t xml:space="preserve">Service consuming/providing assertions based on assurance level 4, implementing the attribute </w:t>
+            </w:r>
+            <w:proofErr w:type="gramStart"/>
+            <w:r>
+              <w:rPr>
+                <w:szCs w:val="20"/>
+                <w:lang w:val="en-US"/>
+              </w:rPr>
+              <w:t>pr</w:t>
             </w:r>
             <w:r>
               <w:rPr>
@@ -5076,7 +5931,15 @@
                 <w:szCs w:val="20"/>
                 <w:lang w:val="en-US"/>
               </w:rPr>
-              <w:t>file ”ELN-AP-Pnr-01”.</w:t>
+              <w:t>file ”</w:t>
+            </w:r>
+            <w:proofErr w:type="gramEnd"/>
+            <w:r>
+              <w:rPr>
+                <w:szCs w:val="20"/>
+                <w:lang w:val="en-US"/>
+              </w:rPr>
+              <w:t>ELN-AP-Pnr-01”.</w:t>
             </w:r>
           </w:p>
         </w:tc>
@@ -5133,16 +5996,17 @@
     </w:p>
     <w:p>
       <w:pPr>
-        <w:pStyle w:val="Heading4"/>
-        <w:rPr>
-          <w:lang w:val="en-US"/>
-        </w:rPr>
-      </w:pPr>
-      <w:bookmarkStart w:id="13" w:name="_Toc263960352"/>
-      <w:r>
-        <w:rPr>
-          <w:lang w:val="en-US"/>
-        </w:rPr>
+        <w:pStyle w:val="Rubrik4"/>
+        <w:rPr>
+          <w:lang w:val="en-US"/>
+        </w:rPr>
+      </w:pPr>
+      <w:bookmarkStart w:id="13" w:name="_Toc276041738"/>
+      <w:r>
+        <w:rPr>
+          <w:lang w:val="en-US"/>
+        </w:rPr>
+        <w:lastRenderedPageBreak/>
         <w:t>Entity Categories</w:t>
       </w:r>
       <w:r>
@@ -5166,12 +6030,14 @@
           <w:lang w:val="en-US"/>
         </w:rPr>
       </w:pPr>
+      <w:proofErr w:type="gramStart"/>
       <w:r>
         <w:rPr>
           <w:lang w:val="en-US"/>
         </w:rPr>
         <w:t>Identifiers for defined service properties.</w:t>
       </w:r>
+      <w:proofErr w:type="gramEnd"/>
     </w:p>
     <w:p>
       <w:pPr>
@@ -5414,12 +6280,12 @@
     </w:p>
     <w:p>
       <w:pPr>
-        <w:pStyle w:val="Heading4"/>
-        <w:rPr>
-          <w:lang w:val="en-US"/>
-        </w:rPr>
-      </w:pPr>
-      <w:bookmarkStart w:id="14" w:name="_Toc263960353"/>
+        <w:pStyle w:val="Rubrik4"/>
+        <w:rPr>
+          <w:lang w:val="en-US"/>
+        </w:rPr>
+      </w:pPr>
+      <w:bookmarkStart w:id="14" w:name="_Toc276041739"/>
       <w:r>
         <w:rPr>
           <w:lang w:val="en-US"/>
@@ -5465,6 +6331,7 @@
           <w:lang w:val="en-US"/>
         </w:rPr>
       </w:pPr>
+      <w:proofErr w:type="gramStart"/>
       <w:r>
         <w:rPr>
           <w:lang w:val="en-US"/>
@@ -5525,6 +6392,7 @@
         </w:rPr>
         <w:t>.</w:t>
       </w:r>
+      <w:proofErr w:type="gramEnd"/>
     </w:p>
     <w:p>
       <w:pPr>
@@ -5790,18 +6658,17 @@
     </w:p>
     <w:p>
       <w:pPr>
-        <w:pStyle w:val="Heading3"/>
+        <w:pStyle w:val="Rubrik3"/>
         <w:spacing w:before="200" w:after="0" w:line="240" w:lineRule="auto"/>
         <w:rPr>
           <w:lang w:val="en-US"/>
         </w:rPr>
       </w:pPr>
-      <w:bookmarkStart w:id="15" w:name="_Toc263960354"/>
-      <w:r>
-        <w:rPr>
-          <w:lang w:val="en-US"/>
-        </w:rPr>
-        <w:lastRenderedPageBreak/>
+      <w:bookmarkStart w:id="15" w:name="_Toc276041740"/>
+      <w:r>
+        <w:rPr>
+          <w:lang w:val="en-US"/>
+        </w:rPr>
         <w:t>Central Sign</w:t>
       </w:r>
       <w:r>
@@ -6209,13 +7076,13 @@
     </w:p>
     <w:p>
       <w:pPr>
-        <w:pStyle w:val="Heading3"/>
+        <w:pStyle w:val="Rubrik3"/>
         <w:spacing w:before="200" w:after="0" w:line="240" w:lineRule="auto"/>
         <w:rPr>
           <w:lang w:val="en-US"/>
         </w:rPr>
       </w:pPr>
-      <w:bookmarkStart w:id="16" w:name="_Toc263960355"/>
+      <w:bookmarkStart w:id="16" w:name="_Toc276041741"/>
       <w:r>
         <w:rPr>
           <w:lang w:val="en-US"/>
@@ -6537,18 +7404,17 @@
     </w:p>
     <w:p>
       <w:pPr>
-        <w:pStyle w:val="Heading3"/>
+        <w:pStyle w:val="Rubrik3"/>
         <w:spacing w:before="200" w:after="0" w:line="240" w:lineRule="auto"/>
         <w:rPr>
           <w:lang w:val="en-US"/>
         </w:rPr>
       </w:pPr>
-      <w:bookmarkStart w:id="17" w:name="_Toc263960356"/>
-      <w:r>
-        <w:rPr>
-          <w:lang w:val="en-US"/>
-        </w:rPr>
-        <w:lastRenderedPageBreak/>
+      <w:bookmarkStart w:id="17" w:name="_Toc276041742"/>
+      <w:r>
+        <w:rPr>
+          <w:lang w:val="en-US"/>
+        </w:rPr>
         <w:t>Sign Response Status C</w:t>
       </w:r>
       <w:r>
@@ -6993,21 +7859,7 @@
                 <w:szCs w:val="20"/>
                 <w:lang w:val="en-US"/>
               </w:rPr>
-              <w:t>The requested level of assurance for user authentication is not su</w:t>
-            </w:r>
-            <w:r>
-              <w:rPr>
-                <w:szCs w:val="20"/>
-                <w:lang w:val="en-US"/>
-              </w:rPr>
-              <w:t>p</w:t>
-            </w:r>
-            <w:r>
-              <w:rPr>
-                <w:szCs w:val="20"/>
-                <w:lang w:val="en-US"/>
-              </w:rPr>
-              <w:t>ported.</w:t>
+              <w:t>The requested level of assurance for user authentication is not supported.</w:t>
             </w:r>
           </w:p>
         </w:tc>
@@ -7052,15 +7904,15 @@
     </w:p>
     <w:p>
       <w:pPr>
-        <w:pStyle w:val="Heading3"/>
+        <w:pStyle w:val="Rubrik3"/>
         <w:spacing w:before="200" w:after="0" w:line="240" w:lineRule="auto"/>
         <w:rPr>
           <w:lang w:val="en-US"/>
         </w:rPr>
       </w:pPr>
-      <w:bookmarkStart w:id="18" w:name="_Toc263960357"/>
-      <w:bookmarkStart w:id="19" w:name="_Ref263960469"/>
-      <w:bookmarkStart w:id="20" w:name="_Ref263960472"/>
+      <w:bookmarkStart w:id="18" w:name="_Ref263960469"/>
+      <w:bookmarkStart w:id="19" w:name="_Ref263960472"/>
+      <w:bookmarkStart w:id="20" w:name="_Toc276041743"/>
       <w:r>
         <w:rPr>
           <w:lang w:val="en-US"/>
@@ -7278,21 +8130,7 @@
                 <w:szCs w:val="20"/>
                 <w:lang w:val="en-US"/>
               </w:rPr>
-              <w:t>ance context class declar</w:t>
-            </w:r>
-            <w:r>
-              <w:rPr>
-                <w:szCs w:val="20"/>
-                <w:lang w:val="en-US"/>
-              </w:rPr>
-              <w:t>a</w:t>
-            </w:r>
-            <w:r>
-              <w:rPr>
-                <w:szCs w:val="20"/>
-                <w:lang w:val="en-US"/>
-              </w:rPr>
-              <w:t>tions</w:t>
+              <w:t>ance context class declarations</w:t>
             </w:r>
             <w:r>
               <w:rPr>
@@ -7376,13 +8214,13 @@
     </w:p>
     <w:p>
       <w:pPr>
-        <w:pStyle w:val="Heading2"/>
+        <w:pStyle w:val="Rubrik2"/>
         <w:spacing w:before="200" w:after="0" w:line="240" w:lineRule="auto"/>
         <w:rPr>
           <w:lang w:val="en-US"/>
         </w:rPr>
       </w:pPr>
-      <w:bookmarkStart w:id="21" w:name="_Toc263960358"/>
+      <w:bookmarkStart w:id="21" w:name="_Toc276041744"/>
       <w:r>
         <w:rPr>
           <w:lang w:val="en-US"/>
@@ -7921,7 +8759,7 @@
         <w:rPr>
           <w:lang w:val="en-US"/>
         </w:rPr>
-        <w:t>4.2.1</w:t>
+        <w:t>3.2.1</w:t>
       </w:r>
       <w:r>
         <w:rPr>
@@ -8275,14 +9113,14 @@
     </w:p>
     <w:p>
       <w:pPr>
-        <w:pStyle w:val="Heading3"/>
+        <w:pStyle w:val="Rubrik3"/>
         <w:spacing w:before="200" w:after="0" w:line="240" w:lineRule="auto"/>
         <w:rPr>
           <w:lang w:val="en-US"/>
         </w:rPr>
       </w:pPr>
       <w:bookmarkStart w:id="22" w:name="_Ref354589264"/>
-      <w:bookmarkStart w:id="23" w:name="_Toc263960359"/>
+      <w:bookmarkStart w:id="23" w:name="_Toc276041745"/>
       <w:r>
         <w:rPr>
           <w:lang w:val="en-US"/>
@@ -9056,12 +9894,12 @@
     </w:p>
     <w:p>
       <w:pPr>
-        <w:pStyle w:val="Heading1"/>
-        <w:rPr>
-          <w:lang w:val="en-US"/>
-        </w:rPr>
-      </w:pPr>
-      <w:bookmarkStart w:id="24" w:name="_Toc263960360"/>
+        <w:pStyle w:val="Rubrik1"/>
+        <w:rPr>
+          <w:lang w:val="en-US"/>
+        </w:rPr>
+      </w:pPr>
+      <w:bookmarkStart w:id="24" w:name="_Toc276041746"/>
       <w:r>
         <w:rPr>
           <w:lang w:val="en-US"/>
@@ -9102,33 +9940,17 @@
         </w:rPr>
       </w:pPr>
       <w:hyperlink r:id="rId10" w:history="1">
+        <w:proofErr w:type="gramStart"/>
         <w:r>
           <w:rPr>
-            <w:rStyle w:val="Hyperlink"/>
+            <w:rStyle w:val="Hyperlnk"/>
             <w:bCs/>
             <w:szCs w:val="20"/>
             <w:lang w:val="en-US"/>
           </w:rPr>
-          <w:t>Digital Signature Service</w:t>
+          <w:t>Digital Signature Service Core Protocols, Elements, and Bindings Version 1.0.</w:t>
         </w:r>
-        <w:r>
-          <w:rPr>
-            <w:rStyle w:val="Hyperlink"/>
-            <w:bCs/>
-            <w:szCs w:val="20"/>
-            <w:lang w:val="en-US"/>
-          </w:rPr>
-          <w:t xml:space="preserve"> </w:t>
-        </w:r>
-        <w:r>
-          <w:rPr>
-            <w:rStyle w:val="Hyperlink"/>
-            <w:bCs/>
-            <w:szCs w:val="20"/>
-            <w:lang w:val="en-US"/>
-          </w:rPr>
-          <w:t>Core Protocols, Elements, and Bindings Version 1.0.</w:t>
-        </w:r>
+        <w:proofErr w:type="gramEnd"/>
       </w:hyperlink>
     </w:p>
     <w:p>
@@ -9145,14 +9967,12 @@
         <w:rPr>
           <w:bCs/>
           <w:szCs w:val="20"/>
-          <w:lang w:val="en-US"/>
         </w:rPr>
       </w:pPr>
       <w:r>
         <w:rPr>
           <w:bCs/>
           <w:szCs w:val="20"/>
-          <w:lang w:val="en-US"/>
         </w:rPr>
         <w:t>[</w:t>
       </w:r>
@@ -9161,7 +9981,6 @@
         <w:rPr>
           <w:bCs/>
           <w:szCs w:val="20"/>
-          <w:lang w:val="en-US"/>
         </w:rPr>
         <w:t>TillitRamv</w:t>
       </w:r>
@@ -9170,7 +9989,6 @@
         <w:rPr>
           <w:bCs/>
           <w:szCs w:val="20"/>
-          <w:lang w:val="en-US"/>
         </w:rPr>
         <w:t>]</w:t>
       </w:r>
@@ -9180,21 +9998,19 @@
         <w:rPr>
           <w:bCs/>
           <w:szCs w:val="20"/>
-          <w:lang w:val="en-US"/>
         </w:rPr>
       </w:pPr>
       <w:r>
         <w:rPr>
           <w:bCs/>
           <w:szCs w:val="20"/>
-          <w:lang w:val="en-US"/>
         </w:rPr>
         <w:tab/>
       </w:r>
       <w:hyperlink r:id="rId11" w:history="1">
         <w:r>
           <w:rPr>
-            <w:rStyle w:val="Hyperlink"/>
+            <w:rStyle w:val="Hyperlnk"/>
           </w:rPr>
           <w:t>Tillitsramverk för Svensk E-legitimation.</w:t>
         </w:r>
@@ -9205,7 +10021,6 @@
         <w:rPr>
           <w:bCs/>
           <w:szCs w:val="20"/>
-          <w:lang w:val="en-US"/>
         </w:rPr>
       </w:pPr>
     </w:p>
@@ -9248,83 +10063,126 @@
       <w:pPr>
         <w:ind w:left="720"/>
         <w:rPr>
+          <w:lang w:val="en-US"/>
+        </w:rPr>
+      </w:pPr>
+      <w:r>
+        <w:fldChar w:fldCharType="begin"/>
+      </w:r>
+      <w:r>
+        <w:rPr>
+          <w:lang w:val="en-US"/>
+        </w:rPr>
+        <w:instrText xml:space="preserve"> HYPERLINK "http://tools.ietf.org/html/draft-s</w:instrText>
+      </w:r>
+      <w:r>
+        <w:rPr>
+          <w:lang w:val="en-US"/>
+        </w:rPr>
+        <w:instrText xml:space="preserve">antesson-auth-context-extension-08" </w:instrText>
+      </w:r>
+      <w:r>
+        <w:fldChar w:fldCharType="separate"/>
+      </w:r>
+      <w:r>
+        <w:rPr>
+          <w:rStyle w:val="Hyperlnk"/>
+          <w:lang w:val="en-US"/>
+        </w:rPr>
+        <w:t>Authentication Context Certificate Extension Draft 08, February 13, 2015</w:t>
+      </w:r>
+      <w:r>
+        <w:rPr>
+          <w:rStyle w:val="Hyperlnk"/>
+          <w:lang w:val="en-US"/>
+        </w:rPr>
+        <w:fldChar w:fldCharType="end"/>
+      </w:r>
+      <w:r>
+        <w:rPr>
+          <w:lang w:val="en-US"/>
+        </w:rPr>
+        <w:t>.</w:t>
+      </w:r>
+    </w:p>
+    <w:p>
+      <w:pPr>
+        <w:rPr>
           <w:szCs w:val="20"/>
           <w:lang w:val="en-US"/>
         </w:rPr>
       </w:pPr>
+    </w:p>
+    <w:p>
+      <w:pPr>
+        <w:rPr>
+          <w:szCs w:val="20"/>
+          <w:lang w:val="en-US"/>
+        </w:rPr>
+      </w:pPr>
+      <w:r>
+        <w:rPr>
+          <w:szCs w:val="20"/>
+          <w:lang w:val="en-US"/>
+        </w:rPr>
+        <w:t>[</w:t>
+      </w:r>
+      <w:proofErr w:type="spellStart"/>
+      <w:r>
+        <w:rPr>
+          <w:szCs w:val="20"/>
+          <w:lang w:val="en-US"/>
+        </w:rPr>
+        <w:t>EntityCat</w:t>
+      </w:r>
+      <w:proofErr w:type="spellEnd"/>
+      <w:r>
+        <w:rPr>
+          <w:szCs w:val="20"/>
+          <w:lang w:val="en-US"/>
+        </w:rPr>
+        <w:t>]</w:t>
+      </w:r>
+    </w:p>
+    <w:p>
+      <w:pPr>
+        <w:ind w:firstLine="720"/>
+        <w:rPr>
+          <w:rStyle w:val="Hyperlnk"/>
+          <w:lang w:val="en-US"/>
+        </w:rPr>
+      </w:pPr>
       <w:hyperlink r:id="rId12" w:history="1">
-        <w:r>
-          <w:rPr>
-            <w:rStyle w:val="Hyperlink"/>
-            <w:szCs w:val="20"/>
-            <w:lang w:val="en-US"/>
-          </w:rPr>
-          <w:t>Authentication Context Certificate Extension (draft-santesson-auth-context-extension-04).</w:t>
-        </w:r>
-      </w:hyperlink>
-    </w:p>
-    <w:p>
-      <w:pPr>
-        <w:rPr>
-          <w:szCs w:val="20"/>
-          <w:lang w:val="en-US"/>
-        </w:rPr>
-      </w:pPr>
-    </w:p>
-    <w:p>
-      <w:pPr>
-        <w:rPr>
-          <w:szCs w:val="20"/>
-          <w:lang w:val="en-US"/>
-        </w:rPr>
-      </w:pPr>
-      <w:r>
-        <w:rPr>
-          <w:szCs w:val="20"/>
-          <w:lang w:val="en-US"/>
-        </w:rPr>
-        <w:t>[</w:t>
-      </w:r>
-      <w:proofErr w:type="spellStart"/>
-      <w:r>
-        <w:rPr>
-          <w:szCs w:val="20"/>
-          <w:lang w:val="en-US"/>
-        </w:rPr>
-        <w:t>EntityCat</w:t>
-      </w:r>
-      <w:proofErr w:type="spellEnd"/>
-      <w:r>
-        <w:rPr>
-          <w:szCs w:val="20"/>
-          <w:lang w:val="en-US"/>
-        </w:rPr>
-        <w:t>]</w:t>
-      </w:r>
-    </w:p>
-    <w:p>
-      <w:pPr>
-        <w:ind w:left="720"/>
-        <w:rPr>
-          <w:szCs w:val="20"/>
-          <w:lang w:val="en-US"/>
-        </w:rPr>
-      </w:pPr>
-      <w:hyperlink r:id="rId13" w:history="1">
         <w:proofErr w:type="gramStart"/>
         <w:r>
           <w:rPr>
-            <w:rStyle w:val="Hyperlink"/>
-            <w:szCs w:val="20"/>
+            <w:rStyle w:val="Hyperlnk"/>
             <w:lang w:val="en-US"/>
           </w:rPr>
-          <w:t>Entity Categories for the Swedish eID Framework.</w:t>
+          <w:t xml:space="preserve">Entity Categories for the Swedish </w:t>
+        </w:r>
+        <w:proofErr w:type="spellStart"/>
+        <w:r>
+          <w:rPr>
+            <w:rStyle w:val="Hyperlnk"/>
+            <w:lang w:val="en-US"/>
+          </w:rPr>
+          <w:t>eID</w:t>
+        </w:r>
+        <w:proofErr w:type="spellEnd"/>
+        <w:r>
+          <w:rPr>
+            <w:rStyle w:val="Hyperlnk"/>
+            <w:lang w:val="en-US"/>
+          </w:rPr>
+          <w:t xml:space="preserve"> Framework.</w:t>
         </w:r>
         <w:proofErr w:type="gramEnd"/>
       </w:hyperlink>
     </w:p>
     <w:p>
       <w:pPr>
+        <w:ind w:firstLine="720"/>
         <w:rPr>
           <w:szCs w:val="20"/>
           <w:lang w:val="en-US"/>
@@ -9361,6 +10219,26 @@
         </w:rPr>
         <w:t>]</w:t>
       </w:r>
+    </w:p>
+    <w:p>
+      <w:pPr>
+        <w:ind w:left="720"/>
+        <w:rPr>
+          <w:lang w:val="en-US"/>
+        </w:rPr>
+      </w:pPr>
+      <w:hyperlink r:id="rId13" w:history="1">
+        <w:r>
+          <w:rPr>
+            <w:rStyle w:val="Hyperlnk"/>
+            <w:rFonts w:ascii="Verdana" w:hAnsi="Verdana"/>
+            <w:sz w:val="18"/>
+            <w:szCs w:val="18"/>
+            <w:lang w:val="en-US"/>
+          </w:rPr>
+          <w:t>Eid2 DSS Extension for SAML based Central Signing Service</w:t>
+        </w:r>
+      </w:hyperlink>
     </w:p>
     <w:p>
       <w:pPr>
@@ -9368,18 +10246,62 @@
         <w:rPr>
           <w:bCs/>
           <w:szCs w:val="20"/>
+          <w:lang w:val="en-US"/>
+        </w:rPr>
+      </w:pPr>
+    </w:p>
+    <w:p>
+      <w:pPr>
+        <w:rPr>
+          <w:bCs/>
+          <w:szCs w:val="20"/>
+          <w:lang w:val="en-US"/>
+        </w:rPr>
+      </w:pPr>
+      <w:r>
+        <w:rPr>
+          <w:bCs/>
+          <w:szCs w:val="20"/>
+          <w:lang w:val="en-US"/>
+        </w:rPr>
+        <w:t>[</w:t>
+      </w:r>
+      <w:proofErr w:type="spellStart"/>
+      <w:r>
+        <w:rPr>
+          <w:bCs/>
+          <w:szCs w:val="20"/>
+          <w:lang w:val="en-US"/>
+        </w:rPr>
+        <w:t>CSignProf</w:t>
+      </w:r>
+      <w:proofErr w:type="spellEnd"/>
+      <w:r>
+        <w:rPr>
+          <w:bCs/>
+          <w:szCs w:val="20"/>
+          <w:lang w:val="en-US"/>
+        </w:rPr>
+        <w:t>]</w:t>
+      </w:r>
+    </w:p>
+    <w:p>
+      <w:pPr>
+        <w:ind w:left="720"/>
+        <w:rPr>
           <w:lang w:val="en-US"/>
         </w:rPr>
       </w:pPr>
       <w:hyperlink r:id="rId14" w:history="1">
         <w:r>
           <w:rPr>
-            <w:rStyle w:val="Hyperlink"/>
-            <w:bCs/>
-            <w:szCs w:val="20"/>
+            <w:rStyle w:val="Hyperlnk"/>
+            <w:rFonts w:ascii="Verdana" w:hAnsi="Verdana"/>
+            <w:sz w:val="18"/>
+            <w:szCs w:val="18"/>
             <w:lang w:val="en-US"/>
           </w:rPr>
-          <w:t>Eid2 DSS Extension for SAML based Central Signing service.</w:t>
+          <w:t>Implementation Profile for Using OASIS DSS in Central Signing Services</w:t>
         </w:r>
       </w:hyperlink>
     </w:p>
@@ -9416,7 +10338,7 @@
           <w:szCs w:val="20"/>
           <w:lang w:val="en-US"/>
         </w:rPr>
-        <w:t>CSignProf</w:t>
+        <w:t>AttrProf</w:t>
       </w:r>
       <w:proofErr w:type="spellEnd"/>
       <w:r>
@@ -9430,149 +10352,106 @@
     </w:p>
     <w:p>
       <w:pPr>
-        <w:ind w:left="720"/>
-        <w:rPr>
-          <w:bCs/>
-          <w:szCs w:val="20"/>
+        <w:ind w:firstLine="720"/>
+        <w:rPr>
+          <w:rStyle w:val="Hyperlnk"/>
           <w:lang w:val="en-US"/>
         </w:rPr>
       </w:pPr>
       <w:hyperlink r:id="rId15" w:history="1">
-        <w:proofErr w:type="gramStart"/>
         <w:r>
           <w:rPr>
-            <w:rStyle w:val="Hyperlink"/>
-            <w:bCs/>
-            <w:szCs w:val="20"/>
+            <w:rStyle w:val="Hyperlnk"/>
             <w:lang w:val="en-US"/>
           </w:rPr>
-          <w:t>Implementation profile for using OASIS DSS in Central Signing services.</w:t>
+          <w:t xml:space="preserve">Attribute Specification for the Swedish </w:t>
         </w:r>
-        <w:proofErr w:type="gramEnd"/>
+        <w:proofErr w:type="spellStart"/>
+        <w:r>
+          <w:rPr>
+            <w:rStyle w:val="Hyperlnk"/>
+            <w:lang w:val="en-US"/>
+          </w:rPr>
+          <w:t>eID</w:t>
+        </w:r>
+        <w:proofErr w:type="spellEnd"/>
+        <w:r>
+          <w:rPr>
+            <w:rStyle w:val="Hyperlnk"/>
+            <w:lang w:val="en-US"/>
+          </w:rPr>
+          <w:t xml:space="preserve"> Framework.</w:t>
+        </w:r>
       </w:hyperlink>
     </w:p>
     <w:p>
       <w:pPr>
         <w:ind w:left="720"/>
         <w:rPr>
-          <w:bCs/>
+          <w:lang w:val="en-US"/>
+        </w:rPr>
+      </w:pPr>
+    </w:p>
+    <w:p>
+      <w:pPr>
+        <w:rPr>
+          <w:lang w:val="en-US"/>
+        </w:rPr>
+      </w:pPr>
+      <w:r>
+        <w:rPr>
+          <w:lang w:val="en-US"/>
+        </w:rPr>
+        <w:t>[</w:t>
+      </w:r>
+      <w:proofErr w:type="spellStart"/>
+      <w:r>
+        <w:rPr>
+          <w:lang w:val="en-US"/>
+        </w:rPr>
+        <w:t>AuthContClass</w:t>
+      </w:r>
+      <w:proofErr w:type="spellEnd"/>
+      <w:r>
+        <w:rPr>
+          <w:lang w:val="en-US"/>
+        </w:rPr>
+        <w:t>]</w:t>
+      </w:r>
+    </w:p>
+    <w:p>
+      <w:pPr>
+        <w:ind w:firstLine="720"/>
+        <w:rPr>
           <w:szCs w:val="20"/>
-          <w:lang w:val="en-US"/>
-        </w:rPr>
-      </w:pPr>
-    </w:p>
-    <w:p>
-      <w:pPr>
-        <w:rPr>
-          <w:bCs/>
-          <w:szCs w:val="20"/>
-          <w:lang w:val="en-US"/>
-        </w:rPr>
-      </w:pPr>
-      <w:r>
-        <w:rPr>
-          <w:bCs/>
-          <w:szCs w:val="20"/>
-          <w:lang w:val="en-US"/>
-        </w:rPr>
-        <w:t>[</w:t>
-      </w:r>
-      <w:proofErr w:type="spellStart"/>
-      <w:r>
-        <w:rPr>
-          <w:bCs/>
-          <w:szCs w:val="20"/>
-          <w:lang w:val="en-US"/>
-        </w:rPr>
-        <w:t>AttrProf</w:t>
-      </w:r>
-      <w:proofErr w:type="spellEnd"/>
-      <w:r>
-        <w:rPr>
-          <w:bCs/>
-          <w:szCs w:val="20"/>
-          <w:lang w:val="en-US"/>
-        </w:rPr>
-        <w:t>]</w:t>
-      </w:r>
-    </w:p>
-    <w:p>
-      <w:pPr>
-        <w:ind w:left="720"/>
-        <w:rPr>
           <w:lang w:val="en-US"/>
         </w:rPr>
       </w:pPr>
       <w:hyperlink r:id="rId16" w:history="1">
         <w:r>
           <w:rPr>
-            <w:rStyle w:val="Hyperlink"/>
+            <w:rStyle w:val="Hyperlnk"/>
             <w:lang w:val="en-US"/>
           </w:rPr>
-          <w:t>Attribute Specification for the Swedish eID Framework.</w:t>
+          <w:t xml:space="preserve">Authentication Context Classes for Levels of Assurance for the Swedish </w:t>
+        </w:r>
+        <w:proofErr w:type="spellStart"/>
+        <w:r>
+          <w:rPr>
+            <w:rStyle w:val="Hyperlnk"/>
+            <w:lang w:val="en-US"/>
+          </w:rPr>
+          <w:t>eID</w:t>
+        </w:r>
+        <w:proofErr w:type="spellEnd"/>
+        <w:r>
+          <w:rPr>
+            <w:rStyle w:val="Hyperlnk"/>
+            <w:lang w:val="en-US"/>
+          </w:rPr>
+          <w:t xml:space="preserve"> Framework.</w:t>
         </w:r>
       </w:hyperlink>
-    </w:p>
-    <w:p>
-      <w:pPr>
-        <w:ind w:left="720"/>
-        <w:rPr>
-          <w:lang w:val="en-US"/>
-        </w:rPr>
-      </w:pPr>
-    </w:p>
-    <w:p>
-      <w:pPr>
-        <w:rPr>
-          <w:lang w:val="en-US"/>
-        </w:rPr>
-      </w:pPr>
-      <w:r>
-        <w:rPr>
-          <w:lang w:val="en-US"/>
-        </w:rPr>
-        <w:t>[</w:t>
-      </w:r>
-      <w:proofErr w:type="spellStart"/>
-      <w:r>
-        <w:rPr>
-          <w:lang w:val="en-US"/>
-        </w:rPr>
-        <w:t>AuthContClass</w:t>
-      </w:r>
-      <w:proofErr w:type="spellEnd"/>
-      <w:r>
-        <w:rPr>
-          <w:lang w:val="en-US"/>
-        </w:rPr>
-        <w:t>]</w:t>
-      </w:r>
-    </w:p>
-    <w:p>
-      <w:pPr>
-        <w:ind w:left="720"/>
-        <w:rPr>
-          <w:szCs w:val="20"/>
-          <w:lang w:val="en-US"/>
-        </w:rPr>
-      </w:pPr>
-      <w:hyperlink r:id="rId17" w:history="1">
-        <w:r>
-          <w:rPr>
-            <w:rStyle w:val="Hyperlink"/>
-            <w:lang w:val="en-US"/>
-          </w:rPr>
-          <w:t>Authentication Context Classes for Levels of Assurance for the Swedish eID Framework.</w:t>
-        </w:r>
-      </w:hyperlink>
-    </w:p>
-    <w:p>
-      <w:pPr>
-        <w:rPr>
-          <w:szCs w:val="20"/>
-          <w:lang w:val="en-US"/>
-        </w:rPr>
-      </w:pPr>
     </w:p>
     <w:p>
       <w:pPr>
@@ -9593,15 +10472,17 @@
         </w:rPr>
         <w:br w:type="page"/>
       </w:r>
-    </w:p>
-    <w:p>
-      <w:pPr>
-        <w:pStyle w:val="Heading1"/>
-        <w:rPr>
-          <w:lang w:val="en-US"/>
-        </w:rPr>
-      </w:pPr>
-      <w:bookmarkStart w:id="25" w:name="_Toc263960361"/>
+      <w:bookmarkStart w:id="25" w:name="_GoBack"/>
+      <w:bookmarkEnd w:id="25"/>
+    </w:p>
+    <w:p>
+      <w:pPr>
+        <w:pStyle w:val="Rubrik1"/>
+        <w:rPr>
+          <w:lang w:val="en-US"/>
+        </w:rPr>
+      </w:pPr>
+      <w:bookmarkStart w:id="26" w:name="_Toc276041747"/>
       <w:r>
         <w:rPr>
           <w:lang w:val="en-US"/>
@@ -9609,7 +10490,7 @@
         <w:lastRenderedPageBreak/>
         <w:t>Changes between versions</w:t>
       </w:r>
-      <w:bookmarkEnd w:id="25"/>
+      <w:bookmarkEnd w:id="26"/>
     </w:p>
     <w:p>
       <w:pPr>
@@ -9623,13 +10504,88 @@
           <w:b/>
           <w:lang w:val="en-US"/>
         </w:rPr>
+        <w:t>Changes between version 1.1 and version 1.2:</w:t>
+      </w:r>
+    </w:p>
+    <w:p>
+      <w:pPr>
+        <w:rPr>
+          <w:b/>
+          <w:lang w:val="en-US"/>
+        </w:rPr>
+      </w:pPr>
+    </w:p>
+    <w:p>
+      <w:pPr>
+        <w:pStyle w:val="Liststycke"/>
+        <w:numPr>
+          <w:ilvl w:val="0"/>
+          <w:numId w:val="34"/>
+        </w:numPr>
+        <w:rPr>
+          <w:lang w:val="en-US"/>
+        </w:rPr>
+      </w:pPr>
+      <w:r>
+        <w:rPr>
+          <w:lang w:val="en-US"/>
+        </w:rPr>
+        <w:t>URI</w:t>
+      </w:r>
+      <w:r>
+        <w:rPr>
+          <w:lang w:val="en-US"/>
+        </w:rPr>
+        <w:t xml:space="preserve"> identifiers for Attribute Profiles as specified in [</w:t>
+      </w:r>
+      <w:proofErr w:type="spellStart"/>
+      <w:r>
+        <w:rPr>
+          <w:lang w:val="en-US"/>
+        </w:rPr>
+        <w:t>AttrProf</w:t>
+      </w:r>
+      <w:proofErr w:type="spellEnd"/>
+      <w:r>
+        <w:rPr>
+          <w:lang w:val="en-US"/>
+        </w:rPr>
+        <w:t>] were introduced.</w:t>
+      </w:r>
+    </w:p>
+    <w:p>
+      <w:pPr>
+        <w:pStyle w:val="Liststycke"/>
+        <w:rPr>
+          <w:lang w:val="en-US"/>
+        </w:rPr>
+      </w:pPr>
+    </w:p>
+    <w:p>
+      <w:pPr>
+        <w:rPr>
+          <w:b/>
+          <w:lang w:val="en-US"/>
+        </w:rPr>
+      </w:pPr>
+      <w:r>
+        <w:rPr>
+          <w:b/>
+          <w:lang w:val="en-US"/>
+        </w:rPr>
         <w:t>Changes between version 1.0 and version 1.1:</w:t>
       </w:r>
     </w:p>
-    <w:p/>
-    <w:p>
-      <w:pPr>
-        <w:pStyle w:val="ListParagraph"/>
+    <w:p>
+      <w:pPr>
+        <w:rPr>
+          <w:lang w:val="en-US"/>
+        </w:rPr>
+      </w:pPr>
+    </w:p>
+    <w:p>
+      <w:pPr>
+        <w:pStyle w:val="Liststycke"/>
         <w:numPr>
           <w:ilvl w:val="0"/>
           <w:numId w:val="33"/>
@@ -9671,7 +10627,7 @@
         <w:rPr>
           <w:lang w:val="en-US"/>
         </w:rPr>
-        <w:t>3.1.2.1</w:t>
+        <w:t>3.1.3.1</w:t>
       </w:r>
       <w:r>
         <w:rPr>
@@ -9729,7 +10685,7 @@
     </w:p>
     <w:p>
       <w:pPr>
-        <w:pStyle w:val="ListParagraph"/>
+        <w:pStyle w:val="Liststycke"/>
         <w:numPr>
           <w:ilvl w:val="0"/>
           <w:numId w:val="33"/>
@@ -9771,7 +10727,7 @@
         <w:rPr>
           <w:lang w:val="en-US"/>
         </w:rPr>
-        <w:t>3.1.6</w:t>
+        <w:t>3.1.7</w:t>
       </w:r>
       <w:r>
         <w:rPr>
@@ -9829,7 +10785,7 @@
     </w:p>
     <w:p>
       <w:pPr>
-        <w:pStyle w:val="ListParagraph"/>
+        <w:pStyle w:val="Liststycke"/>
         <w:numPr>
           <w:ilvl w:val="0"/>
           <w:numId w:val="33"/>
@@ -9853,8 +10809,10 @@
       </w:pPr>
     </w:p>
     <w:sectPr>
+      <w:headerReference w:type="even" r:id="rId17"/>
       <w:headerReference w:type="default" r:id="rId18"/>
       <w:footerReference w:type="default" r:id="rId19"/>
+      <w:headerReference w:type="first" r:id="rId20"/>
       <w:pgSz w:w="16820" w:h="11900" w:orient="landscape"/>
       <w:pgMar w:top="851" w:right="1928" w:bottom="1134" w:left="2268" w:header="851" w:footer="567" w:gutter="0"/>
       <w:cols w:space="720"/>
@@ -9865,7 +10823,7 @@
 </file>
 
 <file path=word/endnotes.xml><?xml version="1.0" encoding="utf-8"?>
-<w:endnotes xmlns:wpc="http://schemas.microsoft.com/office/word/2010/wordprocessingCanvas" xmlns:mo="http://schemas.microsoft.com/office/mac/office/2008/main" xmlns:mc="http://schemas.openxmlformats.org/markup-compatibility/2006" xmlns:mv="urn:schemas-microsoft-com:mac:vml" xmlns:o="urn:schemas-microsoft-com:office:office" xmlns:r="http://schemas.openxmlformats.org/officeDocument/2006/relationships" xmlns:m="http://schemas.openxmlformats.org/officeDocument/2006/math" xmlns:v="urn:schemas-microsoft-com:vml" xmlns:wp14="http://schemas.microsoft.com/office/word/2010/wordprocessingDrawing" xmlns:wp="http://schemas.openxmlformats.org/drawingml/2006/wordprocessingDrawing" xmlns:w10="urn:schemas-microsoft-com:office:word" xmlns:w="http://schemas.openxmlformats.org/wordprocessingml/2006/main" xmlns:w14="http://schemas.microsoft.com/office/word/2010/wordml" xmlns:wpg="http://schemas.microsoft.com/office/word/2010/wordprocessingGroup" xmlns:wpi="http://schemas.microsoft.com/office/word/2010/wordprocessingInk" xmlns:wne="http://schemas.microsoft.com/office/word/2006/wordml" xmlns:wps="http://schemas.microsoft.com/office/word/2010/wordprocessingShape" mc:Ignorable="w14 wp14">
+<w:endnotes xmlns:wpc="http://schemas.microsoft.com/office/word/2010/wordprocessingCanvas" xmlns:mc="http://schemas.openxmlformats.org/markup-compatibility/2006" xmlns:o="urn:schemas-microsoft-com:office:office" xmlns:r="http://schemas.openxmlformats.org/officeDocument/2006/relationships" xmlns:m="http://schemas.openxmlformats.org/officeDocument/2006/math" xmlns:v="urn:schemas-microsoft-com:vml" xmlns:wp14="http://schemas.microsoft.com/office/word/2010/wordprocessingDrawing" xmlns:wp="http://schemas.openxmlformats.org/drawingml/2006/wordprocessingDrawing" xmlns:w10="urn:schemas-microsoft-com:office:word" xmlns:w="http://schemas.openxmlformats.org/wordprocessingml/2006/main" xmlns:w14="http://schemas.microsoft.com/office/word/2010/wordml" xmlns:wpg="http://schemas.microsoft.com/office/word/2010/wordprocessingGroup" xmlns:wpi="http://schemas.microsoft.com/office/word/2010/wordprocessingInk" xmlns:wne="http://schemas.microsoft.com/office/word/2006/wordml" xmlns:wps="http://schemas.microsoft.com/office/word/2010/wordprocessingShape" mc:Ignorable="w14 wp14">
   <w:endnote w:type="separator" w:id="-1">
     <w:p>
       <w:pPr>
@@ -9897,7 +10855,7 @@
 </file>
 
 <file path=word/footer1.xml><?xml version="1.0" encoding="utf-8"?>
-<w:ftr xmlns:wpc="http://schemas.microsoft.com/office/word/2010/wordprocessingCanvas" xmlns:mo="http://schemas.microsoft.com/office/mac/office/2008/main" xmlns:mc="http://schemas.openxmlformats.org/markup-compatibility/2006" xmlns:mv="urn:schemas-microsoft-com:mac:vml" xmlns:o="urn:schemas-microsoft-com:office:office" xmlns:r="http://schemas.openxmlformats.org/officeDocument/2006/relationships" xmlns:m="http://schemas.openxmlformats.org/officeDocument/2006/math" xmlns:v="urn:schemas-microsoft-com:vml" xmlns:wp14="http://schemas.microsoft.com/office/word/2010/wordprocessingDrawing" xmlns:wp="http://schemas.openxmlformats.org/drawingml/2006/wordprocessingDrawing" xmlns:w10="urn:schemas-microsoft-com:office:word" xmlns:w="http://schemas.openxmlformats.org/wordprocessingml/2006/main" xmlns:w14="http://schemas.microsoft.com/office/word/2010/wordml" xmlns:wpg="http://schemas.microsoft.com/office/word/2010/wordprocessingGroup" xmlns:wpi="http://schemas.microsoft.com/office/word/2010/wordprocessingInk" xmlns:wne="http://schemas.microsoft.com/office/word/2006/wordml" xmlns:wps="http://schemas.microsoft.com/office/word/2010/wordprocessingShape" mc:Ignorable="w14 wp14">
+<w:ftr xmlns:wpc="http://schemas.microsoft.com/office/word/2010/wordprocessingCanvas" xmlns:mc="http://schemas.openxmlformats.org/markup-compatibility/2006" xmlns:o="urn:schemas-microsoft-com:office:office" xmlns:r="http://schemas.openxmlformats.org/officeDocument/2006/relationships" xmlns:m="http://schemas.openxmlformats.org/officeDocument/2006/math" xmlns:v="urn:schemas-microsoft-com:vml" xmlns:wp14="http://schemas.microsoft.com/office/word/2010/wordprocessingDrawing" xmlns:wp="http://schemas.openxmlformats.org/drawingml/2006/wordprocessingDrawing" xmlns:w10="urn:schemas-microsoft-com:office:word" xmlns:w="http://schemas.openxmlformats.org/wordprocessingml/2006/main" xmlns:w14="http://schemas.microsoft.com/office/word/2010/wordml" xmlns:wpg="http://schemas.microsoft.com/office/word/2010/wordprocessingGroup" xmlns:wpi="http://schemas.microsoft.com/office/word/2010/wordprocessingInk" xmlns:wne="http://schemas.microsoft.com/office/word/2006/wordml" xmlns:wps="http://schemas.microsoft.com/office/word/2010/wordprocessingShape" mc:Ignorable="w14 wp14">
   <w:tbl>
     <w:tblPr>
       <w:tblW w:w="12673" w:type="dxa"/>
@@ -9936,7 +10894,7 @@
               <w:lang w:val="sv-SE"/>
             </w:rPr>
           </w:pPr>
-          <w:bookmarkStart w:id="26" w:name="www"/>
+          <w:bookmarkStart w:id="27" w:name="www"/>
           <w:r>
             <w:rPr>
               <w:b/>
@@ -9964,7 +10922,7 @@
             </w:rPr>
             <w:t>.se</w:t>
           </w:r>
-          <w:bookmarkEnd w:id="26"/>
+          <w:bookmarkEnd w:id="27"/>
         </w:p>
       </w:tc>
       <w:tc>
@@ -10005,14 +10963,14 @@
               <w:lang w:val="sv-SE"/>
             </w:rPr>
           </w:pPr>
-          <w:bookmarkStart w:id="27" w:name="PostadressLed"/>
+          <w:bookmarkStart w:id="28" w:name="PostadressLed"/>
           <w:r>
             <w:rPr>
               <w:lang w:val="sv-SE"/>
             </w:rPr>
             <w:t>Postadress</w:t>
           </w:r>
-          <w:bookmarkEnd w:id="27"/>
+          <w:bookmarkEnd w:id="28"/>
         </w:p>
       </w:tc>
       <w:tc>
@@ -10052,14 +11010,14 @@
               <w:lang w:val="sv-SE"/>
             </w:rPr>
           </w:pPr>
-          <w:bookmarkStart w:id="28" w:name="TelefonVaxelLed"/>
+          <w:bookmarkStart w:id="29" w:name="TelefonVaxelLed"/>
           <w:r>
             <w:rPr>
               <w:lang w:val="sv-SE"/>
             </w:rPr>
             <w:t>Telefon växel</w:t>
           </w:r>
-          <w:bookmarkEnd w:id="28"/>
+          <w:bookmarkEnd w:id="29"/>
         </w:p>
       </w:tc>
       <w:tc>
@@ -10077,8 +11035,8 @@
               <w:lang w:val="sv-SE"/>
             </w:rPr>
           </w:pPr>
-          <w:bookmarkStart w:id="29" w:name="TelefonVaxelUtlLedtext"/>
-          <w:bookmarkEnd w:id="29"/>
+          <w:bookmarkStart w:id="30" w:name="TelefonVaxelUtlLedtext"/>
+          <w:bookmarkEnd w:id="30"/>
         </w:p>
       </w:tc>
       <w:tc>
@@ -10095,14 +11053,14 @@
               <w:lang w:val="sv-SE"/>
             </w:rPr>
           </w:pPr>
-          <w:bookmarkStart w:id="30" w:name="EpostLed"/>
+          <w:bookmarkStart w:id="31" w:name="EpostLed"/>
           <w:r>
             <w:rPr>
               <w:lang w:val="sv-SE"/>
             </w:rPr>
             <w:t>E-postadress</w:t>
           </w:r>
-          <w:bookmarkEnd w:id="30"/>
+          <w:bookmarkEnd w:id="31"/>
         </w:p>
       </w:tc>
     </w:tr>
@@ -10124,7 +11082,7 @@
               <w:lang w:val="sv-SE"/>
             </w:rPr>
           </w:pPr>
-          <w:bookmarkStart w:id="31" w:name="Postadress"/>
+          <w:bookmarkStart w:id="32" w:name="Postadress"/>
           <w:r>
             <w:rPr>
               <w:b/>
@@ -10133,7 +11091,7 @@
             </w:rPr>
             <w:t xml:space="preserve">171 94  SOLNA </w:t>
           </w:r>
-          <w:bookmarkEnd w:id="31"/>
+          <w:bookmarkEnd w:id="32"/>
         </w:p>
       </w:tc>
       <w:tc>
@@ -10173,7 +11131,7 @@
               <w:lang w:val="sv-SE"/>
             </w:rPr>
           </w:pPr>
-          <w:bookmarkStart w:id="32" w:name="TelefonVaxel"/>
+          <w:bookmarkStart w:id="33" w:name="TelefonVaxel"/>
           <w:r>
             <w:rPr>
               <w:b/>
@@ -10182,7 +11140,7 @@
             </w:rPr>
             <w:t xml:space="preserve">010-574 21 00 </w:t>
           </w:r>
-          <w:bookmarkEnd w:id="32"/>
+          <w:bookmarkEnd w:id="33"/>
           <w:r>
             <w:rPr>
               <w:b/>
@@ -10207,8 +11165,8 @@
               <w:lang w:val="sv-SE"/>
             </w:rPr>
           </w:pPr>
-          <w:bookmarkStart w:id="33" w:name="TelefonVaxelUtl"/>
-          <w:bookmarkEnd w:id="33"/>
+          <w:bookmarkStart w:id="34" w:name="TelefonVaxelUtl"/>
+          <w:bookmarkEnd w:id="34"/>
         </w:p>
       </w:tc>
       <w:tc>
@@ -10224,7 +11182,7 @@
               <w:lang w:val="sv-SE"/>
             </w:rPr>
           </w:pPr>
-          <w:bookmarkStart w:id="34" w:name="EmailFot"/>
+          <w:bookmarkStart w:id="35" w:name="EmailFot"/>
           <w:r>
             <w:rPr>
               <w:b/>
@@ -10233,7 +11191,7 @@
             </w:rPr>
             <w:t>kansliet@elegnamnden.se</w:t>
           </w:r>
-          <w:bookmarkEnd w:id="34"/>
+          <w:bookmarkEnd w:id="35"/>
         </w:p>
       </w:tc>
     </w:tr>
@@ -10307,7 +11265,7 @@
         <w:color w:val="808080"/>
         <w:sz w:val="16"/>
       </w:rPr>
-      <w:t>2</w:t>
+      <w:t>12</w:t>
     </w:r>
     <w:r>
       <w:rPr>
@@ -10371,7 +11329,7 @@
 </file>
 
 <file path=word/footnotes.xml><?xml version="1.0" encoding="utf-8"?>
-<w:footnotes xmlns:wpc="http://schemas.microsoft.com/office/word/2010/wordprocessingCanvas" xmlns:mo="http://schemas.microsoft.com/office/mac/office/2008/main" xmlns:mc="http://schemas.openxmlformats.org/markup-compatibility/2006" xmlns:mv="urn:schemas-microsoft-com:mac:vml" xmlns:o="urn:schemas-microsoft-com:office:office" xmlns:r="http://schemas.openxmlformats.org/officeDocument/2006/relationships" xmlns:m="http://schemas.openxmlformats.org/officeDocument/2006/math" xmlns:v="urn:schemas-microsoft-com:vml" xmlns:wp14="http://schemas.microsoft.com/office/word/2010/wordprocessingDrawing" xmlns:wp="http://schemas.openxmlformats.org/drawingml/2006/wordprocessingDrawing" xmlns:w10="urn:schemas-microsoft-com:office:word" xmlns:w="http://schemas.openxmlformats.org/wordprocessingml/2006/main" xmlns:w14="http://schemas.microsoft.com/office/word/2010/wordml" xmlns:wpg="http://schemas.microsoft.com/office/word/2010/wordprocessingGroup" xmlns:wpi="http://schemas.microsoft.com/office/word/2010/wordprocessingInk" xmlns:wne="http://schemas.microsoft.com/office/word/2006/wordml" xmlns:wps="http://schemas.microsoft.com/office/word/2010/wordprocessingShape" mc:Ignorable="w14 wp14">
+<w:footnotes xmlns:wpc="http://schemas.microsoft.com/office/word/2010/wordprocessingCanvas" xmlns:mc="http://schemas.openxmlformats.org/markup-compatibility/2006" xmlns:o="urn:schemas-microsoft-com:office:office" xmlns:r="http://schemas.openxmlformats.org/officeDocument/2006/relationships" xmlns:m="http://schemas.openxmlformats.org/officeDocument/2006/math" xmlns:v="urn:schemas-microsoft-com:vml" xmlns:wp14="http://schemas.microsoft.com/office/word/2010/wordprocessingDrawing" xmlns:wp="http://schemas.openxmlformats.org/drawingml/2006/wordprocessingDrawing" xmlns:w10="urn:schemas-microsoft-com:office:word" xmlns:w="http://schemas.openxmlformats.org/wordprocessingml/2006/main" xmlns:w14="http://schemas.microsoft.com/office/word/2010/wordml" xmlns:wpg="http://schemas.microsoft.com/office/word/2010/wordprocessingGroup" xmlns:wpi="http://schemas.microsoft.com/office/word/2010/wordprocessingInk" xmlns:wne="http://schemas.microsoft.com/office/word/2006/wordml" xmlns:wps="http://schemas.microsoft.com/office/word/2010/wordprocessingShape" mc:Ignorable="w14 wp14">
   <w:footnote w:type="separator" w:id="-1">
     <w:p>
       <w:pPr>
@@ -10403,7 +11361,17 @@
 </file>
 
 <file path=word/header1.xml><?xml version="1.0" encoding="utf-8"?>
-<w:hdr xmlns:wpc="http://schemas.microsoft.com/office/word/2010/wordprocessingCanvas" xmlns:mo="http://schemas.microsoft.com/office/mac/office/2008/main" xmlns:mc="http://schemas.openxmlformats.org/markup-compatibility/2006" xmlns:mv="urn:schemas-microsoft-com:mac:vml" xmlns:o="urn:schemas-microsoft-com:office:office" xmlns:r="http://schemas.openxmlformats.org/officeDocument/2006/relationships" xmlns:m="http://schemas.openxmlformats.org/officeDocument/2006/math" xmlns:v="urn:schemas-microsoft-com:vml" xmlns:wp14="http://schemas.microsoft.com/office/word/2010/wordprocessingDrawing" xmlns:wp="http://schemas.openxmlformats.org/drawingml/2006/wordprocessingDrawing" xmlns:w10="urn:schemas-microsoft-com:office:word" xmlns:w="http://schemas.openxmlformats.org/wordprocessingml/2006/main" xmlns:w14="http://schemas.microsoft.com/office/word/2010/wordml" xmlns:wpg="http://schemas.microsoft.com/office/word/2010/wordprocessingGroup" xmlns:wpi="http://schemas.microsoft.com/office/word/2010/wordprocessingInk" xmlns:wne="http://schemas.microsoft.com/office/word/2006/wordml" xmlns:wps="http://schemas.microsoft.com/office/word/2010/wordprocessingShape" mc:Ignorable="w14 wp14">
+<w:hdr xmlns:wpc="http://schemas.microsoft.com/office/word/2010/wordprocessingCanvas" xmlns:mc="http://schemas.openxmlformats.org/markup-compatibility/2006" xmlns:o="urn:schemas-microsoft-com:office:office" xmlns:r="http://schemas.openxmlformats.org/officeDocument/2006/relationships" xmlns:m="http://schemas.openxmlformats.org/officeDocument/2006/math" xmlns:v="urn:schemas-microsoft-com:vml" xmlns:wp14="http://schemas.microsoft.com/office/word/2010/wordprocessingDrawing" xmlns:wp="http://schemas.openxmlformats.org/drawingml/2006/wordprocessingDrawing" xmlns:w10="urn:schemas-microsoft-com:office:word" xmlns:w="http://schemas.openxmlformats.org/wordprocessingml/2006/main" xmlns:w14="http://schemas.microsoft.com/office/word/2010/wordml" xmlns:wpg="http://schemas.microsoft.com/office/word/2010/wordprocessingGroup" xmlns:wpi="http://schemas.microsoft.com/office/word/2010/wordprocessingInk" xmlns:wne="http://schemas.microsoft.com/office/word/2006/wordml" xmlns:wps="http://schemas.microsoft.com/office/word/2010/wordprocessingShape" mc:Ignorable="w14 wp14">
+  <w:p>
+    <w:pPr>
+      <w:pStyle w:val="Sidhuvud"/>
+    </w:pPr>
+  </w:p>
+</w:hdr>
+</file>
+
+<file path=word/header2.xml><?xml version="1.0" encoding="utf-8"?>
+<w:hdr xmlns:wpc="http://schemas.microsoft.com/office/word/2010/wordprocessingCanvas" xmlns:mc="http://schemas.openxmlformats.org/markup-compatibility/2006" xmlns:o="urn:schemas-microsoft-com:office:office" xmlns:r="http://schemas.openxmlformats.org/officeDocument/2006/relationships" xmlns:m="http://schemas.openxmlformats.org/officeDocument/2006/math" xmlns:v="urn:schemas-microsoft-com:vml" xmlns:wp14="http://schemas.microsoft.com/office/word/2010/wordprocessingDrawing" xmlns:wp="http://schemas.openxmlformats.org/drawingml/2006/wordprocessingDrawing" xmlns:w10="urn:schemas-microsoft-com:office:word" xmlns:w="http://schemas.openxmlformats.org/wordprocessingml/2006/main" xmlns:w14="http://schemas.microsoft.com/office/word/2010/wordml" xmlns:wpg="http://schemas.microsoft.com/office/word/2010/wordprocessingGroup" xmlns:wpi="http://schemas.microsoft.com/office/word/2010/wordprocessingInk" xmlns:wne="http://schemas.microsoft.com/office/word/2006/wordml" xmlns:wps="http://schemas.microsoft.com/office/word/2010/wordprocessingShape" mc:Ignorable="w14 wp14">
   <w:p>
     <w:pPr>
       <w:rPr>
@@ -10416,7 +11384,7 @@
         <w:noProof/>
         <w:sz w:val="64"/>
         <w:szCs w:val="64"/>
-        <w:lang w:val="en-US" w:eastAsia="en-US"/>
+        <w:lang w:eastAsia="sv-SE"/>
       </w:rPr>
       <w:drawing>
         <wp:inline distT="0" distB="0" distL="0" distR="0" wp14:anchorId="17AF9102" wp14:editId="455AB9CA">
@@ -10588,7 +11556,7 @@
       <w:rPr>
         <w:lang w:val="en-US"/>
       </w:rPr>
-      <w:t>ELN-0603-v1.1</w:t>
+      <w:t>ELN-0603-v1.2</w:t>
     </w:r>
   </w:p>
   <w:p>
@@ -10599,13 +11567,23 @@
         <w:sz w:val="16"/>
         <w:szCs w:val="16"/>
       </w:rPr>
+    </w:pPr>
+  </w:p>
+</w:hdr>
+</file>
+
+<file path=word/header3.xml><?xml version="1.0" encoding="utf-8"?>
+<w:hdr xmlns:wpc="http://schemas.microsoft.com/office/word/2010/wordprocessingCanvas" xmlns:mc="http://schemas.openxmlformats.org/markup-compatibility/2006" xmlns:o="urn:schemas-microsoft-com:office:office" xmlns:r="http://schemas.openxmlformats.org/officeDocument/2006/relationships" xmlns:m="http://schemas.openxmlformats.org/officeDocument/2006/math" xmlns:v="urn:schemas-microsoft-com:vml" xmlns:wp14="http://schemas.microsoft.com/office/word/2010/wordprocessingDrawing" xmlns:wp="http://schemas.openxmlformats.org/drawingml/2006/wordprocessingDrawing" xmlns:w10="urn:schemas-microsoft-com:office:word" xmlns:w="http://schemas.openxmlformats.org/wordprocessingml/2006/main" xmlns:w14="http://schemas.microsoft.com/office/word/2010/wordml" xmlns:wpg="http://schemas.microsoft.com/office/word/2010/wordprocessingGroup" xmlns:wpi="http://schemas.microsoft.com/office/word/2010/wordprocessingInk" xmlns:wne="http://schemas.microsoft.com/office/word/2006/wordml" xmlns:wps="http://schemas.microsoft.com/office/word/2010/wordprocessingShape" mc:Ignorable="w14 wp14">
+  <w:p>
+    <w:pPr>
+      <w:pStyle w:val="Sidhuvud"/>
     </w:pPr>
   </w:p>
 </w:hdr>
 </file>
 
 <file path=word/numbering.xml><?xml version="1.0" encoding="utf-8"?>
-<w:numbering xmlns:wpc="http://schemas.microsoft.com/office/word/2010/wordprocessingCanvas" xmlns:mo="http://schemas.microsoft.com/office/mac/office/2008/main" xmlns:mc="http://schemas.openxmlformats.org/markup-compatibility/2006" xmlns:mv="urn:schemas-microsoft-com:mac:vml" xmlns:o="urn:schemas-microsoft-com:office:office" xmlns:r="http://schemas.openxmlformats.org/officeDocument/2006/relationships" xmlns:m="http://schemas.openxmlformats.org/officeDocument/2006/math" xmlns:v="urn:schemas-microsoft-com:vml" xmlns:wp14="http://schemas.microsoft.com/office/word/2010/wordprocessingDrawing" xmlns:wp="http://schemas.openxmlformats.org/drawingml/2006/wordprocessingDrawing" xmlns:w10="urn:schemas-microsoft-com:office:word" xmlns:w="http://schemas.openxmlformats.org/wordprocessingml/2006/main" xmlns:w14="http://schemas.microsoft.com/office/word/2010/wordml" xmlns:wpg="http://schemas.microsoft.com/office/word/2010/wordprocessingGroup" xmlns:wpi="http://schemas.microsoft.com/office/word/2010/wordprocessingInk" xmlns:wne="http://schemas.microsoft.com/office/word/2006/wordml" xmlns:wps="http://schemas.microsoft.com/office/word/2010/wordprocessingShape" mc:Ignorable="w14 wp14">
+<w:numbering xmlns:wpc="http://schemas.microsoft.com/office/word/2010/wordprocessingCanvas" xmlns:mc="http://schemas.openxmlformats.org/markup-compatibility/2006" xmlns:o="urn:schemas-microsoft-com:office:office" xmlns:r="http://schemas.openxmlformats.org/officeDocument/2006/relationships" xmlns:m="http://schemas.openxmlformats.org/officeDocument/2006/math" xmlns:v="urn:schemas-microsoft-com:vml" xmlns:wp14="http://schemas.microsoft.com/office/word/2010/wordprocessingDrawing" xmlns:wp="http://schemas.openxmlformats.org/drawingml/2006/wordprocessingDrawing" xmlns:w10="urn:schemas-microsoft-com:office:word" xmlns:w="http://schemas.openxmlformats.org/wordprocessingml/2006/main" xmlns:w14="http://schemas.microsoft.com/office/word/2010/wordml" xmlns:wpg="http://schemas.microsoft.com/office/word/2010/wordprocessingGroup" xmlns:wpi="http://schemas.microsoft.com/office/word/2010/wordprocessingInk" xmlns:wne="http://schemas.microsoft.com/office/word/2006/wordml" xmlns:wps="http://schemas.microsoft.com/office/word/2010/wordprocessingShape" mc:Ignorable="w14 wp14">
   <w:abstractNum w:abstractNumId="0">
     <w:nsid w:val="00000001"/>
     <w:multiLevelType w:val="singleLevel"/>
@@ -12468,6 +13446,119 @@
     </w:lvl>
   </w:abstractNum>
   <w:abstractNum w:abstractNumId="18">
+    <w:nsid w:val="4A165F79"/>
+    <w:multiLevelType w:val="hybridMultilevel"/>
+    <w:tmpl w:val="CF00AFBE"/>
+    <w:lvl w:ilvl="0" w:tplc="04090001">
+      <w:start w:val="1"/>
+      <w:numFmt w:val="bullet"/>
+      <w:lvlText w:val=""/>
+      <w:lvlJc w:val="left"/>
+      <w:pPr>
+        <w:ind w:left="720" w:hanging="360"/>
+      </w:pPr>
+      <w:rPr>
+        <w:rFonts w:ascii="Symbol" w:hAnsi="Symbol" w:hint="default"/>
+      </w:rPr>
+    </w:lvl>
+    <w:lvl w:ilvl="1" w:tplc="04090003" w:tentative="1">
+      <w:start w:val="1"/>
+      <w:numFmt w:val="bullet"/>
+      <w:lvlText w:val="o"/>
+      <w:lvlJc w:val="left"/>
+      <w:pPr>
+        <w:ind w:left="1440" w:hanging="360"/>
+      </w:pPr>
+      <w:rPr>
+        <w:rFonts w:ascii="Courier New" w:hAnsi="Courier New" w:hint="default"/>
+      </w:rPr>
+    </w:lvl>
+    <w:lvl w:ilvl="2" w:tplc="04090005" w:tentative="1">
+      <w:start w:val="1"/>
+      <w:numFmt w:val="bullet"/>
+      <w:lvlText w:val=""/>
+      <w:lvlJc w:val="left"/>
+      <w:pPr>
+        <w:ind w:left="2160" w:hanging="360"/>
+      </w:pPr>
+      <w:rPr>
+        <w:rFonts w:ascii="Wingdings" w:hAnsi="Wingdings" w:hint="default"/>
+      </w:rPr>
+    </w:lvl>
+    <w:lvl w:ilvl="3" w:tplc="04090001" w:tentative="1">
+      <w:start w:val="1"/>
+      <w:numFmt w:val="bullet"/>
+      <w:lvlText w:val=""/>
+      <w:lvlJc w:val="left"/>
+      <w:pPr>
+        <w:ind w:left="2880" w:hanging="360"/>
+      </w:pPr>
+      <w:rPr>
+        <w:rFonts w:ascii="Symbol" w:hAnsi="Symbol" w:hint="default"/>
+      </w:rPr>
+    </w:lvl>
+    <w:lvl w:ilvl="4" w:tplc="04090003" w:tentative="1">
+      <w:start w:val="1"/>
+      <w:numFmt w:val="bullet"/>
+      <w:lvlText w:val="o"/>
+      <w:lvlJc w:val="left"/>
+      <w:pPr>
+        <w:ind w:left="3600" w:hanging="360"/>
+      </w:pPr>
+      <w:rPr>
+        <w:rFonts w:ascii="Courier New" w:hAnsi="Courier New" w:hint="default"/>
+      </w:rPr>
+    </w:lvl>
+    <w:lvl w:ilvl="5" w:tplc="04090005" w:tentative="1">
+      <w:start w:val="1"/>
+      <w:numFmt w:val="bullet"/>
+      <w:lvlText w:val=""/>
+      <w:lvlJc w:val="left"/>
+      <w:pPr>
+        <w:ind w:left="4320" w:hanging="360"/>
+      </w:pPr>
+      <w:rPr>
+        <w:rFonts w:ascii="Wingdings" w:hAnsi="Wingdings" w:hint="default"/>
+      </w:rPr>
+    </w:lvl>
+    <w:lvl w:ilvl="6" w:tplc="04090001" w:tentative="1">
+      <w:start w:val="1"/>
+      <w:numFmt w:val="bullet"/>
+      <w:lvlText w:val=""/>
+      <w:lvlJc w:val="left"/>
+      <w:pPr>
+        <w:ind w:left="5040" w:hanging="360"/>
+      </w:pPr>
+      <w:rPr>
+        <w:rFonts w:ascii="Symbol" w:hAnsi="Symbol" w:hint="default"/>
+      </w:rPr>
+    </w:lvl>
+    <w:lvl w:ilvl="7" w:tplc="04090003" w:tentative="1">
+      <w:start w:val="1"/>
+      <w:numFmt w:val="bullet"/>
+      <w:lvlText w:val="o"/>
+      <w:lvlJc w:val="left"/>
+      <w:pPr>
+        <w:ind w:left="5760" w:hanging="360"/>
+      </w:pPr>
+      <w:rPr>
+        <w:rFonts w:ascii="Courier New" w:hAnsi="Courier New" w:hint="default"/>
+      </w:rPr>
+    </w:lvl>
+    <w:lvl w:ilvl="8" w:tplc="04090005" w:tentative="1">
+      <w:start w:val="1"/>
+      <w:numFmt w:val="bullet"/>
+      <w:lvlText w:val=""/>
+      <w:lvlJc w:val="left"/>
+      <w:pPr>
+        <w:ind w:left="6480" w:hanging="360"/>
+      </w:pPr>
+      <w:rPr>
+        <w:rFonts w:ascii="Wingdings" w:hAnsi="Wingdings" w:hint="default"/>
+      </w:rPr>
+    </w:lvl>
+  </w:abstractNum>
+  <w:abstractNum w:abstractNumId="19">
     <w:nsid w:val="4A957FDF"/>
     <w:multiLevelType w:val="hybridMultilevel"/>
     <w:tmpl w:val="B908E8DE"/>
@@ -12580,7 +13671,7 @@
       </w:rPr>
     </w:lvl>
   </w:abstractNum>
-  <w:abstractNum w:abstractNumId="19">
+  <w:abstractNum w:abstractNumId="20">
     <w:nsid w:val="53E37EF8"/>
     <w:multiLevelType w:val="hybridMultilevel"/>
     <w:tmpl w:val="86643574"/>
@@ -12693,7 +13784,7 @@
       </w:rPr>
     </w:lvl>
   </w:abstractNum>
-  <w:abstractNum w:abstractNumId="20">
+  <w:abstractNum w:abstractNumId="21">
     <w:nsid w:val="557C3F11"/>
     <w:multiLevelType w:val="hybridMultilevel"/>
     <w:tmpl w:val="82C6550C"/>
@@ -12807,7 +13898,7 @@
       </w:rPr>
     </w:lvl>
   </w:abstractNum>
-  <w:abstractNum w:abstractNumId="21">
+  <w:abstractNum w:abstractNumId="22">
     <w:nsid w:val="55E27D30"/>
     <w:multiLevelType w:val="hybridMultilevel"/>
     <w:tmpl w:val="D8E09AA8"/>
@@ -12920,7 +14011,7 @@
       </w:rPr>
     </w:lvl>
   </w:abstractNum>
-  <w:abstractNum w:abstractNumId="22">
+  <w:abstractNum w:abstractNumId="23">
     <w:nsid w:val="58B27E4C"/>
     <w:multiLevelType w:val="hybridMultilevel"/>
     <w:tmpl w:val="0D8E5A86"/>
@@ -13033,7 +14124,7 @@
       </w:rPr>
     </w:lvl>
   </w:abstractNum>
-  <w:abstractNum w:abstractNumId="23">
+  <w:abstractNum w:abstractNumId="24">
     <w:nsid w:val="61AC4148"/>
     <w:multiLevelType w:val="hybridMultilevel"/>
     <w:tmpl w:val="664A8F5C"/>
@@ -13146,7 +14237,7 @@
       </w:rPr>
     </w:lvl>
   </w:abstractNum>
-  <w:abstractNum w:abstractNumId="24">
+  <w:abstractNum w:abstractNumId="25">
     <w:nsid w:val="68C10565"/>
     <w:multiLevelType w:val="hybridMultilevel"/>
     <w:tmpl w:val="3822FE50"/>
@@ -13259,7 +14350,7 @@
       </w:rPr>
     </w:lvl>
   </w:abstractNum>
-  <w:abstractNum w:abstractNumId="25">
+  <w:abstractNum w:abstractNumId="26">
     <w:nsid w:val="6C373EA1"/>
     <w:multiLevelType w:val="hybridMultilevel"/>
     <w:tmpl w:val="C05884E4"/>
@@ -13372,7 +14463,7 @@
       </w:rPr>
     </w:lvl>
   </w:abstractNum>
-  <w:abstractNum w:abstractNumId="26">
+  <w:abstractNum w:abstractNumId="27">
     <w:nsid w:val="6F7E10DF"/>
     <w:multiLevelType w:val="hybridMultilevel"/>
     <w:tmpl w:val="C02A8F1E"/>
@@ -13485,7 +14576,7 @@
       </w:rPr>
     </w:lvl>
   </w:abstractNum>
-  <w:abstractNum w:abstractNumId="27">
+  <w:abstractNum w:abstractNumId="28">
     <w:nsid w:val="708E43F7"/>
     <w:multiLevelType w:val="hybridMultilevel"/>
     <w:tmpl w:val="1FEAC8C0"/>
@@ -13598,7 +14689,7 @@
       </w:rPr>
     </w:lvl>
   </w:abstractNum>
-  <w:abstractNum w:abstractNumId="28">
+  <w:abstractNum w:abstractNumId="29">
     <w:nsid w:val="754D5374"/>
     <w:multiLevelType w:val="hybridMultilevel"/>
     <w:tmpl w:val="9A564A26"/>
@@ -13711,7 +14802,7 @@
       </w:rPr>
     </w:lvl>
   </w:abstractNum>
-  <w:abstractNum w:abstractNumId="29">
+  <w:abstractNum w:abstractNumId="30">
     <w:nsid w:val="7589479D"/>
     <w:multiLevelType w:val="hybridMultilevel"/>
     <w:tmpl w:val="1F042738"/>
@@ -13824,7 +14915,7 @@
       </w:rPr>
     </w:lvl>
   </w:abstractNum>
-  <w:abstractNum w:abstractNumId="30">
+  <w:abstractNum w:abstractNumId="31">
     <w:nsid w:val="75D41675"/>
     <w:multiLevelType w:val="hybridMultilevel"/>
     <w:tmpl w:val="94669050"/>
@@ -13937,14 +15028,14 @@
       </w:rPr>
     </w:lvl>
   </w:abstractNum>
-  <w:abstractNum w:abstractNumId="31">
+  <w:abstractNum w:abstractNumId="32">
     <w:nsid w:val="75DF2D96"/>
     <w:multiLevelType w:val="multilevel"/>
     <w:tmpl w:val="9372230E"/>
     <w:lvl w:ilvl="0">
       <w:start w:val="1"/>
       <w:numFmt w:val="decimal"/>
-      <w:pStyle w:val="Heading1"/>
+      <w:pStyle w:val="Rubrik1"/>
       <w:lvlText w:val="%1"/>
       <w:lvlJc w:val="left"/>
       <w:pPr>
@@ -13954,7 +15045,7 @@
     <w:lvl w:ilvl="1">
       <w:start w:val="1"/>
       <w:numFmt w:val="decimal"/>
-      <w:pStyle w:val="Heading2"/>
+      <w:pStyle w:val="Rubrik2"/>
       <w:lvlText w:val="%1.%2"/>
       <w:lvlJc w:val="left"/>
       <w:pPr>
@@ -13964,7 +15055,7 @@
     <w:lvl w:ilvl="2">
       <w:start w:val="1"/>
       <w:numFmt w:val="decimal"/>
-      <w:pStyle w:val="Heading3"/>
+      <w:pStyle w:val="Rubrik3"/>
       <w:lvlText w:val="%1.%2.%3"/>
       <w:lvlJc w:val="left"/>
       <w:pPr>
@@ -13974,7 +15065,7 @@
     <w:lvl w:ilvl="3">
       <w:start w:val="1"/>
       <w:numFmt w:val="decimal"/>
-      <w:pStyle w:val="Heading4"/>
+      <w:pStyle w:val="Rubrik4"/>
       <w:lvlText w:val="%1.%2.%3.%4"/>
       <w:lvlJc w:val="left"/>
       <w:pPr>
@@ -13984,7 +15075,7 @@
     <w:lvl w:ilvl="4">
       <w:start w:val="1"/>
       <w:numFmt w:val="decimal"/>
-      <w:pStyle w:val="Heading5"/>
+      <w:pStyle w:val="Rubrik5"/>
       <w:lvlText w:val="%1.%2.%3.%4.%5"/>
       <w:lvlJc w:val="left"/>
       <w:pPr>
@@ -13994,7 +15085,7 @@
     <w:lvl w:ilvl="5">
       <w:start w:val="1"/>
       <w:numFmt w:val="decimal"/>
-      <w:pStyle w:val="Heading6"/>
+      <w:pStyle w:val="Rubrik6"/>
       <w:lvlText w:val="%1.%2.%3.%4.%5.%6"/>
       <w:lvlJc w:val="left"/>
       <w:pPr>
@@ -14004,7 +15095,7 @@
     <w:lvl w:ilvl="6">
       <w:start w:val="1"/>
       <w:numFmt w:val="decimal"/>
-      <w:pStyle w:val="Heading7"/>
+      <w:pStyle w:val="Rubrik7"/>
       <w:lvlText w:val="%1.%2.%3.%4.%5.%6.%7"/>
       <w:lvlJc w:val="left"/>
       <w:pPr>
@@ -14014,7 +15105,7 @@
     <w:lvl w:ilvl="7">
       <w:start w:val="1"/>
       <w:numFmt w:val="decimal"/>
-      <w:pStyle w:val="Heading8"/>
+      <w:pStyle w:val="Rubrik8"/>
       <w:lvlText w:val="%1.%2.%3.%4.%5.%6.%7.%8"/>
       <w:lvlJc w:val="left"/>
       <w:pPr>
@@ -14024,7 +15115,7 @@
     <w:lvl w:ilvl="8">
       <w:start w:val="1"/>
       <w:numFmt w:val="decimal"/>
-      <w:pStyle w:val="Heading9"/>
+      <w:pStyle w:val="Rubrik9"/>
       <w:lvlText w:val="%1.%2.%3.%4.%5.%6.%7.%8.%9"/>
       <w:lvlJc w:val="left"/>
       <w:pPr>
@@ -14032,7 +15123,7 @@
       </w:pPr>
     </w:lvl>
   </w:abstractNum>
-  <w:abstractNum w:abstractNumId="32">
+  <w:abstractNum w:abstractNumId="33">
     <w:nsid w:val="7EEE4FE6"/>
     <w:multiLevelType w:val="hybridMultilevel"/>
     <w:tmpl w:val="C8748246"/>
@@ -14146,10 +15237,10 @@
     </w:lvl>
   </w:abstractNum>
   <w:num w:numId="1">
-    <w:abstractNumId w:val="20"/>
+    <w:abstractNumId w:val="21"/>
   </w:num>
   <w:num w:numId="2">
-    <w:abstractNumId w:val="31"/>
+    <w:abstractNumId w:val="32"/>
   </w:num>
   <w:num w:numId="3">
     <w:abstractNumId w:val="4"/>
@@ -14164,25 +15255,25 @@
     <w:abstractNumId w:val="14"/>
   </w:num>
   <w:num w:numId="7">
-    <w:abstractNumId w:val="28"/>
+    <w:abstractNumId w:val="29"/>
   </w:num>
   <w:num w:numId="8">
-    <w:abstractNumId w:val="29"/>
+    <w:abstractNumId w:val="30"/>
   </w:num>
   <w:num w:numId="9">
     <w:abstractNumId w:val="7"/>
   </w:num>
   <w:num w:numId="10">
-    <w:abstractNumId w:val="32"/>
+    <w:abstractNumId w:val="33"/>
   </w:num>
   <w:num w:numId="11">
     <w:abstractNumId w:val="15"/>
   </w:num>
   <w:num w:numId="12">
-    <w:abstractNumId w:val="27"/>
+    <w:abstractNumId w:val="28"/>
   </w:num>
   <w:num w:numId="13">
-    <w:abstractNumId w:val="25"/>
+    <w:abstractNumId w:val="26"/>
   </w:num>
   <w:num w:numId="14">
     <w:abstractNumId w:val="10"/>
@@ -14191,19 +15282,19 @@
     <w:abstractNumId w:val="8"/>
   </w:num>
   <w:num w:numId="16">
-    <w:abstractNumId w:val="19"/>
+    <w:abstractNumId w:val="20"/>
   </w:num>
   <w:num w:numId="17">
-    <w:abstractNumId w:val="26"/>
+    <w:abstractNumId w:val="27"/>
   </w:num>
   <w:num w:numId="18">
-    <w:abstractNumId w:val="23"/>
+    <w:abstractNumId w:val="24"/>
   </w:num>
   <w:num w:numId="19">
     <w:abstractNumId w:val="13"/>
   </w:num>
   <w:num w:numId="20">
-    <w:abstractNumId w:val="21"/>
+    <w:abstractNumId w:val="22"/>
   </w:num>
   <w:num w:numId="21">
     <w:abstractNumId w:val="16"/>
@@ -14221,28 +15312,31 @@
     <w:abstractNumId w:val="3"/>
   </w:num>
   <w:num w:numId="26">
-    <w:abstractNumId w:val="18"/>
+    <w:abstractNumId w:val="19"/>
   </w:num>
   <w:num w:numId="27">
     <w:abstractNumId w:val="0"/>
   </w:num>
   <w:num w:numId="28">
-    <w:abstractNumId w:val="24"/>
+    <w:abstractNumId w:val="25"/>
   </w:num>
   <w:num w:numId="29">
-    <w:abstractNumId w:val="22"/>
+    <w:abstractNumId w:val="23"/>
   </w:num>
   <w:num w:numId="30">
     <w:abstractNumId w:val="5"/>
   </w:num>
   <w:num w:numId="31">
-    <w:abstractNumId w:val="30"/>
+    <w:abstractNumId w:val="31"/>
   </w:num>
   <w:num w:numId="32">
     <w:abstractNumId w:val="1"/>
   </w:num>
   <w:num w:numId="33">
     <w:abstractNumId w:val="12"/>
+  </w:num>
+  <w:num w:numId="34">
+    <w:abstractNumId w:val="18"/>
   </w:num>
   <w:numIdMacAtCleanup w:val="20"/>
 </w:numbering>
@@ -14259,7 +15353,7 @@
     </w:rPrDefault>
     <w:pPrDefault/>
   </w:docDefaults>
-  <w:latentStyles w:defLockedState="0" w:defUIPriority="99" w:defSemiHidden="1" w:defUnhideWhenUsed="1" w:defQFormat="0" w:count="276">
+  <w:latentStyles w:defLockedState="0" w:defUIPriority="99" w:defSemiHidden="1" w:defUnhideWhenUsed="1" w:defQFormat="0" w:count="267">
     <w:lsdException w:name="Normal" w:semiHidden="0" w:uiPriority="0" w:unhideWhenUsed="0" w:qFormat="1"/>
     <w:lsdException w:name="heading 1" w:semiHidden="0" w:uiPriority="9" w:unhideWhenUsed="0" w:qFormat="1"/>
     <w:lsdException w:name="heading 2" w:uiPriority="9" w:qFormat="1"/>
@@ -14419,11 +15513,11 @@
       <w:lang w:val="sv-SE" w:eastAsia="ar-SA"/>
     </w:rPr>
   </w:style>
-  <w:style w:type="paragraph" w:styleId="Heading1">
+  <w:style w:type="paragraph" w:styleId="Rubrik1">
     <w:name w:val="heading 1"/>
     <w:basedOn w:val="Normal"/>
     <w:next w:val="Normal"/>
-    <w:link w:val="Heading1Char"/>
+    <w:link w:val="Rubrik1Char"/>
     <w:autoRedefine/>
     <w:uiPriority w:val="9"/>
     <w:qFormat/>
@@ -14446,11 +15540,11 @@
       <w:szCs w:val="32"/>
     </w:rPr>
   </w:style>
-  <w:style w:type="paragraph" w:styleId="Heading2">
+  <w:style w:type="paragraph" w:styleId="Rubrik2">
     <w:name w:val="heading 2"/>
     <w:basedOn w:val="Normal"/>
     <w:next w:val="Normal"/>
-    <w:link w:val="Heading2Char"/>
+    <w:link w:val="Rubrik2Char"/>
     <w:uiPriority w:val="9"/>
     <w:unhideWhenUsed/>
     <w:qFormat/>
@@ -14474,11 +15568,11 @@
       <w:szCs w:val="26"/>
     </w:rPr>
   </w:style>
-  <w:style w:type="paragraph" w:styleId="Heading3">
+  <w:style w:type="paragraph" w:styleId="Rubrik3">
     <w:name w:val="heading 3"/>
     <w:basedOn w:val="Normal"/>
     <w:next w:val="Normal"/>
-    <w:link w:val="Heading3Char"/>
+    <w:link w:val="Rubrik3Char"/>
     <w:uiPriority w:val="9"/>
     <w:unhideWhenUsed/>
     <w:qFormat/>
@@ -14501,11 +15595,11 @@
       <w:sz w:val="22"/>
     </w:rPr>
   </w:style>
-  <w:style w:type="paragraph" w:styleId="Heading4">
+  <w:style w:type="paragraph" w:styleId="Rubrik4">
     <w:name w:val="heading 4"/>
     <w:basedOn w:val="Normal"/>
     <w:next w:val="Normal"/>
-    <w:link w:val="Heading4Char"/>
+    <w:link w:val="Rubrik4Char"/>
     <w:uiPriority w:val="9"/>
     <w:unhideWhenUsed/>
     <w:qFormat/>
@@ -14529,11 +15623,11 @@
       <w:color w:val="4F81BD"/>
     </w:rPr>
   </w:style>
-  <w:style w:type="paragraph" w:styleId="Heading5">
+  <w:style w:type="paragraph" w:styleId="Rubrik5">
     <w:name w:val="heading 5"/>
     <w:basedOn w:val="Normal"/>
     <w:next w:val="Normal"/>
-    <w:link w:val="Heading5Char"/>
+    <w:link w:val="Rubrik5Char"/>
     <w:uiPriority w:val="9"/>
     <w:semiHidden/>
     <w:unhideWhenUsed/>
@@ -14554,11 +15648,11 @@
       <w:color w:val="243F60"/>
     </w:rPr>
   </w:style>
-  <w:style w:type="paragraph" w:styleId="Heading6">
+  <w:style w:type="paragraph" w:styleId="Rubrik6">
     <w:name w:val="heading 6"/>
     <w:basedOn w:val="Normal"/>
     <w:next w:val="Normal"/>
-    <w:link w:val="Heading6Char"/>
+    <w:link w:val="Rubrik6Char"/>
     <w:uiPriority w:val="9"/>
     <w:semiHidden/>
     <w:unhideWhenUsed/>
@@ -14581,11 +15675,11 @@
       <w:color w:val="243F60"/>
     </w:rPr>
   </w:style>
-  <w:style w:type="paragraph" w:styleId="Heading7">
+  <w:style w:type="paragraph" w:styleId="Rubrik7">
     <w:name w:val="heading 7"/>
     <w:basedOn w:val="Normal"/>
     <w:next w:val="Normal"/>
-    <w:link w:val="Heading7Char"/>
+    <w:link w:val="Rubrik7Char"/>
     <w:uiPriority w:val="9"/>
     <w:semiHidden/>
     <w:unhideWhenUsed/>
@@ -14608,11 +15702,11 @@
       <w:color w:val="404040"/>
     </w:rPr>
   </w:style>
-  <w:style w:type="paragraph" w:styleId="Heading8">
+  <w:style w:type="paragraph" w:styleId="Rubrik8">
     <w:name w:val="heading 8"/>
     <w:basedOn w:val="Normal"/>
     <w:next w:val="Normal"/>
-    <w:link w:val="Heading8Char"/>
+    <w:link w:val="Rubrik8Char"/>
     <w:uiPriority w:val="9"/>
     <w:semiHidden/>
     <w:unhideWhenUsed/>
@@ -14634,11 +15728,11 @@
       <w:szCs w:val="20"/>
     </w:rPr>
   </w:style>
-  <w:style w:type="paragraph" w:styleId="Heading9">
+  <w:style w:type="paragraph" w:styleId="Rubrik9">
     <w:name w:val="heading 9"/>
     <w:basedOn w:val="Normal"/>
     <w:next w:val="Normal"/>
-    <w:link w:val="Heading9Char"/>
+    <w:link w:val="Rubrik9Char"/>
     <w:uiPriority w:val="9"/>
     <w:semiHidden/>
     <w:unhideWhenUsed/>
@@ -14662,12 +15756,13 @@
       <w:szCs w:val="20"/>
     </w:rPr>
   </w:style>
-  <w:style w:type="character" w:default="1" w:styleId="DefaultParagraphFont">
+  <w:style w:type="character" w:default="1" w:styleId="Standardstycketeckensnitt">
     <w:name w:val="Default Paragraph Font"/>
     <w:uiPriority w:val="1"/>
+    <w:semiHidden/>
     <w:unhideWhenUsed/>
   </w:style>
-  <w:style w:type="table" w:default="1" w:styleId="TableNormal">
+  <w:style w:type="table" w:default="1" w:styleId="Normaltabell">
     <w:name w:val="Normal Table"/>
     <w:uiPriority w:val="99"/>
     <w:semiHidden/>
@@ -14682,13 +15777,13 @@
       </w:tblCellMar>
     </w:tblPr>
   </w:style>
-  <w:style w:type="numbering" w:default="1" w:styleId="NoList">
+  <w:style w:type="numbering" w:default="1" w:styleId="Ingenlista">
     <w:name w:val="No List"/>
     <w:uiPriority w:val="99"/>
     <w:semiHidden/>
     <w:unhideWhenUsed/>
   </w:style>
-  <w:style w:type="character" w:styleId="Hyperlink">
+  <w:style w:type="character" w:styleId="Hyperlnk">
     <w:name w:val="Hyperlink"/>
     <w:rPr>
       <w:color w:val="000080"/>
@@ -14704,7 +15799,7 @@
   <w:style w:type="character" w:customStyle="1" w:styleId="NumberingSymbols">
     <w:name w:val="Numbering Symbols"/>
   </w:style>
-  <w:style w:type="paragraph" w:styleId="BodyText">
+  <w:style w:type="paragraph" w:styleId="Brdtext">
     <w:name w:val="Body Text"/>
     <w:basedOn w:val="Normal"/>
     <w:pPr>
@@ -14714,7 +15809,7 @@
   <w:style w:type="paragraph" w:customStyle="1" w:styleId="Heading">
     <w:name w:val="Heading"/>
     <w:basedOn w:val="Normal"/>
-    <w:next w:val="BodyText"/>
+    <w:next w:val="Brdtext"/>
     <w:pPr>
       <w:keepNext/>
       <w:spacing w:before="240" w:after="120"/>
@@ -14725,14 +15820,14 @@
       <w:szCs w:val="28"/>
     </w:rPr>
   </w:style>
-  <w:style w:type="paragraph" w:styleId="List">
+  <w:style w:type="paragraph" w:styleId="Lista">
     <w:name w:val="List"/>
-    <w:basedOn w:val="BodyText"/>
+    <w:basedOn w:val="Brdtext"/>
     <w:rPr>
       <w:rFonts w:cs="Tahoma"/>
     </w:rPr>
   </w:style>
-  <w:style w:type="paragraph" w:styleId="Header">
+  <w:style w:type="paragraph" w:styleId="Sidhuvud">
     <w:name w:val="header"/>
     <w:basedOn w:val="Normal"/>
     <w:pPr>
@@ -14743,7 +15838,7 @@
       </w:tabs>
     </w:pPr>
   </w:style>
-  <w:style w:type="paragraph" w:styleId="Footer">
+  <w:style w:type="paragraph" w:styleId="Sidfot">
     <w:name w:val="footer"/>
     <w:basedOn w:val="Normal"/>
     <w:pPr>
@@ -14754,7 +15849,7 @@
       </w:tabs>
     </w:pPr>
   </w:style>
-  <w:style w:type="paragraph" w:styleId="Caption">
+  <w:style w:type="paragraph" w:styleId="Beskrivning">
     <w:name w:val="caption"/>
     <w:basedOn w:val="Normal"/>
     <w:qFormat/>
@@ -14823,7 +15918,7 @@
       <w:sz w:val="20"/>
     </w:rPr>
   </w:style>
-  <w:style w:type="character" w:styleId="FollowedHyperlink">
+  <w:style w:type="character" w:styleId="AnvndHyperlnk">
     <w:name w:val="FollowedHyperlink"/>
     <w:rsid w:val="00A47618"/>
     <w:rPr>
@@ -14831,10 +15926,10 @@
       <w:u w:val="single"/>
     </w:rPr>
   </w:style>
-  <w:style w:type="paragraph" w:styleId="BalloonText">
+  <w:style w:type="paragraph" w:styleId="Ballongtext">
     <w:name w:val="Balloon Text"/>
     <w:basedOn w:val="Normal"/>
-    <w:link w:val="BalloonTextChar"/>
+    <w:link w:val="BallongtextChar"/>
     <w:uiPriority w:val="99"/>
     <w:semiHidden/>
     <w:unhideWhenUsed/>
@@ -14848,9 +15943,9 @@
       <w:szCs w:val="18"/>
     </w:rPr>
   </w:style>
-  <w:style w:type="character" w:customStyle="1" w:styleId="BalloonTextChar">
-    <w:name w:val="Balloon Text Char"/>
-    <w:link w:val="BalloonText"/>
+  <w:style w:type="character" w:customStyle="1" w:styleId="BallongtextChar">
+    <w:name w:val="Ballongtext Char"/>
+    <w:link w:val="Ballongtext"/>
     <w:uiPriority w:val="99"/>
     <w:semiHidden/>
     <w:rsid w:val="002077EB"/>
@@ -14863,10 +15958,10 @@
       <w:lang w:eastAsia="ar-SA"/>
     </w:rPr>
   </w:style>
-  <w:style w:type="paragraph" w:styleId="FootnoteText">
+  <w:style w:type="paragraph" w:styleId="Fotnotstext">
     <w:name w:val="footnote text"/>
     <w:basedOn w:val="Normal"/>
-    <w:link w:val="FootnoteTextChar"/>
+    <w:link w:val="FotnotstextChar"/>
     <w:uiPriority w:val="99"/>
     <w:unhideWhenUsed/>
     <w:rsid w:val="00551E99"/>
@@ -14874,9 +15969,9 @@
       <w:spacing w:line="240" w:lineRule="auto"/>
     </w:pPr>
   </w:style>
-  <w:style w:type="character" w:customStyle="1" w:styleId="FootnoteTextChar">
-    <w:name w:val="Footnote Text Char"/>
-    <w:link w:val="FootnoteText"/>
+  <w:style w:type="character" w:customStyle="1" w:styleId="FotnotstextChar">
+    <w:name w:val="Fotnotstext Char"/>
+    <w:link w:val="Fotnotstext"/>
     <w:uiPriority w:val="99"/>
     <w:rsid w:val="00551E99"/>
     <w:rPr>
@@ -14888,7 +15983,7 @@
       <w:lang w:eastAsia="ar-SA"/>
     </w:rPr>
   </w:style>
-  <w:style w:type="character" w:styleId="FootnoteReference">
+  <w:style w:type="character" w:styleId="Fotnotsreferens">
     <w:name w:val="footnote reference"/>
     <w:uiPriority w:val="99"/>
     <w:unhideWhenUsed/>
@@ -14897,7 +15992,7 @@
       <w:vertAlign w:val="superscript"/>
     </w:rPr>
   </w:style>
-  <w:style w:type="paragraph" w:styleId="ListParagraph">
+  <w:style w:type="paragraph" w:styleId="Liststycke">
     <w:name w:val="List Paragraph"/>
     <w:basedOn w:val="Normal"/>
     <w:uiPriority w:val="34"/>
@@ -14908,7 +16003,7 @@
       <w:contextualSpacing/>
     </w:pPr>
   </w:style>
-  <w:style w:type="paragraph" w:styleId="TOC1">
+  <w:style w:type="paragraph" w:styleId="Innehll1">
     <w:name w:val="toc 1"/>
     <w:basedOn w:val="Normal"/>
     <w:next w:val="Normal"/>
@@ -14931,7 +16026,7 @@
       <w:u w:val="single"/>
     </w:rPr>
   </w:style>
-  <w:style w:type="paragraph" w:styleId="TOC2">
+  <w:style w:type="paragraph" w:styleId="Innehll2">
     <w:name w:val="toc 2"/>
     <w:basedOn w:val="Normal"/>
     <w:next w:val="Normal"/>
@@ -14950,7 +16045,7 @@
       <w:szCs w:val="22"/>
     </w:rPr>
   </w:style>
-  <w:style w:type="paragraph" w:styleId="TOC3">
+  <w:style w:type="paragraph" w:styleId="Innehll3">
     <w:name w:val="toc 3"/>
     <w:basedOn w:val="Normal"/>
     <w:next w:val="Normal"/>
@@ -14967,7 +16062,7 @@
       <w:szCs w:val="22"/>
     </w:rPr>
   </w:style>
-  <w:style w:type="paragraph" w:styleId="TOC4">
+  <w:style w:type="paragraph" w:styleId="Innehll4">
     <w:name w:val="toc 4"/>
     <w:basedOn w:val="Normal"/>
     <w:next w:val="Normal"/>
@@ -14982,7 +16077,7 @@
       <w:szCs w:val="22"/>
     </w:rPr>
   </w:style>
-  <w:style w:type="paragraph" w:styleId="TOC5">
+  <w:style w:type="paragraph" w:styleId="Innehll5">
     <w:name w:val="toc 5"/>
     <w:basedOn w:val="Normal"/>
     <w:next w:val="Normal"/>
@@ -14996,7 +16091,7 @@
       <w:szCs w:val="22"/>
     </w:rPr>
   </w:style>
-  <w:style w:type="paragraph" w:styleId="TOC6">
+  <w:style w:type="paragraph" w:styleId="Innehll6">
     <w:name w:val="toc 6"/>
     <w:basedOn w:val="Normal"/>
     <w:next w:val="Normal"/>
@@ -15010,7 +16105,7 @@
       <w:szCs w:val="22"/>
     </w:rPr>
   </w:style>
-  <w:style w:type="paragraph" w:styleId="TOC7">
+  <w:style w:type="paragraph" w:styleId="Innehll7">
     <w:name w:val="toc 7"/>
     <w:basedOn w:val="Normal"/>
     <w:next w:val="Normal"/>
@@ -15024,7 +16119,7 @@
       <w:szCs w:val="22"/>
     </w:rPr>
   </w:style>
-  <w:style w:type="paragraph" w:styleId="TOC8">
+  <w:style w:type="paragraph" w:styleId="Innehll8">
     <w:name w:val="toc 8"/>
     <w:basedOn w:val="Normal"/>
     <w:next w:val="Normal"/>
@@ -15038,7 +16133,7 @@
       <w:szCs w:val="22"/>
     </w:rPr>
   </w:style>
-  <w:style w:type="paragraph" w:styleId="TOC9">
+  <w:style w:type="paragraph" w:styleId="Innehll9">
     <w:name w:val="toc 9"/>
     <w:basedOn w:val="Normal"/>
     <w:next w:val="Normal"/>
@@ -15052,9 +16147,9 @@
       <w:szCs w:val="22"/>
     </w:rPr>
   </w:style>
-  <w:style w:type="character" w:customStyle="1" w:styleId="Heading1Char">
-    <w:name w:val="Heading 1 Char"/>
-    <w:link w:val="Heading1"/>
+  <w:style w:type="character" w:customStyle="1" w:styleId="Rubrik1Char">
+    <w:name w:val="Rubrik 1 Char"/>
+    <w:link w:val="Rubrik1"/>
     <w:uiPriority w:val="9"/>
     <w:rsid w:val="0004704B"/>
     <w:rPr>
@@ -15068,9 +16163,9 @@
       <w:lang w:val="sv-SE" w:eastAsia="ar-SA"/>
     </w:rPr>
   </w:style>
-  <w:style w:type="character" w:customStyle="1" w:styleId="Heading2Char">
-    <w:name w:val="Heading 2 Char"/>
-    <w:link w:val="Heading2"/>
+  <w:style w:type="character" w:customStyle="1" w:styleId="Rubrik2Char">
+    <w:name w:val="Rubrik 2 Char"/>
+    <w:link w:val="Rubrik2"/>
     <w:uiPriority w:val="9"/>
     <w:rsid w:val="00CF65EE"/>
     <w:rPr>
@@ -15084,11 +16179,11 @@
       <w:lang w:val="sv-SE" w:eastAsia="ar-SA"/>
     </w:rPr>
   </w:style>
-  <w:style w:type="paragraph" w:styleId="Title">
+  <w:style w:type="paragraph" w:styleId="Rubrik">
     <w:name w:val="Title"/>
     <w:basedOn w:val="Normal"/>
     <w:next w:val="Normal"/>
-    <w:link w:val="TitleChar"/>
+    <w:link w:val="RubrikChar"/>
     <w:uiPriority w:val="10"/>
     <w:qFormat/>
     <w:rsid w:val="00471134"/>
@@ -15108,9 +16203,9 @@
       <w:szCs w:val="52"/>
     </w:rPr>
   </w:style>
-  <w:style w:type="character" w:customStyle="1" w:styleId="TitleChar">
-    <w:name w:val="Title Char"/>
-    <w:link w:val="Title"/>
+  <w:style w:type="character" w:customStyle="1" w:styleId="RubrikChar">
+    <w:name w:val="Rubrik Char"/>
+    <w:link w:val="Rubrik"/>
     <w:uiPriority w:val="10"/>
     <w:rsid w:val="00471134"/>
     <w:rPr>
@@ -15123,9 +16218,9 @@
       <w:lang w:eastAsia="ar-SA"/>
     </w:rPr>
   </w:style>
-  <w:style w:type="character" w:customStyle="1" w:styleId="Heading3Char">
-    <w:name w:val="Heading 3 Char"/>
-    <w:link w:val="Heading3"/>
+  <w:style w:type="character" w:customStyle="1" w:styleId="Rubrik3Char">
+    <w:name w:val="Rubrik 3 Char"/>
+    <w:link w:val="Rubrik3"/>
     <w:uiPriority w:val="9"/>
     <w:rsid w:val="00493490"/>
     <w:rPr>
@@ -15139,9 +16234,9 @@
       <w:lang w:val="sv-SE" w:eastAsia="ar-SA"/>
     </w:rPr>
   </w:style>
-  <w:style w:type="character" w:customStyle="1" w:styleId="Heading4Char">
-    <w:name w:val="Heading 4 Char"/>
-    <w:link w:val="Heading4"/>
+  <w:style w:type="character" w:customStyle="1" w:styleId="Rubrik4Char">
+    <w:name w:val="Rubrik 4 Char"/>
+    <w:link w:val="Rubrik4"/>
     <w:uiPriority w:val="9"/>
     <w:rsid w:val="00D8362E"/>
     <w:rPr>
@@ -15156,9 +16251,9 @@
       <w:lang w:val="sv-SE" w:eastAsia="ar-SA"/>
     </w:rPr>
   </w:style>
-  <w:style w:type="character" w:customStyle="1" w:styleId="Heading5Char">
-    <w:name w:val="Heading 5 Char"/>
-    <w:link w:val="Heading5"/>
+  <w:style w:type="character" w:customStyle="1" w:styleId="Rubrik5Char">
+    <w:name w:val="Rubrik 5 Char"/>
+    <w:link w:val="Rubrik5"/>
     <w:uiPriority w:val="9"/>
     <w:semiHidden/>
     <w:rsid w:val="00D8362E"/>
@@ -15170,9 +16265,9 @@
       <w:lang w:val="sv-SE" w:eastAsia="ar-SA"/>
     </w:rPr>
   </w:style>
-  <w:style w:type="character" w:customStyle="1" w:styleId="Heading6Char">
-    <w:name w:val="Heading 6 Char"/>
-    <w:link w:val="Heading6"/>
+  <w:style w:type="character" w:customStyle="1" w:styleId="Rubrik6Char">
+    <w:name w:val="Rubrik 6 Char"/>
+    <w:link w:val="Rubrik6"/>
     <w:uiPriority w:val="9"/>
     <w:semiHidden/>
     <w:rsid w:val="00D8362E"/>
@@ -15186,9 +16281,9 @@
       <w:lang w:val="sv-SE" w:eastAsia="ar-SA"/>
     </w:rPr>
   </w:style>
-  <w:style w:type="character" w:customStyle="1" w:styleId="Heading7Char">
-    <w:name w:val="Heading 7 Char"/>
-    <w:link w:val="Heading7"/>
+  <w:style w:type="character" w:customStyle="1" w:styleId="Rubrik7Char">
+    <w:name w:val="Rubrik 7 Char"/>
+    <w:link w:val="Rubrik7"/>
     <w:uiPriority w:val="9"/>
     <w:semiHidden/>
     <w:rsid w:val="00D8362E"/>
@@ -15202,9 +16297,9 @@
       <w:lang w:val="sv-SE" w:eastAsia="ar-SA"/>
     </w:rPr>
   </w:style>
-  <w:style w:type="character" w:customStyle="1" w:styleId="Heading8Char">
-    <w:name w:val="Heading 8 Char"/>
-    <w:link w:val="Heading8"/>
+  <w:style w:type="character" w:customStyle="1" w:styleId="Rubrik8Char">
+    <w:name w:val="Rubrik 8 Char"/>
+    <w:link w:val="Rubrik8"/>
     <w:uiPriority w:val="9"/>
     <w:semiHidden/>
     <w:rsid w:val="00D8362E"/>
@@ -15215,9 +16310,9 @@
       <w:lang w:val="sv-SE" w:eastAsia="ar-SA"/>
     </w:rPr>
   </w:style>
-  <w:style w:type="character" w:customStyle="1" w:styleId="Heading9Char">
-    <w:name w:val="Heading 9 Char"/>
-    <w:link w:val="Heading9"/>
+  <w:style w:type="character" w:customStyle="1" w:styleId="Rubrik9Char">
+    <w:name w:val="Rubrik 9 Char"/>
+    <w:link w:val="Rubrik9"/>
     <w:uiPriority w:val="9"/>
     <w:semiHidden/>
     <w:rsid w:val="00D8362E"/>
@@ -15230,13 +16325,12 @@
       <w:lang w:val="sv-SE" w:eastAsia="ar-SA"/>
     </w:rPr>
   </w:style>
-  <w:style w:type="table" w:styleId="TableGrid">
+  <w:style w:type="table" w:styleId="Tabellrutnt">
     <w:name w:val="Table Grid"/>
-    <w:basedOn w:val="TableNormal"/>
+    <w:basedOn w:val="Normaltabell"/>
     <w:uiPriority w:val="59"/>
     <w:rsid w:val="00730444"/>
     <w:tblPr>
-      <w:tblInd w:w="0" w:type="dxa"/>
       <w:tblBorders>
         <w:top w:val="single" w:sz="4" w:space="0" w:color="auto"/>
         <w:left w:val="single" w:sz="4" w:space="0" w:color="auto"/>
@@ -15245,17 +16339,11 @@
         <w:insideH w:val="single" w:sz="4" w:space="0" w:color="auto"/>
         <w:insideV w:val="single" w:sz="4" w:space="0" w:color="auto"/>
       </w:tblBorders>
-      <w:tblCellMar>
-        <w:top w:w="0" w:type="dxa"/>
-        <w:left w:w="108" w:type="dxa"/>
-        <w:bottom w:w="0" w:type="dxa"/>
-        <w:right w:w="108" w:type="dxa"/>
-      </w:tblCellMar>
     </w:tblPr>
   </w:style>
-  <w:style w:type="table" w:styleId="LightShading">
+  <w:style w:type="table" w:styleId="Ljusskuggning">
     <w:name w:val="Light Shading"/>
-    <w:basedOn w:val="TableNormal"/>
+    <w:basedOn w:val="Normaltabell"/>
     <w:uiPriority w:val="60"/>
     <w:rsid w:val="00730444"/>
     <w:rPr>
@@ -15264,17 +16352,10 @@
     <w:tblPr>
       <w:tblStyleRowBandSize w:val="1"/>
       <w:tblStyleColBandSize w:val="1"/>
-      <w:tblInd w:w="0" w:type="dxa"/>
       <w:tblBorders>
         <w:top w:val="single" w:sz="8" w:space="0" w:color="000000"/>
         <w:bottom w:val="single" w:sz="8" w:space="0" w:color="000000"/>
       </w:tblBorders>
-      <w:tblCellMar>
-        <w:top w:w="0" w:type="dxa"/>
-        <w:left w:w="108" w:type="dxa"/>
-        <w:bottom w:w="0" w:type="dxa"/>
-        <w:right w:w="108" w:type="dxa"/>
-      </w:tblCellMar>
     </w:tblPr>
     <w:tblStylePr w:type="firstRow">
       <w:pPr>
@@ -15353,27 +16434,20 @@
       </w:tcPr>
     </w:tblStylePr>
   </w:style>
-  <w:style w:type="table" w:styleId="LightList">
+  <w:style w:type="table" w:styleId="Ljuslista">
     <w:name w:val="Light List"/>
-    <w:basedOn w:val="TableNormal"/>
+    <w:basedOn w:val="Normaltabell"/>
     <w:uiPriority w:val="61"/>
     <w:rsid w:val="00730444"/>
     <w:tblPr>
       <w:tblStyleRowBandSize w:val="1"/>
       <w:tblStyleColBandSize w:val="1"/>
-      <w:tblInd w:w="0" w:type="dxa"/>
       <w:tblBorders>
         <w:top w:val="single" w:sz="8" w:space="0" w:color="000000"/>
         <w:left w:val="single" w:sz="8" w:space="0" w:color="000000"/>
         <w:bottom w:val="single" w:sz="8" w:space="0" w:color="000000"/>
         <w:right w:val="single" w:sz="8" w:space="0" w:color="000000"/>
       </w:tblBorders>
-      <w:tblCellMar>
-        <w:top w:w="0" w:type="dxa"/>
-        <w:left w:w="108" w:type="dxa"/>
-        <w:bottom w:w="0" w:type="dxa"/>
-        <w:right w:w="108" w:type="dxa"/>
-      </w:tblCellMar>
     </w:tblPr>
     <w:tblStylePr w:type="firstRow">
       <w:pPr>
@@ -15442,27 +16516,20 @@
       </w:tcPr>
     </w:tblStylePr>
   </w:style>
-  <w:style w:type="table" w:styleId="LightList-Accent1">
+  <w:style w:type="table" w:styleId="Ljuslista-dekorfrg1">
     <w:name w:val="Light List Accent 1"/>
-    <w:basedOn w:val="TableNormal"/>
+    <w:basedOn w:val="Normaltabell"/>
     <w:uiPriority w:val="61"/>
     <w:rsid w:val="00730444"/>
     <w:tblPr>
       <w:tblStyleRowBandSize w:val="1"/>
       <w:tblStyleColBandSize w:val="1"/>
-      <w:tblInd w:w="0" w:type="dxa"/>
       <w:tblBorders>
         <w:top w:val="single" w:sz="8" w:space="0" w:color="4F81BD"/>
         <w:left w:val="single" w:sz="8" w:space="0" w:color="4F81BD"/>
         <w:bottom w:val="single" w:sz="8" w:space="0" w:color="4F81BD"/>
         <w:right w:val="single" w:sz="8" w:space="0" w:color="4F81BD"/>
       </w:tblBorders>
-      <w:tblCellMar>
-        <w:top w:w="0" w:type="dxa"/>
-        <w:left w:w="108" w:type="dxa"/>
-        <w:bottom w:w="0" w:type="dxa"/>
-        <w:right w:w="108" w:type="dxa"/>
-      </w:tblCellMar>
     </w:tblPr>
     <w:tblStylePr w:type="firstRow">
       <w:pPr>
@@ -15531,27 +16598,20 @@
       </w:tcPr>
     </w:tblStylePr>
   </w:style>
-  <w:style w:type="table" w:styleId="LightList-Accent5">
+  <w:style w:type="table" w:styleId="Ljuslista-dekorfrg5">
     <w:name w:val="Light List Accent 5"/>
-    <w:basedOn w:val="TableNormal"/>
+    <w:basedOn w:val="Normaltabell"/>
     <w:uiPriority w:val="61"/>
     <w:rsid w:val="00730444"/>
     <w:tblPr>
       <w:tblStyleRowBandSize w:val="1"/>
       <w:tblStyleColBandSize w:val="1"/>
-      <w:tblInd w:w="0" w:type="dxa"/>
       <w:tblBorders>
         <w:top w:val="single" w:sz="8" w:space="0" w:color="4BACC6"/>
         <w:left w:val="single" w:sz="8" w:space="0" w:color="4BACC6"/>
         <w:bottom w:val="single" w:sz="8" w:space="0" w:color="4BACC6"/>
         <w:right w:val="single" w:sz="8" w:space="0" w:color="4BACC6"/>
       </w:tblBorders>
-      <w:tblCellMar>
-        <w:top w:w="0" w:type="dxa"/>
-        <w:left w:w="108" w:type="dxa"/>
-        <w:bottom w:w="0" w:type="dxa"/>
-        <w:right w:w="108" w:type="dxa"/>
-      </w:tblCellMar>
     </w:tblPr>
     <w:tblStylePr w:type="firstRow">
       <w:pPr>
@@ -15620,7 +16680,7 @@
       </w:tcPr>
     </w:tblStylePr>
   </w:style>
-  <w:style w:type="paragraph" w:styleId="NoSpacing">
+  <w:style w:type="paragraph" w:styleId="Ingetavstnd">
     <w:name w:val="No Spacing"/>
     <w:next w:val="Normal"/>
     <w:uiPriority w:val="1"/>
@@ -15675,15 +16735,14 @@
       <w:sz w:val="24"/>
     </w:rPr>
   </w:style>
-  <w:style w:type="table" w:styleId="LightGrid-Accent1">
+  <w:style w:type="table" w:styleId="Ljustrutnt-dekorfrg1">
     <w:name w:val="Light Grid Accent 1"/>
-    <w:basedOn w:val="TableNormal"/>
+    <w:basedOn w:val="Normaltabell"/>
     <w:uiPriority w:val="62"/>
     <w:rsid w:val="00A92BD7"/>
     <w:tblPr>
       <w:tblStyleRowBandSize w:val="1"/>
       <w:tblStyleColBandSize w:val="1"/>
-      <w:tblInd w:w="0" w:type="dxa"/>
       <w:tblBorders>
         <w:top w:val="single" w:sz="8" w:space="0" w:color="4F81BD"/>
         <w:left w:val="single" w:sz="8" w:space="0" w:color="4F81BD"/>
@@ -15692,12 +16751,6 @@
         <w:insideH w:val="single" w:sz="8" w:space="0" w:color="4F81BD"/>
         <w:insideV w:val="single" w:sz="8" w:space="0" w:color="4F81BD"/>
       </w:tblBorders>
-      <w:tblCellMar>
-        <w:top w:w="0" w:type="dxa"/>
-        <w:left w:w="108" w:type="dxa"/>
-        <w:bottom w:w="0" w:type="dxa"/>
-        <w:right w:w="108" w:type="dxa"/>
-      </w:tblCellMar>
     </w:tblPr>
     <w:tblStylePr w:type="firstRow">
       <w:pPr>
@@ -15804,8 +16857,8 @@
   </w:style>
   <w:style w:type="paragraph" w:customStyle="1" w:styleId="Ledtext">
     <w:name w:val="Ledtext"/>
-    <w:basedOn w:val="BodyText"/>
-    <w:next w:val="BodyText"/>
+    <w:basedOn w:val="Brdtext"/>
+    <w:next w:val="Brdtext"/>
     <w:rsid w:val="008556BB"/>
     <w:pPr>
       <w:spacing w:after="0" w:line="240" w:lineRule="auto"/>
@@ -15832,9 +16885,9 @@
       <w:lang w:val="en-US"/>
     </w:rPr>
   </w:style>
-  <w:style w:type="table" w:styleId="MediumShading1-Accent5">
+  <w:style w:type="table" w:styleId="Mellanmrkskuggning1-dekorfrg5">
     <w:name w:val="Medium Shading 1 Accent 5"/>
-    <w:basedOn w:val="TableNormal"/>
+    <w:basedOn w:val="Normaltabell"/>
     <w:uiPriority w:val="63"/>
     <w:rsid w:val="0058503A"/>
     <w:rPr>
@@ -15845,7 +16898,6 @@
     <w:tblPr>
       <w:tblStyleRowBandSize w:val="1"/>
       <w:tblStyleColBandSize w:val="1"/>
-      <w:tblInd w:w="0" w:type="dxa"/>
       <w:tblBorders>
         <w:top w:val="single" w:sz="8" w:space="0" w:color="78C0D4"/>
         <w:left w:val="single" w:sz="8" w:space="0" w:color="78C0D4"/>
@@ -15853,12 +16905,6 @@
         <w:right w:val="single" w:sz="8" w:space="0" w:color="78C0D4"/>
         <w:insideH w:val="single" w:sz="8" w:space="0" w:color="78C0D4"/>
       </w:tblBorders>
-      <w:tblCellMar>
-        <w:top w:w="0" w:type="dxa"/>
-        <w:left w:w="108" w:type="dxa"/>
-        <w:bottom w:w="0" w:type="dxa"/>
-        <w:right w:w="108" w:type="dxa"/>
-      </w:tblCellMar>
     </w:tblPr>
     <w:tblStylePr w:type="firstRow">
       <w:pPr>
@@ -15944,7 +16990,7 @@
 </file>
 
 <file path=word/stylesWithEffects.xml><?xml version="1.0" encoding="utf-8"?>
-<w:styles xmlns:wpc="http://schemas.microsoft.com/office/word/2010/wordprocessingCanvas" xmlns:mo="http://schemas.microsoft.com/office/mac/office/2008/main" xmlns:mc="http://schemas.openxmlformats.org/markup-compatibility/2006" xmlns:mv="urn:schemas-microsoft-com:mac:vml" xmlns:o="urn:schemas-microsoft-com:office:office" xmlns:r="http://schemas.openxmlformats.org/officeDocument/2006/relationships" xmlns:m="http://schemas.openxmlformats.org/officeDocument/2006/math" xmlns:v="urn:schemas-microsoft-com:vml" xmlns:wp14="http://schemas.microsoft.com/office/word/2010/wordprocessingDrawing" xmlns:wp="http://schemas.openxmlformats.org/drawingml/2006/wordprocessingDrawing" xmlns:w10="urn:schemas-microsoft-com:office:word" xmlns:w="http://schemas.openxmlformats.org/wordprocessingml/2006/main" xmlns:w14="http://schemas.microsoft.com/office/word/2010/wordml" xmlns:wpg="http://schemas.microsoft.com/office/word/2010/wordprocessingGroup" xmlns:wpi="http://schemas.microsoft.com/office/word/2010/wordprocessingInk" xmlns:wne="http://schemas.microsoft.com/office/word/2006/wordml" xmlns:wps="http://schemas.microsoft.com/office/word/2010/wordprocessingShape" mc:Ignorable="w14 wp14">
+<w:styles xmlns:wpc="http://schemas.microsoft.com/office/word/2010/wordprocessingCanvas" xmlns:mc="http://schemas.openxmlformats.org/markup-compatibility/2006" xmlns:o="urn:schemas-microsoft-com:office:office" xmlns:r="http://schemas.openxmlformats.org/officeDocument/2006/relationships" xmlns:m="http://schemas.openxmlformats.org/officeDocument/2006/math" xmlns:v="urn:schemas-microsoft-com:vml" xmlns:wp14="http://schemas.microsoft.com/office/word/2010/wordprocessingDrawing" xmlns:wp="http://schemas.openxmlformats.org/drawingml/2006/wordprocessingDrawing" xmlns:w10="urn:schemas-microsoft-com:office:word" xmlns:w="http://schemas.openxmlformats.org/wordprocessingml/2006/main" xmlns:w14="http://schemas.microsoft.com/office/word/2010/wordml" xmlns:wpg="http://schemas.microsoft.com/office/word/2010/wordprocessingGroup" xmlns:wpi="http://schemas.microsoft.com/office/word/2010/wordprocessingInk" xmlns:wne="http://schemas.microsoft.com/office/word/2006/wordml" xmlns:wps="http://schemas.microsoft.com/office/word/2010/wordprocessingShape" mc:Ignorable="w14 wp14">
   <w:docDefaults>
     <w:rPrDefault>
       <w:rPr>
@@ -15954,7 +17000,7 @@
     </w:rPrDefault>
     <w:pPrDefault/>
   </w:docDefaults>
-  <w:latentStyles w:defLockedState="0" w:defUIPriority="99" w:defSemiHidden="1" w:defUnhideWhenUsed="1" w:defQFormat="0" w:count="276">
+  <w:latentStyles w:defLockedState="0" w:defUIPriority="99" w:defSemiHidden="1" w:defUnhideWhenUsed="1" w:defQFormat="0" w:count="267">
     <w:lsdException w:name="Normal" w:semiHidden="0" w:uiPriority="0" w:unhideWhenUsed="0" w:qFormat="1"/>
     <w:lsdException w:name="heading 1" w:semiHidden="0" w:uiPriority="9" w:unhideWhenUsed="0" w:qFormat="1"/>
     <w:lsdException w:name="heading 2" w:uiPriority="9" w:qFormat="1"/>
@@ -16114,11 +17160,11 @@
       <w:lang w:val="sv-SE" w:eastAsia="ar-SA"/>
     </w:rPr>
   </w:style>
-  <w:style w:type="paragraph" w:styleId="Heading1">
+  <w:style w:type="paragraph" w:styleId="Rubrik1">
     <w:name w:val="heading 1"/>
     <w:basedOn w:val="Normal"/>
     <w:next w:val="Normal"/>
-    <w:link w:val="Heading1Char"/>
+    <w:link w:val="Rubrik1Char"/>
     <w:autoRedefine/>
     <w:uiPriority w:val="9"/>
     <w:qFormat/>
@@ -16141,11 +17187,11 @@
       <w:szCs w:val="32"/>
     </w:rPr>
   </w:style>
-  <w:style w:type="paragraph" w:styleId="Heading2">
+  <w:style w:type="paragraph" w:styleId="Rubrik2">
     <w:name w:val="heading 2"/>
     <w:basedOn w:val="Normal"/>
     <w:next w:val="Normal"/>
-    <w:link w:val="Heading2Char"/>
+    <w:link w:val="Rubrik2Char"/>
     <w:uiPriority w:val="9"/>
     <w:unhideWhenUsed/>
     <w:qFormat/>
@@ -16169,11 +17215,11 @@
       <w:szCs w:val="26"/>
     </w:rPr>
   </w:style>
-  <w:style w:type="paragraph" w:styleId="Heading3">
+  <w:style w:type="paragraph" w:styleId="Rubrik3">
     <w:name w:val="heading 3"/>
     <w:basedOn w:val="Normal"/>
     <w:next w:val="Normal"/>
-    <w:link w:val="Heading3Char"/>
+    <w:link w:val="Rubrik3Char"/>
     <w:uiPriority w:val="9"/>
     <w:unhideWhenUsed/>
     <w:qFormat/>
@@ -16196,11 +17242,11 @@
       <w:sz w:val="22"/>
     </w:rPr>
   </w:style>
-  <w:style w:type="paragraph" w:styleId="Heading4">
+  <w:style w:type="paragraph" w:styleId="Rubrik4">
     <w:name w:val="heading 4"/>
     <w:basedOn w:val="Normal"/>
     <w:next w:val="Normal"/>
-    <w:link w:val="Heading4Char"/>
+    <w:link w:val="Rubrik4Char"/>
     <w:uiPriority w:val="9"/>
     <w:unhideWhenUsed/>
     <w:qFormat/>
@@ -16224,11 +17270,11 @@
       <w:color w:val="4F81BD"/>
     </w:rPr>
   </w:style>
-  <w:style w:type="paragraph" w:styleId="Heading5">
+  <w:style w:type="paragraph" w:styleId="Rubrik5">
     <w:name w:val="heading 5"/>
     <w:basedOn w:val="Normal"/>
     <w:next w:val="Normal"/>
-    <w:link w:val="Heading5Char"/>
+    <w:link w:val="Rubrik5Char"/>
     <w:uiPriority w:val="9"/>
     <w:semiHidden/>
     <w:unhideWhenUsed/>
@@ -16249,11 +17295,11 @@
       <w:color w:val="243F60"/>
     </w:rPr>
   </w:style>
-  <w:style w:type="paragraph" w:styleId="Heading6">
+  <w:style w:type="paragraph" w:styleId="Rubrik6">
     <w:name w:val="heading 6"/>
     <w:basedOn w:val="Normal"/>
     <w:next w:val="Normal"/>
-    <w:link w:val="Heading6Char"/>
+    <w:link w:val="Rubrik6Char"/>
     <w:uiPriority w:val="9"/>
     <w:semiHidden/>
     <w:unhideWhenUsed/>
@@ -16276,11 +17322,11 @@
       <w:color w:val="243F60"/>
     </w:rPr>
   </w:style>
-  <w:style w:type="paragraph" w:styleId="Heading7">
+  <w:style w:type="paragraph" w:styleId="Rubrik7">
     <w:name w:val="heading 7"/>
     <w:basedOn w:val="Normal"/>
     <w:next w:val="Normal"/>
-    <w:link w:val="Heading7Char"/>
+    <w:link w:val="Rubrik7Char"/>
     <w:uiPriority w:val="9"/>
     <w:semiHidden/>
     <w:unhideWhenUsed/>
@@ -16303,11 +17349,11 @@
       <w:color w:val="404040"/>
     </w:rPr>
   </w:style>
-  <w:style w:type="paragraph" w:styleId="Heading8">
+  <w:style w:type="paragraph" w:styleId="Rubrik8">
     <w:name w:val="heading 8"/>
     <w:basedOn w:val="Normal"/>
     <w:next w:val="Normal"/>
-    <w:link w:val="Heading8Char"/>
+    <w:link w:val="Rubrik8Char"/>
     <w:uiPriority w:val="9"/>
     <w:semiHidden/>
     <w:unhideWhenUsed/>
@@ -16329,11 +17375,11 @@
       <w:szCs w:val="20"/>
     </w:rPr>
   </w:style>
-  <w:style w:type="paragraph" w:styleId="Heading9">
+  <w:style w:type="paragraph" w:styleId="Rubrik9">
     <w:name w:val="heading 9"/>
     <w:basedOn w:val="Normal"/>
     <w:next w:val="Normal"/>
-    <w:link w:val="Heading9Char"/>
+    <w:link w:val="Rubrik9Char"/>
     <w:uiPriority w:val="9"/>
     <w:semiHidden/>
     <w:unhideWhenUsed/>
@@ -16357,12 +17403,13 @@
       <w:szCs w:val="20"/>
     </w:rPr>
   </w:style>
-  <w:style w:type="character" w:default="1" w:styleId="DefaultParagraphFont">
+  <w:style w:type="character" w:default="1" w:styleId="Standardstycketeckensnitt">
     <w:name w:val="Default Paragraph Font"/>
     <w:uiPriority w:val="1"/>
+    <w:semiHidden/>
     <w:unhideWhenUsed/>
   </w:style>
-  <w:style w:type="table" w:default="1" w:styleId="TableNormal">
+  <w:style w:type="table" w:default="1" w:styleId="Normaltabell">
     <w:name w:val="Normal Table"/>
     <w:uiPriority w:val="99"/>
     <w:semiHidden/>
@@ -16377,13 +17424,13 @@
       </w:tblCellMar>
     </w:tblPr>
   </w:style>
-  <w:style w:type="numbering" w:default="1" w:styleId="NoList">
+  <w:style w:type="numbering" w:default="1" w:styleId="Ingenlista">
     <w:name w:val="No List"/>
     <w:uiPriority w:val="99"/>
     <w:semiHidden/>
     <w:unhideWhenUsed/>
   </w:style>
-  <w:style w:type="character" w:styleId="Hyperlink">
+  <w:style w:type="character" w:styleId="Hyperlnk">
     <w:name w:val="Hyperlink"/>
     <w:rPr>
       <w:color w:val="000080"/>
@@ -16399,7 +17446,7 @@
   <w:style w:type="character" w:customStyle="1" w:styleId="NumberingSymbols">
     <w:name w:val="Numbering Symbols"/>
   </w:style>
-  <w:style w:type="paragraph" w:styleId="BodyText">
+  <w:style w:type="paragraph" w:styleId="Brdtext">
     <w:name w:val="Body Text"/>
     <w:basedOn w:val="Normal"/>
     <w:pPr>
@@ -16409,7 +17456,7 @@
   <w:style w:type="paragraph" w:customStyle="1" w:styleId="Heading">
     <w:name w:val="Heading"/>
     <w:basedOn w:val="Normal"/>
-    <w:next w:val="BodyText"/>
+    <w:next w:val="Brdtext"/>
     <w:pPr>
       <w:keepNext/>
       <w:spacing w:before="240" w:after="120"/>
@@ -16420,14 +17467,14 @@
       <w:szCs w:val="28"/>
     </w:rPr>
   </w:style>
-  <w:style w:type="paragraph" w:styleId="List">
+  <w:style w:type="paragraph" w:styleId="Lista">
     <w:name w:val="List"/>
-    <w:basedOn w:val="BodyText"/>
+    <w:basedOn w:val="Brdtext"/>
     <w:rPr>
       <w:rFonts w:cs="Tahoma"/>
     </w:rPr>
   </w:style>
-  <w:style w:type="paragraph" w:styleId="Header">
+  <w:style w:type="paragraph" w:styleId="Sidhuvud">
     <w:name w:val="header"/>
     <w:basedOn w:val="Normal"/>
     <w:pPr>
@@ -16438,7 +17485,7 @@
       </w:tabs>
     </w:pPr>
   </w:style>
-  <w:style w:type="paragraph" w:styleId="Footer">
+  <w:style w:type="paragraph" w:styleId="Sidfot">
     <w:name w:val="footer"/>
     <w:basedOn w:val="Normal"/>
     <w:pPr>
@@ -16449,7 +17496,7 @@
       </w:tabs>
     </w:pPr>
   </w:style>
-  <w:style w:type="paragraph" w:styleId="Caption">
+  <w:style w:type="paragraph" w:styleId="Beskrivning">
     <w:name w:val="caption"/>
     <w:basedOn w:val="Normal"/>
     <w:qFormat/>
@@ -16518,7 +17565,7 @@
       <w:sz w:val="20"/>
     </w:rPr>
   </w:style>
-  <w:style w:type="character" w:styleId="FollowedHyperlink">
+  <w:style w:type="character" w:styleId="AnvndHyperlnk">
     <w:name w:val="FollowedHyperlink"/>
     <w:rsid w:val="00A47618"/>
     <w:rPr>
@@ -16526,10 +17573,10 @@
       <w:u w:val="single"/>
     </w:rPr>
   </w:style>
-  <w:style w:type="paragraph" w:styleId="BalloonText">
+  <w:style w:type="paragraph" w:styleId="Ballongtext">
     <w:name w:val="Balloon Text"/>
     <w:basedOn w:val="Normal"/>
-    <w:link w:val="BalloonTextChar"/>
+    <w:link w:val="BallongtextChar"/>
     <w:uiPriority w:val="99"/>
     <w:semiHidden/>
     <w:unhideWhenUsed/>
@@ -16543,9 +17590,9 @@
       <w:szCs w:val="18"/>
     </w:rPr>
   </w:style>
-  <w:style w:type="character" w:customStyle="1" w:styleId="BalloonTextChar">
-    <w:name w:val="Balloon Text Char"/>
-    <w:link w:val="BalloonText"/>
+  <w:style w:type="character" w:customStyle="1" w:styleId="BallongtextChar">
+    <w:name w:val="Ballongtext Char"/>
+    <w:link w:val="Ballongtext"/>
     <w:uiPriority w:val="99"/>
     <w:semiHidden/>
     <w:rsid w:val="002077EB"/>
@@ -16558,10 +17605,10 @@
       <w:lang w:eastAsia="ar-SA"/>
     </w:rPr>
   </w:style>
-  <w:style w:type="paragraph" w:styleId="FootnoteText">
+  <w:style w:type="paragraph" w:styleId="Fotnotstext">
     <w:name w:val="footnote text"/>
     <w:basedOn w:val="Normal"/>
-    <w:link w:val="FootnoteTextChar"/>
+    <w:link w:val="FotnotstextChar"/>
     <w:uiPriority w:val="99"/>
     <w:unhideWhenUsed/>
     <w:rsid w:val="00551E99"/>
@@ -16569,9 +17616,9 @@
       <w:spacing w:line="240" w:lineRule="auto"/>
     </w:pPr>
   </w:style>
-  <w:style w:type="character" w:customStyle="1" w:styleId="FootnoteTextChar">
-    <w:name w:val="Footnote Text Char"/>
-    <w:link w:val="FootnoteText"/>
+  <w:style w:type="character" w:customStyle="1" w:styleId="FotnotstextChar">
+    <w:name w:val="Fotnotstext Char"/>
+    <w:link w:val="Fotnotstext"/>
     <w:uiPriority w:val="99"/>
     <w:rsid w:val="00551E99"/>
     <w:rPr>
@@ -16583,7 +17630,7 @@
       <w:lang w:eastAsia="ar-SA"/>
     </w:rPr>
   </w:style>
-  <w:style w:type="character" w:styleId="FootnoteReference">
+  <w:style w:type="character" w:styleId="Fotnotsreferens">
     <w:name w:val="footnote reference"/>
     <w:uiPriority w:val="99"/>
     <w:unhideWhenUsed/>
@@ -16592,7 +17639,7 @@
       <w:vertAlign w:val="superscript"/>
     </w:rPr>
   </w:style>
-  <w:style w:type="paragraph" w:styleId="ListParagraph">
+  <w:style w:type="paragraph" w:styleId="Liststycke">
     <w:name w:val="List Paragraph"/>
     <w:basedOn w:val="Normal"/>
     <w:uiPriority w:val="34"/>
@@ -16603,7 +17650,7 @@
       <w:contextualSpacing/>
     </w:pPr>
   </w:style>
-  <w:style w:type="paragraph" w:styleId="TOC1">
+  <w:style w:type="paragraph" w:styleId="Innehll1">
     <w:name w:val="toc 1"/>
     <w:basedOn w:val="Normal"/>
     <w:next w:val="Normal"/>
@@ -16626,7 +17673,7 @@
       <w:u w:val="single"/>
     </w:rPr>
   </w:style>
-  <w:style w:type="paragraph" w:styleId="TOC2">
+  <w:style w:type="paragraph" w:styleId="Innehll2">
     <w:name w:val="toc 2"/>
     <w:basedOn w:val="Normal"/>
     <w:next w:val="Normal"/>
@@ -16645,7 +17692,7 @@
       <w:szCs w:val="22"/>
     </w:rPr>
   </w:style>
-  <w:style w:type="paragraph" w:styleId="TOC3">
+  <w:style w:type="paragraph" w:styleId="Innehll3">
     <w:name w:val="toc 3"/>
     <w:basedOn w:val="Normal"/>
     <w:next w:val="Normal"/>
@@ -16662,7 +17709,7 @@
       <w:szCs w:val="22"/>
     </w:rPr>
   </w:style>
-  <w:style w:type="paragraph" w:styleId="TOC4">
+  <w:style w:type="paragraph" w:styleId="Innehll4">
     <w:name w:val="toc 4"/>
     <w:basedOn w:val="Normal"/>
     <w:next w:val="Normal"/>
@@ -16677,7 +17724,7 @@
       <w:szCs w:val="22"/>
     </w:rPr>
   </w:style>
-  <w:style w:type="paragraph" w:styleId="TOC5">
+  <w:style w:type="paragraph" w:styleId="Innehll5">
     <w:name w:val="toc 5"/>
     <w:basedOn w:val="Normal"/>
     <w:next w:val="Normal"/>
@@ -16691,7 +17738,7 @@
       <w:szCs w:val="22"/>
     </w:rPr>
   </w:style>
-  <w:style w:type="paragraph" w:styleId="TOC6">
+  <w:style w:type="paragraph" w:styleId="Innehll6">
     <w:name w:val="toc 6"/>
     <w:basedOn w:val="Normal"/>
     <w:next w:val="Normal"/>
@@ -16705,7 +17752,7 @@
       <w:szCs w:val="22"/>
     </w:rPr>
   </w:style>
-  <w:style w:type="paragraph" w:styleId="TOC7">
+  <w:style w:type="paragraph" w:styleId="Innehll7">
     <w:name w:val="toc 7"/>
     <w:basedOn w:val="Normal"/>
     <w:next w:val="Normal"/>
@@ -16719,7 +17766,7 @@
       <w:szCs w:val="22"/>
     </w:rPr>
   </w:style>
-  <w:style w:type="paragraph" w:styleId="TOC8">
+  <w:style w:type="paragraph" w:styleId="Innehll8">
     <w:name w:val="toc 8"/>
     <w:basedOn w:val="Normal"/>
     <w:next w:val="Normal"/>
@@ -16733,7 +17780,7 @@
       <w:szCs w:val="22"/>
     </w:rPr>
   </w:style>
-  <w:style w:type="paragraph" w:styleId="TOC9">
+  <w:style w:type="paragraph" w:styleId="Innehll9">
     <w:name w:val="toc 9"/>
     <w:basedOn w:val="Normal"/>
     <w:next w:val="Normal"/>
@@ -16747,9 +17794,9 @@
       <w:szCs w:val="22"/>
     </w:rPr>
   </w:style>
-  <w:style w:type="character" w:customStyle="1" w:styleId="Heading1Char">
-    <w:name w:val="Heading 1 Char"/>
-    <w:link w:val="Heading1"/>
+  <w:style w:type="character" w:customStyle="1" w:styleId="Rubrik1Char">
+    <w:name w:val="Rubrik 1 Char"/>
+    <w:link w:val="Rubrik1"/>
     <w:uiPriority w:val="9"/>
     <w:rsid w:val="0004704B"/>
     <w:rPr>
@@ -16763,9 +17810,9 @@
       <w:lang w:val="sv-SE" w:eastAsia="ar-SA"/>
     </w:rPr>
   </w:style>
-  <w:style w:type="character" w:customStyle="1" w:styleId="Heading2Char">
-    <w:name w:val="Heading 2 Char"/>
-    <w:link w:val="Heading2"/>
+  <w:style w:type="character" w:customStyle="1" w:styleId="Rubrik2Char">
+    <w:name w:val="Rubrik 2 Char"/>
+    <w:link w:val="Rubrik2"/>
     <w:uiPriority w:val="9"/>
     <w:rsid w:val="00CF65EE"/>
     <w:rPr>
@@ -16779,11 +17826,11 @@
       <w:lang w:val="sv-SE" w:eastAsia="ar-SA"/>
     </w:rPr>
   </w:style>
-  <w:style w:type="paragraph" w:styleId="Title">
+  <w:style w:type="paragraph" w:styleId="Rubrik">
     <w:name w:val="Title"/>
     <w:basedOn w:val="Normal"/>
     <w:next w:val="Normal"/>
-    <w:link w:val="TitleChar"/>
+    <w:link w:val="RubrikChar"/>
     <w:uiPriority w:val="10"/>
     <w:qFormat/>
     <w:rsid w:val="00471134"/>
@@ -16803,9 +17850,9 @@
       <w:szCs w:val="52"/>
     </w:rPr>
   </w:style>
-  <w:style w:type="character" w:customStyle="1" w:styleId="TitleChar">
-    <w:name w:val="Title Char"/>
-    <w:link w:val="Title"/>
+  <w:style w:type="character" w:customStyle="1" w:styleId="RubrikChar">
+    <w:name w:val="Rubrik Char"/>
+    <w:link w:val="Rubrik"/>
     <w:uiPriority w:val="10"/>
     <w:rsid w:val="00471134"/>
     <w:rPr>
@@ -16818,9 +17865,9 @@
       <w:lang w:eastAsia="ar-SA"/>
     </w:rPr>
   </w:style>
-  <w:style w:type="character" w:customStyle="1" w:styleId="Heading3Char">
-    <w:name w:val="Heading 3 Char"/>
-    <w:link w:val="Heading3"/>
+  <w:style w:type="character" w:customStyle="1" w:styleId="Rubrik3Char">
+    <w:name w:val="Rubrik 3 Char"/>
+    <w:link w:val="Rubrik3"/>
     <w:uiPriority w:val="9"/>
     <w:rsid w:val="00493490"/>
     <w:rPr>
@@ -16834,9 +17881,9 @@
       <w:lang w:val="sv-SE" w:eastAsia="ar-SA"/>
     </w:rPr>
   </w:style>
-  <w:style w:type="character" w:customStyle="1" w:styleId="Heading4Char">
-    <w:name w:val="Heading 4 Char"/>
-    <w:link w:val="Heading4"/>
+  <w:style w:type="character" w:customStyle="1" w:styleId="Rubrik4Char">
+    <w:name w:val="Rubrik 4 Char"/>
+    <w:link w:val="Rubrik4"/>
     <w:uiPriority w:val="9"/>
     <w:rsid w:val="00D8362E"/>
     <w:rPr>
@@ -16851,9 +17898,9 @@
       <w:lang w:val="sv-SE" w:eastAsia="ar-SA"/>
     </w:rPr>
   </w:style>
-  <w:style w:type="character" w:customStyle="1" w:styleId="Heading5Char">
-    <w:name w:val="Heading 5 Char"/>
-    <w:link w:val="Heading5"/>
+  <w:style w:type="character" w:customStyle="1" w:styleId="Rubrik5Char">
+    <w:name w:val="Rubrik 5 Char"/>
+    <w:link w:val="Rubrik5"/>
     <w:uiPriority w:val="9"/>
     <w:semiHidden/>
     <w:rsid w:val="00D8362E"/>
@@ -16865,9 +17912,9 @@
       <w:lang w:val="sv-SE" w:eastAsia="ar-SA"/>
     </w:rPr>
   </w:style>
-  <w:style w:type="character" w:customStyle="1" w:styleId="Heading6Char">
-    <w:name w:val="Heading 6 Char"/>
-    <w:link w:val="Heading6"/>
+  <w:style w:type="character" w:customStyle="1" w:styleId="Rubrik6Char">
+    <w:name w:val="Rubrik 6 Char"/>
+    <w:link w:val="Rubrik6"/>
     <w:uiPriority w:val="9"/>
     <w:semiHidden/>
     <w:rsid w:val="00D8362E"/>
@@ -16881,9 +17928,9 @@
       <w:lang w:val="sv-SE" w:eastAsia="ar-SA"/>
     </w:rPr>
   </w:style>
-  <w:style w:type="character" w:customStyle="1" w:styleId="Heading7Char">
-    <w:name w:val="Heading 7 Char"/>
-    <w:link w:val="Heading7"/>
+  <w:style w:type="character" w:customStyle="1" w:styleId="Rubrik7Char">
+    <w:name w:val="Rubrik 7 Char"/>
+    <w:link w:val="Rubrik7"/>
     <w:uiPriority w:val="9"/>
     <w:semiHidden/>
     <w:rsid w:val="00D8362E"/>
@@ -16897,9 +17944,9 @@
       <w:lang w:val="sv-SE" w:eastAsia="ar-SA"/>
     </w:rPr>
   </w:style>
-  <w:style w:type="character" w:customStyle="1" w:styleId="Heading8Char">
-    <w:name w:val="Heading 8 Char"/>
-    <w:link w:val="Heading8"/>
+  <w:style w:type="character" w:customStyle="1" w:styleId="Rubrik8Char">
+    <w:name w:val="Rubrik 8 Char"/>
+    <w:link w:val="Rubrik8"/>
     <w:uiPriority w:val="9"/>
     <w:semiHidden/>
     <w:rsid w:val="00D8362E"/>
@@ -16910,9 +17957,9 @@
       <w:lang w:val="sv-SE" w:eastAsia="ar-SA"/>
     </w:rPr>
   </w:style>
-  <w:style w:type="character" w:customStyle="1" w:styleId="Heading9Char">
-    <w:name w:val="Heading 9 Char"/>
-    <w:link w:val="Heading9"/>
+  <w:style w:type="character" w:customStyle="1" w:styleId="Rubrik9Char">
+    <w:name w:val="Rubrik 9 Char"/>
+    <w:link w:val="Rubrik9"/>
     <w:uiPriority w:val="9"/>
     <w:semiHidden/>
     <w:rsid w:val="00D8362E"/>
@@ -16925,13 +17972,12 @@
       <w:lang w:val="sv-SE" w:eastAsia="ar-SA"/>
     </w:rPr>
   </w:style>
-  <w:style w:type="table" w:styleId="TableGrid">
+  <w:style w:type="table" w:styleId="Tabellrutnt">
     <w:name w:val="Table Grid"/>
-    <w:basedOn w:val="TableNormal"/>
+    <w:basedOn w:val="Normaltabell"/>
     <w:uiPriority w:val="59"/>
     <w:rsid w:val="00730444"/>
     <w:tblPr>
-      <w:tblInd w:w="0" w:type="dxa"/>
       <w:tblBorders>
         <w:top w:val="single" w:sz="4" w:space="0" w:color="auto"/>
         <w:left w:val="single" w:sz="4" w:space="0" w:color="auto"/>
@@ -16940,17 +17986,11 @@
         <w:insideH w:val="single" w:sz="4" w:space="0" w:color="auto"/>
         <w:insideV w:val="single" w:sz="4" w:space="0" w:color="auto"/>
       </w:tblBorders>
-      <w:tblCellMar>
-        <w:top w:w="0" w:type="dxa"/>
-        <w:left w:w="108" w:type="dxa"/>
-        <w:bottom w:w="0" w:type="dxa"/>
-        <w:right w:w="108" w:type="dxa"/>
-      </w:tblCellMar>
     </w:tblPr>
   </w:style>
-  <w:style w:type="table" w:styleId="LightShading">
+  <w:style w:type="table" w:styleId="Ljusskuggning">
     <w:name w:val="Light Shading"/>
-    <w:basedOn w:val="TableNormal"/>
+    <w:basedOn w:val="Normaltabell"/>
     <w:uiPriority w:val="60"/>
     <w:rsid w:val="00730444"/>
     <w:rPr>
@@ -16959,17 +17999,10 @@
     <w:tblPr>
       <w:tblStyleRowBandSize w:val="1"/>
       <w:tblStyleColBandSize w:val="1"/>
-      <w:tblInd w:w="0" w:type="dxa"/>
       <w:tblBorders>
         <w:top w:val="single" w:sz="8" w:space="0" w:color="000000"/>
         <w:bottom w:val="single" w:sz="8" w:space="0" w:color="000000"/>
       </w:tblBorders>
-      <w:tblCellMar>
-        <w:top w:w="0" w:type="dxa"/>
-        <w:left w:w="108" w:type="dxa"/>
-        <w:bottom w:w="0" w:type="dxa"/>
-        <w:right w:w="108" w:type="dxa"/>
-      </w:tblCellMar>
     </w:tblPr>
     <w:tblStylePr w:type="firstRow">
       <w:pPr>
@@ -17048,27 +18081,20 @@
       </w:tcPr>
     </w:tblStylePr>
   </w:style>
-  <w:style w:type="table" w:styleId="LightList">
+  <w:style w:type="table" w:styleId="Ljuslista">
     <w:name w:val="Light List"/>
-    <w:basedOn w:val="TableNormal"/>
+    <w:basedOn w:val="Normaltabell"/>
     <w:uiPriority w:val="61"/>
     <w:rsid w:val="00730444"/>
     <w:tblPr>
       <w:tblStyleRowBandSize w:val="1"/>
       <w:tblStyleColBandSize w:val="1"/>
-      <w:tblInd w:w="0" w:type="dxa"/>
       <w:tblBorders>
         <w:top w:val="single" w:sz="8" w:space="0" w:color="000000"/>
         <w:left w:val="single" w:sz="8" w:space="0" w:color="000000"/>
         <w:bottom w:val="single" w:sz="8" w:space="0" w:color="000000"/>
         <w:right w:val="single" w:sz="8" w:space="0" w:color="000000"/>
       </w:tblBorders>
-      <w:tblCellMar>
-        <w:top w:w="0" w:type="dxa"/>
-        <w:left w:w="108" w:type="dxa"/>
-        <w:bottom w:w="0" w:type="dxa"/>
-        <w:right w:w="108" w:type="dxa"/>
-      </w:tblCellMar>
     </w:tblPr>
     <w:tblStylePr w:type="firstRow">
       <w:pPr>
@@ -17137,27 +18163,20 @@
       </w:tcPr>
     </w:tblStylePr>
   </w:style>
-  <w:style w:type="table" w:styleId="LightList-Accent1">
+  <w:style w:type="table" w:styleId="Ljuslista-dekorfrg1">
     <w:name w:val="Light List Accent 1"/>
-    <w:basedOn w:val="TableNormal"/>
+    <w:basedOn w:val="Normaltabell"/>
     <w:uiPriority w:val="61"/>
     <w:rsid w:val="00730444"/>
     <w:tblPr>
       <w:tblStyleRowBandSize w:val="1"/>
       <w:tblStyleColBandSize w:val="1"/>
-      <w:tblInd w:w="0" w:type="dxa"/>
       <w:tblBorders>
         <w:top w:val="single" w:sz="8" w:space="0" w:color="4F81BD"/>
         <w:left w:val="single" w:sz="8" w:space="0" w:color="4F81BD"/>
         <w:bottom w:val="single" w:sz="8" w:space="0" w:color="4F81BD"/>
         <w:right w:val="single" w:sz="8" w:space="0" w:color="4F81BD"/>
       </w:tblBorders>
-      <w:tblCellMar>
-        <w:top w:w="0" w:type="dxa"/>
-        <w:left w:w="108" w:type="dxa"/>
-        <w:bottom w:w="0" w:type="dxa"/>
-        <w:right w:w="108" w:type="dxa"/>
-      </w:tblCellMar>
     </w:tblPr>
     <w:tblStylePr w:type="firstRow">
       <w:pPr>
@@ -17226,27 +18245,20 @@
       </w:tcPr>
     </w:tblStylePr>
   </w:style>
-  <w:style w:type="table" w:styleId="LightList-Accent5">
+  <w:style w:type="table" w:styleId="Ljuslista-dekorfrg5">
     <w:name w:val="Light List Accent 5"/>
-    <w:basedOn w:val="TableNormal"/>
+    <w:basedOn w:val="Normaltabell"/>
     <w:uiPriority w:val="61"/>
     <w:rsid w:val="00730444"/>
     <w:tblPr>
       <w:tblStyleRowBandSize w:val="1"/>
       <w:tblStyleColBandSize w:val="1"/>
-      <w:tblInd w:w="0" w:type="dxa"/>
       <w:tblBorders>
         <w:top w:val="single" w:sz="8" w:space="0" w:color="4BACC6"/>
         <w:left w:val="single" w:sz="8" w:space="0" w:color="4BACC6"/>
         <w:bottom w:val="single" w:sz="8" w:space="0" w:color="4BACC6"/>
         <w:right w:val="single" w:sz="8" w:space="0" w:color="4BACC6"/>
       </w:tblBorders>
-      <w:tblCellMar>
-        <w:top w:w="0" w:type="dxa"/>
-        <w:left w:w="108" w:type="dxa"/>
-        <w:bottom w:w="0" w:type="dxa"/>
-        <w:right w:w="108" w:type="dxa"/>
-      </w:tblCellMar>
     </w:tblPr>
     <w:tblStylePr w:type="firstRow">
       <w:pPr>
@@ -17315,7 +18327,7 @@
       </w:tcPr>
     </w:tblStylePr>
   </w:style>
-  <w:style w:type="paragraph" w:styleId="NoSpacing">
+  <w:style w:type="paragraph" w:styleId="Ingetavstnd">
     <w:name w:val="No Spacing"/>
     <w:next w:val="Normal"/>
     <w:uiPriority w:val="1"/>
@@ -17370,15 +18382,14 @@
       <w:sz w:val="24"/>
     </w:rPr>
   </w:style>
-  <w:style w:type="table" w:styleId="LightGrid-Accent1">
+  <w:style w:type="table" w:styleId="Ljustrutnt-dekorfrg1">
     <w:name w:val="Light Grid Accent 1"/>
-    <w:basedOn w:val="TableNormal"/>
+    <w:basedOn w:val="Normaltabell"/>
     <w:uiPriority w:val="62"/>
     <w:rsid w:val="00A92BD7"/>
     <w:tblPr>
       <w:tblStyleRowBandSize w:val="1"/>
       <w:tblStyleColBandSize w:val="1"/>
-      <w:tblInd w:w="0" w:type="dxa"/>
       <w:tblBorders>
         <w:top w:val="single" w:sz="8" w:space="0" w:color="4F81BD"/>
         <w:left w:val="single" w:sz="8" w:space="0" w:color="4F81BD"/>
@@ -17387,12 +18398,6 @@
         <w:insideH w:val="single" w:sz="8" w:space="0" w:color="4F81BD"/>
         <w:insideV w:val="single" w:sz="8" w:space="0" w:color="4F81BD"/>
       </w:tblBorders>
-      <w:tblCellMar>
-        <w:top w:w="0" w:type="dxa"/>
-        <w:left w:w="108" w:type="dxa"/>
-        <w:bottom w:w="0" w:type="dxa"/>
-        <w:right w:w="108" w:type="dxa"/>
-      </w:tblCellMar>
     </w:tblPr>
     <w:tblStylePr w:type="firstRow">
       <w:pPr>
@@ -17499,8 +18504,8 @@
   </w:style>
   <w:style w:type="paragraph" w:customStyle="1" w:styleId="Ledtext">
     <w:name w:val="Ledtext"/>
-    <w:basedOn w:val="BodyText"/>
-    <w:next w:val="BodyText"/>
+    <w:basedOn w:val="Brdtext"/>
+    <w:next w:val="Brdtext"/>
     <w:rsid w:val="008556BB"/>
     <w:pPr>
       <w:spacing w:after="0" w:line="240" w:lineRule="auto"/>
@@ -17527,9 +18532,9 @@
       <w:lang w:val="en-US"/>
     </w:rPr>
   </w:style>
-  <w:style w:type="table" w:styleId="MediumShading1-Accent5">
+  <w:style w:type="table" w:styleId="Mellanmrkskuggning1-dekorfrg5">
     <w:name w:val="Medium Shading 1 Accent 5"/>
-    <w:basedOn w:val="TableNormal"/>
+    <w:basedOn w:val="Normaltabell"/>
     <w:uiPriority w:val="63"/>
     <w:rsid w:val="0058503A"/>
     <w:rPr>
@@ -17540,7 +18545,6 @@
     <w:tblPr>
       <w:tblStyleRowBandSize w:val="1"/>
       <w:tblStyleColBandSize w:val="1"/>
-      <w:tblInd w:w="0" w:type="dxa"/>
       <w:tblBorders>
         <w:top w:val="single" w:sz="8" w:space="0" w:color="78C0D4"/>
         <w:left w:val="single" w:sz="8" w:space="0" w:color="78C0D4"/>
@@ -17548,12 +18552,6 @@
         <w:right w:val="single" w:sz="8" w:space="0" w:color="78C0D4"/>
         <w:insideH w:val="single" w:sz="8" w:space="0" w:color="78C0D4"/>
       </w:tblBorders>
-      <w:tblCellMar>
-        <w:top w:w="0" w:type="dxa"/>
-        <w:left w:w="108" w:type="dxa"/>
-        <w:bottom w:w="0" w:type="dxa"/>
-        <w:right w:w="108" w:type="dxa"/>
-      </w:tblCellMar>
     </w:tblPr>
     <w:tblStylePr w:type="firstRow">
       <w:pPr>
@@ -17967,7 +18965,7 @@
 </file>
 
 <file path=customXml/itemProps1.xml><?xml version="1.0" encoding="utf-8"?>
-<ds:datastoreItem xmlns:ds="http://schemas.openxmlformats.org/officeDocument/2006/customXml" ds:itemID="{D94D71ED-B4B8-FD4F-B41C-94442A667D26}">
+<ds:datastoreItem xmlns:ds="http://schemas.openxmlformats.org/officeDocument/2006/customXml" ds:itemID="{BD1ACA54-58EF-49F6-8685-D777FBBAEB2B}">
   <ds:schemaRefs>
     <ds:schemaRef ds:uri="http://schemas.openxmlformats.org/officeDocument/2006/bibliography"/>
   </ds:schemaRefs>
@@ -17975,7 +18973,7 @@
 </file>
 
 <file path=customXml/itemProps2.xml><?xml version="1.0" encoding="utf-8"?>
-<ds:datastoreItem xmlns:ds="http://schemas.openxmlformats.org/officeDocument/2006/customXml" ds:itemID="{E125F586-2D5A-9D41-9E6A-B2BB062DE34E}">
+<ds:datastoreItem xmlns:ds="http://schemas.openxmlformats.org/officeDocument/2006/customXml" ds:itemID="{126FDFB8-C521-4D19-B9F5-3E94FD59B93F}">
   <ds:schemaRefs>
     <ds:schemaRef ds:uri="http://schemas.openxmlformats.org/officeDocument/2006/bibliography"/>
   </ds:schemaRefs>

--- a/ELN-0603 - Bilaga Tekniskt ramverk - Registry for Identifiers.docx
+++ b/ELN-0603 - Bilaga Tekniskt ramverk - Registry for Identifiers.docx
@@ -82,12 +82,22 @@
         </w:rPr>
         <w:t>ELN-0603-v1.</w:t>
       </w:r>
-      <w:r>
-        <w:rPr>
-          <w:lang w:val="en-US"/>
-        </w:rPr>
-        <w:t>3</w:t>
-      </w:r>
+      <w:ins w:id="1" w:author="Martin Lindström" w:date="2016-05-26T12:27:00Z">
+        <w:r>
+          <w:rPr>
+            <w:lang w:val="en-US"/>
+          </w:rPr>
+          <w:t>4</w:t>
+        </w:r>
+      </w:ins>
+      <w:del w:id="2" w:author="Martin Lindström" w:date="2016-05-26T12:27:00Z">
+        <w:r>
+          <w:rPr>
+            <w:lang w:val="en-US"/>
+          </w:rPr>
+          <w:delText>3</w:delText>
+        </w:r>
+      </w:del>
     </w:p>
     <w:p>
       <w:pPr>
@@ -115,12 +125,22 @@
         </w:rPr>
         <w:t>.</w:t>
       </w:r>
-      <w:r>
-        <w:rPr>
-          <w:lang w:val="en-US"/>
-        </w:rPr>
-        <w:t>3</w:t>
-      </w:r>
+      <w:ins w:id="3" w:author="Martin Lindström" w:date="2016-05-26T12:27:00Z">
+        <w:r>
+          <w:rPr>
+            <w:lang w:val="en-US"/>
+          </w:rPr>
+          <w:t>4</w:t>
+        </w:r>
+      </w:ins>
+      <w:del w:id="4" w:author="Martin Lindström" w:date="2016-05-26T12:27:00Z">
+        <w:r>
+          <w:rPr>
+            <w:lang w:val="en-US"/>
+          </w:rPr>
+          <w:delText>3</w:delText>
+        </w:r>
+      </w:del>
     </w:p>
     <w:p>
       <w:pPr>
@@ -136,18 +156,28 @@
         </w:rPr>
         <w:t>201</w:t>
       </w:r>
-      <w:r>
-        <w:rPr>
-          <w:lang w:val="en-US"/>
-        </w:rPr>
-        <w:t>5-</w:t>
-      </w:r>
-      <w:r>
-        <w:rPr>
-          <w:lang w:val="en-US"/>
-        </w:rPr>
-        <w:t>10-05</w:t>
-      </w:r>
+      <w:del w:id="5" w:author="Martin Lindström" w:date="2016-05-26T12:27:00Z">
+        <w:r>
+          <w:rPr>
+            <w:lang w:val="en-US"/>
+          </w:rPr>
+          <w:delText>5-</w:delText>
+        </w:r>
+        <w:r>
+          <w:rPr>
+            <w:lang w:val="en-US"/>
+          </w:rPr>
+          <w:delText>10-05</w:delText>
+        </w:r>
+      </w:del>
+      <w:ins w:id="6" w:author="Martin Lindström" w:date="2016-05-26T12:27:00Z">
+        <w:r>
+          <w:rPr>
+            <w:lang w:val="en-US"/>
+          </w:rPr>
+          <w:t>6-05-26</w:t>
+        </w:r>
+      </w:ins>
     </w:p>
     <w:p>
       <w:pPr>
@@ -1928,7 +1958,7 @@
       <w:pPr>
         <w:pStyle w:val="Heading1"/>
       </w:pPr>
-      <w:bookmarkStart w:id="1" w:name="_Toc305697212"/>
+      <w:bookmarkStart w:id="7" w:name="_Toc305697212"/>
       <w:r>
         <w:rPr>
           <w:lang w:val="en-US"/>
@@ -1936,7 +1966,7 @@
         <w:lastRenderedPageBreak/>
         <w:t>Background</w:t>
       </w:r>
-      <w:bookmarkEnd w:id="1"/>
+      <w:bookmarkEnd w:id="7"/>
     </w:p>
     <w:p>
       <w:pPr>
@@ -2155,7 +2185,7 @@
           <w:lang w:val="en-US"/>
         </w:rPr>
       </w:pPr>
-      <w:bookmarkStart w:id="2" w:name="_Toc305697213"/>
+      <w:bookmarkStart w:id="8" w:name="_Toc305697213"/>
       <w:r>
         <w:rPr>
           <w:lang w:val="en-US"/>
@@ -2181,7 +2211,7 @@
         </w:rPr>
         <w:t>e</w:t>
       </w:r>
-      <w:bookmarkEnd w:id="2"/>
+      <w:bookmarkEnd w:id="8"/>
     </w:p>
     <w:p>
       <w:pPr>
@@ -2604,7 +2634,7 @@
           <w:lang w:val="en-US"/>
         </w:rPr>
       </w:pPr>
-      <w:bookmarkStart w:id="3" w:name="_Toc305697214"/>
+      <w:bookmarkStart w:id="9" w:name="_Toc305697214"/>
       <w:r>
         <w:rPr>
           <w:lang w:val="en-US"/>
@@ -2629,7 +2659,7 @@
         </w:rPr>
         <w:t>s</w:t>
       </w:r>
-      <w:bookmarkEnd w:id="3"/>
+      <w:bookmarkEnd w:id="9"/>
     </w:p>
     <w:p>
       <w:pPr>
@@ -2727,7 +2757,7 @@
           <w:lang w:val="en-US"/>
         </w:rPr>
       </w:pPr>
-      <w:bookmarkStart w:id="4" w:name="_Toc305697215"/>
+      <w:bookmarkStart w:id="10" w:name="_Toc305697215"/>
       <w:r>
         <w:rPr>
           <w:lang w:val="en-US"/>
@@ -2752,7 +2782,7 @@
         </w:rPr>
         <w:t>s</w:t>
       </w:r>
-      <w:bookmarkEnd w:id="4"/>
+      <w:bookmarkEnd w:id="10"/>
     </w:p>
     <w:p>
       <w:pPr>
@@ -3183,7 +3213,7 @@
           <w:lang w:val="en-US"/>
         </w:rPr>
       </w:pPr>
-      <w:bookmarkStart w:id="5" w:name="_Toc305697216"/>
+      <w:bookmarkStart w:id="11" w:name="_Toc305697216"/>
       <w:r>
         <w:rPr>
           <w:lang w:val="en-US"/>
@@ -3203,7 +3233,7 @@
         </w:rPr>
         <w:t>s</w:t>
       </w:r>
-      <w:bookmarkEnd w:id="5"/>
+      <w:bookmarkEnd w:id="11"/>
     </w:p>
     <w:p>
       <w:pPr>
@@ -3213,7 +3243,7 @@
           <w:lang w:val="en-US"/>
         </w:rPr>
       </w:pPr>
-      <w:bookmarkStart w:id="6" w:name="_Toc305697217"/>
+      <w:bookmarkStart w:id="12" w:name="_Toc305697217"/>
       <w:r>
         <w:rPr>
           <w:lang w:val="en-US"/>
@@ -3238,7 +3268,7 @@
         </w:rPr>
         <w:t>s</w:t>
       </w:r>
-      <w:bookmarkEnd w:id="6"/>
+      <w:bookmarkEnd w:id="12"/>
     </w:p>
     <w:p>
       <w:pPr>
@@ -3909,18 +3939,18 @@
           <w:lang w:val="en-US"/>
         </w:rPr>
       </w:pPr>
-      <w:bookmarkStart w:id="7" w:name="_Ref300483844"/>
-      <w:bookmarkStart w:id="8" w:name="_Ref300483852"/>
-      <w:bookmarkStart w:id="9" w:name="_Toc305697218"/>
+      <w:bookmarkStart w:id="13" w:name="_Ref300483844"/>
+      <w:bookmarkStart w:id="14" w:name="_Ref300483852"/>
+      <w:bookmarkStart w:id="15" w:name="_Toc305697218"/>
       <w:r>
         <w:rPr>
           <w:lang w:val="en-US"/>
         </w:rPr>
         <w:t>Authentication Context URIs</w:t>
       </w:r>
-      <w:bookmarkEnd w:id="7"/>
-      <w:bookmarkEnd w:id="8"/>
-      <w:bookmarkEnd w:id="9"/>
+      <w:bookmarkEnd w:id="13"/>
+      <w:bookmarkEnd w:id="14"/>
+      <w:bookmarkEnd w:id="15"/>
     </w:p>
     <w:p>
       <w:pPr>
@@ -5064,7 +5094,7 @@
           <w:lang w:val="en-US"/>
         </w:rPr>
       </w:pPr>
-      <w:bookmarkStart w:id="10" w:name="_Toc305697219"/>
+      <w:bookmarkStart w:id="16" w:name="_Toc305697219"/>
       <w:r>
         <w:rPr>
           <w:lang w:val="en-US"/>
@@ -5077,7 +5107,7 @@
         </w:rPr>
         <w:t>Sets</w:t>
       </w:r>
-      <w:bookmarkEnd w:id="10"/>
+      <w:bookmarkEnd w:id="16"/>
     </w:p>
     <w:p>
       <w:pPr>
@@ -5716,7 +5746,7 @@
           <w:lang w:val="en-US"/>
         </w:rPr>
       </w:pPr>
-      <w:bookmarkStart w:id="11" w:name="_Toc305697220"/>
+      <w:bookmarkStart w:id="17" w:name="_Toc305697220"/>
       <w:r>
         <w:rPr>
           <w:lang w:val="en-US"/>
@@ -5748,7 +5778,7 @@
         </w:rPr>
         <w:t>dentifiers</w:t>
       </w:r>
-      <w:bookmarkEnd w:id="11"/>
+      <w:bookmarkEnd w:id="17"/>
     </w:p>
     <w:p>
       <w:pPr>
@@ -5850,10 +5880,10 @@
           <w:lang w:val="en-US"/>
         </w:rPr>
       </w:pPr>
-      <w:bookmarkStart w:id="12" w:name="_Ref263960075"/>
-      <w:bookmarkStart w:id="13" w:name="_Ref263960079"/>
-      <w:bookmarkStart w:id="14" w:name="_Ref263960391"/>
-      <w:bookmarkStart w:id="15" w:name="_Toc305697221"/>
+      <w:bookmarkStart w:id="18" w:name="_Ref263960075"/>
+      <w:bookmarkStart w:id="19" w:name="_Ref263960079"/>
+      <w:bookmarkStart w:id="20" w:name="_Ref263960391"/>
+      <w:bookmarkStart w:id="21" w:name="_Toc305697221"/>
       <w:r>
         <w:rPr>
           <w:lang w:val="en-US"/>
@@ -5866,16 +5896,16 @@
         </w:rPr>
         <w:t>Entity Categor</w:t>
       </w:r>
-      <w:bookmarkEnd w:id="12"/>
-      <w:bookmarkEnd w:id="13"/>
+      <w:bookmarkEnd w:id="18"/>
+      <w:bookmarkEnd w:id="19"/>
       <w:r>
         <w:rPr>
           <w:lang w:val="en-US"/>
         </w:rPr>
         <w:t>ies</w:t>
       </w:r>
-      <w:bookmarkEnd w:id="14"/>
-      <w:bookmarkEnd w:id="15"/>
+      <w:bookmarkEnd w:id="20"/>
+      <w:bookmarkEnd w:id="21"/>
     </w:p>
     <w:p>
       <w:pPr>
@@ -6664,7 +6694,7 @@
           <w:lang w:val="en-US"/>
         </w:rPr>
       </w:pPr>
-      <w:bookmarkStart w:id="16" w:name="_Toc305697222"/>
+      <w:bookmarkStart w:id="22" w:name="_Toc305697222"/>
       <w:r>
         <w:rPr>
           <w:lang w:val="en-US"/>
@@ -6684,7 +6714,7 @@
         </w:rPr>
         <w:t>ies</w:t>
       </w:r>
-      <w:bookmarkEnd w:id="16"/>
+      <w:bookmarkEnd w:id="22"/>
     </w:p>
     <w:p>
       <w:pPr>
@@ -6946,7 +6976,7 @@
           <w:lang w:val="en-US"/>
         </w:rPr>
       </w:pPr>
-      <w:bookmarkStart w:id="17" w:name="_Toc305697223"/>
+      <w:bookmarkStart w:id="23" w:name="_Toc305697223"/>
       <w:r>
         <w:rPr>
           <w:lang w:val="en-US"/>
@@ -6983,7 +7013,7 @@
         </w:rPr>
         <w:t>ype</w:t>
       </w:r>
-      <w:bookmarkEnd w:id="17"/>
+      <w:bookmarkEnd w:id="23"/>
     </w:p>
     <w:p>
       <w:pPr>
@@ -7323,7 +7353,7 @@
           <w:lang w:val="en-US"/>
         </w:rPr>
       </w:pPr>
-      <w:bookmarkStart w:id="18" w:name="_Toc305697224"/>
+      <w:bookmarkStart w:id="24" w:name="_Toc305697224"/>
       <w:r>
         <w:rPr>
           <w:lang w:val="en-US"/>
@@ -7336,7 +7366,7 @@
         </w:rPr>
         <w:t>ing</w:t>
       </w:r>
-      <w:bookmarkEnd w:id="18"/>
+      <w:bookmarkEnd w:id="24"/>
     </w:p>
     <w:p>
       <w:pPr>
@@ -8026,7 +8056,7 @@
           <w:lang w:val="en-US"/>
         </w:rPr>
       </w:pPr>
-      <w:bookmarkStart w:id="19" w:name="_Toc305697225"/>
+      <w:bookmarkStart w:id="25" w:name="_Toc305697225"/>
       <w:r>
         <w:rPr>
           <w:lang w:val="en-US"/>
@@ -8046,7 +8076,7 @@
         </w:rPr>
         <w:t>ontext</w:t>
       </w:r>
-      <w:bookmarkEnd w:id="19"/>
+      <w:bookmarkEnd w:id="25"/>
     </w:p>
     <w:p>
       <w:pPr>
@@ -8353,7 +8383,7 @@
           <w:lang w:val="en-US"/>
         </w:rPr>
       </w:pPr>
-      <w:bookmarkStart w:id="20" w:name="_Toc305697226"/>
+      <w:bookmarkStart w:id="26" w:name="_Toc305697226"/>
       <w:r>
         <w:rPr>
           <w:lang w:val="en-US"/>
@@ -8366,7 +8396,7 @@
         </w:rPr>
         <w:t>odes</w:t>
       </w:r>
-      <w:bookmarkEnd w:id="20"/>
+      <w:bookmarkEnd w:id="26"/>
     </w:p>
     <w:p>
       <w:pPr>
@@ -8961,8 +8991,8 @@
           <w:lang w:val="en-US"/>
         </w:rPr>
       </w:pPr>
-      <w:bookmarkStart w:id="21" w:name="_Ref300482715"/>
-      <w:bookmarkStart w:id="22" w:name="_Toc305697227"/>
+      <w:bookmarkStart w:id="27" w:name="_Ref300482715"/>
+      <w:bookmarkStart w:id="28" w:name="_Toc305697227"/>
       <w:r>
         <w:rPr>
           <w:lang w:val="en-US"/>
@@ -8988,8 +9018,8 @@
         </w:rPr>
         <w:t>s</w:t>
       </w:r>
-      <w:bookmarkEnd w:id="21"/>
-      <w:bookmarkEnd w:id="22"/>
+      <w:bookmarkEnd w:id="27"/>
+      <w:bookmarkEnd w:id="28"/>
     </w:p>
     <w:p>
       <w:pPr>
@@ -10136,9 +10166,9 @@
           <w:lang w:val="en-US"/>
         </w:rPr>
       </w:pPr>
-      <w:bookmarkStart w:id="23" w:name="_Ref354589264"/>
-      <w:bookmarkStart w:id="24" w:name="_Ref300482684"/>
-      <w:bookmarkStart w:id="25" w:name="_Toc305697228"/>
+      <w:bookmarkStart w:id="29" w:name="_Ref354589264"/>
+      <w:bookmarkStart w:id="30" w:name="_Ref300482684"/>
+      <w:bookmarkStart w:id="31" w:name="_Toc305697228"/>
       <w:r>
         <w:rPr>
           <w:lang w:val="en-US"/>
@@ -10158,15 +10188,15 @@
         </w:rPr>
         <w:t>e</w:t>
       </w:r>
-      <w:bookmarkEnd w:id="23"/>
+      <w:bookmarkEnd w:id="29"/>
       <w:r>
         <w:rPr>
           <w:lang w:val="en-US"/>
         </w:rPr>
         <w:t>clarations</w:t>
       </w:r>
-      <w:bookmarkEnd w:id="24"/>
-      <w:bookmarkEnd w:id="25"/>
+      <w:bookmarkEnd w:id="30"/>
+      <w:bookmarkEnd w:id="31"/>
     </w:p>
     <w:p/>
     <w:p>
@@ -11289,7 +11319,7 @@
           <w:lang w:val="en-US"/>
         </w:rPr>
       </w:pPr>
-      <w:bookmarkStart w:id="26" w:name="_Toc305697229"/>
+      <w:bookmarkStart w:id="32" w:name="_Toc305697229"/>
       <w:r>
         <w:rPr>
           <w:lang w:val="en-US"/>
@@ -11303,7 +11333,7 @@
         </w:rPr>
         <w:t>ces</w:t>
       </w:r>
-      <w:bookmarkEnd w:id="26"/>
+      <w:bookmarkEnd w:id="32"/>
     </w:p>
     <w:p>
       <w:pPr>
@@ -11780,7 +11810,7 @@
           <w:lang w:val="en-US"/>
         </w:rPr>
       </w:pPr>
-      <w:bookmarkStart w:id="27" w:name="_Toc305697230"/>
+      <w:bookmarkStart w:id="33" w:name="_Toc305697230"/>
       <w:r>
         <w:rPr>
           <w:lang w:val="en-US"/>
@@ -11788,7 +11818,57 @@
         <w:lastRenderedPageBreak/>
         <w:t>Changes between versions</w:t>
       </w:r>
-      <w:bookmarkEnd w:id="27"/>
+      <w:bookmarkEnd w:id="33"/>
+    </w:p>
+    <w:p>
+      <w:pPr>
+        <w:rPr>
+          <w:ins w:id="34" w:author="Martin Lindström" w:date="2016-05-26T12:29:00Z"/>
+          <w:b/>
+          <w:lang w:val="en-US"/>
+        </w:rPr>
+      </w:pPr>
+      <w:ins w:id="35" w:author="Martin Lindström" w:date="2016-05-26T12:28:00Z">
+        <w:r>
+          <w:rPr>
+            <w:b/>
+            <w:lang w:val="en-US"/>
+          </w:rPr>
+          <w:t>Changes between version 1.3 and version 1.4:</w:t>
+        </w:r>
+      </w:ins>
+    </w:p>
+    <w:p>
+      <w:pPr>
+        <w:rPr>
+          <w:ins w:id="36" w:author="Martin Lindström" w:date="2016-05-26T12:29:00Z"/>
+          <w:b/>
+          <w:lang w:val="en-US"/>
+        </w:rPr>
+      </w:pPr>
+    </w:p>
+    <w:p>
+      <w:pPr>
+        <w:pStyle w:val="ListParagraph"/>
+        <w:numPr>
+          <w:ilvl w:val="0"/>
+          <w:numId w:val="36"/>
+        </w:numPr>
+        <w:rPr>
+          <w:ins w:id="37" w:author="Martin Lindström" w:date="2016-05-26T12:28:00Z"/>
+          <w:b/>
+          <w:lang w:val="en-US"/>
+        </w:rPr>
+      </w:pPr>
+    </w:p>
+    <w:p>
+      <w:pPr>
+        <w:rPr>
+          <w:ins w:id="38" w:author="Martin Lindström" w:date="2016-05-26T12:28:00Z"/>
+          <w:b/>
+          <w:lang w:val="en-US"/>
+        </w:rPr>
+      </w:pPr>
     </w:p>
     <w:p>
       <w:pPr>
@@ -12302,8 +12382,10 @@
       </w:pPr>
     </w:p>
     <w:sectPr>
-      <w:headerReference w:type="default" r:id="rId11"/>
-      <w:footerReference w:type="default" r:id="rId12"/>
+      <w:headerReference w:type="even" r:id="rId11"/>
+      <w:headerReference w:type="default" r:id="rId12"/>
+      <w:footerReference w:type="default" r:id="rId13"/>
+      <w:headerReference w:type="first" r:id="rId14"/>
       <w:pgSz w:w="16820" w:h="11900" w:orient="landscape"/>
       <w:pgMar w:top="851" w:right="1928" w:bottom="1134" w:left="2268" w:header="851" w:footer="567" w:gutter="0"/>
       <w:cols w:space="720"/>
@@ -12355,7 +12437,7 @@
 </file>
 
 <file path=word/footer1.xml><?xml version="1.0" encoding="utf-8"?>
-<w:ftr xmlns:wpc="http://schemas.microsoft.com/office/word/2010/wordprocessingCanvas" xmlns:mo="http://schemas.microsoft.com/office/mac/office/2008/main" xmlns:mc="http://schemas.openxmlformats.org/markup-compatibility/2006" xmlns:mv="urn:schemas-microsoft-com:mac:vml" xmlns:o="urn:schemas-microsoft-com:office:office" xmlns:r="http://schemas.openxmlformats.org/officeDocument/2006/relationships" xmlns:m="http://schemas.openxmlformats.org/officeDocument/2006/math" xmlns:v="urn:schemas-microsoft-com:vml" xmlns:wp14="http://schemas.microsoft.com/office/word/2010/wordprocessingDrawing" xmlns:wp="http://schemas.openxmlformats.org/drawingml/2006/wordprocessingDrawing" xmlns:w10="urn:schemas-microsoft-com:office:word" xmlns:w="http://schemas.openxmlformats.org/wordprocessingml/2006/main" xmlns:w14="http://schemas.microsoft.com/office/word/2010/wordml" xmlns:wpg="http://schemas.microsoft.com/office/word/2010/wordprocessingGroup" xmlns:wpi="http://schemas.microsoft.com/office/word/2010/wordprocessingInk" xmlns:wne="http://schemas.microsoft.com/office/word/2006/wordml" xmlns:wps="http://schemas.microsoft.com/office/word/2010/wordprocessingShape" mc:Ignorable="w14 wp14">
+<w:ftr xmlns:wpc="http://schemas.microsoft.com/office/word/2010/wordprocessingCanvas" xmlns:mo="http://schemas.microsoft.com/office/mac/office/2008/main" xmlns:mc="http://schemas.openxmlformats.org/markup-compatibility/2006" xmlns:mv="urn:schemas-microsoft-com:mac:vml" xmlns:o="urn:schemas-microsoft-com:office:office" xmlns:r="http://schemas.openxmlformats.org/officeDocument/2006/relationships" xmlns:m="http://schemas.openxmlformats.org/officeDocument/2006/math" xmlns:v="urn:schemas-microsoft-com:vml" xmlns:wp14="http://schemas.microsoft.com/office/word/2010/wordprocessingDrawing" xmlns:wp="http://schemas.openxmlformats.org/drawingml/2006/wordprocessingDrawing" xmlns:w10="urn:schemas-microsoft-com:office:word" xmlns:w="http://schemas.openxmlformats.org/wordprocessingml/2006/main" xmlns:w14="http://schemas.microsoft.com/office/word/2010/wordml" xmlns:wpg="http://schemas.microsoft.com/office/word/2010/wordprocessingGroup" xmlns:wpi="http://schemas.microsoft.com/office/word/2010/wordprocessingInk" xmlns:wne="http://schemas.microsoft.com/office/word/2006/wordml" xmlns:wps="http://schemas.microsoft.com/office/word/2010/wordprocessingShape" mc:Ignorable="w14 wp14 mv">
   <w:tbl>
     <w:tblPr>
       <w:tblW w:w="12673" w:type="dxa"/>
@@ -12394,7 +12476,7 @@
               <w:lang w:val="sv-SE"/>
             </w:rPr>
           </w:pPr>
-          <w:bookmarkStart w:id="28" w:name="www"/>
+          <w:bookmarkStart w:id="43" w:name="www"/>
           <w:r>
             <w:rPr>
               <w:b/>
@@ -12422,7 +12504,7 @@
             </w:rPr>
             <w:t>.se</w:t>
           </w:r>
-          <w:bookmarkEnd w:id="28"/>
+          <w:bookmarkEnd w:id="43"/>
         </w:p>
       </w:tc>
       <w:tc>
@@ -12463,14 +12545,14 @@
               <w:lang w:val="sv-SE"/>
             </w:rPr>
           </w:pPr>
-          <w:bookmarkStart w:id="29" w:name="PostadressLed"/>
+          <w:bookmarkStart w:id="44" w:name="PostadressLed"/>
           <w:r>
             <w:rPr>
               <w:lang w:val="sv-SE"/>
             </w:rPr>
             <w:t>Postadress</w:t>
           </w:r>
-          <w:bookmarkEnd w:id="29"/>
+          <w:bookmarkEnd w:id="44"/>
         </w:p>
       </w:tc>
       <w:tc>
@@ -12510,14 +12592,14 @@
               <w:lang w:val="sv-SE"/>
             </w:rPr>
           </w:pPr>
-          <w:bookmarkStart w:id="30" w:name="TelefonVaxelLed"/>
+          <w:bookmarkStart w:id="45" w:name="TelefonVaxelLed"/>
           <w:r>
             <w:rPr>
               <w:lang w:val="sv-SE"/>
             </w:rPr>
             <w:t>Telefon växel</w:t>
           </w:r>
-          <w:bookmarkEnd w:id="30"/>
+          <w:bookmarkEnd w:id="45"/>
         </w:p>
       </w:tc>
       <w:tc>
@@ -12535,8 +12617,8 @@
               <w:lang w:val="sv-SE"/>
             </w:rPr>
           </w:pPr>
-          <w:bookmarkStart w:id="31" w:name="TelefonVaxelUtlLedtext"/>
-          <w:bookmarkEnd w:id="31"/>
+          <w:bookmarkStart w:id="46" w:name="TelefonVaxelUtlLedtext"/>
+          <w:bookmarkEnd w:id="46"/>
         </w:p>
       </w:tc>
       <w:tc>
@@ -12553,14 +12635,14 @@
               <w:lang w:val="sv-SE"/>
             </w:rPr>
           </w:pPr>
-          <w:bookmarkStart w:id="32" w:name="EpostLed"/>
+          <w:bookmarkStart w:id="47" w:name="EpostLed"/>
           <w:r>
             <w:rPr>
               <w:lang w:val="sv-SE"/>
             </w:rPr>
             <w:t>E-postadress</w:t>
           </w:r>
-          <w:bookmarkEnd w:id="32"/>
+          <w:bookmarkEnd w:id="47"/>
         </w:p>
       </w:tc>
     </w:tr>
@@ -12582,7 +12664,7 @@
               <w:lang w:val="sv-SE"/>
             </w:rPr>
           </w:pPr>
-          <w:bookmarkStart w:id="33" w:name="Postadress"/>
+          <w:bookmarkStart w:id="48" w:name="Postadress"/>
           <w:r>
             <w:rPr>
               <w:b/>
@@ -12591,7 +12673,7 @@
             </w:rPr>
             <w:t xml:space="preserve">171 94  SOLNA </w:t>
           </w:r>
-          <w:bookmarkEnd w:id="33"/>
+          <w:bookmarkEnd w:id="48"/>
         </w:p>
       </w:tc>
       <w:tc>
@@ -12631,7 +12713,7 @@
               <w:lang w:val="sv-SE"/>
             </w:rPr>
           </w:pPr>
-          <w:bookmarkStart w:id="34" w:name="TelefonVaxel"/>
+          <w:bookmarkStart w:id="49" w:name="TelefonVaxel"/>
           <w:r>
             <w:rPr>
               <w:b/>
@@ -12640,7 +12722,7 @@
             </w:rPr>
             <w:t xml:space="preserve">010-574 21 00 </w:t>
           </w:r>
-          <w:bookmarkEnd w:id="34"/>
+          <w:bookmarkEnd w:id="49"/>
           <w:r>
             <w:rPr>
               <w:b/>
@@ -12665,8 +12747,8 @@
               <w:lang w:val="sv-SE"/>
             </w:rPr>
           </w:pPr>
-          <w:bookmarkStart w:id="35" w:name="TelefonVaxelUtl"/>
-          <w:bookmarkEnd w:id="35"/>
+          <w:bookmarkStart w:id="50" w:name="TelefonVaxelUtl"/>
+          <w:bookmarkEnd w:id="50"/>
         </w:p>
       </w:tc>
       <w:tc>
@@ -12682,7 +12764,7 @@
               <w:lang w:val="sv-SE"/>
             </w:rPr>
           </w:pPr>
-          <w:bookmarkStart w:id="36" w:name="EmailFot"/>
+          <w:bookmarkStart w:id="51" w:name="EmailFot"/>
           <w:r>
             <w:rPr>
               <w:b/>
@@ -12691,7 +12773,7 @@
             </w:rPr>
             <w:t>kansliet@elegnamnden.se</w:t>
           </w:r>
-          <w:bookmarkEnd w:id="36"/>
+          <w:bookmarkEnd w:id="51"/>
         </w:p>
       </w:tc>
     </w:tr>
@@ -12867,13 +12949,99 @@
 </file>
 
 <file path=word/header1.xml><?xml version="1.0" encoding="utf-8"?>
-<w:hdr xmlns:wpc="http://schemas.microsoft.com/office/word/2010/wordprocessingCanvas" xmlns:mo="http://schemas.microsoft.com/office/mac/office/2008/main" xmlns:mc="http://schemas.openxmlformats.org/markup-compatibility/2006" xmlns:mv="urn:schemas-microsoft-com:mac:vml" xmlns:o="urn:schemas-microsoft-com:office:office" xmlns:r="http://schemas.openxmlformats.org/officeDocument/2006/relationships" xmlns:m="http://schemas.openxmlformats.org/officeDocument/2006/math" xmlns:v="urn:schemas-microsoft-com:vml" xmlns:wp14="http://schemas.microsoft.com/office/word/2010/wordprocessingDrawing" xmlns:wp="http://schemas.openxmlformats.org/drawingml/2006/wordprocessingDrawing" xmlns:w10="urn:schemas-microsoft-com:office:word" xmlns:w="http://schemas.openxmlformats.org/wordprocessingml/2006/main" xmlns:w14="http://schemas.microsoft.com/office/word/2010/wordml" xmlns:wpg="http://schemas.microsoft.com/office/word/2010/wordprocessingGroup" xmlns:wpi="http://schemas.microsoft.com/office/word/2010/wordprocessingInk" xmlns:wne="http://schemas.microsoft.com/office/word/2006/wordml" xmlns:wps="http://schemas.microsoft.com/office/word/2010/wordprocessingShape" mc:Ignorable="w14 wp14">
+<w:hdr xmlns:wpc="http://schemas.microsoft.com/office/word/2010/wordprocessingCanvas" xmlns:mo="http://schemas.microsoft.com/office/mac/office/2008/main" xmlns:mc="http://schemas.openxmlformats.org/markup-compatibility/2006" xmlns:mv="urn:schemas-microsoft-com:mac:vml" xmlns:o="urn:schemas-microsoft-com:office:office" xmlns:r="http://schemas.openxmlformats.org/officeDocument/2006/relationships" xmlns:m="http://schemas.openxmlformats.org/officeDocument/2006/math" xmlns:v="urn:schemas-microsoft-com:vml" xmlns:wp14="http://schemas.microsoft.com/office/word/2010/wordprocessingDrawing" xmlns:wp="http://schemas.openxmlformats.org/drawingml/2006/wordprocessingDrawing" xmlns:w10="urn:schemas-microsoft-com:office:word" xmlns:w="http://schemas.openxmlformats.org/wordprocessingml/2006/main" xmlns:w14="http://schemas.microsoft.com/office/word/2010/wordml" xmlns:wpg="http://schemas.microsoft.com/office/word/2010/wordprocessingGroup" xmlns:wpi="http://schemas.microsoft.com/office/word/2010/wordprocessingInk" xmlns:wne="http://schemas.microsoft.com/office/word/2006/wordml" xmlns:wps="http://schemas.microsoft.com/office/word/2010/wordprocessingShape" mc:Ignorable="w14 wp14 mv">
   <w:p>
     <w:pPr>
+      <w:pStyle w:val="Header"/>
+    </w:pPr>
+    <w:ins w:id="39" w:author="Martin Lindström" w:date="2016-05-26T12:29:00Z">
+      <w:r>
+        <w:rPr>
+          <w:noProof/>
+          <w:lang w:val="en-US" w:eastAsia="en-US"/>
+        </w:rPr>
+        <w:pict w14:anchorId="5FB7D344">
+          <v:shapetype id="_x0000_t136" coordsize="21600,21600" o:spt="136" adj="10800" path="m@7,0l@8,0m@5,21600l@6,21600e">
+            <v:formulas>
+              <v:f eqn="sum #0 0 10800"/>
+              <v:f eqn="prod #0 2 1"/>
+              <v:f eqn="sum 21600 0 @1"/>
+              <v:f eqn="sum 0 0 @2"/>
+              <v:f eqn="sum 21600 0 @3"/>
+              <v:f eqn="if @0 @3 0"/>
+              <v:f eqn="if @0 21600 @1"/>
+              <v:f eqn="if @0 0 @2"/>
+              <v:f eqn="if @0 @4 21600"/>
+              <v:f eqn="mid @5 @6"/>
+              <v:f eqn="mid @8 @5"/>
+              <v:f eqn="mid @7 @8"/>
+              <v:f eqn="mid @6 @7"/>
+              <v:f eqn="sum @6 0 @5"/>
+            </v:formulas>
+            <v:path textpathok="t" o:connecttype="custom" o:connectlocs="@9,0;@10,10800;@11,21600;@12,10800" o:connectangles="270,180,90,0"/>
+            <v:textpath on="t" fitshape="t"/>
+            <v:handles>
+              <v:h position="#0,bottomRight" xrange="6629,14971"/>
+            </v:handles>
+            <o:lock v:ext="edit" text="t" shapetype="t"/>
+          </v:shapetype>
+          <v:shape id="PowerPlusWaterMarkObject2" o:spid="_x0000_s2050" type="#_x0000_t136" style="position:absolute;margin-left:0;margin-top:0;width:631.2pt;height:315.6pt;z-index:-251655168;mso-wrap-edited:f;mso-position-horizontal:center;mso-position-horizontal-relative:margin;mso-position-vertical:center;mso-position-vertical-relative:margin" wrapcoords="17905 3437 718 3591 718 17495 12057 17649 13185 17649 21548 17649 21497 16058 21394 15956 20676 15751 20573 14930 20548 9183 20933 9132 21420 8722 21420 7542 20573 6721 20548 3899 19804 3591 18855 3437 17905 3437" fillcolor="silver" stroked="f">
+            <v:textpath style="font-family:&quot;Arial&quot;;font-size:1pt" string="Draft"/>
+            <w10:wrap anchorx="margin" anchory="margin"/>
+          </v:shape>
+        </w:pict>
+      </w:r>
+    </w:ins>
+  </w:p>
+</w:hdr>
+</file>
+
+<file path=word/header2.xml><?xml version="1.0" encoding="utf-8"?>
+<w:hdr xmlns:wpc="http://schemas.microsoft.com/office/word/2010/wordprocessingCanvas" xmlns:mo="http://schemas.microsoft.com/office/mac/office/2008/main" xmlns:mc="http://schemas.openxmlformats.org/markup-compatibility/2006" xmlns:mv="urn:schemas-microsoft-com:mac:vml" xmlns:o="urn:schemas-microsoft-com:office:office" xmlns:r="http://schemas.openxmlformats.org/officeDocument/2006/relationships" xmlns:m="http://schemas.openxmlformats.org/officeDocument/2006/math" xmlns:v="urn:schemas-microsoft-com:vml" xmlns:wp14="http://schemas.microsoft.com/office/word/2010/wordprocessingDrawing" xmlns:wp="http://schemas.openxmlformats.org/drawingml/2006/wordprocessingDrawing" xmlns:w10="urn:schemas-microsoft-com:office:word" xmlns:w="http://schemas.openxmlformats.org/wordprocessingml/2006/main" xmlns:w14="http://schemas.microsoft.com/office/word/2010/wordml" xmlns:wpg="http://schemas.microsoft.com/office/word/2010/wordprocessingGroup" xmlns:wpi="http://schemas.microsoft.com/office/word/2010/wordprocessingInk" xmlns:wne="http://schemas.microsoft.com/office/word/2006/wordml" xmlns:wps="http://schemas.microsoft.com/office/word/2010/wordprocessingShape" mc:Ignorable="w14 wp14 mv">
+  <w:p>
+    <w:pPr>
       <w:rPr>
         <w:lang w:val="en-US"/>
       </w:rPr>
     </w:pPr>
+    <w:ins w:id="40" w:author="Martin Lindström" w:date="2016-05-26T12:29:00Z">
+      <w:r>
+        <w:rPr>
+          <w:noProof/>
+          <w:lang w:val="en-US" w:eastAsia="en-US"/>
+        </w:rPr>
+        <w:pict w14:anchorId="609A2366">
+          <v:shapetype id="_x0000_t136" coordsize="21600,21600" o:spt="136" adj="10800" path="m@7,0l@8,0m@5,21600l@6,21600e">
+            <v:formulas>
+              <v:f eqn="sum #0 0 10800"/>
+              <v:f eqn="prod #0 2 1"/>
+              <v:f eqn="sum 21600 0 @1"/>
+              <v:f eqn="sum 0 0 @2"/>
+              <v:f eqn="sum 21600 0 @3"/>
+              <v:f eqn="if @0 @3 0"/>
+              <v:f eqn="if @0 21600 @1"/>
+              <v:f eqn="if @0 0 @2"/>
+              <v:f eqn="if @0 @4 21600"/>
+              <v:f eqn="mid @5 @6"/>
+              <v:f eqn="mid @8 @5"/>
+              <v:f eqn="mid @7 @8"/>
+              <v:f eqn="mid @6 @7"/>
+              <v:f eqn="sum @6 0 @5"/>
+            </v:formulas>
+            <v:path textpathok="t" o:connecttype="custom" o:connectlocs="@9,0;@10,10800;@11,21600;@12,10800" o:connectangles="270,180,90,0"/>
+            <v:textpath on="t" fitshape="t"/>
+            <v:handles>
+              <v:h position="#0,bottomRight" xrange="6629,14971"/>
+            </v:handles>
+            <o:lock v:ext="edit" text="t" shapetype="t"/>
+          </v:shapetype>
+          <v:shape id="PowerPlusWaterMarkObject1" o:spid="_x0000_s2049" type="#_x0000_t136" style="position:absolute;margin-left:0;margin-top:0;width:631.2pt;height:315.6pt;z-index:-251657216;mso-wrap-edited:f;mso-position-horizontal:center;mso-position-horizontal-relative:margin;mso-position-vertical:center;mso-position-vertical-relative:margin" wrapcoords="17905 3437 718 3591 718 17495 12057 17649 13185 17649 21548 17649 21497 16058 21394 15956 20676 15751 20573 14930 20548 9183 20933 9132 21420 8722 21420 7542 20573 6721 20548 3899 19804 3591 18855 3437 17905 3437" fillcolor="silver" stroked="f">
+            <v:textpath style="font-family:&quot;Arial&quot;;font-size:1pt" string="Draft"/>
+            <w10:wrap anchorx="margin" anchory="margin"/>
+          </v:shape>
+        </w:pict>
+      </w:r>
+    </w:ins>
     <w:r>
       <w:rPr>
         <w:rFonts w:ascii="SKVKFMSYMB" w:hAnsi="SKVKFMSYMB"/>
@@ -12883,10 +13051,10 @@
         <w:lang w:val="en-US" w:eastAsia="en-US"/>
       </w:rPr>
       <w:drawing>
-        <wp:inline distT="0" distB="0" distL="0" distR="0" wp14:anchorId="17AF9102" wp14:editId="455AB9CA">
-          <wp:extent cx="859790" cy="859790"/>
+        <wp:inline distT="0" distB="0" distL="0" distR="0" wp14:anchorId="4552DC7A" wp14:editId="10E7DF4B">
+          <wp:extent cx="864000" cy="864000"/>
           <wp:effectExtent l="0" t="0" r="0" b="0"/>
-          <wp:docPr id="1" name="Picture 10" descr="Description: e-log_rgb_30mm_300dpi"/>
+          <wp:docPr id="2" name="Picture 2"/>
           <wp:cNvGraphicFramePr>
             <a:graphicFrameLocks xmlns:a="http://schemas.openxmlformats.org/drawingml/2006/main" noChangeAspect="1"/>
           </wp:cNvGraphicFramePr>
@@ -12894,10 +13062,8 @@
             <a:graphicData uri="http://schemas.openxmlformats.org/drawingml/2006/picture">
               <pic:pic xmlns:pic="http://schemas.openxmlformats.org/drawingml/2006/picture">
                 <pic:nvPicPr>
-                  <pic:cNvPr id="0" name="Picture 10" descr="Description: e-log_rgb_30mm_300dpi"/>
-                  <pic:cNvPicPr>
-                    <a:picLocks noChangeAspect="1" noChangeArrowheads="1"/>
-                  </pic:cNvPicPr>
+                  <pic:cNvPr id="0" name="e-log_cmyk_transp_ny.jpg"/>
+                  <pic:cNvPicPr/>
                 </pic:nvPicPr>
                 <pic:blipFill>
                   <a:blip r:embed="rId1">
@@ -12907,23 +13073,18 @@
                       </a:ext>
                     </a:extLst>
                   </a:blip>
-                  <a:srcRect/>
                   <a:stretch>
                     <a:fillRect/>
                   </a:stretch>
                 </pic:blipFill>
-                <pic:spPr bwMode="auto">
+                <pic:spPr>
                   <a:xfrm>
                     <a:off x="0" y="0"/>
-                    <a:ext cx="859790" cy="859790"/>
+                    <a:ext cx="864000" cy="864000"/>
                   </a:xfrm>
                   <a:prstGeom prst="rect">
                     <a:avLst/>
                   </a:prstGeom>
-                  <a:noFill/>
-                  <a:ln>
-                    <a:noFill/>
-                  </a:ln>
                 </pic:spPr>
               </pic:pic>
             </a:graphicData>
@@ -13052,8 +13213,24 @@
       <w:rPr>
         <w:lang w:val="en-US"/>
       </w:rPr>
-      <w:t>ELN-0603-v1.3</w:t>
+      <w:t>ELN-0603-v1.</w:t>
     </w:r>
+    <w:ins w:id="41" w:author="Martin Lindström" w:date="2016-05-26T12:28:00Z">
+      <w:r>
+        <w:rPr>
+          <w:lang w:val="en-US"/>
+        </w:rPr>
+        <w:t>4</w:t>
+      </w:r>
+    </w:ins>
+    <w:del w:id="42" w:author="Martin Lindström" w:date="2016-05-26T12:28:00Z">
+      <w:r>
+        <w:rPr>
+          <w:lang w:val="en-US"/>
+        </w:rPr>
+        <w:delText>3</w:delText>
+      </w:r>
+    </w:del>
   </w:p>
   <w:p>
     <w:pPr>
@@ -13064,6 +13241,54 @@
         <w:szCs w:val="16"/>
       </w:rPr>
     </w:pPr>
+  </w:p>
+</w:hdr>
+</file>
+
+<file path=word/header3.xml><?xml version="1.0" encoding="utf-8"?>
+<w:hdr xmlns:wpc="http://schemas.microsoft.com/office/word/2010/wordprocessingCanvas" xmlns:mo="http://schemas.microsoft.com/office/mac/office/2008/main" xmlns:mc="http://schemas.openxmlformats.org/markup-compatibility/2006" xmlns:mv="urn:schemas-microsoft-com:mac:vml" xmlns:o="urn:schemas-microsoft-com:office:office" xmlns:r="http://schemas.openxmlformats.org/officeDocument/2006/relationships" xmlns:m="http://schemas.openxmlformats.org/officeDocument/2006/math" xmlns:v="urn:schemas-microsoft-com:vml" xmlns:wp14="http://schemas.microsoft.com/office/word/2010/wordprocessingDrawing" xmlns:wp="http://schemas.openxmlformats.org/drawingml/2006/wordprocessingDrawing" xmlns:w10="urn:schemas-microsoft-com:office:word" xmlns:w="http://schemas.openxmlformats.org/wordprocessingml/2006/main" xmlns:w14="http://schemas.microsoft.com/office/word/2010/wordml" xmlns:wpg="http://schemas.microsoft.com/office/word/2010/wordprocessingGroup" xmlns:wpi="http://schemas.microsoft.com/office/word/2010/wordprocessingInk" xmlns:wne="http://schemas.microsoft.com/office/word/2006/wordml" xmlns:wps="http://schemas.microsoft.com/office/word/2010/wordprocessingShape" mc:Ignorable="w14 wp14 mv">
+  <w:p>
+    <w:pPr>
+      <w:pStyle w:val="Header"/>
+    </w:pPr>
+    <w:ins w:id="52" w:author="Martin Lindström" w:date="2016-05-26T12:29:00Z">
+      <w:r>
+        <w:rPr>
+          <w:noProof/>
+          <w:lang w:val="en-US" w:eastAsia="en-US"/>
+        </w:rPr>
+        <w:pict w14:anchorId="7E53966C">
+          <v:shapetype id="_x0000_t136" coordsize="21600,21600" o:spt="136" adj="10800" path="m@7,0l@8,0m@5,21600l@6,21600e">
+            <v:formulas>
+              <v:f eqn="sum #0 0 10800"/>
+              <v:f eqn="prod #0 2 1"/>
+              <v:f eqn="sum 21600 0 @1"/>
+              <v:f eqn="sum 0 0 @2"/>
+              <v:f eqn="sum 21600 0 @3"/>
+              <v:f eqn="if @0 @3 0"/>
+              <v:f eqn="if @0 21600 @1"/>
+              <v:f eqn="if @0 0 @2"/>
+              <v:f eqn="if @0 @4 21600"/>
+              <v:f eqn="mid @5 @6"/>
+              <v:f eqn="mid @8 @5"/>
+              <v:f eqn="mid @7 @8"/>
+              <v:f eqn="mid @6 @7"/>
+              <v:f eqn="sum @6 0 @5"/>
+            </v:formulas>
+            <v:path textpathok="t" o:connecttype="custom" o:connectlocs="@9,0;@10,10800;@11,21600;@12,10800" o:connectangles="270,180,90,0"/>
+            <v:textpath on="t" fitshape="t"/>
+            <v:handles>
+              <v:h position="#0,bottomRight" xrange="6629,14971"/>
+            </v:handles>
+            <o:lock v:ext="edit" text="t" shapetype="t"/>
+          </v:shapetype>
+          <v:shape id="PowerPlusWaterMarkObject3" o:spid="_x0000_s2051" type="#_x0000_t136" style="position:absolute;margin-left:0;margin-top:0;width:631.2pt;height:315.6pt;z-index:-251653120;mso-wrap-edited:f;mso-position-horizontal:center;mso-position-horizontal-relative:margin;mso-position-vertical:center;mso-position-vertical-relative:margin" wrapcoords="17905 3437 718 3591 718 17495 12057 17649 13185 17649 21548 17649 21497 16058 21394 15956 20676 15751 20573 14930 20548 9183 20933 9132 21420 8722 21420 7542 20573 6721 20548 3899 19804 3591 18855 3437 17905 3437" fillcolor="silver" stroked="f">
+            <v:textpath style="font-family:&quot;Arial&quot;;font-size:1pt" string="Draft"/>
+            <w10:wrap anchorx="margin" anchory="margin"/>
+          </v:shape>
+        </w:pict>
+      </w:r>
+    </w:ins>
   </w:p>
 </w:hdr>
 </file>
@@ -13544,6 +13769,119 @@
     </w:lvl>
   </w:abstractNum>
   <w:abstractNum w:abstractNumId="5">
+    <w:nsid w:val="129874E5"/>
+    <w:multiLevelType w:val="hybridMultilevel"/>
+    <w:tmpl w:val="9A10C7D8"/>
+    <w:lvl w:ilvl="0" w:tplc="04090001">
+      <w:start w:val="1"/>
+      <w:numFmt w:val="bullet"/>
+      <w:lvlText w:val=""/>
+      <w:lvlJc w:val="left"/>
+      <w:pPr>
+        <w:ind w:left="720" w:hanging="360"/>
+      </w:pPr>
+      <w:rPr>
+        <w:rFonts w:ascii="Symbol" w:hAnsi="Symbol" w:hint="default"/>
+      </w:rPr>
+    </w:lvl>
+    <w:lvl w:ilvl="1" w:tplc="04090003" w:tentative="1">
+      <w:start w:val="1"/>
+      <w:numFmt w:val="bullet"/>
+      <w:lvlText w:val="o"/>
+      <w:lvlJc w:val="left"/>
+      <w:pPr>
+        <w:ind w:left="1440" w:hanging="360"/>
+      </w:pPr>
+      <w:rPr>
+        <w:rFonts w:ascii="Courier New" w:hAnsi="Courier New" w:hint="default"/>
+      </w:rPr>
+    </w:lvl>
+    <w:lvl w:ilvl="2" w:tplc="04090005" w:tentative="1">
+      <w:start w:val="1"/>
+      <w:numFmt w:val="bullet"/>
+      <w:lvlText w:val=""/>
+      <w:lvlJc w:val="left"/>
+      <w:pPr>
+        <w:ind w:left="2160" w:hanging="360"/>
+      </w:pPr>
+      <w:rPr>
+        <w:rFonts w:ascii="Wingdings" w:hAnsi="Wingdings" w:hint="default"/>
+      </w:rPr>
+    </w:lvl>
+    <w:lvl w:ilvl="3" w:tplc="04090001" w:tentative="1">
+      <w:start w:val="1"/>
+      <w:numFmt w:val="bullet"/>
+      <w:lvlText w:val=""/>
+      <w:lvlJc w:val="left"/>
+      <w:pPr>
+        <w:ind w:left="2880" w:hanging="360"/>
+      </w:pPr>
+      <w:rPr>
+        <w:rFonts w:ascii="Symbol" w:hAnsi="Symbol" w:hint="default"/>
+      </w:rPr>
+    </w:lvl>
+    <w:lvl w:ilvl="4" w:tplc="04090003" w:tentative="1">
+      <w:start w:val="1"/>
+      <w:numFmt w:val="bullet"/>
+      <w:lvlText w:val="o"/>
+      <w:lvlJc w:val="left"/>
+      <w:pPr>
+        <w:ind w:left="3600" w:hanging="360"/>
+      </w:pPr>
+      <w:rPr>
+        <w:rFonts w:ascii="Courier New" w:hAnsi="Courier New" w:hint="default"/>
+      </w:rPr>
+    </w:lvl>
+    <w:lvl w:ilvl="5" w:tplc="04090005" w:tentative="1">
+      <w:start w:val="1"/>
+      <w:numFmt w:val="bullet"/>
+      <w:lvlText w:val=""/>
+      <w:lvlJc w:val="left"/>
+      <w:pPr>
+        <w:ind w:left="4320" w:hanging="360"/>
+      </w:pPr>
+      <w:rPr>
+        <w:rFonts w:ascii="Wingdings" w:hAnsi="Wingdings" w:hint="default"/>
+      </w:rPr>
+    </w:lvl>
+    <w:lvl w:ilvl="6" w:tplc="04090001" w:tentative="1">
+      <w:start w:val="1"/>
+      <w:numFmt w:val="bullet"/>
+      <w:lvlText w:val=""/>
+      <w:lvlJc w:val="left"/>
+      <w:pPr>
+        <w:ind w:left="5040" w:hanging="360"/>
+      </w:pPr>
+      <w:rPr>
+        <w:rFonts w:ascii="Symbol" w:hAnsi="Symbol" w:hint="default"/>
+      </w:rPr>
+    </w:lvl>
+    <w:lvl w:ilvl="7" w:tplc="04090003" w:tentative="1">
+      <w:start w:val="1"/>
+      <w:numFmt w:val="bullet"/>
+      <w:lvlText w:val="o"/>
+      <w:lvlJc w:val="left"/>
+      <w:pPr>
+        <w:ind w:left="5760" w:hanging="360"/>
+      </w:pPr>
+      <w:rPr>
+        <w:rFonts w:ascii="Courier New" w:hAnsi="Courier New" w:hint="default"/>
+      </w:rPr>
+    </w:lvl>
+    <w:lvl w:ilvl="8" w:tplc="04090005" w:tentative="1">
+      <w:start w:val="1"/>
+      <w:numFmt w:val="bullet"/>
+      <w:lvlText w:val=""/>
+      <w:lvlJc w:val="left"/>
+      <w:pPr>
+        <w:ind w:left="6480" w:hanging="360"/>
+      </w:pPr>
+      <w:rPr>
+        <w:rFonts w:ascii="Wingdings" w:hAnsi="Wingdings" w:hint="default"/>
+      </w:rPr>
+    </w:lvl>
+  </w:abstractNum>
+  <w:abstractNum w:abstractNumId="6">
     <w:nsid w:val="1669693E"/>
     <w:multiLevelType w:val="hybridMultilevel"/>
     <w:tmpl w:val="8E00F912"/>
@@ -13656,7 +13994,7 @@
       </w:rPr>
     </w:lvl>
   </w:abstractNum>
-  <w:abstractNum w:abstractNumId="6">
+  <w:abstractNum w:abstractNumId="7">
     <w:nsid w:val="1CB86437"/>
     <w:multiLevelType w:val="hybridMultilevel"/>
     <w:tmpl w:val="B70A78F8"/>
@@ -13769,7 +14107,7 @@
       </w:rPr>
     </w:lvl>
   </w:abstractNum>
-  <w:abstractNum w:abstractNumId="7">
+  <w:abstractNum w:abstractNumId="8">
     <w:nsid w:val="1F095659"/>
     <w:multiLevelType w:val="hybridMultilevel"/>
     <w:tmpl w:val="BC405708"/>
@@ -13882,7 +14220,7 @@
       </w:rPr>
     </w:lvl>
   </w:abstractNum>
-  <w:abstractNum w:abstractNumId="8">
+  <w:abstractNum w:abstractNumId="9">
     <w:nsid w:val="20691ECC"/>
     <w:multiLevelType w:val="hybridMultilevel"/>
     <w:tmpl w:val="78C23FEC"/>
@@ -13968,7 +14306,7 @@
       </w:pPr>
     </w:lvl>
   </w:abstractNum>
-  <w:abstractNum w:abstractNumId="9">
+  <w:abstractNum w:abstractNumId="10">
     <w:nsid w:val="21E86EBE"/>
     <w:multiLevelType w:val="hybridMultilevel"/>
     <w:tmpl w:val="A1607B3C"/>
@@ -14081,7 +14419,7 @@
       </w:rPr>
     </w:lvl>
   </w:abstractNum>
-  <w:abstractNum w:abstractNumId="10">
+  <w:abstractNum w:abstractNumId="11">
     <w:nsid w:val="223572E5"/>
     <w:multiLevelType w:val="hybridMultilevel"/>
     <w:tmpl w:val="19AACD94"/>
@@ -14194,7 +14532,7 @@
       </w:rPr>
     </w:lvl>
   </w:abstractNum>
-  <w:abstractNum w:abstractNumId="11">
+  <w:abstractNum w:abstractNumId="12">
     <w:nsid w:val="269C7473"/>
     <w:multiLevelType w:val="hybridMultilevel"/>
     <w:tmpl w:val="7A42BE04"/>
@@ -14280,7 +14618,7 @@
       </w:pPr>
     </w:lvl>
   </w:abstractNum>
-  <w:abstractNum w:abstractNumId="12">
+  <w:abstractNum w:abstractNumId="13">
     <w:nsid w:val="2B4D6E57"/>
     <w:multiLevelType w:val="hybridMultilevel"/>
     <w:tmpl w:val="6C3A759E"/>
@@ -14393,7 +14731,7 @@
       </w:rPr>
     </w:lvl>
   </w:abstractNum>
-  <w:abstractNum w:abstractNumId="13">
+  <w:abstractNum w:abstractNumId="14">
     <w:nsid w:val="2C6F617B"/>
     <w:multiLevelType w:val="hybridMultilevel"/>
     <w:tmpl w:val="DB7265BC"/>
@@ -14506,7 +14844,7 @@
       </w:rPr>
     </w:lvl>
   </w:abstractNum>
-  <w:abstractNum w:abstractNumId="14">
+  <w:abstractNum w:abstractNumId="15">
     <w:nsid w:val="309D32E3"/>
     <w:multiLevelType w:val="hybridMultilevel"/>
     <w:tmpl w:val="E5126CD8"/>
@@ -14619,7 +14957,7 @@
       </w:rPr>
     </w:lvl>
   </w:abstractNum>
-  <w:abstractNum w:abstractNumId="15">
+  <w:abstractNum w:abstractNumId="16">
     <w:nsid w:val="32022D54"/>
     <w:multiLevelType w:val="hybridMultilevel"/>
     <w:tmpl w:val="6CDA65C2"/>
@@ -14732,7 +15070,7 @@
       </w:rPr>
     </w:lvl>
   </w:abstractNum>
-  <w:abstractNum w:abstractNumId="16">
+  <w:abstractNum w:abstractNumId="17">
     <w:nsid w:val="32786D8F"/>
     <w:multiLevelType w:val="hybridMultilevel"/>
     <w:tmpl w:val="9372DF1E"/>
@@ -14818,7 +15156,7 @@
       </w:pPr>
     </w:lvl>
   </w:abstractNum>
-  <w:abstractNum w:abstractNumId="17">
+  <w:abstractNum w:abstractNumId="18">
     <w:nsid w:val="3DA95045"/>
     <w:multiLevelType w:val="hybridMultilevel"/>
     <w:tmpl w:val="886C028C"/>
@@ -14931,7 +15269,7 @@
       </w:rPr>
     </w:lvl>
   </w:abstractNum>
-  <w:abstractNum w:abstractNumId="18">
+  <w:abstractNum w:abstractNumId="19">
     <w:nsid w:val="48EC5C06"/>
     <w:multiLevelType w:val="hybridMultilevel"/>
     <w:tmpl w:val="1B5E3C86"/>
@@ -15044,7 +15382,7 @@
       </w:rPr>
     </w:lvl>
   </w:abstractNum>
-  <w:abstractNum w:abstractNumId="19">
+  <w:abstractNum w:abstractNumId="20">
     <w:nsid w:val="4A165F79"/>
     <w:multiLevelType w:val="hybridMultilevel"/>
     <w:tmpl w:val="CF00AFBE"/>
@@ -15157,7 +15495,7 @@
       </w:rPr>
     </w:lvl>
   </w:abstractNum>
-  <w:abstractNum w:abstractNumId="20">
+  <w:abstractNum w:abstractNumId="21">
     <w:nsid w:val="4A957FDF"/>
     <w:multiLevelType w:val="hybridMultilevel"/>
     <w:tmpl w:val="B908E8DE"/>
@@ -15270,7 +15608,7 @@
       </w:rPr>
     </w:lvl>
   </w:abstractNum>
-  <w:abstractNum w:abstractNumId="21">
+  <w:abstractNum w:abstractNumId="22">
     <w:nsid w:val="53E37EF8"/>
     <w:multiLevelType w:val="hybridMultilevel"/>
     <w:tmpl w:val="86643574"/>
@@ -15383,7 +15721,7 @@
       </w:rPr>
     </w:lvl>
   </w:abstractNum>
-  <w:abstractNum w:abstractNumId="22">
+  <w:abstractNum w:abstractNumId="23">
     <w:nsid w:val="557C3F11"/>
     <w:multiLevelType w:val="hybridMultilevel"/>
     <w:tmpl w:val="82C6550C"/>
@@ -15497,7 +15835,7 @@
       </w:rPr>
     </w:lvl>
   </w:abstractNum>
-  <w:abstractNum w:abstractNumId="23">
+  <w:abstractNum w:abstractNumId="24">
     <w:nsid w:val="55E27D30"/>
     <w:multiLevelType w:val="hybridMultilevel"/>
     <w:tmpl w:val="D8E09AA8"/>
@@ -15610,7 +15948,7 @@
       </w:rPr>
     </w:lvl>
   </w:abstractNum>
-  <w:abstractNum w:abstractNumId="24">
+  <w:abstractNum w:abstractNumId="25">
     <w:nsid w:val="58B27E4C"/>
     <w:multiLevelType w:val="hybridMultilevel"/>
     <w:tmpl w:val="0D8E5A86"/>
@@ -15723,7 +16061,7 @@
       </w:rPr>
     </w:lvl>
   </w:abstractNum>
-  <w:abstractNum w:abstractNumId="25">
+  <w:abstractNum w:abstractNumId="26">
     <w:nsid w:val="61AC4148"/>
     <w:multiLevelType w:val="hybridMultilevel"/>
     <w:tmpl w:val="664A8F5C"/>
@@ -15836,7 +16174,7 @@
       </w:rPr>
     </w:lvl>
   </w:abstractNum>
-  <w:abstractNum w:abstractNumId="26">
+  <w:abstractNum w:abstractNumId="27">
     <w:nsid w:val="68C10565"/>
     <w:multiLevelType w:val="hybridMultilevel"/>
     <w:tmpl w:val="3822FE50"/>
@@ -15949,7 +16287,7 @@
       </w:rPr>
     </w:lvl>
   </w:abstractNum>
-  <w:abstractNum w:abstractNumId="27">
+  <w:abstractNum w:abstractNumId="28">
     <w:nsid w:val="6C373EA1"/>
     <w:multiLevelType w:val="hybridMultilevel"/>
     <w:tmpl w:val="C05884E4"/>
@@ -16062,7 +16400,7 @@
       </w:rPr>
     </w:lvl>
   </w:abstractNum>
-  <w:abstractNum w:abstractNumId="28">
+  <w:abstractNum w:abstractNumId="29">
     <w:nsid w:val="6F7E10DF"/>
     <w:multiLevelType w:val="hybridMultilevel"/>
     <w:tmpl w:val="C02A8F1E"/>
@@ -16175,7 +16513,7 @@
       </w:rPr>
     </w:lvl>
   </w:abstractNum>
-  <w:abstractNum w:abstractNumId="29">
+  <w:abstractNum w:abstractNumId="30">
     <w:nsid w:val="708E43F7"/>
     <w:multiLevelType w:val="hybridMultilevel"/>
     <w:tmpl w:val="1FEAC8C0"/>
@@ -16288,7 +16626,7 @@
       </w:rPr>
     </w:lvl>
   </w:abstractNum>
-  <w:abstractNum w:abstractNumId="30">
+  <w:abstractNum w:abstractNumId="31">
     <w:nsid w:val="754D5374"/>
     <w:multiLevelType w:val="hybridMultilevel"/>
     <w:tmpl w:val="9A564A26"/>
@@ -16401,7 +16739,7 @@
       </w:rPr>
     </w:lvl>
   </w:abstractNum>
-  <w:abstractNum w:abstractNumId="31">
+  <w:abstractNum w:abstractNumId="32">
     <w:nsid w:val="7589479D"/>
     <w:multiLevelType w:val="hybridMultilevel"/>
     <w:tmpl w:val="1F042738"/>
@@ -16514,7 +16852,7 @@
       </w:rPr>
     </w:lvl>
   </w:abstractNum>
-  <w:abstractNum w:abstractNumId="32">
+  <w:abstractNum w:abstractNumId="33">
     <w:nsid w:val="75D41675"/>
     <w:multiLevelType w:val="hybridMultilevel"/>
     <w:tmpl w:val="94669050"/>
@@ -16627,7 +16965,7 @@
       </w:rPr>
     </w:lvl>
   </w:abstractNum>
-  <w:abstractNum w:abstractNumId="33">
+  <w:abstractNum w:abstractNumId="34">
     <w:nsid w:val="75DF2D96"/>
     <w:multiLevelType w:val="multilevel"/>
     <w:tmpl w:val="9372230E"/>
@@ -16722,7 +17060,7 @@
       </w:pPr>
     </w:lvl>
   </w:abstractNum>
-  <w:abstractNum w:abstractNumId="34">
+  <w:abstractNum w:abstractNumId="35">
     <w:nsid w:val="7EEE4FE6"/>
     <w:multiLevelType w:val="hybridMultilevel"/>
     <w:tmpl w:val="C8748246"/>
@@ -16836,73 +17174,73 @@
     </w:lvl>
   </w:abstractNum>
   <w:num w:numId="1">
+    <w:abstractNumId w:val="23"/>
+  </w:num>
+  <w:num w:numId="2">
+    <w:abstractNumId w:val="34"/>
+  </w:num>
+  <w:num w:numId="3">
+    <w:abstractNumId w:val="6"/>
+  </w:num>
+  <w:num w:numId="4">
+    <w:abstractNumId w:val="8"/>
+  </w:num>
+  <w:num w:numId="5">
+    <w:abstractNumId w:val="11"/>
+  </w:num>
+  <w:num w:numId="6">
+    <w:abstractNumId w:val="16"/>
+  </w:num>
+  <w:num w:numId="7">
+    <w:abstractNumId w:val="31"/>
+  </w:num>
+  <w:num w:numId="8">
+    <w:abstractNumId w:val="32"/>
+  </w:num>
+  <w:num w:numId="9">
+    <w:abstractNumId w:val="9"/>
+  </w:num>
+  <w:num w:numId="10">
+    <w:abstractNumId w:val="35"/>
+  </w:num>
+  <w:num w:numId="11">
+    <w:abstractNumId w:val="17"/>
+  </w:num>
+  <w:num w:numId="12">
+    <w:abstractNumId w:val="30"/>
+  </w:num>
+  <w:num w:numId="13">
+    <w:abstractNumId w:val="28"/>
+  </w:num>
+  <w:num w:numId="14">
+    <w:abstractNumId w:val="12"/>
+  </w:num>
+  <w:num w:numId="15">
+    <w:abstractNumId w:val="10"/>
+  </w:num>
+  <w:num w:numId="16">
     <w:abstractNumId w:val="22"/>
   </w:num>
-  <w:num w:numId="2">
-    <w:abstractNumId w:val="33"/>
+  <w:num w:numId="17">
+    <w:abstractNumId w:val="29"/>
   </w:num>
-  <w:num w:numId="3">
-    <w:abstractNumId w:val="5"/>
+  <w:num w:numId="18">
+    <w:abstractNumId w:val="26"/>
   </w:num>
-  <w:num w:numId="4">
-    <w:abstractNumId w:val="7"/>
-  </w:num>
-  <w:num w:numId="5">
-    <w:abstractNumId w:val="10"/>
-  </w:num>
-  <w:num w:numId="6">
+  <w:num w:numId="19">
     <w:abstractNumId w:val="15"/>
   </w:num>
-  <w:num w:numId="7">
-    <w:abstractNumId w:val="30"/>
-  </w:num>
-  <w:num w:numId="8">
-    <w:abstractNumId w:val="31"/>
-  </w:num>
-  <w:num w:numId="9">
-    <w:abstractNumId w:val="8"/>
-  </w:num>
-  <w:num w:numId="10">
-    <w:abstractNumId w:val="34"/>
-  </w:num>
-  <w:num w:numId="11">
-    <w:abstractNumId w:val="16"/>
-  </w:num>
-  <w:num w:numId="12">
-    <w:abstractNumId w:val="29"/>
-  </w:num>
-  <w:num w:numId="13">
-    <w:abstractNumId w:val="27"/>
-  </w:num>
-  <w:num w:numId="14">
-    <w:abstractNumId w:val="11"/>
-  </w:num>
-  <w:num w:numId="15">
-    <w:abstractNumId w:val="9"/>
-  </w:num>
-  <w:num w:numId="16">
-    <w:abstractNumId w:val="21"/>
-  </w:num>
-  <w:num w:numId="17">
-    <w:abstractNumId w:val="28"/>
-  </w:num>
-  <w:num w:numId="18">
-    <w:abstractNumId w:val="25"/>
-  </w:num>
-  <w:num w:numId="19">
-    <w:abstractNumId w:val="14"/>
-  </w:num>
   <w:num w:numId="20">
-    <w:abstractNumId w:val="23"/>
+    <w:abstractNumId w:val="24"/>
   </w:num>
   <w:num w:numId="21">
-    <w:abstractNumId w:val="17"/>
+    <w:abstractNumId w:val="18"/>
   </w:num>
   <w:num w:numId="22">
-    <w:abstractNumId w:val="12"/>
+    <w:abstractNumId w:val="13"/>
   </w:num>
   <w:num w:numId="23">
-    <w:abstractNumId w:val="18"/>
+    <w:abstractNumId w:val="19"/>
   </w:num>
   <w:num w:numId="24">
     <w:abstractNumId w:val="3"/>
@@ -16911,34 +17249,37 @@
     <w:abstractNumId w:val="4"/>
   </w:num>
   <w:num w:numId="26">
-    <w:abstractNumId w:val="20"/>
+    <w:abstractNumId w:val="21"/>
   </w:num>
   <w:num w:numId="27">
     <w:abstractNumId w:val="0"/>
   </w:num>
   <w:num w:numId="28">
-    <w:abstractNumId w:val="26"/>
+    <w:abstractNumId w:val="27"/>
   </w:num>
   <w:num w:numId="29">
-    <w:abstractNumId w:val="24"/>
+    <w:abstractNumId w:val="25"/>
   </w:num>
   <w:num w:numId="30">
-    <w:abstractNumId w:val="6"/>
+    <w:abstractNumId w:val="7"/>
   </w:num>
   <w:num w:numId="31">
-    <w:abstractNumId w:val="32"/>
+    <w:abstractNumId w:val="33"/>
   </w:num>
   <w:num w:numId="32">
     <w:abstractNumId w:val="1"/>
   </w:num>
   <w:num w:numId="33">
-    <w:abstractNumId w:val="13"/>
+    <w:abstractNumId w:val="14"/>
   </w:num>
   <w:num w:numId="34">
-    <w:abstractNumId w:val="19"/>
+    <w:abstractNumId w:val="20"/>
   </w:num>
   <w:num w:numId="35">
     <w:abstractNumId w:val="2"/>
+  </w:num>
+  <w:num w:numId="36">
+    <w:abstractNumId w:val="5"/>
   </w:num>
   <w:numIdMacAtCleanup w:val="20"/>
 </w:numbering>
@@ -20873,7 +21214,7 @@
 </file>
 
 <file path=customXml/itemProps1.xml><?xml version="1.0" encoding="utf-8"?>
-<ds:datastoreItem xmlns:ds="http://schemas.openxmlformats.org/officeDocument/2006/customXml" ds:itemID="{B6B55518-8A3D-E440-AC99-EFB25B017BC9}">
+<ds:datastoreItem xmlns:ds="http://schemas.openxmlformats.org/officeDocument/2006/customXml" ds:itemID="{305FF16C-E082-F24E-8622-BD0BDE44084D}">
   <ds:schemaRefs>
     <ds:schemaRef ds:uri="http://schemas.openxmlformats.org/officeDocument/2006/bibliography"/>
   </ds:schemaRefs>
@@ -20881,7 +21222,7 @@
 </file>
 
 <file path=customXml/itemProps2.xml><?xml version="1.0" encoding="utf-8"?>
-<ds:datastoreItem xmlns:ds="http://schemas.openxmlformats.org/officeDocument/2006/customXml" ds:itemID="{60568154-7B06-DD42-A7A1-0BEE68A8712A}">
+<ds:datastoreItem xmlns:ds="http://schemas.openxmlformats.org/officeDocument/2006/customXml" ds:itemID="{ED8DED60-D5FC-C041-B3E8-448B27C704CE}">
   <ds:schemaRefs>
     <ds:schemaRef ds:uri="http://schemas.openxmlformats.org/officeDocument/2006/bibliography"/>
   </ds:schemaRefs>

--- a/ELN-0603 - Bilaga Tekniskt ramverk - Registry for Identifiers.docx
+++ b/ELN-0603 - Bilaga Tekniskt ramverk - Registry for Identifiers.docx
@@ -13,8 +13,6 @@
           <w:lang w:val="en-US"/>
         </w:rPr>
       </w:pPr>
-      <w:bookmarkStart w:id="0" w:name="_GoBack"/>
-      <w:bookmarkEnd w:id="0"/>
     </w:p>
     <w:p>
       <w:pPr>
@@ -82,7 +80,7 @@
         </w:rPr>
         <w:t>ELN-0603-v1.</w:t>
       </w:r>
-      <w:ins w:id="1" w:author="Martin Lindström" w:date="2016-05-26T12:27:00Z">
+      <w:ins w:id="0" w:author="Martin Lindström" w:date="2016-05-26T12:27:00Z">
         <w:r>
           <w:rPr>
             <w:lang w:val="en-US"/>
@@ -90,7 +88,7 @@
           <w:t>4</w:t>
         </w:r>
       </w:ins>
-      <w:del w:id="2" w:author="Martin Lindström" w:date="2016-05-26T12:27:00Z">
+      <w:del w:id="1" w:author="Martin Lindström" w:date="2016-05-26T12:27:00Z">
         <w:r>
           <w:rPr>
             <w:lang w:val="en-US"/>
@@ -125,7 +123,7 @@
         </w:rPr>
         <w:t>.</w:t>
       </w:r>
-      <w:ins w:id="3" w:author="Martin Lindström" w:date="2016-05-26T12:27:00Z">
+      <w:ins w:id="2" w:author="Martin Lindström" w:date="2016-05-26T12:27:00Z">
         <w:r>
           <w:rPr>
             <w:lang w:val="en-US"/>
@@ -133,7 +131,7 @@
           <w:t>4</w:t>
         </w:r>
       </w:ins>
-      <w:del w:id="4" w:author="Martin Lindström" w:date="2016-05-26T12:27:00Z">
+      <w:del w:id="3" w:author="Martin Lindström" w:date="2016-05-26T12:27:00Z">
         <w:r>
           <w:rPr>
             <w:lang w:val="en-US"/>
@@ -156,7 +154,7 @@
         </w:rPr>
         <w:t>201</w:t>
       </w:r>
-      <w:del w:id="5" w:author="Martin Lindström" w:date="2016-05-26T12:27:00Z">
+      <w:del w:id="4" w:author="Martin Lindström" w:date="2016-05-26T12:27:00Z">
         <w:r>
           <w:rPr>
             <w:lang w:val="en-US"/>
@@ -170,7 +168,7 @@
           <w:delText>10-05</w:delText>
         </w:r>
       </w:del>
-      <w:ins w:id="6" w:author="Martin Lindström" w:date="2016-05-26T12:27:00Z">
+      <w:ins w:id="5" w:author="Martin Lindström" w:date="2016-05-26T12:27:00Z">
         <w:r>
           <w:rPr>
             <w:lang w:val="en-US"/>
@@ -1958,7 +1956,7 @@
       <w:pPr>
         <w:pStyle w:val="Heading1"/>
       </w:pPr>
-      <w:bookmarkStart w:id="7" w:name="_Toc305697212"/>
+      <w:bookmarkStart w:id="6" w:name="_Toc305697212"/>
       <w:r>
         <w:rPr>
           <w:lang w:val="en-US"/>
@@ -1966,7 +1964,7 @@
         <w:lastRenderedPageBreak/>
         <w:t>Background</w:t>
       </w:r>
-      <w:bookmarkEnd w:id="7"/>
+      <w:bookmarkEnd w:id="6"/>
     </w:p>
     <w:p>
       <w:pPr>
@@ -2185,7 +2183,7 @@
           <w:lang w:val="en-US"/>
         </w:rPr>
       </w:pPr>
-      <w:bookmarkStart w:id="8" w:name="_Toc305697213"/>
+      <w:bookmarkStart w:id="7" w:name="_Toc305697213"/>
       <w:r>
         <w:rPr>
           <w:lang w:val="en-US"/>
@@ -2211,7 +2209,7 @@
         </w:rPr>
         <w:t>e</w:t>
       </w:r>
-      <w:bookmarkEnd w:id="8"/>
+      <w:bookmarkEnd w:id="7"/>
     </w:p>
     <w:p>
       <w:pPr>
@@ -2495,27 +2493,7 @@
                 <w:szCs w:val="20"/>
                 <w:lang w:val="en-US"/>
               </w:rPr>
-              <w:t>(</w:t>
-            </w:r>
-            <w:proofErr w:type="gramStart"/>
-            <w:r>
-              <w:rPr>
-                <w:b/>
-                <w:bCs/>
-                <w:szCs w:val="20"/>
-                <w:lang w:val="en-US"/>
-              </w:rPr>
-              <w:t>optional</w:t>
-            </w:r>
-            <w:proofErr w:type="gramEnd"/>
-            <w:r>
-              <w:rPr>
-                <w:b/>
-                <w:bCs/>
-                <w:szCs w:val="20"/>
-                <w:lang w:val="en-US"/>
-              </w:rPr>
-              <w:t>)</w:t>
+              <w:t>(optional)</w:t>
             </w:r>
           </w:p>
         </w:tc>
@@ -2634,7 +2612,7 @@
           <w:lang w:val="en-US"/>
         </w:rPr>
       </w:pPr>
-      <w:bookmarkStart w:id="9" w:name="_Toc305697214"/>
+      <w:bookmarkStart w:id="8" w:name="_Toc305697214"/>
       <w:r>
         <w:rPr>
           <w:lang w:val="en-US"/>
@@ -2659,7 +2637,7 @@
         </w:rPr>
         <w:t>s</w:t>
       </w:r>
-      <w:bookmarkEnd w:id="9"/>
+      <w:bookmarkEnd w:id="8"/>
     </w:p>
     <w:p>
       <w:pPr>
@@ -2757,7 +2735,7 @@
           <w:lang w:val="en-US"/>
         </w:rPr>
       </w:pPr>
-      <w:bookmarkStart w:id="10" w:name="_Toc305697215"/>
+      <w:bookmarkStart w:id="9" w:name="_Toc305697215"/>
       <w:r>
         <w:rPr>
           <w:lang w:val="en-US"/>
@@ -2782,7 +2760,7 @@
         </w:rPr>
         <w:t>s</w:t>
       </w:r>
-      <w:bookmarkEnd w:id="10"/>
+      <w:bookmarkEnd w:id="9"/>
     </w:p>
     <w:p>
       <w:pPr>
@@ -2800,21 +2778,7 @@
         <w:rPr>
           <w:lang w:val="en-US"/>
         </w:rPr>
-        <w:t xml:space="preserve"> consists of a node in a </w:t>
-      </w:r>
-      <w:proofErr w:type="gramStart"/>
-      <w:r>
-        <w:rPr>
-          <w:lang w:val="en-US"/>
-        </w:rPr>
-        <w:t>hierarchically-assigned</w:t>
-      </w:r>
-      <w:proofErr w:type="gramEnd"/>
-      <w:r>
-        <w:rPr>
-          <w:lang w:val="en-US"/>
-        </w:rPr>
-        <w:t xml:space="preserve"> namespace, formally defined using the ITU-T's ASN.1 standard, X.690. Su</w:t>
+        <w:t xml:space="preserve"> consists of a node in a hierarchically-assigned namespace, formally defined using the ITU-T's ASN.1 standard, X.690. Su</w:t>
       </w:r>
       <w:r>
         <w:rPr>
@@ -2890,15 +2854,7 @@
         <w:spacing w:line="240" w:lineRule="auto"/>
       </w:pPr>
       <w:r>
-        <w:t>2: joint-</w:t>
-      </w:r>
-      <w:proofErr w:type="spellStart"/>
-      <w:r>
-        <w:t>iso</w:t>
-      </w:r>
-      <w:proofErr w:type="spellEnd"/>
-      <w:r>
-        <w:t>-itu-t</w:t>
+        <w:t>2: joint-iso-itu-t</w:t>
       </w:r>
     </w:p>
     <w:p>
@@ -3116,17 +3072,8 @@
           <w:b/>
           <w:lang w:val="en-US"/>
         </w:rPr>
-        <w:t>1.2.752.201</w:t>
-      </w:r>
-      <w:proofErr w:type="gramStart"/>
-      <w:r>
-        <w:rPr>
-          <w:b/>
-          <w:lang w:val="en-US"/>
-        </w:rPr>
-        <w:t>.{</w:t>
-      </w:r>
-      <w:proofErr w:type="gramEnd"/>
+        <w:t>1.2.752.201.{</w:t>
+      </w:r>
       <w:r>
         <w:rPr>
           <w:b/>
@@ -3213,7 +3160,7 @@
           <w:lang w:val="en-US"/>
         </w:rPr>
       </w:pPr>
-      <w:bookmarkStart w:id="11" w:name="_Toc305697216"/>
+      <w:bookmarkStart w:id="10" w:name="_Toc305697216"/>
       <w:r>
         <w:rPr>
           <w:lang w:val="en-US"/>
@@ -3233,7 +3180,7 @@
         </w:rPr>
         <w:t>s</w:t>
       </w:r>
-      <w:bookmarkEnd w:id="11"/>
+      <w:bookmarkEnd w:id="10"/>
     </w:p>
     <w:p>
       <w:pPr>
@@ -3243,7 +3190,7 @@
           <w:lang w:val="en-US"/>
         </w:rPr>
       </w:pPr>
-      <w:bookmarkStart w:id="12" w:name="_Toc305697217"/>
+      <w:bookmarkStart w:id="11" w:name="_Toc305697217"/>
       <w:r>
         <w:rPr>
           <w:lang w:val="en-US"/>
@@ -3268,7 +3215,7 @@
         </w:rPr>
         <w:t>s</w:t>
       </w:r>
-      <w:bookmarkEnd w:id="12"/>
+      <w:bookmarkEnd w:id="11"/>
     </w:p>
     <w:p>
       <w:pPr>
@@ -3390,8 +3337,6 @@
                 <w:lang w:val="en-US"/>
               </w:rPr>
             </w:pPr>
-            <w:proofErr w:type="spellStart"/>
-            <w:proofErr w:type="gramStart"/>
             <w:r>
               <w:rPr>
                 <w:b/>
@@ -3401,8 +3346,6 @@
               </w:rPr>
               <w:t>loa</w:t>
             </w:r>
-            <w:proofErr w:type="spellEnd"/>
-            <w:proofErr w:type="gramEnd"/>
           </w:p>
         </w:tc>
         <w:tc>
@@ -3436,23 +3379,7 @@
                 <w:szCs w:val="20"/>
                 <w:lang w:val="en-US"/>
               </w:rPr>
-              <w:t>Identifiers representing level of assurance for federated identity (</w:t>
-            </w:r>
-            <w:proofErr w:type="spellStart"/>
-            <w:r>
-              <w:rPr>
-                <w:szCs w:val="20"/>
-                <w:lang w:val="en-US"/>
-              </w:rPr>
-              <w:t>Tillitsnivå</w:t>
-            </w:r>
-            <w:proofErr w:type="spellEnd"/>
-            <w:r>
-              <w:rPr>
-                <w:szCs w:val="20"/>
-                <w:lang w:val="en-US"/>
-              </w:rPr>
-              <w:t>)</w:t>
+              <w:t>Identifiers representing level of assurance for federated identity (Tillitsnivå)</w:t>
             </w:r>
           </w:p>
         </w:tc>
@@ -3475,7 +3402,6 @@
                 <w:lang w:val="en-US"/>
               </w:rPr>
             </w:pPr>
-            <w:proofErr w:type="gramStart"/>
             <w:r>
               <w:rPr>
                 <w:b/>
@@ -3485,7 +3411,6 @@
               </w:rPr>
               <w:t>ac</w:t>
             </w:r>
-            <w:proofErr w:type="gramEnd"/>
           </w:p>
         </w:tc>
         <w:tc>
@@ -3528,8 +3453,6 @@
                 <w:lang w:val="en-US"/>
               </w:rPr>
             </w:pPr>
-            <w:proofErr w:type="spellStart"/>
-            <w:proofErr w:type="gramStart"/>
             <w:r>
               <w:rPr>
                 <w:b/>
@@ -3539,8 +3462,6 @@
               </w:rPr>
               <w:t>ec</w:t>
             </w:r>
-            <w:proofErr w:type="spellEnd"/>
-            <w:proofErr w:type="gramEnd"/>
           </w:p>
         </w:tc>
         <w:tc>
@@ -3583,8 +3504,6 @@
                 <w:lang w:val="en-US"/>
               </w:rPr>
             </w:pPr>
-            <w:proofErr w:type="spellStart"/>
-            <w:proofErr w:type="gramStart"/>
             <w:r>
               <w:rPr>
                 <w:b/>
@@ -3594,8 +3513,6 @@
               </w:rPr>
               <w:t>sprop</w:t>
             </w:r>
-            <w:proofErr w:type="spellEnd"/>
-            <w:proofErr w:type="gramEnd"/>
           </w:p>
         </w:tc>
         <w:tc>
@@ -3638,8 +3555,6 @@
                 <w:lang w:val="en-US"/>
               </w:rPr>
             </w:pPr>
-            <w:proofErr w:type="spellStart"/>
-            <w:proofErr w:type="gramStart"/>
             <w:r>
               <w:rPr>
                 <w:b/>
@@ -3649,8 +3564,6 @@
               </w:rPr>
               <w:t>st</w:t>
             </w:r>
-            <w:proofErr w:type="spellEnd"/>
-            <w:proofErr w:type="gramEnd"/>
           </w:p>
         </w:tc>
         <w:tc>
@@ -3693,8 +3606,6 @@
                 <w:lang w:val="en-US"/>
               </w:rPr>
             </w:pPr>
-            <w:proofErr w:type="spellStart"/>
-            <w:proofErr w:type="gramStart"/>
             <w:r>
               <w:rPr>
                 <w:b/>
@@ -3704,8 +3615,6 @@
               </w:rPr>
               <w:t>csig</w:t>
             </w:r>
-            <w:proofErr w:type="spellEnd"/>
-            <w:proofErr w:type="gramEnd"/>
           </w:p>
         </w:tc>
         <w:tc>
@@ -3751,7 +3660,6 @@
                 <w:lang w:val="en-US"/>
               </w:rPr>
             </w:pPr>
-            <w:proofErr w:type="gramStart"/>
             <w:r>
               <w:rPr>
                 <w:b/>
@@ -3759,29 +3667,8 @@
                 <w:szCs w:val="20"/>
                 <w:lang w:val="en-US"/>
               </w:rPr>
-              <w:t>auth</w:t>
-            </w:r>
-            <w:proofErr w:type="gramEnd"/>
-            <w:r>
-              <w:rPr>
-                <w:b/>
-                <w:bCs/>
-                <w:szCs w:val="20"/>
-                <w:lang w:val="en-US"/>
-              </w:rPr>
-              <w:t>-</w:t>
-            </w:r>
-            <w:proofErr w:type="spellStart"/>
-            <w:r>
-              <w:rPr>
-                <w:b/>
-                <w:bCs/>
-                <w:szCs w:val="20"/>
-                <w:lang w:val="en-US"/>
-              </w:rPr>
-              <w:t>cont</w:t>
-            </w:r>
-            <w:proofErr w:type="spellEnd"/>
+              <w:t>auth-cont</w:t>
+            </w:r>
           </w:p>
         </w:tc>
         <w:tc>
@@ -3827,7 +3714,6 @@
                 <w:lang w:val="en-US"/>
               </w:rPr>
             </w:pPr>
-            <w:proofErr w:type="gramStart"/>
             <w:r>
               <w:rPr>
                 <w:b/>
@@ -3835,17 +3721,7 @@
                 <w:szCs w:val="20"/>
                 <w:lang w:val="en-US"/>
               </w:rPr>
-              <w:t>sig</w:t>
-            </w:r>
-            <w:proofErr w:type="gramEnd"/>
-            <w:r>
-              <w:rPr>
-                <w:b/>
-                <w:bCs/>
-                <w:szCs w:val="20"/>
-                <w:lang w:val="en-US"/>
-              </w:rPr>
-              <w:t>-status</w:t>
+              <w:t>sig-status</w:t>
             </w:r>
           </w:p>
         </w:tc>
@@ -3892,7 +3768,6 @@
                 <w:lang w:val="en-US"/>
               </w:rPr>
             </w:pPr>
-            <w:proofErr w:type="gramStart"/>
             <w:r>
               <w:rPr>
                 <w:b/>
@@ -3902,7 +3777,6 @@
               </w:rPr>
               <w:t>ns</w:t>
             </w:r>
-            <w:proofErr w:type="gramEnd"/>
           </w:p>
         </w:tc>
         <w:tc>
@@ -3939,18 +3813,18 @@
           <w:lang w:val="en-US"/>
         </w:rPr>
       </w:pPr>
-      <w:bookmarkStart w:id="13" w:name="_Ref300483844"/>
-      <w:bookmarkStart w:id="14" w:name="_Ref300483852"/>
-      <w:bookmarkStart w:id="15" w:name="_Toc305697218"/>
+      <w:bookmarkStart w:id="12" w:name="_Ref300483844"/>
+      <w:bookmarkStart w:id="13" w:name="_Ref300483852"/>
+      <w:bookmarkStart w:id="14" w:name="_Toc305697218"/>
       <w:r>
         <w:rPr>
           <w:lang w:val="en-US"/>
         </w:rPr>
         <w:t>Authentication Context URIs</w:t>
       </w:r>
+      <w:bookmarkEnd w:id="12"/>
       <w:bookmarkEnd w:id="13"/>
       <w:bookmarkEnd w:id="14"/>
-      <w:bookmarkEnd w:id="15"/>
     </w:p>
     <w:p>
       <w:pPr>
@@ -5082,9 +4956,65 @@
     <w:p>
       <w:pPr>
         <w:rPr>
-          <w:lang w:val="en-US"/>
-        </w:rPr>
-      </w:pPr>
+          <w:ins w:id="15" w:author="Martin Lindström" w:date="2016-06-23T18:02:00Z"/>
+          <w:lang w:val="en-US"/>
+        </w:rPr>
+      </w:pPr>
+    </w:p>
+    <w:p>
+      <w:pPr>
+        <w:rPr>
+          <w:ins w:id="16" w:author="Martin Lindström" w:date="2016-06-27T13:47:00Z"/>
+          <w:lang w:val="en-US"/>
+        </w:rPr>
+      </w:pPr>
+      <w:ins w:id="17" w:author="Martin Lindström" w:date="2016-06-23T18:03:00Z">
+        <w:r>
+          <w:rPr>
+            <w:lang w:val="en-US"/>
+          </w:rPr>
+          <w:t xml:space="preserve">TODO: </w:t>
+        </w:r>
+      </w:ins>
+      <w:ins w:id="18" w:author="Martin Lindström" w:date="2016-06-23T18:04:00Z">
+        <w:r>
+          <w:rPr>
+            <w:lang w:val="en-US"/>
+          </w:rPr>
+          <w:t>eIDAS LoA</w:t>
+        </w:r>
+      </w:ins>
+    </w:p>
+    <w:p>
+      <w:pPr>
+        <w:rPr>
+          <w:ins w:id="19" w:author="Martin Lindström" w:date="2016-06-27T13:49:00Z"/>
+          <w:lang w:val="en-US"/>
+        </w:rPr>
+      </w:pPr>
+      <w:ins w:id="20" w:author="Martin Lindström" w:date="2016-06-27T13:47:00Z">
+        <w:r>
+          <w:rPr>
+            <w:lang w:val="en-US"/>
+          </w:rPr>
+          <w:t>Copy URI:s from eIDAS.</w:t>
+        </w:r>
+      </w:ins>
+    </w:p>
+    <w:p>
+      <w:pPr>
+        <w:rPr>
+          <w:lang w:val="en-US"/>
+        </w:rPr>
+      </w:pPr>
+      <w:ins w:id="21" w:author="Martin Lindström" w:date="2016-06-27T13:49:00Z">
+        <w:r>
+          <w:rPr>
+            <w:lang w:val="en-US"/>
+          </w:rPr>
+          <w:t>+ signmessage</w:t>
+        </w:r>
+      </w:ins>
     </w:p>
     <w:p>
       <w:pPr>
@@ -5094,7 +5024,7 @@
           <w:lang w:val="en-US"/>
         </w:rPr>
       </w:pPr>
-      <w:bookmarkStart w:id="16" w:name="_Toc305697219"/>
+      <w:bookmarkStart w:id="22" w:name="_Toc305697219"/>
       <w:r>
         <w:rPr>
           <w:lang w:val="en-US"/>
@@ -5107,7 +5037,7 @@
         </w:rPr>
         <w:t>Sets</w:t>
       </w:r>
-      <w:bookmarkEnd w:id="16"/>
+      <w:bookmarkEnd w:id="22"/>
     </w:p>
     <w:p>
       <w:pPr>
@@ -5746,7 +5676,7 @@
           <w:lang w:val="en-US"/>
         </w:rPr>
       </w:pPr>
-      <w:bookmarkStart w:id="17" w:name="_Toc305697220"/>
+      <w:bookmarkStart w:id="23" w:name="_Toc305697220"/>
       <w:r>
         <w:rPr>
           <w:lang w:val="en-US"/>
@@ -5778,7 +5708,7 @@
         </w:rPr>
         <w:t>dentifiers</w:t>
       </w:r>
-      <w:bookmarkEnd w:id="17"/>
+      <w:bookmarkEnd w:id="23"/>
     </w:p>
     <w:p>
       <w:pPr>
@@ -5880,10 +5810,10 @@
           <w:lang w:val="en-US"/>
         </w:rPr>
       </w:pPr>
-      <w:bookmarkStart w:id="18" w:name="_Ref263960075"/>
-      <w:bookmarkStart w:id="19" w:name="_Ref263960079"/>
-      <w:bookmarkStart w:id="20" w:name="_Ref263960391"/>
-      <w:bookmarkStart w:id="21" w:name="_Toc305697221"/>
+      <w:bookmarkStart w:id="24" w:name="_Ref263960075"/>
+      <w:bookmarkStart w:id="25" w:name="_Ref263960079"/>
+      <w:bookmarkStart w:id="26" w:name="_Ref263960391"/>
+      <w:bookmarkStart w:id="27" w:name="_Toc305697221"/>
       <w:r>
         <w:rPr>
           <w:lang w:val="en-US"/>
@@ -5896,16 +5826,16 @@
         </w:rPr>
         <w:t>Entity Categor</w:t>
       </w:r>
-      <w:bookmarkEnd w:id="18"/>
-      <w:bookmarkEnd w:id="19"/>
+      <w:bookmarkEnd w:id="24"/>
+      <w:bookmarkEnd w:id="25"/>
       <w:r>
         <w:rPr>
           <w:lang w:val="en-US"/>
         </w:rPr>
         <w:t>ies</w:t>
       </w:r>
-      <w:bookmarkEnd w:id="20"/>
-      <w:bookmarkEnd w:id="21"/>
+      <w:bookmarkEnd w:id="26"/>
+      <w:bookmarkEnd w:id="27"/>
     </w:p>
     <w:p>
       <w:pPr>
@@ -5914,7 +5844,6 @@
           <w:lang w:val="en-US"/>
         </w:rPr>
       </w:pPr>
-      <w:proofErr w:type="gramStart"/>
       <w:r>
         <w:rPr>
           <w:lang w:val="en-US"/>
@@ -5927,7 +5856,6 @@
         </w:rPr>
         <w:t>.</w:t>
       </w:r>
-      <w:proofErr w:type="gramEnd"/>
     </w:p>
     <w:p>
       <w:pPr>
@@ -6212,25 +6140,7 @@
                 <w:szCs w:val="20"/>
                 <w:lang w:val="en-US"/>
               </w:rPr>
-              <w:t>[</w:t>
-            </w:r>
-            <w:proofErr w:type="spellStart"/>
-            <w:r>
-              <w:rPr>
-                <w:b/>
-                <w:szCs w:val="20"/>
-                <w:lang w:val="en-US"/>
-              </w:rPr>
-              <w:t>EntityCat</w:t>
-            </w:r>
-            <w:proofErr w:type="spellEnd"/>
-            <w:r>
-              <w:rPr>
-                <w:b/>
-                <w:szCs w:val="20"/>
-                <w:lang w:val="en-US"/>
-              </w:rPr>
-              <w:t>]</w:t>
+              <w:t>[EntityCat]</w:t>
             </w:r>
           </w:p>
         </w:tc>
@@ -6321,25 +6231,7 @@
                 <w:szCs w:val="20"/>
                 <w:lang w:val="en-US"/>
               </w:rPr>
-              <w:t>[</w:t>
-            </w:r>
-            <w:proofErr w:type="spellStart"/>
-            <w:r>
-              <w:rPr>
-                <w:b/>
-                <w:szCs w:val="20"/>
-                <w:lang w:val="en-US"/>
-              </w:rPr>
-              <w:t>EntityCat</w:t>
-            </w:r>
-            <w:proofErr w:type="spellEnd"/>
-            <w:r>
-              <w:rPr>
-                <w:b/>
-                <w:szCs w:val="20"/>
-                <w:lang w:val="en-US"/>
-              </w:rPr>
-              <w:t>]</w:t>
+              <w:t>[EntityCat]</w:t>
             </w:r>
           </w:p>
         </w:tc>
@@ -6430,25 +6322,7 @@
                 <w:szCs w:val="20"/>
                 <w:lang w:val="en-US"/>
               </w:rPr>
-              <w:t>[</w:t>
-            </w:r>
-            <w:proofErr w:type="spellStart"/>
-            <w:r>
-              <w:rPr>
-                <w:b/>
-                <w:szCs w:val="20"/>
-                <w:lang w:val="en-US"/>
-              </w:rPr>
-              <w:t>EntityCat</w:t>
-            </w:r>
-            <w:proofErr w:type="spellEnd"/>
-            <w:r>
-              <w:rPr>
-                <w:b/>
-                <w:szCs w:val="20"/>
-                <w:lang w:val="en-US"/>
-              </w:rPr>
-              <w:t>]</w:t>
+              <w:t>[EntityCat]</w:t>
             </w:r>
           </w:p>
         </w:tc>
@@ -6694,7 +6568,7 @@
           <w:lang w:val="en-US"/>
         </w:rPr>
       </w:pPr>
-      <w:bookmarkStart w:id="22" w:name="_Toc305697222"/>
+      <w:bookmarkStart w:id="28" w:name="_Toc305697222"/>
       <w:r>
         <w:rPr>
           <w:lang w:val="en-US"/>
@@ -6714,7 +6588,7 @@
         </w:rPr>
         <w:t>ies</w:t>
       </w:r>
-      <w:bookmarkEnd w:id="22"/>
+      <w:bookmarkEnd w:id="28"/>
     </w:p>
     <w:p>
       <w:pPr>
@@ -6938,25 +6812,7 @@
                 <w:szCs w:val="20"/>
                 <w:lang w:val="en-US"/>
               </w:rPr>
-              <w:t>[</w:t>
-            </w:r>
-            <w:proofErr w:type="spellStart"/>
-            <w:r>
-              <w:rPr>
-                <w:b/>
-                <w:szCs w:val="20"/>
-                <w:lang w:val="en-US"/>
-              </w:rPr>
-              <w:t>EntityCat</w:t>
-            </w:r>
-            <w:proofErr w:type="spellEnd"/>
-            <w:r>
-              <w:rPr>
-                <w:b/>
-                <w:szCs w:val="20"/>
-                <w:lang w:val="en-US"/>
-              </w:rPr>
-              <w:t>]</w:t>
+              <w:t>[EntityCat]</w:t>
             </w:r>
           </w:p>
         </w:tc>
@@ -6976,7 +6832,7 @@
           <w:lang w:val="en-US"/>
         </w:rPr>
       </w:pPr>
-      <w:bookmarkStart w:id="23" w:name="_Toc305697223"/>
+      <w:bookmarkStart w:id="29" w:name="_Toc305697223"/>
       <w:r>
         <w:rPr>
           <w:lang w:val="en-US"/>
@@ -7013,7 +6869,7 @@
         </w:rPr>
         <w:t>ype</w:t>
       </w:r>
-      <w:bookmarkEnd w:id="23"/>
+      <w:bookmarkEnd w:id="29"/>
     </w:p>
     <w:p>
       <w:pPr>
@@ -7314,25 +7170,7 @@
                 <w:szCs w:val="20"/>
                 <w:lang w:val="en-US"/>
               </w:rPr>
-              <w:t>[</w:t>
-            </w:r>
-            <w:proofErr w:type="spellStart"/>
-            <w:r>
-              <w:rPr>
-                <w:b/>
-                <w:szCs w:val="20"/>
-                <w:lang w:val="en-US"/>
-              </w:rPr>
-              <w:t>EntityCat</w:t>
-            </w:r>
-            <w:proofErr w:type="spellEnd"/>
-            <w:r>
-              <w:rPr>
-                <w:b/>
-                <w:szCs w:val="20"/>
-                <w:lang w:val="en-US"/>
-              </w:rPr>
-              <w:t>]</w:t>
+              <w:t>[EntityCat]</w:t>
             </w:r>
           </w:p>
         </w:tc>
@@ -7353,7 +7191,7 @@
           <w:lang w:val="en-US"/>
         </w:rPr>
       </w:pPr>
-      <w:bookmarkStart w:id="24" w:name="_Toc305697224"/>
+      <w:bookmarkStart w:id="30" w:name="_Toc305697224"/>
       <w:r>
         <w:rPr>
           <w:lang w:val="en-US"/>
@@ -7366,7 +7204,7 @@
         </w:rPr>
         <w:t>ing</w:t>
       </w:r>
-      <w:bookmarkEnd w:id="24"/>
+      <w:bookmarkEnd w:id="30"/>
     </w:p>
     <w:p>
       <w:pPr>
@@ -7877,25 +7715,7 @@
                 <w:szCs w:val="20"/>
                 <w:lang w:val="en-US"/>
               </w:rPr>
-              <w:t>[</w:t>
-            </w:r>
-            <w:proofErr w:type="spellStart"/>
-            <w:r>
-              <w:rPr>
-                <w:b/>
-                <w:szCs w:val="20"/>
-                <w:lang w:val="en-US"/>
-              </w:rPr>
-              <w:t>CSignProt</w:t>
-            </w:r>
-            <w:proofErr w:type="spellEnd"/>
-            <w:r>
-              <w:rPr>
-                <w:b/>
-                <w:szCs w:val="20"/>
-                <w:lang w:val="en-US"/>
-              </w:rPr>
-              <w:t>]</w:t>
+              <w:t>[CSignProt]</w:t>
             </w:r>
           </w:p>
         </w:tc>
@@ -8017,25 +7837,7 @@
                 <w:szCs w:val="20"/>
                 <w:lang w:val="en-US"/>
               </w:rPr>
-              <w:t>[</w:t>
-            </w:r>
-            <w:proofErr w:type="spellStart"/>
-            <w:r>
-              <w:rPr>
-                <w:b/>
-                <w:szCs w:val="20"/>
-                <w:lang w:val="en-US"/>
-              </w:rPr>
-              <w:t>CSignProf</w:t>
-            </w:r>
-            <w:proofErr w:type="spellEnd"/>
-            <w:r>
-              <w:rPr>
-                <w:b/>
-                <w:szCs w:val="20"/>
-                <w:lang w:val="en-US"/>
-              </w:rPr>
-              <w:t>]</w:t>
+              <w:t>[CSignProf]</w:t>
             </w:r>
           </w:p>
         </w:tc>
@@ -8056,7 +7858,7 @@
           <w:lang w:val="en-US"/>
         </w:rPr>
       </w:pPr>
-      <w:bookmarkStart w:id="25" w:name="_Toc305697225"/>
+      <w:bookmarkStart w:id="31" w:name="_Toc305697225"/>
       <w:r>
         <w:rPr>
           <w:lang w:val="en-US"/>
@@ -8076,7 +7878,7 @@
         </w:rPr>
         <w:t>ontext</w:t>
       </w:r>
-      <w:bookmarkEnd w:id="25"/>
+      <w:bookmarkEnd w:id="31"/>
     </w:p>
     <w:p>
       <w:pPr>
@@ -8351,25 +8153,7 @@
                 <w:szCs w:val="20"/>
                 <w:lang w:val="en-US"/>
               </w:rPr>
-              <w:t>[</w:t>
-            </w:r>
-            <w:proofErr w:type="spellStart"/>
-            <w:r>
-              <w:rPr>
-                <w:b/>
-                <w:szCs w:val="20"/>
-                <w:lang w:val="en-US"/>
-              </w:rPr>
-              <w:t>AuthContExt</w:t>
-            </w:r>
-            <w:proofErr w:type="spellEnd"/>
-            <w:r>
-              <w:rPr>
-                <w:b/>
-                <w:szCs w:val="20"/>
-                <w:lang w:val="en-US"/>
-              </w:rPr>
-              <w:t>]</w:t>
+              <w:t>[AuthContExt]</w:t>
             </w:r>
           </w:p>
         </w:tc>
@@ -8383,7 +8167,7 @@
           <w:lang w:val="en-US"/>
         </w:rPr>
       </w:pPr>
-      <w:bookmarkStart w:id="26" w:name="_Toc305697226"/>
+      <w:bookmarkStart w:id="32" w:name="_Toc305697226"/>
       <w:r>
         <w:rPr>
           <w:lang w:val="en-US"/>
@@ -8396,7 +8180,7 @@
         </w:rPr>
         <w:t>odes</w:t>
       </w:r>
-      <w:bookmarkEnd w:id="26"/>
+      <w:bookmarkEnd w:id="32"/>
     </w:p>
     <w:p>
       <w:pPr>
@@ -8991,8 +8775,8 @@
           <w:lang w:val="en-US"/>
         </w:rPr>
       </w:pPr>
-      <w:bookmarkStart w:id="27" w:name="_Ref300482715"/>
-      <w:bookmarkStart w:id="28" w:name="_Toc305697227"/>
+      <w:bookmarkStart w:id="33" w:name="_Ref300482715"/>
+      <w:bookmarkStart w:id="34" w:name="_Toc305697227"/>
       <w:r>
         <w:rPr>
           <w:lang w:val="en-US"/>
@@ -9018,8 +8802,8 @@
         </w:rPr>
         <w:t>s</w:t>
       </w:r>
-      <w:bookmarkEnd w:id="27"/>
-      <w:bookmarkEnd w:id="28"/>
+      <w:bookmarkEnd w:id="33"/>
+      <w:bookmarkEnd w:id="34"/>
     </w:p>
     <w:p>
       <w:pPr>
@@ -9748,25 +9532,7 @@
                 <w:szCs w:val="20"/>
                 <w:lang w:val="en-US"/>
               </w:rPr>
-              <w:t>[</w:t>
-            </w:r>
-            <w:proofErr w:type="spellStart"/>
-            <w:r>
-              <w:rPr>
-                <w:b/>
-                <w:szCs w:val="20"/>
-                <w:lang w:val="en-US"/>
-              </w:rPr>
-              <w:t>AuthContExt</w:t>
-            </w:r>
-            <w:proofErr w:type="spellEnd"/>
-            <w:r>
-              <w:rPr>
-                <w:b/>
-                <w:szCs w:val="20"/>
-                <w:lang w:val="en-US"/>
-              </w:rPr>
-              <w:t>]</w:t>
+              <w:t>[AuthContExt]</w:t>
             </w:r>
           </w:p>
         </w:tc>
@@ -10003,6 +9769,9 @@
         <w:tc>
           <w:tcPr>
             <w:tcW w:w="2202" w:type="dxa"/>
+            <w:tcBorders>
+              <w:bottom w:val="single" w:sz="8" w:space="0" w:color="78C0D4"/>
+            </w:tcBorders>
             <w:shd w:val="clear" w:color="auto" w:fill="D2EAF1"/>
           </w:tcPr>
           <w:p>
@@ -10021,6 +9790,170 @@
               </w:rPr>
               <w:t>1.2.752.201.3.4</w:t>
             </w:r>
+          </w:p>
+        </w:tc>
+        <w:tc>
+          <w:tcPr>
+            <w:tcW w:w="7829" w:type="dxa"/>
+            <w:tcBorders>
+              <w:bottom w:val="single" w:sz="8" w:space="0" w:color="78C0D4"/>
+            </w:tcBorders>
+            <w:shd w:val="clear" w:color="auto" w:fill="D2EAF1"/>
+          </w:tcPr>
+          <w:p>
+            <w:pPr>
+              <w:rPr>
+                <w:szCs w:val="20"/>
+                <w:lang w:val="en-US"/>
+              </w:rPr>
+            </w:pPr>
+            <w:r>
+              <w:rPr>
+                <w:szCs w:val="20"/>
+                <w:lang w:val="en-US"/>
+              </w:rPr>
+              <w:t>Provisional ID</w:t>
+            </w:r>
+          </w:p>
+        </w:tc>
+        <w:tc>
+          <w:tcPr>
+            <w:tcW w:w="2809" w:type="dxa"/>
+            <w:tcBorders>
+              <w:bottom w:val="single" w:sz="8" w:space="0" w:color="78C0D4"/>
+            </w:tcBorders>
+            <w:shd w:val="clear" w:color="auto" w:fill="D2EAF1"/>
+          </w:tcPr>
+          <w:p>
+            <w:pPr>
+              <w:rPr>
+                <w:b/>
+                <w:szCs w:val="20"/>
+                <w:lang w:val="en-US"/>
+              </w:rPr>
+            </w:pPr>
+            <w:ins w:id="35" w:author="Martin Lindström" w:date="2016-06-27T15:35:00Z">
+              <w:r>
+                <w:rPr>
+                  <w:b/>
+                  <w:szCs w:val="20"/>
+                  <w:lang w:val="en-US"/>
+                </w:rPr>
+                <w:t>[AttrProf]</w:t>
+              </w:r>
+            </w:ins>
+          </w:p>
+        </w:tc>
+      </w:tr>
+      <w:tr>
+        <w:trPr>
+          <w:ins w:id="36" w:author="Martin Lindström" w:date="2016-06-27T15:51:00Z"/>
+        </w:trPr>
+        <w:tc>
+          <w:tcPr>
+            <w:tcW w:w="2202" w:type="dxa"/>
+            <w:shd w:val="clear" w:color="auto" w:fill="auto"/>
+          </w:tcPr>
+          <w:p>
+            <w:pPr>
+              <w:rPr>
+                <w:ins w:id="37" w:author="Martin Lindström" w:date="2016-06-27T15:51:00Z"/>
+                <w:bCs/>
+                <w:szCs w:val="20"/>
+                <w:lang w:val="en-US"/>
+              </w:rPr>
+            </w:pPr>
+            <w:ins w:id="38" w:author="Martin Lindström" w:date="2016-06-27T15:56:00Z">
+              <w:r>
+                <w:rPr>
+                  <w:bCs/>
+                  <w:szCs w:val="20"/>
+                  <w:lang w:val="en-US"/>
+                </w:rPr>
+                <w:t>1.2.752.201.3.5</w:t>
+              </w:r>
+            </w:ins>
+          </w:p>
+        </w:tc>
+        <w:tc>
+          <w:tcPr>
+            <w:tcW w:w="7829" w:type="dxa"/>
+            <w:shd w:val="clear" w:color="auto" w:fill="auto"/>
+          </w:tcPr>
+          <w:p>
+            <w:pPr>
+              <w:rPr>
+                <w:ins w:id="39" w:author="Martin Lindström" w:date="2016-06-27T15:51:00Z"/>
+                <w:szCs w:val="20"/>
+                <w:lang w:val="en-US"/>
+              </w:rPr>
+            </w:pPr>
+            <w:ins w:id="40" w:author="Martin Lindström" w:date="2016-06-27T15:56:00Z">
+              <w:r>
+                <w:rPr>
+                  <w:szCs w:val="20"/>
+                  <w:lang w:val="en-US"/>
+                </w:rPr>
+                <w:t>Provisional ID quality indicator</w:t>
+              </w:r>
+            </w:ins>
+          </w:p>
+        </w:tc>
+        <w:tc>
+          <w:tcPr>
+            <w:tcW w:w="2809" w:type="dxa"/>
+            <w:shd w:val="clear" w:color="auto" w:fill="auto"/>
+          </w:tcPr>
+          <w:p>
+            <w:pPr>
+              <w:rPr>
+                <w:ins w:id="41" w:author="Martin Lindström" w:date="2016-06-27T15:51:00Z"/>
+                <w:b/>
+                <w:szCs w:val="20"/>
+                <w:lang w:val="en-US"/>
+              </w:rPr>
+            </w:pPr>
+            <w:ins w:id="42" w:author="Martin Lindström" w:date="2016-06-27T15:56:00Z">
+              <w:r>
+                <w:rPr>
+                  <w:b/>
+                  <w:szCs w:val="20"/>
+                  <w:lang w:val="en-US"/>
+                </w:rPr>
+                <w:t>[AttrProf]</w:t>
+              </w:r>
+            </w:ins>
+          </w:p>
+        </w:tc>
+      </w:tr>
+      <w:tr>
+        <w:trPr>
+          <w:ins w:id="43" w:author="Martin Lindström" w:date="2016-06-27T15:51:00Z"/>
+        </w:trPr>
+        <w:tc>
+          <w:tcPr>
+            <w:tcW w:w="2202" w:type="dxa"/>
+            <w:shd w:val="clear" w:color="auto" w:fill="D2EAF1"/>
+          </w:tcPr>
+          <w:p>
+            <w:pPr>
+              <w:rPr>
+                <w:ins w:id="44" w:author="Martin Lindström" w:date="2016-06-27T15:51:00Z"/>
+                <w:bCs/>
+                <w:szCs w:val="20"/>
+                <w:lang w:val="en-US"/>
+              </w:rPr>
+            </w:pPr>
+            <w:ins w:id="45" w:author="Martin Lindström" w:date="2016-06-27T15:56:00Z">
+              <w:r>
+                <w:rPr>
+                  <w:bCs/>
+                  <w:szCs w:val="20"/>
+                  <w:lang w:val="en-US"/>
+                </w:rPr>
+                <w:t>1.2.752.201.3.6</w:t>
+              </w:r>
+            </w:ins>
           </w:p>
         </w:tc>
         <w:tc>
@@ -10031,17 +9964,20 @@
           <w:p>
             <w:pPr>
               <w:rPr>
+                <w:ins w:id="46" w:author="Martin Lindström" w:date="2016-06-27T15:51:00Z"/>
                 <w:szCs w:val="20"/>
                 <w:lang w:val="en-US"/>
               </w:rPr>
             </w:pPr>
-            <w:r>
-              <w:rPr>
-                <w:szCs w:val="20"/>
-                <w:lang w:val="en-US"/>
-              </w:rPr>
-              <w:t>Provisional ID</w:t>
-            </w:r>
+            <w:ins w:id="47" w:author="Martin Lindström" w:date="2016-06-27T15:56:00Z">
+              <w:r>
+                <w:rPr>
+                  <w:szCs w:val="20"/>
+                  <w:lang w:val="en-US"/>
+                </w:rPr>
+                <w:t>Personal Identity Number quality URI</w:t>
+              </w:r>
+            </w:ins>
           </w:p>
         </w:tc>
         <w:tc>
@@ -10052,82 +9988,22 @@
           <w:p>
             <w:pPr>
               <w:rPr>
+                <w:ins w:id="48" w:author="Martin Lindström" w:date="2016-06-27T15:51:00Z"/>
                 <w:b/>
                 <w:szCs w:val="20"/>
                 <w:lang w:val="en-US"/>
               </w:rPr>
             </w:pPr>
-          </w:p>
-        </w:tc>
-      </w:tr>
-      <w:tr>
-        <w:tc>
-          <w:tcPr>
-            <w:tcW w:w="2202" w:type="dxa"/>
-            <w:tcBorders>
-              <w:right w:val="nil"/>
-            </w:tcBorders>
-            <w:shd w:val="clear" w:color="auto" w:fill="auto"/>
-          </w:tcPr>
-          <w:p>
-            <w:pPr>
-              <w:rPr>
-                <w:bCs/>
-                <w:szCs w:val="20"/>
-                <w:lang w:val="en-US"/>
-              </w:rPr>
-            </w:pPr>
-            <w:r>
-              <w:rPr>
-                <w:bCs/>
-                <w:szCs w:val="20"/>
-                <w:lang w:val="en-US"/>
-              </w:rPr>
-              <w:t>1.2.752.201.3.5</w:t>
-            </w:r>
-          </w:p>
-        </w:tc>
-        <w:tc>
-          <w:tcPr>
-            <w:tcW w:w="7829" w:type="dxa"/>
-            <w:tcBorders>
-              <w:left w:val="nil"/>
-              <w:right w:val="nil"/>
-            </w:tcBorders>
-            <w:shd w:val="clear" w:color="auto" w:fill="auto"/>
-          </w:tcPr>
-          <w:p>
-            <w:pPr>
-              <w:rPr>
-                <w:szCs w:val="20"/>
-                <w:lang w:val="en-US"/>
-              </w:rPr>
-            </w:pPr>
-            <w:r>
-              <w:rPr>
-                <w:szCs w:val="20"/>
-                <w:lang w:val="en-US"/>
-              </w:rPr>
-              <w:t>Provisional ID quality indicator</w:t>
-            </w:r>
-          </w:p>
-        </w:tc>
-        <w:tc>
-          <w:tcPr>
-            <w:tcW w:w="2809" w:type="dxa"/>
-            <w:tcBorders>
-              <w:left w:val="nil"/>
-            </w:tcBorders>
-            <w:shd w:val="clear" w:color="auto" w:fill="auto"/>
-          </w:tcPr>
-          <w:p>
-            <w:pPr>
-              <w:rPr>
-                <w:b/>
-                <w:szCs w:val="20"/>
-                <w:lang w:val="en-US"/>
-              </w:rPr>
-            </w:pPr>
+            <w:ins w:id="49" w:author="Martin Lindström" w:date="2016-06-27T15:57:00Z">
+              <w:r>
+                <w:rPr>
+                  <w:b/>
+                  <w:szCs w:val="20"/>
+                  <w:lang w:val="en-US"/>
+                </w:rPr>
+                <w:t>[AttrProf]</w:t>
+              </w:r>
+            </w:ins>
           </w:p>
         </w:tc>
       </w:tr>
@@ -10166,9 +10042,9 @@
           <w:lang w:val="en-US"/>
         </w:rPr>
       </w:pPr>
-      <w:bookmarkStart w:id="29" w:name="_Ref354589264"/>
-      <w:bookmarkStart w:id="30" w:name="_Ref300482684"/>
-      <w:bookmarkStart w:id="31" w:name="_Toc305697228"/>
+      <w:bookmarkStart w:id="50" w:name="_Ref354589264"/>
+      <w:bookmarkStart w:id="51" w:name="_Ref300482684"/>
+      <w:bookmarkStart w:id="52" w:name="_Toc305697228"/>
       <w:r>
         <w:rPr>
           <w:lang w:val="en-US"/>
@@ -10188,15 +10064,15 @@
         </w:rPr>
         <w:t>e</w:t>
       </w:r>
-      <w:bookmarkEnd w:id="29"/>
+      <w:bookmarkEnd w:id="50"/>
       <w:r>
         <w:rPr>
           <w:lang w:val="en-US"/>
         </w:rPr>
         <w:t>clarations</w:t>
       </w:r>
-      <w:bookmarkEnd w:id="30"/>
-      <w:bookmarkEnd w:id="31"/>
+      <w:bookmarkEnd w:id="51"/>
+      <w:bookmarkEnd w:id="52"/>
     </w:p>
     <w:p/>
     <w:p>
@@ -11019,6 +10895,7 @@
         </w:pBdr>
         <w:shd w:val="clear" w:color="auto" w:fill="F2F2F2"/>
         <w:rPr>
+          <w:ins w:id="53" w:author="Martin Lindström" w:date="2016-06-27T15:57:00Z"/>
           <w:rFonts w:ascii="Lucida Console" w:hAnsi="Lucida Console" w:cs="Lucida Grande"/>
           <w:noProof/>
           <w:sz w:val="18"/>
@@ -11094,6 +10971,44 @@
           <w:lang w:val="en-US"/>
         </w:rPr>
       </w:pPr>
+      <w:ins w:id="54" w:author="Martin Lindström" w:date="2016-06-27T15:57:00Z">
+        <w:r>
+          <w:rPr>
+            <w:rFonts w:ascii="Lucida Console" w:hAnsi="Lucida Console" w:cs="Lucida Grande"/>
+            <w:noProof/>
+            <w:sz w:val="18"/>
+            <w:szCs w:val="18"/>
+            <w:lang w:val="en-US"/>
+          </w:rPr>
+          <w:t>id-attr-pnr-quality-uri</w:t>
+        </w:r>
+      </w:ins>
+      <w:ins w:id="55" w:author="Martin Lindström" w:date="2016-06-27T15:58:00Z">
+        <w:r>
+          <w:rPr>
+            <w:rFonts w:ascii="Lucida Console" w:hAnsi="Lucida Console" w:cs="Lucida Grande"/>
+            <w:noProof/>
+            <w:sz w:val="18"/>
+            <w:szCs w:val="18"/>
+            <w:lang w:val="en-US"/>
+          </w:rPr>
+          <w:t xml:space="preserve">     OBJECT IDENTIFIER ::= { id-attr 6 }   -- </w:t>
+        </w:r>
+      </w:ins>
+      <w:ins w:id="56" w:author="Martin Lindström" w:date="2016-06-27T15:59:00Z">
+        <w:r>
+          <w:rPr>
+            <w:rFonts w:ascii="Lucida Console" w:hAnsi="Lucida Console" w:cs="Lucida Grande"/>
+            <w:noProof/>
+            <w:sz w:val="18"/>
+            <w:szCs w:val="18"/>
+            <w:lang w:val="en-US"/>
+          </w:rPr>
+          <w:t>Personal Identity Number quality URI</w:t>
+        </w:r>
+      </w:ins>
+      <w:bookmarkStart w:id="57" w:name="_GoBack"/>
+      <w:bookmarkEnd w:id="57"/>
     </w:p>
     <w:p>
       <w:pPr>
@@ -11112,16 +11027,6 @@
           <w:lang w:val="en-US"/>
         </w:rPr>
       </w:pPr>
-      <w:r>
-        <w:rPr>
-          <w:rFonts w:ascii="Lucida Console" w:hAnsi="Lucida Console" w:cs="Lucida Grande"/>
-          <w:noProof/>
-          <w:sz w:val="18"/>
-          <w:szCs w:val="18"/>
-          <w:lang w:val="en-US"/>
-        </w:rPr>
-        <w:t>-- E-legnamnden QC Statement extension</w:t>
-      </w:r>
     </w:p>
     <w:p>
       <w:pPr>
@@ -11148,7 +11053,7 @@
           <w:szCs w:val="18"/>
           <w:lang w:val="en-US"/>
         </w:rPr>
-        <w:t>id-qcs-sid       OBJECT IDENTIFIER ::= { id-qcs 1 } -- Semantics Identifiers</w:t>
+        <w:t>-- E-legnamnden QC Statement extension</w:t>
       </w:r>
     </w:p>
     <w:p>
@@ -11176,7 +11081,7 @@
           <w:szCs w:val="18"/>
           <w:lang w:val="en-US"/>
         </w:rPr>
-        <w:t>id-qcs-statement OBJECT IDENTIFIER ::= { id-qcs 2 } –- QC statements</w:t>
+        <w:t>id-qcs-sid       OBJECT IDENTIFIER ::= { id-qcs 1 } -- Semantics Identifiers</w:t>
       </w:r>
     </w:p>
     <w:p>
@@ -11196,6 +11101,16 @@
           <w:lang w:val="en-US"/>
         </w:rPr>
       </w:pPr>
+      <w:r>
+        <w:rPr>
+          <w:rFonts w:ascii="Lucida Console" w:hAnsi="Lucida Console" w:cs="Lucida Grande"/>
+          <w:noProof/>
+          <w:sz w:val="18"/>
+          <w:szCs w:val="18"/>
+          <w:lang w:val="en-US"/>
+        </w:rPr>
+        <w:t>id-qcs-statement OBJECT IDENTIFIER ::= { id-qcs 2 } –- QC statements</w:t>
+      </w:r>
     </w:p>
     <w:p>
       <w:pPr>
@@ -11214,16 +11129,6 @@
           <w:lang w:val="en-US"/>
         </w:rPr>
       </w:pPr>
-      <w:r>
-        <w:rPr>
-          <w:rFonts w:ascii="Lucida Console" w:hAnsi="Lucida Console" w:cs="Lucida Grande"/>
-          <w:noProof/>
-          <w:sz w:val="18"/>
-          <w:szCs w:val="18"/>
-          <w:lang w:val="en-US"/>
-        </w:rPr>
-        <w:t>-- E-legnamnden Certificate Extensions</w:t>
-      </w:r>
     </w:p>
     <w:p>
       <w:pPr>
@@ -11250,7 +11155,7 @@
           <w:szCs w:val="18"/>
           <w:lang w:val="en-US"/>
         </w:rPr>
-        <w:t>id-ce-authContext OBJECT IDENTIFIER ::= { id-ce 1 }</w:t>
+        <w:t>-- E-legnamnden Certificate Extensions</w:t>
       </w:r>
     </w:p>
     <w:p>
@@ -11270,6 +11175,34 @@
           <w:lang w:val="en-US"/>
         </w:rPr>
       </w:pPr>
+      <w:r>
+        <w:rPr>
+          <w:rFonts w:ascii="Lucida Console" w:hAnsi="Lucida Console" w:cs="Lucida Grande"/>
+          <w:noProof/>
+          <w:sz w:val="18"/>
+          <w:szCs w:val="18"/>
+          <w:lang w:val="en-US"/>
+        </w:rPr>
+        <w:t>id-ce-authContext OBJECT IDENTIFIER ::= { id-ce 1 }</w:t>
+      </w:r>
+    </w:p>
+    <w:p>
+      <w:pPr>
+        <w:pBdr>
+          <w:top w:val="single" w:sz="4" w:space="1" w:color="auto"/>
+          <w:left w:val="single" w:sz="4" w:space="4" w:color="auto"/>
+          <w:bottom w:val="single" w:sz="4" w:space="1" w:color="auto"/>
+          <w:right w:val="single" w:sz="4" w:space="4" w:color="auto"/>
+        </w:pBdr>
+        <w:shd w:val="clear" w:color="auto" w:fill="F2F2F2"/>
+        <w:rPr>
+          <w:rFonts w:ascii="Lucida Console" w:hAnsi="Lucida Console" w:cs="Lucida Grande"/>
+          <w:noProof/>
+          <w:sz w:val="18"/>
+          <w:szCs w:val="18"/>
+          <w:lang w:val="en-US"/>
+        </w:rPr>
+      </w:pPr>
     </w:p>
     <w:p>
       <w:pPr>
@@ -11319,7 +11252,7 @@
           <w:lang w:val="en-US"/>
         </w:rPr>
       </w:pPr>
-      <w:bookmarkStart w:id="32" w:name="_Toc305697229"/>
+      <w:bookmarkStart w:id="58" w:name="_Toc305697229"/>
       <w:r>
         <w:rPr>
           <w:lang w:val="en-US"/>
@@ -11333,7 +11266,7 @@
         </w:rPr>
         <w:t>ces</w:t>
       </w:r>
-      <w:bookmarkEnd w:id="32"/>
+      <w:bookmarkEnd w:id="58"/>
     </w:p>
     <w:p>
       <w:pPr>
@@ -11436,287 +11369,213 @@
           <w:szCs w:val="20"/>
           <w:lang w:val="en-US"/>
         </w:rPr>
-        <w:t>[</w:t>
-      </w:r>
-      <w:proofErr w:type="spellStart"/>
-      <w:r>
+        <w:t>[AuthContExt]</w:t>
+      </w:r>
+    </w:p>
+    <w:p>
+      <w:pPr>
+        <w:ind w:left="720"/>
+        <w:rPr>
+          <w:lang w:val="en-US"/>
+        </w:rPr>
+      </w:pPr>
+      <w:r>
+        <w:rPr>
+          <w:lang w:val="en-US"/>
+        </w:rPr>
+        <w:t>Authentication Context Certificate Extension Draft 08, February 13, 2015</w:t>
+      </w:r>
+      <w:r>
+        <w:rPr>
+          <w:lang w:val="en-US"/>
+        </w:rPr>
+        <w:t>.</w:t>
+      </w:r>
+    </w:p>
+    <w:p>
+      <w:pPr>
+        <w:rPr>
+          <w:szCs w:val="20"/>
+          <w:lang w:val="en-US"/>
+        </w:rPr>
+      </w:pPr>
+    </w:p>
+    <w:p>
+      <w:pPr>
         <w:rPr>
           <w:bCs/>
           <w:szCs w:val="20"/>
           <w:lang w:val="en-US"/>
         </w:rPr>
-        <w:t>AuthContExt</w:t>
-      </w:r>
-      <w:proofErr w:type="spellEnd"/>
+      </w:pPr>
       <w:r>
         <w:rPr>
           <w:bCs/>
           <w:szCs w:val="20"/>
           <w:lang w:val="en-US"/>
         </w:rPr>
-        <w:t>]</w:t>
-      </w:r>
-    </w:p>
-    <w:p>
-      <w:pPr>
-        <w:ind w:left="720"/>
-        <w:rPr>
-          <w:lang w:val="en-US"/>
-        </w:rPr>
-      </w:pPr>
-      <w:r>
-        <w:rPr>
-          <w:lang w:val="en-US"/>
-        </w:rPr>
-        <w:t>Authentication Context Certificate Extension Draft 08, February 13, 2015</w:t>
-      </w:r>
-      <w:r>
-        <w:rPr>
-          <w:lang w:val="en-US"/>
-        </w:rPr>
-        <w:t>.</w:t>
-      </w:r>
-    </w:p>
-    <w:p>
-      <w:pPr>
-        <w:rPr>
-          <w:szCs w:val="20"/>
-          <w:lang w:val="en-US"/>
-        </w:rPr>
-      </w:pPr>
-    </w:p>
-    <w:p>
-      <w:pPr>
+        <w:t>[DeployProf</w:t>
+      </w:r>
+      <w:r>
         <w:rPr>
           <w:bCs/>
           <w:szCs w:val="20"/>
           <w:lang w:val="en-US"/>
         </w:rPr>
-      </w:pPr>
-      <w:r>
+        <w:t>]</w:t>
+      </w:r>
+    </w:p>
+    <w:p>
+      <w:pPr>
+        <w:ind w:left="720"/>
         <w:rPr>
           <w:bCs/>
           <w:szCs w:val="20"/>
           <w:lang w:val="en-US"/>
         </w:rPr>
-        <w:t>[DeployProf</w:t>
-      </w:r>
+      </w:pPr>
       <w:r>
         <w:rPr>
           <w:bCs/>
           <w:szCs w:val="20"/>
           <w:lang w:val="en-US"/>
         </w:rPr>
-        <w:t>]</w:t>
-      </w:r>
-    </w:p>
-    <w:p>
-      <w:pPr>
-        <w:ind w:left="720"/>
+        <w:t>Deployment Profile for the Swedish eID Framework</w:t>
+      </w:r>
+      <w:r>
         <w:rPr>
           <w:bCs/>
           <w:szCs w:val="20"/>
           <w:lang w:val="en-US"/>
         </w:rPr>
-      </w:pPr>
-      <w:proofErr w:type="gramStart"/>
-      <w:r>
+        <w:t>.</w:t>
+      </w:r>
+    </w:p>
+    <w:p>
+      <w:pPr>
+        <w:rPr>
+          <w:szCs w:val="20"/>
+          <w:lang w:val="en-US"/>
+        </w:rPr>
+      </w:pPr>
+    </w:p>
+    <w:p>
+      <w:pPr>
+        <w:rPr>
+          <w:szCs w:val="20"/>
+          <w:lang w:val="en-US"/>
+        </w:rPr>
+      </w:pPr>
+      <w:r>
+        <w:rPr>
+          <w:szCs w:val="20"/>
+          <w:lang w:val="en-US"/>
+        </w:rPr>
+        <w:t>[EntityCat]</w:t>
+      </w:r>
+    </w:p>
+    <w:p>
+      <w:pPr>
+        <w:ind w:firstLine="720"/>
+        <w:rPr>
+          <w:rStyle w:val="Hyperlink"/>
+          <w:lang w:val="en-US"/>
+        </w:rPr>
+      </w:pPr>
+      <w:r>
+        <w:rPr>
+          <w:lang w:val="en-US"/>
+        </w:rPr>
+        <w:t>Entity Categories for the Swedish eID Framework.</w:t>
+      </w:r>
+    </w:p>
+    <w:p>
+      <w:pPr>
+        <w:ind w:firstLine="720"/>
+        <w:rPr>
+          <w:szCs w:val="20"/>
+          <w:lang w:val="en-US"/>
+        </w:rPr>
+      </w:pPr>
+    </w:p>
+    <w:p>
+      <w:pPr>
+        <w:rPr>
+          <w:szCs w:val="20"/>
+          <w:lang w:val="en-US"/>
+        </w:rPr>
+      </w:pPr>
+      <w:r>
+        <w:rPr>
+          <w:szCs w:val="20"/>
+          <w:lang w:val="en-US"/>
+        </w:rPr>
+        <w:t>[CSignProt]</w:t>
+      </w:r>
+    </w:p>
+    <w:p>
+      <w:pPr>
+        <w:ind w:left="720"/>
+        <w:rPr>
+          <w:lang w:val="en-US"/>
+        </w:rPr>
+      </w:pPr>
+      <w:r>
+        <w:rPr>
+          <w:lang w:val="en-US"/>
+        </w:rPr>
+        <w:t xml:space="preserve">DSS Extension for </w:t>
+      </w:r>
+      <w:r>
+        <w:rPr>
+          <w:lang w:val="en-US"/>
+        </w:rPr>
+        <w:t>Federated</w:t>
+      </w:r>
+      <w:r>
+        <w:rPr>
+          <w:lang w:val="en-US"/>
+        </w:rPr>
+        <w:t xml:space="preserve"> Central Signing Service</w:t>
+      </w:r>
+      <w:r>
+        <w:rPr>
+          <w:lang w:val="en-US"/>
+        </w:rPr>
+        <w:t>s</w:t>
+      </w:r>
+      <w:r>
+        <w:rPr>
+          <w:lang w:val="en-US"/>
+        </w:rPr>
+        <w:t>.</w:t>
+      </w:r>
+    </w:p>
+    <w:p>
+      <w:pPr>
+        <w:ind w:left="720"/>
         <w:rPr>
           <w:bCs/>
           <w:szCs w:val="20"/>
           <w:lang w:val="en-US"/>
         </w:rPr>
-        <w:t>Deployment Profile for the Swedish eID Framework</w:t>
-      </w:r>
-      <w:r>
+      </w:pPr>
+    </w:p>
+    <w:p>
+      <w:pPr>
         <w:rPr>
           <w:bCs/>
           <w:szCs w:val="20"/>
           <w:lang w:val="en-US"/>
         </w:rPr>
-        <w:t>.</w:t>
-      </w:r>
-      <w:proofErr w:type="gramEnd"/>
-    </w:p>
-    <w:p>
-      <w:pPr>
-        <w:rPr>
-          <w:szCs w:val="20"/>
-          <w:lang w:val="en-US"/>
-        </w:rPr>
-      </w:pPr>
-    </w:p>
-    <w:p>
-      <w:pPr>
-        <w:rPr>
-          <w:szCs w:val="20"/>
-          <w:lang w:val="en-US"/>
-        </w:rPr>
-      </w:pPr>
-      <w:r>
-        <w:rPr>
-          <w:szCs w:val="20"/>
-          <w:lang w:val="en-US"/>
-        </w:rPr>
-        <w:t>[</w:t>
-      </w:r>
-      <w:proofErr w:type="spellStart"/>
-      <w:r>
-        <w:rPr>
-          <w:szCs w:val="20"/>
-          <w:lang w:val="en-US"/>
-        </w:rPr>
-        <w:t>EntityCat</w:t>
-      </w:r>
-      <w:proofErr w:type="spellEnd"/>
-      <w:r>
-        <w:rPr>
-          <w:szCs w:val="20"/>
-          <w:lang w:val="en-US"/>
-        </w:rPr>
-        <w:t>]</w:t>
-      </w:r>
-    </w:p>
-    <w:p>
-      <w:pPr>
-        <w:ind w:firstLine="720"/>
-        <w:rPr>
-          <w:rStyle w:val="Hyperlink"/>
-          <w:lang w:val="en-US"/>
-        </w:rPr>
-      </w:pPr>
-      <w:proofErr w:type="gramStart"/>
-      <w:r>
-        <w:rPr>
-          <w:lang w:val="en-US"/>
-        </w:rPr>
-        <w:t>Entity Categories for the Swedish eID Framework.</w:t>
-      </w:r>
-      <w:proofErr w:type="gramEnd"/>
-    </w:p>
-    <w:p>
-      <w:pPr>
-        <w:ind w:firstLine="720"/>
-        <w:rPr>
-          <w:szCs w:val="20"/>
-          <w:lang w:val="en-US"/>
-        </w:rPr>
-      </w:pPr>
-    </w:p>
-    <w:p>
-      <w:pPr>
-        <w:rPr>
-          <w:szCs w:val="20"/>
-          <w:lang w:val="en-US"/>
-        </w:rPr>
-      </w:pPr>
-      <w:r>
-        <w:rPr>
-          <w:szCs w:val="20"/>
-          <w:lang w:val="en-US"/>
-        </w:rPr>
-        <w:t>[</w:t>
-      </w:r>
-      <w:proofErr w:type="spellStart"/>
-      <w:r>
-        <w:rPr>
-          <w:szCs w:val="20"/>
-          <w:lang w:val="en-US"/>
-        </w:rPr>
-        <w:t>CSignProt</w:t>
-      </w:r>
-      <w:proofErr w:type="spellEnd"/>
-      <w:r>
-        <w:rPr>
-          <w:szCs w:val="20"/>
-          <w:lang w:val="en-US"/>
-        </w:rPr>
-        <w:t>]</w:t>
-      </w:r>
-    </w:p>
-    <w:p>
-      <w:pPr>
-        <w:ind w:left="720"/>
-        <w:rPr>
-          <w:lang w:val="en-US"/>
-        </w:rPr>
-      </w:pPr>
-      <w:proofErr w:type="gramStart"/>
-      <w:r>
-        <w:rPr>
-          <w:lang w:val="en-US"/>
-        </w:rPr>
-        <w:t xml:space="preserve">DSS Extension for </w:t>
-      </w:r>
-      <w:r>
-        <w:rPr>
-          <w:lang w:val="en-US"/>
-        </w:rPr>
-        <w:t>Federated</w:t>
-      </w:r>
-      <w:r>
-        <w:rPr>
-          <w:lang w:val="en-US"/>
-        </w:rPr>
-        <w:t xml:space="preserve"> Central Signing Service</w:t>
-      </w:r>
-      <w:r>
-        <w:rPr>
-          <w:lang w:val="en-US"/>
-        </w:rPr>
-        <w:t>s</w:t>
-      </w:r>
-      <w:r>
-        <w:rPr>
-          <w:lang w:val="en-US"/>
-        </w:rPr>
-        <w:t>.</w:t>
-      </w:r>
-      <w:proofErr w:type="gramEnd"/>
-    </w:p>
-    <w:p>
-      <w:pPr>
-        <w:ind w:left="720"/>
+      </w:pPr>
+      <w:r>
         <w:rPr>
           <w:bCs/>
           <w:szCs w:val="20"/>
           <w:lang w:val="en-US"/>
         </w:rPr>
-      </w:pPr>
-    </w:p>
-    <w:p>
-      <w:pPr>
-        <w:rPr>
-          <w:bCs/>
-          <w:szCs w:val="20"/>
-          <w:lang w:val="en-US"/>
-        </w:rPr>
-      </w:pPr>
-      <w:r>
-        <w:rPr>
-          <w:bCs/>
-          <w:szCs w:val="20"/>
-          <w:lang w:val="en-US"/>
-        </w:rPr>
-        <w:t>[</w:t>
-      </w:r>
-      <w:proofErr w:type="spellStart"/>
-      <w:r>
-        <w:rPr>
-          <w:bCs/>
-          <w:szCs w:val="20"/>
-          <w:lang w:val="en-US"/>
-        </w:rPr>
-        <w:t>CSignProf</w:t>
-      </w:r>
-      <w:proofErr w:type="spellEnd"/>
-      <w:r>
-        <w:rPr>
-          <w:bCs/>
-          <w:szCs w:val="20"/>
-          <w:lang w:val="en-US"/>
-        </w:rPr>
-        <w:t>]</w:t>
+        <w:t>[CSignProf]</w:t>
       </w:r>
     </w:p>
     <w:p>
@@ -11726,7 +11585,6 @@
           <w:lang w:val="en-US"/>
         </w:rPr>
       </w:pPr>
-      <w:proofErr w:type="gramStart"/>
       <w:r>
         <w:rPr>
           <w:lang w:val="en-US"/>
@@ -11739,7 +11597,6 @@
         </w:rPr>
         <w:t>.</w:t>
       </w:r>
-      <w:proofErr w:type="gramEnd"/>
     </w:p>
     <w:p>
       <w:pPr>
@@ -11810,7 +11667,7 @@
           <w:lang w:val="en-US"/>
         </w:rPr>
       </w:pPr>
-      <w:bookmarkStart w:id="33" w:name="_Toc305697230"/>
+      <w:bookmarkStart w:id="59" w:name="_Toc305697230"/>
       <w:r>
         <w:rPr>
           <w:lang w:val="en-US"/>
@@ -11818,17 +11675,17 @@
         <w:lastRenderedPageBreak/>
         <w:t>Changes between versions</w:t>
       </w:r>
-      <w:bookmarkEnd w:id="33"/>
-    </w:p>
-    <w:p>
-      <w:pPr>
-        <w:rPr>
-          <w:ins w:id="34" w:author="Martin Lindström" w:date="2016-05-26T12:29:00Z"/>
+      <w:bookmarkEnd w:id="59"/>
+    </w:p>
+    <w:p>
+      <w:pPr>
+        <w:rPr>
+          <w:ins w:id="60" w:author="Martin Lindström" w:date="2016-05-26T12:29:00Z"/>
           <w:b/>
           <w:lang w:val="en-US"/>
         </w:rPr>
       </w:pPr>
-      <w:ins w:id="35" w:author="Martin Lindström" w:date="2016-05-26T12:28:00Z">
+      <w:ins w:id="61" w:author="Martin Lindström" w:date="2016-05-26T12:28:00Z">
         <w:r>
           <w:rPr>
             <w:b/>
@@ -11841,7 +11698,7 @@
     <w:p>
       <w:pPr>
         <w:rPr>
-          <w:ins w:id="36" w:author="Martin Lindström" w:date="2016-05-26T12:29:00Z"/>
+          <w:ins w:id="62" w:author="Martin Lindström" w:date="2016-05-26T12:29:00Z"/>
           <w:b/>
           <w:lang w:val="en-US"/>
         </w:rPr>
@@ -11855,7 +11712,7 @@
           <w:numId w:val="36"/>
         </w:numPr>
         <w:rPr>
-          <w:ins w:id="37" w:author="Martin Lindström" w:date="2016-05-26T12:28:00Z"/>
+          <w:ins w:id="63" w:author="Martin Lindström" w:date="2016-05-26T12:28:00Z"/>
           <w:b/>
           <w:lang w:val="en-US"/>
         </w:rPr>
@@ -11864,7 +11721,7 @@
     <w:p>
       <w:pPr>
         <w:rPr>
-          <w:ins w:id="38" w:author="Martin Lindström" w:date="2016-05-26T12:28:00Z"/>
+          <w:ins w:id="64" w:author="Martin Lindström" w:date="2016-05-26T12:28:00Z"/>
           <w:b/>
           <w:lang w:val="en-US"/>
         </w:rPr>
@@ -12476,7 +12333,7 @@
               <w:lang w:val="sv-SE"/>
             </w:rPr>
           </w:pPr>
-          <w:bookmarkStart w:id="43" w:name="www"/>
+          <w:bookmarkStart w:id="69" w:name="www"/>
           <w:r>
             <w:rPr>
               <w:b/>
@@ -12504,7 +12361,7 @@
             </w:rPr>
             <w:t>.se</w:t>
           </w:r>
-          <w:bookmarkEnd w:id="43"/>
+          <w:bookmarkEnd w:id="69"/>
         </w:p>
       </w:tc>
       <w:tc>
@@ -12545,14 +12402,14 @@
               <w:lang w:val="sv-SE"/>
             </w:rPr>
           </w:pPr>
-          <w:bookmarkStart w:id="44" w:name="PostadressLed"/>
+          <w:bookmarkStart w:id="70" w:name="PostadressLed"/>
           <w:r>
             <w:rPr>
               <w:lang w:val="sv-SE"/>
             </w:rPr>
             <w:t>Postadress</w:t>
           </w:r>
-          <w:bookmarkEnd w:id="44"/>
+          <w:bookmarkEnd w:id="70"/>
         </w:p>
       </w:tc>
       <w:tc>
@@ -12592,14 +12449,14 @@
               <w:lang w:val="sv-SE"/>
             </w:rPr>
           </w:pPr>
-          <w:bookmarkStart w:id="45" w:name="TelefonVaxelLed"/>
+          <w:bookmarkStart w:id="71" w:name="TelefonVaxelLed"/>
           <w:r>
             <w:rPr>
               <w:lang w:val="sv-SE"/>
             </w:rPr>
             <w:t>Telefon växel</w:t>
           </w:r>
-          <w:bookmarkEnd w:id="45"/>
+          <w:bookmarkEnd w:id="71"/>
         </w:p>
       </w:tc>
       <w:tc>
@@ -12617,8 +12474,8 @@
               <w:lang w:val="sv-SE"/>
             </w:rPr>
           </w:pPr>
-          <w:bookmarkStart w:id="46" w:name="TelefonVaxelUtlLedtext"/>
-          <w:bookmarkEnd w:id="46"/>
+          <w:bookmarkStart w:id="72" w:name="TelefonVaxelUtlLedtext"/>
+          <w:bookmarkEnd w:id="72"/>
         </w:p>
       </w:tc>
       <w:tc>
@@ -12635,14 +12492,14 @@
               <w:lang w:val="sv-SE"/>
             </w:rPr>
           </w:pPr>
-          <w:bookmarkStart w:id="47" w:name="EpostLed"/>
+          <w:bookmarkStart w:id="73" w:name="EpostLed"/>
           <w:r>
             <w:rPr>
               <w:lang w:val="sv-SE"/>
             </w:rPr>
             <w:t>E-postadress</w:t>
           </w:r>
-          <w:bookmarkEnd w:id="47"/>
+          <w:bookmarkEnd w:id="73"/>
         </w:p>
       </w:tc>
     </w:tr>
@@ -12664,7 +12521,7 @@
               <w:lang w:val="sv-SE"/>
             </w:rPr>
           </w:pPr>
-          <w:bookmarkStart w:id="48" w:name="Postadress"/>
+          <w:bookmarkStart w:id="74" w:name="Postadress"/>
           <w:r>
             <w:rPr>
               <w:b/>
@@ -12673,7 +12530,7 @@
             </w:rPr>
             <w:t xml:space="preserve">171 94  SOLNA </w:t>
           </w:r>
-          <w:bookmarkEnd w:id="48"/>
+          <w:bookmarkEnd w:id="74"/>
         </w:p>
       </w:tc>
       <w:tc>
@@ -12713,7 +12570,7 @@
               <w:lang w:val="sv-SE"/>
             </w:rPr>
           </w:pPr>
-          <w:bookmarkStart w:id="49" w:name="TelefonVaxel"/>
+          <w:bookmarkStart w:id="75" w:name="TelefonVaxel"/>
           <w:r>
             <w:rPr>
               <w:b/>
@@ -12722,7 +12579,7 @@
             </w:rPr>
             <w:t xml:space="preserve">010-574 21 00 </w:t>
           </w:r>
-          <w:bookmarkEnd w:id="49"/>
+          <w:bookmarkEnd w:id="75"/>
           <w:r>
             <w:rPr>
               <w:b/>
@@ -12747,8 +12604,8 @@
               <w:lang w:val="sv-SE"/>
             </w:rPr>
           </w:pPr>
-          <w:bookmarkStart w:id="50" w:name="TelefonVaxelUtl"/>
-          <w:bookmarkEnd w:id="50"/>
+          <w:bookmarkStart w:id="76" w:name="TelefonVaxelUtl"/>
+          <w:bookmarkEnd w:id="76"/>
         </w:p>
       </w:tc>
       <w:tc>
@@ -12764,7 +12621,7 @@
               <w:lang w:val="sv-SE"/>
             </w:rPr>
           </w:pPr>
-          <w:bookmarkStart w:id="51" w:name="EmailFot"/>
+          <w:bookmarkStart w:id="77" w:name="EmailFot"/>
           <w:r>
             <w:rPr>
               <w:b/>
@@ -12773,7 +12630,7 @@
             </w:rPr>
             <w:t>kansliet@elegnamnden.se</w:t>
           </w:r>
-          <w:bookmarkEnd w:id="51"/>
+          <w:bookmarkEnd w:id="77"/>
         </w:p>
       </w:tc>
     </w:tr>
@@ -12811,20 +12668,7 @@
         <w:sz w:val="16"/>
       </w:rPr>
       <w:tab/>
-    </w:r>
-    <w:r>
-      <w:rPr>
-        <w:color w:val="808080"/>
-        <w:sz w:val="16"/>
-      </w:rPr>
-      <w:t xml:space="preserve">                         </w:t>
-    </w:r>
-    <w:r>
-      <w:rPr>
-        <w:color w:val="808080"/>
-        <w:sz w:val="16"/>
-      </w:rPr>
-      <w:t xml:space="preserve"> </w:t>
+      <w:t xml:space="preserve">                          </w:t>
     </w:r>
     <w:r>
       <w:rPr>
@@ -12853,7 +12697,7 @@
         <w:color w:val="808080"/>
         <w:sz w:val="16"/>
       </w:rPr>
-      <w:t>14</w:t>
+      <w:t>13</w:t>
     </w:r>
     <w:r>
       <w:rPr>
@@ -12954,7 +12798,7 @@
     <w:pPr>
       <w:pStyle w:val="Header"/>
     </w:pPr>
-    <w:ins w:id="39" w:author="Martin Lindström" w:date="2016-05-26T12:29:00Z">
+    <w:ins w:id="65" w:author="Martin Lindström" w:date="2016-05-26T12:29:00Z">
       <w:r>
         <w:rPr>
           <w:noProof/>
@@ -13004,7 +12848,7 @@
         <w:lang w:val="en-US"/>
       </w:rPr>
     </w:pPr>
-    <w:ins w:id="40" w:author="Martin Lindström" w:date="2016-05-26T12:29:00Z">
+    <w:ins w:id="66" w:author="Martin Lindström" w:date="2016-05-26T12:29:00Z">
       <w:r>
         <w:rPr>
           <w:noProof/>
@@ -13215,7 +13059,7 @@
       </w:rPr>
       <w:t>ELN-0603-v1.</w:t>
     </w:r>
-    <w:ins w:id="41" w:author="Martin Lindström" w:date="2016-05-26T12:28:00Z">
+    <w:ins w:id="67" w:author="Martin Lindström" w:date="2016-05-26T12:28:00Z">
       <w:r>
         <w:rPr>
           <w:lang w:val="en-US"/>
@@ -13223,7 +13067,7 @@
         <w:t>4</w:t>
       </w:r>
     </w:ins>
-    <w:del w:id="42" w:author="Martin Lindström" w:date="2016-05-26T12:28:00Z">
+    <w:del w:id="68" w:author="Martin Lindström" w:date="2016-05-26T12:28:00Z">
       <w:r>
         <w:rPr>
           <w:lang w:val="en-US"/>
@@ -13251,7 +13095,7 @@
     <w:pPr>
       <w:pStyle w:val="Header"/>
     </w:pPr>
-    <w:ins w:id="52" w:author="Martin Lindström" w:date="2016-05-26T12:29:00Z">
+    <w:ins w:id="78" w:author="Martin Lindström" w:date="2016-05-26T12:29:00Z">
       <w:r>
         <w:rPr>
           <w:noProof/>
@@ -21214,7 +21058,7 @@
 </file>
 
 <file path=customXml/itemProps1.xml><?xml version="1.0" encoding="utf-8"?>
-<ds:datastoreItem xmlns:ds="http://schemas.openxmlformats.org/officeDocument/2006/customXml" ds:itemID="{305FF16C-E082-F24E-8622-BD0BDE44084D}">
+<ds:datastoreItem xmlns:ds="http://schemas.openxmlformats.org/officeDocument/2006/customXml" ds:itemID="{A2A0EEEA-1E24-C54B-8DC5-AB6B59C580DD}">
   <ds:schemaRefs>
     <ds:schemaRef ds:uri="http://schemas.openxmlformats.org/officeDocument/2006/bibliography"/>
   </ds:schemaRefs>
@@ -21222,7 +21066,7 @@
 </file>
 
 <file path=customXml/itemProps2.xml><?xml version="1.0" encoding="utf-8"?>
-<ds:datastoreItem xmlns:ds="http://schemas.openxmlformats.org/officeDocument/2006/customXml" ds:itemID="{ED8DED60-D5FC-C041-B3E8-448B27C704CE}">
+<ds:datastoreItem xmlns:ds="http://schemas.openxmlformats.org/officeDocument/2006/customXml" ds:itemID="{23A181B1-3867-5048-8D6A-75D422DBA2A3}">
   <ds:schemaRefs>
     <ds:schemaRef ds:uri="http://schemas.openxmlformats.org/officeDocument/2006/bibliography"/>
   </ds:schemaRefs>

--- a/ELN-0603 - Bilaga Tekniskt ramverk - Registry for Identifiers.docx
+++ b/ELN-0603 - Bilaga Tekniskt ramverk - Registry for Identifiers.docx
@@ -2493,7 +2493,27 @@
                 <w:szCs w:val="20"/>
                 <w:lang w:val="en-US"/>
               </w:rPr>
-              <w:t>(optional)</w:t>
+              <w:t>(</w:t>
+            </w:r>
+            <w:proofErr w:type="gramStart"/>
+            <w:r>
+              <w:rPr>
+                <w:b/>
+                <w:bCs/>
+                <w:szCs w:val="20"/>
+                <w:lang w:val="en-US"/>
+              </w:rPr>
+              <w:t>optional</w:t>
+            </w:r>
+            <w:proofErr w:type="gramEnd"/>
+            <w:r>
+              <w:rPr>
+                <w:b/>
+                <w:bCs/>
+                <w:szCs w:val="20"/>
+                <w:lang w:val="en-US"/>
+              </w:rPr>
+              <w:t>)</w:t>
             </w:r>
           </w:p>
         </w:tc>
@@ -2778,7 +2798,21 @@
         <w:rPr>
           <w:lang w:val="en-US"/>
         </w:rPr>
-        <w:t xml:space="preserve"> consists of a node in a hierarchically-assigned namespace, formally defined using the ITU-T's ASN.1 standard, X.690. Su</w:t>
+        <w:t xml:space="preserve"> consists of a node in a </w:t>
+      </w:r>
+      <w:proofErr w:type="gramStart"/>
+      <w:r>
+        <w:rPr>
+          <w:lang w:val="en-US"/>
+        </w:rPr>
+        <w:t>hierarchically-assigned</w:t>
+      </w:r>
+      <w:proofErr w:type="gramEnd"/>
+      <w:r>
+        <w:rPr>
+          <w:lang w:val="en-US"/>
+        </w:rPr>
+        <w:t xml:space="preserve"> namespace, formally defined using the ITU-T's ASN.1 standard, X.690. Su</w:t>
       </w:r>
       <w:r>
         <w:rPr>
@@ -2854,7 +2888,15 @@
         <w:spacing w:line="240" w:lineRule="auto"/>
       </w:pPr>
       <w:r>
-        <w:t>2: joint-iso-itu-t</w:t>
+        <w:t>2: joint-</w:t>
+      </w:r>
+      <w:proofErr w:type="spellStart"/>
+      <w:r>
+        <w:t>iso</w:t>
+      </w:r>
+      <w:proofErr w:type="spellEnd"/>
+      <w:r>
+        <w:t>-itu-t</w:t>
       </w:r>
     </w:p>
     <w:p>
@@ -3072,8 +3114,17 @@
           <w:b/>
           <w:lang w:val="en-US"/>
         </w:rPr>
-        <w:t>1.2.752.201.{</w:t>
-      </w:r>
+        <w:t>1.2.752.201</w:t>
+      </w:r>
+      <w:proofErr w:type="gramStart"/>
+      <w:r>
+        <w:rPr>
+          <w:b/>
+          <w:lang w:val="en-US"/>
+        </w:rPr>
+        <w:t>.{</w:t>
+      </w:r>
+      <w:proofErr w:type="gramEnd"/>
       <w:r>
         <w:rPr>
           <w:b/>
@@ -3337,6 +3388,8 @@
                 <w:lang w:val="en-US"/>
               </w:rPr>
             </w:pPr>
+            <w:proofErr w:type="spellStart"/>
+            <w:proofErr w:type="gramStart"/>
             <w:r>
               <w:rPr>
                 <w:b/>
@@ -3346,6 +3399,8 @@
               </w:rPr>
               <w:t>loa</w:t>
             </w:r>
+            <w:proofErr w:type="spellEnd"/>
+            <w:proofErr w:type="gramEnd"/>
           </w:p>
         </w:tc>
         <w:tc>
@@ -3379,7 +3434,23 @@
                 <w:szCs w:val="20"/>
                 <w:lang w:val="en-US"/>
               </w:rPr>
-              <w:t>Identifiers representing level of assurance for federated identity (Tillitsnivå)</w:t>
+              <w:t>Identifiers representing level of assurance for federated identity (</w:t>
+            </w:r>
+            <w:proofErr w:type="spellStart"/>
+            <w:r>
+              <w:rPr>
+                <w:szCs w:val="20"/>
+                <w:lang w:val="en-US"/>
+              </w:rPr>
+              <w:t>Tillitsnivå</w:t>
+            </w:r>
+            <w:proofErr w:type="spellEnd"/>
+            <w:r>
+              <w:rPr>
+                <w:szCs w:val="20"/>
+                <w:lang w:val="en-US"/>
+              </w:rPr>
+              <w:t>)</w:t>
             </w:r>
           </w:p>
         </w:tc>
@@ -3402,6 +3473,7 @@
                 <w:lang w:val="en-US"/>
               </w:rPr>
             </w:pPr>
+            <w:proofErr w:type="gramStart"/>
             <w:r>
               <w:rPr>
                 <w:b/>
@@ -3411,6 +3483,7 @@
               </w:rPr>
               <w:t>ac</w:t>
             </w:r>
+            <w:proofErr w:type="gramEnd"/>
           </w:p>
         </w:tc>
         <w:tc>
@@ -3453,6 +3526,8 @@
                 <w:lang w:val="en-US"/>
               </w:rPr>
             </w:pPr>
+            <w:proofErr w:type="spellStart"/>
+            <w:proofErr w:type="gramStart"/>
             <w:r>
               <w:rPr>
                 <w:b/>
@@ -3462,6 +3537,8 @@
               </w:rPr>
               <w:t>ec</w:t>
             </w:r>
+            <w:proofErr w:type="spellEnd"/>
+            <w:proofErr w:type="gramEnd"/>
           </w:p>
         </w:tc>
         <w:tc>
@@ -3504,6 +3581,8 @@
                 <w:lang w:val="en-US"/>
               </w:rPr>
             </w:pPr>
+            <w:proofErr w:type="spellStart"/>
+            <w:proofErr w:type="gramStart"/>
             <w:r>
               <w:rPr>
                 <w:b/>
@@ -3513,6 +3592,8 @@
               </w:rPr>
               <w:t>sprop</w:t>
             </w:r>
+            <w:proofErr w:type="spellEnd"/>
+            <w:proofErr w:type="gramEnd"/>
           </w:p>
         </w:tc>
         <w:tc>
@@ -3555,6 +3636,8 @@
                 <w:lang w:val="en-US"/>
               </w:rPr>
             </w:pPr>
+            <w:proofErr w:type="spellStart"/>
+            <w:proofErr w:type="gramStart"/>
             <w:r>
               <w:rPr>
                 <w:b/>
@@ -3564,6 +3647,8 @@
               </w:rPr>
               <w:t>st</w:t>
             </w:r>
+            <w:proofErr w:type="spellEnd"/>
+            <w:proofErr w:type="gramEnd"/>
           </w:p>
         </w:tc>
         <w:tc>
@@ -3606,6 +3691,8 @@
                 <w:lang w:val="en-US"/>
               </w:rPr>
             </w:pPr>
+            <w:proofErr w:type="spellStart"/>
+            <w:proofErr w:type="gramStart"/>
             <w:r>
               <w:rPr>
                 <w:b/>
@@ -3615,6 +3702,8 @@
               </w:rPr>
               <w:t>csig</w:t>
             </w:r>
+            <w:proofErr w:type="spellEnd"/>
+            <w:proofErr w:type="gramEnd"/>
           </w:p>
         </w:tc>
         <w:tc>
@@ -3660,6 +3749,7 @@
                 <w:lang w:val="en-US"/>
               </w:rPr>
             </w:pPr>
+            <w:proofErr w:type="gramStart"/>
             <w:r>
               <w:rPr>
                 <w:b/>
@@ -3667,8 +3757,29 @@
                 <w:szCs w:val="20"/>
                 <w:lang w:val="en-US"/>
               </w:rPr>
-              <w:t>auth-cont</w:t>
-            </w:r>
+              <w:t>auth</w:t>
+            </w:r>
+            <w:proofErr w:type="gramEnd"/>
+            <w:r>
+              <w:rPr>
+                <w:b/>
+                <w:bCs/>
+                <w:szCs w:val="20"/>
+                <w:lang w:val="en-US"/>
+              </w:rPr>
+              <w:t>-</w:t>
+            </w:r>
+            <w:proofErr w:type="spellStart"/>
+            <w:r>
+              <w:rPr>
+                <w:b/>
+                <w:bCs/>
+                <w:szCs w:val="20"/>
+                <w:lang w:val="en-US"/>
+              </w:rPr>
+              <w:t>cont</w:t>
+            </w:r>
+            <w:proofErr w:type="spellEnd"/>
           </w:p>
         </w:tc>
         <w:tc>
@@ -3714,6 +3825,7 @@
                 <w:lang w:val="en-US"/>
               </w:rPr>
             </w:pPr>
+            <w:proofErr w:type="gramStart"/>
             <w:r>
               <w:rPr>
                 <w:b/>
@@ -3721,7 +3833,17 @@
                 <w:szCs w:val="20"/>
                 <w:lang w:val="en-US"/>
               </w:rPr>
-              <w:t>sig-status</w:t>
+              <w:t>sig</w:t>
+            </w:r>
+            <w:proofErr w:type="gramEnd"/>
+            <w:r>
+              <w:rPr>
+                <w:b/>
+                <w:bCs/>
+                <w:szCs w:val="20"/>
+                <w:lang w:val="en-US"/>
+              </w:rPr>
+              <w:t>-status</w:t>
             </w:r>
           </w:p>
         </w:tc>
@@ -3768,6 +3890,7 @@
                 <w:lang w:val="en-US"/>
               </w:rPr>
             </w:pPr>
+            <w:proofErr w:type="gramStart"/>
             <w:r>
               <w:rPr>
                 <w:b/>
@@ -3777,6 +3900,7 @@
               </w:rPr>
               <w:t>ns</w:t>
             </w:r>
+            <w:proofErr w:type="gramEnd"/>
           </w:p>
         </w:tc>
         <w:tc>
@@ -4412,7 +4536,21 @@
         <w:rPr>
           <w:lang w:val="en-US"/>
         </w:rPr>
-        <w:t>section 7 of [DeployProf]).</w:t>
+        <w:t>section 7 of [</w:t>
+      </w:r>
+      <w:proofErr w:type="spellStart"/>
+      <w:r>
+        <w:rPr>
+          <w:lang w:val="en-US"/>
+        </w:rPr>
+        <w:t>DeployProf</w:t>
+      </w:r>
+      <w:proofErr w:type="spellEnd"/>
+      <w:r>
+        <w:rPr>
+          <w:lang w:val="en-US"/>
+        </w:rPr>
+        <w:t>]).</w:t>
       </w:r>
     </w:p>
     <w:p>
@@ -4664,6 +4802,7 @@
               </w:rPr>
               <w:t>[</w:t>
             </w:r>
+            <w:proofErr w:type="spellStart"/>
             <w:r>
               <w:rPr>
                 <w:b/>
@@ -4672,6 +4811,7 @@
               </w:rPr>
               <w:t>DeployProf</w:t>
             </w:r>
+            <w:proofErr w:type="spellEnd"/>
             <w:r>
               <w:rPr>
                 <w:b/>
@@ -4808,6 +4948,7 @@
               </w:rPr>
               <w:t>[</w:t>
             </w:r>
+            <w:proofErr w:type="spellStart"/>
             <w:r>
               <w:rPr>
                 <w:b/>
@@ -4816,6 +4957,7 @@
               </w:rPr>
               <w:t>DeployProf</w:t>
             </w:r>
+            <w:proofErr w:type="spellEnd"/>
             <w:r>
               <w:rPr>
                 <w:b/>
@@ -4933,6 +5075,7 @@
               </w:rPr>
               <w:t>[</w:t>
             </w:r>
+            <w:proofErr w:type="spellStart"/>
             <w:r>
               <w:rPr>
                 <w:b/>
@@ -4941,6 +5084,7 @@
               </w:rPr>
               <w:t>DeployProf</w:t>
             </w:r>
+            <w:proofErr w:type="spellEnd"/>
             <w:r>
               <w:rPr>
                 <w:b/>
@@ -4997,7 +5141,21 @@
           <w:rPr>
             <w:lang w:val="en-US"/>
           </w:rPr>
-          <w:t>Copy URI:s from eIDAS.</w:t>
+          <w:t>Copy URI</w:t>
+        </w:r>
+        <w:proofErr w:type="gramStart"/>
+        <w:r>
+          <w:rPr>
+            <w:lang w:val="en-US"/>
+          </w:rPr>
+          <w:t>:s</w:t>
+        </w:r>
+        <w:proofErr w:type="gramEnd"/>
+        <w:r>
+          <w:rPr>
+            <w:lang w:val="en-US"/>
+          </w:rPr>
+          <w:t xml:space="preserve"> from eIDAS.</w:t>
         </w:r>
       </w:ins>
     </w:p>
@@ -5012,9 +5170,19 @@
           <w:rPr>
             <w:lang w:val="en-US"/>
           </w:rPr>
-          <w:t>+ signmessage</w:t>
+          <w:t xml:space="preserve">+ </w:t>
+        </w:r>
+        <w:proofErr w:type="spellStart"/>
+        <w:proofErr w:type="gramStart"/>
+        <w:r>
+          <w:rPr>
+            <w:lang w:val="en-US"/>
+          </w:rPr>
+          <w:t>signmessage</w:t>
         </w:r>
       </w:ins>
+      <w:proofErr w:type="spellEnd"/>
+      <w:proofErr w:type="gramEnd"/>
     </w:p>
     <w:p>
       <w:pPr>
@@ -5844,6 +6012,7 @@
           <w:lang w:val="en-US"/>
         </w:rPr>
       </w:pPr>
+      <w:proofErr w:type="gramStart"/>
       <w:r>
         <w:rPr>
           <w:lang w:val="en-US"/>
@@ -5856,6 +6025,7 @@
         </w:rPr>
         <w:t>.</w:t>
       </w:r>
+      <w:proofErr w:type="gramEnd"/>
     </w:p>
     <w:p>
       <w:pPr>
@@ -6140,7 +6310,25 @@
                 <w:szCs w:val="20"/>
                 <w:lang w:val="en-US"/>
               </w:rPr>
-              <w:t>[EntityCat]</w:t>
+              <w:t>[</w:t>
+            </w:r>
+            <w:proofErr w:type="spellStart"/>
+            <w:r>
+              <w:rPr>
+                <w:b/>
+                <w:szCs w:val="20"/>
+                <w:lang w:val="en-US"/>
+              </w:rPr>
+              <w:t>EntityCat</w:t>
+            </w:r>
+            <w:proofErr w:type="spellEnd"/>
+            <w:r>
+              <w:rPr>
+                <w:b/>
+                <w:szCs w:val="20"/>
+                <w:lang w:val="en-US"/>
+              </w:rPr>
+              <w:t>]</w:t>
             </w:r>
           </w:p>
         </w:tc>
@@ -6231,7 +6419,25 @@
                 <w:szCs w:val="20"/>
                 <w:lang w:val="en-US"/>
               </w:rPr>
-              <w:t>[EntityCat]</w:t>
+              <w:t>[</w:t>
+            </w:r>
+            <w:proofErr w:type="spellStart"/>
+            <w:r>
+              <w:rPr>
+                <w:b/>
+                <w:szCs w:val="20"/>
+                <w:lang w:val="en-US"/>
+              </w:rPr>
+              <w:t>EntityCat</w:t>
+            </w:r>
+            <w:proofErr w:type="spellEnd"/>
+            <w:r>
+              <w:rPr>
+                <w:b/>
+                <w:szCs w:val="20"/>
+                <w:lang w:val="en-US"/>
+              </w:rPr>
+              <w:t>]</w:t>
             </w:r>
           </w:p>
         </w:tc>
@@ -6322,7 +6528,25 @@
                 <w:szCs w:val="20"/>
                 <w:lang w:val="en-US"/>
               </w:rPr>
-              <w:t>[EntityCat]</w:t>
+              <w:t>[</w:t>
+            </w:r>
+            <w:proofErr w:type="spellStart"/>
+            <w:r>
+              <w:rPr>
+                <w:b/>
+                <w:szCs w:val="20"/>
+                <w:lang w:val="en-US"/>
+              </w:rPr>
+              <w:t>EntityCat</w:t>
+            </w:r>
+            <w:proofErr w:type="spellEnd"/>
+            <w:r>
+              <w:rPr>
+                <w:b/>
+                <w:szCs w:val="20"/>
+                <w:lang w:val="en-US"/>
+              </w:rPr>
+              <w:t>]</w:t>
             </w:r>
           </w:p>
         </w:tc>
@@ -6341,6 +6565,7 @@
                 <w:szCs w:val="20"/>
               </w:rPr>
             </w:pPr>
+            <w:commentRangeStart w:id="28"/>
             <w:r>
               <w:rPr>
                 <w:bCs/>
@@ -6354,6 +6579,13 @@
                 <w:szCs w:val="20"/>
               </w:rPr>
               <w:t>-int</w:t>
+            </w:r>
+            <w:commentRangeEnd w:id="28"/>
+            <w:r>
+              <w:rPr>
+                <w:rStyle w:val="CommentReference"/>
+              </w:rPr>
+              <w:commentReference w:id="28"/>
             </w:r>
           </w:p>
         </w:tc>
@@ -6427,6 +6659,7 @@
                 <w:szCs w:val="20"/>
               </w:rPr>
             </w:pPr>
+            <w:commentRangeStart w:id="29"/>
             <w:r>
               <w:rPr>
                 <w:bCs/>
@@ -6440,6 +6673,13 @@
                 <w:szCs w:val="20"/>
               </w:rPr>
               <w:t>d.elegnamnden.se/ec/1.0/loa3-int</w:t>
+            </w:r>
+            <w:commentRangeEnd w:id="29"/>
+            <w:r>
+              <w:rPr>
+                <w:rStyle w:val="CommentReference"/>
+              </w:rPr>
+              <w:commentReference w:id="29"/>
             </w:r>
           </w:p>
         </w:tc>
@@ -6497,6 +6737,7 @@
                 <w:szCs w:val="20"/>
               </w:rPr>
             </w:pPr>
+            <w:commentRangeStart w:id="30"/>
             <w:r>
               <w:rPr>
                 <w:bCs/>
@@ -6510,6 +6751,13 @@
                 <w:szCs w:val="20"/>
               </w:rPr>
               <w:t>d.elegnamnden.se/ec/1.0/loa4-int</w:t>
+            </w:r>
+            <w:commentRangeEnd w:id="30"/>
+            <w:r>
+              <w:rPr>
+                <w:rStyle w:val="CommentReference"/>
+              </w:rPr>
+              <w:commentReference w:id="30"/>
             </w:r>
           </w:p>
         </w:tc>
@@ -6568,7 +6816,7 @@
           <w:lang w:val="en-US"/>
         </w:rPr>
       </w:pPr>
-      <w:bookmarkStart w:id="28" w:name="_Toc305697222"/>
+      <w:bookmarkStart w:id="32" w:name="_Toc305697222"/>
       <w:r>
         <w:rPr>
           <w:lang w:val="en-US"/>
@@ -6588,7 +6836,7 @@
         </w:rPr>
         <w:t>ies</w:t>
       </w:r>
-      <w:bookmarkEnd w:id="28"/>
+      <w:bookmarkEnd w:id="32"/>
     </w:p>
     <w:p>
       <w:pPr>
@@ -6812,7 +7060,25 @@
                 <w:szCs w:val="20"/>
                 <w:lang w:val="en-US"/>
               </w:rPr>
-              <w:t>[EntityCat]</w:t>
+              <w:t>[</w:t>
+            </w:r>
+            <w:proofErr w:type="spellStart"/>
+            <w:r>
+              <w:rPr>
+                <w:b/>
+                <w:szCs w:val="20"/>
+                <w:lang w:val="en-US"/>
+              </w:rPr>
+              <w:t>EntityCat</w:t>
+            </w:r>
+            <w:proofErr w:type="spellEnd"/>
+            <w:r>
+              <w:rPr>
+                <w:b/>
+                <w:szCs w:val="20"/>
+                <w:lang w:val="en-US"/>
+              </w:rPr>
+              <w:t>]</w:t>
             </w:r>
           </w:p>
         </w:tc>
@@ -6832,7 +7098,7 @@
           <w:lang w:val="en-US"/>
         </w:rPr>
       </w:pPr>
-      <w:bookmarkStart w:id="29" w:name="_Toc305697223"/>
+      <w:bookmarkStart w:id="33" w:name="_Toc305697223"/>
       <w:r>
         <w:rPr>
           <w:lang w:val="en-US"/>
@@ -6869,7 +7135,7 @@
         </w:rPr>
         <w:t>ype</w:t>
       </w:r>
-      <w:bookmarkEnd w:id="29"/>
+      <w:bookmarkEnd w:id="33"/>
     </w:p>
     <w:p>
       <w:pPr>
@@ -7170,7 +7436,25 @@
                 <w:szCs w:val="20"/>
                 <w:lang w:val="en-US"/>
               </w:rPr>
-              <w:t>[EntityCat]</w:t>
+              <w:t>[</w:t>
+            </w:r>
+            <w:proofErr w:type="spellStart"/>
+            <w:r>
+              <w:rPr>
+                <w:b/>
+                <w:szCs w:val="20"/>
+                <w:lang w:val="en-US"/>
+              </w:rPr>
+              <w:t>EntityCat</w:t>
+            </w:r>
+            <w:proofErr w:type="spellEnd"/>
+            <w:r>
+              <w:rPr>
+                <w:b/>
+                <w:szCs w:val="20"/>
+                <w:lang w:val="en-US"/>
+              </w:rPr>
+              <w:t>]</w:t>
             </w:r>
           </w:p>
         </w:tc>
@@ -7191,7 +7475,7 @@
           <w:lang w:val="en-US"/>
         </w:rPr>
       </w:pPr>
-      <w:bookmarkStart w:id="30" w:name="_Toc305697224"/>
+      <w:bookmarkStart w:id="34" w:name="_Toc305697224"/>
       <w:r>
         <w:rPr>
           <w:lang w:val="en-US"/>
@@ -7204,7 +7488,7 @@
         </w:rPr>
         <w:t>ing</w:t>
       </w:r>
-      <w:bookmarkEnd w:id="30"/>
+      <w:bookmarkEnd w:id="34"/>
     </w:p>
     <w:p>
       <w:pPr>
@@ -7715,7 +7999,25 @@
                 <w:szCs w:val="20"/>
                 <w:lang w:val="en-US"/>
               </w:rPr>
-              <w:t>[CSignProt]</w:t>
+              <w:t>[</w:t>
+            </w:r>
+            <w:proofErr w:type="spellStart"/>
+            <w:r>
+              <w:rPr>
+                <w:b/>
+                <w:szCs w:val="20"/>
+                <w:lang w:val="en-US"/>
+              </w:rPr>
+              <w:t>CSignProt</w:t>
+            </w:r>
+            <w:proofErr w:type="spellEnd"/>
+            <w:r>
+              <w:rPr>
+                <w:b/>
+                <w:szCs w:val="20"/>
+                <w:lang w:val="en-US"/>
+              </w:rPr>
+              <w:t>]</w:t>
             </w:r>
           </w:p>
         </w:tc>
@@ -7837,7 +8139,25 @@
                 <w:szCs w:val="20"/>
                 <w:lang w:val="en-US"/>
               </w:rPr>
-              <w:t>[CSignProf]</w:t>
+              <w:t>[</w:t>
+            </w:r>
+            <w:proofErr w:type="spellStart"/>
+            <w:r>
+              <w:rPr>
+                <w:b/>
+                <w:szCs w:val="20"/>
+                <w:lang w:val="en-US"/>
+              </w:rPr>
+              <w:t>CSignProf</w:t>
+            </w:r>
+            <w:proofErr w:type="spellEnd"/>
+            <w:r>
+              <w:rPr>
+                <w:b/>
+                <w:szCs w:val="20"/>
+                <w:lang w:val="en-US"/>
+              </w:rPr>
+              <w:t>]</w:t>
             </w:r>
           </w:p>
         </w:tc>
@@ -7858,7 +8178,7 @@
           <w:lang w:val="en-US"/>
         </w:rPr>
       </w:pPr>
-      <w:bookmarkStart w:id="31" w:name="_Toc305697225"/>
+      <w:bookmarkStart w:id="35" w:name="_Toc305697225"/>
       <w:r>
         <w:rPr>
           <w:lang w:val="en-US"/>
@@ -7878,7 +8198,7 @@
         </w:rPr>
         <w:t>ontext</w:t>
       </w:r>
-      <w:bookmarkEnd w:id="31"/>
+      <w:bookmarkEnd w:id="35"/>
     </w:p>
     <w:p>
       <w:pPr>
@@ -8153,7 +8473,25 @@
                 <w:szCs w:val="20"/>
                 <w:lang w:val="en-US"/>
               </w:rPr>
-              <w:t>[AuthContExt]</w:t>
+              <w:t>[</w:t>
+            </w:r>
+            <w:proofErr w:type="spellStart"/>
+            <w:r>
+              <w:rPr>
+                <w:b/>
+                <w:szCs w:val="20"/>
+                <w:lang w:val="en-US"/>
+              </w:rPr>
+              <w:t>AuthContExt</w:t>
+            </w:r>
+            <w:proofErr w:type="spellEnd"/>
+            <w:r>
+              <w:rPr>
+                <w:b/>
+                <w:szCs w:val="20"/>
+                <w:lang w:val="en-US"/>
+              </w:rPr>
+              <w:t>]</w:t>
             </w:r>
           </w:p>
         </w:tc>
@@ -8167,7 +8505,7 @@
           <w:lang w:val="en-US"/>
         </w:rPr>
       </w:pPr>
-      <w:bookmarkStart w:id="32" w:name="_Toc305697226"/>
+      <w:bookmarkStart w:id="36" w:name="_Toc305697226"/>
       <w:r>
         <w:rPr>
           <w:lang w:val="en-US"/>
@@ -8180,7 +8518,7 @@
         </w:rPr>
         <w:t>odes</w:t>
       </w:r>
-      <w:bookmarkEnd w:id="32"/>
+      <w:bookmarkEnd w:id="36"/>
     </w:p>
     <w:p>
       <w:pPr>
@@ -8775,8 +9113,8 @@
           <w:lang w:val="en-US"/>
         </w:rPr>
       </w:pPr>
-      <w:bookmarkStart w:id="33" w:name="_Ref300482715"/>
-      <w:bookmarkStart w:id="34" w:name="_Toc305697227"/>
+      <w:bookmarkStart w:id="37" w:name="_Ref300482715"/>
+      <w:bookmarkStart w:id="38" w:name="_Toc305697227"/>
       <w:r>
         <w:rPr>
           <w:lang w:val="en-US"/>
@@ -8802,8 +9140,8 @@
         </w:rPr>
         <w:t>s</w:t>
       </w:r>
-      <w:bookmarkEnd w:id="33"/>
-      <w:bookmarkEnd w:id="34"/>
+      <w:bookmarkEnd w:id="37"/>
+      <w:bookmarkEnd w:id="38"/>
     </w:p>
     <w:p>
       <w:pPr>
@@ -9532,7 +9870,25 @@
                 <w:szCs w:val="20"/>
                 <w:lang w:val="en-US"/>
               </w:rPr>
-              <w:t>[AuthContExt]</w:t>
+              <w:t>[</w:t>
+            </w:r>
+            <w:proofErr w:type="spellStart"/>
+            <w:r>
+              <w:rPr>
+                <w:b/>
+                <w:szCs w:val="20"/>
+                <w:lang w:val="en-US"/>
+              </w:rPr>
+              <w:t>AuthContExt</w:t>
+            </w:r>
+            <w:proofErr w:type="spellEnd"/>
+            <w:r>
+              <w:rPr>
+                <w:b/>
+                <w:szCs w:val="20"/>
+                <w:lang w:val="en-US"/>
+              </w:rPr>
+              <w:t>]</w:t>
             </w:r>
           </w:p>
         </w:tc>
@@ -9832,7 +10188,7 @@
                 <w:lang w:val="en-US"/>
               </w:rPr>
             </w:pPr>
-            <w:ins w:id="35" w:author="Martin Lindström" w:date="2016-06-27T15:35:00Z">
+            <w:ins w:id="39" w:author="Martin Lindström" w:date="2016-06-27T15:35:00Z">
               <w:r>
                 <w:rPr>
                   <w:b/>
@@ -9847,7 +10203,7 @@
       </w:tr>
       <w:tr>
         <w:trPr>
-          <w:ins w:id="36" w:author="Martin Lindström" w:date="2016-06-27T15:51:00Z"/>
+          <w:ins w:id="40" w:author="Martin Lindström" w:date="2016-06-27T15:51:00Z"/>
         </w:trPr>
         <w:tc>
           <w:tcPr>
@@ -9857,13 +10213,13 @@
           <w:p>
             <w:pPr>
               <w:rPr>
-                <w:ins w:id="37" w:author="Martin Lindström" w:date="2016-06-27T15:51:00Z"/>
+                <w:ins w:id="41" w:author="Martin Lindström" w:date="2016-06-27T15:51:00Z"/>
                 <w:bCs/>
                 <w:szCs w:val="20"/>
                 <w:lang w:val="en-US"/>
               </w:rPr>
             </w:pPr>
-            <w:ins w:id="38" w:author="Martin Lindström" w:date="2016-06-27T15:56:00Z">
+            <w:ins w:id="42" w:author="Martin Lindström" w:date="2016-06-27T15:56:00Z">
               <w:r>
                 <w:rPr>
                   <w:bCs/>
@@ -9883,12 +10239,12 @@
           <w:p>
             <w:pPr>
               <w:rPr>
-                <w:ins w:id="39" w:author="Martin Lindström" w:date="2016-06-27T15:51:00Z"/>
+                <w:ins w:id="43" w:author="Martin Lindström" w:date="2016-06-27T15:51:00Z"/>
                 <w:szCs w:val="20"/>
                 <w:lang w:val="en-US"/>
               </w:rPr>
             </w:pPr>
-            <w:ins w:id="40" w:author="Martin Lindström" w:date="2016-06-27T15:56:00Z">
+            <w:ins w:id="44" w:author="Martin Lindström" w:date="2016-06-27T15:56:00Z">
               <w:r>
                 <w:rPr>
                   <w:szCs w:val="20"/>
@@ -9907,13 +10263,13 @@
           <w:p>
             <w:pPr>
               <w:rPr>
-                <w:ins w:id="41" w:author="Martin Lindström" w:date="2016-06-27T15:51:00Z"/>
+                <w:ins w:id="45" w:author="Martin Lindström" w:date="2016-06-27T15:51:00Z"/>
                 <w:b/>
                 <w:szCs w:val="20"/>
                 <w:lang w:val="en-US"/>
               </w:rPr>
             </w:pPr>
-            <w:ins w:id="42" w:author="Martin Lindström" w:date="2016-06-27T15:56:00Z">
+            <w:ins w:id="46" w:author="Martin Lindström" w:date="2016-06-27T15:56:00Z">
               <w:r>
                 <w:rPr>
                   <w:b/>
@@ -9928,7 +10284,7 @@
       </w:tr>
       <w:tr>
         <w:trPr>
-          <w:ins w:id="43" w:author="Martin Lindström" w:date="2016-06-27T15:51:00Z"/>
+          <w:ins w:id="47" w:author="Martin Lindström" w:date="2016-06-27T15:51:00Z"/>
         </w:trPr>
         <w:tc>
           <w:tcPr>
@@ -9938,13 +10294,13 @@
           <w:p>
             <w:pPr>
               <w:rPr>
-                <w:ins w:id="44" w:author="Martin Lindström" w:date="2016-06-27T15:51:00Z"/>
+                <w:ins w:id="48" w:author="Martin Lindström" w:date="2016-06-27T15:51:00Z"/>
                 <w:bCs/>
                 <w:szCs w:val="20"/>
                 <w:lang w:val="en-US"/>
               </w:rPr>
             </w:pPr>
-            <w:ins w:id="45" w:author="Martin Lindström" w:date="2016-06-27T15:56:00Z">
+            <w:ins w:id="49" w:author="Martin Lindström" w:date="2016-06-27T15:56:00Z">
               <w:r>
                 <w:rPr>
                   <w:bCs/>
@@ -9964,12 +10320,12 @@
           <w:p>
             <w:pPr>
               <w:rPr>
-                <w:ins w:id="46" w:author="Martin Lindström" w:date="2016-06-27T15:51:00Z"/>
+                <w:ins w:id="50" w:author="Martin Lindström" w:date="2016-06-27T15:51:00Z"/>
                 <w:szCs w:val="20"/>
                 <w:lang w:val="en-US"/>
               </w:rPr>
             </w:pPr>
-            <w:ins w:id="47" w:author="Martin Lindström" w:date="2016-06-27T15:56:00Z">
+            <w:ins w:id="51" w:author="Martin Lindström" w:date="2016-06-27T15:56:00Z">
               <w:r>
                 <w:rPr>
                   <w:szCs w:val="20"/>
@@ -9988,13 +10344,13 @@
           <w:p>
             <w:pPr>
               <w:rPr>
-                <w:ins w:id="48" w:author="Martin Lindström" w:date="2016-06-27T15:51:00Z"/>
+                <w:ins w:id="52" w:author="Martin Lindström" w:date="2016-06-27T15:51:00Z"/>
                 <w:b/>
                 <w:szCs w:val="20"/>
                 <w:lang w:val="en-US"/>
               </w:rPr>
             </w:pPr>
-            <w:ins w:id="49" w:author="Martin Lindström" w:date="2016-06-27T15:57:00Z">
+            <w:ins w:id="53" w:author="Martin Lindström" w:date="2016-06-27T15:57:00Z">
               <w:r>
                 <w:rPr>
                   <w:b/>
@@ -10042,9 +10398,9 @@
           <w:lang w:val="en-US"/>
         </w:rPr>
       </w:pPr>
-      <w:bookmarkStart w:id="50" w:name="_Ref354589264"/>
-      <w:bookmarkStart w:id="51" w:name="_Ref300482684"/>
-      <w:bookmarkStart w:id="52" w:name="_Toc305697228"/>
+      <w:bookmarkStart w:id="54" w:name="_Ref354589264"/>
+      <w:bookmarkStart w:id="55" w:name="_Ref300482684"/>
+      <w:bookmarkStart w:id="56" w:name="_Toc305697228"/>
       <w:r>
         <w:rPr>
           <w:lang w:val="en-US"/>
@@ -10064,15 +10420,15 @@
         </w:rPr>
         <w:t>e</w:t>
       </w:r>
-      <w:bookmarkEnd w:id="50"/>
+      <w:bookmarkEnd w:id="54"/>
       <w:r>
         <w:rPr>
           <w:lang w:val="en-US"/>
         </w:rPr>
         <w:t>clarations</w:t>
       </w:r>
-      <w:bookmarkEnd w:id="51"/>
-      <w:bookmarkEnd w:id="52"/>
+      <w:bookmarkEnd w:id="55"/>
+      <w:bookmarkEnd w:id="56"/>
     </w:p>
     <w:p/>
     <w:p>
@@ -10895,7 +11251,7 @@
         </w:pBdr>
         <w:shd w:val="clear" w:color="auto" w:fill="F2F2F2"/>
         <w:rPr>
-          <w:ins w:id="53" w:author="Martin Lindström" w:date="2016-06-27T15:57:00Z"/>
+          <w:ins w:id="57" w:author="Martin Lindström" w:date="2016-06-27T15:57:00Z"/>
           <w:rFonts w:ascii="Lucida Console" w:hAnsi="Lucida Console" w:cs="Lucida Grande"/>
           <w:noProof/>
           <w:sz w:val="18"/>
@@ -10971,7 +11327,7 @@
           <w:lang w:val="en-US"/>
         </w:rPr>
       </w:pPr>
-      <w:ins w:id="54" w:author="Martin Lindström" w:date="2016-06-27T15:57:00Z">
+      <w:ins w:id="58" w:author="Martin Lindström" w:date="2016-06-27T15:57:00Z">
         <w:r>
           <w:rPr>
             <w:rFonts w:ascii="Lucida Console" w:hAnsi="Lucida Console" w:cs="Lucida Grande"/>
@@ -10983,7 +11339,7 @@
           <w:t>id-attr-pnr-quality-uri</w:t>
         </w:r>
       </w:ins>
-      <w:ins w:id="55" w:author="Martin Lindström" w:date="2016-06-27T15:58:00Z">
+      <w:ins w:id="59" w:author="Martin Lindström" w:date="2016-06-27T15:58:00Z">
         <w:r>
           <w:rPr>
             <w:rFonts w:ascii="Lucida Console" w:hAnsi="Lucida Console" w:cs="Lucida Grande"/>
@@ -10995,7 +11351,7 @@
           <w:t xml:space="preserve">     OBJECT IDENTIFIER ::= { id-attr 6 }   -- </w:t>
         </w:r>
       </w:ins>
-      <w:ins w:id="56" w:author="Martin Lindström" w:date="2016-06-27T15:59:00Z">
+      <w:ins w:id="60" w:author="Martin Lindström" w:date="2016-06-27T15:59:00Z">
         <w:r>
           <w:rPr>
             <w:rFonts w:ascii="Lucida Console" w:hAnsi="Lucida Console" w:cs="Lucida Grande"/>
@@ -11007,8 +11363,6 @@
           <w:t>Personal Identity Number quality URI</w:t>
         </w:r>
       </w:ins>
-      <w:bookmarkStart w:id="57" w:name="_GoBack"/>
-      <w:bookmarkEnd w:id="57"/>
     </w:p>
     <w:p>
       <w:pPr>
@@ -11252,7 +11606,7 @@
           <w:lang w:val="en-US"/>
         </w:rPr>
       </w:pPr>
-      <w:bookmarkStart w:id="58" w:name="_Toc305697229"/>
+      <w:bookmarkStart w:id="61" w:name="_Toc305697229"/>
       <w:r>
         <w:rPr>
           <w:lang w:val="en-US"/>
@@ -11266,7 +11620,7 @@
         </w:rPr>
         <w:t>ces</w:t>
       </w:r>
-      <w:bookmarkEnd w:id="58"/>
+      <w:bookmarkEnd w:id="61"/>
     </w:p>
     <w:p>
       <w:pPr>
@@ -11292,7 +11646,7 @@
           <w:lang w:val="en-US"/>
         </w:rPr>
       </w:pPr>
-      <w:hyperlink r:id="rId10" w:history="1">
+      <w:hyperlink r:id="rId11" w:history="1">
         <w:r>
           <w:rPr>
             <w:rStyle w:val="Hyperlink"/>
@@ -11369,186 +11723,88 @@
           <w:szCs w:val="20"/>
           <w:lang w:val="en-US"/>
         </w:rPr>
-        <w:t>[AuthContExt]</w:t>
-      </w:r>
-    </w:p>
-    <w:p>
-      <w:pPr>
-        <w:ind w:left="720"/>
-        <w:rPr>
-          <w:lang w:val="en-US"/>
-        </w:rPr>
-      </w:pPr>
-      <w:r>
-        <w:rPr>
-          <w:lang w:val="en-US"/>
-        </w:rPr>
-        <w:t>Authentication Context Certificate Extension Draft 08, February 13, 2015</w:t>
-      </w:r>
-      <w:r>
-        <w:rPr>
-          <w:lang w:val="en-US"/>
-        </w:rPr>
-        <w:t>.</w:t>
-      </w:r>
-    </w:p>
-    <w:p>
-      <w:pPr>
-        <w:rPr>
-          <w:szCs w:val="20"/>
-          <w:lang w:val="en-US"/>
-        </w:rPr>
-      </w:pPr>
-    </w:p>
-    <w:p>
-      <w:pPr>
+        <w:t>[</w:t>
+      </w:r>
+      <w:proofErr w:type="spellStart"/>
+      <w:r>
         <w:rPr>
           <w:bCs/>
           <w:szCs w:val="20"/>
           <w:lang w:val="en-US"/>
         </w:rPr>
-      </w:pPr>
+        <w:t>AuthContExt</w:t>
+      </w:r>
+      <w:proofErr w:type="spellEnd"/>
       <w:r>
         <w:rPr>
           <w:bCs/>
           <w:szCs w:val="20"/>
           <w:lang w:val="en-US"/>
         </w:rPr>
-        <w:t>[DeployProf</w:t>
-      </w:r>
-      <w:r>
+        <w:t>]</w:t>
+      </w:r>
+    </w:p>
+    <w:p>
+      <w:pPr>
+        <w:ind w:left="720"/>
+        <w:rPr>
+          <w:lang w:val="en-US"/>
+        </w:rPr>
+      </w:pPr>
+      <w:r>
+        <w:rPr>
+          <w:lang w:val="en-US"/>
+        </w:rPr>
+        <w:t>Authentication Context Certificate Extension Draft 08, February 13, 2015</w:t>
+      </w:r>
+      <w:r>
+        <w:rPr>
+          <w:lang w:val="en-US"/>
+        </w:rPr>
+        <w:t>.</w:t>
+      </w:r>
+    </w:p>
+    <w:p>
+      <w:pPr>
+        <w:rPr>
+          <w:szCs w:val="20"/>
+          <w:lang w:val="en-US"/>
+        </w:rPr>
+      </w:pPr>
+    </w:p>
+    <w:p>
+      <w:pPr>
         <w:rPr>
           <w:bCs/>
           <w:szCs w:val="20"/>
           <w:lang w:val="en-US"/>
         </w:rPr>
-        <w:t>]</w:t>
-      </w:r>
-    </w:p>
-    <w:p>
-      <w:pPr>
-        <w:ind w:left="720"/>
+      </w:pPr>
+      <w:r>
         <w:rPr>
           <w:bCs/>
           <w:szCs w:val="20"/>
           <w:lang w:val="en-US"/>
         </w:rPr>
-      </w:pPr>
+        <w:t>[</w:t>
+      </w:r>
+      <w:proofErr w:type="spellStart"/>
       <w:r>
         <w:rPr>
           <w:bCs/>
           <w:szCs w:val="20"/>
           <w:lang w:val="en-US"/>
         </w:rPr>
-        <w:t>Deployment Profile for the Swedish eID Framework</w:t>
-      </w:r>
+        <w:t>DeployProf</w:t>
+      </w:r>
+      <w:proofErr w:type="spellEnd"/>
       <w:r>
         <w:rPr>
           <w:bCs/>
           <w:szCs w:val="20"/>
           <w:lang w:val="en-US"/>
         </w:rPr>
-        <w:t>.</w:t>
-      </w:r>
-    </w:p>
-    <w:p>
-      <w:pPr>
-        <w:rPr>
-          <w:szCs w:val="20"/>
-          <w:lang w:val="en-US"/>
-        </w:rPr>
-      </w:pPr>
-    </w:p>
-    <w:p>
-      <w:pPr>
-        <w:rPr>
-          <w:szCs w:val="20"/>
-          <w:lang w:val="en-US"/>
-        </w:rPr>
-      </w:pPr>
-      <w:r>
-        <w:rPr>
-          <w:szCs w:val="20"/>
-          <w:lang w:val="en-US"/>
-        </w:rPr>
-        <w:t>[EntityCat]</w:t>
-      </w:r>
-    </w:p>
-    <w:p>
-      <w:pPr>
-        <w:ind w:firstLine="720"/>
-        <w:rPr>
-          <w:rStyle w:val="Hyperlink"/>
-          <w:lang w:val="en-US"/>
-        </w:rPr>
-      </w:pPr>
-      <w:r>
-        <w:rPr>
-          <w:lang w:val="en-US"/>
-        </w:rPr>
-        <w:t>Entity Categories for the Swedish eID Framework.</w:t>
-      </w:r>
-    </w:p>
-    <w:p>
-      <w:pPr>
-        <w:ind w:firstLine="720"/>
-        <w:rPr>
-          <w:szCs w:val="20"/>
-          <w:lang w:val="en-US"/>
-        </w:rPr>
-      </w:pPr>
-    </w:p>
-    <w:p>
-      <w:pPr>
-        <w:rPr>
-          <w:szCs w:val="20"/>
-          <w:lang w:val="en-US"/>
-        </w:rPr>
-      </w:pPr>
-      <w:r>
-        <w:rPr>
-          <w:szCs w:val="20"/>
-          <w:lang w:val="en-US"/>
-        </w:rPr>
-        <w:t>[CSignProt]</w:t>
-      </w:r>
-    </w:p>
-    <w:p>
-      <w:pPr>
-        <w:ind w:left="720"/>
-        <w:rPr>
-          <w:lang w:val="en-US"/>
-        </w:rPr>
-      </w:pPr>
-      <w:r>
-        <w:rPr>
-          <w:lang w:val="en-US"/>
-        </w:rPr>
-        <w:t xml:space="preserve">DSS Extension for </w:t>
-      </w:r>
-      <w:r>
-        <w:rPr>
-          <w:lang w:val="en-US"/>
-        </w:rPr>
-        <w:t>Federated</w:t>
-      </w:r>
-      <w:r>
-        <w:rPr>
-          <w:lang w:val="en-US"/>
-        </w:rPr>
-        <w:t xml:space="preserve"> Central Signing Service</w:t>
-      </w:r>
-      <w:r>
-        <w:rPr>
-          <w:lang w:val="en-US"/>
-        </w:rPr>
-        <w:t>s</w:t>
-      </w:r>
-      <w:r>
-        <w:rPr>
-          <w:lang w:val="en-US"/>
-        </w:rPr>
-        <w:t>.</w:t>
+        <w:t>]</w:t>
       </w:r>
     </w:p>
     <w:p>
@@ -11560,22 +11816,119 @@
           <w:lang w:val="en-US"/>
         </w:rPr>
       </w:pPr>
-    </w:p>
-    <w:p>
-      <w:pPr>
+      <w:proofErr w:type="gramStart"/>
+      <w:r>
         <w:rPr>
           <w:bCs/>
           <w:szCs w:val="20"/>
           <w:lang w:val="en-US"/>
         </w:rPr>
-      </w:pPr>
+        <w:t>Deployment Profile for the Swedish eID Framework</w:t>
+      </w:r>
       <w:r>
         <w:rPr>
           <w:bCs/>
           <w:szCs w:val="20"/>
           <w:lang w:val="en-US"/>
         </w:rPr>
-        <w:t>[CSignProf]</w:t>
+        <w:t>.</w:t>
+      </w:r>
+      <w:proofErr w:type="gramEnd"/>
+    </w:p>
+    <w:p>
+      <w:pPr>
+        <w:rPr>
+          <w:szCs w:val="20"/>
+          <w:lang w:val="en-US"/>
+        </w:rPr>
+      </w:pPr>
+    </w:p>
+    <w:p>
+      <w:pPr>
+        <w:rPr>
+          <w:szCs w:val="20"/>
+          <w:lang w:val="en-US"/>
+        </w:rPr>
+      </w:pPr>
+      <w:r>
+        <w:rPr>
+          <w:szCs w:val="20"/>
+          <w:lang w:val="en-US"/>
+        </w:rPr>
+        <w:t>[</w:t>
+      </w:r>
+      <w:proofErr w:type="spellStart"/>
+      <w:r>
+        <w:rPr>
+          <w:szCs w:val="20"/>
+          <w:lang w:val="en-US"/>
+        </w:rPr>
+        <w:t>EntityCat</w:t>
+      </w:r>
+      <w:proofErr w:type="spellEnd"/>
+      <w:r>
+        <w:rPr>
+          <w:szCs w:val="20"/>
+          <w:lang w:val="en-US"/>
+        </w:rPr>
+        <w:t>]</w:t>
+      </w:r>
+    </w:p>
+    <w:p>
+      <w:pPr>
+        <w:ind w:firstLine="720"/>
+        <w:rPr>
+          <w:rStyle w:val="Hyperlink"/>
+          <w:lang w:val="en-US"/>
+        </w:rPr>
+      </w:pPr>
+      <w:proofErr w:type="gramStart"/>
+      <w:r>
+        <w:rPr>
+          <w:lang w:val="en-US"/>
+        </w:rPr>
+        <w:t>Entity Categories for the Swedish eID Framework.</w:t>
+      </w:r>
+      <w:proofErr w:type="gramEnd"/>
+    </w:p>
+    <w:p>
+      <w:pPr>
+        <w:ind w:firstLine="720"/>
+        <w:rPr>
+          <w:szCs w:val="20"/>
+          <w:lang w:val="en-US"/>
+        </w:rPr>
+      </w:pPr>
+    </w:p>
+    <w:p>
+      <w:pPr>
+        <w:rPr>
+          <w:szCs w:val="20"/>
+          <w:lang w:val="en-US"/>
+        </w:rPr>
+      </w:pPr>
+      <w:r>
+        <w:rPr>
+          <w:szCs w:val="20"/>
+          <w:lang w:val="en-US"/>
+        </w:rPr>
+        <w:t>[</w:t>
+      </w:r>
+      <w:proofErr w:type="spellStart"/>
+      <w:r>
+        <w:rPr>
+          <w:szCs w:val="20"/>
+          <w:lang w:val="en-US"/>
+        </w:rPr>
+        <w:t>CSignProt</w:t>
+      </w:r>
+      <w:proofErr w:type="spellEnd"/>
+      <w:r>
+        <w:rPr>
+          <w:szCs w:val="20"/>
+          <w:lang w:val="en-US"/>
+        </w:rPr>
+        <w:t>]</w:t>
       </w:r>
     </w:p>
     <w:p>
@@ -11585,6 +11938,92 @@
           <w:lang w:val="en-US"/>
         </w:rPr>
       </w:pPr>
+      <w:proofErr w:type="gramStart"/>
+      <w:r>
+        <w:rPr>
+          <w:lang w:val="en-US"/>
+        </w:rPr>
+        <w:t xml:space="preserve">DSS Extension for </w:t>
+      </w:r>
+      <w:r>
+        <w:rPr>
+          <w:lang w:val="en-US"/>
+        </w:rPr>
+        <w:t>Federated</w:t>
+      </w:r>
+      <w:r>
+        <w:rPr>
+          <w:lang w:val="en-US"/>
+        </w:rPr>
+        <w:t xml:space="preserve"> Central Signing Service</w:t>
+      </w:r>
+      <w:r>
+        <w:rPr>
+          <w:lang w:val="en-US"/>
+        </w:rPr>
+        <w:t>s</w:t>
+      </w:r>
+      <w:r>
+        <w:rPr>
+          <w:lang w:val="en-US"/>
+        </w:rPr>
+        <w:t>.</w:t>
+      </w:r>
+      <w:proofErr w:type="gramEnd"/>
+    </w:p>
+    <w:p>
+      <w:pPr>
+        <w:ind w:left="720"/>
+        <w:rPr>
+          <w:bCs/>
+          <w:szCs w:val="20"/>
+          <w:lang w:val="en-US"/>
+        </w:rPr>
+      </w:pPr>
+    </w:p>
+    <w:p>
+      <w:pPr>
+        <w:rPr>
+          <w:bCs/>
+          <w:szCs w:val="20"/>
+          <w:lang w:val="en-US"/>
+        </w:rPr>
+      </w:pPr>
+      <w:r>
+        <w:rPr>
+          <w:bCs/>
+          <w:szCs w:val="20"/>
+          <w:lang w:val="en-US"/>
+        </w:rPr>
+        <w:t>[</w:t>
+      </w:r>
+      <w:proofErr w:type="spellStart"/>
+      <w:r>
+        <w:rPr>
+          <w:bCs/>
+          <w:szCs w:val="20"/>
+          <w:lang w:val="en-US"/>
+        </w:rPr>
+        <w:t>CSignProf</w:t>
+      </w:r>
+      <w:proofErr w:type="spellEnd"/>
+      <w:r>
+        <w:rPr>
+          <w:bCs/>
+          <w:szCs w:val="20"/>
+          <w:lang w:val="en-US"/>
+        </w:rPr>
+        <w:t>]</w:t>
+      </w:r>
+    </w:p>
+    <w:p>
+      <w:pPr>
+        <w:ind w:left="720"/>
+        <w:rPr>
+          <w:lang w:val="en-US"/>
+        </w:rPr>
+      </w:pPr>
+      <w:proofErr w:type="gramStart"/>
       <w:r>
         <w:rPr>
           <w:lang w:val="en-US"/>
@@ -11597,6 +12036,7 @@
         </w:rPr>
         <w:t>.</w:t>
       </w:r>
+      <w:proofErr w:type="gramEnd"/>
     </w:p>
     <w:p>
       <w:pPr>
@@ -11667,7 +12107,7 @@
           <w:lang w:val="en-US"/>
         </w:rPr>
       </w:pPr>
-      <w:bookmarkStart w:id="59" w:name="_Toc305697230"/>
+      <w:bookmarkStart w:id="62" w:name="_Toc305697230"/>
       <w:r>
         <w:rPr>
           <w:lang w:val="en-US"/>
@@ -11675,17 +12115,17 @@
         <w:lastRenderedPageBreak/>
         <w:t>Changes between versions</w:t>
       </w:r>
-      <w:bookmarkEnd w:id="59"/>
-    </w:p>
-    <w:p>
-      <w:pPr>
-        <w:rPr>
-          <w:ins w:id="60" w:author="Martin Lindström" w:date="2016-05-26T12:29:00Z"/>
+      <w:bookmarkEnd w:id="62"/>
+    </w:p>
+    <w:p>
+      <w:pPr>
+        <w:rPr>
+          <w:ins w:id="63" w:author="Martin Lindström" w:date="2016-05-26T12:29:00Z"/>
           <w:b/>
           <w:lang w:val="en-US"/>
         </w:rPr>
       </w:pPr>
-      <w:ins w:id="61" w:author="Martin Lindström" w:date="2016-05-26T12:28:00Z">
+      <w:ins w:id="64" w:author="Martin Lindström" w:date="2016-05-26T12:28:00Z">
         <w:r>
           <w:rPr>
             <w:b/>
@@ -11698,7 +12138,7 @@
     <w:p>
       <w:pPr>
         <w:rPr>
-          <w:ins w:id="62" w:author="Martin Lindström" w:date="2016-05-26T12:29:00Z"/>
+          <w:ins w:id="65" w:author="Martin Lindström" w:date="2016-05-26T12:29:00Z"/>
           <w:b/>
           <w:lang w:val="en-US"/>
         </w:rPr>
@@ -11712,7 +12152,7 @@
           <w:numId w:val="36"/>
         </w:numPr>
         <w:rPr>
-          <w:ins w:id="63" w:author="Martin Lindström" w:date="2016-05-26T12:28:00Z"/>
+          <w:ins w:id="66" w:author="Martin Lindström" w:date="2016-05-26T12:28:00Z"/>
           <w:b/>
           <w:lang w:val="en-US"/>
         </w:rPr>
@@ -11721,7 +12161,7 @@
     <w:p>
       <w:pPr>
         <w:rPr>
-          <w:ins w:id="64" w:author="Martin Lindström" w:date="2016-05-26T12:28:00Z"/>
+          <w:ins w:id="67" w:author="Martin Lindström" w:date="2016-05-26T12:28:00Z"/>
           <w:b/>
           <w:lang w:val="en-US"/>
         </w:rPr>
@@ -12239,10 +12679,10 @@
       </w:pPr>
     </w:p>
     <w:sectPr>
-      <w:headerReference w:type="even" r:id="rId11"/>
-      <w:headerReference w:type="default" r:id="rId12"/>
-      <w:footerReference w:type="default" r:id="rId13"/>
-      <w:headerReference w:type="first" r:id="rId14"/>
+      <w:headerReference w:type="even" r:id="rId12"/>
+      <w:headerReference w:type="default" r:id="rId13"/>
+      <w:footerReference w:type="default" r:id="rId14"/>
+      <w:headerReference w:type="first" r:id="rId15"/>
       <w:pgSz w:w="16820" w:h="11900" w:orient="landscape"/>
       <w:pgMar w:top="851" w:right="1928" w:bottom="1134" w:left="2268" w:header="851" w:footer="567" w:gutter="0"/>
       <w:cols w:space="720"/>
@@ -12250,6 +12690,68 @@
     </w:sectPr>
   </w:body>
 </w:document>
+</file>
+
+<file path=word/comments.xml><?xml version="1.0" encoding="utf-8"?>
+<w:comments xmlns:wpc="http://schemas.microsoft.com/office/word/2010/wordprocessingCanvas" xmlns:mo="http://schemas.microsoft.com/office/mac/office/2008/main" xmlns:mc="http://schemas.openxmlformats.org/markup-compatibility/2006" xmlns:mv="urn:schemas-microsoft-com:mac:vml" xmlns:o="urn:schemas-microsoft-com:office:office" xmlns:r="http://schemas.openxmlformats.org/officeDocument/2006/relationships" xmlns:m="http://schemas.openxmlformats.org/officeDocument/2006/math" xmlns:v="urn:schemas-microsoft-com:vml" xmlns:wp14="http://schemas.microsoft.com/office/word/2010/wordprocessingDrawing" xmlns:wp="http://schemas.openxmlformats.org/drawingml/2006/wordprocessingDrawing" xmlns:w10="urn:schemas-microsoft-com:office:word" xmlns:w="http://schemas.openxmlformats.org/wordprocessingml/2006/main" xmlns:w14="http://schemas.microsoft.com/office/word/2010/wordml" xmlns:wpg="http://schemas.microsoft.com/office/word/2010/wordprocessingGroup" xmlns:wpi="http://schemas.microsoft.com/office/word/2010/wordprocessingInk" xmlns:wne="http://schemas.microsoft.com/office/word/2006/wordml" xmlns:wps="http://schemas.microsoft.com/office/word/2010/wordprocessingShape" mc:Ignorable="w14 wp14">
+  <w:comment w:id="28" w:author="Martin Lindström" w:date="2016-06-29T23:07:00Z" w:initials="ML">
+    <w:p>
+      <w:pPr>
+        <w:pStyle w:val="CommentText"/>
+      </w:pPr>
+      <w:r>
+        <w:rPr>
+          <w:rStyle w:val="CommentReference"/>
+        </w:rPr>
+        <w:annotationRef/>
+      </w:r>
+      <w:proofErr w:type="spellStart"/>
+      <w:r>
+        <w:t>Remove</w:t>
+      </w:r>
+      <w:proofErr w:type="spellEnd"/>
+      <w:r>
+        <w:t xml:space="preserve">. </w:t>
+      </w:r>
+    </w:p>
+  </w:comment>
+  <w:comment w:id="29" w:author="Martin Lindström" w:date="2016-06-29T23:07:00Z" w:initials="ML">
+    <w:p>
+      <w:pPr>
+        <w:pStyle w:val="CommentText"/>
+      </w:pPr>
+      <w:r>
+        <w:rPr>
+          <w:rStyle w:val="CommentReference"/>
+        </w:rPr>
+        <w:annotationRef/>
+      </w:r>
+      <w:proofErr w:type="spellStart"/>
+      <w:r>
+        <w:t>Remove</w:t>
+      </w:r>
+      <w:proofErr w:type="spellEnd"/>
+    </w:p>
+  </w:comment>
+  <w:comment w:id="30" w:author="Martin Lindström" w:date="2016-06-29T23:07:00Z" w:initials="ML">
+    <w:p>
+      <w:pPr>
+        <w:pStyle w:val="CommentText"/>
+      </w:pPr>
+      <w:r>
+        <w:rPr>
+          <w:rStyle w:val="CommentReference"/>
+        </w:rPr>
+        <w:annotationRef/>
+      </w:r>
+      <w:r>
+        <w:t>Remove</w:t>
+      </w:r>
+      <w:bookmarkStart w:id="31" w:name="_GoBack"/>
+      <w:bookmarkEnd w:id="31"/>
+    </w:p>
+  </w:comment>
+</w:comments>
 </file>
 
 <file path=word/commentsExtended.xml><?xml version="1.0" encoding="utf-8"?>
@@ -12333,7 +12835,7 @@
               <w:lang w:val="sv-SE"/>
             </w:rPr>
           </w:pPr>
-          <w:bookmarkStart w:id="69" w:name="www"/>
+          <w:bookmarkStart w:id="72" w:name="www"/>
           <w:r>
             <w:rPr>
               <w:b/>
@@ -12361,7 +12863,7 @@
             </w:rPr>
             <w:t>.se</w:t>
           </w:r>
-          <w:bookmarkEnd w:id="69"/>
+          <w:bookmarkEnd w:id="72"/>
         </w:p>
       </w:tc>
       <w:tc>
@@ -12402,14 +12904,14 @@
               <w:lang w:val="sv-SE"/>
             </w:rPr>
           </w:pPr>
-          <w:bookmarkStart w:id="70" w:name="PostadressLed"/>
+          <w:bookmarkStart w:id="73" w:name="PostadressLed"/>
           <w:r>
             <w:rPr>
               <w:lang w:val="sv-SE"/>
             </w:rPr>
             <w:t>Postadress</w:t>
           </w:r>
-          <w:bookmarkEnd w:id="70"/>
+          <w:bookmarkEnd w:id="73"/>
         </w:p>
       </w:tc>
       <w:tc>
@@ -12449,14 +12951,14 @@
               <w:lang w:val="sv-SE"/>
             </w:rPr>
           </w:pPr>
-          <w:bookmarkStart w:id="71" w:name="TelefonVaxelLed"/>
+          <w:bookmarkStart w:id="74" w:name="TelefonVaxelLed"/>
           <w:r>
             <w:rPr>
               <w:lang w:val="sv-SE"/>
             </w:rPr>
             <w:t>Telefon växel</w:t>
           </w:r>
-          <w:bookmarkEnd w:id="71"/>
+          <w:bookmarkEnd w:id="74"/>
         </w:p>
       </w:tc>
       <w:tc>
@@ -12474,8 +12976,8 @@
               <w:lang w:val="sv-SE"/>
             </w:rPr>
           </w:pPr>
-          <w:bookmarkStart w:id="72" w:name="TelefonVaxelUtlLedtext"/>
-          <w:bookmarkEnd w:id="72"/>
+          <w:bookmarkStart w:id="75" w:name="TelefonVaxelUtlLedtext"/>
+          <w:bookmarkEnd w:id="75"/>
         </w:p>
       </w:tc>
       <w:tc>
@@ -12492,14 +12994,14 @@
               <w:lang w:val="sv-SE"/>
             </w:rPr>
           </w:pPr>
-          <w:bookmarkStart w:id="73" w:name="EpostLed"/>
+          <w:bookmarkStart w:id="76" w:name="EpostLed"/>
           <w:r>
             <w:rPr>
               <w:lang w:val="sv-SE"/>
             </w:rPr>
             <w:t>E-postadress</w:t>
           </w:r>
-          <w:bookmarkEnd w:id="73"/>
+          <w:bookmarkEnd w:id="76"/>
         </w:p>
       </w:tc>
     </w:tr>
@@ -12521,7 +13023,7 @@
               <w:lang w:val="sv-SE"/>
             </w:rPr>
           </w:pPr>
-          <w:bookmarkStart w:id="74" w:name="Postadress"/>
+          <w:bookmarkStart w:id="77" w:name="Postadress"/>
           <w:r>
             <w:rPr>
               <w:b/>
@@ -12530,7 +13032,7 @@
             </w:rPr>
             <w:t xml:space="preserve">171 94  SOLNA </w:t>
           </w:r>
-          <w:bookmarkEnd w:id="74"/>
+          <w:bookmarkEnd w:id="77"/>
         </w:p>
       </w:tc>
       <w:tc>
@@ -12570,7 +13072,7 @@
               <w:lang w:val="sv-SE"/>
             </w:rPr>
           </w:pPr>
-          <w:bookmarkStart w:id="75" w:name="TelefonVaxel"/>
+          <w:bookmarkStart w:id="78" w:name="TelefonVaxel"/>
           <w:r>
             <w:rPr>
               <w:b/>
@@ -12579,7 +13081,7 @@
             </w:rPr>
             <w:t xml:space="preserve">010-574 21 00 </w:t>
           </w:r>
-          <w:bookmarkEnd w:id="75"/>
+          <w:bookmarkEnd w:id="78"/>
           <w:r>
             <w:rPr>
               <w:b/>
@@ -12604,8 +13106,8 @@
               <w:lang w:val="sv-SE"/>
             </w:rPr>
           </w:pPr>
-          <w:bookmarkStart w:id="76" w:name="TelefonVaxelUtl"/>
-          <w:bookmarkEnd w:id="76"/>
+          <w:bookmarkStart w:id="79" w:name="TelefonVaxelUtl"/>
+          <w:bookmarkEnd w:id="79"/>
         </w:p>
       </w:tc>
       <w:tc>
@@ -12621,7 +13123,7 @@
               <w:lang w:val="sv-SE"/>
             </w:rPr>
           </w:pPr>
-          <w:bookmarkStart w:id="77" w:name="EmailFot"/>
+          <w:bookmarkStart w:id="80" w:name="EmailFot"/>
           <w:r>
             <w:rPr>
               <w:b/>
@@ -12630,7 +13132,7 @@
             </w:rPr>
             <w:t>kansliet@elegnamnden.se</w:t>
           </w:r>
-          <w:bookmarkEnd w:id="77"/>
+          <w:bookmarkEnd w:id="80"/>
         </w:p>
       </w:tc>
     </w:tr>
@@ -12697,7 +13199,7 @@
         <w:color w:val="808080"/>
         <w:sz w:val="16"/>
       </w:rPr>
-      <w:t>13</w:t>
+      <w:t>14</w:t>
     </w:r>
     <w:r>
       <w:rPr>
@@ -12798,7 +13300,7 @@
     <w:pPr>
       <w:pStyle w:val="Header"/>
     </w:pPr>
-    <w:ins w:id="65" w:author="Martin Lindström" w:date="2016-05-26T12:29:00Z">
+    <w:ins w:id="68" w:author="Martin Lindström" w:date="2016-05-26T12:29:00Z">
       <w:r>
         <w:rPr>
           <w:noProof/>
@@ -12848,7 +13350,7 @@
         <w:lang w:val="en-US"/>
       </w:rPr>
     </w:pPr>
-    <w:ins w:id="66" w:author="Martin Lindström" w:date="2016-05-26T12:29:00Z">
+    <w:ins w:id="69" w:author="Martin Lindström" w:date="2016-05-26T12:29:00Z">
       <w:r>
         <w:rPr>
           <w:noProof/>
@@ -13059,7 +13561,7 @@
       </w:rPr>
       <w:t>ELN-0603-v1.</w:t>
     </w:r>
-    <w:ins w:id="67" w:author="Martin Lindström" w:date="2016-05-26T12:28:00Z">
+    <w:ins w:id="70" w:author="Martin Lindström" w:date="2016-05-26T12:28:00Z">
       <w:r>
         <w:rPr>
           <w:lang w:val="en-US"/>
@@ -13067,7 +13569,7 @@
         <w:t>4</w:t>
       </w:r>
     </w:ins>
-    <w:del w:id="68" w:author="Martin Lindström" w:date="2016-05-26T12:28:00Z">
+    <w:del w:id="71" w:author="Martin Lindström" w:date="2016-05-26T12:28:00Z">
       <w:r>
         <w:rPr>
           <w:lang w:val="en-US"/>
@@ -13095,7 +13597,7 @@
     <w:pPr>
       <w:pStyle w:val="Header"/>
     </w:pPr>
-    <w:ins w:id="78" w:author="Martin Lindström" w:date="2016-05-26T12:29:00Z">
+    <w:ins w:id="81" w:author="Martin Lindström" w:date="2016-05-26T12:29:00Z">
       <w:r>
         <w:rPr>
           <w:noProof/>
@@ -21058,7 +21560,7 @@
 </file>
 
 <file path=customXml/itemProps1.xml><?xml version="1.0" encoding="utf-8"?>
-<ds:datastoreItem xmlns:ds="http://schemas.openxmlformats.org/officeDocument/2006/customXml" ds:itemID="{A2A0EEEA-1E24-C54B-8DC5-AB6B59C580DD}">
+<ds:datastoreItem xmlns:ds="http://schemas.openxmlformats.org/officeDocument/2006/customXml" ds:itemID="{423B1CDA-FAF9-D143-89E5-1C9308FDEC5B}">
   <ds:schemaRefs>
     <ds:schemaRef ds:uri="http://schemas.openxmlformats.org/officeDocument/2006/bibliography"/>
   </ds:schemaRefs>
@@ -21066,7 +21568,7 @@
 </file>
 
 <file path=customXml/itemProps2.xml><?xml version="1.0" encoding="utf-8"?>
-<ds:datastoreItem xmlns:ds="http://schemas.openxmlformats.org/officeDocument/2006/customXml" ds:itemID="{23A181B1-3867-5048-8D6A-75D422DBA2A3}">
+<ds:datastoreItem xmlns:ds="http://schemas.openxmlformats.org/officeDocument/2006/customXml" ds:itemID="{24389756-5DD9-A54C-9D60-44497829B619}">
   <ds:schemaRefs>
     <ds:schemaRef ds:uri="http://schemas.openxmlformats.org/officeDocument/2006/bibliography"/>
   </ds:schemaRefs>

--- a/ELN-0603 - Bilaga Tekniskt ramverk - Registry for Identifiers.docx
+++ b/ELN-0603 - Bilaga Tekniskt ramverk - Registry for Identifiers.docx
@@ -173,7 +173,13 @@
           <w:rPr>
             <w:lang w:val="en-US"/>
           </w:rPr>
-          <w:t>6-05-26</w:t>
+          <w:t>6-0</w:t>
+        </w:r>
+        <w:r>
+          <w:rPr>
+            <w:lang w:val="en-US"/>
+          </w:rPr>
+          <w:t>8-22</w:t>
         </w:r>
       </w:ins>
     </w:p>
@@ -5828,6 +5834,102 @@
           </w:p>
         </w:tc>
       </w:tr>
+      <w:tr>
+        <w:tc>
+          <w:tcPr>
+            <w:tcW w:w="2660" w:type="dxa"/>
+            <w:shd w:val="clear" w:color="auto" w:fill="D2EAF1"/>
+          </w:tcPr>
+          <w:p>
+            <w:pPr>
+              <w:rPr>
+                <w:bCs/>
+                <w:szCs w:val="20"/>
+              </w:rPr>
+            </w:pPr>
+            <w:ins w:id="23" w:author="Martin Lindström" w:date="2016-08-22T13:59:00Z">
+              <w:r>
+                <w:rPr>
+                  <w:bCs/>
+                  <w:szCs w:val="20"/>
+                </w:rPr>
+                <w:t>ELN-AP-eIDAS-NatPer-01</w:t>
+              </w:r>
+            </w:ins>
+          </w:p>
+        </w:tc>
+        <w:tc>
+          <w:tcPr>
+            <w:tcW w:w="4961" w:type="dxa"/>
+            <w:shd w:val="clear" w:color="auto" w:fill="D2EAF1"/>
+          </w:tcPr>
+          <w:p>
+            <w:pPr>
+              <w:rPr>
+                <w:b/>
+                <w:bCs/>
+                <w:szCs w:val="20"/>
+              </w:rPr>
+            </w:pPr>
+            <w:ins w:id="24" w:author="Martin Lindström" w:date="2016-08-22T13:59:00Z">
+              <w:r>
+                <w:rPr>
+                  <w:lang w:val="en-GB"/>
+                </w:rPr>
+                <w:t>http://id.elegnamnden.se/ap/1.0/eidas-natural-person-01</w:t>
+              </w:r>
+            </w:ins>
+          </w:p>
+        </w:tc>
+        <w:tc>
+          <w:tcPr>
+            <w:tcW w:w="3130" w:type="dxa"/>
+            <w:shd w:val="clear" w:color="auto" w:fill="D2EAF1"/>
+          </w:tcPr>
+          <w:p>
+            <w:pPr>
+              <w:rPr>
+                <w:szCs w:val="20"/>
+                <w:lang w:val="en-US"/>
+              </w:rPr>
+            </w:pPr>
+            <w:ins w:id="25" w:author="Martin Lindström" w:date="2016-08-22T13:59:00Z">
+              <w:r>
+                <w:rPr>
+                  <w:szCs w:val="20"/>
+                  <w:lang w:val="en-US"/>
+                </w:rPr>
+                <w:t>Natural person identity for the eIDAS Framework.</w:t>
+              </w:r>
+            </w:ins>
+          </w:p>
+        </w:tc>
+        <w:tc>
+          <w:tcPr>
+            <w:tcW w:w="2089" w:type="dxa"/>
+            <w:shd w:val="clear" w:color="auto" w:fill="D2EAF1"/>
+          </w:tcPr>
+          <w:p>
+            <w:pPr>
+              <w:rPr>
+                <w:b/>
+                <w:szCs w:val="20"/>
+                <w:lang w:val="en-US"/>
+              </w:rPr>
+            </w:pPr>
+            <w:ins w:id="26" w:author="Martin Lindström" w:date="2016-08-22T13:59:00Z">
+              <w:r>
+                <w:rPr>
+                  <w:b/>
+                  <w:szCs w:val="20"/>
+                  <w:lang w:val="en-US"/>
+                </w:rPr>
+                <w:t>[AttrProf]</w:t>
+              </w:r>
+            </w:ins>
+          </w:p>
+        </w:tc>
+      </w:tr>
     </w:tbl>
     <w:p>
       <w:pPr>
@@ -5844,7 +5946,7 @@
           <w:lang w:val="en-US"/>
         </w:rPr>
       </w:pPr>
-      <w:bookmarkStart w:id="23" w:name="_Toc305697220"/>
+      <w:bookmarkStart w:id="27" w:name="_Toc305697220"/>
       <w:r>
         <w:rPr>
           <w:lang w:val="en-US"/>
@@ -5876,7 +5978,7 @@
         </w:rPr>
         <w:t>dentifiers</w:t>
       </w:r>
-      <w:bookmarkEnd w:id="23"/>
+      <w:bookmarkEnd w:id="27"/>
     </w:p>
     <w:p>
       <w:pPr>
@@ -5978,10 +6080,10 @@
           <w:lang w:val="en-US"/>
         </w:rPr>
       </w:pPr>
-      <w:bookmarkStart w:id="24" w:name="_Ref263960075"/>
-      <w:bookmarkStart w:id="25" w:name="_Ref263960079"/>
-      <w:bookmarkStart w:id="26" w:name="_Ref263960391"/>
-      <w:bookmarkStart w:id="27" w:name="_Toc305697221"/>
+      <w:bookmarkStart w:id="28" w:name="_Ref263960075"/>
+      <w:bookmarkStart w:id="29" w:name="_Ref263960079"/>
+      <w:bookmarkStart w:id="30" w:name="_Ref263960391"/>
+      <w:bookmarkStart w:id="31" w:name="_Toc305697221"/>
       <w:r>
         <w:rPr>
           <w:lang w:val="en-US"/>
@@ -5994,16 +6096,16 @@
         </w:rPr>
         <w:t>Entity Categor</w:t>
       </w:r>
-      <w:bookmarkEnd w:id="24"/>
-      <w:bookmarkEnd w:id="25"/>
+      <w:bookmarkEnd w:id="28"/>
+      <w:bookmarkEnd w:id="29"/>
       <w:r>
         <w:rPr>
           <w:lang w:val="en-US"/>
         </w:rPr>
         <w:t>ies</w:t>
       </w:r>
-      <w:bookmarkEnd w:id="26"/>
-      <w:bookmarkEnd w:id="27"/>
+      <w:bookmarkEnd w:id="30"/>
+      <w:bookmarkEnd w:id="31"/>
     </w:p>
     <w:p>
       <w:pPr>
@@ -6565,28 +6667,76 @@
                 <w:szCs w:val="20"/>
               </w:rPr>
             </w:pPr>
-            <w:commentRangeStart w:id="28"/>
-            <w:r>
-              <w:rPr>
-                <w:bCs/>
-                <w:szCs w:val="20"/>
-              </w:rPr>
-              <w:t>http://id.elegnamnden.se/ec/1.0/loa2</w:t>
-            </w:r>
-            <w:r>
-              <w:rPr>
-                <w:bCs/>
-                <w:szCs w:val="20"/>
-              </w:rPr>
-              <w:t>-int</w:t>
-            </w:r>
-            <w:commentRangeEnd w:id="28"/>
-            <w:r>
-              <w:rPr>
-                <w:rStyle w:val="CommentReference"/>
-              </w:rPr>
-              <w:commentReference w:id="28"/>
-            </w:r>
+            <w:ins w:id="32" w:author="Martin Lindström" w:date="2016-08-22T14:41:00Z">
+              <w:r>
+                <w:rPr>
+                  <w:lang w:val="en-US"/>
+                </w:rPr>
+                <w:fldChar w:fldCharType="begin"/>
+              </w:r>
+              <w:r>
+                <w:rPr>
+                  <w:lang w:val="en-US"/>
+                </w:rPr>
+                <w:instrText xml:space="preserve"> HYPERLINK "</w:instrText>
+              </w:r>
+              <w:r>
+                <w:rPr>
+                  <w:lang w:val="en-US"/>
+                </w:rPr>
+                <w:instrText>http://id.elegnamnden.se/ec/1.0/eidas-naturalperson</w:instrText>
+              </w:r>
+              <w:r>
+                <w:rPr>
+                  <w:lang w:val="en-US"/>
+                </w:rPr>
+                <w:instrText xml:space="preserve">" </w:instrText>
+              </w:r>
+            </w:ins>
+            <w:r>
+              <w:rPr>
+                <w:lang w:val="en-US"/>
+              </w:rPr>
+            </w:r>
+            <w:ins w:id="33" w:author="Martin Lindström" w:date="2016-08-22T14:41:00Z">
+              <w:r>
+                <w:rPr>
+                  <w:lang w:val="en-US"/>
+                </w:rPr>
+                <w:fldChar w:fldCharType="separate"/>
+              </w:r>
+              <w:r>
+                <w:rPr>
+                  <w:rStyle w:val="Hyperlink"/>
+                  <w:lang w:val="en-US"/>
+                </w:rPr>
+                <w:t>http://id.elegnamnden.se/ec/1.0/eidas-naturalperson</w:t>
+              </w:r>
+              <w:r>
+                <w:rPr>
+                  <w:lang w:val="en-US"/>
+                </w:rPr>
+                <w:fldChar w:fldCharType="end"/>
+              </w:r>
+            </w:ins>
+            <w:del w:id="34" w:author="Martin Lindström" w:date="2016-08-22T14:41:00Z">
+              <w:r>
+                <w:rPr>
+                  <w:bCs/>
+                  <w:szCs w:val="20"/>
+                </w:rPr>
+                <w:delText>http://id.elegnamnden.se/ec/1.0/loa2</w:delText>
+              </w:r>
+              <w:r>
+                <w:rPr>
+                  <w:bCs/>
+                  <w:szCs w:val="20"/>
+                </w:rPr>
+                <w:delText>-int</w:delText>
+              </w:r>
+            </w:del>
+            <w:bookmarkStart w:id="35" w:name="_GoBack"/>
+            <w:bookmarkEnd w:id="35"/>
           </w:p>
         </w:tc>
         <w:tc>
@@ -6602,29 +6752,118 @@
                 <w:lang w:val="en-GB"/>
               </w:rPr>
             </w:pPr>
+            <w:del w:id="36" w:author="Martin Lindström" w:date="2016-08-22T14:40:00Z">
+              <w:r>
+                <w:rPr>
+                  <w:bCs/>
+                  <w:szCs w:val="20"/>
+                  <w:lang w:val="en-GB"/>
+                </w:rPr>
+                <w:delText xml:space="preserve">Reserved for </w:delText>
+              </w:r>
+            </w:del>
             <w:r>
               <w:rPr>
                 <w:bCs/>
                 <w:szCs w:val="20"/>
                 <w:lang w:val="en-GB"/>
               </w:rPr>
-              <w:t>Reserved for Service consuming/providing asse</w:t>
-            </w:r>
+              <w:t>Service consuming/providing assertions based on</w:t>
+            </w:r>
+            <w:ins w:id="37" w:author="Martin Lindström" w:date="2016-08-22T14:40:00Z">
+              <w:r>
+                <w:rPr>
+                  <w:bCs/>
+                  <w:szCs w:val="20"/>
+                  <w:lang w:val="en-GB"/>
+                </w:rPr>
+                <w:t xml:space="preserve"> any</w:t>
+              </w:r>
+            </w:ins>
             <w:r>
               <w:rPr>
                 <w:bCs/>
                 <w:szCs w:val="20"/>
                 <w:lang w:val="en-GB"/>
               </w:rPr>
-              <w:t>r</w:t>
-            </w:r>
+              <w:t xml:space="preserve"> assurance level</w:t>
+            </w:r>
+            <w:del w:id="38" w:author="Martin Lindström" w:date="2016-08-22T14:40:00Z">
+              <w:r>
+                <w:rPr>
+                  <w:bCs/>
+                  <w:szCs w:val="20"/>
+                  <w:lang w:val="en-GB"/>
+                </w:rPr>
+                <w:delText xml:space="preserve"> 2</w:delText>
+              </w:r>
+            </w:del>
             <w:r>
               <w:rPr>
                 <w:bCs/>
                 <w:szCs w:val="20"/>
                 <w:lang w:val="en-GB"/>
               </w:rPr>
-              <w:t>tions based on assurance level 2, implementing the attribute set international authentication using foreign eID over an eIDAS node.</w:t>
+              <w:t xml:space="preserve">, implementing the attribute set </w:t>
+            </w:r>
+            <w:ins w:id="39" w:author="Martin Lindström" w:date="2016-08-22T14:41:00Z">
+              <w:r>
+                <w:rPr>
+                  <w:bCs/>
+                  <w:szCs w:val="20"/>
+                  <w:lang w:val="en-GB"/>
+                </w:rPr>
+                <w:t>“</w:t>
+              </w:r>
+              <w:r>
+                <w:rPr>
+                  <w:bCs/>
+                  <w:szCs w:val="20"/>
+                </w:rPr>
+                <w:t>ELN-AP-eIDAS-NatPer-01</w:t>
+              </w:r>
+              <w:r>
+                <w:rPr>
+                  <w:bCs/>
+                  <w:szCs w:val="20"/>
+                  <w:lang w:val="en-GB"/>
+                </w:rPr>
+                <w:t>”</w:t>
+              </w:r>
+            </w:ins>
+            <w:del w:id="40" w:author="Martin Lindström" w:date="2016-08-22T14:41:00Z">
+              <w:r>
+                <w:rPr>
+                  <w:bCs/>
+                  <w:szCs w:val="20"/>
+                  <w:lang w:val="en-GB"/>
+                </w:rPr>
+                <w:delText>international a</w:delText>
+              </w:r>
+              <w:r>
+                <w:rPr>
+                  <w:bCs/>
+                  <w:szCs w:val="20"/>
+                  <w:lang w:val="en-GB"/>
+                </w:rPr>
+                <w:delText>u</w:delText>
+              </w:r>
+              <w:r>
+                <w:rPr>
+                  <w:bCs/>
+                  <w:szCs w:val="20"/>
+                  <w:lang w:val="en-GB"/>
+                </w:rPr>
+                <w:delText>thentication using foreign eID over an eIDAS node</w:delText>
+              </w:r>
+            </w:del>
+            <w:r>
+              <w:rPr>
+                <w:bCs/>
+                <w:szCs w:val="20"/>
+                <w:lang w:val="en-GB"/>
+              </w:rPr>
+              <w:t>.</w:t>
             </w:r>
           </w:p>
         </w:tc>
@@ -6642,162 +6881,34 @@
                 <w:lang w:val="en-GB"/>
               </w:rPr>
             </w:pPr>
-          </w:p>
-        </w:tc>
-      </w:tr>
-      <w:tr>
-        <w:tc>
-          <w:tcPr>
-            <w:tcW w:w="5353" w:type="dxa"/>
-            <w:shd w:val="clear" w:color="auto" w:fill="D2EAF1"/>
-          </w:tcPr>
-          <w:p>
-            <w:pPr>
-              <w:keepNext/>
-              <w:rPr>
-                <w:bCs/>
-                <w:szCs w:val="20"/>
-              </w:rPr>
-            </w:pPr>
-            <w:commentRangeStart w:id="29"/>
-            <w:r>
-              <w:rPr>
-                <w:bCs/>
-                <w:szCs w:val="20"/>
-              </w:rPr>
-              <w:t>http://i</w:t>
-            </w:r>
-            <w:r>
-              <w:rPr>
-                <w:bCs/>
-                <w:szCs w:val="20"/>
-              </w:rPr>
-              <w:t>d.elegnamnden.se/ec/1.0/loa3-int</w:t>
-            </w:r>
-            <w:commentRangeEnd w:id="29"/>
-            <w:r>
-              <w:rPr>
-                <w:rStyle w:val="CommentReference"/>
-              </w:rPr>
-              <w:commentReference w:id="29"/>
-            </w:r>
-          </w:p>
-        </w:tc>
-        <w:tc>
-          <w:tcPr>
-            <w:tcW w:w="4678" w:type="dxa"/>
-            <w:shd w:val="clear" w:color="auto" w:fill="D2EAF1"/>
-          </w:tcPr>
-          <w:p>
-            <w:pPr>
-              <w:keepNext/>
-              <w:rPr>
-                <w:szCs w:val="20"/>
-                <w:lang w:val="en-GB"/>
-              </w:rPr>
-            </w:pPr>
-            <w:r>
-              <w:rPr>
-                <w:bCs/>
-                <w:szCs w:val="20"/>
-                <w:lang w:val="en-GB"/>
-              </w:rPr>
-              <w:t>Service consuming/providing assertions based on assurance level 3, implementing the attribute set international authentication using foreign eID over an eIDAS node.</w:t>
-            </w:r>
-          </w:p>
-        </w:tc>
-        <w:tc>
-          <w:tcPr>
-            <w:tcW w:w="2693" w:type="dxa"/>
-            <w:shd w:val="clear" w:color="auto" w:fill="D2EAF1"/>
-          </w:tcPr>
-          <w:p>
-            <w:pPr>
-              <w:keepNext/>
-              <w:rPr>
-                <w:b/>
-                <w:szCs w:val="20"/>
-                <w:lang w:val="en-GB"/>
-              </w:rPr>
-            </w:pPr>
-          </w:p>
-        </w:tc>
-      </w:tr>
-      <w:tr>
-        <w:tc>
-          <w:tcPr>
-            <w:tcW w:w="5353" w:type="dxa"/>
-            <w:shd w:val="clear" w:color="auto" w:fill="auto"/>
-          </w:tcPr>
-          <w:p>
-            <w:pPr>
-              <w:keepNext/>
-              <w:rPr>
-                <w:bCs/>
-                <w:szCs w:val="20"/>
-              </w:rPr>
-            </w:pPr>
-            <w:commentRangeStart w:id="30"/>
-            <w:r>
-              <w:rPr>
-                <w:bCs/>
-                <w:szCs w:val="20"/>
-              </w:rPr>
-              <w:t>http://i</w:t>
-            </w:r>
-            <w:r>
-              <w:rPr>
-                <w:bCs/>
-                <w:szCs w:val="20"/>
-              </w:rPr>
-              <w:t>d.elegnamnden.se/ec/1.0/loa4-int</w:t>
-            </w:r>
-            <w:commentRangeEnd w:id="30"/>
-            <w:r>
-              <w:rPr>
-                <w:rStyle w:val="CommentReference"/>
-              </w:rPr>
-              <w:commentReference w:id="30"/>
-            </w:r>
-          </w:p>
-        </w:tc>
-        <w:tc>
-          <w:tcPr>
-            <w:tcW w:w="4678" w:type="dxa"/>
-            <w:shd w:val="clear" w:color="auto" w:fill="auto"/>
-          </w:tcPr>
-          <w:p>
-            <w:pPr>
-              <w:keepNext/>
-              <w:rPr>
-                <w:szCs w:val="20"/>
-                <w:lang w:val="en-GB"/>
-              </w:rPr>
-            </w:pPr>
-            <w:r>
-              <w:rPr>
-                <w:bCs/>
-                <w:szCs w:val="20"/>
-                <w:lang w:val="en-GB"/>
-              </w:rPr>
-              <w:t>Service consuming/providing assertions based on assurance level 4, implementing the attribute set international authentication using foreign eID over an eIDAS node.</w:t>
-            </w:r>
-          </w:p>
-        </w:tc>
-        <w:tc>
-          <w:tcPr>
-            <w:tcW w:w="2693" w:type="dxa"/>
-            <w:shd w:val="clear" w:color="auto" w:fill="auto"/>
-          </w:tcPr>
-          <w:p>
-            <w:pPr>
-              <w:keepNext/>
-              <w:rPr>
-                <w:b/>
-                <w:szCs w:val="20"/>
-                <w:lang w:val="en-GB"/>
-              </w:rPr>
-            </w:pPr>
+            <w:ins w:id="41" w:author="Martin Lindström" w:date="2016-08-22T14:41:00Z">
+              <w:r>
+                <w:rPr>
+                  <w:b/>
+                  <w:szCs w:val="20"/>
+                  <w:lang w:val="en-GB"/>
+                </w:rPr>
+                <w:t>[</w:t>
+              </w:r>
+              <w:proofErr w:type="spellStart"/>
+              <w:r>
+                <w:rPr>
+                  <w:b/>
+                  <w:szCs w:val="20"/>
+                  <w:lang w:val="en-GB"/>
+                </w:rPr>
+                <w:t>EntityCat</w:t>
+              </w:r>
+              <w:proofErr w:type="spellEnd"/>
+              <w:r>
+                <w:rPr>
+                  <w:b/>
+                  <w:szCs w:val="20"/>
+                  <w:lang w:val="en-GB"/>
+                </w:rPr>
+                <w:t>]</w:t>
+              </w:r>
+            </w:ins>
           </w:p>
         </w:tc>
       </w:tr>
@@ -6816,12 +6927,11 @@
           <w:lang w:val="en-US"/>
         </w:rPr>
       </w:pPr>
-      <w:bookmarkStart w:id="32" w:name="_Toc305697222"/>
-      <w:r>
-        <w:rPr>
-          <w:lang w:val="en-US"/>
-        </w:rPr>
-        <w:lastRenderedPageBreak/>
+      <w:bookmarkStart w:id="42" w:name="_Toc305697222"/>
+      <w:r>
+        <w:rPr>
+          <w:lang w:val="en-US"/>
+        </w:rPr>
         <w:t>Entity Categories</w:t>
       </w:r>
       <w:r>
@@ -6836,7 +6946,7 @@
         </w:rPr>
         <w:t>ies</w:t>
       </w:r>
-      <w:bookmarkEnd w:id="32"/>
+      <w:bookmarkEnd w:id="42"/>
     </w:p>
     <w:p>
       <w:pPr>
@@ -7098,11 +7208,12 @@
           <w:lang w:val="en-US"/>
         </w:rPr>
       </w:pPr>
-      <w:bookmarkStart w:id="33" w:name="_Toc305697223"/>
-      <w:r>
-        <w:rPr>
-          <w:lang w:val="en-US"/>
-        </w:rPr>
+      <w:bookmarkStart w:id="43" w:name="_Toc305697223"/>
+      <w:r>
+        <w:rPr>
+          <w:lang w:val="en-US"/>
+        </w:rPr>
+        <w:lastRenderedPageBreak/>
         <w:t>Entity Categories</w:t>
       </w:r>
       <w:r>
@@ -7135,7 +7246,7 @@
         </w:rPr>
         <w:t>ype</w:t>
       </w:r>
-      <w:bookmarkEnd w:id="33"/>
+      <w:bookmarkEnd w:id="43"/>
     </w:p>
     <w:p>
       <w:pPr>
@@ -7475,7 +7586,7 @@
           <w:lang w:val="en-US"/>
         </w:rPr>
       </w:pPr>
-      <w:bookmarkStart w:id="34" w:name="_Toc305697224"/>
+      <w:bookmarkStart w:id="44" w:name="_Toc305697224"/>
       <w:r>
         <w:rPr>
           <w:lang w:val="en-US"/>
@@ -7488,7 +7599,7 @@
         </w:rPr>
         <w:t>ing</w:t>
       </w:r>
-      <w:bookmarkEnd w:id="34"/>
+      <w:bookmarkEnd w:id="44"/>
     </w:p>
     <w:p>
       <w:pPr>
@@ -8178,12 +8289,11 @@
           <w:lang w:val="en-US"/>
         </w:rPr>
       </w:pPr>
-      <w:bookmarkStart w:id="35" w:name="_Toc305697225"/>
-      <w:r>
-        <w:rPr>
-          <w:lang w:val="en-US"/>
-        </w:rPr>
-        <w:lastRenderedPageBreak/>
+      <w:bookmarkStart w:id="45" w:name="_Toc305697225"/>
+      <w:r>
+        <w:rPr>
+          <w:lang w:val="en-US"/>
+        </w:rPr>
         <w:t xml:space="preserve">Authentication </w:t>
       </w:r>
       <w:r>
@@ -8198,7 +8308,7 @@
         </w:rPr>
         <w:t>ontext</w:t>
       </w:r>
-      <w:bookmarkEnd w:id="35"/>
+      <w:bookmarkEnd w:id="45"/>
     </w:p>
     <w:p>
       <w:pPr>
@@ -8505,11 +8615,12 @@
           <w:lang w:val="en-US"/>
         </w:rPr>
       </w:pPr>
-      <w:bookmarkStart w:id="36" w:name="_Toc305697226"/>
-      <w:r>
-        <w:rPr>
-          <w:lang w:val="en-US"/>
-        </w:rPr>
+      <w:bookmarkStart w:id="46" w:name="_Toc305697226"/>
+      <w:r>
+        <w:rPr>
+          <w:lang w:val="en-US"/>
+        </w:rPr>
+        <w:lastRenderedPageBreak/>
         <w:t>Sign Response Status C</w:t>
       </w:r>
       <w:r>
@@ -8518,7 +8629,7 @@
         </w:rPr>
         <w:t>odes</w:t>
       </w:r>
-      <w:bookmarkEnd w:id="36"/>
+      <w:bookmarkEnd w:id="46"/>
     </w:p>
     <w:p>
       <w:pPr>
@@ -9113,8 +9224,8 @@
           <w:lang w:val="en-US"/>
         </w:rPr>
       </w:pPr>
-      <w:bookmarkStart w:id="37" w:name="_Ref300482715"/>
-      <w:bookmarkStart w:id="38" w:name="_Toc305697227"/>
+      <w:bookmarkStart w:id="47" w:name="_Ref300482715"/>
+      <w:bookmarkStart w:id="48" w:name="_Toc305697227"/>
       <w:r>
         <w:rPr>
           <w:lang w:val="en-US"/>
@@ -9140,8 +9251,8 @@
         </w:rPr>
         <w:t>s</w:t>
       </w:r>
-      <w:bookmarkEnd w:id="37"/>
-      <w:bookmarkEnd w:id="38"/>
+      <w:bookmarkEnd w:id="47"/>
+      <w:bookmarkEnd w:id="48"/>
     </w:p>
     <w:p>
       <w:pPr>
@@ -10138,14 +10249,16 @@
                 <w:lang w:val="en-US"/>
               </w:rPr>
             </w:pPr>
-            <w:r>
-              <w:rPr>
-                <w:bCs/>
-                <w:szCs w:val="20"/>
-                <w:lang w:val="en-US"/>
-              </w:rPr>
-              <w:t>1.2.752.201.3.4</w:t>
-            </w:r>
+            <w:ins w:id="49" w:author="Martin Lindström" w:date="2016-08-22T14:00:00Z">
+              <w:r>
+                <w:rPr>
+                  <w:bCs/>
+                  <w:szCs w:val="20"/>
+                  <w:lang w:val="en-US"/>
+                </w:rPr>
+                <w:t>1.2.752.201.3.4</w:t>
+              </w:r>
+            </w:ins>
           </w:p>
         </w:tc>
         <w:tc>
@@ -10163,13 +10276,15 @@
                 <w:lang w:val="en-US"/>
               </w:rPr>
             </w:pPr>
-            <w:r>
-              <w:rPr>
-                <w:szCs w:val="20"/>
-                <w:lang w:val="en-US"/>
-              </w:rPr>
-              <w:t>Provisional ID</w:t>
-            </w:r>
+            <w:ins w:id="50" w:author="Martin Lindström" w:date="2016-08-22T14:00:00Z">
+              <w:r>
+                <w:rPr>
+                  <w:szCs w:val="20"/>
+                  <w:lang w:val="en-US"/>
+                </w:rPr>
+                <w:t>Provisional ID</w:t>
+              </w:r>
+            </w:ins>
           </w:p>
         </w:tc>
         <w:tc>
@@ -10188,7 +10303,7 @@
                 <w:lang w:val="en-US"/>
               </w:rPr>
             </w:pPr>
-            <w:ins w:id="39" w:author="Martin Lindström" w:date="2016-06-27T15:35:00Z">
+            <w:ins w:id="51" w:author="Martin Lindström" w:date="2016-06-27T15:35:00Z">
               <w:r>
                 <w:rPr>
                   <w:b/>
@@ -10202,24 +10317,24 @@
         </w:tc>
       </w:tr>
       <w:tr>
-        <w:trPr>
-          <w:ins w:id="40" w:author="Martin Lindström" w:date="2016-06-27T15:51:00Z"/>
-        </w:trPr>
         <w:tc>
           <w:tcPr>
             <w:tcW w:w="2202" w:type="dxa"/>
+            <w:tcBorders>
+              <w:right w:val="nil"/>
+            </w:tcBorders>
             <w:shd w:val="clear" w:color="auto" w:fill="auto"/>
           </w:tcPr>
           <w:p>
             <w:pPr>
               <w:rPr>
-                <w:ins w:id="41" w:author="Martin Lindström" w:date="2016-06-27T15:51:00Z"/>
+                <w:b/>
                 <w:bCs/>
                 <w:szCs w:val="20"/>
                 <w:lang w:val="en-US"/>
               </w:rPr>
             </w:pPr>
-            <w:ins w:id="42" w:author="Martin Lindström" w:date="2016-06-27T15:56:00Z">
+            <w:ins w:id="52" w:author="Martin Lindström" w:date="2016-06-27T15:56:00Z">
               <w:r>
                 <w:rPr>
                   <w:bCs/>
@@ -10234,23 +10349,62 @@
         <w:tc>
           <w:tcPr>
             <w:tcW w:w="7829" w:type="dxa"/>
+            <w:tcBorders>
+              <w:left w:val="nil"/>
+              <w:right w:val="nil"/>
+            </w:tcBorders>
             <w:shd w:val="clear" w:color="auto" w:fill="auto"/>
           </w:tcPr>
           <w:p>
             <w:pPr>
               <w:rPr>
-                <w:ins w:id="43" w:author="Martin Lindström" w:date="2016-06-27T15:51:00Z"/>
                 <w:szCs w:val="20"/>
                 <w:lang w:val="en-US"/>
               </w:rPr>
             </w:pPr>
-            <w:ins w:id="44" w:author="Martin Lindström" w:date="2016-06-27T15:56:00Z">
+            <w:ins w:id="53" w:author="Martin Lindström" w:date="2016-06-27T15:56:00Z">
               <w:r>
                 <w:rPr>
                   <w:szCs w:val="20"/>
                   <w:lang w:val="en-US"/>
                 </w:rPr>
-                <w:t>Provisional ID quality indicator</w:t>
+                <w:t xml:space="preserve">Provisional ID </w:t>
+              </w:r>
+            </w:ins>
+            <w:ins w:id="54" w:author="Martin Lindström" w:date="2016-08-22T14:01:00Z">
+              <w:r>
+                <w:rPr>
+                  <w:szCs w:val="20"/>
+                  <w:lang w:val="en-US"/>
+                </w:rPr>
+                <w:t>Binding</w:t>
+              </w:r>
+            </w:ins>
+            <w:ins w:id="55" w:author="Martin Lindström" w:date="2016-06-27T15:56:00Z">
+              <w:r>
+                <w:rPr>
+                  <w:szCs w:val="20"/>
+                  <w:lang w:val="en-US"/>
+                </w:rPr>
+                <w:t xml:space="preserve"> </w:t>
+              </w:r>
+            </w:ins>
+            <w:ins w:id="56" w:author="Martin Lindström" w:date="2016-08-22T14:01:00Z">
+              <w:r>
+                <w:rPr>
+                  <w:szCs w:val="20"/>
+                  <w:lang w:val="en-US"/>
+                </w:rPr>
+                <w:t>I</w:t>
+              </w:r>
+            </w:ins>
+            <w:ins w:id="57" w:author="Martin Lindström" w:date="2016-06-27T15:56:00Z">
+              <w:r>
+                <w:rPr>
+                  <w:szCs w:val="20"/>
+                  <w:lang w:val="en-US"/>
+                </w:rPr>
+                <w:t>ndicator</w:t>
               </w:r>
             </w:ins>
           </w:p>
@@ -10258,18 +10412,20 @@
         <w:tc>
           <w:tcPr>
             <w:tcW w:w="2809" w:type="dxa"/>
+            <w:tcBorders>
+              <w:left w:val="nil"/>
+            </w:tcBorders>
             <w:shd w:val="clear" w:color="auto" w:fill="auto"/>
           </w:tcPr>
           <w:p>
             <w:pPr>
               <w:rPr>
-                <w:ins w:id="45" w:author="Martin Lindström" w:date="2016-06-27T15:51:00Z"/>
                 <w:b/>
                 <w:szCs w:val="20"/>
                 <w:lang w:val="en-US"/>
               </w:rPr>
             </w:pPr>
-            <w:ins w:id="46" w:author="Martin Lindström" w:date="2016-06-27T15:56:00Z">
+            <w:ins w:id="58" w:author="Martin Lindström" w:date="2016-06-27T15:56:00Z">
               <w:r>
                 <w:rPr>
                   <w:b/>
@@ -10283,9 +10439,6 @@
         </w:tc>
       </w:tr>
       <w:tr>
-        <w:trPr>
-          <w:ins w:id="47" w:author="Martin Lindström" w:date="2016-06-27T15:51:00Z"/>
-        </w:trPr>
         <w:tc>
           <w:tcPr>
             <w:tcW w:w="2202" w:type="dxa"/>
@@ -10294,13 +10447,12 @@
           <w:p>
             <w:pPr>
               <w:rPr>
-                <w:ins w:id="48" w:author="Martin Lindström" w:date="2016-06-27T15:51:00Z"/>
                 <w:bCs/>
                 <w:szCs w:val="20"/>
                 <w:lang w:val="en-US"/>
               </w:rPr>
             </w:pPr>
-            <w:ins w:id="49" w:author="Martin Lindström" w:date="2016-06-27T15:56:00Z">
+            <w:ins w:id="59" w:author="Martin Lindström" w:date="2016-06-27T15:56:00Z">
               <w:r>
                 <w:rPr>
                   <w:bCs/>
@@ -10320,18 +10472,35 @@
           <w:p>
             <w:pPr>
               <w:rPr>
-                <w:ins w:id="50" w:author="Martin Lindström" w:date="2016-06-27T15:51:00Z"/>
                 <w:szCs w:val="20"/>
                 <w:lang w:val="en-US"/>
               </w:rPr>
             </w:pPr>
-            <w:ins w:id="51" w:author="Martin Lindström" w:date="2016-06-27T15:56:00Z">
+            <w:ins w:id="60" w:author="Martin Lindström" w:date="2016-06-27T15:56:00Z">
               <w:r>
                 <w:rPr>
                   <w:szCs w:val="20"/>
                   <w:lang w:val="en-US"/>
                 </w:rPr>
-                <w:t>Personal Identity Number quality URI</w:t>
+                <w:t xml:space="preserve">Personal Identity Number </w:t>
+              </w:r>
+            </w:ins>
+            <w:ins w:id="61" w:author="Martin Lindström" w:date="2016-08-22T14:01:00Z">
+              <w:r>
+                <w:rPr>
+                  <w:szCs w:val="20"/>
+                  <w:lang w:val="en-US"/>
+                </w:rPr>
+                <w:t>Q</w:t>
+              </w:r>
+            </w:ins>
+            <w:ins w:id="62" w:author="Martin Lindström" w:date="2016-06-27T15:56:00Z">
+              <w:r>
+                <w:rPr>
+                  <w:szCs w:val="20"/>
+                  <w:lang w:val="en-US"/>
+                </w:rPr>
+                <w:t>uality URI</w:t>
               </w:r>
             </w:ins>
           </w:p>
@@ -10344,13 +10513,106 @@
           <w:p>
             <w:pPr>
               <w:rPr>
-                <w:ins w:id="52" w:author="Martin Lindström" w:date="2016-06-27T15:51:00Z"/>
                 <w:b/>
                 <w:szCs w:val="20"/>
                 <w:lang w:val="en-US"/>
               </w:rPr>
             </w:pPr>
-            <w:ins w:id="53" w:author="Martin Lindström" w:date="2016-06-27T15:57:00Z">
+            <w:ins w:id="63" w:author="Martin Lindström" w:date="2016-06-27T15:57:00Z">
+              <w:r>
+                <w:rPr>
+                  <w:b/>
+                  <w:szCs w:val="20"/>
+                  <w:lang w:val="en-US"/>
+                </w:rPr>
+                <w:t>[AttrProf]</w:t>
+              </w:r>
+            </w:ins>
+          </w:p>
+        </w:tc>
+      </w:tr>
+      <w:tr>
+        <w:tc>
+          <w:tcPr>
+            <w:tcW w:w="2202" w:type="dxa"/>
+            <w:tcBorders>
+              <w:right w:val="nil"/>
+            </w:tcBorders>
+            <w:shd w:val="clear" w:color="auto" w:fill="auto"/>
+          </w:tcPr>
+          <w:p>
+            <w:pPr>
+              <w:rPr>
+                <w:bCs/>
+                <w:szCs w:val="20"/>
+                <w:lang w:val="en-US"/>
+              </w:rPr>
+            </w:pPr>
+            <w:ins w:id="64" w:author="Martin Lindström" w:date="2016-08-22T14:07:00Z">
+              <w:r>
+                <w:rPr>
+                  <w:bCs/>
+                  <w:szCs w:val="20"/>
+                  <w:lang w:val="en-US"/>
+                </w:rPr>
+                <w:t>1.2.752.201.3.7</w:t>
+              </w:r>
+            </w:ins>
+          </w:p>
+        </w:tc>
+        <w:tc>
+          <w:tcPr>
+            <w:tcW w:w="7829" w:type="dxa"/>
+            <w:tcBorders>
+              <w:left w:val="nil"/>
+              <w:right w:val="nil"/>
+            </w:tcBorders>
+            <w:shd w:val="clear" w:color="auto" w:fill="auto"/>
+          </w:tcPr>
+          <w:p>
+            <w:pPr>
+              <w:rPr>
+                <w:szCs w:val="20"/>
+                <w:lang w:val="en-US"/>
+              </w:rPr>
+            </w:pPr>
+            <w:proofErr w:type="gramStart"/>
+            <w:ins w:id="65" w:author="Martin Lindström" w:date="2016-08-22T14:08:00Z">
+              <w:r>
+                <w:rPr>
+                  <w:szCs w:val="20"/>
+                  <w:lang w:val="en-US"/>
+                </w:rPr>
+                <w:t>eIDAS</w:t>
+              </w:r>
+              <w:proofErr w:type="gramEnd"/>
+              <w:r>
+                <w:rPr>
+                  <w:szCs w:val="20"/>
+                  <w:lang w:val="en-US"/>
+                </w:rPr>
+                <w:t xml:space="preserve"> Person Identifier</w:t>
+              </w:r>
+            </w:ins>
+          </w:p>
+        </w:tc>
+        <w:tc>
+          <w:tcPr>
+            <w:tcW w:w="2809" w:type="dxa"/>
+            <w:tcBorders>
+              <w:left w:val="nil"/>
+            </w:tcBorders>
+            <w:shd w:val="clear" w:color="auto" w:fill="auto"/>
+          </w:tcPr>
+          <w:p>
+            <w:pPr>
+              <w:rPr>
+                <w:b/>
+                <w:szCs w:val="20"/>
+                <w:lang w:val="en-US"/>
+              </w:rPr>
+            </w:pPr>
+            <w:ins w:id="66" w:author="Martin Lindström" w:date="2016-08-22T14:08:00Z">
               <w:r>
                 <w:rPr>
                   <w:b/>
@@ -10398,9 +10660,9 @@
           <w:lang w:val="en-US"/>
         </w:rPr>
       </w:pPr>
-      <w:bookmarkStart w:id="54" w:name="_Ref354589264"/>
-      <w:bookmarkStart w:id="55" w:name="_Ref300482684"/>
-      <w:bookmarkStart w:id="56" w:name="_Toc305697228"/>
+      <w:bookmarkStart w:id="67" w:name="_Ref354589264"/>
+      <w:bookmarkStart w:id="68" w:name="_Ref300482684"/>
+      <w:bookmarkStart w:id="69" w:name="_Toc305697228"/>
       <w:r>
         <w:rPr>
           <w:lang w:val="en-US"/>
@@ -10420,15 +10682,15 @@
         </w:rPr>
         <w:t>e</w:t>
       </w:r>
-      <w:bookmarkEnd w:id="54"/>
+      <w:bookmarkEnd w:id="67"/>
       <w:r>
         <w:rPr>
           <w:lang w:val="en-US"/>
         </w:rPr>
         <w:t>clarations</w:t>
       </w:r>
-      <w:bookmarkEnd w:id="55"/>
-      <w:bookmarkEnd w:id="56"/>
+      <w:bookmarkEnd w:id="68"/>
+      <w:bookmarkEnd w:id="69"/>
     </w:p>
     <w:p/>
     <w:p>
@@ -11251,7 +11513,7 @@
         </w:pBdr>
         <w:shd w:val="clear" w:color="auto" w:fill="F2F2F2"/>
         <w:rPr>
-          <w:ins w:id="57" w:author="Martin Lindström" w:date="2016-06-27T15:57:00Z"/>
+          <w:ins w:id="70" w:author="Martin Lindström" w:date="2016-06-27T15:57:00Z"/>
           <w:rFonts w:ascii="Lucida Console" w:hAnsi="Lucida Console" w:cs="Lucida Grande"/>
           <w:noProof/>
           <w:sz w:val="18"/>
@@ -11320,6 +11582,7 @@
         </w:pBdr>
         <w:shd w:val="clear" w:color="auto" w:fill="F2F2F2"/>
         <w:rPr>
+          <w:ins w:id="71" w:author="Martin Lindström" w:date="2016-08-22T14:08:00Z"/>
           <w:rFonts w:ascii="Lucida Console" w:hAnsi="Lucida Console" w:cs="Lucida Grande"/>
           <w:noProof/>
           <w:sz w:val="18"/>
@@ -11327,7 +11590,7 @@
           <w:lang w:val="en-US"/>
         </w:rPr>
       </w:pPr>
-      <w:ins w:id="58" w:author="Martin Lindström" w:date="2016-06-27T15:57:00Z">
+      <w:ins w:id="72" w:author="Martin Lindström" w:date="2016-06-27T15:57:00Z">
         <w:r>
           <w:rPr>
             <w:rFonts w:ascii="Lucida Console" w:hAnsi="Lucida Console" w:cs="Lucida Grande"/>
@@ -11339,7 +11602,7 @@
           <w:t>id-attr-pnr-quality-uri</w:t>
         </w:r>
       </w:ins>
-      <w:ins w:id="59" w:author="Martin Lindström" w:date="2016-06-27T15:58:00Z">
+      <w:ins w:id="73" w:author="Martin Lindström" w:date="2016-06-27T15:58:00Z">
         <w:r>
           <w:rPr>
             <w:rFonts w:ascii="Lucida Console" w:hAnsi="Lucida Console" w:cs="Lucida Grande"/>
@@ -11351,7 +11614,7 @@
           <w:t xml:space="preserve">     OBJECT IDENTIFIER ::= { id-attr 6 }   -- </w:t>
         </w:r>
       </w:ins>
-      <w:ins w:id="60" w:author="Martin Lindström" w:date="2016-06-27T15:59:00Z">
+      <w:ins w:id="74" w:author="Martin Lindström" w:date="2016-06-27T15:59:00Z">
         <w:r>
           <w:rPr>
             <w:rFonts w:ascii="Lucida Console" w:hAnsi="Lucida Console" w:cs="Lucida Grande"/>
@@ -11381,6 +11644,30 @@
           <w:lang w:val="en-US"/>
         </w:rPr>
       </w:pPr>
+      <w:ins w:id="75" w:author="Martin Lindström" w:date="2016-08-22T14:08:00Z">
+        <w:r>
+          <w:rPr>
+            <w:rFonts w:ascii="Lucida Console" w:hAnsi="Lucida Console" w:cs="Lucida Grande"/>
+            <w:noProof/>
+            <w:sz w:val="18"/>
+            <w:szCs w:val="18"/>
+            <w:lang w:val="en-US"/>
+          </w:rPr>
+          <w:t xml:space="preserve">id-attr-eidas-pid           OBJECT IDENTIFIER ::= { id-attr 7 }   -- eIDAS </w:t>
+        </w:r>
+      </w:ins>
+      <w:ins w:id="76" w:author="Martin Lindström" w:date="2016-08-22T14:09:00Z">
+        <w:r>
+          <w:rPr>
+            <w:rFonts w:ascii="Lucida Console" w:hAnsi="Lucida Console" w:cs="Lucida Grande"/>
+            <w:noProof/>
+            <w:sz w:val="18"/>
+            <w:szCs w:val="18"/>
+            <w:lang w:val="en-US"/>
+          </w:rPr>
+          <w:t>Person Identifier</w:t>
+        </w:r>
+      </w:ins>
     </w:p>
     <w:p>
       <w:pPr>
@@ -11399,16 +11686,6 @@
           <w:lang w:val="en-US"/>
         </w:rPr>
       </w:pPr>
-      <w:r>
-        <w:rPr>
-          <w:rFonts w:ascii="Lucida Console" w:hAnsi="Lucida Console" w:cs="Lucida Grande"/>
-          <w:noProof/>
-          <w:sz w:val="18"/>
-          <w:szCs w:val="18"/>
-          <w:lang w:val="en-US"/>
-        </w:rPr>
-        <w:t>-- E-legnamnden QC Statement extension</w:t>
-      </w:r>
     </w:p>
     <w:p>
       <w:pPr>
@@ -11435,7 +11712,7 @@
           <w:szCs w:val="18"/>
           <w:lang w:val="en-US"/>
         </w:rPr>
-        <w:t>id-qcs-sid       OBJECT IDENTIFIER ::= { id-qcs 1 } -- Semantics Identifiers</w:t>
+        <w:t>-- E-legnamnden QC Statement extension</w:t>
       </w:r>
     </w:p>
     <w:p>
@@ -11463,7 +11740,7 @@
           <w:szCs w:val="18"/>
           <w:lang w:val="en-US"/>
         </w:rPr>
-        <w:t>id-qcs-statement OBJECT IDENTIFIER ::= { id-qcs 2 } –- QC statements</w:t>
+        <w:t>id-qcs-sid       OBJECT IDENTIFIER ::= { id-qcs 1 } -- Semantics Identifiers</w:t>
       </w:r>
     </w:p>
     <w:p>
@@ -11483,6 +11760,16 @@
           <w:lang w:val="en-US"/>
         </w:rPr>
       </w:pPr>
+      <w:r>
+        <w:rPr>
+          <w:rFonts w:ascii="Lucida Console" w:hAnsi="Lucida Console" w:cs="Lucida Grande"/>
+          <w:noProof/>
+          <w:sz w:val="18"/>
+          <w:szCs w:val="18"/>
+          <w:lang w:val="en-US"/>
+        </w:rPr>
+        <w:t>id-qcs-statement OBJECT IDENTIFIER ::= { id-qcs 2 } –- QC statements</w:t>
+      </w:r>
     </w:p>
     <w:p>
       <w:pPr>
@@ -11501,16 +11788,6 @@
           <w:lang w:val="en-US"/>
         </w:rPr>
       </w:pPr>
-      <w:r>
-        <w:rPr>
-          <w:rFonts w:ascii="Lucida Console" w:hAnsi="Lucida Console" w:cs="Lucida Grande"/>
-          <w:noProof/>
-          <w:sz w:val="18"/>
-          <w:szCs w:val="18"/>
-          <w:lang w:val="en-US"/>
-        </w:rPr>
-        <w:t>-- E-legnamnden Certificate Extensions</w:t>
-      </w:r>
     </w:p>
     <w:p>
       <w:pPr>
@@ -11537,7 +11814,7 @@
           <w:szCs w:val="18"/>
           <w:lang w:val="en-US"/>
         </w:rPr>
-        <w:t>id-ce-authContext OBJECT IDENTIFIER ::= { id-ce 1 }</w:t>
+        <w:t>-- E-legnamnden Certificate Extensions</w:t>
       </w:r>
     </w:p>
     <w:p>
@@ -11557,6 +11834,34 @@
           <w:lang w:val="en-US"/>
         </w:rPr>
       </w:pPr>
+      <w:r>
+        <w:rPr>
+          <w:rFonts w:ascii="Lucida Console" w:hAnsi="Lucida Console" w:cs="Lucida Grande"/>
+          <w:noProof/>
+          <w:sz w:val="18"/>
+          <w:szCs w:val="18"/>
+          <w:lang w:val="en-US"/>
+        </w:rPr>
+        <w:t>id-ce-authContext OBJECT IDENTIFIER ::= { id-ce 1 }</w:t>
+      </w:r>
+    </w:p>
+    <w:p>
+      <w:pPr>
+        <w:pBdr>
+          <w:top w:val="single" w:sz="4" w:space="1" w:color="auto"/>
+          <w:left w:val="single" w:sz="4" w:space="4" w:color="auto"/>
+          <w:bottom w:val="single" w:sz="4" w:space="1" w:color="auto"/>
+          <w:right w:val="single" w:sz="4" w:space="4" w:color="auto"/>
+        </w:pBdr>
+        <w:shd w:val="clear" w:color="auto" w:fill="F2F2F2"/>
+        <w:rPr>
+          <w:rFonts w:ascii="Lucida Console" w:hAnsi="Lucida Console" w:cs="Lucida Grande"/>
+          <w:noProof/>
+          <w:sz w:val="18"/>
+          <w:szCs w:val="18"/>
+          <w:lang w:val="en-US"/>
+        </w:rPr>
+      </w:pPr>
     </w:p>
     <w:p>
       <w:pPr>
@@ -11606,7 +11911,7 @@
           <w:lang w:val="en-US"/>
         </w:rPr>
       </w:pPr>
-      <w:bookmarkStart w:id="61" w:name="_Toc305697229"/>
+      <w:bookmarkStart w:id="77" w:name="_Toc305697229"/>
       <w:r>
         <w:rPr>
           <w:lang w:val="en-US"/>
@@ -11620,7 +11925,7 @@
         </w:rPr>
         <w:t>ces</w:t>
       </w:r>
-      <w:bookmarkEnd w:id="61"/>
+      <w:bookmarkEnd w:id="77"/>
     </w:p>
     <w:p>
       <w:pPr>
@@ -11646,7 +11951,7 @@
           <w:lang w:val="en-US"/>
         </w:rPr>
       </w:pPr>
-      <w:hyperlink r:id="rId11" w:history="1">
+      <w:hyperlink r:id="rId10" w:history="1">
         <w:r>
           <w:rPr>
             <w:rStyle w:val="Hyperlink"/>
@@ -12107,7 +12412,7 @@
           <w:lang w:val="en-US"/>
         </w:rPr>
       </w:pPr>
-      <w:bookmarkStart w:id="62" w:name="_Toc305697230"/>
+      <w:bookmarkStart w:id="78" w:name="_Toc305697230"/>
       <w:r>
         <w:rPr>
           <w:lang w:val="en-US"/>
@@ -12115,17 +12420,17 @@
         <w:lastRenderedPageBreak/>
         <w:t>Changes between versions</w:t>
       </w:r>
-      <w:bookmarkEnd w:id="62"/>
-    </w:p>
-    <w:p>
-      <w:pPr>
-        <w:rPr>
-          <w:ins w:id="63" w:author="Martin Lindström" w:date="2016-05-26T12:29:00Z"/>
+      <w:bookmarkEnd w:id="78"/>
+    </w:p>
+    <w:p>
+      <w:pPr>
+        <w:rPr>
+          <w:ins w:id="79" w:author="Martin Lindström" w:date="2016-05-26T12:29:00Z"/>
           <w:b/>
           <w:lang w:val="en-US"/>
         </w:rPr>
       </w:pPr>
-      <w:ins w:id="64" w:author="Martin Lindström" w:date="2016-05-26T12:28:00Z">
+      <w:ins w:id="80" w:author="Martin Lindström" w:date="2016-05-26T12:28:00Z">
         <w:r>
           <w:rPr>
             <w:b/>
@@ -12138,7 +12443,7 @@
     <w:p>
       <w:pPr>
         <w:rPr>
-          <w:ins w:id="65" w:author="Martin Lindström" w:date="2016-05-26T12:29:00Z"/>
+          <w:ins w:id="81" w:author="Martin Lindström" w:date="2016-05-26T12:29:00Z"/>
           <w:b/>
           <w:lang w:val="en-US"/>
         </w:rPr>
@@ -12152,7 +12457,7 @@
           <w:numId w:val="36"/>
         </w:numPr>
         <w:rPr>
-          <w:ins w:id="66" w:author="Martin Lindström" w:date="2016-05-26T12:28:00Z"/>
+          <w:ins w:id="82" w:author="Martin Lindström" w:date="2016-05-26T12:28:00Z"/>
           <w:b/>
           <w:lang w:val="en-US"/>
         </w:rPr>
@@ -12161,7 +12466,7 @@
     <w:p>
       <w:pPr>
         <w:rPr>
-          <w:ins w:id="67" w:author="Martin Lindström" w:date="2016-05-26T12:28:00Z"/>
+          <w:ins w:id="83" w:author="Martin Lindström" w:date="2016-05-26T12:28:00Z"/>
           <w:b/>
           <w:lang w:val="en-US"/>
         </w:rPr>
@@ -12679,10 +12984,10 @@
       </w:pPr>
     </w:p>
     <w:sectPr>
-      <w:headerReference w:type="even" r:id="rId12"/>
-      <w:headerReference w:type="default" r:id="rId13"/>
-      <w:footerReference w:type="default" r:id="rId14"/>
-      <w:headerReference w:type="first" r:id="rId15"/>
+      <w:headerReference w:type="even" r:id="rId11"/>
+      <w:headerReference w:type="default" r:id="rId12"/>
+      <w:footerReference w:type="default" r:id="rId13"/>
+      <w:headerReference w:type="first" r:id="rId14"/>
       <w:pgSz w:w="16820" w:h="11900" w:orient="landscape"/>
       <w:pgMar w:top="851" w:right="1928" w:bottom="1134" w:left="2268" w:header="851" w:footer="567" w:gutter="0"/>
       <w:cols w:space="720"/>
@@ -12690,68 +12995,6 @@
     </w:sectPr>
   </w:body>
 </w:document>
-</file>
-
-<file path=word/comments.xml><?xml version="1.0" encoding="utf-8"?>
-<w:comments xmlns:wpc="http://schemas.microsoft.com/office/word/2010/wordprocessingCanvas" xmlns:mo="http://schemas.microsoft.com/office/mac/office/2008/main" xmlns:mc="http://schemas.openxmlformats.org/markup-compatibility/2006" xmlns:mv="urn:schemas-microsoft-com:mac:vml" xmlns:o="urn:schemas-microsoft-com:office:office" xmlns:r="http://schemas.openxmlformats.org/officeDocument/2006/relationships" xmlns:m="http://schemas.openxmlformats.org/officeDocument/2006/math" xmlns:v="urn:schemas-microsoft-com:vml" xmlns:wp14="http://schemas.microsoft.com/office/word/2010/wordprocessingDrawing" xmlns:wp="http://schemas.openxmlformats.org/drawingml/2006/wordprocessingDrawing" xmlns:w10="urn:schemas-microsoft-com:office:word" xmlns:w="http://schemas.openxmlformats.org/wordprocessingml/2006/main" xmlns:w14="http://schemas.microsoft.com/office/word/2010/wordml" xmlns:wpg="http://schemas.microsoft.com/office/word/2010/wordprocessingGroup" xmlns:wpi="http://schemas.microsoft.com/office/word/2010/wordprocessingInk" xmlns:wne="http://schemas.microsoft.com/office/word/2006/wordml" xmlns:wps="http://schemas.microsoft.com/office/word/2010/wordprocessingShape" mc:Ignorable="w14 wp14">
-  <w:comment w:id="28" w:author="Martin Lindström" w:date="2016-06-29T23:07:00Z" w:initials="ML">
-    <w:p>
-      <w:pPr>
-        <w:pStyle w:val="CommentText"/>
-      </w:pPr>
-      <w:r>
-        <w:rPr>
-          <w:rStyle w:val="CommentReference"/>
-        </w:rPr>
-        <w:annotationRef/>
-      </w:r>
-      <w:proofErr w:type="spellStart"/>
-      <w:r>
-        <w:t>Remove</w:t>
-      </w:r>
-      <w:proofErr w:type="spellEnd"/>
-      <w:r>
-        <w:t xml:space="preserve">. </w:t>
-      </w:r>
-    </w:p>
-  </w:comment>
-  <w:comment w:id="29" w:author="Martin Lindström" w:date="2016-06-29T23:07:00Z" w:initials="ML">
-    <w:p>
-      <w:pPr>
-        <w:pStyle w:val="CommentText"/>
-      </w:pPr>
-      <w:r>
-        <w:rPr>
-          <w:rStyle w:val="CommentReference"/>
-        </w:rPr>
-        <w:annotationRef/>
-      </w:r>
-      <w:proofErr w:type="spellStart"/>
-      <w:r>
-        <w:t>Remove</w:t>
-      </w:r>
-      <w:proofErr w:type="spellEnd"/>
-    </w:p>
-  </w:comment>
-  <w:comment w:id="30" w:author="Martin Lindström" w:date="2016-06-29T23:07:00Z" w:initials="ML">
-    <w:p>
-      <w:pPr>
-        <w:pStyle w:val="CommentText"/>
-      </w:pPr>
-      <w:r>
-        <w:rPr>
-          <w:rStyle w:val="CommentReference"/>
-        </w:rPr>
-        <w:annotationRef/>
-      </w:r>
-      <w:r>
-        <w:t>Remove</w:t>
-      </w:r>
-      <w:bookmarkStart w:id="31" w:name="_GoBack"/>
-      <w:bookmarkEnd w:id="31"/>
-    </w:p>
-  </w:comment>
-</w:comments>
 </file>
 
 <file path=word/commentsExtended.xml><?xml version="1.0" encoding="utf-8"?>
@@ -12835,7 +13078,7 @@
               <w:lang w:val="sv-SE"/>
             </w:rPr>
           </w:pPr>
-          <w:bookmarkStart w:id="72" w:name="www"/>
+          <w:bookmarkStart w:id="88" w:name="www"/>
           <w:r>
             <w:rPr>
               <w:b/>
@@ -12863,7 +13106,7 @@
             </w:rPr>
             <w:t>.se</w:t>
           </w:r>
-          <w:bookmarkEnd w:id="72"/>
+          <w:bookmarkEnd w:id="88"/>
         </w:p>
       </w:tc>
       <w:tc>
@@ -12904,14 +13147,14 @@
               <w:lang w:val="sv-SE"/>
             </w:rPr>
           </w:pPr>
-          <w:bookmarkStart w:id="73" w:name="PostadressLed"/>
+          <w:bookmarkStart w:id="89" w:name="PostadressLed"/>
           <w:r>
             <w:rPr>
               <w:lang w:val="sv-SE"/>
             </w:rPr>
             <w:t>Postadress</w:t>
           </w:r>
-          <w:bookmarkEnd w:id="73"/>
+          <w:bookmarkEnd w:id="89"/>
         </w:p>
       </w:tc>
       <w:tc>
@@ -12951,14 +13194,14 @@
               <w:lang w:val="sv-SE"/>
             </w:rPr>
           </w:pPr>
-          <w:bookmarkStart w:id="74" w:name="TelefonVaxelLed"/>
+          <w:bookmarkStart w:id="90" w:name="TelefonVaxelLed"/>
           <w:r>
             <w:rPr>
               <w:lang w:val="sv-SE"/>
             </w:rPr>
             <w:t>Telefon växel</w:t>
           </w:r>
-          <w:bookmarkEnd w:id="74"/>
+          <w:bookmarkEnd w:id="90"/>
         </w:p>
       </w:tc>
       <w:tc>
@@ -12976,8 +13219,8 @@
               <w:lang w:val="sv-SE"/>
             </w:rPr>
           </w:pPr>
-          <w:bookmarkStart w:id="75" w:name="TelefonVaxelUtlLedtext"/>
-          <w:bookmarkEnd w:id="75"/>
+          <w:bookmarkStart w:id="91" w:name="TelefonVaxelUtlLedtext"/>
+          <w:bookmarkEnd w:id="91"/>
         </w:p>
       </w:tc>
       <w:tc>
@@ -12994,14 +13237,14 @@
               <w:lang w:val="sv-SE"/>
             </w:rPr>
           </w:pPr>
-          <w:bookmarkStart w:id="76" w:name="EpostLed"/>
+          <w:bookmarkStart w:id="92" w:name="EpostLed"/>
           <w:r>
             <w:rPr>
               <w:lang w:val="sv-SE"/>
             </w:rPr>
             <w:t>E-postadress</w:t>
           </w:r>
-          <w:bookmarkEnd w:id="76"/>
+          <w:bookmarkEnd w:id="92"/>
         </w:p>
       </w:tc>
     </w:tr>
@@ -13023,7 +13266,7 @@
               <w:lang w:val="sv-SE"/>
             </w:rPr>
           </w:pPr>
-          <w:bookmarkStart w:id="77" w:name="Postadress"/>
+          <w:bookmarkStart w:id="93" w:name="Postadress"/>
           <w:r>
             <w:rPr>
               <w:b/>
@@ -13032,7 +13275,7 @@
             </w:rPr>
             <w:t xml:space="preserve">171 94  SOLNA </w:t>
           </w:r>
-          <w:bookmarkEnd w:id="77"/>
+          <w:bookmarkEnd w:id="93"/>
         </w:p>
       </w:tc>
       <w:tc>
@@ -13072,7 +13315,7 @@
               <w:lang w:val="sv-SE"/>
             </w:rPr>
           </w:pPr>
-          <w:bookmarkStart w:id="78" w:name="TelefonVaxel"/>
+          <w:bookmarkStart w:id="94" w:name="TelefonVaxel"/>
           <w:r>
             <w:rPr>
               <w:b/>
@@ -13081,7 +13324,7 @@
             </w:rPr>
             <w:t xml:space="preserve">010-574 21 00 </w:t>
           </w:r>
-          <w:bookmarkEnd w:id="78"/>
+          <w:bookmarkEnd w:id="94"/>
           <w:r>
             <w:rPr>
               <w:b/>
@@ -13106,8 +13349,8 @@
               <w:lang w:val="sv-SE"/>
             </w:rPr>
           </w:pPr>
-          <w:bookmarkStart w:id="79" w:name="TelefonVaxelUtl"/>
-          <w:bookmarkEnd w:id="79"/>
+          <w:bookmarkStart w:id="95" w:name="TelefonVaxelUtl"/>
+          <w:bookmarkEnd w:id="95"/>
         </w:p>
       </w:tc>
       <w:tc>
@@ -13123,7 +13366,7 @@
               <w:lang w:val="sv-SE"/>
             </w:rPr>
           </w:pPr>
-          <w:bookmarkStart w:id="80" w:name="EmailFot"/>
+          <w:bookmarkStart w:id="96" w:name="EmailFot"/>
           <w:r>
             <w:rPr>
               <w:b/>
@@ -13132,7 +13375,7 @@
             </w:rPr>
             <w:t>kansliet@elegnamnden.se</w:t>
           </w:r>
-          <w:bookmarkEnd w:id="80"/>
+          <w:bookmarkEnd w:id="96"/>
         </w:p>
       </w:tc>
     </w:tr>
@@ -13199,7 +13442,7 @@
         <w:color w:val="808080"/>
         <w:sz w:val="16"/>
       </w:rPr>
-      <w:t>14</w:t>
+      <w:t>8</w:t>
     </w:r>
     <w:r>
       <w:rPr>
@@ -13300,7 +13543,7 @@
     <w:pPr>
       <w:pStyle w:val="Header"/>
     </w:pPr>
-    <w:ins w:id="68" w:author="Martin Lindström" w:date="2016-05-26T12:29:00Z">
+    <w:ins w:id="84" w:author="Martin Lindström" w:date="2016-05-26T12:29:00Z">
       <w:r>
         <w:rPr>
           <w:noProof/>
@@ -13350,7 +13593,7 @@
         <w:lang w:val="en-US"/>
       </w:rPr>
     </w:pPr>
-    <w:ins w:id="69" w:author="Martin Lindström" w:date="2016-05-26T12:29:00Z">
+    <w:ins w:id="85" w:author="Martin Lindström" w:date="2016-05-26T12:29:00Z">
       <w:r>
         <w:rPr>
           <w:noProof/>
@@ -13561,7 +13804,7 @@
       </w:rPr>
       <w:t>ELN-0603-v1.</w:t>
     </w:r>
-    <w:ins w:id="70" w:author="Martin Lindström" w:date="2016-05-26T12:28:00Z">
+    <w:ins w:id="86" w:author="Martin Lindström" w:date="2016-05-26T12:28:00Z">
       <w:r>
         <w:rPr>
           <w:lang w:val="en-US"/>
@@ -13569,7 +13812,7 @@
         <w:t>4</w:t>
       </w:r>
     </w:ins>
-    <w:del w:id="71" w:author="Martin Lindström" w:date="2016-05-26T12:28:00Z">
+    <w:del w:id="87" w:author="Martin Lindström" w:date="2016-05-26T12:28:00Z">
       <w:r>
         <w:rPr>
           <w:lang w:val="en-US"/>
@@ -13597,7 +13840,7 @@
     <w:pPr>
       <w:pStyle w:val="Header"/>
     </w:pPr>
-    <w:ins w:id="81" w:author="Martin Lindström" w:date="2016-05-26T12:29:00Z">
+    <w:ins w:id="97" w:author="Martin Lindström" w:date="2016-05-26T12:29:00Z">
       <w:r>
         <w:rPr>
           <w:noProof/>
@@ -21560,7 +21803,7 @@
 </file>
 
 <file path=customXml/itemProps1.xml><?xml version="1.0" encoding="utf-8"?>
-<ds:datastoreItem xmlns:ds="http://schemas.openxmlformats.org/officeDocument/2006/customXml" ds:itemID="{423B1CDA-FAF9-D143-89E5-1C9308FDEC5B}">
+<ds:datastoreItem xmlns:ds="http://schemas.openxmlformats.org/officeDocument/2006/customXml" ds:itemID="{7223DE1B-6C5B-614A-9876-239D661BDDFC}">
   <ds:schemaRefs>
     <ds:schemaRef ds:uri="http://schemas.openxmlformats.org/officeDocument/2006/bibliography"/>
   </ds:schemaRefs>
@@ -21568,7 +21811,7 @@
 </file>
 
 <file path=customXml/itemProps2.xml><?xml version="1.0" encoding="utf-8"?>
-<ds:datastoreItem xmlns:ds="http://schemas.openxmlformats.org/officeDocument/2006/customXml" ds:itemID="{24389756-5DD9-A54C-9D60-44497829B619}">
+<ds:datastoreItem xmlns:ds="http://schemas.openxmlformats.org/officeDocument/2006/customXml" ds:itemID="{06529B5B-5FCC-AE4D-8182-9D17246F76BF}">
   <ds:schemaRefs>
     <ds:schemaRef ds:uri="http://schemas.openxmlformats.org/officeDocument/2006/bibliography"/>
   </ds:schemaRefs>

--- a/ELN-0603 - Bilaga Tekniskt ramverk - Registry for Identifiers.docx
+++ b/ELN-0603 - Bilaga Tekniskt ramverk - Registry for Identifiers.docx
@@ -1,6 +1,6 @@
 
 <file path=word/document.xml><?xml version="1.0" encoding="utf-8"?>
-<w:document xmlns:wpc="http://schemas.microsoft.com/office/word/2010/wordprocessingCanvas" xmlns:mo="http://schemas.microsoft.com/office/mac/office/2008/main" xmlns:mc="http://schemas.openxmlformats.org/markup-compatibility/2006" xmlns:mv="urn:schemas-microsoft-com:mac:vml" xmlns:o="urn:schemas-microsoft-com:office:office" xmlns:r="http://schemas.openxmlformats.org/officeDocument/2006/relationships" xmlns:m="http://schemas.openxmlformats.org/officeDocument/2006/math" xmlns:v="urn:schemas-microsoft-com:vml" xmlns:wp14="http://schemas.microsoft.com/office/word/2010/wordprocessingDrawing" xmlns:wp="http://schemas.openxmlformats.org/drawingml/2006/wordprocessingDrawing" xmlns:w10="urn:schemas-microsoft-com:office:word" xmlns:w="http://schemas.openxmlformats.org/wordprocessingml/2006/main" xmlns:w14="http://schemas.microsoft.com/office/word/2010/wordml" xmlns:wpg="http://schemas.microsoft.com/office/word/2010/wordprocessingGroup" xmlns:wpi="http://schemas.microsoft.com/office/word/2010/wordprocessingInk" xmlns:wne="http://schemas.microsoft.com/office/word/2006/wordml" xmlns:wps="http://schemas.microsoft.com/office/word/2010/wordprocessingShape" mc:Ignorable="w14 wp14">
+<w:document xmlns:wpc="http://schemas.microsoft.com/office/word/2010/wordprocessingCanvas" xmlns:mo="http://schemas.microsoft.com/office/mac/office/2008/main" xmlns:mc="http://schemas.openxmlformats.org/markup-compatibility/2006" xmlns:mv="urn:schemas-microsoft-com:mac:vml" xmlns:o="urn:schemas-microsoft-com:office:office" xmlns:r="http://schemas.openxmlformats.org/officeDocument/2006/relationships" xmlns:m="http://schemas.openxmlformats.org/officeDocument/2006/math" xmlns:v="urn:schemas-microsoft-com:vml" xmlns:wp14="http://schemas.microsoft.com/office/word/2010/wordprocessingDrawing" xmlns:wp="http://schemas.openxmlformats.org/drawingml/2006/wordprocessingDrawing" xmlns:w10="urn:schemas-microsoft-com:office:word" xmlns:w="http://schemas.openxmlformats.org/wordprocessingml/2006/main" xmlns:w14="http://schemas.microsoft.com/office/word/2010/wordml" xmlns:w15="http://schemas.microsoft.com/office/word/2012/wordml" xmlns:wpg="http://schemas.microsoft.com/office/word/2010/wordprocessingGroup" xmlns:wpi="http://schemas.microsoft.com/office/word/2010/wordprocessingInk" xmlns:wne="http://schemas.microsoft.com/office/word/2006/wordml" xmlns:wps="http://schemas.microsoft.com/office/word/2010/wordprocessingShape" mc:Ignorable="w14 w15 wp14">
   <w:background w:color="FFFFFF"/>
   <w:body>
     <w:p>
@@ -2000,51 +2000,27 @@
         <w:rPr>
           <w:lang w:val="en-US"/>
         </w:rPr>
-        <w:t>ypes of identifiers to re</w:t>
-      </w:r>
-      <w:r>
-        <w:rPr>
-          <w:lang w:val="en-US"/>
-        </w:rPr>
-        <w:t>p</w:t>
-      </w:r>
-      <w:r>
-        <w:rPr>
-          <w:lang w:val="en-US"/>
-        </w:rPr>
-        <w:t>resent objects in protocols and data structures.</w:t>
-      </w:r>
-    </w:p>
-    <w:p>
-      <w:pPr>
-        <w:rPr>
-          <w:lang w:val="en-US"/>
-        </w:rPr>
-      </w:pPr>
-    </w:p>
-    <w:p>
-      <w:pPr>
-        <w:rPr>
-          <w:lang w:val="en-US"/>
-        </w:rPr>
-      </w:pPr>
-      <w:r>
-        <w:rPr>
-          <w:lang w:val="en-US"/>
-        </w:rPr>
-        <w:t>This document defines the structure for identifiers assigned by the Swedish e-identification board and provides a registry for assigned identif</w:t>
-      </w:r>
-      <w:r>
-        <w:rPr>
-          <w:lang w:val="en-US"/>
-        </w:rPr>
-        <w:t>i</w:t>
-      </w:r>
-      <w:r>
-        <w:rPr>
-          <w:lang w:val="en-US"/>
-        </w:rPr>
-        <w:t>ers.</w:t>
+        <w:t>ypes of identifiers to represent objects in protocols and data structures.</w:t>
+      </w:r>
+    </w:p>
+    <w:p>
+      <w:pPr>
+        <w:rPr>
+          <w:lang w:val="en-US"/>
+        </w:rPr>
+      </w:pPr>
+    </w:p>
+    <w:p>
+      <w:pPr>
+        <w:rPr>
+          <w:lang w:val="en-US"/>
+        </w:rPr>
+      </w:pPr>
+      <w:r>
+        <w:rPr>
+          <w:lang w:val="en-US"/>
+        </w:rPr>
+        <w:t>This document defines the structure for identifiers assigned by the Swedish e-identification board and provides a registry for assigned identifiers.</w:t>
       </w:r>
     </w:p>
     <w:p>
@@ -2133,19 +2109,7 @@
         <w:rPr>
           <w:lang w:val="en-US"/>
         </w:rPr>
-        <w:t>stering assigned identifiers. Identifiers in this registry are typically defined within the context of a separate specif</w:t>
-      </w:r>
-      <w:r>
-        <w:rPr>
-          <w:lang w:val="en-US"/>
-        </w:rPr>
-        <w:t>i</w:t>
-      </w:r>
-      <w:r>
-        <w:rPr>
-          <w:lang w:val="en-US"/>
-        </w:rPr>
-        <w:t xml:space="preserve">cation, which defines the semantic meaning of the identifier within the context of a particular protocol and/or data structure. Where applicable, this registry provides references to the documents where the exact meaning of each identifier is defined. </w:t>
+        <w:t xml:space="preserve">stering assigned identifiers. Identifiers in this registry are typically defined within the context of a separate specification, which defines the semantic meaning of the identifier within the context of a particular protocol and/or data structure. Where applicable, this registry provides references to the documents where the exact meaning of each identifier is defined. </w:t>
       </w:r>
     </w:p>
     <w:p>
@@ -2499,27 +2463,7 @@
                 <w:szCs w:val="20"/>
                 <w:lang w:val="en-US"/>
               </w:rPr>
-              <w:t>(</w:t>
-            </w:r>
-            <w:proofErr w:type="gramStart"/>
-            <w:r>
-              <w:rPr>
-                <w:b/>
-                <w:bCs/>
-                <w:szCs w:val="20"/>
-                <w:lang w:val="en-US"/>
-              </w:rPr>
-              <w:t>optional</w:t>
-            </w:r>
-            <w:proofErr w:type="gramEnd"/>
-            <w:r>
-              <w:rPr>
-                <w:b/>
-                <w:bCs/>
-                <w:szCs w:val="20"/>
-                <w:lang w:val="en-US"/>
-              </w:rPr>
-              <w:t>)</w:t>
+              <w:t>(optional)</w:t>
             </w:r>
           </w:p>
         </w:tc>
@@ -2540,21 +2484,7 @@
                 <w:szCs w:val="20"/>
                 <w:lang w:val="en-US"/>
               </w:rPr>
-              <w:t>An indicator of the version of the object represented by this identifier. The exact semantic of the version indicator, if pr</w:t>
-            </w:r>
-            <w:r>
-              <w:rPr>
-                <w:szCs w:val="20"/>
-                <w:lang w:val="en-US"/>
-              </w:rPr>
-              <w:t>e</w:t>
-            </w:r>
-            <w:r>
-              <w:rPr>
-                <w:szCs w:val="20"/>
-                <w:lang w:val="en-US"/>
-              </w:rPr>
-              <w:t>sent, is defined within each category.</w:t>
+              <w:t>An indicator of the version of the object represented by this identifier. The exact semantic of the version indicator, if present, is defined within each category.</w:t>
             </w:r>
           </w:p>
         </w:tc>
@@ -2804,33 +2734,7 @@
         <w:rPr>
           <w:lang w:val="en-US"/>
         </w:rPr>
-        <w:t xml:space="preserve"> consists of a node in a </w:t>
-      </w:r>
-      <w:proofErr w:type="gramStart"/>
-      <w:r>
-        <w:rPr>
-          <w:lang w:val="en-US"/>
-        </w:rPr>
-        <w:t>hierarchically-assigned</w:t>
-      </w:r>
-      <w:proofErr w:type="gramEnd"/>
-      <w:r>
-        <w:rPr>
-          <w:lang w:val="en-US"/>
-        </w:rPr>
-        <w:t xml:space="preserve"> namespace, formally defined using the ITU-T's ASN.1 standard, X.690. Su</w:t>
-      </w:r>
-      <w:r>
-        <w:rPr>
-          <w:lang w:val="en-US"/>
-        </w:rPr>
-        <w:t>c</w:t>
-      </w:r>
-      <w:r>
-        <w:rPr>
-          <w:lang w:val="en-US"/>
-        </w:rPr>
-        <w:t>cessive numbers of the nodes, starting at the root of the tree, identify each node in the tree. Designers set up new nodes by registering them under the node's registration authority</w:t>
+        <w:t xml:space="preserve"> consists of a node in a hierarchically-assigned namespace, formally defined using the ITU-T's ASN.1 standard, X.690. Successive numbers of the nodes, starting at the root of the tree, identify each node in the tree. Designers set up new nodes by registering them under the node's registration authority</w:t>
       </w:r>
       <w:r>
         <w:rPr>
@@ -2894,15 +2798,7 @@
         <w:spacing w:line="240" w:lineRule="auto"/>
       </w:pPr>
       <w:r>
-        <w:t>2: joint-</w:t>
-      </w:r>
-      <w:proofErr w:type="spellStart"/>
-      <w:r>
-        <w:t>iso</w:t>
-      </w:r>
-      <w:proofErr w:type="spellEnd"/>
-      <w:r>
-        <w:t>-itu-t</w:t>
+        <w:t>2: joint-iso-itu-t</w:t>
       </w:r>
     </w:p>
     <w:p>
@@ -3120,17 +3016,8 @@
           <w:b/>
           <w:lang w:val="en-US"/>
         </w:rPr>
-        <w:t>1.2.752.201</w:t>
-      </w:r>
-      <w:proofErr w:type="gramStart"/>
-      <w:r>
-        <w:rPr>
-          <w:b/>
-          <w:lang w:val="en-US"/>
-        </w:rPr>
-        <w:t>.{</w:t>
-      </w:r>
-      <w:proofErr w:type="gramEnd"/>
+        <w:t>1.2.752.201.{</w:t>
+      </w:r>
       <w:r>
         <w:rPr>
           <w:b/>
@@ -3394,8 +3281,6 @@
                 <w:lang w:val="en-US"/>
               </w:rPr>
             </w:pPr>
-            <w:proofErr w:type="spellStart"/>
-            <w:proofErr w:type="gramStart"/>
             <w:r>
               <w:rPr>
                 <w:b/>
@@ -3405,8 +3290,6 @@
               </w:rPr>
               <w:t>loa</w:t>
             </w:r>
-            <w:proofErr w:type="spellEnd"/>
-            <w:proofErr w:type="gramEnd"/>
           </w:p>
         </w:tc>
         <w:tc>
@@ -3440,23 +3323,7 @@
                 <w:szCs w:val="20"/>
                 <w:lang w:val="en-US"/>
               </w:rPr>
-              <w:t>Identifiers representing level of assurance for federated identity (</w:t>
-            </w:r>
-            <w:proofErr w:type="spellStart"/>
-            <w:r>
-              <w:rPr>
-                <w:szCs w:val="20"/>
-                <w:lang w:val="en-US"/>
-              </w:rPr>
-              <w:t>Tillitsnivå</w:t>
-            </w:r>
-            <w:proofErr w:type="spellEnd"/>
-            <w:r>
-              <w:rPr>
-                <w:szCs w:val="20"/>
-                <w:lang w:val="en-US"/>
-              </w:rPr>
-              <w:t>)</w:t>
+              <w:t>Identifiers representing level of assurance for federated identity (Tillitsnivå)</w:t>
             </w:r>
           </w:p>
         </w:tc>
@@ -3479,7 +3346,6 @@
                 <w:lang w:val="en-US"/>
               </w:rPr>
             </w:pPr>
-            <w:proofErr w:type="gramStart"/>
             <w:r>
               <w:rPr>
                 <w:b/>
@@ -3489,7 +3355,6 @@
               </w:rPr>
               <w:t>ac</w:t>
             </w:r>
-            <w:proofErr w:type="gramEnd"/>
           </w:p>
         </w:tc>
         <w:tc>
@@ -3532,8 +3397,6 @@
                 <w:lang w:val="en-US"/>
               </w:rPr>
             </w:pPr>
-            <w:proofErr w:type="spellStart"/>
-            <w:proofErr w:type="gramStart"/>
             <w:r>
               <w:rPr>
                 <w:b/>
@@ -3543,8 +3406,6 @@
               </w:rPr>
               <w:t>ec</w:t>
             </w:r>
-            <w:proofErr w:type="spellEnd"/>
-            <w:proofErr w:type="gramEnd"/>
           </w:p>
         </w:tc>
         <w:tc>
@@ -3587,8 +3448,6 @@
                 <w:lang w:val="en-US"/>
               </w:rPr>
             </w:pPr>
-            <w:proofErr w:type="spellStart"/>
-            <w:proofErr w:type="gramStart"/>
             <w:r>
               <w:rPr>
                 <w:b/>
@@ -3598,8 +3457,6 @@
               </w:rPr>
               <w:t>sprop</w:t>
             </w:r>
-            <w:proofErr w:type="spellEnd"/>
-            <w:proofErr w:type="gramEnd"/>
           </w:p>
         </w:tc>
         <w:tc>
@@ -3642,8 +3499,6 @@
                 <w:lang w:val="en-US"/>
               </w:rPr>
             </w:pPr>
-            <w:proofErr w:type="spellStart"/>
-            <w:proofErr w:type="gramStart"/>
             <w:r>
               <w:rPr>
                 <w:b/>
@@ -3653,8 +3508,6 @@
               </w:rPr>
               <w:t>st</w:t>
             </w:r>
-            <w:proofErr w:type="spellEnd"/>
-            <w:proofErr w:type="gramEnd"/>
           </w:p>
         </w:tc>
         <w:tc>
@@ -3697,8 +3550,6 @@
                 <w:lang w:val="en-US"/>
               </w:rPr>
             </w:pPr>
-            <w:proofErr w:type="spellStart"/>
-            <w:proofErr w:type="gramStart"/>
             <w:r>
               <w:rPr>
                 <w:b/>
@@ -3708,8 +3559,6 @@
               </w:rPr>
               <w:t>csig</w:t>
             </w:r>
-            <w:proofErr w:type="spellEnd"/>
-            <w:proofErr w:type="gramEnd"/>
           </w:p>
         </w:tc>
         <w:tc>
@@ -3755,7 +3604,6 @@
                 <w:lang w:val="en-US"/>
               </w:rPr>
             </w:pPr>
-            <w:proofErr w:type="gramStart"/>
             <w:r>
               <w:rPr>
                 <w:b/>
@@ -3763,29 +3611,8 @@
                 <w:szCs w:val="20"/>
                 <w:lang w:val="en-US"/>
               </w:rPr>
-              <w:t>auth</w:t>
-            </w:r>
-            <w:proofErr w:type="gramEnd"/>
-            <w:r>
-              <w:rPr>
-                <w:b/>
-                <w:bCs/>
-                <w:szCs w:val="20"/>
-                <w:lang w:val="en-US"/>
-              </w:rPr>
-              <w:t>-</w:t>
-            </w:r>
-            <w:proofErr w:type="spellStart"/>
-            <w:r>
-              <w:rPr>
-                <w:b/>
-                <w:bCs/>
-                <w:szCs w:val="20"/>
-                <w:lang w:val="en-US"/>
-              </w:rPr>
-              <w:t>cont</w:t>
-            </w:r>
-            <w:proofErr w:type="spellEnd"/>
+              <w:t>auth-cont</w:t>
+            </w:r>
           </w:p>
         </w:tc>
         <w:tc>
@@ -3831,7 +3658,6 @@
                 <w:lang w:val="en-US"/>
               </w:rPr>
             </w:pPr>
-            <w:proofErr w:type="gramStart"/>
             <w:r>
               <w:rPr>
                 <w:b/>
@@ -3839,17 +3665,7 @@
                 <w:szCs w:val="20"/>
                 <w:lang w:val="en-US"/>
               </w:rPr>
-              <w:t>sig</w:t>
-            </w:r>
-            <w:proofErr w:type="gramEnd"/>
-            <w:r>
-              <w:rPr>
-                <w:b/>
-                <w:bCs/>
-                <w:szCs w:val="20"/>
-                <w:lang w:val="en-US"/>
-              </w:rPr>
-              <w:t>-status</w:t>
+              <w:t>sig-status</w:t>
             </w:r>
           </w:p>
         </w:tc>
@@ -3896,7 +3712,6 @@
                 <w:lang w:val="en-US"/>
               </w:rPr>
             </w:pPr>
-            <w:proofErr w:type="gramStart"/>
             <w:r>
               <w:rPr>
                 <w:b/>
@@ -3906,7 +3721,6 @@
               </w:rPr>
               <w:t>ns</w:t>
             </w:r>
-            <w:proofErr w:type="gramEnd"/>
           </w:p>
         </w:tc>
         <w:tc>
@@ -4011,19 +3825,7 @@
         <w:rPr>
           <w:lang w:val="en-US"/>
         </w:rPr>
-        <w:t>Fram</w:t>
-      </w:r>
-      <w:r>
-        <w:rPr>
-          <w:lang w:val="en-US"/>
-        </w:rPr>
-        <w:t>e</w:t>
-      </w:r>
-      <w:r>
-        <w:rPr>
-          <w:lang w:val="en-US"/>
-        </w:rPr>
-        <w:t>work</w:t>
+        <w:t>Framework</w:t>
       </w:r>
       <w:r>
         <w:rPr>
@@ -4518,19 +4320,7 @@
         <w:rPr>
           <w:lang w:val="en-US"/>
         </w:rPr>
-        <w:t>authentication requests that includes a sign me</w:t>
-      </w:r>
-      <w:r>
-        <w:rPr>
-          <w:lang w:val="en-US"/>
-        </w:rPr>
-        <w:t>s</w:t>
-      </w:r>
-      <w:r>
-        <w:rPr>
-          <w:lang w:val="en-US"/>
-        </w:rPr>
-        <w:t>sage that must be displayed to the user</w:t>
+        <w:t>authentication requests that includes a sign message that must be displayed to the user</w:t>
       </w:r>
       <w:r>
         <w:rPr>
@@ -4542,21 +4332,7 @@
         <w:rPr>
           <w:lang w:val="en-US"/>
         </w:rPr>
-        <w:t>section 7 of [</w:t>
-      </w:r>
-      <w:proofErr w:type="spellStart"/>
-      <w:r>
-        <w:rPr>
-          <w:lang w:val="en-US"/>
-        </w:rPr>
-        <w:t>DeployProf</w:t>
-      </w:r>
-      <w:proofErr w:type="spellEnd"/>
-      <w:r>
-        <w:rPr>
-          <w:lang w:val="en-US"/>
-        </w:rPr>
-        <w:t>]).</w:t>
+        <w:t>section 7 of [DeployProf]).</w:t>
       </w:r>
     </w:p>
     <w:p>
@@ -4579,22 +4355,55 @@
           <w:insideH w:val="single" w:sz="8" w:space="0" w:color="78C0D4"/>
         </w:tblBorders>
         <w:tblLook w:val="04A0" w:firstRow="1" w:lastRow="0" w:firstColumn="1" w:lastColumn="0" w:noHBand="0" w:noVBand="1"/>
+        <w:tblPrChange w:id="15" w:author="Stefan Santesson" w:date="2016-08-24T22:45:00Z">
+          <w:tblPr>
+            <w:tblW w:w="12724" w:type="dxa"/>
+            <w:tblBorders>
+              <w:top w:val="single" w:sz="8" w:space="0" w:color="78C0D4"/>
+              <w:left w:val="single" w:sz="8" w:space="0" w:color="78C0D4"/>
+              <w:bottom w:val="single" w:sz="8" w:space="0" w:color="78C0D4"/>
+              <w:right w:val="single" w:sz="8" w:space="0" w:color="78C0D4"/>
+              <w:insideH w:val="single" w:sz="8" w:space="0" w:color="78C0D4"/>
+            </w:tblBorders>
+            <w:tblLook w:val="04A0" w:firstRow="1" w:lastRow="0" w:firstColumn="1" w:lastColumn="0" w:noHBand="0" w:noVBand="1"/>
+          </w:tblPr>
+        </w:tblPrChange>
       </w:tblPr>
       <w:tblGrid>
-        <w:gridCol w:w="4644"/>
-        <w:gridCol w:w="5529"/>
+        <w:gridCol w:w="4935"/>
+        <w:gridCol w:w="5238"/>
         <w:gridCol w:w="2551"/>
+        <w:tblGridChange w:id="16">
+          <w:tblGrid>
+            <w:gridCol w:w="4644"/>
+            <w:gridCol w:w="149"/>
+            <w:gridCol w:w="142"/>
+            <w:gridCol w:w="5238"/>
+            <w:gridCol w:w="2551"/>
+          </w:tblGrid>
+        </w:tblGridChange>
       </w:tblGrid>
       <w:tr>
         <w:tc>
           <w:tcPr>
-            <w:tcW w:w="4644" w:type="dxa"/>
+            <w:tcW w:w="4935" w:type="dxa"/>
             <w:tcBorders>
               <w:top w:val="single" w:sz="8" w:space="0" w:color="78C0D4"/>
               <w:left w:val="single" w:sz="8" w:space="0" w:color="78C0D4"/>
               <w:bottom w:val="single" w:sz="8" w:space="0" w:color="78C0D4"/>
             </w:tcBorders>
             <w:shd w:val="clear" w:color="auto" w:fill="4BACC6"/>
+            <w:tcPrChange w:id="17" w:author="Stefan Santesson" w:date="2016-08-24T22:45:00Z">
+              <w:tcPr>
+                <w:tcW w:w="4644" w:type="dxa"/>
+                <w:tcBorders>
+                  <w:top w:val="single" w:sz="8" w:space="0" w:color="78C0D4"/>
+                  <w:left w:val="single" w:sz="8" w:space="0" w:color="78C0D4"/>
+                  <w:bottom w:val="single" w:sz="8" w:space="0" w:color="78C0D4"/>
+                </w:tcBorders>
+                <w:shd w:val="clear" w:color="auto" w:fill="4BACC6"/>
+              </w:tcPr>
+            </w:tcPrChange>
           </w:tcPr>
           <w:p>
             <w:pPr>
@@ -4620,12 +4429,23 @@
         </w:tc>
         <w:tc>
           <w:tcPr>
-            <w:tcW w:w="5529" w:type="dxa"/>
+            <w:tcW w:w="5238" w:type="dxa"/>
             <w:tcBorders>
               <w:top w:val="single" w:sz="8" w:space="0" w:color="78C0D4"/>
               <w:bottom w:val="single" w:sz="8" w:space="0" w:color="78C0D4"/>
             </w:tcBorders>
             <w:shd w:val="clear" w:color="auto" w:fill="4BACC6"/>
+            <w:tcPrChange w:id="18" w:author="Stefan Santesson" w:date="2016-08-24T22:45:00Z">
+              <w:tcPr>
+                <w:tcW w:w="5529" w:type="dxa"/>
+                <w:gridSpan w:val="3"/>
+                <w:tcBorders>
+                  <w:top w:val="single" w:sz="8" w:space="0" w:color="78C0D4"/>
+                  <w:bottom w:val="single" w:sz="8" w:space="0" w:color="78C0D4"/>
+                </w:tcBorders>
+                <w:shd w:val="clear" w:color="auto" w:fill="4BACC6"/>
+              </w:tcPr>
+            </w:tcPrChange>
           </w:tcPr>
           <w:p>
             <w:pPr>
@@ -4658,6 +4478,17 @@
               <w:right w:val="single" w:sz="8" w:space="0" w:color="78C0D4"/>
             </w:tcBorders>
             <w:shd w:val="clear" w:color="auto" w:fill="4BACC6"/>
+            <w:tcPrChange w:id="19" w:author="Stefan Santesson" w:date="2016-08-24T22:45:00Z">
+              <w:tcPr>
+                <w:tcW w:w="2551" w:type="dxa"/>
+                <w:tcBorders>
+                  <w:top w:val="single" w:sz="8" w:space="0" w:color="78C0D4"/>
+                  <w:bottom w:val="single" w:sz="8" w:space="0" w:color="78C0D4"/>
+                  <w:right w:val="single" w:sz="8" w:space="0" w:color="78C0D4"/>
+                </w:tcBorders>
+                <w:shd w:val="clear" w:color="auto" w:fill="4BACC6"/>
+              </w:tcPr>
+            </w:tcPrChange>
           </w:tcPr>
           <w:p>
             <w:pPr>
@@ -4685,7 +4516,656 @@
       <w:tr>
         <w:tc>
           <w:tcPr>
-            <w:tcW w:w="4644" w:type="dxa"/>
+            <w:tcW w:w="4935" w:type="dxa"/>
+            <w:shd w:val="clear" w:color="auto" w:fill="D2EAF1"/>
+            <w:tcPrChange w:id="20" w:author="Stefan Santesson" w:date="2016-08-24T22:45:00Z">
+              <w:tcPr>
+                <w:tcW w:w="4644" w:type="dxa"/>
+                <w:shd w:val="clear" w:color="auto" w:fill="D2EAF1"/>
+              </w:tcPr>
+            </w:tcPrChange>
+          </w:tcPr>
+          <w:p>
+            <w:pPr>
+              <w:keepNext/>
+              <w:keepLines/>
+              <w:rPr>
+                <w:b/>
+                <w:bCs/>
+                <w:szCs w:val="20"/>
+              </w:rPr>
+            </w:pPr>
+            <w:r>
+              <w:rPr>
+                <w:bCs/>
+                <w:szCs w:val="20"/>
+              </w:rPr>
+              <w:t>http://id.elegnamnden.se/loa/1.0/loa2-sigmessage</w:t>
+            </w:r>
+          </w:p>
+        </w:tc>
+        <w:tc>
+          <w:tcPr>
+            <w:tcW w:w="5238" w:type="dxa"/>
+            <w:shd w:val="clear" w:color="auto" w:fill="D2EAF1"/>
+            <w:tcPrChange w:id="21" w:author="Stefan Santesson" w:date="2016-08-24T22:45:00Z">
+              <w:tcPr>
+                <w:tcW w:w="5529" w:type="dxa"/>
+                <w:gridSpan w:val="3"/>
+                <w:shd w:val="clear" w:color="auto" w:fill="D2EAF1"/>
+              </w:tcPr>
+            </w:tcPrChange>
+          </w:tcPr>
+          <w:p>
+            <w:pPr>
+              <w:keepNext/>
+              <w:keepLines/>
+              <w:rPr>
+                <w:szCs w:val="20"/>
+                <w:lang w:val="en-US"/>
+              </w:rPr>
+            </w:pPr>
+            <w:r>
+              <w:rPr>
+                <w:szCs w:val="20"/>
+                <w:lang w:val="en-US"/>
+              </w:rPr>
+              <w:t>Authentication according to a</w:t>
+            </w:r>
+            <w:r>
+              <w:rPr>
+                <w:szCs w:val="20"/>
+                <w:lang w:val="en-US"/>
+              </w:rPr>
+              <w:t xml:space="preserve">ssurance level </w:t>
+            </w:r>
+            <w:r>
+              <w:rPr>
+                <w:szCs w:val="20"/>
+                <w:lang w:val="en-US"/>
+              </w:rPr>
+              <w:t>2</w:t>
+            </w:r>
+            <w:r>
+              <w:rPr>
+                <w:szCs w:val="20"/>
+                <w:lang w:val="en-US"/>
+              </w:rPr>
+              <w:t xml:space="preserve"> with </w:t>
+            </w:r>
+            <w:r>
+              <w:rPr>
+                <w:szCs w:val="20"/>
+                <w:lang w:val="en-US"/>
+              </w:rPr>
+              <w:t xml:space="preserve">extended </w:t>
+            </w:r>
+            <w:r>
+              <w:rPr>
+                <w:szCs w:val="20"/>
+                <w:lang w:val="en-US"/>
+              </w:rPr>
+              <w:t>requirements</w:t>
+            </w:r>
+            <w:r>
+              <w:rPr>
+                <w:szCs w:val="20"/>
+                <w:lang w:val="en-US"/>
+              </w:rPr>
+              <w:t xml:space="preserve"> for displaying signature messages.</w:t>
+            </w:r>
+          </w:p>
+        </w:tc>
+        <w:tc>
+          <w:tcPr>
+            <w:tcW w:w="2551" w:type="dxa"/>
+            <w:shd w:val="clear" w:color="auto" w:fill="D2EAF1"/>
+            <w:tcPrChange w:id="22" w:author="Stefan Santesson" w:date="2016-08-24T22:45:00Z">
+              <w:tcPr>
+                <w:tcW w:w="2551" w:type="dxa"/>
+                <w:shd w:val="clear" w:color="auto" w:fill="D2EAF1"/>
+              </w:tcPr>
+            </w:tcPrChange>
+          </w:tcPr>
+          <w:p>
+            <w:pPr>
+              <w:keepNext/>
+              <w:keepLines/>
+              <w:rPr>
+                <w:szCs w:val="20"/>
+                <w:lang w:val="en-US"/>
+              </w:rPr>
+            </w:pPr>
+            <w:r>
+              <w:rPr>
+                <w:b/>
+                <w:szCs w:val="20"/>
+                <w:lang w:val="en-US"/>
+              </w:rPr>
+              <w:t>[</w:t>
+            </w:r>
+            <w:r>
+              <w:rPr>
+                <w:b/>
+                <w:szCs w:val="20"/>
+                <w:lang w:val="en-US"/>
+              </w:rPr>
+              <w:t>DeployProf</w:t>
+            </w:r>
+            <w:r>
+              <w:rPr>
+                <w:b/>
+                <w:szCs w:val="20"/>
+                <w:lang w:val="en-US"/>
+              </w:rPr>
+              <w:t>]</w:t>
+            </w:r>
+          </w:p>
+        </w:tc>
+      </w:tr>
+      <w:tr>
+        <w:tc>
+          <w:tcPr>
+            <w:tcW w:w="4935" w:type="dxa"/>
+            <w:tcBorders>
+              <w:right w:val="nil"/>
+            </w:tcBorders>
+            <w:shd w:val="clear" w:color="auto" w:fill="auto"/>
+            <w:tcPrChange w:id="23" w:author="Stefan Santesson" w:date="2016-08-24T22:45:00Z">
+              <w:tcPr>
+                <w:tcW w:w="4644" w:type="dxa"/>
+                <w:tcBorders>
+                  <w:right w:val="nil"/>
+                </w:tcBorders>
+                <w:shd w:val="clear" w:color="auto" w:fill="auto"/>
+              </w:tcPr>
+            </w:tcPrChange>
+          </w:tcPr>
+          <w:p>
+            <w:pPr>
+              <w:keepNext/>
+              <w:keepLines/>
+              <w:rPr>
+                <w:rFonts w:cs="Tahoma"/>
+                <w:b/>
+                <w:bCs/>
+                <w:i/>
+                <w:iCs/>
+                <w:szCs w:val="20"/>
+              </w:rPr>
+            </w:pPr>
+            <w:r>
+              <w:rPr>
+                <w:bCs/>
+                <w:szCs w:val="20"/>
+              </w:rPr>
+              <w:t>http://id.elegnamnden.se/loa/1.0/loa3-sigmessage</w:t>
+            </w:r>
+          </w:p>
+        </w:tc>
+        <w:tc>
+          <w:tcPr>
+            <w:tcW w:w="5238" w:type="dxa"/>
+            <w:tcBorders>
+              <w:left w:val="nil"/>
+              <w:right w:val="nil"/>
+            </w:tcBorders>
+            <w:shd w:val="clear" w:color="auto" w:fill="auto"/>
+            <w:tcPrChange w:id="24" w:author="Stefan Santesson" w:date="2016-08-24T22:45:00Z">
+              <w:tcPr>
+                <w:tcW w:w="5529" w:type="dxa"/>
+                <w:gridSpan w:val="3"/>
+                <w:tcBorders>
+                  <w:left w:val="nil"/>
+                  <w:right w:val="nil"/>
+                </w:tcBorders>
+                <w:shd w:val="clear" w:color="auto" w:fill="auto"/>
+              </w:tcPr>
+            </w:tcPrChange>
+          </w:tcPr>
+          <w:p>
+            <w:pPr>
+              <w:keepNext/>
+              <w:keepLines/>
+              <w:rPr>
+                <w:szCs w:val="20"/>
+                <w:lang w:val="en-US"/>
+              </w:rPr>
+            </w:pPr>
+            <w:r>
+              <w:rPr>
+                <w:szCs w:val="20"/>
+                <w:lang w:val="en-US"/>
+              </w:rPr>
+              <w:t>Authentication according to a</w:t>
+            </w:r>
+            <w:r>
+              <w:rPr>
+                <w:szCs w:val="20"/>
+                <w:lang w:val="en-US"/>
+              </w:rPr>
+              <w:t xml:space="preserve">ssurance level </w:t>
+            </w:r>
+            <w:r>
+              <w:rPr>
+                <w:szCs w:val="20"/>
+                <w:lang w:val="en-US"/>
+              </w:rPr>
+              <w:t xml:space="preserve">3 with extended </w:t>
+            </w:r>
+            <w:r>
+              <w:rPr>
+                <w:szCs w:val="20"/>
+                <w:lang w:val="en-US"/>
+              </w:rPr>
+              <w:t xml:space="preserve">requirements </w:t>
+            </w:r>
+            <w:r>
+              <w:rPr>
+                <w:szCs w:val="20"/>
+                <w:lang w:val="en-US"/>
+              </w:rPr>
+              <w:t>for displaying signature messages.</w:t>
+            </w:r>
+          </w:p>
+        </w:tc>
+        <w:tc>
+          <w:tcPr>
+            <w:tcW w:w="2551" w:type="dxa"/>
+            <w:tcBorders>
+              <w:left w:val="nil"/>
+            </w:tcBorders>
+            <w:shd w:val="clear" w:color="auto" w:fill="auto"/>
+            <w:tcPrChange w:id="25" w:author="Stefan Santesson" w:date="2016-08-24T22:45:00Z">
+              <w:tcPr>
+                <w:tcW w:w="2551" w:type="dxa"/>
+                <w:tcBorders>
+                  <w:left w:val="nil"/>
+                </w:tcBorders>
+                <w:shd w:val="clear" w:color="auto" w:fill="auto"/>
+              </w:tcPr>
+            </w:tcPrChange>
+          </w:tcPr>
+          <w:p>
+            <w:pPr>
+              <w:keepNext/>
+              <w:keepLines/>
+              <w:rPr>
+                <w:szCs w:val="20"/>
+                <w:lang w:val="en-US"/>
+              </w:rPr>
+            </w:pPr>
+            <w:r>
+              <w:rPr>
+                <w:b/>
+                <w:szCs w:val="20"/>
+                <w:lang w:val="en-US"/>
+              </w:rPr>
+              <w:t>[</w:t>
+            </w:r>
+            <w:r>
+              <w:rPr>
+                <w:b/>
+                <w:szCs w:val="20"/>
+                <w:lang w:val="en-US"/>
+              </w:rPr>
+              <w:t>DeployProf</w:t>
+            </w:r>
+            <w:r>
+              <w:rPr>
+                <w:b/>
+                <w:szCs w:val="20"/>
+                <w:lang w:val="en-US"/>
+              </w:rPr>
+              <w:t>]</w:t>
+            </w:r>
+          </w:p>
+        </w:tc>
+      </w:tr>
+      <w:tr>
+        <w:tc>
+          <w:tcPr>
+            <w:tcW w:w="4935" w:type="dxa"/>
+            <w:shd w:val="clear" w:color="auto" w:fill="D2EAF1"/>
+            <w:tcPrChange w:id="26" w:author="Stefan Santesson" w:date="2016-08-24T22:45:00Z">
+              <w:tcPr>
+                <w:tcW w:w="4644" w:type="dxa"/>
+                <w:shd w:val="clear" w:color="auto" w:fill="D2EAF1"/>
+              </w:tcPr>
+            </w:tcPrChange>
+          </w:tcPr>
+          <w:p>
+            <w:pPr>
+              <w:rPr>
+                <w:b/>
+                <w:bCs/>
+                <w:szCs w:val="20"/>
+              </w:rPr>
+            </w:pPr>
+            <w:r>
+              <w:rPr>
+                <w:bCs/>
+                <w:szCs w:val="20"/>
+              </w:rPr>
+              <w:t>http://id.elegnamnden.se/loa/1.0/loa4-sigmessage</w:t>
+            </w:r>
+          </w:p>
+        </w:tc>
+        <w:tc>
+          <w:tcPr>
+            <w:tcW w:w="5238" w:type="dxa"/>
+            <w:shd w:val="clear" w:color="auto" w:fill="D2EAF1"/>
+            <w:tcPrChange w:id="27" w:author="Stefan Santesson" w:date="2016-08-24T22:45:00Z">
+              <w:tcPr>
+                <w:tcW w:w="5529" w:type="dxa"/>
+                <w:gridSpan w:val="3"/>
+                <w:shd w:val="clear" w:color="auto" w:fill="D2EAF1"/>
+              </w:tcPr>
+            </w:tcPrChange>
+          </w:tcPr>
+          <w:p>
+            <w:pPr>
+              <w:rPr>
+                <w:szCs w:val="20"/>
+                <w:lang w:val="en-US"/>
+              </w:rPr>
+            </w:pPr>
+            <w:r>
+              <w:rPr>
+                <w:szCs w:val="20"/>
+                <w:lang w:val="en-US"/>
+              </w:rPr>
+              <w:t>Authentication according to a</w:t>
+            </w:r>
+            <w:r>
+              <w:rPr>
+                <w:szCs w:val="20"/>
+                <w:lang w:val="en-US"/>
+              </w:rPr>
+              <w:t xml:space="preserve">ssurance level </w:t>
+            </w:r>
+            <w:r>
+              <w:rPr>
+                <w:szCs w:val="20"/>
+                <w:lang w:val="en-US"/>
+              </w:rPr>
+              <w:t xml:space="preserve">4 with extended </w:t>
+            </w:r>
+            <w:r>
+              <w:rPr>
+                <w:szCs w:val="20"/>
+                <w:lang w:val="en-US"/>
+              </w:rPr>
+              <w:t xml:space="preserve">requirements </w:t>
+            </w:r>
+            <w:r>
+              <w:rPr>
+                <w:szCs w:val="20"/>
+                <w:lang w:val="en-US"/>
+              </w:rPr>
+              <w:t>for displaying signature messages.</w:t>
+            </w:r>
+          </w:p>
+        </w:tc>
+        <w:tc>
+          <w:tcPr>
+            <w:tcW w:w="2551" w:type="dxa"/>
+            <w:shd w:val="clear" w:color="auto" w:fill="D2EAF1"/>
+            <w:tcPrChange w:id="28" w:author="Stefan Santesson" w:date="2016-08-24T22:45:00Z">
+              <w:tcPr>
+                <w:tcW w:w="2551" w:type="dxa"/>
+                <w:shd w:val="clear" w:color="auto" w:fill="D2EAF1"/>
+              </w:tcPr>
+            </w:tcPrChange>
+          </w:tcPr>
+          <w:p>
+            <w:pPr>
+              <w:rPr>
+                <w:szCs w:val="20"/>
+                <w:lang w:val="en-US"/>
+              </w:rPr>
+            </w:pPr>
+            <w:r>
+              <w:rPr>
+                <w:b/>
+                <w:szCs w:val="20"/>
+                <w:lang w:val="en-US"/>
+              </w:rPr>
+              <w:t>[</w:t>
+            </w:r>
+            <w:r>
+              <w:rPr>
+                <w:b/>
+                <w:szCs w:val="20"/>
+                <w:lang w:val="en-US"/>
+              </w:rPr>
+              <w:t>DeployProf</w:t>
+            </w:r>
+            <w:r>
+              <w:rPr>
+                <w:b/>
+                <w:szCs w:val="20"/>
+                <w:lang w:val="en-US"/>
+              </w:rPr>
+              <w:t>]</w:t>
+            </w:r>
+          </w:p>
+        </w:tc>
+      </w:tr>
+      <w:tr>
+        <w:trPr>
+          <w:ins w:id="29" w:author="Stefan Santesson" w:date="2016-08-24T22:41:00Z"/>
+        </w:trPr>
+        <w:tc>
+          <w:tcPr>
+            <w:tcW w:w="4935" w:type="dxa"/>
+            <w:tcBorders>
+              <w:right w:val="nil"/>
+            </w:tcBorders>
+            <w:shd w:val="clear" w:color="auto" w:fill="auto"/>
+            <w:tcPrChange w:id="30" w:author="Stefan Santesson" w:date="2016-08-24T22:45:00Z">
+              <w:tcPr>
+                <w:tcW w:w="4935" w:type="dxa"/>
+                <w:gridSpan w:val="3"/>
+                <w:tcBorders>
+                  <w:right w:val="nil"/>
+                </w:tcBorders>
+                <w:shd w:val="clear" w:color="auto" w:fill="auto"/>
+              </w:tcPr>
+            </w:tcPrChange>
+          </w:tcPr>
+          <w:p>
+            <w:pPr>
+              <w:keepNext/>
+              <w:keepLines/>
+              <w:rPr>
+                <w:ins w:id="31" w:author="Stefan Santesson" w:date="2016-08-24T22:41:00Z"/>
+                <w:rFonts w:cs="Tahoma"/>
+                <w:b/>
+                <w:bCs/>
+                <w:i/>
+                <w:iCs/>
+                <w:szCs w:val="20"/>
+              </w:rPr>
+            </w:pPr>
+            <w:ins w:id="32" w:author="Stefan Santesson" w:date="2016-08-24T22:42:00Z">
+              <w:r>
+                <w:rPr>
+                  <w:bCs/>
+                  <w:szCs w:val="20"/>
+                </w:rPr>
+                <w:fldChar w:fldCharType="begin"/>
+              </w:r>
+              <w:r>
+                <w:rPr>
+                  <w:bCs/>
+                  <w:szCs w:val="20"/>
+                </w:rPr>
+                <w:instrText xml:space="preserve"> HYPERLINK "</w:instrText>
+              </w:r>
+              <w:r>
+                <w:rPr>
+                  <w:bCs/>
+                  <w:szCs w:val="20"/>
+                </w:rPr>
+                <w:instrText>http://id.elegnamnden.se/loa/1.0/</w:instrText>
+              </w:r>
+              <w:r>
+                <w:rPr>
+                  <w:bCs/>
+                  <w:szCs w:val="20"/>
+                </w:rPr>
+                <w:instrText>eidas-low</w:instrText>
+              </w:r>
+              <w:r>
+                <w:rPr>
+                  <w:bCs/>
+                  <w:szCs w:val="20"/>
+                </w:rPr>
+                <w:instrText>-si</w:instrText>
+              </w:r>
+              <w:r>
+                <w:rPr>
+                  <w:bCs/>
+                  <w:szCs w:val="20"/>
+                </w:rPr>
+                <w:instrText xml:space="preserve">gm" </w:instrText>
+              </w:r>
+            </w:ins>
+            <w:r>
+              <w:rPr>
+                <w:bCs/>
+                <w:szCs w:val="20"/>
+              </w:rPr>
+            </w:r>
+            <w:ins w:id="33" w:author="Stefan Santesson" w:date="2016-08-24T22:42:00Z">
+              <w:r>
+                <w:rPr>
+                  <w:bCs/>
+                  <w:szCs w:val="20"/>
+                </w:rPr>
+                <w:fldChar w:fldCharType="separate"/>
+              </w:r>
+              <w:r>
+                <w:rPr>
+                  <w:bCs/>
+                  <w:szCs w:val="20"/>
+                </w:rPr>
+                <w:t>http://id.elegnamnden.se/loa/1.0/eidas-low-sigm</w:t>
+              </w:r>
+              <w:r>
+                <w:rPr>
+                  <w:bCs/>
+                  <w:szCs w:val="20"/>
+                </w:rPr>
+                <w:fldChar w:fldCharType="end"/>
+              </w:r>
+            </w:ins>
+          </w:p>
+        </w:tc>
+        <w:tc>
+          <w:tcPr>
+            <w:tcW w:w="5238" w:type="dxa"/>
+            <w:tcBorders>
+              <w:left w:val="nil"/>
+              <w:right w:val="nil"/>
+            </w:tcBorders>
+            <w:shd w:val="clear" w:color="auto" w:fill="auto"/>
+            <w:tcPrChange w:id="34" w:author="Stefan Santesson" w:date="2016-08-24T22:45:00Z">
+              <w:tcPr>
+                <w:tcW w:w="5238" w:type="dxa"/>
+                <w:tcBorders>
+                  <w:left w:val="nil"/>
+                  <w:right w:val="nil"/>
+                </w:tcBorders>
+                <w:shd w:val="clear" w:color="auto" w:fill="auto"/>
+              </w:tcPr>
+            </w:tcPrChange>
+          </w:tcPr>
+          <w:p>
+            <w:pPr>
+              <w:keepNext/>
+              <w:keepLines/>
+              <w:rPr>
+                <w:ins w:id="35" w:author="Stefan Santesson" w:date="2016-08-24T22:41:00Z"/>
+                <w:szCs w:val="20"/>
+                <w:lang w:val="en-US"/>
+              </w:rPr>
+            </w:pPr>
+            <w:ins w:id="36" w:author="Stefan Santesson" w:date="2016-08-24T22:42:00Z">
+              <w:r>
+                <w:rPr>
+                  <w:bCs/>
+                  <w:szCs w:val="20"/>
+                </w:rPr>
+                <w:t>Authentication accordance to eIDAS assurance level low with extended requirements for displaying signature mes-sages.</w:t>
+              </w:r>
+            </w:ins>
+          </w:p>
+        </w:tc>
+        <w:tc>
+          <w:tcPr>
+            <w:tcW w:w="2551" w:type="dxa"/>
+            <w:tcBorders>
+              <w:left w:val="nil"/>
+            </w:tcBorders>
+            <w:shd w:val="clear" w:color="auto" w:fill="auto"/>
+            <w:tcPrChange w:id="37" w:author="Stefan Santesson" w:date="2016-08-24T22:45:00Z">
+              <w:tcPr>
+                <w:tcW w:w="2551" w:type="dxa"/>
+                <w:tcBorders>
+                  <w:left w:val="nil"/>
+                </w:tcBorders>
+                <w:shd w:val="clear" w:color="auto" w:fill="auto"/>
+              </w:tcPr>
+            </w:tcPrChange>
+          </w:tcPr>
+          <w:p>
+            <w:pPr>
+              <w:keepNext/>
+              <w:keepLines/>
+              <w:rPr>
+                <w:ins w:id="38" w:author="Stefan Santesson" w:date="2016-08-24T22:41:00Z"/>
+                <w:szCs w:val="20"/>
+                <w:lang w:val="en-US"/>
+              </w:rPr>
+            </w:pPr>
+            <w:ins w:id="39" w:author="Stefan Santesson" w:date="2016-08-24T22:41:00Z">
+              <w:r>
+                <w:rPr>
+                  <w:b/>
+                  <w:szCs w:val="20"/>
+                  <w:lang w:val="en-US"/>
+                </w:rPr>
+                <w:t>[</w:t>
+              </w:r>
+              <w:r>
+                <w:rPr>
+                  <w:b/>
+                  <w:szCs w:val="20"/>
+                  <w:lang w:val="en-US"/>
+                </w:rPr>
+                <w:t>DeployProf</w:t>
+              </w:r>
+              <w:r>
+                <w:rPr>
+                  <w:b/>
+                  <w:szCs w:val="20"/>
+                  <w:lang w:val="en-US"/>
+                </w:rPr>
+                <w:t>]</w:t>
+              </w:r>
+            </w:ins>
+          </w:p>
+        </w:tc>
+      </w:tr>
+      <w:tr>
+        <w:trPr>
+          <w:ins w:id="40" w:author="Stefan Santesson" w:date="2016-08-24T22:36:00Z"/>
+        </w:trPr>
+        <w:tc>
+          <w:tcPr>
+            <w:tcW w:w="4935" w:type="dxa"/>
             <w:shd w:val="clear" w:color="auto" w:fill="D2EAF1"/>
           </w:tcPr>
           <w:p>
@@ -4693,23 +5173,179 @@
               <w:keepNext/>
               <w:keepLines/>
               <w:rPr>
-                <w:b/>
-                <w:bCs/>
-                <w:szCs w:val="20"/>
-              </w:rPr>
+                <w:ins w:id="41" w:author="Stefan Santesson" w:date="2016-08-24T22:36:00Z"/>
+                <w:bCs/>
+                <w:szCs w:val="20"/>
+              </w:rPr>
+              <w:pPrChange w:id="42" w:author="Stefan Santesson" w:date="2016-08-24T22:45:00Z">
+                <w:pPr/>
+              </w:pPrChange>
             </w:pPr>
-            <w:r>
-              <w:rPr>
-                <w:bCs/>
-                <w:szCs w:val="20"/>
-              </w:rPr>
-              <w:t>http://id.elegnamnden.se/loa/1.0/loa2-sigmessage</w:t>
-            </w:r>
+            <w:ins w:id="43" w:author="Stefan Santesson" w:date="2016-08-24T22:38:00Z">
+              <w:r>
+                <w:rPr>
+                  <w:bCs/>
+                  <w:szCs w:val="20"/>
+                </w:rPr>
+                <w:fldChar w:fldCharType="begin"/>
+              </w:r>
+              <w:r>
+                <w:rPr>
+                  <w:bCs/>
+                  <w:szCs w:val="20"/>
+                </w:rPr>
+                <w:instrText xml:space="preserve"> HYPERLINK "</w:instrText>
+              </w:r>
+            </w:ins>
+            <w:ins w:id="44" w:author="Stefan Santesson" w:date="2016-08-24T22:36:00Z">
+              <w:r>
+                <w:rPr>
+                  <w:bCs/>
+                  <w:szCs w:val="20"/>
+                </w:rPr>
+                <w:instrText>http://id.elegnamnden.se/loa/1.0/</w:instrText>
+              </w:r>
+            </w:ins>
+            <w:ins w:id="45" w:author="Stefan Santesson" w:date="2016-08-24T22:37:00Z">
+              <w:r>
+                <w:rPr>
+                  <w:bCs/>
+                  <w:szCs w:val="20"/>
+                </w:rPr>
+                <w:instrText>eidas-low</w:instrText>
+              </w:r>
+            </w:ins>
+            <w:ins w:id="46" w:author="Stefan Santesson" w:date="2016-08-24T22:36:00Z">
+              <w:r>
+                <w:rPr>
+                  <w:bCs/>
+                  <w:szCs w:val="20"/>
+                </w:rPr>
+                <w:instrText>-si</w:instrText>
+              </w:r>
+              <w:r>
+                <w:rPr>
+                  <w:bCs/>
+                  <w:szCs w:val="20"/>
+                </w:rPr>
+                <w:instrText>gm</w:instrText>
+              </w:r>
+            </w:ins>
+            <w:ins w:id="47" w:author="Stefan Santesson" w:date="2016-08-24T22:38:00Z">
+              <w:r>
+                <w:rPr>
+                  <w:bCs/>
+                  <w:szCs w:val="20"/>
+                </w:rPr>
+                <w:instrText xml:space="preserve">" </w:instrText>
+              </w:r>
+              <w:r>
+                <w:rPr>
+                  <w:bCs/>
+                  <w:szCs w:val="20"/>
+                </w:rPr>
+                <w:fldChar w:fldCharType="separate"/>
+              </w:r>
+            </w:ins>
+            <w:ins w:id="48" w:author="Stefan Santesson" w:date="2016-08-24T22:36:00Z">
+              <w:r>
+                <w:rPr>
+                  <w:bCs/>
+                  <w:szCs w:val="20"/>
+                  <w:rPrChange w:id="49" w:author="Stefan Santesson" w:date="2016-08-24T22:40:00Z">
+                    <w:rPr>
+                      <w:rStyle w:val="Hyperlink"/>
+                      <w:bCs/>
+                      <w:szCs w:val="20"/>
+                    </w:rPr>
+                  </w:rPrChange>
+                </w:rPr>
+                <w:t>h</w:t>
+              </w:r>
+              <w:r>
+                <w:rPr>
+                  <w:bCs/>
+                  <w:szCs w:val="20"/>
+                  <w:rPrChange w:id="50" w:author="Stefan Santesson" w:date="2016-08-24T22:40:00Z">
+                    <w:rPr>
+                      <w:rStyle w:val="Hyperlink"/>
+                      <w:bCs/>
+                      <w:szCs w:val="20"/>
+                    </w:rPr>
+                  </w:rPrChange>
+                </w:rPr>
+                <w:t>t</w:t>
+              </w:r>
+              <w:r>
+                <w:rPr>
+                  <w:bCs/>
+                  <w:szCs w:val="20"/>
+                  <w:rPrChange w:id="51" w:author="Stefan Santesson" w:date="2016-08-24T22:40:00Z">
+                    <w:rPr>
+                      <w:rStyle w:val="Hyperlink"/>
+                      <w:bCs/>
+                      <w:szCs w:val="20"/>
+                    </w:rPr>
+                  </w:rPrChange>
+                </w:rPr>
+                <w:t>tp://id.elegnamnden.se/loa/1.0/</w:t>
+              </w:r>
+            </w:ins>
+            <w:ins w:id="52" w:author="Stefan Santesson" w:date="2016-08-24T22:37:00Z">
+              <w:r>
+                <w:rPr>
+                  <w:bCs/>
+                  <w:szCs w:val="20"/>
+                  <w:rPrChange w:id="53" w:author="Stefan Santesson" w:date="2016-08-24T22:40:00Z">
+                    <w:rPr>
+                      <w:rStyle w:val="Hyperlink"/>
+                      <w:bCs/>
+                      <w:szCs w:val="20"/>
+                    </w:rPr>
+                  </w:rPrChange>
+                </w:rPr>
+                <w:t>eidas-</w:t>
+              </w:r>
+            </w:ins>
+            <w:ins w:id="54" w:author="Stefan Santesson" w:date="2016-08-24T22:45:00Z">
+              <w:r>
+                <w:rPr>
+                  <w:bCs/>
+                  <w:szCs w:val="20"/>
+                </w:rPr>
+                <w:t>sub</w:t>
+              </w:r>
+            </w:ins>
+            <w:ins w:id="55" w:author="Stefan Santesson" w:date="2016-08-24T22:36:00Z">
+              <w:r>
+                <w:rPr>
+                  <w:bCs/>
+                  <w:szCs w:val="20"/>
+                  <w:rPrChange w:id="56" w:author="Stefan Santesson" w:date="2016-08-24T22:40:00Z">
+                    <w:rPr>
+                      <w:rStyle w:val="Hyperlink"/>
+                      <w:bCs/>
+                      <w:szCs w:val="20"/>
+                    </w:rPr>
+                  </w:rPrChange>
+                </w:rPr>
+                <w:t>-sigm</w:t>
+              </w:r>
+            </w:ins>
+            <w:ins w:id="57" w:author="Stefan Santesson" w:date="2016-08-24T22:38:00Z">
+              <w:r>
+                <w:rPr>
+                  <w:bCs/>
+                  <w:szCs w:val="20"/>
+                </w:rPr>
+                <w:fldChar w:fldCharType="end"/>
+              </w:r>
+            </w:ins>
           </w:p>
         </w:tc>
         <w:tc>
           <w:tcPr>
-            <w:tcW w:w="5529" w:type="dxa"/>
+            <w:tcW w:w="5238" w:type="dxa"/>
             <w:shd w:val="clear" w:color="auto" w:fill="D2EAF1"/>
           </w:tcPr>
           <w:p>
@@ -4717,73 +5353,64 @@
               <w:keepNext/>
               <w:keepLines/>
               <w:rPr>
-                <w:szCs w:val="20"/>
-                <w:lang w:val="en-US"/>
-              </w:rPr>
+                <w:ins w:id="58" w:author="Stefan Santesson" w:date="2016-08-24T22:36:00Z"/>
+                <w:bCs/>
+                <w:szCs w:val="20"/>
+                <w:rPrChange w:id="59" w:author="Stefan Santesson" w:date="2016-08-24T22:40:00Z">
+                  <w:rPr>
+                    <w:ins w:id="60" w:author="Stefan Santesson" w:date="2016-08-24T22:36:00Z"/>
+                    <w:szCs w:val="20"/>
+                    <w:lang w:val="en-US"/>
+                  </w:rPr>
+                </w:rPrChange>
+              </w:rPr>
+              <w:pPrChange w:id="61" w:author="Stefan Santesson" w:date="2016-08-24T22:40:00Z">
+                <w:pPr/>
+              </w:pPrChange>
             </w:pPr>
-            <w:r>
-              <w:rPr>
-                <w:szCs w:val="20"/>
-                <w:lang w:val="en-US"/>
-              </w:rPr>
-              <w:t>Authentication according to a</w:t>
-            </w:r>
-            <w:r>
-              <w:rPr>
-                <w:szCs w:val="20"/>
-                <w:lang w:val="en-US"/>
-              </w:rPr>
-              <w:t xml:space="preserve">ssurance level </w:t>
-            </w:r>
-            <w:r>
-              <w:rPr>
-                <w:szCs w:val="20"/>
-                <w:lang w:val="en-US"/>
-              </w:rPr>
-              <w:t>2</w:t>
-            </w:r>
-            <w:r>
-              <w:rPr>
-                <w:szCs w:val="20"/>
-                <w:lang w:val="en-US"/>
-              </w:rPr>
-              <w:t xml:space="preserve"> with </w:t>
-            </w:r>
-            <w:r>
-              <w:rPr>
-                <w:szCs w:val="20"/>
-                <w:lang w:val="en-US"/>
-              </w:rPr>
-              <w:t>exten</w:t>
-            </w:r>
-            <w:r>
-              <w:rPr>
-                <w:szCs w:val="20"/>
-                <w:lang w:val="en-US"/>
-              </w:rPr>
-              <w:t>d</w:t>
-            </w:r>
-            <w:r>
-              <w:rPr>
-                <w:szCs w:val="20"/>
-                <w:lang w:val="en-US"/>
-              </w:rPr>
-              <w:t xml:space="preserve">ed </w:t>
-            </w:r>
-            <w:r>
-              <w:rPr>
-                <w:szCs w:val="20"/>
-                <w:lang w:val="en-US"/>
-              </w:rPr>
-              <w:t>requirements</w:t>
-            </w:r>
-            <w:r>
-              <w:rPr>
-                <w:szCs w:val="20"/>
-                <w:lang w:val="en-US"/>
-              </w:rPr>
-              <w:t xml:space="preserve"> for displaying signature messages.</w:t>
-            </w:r>
+            <w:ins w:id="62" w:author="Stefan Santesson" w:date="2016-08-24T22:38:00Z">
+              <w:r>
+                <w:rPr>
+                  <w:bCs/>
+                  <w:szCs w:val="20"/>
+                  <w:rPrChange w:id="63" w:author="Stefan Santesson" w:date="2016-08-24T22:40:00Z">
+                    <w:rPr>
+                      <w:szCs w:val="20"/>
+                      <w:lang w:val="en-US"/>
+                    </w:rPr>
+                  </w:rPrChange>
+                </w:rPr>
+                <w:t>Authentication accordance</w:t>
+              </w:r>
+              <w:r>
+                <w:rPr>
+                  <w:bCs/>
+                  <w:szCs w:val="20"/>
+                  <w:rPrChange w:id="64" w:author="Stefan Santesson" w:date="2016-08-24T22:40:00Z">
+                    <w:rPr>
+                      <w:bCs/>
+                      <w:szCs w:val="20"/>
+                    </w:rPr>
+                  </w:rPrChange>
+                </w:rPr>
+                <w:t xml:space="preserve"> to eIDAS assurance level substantial</w:t>
+              </w:r>
+            </w:ins>
+            <w:ins w:id="65" w:author="Stefan Santesson" w:date="2016-08-24T22:39:00Z">
+              <w:r>
+                <w:rPr>
+                  <w:bCs/>
+                  <w:szCs w:val="20"/>
+                  <w:rPrChange w:id="66" w:author="Stefan Santesson" w:date="2016-08-24T22:40:00Z">
+                    <w:rPr>
+                      <w:szCs w:val="20"/>
+                      <w:lang w:val="en-US"/>
+                    </w:rPr>
+                  </w:rPrChange>
+                </w:rPr>
+                <w:t xml:space="preserve"> with extended requirements for displaying signature mes-sages.</w:t>
+              </w:r>
+            </w:ins>
           </w:p>
         </w:tc>
         <w:tc>
@@ -4796,53 +5423,69 @@
               <w:keepNext/>
               <w:keepLines/>
               <w:rPr>
-                <w:szCs w:val="20"/>
-                <w:lang w:val="en-US"/>
-              </w:rPr>
+                <w:ins w:id="67" w:author="Stefan Santesson" w:date="2016-08-24T22:36:00Z"/>
+                <w:bCs/>
+                <w:szCs w:val="20"/>
+                <w:rPrChange w:id="68" w:author="Stefan Santesson" w:date="2016-08-24T22:40:00Z">
+                  <w:rPr>
+                    <w:ins w:id="69" w:author="Stefan Santesson" w:date="2016-08-24T22:36:00Z"/>
+                    <w:b/>
+                    <w:szCs w:val="20"/>
+                    <w:lang w:val="en-US"/>
+                  </w:rPr>
+                </w:rPrChange>
+              </w:rPr>
+              <w:pPrChange w:id="70" w:author="Stefan Santesson" w:date="2016-08-24T22:40:00Z">
+                <w:pPr/>
+              </w:pPrChange>
             </w:pPr>
-            <w:r>
-              <w:rPr>
-                <w:b/>
-                <w:szCs w:val="20"/>
-                <w:lang w:val="en-US"/>
-              </w:rPr>
-              <w:t>[</w:t>
-            </w:r>
-            <w:proofErr w:type="spellStart"/>
-            <w:r>
-              <w:rPr>
-                <w:b/>
-                <w:szCs w:val="20"/>
-                <w:lang w:val="en-US"/>
-              </w:rPr>
-              <w:t>DeployProf</w:t>
-            </w:r>
-            <w:proofErr w:type="spellEnd"/>
-            <w:r>
-              <w:rPr>
-                <w:b/>
-                <w:szCs w:val="20"/>
-                <w:lang w:val="en-US"/>
-              </w:rPr>
-              <w:t>]</w:t>
-            </w:r>
+            <w:ins w:id="71" w:author="Stefan Santesson" w:date="2016-08-24T22:39:00Z">
+              <w:r>
+                <w:rPr>
+                  <w:bCs/>
+                  <w:szCs w:val="20"/>
+                  <w:rPrChange w:id="72" w:author="Stefan Santesson" w:date="2016-08-24T22:40:00Z">
+                    <w:rPr>
+                      <w:b/>
+                      <w:szCs w:val="20"/>
+                      <w:lang w:val="en-US"/>
+                    </w:rPr>
+                  </w:rPrChange>
+                </w:rPr>
+                <w:t>[DeployProf]</w:t>
+              </w:r>
+            </w:ins>
           </w:p>
         </w:tc>
       </w:tr>
       <w:tr>
+        <w:trPr>
+          <w:ins w:id="73" w:author="Stefan Santesson" w:date="2016-08-24T22:43:00Z"/>
+        </w:trPr>
         <w:tc>
           <w:tcPr>
-            <w:tcW w:w="4644" w:type="dxa"/>
+            <w:tcW w:w="4935" w:type="dxa"/>
             <w:tcBorders>
               <w:right w:val="nil"/>
             </w:tcBorders>
             <w:shd w:val="clear" w:color="auto" w:fill="auto"/>
+            <w:tcPrChange w:id="74" w:author="Stefan Santesson" w:date="2016-08-24T22:45:00Z">
+              <w:tcPr>
+                <w:tcW w:w="4935" w:type="dxa"/>
+                <w:gridSpan w:val="3"/>
+                <w:tcBorders>
+                  <w:right w:val="nil"/>
+                </w:tcBorders>
+                <w:shd w:val="clear" w:color="auto" w:fill="auto"/>
+              </w:tcPr>
+            </w:tcPrChange>
           </w:tcPr>
           <w:p>
             <w:pPr>
               <w:keepNext/>
               <w:keepLines/>
               <w:rPr>
+                <w:ins w:id="75" w:author="Stefan Santesson" w:date="2016-08-24T22:43:00Z"/>
                 <w:rFonts w:cs="Tahoma"/>
                 <w:b/>
                 <w:bCs/>
@@ -4850,83 +5493,156 @@
                 <w:iCs/>
                 <w:szCs w:val="20"/>
               </w:rPr>
+              <w:pPrChange w:id="76" w:author="Stefan Santesson" w:date="2016-08-24T22:45:00Z">
+                <w:pPr>
+                  <w:keepNext/>
+                  <w:keepLines/>
+                </w:pPr>
+              </w:pPrChange>
             </w:pPr>
-            <w:r>
-              <w:rPr>
-                <w:bCs/>
-                <w:szCs w:val="20"/>
-              </w:rPr>
-              <w:t>http://id.elegnamnden.se/loa/1.0/loa3-sigmessage</w:t>
-            </w:r>
+            <w:ins w:id="77" w:author="Stefan Santesson" w:date="2016-08-24T22:43:00Z">
+              <w:r>
+                <w:rPr>
+                  <w:bCs/>
+                  <w:szCs w:val="20"/>
+                </w:rPr>
+                <w:fldChar w:fldCharType="begin"/>
+              </w:r>
+              <w:r>
+                <w:rPr>
+                  <w:bCs/>
+                  <w:szCs w:val="20"/>
+                </w:rPr>
+                <w:instrText xml:space="preserve"> HYPERLINK "</w:instrText>
+              </w:r>
+              <w:r>
+                <w:rPr>
+                  <w:bCs/>
+                  <w:szCs w:val="20"/>
+                </w:rPr>
+                <w:instrText>http://id.elegnamnden.se/loa/1.0/</w:instrText>
+              </w:r>
+              <w:r>
+                <w:rPr>
+                  <w:bCs/>
+                  <w:szCs w:val="20"/>
+                </w:rPr>
+                <w:instrText>eidas-low</w:instrText>
+              </w:r>
+              <w:r>
+                <w:rPr>
+                  <w:bCs/>
+                  <w:szCs w:val="20"/>
+                </w:rPr>
+                <w:instrText>-si</w:instrText>
+              </w:r>
+              <w:r>
+                <w:rPr>
+                  <w:bCs/>
+                  <w:szCs w:val="20"/>
+                </w:rPr>
+                <w:instrText xml:space="preserve">gm" </w:instrText>
+              </w:r>
+              <w:r>
+                <w:rPr>
+                  <w:bCs/>
+                  <w:szCs w:val="20"/>
+                </w:rPr>
+              </w:r>
+              <w:r>
+                <w:rPr>
+                  <w:bCs/>
+                  <w:szCs w:val="20"/>
+                </w:rPr>
+                <w:fldChar w:fldCharType="separate"/>
+              </w:r>
+              <w:r>
+                <w:rPr>
+                  <w:bCs/>
+                  <w:szCs w:val="20"/>
+                </w:rPr>
+                <w:t>http://id.elegnamnden.se/loa/1.0/eidas-</w:t>
+              </w:r>
+            </w:ins>
+            <w:ins w:id="78" w:author="Stefan Santesson" w:date="2016-08-24T22:45:00Z">
+              <w:r>
+                <w:rPr>
+                  <w:bCs/>
+                  <w:szCs w:val="20"/>
+                </w:rPr>
+                <w:t>high</w:t>
+              </w:r>
+            </w:ins>
+            <w:ins w:id="79" w:author="Stefan Santesson" w:date="2016-08-24T22:43:00Z">
+              <w:r>
+                <w:rPr>
+                  <w:bCs/>
+                  <w:szCs w:val="20"/>
+                </w:rPr>
+                <w:t>-sigm</w:t>
+              </w:r>
+              <w:r>
+                <w:rPr>
+                  <w:bCs/>
+                  <w:szCs w:val="20"/>
+                </w:rPr>
+                <w:fldChar w:fldCharType="end"/>
+              </w:r>
+            </w:ins>
           </w:p>
         </w:tc>
         <w:tc>
           <w:tcPr>
-            <w:tcW w:w="5529" w:type="dxa"/>
+            <w:tcW w:w="5238" w:type="dxa"/>
             <w:tcBorders>
               <w:left w:val="nil"/>
               <w:right w:val="nil"/>
             </w:tcBorders>
             <w:shd w:val="clear" w:color="auto" w:fill="auto"/>
+            <w:tcPrChange w:id="80" w:author="Stefan Santesson" w:date="2016-08-24T22:45:00Z">
+              <w:tcPr>
+                <w:tcW w:w="5238" w:type="dxa"/>
+                <w:tcBorders>
+                  <w:left w:val="nil"/>
+                  <w:right w:val="nil"/>
+                </w:tcBorders>
+                <w:shd w:val="clear" w:color="auto" w:fill="auto"/>
+              </w:tcPr>
+            </w:tcPrChange>
           </w:tcPr>
           <w:p>
             <w:pPr>
               <w:keepNext/>
               <w:keepLines/>
               <w:rPr>
+                <w:ins w:id="81" w:author="Stefan Santesson" w:date="2016-08-24T22:43:00Z"/>
                 <w:szCs w:val="20"/>
                 <w:lang w:val="en-US"/>
               </w:rPr>
             </w:pPr>
-            <w:r>
-              <w:rPr>
-                <w:szCs w:val="20"/>
-                <w:lang w:val="en-US"/>
-              </w:rPr>
-              <w:t>Authentication according to a</w:t>
-            </w:r>
-            <w:r>
-              <w:rPr>
-                <w:szCs w:val="20"/>
-                <w:lang w:val="en-US"/>
-              </w:rPr>
-              <w:t xml:space="preserve">ssurance level </w:t>
-            </w:r>
-            <w:r>
-              <w:rPr>
-                <w:szCs w:val="20"/>
-                <w:lang w:val="en-US"/>
-              </w:rPr>
-              <w:t>3 with exten</w:t>
-            </w:r>
-            <w:r>
-              <w:rPr>
-                <w:szCs w:val="20"/>
-                <w:lang w:val="en-US"/>
-              </w:rPr>
-              <w:t>d</w:t>
-            </w:r>
-            <w:r>
-              <w:rPr>
-                <w:szCs w:val="20"/>
-                <w:lang w:val="en-US"/>
-              </w:rPr>
-              <w:t xml:space="preserve">ed </w:t>
-            </w:r>
-            <w:r>
-              <w:rPr>
-                <w:szCs w:val="20"/>
-                <w:lang w:val="en-US"/>
-              </w:rPr>
-              <w:t xml:space="preserve">requirements </w:t>
-            </w:r>
-            <w:r>
-              <w:rPr>
-                <w:szCs w:val="20"/>
-                <w:lang w:val="en-US"/>
-              </w:rPr>
-              <w:t>for displaying signature messages.</w:t>
-            </w:r>
+            <w:ins w:id="82" w:author="Stefan Santesson" w:date="2016-08-24T22:43:00Z">
+              <w:r>
+                <w:rPr>
+                  <w:bCs/>
+                  <w:szCs w:val="20"/>
+                </w:rPr>
+                <w:t>Authentication accorda</w:t>
+              </w:r>
+              <w:r>
+                <w:rPr>
+                  <w:bCs/>
+                  <w:szCs w:val="20"/>
+                </w:rPr>
+                <w:t>nce to eIDAS assurance level high</w:t>
+              </w:r>
+              <w:r>
+                <w:rPr>
+                  <w:bCs/>
+                  <w:szCs w:val="20"/>
+                </w:rPr>
+                <w:t xml:space="preserve"> with extended requirements for displaying signature mes-sages.</w:t>
+              </w:r>
+            </w:ins>
           </w:p>
         </w:tc>
         <w:tc>
@@ -4936,169 +5652,738 @@
               <w:left w:val="nil"/>
             </w:tcBorders>
             <w:shd w:val="clear" w:color="auto" w:fill="auto"/>
+            <w:tcPrChange w:id="83" w:author="Stefan Santesson" w:date="2016-08-24T22:45:00Z">
+              <w:tcPr>
+                <w:tcW w:w="2551" w:type="dxa"/>
+                <w:tcBorders>
+                  <w:left w:val="nil"/>
+                </w:tcBorders>
+                <w:shd w:val="clear" w:color="auto" w:fill="auto"/>
+              </w:tcPr>
+            </w:tcPrChange>
           </w:tcPr>
           <w:p>
             <w:pPr>
               <w:keepNext/>
               <w:keepLines/>
               <w:rPr>
+                <w:ins w:id="84" w:author="Stefan Santesson" w:date="2016-08-24T22:43:00Z"/>
                 <w:szCs w:val="20"/>
                 <w:lang w:val="en-US"/>
               </w:rPr>
             </w:pPr>
-            <w:r>
-              <w:rPr>
-                <w:b/>
-                <w:szCs w:val="20"/>
-                <w:lang w:val="en-US"/>
-              </w:rPr>
-              <w:t>[</w:t>
-            </w:r>
-            <w:proofErr w:type="spellStart"/>
-            <w:r>
-              <w:rPr>
-                <w:b/>
-                <w:szCs w:val="20"/>
-                <w:lang w:val="en-US"/>
-              </w:rPr>
-              <w:t>DeployProf</w:t>
-            </w:r>
-            <w:proofErr w:type="spellEnd"/>
-            <w:r>
-              <w:rPr>
-                <w:b/>
-                <w:szCs w:val="20"/>
-                <w:lang w:val="en-US"/>
-              </w:rPr>
-              <w:t>]</w:t>
-            </w:r>
+            <w:ins w:id="85" w:author="Stefan Santesson" w:date="2016-08-24T22:43:00Z">
+              <w:r>
+                <w:rPr>
+                  <w:b/>
+                  <w:szCs w:val="20"/>
+                  <w:lang w:val="en-US"/>
+                </w:rPr>
+                <w:t>[</w:t>
+              </w:r>
+              <w:r>
+                <w:rPr>
+                  <w:b/>
+                  <w:szCs w:val="20"/>
+                  <w:lang w:val="en-US"/>
+                </w:rPr>
+                <w:t>DeployProf</w:t>
+              </w:r>
+              <w:r>
+                <w:rPr>
+                  <w:b/>
+                  <w:szCs w:val="20"/>
+                  <w:lang w:val="en-US"/>
+                </w:rPr>
+                <w:t>]</w:t>
+              </w:r>
+            </w:ins>
           </w:p>
         </w:tc>
       </w:tr>
       <w:tr>
+        <w:trPr>
+          <w:ins w:id="86" w:author="Stefan Santesson" w:date="2016-08-24T22:44:00Z"/>
+        </w:trPr>
         <w:tc>
           <w:tcPr>
-            <w:tcW w:w="4644" w:type="dxa"/>
+            <w:tcW w:w="4935" w:type="dxa"/>
             <w:shd w:val="clear" w:color="auto" w:fill="D2EAF1"/>
+            <w:tcPrChange w:id="87" w:author="Stefan Santesson" w:date="2016-08-24T22:45:00Z">
+              <w:tcPr>
+                <w:tcW w:w="4793" w:type="dxa"/>
+                <w:gridSpan w:val="2"/>
+                <w:shd w:val="clear" w:color="auto" w:fill="D2EAF1"/>
+              </w:tcPr>
+            </w:tcPrChange>
           </w:tcPr>
           <w:p>
             <w:pPr>
-              <w:rPr>
-                <w:b/>
+              <w:keepNext/>
+              <w:keepLines/>
+              <w:rPr>
+                <w:ins w:id="88" w:author="Stefan Santesson" w:date="2016-08-24T22:44:00Z"/>
                 <w:bCs/>
                 <w:szCs w:val="20"/>
               </w:rPr>
             </w:pPr>
-            <w:r>
-              <w:rPr>
-                <w:bCs/>
-                <w:szCs w:val="20"/>
-              </w:rPr>
-              <w:t>http://id.elegnamnden.se/loa/1.0/loa4-sigmessage</w:t>
-            </w:r>
+            <w:ins w:id="89" w:author="Stefan Santesson" w:date="2016-08-24T22:44:00Z">
+              <w:r>
+                <w:rPr>
+                  <w:bCs/>
+                  <w:szCs w:val="20"/>
+                </w:rPr>
+                <w:fldChar w:fldCharType="begin"/>
+              </w:r>
+              <w:r>
+                <w:rPr>
+                  <w:bCs/>
+                  <w:szCs w:val="20"/>
+                </w:rPr>
+                <w:instrText xml:space="preserve"> HYPERLINK "</w:instrText>
+              </w:r>
+              <w:r>
+                <w:rPr>
+                  <w:bCs/>
+                  <w:szCs w:val="20"/>
+                </w:rPr>
+                <w:instrText>http://id.elegnamnden.se/loa/1.0/</w:instrText>
+              </w:r>
+              <w:r>
+                <w:rPr>
+                  <w:bCs/>
+                  <w:szCs w:val="20"/>
+                </w:rPr>
+                <w:instrText>eidas-low</w:instrText>
+              </w:r>
+              <w:r>
+                <w:rPr>
+                  <w:bCs/>
+                  <w:szCs w:val="20"/>
+                </w:rPr>
+                <w:instrText>-si</w:instrText>
+              </w:r>
+              <w:r>
+                <w:rPr>
+                  <w:bCs/>
+                  <w:szCs w:val="20"/>
+                </w:rPr>
+                <w:instrText xml:space="preserve">gm" </w:instrText>
+              </w:r>
+            </w:ins>
+            <w:r>
+              <w:rPr>
+                <w:bCs/>
+                <w:szCs w:val="20"/>
+              </w:rPr>
+            </w:r>
+            <w:ins w:id="90" w:author="Stefan Santesson" w:date="2016-08-24T22:44:00Z">
+              <w:r>
+                <w:rPr>
+                  <w:bCs/>
+                  <w:szCs w:val="20"/>
+                </w:rPr>
+                <w:fldChar w:fldCharType="separate"/>
+              </w:r>
+              <w:r>
+                <w:rPr>
+                  <w:bCs/>
+                  <w:szCs w:val="20"/>
+                </w:rPr>
+                <w:t>http://id.elegnamnden.se/loa/1.0/eidas</w:t>
+              </w:r>
+            </w:ins>
+            <w:ins w:id="91" w:author="Stefan Santesson" w:date="2016-08-24T22:45:00Z">
+              <w:r>
+                <w:rPr>
+                  <w:bCs/>
+                  <w:szCs w:val="20"/>
+                </w:rPr>
+                <w:t>-nn</w:t>
+              </w:r>
+            </w:ins>
+            <w:ins w:id="92" w:author="Stefan Santesson" w:date="2016-08-24T22:44:00Z">
+              <w:r>
+                <w:rPr>
+                  <w:bCs/>
+                  <w:szCs w:val="20"/>
+                </w:rPr>
+                <w:t>-low-sigm</w:t>
+              </w:r>
+              <w:r>
+                <w:rPr>
+                  <w:bCs/>
+                  <w:szCs w:val="20"/>
+                </w:rPr>
+                <w:fldChar w:fldCharType="end"/>
+              </w:r>
+            </w:ins>
           </w:p>
         </w:tc>
         <w:tc>
           <w:tcPr>
-            <w:tcW w:w="5529" w:type="dxa"/>
+            <w:tcW w:w="5238" w:type="dxa"/>
             <w:shd w:val="clear" w:color="auto" w:fill="D2EAF1"/>
+            <w:tcPrChange w:id="93" w:author="Stefan Santesson" w:date="2016-08-24T22:45:00Z">
+              <w:tcPr>
+                <w:tcW w:w="5380" w:type="dxa"/>
+                <w:gridSpan w:val="2"/>
+                <w:shd w:val="clear" w:color="auto" w:fill="D2EAF1"/>
+              </w:tcPr>
+            </w:tcPrChange>
           </w:tcPr>
           <w:p>
             <w:pPr>
-              <w:rPr>
-                <w:szCs w:val="20"/>
-                <w:lang w:val="en-US"/>
+              <w:keepNext/>
+              <w:keepLines/>
+              <w:rPr>
+                <w:ins w:id="94" w:author="Stefan Santesson" w:date="2016-08-24T22:44:00Z"/>
+                <w:bCs/>
+                <w:szCs w:val="20"/>
               </w:rPr>
             </w:pPr>
-            <w:r>
-              <w:rPr>
-                <w:szCs w:val="20"/>
-                <w:lang w:val="en-US"/>
-              </w:rPr>
-              <w:t>Authentication according to a</w:t>
-            </w:r>
-            <w:r>
-              <w:rPr>
-                <w:szCs w:val="20"/>
-                <w:lang w:val="en-US"/>
-              </w:rPr>
-              <w:t xml:space="preserve">ssurance level </w:t>
-            </w:r>
-            <w:r>
-              <w:rPr>
-                <w:szCs w:val="20"/>
-                <w:lang w:val="en-US"/>
-              </w:rPr>
-              <w:t>4 with exten</w:t>
-            </w:r>
-            <w:r>
-              <w:rPr>
-                <w:szCs w:val="20"/>
-                <w:lang w:val="en-US"/>
-              </w:rPr>
-              <w:t>d</w:t>
-            </w:r>
-            <w:r>
-              <w:rPr>
-                <w:szCs w:val="20"/>
-                <w:lang w:val="en-US"/>
-              </w:rPr>
-              <w:t xml:space="preserve">ed </w:t>
-            </w:r>
-            <w:r>
-              <w:rPr>
-                <w:szCs w:val="20"/>
-                <w:lang w:val="en-US"/>
-              </w:rPr>
-              <w:t xml:space="preserve">requirements </w:t>
-            </w:r>
-            <w:r>
-              <w:rPr>
-                <w:szCs w:val="20"/>
-                <w:lang w:val="en-US"/>
-              </w:rPr>
-              <w:t>for displaying signature messages.</w:t>
-            </w:r>
+            <w:ins w:id="95" w:author="Stefan Santesson" w:date="2016-08-24T22:44:00Z">
+              <w:r>
+                <w:rPr>
+                  <w:bCs/>
+                  <w:szCs w:val="20"/>
+                </w:rPr>
+                <w:t xml:space="preserve">Authentication accordance to eIDAS assurance level low </w:t>
+              </w:r>
+            </w:ins>
+            <w:ins w:id="96" w:author="Stefan Santesson" w:date="2016-08-24T22:51:00Z">
+              <w:r>
+                <w:rPr>
+                  <w:bCs/>
+                  <w:szCs w:val="20"/>
+                </w:rPr>
+                <w:t xml:space="preserve">for non notified eID schemes </w:t>
+              </w:r>
+            </w:ins>
+            <w:ins w:id="97" w:author="Stefan Santesson" w:date="2016-08-24T22:44:00Z">
+              <w:r>
+                <w:rPr>
+                  <w:bCs/>
+                  <w:szCs w:val="20"/>
+                </w:rPr>
+                <w:t>with extended requirements for displaying signature mes-sages.</w:t>
+              </w:r>
+            </w:ins>
           </w:p>
         </w:tc>
         <w:tc>
           <w:tcPr>
             <w:tcW w:w="2551" w:type="dxa"/>
             <w:shd w:val="clear" w:color="auto" w:fill="D2EAF1"/>
+            <w:tcPrChange w:id="98" w:author="Stefan Santesson" w:date="2016-08-24T22:45:00Z">
+              <w:tcPr>
+                <w:tcW w:w="2551" w:type="dxa"/>
+                <w:shd w:val="clear" w:color="auto" w:fill="D2EAF1"/>
+              </w:tcPr>
+            </w:tcPrChange>
           </w:tcPr>
           <w:p>
             <w:pPr>
-              <w:rPr>
-                <w:szCs w:val="20"/>
-                <w:lang w:val="en-US"/>
+              <w:keepNext/>
+              <w:keepLines/>
+              <w:rPr>
+                <w:ins w:id="99" w:author="Stefan Santesson" w:date="2016-08-24T22:44:00Z"/>
+                <w:bCs/>
+                <w:szCs w:val="20"/>
               </w:rPr>
             </w:pPr>
-            <w:r>
-              <w:rPr>
+            <w:ins w:id="100" w:author="Stefan Santesson" w:date="2016-08-24T22:44:00Z">
+              <w:r>
+                <w:rPr>
+                  <w:bCs/>
+                  <w:szCs w:val="20"/>
+                </w:rPr>
+                <w:t>[DeployProf]</w:t>
+              </w:r>
+            </w:ins>
+          </w:p>
+        </w:tc>
+      </w:tr>
+      <w:tr>
+        <w:trPr>
+          <w:ins w:id="101" w:author="Stefan Santesson" w:date="2016-08-24T22:44:00Z"/>
+        </w:trPr>
+        <w:tc>
+          <w:tcPr>
+            <w:tcW w:w="4935" w:type="dxa"/>
+            <w:tcBorders>
+              <w:right w:val="nil"/>
+            </w:tcBorders>
+            <w:shd w:val="clear" w:color="auto" w:fill="auto"/>
+            <w:tcPrChange w:id="102" w:author="Stefan Santesson" w:date="2016-08-24T22:45:00Z">
+              <w:tcPr>
+                <w:tcW w:w="4935" w:type="dxa"/>
+                <w:gridSpan w:val="3"/>
+                <w:tcBorders>
+                  <w:right w:val="nil"/>
+                </w:tcBorders>
+                <w:shd w:val="clear" w:color="auto" w:fill="auto"/>
+              </w:tcPr>
+            </w:tcPrChange>
+          </w:tcPr>
+          <w:p>
+            <w:pPr>
+              <w:keepNext/>
+              <w:keepLines/>
+              <w:rPr>
+                <w:ins w:id="103" w:author="Stefan Santesson" w:date="2016-08-24T22:44:00Z"/>
+                <w:rFonts w:cs="Tahoma"/>
                 <w:b/>
-                <w:szCs w:val="20"/>
-                <w:lang w:val="en-US"/>
-              </w:rPr>
-              <w:t>[</w:t>
-            </w:r>
-            <w:proofErr w:type="spellStart"/>
-            <w:r>
-              <w:rPr>
-                <w:b/>
-                <w:szCs w:val="20"/>
-                <w:lang w:val="en-US"/>
-              </w:rPr>
-              <w:t>DeployProf</w:t>
-            </w:r>
-            <w:proofErr w:type="spellEnd"/>
-            <w:r>
-              <w:rPr>
-                <w:b/>
-                <w:szCs w:val="20"/>
-                <w:lang w:val="en-US"/>
-              </w:rPr>
-              <w:t>]</w:t>
-            </w:r>
+                <w:bCs/>
+                <w:i/>
+                <w:iCs/>
+                <w:szCs w:val="20"/>
+              </w:rPr>
+              <w:pPrChange w:id="104" w:author="Stefan Santesson" w:date="2016-08-24T22:45:00Z">
+                <w:pPr>
+                  <w:keepNext/>
+                  <w:keepLines/>
+                </w:pPr>
+              </w:pPrChange>
+            </w:pPr>
+            <w:ins w:id="105" w:author="Stefan Santesson" w:date="2016-08-24T22:44:00Z">
+              <w:r>
+                <w:rPr>
+                  <w:bCs/>
+                  <w:szCs w:val="20"/>
+                </w:rPr>
+                <w:fldChar w:fldCharType="begin"/>
+              </w:r>
+              <w:r>
+                <w:rPr>
+                  <w:bCs/>
+                  <w:szCs w:val="20"/>
+                </w:rPr>
+                <w:instrText xml:space="preserve"> HYPERLINK "</w:instrText>
+              </w:r>
+              <w:r>
+                <w:rPr>
+                  <w:bCs/>
+                  <w:szCs w:val="20"/>
+                </w:rPr>
+                <w:instrText>http://id.elegnamnden.se/loa/1.0/</w:instrText>
+              </w:r>
+              <w:r>
+                <w:rPr>
+                  <w:bCs/>
+                  <w:szCs w:val="20"/>
+                </w:rPr>
+                <w:instrText>eidas-low</w:instrText>
+              </w:r>
+              <w:r>
+                <w:rPr>
+                  <w:bCs/>
+                  <w:szCs w:val="20"/>
+                </w:rPr>
+                <w:instrText>-si</w:instrText>
+              </w:r>
+              <w:r>
+                <w:rPr>
+                  <w:bCs/>
+                  <w:szCs w:val="20"/>
+                </w:rPr>
+                <w:instrText xml:space="preserve">gm" </w:instrText>
+              </w:r>
+              <w:r>
+                <w:rPr>
+                  <w:bCs/>
+                  <w:szCs w:val="20"/>
+                </w:rPr>
+              </w:r>
+              <w:r>
+                <w:rPr>
+                  <w:bCs/>
+                  <w:szCs w:val="20"/>
+                </w:rPr>
+                <w:fldChar w:fldCharType="separate"/>
+              </w:r>
+              <w:r>
+                <w:rPr>
+                  <w:bCs/>
+                  <w:szCs w:val="20"/>
+                </w:rPr>
+                <w:t>http://id.elegnamnden.se/loa/1.0/eidas-</w:t>
+              </w:r>
+            </w:ins>
+            <w:ins w:id="106" w:author="Stefan Santesson" w:date="2016-08-24T22:45:00Z">
+              <w:r>
+                <w:rPr>
+                  <w:bCs/>
+                  <w:szCs w:val="20"/>
+                </w:rPr>
+                <w:t>nn-sub</w:t>
+              </w:r>
+            </w:ins>
+            <w:ins w:id="107" w:author="Stefan Santesson" w:date="2016-08-24T22:44:00Z">
+              <w:r>
+                <w:rPr>
+                  <w:bCs/>
+                  <w:szCs w:val="20"/>
+                </w:rPr>
+                <w:t>-sigm</w:t>
+              </w:r>
+              <w:r>
+                <w:rPr>
+                  <w:bCs/>
+                  <w:szCs w:val="20"/>
+                </w:rPr>
+                <w:fldChar w:fldCharType="end"/>
+              </w:r>
+            </w:ins>
+          </w:p>
+        </w:tc>
+        <w:tc>
+          <w:tcPr>
+            <w:tcW w:w="5238" w:type="dxa"/>
+            <w:tcBorders>
+              <w:left w:val="nil"/>
+              <w:right w:val="nil"/>
+            </w:tcBorders>
+            <w:shd w:val="clear" w:color="auto" w:fill="auto"/>
+            <w:tcPrChange w:id="108" w:author="Stefan Santesson" w:date="2016-08-24T22:45:00Z">
+              <w:tcPr>
+                <w:tcW w:w="5238" w:type="dxa"/>
+                <w:tcBorders>
+                  <w:left w:val="nil"/>
+                  <w:right w:val="nil"/>
+                </w:tcBorders>
+                <w:shd w:val="clear" w:color="auto" w:fill="auto"/>
+              </w:tcPr>
+            </w:tcPrChange>
+          </w:tcPr>
+          <w:p>
+            <w:pPr>
+              <w:keepNext/>
+              <w:keepLines/>
+              <w:rPr>
+                <w:ins w:id="109" w:author="Stefan Santesson" w:date="2016-08-24T22:44:00Z"/>
+                <w:szCs w:val="20"/>
+                <w:lang w:val="en-US"/>
+              </w:rPr>
+            </w:pPr>
+            <w:ins w:id="110" w:author="Stefan Santesson" w:date="2016-08-24T22:44:00Z">
+              <w:r>
+                <w:rPr>
+                  <w:bCs/>
+                  <w:szCs w:val="20"/>
+                </w:rPr>
+                <w:t xml:space="preserve">Authentication accordance to eIDAS assurance level </w:t>
+              </w:r>
+            </w:ins>
+            <w:ins w:id="111" w:author="Stefan Santesson" w:date="2016-08-24T22:52:00Z">
+              <w:r>
+                <w:rPr>
+                  <w:bCs/>
+                  <w:szCs w:val="20"/>
+                </w:rPr>
+                <w:t>substantial</w:t>
+              </w:r>
+              <w:r>
+                <w:rPr>
+                  <w:bCs/>
+                  <w:szCs w:val="20"/>
+                </w:rPr>
+                <w:t xml:space="preserve"> </w:t>
+              </w:r>
+              <w:r>
+                <w:rPr>
+                  <w:bCs/>
+                  <w:szCs w:val="20"/>
+                </w:rPr>
+                <w:t>for non notified eID schemes</w:t>
+              </w:r>
+            </w:ins>
+            <w:ins w:id="112" w:author="Stefan Santesson" w:date="2016-08-24T22:44:00Z">
+              <w:r>
+                <w:rPr>
+                  <w:bCs/>
+                  <w:szCs w:val="20"/>
+                </w:rPr>
+                <w:t xml:space="preserve"> with extended requirements for displaying signature mes-sages.</w:t>
+              </w:r>
+            </w:ins>
+          </w:p>
+        </w:tc>
+        <w:tc>
+          <w:tcPr>
+            <w:tcW w:w="2551" w:type="dxa"/>
+            <w:tcBorders>
+              <w:left w:val="nil"/>
+            </w:tcBorders>
+            <w:shd w:val="clear" w:color="auto" w:fill="auto"/>
+            <w:tcPrChange w:id="113" w:author="Stefan Santesson" w:date="2016-08-24T22:45:00Z">
+              <w:tcPr>
+                <w:tcW w:w="2551" w:type="dxa"/>
+                <w:tcBorders>
+                  <w:left w:val="nil"/>
+                </w:tcBorders>
+                <w:shd w:val="clear" w:color="auto" w:fill="auto"/>
+              </w:tcPr>
+            </w:tcPrChange>
+          </w:tcPr>
+          <w:p>
+            <w:pPr>
+              <w:keepNext/>
+              <w:keepLines/>
+              <w:rPr>
+                <w:ins w:id="114" w:author="Stefan Santesson" w:date="2016-08-24T22:44:00Z"/>
+                <w:szCs w:val="20"/>
+                <w:lang w:val="en-US"/>
+              </w:rPr>
+            </w:pPr>
+            <w:ins w:id="115" w:author="Stefan Santesson" w:date="2016-08-24T22:44:00Z">
+              <w:r>
+                <w:rPr>
+                  <w:b/>
+                  <w:szCs w:val="20"/>
+                  <w:lang w:val="en-US"/>
+                </w:rPr>
+                <w:t>[</w:t>
+              </w:r>
+              <w:r>
+                <w:rPr>
+                  <w:b/>
+                  <w:szCs w:val="20"/>
+                  <w:lang w:val="en-US"/>
+                </w:rPr>
+                <w:t>DeployProf</w:t>
+              </w:r>
+              <w:r>
+                <w:rPr>
+                  <w:b/>
+                  <w:szCs w:val="20"/>
+                  <w:lang w:val="en-US"/>
+                </w:rPr>
+                <w:t>]</w:t>
+              </w:r>
+            </w:ins>
+          </w:p>
+        </w:tc>
+      </w:tr>
+      <w:tr>
+        <w:trPr>
+          <w:ins w:id="116" w:author="Stefan Santesson" w:date="2016-08-24T22:44:00Z"/>
+        </w:trPr>
+        <w:tc>
+          <w:tcPr>
+            <w:tcW w:w="4935" w:type="dxa"/>
+            <w:shd w:val="clear" w:color="auto" w:fill="D2EAF1"/>
+            <w:tcPrChange w:id="117" w:author="Stefan Santesson" w:date="2016-08-24T22:45:00Z">
+              <w:tcPr>
+                <w:tcW w:w="4793" w:type="dxa"/>
+                <w:gridSpan w:val="2"/>
+                <w:shd w:val="clear" w:color="auto" w:fill="D2EAF1"/>
+              </w:tcPr>
+            </w:tcPrChange>
+          </w:tcPr>
+          <w:p>
+            <w:pPr>
+              <w:keepNext/>
+              <w:keepLines/>
+              <w:rPr>
+                <w:ins w:id="118" w:author="Stefan Santesson" w:date="2016-08-24T22:44:00Z"/>
+                <w:bCs/>
+                <w:szCs w:val="20"/>
+              </w:rPr>
+              <w:pPrChange w:id="119" w:author="Stefan Santesson" w:date="2016-08-24T22:46:00Z">
+                <w:pPr>
+                  <w:keepNext/>
+                  <w:keepLines/>
+                </w:pPr>
+              </w:pPrChange>
+            </w:pPr>
+            <w:ins w:id="120" w:author="Stefan Santesson" w:date="2016-08-24T22:44:00Z">
+              <w:r>
+                <w:rPr>
+                  <w:bCs/>
+                  <w:szCs w:val="20"/>
+                </w:rPr>
+                <w:fldChar w:fldCharType="begin"/>
+              </w:r>
+              <w:r>
+                <w:rPr>
+                  <w:bCs/>
+                  <w:szCs w:val="20"/>
+                </w:rPr>
+                <w:instrText xml:space="preserve"> HYPERLINK "</w:instrText>
+              </w:r>
+              <w:r>
+                <w:rPr>
+                  <w:bCs/>
+                  <w:szCs w:val="20"/>
+                </w:rPr>
+                <w:instrText>http://id.elegnamnden.se/loa/1.0/</w:instrText>
+              </w:r>
+              <w:r>
+                <w:rPr>
+                  <w:bCs/>
+                  <w:szCs w:val="20"/>
+                </w:rPr>
+                <w:instrText>eidas-low</w:instrText>
+              </w:r>
+              <w:r>
+                <w:rPr>
+                  <w:bCs/>
+                  <w:szCs w:val="20"/>
+                </w:rPr>
+                <w:instrText>-si</w:instrText>
+              </w:r>
+              <w:r>
+                <w:rPr>
+                  <w:bCs/>
+                  <w:szCs w:val="20"/>
+                </w:rPr>
+                <w:instrText xml:space="preserve">gm" </w:instrText>
+              </w:r>
+            </w:ins>
+            <w:r>
+              <w:rPr>
+                <w:bCs/>
+                <w:szCs w:val="20"/>
+              </w:rPr>
+            </w:r>
+            <w:ins w:id="121" w:author="Stefan Santesson" w:date="2016-08-24T22:44:00Z">
+              <w:r>
+                <w:rPr>
+                  <w:bCs/>
+                  <w:szCs w:val="20"/>
+                </w:rPr>
+                <w:fldChar w:fldCharType="separate"/>
+              </w:r>
+              <w:r>
+                <w:rPr>
+                  <w:bCs/>
+                  <w:szCs w:val="20"/>
+                </w:rPr>
+                <w:t>http://id.elegnamnden.se/loa/1.0/eidas-</w:t>
+              </w:r>
+            </w:ins>
+            <w:ins w:id="122" w:author="Stefan Santesson" w:date="2016-08-24T22:46:00Z">
+              <w:r>
+                <w:rPr>
+                  <w:bCs/>
+                  <w:szCs w:val="20"/>
+                </w:rPr>
+                <w:t>nn-high</w:t>
+              </w:r>
+            </w:ins>
+            <w:ins w:id="123" w:author="Stefan Santesson" w:date="2016-08-24T22:44:00Z">
+              <w:r>
+                <w:rPr>
+                  <w:bCs/>
+                  <w:szCs w:val="20"/>
+                </w:rPr>
+                <w:t>-sigm</w:t>
+              </w:r>
+              <w:r>
+                <w:rPr>
+                  <w:bCs/>
+                  <w:szCs w:val="20"/>
+                </w:rPr>
+                <w:fldChar w:fldCharType="end"/>
+              </w:r>
+            </w:ins>
+          </w:p>
+        </w:tc>
+        <w:tc>
+          <w:tcPr>
+            <w:tcW w:w="5238" w:type="dxa"/>
+            <w:shd w:val="clear" w:color="auto" w:fill="D2EAF1"/>
+            <w:tcPrChange w:id="124" w:author="Stefan Santesson" w:date="2016-08-24T22:45:00Z">
+              <w:tcPr>
+                <w:tcW w:w="5380" w:type="dxa"/>
+                <w:gridSpan w:val="2"/>
+                <w:shd w:val="clear" w:color="auto" w:fill="D2EAF1"/>
+              </w:tcPr>
+            </w:tcPrChange>
+          </w:tcPr>
+          <w:p>
+            <w:pPr>
+              <w:keepNext/>
+              <w:keepLines/>
+              <w:rPr>
+                <w:ins w:id="125" w:author="Stefan Santesson" w:date="2016-08-24T22:44:00Z"/>
+                <w:bCs/>
+                <w:szCs w:val="20"/>
+              </w:rPr>
+              <w:pPrChange w:id="126" w:author="Stefan Santesson" w:date="2016-08-24T22:52:00Z">
+                <w:pPr>
+                  <w:keepNext/>
+                  <w:keepLines/>
+                </w:pPr>
+              </w:pPrChange>
+            </w:pPr>
+            <w:ins w:id="127" w:author="Stefan Santesson" w:date="2016-08-24T22:44:00Z">
+              <w:r>
+                <w:rPr>
+                  <w:bCs/>
+                  <w:szCs w:val="20"/>
+                </w:rPr>
+                <w:t xml:space="preserve">Authentication accordance to eIDAS assurance level </w:t>
+              </w:r>
+            </w:ins>
+            <w:ins w:id="128" w:author="Stefan Santesson" w:date="2016-08-24T22:52:00Z">
+              <w:r>
+                <w:rPr>
+                  <w:bCs/>
+                  <w:szCs w:val="20"/>
+                </w:rPr>
+                <w:t xml:space="preserve">high </w:t>
+              </w:r>
+              <w:r>
+                <w:rPr>
+                  <w:bCs/>
+                  <w:szCs w:val="20"/>
+                </w:rPr>
+                <w:t>for non notified eID schemes</w:t>
+              </w:r>
+            </w:ins>
+            <w:ins w:id="129" w:author="Stefan Santesson" w:date="2016-08-24T22:44:00Z">
+              <w:r>
+                <w:rPr>
+                  <w:bCs/>
+                  <w:szCs w:val="20"/>
+                </w:rPr>
+                <w:t xml:space="preserve"> with extended requirements for displaying signature mes-sages.</w:t>
+              </w:r>
+            </w:ins>
+          </w:p>
+        </w:tc>
+        <w:tc>
+          <w:tcPr>
+            <w:tcW w:w="2551" w:type="dxa"/>
+            <w:shd w:val="clear" w:color="auto" w:fill="D2EAF1"/>
+            <w:tcPrChange w:id="130" w:author="Stefan Santesson" w:date="2016-08-24T22:45:00Z">
+              <w:tcPr>
+                <w:tcW w:w="2551" w:type="dxa"/>
+                <w:shd w:val="clear" w:color="auto" w:fill="D2EAF1"/>
+              </w:tcPr>
+            </w:tcPrChange>
+          </w:tcPr>
+          <w:p>
+            <w:pPr>
+              <w:keepNext/>
+              <w:keepLines/>
+              <w:rPr>
+                <w:ins w:id="131" w:author="Stefan Santesson" w:date="2016-08-24T22:44:00Z"/>
+                <w:bCs/>
+                <w:szCs w:val="20"/>
+              </w:rPr>
+            </w:pPr>
+            <w:ins w:id="132" w:author="Stefan Santesson" w:date="2016-08-24T22:44:00Z">
+              <w:r>
+                <w:rPr>
+                  <w:bCs/>
+                  <w:szCs w:val="20"/>
+                </w:rPr>
+                <w:t>[DeployProf]</w:t>
+              </w:r>
+            </w:ins>
           </w:p>
         </w:tc>
       </w:tr>
@@ -5106,99 +6391,92 @@
     <w:p>
       <w:pPr>
         <w:rPr>
-          <w:ins w:id="15" w:author="Martin Lindström" w:date="2016-06-23T18:02:00Z"/>
-          <w:lang w:val="en-US"/>
-        </w:rPr>
-      </w:pPr>
-    </w:p>
-    <w:p>
-      <w:pPr>
-        <w:rPr>
-          <w:ins w:id="16" w:author="Martin Lindström" w:date="2016-06-27T13:47:00Z"/>
-          <w:lang w:val="en-US"/>
-        </w:rPr>
-      </w:pPr>
-      <w:ins w:id="17" w:author="Martin Lindström" w:date="2016-06-23T18:03:00Z">
+          <w:ins w:id="133" w:author="Martin Lindström" w:date="2016-06-23T18:02:00Z"/>
+          <w:lang w:val="en-US"/>
+        </w:rPr>
+      </w:pPr>
+    </w:p>
+    <w:p>
+      <w:pPr>
+        <w:rPr>
+          <w:ins w:id="134" w:author="Martin Lindström" w:date="2016-06-27T13:47:00Z"/>
+          <w:del w:id="135" w:author="Stefan Santesson" w:date="2016-08-24T22:53:00Z"/>
+          <w:lang w:val="en-US"/>
+        </w:rPr>
+      </w:pPr>
+      <w:commentRangeStart w:id="136"/>
+      <w:ins w:id="137" w:author="Martin Lindström" w:date="2016-06-23T18:03:00Z">
+        <w:del w:id="138" w:author="Stefan Santesson" w:date="2016-08-24T22:53:00Z">
+          <w:r>
+            <w:rPr>
+              <w:lang w:val="en-US"/>
+            </w:rPr>
+            <w:delText xml:space="preserve">TODO: </w:delText>
+          </w:r>
+        </w:del>
+      </w:ins>
+      <w:ins w:id="139" w:author="Martin Lindström" w:date="2016-06-23T18:04:00Z">
+        <w:del w:id="140" w:author="Stefan Santesson" w:date="2016-08-24T22:53:00Z">
+          <w:r>
+            <w:rPr>
+              <w:lang w:val="en-US"/>
+            </w:rPr>
+            <w:delText>eIDAS LoA</w:delText>
+          </w:r>
+        </w:del>
+      </w:ins>
+    </w:p>
+    <w:p>
+      <w:pPr>
+        <w:rPr>
+          <w:ins w:id="141" w:author="Martin Lindström" w:date="2016-06-27T13:49:00Z"/>
+          <w:lang w:val="en-US"/>
+        </w:rPr>
+      </w:pPr>
+      <w:ins w:id="142" w:author="Martin Lindström" w:date="2016-06-27T13:47:00Z">
         <w:r>
           <w:rPr>
             <w:lang w:val="en-US"/>
           </w:rPr>
-          <w:t xml:space="preserve">TODO: </w:t>
+          <w:t>Copy URI:s from eIDAS.</w:t>
         </w:r>
       </w:ins>
-      <w:ins w:id="18" w:author="Martin Lindström" w:date="2016-06-23T18:04:00Z">
+    </w:p>
+    <w:p>
+      <w:pPr>
+        <w:rPr>
+          <w:lang w:val="en-US"/>
+        </w:rPr>
+      </w:pPr>
+      <w:ins w:id="143" w:author="Martin Lindström" w:date="2016-06-27T13:49:00Z">
         <w:r>
           <w:rPr>
             <w:lang w:val="en-US"/>
           </w:rPr>
-          <w:t>eIDAS LoA</w:t>
+          <w:t>+ signmessage</w:t>
         </w:r>
       </w:ins>
     </w:p>
     <w:p>
       <w:pPr>
-        <w:rPr>
-          <w:ins w:id="19" w:author="Martin Lindström" w:date="2016-06-27T13:49:00Z"/>
-          <w:lang w:val="en-US"/>
-        </w:rPr>
-      </w:pPr>
-      <w:ins w:id="20" w:author="Martin Lindström" w:date="2016-06-27T13:47:00Z">
-        <w:r>
-          <w:rPr>
-            <w:lang w:val="en-US"/>
-          </w:rPr>
-          <w:t>Copy URI</w:t>
-        </w:r>
-        <w:proofErr w:type="gramStart"/>
-        <w:r>
-          <w:rPr>
-            <w:lang w:val="en-US"/>
-          </w:rPr>
-          <w:t>:s</w:t>
-        </w:r>
-        <w:proofErr w:type="gramEnd"/>
-        <w:r>
-          <w:rPr>
-            <w:lang w:val="en-US"/>
-          </w:rPr>
-          <w:t xml:space="preserve"> from eIDAS.</w:t>
-        </w:r>
-      </w:ins>
-    </w:p>
-    <w:p>
-      <w:pPr>
-        <w:rPr>
-          <w:lang w:val="en-US"/>
-        </w:rPr>
-      </w:pPr>
-      <w:ins w:id="21" w:author="Martin Lindström" w:date="2016-06-27T13:49:00Z">
-        <w:r>
-          <w:rPr>
-            <w:lang w:val="en-US"/>
-          </w:rPr>
-          <w:t xml:space="preserve">+ </w:t>
-        </w:r>
-        <w:proofErr w:type="spellStart"/>
-        <w:proofErr w:type="gramStart"/>
-        <w:r>
-          <w:rPr>
-            <w:lang w:val="en-US"/>
-          </w:rPr>
-          <w:t>signmessage</w:t>
-        </w:r>
-      </w:ins>
-      <w:proofErr w:type="spellEnd"/>
-      <w:proofErr w:type="gramEnd"/>
-    </w:p>
-    <w:p>
-      <w:pPr>
         <w:pStyle w:val="Heading3"/>
         <w:spacing w:before="200" w:after="0" w:line="240" w:lineRule="auto"/>
         <w:rPr>
           <w:lang w:val="en-US"/>
         </w:rPr>
       </w:pPr>
-      <w:bookmarkStart w:id="22" w:name="_Toc305697219"/>
+      <w:bookmarkStart w:id="144" w:name="_Toc305697219"/>
+      <w:commentRangeEnd w:id="136"/>
+      <w:r>
+        <w:rPr>
+          <w:rStyle w:val="CommentReference"/>
+          <w:rFonts w:ascii="Arial" w:eastAsia="ヒラギノ角ゴ Pro W3" w:hAnsi="Arial"/>
+          <w:b w:val="0"/>
+          <w:bCs w:val="0"/>
+          <w:color w:val="000000"/>
+        </w:rPr>
+        <w:commentReference w:id="136"/>
+      </w:r>
       <w:r>
         <w:rPr>
           <w:lang w:val="en-US"/>
@@ -5211,7 +6489,7 @@
         </w:rPr>
         <w:t>Sets</w:t>
       </w:r>
-      <w:bookmarkEnd w:id="22"/>
+      <w:bookmarkEnd w:id="144"/>
     </w:p>
     <w:p>
       <w:pPr>
@@ -5671,19 +6949,7 @@
               <w:rPr>
                 <w:lang w:val="en-US"/>
               </w:rPr>
-              <w:t>Personal identity with civic regi</w:t>
-            </w:r>
-            <w:r>
-              <w:rPr>
-                <w:lang w:val="en-US"/>
-              </w:rPr>
-              <w:t>s</w:t>
-            </w:r>
-            <w:r>
-              <w:rPr>
-                <w:lang w:val="en-US"/>
-              </w:rPr>
-              <w:t xml:space="preserve">tration number </w:t>
+              <w:t xml:space="preserve">Personal identity with civic registration number </w:t>
             </w:r>
             <w:r>
               <w:rPr>
@@ -5847,7 +7113,7 @@
                 <w:szCs w:val="20"/>
               </w:rPr>
             </w:pPr>
-            <w:ins w:id="23" w:author="Martin Lindström" w:date="2016-08-22T13:59:00Z">
+            <w:ins w:id="146" w:author="Martin Lindström" w:date="2016-08-22T13:59:00Z">
               <w:r>
                 <w:rPr>
                   <w:bCs/>
@@ -5871,7 +7137,7 @@
                 <w:szCs w:val="20"/>
               </w:rPr>
             </w:pPr>
-            <w:ins w:id="24" w:author="Martin Lindström" w:date="2016-08-22T13:59:00Z">
+            <w:ins w:id="147" w:author="Martin Lindström" w:date="2016-08-22T13:59:00Z">
               <w:r>
                 <w:rPr>
                   <w:lang w:val="en-GB"/>
@@ -5893,7 +7159,7 @@
                 <w:lang w:val="en-US"/>
               </w:rPr>
             </w:pPr>
-            <w:ins w:id="25" w:author="Martin Lindström" w:date="2016-08-22T13:59:00Z">
+            <w:ins w:id="148" w:author="Martin Lindström" w:date="2016-08-22T13:59:00Z">
               <w:r>
                 <w:rPr>
                   <w:szCs w:val="20"/>
@@ -5917,7 +7183,7 @@
                 <w:lang w:val="en-US"/>
               </w:rPr>
             </w:pPr>
-            <w:ins w:id="26" w:author="Martin Lindström" w:date="2016-08-22T13:59:00Z">
+            <w:ins w:id="149" w:author="Martin Lindström" w:date="2016-08-22T13:59:00Z">
               <w:r>
                 <w:rPr>
                   <w:b/>
@@ -5946,12 +7212,11 @@
           <w:lang w:val="en-US"/>
         </w:rPr>
       </w:pPr>
-      <w:bookmarkStart w:id="27" w:name="_Toc305697220"/>
-      <w:r>
-        <w:rPr>
-          <w:lang w:val="en-US"/>
-        </w:rPr>
-        <w:lastRenderedPageBreak/>
+      <w:bookmarkStart w:id="150" w:name="_Toc305697220"/>
+      <w:r>
+        <w:rPr>
+          <w:lang w:val="en-US"/>
+        </w:rPr>
         <w:t xml:space="preserve">Entity </w:t>
       </w:r>
       <w:r>
@@ -5978,7 +7243,7 @@
         </w:rPr>
         <w:t>dentifiers</w:t>
       </w:r>
-      <w:bookmarkEnd w:id="27"/>
+      <w:bookmarkEnd w:id="150"/>
     </w:p>
     <w:p>
       <w:pPr>
@@ -6080,10 +7345,10 @@
           <w:lang w:val="en-US"/>
         </w:rPr>
       </w:pPr>
-      <w:bookmarkStart w:id="28" w:name="_Ref263960075"/>
-      <w:bookmarkStart w:id="29" w:name="_Ref263960079"/>
-      <w:bookmarkStart w:id="30" w:name="_Ref263960391"/>
-      <w:bookmarkStart w:id="31" w:name="_Toc305697221"/>
+      <w:bookmarkStart w:id="151" w:name="_Ref263960075"/>
+      <w:bookmarkStart w:id="152" w:name="_Ref263960079"/>
+      <w:bookmarkStart w:id="153" w:name="_Ref263960391"/>
+      <w:bookmarkStart w:id="154" w:name="_Toc305697221"/>
       <w:r>
         <w:rPr>
           <w:lang w:val="en-US"/>
@@ -6096,16 +7361,16 @@
         </w:rPr>
         <w:t>Entity Categor</w:t>
       </w:r>
-      <w:bookmarkEnd w:id="28"/>
-      <w:bookmarkEnd w:id="29"/>
+      <w:bookmarkEnd w:id="151"/>
+      <w:bookmarkEnd w:id="152"/>
       <w:r>
         <w:rPr>
           <w:lang w:val="en-US"/>
         </w:rPr>
         <w:t>ies</w:t>
       </w:r>
-      <w:bookmarkEnd w:id="30"/>
-      <w:bookmarkEnd w:id="31"/>
+      <w:bookmarkEnd w:id="153"/>
+      <w:bookmarkEnd w:id="154"/>
     </w:p>
     <w:p>
       <w:pPr>
@@ -6114,7 +7379,6 @@
           <w:lang w:val="en-US"/>
         </w:rPr>
       </w:pPr>
-      <w:proofErr w:type="gramStart"/>
       <w:r>
         <w:rPr>
           <w:lang w:val="en-US"/>
@@ -6127,7 +7391,6 @@
         </w:rPr>
         <w:t>.</w:t>
       </w:r>
-      <w:proofErr w:type="gramEnd"/>
     </w:p>
     <w:p>
       <w:pPr>
@@ -6412,25 +7675,7 @@
                 <w:szCs w:val="20"/>
                 <w:lang w:val="en-US"/>
               </w:rPr>
-              <w:t>[</w:t>
-            </w:r>
-            <w:proofErr w:type="spellStart"/>
-            <w:r>
-              <w:rPr>
-                <w:b/>
-                <w:szCs w:val="20"/>
-                <w:lang w:val="en-US"/>
-              </w:rPr>
-              <w:t>EntityCat</w:t>
-            </w:r>
-            <w:proofErr w:type="spellEnd"/>
-            <w:r>
-              <w:rPr>
-                <w:b/>
-                <w:szCs w:val="20"/>
-                <w:lang w:val="en-US"/>
-              </w:rPr>
-              <w:t>]</w:t>
+              <w:t>[EntityCat]</w:t>
             </w:r>
           </w:p>
         </w:tc>
@@ -6521,25 +7766,7 @@
                 <w:szCs w:val="20"/>
                 <w:lang w:val="en-US"/>
               </w:rPr>
-              <w:t>[</w:t>
-            </w:r>
-            <w:proofErr w:type="spellStart"/>
-            <w:r>
-              <w:rPr>
-                <w:b/>
-                <w:szCs w:val="20"/>
-                <w:lang w:val="en-US"/>
-              </w:rPr>
-              <w:t>EntityCat</w:t>
-            </w:r>
-            <w:proofErr w:type="spellEnd"/>
-            <w:r>
-              <w:rPr>
-                <w:b/>
-                <w:szCs w:val="20"/>
-                <w:lang w:val="en-US"/>
-              </w:rPr>
-              <w:t>]</w:t>
+              <w:t>[EntityCat]</w:t>
             </w:r>
           </w:p>
         </w:tc>
@@ -6630,25 +7857,7 @@
                 <w:szCs w:val="20"/>
                 <w:lang w:val="en-US"/>
               </w:rPr>
-              <w:t>[</w:t>
-            </w:r>
-            <w:proofErr w:type="spellStart"/>
-            <w:r>
-              <w:rPr>
-                <w:b/>
-                <w:szCs w:val="20"/>
-                <w:lang w:val="en-US"/>
-              </w:rPr>
-              <w:t>EntityCat</w:t>
-            </w:r>
-            <w:proofErr w:type="spellEnd"/>
-            <w:r>
-              <w:rPr>
-                <w:b/>
-                <w:szCs w:val="20"/>
-                <w:lang w:val="en-US"/>
-              </w:rPr>
-              <w:t>]</w:t>
+              <w:t>[EntityCat]</w:t>
             </w:r>
           </w:p>
         </w:tc>
@@ -6667,7 +7876,7 @@
                 <w:szCs w:val="20"/>
               </w:rPr>
             </w:pPr>
-            <w:ins w:id="32" w:author="Martin Lindström" w:date="2016-08-22T14:41:00Z">
+            <w:ins w:id="155" w:author="Martin Lindström" w:date="2016-08-22T14:41:00Z">
               <w:r>
                 <w:rPr>
                   <w:lang w:val="en-US"/>
@@ -6692,13 +7901,6 @@
                 </w:rPr>
                 <w:instrText xml:space="preserve">" </w:instrText>
               </w:r>
-            </w:ins>
-            <w:r>
-              <w:rPr>
-                <w:lang w:val="en-US"/>
-              </w:rPr>
-            </w:r>
-            <w:ins w:id="33" w:author="Martin Lindström" w:date="2016-08-22T14:41:00Z">
               <w:r>
                 <w:rPr>
                   <w:lang w:val="en-US"/>
@@ -6719,7 +7921,7 @@
                 <w:fldChar w:fldCharType="end"/>
               </w:r>
             </w:ins>
-            <w:del w:id="34" w:author="Martin Lindström" w:date="2016-08-22T14:41:00Z">
+            <w:del w:id="156" w:author="Martin Lindström" w:date="2016-08-22T14:41:00Z">
               <w:r>
                 <w:rPr>
                   <w:bCs/>
@@ -6735,8 +7937,6 @@
                 <w:delText>-int</w:delText>
               </w:r>
             </w:del>
-            <w:bookmarkStart w:id="35" w:name="_GoBack"/>
-            <w:bookmarkEnd w:id="35"/>
           </w:p>
         </w:tc>
         <w:tc>
@@ -6752,7 +7952,7 @@
                 <w:lang w:val="en-GB"/>
               </w:rPr>
             </w:pPr>
-            <w:del w:id="36" w:author="Martin Lindström" w:date="2016-08-22T14:40:00Z">
+            <w:del w:id="157" w:author="Martin Lindström" w:date="2016-08-22T14:40:00Z">
               <w:r>
                 <w:rPr>
                   <w:bCs/>
@@ -6770,7 +7970,7 @@
               </w:rPr>
               <w:t>Service consuming/providing assertions based on</w:t>
             </w:r>
-            <w:ins w:id="37" w:author="Martin Lindström" w:date="2016-08-22T14:40:00Z">
+            <w:ins w:id="158" w:author="Martin Lindström" w:date="2016-08-22T14:40:00Z">
               <w:r>
                 <w:rPr>
                   <w:bCs/>
@@ -6788,7 +7988,7 @@
               </w:rPr>
               <w:t xml:space="preserve"> assurance level</w:t>
             </w:r>
-            <w:del w:id="38" w:author="Martin Lindström" w:date="2016-08-22T14:40:00Z">
+            <w:del w:id="159" w:author="Martin Lindström" w:date="2016-08-22T14:40:00Z">
               <w:r>
                 <w:rPr>
                   <w:bCs/>
@@ -6806,7 +8006,7 @@
               </w:rPr>
               <w:t xml:space="preserve">, implementing the attribute set </w:t>
             </w:r>
-            <w:ins w:id="39" w:author="Martin Lindström" w:date="2016-08-22T14:41:00Z">
+            <w:ins w:id="160" w:author="Martin Lindström" w:date="2016-08-22T14:41:00Z">
               <w:r>
                 <w:rPr>
                   <w:bCs/>
@@ -6831,30 +8031,14 @@
                 <w:t>”</w:t>
               </w:r>
             </w:ins>
-            <w:del w:id="40" w:author="Martin Lindström" w:date="2016-08-22T14:41:00Z">
+            <w:del w:id="161" w:author="Martin Lindström" w:date="2016-08-22T14:41:00Z">
               <w:r>
                 <w:rPr>
                   <w:bCs/>
                   <w:szCs w:val="20"/>
                   <w:lang w:val="en-GB"/>
                 </w:rPr>
-                <w:delText>international a</w:delText>
-              </w:r>
-              <w:r>
-                <w:rPr>
-                  <w:bCs/>
-                  <w:szCs w:val="20"/>
-                  <w:lang w:val="en-GB"/>
-                </w:rPr>
-                <w:delText>u</w:delText>
-              </w:r>
-              <w:r>
-                <w:rPr>
-                  <w:bCs/>
-                  <w:szCs w:val="20"/>
-                  <w:lang w:val="en-GB"/>
-                </w:rPr>
-                <w:delText>thentication using foreign eID over an eIDAS node</w:delText>
+                <w:delText>international authentication using foreign eID over an eIDAS node</w:delText>
               </w:r>
             </w:del>
             <w:r>
@@ -6881,32 +8065,14 @@
                 <w:lang w:val="en-GB"/>
               </w:rPr>
             </w:pPr>
-            <w:ins w:id="41" w:author="Martin Lindström" w:date="2016-08-22T14:41:00Z">
+            <w:ins w:id="162" w:author="Martin Lindström" w:date="2016-08-22T14:41:00Z">
               <w:r>
                 <w:rPr>
                   <w:b/>
                   <w:szCs w:val="20"/>
                   <w:lang w:val="en-GB"/>
                 </w:rPr>
-                <w:t>[</w:t>
-              </w:r>
-              <w:proofErr w:type="spellStart"/>
-              <w:r>
-                <w:rPr>
-                  <w:b/>
-                  <w:szCs w:val="20"/>
-                  <w:lang w:val="en-GB"/>
-                </w:rPr>
-                <w:t>EntityCat</w:t>
-              </w:r>
-              <w:proofErr w:type="spellEnd"/>
-              <w:r>
-                <w:rPr>
-                  <w:b/>
-                  <w:szCs w:val="20"/>
-                  <w:lang w:val="en-GB"/>
-                </w:rPr>
-                <w:t>]</w:t>
+                <w:t>[EntityCat]</w:t>
               </w:r>
             </w:ins>
           </w:p>
@@ -6927,11 +8093,12 @@
           <w:lang w:val="en-US"/>
         </w:rPr>
       </w:pPr>
-      <w:bookmarkStart w:id="42" w:name="_Toc305697222"/>
-      <w:r>
-        <w:rPr>
-          <w:lang w:val="en-US"/>
-        </w:rPr>
+      <w:bookmarkStart w:id="163" w:name="_Toc305697222"/>
+      <w:r>
+        <w:rPr>
+          <w:lang w:val="en-US"/>
+        </w:rPr>
+        <w:lastRenderedPageBreak/>
         <w:t>Entity Categories</w:t>
       </w:r>
       <w:r>
@@ -6946,7 +8113,7 @@
         </w:rPr>
         <w:t>ies</w:t>
       </w:r>
-      <w:bookmarkEnd w:id="42"/>
+      <w:bookmarkEnd w:id="163"/>
     </w:p>
     <w:p>
       <w:pPr>
@@ -7132,21 +8299,7 @@
                 <w:szCs w:val="20"/>
                 <w:lang w:val="en-US"/>
               </w:rPr>
-              <w:t>Service adapted to require/provide user authent</w:t>
-            </w:r>
-            <w:r>
-              <w:rPr>
-                <w:szCs w:val="20"/>
-                <w:lang w:val="en-US"/>
-              </w:rPr>
-              <w:t>i</w:t>
-            </w:r>
-            <w:r>
-              <w:rPr>
-                <w:szCs w:val="20"/>
-                <w:lang w:val="en-US"/>
-              </w:rPr>
-              <w:t>cation based on mobile devices.</w:t>
+              <w:t>Service adapted to require/provide user authentication based on mobile devices.</w:t>
             </w:r>
           </w:p>
         </w:tc>
@@ -7170,25 +8323,7 @@
                 <w:szCs w:val="20"/>
                 <w:lang w:val="en-US"/>
               </w:rPr>
-              <w:t>[</w:t>
-            </w:r>
-            <w:proofErr w:type="spellStart"/>
-            <w:r>
-              <w:rPr>
-                <w:b/>
-                <w:szCs w:val="20"/>
-                <w:lang w:val="en-US"/>
-              </w:rPr>
-              <w:t>EntityCat</w:t>
-            </w:r>
-            <w:proofErr w:type="spellEnd"/>
-            <w:r>
-              <w:rPr>
-                <w:b/>
-                <w:szCs w:val="20"/>
-                <w:lang w:val="en-US"/>
-              </w:rPr>
-              <w:t>]</w:t>
+              <w:t>[EntityCat]</w:t>
             </w:r>
           </w:p>
         </w:tc>
@@ -7208,12 +8343,11 @@
           <w:lang w:val="en-US"/>
         </w:rPr>
       </w:pPr>
-      <w:bookmarkStart w:id="43" w:name="_Toc305697223"/>
-      <w:r>
-        <w:rPr>
-          <w:lang w:val="en-US"/>
-        </w:rPr>
-        <w:lastRenderedPageBreak/>
+      <w:bookmarkStart w:id="164" w:name="_Toc305697223"/>
+      <w:r>
+        <w:rPr>
+          <w:lang w:val="en-US"/>
+        </w:rPr>
         <w:t>Entity Categories</w:t>
       </w:r>
       <w:r>
@@ -7246,7 +8380,7 @@
         </w:rPr>
         <w:t>ype</w:t>
       </w:r>
-      <w:bookmarkEnd w:id="43"/>
+      <w:bookmarkEnd w:id="164"/>
     </w:p>
     <w:p>
       <w:pPr>
@@ -7547,25 +8681,7 @@
                 <w:szCs w:val="20"/>
                 <w:lang w:val="en-US"/>
               </w:rPr>
-              <w:t>[</w:t>
-            </w:r>
-            <w:proofErr w:type="spellStart"/>
-            <w:r>
-              <w:rPr>
-                <w:b/>
-                <w:szCs w:val="20"/>
-                <w:lang w:val="en-US"/>
-              </w:rPr>
-              <w:t>EntityCat</w:t>
-            </w:r>
-            <w:proofErr w:type="spellEnd"/>
-            <w:r>
-              <w:rPr>
-                <w:b/>
-                <w:szCs w:val="20"/>
-                <w:lang w:val="en-US"/>
-              </w:rPr>
-              <w:t>]</w:t>
+              <w:t>[EntityCat]</w:t>
             </w:r>
           </w:p>
         </w:tc>
@@ -7586,7 +8702,7 @@
           <w:lang w:val="en-US"/>
         </w:rPr>
       </w:pPr>
-      <w:bookmarkStart w:id="44" w:name="_Toc305697224"/>
+      <w:bookmarkStart w:id="165" w:name="_Toc305697224"/>
       <w:r>
         <w:rPr>
           <w:lang w:val="en-US"/>
@@ -7599,7 +8715,7 @@
         </w:rPr>
         <w:t>ing</w:t>
       </w:r>
-      <w:bookmarkEnd w:id="44"/>
+      <w:bookmarkEnd w:id="165"/>
     </w:p>
     <w:p>
       <w:pPr>
@@ -7826,21 +8942,7 @@
                 <w:szCs w:val="20"/>
                 <w:lang w:val="en-US"/>
               </w:rPr>
-              <w:t>for the protocol exte</w:t>
-            </w:r>
-            <w:r>
-              <w:rPr>
-                <w:szCs w:val="20"/>
-                <w:lang w:val="en-US"/>
-              </w:rPr>
-              <w:t>n</w:t>
-            </w:r>
-            <w:r>
-              <w:rPr>
-                <w:szCs w:val="20"/>
-                <w:lang w:val="en-US"/>
-              </w:rPr>
-              <w:t xml:space="preserve">sions to the </w:t>
+              <w:t xml:space="preserve">for the protocol extensions to the </w:t>
             </w:r>
             <w:r>
               <w:rPr>
@@ -8058,21 +9160,7 @@
                 <w:szCs w:val="20"/>
                 <w:lang w:val="en-US"/>
               </w:rPr>
-              <w:t>XML schema name space for the protocol exte</w:t>
-            </w:r>
-            <w:r>
-              <w:rPr>
-                <w:szCs w:val="20"/>
-                <w:lang w:val="en-US"/>
-              </w:rPr>
-              <w:t>n</w:t>
-            </w:r>
-            <w:r>
-              <w:rPr>
-                <w:szCs w:val="20"/>
-                <w:lang w:val="en-US"/>
-              </w:rPr>
-              <w:t>sions to the OASIS DSS protocol</w:t>
+              <w:t>XML schema name space for the protocol extensions to the OASIS DSS protocol</w:t>
             </w:r>
             <w:r>
               <w:rPr>
@@ -8110,25 +9198,7 @@
                 <w:szCs w:val="20"/>
                 <w:lang w:val="en-US"/>
               </w:rPr>
-              <w:t>[</w:t>
-            </w:r>
-            <w:proofErr w:type="spellStart"/>
-            <w:r>
-              <w:rPr>
-                <w:b/>
-                <w:szCs w:val="20"/>
-                <w:lang w:val="en-US"/>
-              </w:rPr>
-              <w:t>CSignProt</w:t>
-            </w:r>
-            <w:proofErr w:type="spellEnd"/>
-            <w:r>
-              <w:rPr>
-                <w:b/>
-                <w:szCs w:val="20"/>
-                <w:lang w:val="en-US"/>
-              </w:rPr>
-              <w:t>]</w:t>
+              <w:t>[CSignProt]</w:t>
             </w:r>
           </w:p>
         </w:tc>
@@ -8250,25 +9320,7 @@
                 <w:szCs w:val="20"/>
                 <w:lang w:val="en-US"/>
               </w:rPr>
-              <w:t>[</w:t>
-            </w:r>
-            <w:proofErr w:type="spellStart"/>
-            <w:r>
-              <w:rPr>
-                <w:b/>
-                <w:szCs w:val="20"/>
-                <w:lang w:val="en-US"/>
-              </w:rPr>
-              <w:t>CSignProf</w:t>
-            </w:r>
-            <w:proofErr w:type="spellEnd"/>
-            <w:r>
-              <w:rPr>
-                <w:b/>
-                <w:szCs w:val="20"/>
-                <w:lang w:val="en-US"/>
-              </w:rPr>
-              <w:t>]</w:t>
+              <w:t>[CSignProf]</w:t>
             </w:r>
           </w:p>
         </w:tc>
@@ -8289,11 +9341,12 @@
           <w:lang w:val="en-US"/>
         </w:rPr>
       </w:pPr>
-      <w:bookmarkStart w:id="45" w:name="_Toc305697225"/>
-      <w:r>
-        <w:rPr>
-          <w:lang w:val="en-US"/>
-        </w:rPr>
+      <w:bookmarkStart w:id="166" w:name="_Toc305697225"/>
+      <w:r>
+        <w:rPr>
+          <w:lang w:val="en-US"/>
+        </w:rPr>
+        <w:lastRenderedPageBreak/>
         <w:t xml:space="preserve">Authentication </w:t>
       </w:r>
       <w:r>
@@ -8308,7 +9361,7 @@
         </w:rPr>
         <w:t>ontext</w:t>
       </w:r>
-      <w:bookmarkEnd w:id="45"/>
+      <w:bookmarkEnd w:id="166"/>
     </w:p>
     <w:p>
       <w:pPr>
@@ -8526,21 +9579,7 @@
                 <w:szCs w:val="20"/>
                 <w:lang w:val="en-US"/>
               </w:rPr>
-              <w:t xml:space="preserve"> SAML Authentic</w:t>
-            </w:r>
-            <w:r>
-              <w:rPr>
-                <w:szCs w:val="20"/>
-                <w:lang w:val="en-US"/>
-              </w:rPr>
-              <w:t>a</w:t>
-            </w:r>
-            <w:r>
-              <w:rPr>
-                <w:szCs w:val="20"/>
-                <w:lang w:val="en-US"/>
-              </w:rPr>
-              <w:t xml:space="preserve">tion Context Information </w:t>
+              <w:t xml:space="preserve"> SAML Authentication Context Information </w:t>
             </w:r>
             <w:r>
               <w:rPr>
@@ -8583,25 +9622,7 @@
                 <w:szCs w:val="20"/>
                 <w:lang w:val="en-US"/>
               </w:rPr>
-              <w:t>[</w:t>
-            </w:r>
-            <w:proofErr w:type="spellStart"/>
-            <w:r>
-              <w:rPr>
-                <w:b/>
-                <w:szCs w:val="20"/>
-                <w:lang w:val="en-US"/>
-              </w:rPr>
-              <w:t>AuthContExt</w:t>
-            </w:r>
-            <w:proofErr w:type="spellEnd"/>
-            <w:r>
-              <w:rPr>
-                <w:b/>
-                <w:szCs w:val="20"/>
-                <w:lang w:val="en-US"/>
-              </w:rPr>
-              <w:t>]</w:t>
+              <w:t>[AuthContExt]</w:t>
             </w:r>
           </w:p>
         </w:tc>
@@ -8615,12 +9636,11 @@
           <w:lang w:val="en-US"/>
         </w:rPr>
       </w:pPr>
-      <w:bookmarkStart w:id="46" w:name="_Toc305697226"/>
-      <w:r>
-        <w:rPr>
-          <w:lang w:val="en-US"/>
-        </w:rPr>
-        <w:lastRenderedPageBreak/>
+      <w:bookmarkStart w:id="167" w:name="_Toc305697226"/>
+      <w:r>
+        <w:rPr>
+          <w:lang w:val="en-US"/>
+        </w:rPr>
         <w:t>Sign Response Status C</w:t>
       </w:r>
       <w:r>
@@ -8629,7 +9649,7 @@
         </w:rPr>
         <w:t>odes</w:t>
       </w:r>
-      <w:bookmarkEnd w:id="46"/>
+      <w:bookmarkEnd w:id="167"/>
     </w:p>
     <w:p>
       <w:pPr>
@@ -8883,21 +9903,7 @@
                 <w:szCs w:val="20"/>
                 <w:lang w:val="en-US"/>
               </w:rPr>
-              <w:t>The time window for the signature r</w:t>
-            </w:r>
-            <w:r>
-              <w:rPr>
-                <w:szCs w:val="20"/>
-                <w:lang w:val="en-US"/>
-              </w:rPr>
-              <w:t>e</w:t>
-            </w:r>
-            <w:r>
-              <w:rPr>
-                <w:szCs w:val="20"/>
-                <w:lang w:val="en-US"/>
-              </w:rPr>
-              <w:t>quest has expired.</w:t>
+              <w:t>The time window for the signature request has expired.</w:t>
             </w:r>
           </w:p>
         </w:tc>
@@ -8976,21 +9982,7 @@
                 <w:szCs w:val="20"/>
                 <w:lang w:val="en-US"/>
               </w:rPr>
-              <w:t>The authenticated user does not match the signer identity attributes in the r</w:t>
-            </w:r>
-            <w:r>
-              <w:rPr>
-                <w:szCs w:val="20"/>
-                <w:lang w:val="en-US"/>
-              </w:rPr>
-              <w:t>e</w:t>
-            </w:r>
-            <w:r>
-              <w:rPr>
-                <w:szCs w:val="20"/>
-                <w:lang w:val="en-US"/>
-              </w:rPr>
-              <w:t>quest.</w:t>
+              <w:t>The authenticated user does not match the signer identity attributes in the request.</w:t>
             </w:r>
           </w:p>
         </w:tc>
@@ -9224,8 +10216,8 @@
           <w:lang w:val="en-US"/>
         </w:rPr>
       </w:pPr>
-      <w:bookmarkStart w:id="47" w:name="_Ref300482715"/>
-      <w:bookmarkStart w:id="48" w:name="_Toc305697227"/>
+      <w:bookmarkStart w:id="168" w:name="_Ref300482715"/>
+      <w:bookmarkStart w:id="169" w:name="_Toc305697227"/>
       <w:r>
         <w:rPr>
           <w:lang w:val="en-US"/>
@@ -9251,8 +10243,8 @@
         </w:rPr>
         <w:t>s</w:t>
       </w:r>
-      <w:bookmarkEnd w:id="47"/>
-      <w:bookmarkEnd w:id="48"/>
+      <w:bookmarkEnd w:id="168"/>
+      <w:bookmarkEnd w:id="169"/>
     </w:p>
     <w:p>
       <w:pPr>
@@ -9981,25 +10973,7 @@
                 <w:szCs w:val="20"/>
                 <w:lang w:val="en-US"/>
               </w:rPr>
-              <w:t>[</w:t>
-            </w:r>
-            <w:proofErr w:type="spellStart"/>
-            <w:r>
-              <w:rPr>
-                <w:b/>
-                <w:szCs w:val="20"/>
-                <w:lang w:val="en-US"/>
-              </w:rPr>
-              <w:t>AuthContExt</w:t>
-            </w:r>
-            <w:proofErr w:type="spellEnd"/>
-            <w:r>
-              <w:rPr>
-                <w:b/>
-                <w:szCs w:val="20"/>
-                <w:lang w:val="en-US"/>
-              </w:rPr>
-              <w:t>]</w:t>
+              <w:t>[AuthContExt]</w:t>
             </w:r>
           </w:p>
         </w:tc>
@@ -10249,7 +11223,7 @@
                 <w:lang w:val="en-US"/>
               </w:rPr>
             </w:pPr>
-            <w:ins w:id="49" w:author="Martin Lindström" w:date="2016-08-22T14:00:00Z">
+            <w:ins w:id="170" w:author="Martin Lindström" w:date="2016-08-22T14:00:00Z">
               <w:r>
                 <w:rPr>
                   <w:bCs/>
@@ -10276,7 +11250,7 @@
                 <w:lang w:val="en-US"/>
               </w:rPr>
             </w:pPr>
-            <w:ins w:id="50" w:author="Martin Lindström" w:date="2016-08-22T14:00:00Z">
+            <w:ins w:id="171" w:author="Martin Lindström" w:date="2016-08-22T14:00:00Z">
               <w:r>
                 <w:rPr>
                   <w:szCs w:val="20"/>
@@ -10303,7 +11277,7 @@
                 <w:lang w:val="en-US"/>
               </w:rPr>
             </w:pPr>
-            <w:ins w:id="51" w:author="Martin Lindström" w:date="2016-06-27T15:35:00Z">
+            <w:ins w:id="172" w:author="Martin Lindström" w:date="2016-06-27T15:35:00Z">
               <w:r>
                 <w:rPr>
                   <w:b/>
@@ -10334,7 +11308,7 @@
                 <w:lang w:val="en-US"/>
               </w:rPr>
             </w:pPr>
-            <w:ins w:id="52" w:author="Martin Lindström" w:date="2016-06-27T15:56:00Z">
+            <w:ins w:id="173" w:author="Martin Lindström" w:date="2016-06-27T15:56:00Z">
               <w:r>
                 <w:rPr>
                   <w:bCs/>
@@ -10362,7 +11336,7 @@
                 <w:lang w:val="en-US"/>
               </w:rPr>
             </w:pPr>
-            <w:ins w:id="53" w:author="Martin Lindström" w:date="2016-06-27T15:56:00Z">
+            <w:ins w:id="174" w:author="Martin Lindström" w:date="2016-06-27T15:56:00Z">
               <w:r>
                 <w:rPr>
                   <w:szCs w:val="20"/>
@@ -10371,7 +11345,7 @@
                 <w:t xml:space="preserve">Provisional ID </w:t>
               </w:r>
             </w:ins>
-            <w:ins w:id="54" w:author="Martin Lindström" w:date="2016-08-22T14:01:00Z">
+            <w:ins w:id="175" w:author="Martin Lindström" w:date="2016-08-22T14:01:00Z">
               <w:r>
                 <w:rPr>
                   <w:szCs w:val="20"/>
@@ -10380,7 +11354,7 @@
                 <w:t>Binding</w:t>
               </w:r>
             </w:ins>
-            <w:ins w:id="55" w:author="Martin Lindström" w:date="2016-06-27T15:56:00Z">
+            <w:ins w:id="176" w:author="Martin Lindström" w:date="2016-06-27T15:56:00Z">
               <w:r>
                 <w:rPr>
                   <w:szCs w:val="20"/>
@@ -10389,7 +11363,7 @@
                 <w:t xml:space="preserve"> </w:t>
               </w:r>
             </w:ins>
-            <w:ins w:id="56" w:author="Martin Lindström" w:date="2016-08-22T14:01:00Z">
+            <w:ins w:id="177" w:author="Martin Lindström" w:date="2016-08-22T14:01:00Z">
               <w:r>
                 <w:rPr>
                   <w:szCs w:val="20"/>
@@ -10398,7 +11372,7 @@
                 <w:t>I</w:t>
               </w:r>
             </w:ins>
-            <w:ins w:id="57" w:author="Martin Lindström" w:date="2016-06-27T15:56:00Z">
+            <w:ins w:id="178" w:author="Martin Lindström" w:date="2016-06-27T15:56:00Z">
               <w:r>
                 <w:rPr>
                   <w:szCs w:val="20"/>
@@ -10425,7 +11399,7 @@
                 <w:lang w:val="en-US"/>
               </w:rPr>
             </w:pPr>
-            <w:ins w:id="58" w:author="Martin Lindström" w:date="2016-06-27T15:56:00Z">
+            <w:ins w:id="179" w:author="Martin Lindström" w:date="2016-06-27T15:56:00Z">
               <w:r>
                 <w:rPr>
                   <w:b/>
@@ -10452,7 +11426,7 @@
                 <w:lang w:val="en-US"/>
               </w:rPr>
             </w:pPr>
-            <w:ins w:id="59" w:author="Martin Lindström" w:date="2016-06-27T15:56:00Z">
+            <w:ins w:id="180" w:author="Martin Lindström" w:date="2016-06-27T15:56:00Z">
               <w:r>
                 <w:rPr>
                   <w:bCs/>
@@ -10476,7 +11450,7 @@
                 <w:lang w:val="en-US"/>
               </w:rPr>
             </w:pPr>
-            <w:ins w:id="60" w:author="Martin Lindström" w:date="2016-06-27T15:56:00Z">
+            <w:ins w:id="181" w:author="Martin Lindström" w:date="2016-06-27T15:56:00Z">
               <w:r>
                 <w:rPr>
                   <w:szCs w:val="20"/>
@@ -10485,7 +11459,7 @@
                 <w:t xml:space="preserve">Personal Identity Number </w:t>
               </w:r>
             </w:ins>
-            <w:ins w:id="61" w:author="Martin Lindström" w:date="2016-08-22T14:01:00Z">
+            <w:ins w:id="182" w:author="Martin Lindström" w:date="2016-08-22T14:01:00Z">
               <w:r>
                 <w:rPr>
                   <w:szCs w:val="20"/>
@@ -10494,7 +11468,7 @@
                 <w:t>Q</w:t>
               </w:r>
             </w:ins>
-            <w:ins w:id="62" w:author="Martin Lindström" w:date="2016-06-27T15:56:00Z">
+            <w:ins w:id="183" w:author="Martin Lindström" w:date="2016-06-27T15:56:00Z">
               <w:r>
                 <w:rPr>
                   <w:szCs w:val="20"/>
@@ -10518,7 +11492,7 @@
                 <w:lang w:val="en-US"/>
               </w:rPr>
             </w:pPr>
-            <w:ins w:id="63" w:author="Martin Lindström" w:date="2016-06-27T15:57:00Z">
+            <w:ins w:id="184" w:author="Martin Lindström" w:date="2016-06-27T15:57:00Z">
               <w:r>
                 <w:rPr>
                   <w:b/>
@@ -10548,7 +11522,7 @@
                 <w:lang w:val="en-US"/>
               </w:rPr>
             </w:pPr>
-            <w:ins w:id="64" w:author="Martin Lindström" w:date="2016-08-22T14:07:00Z">
+            <w:ins w:id="185" w:author="Martin Lindström" w:date="2016-08-22T14:07:00Z">
               <w:r>
                 <w:rPr>
                   <w:bCs/>
@@ -10576,22 +11550,13 @@
                 <w:lang w:val="en-US"/>
               </w:rPr>
             </w:pPr>
-            <w:proofErr w:type="gramStart"/>
-            <w:ins w:id="65" w:author="Martin Lindström" w:date="2016-08-22T14:08:00Z">
+            <w:ins w:id="186" w:author="Martin Lindström" w:date="2016-08-22T14:08:00Z">
               <w:r>
                 <w:rPr>
                   <w:szCs w:val="20"/>
                   <w:lang w:val="en-US"/>
                 </w:rPr>
-                <w:t>eIDAS</w:t>
-              </w:r>
-              <w:proofErr w:type="gramEnd"/>
-              <w:r>
-                <w:rPr>
-                  <w:szCs w:val="20"/>
-                  <w:lang w:val="en-US"/>
-                </w:rPr>
-                <w:t xml:space="preserve"> Person Identifier</w:t>
+                <w:t>eIDAS Person Identifier</w:t>
               </w:r>
             </w:ins>
           </w:p>
@@ -10612,7 +11577,7 @@
                 <w:lang w:val="en-US"/>
               </w:rPr>
             </w:pPr>
-            <w:ins w:id="66" w:author="Martin Lindström" w:date="2016-08-22T14:08:00Z">
+            <w:ins w:id="187" w:author="Martin Lindström" w:date="2016-08-22T14:08:00Z">
               <w:r>
                 <w:rPr>
                   <w:b/>
@@ -10660,9 +11625,9 @@
           <w:lang w:val="en-US"/>
         </w:rPr>
       </w:pPr>
-      <w:bookmarkStart w:id="67" w:name="_Ref354589264"/>
-      <w:bookmarkStart w:id="68" w:name="_Ref300482684"/>
-      <w:bookmarkStart w:id="69" w:name="_Toc305697228"/>
+      <w:bookmarkStart w:id="188" w:name="_Ref354589264"/>
+      <w:bookmarkStart w:id="189" w:name="_Ref300482684"/>
+      <w:bookmarkStart w:id="190" w:name="_Toc305697228"/>
       <w:r>
         <w:rPr>
           <w:lang w:val="en-US"/>
@@ -10682,15 +11647,15 @@
         </w:rPr>
         <w:t>e</w:t>
       </w:r>
-      <w:bookmarkEnd w:id="67"/>
+      <w:bookmarkEnd w:id="188"/>
       <w:r>
         <w:rPr>
           <w:lang w:val="en-US"/>
         </w:rPr>
         <w:t>clarations</w:t>
       </w:r>
-      <w:bookmarkEnd w:id="68"/>
-      <w:bookmarkEnd w:id="69"/>
+      <w:bookmarkEnd w:id="189"/>
+      <w:bookmarkEnd w:id="190"/>
     </w:p>
     <w:p/>
     <w:p>
@@ -11513,7 +12478,7 @@
         </w:pBdr>
         <w:shd w:val="clear" w:color="auto" w:fill="F2F2F2"/>
         <w:rPr>
-          <w:ins w:id="70" w:author="Martin Lindström" w:date="2016-06-27T15:57:00Z"/>
+          <w:ins w:id="191" w:author="Martin Lindström" w:date="2016-06-27T15:57:00Z"/>
           <w:rFonts w:ascii="Lucida Console" w:hAnsi="Lucida Console" w:cs="Lucida Grande"/>
           <w:noProof/>
           <w:sz w:val="18"/>
@@ -11582,7 +12547,7 @@
         </w:pBdr>
         <w:shd w:val="clear" w:color="auto" w:fill="F2F2F2"/>
         <w:rPr>
-          <w:ins w:id="71" w:author="Martin Lindström" w:date="2016-08-22T14:08:00Z"/>
+          <w:ins w:id="192" w:author="Martin Lindström" w:date="2016-08-22T14:08:00Z"/>
           <w:rFonts w:ascii="Lucida Console" w:hAnsi="Lucida Console" w:cs="Lucida Grande"/>
           <w:noProof/>
           <w:sz w:val="18"/>
@@ -11590,7 +12555,7 @@
           <w:lang w:val="en-US"/>
         </w:rPr>
       </w:pPr>
-      <w:ins w:id="72" w:author="Martin Lindström" w:date="2016-06-27T15:57:00Z">
+      <w:ins w:id="193" w:author="Martin Lindström" w:date="2016-06-27T15:57:00Z">
         <w:r>
           <w:rPr>
             <w:rFonts w:ascii="Lucida Console" w:hAnsi="Lucida Console" w:cs="Lucida Grande"/>
@@ -11602,7 +12567,7 @@
           <w:t>id-attr-pnr-quality-uri</w:t>
         </w:r>
       </w:ins>
-      <w:ins w:id="73" w:author="Martin Lindström" w:date="2016-06-27T15:58:00Z">
+      <w:ins w:id="194" w:author="Martin Lindström" w:date="2016-06-27T15:58:00Z">
         <w:r>
           <w:rPr>
             <w:rFonts w:ascii="Lucida Console" w:hAnsi="Lucida Console" w:cs="Lucida Grande"/>
@@ -11614,7 +12579,7 @@
           <w:t xml:space="preserve">     OBJECT IDENTIFIER ::= { id-attr 6 }   -- </w:t>
         </w:r>
       </w:ins>
-      <w:ins w:id="74" w:author="Martin Lindström" w:date="2016-06-27T15:59:00Z">
+      <w:ins w:id="195" w:author="Martin Lindström" w:date="2016-06-27T15:59:00Z">
         <w:r>
           <w:rPr>
             <w:rFonts w:ascii="Lucida Console" w:hAnsi="Lucida Console" w:cs="Lucida Grande"/>
@@ -11644,7 +12609,7 @@
           <w:lang w:val="en-US"/>
         </w:rPr>
       </w:pPr>
-      <w:ins w:id="75" w:author="Martin Lindström" w:date="2016-08-22T14:08:00Z">
+      <w:ins w:id="196" w:author="Martin Lindström" w:date="2016-08-22T14:08:00Z">
         <w:r>
           <w:rPr>
             <w:rFonts w:ascii="Lucida Console" w:hAnsi="Lucida Console" w:cs="Lucida Grande"/>
@@ -11656,7 +12621,7 @@
           <w:t xml:space="preserve">id-attr-eidas-pid           OBJECT IDENTIFIER ::= { id-attr 7 }   -- eIDAS </w:t>
         </w:r>
       </w:ins>
-      <w:ins w:id="76" w:author="Martin Lindström" w:date="2016-08-22T14:09:00Z">
+      <w:ins w:id="197" w:author="Martin Lindström" w:date="2016-08-22T14:09:00Z">
         <w:r>
           <w:rPr>
             <w:rFonts w:ascii="Lucida Console" w:hAnsi="Lucida Console" w:cs="Lucida Grande"/>
@@ -11911,7 +12876,7 @@
           <w:lang w:val="en-US"/>
         </w:rPr>
       </w:pPr>
-      <w:bookmarkStart w:id="77" w:name="_Toc305697229"/>
+      <w:bookmarkStart w:id="198" w:name="_Toc305697229"/>
       <w:r>
         <w:rPr>
           <w:lang w:val="en-US"/>
@@ -11925,7 +12890,7 @@
         </w:rPr>
         <w:t>ces</w:t>
       </w:r>
-      <w:bookmarkEnd w:id="77"/>
+      <w:bookmarkEnd w:id="198"/>
     </w:p>
     <w:p>
       <w:pPr>
@@ -11951,7 +12916,7 @@
           <w:lang w:val="en-US"/>
         </w:rPr>
       </w:pPr>
-      <w:hyperlink r:id="rId10" w:history="1">
+      <w:hyperlink r:id="rId11" w:history="1">
         <w:r>
           <w:rPr>
             <w:rStyle w:val="Hyperlink"/>
@@ -12028,88 +12993,186 @@
           <w:szCs w:val="20"/>
           <w:lang w:val="en-US"/>
         </w:rPr>
-        <w:t>[</w:t>
-      </w:r>
-      <w:proofErr w:type="spellStart"/>
-      <w:r>
+        <w:t>[AuthContExt]</w:t>
+      </w:r>
+    </w:p>
+    <w:p>
+      <w:pPr>
+        <w:ind w:left="720"/>
+        <w:rPr>
+          <w:lang w:val="en-US"/>
+        </w:rPr>
+      </w:pPr>
+      <w:r>
+        <w:rPr>
+          <w:lang w:val="en-US"/>
+        </w:rPr>
+        <w:t>Authentication Context Certificate Extension Draft 08, February 13, 2015</w:t>
+      </w:r>
+      <w:r>
+        <w:rPr>
+          <w:lang w:val="en-US"/>
+        </w:rPr>
+        <w:t>.</w:t>
+      </w:r>
+    </w:p>
+    <w:p>
+      <w:pPr>
+        <w:rPr>
+          <w:szCs w:val="20"/>
+          <w:lang w:val="en-US"/>
+        </w:rPr>
+      </w:pPr>
+    </w:p>
+    <w:p>
+      <w:pPr>
         <w:rPr>
           <w:bCs/>
           <w:szCs w:val="20"/>
           <w:lang w:val="en-US"/>
         </w:rPr>
-        <w:t>AuthContExt</w:t>
-      </w:r>
-      <w:proofErr w:type="spellEnd"/>
+      </w:pPr>
       <w:r>
         <w:rPr>
           <w:bCs/>
           <w:szCs w:val="20"/>
           <w:lang w:val="en-US"/>
         </w:rPr>
-        <w:t>]</w:t>
-      </w:r>
-    </w:p>
-    <w:p>
-      <w:pPr>
-        <w:ind w:left="720"/>
-        <w:rPr>
-          <w:lang w:val="en-US"/>
-        </w:rPr>
-      </w:pPr>
-      <w:r>
-        <w:rPr>
-          <w:lang w:val="en-US"/>
-        </w:rPr>
-        <w:t>Authentication Context Certificate Extension Draft 08, February 13, 2015</w:t>
-      </w:r>
-      <w:r>
-        <w:rPr>
-          <w:lang w:val="en-US"/>
-        </w:rPr>
-        <w:t>.</w:t>
-      </w:r>
-    </w:p>
-    <w:p>
-      <w:pPr>
-        <w:rPr>
-          <w:szCs w:val="20"/>
-          <w:lang w:val="en-US"/>
-        </w:rPr>
-      </w:pPr>
-    </w:p>
-    <w:p>
-      <w:pPr>
+        <w:t>[DeployProf</w:t>
+      </w:r>
+      <w:r>
         <w:rPr>
           <w:bCs/>
           <w:szCs w:val="20"/>
           <w:lang w:val="en-US"/>
         </w:rPr>
-      </w:pPr>
-      <w:r>
+        <w:t>]</w:t>
+      </w:r>
+    </w:p>
+    <w:p>
+      <w:pPr>
+        <w:ind w:left="720"/>
         <w:rPr>
           <w:bCs/>
           <w:szCs w:val="20"/>
           <w:lang w:val="en-US"/>
         </w:rPr>
-        <w:t>[</w:t>
-      </w:r>
-      <w:proofErr w:type="spellStart"/>
+      </w:pPr>
       <w:r>
         <w:rPr>
           <w:bCs/>
           <w:szCs w:val="20"/>
           <w:lang w:val="en-US"/>
         </w:rPr>
-        <w:t>DeployProf</w:t>
-      </w:r>
-      <w:proofErr w:type="spellEnd"/>
+        <w:t>Deployment Profile for the Swedish eID Framework</w:t>
+      </w:r>
       <w:r>
         <w:rPr>
           <w:bCs/>
           <w:szCs w:val="20"/>
           <w:lang w:val="en-US"/>
         </w:rPr>
-        <w:t>]</w:t>
+        <w:t>.</w:t>
+      </w:r>
+    </w:p>
+    <w:p>
+      <w:pPr>
+        <w:rPr>
+          <w:szCs w:val="20"/>
+          <w:lang w:val="en-US"/>
+        </w:rPr>
+      </w:pPr>
+    </w:p>
+    <w:p>
+      <w:pPr>
+        <w:rPr>
+          <w:szCs w:val="20"/>
+          <w:lang w:val="en-US"/>
+        </w:rPr>
+      </w:pPr>
+      <w:r>
+        <w:rPr>
+          <w:szCs w:val="20"/>
+          <w:lang w:val="en-US"/>
+        </w:rPr>
+        <w:t>[EntityCat]</w:t>
+      </w:r>
+    </w:p>
+    <w:p>
+      <w:pPr>
+        <w:ind w:firstLine="720"/>
+        <w:rPr>
+          <w:rStyle w:val="Hyperlink"/>
+          <w:lang w:val="en-US"/>
+        </w:rPr>
+      </w:pPr>
+      <w:r>
+        <w:rPr>
+          <w:lang w:val="en-US"/>
+        </w:rPr>
+        <w:t>Entity Categories for the Swedish eID Framework.</w:t>
+      </w:r>
+    </w:p>
+    <w:p>
+      <w:pPr>
+        <w:ind w:firstLine="720"/>
+        <w:rPr>
+          <w:szCs w:val="20"/>
+          <w:lang w:val="en-US"/>
+        </w:rPr>
+      </w:pPr>
+    </w:p>
+    <w:p>
+      <w:pPr>
+        <w:rPr>
+          <w:szCs w:val="20"/>
+          <w:lang w:val="en-US"/>
+        </w:rPr>
+      </w:pPr>
+      <w:r>
+        <w:rPr>
+          <w:szCs w:val="20"/>
+          <w:lang w:val="en-US"/>
+        </w:rPr>
+        <w:t>[CSignProt]</w:t>
+      </w:r>
+    </w:p>
+    <w:p>
+      <w:pPr>
+        <w:ind w:left="720"/>
+        <w:rPr>
+          <w:lang w:val="en-US"/>
+        </w:rPr>
+      </w:pPr>
+      <w:r>
+        <w:rPr>
+          <w:lang w:val="en-US"/>
+        </w:rPr>
+        <w:t xml:space="preserve">DSS Extension for </w:t>
+      </w:r>
+      <w:r>
+        <w:rPr>
+          <w:lang w:val="en-US"/>
+        </w:rPr>
+        <w:t>Federated</w:t>
+      </w:r>
+      <w:r>
+        <w:rPr>
+          <w:lang w:val="en-US"/>
+        </w:rPr>
+        <w:t xml:space="preserve"> Central Signing Service</w:t>
+      </w:r>
+      <w:r>
+        <w:rPr>
+          <w:lang w:val="en-US"/>
+        </w:rPr>
+        <w:t>s</w:t>
+      </w:r>
+      <w:r>
+        <w:rPr>
+          <w:lang w:val="en-US"/>
+        </w:rPr>
+        <w:t>.</w:t>
       </w:r>
     </w:p>
     <w:p>
@@ -12121,227 +13184,43 @@
           <w:lang w:val="en-US"/>
         </w:rPr>
       </w:pPr>
-      <w:proofErr w:type="gramStart"/>
-      <w:r>
+    </w:p>
+    <w:p>
+      <w:pPr>
         <w:rPr>
           <w:bCs/>
           <w:szCs w:val="20"/>
           <w:lang w:val="en-US"/>
         </w:rPr>
-        <w:t>Deployment Profile for the Swedish eID Framework</w:t>
-      </w:r>
+      </w:pPr>
       <w:r>
         <w:rPr>
           <w:bCs/>
           <w:szCs w:val="20"/>
           <w:lang w:val="en-US"/>
         </w:rPr>
+        <w:t>[CSignProf]</w:t>
+      </w:r>
+    </w:p>
+    <w:p>
+      <w:pPr>
+        <w:ind w:left="720"/>
+        <w:rPr>
+          <w:lang w:val="en-US"/>
+        </w:rPr>
+      </w:pPr>
+      <w:r>
+        <w:rPr>
+          <w:lang w:val="en-US"/>
+        </w:rPr>
+        <w:t>Implementation Profile for Using OASIS DSS in Central Signing Services</w:t>
+      </w:r>
+      <w:r>
+        <w:rPr>
+          <w:lang w:val="en-US"/>
+        </w:rPr>
         <w:t>.</w:t>
       </w:r>
-      <w:proofErr w:type="gramEnd"/>
-    </w:p>
-    <w:p>
-      <w:pPr>
-        <w:rPr>
-          <w:szCs w:val="20"/>
-          <w:lang w:val="en-US"/>
-        </w:rPr>
-      </w:pPr>
-    </w:p>
-    <w:p>
-      <w:pPr>
-        <w:rPr>
-          <w:szCs w:val="20"/>
-          <w:lang w:val="en-US"/>
-        </w:rPr>
-      </w:pPr>
-      <w:r>
-        <w:rPr>
-          <w:szCs w:val="20"/>
-          <w:lang w:val="en-US"/>
-        </w:rPr>
-        <w:t>[</w:t>
-      </w:r>
-      <w:proofErr w:type="spellStart"/>
-      <w:r>
-        <w:rPr>
-          <w:szCs w:val="20"/>
-          <w:lang w:val="en-US"/>
-        </w:rPr>
-        <w:t>EntityCat</w:t>
-      </w:r>
-      <w:proofErr w:type="spellEnd"/>
-      <w:r>
-        <w:rPr>
-          <w:szCs w:val="20"/>
-          <w:lang w:val="en-US"/>
-        </w:rPr>
-        <w:t>]</w:t>
-      </w:r>
-    </w:p>
-    <w:p>
-      <w:pPr>
-        <w:ind w:firstLine="720"/>
-        <w:rPr>
-          <w:rStyle w:val="Hyperlink"/>
-          <w:lang w:val="en-US"/>
-        </w:rPr>
-      </w:pPr>
-      <w:proofErr w:type="gramStart"/>
-      <w:r>
-        <w:rPr>
-          <w:lang w:val="en-US"/>
-        </w:rPr>
-        <w:t>Entity Categories for the Swedish eID Framework.</w:t>
-      </w:r>
-      <w:proofErr w:type="gramEnd"/>
-    </w:p>
-    <w:p>
-      <w:pPr>
-        <w:ind w:firstLine="720"/>
-        <w:rPr>
-          <w:szCs w:val="20"/>
-          <w:lang w:val="en-US"/>
-        </w:rPr>
-      </w:pPr>
-    </w:p>
-    <w:p>
-      <w:pPr>
-        <w:rPr>
-          <w:szCs w:val="20"/>
-          <w:lang w:val="en-US"/>
-        </w:rPr>
-      </w:pPr>
-      <w:r>
-        <w:rPr>
-          <w:szCs w:val="20"/>
-          <w:lang w:val="en-US"/>
-        </w:rPr>
-        <w:t>[</w:t>
-      </w:r>
-      <w:proofErr w:type="spellStart"/>
-      <w:r>
-        <w:rPr>
-          <w:szCs w:val="20"/>
-          <w:lang w:val="en-US"/>
-        </w:rPr>
-        <w:t>CSignProt</w:t>
-      </w:r>
-      <w:proofErr w:type="spellEnd"/>
-      <w:r>
-        <w:rPr>
-          <w:szCs w:val="20"/>
-          <w:lang w:val="en-US"/>
-        </w:rPr>
-        <w:t>]</w:t>
-      </w:r>
-    </w:p>
-    <w:p>
-      <w:pPr>
-        <w:ind w:left="720"/>
-        <w:rPr>
-          <w:lang w:val="en-US"/>
-        </w:rPr>
-      </w:pPr>
-      <w:proofErr w:type="gramStart"/>
-      <w:r>
-        <w:rPr>
-          <w:lang w:val="en-US"/>
-        </w:rPr>
-        <w:t xml:space="preserve">DSS Extension for </w:t>
-      </w:r>
-      <w:r>
-        <w:rPr>
-          <w:lang w:val="en-US"/>
-        </w:rPr>
-        <w:t>Federated</w:t>
-      </w:r>
-      <w:r>
-        <w:rPr>
-          <w:lang w:val="en-US"/>
-        </w:rPr>
-        <w:t xml:space="preserve"> Central Signing Service</w:t>
-      </w:r>
-      <w:r>
-        <w:rPr>
-          <w:lang w:val="en-US"/>
-        </w:rPr>
-        <w:t>s</w:t>
-      </w:r>
-      <w:r>
-        <w:rPr>
-          <w:lang w:val="en-US"/>
-        </w:rPr>
-        <w:t>.</w:t>
-      </w:r>
-      <w:proofErr w:type="gramEnd"/>
-    </w:p>
-    <w:p>
-      <w:pPr>
-        <w:ind w:left="720"/>
-        <w:rPr>
-          <w:bCs/>
-          <w:szCs w:val="20"/>
-          <w:lang w:val="en-US"/>
-        </w:rPr>
-      </w:pPr>
-    </w:p>
-    <w:p>
-      <w:pPr>
-        <w:rPr>
-          <w:bCs/>
-          <w:szCs w:val="20"/>
-          <w:lang w:val="en-US"/>
-        </w:rPr>
-      </w:pPr>
-      <w:r>
-        <w:rPr>
-          <w:bCs/>
-          <w:szCs w:val="20"/>
-          <w:lang w:val="en-US"/>
-        </w:rPr>
-        <w:t>[</w:t>
-      </w:r>
-      <w:proofErr w:type="spellStart"/>
-      <w:r>
-        <w:rPr>
-          <w:bCs/>
-          <w:szCs w:val="20"/>
-          <w:lang w:val="en-US"/>
-        </w:rPr>
-        <w:t>CSignProf</w:t>
-      </w:r>
-      <w:proofErr w:type="spellEnd"/>
-      <w:r>
-        <w:rPr>
-          <w:bCs/>
-          <w:szCs w:val="20"/>
-          <w:lang w:val="en-US"/>
-        </w:rPr>
-        <w:t>]</w:t>
-      </w:r>
-    </w:p>
-    <w:p>
-      <w:pPr>
-        <w:ind w:left="720"/>
-        <w:rPr>
-          <w:lang w:val="en-US"/>
-        </w:rPr>
-      </w:pPr>
-      <w:proofErr w:type="gramStart"/>
-      <w:r>
-        <w:rPr>
-          <w:lang w:val="en-US"/>
-        </w:rPr>
-        <w:t>Implementation Profile for Using OASIS DSS in Central Signing Services</w:t>
-      </w:r>
-      <w:r>
-        <w:rPr>
-          <w:lang w:val="en-US"/>
-        </w:rPr>
-        <w:t>.</w:t>
-      </w:r>
-      <w:proofErr w:type="gramEnd"/>
     </w:p>
     <w:p>
       <w:pPr>
@@ -12412,7 +13291,7 @@
           <w:lang w:val="en-US"/>
         </w:rPr>
       </w:pPr>
-      <w:bookmarkStart w:id="78" w:name="_Toc305697230"/>
+      <w:bookmarkStart w:id="199" w:name="_Toc305697230"/>
       <w:r>
         <w:rPr>
           <w:lang w:val="en-US"/>
@@ -12420,17 +13299,17 @@
         <w:lastRenderedPageBreak/>
         <w:t>Changes between versions</w:t>
       </w:r>
-      <w:bookmarkEnd w:id="78"/>
-    </w:p>
-    <w:p>
-      <w:pPr>
-        <w:rPr>
-          <w:ins w:id="79" w:author="Martin Lindström" w:date="2016-05-26T12:29:00Z"/>
+      <w:bookmarkEnd w:id="199"/>
+    </w:p>
+    <w:p>
+      <w:pPr>
+        <w:rPr>
+          <w:ins w:id="200" w:author="Martin Lindström" w:date="2016-05-26T12:29:00Z"/>
           <w:b/>
           <w:lang w:val="en-US"/>
         </w:rPr>
       </w:pPr>
-      <w:ins w:id="80" w:author="Martin Lindström" w:date="2016-05-26T12:28:00Z">
+      <w:ins w:id="201" w:author="Martin Lindström" w:date="2016-05-26T12:28:00Z">
         <w:r>
           <w:rPr>
             <w:b/>
@@ -12443,7 +13322,7 @@
     <w:p>
       <w:pPr>
         <w:rPr>
-          <w:ins w:id="81" w:author="Martin Lindström" w:date="2016-05-26T12:29:00Z"/>
+          <w:ins w:id="202" w:author="Martin Lindström" w:date="2016-05-26T12:29:00Z"/>
           <w:b/>
           <w:lang w:val="en-US"/>
         </w:rPr>
@@ -12457,7 +13336,7 @@
           <w:numId w:val="36"/>
         </w:numPr>
         <w:rPr>
-          <w:ins w:id="82" w:author="Martin Lindström" w:date="2016-05-26T12:28:00Z"/>
+          <w:ins w:id="203" w:author="Martin Lindström" w:date="2016-05-26T12:28:00Z"/>
           <w:b/>
           <w:lang w:val="en-US"/>
         </w:rPr>
@@ -12466,7 +13345,7 @@
     <w:p>
       <w:pPr>
         <w:rPr>
-          <w:ins w:id="83" w:author="Martin Lindström" w:date="2016-05-26T12:28:00Z"/>
+          <w:ins w:id="204" w:author="Martin Lindström" w:date="2016-05-26T12:28:00Z"/>
           <w:b/>
           <w:lang w:val="en-US"/>
         </w:rPr>
@@ -12984,10 +13863,10 @@
       </w:pPr>
     </w:p>
     <w:sectPr>
-      <w:headerReference w:type="even" r:id="rId11"/>
-      <w:headerReference w:type="default" r:id="rId12"/>
-      <w:footerReference w:type="default" r:id="rId13"/>
-      <w:headerReference w:type="first" r:id="rId14"/>
+      <w:headerReference w:type="even" r:id="rId12"/>
+      <w:headerReference w:type="default" r:id="rId13"/>
+      <w:footerReference w:type="default" r:id="rId14"/>
+      <w:headerReference w:type="first" r:id="rId15"/>
       <w:pgSz w:w="16820" w:h="11900" w:orient="landscape"/>
       <w:pgMar w:top="851" w:right="1928" w:bottom="1134" w:left="2268" w:header="851" w:footer="567" w:gutter="0"/>
       <w:cols w:space="720"/>
@@ -12997,17 +13876,40 @@
 </w:document>
 </file>
 
+<file path=word/comments.xml><?xml version="1.0" encoding="utf-8"?>
+<w:comments xmlns:wpc="http://schemas.microsoft.com/office/word/2010/wordprocessingCanvas" xmlns:mo="http://schemas.microsoft.com/office/mac/office/2008/main" xmlns:mc="http://schemas.openxmlformats.org/markup-compatibility/2006" xmlns:mv="urn:schemas-microsoft-com:mac:vml" xmlns:o="urn:schemas-microsoft-com:office:office" xmlns:r="http://schemas.openxmlformats.org/officeDocument/2006/relationships" xmlns:m="http://schemas.openxmlformats.org/officeDocument/2006/math" xmlns:v="urn:schemas-microsoft-com:vml" xmlns:wp14="http://schemas.microsoft.com/office/word/2010/wordprocessingDrawing" xmlns:wp="http://schemas.openxmlformats.org/drawingml/2006/wordprocessingDrawing" xmlns:w10="urn:schemas-microsoft-com:office:word" xmlns:w="http://schemas.openxmlformats.org/wordprocessingml/2006/main" xmlns:w14="http://schemas.microsoft.com/office/word/2010/wordml" xmlns:w15="http://schemas.microsoft.com/office/word/2012/wordml" xmlns:wpg="http://schemas.microsoft.com/office/word/2010/wordprocessingGroup" xmlns:wpi="http://schemas.microsoft.com/office/word/2010/wordprocessingInk" xmlns:wne="http://schemas.microsoft.com/office/word/2006/wordml" xmlns:wps="http://schemas.microsoft.com/office/word/2010/wordprocessingShape" mc:Ignorable="w14 w15 wp14">
+  <w:comment w:id="136" w:author="Stefan Santesson" w:date="2016-08-24T22:53:00Z" w:initials="SS">
+    <w:p>
+      <w:pPr>
+        <w:pStyle w:val="CommentText"/>
+      </w:pPr>
+      <w:r>
+        <w:rPr>
+          <w:rStyle w:val="CommentReference"/>
+        </w:rPr>
+        <w:annotationRef/>
+      </w:r>
+      <w:r>
+        <w:t>Vi kan inte göra som kommentaren föreslår. Vi har inte ägarskap över det domännamn under vilket eIDAS identifierarna är definierade. Jag har därför definierat nödvändiga identifierare under elegnämndens domännamn. Jag ser inte det som ett problem. Det enda som krävs är en unik identifierare</w:t>
+      </w:r>
+      <w:r>
+        <w:t>.</w:t>
+      </w:r>
+      <w:bookmarkStart w:id="145" w:name="_GoBack"/>
+      <w:bookmarkEnd w:id="145"/>
+    </w:p>
+  </w:comment>
+</w:comments>
+</file>
+
 <file path=word/commentsExtended.xml><?xml version="1.0" encoding="utf-8"?>
-<w15:commentsEx xmlns:wpc="http://schemas.microsoft.com/office/word/2010/wordprocessingCanvas" xmlns:mc="http://schemas.openxmlformats.org/markup-compatibility/2006" xmlns:o="urn:schemas-microsoft-com:office:office" xmlns:r="http://schemas.openxmlformats.org/officeDocument/2006/relationships" xmlns:m="http://schemas.openxmlformats.org/officeDocument/2006/math" xmlns:v="urn:schemas-microsoft-com:vml" xmlns:wp14="http://schemas.microsoft.com/office/word/2010/wordprocessingDrawing" xmlns:wp="http://schemas.openxmlformats.org/drawingml/2006/wordprocessingDrawing" xmlns:w10="urn:schemas-microsoft-com:office:word" xmlns:w="http://schemas.openxmlformats.org/wordprocessingml/2006/main" xmlns:w14="http://schemas.microsoft.com/office/word/2010/wordml" xmlns:w15="http://schemas.microsoft.com/office/word/2012/wordml" xmlns:wpg="http://schemas.microsoft.com/office/word/2010/wordprocessingGroup" xmlns:wpi="http://schemas.microsoft.com/office/word/2010/wordprocessingInk" xmlns:wne="http://schemas.microsoft.com/office/word/2006/wordml" xmlns:wps="http://schemas.microsoft.com/office/word/2010/wordprocessingShape" mc:Ignorable="w14 w15 wp14">
-  <w15:commentEx w15:paraId="66458401" w15:done="0"/>
-  <w15:commentEx w15:paraId="1F33F46D" w15:done="0"/>
-  <w15:commentEx w15:paraId="629172B4" w15:done="0"/>
-  <w15:commentEx w15:paraId="605001CC" w15:done="0"/>
+<w15:commentsEx xmlns:wpc="http://schemas.microsoft.com/office/word/2010/wordprocessingCanvas" xmlns:mo="http://schemas.microsoft.com/office/mac/office/2008/main" xmlns:mc="http://schemas.openxmlformats.org/markup-compatibility/2006" xmlns:mv="urn:schemas-microsoft-com:mac:vml" xmlns:o="urn:schemas-microsoft-com:office:office" xmlns:r="http://schemas.openxmlformats.org/officeDocument/2006/relationships" xmlns:m="http://schemas.openxmlformats.org/officeDocument/2006/math" xmlns:v="urn:schemas-microsoft-com:vml" xmlns:wp14="http://schemas.microsoft.com/office/word/2010/wordprocessingDrawing" xmlns:wp="http://schemas.openxmlformats.org/drawingml/2006/wordprocessingDrawing" xmlns:w10="urn:schemas-microsoft-com:office:word" xmlns:w="http://schemas.openxmlformats.org/wordprocessingml/2006/main" xmlns:w14="http://schemas.microsoft.com/office/word/2010/wordml" xmlns:w15="http://schemas.microsoft.com/office/word/2012/wordml" xmlns:wpg="http://schemas.microsoft.com/office/word/2010/wordprocessingGroup" xmlns:wpi="http://schemas.microsoft.com/office/word/2010/wordprocessingInk" xmlns:wne="http://schemas.microsoft.com/office/word/2006/wordml" xmlns:wps="http://schemas.microsoft.com/office/word/2010/wordprocessingShape" mc:Ignorable="w14 w15 wp14">
+  <w15:commentEx w15:paraId="1E5554E3" w15:done="0"/>
 </w15:commentsEx>
 </file>
 
 <file path=word/endnotes.xml><?xml version="1.0" encoding="utf-8"?>
-<w:endnotes xmlns:wpc="http://schemas.microsoft.com/office/word/2010/wordprocessingCanvas" xmlns:mo="http://schemas.microsoft.com/office/mac/office/2008/main" xmlns:mc="http://schemas.openxmlformats.org/markup-compatibility/2006" xmlns:mv="urn:schemas-microsoft-com:mac:vml" xmlns:o="urn:schemas-microsoft-com:office:office" xmlns:r="http://schemas.openxmlformats.org/officeDocument/2006/relationships" xmlns:m="http://schemas.openxmlformats.org/officeDocument/2006/math" xmlns:v="urn:schemas-microsoft-com:vml" xmlns:wp14="http://schemas.microsoft.com/office/word/2010/wordprocessingDrawing" xmlns:wp="http://schemas.openxmlformats.org/drawingml/2006/wordprocessingDrawing" xmlns:w10="urn:schemas-microsoft-com:office:word" xmlns:w="http://schemas.openxmlformats.org/wordprocessingml/2006/main" xmlns:w14="http://schemas.microsoft.com/office/word/2010/wordml" xmlns:wpg="http://schemas.microsoft.com/office/word/2010/wordprocessingGroup" xmlns:wpi="http://schemas.microsoft.com/office/word/2010/wordprocessingInk" xmlns:wne="http://schemas.microsoft.com/office/word/2006/wordml" xmlns:wps="http://schemas.microsoft.com/office/word/2010/wordprocessingShape" mc:Ignorable="w14 wp14">
+<w:endnotes xmlns:wpc="http://schemas.microsoft.com/office/word/2010/wordprocessingCanvas" xmlns:mo="http://schemas.microsoft.com/office/mac/office/2008/main" xmlns:mc="http://schemas.openxmlformats.org/markup-compatibility/2006" xmlns:mv="urn:schemas-microsoft-com:mac:vml" xmlns:o="urn:schemas-microsoft-com:office:office" xmlns:r="http://schemas.openxmlformats.org/officeDocument/2006/relationships" xmlns:m="http://schemas.openxmlformats.org/officeDocument/2006/math" xmlns:v="urn:schemas-microsoft-com:vml" xmlns:wp14="http://schemas.microsoft.com/office/word/2010/wordprocessingDrawing" xmlns:wp="http://schemas.openxmlformats.org/drawingml/2006/wordprocessingDrawing" xmlns:w10="urn:schemas-microsoft-com:office:word" xmlns:w="http://schemas.openxmlformats.org/wordprocessingml/2006/main" xmlns:w14="http://schemas.microsoft.com/office/word/2010/wordml" xmlns:w15="http://schemas.microsoft.com/office/word/2012/wordml" xmlns:wpg="http://schemas.microsoft.com/office/word/2010/wordprocessingGroup" xmlns:wpi="http://schemas.microsoft.com/office/word/2010/wordprocessingInk" xmlns:wne="http://schemas.microsoft.com/office/word/2006/wordml" xmlns:wps="http://schemas.microsoft.com/office/word/2010/wordprocessingShape" mc:Ignorable="w14 w15 wp14">
   <w:endnote w:type="separator" w:id="-1">
     <w:p>
       <w:pPr>
@@ -13039,7 +13941,7 @@
 </file>
 
 <file path=word/footer1.xml><?xml version="1.0" encoding="utf-8"?>
-<w:ftr xmlns:wpc="http://schemas.microsoft.com/office/word/2010/wordprocessingCanvas" xmlns:mo="http://schemas.microsoft.com/office/mac/office/2008/main" xmlns:mc="http://schemas.openxmlformats.org/markup-compatibility/2006" xmlns:mv="urn:schemas-microsoft-com:mac:vml" xmlns:o="urn:schemas-microsoft-com:office:office" xmlns:r="http://schemas.openxmlformats.org/officeDocument/2006/relationships" xmlns:m="http://schemas.openxmlformats.org/officeDocument/2006/math" xmlns:v="urn:schemas-microsoft-com:vml" xmlns:wp14="http://schemas.microsoft.com/office/word/2010/wordprocessingDrawing" xmlns:wp="http://schemas.openxmlformats.org/drawingml/2006/wordprocessingDrawing" xmlns:w10="urn:schemas-microsoft-com:office:word" xmlns:w="http://schemas.openxmlformats.org/wordprocessingml/2006/main" xmlns:w14="http://schemas.microsoft.com/office/word/2010/wordml" xmlns:wpg="http://schemas.microsoft.com/office/word/2010/wordprocessingGroup" xmlns:wpi="http://schemas.microsoft.com/office/word/2010/wordprocessingInk" xmlns:wne="http://schemas.microsoft.com/office/word/2006/wordml" xmlns:wps="http://schemas.microsoft.com/office/word/2010/wordprocessingShape" mc:Ignorable="w14 wp14 mv">
+<w:ftr xmlns:wpc="http://schemas.microsoft.com/office/word/2010/wordprocessingCanvas" xmlns:mo="http://schemas.microsoft.com/office/mac/office/2008/main" xmlns:mc="http://schemas.openxmlformats.org/markup-compatibility/2006" xmlns:mv="urn:schemas-microsoft-com:mac:vml" xmlns:o="urn:schemas-microsoft-com:office:office" xmlns:r="http://schemas.openxmlformats.org/officeDocument/2006/relationships" xmlns:m="http://schemas.openxmlformats.org/officeDocument/2006/math" xmlns:v="urn:schemas-microsoft-com:vml" xmlns:wp14="http://schemas.microsoft.com/office/word/2010/wordprocessingDrawing" xmlns:wp="http://schemas.openxmlformats.org/drawingml/2006/wordprocessingDrawing" xmlns:w10="urn:schemas-microsoft-com:office:word" xmlns:w="http://schemas.openxmlformats.org/wordprocessingml/2006/main" xmlns:w14="http://schemas.microsoft.com/office/word/2010/wordml" xmlns:w15="http://schemas.microsoft.com/office/word/2012/wordml" xmlns:wpg="http://schemas.microsoft.com/office/word/2010/wordprocessingGroup" xmlns:wpi="http://schemas.microsoft.com/office/word/2010/wordprocessingInk" xmlns:wne="http://schemas.microsoft.com/office/word/2006/wordml" xmlns:wps="http://schemas.microsoft.com/office/word/2010/wordprocessingShape" mc:Ignorable="w14 w15 wp14 mv">
   <w:tbl>
     <w:tblPr>
       <w:tblW w:w="12673" w:type="dxa"/>
@@ -13078,7 +13980,7 @@
               <w:lang w:val="sv-SE"/>
             </w:rPr>
           </w:pPr>
-          <w:bookmarkStart w:id="88" w:name="www"/>
+          <w:bookmarkStart w:id="209" w:name="www"/>
           <w:r>
             <w:rPr>
               <w:b/>
@@ -13106,7 +14008,7 @@
             </w:rPr>
             <w:t>.se</w:t>
           </w:r>
-          <w:bookmarkEnd w:id="88"/>
+          <w:bookmarkEnd w:id="209"/>
         </w:p>
       </w:tc>
       <w:tc>
@@ -13147,14 +14049,14 @@
               <w:lang w:val="sv-SE"/>
             </w:rPr>
           </w:pPr>
-          <w:bookmarkStart w:id="89" w:name="PostadressLed"/>
+          <w:bookmarkStart w:id="210" w:name="PostadressLed"/>
           <w:r>
             <w:rPr>
               <w:lang w:val="sv-SE"/>
             </w:rPr>
             <w:t>Postadress</w:t>
           </w:r>
-          <w:bookmarkEnd w:id="89"/>
+          <w:bookmarkEnd w:id="210"/>
         </w:p>
       </w:tc>
       <w:tc>
@@ -13194,14 +14096,14 @@
               <w:lang w:val="sv-SE"/>
             </w:rPr>
           </w:pPr>
-          <w:bookmarkStart w:id="90" w:name="TelefonVaxelLed"/>
+          <w:bookmarkStart w:id="211" w:name="TelefonVaxelLed"/>
           <w:r>
             <w:rPr>
               <w:lang w:val="sv-SE"/>
             </w:rPr>
             <w:t>Telefon växel</w:t>
           </w:r>
-          <w:bookmarkEnd w:id="90"/>
+          <w:bookmarkEnd w:id="211"/>
         </w:p>
       </w:tc>
       <w:tc>
@@ -13219,8 +14121,8 @@
               <w:lang w:val="sv-SE"/>
             </w:rPr>
           </w:pPr>
-          <w:bookmarkStart w:id="91" w:name="TelefonVaxelUtlLedtext"/>
-          <w:bookmarkEnd w:id="91"/>
+          <w:bookmarkStart w:id="212" w:name="TelefonVaxelUtlLedtext"/>
+          <w:bookmarkEnd w:id="212"/>
         </w:p>
       </w:tc>
       <w:tc>
@@ -13237,14 +14139,14 @@
               <w:lang w:val="sv-SE"/>
             </w:rPr>
           </w:pPr>
-          <w:bookmarkStart w:id="92" w:name="EpostLed"/>
+          <w:bookmarkStart w:id="213" w:name="EpostLed"/>
           <w:r>
             <w:rPr>
               <w:lang w:val="sv-SE"/>
             </w:rPr>
             <w:t>E-postadress</w:t>
           </w:r>
-          <w:bookmarkEnd w:id="92"/>
+          <w:bookmarkEnd w:id="213"/>
         </w:p>
       </w:tc>
     </w:tr>
@@ -13266,7 +14168,7 @@
               <w:lang w:val="sv-SE"/>
             </w:rPr>
           </w:pPr>
-          <w:bookmarkStart w:id="93" w:name="Postadress"/>
+          <w:bookmarkStart w:id="214" w:name="Postadress"/>
           <w:r>
             <w:rPr>
               <w:b/>
@@ -13275,7 +14177,7 @@
             </w:rPr>
             <w:t xml:space="preserve">171 94  SOLNA </w:t>
           </w:r>
-          <w:bookmarkEnd w:id="93"/>
+          <w:bookmarkEnd w:id="214"/>
         </w:p>
       </w:tc>
       <w:tc>
@@ -13315,7 +14217,7 @@
               <w:lang w:val="sv-SE"/>
             </w:rPr>
           </w:pPr>
-          <w:bookmarkStart w:id="94" w:name="TelefonVaxel"/>
+          <w:bookmarkStart w:id="215" w:name="TelefonVaxel"/>
           <w:r>
             <w:rPr>
               <w:b/>
@@ -13324,7 +14226,7 @@
             </w:rPr>
             <w:t xml:space="preserve">010-574 21 00 </w:t>
           </w:r>
-          <w:bookmarkEnd w:id="94"/>
+          <w:bookmarkEnd w:id="215"/>
           <w:r>
             <w:rPr>
               <w:b/>
@@ -13349,8 +14251,8 @@
               <w:lang w:val="sv-SE"/>
             </w:rPr>
           </w:pPr>
-          <w:bookmarkStart w:id="95" w:name="TelefonVaxelUtl"/>
-          <w:bookmarkEnd w:id="95"/>
+          <w:bookmarkStart w:id="216" w:name="TelefonVaxelUtl"/>
+          <w:bookmarkEnd w:id="216"/>
         </w:p>
       </w:tc>
       <w:tc>
@@ -13366,7 +14268,7 @@
               <w:lang w:val="sv-SE"/>
             </w:rPr>
           </w:pPr>
-          <w:bookmarkStart w:id="96" w:name="EmailFot"/>
+          <w:bookmarkStart w:id="217" w:name="EmailFot"/>
           <w:r>
             <w:rPr>
               <w:b/>
@@ -13375,7 +14277,7 @@
             </w:rPr>
             <w:t>kansliet@elegnamnden.se</w:t>
           </w:r>
-          <w:bookmarkEnd w:id="96"/>
+          <w:bookmarkEnd w:id="217"/>
         </w:p>
       </w:tc>
     </w:tr>
@@ -13442,7 +14344,7 @@
         <w:color w:val="808080"/>
         <w:sz w:val="16"/>
       </w:rPr>
-      <w:t>8</w:t>
+      <w:t>7</w:t>
     </w:r>
     <w:r>
       <w:rPr>
@@ -13506,7 +14408,7 @@
 </file>
 
 <file path=word/footnotes.xml><?xml version="1.0" encoding="utf-8"?>
-<w:footnotes xmlns:wpc="http://schemas.microsoft.com/office/word/2010/wordprocessingCanvas" xmlns:mo="http://schemas.microsoft.com/office/mac/office/2008/main" xmlns:mc="http://schemas.openxmlformats.org/markup-compatibility/2006" xmlns:mv="urn:schemas-microsoft-com:mac:vml" xmlns:o="urn:schemas-microsoft-com:office:office" xmlns:r="http://schemas.openxmlformats.org/officeDocument/2006/relationships" xmlns:m="http://schemas.openxmlformats.org/officeDocument/2006/math" xmlns:v="urn:schemas-microsoft-com:vml" xmlns:wp14="http://schemas.microsoft.com/office/word/2010/wordprocessingDrawing" xmlns:wp="http://schemas.openxmlformats.org/drawingml/2006/wordprocessingDrawing" xmlns:w10="urn:schemas-microsoft-com:office:word" xmlns:w="http://schemas.openxmlformats.org/wordprocessingml/2006/main" xmlns:w14="http://schemas.microsoft.com/office/word/2010/wordml" xmlns:wpg="http://schemas.microsoft.com/office/word/2010/wordprocessingGroup" xmlns:wpi="http://schemas.microsoft.com/office/word/2010/wordprocessingInk" xmlns:wne="http://schemas.microsoft.com/office/word/2006/wordml" xmlns:wps="http://schemas.microsoft.com/office/word/2010/wordprocessingShape" mc:Ignorable="w14 wp14">
+<w:footnotes xmlns:wpc="http://schemas.microsoft.com/office/word/2010/wordprocessingCanvas" xmlns:mo="http://schemas.microsoft.com/office/mac/office/2008/main" xmlns:mc="http://schemas.openxmlformats.org/markup-compatibility/2006" xmlns:mv="urn:schemas-microsoft-com:mac:vml" xmlns:o="urn:schemas-microsoft-com:office:office" xmlns:r="http://schemas.openxmlformats.org/officeDocument/2006/relationships" xmlns:m="http://schemas.openxmlformats.org/officeDocument/2006/math" xmlns:v="urn:schemas-microsoft-com:vml" xmlns:wp14="http://schemas.microsoft.com/office/word/2010/wordprocessingDrawing" xmlns:wp="http://schemas.openxmlformats.org/drawingml/2006/wordprocessingDrawing" xmlns:w10="urn:schemas-microsoft-com:office:word" xmlns:w="http://schemas.openxmlformats.org/wordprocessingml/2006/main" xmlns:w14="http://schemas.microsoft.com/office/word/2010/wordml" xmlns:w15="http://schemas.microsoft.com/office/word/2012/wordml" xmlns:wpg="http://schemas.microsoft.com/office/word/2010/wordprocessingGroup" xmlns:wpi="http://schemas.microsoft.com/office/word/2010/wordprocessingInk" xmlns:wne="http://schemas.microsoft.com/office/word/2006/wordml" xmlns:wps="http://schemas.microsoft.com/office/word/2010/wordprocessingShape" mc:Ignorable="w14 w15 wp14">
   <w:footnote w:type="separator" w:id="-1">
     <w:p>
       <w:pPr>
@@ -13538,12 +14440,12 @@
 </file>
 
 <file path=word/header1.xml><?xml version="1.0" encoding="utf-8"?>
-<w:hdr xmlns:wpc="http://schemas.microsoft.com/office/word/2010/wordprocessingCanvas" xmlns:mo="http://schemas.microsoft.com/office/mac/office/2008/main" xmlns:mc="http://schemas.openxmlformats.org/markup-compatibility/2006" xmlns:mv="urn:schemas-microsoft-com:mac:vml" xmlns:o="urn:schemas-microsoft-com:office:office" xmlns:r="http://schemas.openxmlformats.org/officeDocument/2006/relationships" xmlns:m="http://schemas.openxmlformats.org/officeDocument/2006/math" xmlns:v="urn:schemas-microsoft-com:vml" xmlns:wp14="http://schemas.microsoft.com/office/word/2010/wordprocessingDrawing" xmlns:wp="http://schemas.openxmlformats.org/drawingml/2006/wordprocessingDrawing" xmlns:w10="urn:schemas-microsoft-com:office:word" xmlns:w="http://schemas.openxmlformats.org/wordprocessingml/2006/main" xmlns:w14="http://schemas.microsoft.com/office/word/2010/wordml" xmlns:wpg="http://schemas.microsoft.com/office/word/2010/wordprocessingGroup" xmlns:wpi="http://schemas.microsoft.com/office/word/2010/wordprocessingInk" xmlns:wne="http://schemas.microsoft.com/office/word/2006/wordml" xmlns:wps="http://schemas.microsoft.com/office/word/2010/wordprocessingShape" mc:Ignorable="w14 wp14 mv">
+<w:hdr xmlns:wpc="http://schemas.microsoft.com/office/word/2010/wordprocessingCanvas" xmlns:mo="http://schemas.microsoft.com/office/mac/office/2008/main" xmlns:mc="http://schemas.openxmlformats.org/markup-compatibility/2006" xmlns:mv="urn:schemas-microsoft-com:mac:vml" xmlns:o="urn:schemas-microsoft-com:office:office" xmlns:r="http://schemas.openxmlformats.org/officeDocument/2006/relationships" xmlns:m="http://schemas.openxmlformats.org/officeDocument/2006/math" xmlns:v="urn:schemas-microsoft-com:vml" xmlns:wp14="http://schemas.microsoft.com/office/word/2010/wordprocessingDrawing" xmlns:wp="http://schemas.openxmlformats.org/drawingml/2006/wordprocessingDrawing" xmlns:w10="urn:schemas-microsoft-com:office:word" xmlns:w="http://schemas.openxmlformats.org/wordprocessingml/2006/main" xmlns:w14="http://schemas.microsoft.com/office/word/2010/wordml" xmlns:w15="http://schemas.microsoft.com/office/word/2012/wordml" xmlns:wpg="http://schemas.microsoft.com/office/word/2010/wordprocessingGroup" xmlns:wpi="http://schemas.microsoft.com/office/word/2010/wordprocessingInk" xmlns:wne="http://schemas.microsoft.com/office/word/2006/wordml" xmlns:wps="http://schemas.microsoft.com/office/word/2010/wordprocessingShape" mc:Ignorable="w14 w15 wp14 mv">
   <w:p>
     <w:pPr>
       <w:pStyle w:val="Header"/>
     </w:pPr>
-    <w:ins w:id="84" w:author="Martin Lindström" w:date="2016-05-26T12:29:00Z">
+    <w:ins w:id="205" w:author="Martin Lindström" w:date="2016-05-26T12:29:00Z">
       <w:r>
         <w:rPr>
           <w:noProof/>
@@ -13586,14 +14488,14 @@
 </file>
 
 <file path=word/header2.xml><?xml version="1.0" encoding="utf-8"?>
-<w:hdr xmlns:wpc="http://schemas.microsoft.com/office/word/2010/wordprocessingCanvas" xmlns:mo="http://schemas.microsoft.com/office/mac/office/2008/main" xmlns:mc="http://schemas.openxmlformats.org/markup-compatibility/2006" xmlns:mv="urn:schemas-microsoft-com:mac:vml" xmlns:o="urn:schemas-microsoft-com:office:office" xmlns:r="http://schemas.openxmlformats.org/officeDocument/2006/relationships" xmlns:m="http://schemas.openxmlformats.org/officeDocument/2006/math" xmlns:v="urn:schemas-microsoft-com:vml" xmlns:wp14="http://schemas.microsoft.com/office/word/2010/wordprocessingDrawing" xmlns:wp="http://schemas.openxmlformats.org/drawingml/2006/wordprocessingDrawing" xmlns:w10="urn:schemas-microsoft-com:office:word" xmlns:w="http://schemas.openxmlformats.org/wordprocessingml/2006/main" xmlns:w14="http://schemas.microsoft.com/office/word/2010/wordml" xmlns:wpg="http://schemas.microsoft.com/office/word/2010/wordprocessingGroup" xmlns:wpi="http://schemas.microsoft.com/office/word/2010/wordprocessingInk" xmlns:wne="http://schemas.microsoft.com/office/word/2006/wordml" xmlns:wps="http://schemas.microsoft.com/office/word/2010/wordprocessingShape" mc:Ignorable="w14 wp14 mv">
+<w:hdr xmlns:wpc="http://schemas.microsoft.com/office/word/2010/wordprocessingCanvas" xmlns:mo="http://schemas.microsoft.com/office/mac/office/2008/main" xmlns:mc="http://schemas.openxmlformats.org/markup-compatibility/2006" xmlns:mv="urn:schemas-microsoft-com:mac:vml" xmlns:o="urn:schemas-microsoft-com:office:office" xmlns:r="http://schemas.openxmlformats.org/officeDocument/2006/relationships" xmlns:m="http://schemas.openxmlformats.org/officeDocument/2006/math" xmlns:v="urn:schemas-microsoft-com:vml" xmlns:wp14="http://schemas.microsoft.com/office/word/2010/wordprocessingDrawing" xmlns:wp="http://schemas.openxmlformats.org/drawingml/2006/wordprocessingDrawing" xmlns:w10="urn:schemas-microsoft-com:office:word" xmlns:w="http://schemas.openxmlformats.org/wordprocessingml/2006/main" xmlns:w14="http://schemas.microsoft.com/office/word/2010/wordml" xmlns:w15="http://schemas.microsoft.com/office/word/2012/wordml" xmlns:wpg="http://schemas.microsoft.com/office/word/2010/wordprocessingGroup" xmlns:wpi="http://schemas.microsoft.com/office/word/2010/wordprocessingInk" xmlns:wne="http://schemas.microsoft.com/office/word/2006/wordml" xmlns:wps="http://schemas.microsoft.com/office/word/2010/wordprocessingShape" mc:Ignorable="w14 w15 wp14 mv">
   <w:p>
     <w:pPr>
       <w:rPr>
         <w:lang w:val="en-US"/>
       </w:rPr>
     </w:pPr>
-    <w:ins w:id="85" w:author="Martin Lindström" w:date="2016-05-26T12:29:00Z">
+    <w:ins w:id="206" w:author="Martin Lindström" w:date="2016-05-26T12:29:00Z">
       <w:r>
         <w:rPr>
           <w:noProof/>
@@ -13804,7 +14706,7 @@
       </w:rPr>
       <w:t>ELN-0603-v1.</w:t>
     </w:r>
-    <w:ins w:id="86" w:author="Martin Lindström" w:date="2016-05-26T12:28:00Z">
+    <w:ins w:id="207" w:author="Martin Lindström" w:date="2016-05-26T12:28:00Z">
       <w:r>
         <w:rPr>
           <w:lang w:val="en-US"/>
@@ -13812,7 +14714,7 @@
         <w:t>4</w:t>
       </w:r>
     </w:ins>
-    <w:del w:id="87" w:author="Martin Lindström" w:date="2016-05-26T12:28:00Z">
+    <w:del w:id="208" w:author="Martin Lindström" w:date="2016-05-26T12:28:00Z">
       <w:r>
         <w:rPr>
           <w:lang w:val="en-US"/>
@@ -13835,12 +14737,12 @@
 </file>
 
 <file path=word/header3.xml><?xml version="1.0" encoding="utf-8"?>
-<w:hdr xmlns:wpc="http://schemas.microsoft.com/office/word/2010/wordprocessingCanvas" xmlns:mo="http://schemas.microsoft.com/office/mac/office/2008/main" xmlns:mc="http://schemas.openxmlformats.org/markup-compatibility/2006" xmlns:mv="urn:schemas-microsoft-com:mac:vml" xmlns:o="urn:schemas-microsoft-com:office:office" xmlns:r="http://schemas.openxmlformats.org/officeDocument/2006/relationships" xmlns:m="http://schemas.openxmlformats.org/officeDocument/2006/math" xmlns:v="urn:schemas-microsoft-com:vml" xmlns:wp14="http://schemas.microsoft.com/office/word/2010/wordprocessingDrawing" xmlns:wp="http://schemas.openxmlformats.org/drawingml/2006/wordprocessingDrawing" xmlns:w10="urn:schemas-microsoft-com:office:word" xmlns:w="http://schemas.openxmlformats.org/wordprocessingml/2006/main" xmlns:w14="http://schemas.microsoft.com/office/word/2010/wordml" xmlns:wpg="http://schemas.microsoft.com/office/word/2010/wordprocessingGroup" xmlns:wpi="http://schemas.microsoft.com/office/word/2010/wordprocessingInk" xmlns:wne="http://schemas.microsoft.com/office/word/2006/wordml" xmlns:wps="http://schemas.microsoft.com/office/word/2010/wordprocessingShape" mc:Ignorable="w14 wp14 mv">
+<w:hdr xmlns:wpc="http://schemas.microsoft.com/office/word/2010/wordprocessingCanvas" xmlns:mo="http://schemas.microsoft.com/office/mac/office/2008/main" xmlns:mc="http://schemas.openxmlformats.org/markup-compatibility/2006" xmlns:mv="urn:schemas-microsoft-com:mac:vml" xmlns:o="urn:schemas-microsoft-com:office:office" xmlns:r="http://schemas.openxmlformats.org/officeDocument/2006/relationships" xmlns:m="http://schemas.openxmlformats.org/officeDocument/2006/math" xmlns:v="urn:schemas-microsoft-com:vml" xmlns:wp14="http://schemas.microsoft.com/office/word/2010/wordprocessingDrawing" xmlns:wp="http://schemas.openxmlformats.org/drawingml/2006/wordprocessingDrawing" xmlns:w10="urn:schemas-microsoft-com:office:word" xmlns:w="http://schemas.openxmlformats.org/wordprocessingml/2006/main" xmlns:w14="http://schemas.microsoft.com/office/word/2010/wordml" xmlns:w15="http://schemas.microsoft.com/office/word/2012/wordml" xmlns:wpg="http://schemas.microsoft.com/office/word/2010/wordprocessingGroup" xmlns:wpi="http://schemas.microsoft.com/office/word/2010/wordprocessingInk" xmlns:wne="http://schemas.microsoft.com/office/word/2006/wordml" xmlns:wps="http://schemas.microsoft.com/office/word/2010/wordprocessingShape" mc:Ignorable="w14 w15 wp14 mv">
   <w:p>
     <w:pPr>
       <w:pStyle w:val="Header"/>
     </w:pPr>
-    <w:ins w:id="97" w:author="Martin Lindström" w:date="2016-05-26T12:29:00Z">
+    <w:ins w:id="218" w:author="Martin Lindström" w:date="2016-05-26T12:29:00Z">
       <w:r>
         <w:rPr>
           <w:noProof/>
@@ -13883,7 +14785,7 @@
 </file>
 
 <file path=word/numbering.xml><?xml version="1.0" encoding="utf-8"?>
-<w:numbering xmlns:wpc="http://schemas.microsoft.com/office/word/2010/wordprocessingCanvas" xmlns:mo="http://schemas.microsoft.com/office/mac/office/2008/main" xmlns:mc="http://schemas.openxmlformats.org/markup-compatibility/2006" xmlns:mv="urn:schemas-microsoft-com:mac:vml" xmlns:o="urn:schemas-microsoft-com:office:office" xmlns:r="http://schemas.openxmlformats.org/officeDocument/2006/relationships" xmlns:m="http://schemas.openxmlformats.org/officeDocument/2006/math" xmlns:v="urn:schemas-microsoft-com:vml" xmlns:wp14="http://schemas.microsoft.com/office/word/2010/wordprocessingDrawing" xmlns:wp="http://schemas.openxmlformats.org/drawingml/2006/wordprocessingDrawing" xmlns:w10="urn:schemas-microsoft-com:office:word" xmlns:w="http://schemas.openxmlformats.org/wordprocessingml/2006/main" xmlns:w14="http://schemas.microsoft.com/office/word/2010/wordml" xmlns:wpg="http://schemas.microsoft.com/office/word/2010/wordprocessingGroup" xmlns:wpi="http://schemas.microsoft.com/office/word/2010/wordprocessingInk" xmlns:wne="http://schemas.microsoft.com/office/word/2006/wordml" xmlns:wps="http://schemas.microsoft.com/office/word/2010/wordprocessingShape" mc:Ignorable="w14 wp14">
+<w:numbering xmlns:wpc="http://schemas.microsoft.com/office/word/2010/wordprocessingCanvas" xmlns:mo="http://schemas.microsoft.com/office/mac/office/2008/main" xmlns:mc="http://schemas.openxmlformats.org/markup-compatibility/2006" xmlns:mv="urn:schemas-microsoft-com:mac:vml" xmlns:o="urn:schemas-microsoft-com:office:office" xmlns:r="http://schemas.openxmlformats.org/officeDocument/2006/relationships" xmlns:m="http://schemas.openxmlformats.org/officeDocument/2006/math" xmlns:v="urn:schemas-microsoft-com:vml" xmlns:wp14="http://schemas.microsoft.com/office/word/2010/wordprocessingDrawing" xmlns:wp="http://schemas.openxmlformats.org/drawingml/2006/wordprocessingDrawing" xmlns:w10="urn:schemas-microsoft-com:office:word" xmlns:w="http://schemas.openxmlformats.org/wordprocessingml/2006/main" xmlns:w14="http://schemas.microsoft.com/office/word/2010/wordml" xmlns:w15="http://schemas.microsoft.com/office/word/2012/wordml" xmlns:wpg="http://schemas.microsoft.com/office/word/2010/wordprocessingGroup" xmlns:wpi="http://schemas.microsoft.com/office/word/2010/wordprocessingInk" xmlns:wne="http://schemas.microsoft.com/office/word/2006/wordml" xmlns:wps="http://schemas.microsoft.com/office/word/2010/wordprocessingShape" mc:Ignorable="w14 w15 wp14">
   <w:abstractNum w:abstractNumId="0">
     <w:nsid w:val="00000001"/>
     <w:multiLevelType w:val="singleLevel"/>
@@ -17875,15 +18777,15 @@
 </file>
 
 <file path=word/people.xml><?xml version="1.0" encoding="utf-8"?>
-<w15:people xmlns:wpc="http://schemas.microsoft.com/office/word/2010/wordprocessingCanvas" xmlns:mc="http://schemas.openxmlformats.org/markup-compatibility/2006" xmlns:o="urn:schemas-microsoft-com:office:office" xmlns:r="http://schemas.openxmlformats.org/officeDocument/2006/relationships" xmlns:m="http://schemas.openxmlformats.org/officeDocument/2006/math" xmlns:v="urn:schemas-microsoft-com:vml" xmlns:wp14="http://schemas.microsoft.com/office/word/2010/wordprocessingDrawing" xmlns:wp="http://schemas.openxmlformats.org/drawingml/2006/wordprocessingDrawing" xmlns:w10="urn:schemas-microsoft-com:office:word" xmlns:w="http://schemas.openxmlformats.org/wordprocessingml/2006/main" xmlns:w14="http://schemas.microsoft.com/office/word/2010/wordml" xmlns:w15="http://schemas.microsoft.com/office/word/2012/wordml" xmlns:wpg="http://schemas.microsoft.com/office/word/2010/wordprocessingGroup" xmlns:wpi="http://schemas.microsoft.com/office/word/2010/wordprocessingInk" xmlns:wne="http://schemas.microsoft.com/office/word/2006/wordml" xmlns:wps="http://schemas.microsoft.com/office/word/2010/wordprocessingShape" mc:Ignorable="w14 w15 wp14">
-  <w15:person w15:author="stefan@aaa-sec.com">
+<w15:people xmlns:wpc="http://schemas.microsoft.com/office/word/2010/wordprocessingCanvas" xmlns:mo="http://schemas.microsoft.com/office/mac/office/2008/main" xmlns:mc="http://schemas.openxmlformats.org/markup-compatibility/2006" xmlns:mv="urn:schemas-microsoft-com:mac:vml" xmlns:o="urn:schemas-microsoft-com:office:office" xmlns:r="http://schemas.openxmlformats.org/officeDocument/2006/relationships" xmlns:m="http://schemas.openxmlformats.org/officeDocument/2006/math" xmlns:v="urn:schemas-microsoft-com:vml" xmlns:wp14="http://schemas.microsoft.com/office/word/2010/wordprocessingDrawing" xmlns:wp="http://schemas.openxmlformats.org/drawingml/2006/wordprocessingDrawing" xmlns:w10="urn:schemas-microsoft-com:office:word" xmlns:w="http://schemas.openxmlformats.org/wordprocessingml/2006/main" xmlns:w14="http://schemas.microsoft.com/office/word/2010/wordml" xmlns:w15="http://schemas.microsoft.com/office/word/2012/wordml" xmlns:wpg="http://schemas.microsoft.com/office/word/2010/wordprocessingGroup" xmlns:wpi="http://schemas.microsoft.com/office/word/2010/wordprocessingInk" xmlns:wne="http://schemas.microsoft.com/office/word/2006/wordml" xmlns:wps="http://schemas.microsoft.com/office/word/2010/wordprocessingShape" mc:Ignorable="w14 w15 wp14">
+  <w15:person w15:author="Stefan Santesson">
     <w15:presenceInfo w15:providerId="Windows Live" w15:userId="cfc2860fe13a0726"/>
   </w15:person>
 </w15:people>
 </file>
 
 <file path=word/styles.xml><?xml version="1.0" encoding="utf-8"?>
-<w:styles xmlns:mc="http://schemas.openxmlformats.org/markup-compatibility/2006" xmlns:r="http://schemas.openxmlformats.org/officeDocument/2006/relationships" xmlns:w="http://schemas.openxmlformats.org/wordprocessingml/2006/main" xmlns:w14="http://schemas.microsoft.com/office/word/2010/wordml" mc:Ignorable="w14">
+<w:styles xmlns:mc="http://schemas.openxmlformats.org/markup-compatibility/2006" xmlns:r="http://schemas.openxmlformats.org/officeDocument/2006/relationships" xmlns:w="http://schemas.openxmlformats.org/wordprocessingml/2006/main" xmlns:w14="http://schemas.microsoft.com/office/word/2010/wordml" xmlns:w15="http://schemas.microsoft.com/office/word/2012/wordml" mc:Ignorable="w14 w15">
   <w:docDefaults>
     <w:rPrDefault>
       <w:rPr>
@@ -17893,159 +18795,379 @@
     </w:rPrDefault>
     <w:pPrDefault/>
   </w:docDefaults>
-  <w:latentStyles w:defLockedState="0" w:defUIPriority="99" w:defSemiHidden="1" w:defUnhideWhenUsed="1" w:defQFormat="0" w:count="276">
-    <w:lsdException w:name="Normal" w:semiHidden="0" w:uiPriority="0" w:unhideWhenUsed="0" w:qFormat="1"/>
-    <w:lsdException w:name="heading 1" w:semiHidden="0" w:uiPriority="9" w:unhideWhenUsed="0" w:qFormat="1"/>
-    <w:lsdException w:name="heading 2" w:uiPriority="9" w:qFormat="1"/>
-    <w:lsdException w:name="heading 3" w:uiPriority="9" w:qFormat="1"/>
-    <w:lsdException w:name="heading 4" w:uiPriority="9" w:qFormat="1"/>
-    <w:lsdException w:name="heading 5" w:uiPriority="9" w:qFormat="1"/>
-    <w:lsdException w:name="heading 6" w:uiPriority="9" w:qFormat="1"/>
-    <w:lsdException w:name="heading 7" w:uiPriority="9" w:qFormat="1"/>
-    <w:lsdException w:name="heading 8" w:uiPriority="9" w:qFormat="1"/>
-    <w:lsdException w:name="heading 9" w:uiPriority="9" w:qFormat="1"/>
-    <w:lsdException w:name="toc 1" w:uiPriority="39"/>
-    <w:lsdException w:name="toc 2" w:uiPriority="39"/>
-    <w:lsdException w:name="toc 3" w:uiPriority="39"/>
-    <w:lsdException w:name="toc 4" w:uiPriority="39"/>
-    <w:lsdException w:name="toc 5" w:uiPriority="39"/>
-    <w:lsdException w:name="toc 6" w:uiPriority="39"/>
-    <w:lsdException w:name="toc 7" w:uiPriority="39"/>
-    <w:lsdException w:name="toc 8" w:uiPriority="39"/>
-    <w:lsdException w:name="toc 9" w:uiPriority="39"/>
-    <w:lsdException w:name="header" w:uiPriority="0"/>
-    <w:lsdException w:name="footer" w:uiPriority="0"/>
-    <w:lsdException w:name="caption" w:semiHidden="0" w:uiPriority="0" w:unhideWhenUsed="0" w:qFormat="1"/>
-    <w:lsdException w:name="List" w:uiPriority="0"/>
-    <w:lsdException w:name="Title" w:semiHidden="0" w:uiPriority="10" w:unhideWhenUsed="0" w:qFormat="1"/>
-    <w:lsdException w:name="Default Paragraph Font" w:uiPriority="1"/>
-    <w:lsdException w:name="Body Text" w:uiPriority="0"/>
-    <w:lsdException w:name="Subtitle" w:semiHidden="0" w:uiPriority="11" w:unhideWhenUsed="0" w:qFormat="1"/>
-    <w:lsdException w:name="Hyperlink" w:uiPriority="0"/>
-    <w:lsdException w:name="FollowedHyperlink" w:uiPriority="0"/>
-    <w:lsdException w:name="Strong" w:semiHidden="0" w:uiPriority="22" w:unhideWhenUsed="0" w:qFormat="1"/>
-    <w:lsdException w:name="Emphasis" w:semiHidden="0" w:uiPriority="20" w:unhideWhenUsed="0" w:qFormat="1"/>
-    <w:lsdException w:name="Table Grid" w:semiHidden="0" w:uiPriority="59" w:unhideWhenUsed="0"/>
-    <w:lsdException w:name="Note Level 1" w:semiHidden="0" w:unhideWhenUsed="0"/>
-    <w:lsdException w:name="Note Level 2" w:semiHidden="0" w:unhideWhenUsed="0"/>
-    <w:lsdException w:name="Note Level 3" w:semiHidden="0" w:unhideWhenUsed="0"/>
-    <w:lsdException w:name="Note Level 4" w:semiHidden="0" w:unhideWhenUsed="0"/>
-    <w:lsdException w:name="Note Level 5" w:semiHidden="0" w:unhideWhenUsed="0"/>
-    <w:lsdException w:name="Note Level 6" w:semiHidden="0" w:unhideWhenUsed="0"/>
-    <w:lsdException w:name="Note Level 7" w:semiHidden="0" w:unhideWhenUsed="0"/>
-    <w:lsdException w:name="Note Level 8" w:semiHidden="0" w:unhideWhenUsed="0"/>
-    <w:lsdException w:name="Note Level 9" w:semiHidden="0" w:unhideWhenUsed="0"/>
-    <w:lsdException w:name="Placeholder Text" w:unhideWhenUsed="0"/>
-    <w:lsdException w:name="No Spacing" w:semiHidden="0" w:uiPriority="1" w:unhideWhenUsed="0" w:qFormat="1"/>
-    <w:lsdException w:name="Light Shading" w:semiHidden="0" w:uiPriority="60" w:unhideWhenUsed="0"/>
-    <w:lsdException w:name="Light List" w:semiHidden="0" w:uiPriority="61" w:unhideWhenUsed="0"/>
-    <w:lsdException w:name="Light Grid" w:semiHidden="0" w:uiPriority="62" w:unhideWhenUsed="0"/>
-    <w:lsdException w:name="Medium Shading 1" w:semiHidden="0" w:uiPriority="63" w:unhideWhenUsed="0"/>
-    <w:lsdException w:name="Medium Shading 2" w:semiHidden="0" w:uiPriority="64" w:unhideWhenUsed="0"/>
-    <w:lsdException w:name="Medium List 1" w:semiHidden="0" w:uiPriority="65" w:unhideWhenUsed="0"/>
-    <w:lsdException w:name="Medium List 2" w:semiHidden="0" w:uiPriority="66" w:unhideWhenUsed="0"/>
-    <w:lsdException w:name="Medium Grid 1" w:semiHidden="0" w:uiPriority="67" w:unhideWhenUsed="0"/>
-    <w:lsdException w:name="Medium Grid 2" w:semiHidden="0" w:uiPriority="68" w:unhideWhenUsed="0"/>
-    <w:lsdException w:name="Medium Grid 3" w:semiHidden="0" w:uiPriority="69" w:unhideWhenUsed="0"/>
-    <w:lsdException w:name="Dark List" w:semiHidden="0" w:uiPriority="70" w:unhideWhenUsed="0"/>
-    <w:lsdException w:name="Colorful Shading" w:semiHidden="0" w:uiPriority="71" w:unhideWhenUsed="0"/>
-    <w:lsdException w:name="Colorful List" w:semiHidden="0" w:uiPriority="72" w:unhideWhenUsed="0"/>
-    <w:lsdException w:name="Colorful Grid" w:semiHidden="0" w:uiPriority="73" w:unhideWhenUsed="0"/>
-    <w:lsdException w:name="Light Shading Accent 1" w:semiHidden="0" w:uiPriority="60" w:unhideWhenUsed="0"/>
-    <w:lsdException w:name="Light List Accent 1" w:semiHidden="0" w:uiPriority="61" w:unhideWhenUsed="0"/>
-    <w:lsdException w:name="Light Grid Accent 1" w:semiHidden="0" w:uiPriority="62" w:unhideWhenUsed="0"/>
-    <w:lsdException w:name="Medium Shading 1 Accent 1" w:semiHidden="0" w:uiPriority="63" w:unhideWhenUsed="0"/>
-    <w:lsdException w:name="Medium Shading 2 Accent 1" w:semiHidden="0" w:uiPriority="64" w:unhideWhenUsed="0"/>
-    <w:lsdException w:name="Medium List 1 Accent 1" w:semiHidden="0" w:uiPriority="65" w:unhideWhenUsed="0"/>
-    <w:lsdException w:name="Revision" w:unhideWhenUsed="0"/>
-    <w:lsdException w:name="List Paragraph" w:semiHidden="0" w:uiPriority="34" w:unhideWhenUsed="0" w:qFormat="1"/>
-    <w:lsdException w:name="Quote" w:semiHidden="0" w:uiPriority="29" w:unhideWhenUsed="0" w:qFormat="1"/>
-    <w:lsdException w:name="Intense Quote" w:semiHidden="0" w:uiPriority="30" w:unhideWhenUsed="0" w:qFormat="1"/>
-    <w:lsdException w:name="Medium List 2 Accent 1" w:semiHidden="0" w:uiPriority="66" w:unhideWhenUsed="0"/>
-    <w:lsdException w:name="Medium Grid 1 Accent 1" w:semiHidden="0" w:uiPriority="67" w:unhideWhenUsed="0"/>
-    <w:lsdException w:name="Medium Grid 2 Accent 1" w:semiHidden="0" w:uiPriority="68" w:unhideWhenUsed="0"/>
-    <w:lsdException w:name="Medium Grid 3 Accent 1" w:semiHidden="0" w:uiPriority="69" w:unhideWhenUsed="0"/>
-    <w:lsdException w:name="Dark List Accent 1" w:semiHidden="0" w:uiPriority="70" w:unhideWhenUsed="0"/>
-    <w:lsdException w:name="Colorful Shading Accent 1" w:semiHidden="0" w:uiPriority="71" w:unhideWhenUsed="0"/>
-    <w:lsdException w:name="Colorful List Accent 1" w:semiHidden="0" w:uiPriority="72" w:unhideWhenUsed="0"/>
-    <w:lsdException w:name="Colorful Grid Accent 1" w:semiHidden="0" w:uiPriority="73" w:unhideWhenUsed="0"/>
-    <w:lsdException w:name="Light Shading Accent 2" w:semiHidden="0" w:uiPriority="60" w:unhideWhenUsed="0"/>
-    <w:lsdException w:name="Light List Accent 2" w:semiHidden="0" w:uiPriority="61" w:unhideWhenUsed="0"/>
-    <w:lsdException w:name="Light Grid Accent 2" w:semiHidden="0" w:uiPriority="62" w:unhideWhenUsed="0"/>
-    <w:lsdException w:name="Medium Shading 1 Accent 2" w:semiHidden="0" w:uiPriority="63" w:unhideWhenUsed="0"/>
-    <w:lsdException w:name="Medium Shading 2 Accent 2" w:semiHidden="0" w:uiPriority="64" w:unhideWhenUsed="0"/>
-    <w:lsdException w:name="Medium List 1 Accent 2" w:semiHidden="0" w:uiPriority="65" w:unhideWhenUsed="0"/>
-    <w:lsdException w:name="Medium List 2 Accent 2" w:semiHidden="0" w:uiPriority="66" w:unhideWhenUsed="0"/>
-    <w:lsdException w:name="Medium Grid 1 Accent 2" w:semiHidden="0" w:uiPriority="67" w:unhideWhenUsed="0"/>
-    <w:lsdException w:name="Medium Grid 2 Accent 2" w:semiHidden="0" w:uiPriority="68" w:unhideWhenUsed="0"/>
-    <w:lsdException w:name="Medium Grid 3 Accent 2" w:semiHidden="0" w:uiPriority="69" w:unhideWhenUsed="0"/>
-    <w:lsdException w:name="Dark List Accent 2" w:semiHidden="0" w:uiPriority="70" w:unhideWhenUsed="0"/>
-    <w:lsdException w:name="Colorful Shading Accent 2" w:semiHidden="0" w:uiPriority="71" w:unhideWhenUsed="0"/>
-    <w:lsdException w:name="Colorful List Accent 2" w:semiHidden="0" w:uiPriority="72" w:unhideWhenUsed="0"/>
-    <w:lsdException w:name="Colorful Grid Accent 2" w:semiHidden="0" w:uiPriority="73" w:unhideWhenUsed="0"/>
-    <w:lsdException w:name="Light Shading Accent 3" w:semiHidden="0" w:uiPriority="60" w:unhideWhenUsed="0"/>
-    <w:lsdException w:name="Light List Accent 3" w:semiHidden="0" w:uiPriority="61" w:unhideWhenUsed="0"/>
-    <w:lsdException w:name="Light Grid Accent 3" w:semiHidden="0" w:uiPriority="62" w:unhideWhenUsed="0"/>
-    <w:lsdException w:name="Medium Shading 1 Accent 3" w:semiHidden="0" w:uiPriority="63" w:unhideWhenUsed="0"/>
-    <w:lsdException w:name="Medium Shading 2 Accent 3" w:semiHidden="0" w:uiPriority="64" w:unhideWhenUsed="0"/>
-    <w:lsdException w:name="Medium List 1 Accent 3" w:semiHidden="0" w:uiPriority="65" w:unhideWhenUsed="0"/>
-    <w:lsdException w:name="Medium List 2 Accent 3" w:semiHidden="0" w:uiPriority="66" w:unhideWhenUsed="0"/>
-    <w:lsdException w:name="Medium Grid 1 Accent 3" w:semiHidden="0" w:uiPriority="67" w:unhideWhenUsed="0"/>
-    <w:lsdException w:name="Medium Grid 2 Accent 3" w:semiHidden="0" w:uiPriority="68" w:unhideWhenUsed="0"/>
-    <w:lsdException w:name="Medium Grid 3 Accent 3" w:semiHidden="0" w:uiPriority="69" w:unhideWhenUsed="0"/>
-    <w:lsdException w:name="Dark List Accent 3" w:semiHidden="0" w:uiPriority="70" w:unhideWhenUsed="0"/>
-    <w:lsdException w:name="Colorful Shading Accent 3" w:semiHidden="0" w:uiPriority="71" w:unhideWhenUsed="0"/>
-    <w:lsdException w:name="Colorful List Accent 3" w:semiHidden="0" w:uiPriority="72" w:unhideWhenUsed="0"/>
-    <w:lsdException w:name="Colorful Grid Accent 3" w:semiHidden="0" w:uiPriority="73" w:unhideWhenUsed="0"/>
-    <w:lsdException w:name="Light Shading Accent 4" w:semiHidden="0" w:uiPriority="60" w:unhideWhenUsed="0"/>
-    <w:lsdException w:name="Light List Accent 4" w:semiHidden="0" w:uiPriority="61" w:unhideWhenUsed="0"/>
-    <w:lsdException w:name="Light Grid Accent 4" w:semiHidden="0" w:uiPriority="62" w:unhideWhenUsed="0"/>
-    <w:lsdException w:name="Medium Shading 1 Accent 4" w:semiHidden="0" w:uiPriority="63" w:unhideWhenUsed="0"/>
-    <w:lsdException w:name="Medium Shading 2 Accent 4" w:semiHidden="0" w:uiPriority="64" w:unhideWhenUsed="0"/>
-    <w:lsdException w:name="Medium List 1 Accent 4" w:semiHidden="0" w:uiPriority="65" w:unhideWhenUsed="0"/>
-    <w:lsdException w:name="Medium List 2 Accent 4" w:semiHidden="0" w:uiPriority="66" w:unhideWhenUsed="0"/>
-    <w:lsdException w:name="Medium Grid 1 Accent 4" w:semiHidden="0" w:uiPriority="67" w:unhideWhenUsed="0"/>
-    <w:lsdException w:name="Medium Grid 2 Accent 4" w:semiHidden="0" w:uiPriority="68" w:unhideWhenUsed="0"/>
-    <w:lsdException w:name="Medium Grid 3 Accent 4" w:semiHidden="0" w:uiPriority="69" w:unhideWhenUsed="0"/>
-    <w:lsdException w:name="Dark List Accent 4" w:semiHidden="0" w:uiPriority="70" w:unhideWhenUsed="0"/>
-    <w:lsdException w:name="Colorful Shading Accent 4" w:semiHidden="0" w:uiPriority="71" w:unhideWhenUsed="0"/>
-    <w:lsdException w:name="Colorful List Accent 4" w:semiHidden="0" w:uiPriority="72" w:unhideWhenUsed="0"/>
-    <w:lsdException w:name="Colorful Grid Accent 4" w:semiHidden="0" w:uiPriority="73" w:unhideWhenUsed="0"/>
-    <w:lsdException w:name="Light Shading Accent 5" w:semiHidden="0" w:uiPriority="60" w:unhideWhenUsed="0"/>
-    <w:lsdException w:name="Light List Accent 5" w:semiHidden="0" w:uiPriority="61" w:unhideWhenUsed="0"/>
-    <w:lsdException w:name="Light Grid Accent 5" w:semiHidden="0" w:uiPriority="62" w:unhideWhenUsed="0"/>
-    <w:lsdException w:name="Medium Shading 1 Accent 5" w:semiHidden="0" w:uiPriority="63" w:unhideWhenUsed="0"/>
-    <w:lsdException w:name="Medium Shading 2 Accent 5" w:semiHidden="0" w:uiPriority="64" w:unhideWhenUsed="0"/>
-    <w:lsdException w:name="Medium List 1 Accent 5" w:semiHidden="0" w:uiPriority="65" w:unhideWhenUsed="0"/>
-    <w:lsdException w:name="Medium List 2 Accent 5" w:semiHidden="0" w:uiPriority="66" w:unhideWhenUsed="0"/>
-    <w:lsdException w:name="Medium Grid 1 Accent 5" w:semiHidden="0" w:uiPriority="67" w:unhideWhenUsed="0"/>
-    <w:lsdException w:name="Medium Grid 2 Accent 5" w:semiHidden="0" w:uiPriority="68" w:unhideWhenUsed="0"/>
-    <w:lsdException w:name="Medium Grid 3 Accent 5" w:semiHidden="0" w:uiPriority="69" w:unhideWhenUsed="0"/>
-    <w:lsdException w:name="Dark List Accent 5" w:semiHidden="0" w:uiPriority="70" w:unhideWhenUsed="0"/>
-    <w:lsdException w:name="Colorful Shading Accent 5" w:semiHidden="0" w:uiPriority="71" w:unhideWhenUsed="0"/>
-    <w:lsdException w:name="Colorful List Accent 5" w:semiHidden="0" w:uiPriority="72" w:unhideWhenUsed="0"/>
-    <w:lsdException w:name="Colorful Grid Accent 5" w:semiHidden="0" w:uiPriority="73" w:unhideWhenUsed="0"/>
-    <w:lsdException w:name="Light Shading Accent 6" w:semiHidden="0" w:uiPriority="60" w:unhideWhenUsed="0"/>
-    <w:lsdException w:name="Light List Accent 6" w:semiHidden="0" w:uiPriority="61" w:unhideWhenUsed="0"/>
-    <w:lsdException w:name="Light Grid Accent 6" w:semiHidden="0" w:uiPriority="62" w:unhideWhenUsed="0"/>
-    <w:lsdException w:name="Medium Shading 1 Accent 6" w:semiHidden="0" w:uiPriority="63" w:unhideWhenUsed="0"/>
-    <w:lsdException w:name="Medium Shading 2 Accent 6" w:semiHidden="0" w:uiPriority="64" w:unhideWhenUsed="0"/>
-    <w:lsdException w:name="Medium List 1 Accent 6" w:semiHidden="0" w:uiPriority="65" w:unhideWhenUsed="0"/>
-    <w:lsdException w:name="Medium List 2 Accent 6" w:semiHidden="0" w:uiPriority="66" w:unhideWhenUsed="0"/>
-    <w:lsdException w:name="Medium Grid 1 Accent 6" w:semiHidden="0" w:uiPriority="67" w:unhideWhenUsed="0"/>
-    <w:lsdException w:name="Medium Grid 2 Accent 6" w:semiHidden="0" w:uiPriority="68" w:unhideWhenUsed="0"/>
-    <w:lsdException w:name="Medium Grid 3 Accent 6" w:semiHidden="0" w:uiPriority="69" w:unhideWhenUsed="0"/>
-    <w:lsdException w:name="Dark List Accent 6" w:semiHidden="0" w:uiPriority="70" w:unhideWhenUsed="0"/>
-    <w:lsdException w:name="Colorful Shading Accent 6" w:semiHidden="0" w:uiPriority="71" w:unhideWhenUsed="0"/>
-    <w:lsdException w:name="Colorful List Accent 6" w:semiHidden="0" w:uiPriority="72" w:unhideWhenUsed="0"/>
-    <w:lsdException w:name="Colorful Grid Accent 6" w:semiHidden="0" w:uiPriority="73" w:unhideWhenUsed="0"/>
-    <w:lsdException w:name="Subtle Emphasis" w:semiHidden="0" w:uiPriority="19" w:unhideWhenUsed="0" w:qFormat="1"/>
-    <w:lsdException w:name="Intense Emphasis" w:semiHidden="0" w:uiPriority="21" w:unhideWhenUsed="0" w:qFormat="1"/>
-    <w:lsdException w:name="Subtle Reference" w:semiHidden="0" w:uiPriority="31" w:unhideWhenUsed="0" w:qFormat="1"/>
-    <w:lsdException w:name="Intense Reference" w:semiHidden="0" w:uiPriority="32" w:unhideWhenUsed="0" w:qFormat="1"/>
-    <w:lsdException w:name="Book Title" w:semiHidden="0" w:uiPriority="33" w:unhideWhenUsed="0" w:qFormat="1"/>
-    <w:lsdException w:name="Bibliography" w:uiPriority="37"/>
-    <w:lsdException w:name="TOC Heading" w:uiPriority="39" w:qFormat="1"/>
+  <w:latentStyles w:defLockedState="0" w:defUIPriority="99" w:defSemiHidden="0" w:defUnhideWhenUsed="0" w:defQFormat="0" w:count="381">
+    <w:lsdException w:name="Normal" w:uiPriority="0" w:qFormat="1"/>
+    <w:lsdException w:name="heading 1" w:uiPriority="9" w:qFormat="1"/>
+    <w:lsdException w:name="heading 2" w:semiHidden="1" w:uiPriority="9" w:unhideWhenUsed="1" w:qFormat="1"/>
+    <w:lsdException w:name="heading 3" w:semiHidden="1" w:uiPriority="9" w:unhideWhenUsed="1" w:qFormat="1"/>
+    <w:lsdException w:name="heading 4" w:semiHidden="1" w:uiPriority="9" w:unhideWhenUsed="1" w:qFormat="1"/>
+    <w:lsdException w:name="heading 5" w:semiHidden="1" w:uiPriority="9" w:unhideWhenUsed="1" w:qFormat="1"/>
+    <w:lsdException w:name="heading 6" w:semiHidden="1" w:uiPriority="9" w:unhideWhenUsed="1" w:qFormat="1"/>
+    <w:lsdException w:name="heading 7" w:semiHidden="1" w:uiPriority="9" w:unhideWhenUsed="1" w:qFormat="1"/>
+    <w:lsdException w:name="heading 8" w:semiHidden="1" w:uiPriority="9" w:unhideWhenUsed="1" w:qFormat="1"/>
+    <w:lsdException w:name="heading 9" w:semiHidden="1" w:uiPriority="9" w:unhideWhenUsed="1" w:qFormat="1"/>
+    <w:lsdException w:name="index 1" w:semiHidden="1" w:unhideWhenUsed="1"/>
+    <w:lsdException w:name="index 2" w:semiHidden="1" w:unhideWhenUsed="1"/>
+    <w:lsdException w:name="index 3" w:semiHidden="1" w:unhideWhenUsed="1"/>
+    <w:lsdException w:name="index 4" w:semiHidden="1" w:unhideWhenUsed="1"/>
+    <w:lsdException w:name="index 5" w:semiHidden="1" w:unhideWhenUsed="1"/>
+    <w:lsdException w:name="index 6" w:semiHidden="1" w:unhideWhenUsed="1"/>
+    <w:lsdException w:name="index 7" w:semiHidden="1" w:unhideWhenUsed="1"/>
+    <w:lsdException w:name="index 8" w:semiHidden="1" w:unhideWhenUsed="1"/>
+    <w:lsdException w:name="index 9" w:semiHidden="1" w:unhideWhenUsed="1"/>
+    <w:lsdException w:name="toc 1" w:semiHidden="1" w:uiPriority="39" w:unhideWhenUsed="1"/>
+    <w:lsdException w:name="toc 2" w:semiHidden="1" w:uiPriority="39" w:unhideWhenUsed="1"/>
+    <w:lsdException w:name="toc 3" w:semiHidden="1" w:uiPriority="39" w:unhideWhenUsed="1"/>
+    <w:lsdException w:name="toc 4" w:semiHidden="1" w:uiPriority="39" w:unhideWhenUsed="1"/>
+    <w:lsdException w:name="toc 5" w:semiHidden="1" w:uiPriority="39" w:unhideWhenUsed="1"/>
+    <w:lsdException w:name="toc 6" w:semiHidden="1" w:uiPriority="39" w:unhideWhenUsed="1"/>
+    <w:lsdException w:name="toc 7" w:semiHidden="1" w:uiPriority="39" w:unhideWhenUsed="1"/>
+    <w:lsdException w:name="toc 8" w:semiHidden="1" w:uiPriority="39" w:unhideWhenUsed="1"/>
+    <w:lsdException w:name="toc 9" w:semiHidden="1" w:uiPriority="39" w:unhideWhenUsed="1"/>
+    <w:lsdException w:name="Normal Indent" w:semiHidden="1" w:unhideWhenUsed="1"/>
+    <w:lsdException w:name="footnote text" w:semiHidden="1" w:unhideWhenUsed="1"/>
+    <w:lsdException w:name="annotation text" w:semiHidden="1" w:unhideWhenUsed="1"/>
+    <w:lsdException w:name="header" w:semiHidden="1" w:uiPriority="0" w:unhideWhenUsed="1"/>
+    <w:lsdException w:name="footer" w:semiHidden="1" w:uiPriority="0" w:unhideWhenUsed="1"/>
+    <w:lsdException w:name="index heading" w:semiHidden="1" w:unhideWhenUsed="1"/>
+    <w:lsdException w:name="caption" w:uiPriority="0" w:qFormat="1"/>
+    <w:lsdException w:name="table of figures" w:semiHidden="1" w:unhideWhenUsed="1"/>
+    <w:lsdException w:name="envelope address" w:semiHidden="1" w:unhideWhenUsed="1"/>
+    <w:lsdException w:name="envelope return" w:semiHidden="1" w:unhideWhenUsed="1"/>
+    <w:lsdException w:name="footnote reference" w:semiHidden="1" w:unhideWhenUsed="1"/>
+    <w:lsdException w:name="annotation reference" w:semiHidden="1" w:unhideWhenUsed="1"/>
+    <w:lsdException w:name="line number" w:semiHidden="1" w:unhideWhenUsed="1"/>
+    <w:lsdException w:name="page number" w:semiHidden="1" w:unhideWhenUsed="1"/>
+    <w:lsdException w:name="endnote reference" w:semiHidden="1" w:unhideWhenUsed="1"/>
+    <w:lsdException w:name="endnote text" w:semiHidden="1" w:unhideWhenUsed="1"/>
+    <w:lsdException w:name="table of authorities" w:semiHidden="1" w:unhideWhenUsed="1"/>
+    <w:lsdException w:name="macro" w:semiHidden="1" w:unhideWhenUsed="1"/>
+    <w:lsdException w:name="toa heading" w:semiHidden="1" w:unhideWhenUsed="1"/>
+    <w:lsdException w:name="List" w:semiHidden="1" w:uiPriority="0" w:unhideWhenUsed="1"/>
+    <w:lsdException w:name="List Bullet" w:semiHidden="1" w:unhideWhenUsed="1"/>
+    <w:lsdException w:name="List Number" w:semiHidden="1" w:unhideWhenUsed="1"/>
+    <w:lsdException w:name="List 2" w:semiHidden="1" w:unhideWhenUsed="1"/>
+    <w:lsdException w:name="List 3" w:semiHidden="1" w:unhideWhenUsed="1"/>
+    <w:lsdException w:name="List 4" w:semiHidden="1" w:unhideWhenUsed="1"/>
+    <w:lsdException w:name="List 5" w:semiHidden="1" w:unhideWhenUsed="1"/>
+    <w:lsdException w:name="List Bullet 2" w:semiHidden="1" w:unhideWhenUsed="1"/>
+    <w:lsdException w:name="List Bullet 3" w:semiHidden="1" w:unhideWhenUsed="1"/>
+    <w:lsdException w:name="List Bullet 4" w:semiHidden="1" w:unhideWhenUsed="1"/>
+    <w:lsdException w:name="List Bullet 5" w:semiHidden="1" w:unhideWhenUsed="1"/>
+    <w:lsdException w:name="List Number 2" w:semiHidden="1" w:unhideWhenUsed="1"/>
+    <w:lsdException w:name="List Number 3" w:semiHidden="1" w:unhideWhenUsed="1"/>
+    <w:lsdException w:name="List Number 4" w:semiHidden="1" w:unhideWhenUsed="1"/>
+    <w:lsdException w:name="List Number 5" w:semiHidden="1" w:unhideWhenUsed="1"/>
+    <w:lsdException w:name="Title" w:uiPriority="10" w:qFormat="1"/>
+    <w:lsdException w:name="Closing" w:semiHidden="1" w:unhideWhenUsed="1"/>
+    <w:lsdException w:name="Signature" w:semiHidden="1" w:unhideWhenUsed="1"/>
+    <w:lsdException w:name="Default Paragraph Font" w:semiHidden="1" w:uiPriority="1" w:unhideWhenUsed="1"/>
+    <w:lsdException w:name="Body Text" w:semiHidden="1" w:uiPriority="0" w:unhideWhenUsed="1"/>
+    <w:lsdException w:name="Body Text Indent" w:semiHidden="1" w:unhideWhenUsed="1"/>
+    <w:lsdException w:name="List Continue" w:semiHidden="1" w:unhideWhenUsed="1"/>
+    <w:lsdException w:name="List Continue 2" w:semiHidden="1" w:unhideWhenUsed="1"/>
+    <w:lsdException w:name="List Continue 3" w:semiHidden="1" w:unhideWhenUsed="1"/>
+    <w:lsdException w:name="List Continue 4" w:semiHidden="1" w:unhideWhenUsed="1"/>
+    <w:lsdException w:name="List Continue 5" w:semiHidden="1" w:unhideWhenUsed="1"/>
+    <w:lsdException w:name="Message Header" w:semiHidden="1" w:unhideWhenUsed="1"/>
+    <w:lsdException w:name="Subtitle" w:uiPriority="11" w:qFormat="1"/>
+    <w:lsdException w:name="Salutation" w:semiHidden="1" w:unhideWhenUsed="1"/>
+    <w:lsdException w:name="Date" w:semiHidden="1" w:unhideWhenUsed="1"/>
+    <w:lsdException w:name="Body Text First Indent" w:semiHidden="1" w:unhideWhenUsed="1"/>
+    <w:lsdException w:name="Body Text First Indent 2" w:semiHidden="1" w:unhideWhenUsed="1"/>
+    <w:lsdException w:name="Note Heading" w:semiHidden="1" w:unhideWhenUsed="1"/>
+    <w:lsdException w:name="Body Text 2" w:semiHidden="1" w:unhideWhenUsed="1"/>
+    <w:lsdException w:name="Body Text 3" w:semiHidden="1" w:unhideWhenUsed="1"/>
+    <w:lsdException w:name="Body Text Indent 2" w:semiHidden="1" w:unhideWhenUsed="1"/>
+    <w:lsdException w:name="Body Text Indent 3" w:semiHidden="1" w:unhideWhenUsed="1"/>
+    <w:lsdException w:name="Block Text" w:semiHidden="1" w:unhideWhenUsed="1"/>
+    <w:lsdException w:name="Hyperlink" w:semiHidden="1" w:uiPriority="0" w:unhideWhenUsed="1"/>
+    <w:lsdException w:name="FollowedHyperlink" w:semiHidden="1" w:uiPriority="0" w:unhideWhenUsed="1"/>
+    <w:lsdException w:name="Strong" w:uiPriority="22" w:qFormat="1"/>
+    <w:lsdException w:name="Emphasis" w:uiPriority="20" w:qFormat="1"/>
+    <w:lsdException w:name="Document Map" w:semiHidden="1" w:unhideWhenUsed="1"/>
+    <w:lsdException w:name="Plain Text" w:semiHidden="1" w:unhideWhenUsed="1"/>
+    <w:lsdException w:name="E-mail Signature" w:semiHidden="1" w:unhideWhenUsed="1"/>
+    <w:lsdException w:name="HTML Top of Form" w:semiHidden="1" w:unhideWhenUsed="1"/>
+    <w:lsdException w:name="HTML Bottom of Form" w:semiHidden="1" w:unhideWhenUsed="1"/>
+    <w:lsdException w:name="Normal (Web)" w:semiHidden="1" w:unhideWhenUsed="1"/>
+    <w:lsdException w:name="HTML Acronym" w:semiHidden="1" w:unhideWhenUsed="1"/>
+    <w:lsdException w:name="HTML Address" w:semiHidden="1" w:unhideWhenUsed="1"/>
+    <w:lsdException w:name="HTML Cite" w:semiHidden="1" w:unhideWhenUsed="1"/>
+    <w:lsdException w:name="HTML Code" w:semiHidden="1" w:unhideWhenUsed="1"/>
+    <w:lsdException w:name="HTML Definition" w:semiHidden="1" w:unhideWhenUsed="1"/>
+    <w:lsdException w:name="HTML Keyboard" w:semiHidden="1" w:unhideWhenUsed="1"/>
+    <w:lsdException w:name="HTML Preformatted" w:semiHidden="1" w:unhideWhenUsed="1"/>
+    <w:lsdException w:name="HTML Sample" w:semiHidden="1" w:unhideWhenUsed="1"/>
+    <w:lsdException w:name="HTML Typewriter" w:semiHidden="1" w:unhideWhenUsed="1"/>
+    <w:lsdException w:name="HTML Variable" w:semiHidden="1" w:unhideWhenUsed="1"/>
+    <w:lsdException w:name="Normal Table" w:semiHidden="1" w:unhideWhenUsed="1"/>
+    <w:lsdException w:name="annotation subject" w:semiHidden="1" w:unhideWhenUsed="1"/>
+    <w:lsdException w:name="No List" w:semiHidden="1" w:unhideWhenUsed="1"/>
+    <w:lsdException w:name="Outline List 1" w:semiHidden="1" w:unhideWhenUsed="1"/>
+    <w:lsdException w:name="Outline List 2" w:semiHidden="1" w:unhideWhenUsed="1"/>
+    <w:lsdException w:name="Outline List 3" w:semiHidden="1" w:unhideWhenUsed="1"/>
+    <w:lsdException w:name="Table Simple 1" w:semiHidden="1" w:unhideWhenUsed="1"/>
+    <w:lsdException w:name="Table Simple 2" w:semiHidden="1" w:unhideWhenUsed="1"/>
+    <w:lsdException w:name="Table Simple 3" w:semiHidden="1" w:unhideWhenUsed="1"/>
+    <w:lsdException w:name="Table Classic 1" w:semiHidden="1" w:unhideWhenUsed="1"/>
+    <w:lsdException w:name="Table Classic 2" w:semiHidden="1" w:unhideWhenUsed="1"/>
+    <w:lsdException w:name="Table Classic 3" w:semiHidden="1" w:unhideWhenUsed="1"/>
+    <w:lsdException w:name="Table Classic 4" w:semiHidden="1" w:unhideWhenUsed="1"/>
+    <w:lsdException w:name="Table Colorful 1" w:semiHidden="1" w:unhideWhenUsed="1"/>
+    <w:lsdException w:name="Table Colorful 2" w:semiHidden="1" w:unhideWhenUsed="1"/>
+    <w:lsdException w:name="Table Colorful 3" w:semiHidden="1" w:unhideWhenUsed="1"/>
+    <w:lsdException w:name="Table Columns 1" w:semiHidden="1" w:unhideWhenUsed="1"/>
+    <w:lsdException w:name="Table Columns 2" w:semiHidden="1" w:unhideWhenUsed="1"/>
+    <w:lsdException w:name="Table Columns 3" w:semiHidden="1" w:unhideWhenUsed="1"/>
+    <w:lsdException w:name="Table Columns 4" w:semiHidden="1" w:unhideWhenUsed="1"/>
+    <w:lsdException w:name="Table Columns 5" w:semiHidden="1" w:unhideWhenUsed="1"/>
+    <w:lsdException w:name="Table Grid 1" w:semiHidden="1" w:unhideWhenUsed="1"/>
+    <w:lsdException w:name="Table Grid 2" w:semiHidden="1" w:unhideWhenUsed="1"/>
+    <w:lsdException w:name="Table Grid 3" w:semiHidden="1" w:unhideWhenUsed="1"/>
+    <w:lsdException w:name="Table Grid 4" w:semiHidden="1" w:unhideWhenUsed="1"/>
+    <w:lsdException w:name="Table Grid 5" w:semiHidden="1" w:unhideWhenUsed="1"/>
+    <w:lsdException w:name="Table Grid 6" w:semiHidden="1" w:unhideWhenUsed="1"/>
+    <w:lsdException w:name="Table Grid 7" w:semiHidden="1" w:unhideWhenUsed="1"/>
+    <w:lsdException w:name="Table Grid 8" w:semiHidden="1" w:unhideWhenUsed="1"/>
+    <w:lsdException w:name="Table List 1" w:semiHidden="1" w:unhideWhenUsed="1"/>
+    <w:lsdException w:name="Table List 2" w:semiHidden="1" w:unhideWhenUsed="1"/>
+    <w:lsdException w:name="Table List 3" w:semiHidden="1" w:unhideWhenUsed="1"/>
+    <w:lsdException w:name="Table List 4" w:semiHidden="1" w:unhideWhenUsed="1"/>
+    <w:lsdException w:name="Table List 5" w:semiHidden="1" w:unhideWhenUsed="1"/>
+    <w:lsdException w:name="Table List 6" w:semiHidden="1" w:unhideWhenUsed="1"/>
+    <w:lsdException w:name="Table List 7" w:semiHidden="1" w:unhideWhenUsed="1"/>
+    <w:lsdException w:name="Table List 8" w:semiHidden="1" w:unhideWhenUsed="1"/>
+    <w:lsdException w:name="Table 3D effects 1" w:semiHidden="1" w:unhideWhenUsed="1"/>
+    <w:lsdException w:name="Table 3D effects 2" w:semiHidden="1" w:unhideWhenUsed="1"/>
+    <w:lsdException w:name="Table 3D effects 3" w:semiHidden="1" w:unhideWhenUsed="1"/>
+    <w:lsdException w:name="Table Contemporary" w:semiHidden="1" w:unhideWhenUsed="1"/>
+    <w:lsdException w:name="Table Elegant" w:semiHidden="1" w:unhideWhenUsed="1"/>
+    <w:lsdException w:name="Table Professional" w:semiHidden="1" w:unhideWhenUsed="1"/>
+    <w:lsdException w:name="Table Subtle 1" w:semiHidden="1" w:unhideWhenUsed="1"/>
+    <w:lsdException w:name="Table Subtle 2" w:semiHidden="1" w:unhideWhenUsed="1"/>
+    <w:lsdException w:name="Table Web 1" w:semiHidden="1" w:unhideWhenUsed="1"/>
+    <w:lsdException w:name="Table Web 2" w:semiHidden="1" w:unhideWhenUsed="1"/>
+    <w:lsdException w:name="Table Web 3" w:semiHidden="1" w:unhideWhenUsed="1"/>
+    <w:lsdException w:name="Balloon Text" w:semiHidden="1" w:unhideWhenUsed="1"/>
+    <w:lsdException w:name="Table Grid" w:uiPriority="59"/>
+    <w:lsdException w:name="Table Theme" w:semiHidden="1" w:unhideWhenUsed="1"/>
+    <w:lsdException w:name="Placeholder Text" w:semiHidden="1"/>
+    <w:lsdException w:name="No Spacing" w:uiPriority="1" w:qFormat="1"/>
+    <w:lsdException w:name="Light Shading" w:uiPriority="60"/>
+    <w:lsdException w:name="Light List" w:uiPriority="61"/>
+    <w:lsdException w:name="Light Grid" w:uiPriority="62"/>
+    <w:lsdException w:name="Medium Shading 1" w:uiPriority="63"/>
+    <w:lsdException w:name="Medium Shading 2" w:uiPriority="64"/>
+    <w:lsdException w:name="Medium List 1" w:uiPriority="65"/>
+    <w:lsdException w:name="Medium List 2" w:uiPriority="66"/>
+    <w:lsdException w:name="Medium Grid 1" w:uiPriority="67"/>
+    <w:lsdException w:name="Medium Grid 2" w:uiPriority="68"/>
+    <w:lsdException w:name="Medium Grid 3" w:uiPriority="69"/>
+    <w:lsdException w:name="Dark List" w:uiPriority="70"/>
+    <w:lsdException w:name="Colorful Shading" w:uiPriority="71"/>
+    <w:lsdException w:name="Colorful List" w:uiPriority="72"/>
+    <w:lsdException w:name="Colorful Grid" w:uiPriority="73"/>
+    <w:lsdException w:name="Light Shading Accent 1" w:uiPriority="60"/>
+    <w:lsdException w:name="Light List Accent 1" w:uiPriority="61"/>
+    <w:lsdException w:name="Light Grid Accent 1" w:uiPriority="62"/>
+    <w:lsdException w:name="Medium Shading 1 Accent 1" w:uiPriority="63"/>
+    <w:lsdException w:name="Medium Shading 2 Accent 1" w:uiPriority="64"/>
+    <w:lsdException w:name="Medium List 1 Accent 1" w:uiPriority="65"/>
+    <w:lsdException w:name="Revision" w:semiHidden="1"/>
+    <w:lsdException w:name="List Paragraph" w:uiPriority="34" w:qFormat="1"/>
+    <w:lsdException w:name="Quote" w:uiPriority="29" w:qFormat="1"/>
+    <w:lsdException w:name="Intense Quote" w:uiPriority="30" w:qFormat="1"/>
+    <w:lsdException w:name="Medium List 2 Accent 1" w:uiPriority="66"/>
+    <w:lsdException w:name="Medium Grid 1 Accent 1" w:uiPriority="67"/>
+    <w:lsdException w:name="Medium Grid 2 Accent 1" w:uiPriority="68"/>
+    <w:lsdException w:name="Medium Grid 3 Accent 1" w:uiPriority="69"/>
+    <w:lsdException w:name="Dark List Accent 1" w:uiPriority="70"/>
+    <w:lsdException w:name="Colorful Shading Accent 1" w:uiPriority="71"/>
+    <w:lsdException w:name="Colorful List Accent 1" w:uiPriority="72"/>
+    <w:lsdException w:name="Colorful Grid Accent 1" w:uiPriority="73"/>
+    <w:lsdException w:name="Light Shading Accent 2" w:uiPriority="60"/>
+    <w:lsdException w:name="Light List Accent 2" w:uiPriority="61"/>
+    <w:lsdException w:name="Light Grid Accent 2" w:uiPriority="62"/>
+    <w:lsdException w:name="Medium Shading 1 Accent 2" w:uiPriority="63"/>
+    <w:lsdException w:name="Medium Shading 2 Accent 2" w:uiPriority="64"/>
+    <w:lsdException w:name="Medium List 1 Accent 2" w:uiPriority="65"/>
+    <w:lsdException w:name="Medium List 2 Accent 2" w:uiPriority="66"/>
+    <w:lsdException w:name="Medium Grid 1 Accent 2" w:uiPriority="67"/>
+    <w:lsdException w:name="Medium Grid 2 Accent 2" w:uiPriority="68"/>
+    <w:lsdException w:name="Medium Grid 3 Accent 2" w:uiPriority="69"/>
+    <w:lsdException w:name="Dark List Accent 2" w:uiPriority="70"/>
+    <w:lsdException w:name="Colorful Shading Accent 2" w:uiPriority="71"/>
+    <w:lsdException w:name="Colorful List Accent 2" w:uiPriority="72"/>
+    <w:lsdException w:name="Colorful Grid Accent 2" w:uiPriority="73"/>
+    <w:lsdException w:name="Light Shading Accent 3" w:uiPriority="60"/>
+    <w:lsdException w:name="Light List Accent 3" w:uiPriority="61"/>
+    <w:lsdException w:name="Light Grid Accent 3" w:uiPriority="62"/>
+    <w:lsdException w:name="Medium Shading 1 Accent 3" w:uiPriority="63"/>
+    <w:lsdException w:name="Medium Shading 2 Accent 3" w:uiPriority="64"/>
+    <w:lsdException w:name="Medium List 1 Accent 3" w:uiPriority="65"/>
+    <w:lsdException w:name="Medium List 2 Accent 3" w:uiPriority="66"/>
+    <w:lsdException w:name="Medium Grid 1 Accent 3" w:uiPriority="67"/>
+    <w:lsdException w:name="Medium Grid 2 Accent 3" w:uiPriority="68"/>
+    <w:lsdException w:name="Medium Grid 3 Accent 3" w:uiPriority="69"/>
+    <w:lsdException w:name="Dark List Accent 3" w:uiPriority="70"/>
+    <w:lsdException w:name="Colorful Shading Accent 3" w:uiPriority="71"/>
+    <w:lsdException w:name="Colorful List Accent 3" w:uiPriority="72"/>
+    <w:lsdException w:name="Colorful Grid Accent 3" w:uiPriority="73"/>
+    <w:lsdException w:name="Light Shading Accent 4" w:uiPriority="60"/>
+    <w:lsdException w:name="Light List Accent 4" w:uiPriority="61"/>
+    <w:lsdException w:name="Light Grid Accent 4" w:uiPriority="62"/>
+    <w:lsdException w:name="Medium Shading 1 Accent 4" w:uiPriority="63"/>
+    <w:lsdException w:name="Medium Shading 2 Accent 4" w:uiPriority="64"/>
+    <w:lsdException w:name="Medium List 1 Accent 4" w:uiPriority="65"/>
+    <w:lsdException w:name="Medium List 2 Accent 4" w:uiPriority="66"/>
+    <w:lsdException w:name="Medium Grid 1 Accent 4" w:uiPriority="67"/>
+    <w:lsdException w:name="Medium Grid 2 Accent 4" w:uiPriority="68"/>
+    <w:lsdException w:name="Medium Grid 3 Accent 4" w:uiPriority="69"/>
+    <w:lsdException w:name="Dark List Accent 4" w:uiPriority="70"/>
+    <w:lsdException w:name="Colorful Shading Accent 4" w:uiPriority="71"/>
+    <w:lsdException w:name="Colorful List Accent 4" w:uiPriority="72"/>
+    <w:lsdException w:name="Colorful Grid Accent 4" w:uiPriority="73"/>
+    <w:lsdException w:name="Light Shading Accent 5" w:uiPriority="60"/>
+    <w:lsdException w:name="Light List Accent 5" w:uiPriority="61"/>
+    <w:lsdException w:name="Light Grid Accent 5" w:uiPriority="62"/>
+    <w:lsdException w:name="Medium Shading 1 Accent 5" w:uiPriority="63"/>
+    <w:lsdException w:name="Medium Shading 2 Accent 5" w:uiPriority="64"/>
+    <w:lsdException w:name="Medium List 1 Accent 5" w:uiPriority="65"/>
+    <w:lsdException w:name="Medium List 2 Accent 5" w:uiPriority="66"/>
+    <w:lsdException w:name="Medium Grid 1 Accent 5" w:uiPriority="67"/>
+    <w:lsdException w:name="Medium Grid 2 Accent 5" w:uiPriority="68"/>
+    <w:lsdException w:name="Medium Grid 3 Accent 5" w:uiPriority="69"/>
+    <w:lsdException w:name="Dark List Accent 5" w:uiPriority="70"/>
+    <w:lsdException w:name="Colorful Shading Accent 5" w:uiPriority="71"/>
+    <w:lsdException w:name="Colorful List Accent 5" w:uiPriority="72"/>
+    <w:lsdException w:name="Colorful Grid Accent 5" w:uiPriority="73"/>
+    <w:lsdException w:name="Light Shading Accent 6" w:uiPriority="60"/>
+    <w:lsdException w:name="Light List Accent 6" w:uiPriority="61"/>
+    <w:lsdException w:name="Light Grid Accent 6" w:uiPriority="62"/>
+    <w:lsdException w:name="Medium Shading 1 Accent 6" w:uiPriority="63"/>
+    <w:lsdException w:name="Medium Shading 2 Accent 6" w:uiPriority="64"/>
+    <w:lsdException w:name="Medium List 1 Accent 6" w:uiPriority="65"/>
+    <w:lsdException w:name="Medium List 2 Accent 6" w:uiPriority="66"/>
+    <w:lsdException w:name="Medium Grid 1 Accent 6" w:uiPriority="67"/>
+    <w:lsdException w:name="Medium Grid 2 Accent 6" w:uiPriority="68"/>
+    <w:lsdException w:name="Medium Grid 3 Accent 6" w:uiPriority="69"/>
+    <w:lsdException w:name="Dark List Accent 6" w:uiPriority="70"/>
+    <w:lsdException w:name="Colorful Shading Accent 6" w:uiPriority="71"/>
+    <w:lsdException w:name="Colorful List Accent 6" w:uiPriority="72"/>
+    <w:lsdException w:name="Colorful Grid Accent 6" w:uiPriority="73"/>
+    <w:lsdException w:name="Subtle Emphasis" w:uiPriority="19" w:qFormat="1"/>
+    <w:lsdException w:name="Intense Emphasis" w:uiPriority="21" w:qFormat="1"/>
+    <w:lsdException w:name="Subtle Reference" w:uiPriority="31" w:qFormat="1"/>
+    <w:lsdException w:name="Intense Reference" w:uiPriority="32" w:qFormat="1"/>
+    <w:lsdException w:name="Book Title" w:uiPriority="33" w:qFormat="1"/>
+    <w:lsdException w:name="Bibliography" w:semiHidden="1" w:uiPriority="37" w:unhideWhenUsed="1"/>
+    <w:lsdException w:name="TOC Heading" w:semiHidden="1" w:uiPriority="39" w:unhideWhenUsed="1" w:qFormat="1"/>
+    <w:lsdException w:name="Plain Table 1" w:uiPriority="41"/>
+    <w:lsdException w:name="Plain Table 2" w:uiPriority="42"/>
+    <w:lsdException w:name="Plain Table 3" w:uiPriority="43"/>
+    <w:lsdException w:name="Plain Table 4" w:uiPriority="44"/>
+    <w:lsdException w:name="Plain Table 5" w:uiPriority="45"/>
+    <w:lsdException w:name="Grid Table Light" w:uiPriority="40"/>
+    <w:lsdException w:name="Grid Table 1 Light" w:uiPriority="46"/>
+    <w:lsdException w:name="Grid Table 2" w:uiPriority="47"/>
+    <w:lsdException w:name="Grid Table 3" w:uiPriority="48"/>
+    <w:lsdException w:name="Grid Table 4" w:uiPriority="49"/>
+    <w:lsdException w:name="Grid Table 5 Dark" w:uiPriority="50"/>
+    <w:lsdException w:name="Grid Table 6 Colorful" w:uiPriority="51"/>
+    <w:lsdException w:name="Grid Table 7 Colorful" w:uiPriority="52"/>
+    <w:lsdException w:name="Grid Table 1 Light Accent 1" w:uiPriority="46"/>
+    <w:lsdException w:name="Grid Table 2 Accent 1" w:uiPriority="47"/>
+    <w:lsdException w:name="Grid Table 3 Accent 1" w:uiPriority="48"/>
+    <w:lsdException w:name="Grid Table 4 Accent 1" w:uiPriority="49"/>
+    <w:lsdException w:name="Grid Table 5 Dark Accent 1" w:uiPriority="50"/>
+    <w:lsdException w:name="Grid Table 6 Colorful Accent 1" w:uiPriority="51"/>
+    <w:lsdException w:name="Grid Table 7 Colorful Accent 1" w:uiPriority="52"/>
+    <w:lsdException w:name="Grid Table 1 Light Accent 2" w:uiPriority="46"/>
+    <w:lsdException w:name="Grid Table 2 Accent 2" w:uiPriority="47"/>
+    <w:lsdException w:name="Grid Table 3 Accent 2" w:uiPriority="48"/>
+    <w:lsdException w:name="Grid Table 4 Accent 2" w:uiPriority="49"/>
+    <w:lsdException w:name="Grid Table 5 Dark Accent 2" w:uiPriority="50"/>
+    <w:lsdException w:name="Grid Table 6 Colorful Accent 2" w:uiPriority="51"/>
+    <w:lsdException w:name="Grid Table 7 Colorful Accent 2" w:uiPriority="52"/>
+    <w:lsdException w:name="Grid Table 1 Light Accent 3" w:uiPriority="46"/>
+    <w:lsdException w:name="Grid Table 2 Accent 3" w:uiPriority="47"/>
+    <w:lsdException w:name="Grid Table 3 Accent 3" w:uiPriority="48"/>
+    <w:lsdException w:name="Grid Table 4 Accent 3" w:uiPriority="49"/>
+    <w:lsdException w:name="Grid Table 5 Dark Accent 3" w:uiPriority="50"/>
+    <w:lsdException w:name="Grid Table 6 Colorful Accent 3" w:uiPriority="51"/>
+    <w:lsdException w:name="Grid Table 7 Colorful Accent 3" w:uiPriority="52"/>
+    <w:lsdException w:name="Grid Table 1 Light Accent 4" w:uiPriority="46"/>
+    <w:lsdException w:name="Grid Table 2 Accent 4" w:uiPriority="47"/>
+    <w:lsdException w:name="Grid Table 3 Accent 4" w:uiPriority="48"/>
+    <w:lsdException w:name="Grid Table 4 Accent 4" w:uiPriority="49"/>
+    <w:lsdException w:name="Grid Table 5 Dark Accent 4" w:uiPriority="50"/>
+    <w:lsdException w:name="Grid Table 6 Colorful Accent 4" w:uiPriority="51"/>
+    <w:lsdException w:name="Grid Table 7 Colorful Accent 4" w:uiPriority="52"/>
+    <w:lsdException w:name="Grid Table 1 Light Accent 5" w:uiPriority="46"/>
+    <w:lsdException w:name="Grid Table 2 Accent 5" w:uiPriority="47"/>
+    <w:lsdException w:name="Grid Table 3 Accent 5" w:uiPriority="48"/>
+    <w:lsdException w:name="Grid Table 4 Accent 5" w:uiPriority="49"/>
+    <w:lsdException w:name="Grid Table 5 Dark Accent 5" w:uiPriority="50"/>
+    <w:lsdException w:name="Grid Table 6 Colorful Accent 5" w:uiPriority="51"/>
+    <w:lsdException w:name="Grid Table 7 Colorful Accent 5" w:uiPriority="52"/>
+    <w:lsdException w:name="Grid Table 1 Light Accent 6" w:uiPriority="46"/>
+    <w:lsdException w:name="Grid Table 2 Accent 6" w:uiPriority="47"/>
+    <w:lsdException w:name="Grid Table 3 Accent 6" w:uiPriority="48"/>
+    <w:lsdException w:name="Grid Table 4 Accent 6" w:uiPriority="49"/>
+    <w:lsdException w:name="Grid Table 5 Dark Accent 6" w:uiPriority="50"/>
+    <w:lsdException w:name="Grid Table 6 Colorful Accent 6" w:uiPriority="51"/>
+    <w:lsdException w:name="Grid Table 7 Colorful Accent 6" w:uiPriority="52"/>
+    <w:lsdException w:name="List Table 1 Light" w:uiPriority="46"/>
+    <w:lsdException w:name="List Table 2" w:uiPriority="47"/>
+    <w:lsdException w:name="List Table 3" w:uiPriority="48"/>
+    <w:lsdException w:name="List Table 4" w:uiPriority="49"/>
+    <w:lsdException w:name="List Table 5 Dark" w:uiPriority="50"/>
+    <w:lsdException w:name="List Table 6 Colorful" w:uiPriority="51"/>
+    <w:lsdException w:name="List Table 7 Colorful" w:uiPriority="52"/>
+    <w:lsdException w:name="List Table 1 Light Accent 1" w:uiPriority="46"/>
+    <w:lsdException w:name="List Table 2 Accent 1" w:uiPriority="47"/>
+    <w:lsdException w:name="List Table 3 Accent 1" w:uiPriority="48"/>
+    <w:lsdException w:name="List Table 4 Accent 1" w:uiPriority="49"/>
+    <w:lsdException w:name="List Table 5 Dark Accent 1" w:uiPriority="50"/>
+    <w:lsdException w:name="List Table 6 Colorful Accent 1" w:uiPriority="51"/>
+    <w:lsdException w:name="List Table 7 Colorful Accent 1" w:uiPriority="52"/>
+    <w:lsdException w:name="List Table 1 Light Accent 2" w:uiPriority="46"/>
+    <w:lsdException w:name="List Table 2 Accent 2" w:uiPriority="47"/>
+    <w:lsdException w:name="List Table 3 Accent 2" w:uiPriority="48"/>
+    <w:lsdException w:name="List Table 4 Accent 2" w:uiPriority="49"/>
+    <w:lsdException w:name="List Table 5 Dark Accent 2" w:uiPriority="50"/>
+    <w:lsdException w:name="List Table 6 Colorful Accent 2" w:uiPriority="51"/>
+    <w:lsdException w:name="List Table 7 Colorful Accent 2" w:uiPriority="52"/>
+    <w:lsdException w:name="List Table 1 Light Accent 3" w:uiPriority="46"/>
+    <w:lsdException w:name="List Table 2 Accent 3" w:uiPriority="47"/>
+    <w:lsdException w:name="List Table 3 Accent 3" w:uiPriority="48"/>
+    <w:lsdException w:name="List Table 4 Accent 3" w:uiPriority="49"/>
+    <w:lsdException w:name="List Table 5 Dark Accent 3" w:uiPriority="50"/>
+    <w:lsdException w:name="List Table 6 Colorful Accent 3" w:uiPriority="51"/>
+    <w:lsdException w:name="List Table 7 Colorful Accent 3" w:uiPriority="52"/>
+    <w:lsdException w:name="List Table 1 Light Accent 4" w:uiPriority="46"/>
+    <w:lsdException w:name="List Table 2 Accent 4" w:uiPriority="47"/>
+    <w:lsdException w:name="List Table 3 Accent 4" w:uiPriority="48"/>
+    <w:lsdException w:name="List Table 4 Accent 4" w:uiPriority="49"/>
+    <w:lsdException w:name="List Table 5 Dark Accent 4" w:uiPriority="50"/>
+    <w:lsdException w:name="List Table 6 Colorful Accent 4" w:uiPriority="51"/>
+    <w:lsdException w:name="List Table 7 Colorful Accent 4" w:uiPriority="52"/>
+    <w:lsdException w:name="List Table 1 Light Accent 5" w:uiPriority="46"/>
+    <w:lsdException w:name="List Table 2 Accent 5" w:uiPriority="47"/>
+    <w:lsdException w:name="List Table 3 Accent 5" w:uiPriority="48"/>
+    <w:lsdException w:name="List Table 4 Accent 5" w:uiPriority="49"/>
+    <w:lsdException w:name="List Table 5 Dark Accent 5" w:uiPriority="50"/>
+    <w:lsdException w:name="List Table 6 Colorful Accent 5" w:uiPriority="51"/>
+    <w:lsdException w:name="List Table 7 Colorful Accent 5" w:uiPriority="52"/>
+    <w:lsdException w:name="List Table 1 Light Accent 6" w:uiPriority="46"/>
+    <w:lsdException w:name="List Table 2 Accent 6" w:uiPriority="47"/>
+    <w:lsdException w:name="List Table 3 Accent 6" w:uiPriority="48"/>
+    <w:lsdException w:name="List Table 4 Accent 6" w:uiPriority="49"/>
+    <w:lsdException w:name="List Table 5 Dark Accent 6" w:uiPriority="50"/>
+    <w:lsdException w:name="List Table 6 Colorful Accent 6" w:uiPriority="51"/>
+    <w:lsdException w:name="List Table 7 Colorful Accent 6" w:uiPriority="52"/>
+    <w:lsdException w:name="Mention" w:semiHidden="1" w:unhideWhenUsed="1"/>
   </w:latentStyles>
   <w:style w:type="paragraph" w:default="1" w:styleId="Normal">
     <w:name w:val="Normal"/>
@@ -19678,1802 +20800,6 @@
 </w:styles>
 </file>
 
-<file path=word/stylesWithEffects.xml><?xml version="1.0" encoding="utf-8"?>
-<w:styles xmlns:wpc="http://schemas.microsoft.com/office/word/2010/wordprocessingCanvas" xmlns:mo="http://schemas.microsoft.com/office/mac/office/2008/main" xmlns:mc="http://schemas.openxmlformats.org/markup-compatibility/2006" xmlns:mv="urn:schemas-microsoft-com:mac:vml" xmlns:o="urn:schemas-microsoft-com:office:office" xmlns:r="http://schemas.openxmlformats.org/officeDocument/2006/relationships" xmlns:m="http://schemas.openxmlformats.org/officeDocument/2006/math" xmlns:v="urn:schemas-microsoft-com:vml" xmlns:wp14="http://schemas.microsoft.com/office/word/2010/wordprocessingDrawing" xmlns:wp="http://schemas.openxmlformats.org/drawingml/2006/wordprocessingDrawing" xmlns:w10="urn:schemas-microsoft-com:office:word" xmlns:w="http://schemas.openxmlformats.org/wordprocessingml/2006/main" xmlns:w14="http://schemas.microsoft.com/office/word/2010/wordml" xmlns:wpg="http://schemas.microsoft.com/office/word/2010/wordprocessingGroup" xmlns:wpi="http://schemas.microsoft.com/office/word/2010/wordprocessingInk" xmlns:wne="http://schemas.microsoft.com/office/word/2006/wordml" xmlns:wps="http://schemas.microsoft.com/office/word/2010/wordprocessingShape" mc:Ignorable="w14 wp14">
-  <w:docDefaults>
-    <w:rPrDefault>
-      <w:rPr>
-        <w:rFonts w:ascii="Times New Roman" w:eastAsia="Times New Roman" w:hAnsi="Times New Roman" w:cs="Times New Roman"/>
-        <w:lang w:val="en-US" w:eastAsia="en-US" w:bidi="ar-SA"/>
-      </w:rPr>
-    </w:rPrDefault>
-    <w:pPrDefault/>
-  </w:docDefaults>
-  <w:latentStyles w:defLockedState="0" w:defUIPriority="99" w:defSemiHidden="1" w:defUnhideWhenUsed="1" w:defQFormat="0" w:count="276">
-    <w:lsdException w:name="Normal" w:semiHidden="0" w:uiPriority="0" w:unhideWhenUsed="0" w:qFormat="1"/>
-    <w:lsdException w:name="heading 1" w:semiHidden="0" w:uiPriority="9" w:unhideWhenUsed="0" w:qFormat="1"/>
-    <w:lsdException w:name="heading 2" w:uiPriority="9" w:qFormat="1"/>
-    <w:lsdException w:name="heading 3" w:uiPriority="9" w:qFormat="1"/>
-    <w:lsdException w:name="heading 4" w:uiPriority="9" w:qFormat="1"/>
-    <w:lsdException w:name="heading 5" w:uiPriority="9" w:qFormat="1"/>
-    <w:lsdException w:name="heading 6" w:uiPriority="9" w:qFormat="1"/>
-    <w:lsdException w:name="heading 7" w:uiPriority="9" w:qFormat="1"/>
-    <w:lsdException w:name="heading 8" w:uiPriority="9" w:qFormat="1"/>
-    <w:lsdException w:name="heading 9" w:uiPriority="9" w:qFormat="1"/>
-    <w:lsdException w:name="toc 1" w:uiPriority="39"/>
-    <w:lsdException w:name="toc 2" w:uiPriority="39"/>
-    <w:lsdException w:name="toc 3" w:uiPriority="39"/>
-    <w:lsdException w:name="toc 4" w:uiPriority="39"/>
-    <w:lsdException w:name="toc 5" w:uiPriority="39"/>
-    <w:lsdException w:name="toc 6" w:uiPriority="39"/>
-    <w:lsdException w:name="toc 7" w:uiPriority="39"/>
-    <w:lsdException w:name="toc 8" w:uiPriority="39"/>
-    <w:lsdException w:name="toc 9" w:uiPriority="39"/>
-    <w:lsdException w:name="header" w:uiPriority="0"/>
-    <w:lsdException w:name="footer" w:uiPriority="0"/>
-    <w:lsdException w:name="caption" w:semiHidden="0" w:uiPriority="0" w:unhideWhenUsed="0" w:qFormat="1"/>
-    <w:lsdException w:name="List" w:uiPriority="0"/>
-    <w:lsdException w:name="Title" w:semiHidden="0" w:uiPriority="10" w:unhideWhenUsed="0" w:qFormat="1"/>
-    <w:lsdException w:name="Default Paragraph Font" w:uiPriority="1"/>
-    <w:lsdException w:name="Body Text" w:uiPriority="0"/>
-    <w:lsdException w:name="Subtitle" w:semiHidden="0" w:uiPriority="11" w:unhideWhenUsed="0" w:qFormat="1"/>
-    <w:lsdException w:name="Hyperlink" w:uiPriority="0"/>
-    <w:lsdException w:name="FollowedHyperlink" w:uiPriority="0"/>
-    <w:lsdException w:name="Strong" w:semiHidden="0" w:uiPriority="22" w:unhideWhenUsed="0" w:qFormat="1"/>
-    <w:lsdException w:name="Emphasis" w:semiHidden="0" w:uiPriority="20" w:unhideWhenUsed="0" w:qFormat="1"/>
-    <w:lsdException w:name="Table Grid" w:semiHidden="0" w:uiPriority="59" w:unhideWhenUsed="0"/>
-    <w:lsdException w:name="Note Level 1" w:semiHidden="0" w:unhideWhenUsed="0"/>
-    <w:lsdException w:name="Note Level 2" w:semiHidden="0" w:unhideWhenUsed="0"/>
-    <w:lsdException w:name="Note Level 3" w:semiHidden="0" w:unhideWhenUsed="0"/>
-    <w:lsdException w:name="Note Level 4" w:semiHidden="0" w:unhideWhenUsed="0"/>
-    <w:lsdException w:name="Note Level 5" w:semiHidden="0" w:unhideWhenUsed="0"/>
-    <w:lsdException w:name="Note Level 6" w:semiHidden="0" w:unhideWhenUsed="0"/>
-    <w:lsdException w:name="Note Level 7" w:semiHidden="0" w:unhideWhenUsed="0"/>
-    <w:lsdException w:name="Note Level 8" w:semiHidden="0" w:unhideWhenUsed="0"/>
-    <w:lsdException w:name="Note Level 9" w:semiHidden="0" w:unhideWhenUsed="0"/>
-    <w:lsdException w:name="Placeholder Text" w:unhideWhenUsed="0"/>
-    <w:lsdException w:name="No Spacing" w:semiHidden="0" w:uiPriority="1" w:unhideWhenUsed="0" w:qFormat="1"/>
-    <w:lsdException w:name="Light Shading" w:semiHidden="0" w:uiPriority="60" w:unhideWhenUsed="0"/>
-    <w:lsdException w:name="Light List" w:semiHidden="0" w:uiPriority="61" w:unhideWhenUsed="0"/>
-    <w:lsdException w:name="Light Grid" w:semiHidden="0" w:uiPriority="62" w:unhideWhenUsed="0"/>
-    <w:lsdException w:name="Medium Shading 1" w:semiHidden="0" w:uiPriority="63" w:unhideWhenUsed="0"/>
-    <w:lsdException w:name="Medium Shading 2" w:semiHidden="0" w:uiPriority="64" w:unhideWhenUsed="0"/>
-    <w:lsdException w:name="Medium List 1" w:semiHidden="0" w:uiPriority="65" w:unhideWhenUsed="0"/>
-    <w:lsdException w:name="Medium List 2" w:semiHidden="0" w:uiPriority="66" w:unhideWhenUsed="0"/>
-    <w:lsdException w:name="Medium Grid 1" w:semiHidden="0" w:uiPriority="67" w:unhideWhenUsed="0"/>
-    <w:lsdException w:name="Medium Grid 2" w:semiHidden="0" w:uiPriority="68" w:unhideWhenUsed="0"/>
-    <w:lsdException w:name="Medium Grid 3" w:semiHidden="0" w:uiPriority="69" w:unhideWhenUsed="0"/>
-    <w:lsdException w:name="Dark List" w:semiHidden="0" w:uiPriority="70" w:unhideWhenUsed="0"/>
-    <w:lsdException w:name="Colorful Shading" w:semiHidden="0" w:uiPriority="71" w:unhideWhenUsed="0"/>
-    <w:lsdException w:name="Colorful List" w:semiHidden="0" w:uiPriority="72" w:unhideWhenUsed="0"/>
-    <w:lsdException w:name="Colorful Grid" w:semiHidden="0" w:uiPriority="73" w:unhideWhenUsed="0"/>
-    <w:lsdException w:name="Light Shading Accent 1" w:semiHidden="0" w:uiPriority="60" w:unhideWhenUsed="0"/>
-    <w:lsdException w:name="Light List Accent 1" w:semiHidden="0" w:uiPriority="61" w:unhideWhenUsed="0"/>
-    <w:lsdException w:name="Light Grid Accent 1" w:semiHidden="0" w:uiPriority="62" w:unhideWhenUsed="0"/>
-    <w:lsdException w:name="Medium Shading 1 Accent 1" w:semiHidden="0" w:uiPriority="63" w:unhideWhenUsed="0"/>
-    <w:lsdException w:name="Medium Shading 2 Accent 1" w:semiHidden="0" w:uiPriority="64" w:unhideWhenUsed="0"/>
-    <w:lsdException w:name="Medium List 1 Accent 1" w:semiHidden="0" w:uiPriority="65" w:unhideWhenUsed="0"/>
-    <w:lsdException w:name="Revision" w:unhideWhenUsed="0"/>
-    <w:lsdException w:name="List Paragraph" w:semiHidden="0" w:uiPriority="34" w:unhideWhenUsed="0" w:qFormat="1"/>
-    <w:lsdException w:name="Quote" w:semiHidden="0" w:uiPriority="29" w:unhideWhenUsed="0" w:qFormat="1"/>
-    <w:lsdException w:name="Intense Quote" w:semiHidden="0" w:uiPriority="30" w:unhideWhenUsed="0" w:qFormat="1"/>
-    <w:lsdException w:name="Medium List 2 Accent 1" w:semiHidden="0" w:uiPriority="66" w:unhideWhenUsed="0"/>
-    <w:lsdException w:name="Medium Grid 1 Accent 1" w:semiHidden="0" w:uiPriority="67" w:unhideWhenUsed="0"/>
-    <w:lsdException w:name="Medium Grid 2 Accent 1" w:semiHidden="0" w:uiPriority="68" w:unhideWhenUsed="0"/>
-    <w:lsdException w:name="Medium Grid 3 Accent 1" w:semiHidden="0" w:uiPriority="69" w:unhideWhenUsed="0"/>
-    <w:lsdException w:name="Dark List Accent 1" w:semiHidden="0" w:uiPriority="70" w:unhideWhenUsed="0"/>
-    <w:lsdException w:name="Colorful Shading Accent 1" w:semiHidden="0" w:uiPriority="71" w:unhideWhenUsed="0"/>
-    <w:lsdException w:name="Colorful List Accent 1" w:semiHidden="0" w:uiPriority="72" w:unhideWhenUsed="0"/>
-    <w:lsdException w:name="Colorful Grid Accent 1" w:semiHidden="0" w:uiPriority="73" w:unhideWhenUsed="0"/>
-    <w:lsdException w:name="Light Shading Accent 2" w:semiHidden="0" w:uiPriority="60" w:unhideWhenUsed="0"/>
-    <w:lsdException w:name="Light List Accent 2" w:semiHidden="0" w:uiPriority="61" w:unhideWhenUsed="0"/>
-    <w:lsdException w:name="Light Grid Accent 2" w:semiHidden="0" w:uiPriority="62" w:unhideWhenUsed="0"/>
-    <w:lsdException w:name="Medium Shading 1 Accent 2" w:semiHidden="0" w:uiPriority="63" w:unhideWhenUsed="0"/>
-    <w:lsdException w:name="Medium Shading 2 Accent 2" w:semiHidden="0" w:uiPriority="64" w:unhideWhenUsed="0"/>
-    <w:lsdException w:name="Medium List 1 Accent 2" w:semiHidden="0" w:uiPriority="65" w:unhideWhenUsed="0"/>
-    <w:lsdException w:name="Medium List 2 Accent 2" w:semiHidden="0" w:uiPriority="66" w:unhideWhenUsed="0"/>
-    <w:lsdException w:name="Medium Grid 1 Accent 2" w:semiHidden="0" w:uiPriority="67" w:unhideWhenUsed="0"/>
-    <w:lsdException w:name="Medium Grid 2 Accent 2" w:semiHidden="0" w:uiPriority="68" w:unhideWhenUsed="0"/>
-    <w:lsdException w:name="Medium Grid 3 Accent 2" w:semiHidden="0" w:uiPriority="69" w:unhideWhenUsed="0"/>
-    <w:lsdException w:name="Dark List Accent 2" w:semiHidden="0" w:uiPriority="70" w:unhideWhenUsed="0"/>
-    <w:lsdException w:name="Colorful Shading Accent 2" w:semiHidden="0" w:uiPriority="71" w:unhideWhenUsed="0"/>
-    <w:lsdException w:name="Colorful List Accent 2" w:semiHidden="0" w:uiPriority="72" w:unhideWhenUsed="0"/>
-    <w:lsdException w:name="Colorful Grid Accent 2" w:semiHidden="0" w:uiPriority="73" w:unhideWhenUsed="0"/>
-    <w:lsdException w:name="Light Shading Accent 3" w:semiHidden="0" w:uiPriority="60" w:unhideWhenUsed="0"/>
-    <w:lsdException w:name="Light List Accent 3" w:semiHidden="0" w:uiPriority="61" w:unhideWhenUsed="0"/>
-    <w:lsdException w:name="Light Grid Accent 3" w:semiHidden="0" w:uiPriority="62" w:unhideWhenUsed="0"/>
-    <w:lsdException w:name="Medium Shading 1 Accent 3" w:semiHidden="0" w:uiPriority="63" w:unhideWhenUsed="0"/>
-    <w:lsdException w:name="Medium Shading 2 Accent 3" w:semiHidden="0" w:uiPriority="64" w:unhideWhenUsed="0"/>
-    <w:lsdException w:name="Medium List 1 Accent 3" w:semiHidden="0" w:uiPriority="65" w:unhideWhenUsed="0"/>
-    <w:lsdException w:name="Medium List 2 Accent 3" w:semiHidden="0" w:uiPriority="66" w:unhideWhenUsed="0"/>
-    <w:lsdException w:name="Medium Grid 1 Accent 3" w:semiHidden="0" w:uiPriority="67" w:unhideWhenUsed="0"/>
-    <w:lsdException w:name="Medium Grid 2 Accent 3" w:semiHidden="0" w:uiPriority="68" w:unhideWhenUsed="0"/>
-    <w:lsdException w:name="Medium Grid 3 Accent 3" w:semiHidden="0" w:uiPriority="69" w:unhideWhenUsed="0"/>
-    <w:lsdException w:name="Dark List Accent 3" w:semiHidden="0" w:uiPriority="70" w:unhideWhenUsed="0"/>
-    <w:lsdException w:name="Colorful Shading Accent 3" w:semiHidden="0" w:uiPriority="71" w:unhideWhenUsed="0"/>
-    <w:lsdException w:name="Colorful List Accent 3" w:semiHidden="0" w:uiPriority="72" w:unhideWhenUsed="0"/>
-    <w:lsdException w:name="Colorful Grid Accent 3" w:semiHidden="0" w:uiPriority="73" w:unhideWhenUsed="0"/>
-    <w:lsdException w:name="Light Shading Accent 4" w:semiHidden="0" w:uiPriority="60" w:unhideWhenUsed="0"/>
-    <w:lsdException w:name="Light List Accent 4" w:semiHidden="0" w:uiPriority="61" w:unhideWhenUsed="0"/>
-    <w:lsdException w:name="Light Grid Accent 4" w:semiHidden="0" w:uiPriority="62" w:unhideWhenUsed="0"/>
-    <w:lsdException w:name="Medium Shading 1 Accent 4" w:semiHidden="0" w:uiPriority="63" w:unhideWhenUsed="0"/>
-    <w:lsdException w:name="Medium Shading 2 Accent 4" w:semiHidden="0" w:uiPriority="64" w:unhideWhenUsed="0"/>
-    <w:lsdException w:name="Medium List 1 Accent 4" w:semiHidden="0" w:uiPriority="65" w:unhideWhenUsed="0"/>
-    <w:lsdException w:name="Medium List 2 Accent 4" w:semiHidden="0" w:uiPriority="66" w:unhideWhenUsed="0"/>
-    <w:lsdException w:name="Medium Grid 1 Accent 4" w:semiHidden="0" w:uiPriority="67" w:unhideWhenUsed="0"/>
-    <w:lsdException w:name="Medium Grid 2 Accent 4" w:semiHidden="0" w:uiPriority="68" w:unhideWhenUsed="0"/>
-    <w:lsdException w:name="Medium Grid 3 Accent 4" w:semiHidden="0" w:uiPriority="69" w:unhideWhenUsed="0"/>
-    <w:lsdException w:name="Dark List Accent 4" w:semiHidden="0" w:uiPriority="70" w:unhideWhenUsed="0"/>
-    <w:lsdException w:name="Colorful Shading Accent 4" w:semiHidden="0" w:uiPriority="71" w:unhideWhenUsed="0"/>
-    <w:lsdException w:name="Colorful List Accent 4" w:semiHidden="0" w:uiPriority="72" w:unhideWhenUsed="0"/>
-    <w:lsdException w:name="Colorful Grid Accent 4" w:semiHidden="0" w:uiPriority="73" w:unhideWhenUsed="0"/>
-    <w:lsdException w:name="Light Shading Accent 5" w:semiHidden="0" w:uiPriority="60" w:unhideWhenUsed="0"/>
-    <w:lsdException w:name="Light List Accent 5" w:semiHidden="0" w:uiPriority="61" w:unhideWhenUsed="0"/>
-    <w:lsdException w:name="Light Grid Accent 5" w:semiHidden="0" w:uiPriority="62" w:unhideWhenUsed="0"/>
-    <w:lsdException w:name="Medium Shading 1 Accent 5" w:semiHidden="0" w:uiPriority="63" w:unhideWhenUsed="0"/>
-    <w:lsdException w:name="Medium Shading 2 Accent 5" w:semiHidden="0" w:uiPriority="64" w:unhideWhenUsed="0"/>
-    <w:lsdException w:name="Medium List 1 Accent 5" w:semiHidden="0" w:uiPriority="65" w:unhideWhenUsed="0"/>
-    <w:lsdException w:name="Medium List 2 Accent 5" w:semiHidden="0" w:uiPriority="66" w:unhideWhenUsed="0"/>
-    <w:lsdException w:name="Medium Grid 1 Accent 5" w:semiHidden="0" w:uiPriority="67" w:unhideWhenUsed="0"/>
-    <w:lsdException w:name="Medium Grid 2 Accent 5" w:semiHidden="0" w:uiPriority="68" w:unhideWhenUsed="0"/>
-    <w:lsdException w:name="Medium Grid 3 Accent 5" w:semiHidden="0" w:uiPriority="69" w:unhideWhenUsed="0"/>
-    <w:lsdException w:name="Dark List Accent 5" w:semiHidden="0" w:uiPriority="70" w:unhideWhenUsed="0"/>
-    <w:lsdException w:name="Colorful Shading Accent 5" w:semiHidden="0" w:uiPriority="71" w:unhideWhenUsed="0"/>
-    <w:lsdException w:name="Colorful List Accent 5" w:semiHidden="0" w:uiPriority="72" w:unhideWhenUsed="0"/>
-    <w:lsdException w:name="Colorful Grid Accent 5" w:semiHidden="0" w:uiPriority="73" w:unhideWhenUsed="0"/>
-    <w:lsdException w:name="Light Shading Accent 6" w:semiHidden="0" w:uiPriority="60" w:unhideWhenUsed="0"/>
-    <w:lsdException w:name="Light List Accent 6" w:semiHidden="0" w:uiPriority="61" w:unhideWhenUsed="0"/>
-    <w:lsdException w:name="Light Grid Accent 6" w:semiHidden="0" w:uiPriority="62" w:unhideWhenUsed="0"/>
-    <w:lsdException w:name="Medium Shading 1 Accent 6" w:semiHidden="0" w:uiPriority="63" w:unhideWhenUsed="0"/>
-    <w:lsdException w:name="Medium Shading 2 Accent 6" w:semiHidden="0" w:uiPriority="64" w:unhideWhenUsed="0"/>
-    <w:lsdException w:name="Medium List 1 Accent 6" w:semiHidden="0" w:uiPriority="65" w:unhideWhenUsed="0"/>
-    <w:lsdException w:name="Medium List 2 Accent 6" w:semiHidden="0" w:uiPriority="66" w:unhideWhenUsed="0"/>
-    <w:lsdException w:name="Medium Grid 1 Accent 6" w:semiHidden="0" w:uiPriority="67" w:unhideWhenUsed="0"/>
-    <w:lsdException w:name="Medium Grid 2 Accent 6" w:semiHidden="0" w:uiPriority="68" w:unhideWhenUsed="0"/>
-    <w:lsdException w:name="Medium Grid 3 Accent 6" w:semiHidden="0" w:uiPriority="69" w:unhideWhenUsed="0"/>
-    <w:lsdException w:name="Dark List Accent 6" w:semiHidden="0" w:uiPriority="70" w:unhideWhenUsed="0"/>
-    <w:lsdException w:name="Colorful Shading Accent 6" w:semiHidden="0" w:uiPriority="71" w:unhideWhenUsed="0"/>
-    <w:lsdException w:name="Colorful List Accent 6" w:semiHidden="0" w:uiPriority="72" w:unhideWhenUsed="0"/>
-    <w:lsdException w:name="Colorful Grid Accent 6" w:semiHidden="0" w:uiPriority="73" w:unhideWhenUsed="0"/>
-    <w:lsdException w:name="Subtle Emphasis" w:semiHidden="0" w:uiPriority="19" w:unhideWhenUsed="0" w:qFormat="1"/>
-    <w:lsdException w:name="Intense Emphasis" w:semiHidden="0" w:uiPriority="21" w:unhideWhenUsed="0" w:qFormat="1"/>
-    <w:lsdException w:name="Subtle Reference" w:semiHidden="0" w:uiPriority="31" w:unhideWhenUsed="0" w:qFormat="1"/>
-    <w:lsdException w:name="Intense Reference" w:semiHidden="0" w:uiPriority="32" w:unhideWhenUsed="0" w:qFormat="1"/>
-    <w:lsdException w:name="Book Title" w:semiHidden="0" w:uiPriority="33" w:unhideWhenUsed="0" w:qFormat="1"/>
-    <w:lsdException w:name="Bibliography" w:uiPriority="37"/>
-    <w:lsdException w:name="TOC Heading" w:uiPriority="39" w:qFormat="1"/>
-  </w:latentStyles>
-  <w:style w:type="paragraph" w:default="1" w:styleId="Normal">
-    <w:name w:val="Normal"/>
-    <w:qFormat/>
-    <w:rsid w:val="00A577C2"/>
-    <w:pPr>
-      <w:spacing w:line="100" w:lineRule="atLeast"/>
-    </w:pPr>
-    <w:rPr>
-      <w:rFonts w:ascii="Arial" w:eastAsia="ヒラギノ角ゴ Pro W3" w:hAnsi="Arial"/>
-      <w:color w:val="000000"/>
-      <w:kern w:val="1"/>
-      <w:szCs w:val="24"/>
-      <w:lang w:val="sv-SE" w:eastAsia="ar-SA"/>
-    </w:rPr>
-  </w:style>
-  <w:style w:type="paragraph" w:styleId="Heading1">
-    <w:name w:val="heading 1"/>
-    <w:basedOn w:val="Normal"/>
-    <w:next w:val="Normal"/>
-    <w:link w:val="Heading1Char"/>
-    <w:autoRedefine/>
-    <w:uiPriority w:val="9"/>
-    <w:qFormat/>
-    <w:rsid w:val="0004704B"/>
-    <w:pPr>
-      <w:keepNext/>
-      <w:keepLines/>
-      <w:numPr>
-        <w:numId w:val="2"/>
-      </w:numPr>
-      <w:spacing w:before="600" w:after="120"/>
-      <w:outlineLvl w:val="0"/>
-    </w:pPr>
-    <w:rPr>
-      <w:rFonts w:ascii="Calibri" w:eastAsia="MS Gothic" w:hAnsi="Calibri"/>
-      <w:b/>
-      <w:bCs/>
-      <w:color w:val="345A8A"/>
-      <w:sz w:val="32"/>
-      <w:szCs w:val="32"/>
-    </w:rPr>
-  </w:style>
-  <w:style w:type="paragraph" w:styleId="Heading2">
-    <w:name w:val="heading 2"/>
-    <w:basedOn w:val="Normal"/>
-    <w:next w:val="Normal"/>
-    <w:link w:val="Heading2Char"/>
-    <w:uiPriority w:val="9"/>
-    <w:unhideWhenUsed/>
-    <w:qFormat/>
-    <w:rsid w:val="00CF65EE"/>
-    <w:pPr>
-      <w:keepNext/>
-      <w:keepLines/>
-      <w:numPr>
-        <w:ilvl w:val="1"/>
-        <w:numId w:val="2"/>
-      </w:numPr>
-      <w:spacing w:before="320" w:after="120"/>
-      <w:outlineLvl w:val="1"/>
-    </w:pPr>
-    <w:rPr>
-      <w:rFonts w:ascii="Calibri" w:eastAsia="MS Gothic" w:hAnsi="Calibri"/>
-      <w:b/>
-      <w:bCs/>
-      <w:color w:val="4F81BD"/>
-      <w:sz w:val="26"/>
-      <w:szCs w:val="26"/>
-    </w:rPr>
-  </w:style>
-  <w:style w:type="paragraph" w:styleId="Heading3">
-    <w:name w:val="heading 3"/>
-    <w:basedOn w:val="Normal"/>
-    <w:next w:val="Normal"/>
-    <w:link w:val="Heading3Char"/>
-    <w:uiPriority w:val="9"/>
-    <w:unhideWhenUsed/>
-    <w:qFormat/>
-    <w:rsid w:val="00493490"/>
-    <w:pPr>
-      <w:keepNext/>
-      <w:keepLines/>
-      <w:numPr>
-        <w:ilvl w:val="2"/>
-        <w:numId w:val="2"/>
-      </w:numPr>
-      <w:spacing w:before="320" w:after="120"/>
-      <w:outlineLvl w:val="2"/>
-    </w:pPr>
-    <w:rPr>
-      <w:rFonts w:ascii="Calibri" w:eastAsia="MS Gothic" w:hAnsi="Calibri"/>
-      <w:b/>
-      <w:bCs/>
-      <w:color w:val="4F81BD"/>
-      <w:sz w:val="22"/>
-    </w:rPr>
-  </w:style>
-  <w:style w:type="paragraph" w:styleId="Heading4">
-    <w:name w:val="heading 4"/>
-    <w:basedOn w:val="Normal"/>
-    <w:next w:val="Normal"/>
-    <w:link w:val="Heading4Char"/>
-    <w:uiPriority w:val="9"/>
-    <w:unhideWhenUsed/>
-    <w:qFormat/>
-    <w:rsid w:val="00D8362E"/>
-    <w:pPr>
-      <w:keepNext/>
-      <w:keepLines/>
-      <w:numPr>
-        <w:ilvl w:val="3"/>
-        <w:numId w:val="2"/>
-      </w:numPr>
-      <w:spacing w:before="200"/>
-      <w:outlineLvl w:val="3"/>
-    </w:pPr>
-    <w:rPr>
-      <w:rFonts w:ascii="Calibri" w:eastAsia="MS Gothic" w:hAnsi="Calibri"/>
-      <w:b/>
-      <w:bCs/>
-      <w:i/>
-      <w:iCs/>
-      <w:color w:val="4F81BD"/>
-    </w:rPr>
-  </w:style>
-  <w:style w:type="paragraph" w:styleId="Heading5">
-    <w:name w:val="heading 5"/>
-    <w:basedOn w:val="Normal"/>
-    <w:next w:val="Normal"/>
-    <w:link w:val="Heading5Char"/>
-    <w:uiPriority w:val="9"/>
-    <w:semiHidden/>
-    <w:unhideWhenUsed/>
-    <w:qFormat/>
-    <w:rsid w:val="00D8362E"/>
-    <w:pPr>
-      <w:keepNext/>
-      <w:keepLines/>
-      <w:numPr>
-        <w:ilvl w:val="4"/>
-        <w:numId w:val="2"/>
-      </w:numPr>
-      <w:spacing w:before="200"/>
-      <w:outlineLvl w:val="4"/>
-    </w:pPr>
-    <w:rPr>
-      <w:rFonts w:ascii="Calibri" w:eastAsia="MS Gothic" w:hAnsi="Calibri"/>
-      <w:color w:val="243F60"/>
-    </w:rPr>
-  </w:style>
-  <w:style w:type="paragraph" w:styleId="Heading6">
-    <w:name w:val="heading 6"/>
-    <w:basedOn w:val="Normal"/>
-    <w:next w:val="Normal"/>
-    <w:link w:val="Heading6Char"/>
-    <w:uiPriority w:val="9"/>
-    <w:semiHidden/>
-    <w:unhideWhenUsed/>
-    <w:qFormat/>
-    <w:rsid w:val="00D8362E"/>
-    <w:pPr>
-      <w:keepNext/>
-      <w:keepLines/>
-      <w:numPr>
-        <w:ilvl w:val="5"/>
-        <w:numId w:val="2"/>
-      </w:numPr>
-      <w:spacing w:before="200"/>
-      <w:outlineLvl w:val="5"/>
-    </w:pPr>
-    <w:rPr>
-      <w:rFonts w:ascii="Calibri" w:eastAsia="MS Gothic" w:hAnsi="Calibri"/>
-      <w:i/>
-      <w:iCs/>
-      <w:color w:val="243F60"/>
-    </w:rPr>
-  </w:style>
-  <w:style w:type="paragraph" w:styleId="Heading7">
-    <w:name w:val="heading 7"/>
-    <w:basedOn w:val="Normal"/>
-    <w:next w:val="Normal"/>
-    <w:link w:val="Heading7Char"/>
-    <w:uiPriority w:val="9"/>
-    <w:semiHidden/>
-    <w:unhideWhenUsed/>
-    <w:qFormat/>
-    <w:rsid w:val="00D8362E"/>
-    <w:pPr>
-      <w:keepNext/>
-      <w:keepLines/>
-      <w:numPr>
-        <w:ilvl w:val="6"/>
-        <w:numId w:val="2"/>
-      </w:numPr>
-      <w:spacing w:before="200"/>
-      <w:outlineLvl w:val="6"/>
-    </w:pPr>
-    <w:rPr>
-      <w:rFonts w:ascii="Calibri" w:eastAsia="MS Gothic" w:hAnsi="Calibri"/>
-      <w:i/>
-      <w:iCs/>
-      <w:color w:val="404040"/>
-    </w:rPr>
-  </w:style>
-  <w:style w:type="paragraph" w:styleId="Heading8">
-    <w:name w:val="heading 8"/>
-    <w:basedOn w:val="Normal"/>
-    <w:next w:val="Normal"/>
-    <w:link w:val="Heading8Char"/>
-    <w:uiPriority w:val="9"/>
-    <w:semiHidden/>
-    <w:unhideWhenUsed/>
-    <w:qFormat/>
-    <w:rsid w:val="00D8362E"/>
-    <w:pPr>
-      <w:keepNext/>
-      <w:keepLines/>
-      <w:numPr>
-        <w:ilvl w:val="7"/>
-        <w:numId w:val="2"/>
-      </w:numPr>
-      <w:spacing w:before="200"/>
-      <w:outlineLvl w:val="7"/>
-    </w:pPr>
-    <w:rPr>
-      <w:rFonts w:ascii="Calibri" w:eastAsia="MS Gothic" w:hAnsi="Calibri"/>
-      <w:color w:val="404040"/>
-      <w:szCs w:val="20"/>
-    </w:rPr>
-  </w:style>
-  <w:style w:type="paragraph" w:styleId="Heading9">
-    <w:name w:val="heading 9"/>
-    <w:basedOn w:val="Normal"/>
-    <w:next w:val="Normal"/>
-    <w:link w:val="Heading9Char"/>
-    <w:uiPriority w:val="9"/>
-    <w:semiHidden/>
-    <w:unhideWhenUsed/>
-    <w:qFormat/>
-    <w:rsid w:val="00D8362E"/>
-    <w:pPr>
-      <w:keepNext/>
-      <w:keepLines/>
-      <w:numPr>
-        <w:ilvl w:val="8"/>
-        <w:numId w:val="2"/>
-      </w:numPr>
-      <w:spacing w:before="200"/>
-      <w:outlineLvl w:val="8"/>
-    </w:pPr>
-    <w:rPr>
-      <w:rFonts w:ascii="Calibri" w:eastAsia="MS Gothic" w:hAnsi="Calibri"/>
-      <w:i/>
-      <w:iCs/>
-      <w:color w:val="404040"/>
-      <w:szCs w:val="20"/>
-    </w:rPr>
-  </w:style>
-  <w:style w:type="character" w:default="1" w:styleId="DefaultParagraphFont">
-    <w:name w:val="Default Paragraph Font"/>
-    <w:uiPriority w:val="1"/>
-    <w:semiHidden/>
-    <w:unhideWhenUsed/>
-  </w:style>
-  <w:style w:type="table" w:default="1" w:styleId="TableNormal">
-    <w:name w:val="Normal Table"/>
-    <w:uiPriority w:val="99"/>
-    <w:semiHidden/>
-    <w:unhideWhenUsed/>
-    <w:tblPr>
-      <w:tblInd w:w="0" w:type="dxa"/>
-      <w:tblCellMar>
-        <w:top w:w="0" w:type="dxa"/>
-        <w:left w:w="108" w:type="dxa"/>
-        <w:bottom w:w="0" w:type="dxa"/>
-        <w:right w:w="108" w:type="dxa"/>
-      </w:tblCellMar>
-    </w:tblPr>
-  </w:style>
-  <w:style w:type="numbering" w:default="1" w:styleId="NoList">
-    <w:name w:val="No List"/>
-    <w:uiPriority w:val="99"/>
-    <w:semiHidden/>
-    <w:unhideWhenUsed/>
-  </w:style>
-  <w:style w:type="character" w:styleId="Hyperlink">
-    <w:name w:val="Hyperlink"/>
-    <w:rPr>
-      <w:color w:val="000080"/>
-      <w:u w:val="single"/>
-    </w:rPr>
-  </w:style>
-  <w:style w:type="character" w:customStyle="1" w:styleId="Bullets">
-    <w:name w:val="Bullets"/>
-    <w:rPr>
-      <w:rFonts w:ascii="OpenSymbol" w:eastAsia="OpenSymbol" w:hAnsi="OpenSymbol" w:cs="OpenSymbol"/>
-    </w:rPr>
-  </w:style>
-  <w:style w:type="character" w:customStyle="1" w:styleId="NumberingSymbols">
-    <w:name w:val="Numbering Symbols"/>
-  </w:style>
-  <w:style w:type="paragraph" w:styleId="BodyText">
-    <w:name w:val="Body Text"/>
-    <w:basedOn w:val="Normal"/>
-    <w:pPr>
-      <w:spacing w:after="120"/>
-    </w:pPr>
-  </w:style>
-  <w:style w:type="paragraph" w:customStyle="1" w:styleId="Heading">
-    <w:name w:val="Heading"/>
-    <w:basedOn w:val="Normal"/>
-    <w:next w:val="BodyText"/>
-    <w:pPr>
-      <w:keepNext/>
-      <w:spacing w:before="240" w:after="120"/>
-    </w:pPr>
-    <w:rPr>
-      <w:rFonts w:eastAsia="Arial Unicode MS" w:cs="Tahoma"/>
-      <w:sz w:val="28"/>
-      <w:szCs w:val="28"/>
-    </w:rPr>
-  </w:style>
-  <w:style w:type="paragraph" w:styleId="List">
-    <w:name w:val="List"/>
-    <w:basedOn w:val="BodyText"/>
-    <w:rPr>
-      <w:rFonts w:cs="Tahoma"/>
-    </w:rPr>
-  </w:style>
-  <w:style w:type="paragraph" w:styleId="Header">
-    <w:name w:val="header"/>
-    <w:basedOn w:val="Normal"/>
-    <w:pPr>
-      <w:suppressLineNumbers/>
-      <w:tabs>
-        <w:tab w:val="center" w:pos="4818"/>
-        <w:tab w:val="right" w:pos="9637"/>
-      </w:tabs>
-    </w:pPr>
-  </w:style>
-  <w:style w:type="paragraph" w:styleId="Footer">
-    <w:name w:val="footer"/>
-    <w:basedOn w:val="Normal"/>
-    <w:pPr>
-      <w:suppressLineNumbers/>
-      <w:tabs>
-        <w:tab w:val="center" w:pos="4818"/>
-        <w:tab w:val="right" w:pos="9637"/>
-      </w:tabs>
-    </w:pPr>
-  </w:style>
-  <w:style w:type="paragraph" w:styleId="Caption">
-    <w:name w:val="caption"/>
-    <w:basedOn w:val="Normal"/>
-    <w:qFormat/>
-    <w:pPr>
-      <w:suppressLineNumbers/>
-      <w:spacing w:before="120" w:after="120"/>
-    </w:pPr>
-    <w:rPr>
-      <w:rFonts w:cs="Tahoma"/>
-      <w:i/>
-      <w:iCs/>
-    </w:rPr>
-  </w:style>
-  <w:style w:type="paragraph" w:customStyle="1" w:styleId="Index">
-    <w:name w:val="Index"/>
-    <w:basedOn w:val="Normal"/>
-    <w:pPr>
-      <w:suppressLineNumbers/>
-    </w:pPr>
-    <w:rPr>
-      <w:rFonts w:cs="Tahoma"/>
-    </w:rPr>
-  </w:style>
-  <w:style w:type="paragraph" w:customStyle="1" w:styleId="Hheader1">
-    <w:name w:val="H_header1"/>
-    <w:next w:val="Hbodytext"/>
-    <w:pPr>
-      <w:spacing w:after="198" w:line="100" w:lineRule="atLeast"/>
-      <w:ind w:left="720" w:right="432"/>
-    </w:pPr>
-    <w:rPr>
-      <w:rFonts w:ascii="Arial" w:eastAsia="ヒラギノ角ゴ Pro W3" w:hAnsi="Arial"/>
-      <w:b/>
-      <w:color w:val="000000"/>
-      <w:kern w:val="1"/>
-      <w:sz w:val="28"/>
-      <w:lang w:val="sv-SE"/>
-    </w:rPr>
-  </w:style>
-  <w:style w:type="paragraph" w:customStyle="1" w:styleId="Hbodytext">
-    <w:name w:val="H_body_text"/>
-    <w:pPr>
-      <w:spacing w:after="227" w:line="100" w:lineRule="atLeast"/>
-      <w:ind w:left="720" w:right="432"/>
-    </w:pPr>
-    <w:rPr>
-      <w:rFonts w:ascii="Arial" w:eastAsia="ヒラギノ角ゴ Pro W3" w:hAnsi="Arial"/>
-      <w:color w:val="000000"/>
-      <w:kern w:val="1"/>
-      <w:lang w:val="sv-SE"/>
-    </w:rPr>
-  </w:style>
-  <w:style w:type="paragraph" w:customStyle="1" w:styleId="Hheader2">
-    <w:name w:val="H_header2"/>
-    <w:basedOn w:val="Hheader1"/>
-    <w:next w:val="Hbodytext"/>
-    <w:rPr>
-      <w:sz w:val="24"/>
-    </w:rPr>
-  </w:style>
-  <w:style w:type="paragraph" w:customStyle="1" w:styleId="Hheader3">
-    <w:name w:val="H_header3"/>
-    <w:basedOn w:val="Hheader2"/>
-    <w:next w:val="Hbodytext"/>
-    <w:rPr>
-      <w:sz w:val="20"/>
-    </w:rPr>
-  </w:style>
-  <w:style w:type="character" w:styleId="FollowedHyperlink">
-    <w:name w:val="FollowedHyperlink"/>
-    <w:rsid w:val="00A47618"/>
-    <w:rPr>
-      <w:color w:val="800080"/>
-      <w:u w:val="single"/>
-    </w:rPr>
-  </w:style>
-  <w:style w:type="paragraph" w:styleId="BalloonText">
-    <w:name w:val="Balloon Text"/>
-    <w:basedOn w:val="Normal"/>
-    <w:link w:val="BalloonTextChar"/>
-    <w:uiPriority w:val="99"/>
-    <w:semiHidden/>
-    <w:unhideWhenUsed/>
-    <w:rsid w:val="002077EB"/>
-    <w:pPr>
-      <w:spacing w:line="240" w:lineRule="auto"/>
-    </w:pPr>
-    <w:rPr>
-      <w:rFonts w:ascii="Lucida Grande" w:hAnsi="Lucida Grande" w:cs="Lucida Grande"/>
-      <w:sz w:val="18"/>
-      <w:szCs w:val="18"/>
-    </w:rPr>
-  </w:style>
-  <w:style w:type="character" w:customStyle="1" w:styleId="BalloonTextChar">
-    <w:name w:val="Balloon Text Char"/>
-    <w:link w:val="BalloonText"/>
-    <w:uiPriority w:val="99"/>
-    <w:semiHidden/>
-    <w:rsid w:val="002077EB"/>
-    <w:rPr>
-      <w:rFonts w:ascii="Lucida Grande" w:eastAsia="ヒラギノ角ゴ Pro W3" w:hAnsi="Lucida Grande" w:cs="Lucida Grande"/>
-      <w:color w:val="000000"/>
-      <w:kern w:val="1"/>
-      <w:sz w:val="18"/>
-      <w:szCs w:val="18"/>
-      <w:lang w:eastAsia="ar-SA"/>
-    </w:rPr>
-  </w:style>
-  <w:style w:type="paragraph" w:styleId="FootnoteText">
-    <w:name w:val="footnote text"/>
-    <w:basedOn w:val="Normal"/>
-    <w:link w:val="FootnoteTextChar"/>
-    <w:uiPriority w:val="99"/>
-    <w:unhideWhenUsed/>
-    <w:rsid w:val="00551E99"/>
-    <w:pPr>
-      <w:spacing w:line="240" w:lineRule="auto"/>
-    </w:pPr>
-  </w:style>
-  <w:style w:type="character" w:customStyle="1" w:styleId="FootnoteTextChar">
-    <w:name w:val="Footnote Text Char"/>
-    <w:link w:val="FootnoteText"/>
-    <w:uiPriority w:val="99"/>
-    <w:rsid w:val="00551E99"/>
-    <w:rPr>
-      <w:rFonts w:eastAsia="ヒラギノ角ゴ Pro W3"/>
-      <w:color w:val="000000"/>
-      <w:kern w:val="1"/>
-      <w:sz w:val="24"/>
-      <w:szCs w:val="24"/>
-      <w:lang w:eastAsia="ar-SA"/>
-    </w:rPr>
-  </w:style>
-  <w:style w:type="character" w:styleId="FootnoteReference">
-    <w:name w:val="footnote reference"/>
-    <w:uiPriority w:val="99"/>
-    <w:unhideWhenUsed/>
-    <w:rsid w:val="00551E99"/>
-    <w:rPr>
-      <w:vertAlign w:val="superscript"/>
-    </w:rPr>
-  </w:style>
-  <w:style w:type="paragraph" w:styleId="ListParagraph">
-    <w:name w:val="List Paragraph"/>
-    <w:basedOn w:val="Normal"/>
-    <w:uiPriority w:val="34"/>
-    <w:qFormat/>
-    <w:rsid w:val="00BF14D3"/>
-    <w:pPr>
-      <w:ind w:left="720"/>
-      <w:contextualSpacing/>
-    </w:pPr>
-  </w:style>
-  <w:style w:type="paragraph" w:styleId="TOC1">
-    <w:name w:val="toc 1"/>
-    <w:basedOn w:val="Normal"/>
-    <w:next w:val="Normal"/>
-    <w:autoRedefine/>
-    <w:uiPriority w:val="39"/>
-    <w:unhideWhenUsed/>
-    <w:rsid w:val="006818B2"/>
-    <w:pPr>
-      <w:spacing w:before="240" w:after="120"/>
-    </w:pPr>
-    <w:rPr>
-      <w:rFonts w:ascii="Cambria" w:hAnsi="Cambria"/>
-      <w:b/>
-      <w:bCs/>
-      <w:caps/>
-      <w:color w:val="1F497D"/>
-      <w:kern w:val="22"/>
-      <w:sz w:val="22"/>
-      <w:szCs w:val="22"/>
-      <w:u w:val="single"/>
-    </w:rPr>
-  </w:style>
-  <w:style w:type="paragraph" w:styleId="TOC2">
-    <w:name w:val="toc 2"/>
-    <w:basedOn w:val="Normal"/>
-    <w:next w:val="Normal"/>
-    <w:autoRedefine/>
-    <w:uiPriority w:val="39"/>
-    <w:unhideWhenUsed/>
-    <w:rsid w:val="006818B2"/>
-    <w:rPr>
-      <w:rFonts w:ascii="Cambria" w:hAnsi="Cambria"/>
-      <w:b/>
-      <w:bCs/>
-      <w:smallCaps/>
-      <w:color w:val="1F497D"/>
-      <w:kern w:val="22"/>
-      <w:sz w:val="22"/>
-      <w:szCs w:val="22"/>
-    </w:rPr>
-  </w:style>
-  <w:style w:type="paragraph" w:styleId="TOC3">
-    <w:name w:val="toc 3"/>
-    <w:basedOn w:val="Normal"/>
-    <w:next w:val="Normal"/>
-    <w:autoRedefine/>
-    <w:uiPriority w:val="39"/>
-    <w:unhideWhenUsed/>
-    <w:rsid w:val="006818B2"/>
-    <w:rPr>
-      <w:rFonts w:ascii="Cambria" w:hAnsi="Cambria"/>
-      <w:smallCaps/>
-      <w:color w:val="1F497D"/>
-      <w:kern w:val="22"/>
-      <w:sz w:val="22"/>
-      <w:szCs w:val="22"/>
-    </w:rPr>
-  </w:style>
-  <w:style w:type="paragraph" w:styleId="TOC4">
-    <w:name w:val="toc 4"/>
-    <w:basedOn w:val="Normal"/>
-    <w:next w:val="Normal"/>
-    <w:autoRedefine/>
-    <w:uiPriority w:val="39"/>
-    <w:unhideWhenUsed/>
-    <w:rsid w:val="00037E77"/>
-    <w:rPr>
-      <w:rFonts w:ascii="Cambria" w:hAnsi="Cambria"/>
-      <w:color w:val="1F497D"/>
-      <w:sz w:val="22"/>
-      <w:szCs w:val="22"/>
-    </w:rPr>
-  </w:style>
-  <w:style w:type="paragraph" w:styleId="TOC5">
-    <w:name w:val="toc 5"/>
-    <w:basedOn w:val="Normal"/>
-    <w:next w:val="Normal"/>
-    <w:autoRedefine/>
-    <w:uiPriority w:val="39"/>
-    <w:unhideWhenUsed/>
-    <w:rsid w:val="00471134"/>
-    <w:rPr>
-      <w:rFonts w:ascii="Cambria" w:hAnsi="Cambria"/>
-      <w:sz w:val="22"/>
-      <w:szCs w:val="22"/>
-    </w:rPr>
-  </w:style>
-  <w:style w:type="paragraph" w:styleId="TOC6">
-    <w:name w:val="toc 6"/>
-    <w:basedOn w:val="Normal"/>
-    <w:next w:val="Normal"/>
-    <w:autoRedefine/>
-    <w:uiPriority w:val="39"/>
-    <w:unhideWhenUsed/>
-    <w:rsid w:val="00471134"/>
-    <w:rPr>
-      <w:rFonts w:ascii="Cambria" w:hAnsi="Cambria"/>
-      <w:sz w:val="22"/>
-      <w:szCs w:val="22"/>
-    </w:rPr>
-  </w:style>
-  <w:style w:type="paragraph" w:styleId="TOC7">
-    <w:name w:val="toc 7"/>
-    <w:basedOn w:val="Normal"/>
-    <w:next w:val="Normal"/>
-    <w:autoRedefine/>
-    <w:uiPriority w:val="39"/>
-    <w:unhideWhenUsed/>
-    <w:rsid w:val="00471134"/>
-    <w:rPr>
-      <w:rFonts w:ascii="Cambria" w:hAnsi="Cambria"/>
-      <w:sz w:val="22"/>
-      <w:szCs w:val="22"/>
-    </w:rPr>
-  </w:style>
-  <w:style w:type="paragraph" w:styleId="TOC8">
-    <w:name w:val="toc 8"/>
-    <w:basedOn w:val="Normal"/>
-    <w:next w:val="Normal"/>
-    <w:autoRedefine/>
-    <w:uiPriority w:val="39"/>
-    <w:unhideWhenUsed/>
-    <w:rsid w:val="00471134"/>
-    <w:rPr>
-      <w:rFonts w:ascii="Cambria" w:hAnsi="Cambria"/>
-      <w:sz w:val="22"/>
-      <w:szCs w:val="22"/>
-    </w:rPr>
-  </w:style>
-  <w:style w:type="paragraph" w:styleId="TOC9">
-    <w:name w:val="toc 9"/>
-    <w:basedOn w:val="Normal"/>
-    <w:next w:val="Normal"/>
-    <w:autoRedefine/>
-    <w:uiPriority w:val="39"/>
-    <w:unhideWhenUsed/>
-    <w:rsid w:val="00471134"/>
-    <w:rPr>
-      <w:rFonts w:ascii="Cambria" w:hAnsi="Cambria"/>
-      <w:sz w:val="22"/>
-      <w:szCs w:val="22"/>
-    </w:rPr>
-  </w:style>
-  <w:style w:type="character" w:customStyle="1" w:styleId="Heading1Char">
-    <w:name w:val="Heading 1 Char"/>
-    <w:link w:val="Heading1"/>
-    <w:uiPriority w:val="9"/>
-    <w:rsid w:val="0004704B"/>
-    <w:rPr>
-      <w:rFonts w:ascii="Calibri" w:eastAsia="MS Gothic" w:hAnsi="Calibri"/>
-      <w:b/>
-      <w:bCs/>
-      <w:color w:val="345A8A"/>
-      <w:kern w:val="1"/>
-      <w:sz w:val="32"/>
-      <w:szCs w:val="32"/>
-      <w:lang w:val="sv-SE" w:eastAsia="ar-SA"/>
-    </w:rPr>
-  </w:style>
-  <w:style w:type="character" w:customStyle="1" w:styleId="Heading2Char">
-    <w:name w:val="Heading 2 Char"/>
-    <w:link w:val="Heading2"/>
-    <w:uiPriority w:val="9"/>
-    <w:rsid w:val="00CF65EE"/>
-    <w:rPr>
-      <w:rFonts w:ascii="Calibri" w:eastAsia="MS Gothic" w:hAnsi="Calibri" w:cs="Times New Roman"/>
-      <w:b/>
-      <w:bCs/>
-      <w:color w:val="4F81BD"/>
-      <w:kern w:val="1"/>
-      <w:sz w:val="26"/>
-      <w:szCs w:val="26"/>
-      <w:lang w:val="sv-SE" w:eastAsia="ar-SA"/>
-    </w:rPr>
-  </w:style>
-  <w:style w:type="paragraph" w:styleId="Title">
-    <w:name w:val="Title"/>
-    <w:basedOn w:val="Normal"/>
-    <w:next w:val="Normal"/>
-    <w:link w:val="TitleChar"/>
-    <w:uiPriority w:val="10"/>
-    <w:qFormat/>
-    <w:rsid w:val="00471134"/>
-    <w:pPr>
-      <w:pBdr>
-        <w:bottom w:val="single" w:sz="8" w:space="4" w:color="4F81BD"/>
-      </w:pBdr>
-      <w:spacing w:after="300" w:line="240" w:lineRule="auto"/>
-      <w:contextualSpacing/>
-    </w:pPr>
-    <w:rPr>
-      <w:rFonts w:ascii="Calibri" w:eastAsia="MS Gothic" w:hAnsi="Calibri"/>
-      <w:color w:val="17365D"/>
-      <w:spacing w:val="5"/>
-      <w:kern w:val="28"/>
-      <w:sz w:val="52"/>
-      <w:szCs w:val="52"/>
-    </w:rPr>
-  </w:style>
-  <w:style w:type="character" w:customStyle="1" w:styleId="TitleChar">
-    <w:name w:val="Title Char"/>
-    <w:link w:val="Title"/>
-    <w:uiPriority w:val="10"/>
-    <w:rsid w:val="00471134"/>
-    <w:rPr>
-      <w:rFonts w:ascii="Calibri" w:eastAsia="MS Gothic" w:hAnsi="Calibri" w:cs="Times New Roman"/>
-      <w:color w:val="17365D"/>
-      <w:spacing w:val="5"/>
-      <w:kern w:val="28"/>
-      <w:sz w:val="52"/>
-      <w:szCs w:val="52"/>
-      <w:lang w:eastAsia="ar-SA"/>
-    </w:rPr>
-  </w:style>
-  <w:style w:type="character" w:customStyle="1" w:styleId="Heading3Char">
-    <w:name w:val="Heading 3 Char"/>
-    <w:link w:val="Heading3"/>
-    <w:uiPriority w:val="9"/>
-    <w:rsid w:val="00493490"/>
-    <w:rPr>
-      <w:rFonts w:ascii="Calibri" w:eastAsia="MS Gothic" w:hAnsi="Calibri" w:cs="Times New Roman"/>
-      <w:b/>
-      <w:bCs/>
-      <w:color w:val="4F81BD"/>
-      <w:kern w:val="1"/>
-      <w:sz w:val="22"/>
-      <w:szCs w:val="24"/>
-      <w:lang w:val="sv-SE" w:eastAsia="ar-SA"/>
-    </w:rPr>
-  </w:style>
-  <w:style w:type="character" w:customStyle="1" w:styleId="Heading4Char">
-    <w:name w:val="Heading 4 Char"/>
-    <w:link w:val="Heading4"/>
-    <w:uiPriority w:val="9"/>
-    <w:rsid w:val="00D8362E"/>
-    <w:rPr>
-      <w:rFonts w:ascii="Calibri" w:eastAsia="MS Gothic" w:hAnsi="Calibri" w:cs="Times New Roman"/>
-      <w:b/>
-      <w:bCs/>
-      <w:i/>
-      <w:iCs/>
-      <w:color w:val="4F81BD"/>
-      <w:kern w:val="1"/>
-      <w:szCs w:val="24"/>
-      <w:lang w:val="sv-SE" w:eastAsia="ar-SA"/>
-    </w:rPr>
-  </w:style>
-  <w:style w:type="character" w:customStyle="1" w:styleId="Heading5Char">
-    <w:name w:val="Heading 5 Char"/>
-    <w:link w:val="Heading5"/>
-    <w:uiPriority w:val="9"/>
-    <w:semiHidden/>
-    <w:rsid w:val="00D8362E"/>
-    <w:rPr>
-      <w:rFonts w:ascii="Calibri" w:eastAsia="MS Gothic" w:hAnsi="Calibri" w:cs="Times New Roman"/>
-      <w:color w:val="243F60"/>
-      <w:kern w:val="1"/>
-      <w:szCs w:val="24"/>
-      <w:lang w:val="sv-SE" w:eastAsia="ar-SA"/>
-    </w:rPr>
-  </w:style>
-  <w:style w:type="character" w:customStyle="1" w:styleId="Heading6Char">
-    <w:name w:val="Heading 6 Char"/>
-    <w:link w:val="Heading6"/>
-    <w:uiPriority w:val="9"/>
-    <w:semiHidden/>
-    <w:rsid w:val="00D8362E"/>
-    <w:rPr>
-      <w:rFonts w:ascii="Calibri" w:eastAsia="MS Gothic" w:hAnsi="Calibri" w:cs="Times New Roman"/>
-      <w:i/>
-      <w:iCs/>
-      <w:color w:val="243F60"/>
-      <w:kern w:val="1"/>
-      <w:szCs w:val="24"/>
-      <w:lang w:val="sv-SE" w:eastAsia="ar-SA"/>
-    </w:rPr>
-  </w:style>
-  <w:style w:type="character" w:customStyle="1" w:styleId="Heading7Char">
-    <w:name w:val="Heading 7 Char"/>
-    <w:link w:val="Heading7"/>
-    <w:uiPriority w:val="9"/>
-    <w:semiHidden/>
-    <w:rsid w:val="00D8362E"/>
-    <w:rPr>
-      <w:rFonts w:ascii="Calibri" w:eastAsia="MS Gothic" w:hAnsi="Calibri" w:cs="Times New Roman"/>
-      <w:i/>
-      <w:iCs/>
-      <w:color w:val="404040"/>
-      <w:kern w:val="1"/>
-      <w:szCs w:val="24"/>
-      <w:lang w:val="sv-SE" w:eastAsia="ar-SA"/>
-    </w:rPr>
-  </w:style>
-  <w:style w:type="character" w:customStyle="1" w:styleId="Heading8Char">
-    <w:name w:val="Heading 8 Char"/>
-    <w:link w:val="Heading8"/>
-    <w:uiPriority w:val="9"/>
-    <w:semiHidden/>
-    <w:rsid w:val="00D8362E"/>
-    <w:rPr>
-      <w:rFonts w:ascii="Calibri" w:eastAsia="MS Gothic" w:hAnsi="Calibri" w:cs="Times New Roman"/>
-      <w:color w:val="404040"/>
-      <w:kern w:val="1"/>
-      <w:lang w:val="sv-SE" w:eastAsia="ar-SA"/>
-    </w:rPr>
-  </w:style>
-  <w:style w:type="character" w:customStyle="1" w:styleId="Heading9Char">
-    <w:name w:val="Heading 9 Char"/>
-    <w:link w:val="Heading9"/>
-    <w:uiPriority w:val="9"/>
-    <w:semiHidden/>
-    <w:rsid w:val="00D8362E"/>
-    <w:rPr>
-      <w:rFonts w:ascii="Calibri" w:eastAsia="MS Gothic" w:hAnsi="Calibri" w:cs="Times New Roman"/>
-      <w:i/>
-      <w:iCs/>
-      <w:color w:val="404040"/>
-      <w:kern w:val="1"/>
-      <w:lang w:val="sv-SE" w:eastAsia="ar-SA"/>
-    </w:rPr>
-  </w:style>
-  <w:style w:type="table" w:styleId="TableGrid">
-    <w:name w:val="Table Grid"/>
-    <w:basedOn w:val="TableNormal"/>
-    <w:uiPriority w:val="59"/>
-    <w:rsid w:val="00730444"/>
-    <w:tblPr>
-      <w:tblInd w:w="0" w:type="dxa"/>
-      <w:tblBorders>
-        <w:top w:val="single" w:sz="4" w:space="0" w:color="auto"/>
-        <w:left w:val="single" w:sz="4" w:space="0" w:color="auto"/>
-        <w:bottom w:val="single" w:sz="4" w:space="0" w:color="auto"/>
-        <w:right w:val="single" w:sz="4" w:space="0" w:color="auto"/>
-        <w:insideH w:val="single" w:sz="4" w:space="0" w:color="auto"/>
-        <w:insideV w:val="single" w:sz="4" w:space="0" w:color="auto"/>
-      </w:tblBorders>
-      <w:tblCellMar>
-        <w:top w:w="0" w:type="dxa"/>
-        <w:left w:w="108" w:type="dxa"/>
-        <w:bottom w:w="0" w:type="dxa"/>
-        <w:right w:w="108" w:type="dxa"/>
-      </w:tblCellMar>
-    </w:tblPr>
-  </w:style>
-  <w:style w:type="table" w:styleId="LightShading">
-    <w:name w:val="Light Shading"/>
-    <w:basedOn w:val="TableNormal"/>
-    <w:uiPriority w:val="60"/>
-    <w:rsid w:val="00730444"/>
-    <w:rPr>
-      <w:color w:val="000000"/>
-    </w:rPr>
-    <w:tblPr>
-      <w:tblStyleRowBandSize w:val="1"/>
-      <w:tblStyleColBandSize w:val="1"/>
-      <w:tblInd w:w="0" w:type="dxa"/>
-      <w:tblBorders>
-        <w:top w:val="single" w:sz="8" w:space="0" w:color="000000"/>
-        <w:bottom w:val="single" w:sz="8" w:space="0" w:color="000000"/>
-      </w:tblBorders>
-      <w:tblCellMar>
-        <w:top w:w="0" w:type="dxa"/>
-        <w:left w:w="108" w:type="dxa"/>
-        <w:bottom w:w="0" w:type="dxa"/>
-        <w:right w:w="108" w:type="dxa"/>
-      </w:tblCellMar>
-    </w:tblPr>
-    <w:tblStylePr w:type="firstRow">
-      <w:pPr>
-        <w:spacing w:before="0" w:after="0" w:line="240" w:lineRule="auto"/>
-      </w:pPr>
-      <w:rPr>
-        <w:b/>
-        <w:bCs/>
-      </w:rPr>
-      <w:tblPr/>
-      <w:tcPr>
-        <w:tcBorders>
-          <w:top w:val="single" w:sz="8" w:space="0" w:color="000000"/>
-          <w:left w:val="nil"/>
-          <w:bottom w:val="single" w:sz="8" w:space="0" w:color="000000"/>
-          <w:right w:val="nil"/>
-          <w:insideH w:val="nil"/>
-          <w:insideV w:val="nil"/>
-        </w:tcBorders>
-      </w:tcPr>
-    </w:tblStylePr>
-    <w:tblStylePr w:type="lastRow">
-      <w:pPr>
-        <w:spacing w:before="0" w:after="0" w:line="240" w:lineRule="auto"/>
-      </w:pPr>
-      <w:rPr>
-        <w:b/>
-        <w:bCs/>
-      </w:rPr>
-      <w:tblPr/>
-      <w:tcPr>
-        <w:tcBorders>
-          <w:top w:val="single" w:sz="8" w:space="0" w:color="000000"/>
-          <w:left w:val="nil"/>
-          <w:bottom w:val="single" w:sz="8" w:space="0" w:color="000000"/>
-          <w:right w:val="nil"/>
-          <w:insideH w:val="nil"/>
-          <w:insideV w:val="nil"/>
-        </w:tcBorders>
-      </w:tcPr>
-    </w:tblStylePr>
-    <w:tblStylePr w:type="firstCol">
-      <w:rPr>
-        <w:b/>
-        <w:bCs/>
-      </w:rPr>
-    </w:tblStylePr>
-    <w:tblStylePr w:type="lastCol">
-      <w:rPr>
-        <w:b/>
-        <w:bCs/>
-      </w:rPr>
-    </w:tblStylePr>
-    <w:tblStylePr w:type="band1Vert">
-      <w:tblPr/>
-      <w:tcPr>
-        <w:tcBorders>
-          <w:left w:val="nil"/>
-          <w:right w:val="nil"/>
-          <w:insideH w:val="nil"/>
-          <w:insideV w:val="nil"/>
-        </w:tcBorders>
-        <w:shd w:val="clear" w:color="auto" w:fill="C0C0C0"/>
-      </w:tcPr>
-    </w:tblStylePr>
-    <w:tblStylePr w:type="band1Horz">
-      <w:tblPr/>
-      <w:tcPr>
-        <w:tcBorders>
-          <w:left w:val="nil"/>
-          <w:right w:val="nil"/>
-          <w:insideH w:val="nil"/>
-          <w:insideV w:val="nil"/>
-        </w:tcBorders>
-        <w:shd w:val="clear" w:color="auto" w:fill="C0C0C0"/>
-      </w:tcPr>
-    </w:tblStylePr>
-  </w:style>
-  <w:style w:type="table" w:styleId="LightList">
-    <w:name w:val="Light List"/>
-    <w:basedOn w:val="TableNormal"/>
-    <w:uiPriority w:val="61"/>
-    <w:rsid w:val="00730444"/>
-    <w:tblPr>
-      <w:tblStyleRowBandSize w:val="1"/>
-      <w:tblStyleColBandSize w:val="1"/>
-      <w:tblInd w:w="0" w:type="dxa"/>
-      <w:tblBorders>
-        <w:top w:val="single" w:sz="8" w:space="0" w:color="000000"/>
-        <w:left w:val="single" w:sz="8" w:space="0" w:color="000000"/>
-        <w:bottom w:val="single" w:sz="8" w:space="0" w:color="000000"/>
-        <w:right w:val="single" w:sz="8" w:space="0" w:color="000000"/>
-      </w:tblBorders>
-      <w:tblCellMar>
-        <w:top w:w="0" w:type="dxa"/>
-        <w:left w:w="108" w:type="dxa"/>
-        <w:bottom w:w="0" w:type="dxa"/>
-        <w:right w:w="108" w:type="dxa"/>
-      </w:tblCellMar>
-    </w:tblPr>
-    <w:tblStylePr w:type="firstRow">
-      <w:pPr>
-        <w:spacing w:before="0" w:after="0" w:line="240" w:lineRule="auto"/>
-      </w:pPr>
-      <w:rPr>
-        <w:b/>
-        <w:bCs/>
-        <w:color w:val="FFFFFF"/>
-      </w:rPr>
-      <w:tblPr/>
-      <w:tcPr>
-        <w:shd w:val="clear" w:color="auto" w:fill="000000"/>
-      </w:tcPr>
-    </w:tblStylePr>
-    <w:tblStylePr w:type="lastRow">
-      <w:pPr>
-        <w:spacing w:before="0" w:after="0" w:line="240" w:lineRule="auto"/>
-      </w:pPr>
-      <w:rPr>
-        <w:b/>
-        <w:bCs/>
-      </w:rPr>
-      <w:tblPr/>
-      <w:tcPr>
-        <w:tcBorders>
-          <w:top w:val="double" w:sz="6" w:space="0" w:color="000000"/>
-          <w:left w:val="single" w:sz="8" w:space="0" w:color="000000"/>
-          <w:bottom w:val="single" w:sz="8" w:space="0" w:color="000000"/>
-          <w:right w:val="single" w:sz="8" w:space="0" w:color="000000"/>
-        </w:tcBorders>
-      </w:tcPr>
-    </w:tblStylePr>
-    <w:tblStylePr w:type="firstCol">
-      <w:rPr>
-        <w:b/>
-        <w:bCs/>
-      </w:rPr>
-    </w:tblStylePr>
-    <w:tblStylePr w:type="lastCol">
-      <w:rPr>
-        <w:b/>
-        <w:bCs/>
-      </w:rPr>
-    </w:tblStylePr>
-    <w:tblStylePr w:type="band1Vert">
-      <w:tblPr/>
-      <w:tcPr>
-        <w:tcBorders>
-          <w:top w:val="single" w:sz="8" w:space="0" w:color="000000"/>
-          <w:left w:val="single" w:sz="8" w:space="0" w:color="000000"/>
-          <w:bottom w:val="single" w:sz="8" w:space="0" w:color="000000"/>
-          <w:right w:val="single" w:sz="8" w:space="0" w:color="000000"/>
-        </w:tcBorders>
-      </w:tcPr>
-    </w:tblStylePr>
-    <w:tblStylePr w:type="band1Horz">
-      <w:tblPr/>
-      <w:tcPr>
-        <w:tcBorders>
-          <w:top w:val="single" w:sz="8" w:space="0" w:color="000000"/>
-          <w:left w:val="single" w:sz="8" w:space="0" w:color="000000"/>
-          <w:bottom w:val="single" w:sz="8" w:space="0" w:color="000000"/>
-          <w:right w:val="single" w:sz="8" w:space="0" w:color="000000"/>
-        </w:tcBorders>
-      </w:tcPr>
-    </w:tblStylePr>
-  </w:style>
-  <w:style w:type="table" w:styleId="LightList-Accent1">
-    <w:name w:val="Light List Accent 1"/>
-    <w:basedOn w:val="TableNormal"/>
-    <w:uiPriority w:val="61"/>
-    <w:rsid w:val="00730444"/>
-    <w:tblPr>
-      <w:tblStyleRowBandSize w:val="1"/>
-      <w:tblStyleColBandSize w:val="1"/>
-      <w:tblInd w:w="0" w:type="dxa"/>
-      <w:tblBorders>
-        <w:top w:val="single" w:sz="8" w:space="0" w:color="4F81BD"/>
-        <w:left w:val="single" w:sz="8" w:space="0" w:color="4F81BD"/>
-        <w:bottom w:val="single" w:sz="8" w:space="0" w:color="4F81BD"/>
-        <w:right w:val="single" w:sz="8" w:space="0" w:color="4F81BD"/>
-      </w:tblBorders>
-      <w:tblCellMar>
-        <w:top w:w="0" w:type="dxa"/>
-        <w:left w:w="108" w:type="dxa"/>
-        <w:bottom w:w="0" w:type="dxa"/>
-        <w:right w:w="108" w:type="dxa"/>
-      </w:tblCellMar>
-    </w:tblPr>
-    <w:tblStylePr w:type="firstRow">
-      <w:pPr>
-        <w:spacing w:before="0" w:after="0" w:line="240" w:lineRule="auto"/>
-      </w:pPr>
-      <w:rPr>
-        <w:b/>
-        <w:bCs/>
-        <w:color w:val="FFFFFF"/>
-      </w:rPr>
-      <w:tblPr/>
-      <w:tcPr>
-        <w:shd w:val="clear" w:color="auto" w:fill="4F81BD"/>
-      </w:tcPr>
-    </w:tblStylePr>
-    <w:tblStylePr w:type="lastRow">
-      <w:pPr>
-        <w:spacing w:before="0" w:after="0" w:line="240" w:lineRule="auto"/>
-      </w:pPr>
-      <w:rPr>
-        <w:b/>
-        <w:bCs/>
-      </w:rPr>
-      <w:tblPr/>
-      <w:tcPr>
-        <w:tcBorders>
-          <w:top w:val="double" w:sz="6" w:space="0" w:color="4F81BD"/>
-          <w:left w:val="single" w:sz="8" w:space="0" w:color="4F81BD"/>
-          <w:bottom w:val="single" w:sz="8" w:space="0" w:color="4F81BD"/>
-          <w:right w:val="single" w:sz="8" w:space="0" w:color="4F81BD"/>
-        </w:tcBorders>
-      </w:tcPr>
-    </w:tblStylePr>
-    <w:tblStylePr w:type="firstCol">
-      <w:rPr>
-        <w:b/>
-        <w:bCs/>
-      </w:rPr>
-    </w:tblStylePr>
-    <w:tblStylePr w:type="lastCol">
-      <w:rPr>
-        <w:b/>
-        <w:bCs/>
-      </w:rPr>
-    </w:tblStylePr>
-    <w:tblStylePr w:type="band1Vert">
-      <w:tblPr/>
-      <w:tcPr>
-        <w:tcBorders>
-          <w:top w:val="single" w:sz="8" w:space="0" w:color="4F81BD"/>
-          <w:left w:val="single" w:sz="8" w:space="0" w:color="4F81BD"/>
-          <w:bottom w:val="single" w:sz="8" w:space="0" w:color="4F81BD"/>
-          <w:right w:val="single" w:sz="8" w:space="0" w:color="4F81BD"/>
-        </w:tcBorders>
-      </w:tcPr>
-    </w:tblStylePr>
-    <w:tblStylePr w:type="band1Horz">
-      <w:tblPr/>
-      <w:tcPr>
-        <w:tcBorders>
-          <w:top w:val="single" w:sz="8" w:space="0" w:color="4F81BD"/>
-          <w:left w:val="single" w:sz="8" w:space="0" w:color="4F81BD"/>
-          <w:bottom w:val="single" w:sz="8" w:space="0" w:color="4F81BD"/>
-          <w:right w:val="single" w:sz="8" w:space="0" w:color="4F81BD"/>
-        </w:tcBorders>
-      </w:tcPr>
-    </w:tblStylePr>
-  </w:style>
-  <w:style w:type="table" w:styleId="LightList-Accent5">
-    <w:name w:val="Light List Accent 5"/>
-    <w:basedOn w:val="TableNormal"/>
-    <w:uiPriority w:val="61"/>
-    <w:rsid w:val="00730444"/>
-    <w:tblPr>
-      <w:tblStyleRowBandSize w:val="1"/>
-      <w:tblStyleColBandSize w:val="1"/>
-      <w:tblInd w:w="0" w:type="dxa"/>
-      <w:tblBorders>
-        <w:top w:val="single" w:sz="8" w:space="0" w:color="4BACC6"/>
-        <w:left w:val="single" w:sz="8" w:space="0" w:color="4BACC6"/>
-        <w:bottom w:val="single" w:sz="8" w:space="0" w:color="4BACC6"/>
-        <w:right w:val="single" w:sz="8" w:space="0" w:color="4BACC6"/>
-      </w:tblBorders>
-      <w:tblCellMar>
-        <w:top w:w="0" w:type="dxa"/>
-        <w:left w:w="108" w:type="dxa"/>
-        <w:bottom w:w="0" w:type="dxa"/>
-        <w:right w:w="108" w:type="dxa"/>
-      </w:tblCellMar>
-    </w:tblPr>
-    <w:tblStylePr w:type="firstRow">
-      <w:pPr>
-        <w:spacing w:before="0" w:after="0" w:line="240" w:lineRule="auto"/>
-      </w:pPr>
-      <w:rPr>
-        <w:b/>
-        <w:bCs/>
-        <w:color w:val="FFFFFF"/>
-      </w:rPr>
-      <w:tblPr/>
-      <w:tcPr>
-        <w:shd w:val="clear" w:color="auto" w:fill="4BACC6"/>
-      </w:tcPr>
-    </w:tblStylePr>
-    <w:tblStylePr w:type="lastRow">
-      <w:pPr>
-        <w:spacing w:before="0" w:after="0" w:line="240" w:lineRule="auto"/>
-      </w:pPr>
-      <w:rPr>
-        <w:b/>
-        <w:bCs/>
-      </w:rPr>
-      <w:tblPr/>
-      <w:tcPr>
-        <w:tcBorders>
-          <w:top w:val="double" w:sz="6" w:space="0" w:color="4BACC6"/>
-          <w:left w:val="single" w:sz="8" w:space="0" w:color="4BACC6"/>
-          <w:bottom w:val="single" w:sz="8" w:space="0" w:color="4BACC6"/>
-          <w:right w:val="single" w:sz="8" w:space="0" w:color="4BACC6"/>
-        </w:tcBorders>
-      </w:tcPr>
-    </w:tblStylePr>
-    <w:tblStylePr w:type="firstCol">
-      <w:rPr>
-        <w:b/>
-        <w:bCs/>
-      </w:rPr>
-    </w:tblStylePr>
-    <w:tblStylePr w:type="lastCol">
-      <w:rPr>
-        <w:b/>
-        <w:bCs/>
-      </w:rPr>
-    </w:tblStylePr>
-    <w:tblStylePr w:type="band1Vert">
-      <w:tblPr/>
-      <w:tcPr>
-        <w:tcBorders>
-          <w:top w:val="single" w:sz="8" w:space="0" w:color="4BACC6"/>
-          <w:left w:val="single" w:sz="8" w:space="0" w:color="4BACC6"/>
-          <w:bottom w:val="single" w:sz="8" w:space="0" w:color="4BACC6"/>
-          <w:right w:val="single" w:sz="8" w:space="0" w:color="4BACC6"/>
-        </w:tcBorders>
-      </w:tcPr>
-    </w:tblStylePr>
-    <w:tblStylePr w:type="band1Horz">
-      <w:tblPr/>
-      <w:tcPr>
-        <w:tcBorders>
-          <w:top w:val="single" w:sz="8" w:space="0" w:color="4BACC6"/>
-          <w:left w:val="single" w:sz="8" w:space="0" w:color="4BACC6"/>
-          <w:bottom w:val="single" w:sz="8" w:space="0" w:color="4BACC6"/>
-          <w:right w:val="single" w:sz="8" w:space="0" w:color="4BACC6"/>
-        </w:tcBorders>
-      </w:tcPr>
-    </w:tblStylePr>
-  </w:style>
-  <w:style w:type="paragraph" w:styleId="NoSpacing">
-    <w:name w:val="No Spacing"/>
-    <w:next w:val="Normal"/>
-    <w:uiPriority w:val="1"/>
-    <w:qFormat/>
-    <w:rsid w:val="00A577C2"/>
-    <w:pPr>
-      <w:ind w:left="567"/>
-    </w:pPr>
-    <w:rPr>
-      <w:rFonts w:ascii="Arial" w:eastAsia="ヒラギノ角ゴ Pro W3" w:hAnsi="Arial"/>
-      <w:color w:val="000000"/>
-      <w:kern w:val="1"/>
-      <w:szCs w:val="24"/>
-      <w:lang w:val="sv-SE" w:eastAsia="ar-SA"/>
-    </w:rPr>
-  </w:style>
-  <w:style w:type="paragraph" w:customStyle="1" w:styleId="Hbodybulleted">
-    <w:name w:val="H_body_bulleted"/>
-    <w:basedOn w:val="Hbodytext"/>
-    <w:rsid w:val="001873DB"/>
-    <w:pPr>
-      <w:numPr>
-        <w:numId w:val="1"/>
-      </w:numPr>
-      <w:tabs>
-        <w:tab w:val="left" w:pos="794"/>
-        <w:tab w:val="left" w:pos="8640"/>
-      </w:tabs>
-      <w:suppressAutoHyphens/>
-      <w:spacing w:after="120" w:line="240" w:lineRule="auto"/>
-      <w:ind w:right="431"/>
-    </w:pPr>
-    <w:rPr>
-      <w:rFonts w:ascii="Univers" w:eastAsia="Arial" w:hAnsi="Univers"/>
-      <w:color w:val="auto"/>
-      <w:kern w:val="0"/>
-    </w:rPr>
-  </w:style>
-  <w:style w:type="paragraph" w:customStyle="1" w:styleId="TableContents">
-    <w:name w:val="Table Contents"/>
-    <w:basedOn w:val="Normal"/>
-    <w:rsid w:val="00091883"/>
-    <w:pPr>
-      <w:suppressLineNumbers/>
-      <w:suppressAutoHyphens/>
-      <w:spacing w:line="240" w:lineRule="auto"/>
-    </w:pPr>
-    <w:rPr>
-      <w:rFonts w:ascii="Times New Roman" w:eastAsia="Times New Roman" w:hAnsi="Times New Roman"/>
-      <w:color w:val="auto"/>
-      <w:kern w:val="0"/>
-      <w:sz w:val="24"/>
-    </w:rPr>
-  </w:style>
-  <w:style w:type="table" w:styleId="LightGrid-Accent1">
-    <w:name w:val="Light Grid Accent 1"/>
-    <w:basedOn w:val="TableNormal"/>
-    <w:uiPriority w:val="62"/>
-    <w:rsid w:val="00A92BD7"/>
-    <w:tblPr>
-      <w:tblStyleRowBandSize w:val="1"/>
-      <w:tblStyleColBandSize w:val="1"/>
-      <w:tblInd w:w="0" w:type="dxa"/>
-      <w:tblBorders>
-        <w:top w:val="single" w:sz="8" w:space="0" w:color="4F81BD"/>
-        <w:left w:val="single" w:sz="8" w:space="0" w:color="4F81BD"/>
-        <w:bottom w:val="single" w:sz="8" w:space="0" w:color="4F81BD"/>
-        <w:right w:val="single" w:sz="8" w:space="0" w:color="4F81BD"/>
-        <w:insideH w:val="single" w:sz="8" w:space="0" w:color="4F81BD"/>
-        <w:insideV w:val="single" w:sz="8" w:space="0" w:color="4F81BD"/>
-      </w:tblBorders>
-      <w:tblCellMar>
-        <w:top w:w="0" w:type="dxa"/>
-        <w:left w:w="108" w:type="dxa"/>
-        <w:bottom w:w="0" w:type="dxa"/>
-        <w:right w:w="108" w:type="dxa"/>
-      </w:tblCellMar>
-    </w:tblPr>
-    <w:tblStylePr w:type="firstRow">
-      <w:pPr>
-        <w:spacing w:before="0" w:after="0" w:line="240" w:lineRule="auto"/>
-      </w:pPr>
-      <w:rPr>
-        <w:rFonts w:ascii="Calibri" w:eastAsia="MS Gothic" w:hAnsi="Calibri" w:cs="Times New Roman"/>
-        <w:b/>
-        <w:bCs/>
-      </w:rPr>
-      <w:tblPr/>
-      <w:tcPr>
-        <w:tcBorders>
-          <w:top w:val="single" w:sz="8" w:space="0" w:color="4F81BD"/>
-          <w:left w:val="single" w:sz="8" w:space="0" w:color="4F81BD"/>
-          <w:bottom w:val="single" w:sz="18" w:space="0" w:color="4F81BD"/>
-          <w:right w:val="single" w:sz="8" w:space="0" w:color="4F81BD"/>
-          <w:insideH w:val="nil"/>
-          <w:insideV w:val="single" w:sz="8" w:space="0" w:color="4F81BD"/>
-        </w:tcBorders>
-      </w:tcPr>
-    </w:tblStylePr>
-    <w:tblStylePr w:type="lastRow">
-      <w:pPr>
-        <w:spacing w:before="0" w:after="0" w:line="240" w:lineRule="auto"/>
-      </w:pPr>
-      <w:rPr>
-        <w:rFonts w:ascii="Calibri" w:eastAsia="MS Gothic" w:hAnsi="Calibri" w:cs="Times New Roman"/>
-        <w:b/>
-        <w:bCs/>
-      </w:rPr>
-      <w:tblPr/>
-      <w:tcPr>
-        <w:tcBorders>
-          <w:top w:val="double" w:sz="6" w:space="0" w:color="4F81BD"/>
-          <w:left w:val="single" w:sz="8" w:space="0" w:color="4F81BD"/>
-          <w:bottom w:val="single" w:sz="8" w:space="0" w:color="4F81BD"/>
-          <w:right w:val="single" w:sz="8" w:space="0" w:color="4F81BD"/>
-          <w:insideH w:val="nil"/>
-          <w:insideV w:val="single" w:sz="8" w:space="0" w:color="4F81BD"/>
-        </w:tcBorders>
-      </w:tcPr>
-    </w:tblStylePr>
-    <w:tblStylePr w:type="firstCol">
-      <w:rPr>
-        <w:rFonts w:ascii="Calibri" w:eastAsia="MS Gothic" w:hAnsi="Calibri" w:cs="Times New Roman"/>
-        <w:b/>
-        <w:bCs/>
-      </w:rPr>
-    </w:tblStylePr>
-    <w:tblStylePr w:type="lastCol">
-      <w:rPr>
-        <w:rFonts w:ascii="Calibri" w:eastAsia="MS Gothic" w:hAnsi="Calibri" w:cs="Times New Roman"/>
-        <w:b/>
-        <w:bCs/>
-      </w:rPr>
-      <w:tblPr/>
-      <w:tcPr>
-        <w:tcBorders>
-          <w:top w:val="single" w:sz="8" w:space="0" w:color="4F81BD"/>
-          <w:left w:val="single" w:sz="8" w:space="0" w:color="4F81BD"/>
-          <w:bottom w:val="single" w:sz="8" w:space="0" w:color="4F81BD"/>
-          <w:right w:val="single" w:sz="8" w:space="0" w:color="4F81BD"/>
-        </w:tcBorders>
-      </w:tcPr>
-    </w:tblStylePr>
-    <w:tblStylePr w:type="band1Vert">
-      <w:tblPr/>
-      <w:tcPr>
-        <w:tcBorders>
-          <w:top w:val="single" w:sz="8" w:space="0" w:color="4F81BD"/>
-          <w:left w:val="single" w:sz="8" w:space="0" w:color="4F81BD"/>
-          <w:bottom w:val="single" w:sz="8" w:space="0" w:color="4F81BD"/>
-          <w:right w:val="single" w:sz="8" w:space="0" w:color="4F81BD"/>
-        </w:tcBorders>
-        <w:shd w:val="clear" w:color="auto" w:fill="D3DFEE"/>
-      </w:tcPr>
-    </w:tblStylePr>
-    <w:tblStylePr w:type="band1Horz">
-      <w:tblPr/>
-      <w:tcPr>
-        <w:tcBorders>
-          <w:top w:val="single" w:sz="8" w:space="0" w:color="4F81BD"/>
-          <w:left w:val="single" w:sz="8" w:space="0" w:color="4F81BD"/>
-          <w:bottom w:val="single" w:sz="8" w:space="0" w:color="4F81BD"/>
-          <w:right w:val="single" w:sz="8" w:space="0" w:color="4F81BD"/>
-          <w:insideV w:val="single" w:sz="8" w:space="0" w:color="4F81BD"/>
-        </w:tcBorders>
-        <w:shd w:val="clear" w:color="auto" w:fill="D3DFEE"/>
-      </w:tcPr>
-    </w:tblStylePr>
-    <w:tblStylePr w:type="band2Horz">
-      <w:tblPr/>
-      <w:tcPr>
-        <w:tcBorders>
-          <w:top w:val="single" w:sz="8" w:space="0" w:color="4F81BD"/>
-          <w:left w:val="single" w:sz="8" w:space="0" w:color="4F81BD"/>
-          <w:bottom w:val="single" w:sz="8" w:space="0" w:color="4F81BD"/>
-          <w:right w:val="single" w:sz="8" w:space="0" w:color="4F81BD"/>
-          <w:insideV w:val="single" w:sz="8" w:space="0" w:color="4F81BD"/>
-        </w:tcBorders>
-      </w:tcPr>
-    </w:tblStylePr>
-  </w:style>
-  <w:style w:type="paragraph" w:customStyle="1" w:styleId="Ledtext">
-    <w:name w:val="Ledtext"/>
-    <w:basedOn w:val="BodyText"/>
-    <w:next w:val="BodyText"/>
-    <w:rsid w:val="008556BB"/>
-    <w:pPr>
-      <w:spacing w:after="0" w:line="240" w:lineRule="auto"/>
-    </w:pPr>
-    <w:rPr>
-      <w:rFonts w:ascii="Helvetica 55 Roman" w:eastAsia="Times New Roman" w:hAnsi="Helvetica 55 Roman"/>
-      <w:noProof/>
-      <w:color w:val="auto"/>
-      <w:kern w:val="0"/>
-      <w:sz w:val="14"/>
-      <w:lang w:val="en-US" w:eastAsia="en-US"/>
-    </w:rPr>
-  </w:style>
-  <w:style w:type="character" w:customStyle="1" w:styleId="Code">
-    <w:name w:val="Code"/>
-    <w:uiPriority w:val="1"/>
-    <w:qFormat/>
-    <w:rsid w:val="00A014BA"/>
-    <w:rPr>
-      <w:rFonts w:ascii="Courier New" w:hAnsi="Courier New" w:cs="Courier New"/>
-      <w:noProof/>
-      <w:sz w:val="20"/>
-      <w:szCs w:val="20"/>
-      <w:lang w:val="en-US"/>
-    </w:rPr>
-  </w:style>
-  <w:style w:type="table" w:styleId="MediumShading1-Accent5">
-    <w:name w:val="Medium Shading 1 Accent 5"/>
-    <w:basedOn w:val="TableNormal"/>
-    <w:uiPriority w:val="63"/>
-    <w:rsid w:val="0058503A"/>
-    <w:rPr>
-      <w:rFonts w:ascii="Cambria" w:eastAsia="MS Mincho" w:hAnsi="Cambria"/>
-      <w:sz w:val="24"/>
-      <w:szCs w:val="24"/>
-    </w:rPr>
-    <w:tblPr>
-      <w:tblStyleRowBandSize w:val="1"/>
-      <w:tblStyleColBandSize w:val="1"/>
-      <w:tblInd w:w="0" w:type="dxa"/>
-      <w:tblBorders>
-        <w:top w:val="single" w:sz="8" w:space="0" w:color="78C0D4"/>
-        <w:left w:val="single" w:sz="8" w:space="0" w:color="78C0D4"/>
-        <w:bottom w:val="single" w:sz="8" w:space="0" w:color="78C0D4"/>
-        <w:right w:val="single" w:sz="8" w:space="0" w:color="78C0D4"/>
-        <w:insideH w:val="single" w:sz="8" w:space="0" w:color="78C0D4"/>
-      </w:tblBorders>
-      <w:tblCellMar>
-        <w:top w:w="0" w:type="dxa"/>
-        <w:left w:w="108" w:type="dxa"/>
-        <w:bottom w:w="0" w:type="dxa"/>
-        <w:right w:w="108" w:type="dxa"/>
-      </w:tblCellMar>
-    </w:tblPr>
-    <w:tblStylePr w:type="firstRow">
-      <w:pPr>
-        <w:spacing w:before="0" w:after="0" w:line="240" w:lineRule="auto"/>
-      </w:pPr>
-      <w:rPr>
-        <w:b/>
-        <w:bCs/>
-        <w:color w:val="FFFFFF"/>
-      </w:rPr>
-      <w:tblPr/>
-      <w:tcPr>
-        <w:tcBorders>
-          <w:top w:val="single" w:sz="8" w:space="0" w:color="78C0D4"/>
-          <w:left w:val="single" w:sz="8" w:space="0" w:color="78C0D4"/>
-          <w:bottom w:val="single" w:sz="8" w:space="0" w:color="78C0D4"/>
-          <w:right w:val="single" w:sz="8" w:space="0" w:color="78C0D4"/>
-          <w:insideH w:val="nil"/>
-          <w:insideV w:val="nil"/>
-        </w:tcBorders>
-        <w:shd w:val="clear" w:color="auto" w:fill="4BACC6"/>
-      </w:tcPr>
-    </w:tblStylePr>
-    <w:tblStylePr w:type="lastRow">
-      <w:pPr>
-        <w:spacing w:before="0" w:after="0" w:line="240" w:lineRule="auto"/>
-      </w:pPr>
-      <w:rPr>
-        <w:b/>
-        <w:bCs/>
-      </w:rPr>
-      <w:tblPr/>
-      <w:tcPr>
-        <w:tcBorders>
-          <w:top w:val="double" w:sz="6" w:space="0" w:color="78C0D4"/>
-          <w:left w:val="single" w:sz="8" w:space="0" w:color="78C0D4"/>
-          <w:bottom w:val="single" w:sz="8" w:space="0" w:color="78C0D4"/>
-          <w:right w:val="single" w:sz="8" w:space="0" w:color="78C0D4"/>
-          <w:insideH w:val="nil"/>
-          <w:insideV w:val="nil"/>
-        </w:tcBorders>
-      </w:tcPr>
-    </w:tblStylePr>
-    <w:tblStylePr w:type="firstCol">
-      <w:rPr>
-        <w:b/>
-        <w:bCs/>
-      </w:rPr>
-    </w:tblStylePr>
-    <w:tblStylePr w:type="lastCol">
-      <w:rPr>
-        <w:b/>
-        <w:bCs/>
-      </w:rPr>
-    </w:tblStylePr>
-    <w:tblStylePr w:type="band1Vert">
-      <w:tblPr/>
-      <w:tcPr>
-        <w:shd w:val="clear" w:color="auto" w:fill="D2EAF1"/>
-      </w:tcPr>
-    </w:tblStylePr>
-    <w:tblStylePr w:type="band1Horz">
-      <w:tblPr/>
-      <w:tcPr>
-        <w:tcBorders>
-          <w:insideH w:val="nil"/>
-          <w:insideV w:val="nil"/>
-        </w:tcBorders>
-        <w:shd w:val="clear" w:color="auto" w:fill="D2EAF1"/>
-      </w:tcPr>
-    </w:tblStylePr>
-    <w:tblStylePr w:type="band2Horz">
-      <w:tblPr/>
-      <w:tcPr>
-        <w:tcBorders>
-          <w:insideH w:val="nil"/>
-          <w:insideV w:val="nil"/>
-        </w:tcBorders>
-      </w:tcPr>
-    </w:tblStylePr>
-  </w:style>
-  <w:style w:type="character" w:styleId="CommentReference">
-    <w:name w:val="annotation reference"/>
-    <w:basedOn w:val="DefaultParagraphFont"/>
-    <w:uiPriority w:val="99"/>
-    <w:semiHidden/>
-    <w:unhideWhenUsed/>
-    <w:rsid w:val="00EC5C01"/>
-    <w:rPr>
-      <w:sz w:val="18"/>
-      <w:szCs w:val="18"/>
-    </w:rPr>
-  </w:style>
-  <w:style w:type="paragraph" w:styleId="CommentText">
-    <w:name w:val="annotation text"/>
-    <w:basedOn w:val="Normal"/>
-    <w:link w:val="CommentTextChar"/>
-    <w:uiPriority w:val="99"/>
-    <w:semiHidden/>
-    <w:unhideWhenUsed/>
-    <w:rsid w:val="00EC5C01"/>
-    <w:pPr>
-      <w:spacing w:line="240" w:lineRule="auto"/>
-    </w:pPr>
-    <w:rPr>
-      <w:sz w:val="24"/>
-    </w:rPr>
-  </w:style>
-  <w:style w:type="character" w:customStyle="1" w:styleId="CommentTextChar">
-    <w:name w:val="Comment Text Char"/>
-    <w:basedOn w:val="DefaultParagraphFont"/>
-    <w:link w:val="CommentText"/>
-    <w:uiPriority w:val="99"/>
-    <w:semiHidden/>
-    <w:rsid w:val="00EC5C01"/>
-    <w:rPr>
-      <w:rFonts w:ascii="Arial" w:eastAsia="ヒラギノ角ゴ Pro W3" w:hAnsi="Arial"/>
-      <w:color w:val="000000"/>
-      <w:kern w:val="1"/>
-      <w:sz w:val="24"/>
-      <w:szCs w:val="24"/>
-      <w:lang w:val="sv-SE" w:eastAsia="ar-SA"/>
-    </w:rPr>
-  </w:style>
-  <w:style w:type="paragraph" w:styleId="CommentSubject">
-    <w:name w:val="annotation subject"/>
-    <w:basedOn w:val="CommentText"/>
-    <w:next w:val="CommentText"/>
-    <w:link w:val="CommentSubjectChar"/>
-    <w:uiPriority w:val="99"/>
-    <w:semiHidden/>
-    <w:unhideWhenUsed/>
-    <w:rsid w:val="00EC5C01"/>
-    <w:rPr>
-      <w:b/>
-      <w:bCs/>
-      <w:sz w:val="20"/>
-      <w:szCs w:val="20"/>
-    </w:rPr>
-  </w:style>
-  <w:style w:type="character" w:customStyle="1" w:styleId="CommentSubjectChar">
-    <w:name w:val="Comment Subject Char"/>
-    <w:basedOn w:val="CommentTextChar"/>
-    <w:link w:val="CommentSubject"/>
-    <w:uiPriority w:val="99"/>
-    <w:semiHidden/>
-    <w:rsid w:val="00EC5C01"/>
-    <w:rPr>
-      <w:rFonts w:ascii="Arial" w:eastAsia="ヒラギノ角ゴ Pro W3" w:hAnsi="Arial"/>
-      <w:b/>
-      <w:bCs/>
-      <w:color w:val="000000"/>
-      <w:kern w:val="1"/>
-      <w:sz w:val="24"/>
-      <w:szCs w:val="24"/>
-      <w:lang w:val="sv-SE" w:eastAsia="ar-SA"/>
-    </w:rPr>
-  </w:style>
-  <w:style w:type="paragraph" w:styleId="Revision">
-    <w:name w:val="Revision"/>
-    <w:hidden/>
-    <w:uiPriority w:val="99"/>
-    <w:semiHidden/>
-    <w:rsid w:val="00CF6CEB"/>
-    <w:rPr>
-      <w:rFonts w:ascii="Arial" w:eastAsia="ヒラギノ角ゴ Pro W3" w:hAnsi="Arial"/>
-      <w:color w:val="000000"/>
-      <w:kern w:val="1"/>
-      <w:szCs w:val="24"/>
-      <w:lang w:val="sv-SE" w:eastAsia="ar-SA"/>
-    </w:rPr>
-  </w:style>
-</w:styles>
-</file>
-
 <file path=word/theme/theme1.xml><?xml version="1.0" encoding="utf-8"?>
 <a:theme xmlns:a="http://schemas.openxmlformats.org/drawingml/2006/main" name="Office Theme">
   <a:themeElements>
@@ -21803,7 +21129,7 @@
 </file>
 
 <file path=customXml/itemProps1.xml><?xml version="1.0" encoding="utf-8"?>
-<ds:datastoreItem xmlns:ds="http://schemas.openxmlformats.org/officeDocument/2006/customXml" ds:itemID="{7223DE1B-6C5B-614A-9876-239D661BDDFC}">
+<ds:datastoreItem xmlns:ds="http://schemas.openxmlformats.org/officeDocument/2006/customXml" ds:itemID="{4A9A0FD0-0930-6947-A3C6-BA1A8E066423}">
   <ds:schemaRefs>
     <ds:schemaRef ds:uri="http://schemas.openxmlformats.org/officeDocument/2006/bibliography"/>
   </ds:schemaRefs>
@@ -21811,7 +21137,7 @@
 </file>
 
 <file path=customXml/itemProps2.xml><?xml version="1.0" encoding="utf-8"?>
-<ds:datastoreItem xmlns:ds="http://schemas.openxmlformats.org/officeDocument/2006/customXml" ds:itemID="{06529B5B-5FCC-AE4D-8182-9D17246F76BF}">
+<ds:datastoreItem xmlns:ds="http://schemas.openxmlformats.org/officeDocument/2006/customXml" ds:itemID="{5CCFF769-4549-E540-B089-FB83D05D4B6D}">
   <ds:schemaRefs>
     <ds:schemaRef ds:uri="http://schemas.openxmlformats.org/officeDocument/2006/bibliography"/>
   </ds:schemaRefs>

--- a/ELN-0603 - Bilaga Tekniskt ramverk - Registry for Identifiers.docx
+++ b/ELN-0603 - Bilaga Tekniskt ramverk - Registry for Identifiers.docx
@@ -1,6 +1,6 @@
 
 <file path=word/document.xml><?xml version="1.0" encoding="utf-8"?>
-<w:document xmlns:wpc="http://schemas.microsoft.com/office/word/2010/wordprocessingCanvas" xmlns:mo="http://schemas.microsoft.com/office/mac/office/2008/main" xmlns:mc="http://schemas.openxmlformats.org/markup-compatibility/2006" xmlns:mv="urn:schemas-microsoft-com:mac:vml" xmlns:o="urn:schemas-microsoft-com:office:office" xmlns:r="http://schemas.openxmlformats.org/officeDocument/2006/relationships" xmlns:m="http://schemas.openxmlformats.org/officeDocument/2006/math" xmlns:v="urn:schemas-microsoft-com:vml" xmlns:wp14="http://schemas.microsoft.com/office/word/2010/wordprocessingDrawing" xmlns:wp="http://schemas.openxmlformats.org/drawingml/2006/wordprocessingDrawing" xmlns:w10="urn:schemas-microsoft-com:office:word" xmlns:w="http://schemas.openxmlformats.org/wordprocessingml/2006/main" xmlns:w14="http://schemas.microsoft.com/office/word/2010/wordml" xmlns:w15="http://schemas.microsoft.com/office/word/2012/wordml" xmlns:wpg="http://schemas.microsoft.com/office/word/2010/wordprocessingGroup" xmlns:wpi="http://schemas.microsoft.com/office/word/2010/wordprocessingInk" xmlns:wne="http://schemas.microsoft.com/office/word/2006/wordml" xmlns:wps="http://schemas.microsoft.com/office/word/2010/wordprocessingShape" mc:Ignorable="w14 w15 wp14">
+<w:document xmlns:wpc="http://schemas.microsoft.com/office/word/2010/wordprocessingCanvas" xmlns:mo="http://schemas.microsoft.com/office/mac/office/2008/main" xmlns:mc="http://schemas.openxmlformats.org/markup-compatibility/2006" xmlns:mv="urn:schemas-microsoft-com:mac:vml" xmlns:o="urn:schemas-microsoft-com:office:office" xmlns:r="http://schemas.openxmlformats.org/officeDocument/2006/relationships" xmlns:m="http://schemas.openxmlformats.org/officeDocument/2006/math" xmlns:v="urn:schemas-microsoft-com:vml" xmlns:wp14="http://schemas.microsoft.com/office/word/2010/wordprocessingDrawing" xmlns:wp="http://schemas.openxmlformats.org/drawingml/2006/wordprocessingDrawing" xmlns:w10="urn:schemas-microsoft-com:office:word" xmlns:w="http://schemas.openxmlformats.org/wordprocessingml/2006/main" xmlns:w14="http://schemas.microsoft.com/office/word/2010/wordml" xmlns:wpg="http://schemas.microsoft.com/office/word/2010/wordprocessingGroup" xmlns:wpi="http://schemas.microsoft.com/office/word/2010/wordprocessingInk" xmlns:wne="http://schemas.microsoft.com/office/word/2006/wordml" xmlns:wps="http://schemas.microsoft.com/office/word/2010/wordprocessingShape" mc:Ignorable="w14 wp14">
   <w:background w:color="FFFFFF"/>
   <w:body>
     <w:p>
@@ -179,7 +179,13 @@
           <w:rPr>
             <w:lang w:val="en-US"/>
           </w:rPr>
-          <w:t>8-22</w:t>
+          <w:t>8-2</w:t>
+        </w:r>
+        <w:r>
+          <w:rPr>
+            <w:lang w:val="en-US"/>
+          </w:rPr>
+          <w:t>6</w:t>
         </w:r>
       </w:ins>
     </w:p>
@@ -2000,7 +2006,19 @@
         <w:rPr>
           <w:lang w:val="en-US"/>
         </w:rPr>
-        <w:t>ypes of identifiers to represent objects in protocols and data structures.</w:t>
+        <w:t>ypes of identifiers to re</w:t>
+      </w:r>
+      <w:r>
+        <w:rPr>
+          <w:lang w:val="en-US"/>
+        </w:rPr>
+        <w:t>p</w:t>
+      </w:r>
+      <w:r>
+        <w:rPr>
+          <w:lang w:val="en-US"/>
+        </w:rPr>
+        <w:t>resent objects in protocols and data structures.</w:t>
       </w:r>
     </w:p>
     <w:p>
@@ -2020,7 +2038,19 @@
         <w:rPr>
           <w:lang w:val="en-US"/>
         </w:rPr>
-        <w:t>This document defines the structure for identifiers assigned by the Swedish e-identification board and provides a registry for assigned identifiers.</w:t>
+        <w:t>This document defines the structure for identifiers assigned by the Swedish e-identification board and provides a registry for assigned identif</w:t>
+      </w:r>
+      <w:r>
+        <w:rPr>
+          <w:lang w:val="en-US"/>
+        </w:rPr>
+        <w:t>i</w:t>
+      </w:r>
+      <w:r>
+        <w:rPr>
+          <w:lang w:val="en-US"/>
+        </w:rPr>
+        <w:t>ers.</w:t>
       </w:r>
     </w:p>
     <w:p>
@@ -2109,7 +2139,19 @@
         <w:rPr>
           <w:lang w:val="en-US"/>
         </w:rPr>
-        <w:t xml:space="preserve">stering assigned identifiers. Identifiers in this registry are typically defined within the context of a separate specification, which defines the semantic meaning of the identifier within the context of a particular protocol and/or data structure. Where applicable, this registry provides references to the documents where the exact meaning of each identifier is defined. </w:t>
+        <w:t>stering assigned identifiers. Identifiers in this registry are typically defined within the context of a separate specif</w:t>
+      </w:r>
+      <w:r>
+        <w:rPr>
+          <w:lang w:val="en-US"/>
+        </w:rPr>
+        <w:t>i</w:t>
+      </w:r>
+      <w:r>
+        <w:rPr>
+          <w:lang w:val="en-US"/>
+        </w:rPr>
+        <w:t xml:space="preserve">cation, which defines the semantic meaning of the identifier within the context of a particular protocol and/or data structure. Where applicable, this registry provides references to the documents where the exact meaning of each identifier is defined. </w:t>
       </w:r>
     </w:p>
     <w:p>
@@ -2484,7 +2526,21 @@
                 <w:szCs w:val="20"/>
                 <w:lang w:val="en-US"/>
               </w:rPr>
-              <w:t>An indicator of the version of the object represented by this identifier. The exact semantic of the version indicator, if present, is defined within each category.</w:t>
+              <w:t>An indicator of the version of the object represented by this identifier. The exact semantic of the version indicator, if pr</w:t>
+            </w:r>
+            <w:r>
+              <w:rPr>
+                <w:szCs w:val="20"/>
+                <w:lang w:val="en-US"/>
+              </w:rPr>
+              <w:t>e</w:t>
+            </w:r>
+            <w:r>
+              <w:rPr>
+                <w:szCs w:val="20"/>
+                <w:lang w:val="en-US"/>
+              </w:rPr>
+              <w:t>sent, is defined within each category.</w:t>
             </w:r>
           </w:p>
         </w:tc>
@@ -2734,7 +2790,19 @@
         <w:rPr>
           <w:lang w:val="en-US"/>
         </w:rPr>
-        <w:t xml:space="preserve"> consists of a node in a hierarchically-assigned namespace, formally defined using the ITU-T's ASN.1 standard, X.690. Successive numbers of the nodes, starting at the root of the tree, identify each node in the tree. Designers set up new nodes by registering them under the node's registration authority</w:t>
+        <w:t xml:space="preserve"> consists of a node in a hierarchically-assigned namespace, formally defined using the ITU-T's ASN.1 standard, X.690. Su</w:t>
+      </w:r>
+      <w:r>
+        <w:rPr>
+          <w:lang w:val="en-US"/>
+        </w:rPr>
+        <w:t>c</w:t>
+      </w:r>
+      <w:r>
+        <w:rPr>
+          <w:lang w:val="en-US"/>
+        </w:rPr>
+        <w:t>cessive numbers of the nodes, starting at the root of the tree, identify each node in the tree. Designers set up new nodes by registering them under the node's registration authority</w:t>
       </w:r>
       <w:r>
         <w:rPr>
@@ -3825,7 +3893,19 @@
         <w:rPr>
           <w:lang w:val="en-US"/>
         </w:rPr>
-        <w:t>Framework</w:t>
+        <w:t>Fram</w:t>
+      </w:r>
+      <w:r>
+        <w:rPr>
+          <w:lang w:val="en-US"/>
+        </w:rPr>
+        <w:t>e</w:t>
+      </w:r>
+      <w:r>
+        <w:rPr>
+          <w:lang w:val="en-US"/>
+        </w:rPr>
+        <w:t>work</w:t>
       </w:r>
       <w:r>
         <w:rPr>
@@ -4320,7 +4400,19 @@
         <w:rPr>
           <w:lang w:val="en-US"/>
         </w:rPr>
-        <w:t>authentication requests that includes a sign message that must be displayed to the user</w:t>
+        <w:t>authentication requests that includes a sign me</w:t>
+      </w:r>
+      <w:r>
+        <w:rPr>
+          <w:lang w:val="en-US"/>
+        </w:rPr>
+        <w:t>s</w:t>
+      </w:r>
+      <w:r>
+        <w:rPr>
+          <w:lang w:val="en-US"/>
+        </w:rPr>
+        <w:t>sage that must be displayed to the user</w:t>
       </w:r>
       <w:r>
         <w:rPr>
@@ -4598,7 +4690,21 @@
                 <w:szCs w:val="20"/>
                 <w:lang w:val="en-US"/>
               </w:rPr>
-              <w:t xml:space="preserve">extended </w:t>
+              <w:t>e</w:t>
+            </w:r>
+            <w:r>
+              <w:rPr>
+                <w:szCs w:val="20"/>
+                <w:lang w:val="en-US"/>
+              </w:rPr>
+              <w:t>x</w:t>
+            </w:r>
+            <w:r>
+              <w:rPr>
+                <w:szCs w:val="20"/>
+                <w:lang w:val="en-US"/>
+              </w:rPr>
+              <w:t xml:space="preserve">tended </w:t>
             </w:r>
             <w:r>
               <w:rPr>
@@ -4751,7 +4857,21 @@
                 <w:szCs w:val="20"/>
                 <w:lang w:val="en-US"/>
               </w:rPr>
-              <w:t xml:space="preserve">3 with extended </w:t>
+              <w:t>3 with e</w:t>
+            </w:r>
+            <w:r>
+              <w:rPr>
+                <w:szCs w:val="20"/>
+                <w:lang w:val="en-US"/>
+              </w:rPr>
+              <w:t>x</w:t>
+            </w:r>
+            <w:r>
+              <w:rPr>
+                <w:szCs w:val="20"/>
+                <w:lang w:val="en-US"/>
+              </w:rPr>
+              <w:t xml:space="preserve">tended </w:t>
             </w:r>
             <w:r>
               <w:rPr>
@@ -4889,7 +5009,21 @@
                 <w:szCs w:val="20"/>
                 <w:lang w:val="en-US"/>
               </w:rPr>
-              <w:t xml:space="preserve">4 with extended </w:t>
+              <w:t>4 with e</w:t>
+            </w:r>
+            <w:r>
+              <w:rPr>
+                <w:szCs w:val="20"/>
+                <w:lang w:val="en-US"/>
+              </w:rPr>
+              <w:t>x</w:t>
+            </w:r>
+            <w:r>
+              <w:rPr>
+                <w:szCs w:val="20"/>
+                <w:lang w:val="en-US"/>
+              </w:rPr>
+              <w:t xml:space="preserve">tended </w:t>
             </w:r>
             <w:r>
               <w:rPr>
@@ -4989,518 +5123,6 @@
               </w:rPr>
             </w:pPr>
             <w:ins w:id="32" w:author="Stefan Santesson" w:date="2016-08-24T22:42:00Z">
-              <w:r>
-                <w:rPr>
-                  <w:bCs/>
-                  <w:szCs w:val="20"/>
-                </w:rPr>
-                <w:fldChar w:fldCharType="begin"/>
-              </w:r>
-              <w:r>
-                <w:rPr>
-                  <w:bCs/>
-                  <w:szCs w:val="20"/>
-                </w:rPr>
-                <w:instrText xml:space="preserve"> HYPERLINK "</w:instrText>
-              </w:r>
-              <w:r>
-                <w:rPr>
-                  <w:bCs/>
-                  <w:szCs w:val="20"/>
-                </w:rPr>
-                <w:instrText>http://id.elegnamnden.se/loa/1.0/</w:instrText>
-              </w:r>
-              <w:r>
-                <w:rPr>
-                  <w:bCs/>
-                  <w:szCs w:val="20"/>
-                </w:rPr>
-                <w:instrText>eidas-low</w:instrText>
-              </w:r>
-              <w:r>
-                <w:rPr>
-                  <w:bCs/>
-                  <w:szCs w:val="20"/>
-                </w:rPr>
-                <w:instrText>-si</w:instrText>
-              </w:r>
-              <w:r>
-                <w:rPr>
-                  <w:bCs/>
-                  <w:szCs w:val="20"/>
-                </w:rPr>
-                <w:instrText xml:space="preserve">gm" </w:instrText>
-              </w:r>
-            </w:ins>
-            <w:r>
-              <w:rPr>
-                <w:bCs/>
-                <w:szCs w:val="20"/>
-              </w:rPr>
-            </w:r>
-            <w:ins w:id="33" w:author="Stefan Santesson" w:date="2016-08-24T22:42:00Z">
-              <w:r>
-                <w:rPr>
-                  <w:bCs/>
-                  <w:szCs w:val="20"/>
-                </w:rPr>
-                <w:fldChar w:fldCharType="separate"/>
-              </w:r>
-              <w:r>
-                <w:rPr>
-                  <w:bCs/>
-                  <w:szCs w:val="20"/>
-                </w:rPr>
-                <w:t>http://id.elegnamnden.se/loa/1.0/eidas-low-sigm</w:t>
-              </w:r>
-              <w:r>
-                <w:rPr>
-                  <w:bCs/>
-                  <w:szCs w:val="20"/>
-                </w:rPr>
-                <w:fldChar w:fldCharType="end"/>
-              </w:r>
-            </w:ins>
-          </w:p>
-        </w:tc>
-        <w:tc>
-          <w:tcPr>
-            <w:tcW w:w="5238" w:type="dxa"/>
-            <w:tcBorders>
-              <w:left w:val="nil"/>
-              <w:right w:val="nil"/>
-            </w:tcBorders>
-            <w:shd w:val="clear" w:color="auto" w:fill="auto"/>
-            <w:tcPrChange w:id="34" w:author="Stefan Santesson" w:date="2016-08-24T22:45:00Z">
-              <w:tcPr>
-                <w:tcW w:w="5238" w:type="dxa"/>
-                <w:tcBorders>
-                  <w:left w:val="nil"/>
-                  <w:right w:val="nil"/>
-                </w:tcBorders>
-                <w:shd w:val="clear" w:color="auto" w:fill="auto"/>
-              </w:tcPr>
-            </w:tcPrChange>
-          </w:tcPr>
-          <w:p>
-            <w:pPr>
-              <w:keepNext/>
-              <w:keepLines/>
-              <w:rPr>
-                <w:ins w:id="35" w:author="Stefan Santesson" w:date="2016-08-24T22:41:00Z"/>
-                <w:szCs w:val="20"/>
-                <w:lang w:val="en-US"/>
-              </w:rPr>
-            </w:pPr>
-            <w:ins w:id="36" w:author="Stefan Santesson" w:date="2016-08-24T22:42:00Z">
-              <w:r>
-                <w:rPr>
-                  <w:bCs/>
-                  <w:szCs w:val="20"/>
-                </w:rPr>
-                <w:t>Authentication accordance to eIDAS assurance level low with extended requirements for displaying signature mes-sages.</w:t>
-              </w:r>
-            </w:ins>
-          </w:p>
-        </w:tc>
-        <w:tc>
-          <w:tcPr>
-            <w:tcW w:w="2551" w:type="dxa"/>
-            <w:tcBorders>
-              <w:left w:val="nil"/>
-            </w:tcBorders>
-            <w:shd w:val="clear" w:color="auto" w:fill="auto"/>
-            <w:tcPrChange w:id="37" w:author="Stefan Santesson" w:date="2016-08-24T22:45:00Z">
-              <w:tcPr>
-                <w:tcW w:w="2551" w:type="dxa"/>
-                <w:tcBorders>
-                  <w:left w:val="nil"/>
-                </w:tcBorders>
-                <w:shd w:val="clear" w:color="auto" w:fill="auto"/>
-              </w:tcPr>
-            </w:tcPrChange>
-          </w:tcPr>
-          <w:p>
-            <w:pPr>
-              <w:keepNext/>
-              <w:keepLines/>
-              <w:rPr>
-                <w:ins w:id="38" w:author="Stefan Santesson" w:date="2016-08-24T22:41:00Z"/>
-                <w:szCs w:val="20"/>
-                <w:lang w:val="en-US"/>
-              </w:rPr>
-            </w:pPr>
-            <w:ins w:id="39" w:author="Stefan Santesson" w:date="2016-08-24T22:41:00Z">
-              <w:r>
-                <w:rPr>
-                  <w:b/>
-                  <w:szCs w:val="20"/>
-                  <w:lang w:val="en-US"/>
-                </w:rPr>
-                <w:t>[</w:t>
-              </w:r>
-              <w:r>
-                <w:rPr>
-                  <w:b/>
-                  <w:szCs w:val="20"/>
-                  <w:lang w:val="en-US"/>
-                </w:rPr>
-                <w:t>DeployProf</w:t>
-              </w:r>
-              <w:r>
-                <w:rPr>
-                  <w:b/>
-                  <w:szCs w:val="20"/>
-                  <w:lang w:val="en-US"/>
-                </w:rPr>
-                <w:t>]</w:t>
-              </w:r>
-            </w:ins>
-          </w:p>
-        </w:tc>
-      </w:tr>
-      <w:tr>
-        <w:trPr>
-          <w:ins w:id="40" w:author="Stefan Santesson" w:date="2016-08-24T22:36:00Z"/>
-        </w:trPr>
-        <w:tc>
-          <w:tcPr>
-            <w:tcW w:w="4935" w:type="dxa"/>
-            <w:shd w:val="clear" w:color="auto" w:fill="D2EAF1"/>
-          </w:tcPr>
-          <w:p>
-            <w:pPr>
-              <w:keepNext/>
-              <w:keepLines/>
-              <w:rPr>
-                <w:ins w:id="41" w:author="Stefan Santesson" w:date="2016-08-24T22:36:00Z"/>
-                <w:bCs/>
-                <w:szCs w:val="20"/>
-              </w:rPr>
-              <w:pPrChange w:id="42" w:author="Stefan Santesson" w:date="2016-08-24T22:45:00Z">
-                <w:pPr/>
-              </w:pPrChange>
-            </w:pPr>
-            <w:ins w:id="43" w:author="Stefan Santesson" w:date="2016-08-24T22:38:00Z">
-              <w:r>
-                <w:rPr>
-                  <w:bCs/>
-                  <w:szCs w:val="20"/>
-                </w:rPr>
-                <w:fldChar w:fldCharType="begin"/>
-              </w:r>
-              <w:r>
-                <w:rPr>
-                  <w:bCs/>
-                  <w:szCs w:val="20"/>
-                </w:rPr>
-                <w:instrText xml:space="preserve"> HYPERLINK "</w:instrText>
-              </w:r>
-            </w:ins>
-            <w:ins w:id="44" w:author="Stefan Santesson" w:date="2016-08-24T22:36:00Z">
-              <w:r>
-                <w:rPr>
-                  <w:bCs/>
-                  <w:szCs w:val="20"/>
-                </w:rPr>
-                <w:instrText>http://id.elegnamnden.se/loa/1.0/</w:instrText>
-              </w:r>
-            </w:ins>
-            <w:ins w:id="45" w:author="Stefan Santesson" w:date="2016-08-24T22:37:00Z">
-              <w:r>
-                <w:rPr>
-                  <w:bCs/>
-                  <w:szCs w:val="20"/>
-                </w:rPr>
-                <w:instrText>eidas-low</w:instrText>
-              </w:r>
-            </w:ins>
-            <w:ins w:id="46" w:author="Stefan Santesson" w:date="2016-08-24T22:36:00Z">
-              <w:r>
-                <w:rPr>
-                  <w:bCs/>
-                  <w:szCs w:val="20"/>
-                </w:rPr>
-                <w:instrText>-si</w:instrText>
-              </w:r>
-              <w:r>
-                <w:rPr>
-                  <w:bCs/>
-                  <w:szCs w:val="20"/>
-                </w:rPr>
-                <w:instrText>gm</w:instrText>
-              </w:r>
-            </w:ins>
-            <w:ins w:id="47" w:author="Stefan Santesson" w:date="2016-08-24T22:38:00Z">
-              <w:r>
-                <w:rPr>
-                  <w:bCs/>
-                  <w:szCs w:val="20"/>
-                </w:rPr>
-                <w:instrText xml:space="preserve">" </w:instrText>
-              </w:r>
-              <w:r>
-                <w:rPr>
-                  <w:bCs/>
-                  <w:szCs w:val="20"/>
-                </w:rPr>
-                <w:fldChar w:fldCharType="separate"/>
-              </w:r>
-            </w:ins>
-            <w:ins w:id="48" w:author="Stefan Santesson" w:date="2016-08-24T22:36:00Z">
-              <w:r>
-                <w:rPr>
-                  <w:bCs/>
-                  <w:szCs w:val="20"/>
-                  <w:rPrChange w:id="49" w:author="Stefan Santesson" w:date="2016-08-24T22:40:00Z">
-                    <w:rPr>
-                      <w:rStyle w:val="Hyperlink"/>
-                      <w:bCs/>
-                      <w:szCs w:val="20"/>
-                    </w:rPr>
-                  </w:rPrChange>
-                </w:rPr>
-                <w:t>h</w:t>
-              </w:r>
-              <w:r>
-                <w:rPr>
-                  <w:bCs/>
-                  <w:szCs w:val="20"/>
-                  <w:rPrChange w:id="50" w:author="Stefan Santesson" w:date="2016-08-24T22:40:00Z">
-                    <w:rPr>
-                      <w:rStyle w:val="Hyperlink"/>
-                      <w:bCs/>
-                      <w:szCs w:val="20"/>
-                    </w:rPr>
-                  </w:rPrChange>
-                </w:rPr>
-                <w:t>t</w:t>
-              </w:r>
-              <w:r>
-                <w:rPr>
-                  <w:bCs/>
-                  <w:szCs w:val="20"/>
-                  <w:rPrChange w:id="51" w:author="Stefan Santesson" w:date="2016-08-24T22:40:00Z">
-                    <w:rPr>
-                      <w:rStyle w:val="Hyperlink"/>
-                      <w:bCs/>
-                      <w:szCs w:val="20"/>
-                    </w:rPr>
-                  </w:rPrChange>
-                </w:rPr>
-                <w:t>tp://id.elegnamnden.se/loa/1.0/</w:t>
-              </w:r>
-            </w:ins>
-            <w:ins w:id="52" w:author="Stefan Santesson" w:date="2016-08-24T22:37:00Z">
-              <w:r>
-                <w:rPr>
-                  <w:bCs/>
-                  <w:szCs w:val="20"/>
-                  <w:rPrChange w:id="53" w:author="Stefan Santesson" w:date="2016-08-24T22:40:00Z">
-                    <w:rPr>
-                      <w:rStyle w:val="Hyperlink"/>
-                      <w:bCs/>
-                      <w:szCs w:val="20"/>
-                    </w:rPr>
-                  </w:rPrChange>
-                </w:rPr>
-                <w:t>eidas-</w:t>
-              </w:r>
-            </w:ins>
-            <w:ins w:id="54" w:author="Stefan Santesson" w:date="2016-08-24T22:45:00Z">
-              <w:r>
-                <w:rPr>
-                  <w:bCs/>
-                  <w:szCs w:val="20"/>
-                </w:rPr>
-                <w:t>sub</w:t>
-              </w:r>
-            </w:ins>
-            <w:ins w:id="55" w:author="Stefan Santesson" w:date="2016-08-24T22:36:00Z">
-              <w:r>
-                <w:rPr>
-                  <w:bCs/>
-                  <w:szCs w:val="20"/>
-                  <w:rPrChange w:id="56" w:author="Stefan Santesson" w:date="2016-08-24T22:40:00Z">
-                    <w:rPr>
-                      <w:rStyle w:val="Hyperlink"/>
-                      <w:bCs/>
-                      <w:szCs w:val="20"/>
-                    </w:rPr>
-                  </w:rPrChange>
-                </w:rPr>
-                <w:t>-sigm</w:t>
-              </w:r>
-            </w:ins>
-            <w:ins w:id="57" w:author="Stefan Santesson" w:date="2016-08-24T22:38:00Z">
-              <w:r>
-                <w:rPr>
-                  <w:bCs/>
-                  <w:szCs w:val="20"/>
-                </w:rPr>
-                <w:fldChar w:fldCharType="end"/>
-              </w:r>
-            </w:ins>
-          </w:p>
-        </w:tc>
-        <w:tc>
-          <w:tcPr>
-            <w:tcW w:w="5238" w:type="dxa"/>
-            <w:shd w:val="clear" w:color="auto" w:fill="D2EAF1"/>
-          </w:tcPr>
-          <w:p>
-            <w:pPr>
-              <w:keepNext/>
-              <w:keepLines/>
-              <w:rPr>
-                <w:ins w:id="58" w:author="Stefan Santesson" w:date="2016-08-24T22:36:00Z"/>
-                <w:bCs/>
-                <w:szCs w:val="20"/>
-                <w:rPrChange w:id="59" w:author="Stefan Santesson" w:date="2016-08-24T22:40:00Z">
-                  <w:rPr>
-                    <w:ins w:id="60" w:author="Stefan Santesson" w:date="2016-08-24T22:36:00Z"/>
-                    <w:szCs w:val="20"/>
-                    <w:lang w:val="en-US"/>
-                  </w:rPr>
-                </w:rPrChange>
-              </w:rPr>
-              <w:pPrChange w:id="61" w:author="Stefan Santesson" w:date="2016-08-24T22:40:00Z">
-                <w:pPr/>
-              </w:pPrChange>
-            </w:pPr>
-            <w:ins w:id="62" w:author="Stefan Santesson" w:date="2016-08-24T22:38:00Z">
-              <w:r>
-                <w:rPr>
-                  <w:bCs/>
-                  <w:szCs w:val="20"/>
-                  <w:rPrChange w:id="63" w:author="Stefan Santesson" w:date="2016-08-24T22:40:00Z">
-                    <w:rPr>
-                      <w:szCs w:val="20"/>
-                      <w:lang w:val="en-US"/>
-                    </w:rPr>
-                  </w:rPrChange>
-                </w:rPr>
-                <w:t>Authentication accordance</w:t>
-              </w:r>
-              <w:r>
-                <w:rPr>
-                  <w:bCs/>
-                  <w:szCs w:val="20"/>
-                  <w:rPrChange w:id="64" w:author="Stefan Santesson" w:date="2016-08-24T22:40:00Z">
-                    <w:rPr>
-                      <w:bCs/>
-                      <w:szCs w:val="20"/>
-                    </w:rPr>
-                  </w:rPrChange>
-                </w:rPr>
-                <w:t xml:space="preserve"> to eIDAS assurance level substantial</w:t>
-              </w:r>
-            </w:ins>
-            <w:ins w:id="65" w:author="Stefan Santesson" w:date="2016-08-24T22:39:00Z">
-              <w:r>
-                <w:rPr>
-                  <w:bCs/>
-                  <w:szCs w:val="20"/>
-                  <w:rPrChange w:id="66" w:author="Stefan Santesson" w:date="2016-08-24T22:40:00Z">
-                    <w:rPr>
-                      <w:szCs w:val="20"/>
-                      <w:lang w:val="en-US"/>
-                    </w:rPr>
-                  </w:rPrChange>
-                </w:rPr>
-                <w:t xml:space="preserve"> with extended requirements for displaying signature mes-sages.</w:t>
-              </w:r>
-            </w:ins>
-          </w:p>
-        </w:tc>
-        <w:tc>
-          <w:tcPr>
-            <w:tcW w:w="2551" w:type="dxa"/>
-            <w:shd w:val="clear" w:color="auto" w:fill="D2EAF1"/>
-          </w:tcPr>
-          <w:p>
-            <w:pPr>
-              <w:keepNext/>
-              <w:keepLines/>
-              <w:rPr>
-                <w:ins w:id="67" w:author="Stefan Santesson" w:date="2016-08-24T22:36:00Z"/>
-                <w:bCs/>
-                <w:szCs w:val="20"/>
-                <w:rPrChange w:id="68" w:author="Stefan Santesson" w:date="2016-08-24T22:40:00Z">
-                  <w:rPr>
-                    <w:ins w:id="69" w:author="Stefan Santesson" w:date="2016-08-24T22:36:00Z"/>
-                    <w:b/>
-                    <w:szCs w:val="20"/>
-                    <w:lang w:val="en-US"/>
-                  </w:rPr>
-                </w:rPrChange>
-              </w:rPr>
-              <w:pPrChange w:id="70" w:author="Stefan Santesson" w:date="2016-08-24T22:40:00Z">
-                <w:pPr/>
-              </w:pPrChange>
-            </w:pPr>
-            <w:ins w:id="71" w:author="Stefan Santesson" w:date="2016-08-24T22:39:00Z">
-              <w:r>
-                <w:rPr>
-                  <w:bCs/>
-                  <w:szCs w:val="20"/>
-                  <w:rPrChange w:id="72" w:author="Stefan Santesson" w:date="2016-08-24T22:40:00Z">
-                    <w:rPr>
-                      <w:b/>
-                      <w:szCs w:val="20"/>
-                      <w:lang w:val="en-US"/>
-                    </w:rPr>
-                  </w:rPrChange>
-                </w:rPr>
-                <w:t>[DeployProf]</w:t>
-              </w:r>
-            </w:ins>
-          </w:p>
-        </w:tc>
-      </w:tr>
-      <w:tr>
-        <w:trPr>
-          <w:ins w:id="73" w:author="Stefan Santesson" w:date="2016-08-24T22:43:00Z"/>
-        </w:trPr>
-        <w:tc>
-          <w:tcPr>
-            <w:tcW w:w="4935" w:type="dxa"/>
-            <w:tcBorders>
-              <w:right w:val="nil"/>
-            </w:tcBorders>
-            <w:shd w:val="clear" w:color="auto" w:fill="auto"/>
-            <w:tcPrChange w:id="74" w:author="Stefan Santesson" w:date="2016-08-24T22:45:00Z">
-              <w:tcPr>
-                <w:tcW w:w="4935" w:type="dxa"/>
-                <w:gridSpan w:val="3"/>
-                <w:tcBorders>
-                  <w:right w:val="nil"/>
-                </w:tcBorders>
-                <w:shd w:val="clear" w:color="auto" w:fill="auto"/>
-              </w:tcPr>
-            </w:tcPrChange>
-          </w:tcPr>
-          <w:p>
-            <w:pPr>
-              <w:keepNext/>
-              <w:keepLines/>
-              <w:rPr>
-                <w:ins w:id="75" w:author="Stefan Santesson" w:date="2016-08-24T22:43:00Z"/>
-                <w:rFonts w:cs="Tahoma"/>
-                <w:b/>
-                <w:bCs/>
-                <w:i/>
-                <w:iCs/>
-                <w:szCs w:val="20"/>
-              </w:rPr>
-              <w:pPrChange w:id="76" w:author="Stefan Santesson" w:date="2016-08-24T22:45:00Z">
-                <w:pPr>
-                  <w:keepNext/>
-                  <w:keepLines/>
-                </w:pPr>
-              </w:pPrChange>
-            </w:pPr>
-            <w:ins w:id="77" w:author="Stefan Santesson" w:date="2016-08-24T22:43:00Z">
               <w:r>
                 <w:rPr>
                   <w:bCs/>
@@ -5548,12 +5170,6 @@
                   <w:bCs/>
                   <w:szCs w:val="20"/>
                 </w:rPr>
-              </w:r>
-              <w:r>
-                <w:rPr>
-                  <w:bCs/>
-                  <w:szCs w:val="20"/>
-                </w:rPr>
                 <w:fldChar w:fldCharType="separate"/>
               </w:r>
               <w:r>
@@ -5561,25 +5177,7 @@
                   <w:bCs/>
                   <w:szCs w:val="20"/>
                 </w:rPr>
-                <w:t>http://id.elegnamnden.se/loa/1.0/eidas-</w:t>
-              </w:r>
-            </w:ins>
-            <w:ins w:id="78" w:author="Stefan Santesson" w:date="2016-08-24T22:45:00Z">
-              <w:r>
-                <w:rPr>
-                  <w:bCs/>
-                  <w:szCs w:val="20"/>
-                </w:rPr>
-                <w:t>high</w:t>
-              </w:r>
-            </w:ins>
-            <w:ins w:id="79" w:author="Stefan Santesson" w:date="2016-08-24T22:43:00Z">
-              <w:r>
-                <w:rPr>
-                  <w:bCs/>
-                  <w:szCs w:val="20"/>
-                </w:rPr>
-                <w:t>-sigm</w:t>
+                <w:t>http://id.elegnamnden.se/loa/1.0/eidas-low-sigm</w:t>
               </w:r>
               <w:r>
                 <w:rPr>
@@ -5599,7 +5197,7 @@
               <w:right w:val="nil"/>
             </w:tcBorders>
             <w:shd w:val="clear" w:color="auto" w:fill="auto"/>
-            <w:tcPrChange w:id="80" w:author="Stefan Santesson" w:date="2016-08-24T22:45:00Z">
+            <w:tcPrChange w:id="33" w:author="Stefan Santesson" w:date="2016-08-24T22:45:00Z">
               <w:tcPr>
                 <w:tcW w:w="5238" w:type="dxa"/>
                 <w:tcBorders>
@@ -5615,32 +5213,19 @@
               <w:keepNext/>
               <w:keepLines/>
               <w:rPr>
-                <w:ins w:id="81" w:author="Stefan Santesson" w:date="2016-08-24T22:43:00Z"/>
-                <w:szCs w:val="20"/>
-                <w:lang w:val="en-US"/>
+                <w:ins w:id="34" w:author="Stefan Santesson" w:date="2016-08-24T22:41:00Z"/>
+                <w:szCs w:val="20"/>
+                <w:lang w:val="en-GB"/>
               </w:rPr>
             </w:pPr>
-            <w:ins w:id="82" w:author="Stefan Santesson" w:date="2016-08-24T22:43:00Z">
+            <w:ins w:id="35" w:author="Stefan Santesson" w:date="2016-08-24T22:42:00Z">
               <w:r>
                 <w:rPr>
                   <w:bCs/>
                   <w:szCs w:val="20"/>
+                  <w:lang w:val="en-GB"/>
                 </w:rPr>
-                <w:t>Authentication accorda</w:t>
-              </w:r>
-              <w:r>
-                <w:rPr>
-                  <w:bCs/>
-                  <w:szCs w:val="20"/>
-                </w:rPr>
-                <w:t>nce to eIDAS assurance level high</w:t>
-              </w:r>
-              <w:r>
-                <w:rPr>
-                  <w:bCs/>
-                  <w:szCs w:val="20"/>
-                </w:rPr>
-                <w:t xml:space="preserve"> with extended requirements for displaying signature mes-sages.</w:t>
+                <w:t>Authentication accordance to eIDAS assurance level low with extended requirements for displaying signature messages.</w:t>
               </w:r>
             </w:ins>
           </w:p>
@@ -5652,7 +5237,7 @@
               <w:left w:val="nil"/>
             </w:tcBorders>
             <w:shd w:val="clear" w:color="auto" w:fill="auto"/>
-            <w:tcPrChange w:id="83" w:author="Stefan Santesson" w:date="2016-08-24T22:45:00Z">
+            <w:tcPrChange w:id="36" w:author="Stefan Santesson" w:date="2016-08-24T22:45:00Z">
               <w:tcPr>
                 <w:tcW w:w="2551" w:type="dxa"/>
                 <w:tcBorders>
@@ -5667,12 +5252,12 @@
               <w:keepNext/>
               <w:keepLines/>
               <w:rPr>
-                <w:ins w:id="84" w:author="Stefan Santesson" w:date="2016-08-24T22:43:00Z"/>
+                <w:ins w:id="37" w:author="Stefan Santesson" w:date="2016-08-24T22:41:00Z"/>
                 <w:szCs w:val="20"/>
                 <w:lang w:val="en-US"/>
               </w:rPr>
             </w:pPr>
-            <w:ins w:id="85" w:author="Stefan Santesson" w:date="2016-08-24T22:43:00Z">
+            <w:ins w:id="38" w:author="Stefan Santesson" w:date="2016-08-24T22:41:00Z">
               <w:r>
                 <w:rPr>
                   <w:b/>
@@ -5703,31 +5288,27 @@
       </w:tr>
       <w:tr>
         <w:trPr>
-          <w:ins w:id="86" w:author="Stefan Santesson" w:date="2016-08-24T22:44:00Z"/>
+          <w:ins w:id="39" w:author="Stefan Santesson" w:date="2016-08-24T22:36:00Z"/>
         </w:trPr>
         <w:tc>
           <w:tcPr>
             <w:tcW w:w="4935" w:type="dxa"/>
             <w:shd w:val="clear" w:color="auto" w:fill="D2EAF1"/>
-            <w:tcPrChange w:id="87" w:author="Stefan Santesson" w:date="2016-08-24T22:45:00Z">
-              <w:tcPr>
-                <w:tcW w:w="4793" w:type="dxa"/>
-                <w:gridSpan w:val="2"/>
-                <w:shd w:val="clear" w:color="auto" w:fill="D2EAF1"/>
-              </w:tcPr>
-            </w:tcPrChange>
           </w:tcPr>
           <w:p>
             <w:pPr>
               <w:keepNext/>
               <w:keepLines/>
               <w:rPr>
-                <w:ins w:id="88" w:author="Stefan Santesson" w:date="2016-08-24T22:44:00Z"/>
+                <w:ins w:id="40" w:author="Stefan Santesson" w:date="2016-08-24T22:36:00Z"/>
                 <w:bCs/>
                 <w:szCs w:val="20"/>
               </w:rPr>
+              <w:pPrChange w:id="41" w:author="Stefan Santesson" w:date="2016-08-24T22:45:00Z">
+                <w:pPr/>
+              </w:pPrChange>
             </w:pPr>
-            <w:ins w:id="89" w:author="Stefan Santesson" w:date="2016-08-24T22:44:00Z">
+            <w:ins w:id="42" w:author="Stefan Santesson" w:date="2016-08-24T22:38:00Z">
               <w:r>
                 <w:rPr>
                   <w:bCs/>
@@ -5742,6 +5323,8 @@
                 </w:rPr>
                 <w:instrText xml:space="preserve"> HYPERLINK "</w:instrText>
               </w:r>
+            </w:ins>
+            <w:ins w:id="43" w:author="Stefan Santesson" w:date="2016-08-24T22:36:00Z">
               <w:r>
                 <w:rPr>
                   <w:bCs/>
@@ -5749,6 +5332,8 @@
                 </w:rPr>
                 <w:instrText>http://id.elegnamnden.se/loa/1.0/</w:instrText>
               </w:r>
+            </w:ins>
+            <w:ins w:id="44" w:author="Stefan Santesson" w:date="2016-08-24T22:37:00Z">
               <w:r>
                 <w:rPr>
                   <w:bCs/>
@@ -5756,6 +5341,8 @@
                 </w:rPr>
                 <w:instrText>eidas-low</w:instrText>
               </w:r>
+            </w:ins>
+            <w:ins w:id="45" w:author="Stefan Santesson" w:date="2016-08-24T22:36:00Z">
               <w:r>
                 <w:rPr>
                   <w:bCs/>
@@ -5768,16 +5355,17 @@
                   <w:bCs/>
                   <w:szCs w:val="20"/>
                 </w:rPr>
-                <w:instrText xml:space="preserve">gm" </w:instrText>
+                <w:instrText>gm</w:instrText>
               </w:r>
             </w:ins>
-            <w:r>
-              <w:rPr>
-                <w:bCs/>
-                <w:szCs w:val="20"/>
-              </w:rPr>
-            </w:r>
-            <w:ins w:id="90" w:author="Stefan Santesson" w:date="2016-08-24T22:44:00Z">
+            <w:ins w:id="46" w:author="Stefan Santesson" w:date="2016-08-24T22:38:00Z">
+              <w:r>
+                <w:rPr>
+                  <w:bCs/>
+                  <w:szCs w:val="20"/>
+                </w:rPr>
+                <w:instrText xml:space="preserve">" </w:instrText>
+              </w:r>
               <w:r>
                 <w:rPr>
                   <w:bCs/>
@@ -5785,31 +5373,32 @@
                 </w:rPr>
                 <w:fldChar w:fldCharType="separate"/>
               </w:r>
+            </w:ins>
+            <w:ins w:id="47" w:author="Stefan Santesson" w:date="2016-08-24T22:36:00Z">
+              <w:r>
+                <w:t>http://id.elegnamnden.se/loa/1.0/</w:t>
+              </w:r>
+            </w:ins>
+            <w:ins w:id="48" w:author="Stefan Santesson" w:date="2016-08-24T22:37:00Z">
+              <w:r>
+                <w:t>eidas-</w:t>
+              </w:r>
+            </w:ins>
+            <w:ins w:id="49" w:author="Stefan Santesson" w:date="2016-08-24T22:45:00Z">
               <w:r>
                 <w:rPr>
                   <w:bCs/>
                   <w:szCs w:val="20"/>
                 </w:rPr>
-                <w:t>http://id.elegnamnden.se/loa/1.0/eidas</w:t>
+                <w:t>sub</w:t>
               </w:r>
             </w:ins>
-            <w:ins w:id="91" w:author="Stefan Santesson" w:date="2016-08-24T22:45:00Z">
+            <w:ins w:id="50" w:author="Stefan Santesson" w:date="2016-08-24T22:36:00Z">
               <w:r>
-                <w:rPr>
-                  <w:bCs/>
-                  <w:szCs w:val="20"/>
-                </w:rPr>
-                <w:t>-nn</w:t>
+                <w:t>-sigm</w:t>
               </w:r>
             </w:ins>
-            <w:ins w:id="92" w:author="Stefan Santesson" w:date="2016-08-24T22:44:00Z">
-              <w:r>
-                <w:rPr>
-                  <w:bCs/>
-                  <w:szCs w:val="20"/>
-                </w:rPr>
-                <w:t>-low-sigm</w:t>
-              </w:r>
+            <w:ins w:id="51" w:author="Stefan Santesson" w:date="2016-08-24T22:38:00Z">
               <w:r>
                 <w:rPr>
                   <w:bCs/>
@@ -5824,49 +5413,57 @@
           <w:tcPr>
             <w:tcW w:w="5238" w:type="dxa"/>
             <w:shd w:val="clear" w:color="auto" w:fill="D2EAF1"/>
-            <w:tcPrChange w:id="93" w:author="Stefan Santesson" w:date="2016-08-24T22:45:00Z">
-              <w:tcPr>
-                <w:tcW w:w="5380" w:type="dxa"/>
-                <w:gridSpan w:val="2"/>
-                <w:shd w:val="clear" w:color="auto" w:fill="D2EAF1"/>
-              </w:tcPr>
-            </w:tcPrChange>
           </w:tcPr>
           <w:p>
             <w:pPr>
               <w:keepNext/>
               <w:keepLines/>
               <w:rPr>
-                <w:ins w:id="94" w:author="Stefan Santesson" w:date="2016-08-24T22:44:00Z"/>
+                <w:ins w:id="52" w:author="Stefan Santesson" w:date="2016-08-24T22:36:00Z"/>
                 <w:bCs/>
                 <w:szCs w:val="20"/>
-              </w:rPr>
+                <w:lang w:val="en-GB"/>
+              </w:rPr>
+              <w:pPrChange w:id="53" w:author="Stefan Santesson" w:date="2016-08-24T22:40:00Z">
+                <w:pPr>
+                  <w:keepNext/>
+                  <w:keepLines/>
+                  <w:numPr>
+                    <w:ilvl w:val="5"/>
+                    <w:numId w:val="2"/>
+                  </w:numPr>
+                  <w:spacing w:before="200"/>
+                  <w:ind w:left="1152" w:hanging="1152"/>
+                  <w:outlineLvl w:val="5"/>
+                </w:pPr>
+              </w:pPrChange>
             </w:pPr>
-            <w:ins w:id="95" w:author="Stefan Santesson" w:date="2016-08-24T22:44:00Z">
+            <w:ins w:id="54" w:author="Stefan Santesson" w:date="2016-08-24T22:38:00Z">
               <w:r>
                 <w:rPr>
                   <w:bCs/>
                   <w:szCs w:val="20"/>
+                  <w:lang w:val="en-GB"/>
                 </w:rPr>
-                <w:t xml:space="preserve">Authentication accordance to eIDAS assurance level low </w:t>
+                <w:t>Authentication accordance</w:t>
               </w:r>
-            </w:ins>
-            <w:ins w:id="96" w:author="Stefan Santesson" w:date="2016-08-24T22:51:00Z">
               <w:r>
                 <w:rPr>
                   <w:bCs/>
                   <w:szCs w:val="20"/>
+                  <w:lang w:val="en-GB"/>
                 </w:rPr>
-                <w:t xml:space="preserve">for non notified eID schemes </w:t>
+                <w:t xml:space="preserve"> to eIDAS assurance level substantial</w:t>
               </w:r>
             </w:ins>
-            <w:ins w:id="97" w:author="Stefan Santesson" w:date="2016-08-24T22:44:00Z">
+            <w:ins w:id="55" w:author="Stefan Santesson" w:date="2016-08-24T22:39:00Z">
               <w:r>
                 <w:rPr>
                   <w:bCs/>
                   <w:szCs w:val="20"/>
+                  <w:lang w:val="en-GB"/>
                 </w:rPr>
-                <w:t>with extended requirements for displaying signature mes-sages.</w:t>
+                <w:t xml:space="preserve"> with extended requirements for displaying signature messages.</w:t>
               </w:r>
             </w:ins>
           </w:p>
@@ -5875,30 +5472,66 @@
           <w:tcPr>
             <w:tcW w:w="2551" w:type="dxa"/>
             <w:shd w:val="clear" w:color="auto" w:fill="D2EAF1"/>
-            <w:tcPrChange w:id="98" w:author="Stefan Santesson" w:date="2016-08-24T22:45:00Z">
-              <w:tcPr>
-                <w:tcW w:w="2551" w:type="dxa"/>
-                <w:shd w:val="clear" w:color="auto" w:fill="D2EAF1"/>
-              </w:tcPr>
-            </w:tcPrChange>
           </w:tcPr>
           <w:p>
             <w:pPr>
               <w:keepNext/>
               <w:keepLines/>
               <w:rPr>
-                <w:ins w:id="99" w:author="Stefan Santesson" w:date="2016-08-24T22:44:00Z"/>
+                <w:ins w:id="56" w:author="Stefan Santesson" w:date="2016-08-24T22:36:00Z"/>
                 <w:bCs/>
                 <w:szCs w:val="20"/>
               </w:rPr>
+              <w:pPrChange w:id="57" w:author="Stefan Santesson" w:date="2016-08-24T22:40:00Z">
+                <w:pPr>
+                  <w:keepNext/>
+                  <w:keepLines/>
+                  <w:numPr>
+                    <w:ilvl w:val="5"/>
+                    <w:numId w:val="2"/>
+                  </w:numPr>
+                  <w:spacing w:before="200"/>
+                  <w:ind w:left="1152" w:hanging="1152"/>
+                  <w:outlineLvl w:val="5"/>
+                </w:pPr>
+              </w:pPrChange>
             </w:pPr>
-            <w:ins w:id="100" w:author="Stefan Santesson" w:date="2016-08-24T22:44:00Z">
+            <w:ins w:id="58" w:author="Stefan Santesson" w:date="2016-08-24T22:39:00Z">
               <w:r>
                 <w:rPr>
                   <w:bCs/>
                   <w:szCs w:val="20"/>
+                  <w:rPrChange w:id="59" w:author="Stefan Santesson" w:date="2016-08-24T22:40:00Z">
+                    <w:rPr>
+                      <w:b/>
+                      <w:szCs w:val="20"/>
+                      <w:lang w:val="en-US"/>
+                    </w:rPr>
+                  </w:rPrChange>
                 </w:rPr>
-                <w:t>[DeployProf]</w:t>
+                <w:t>[</w:t>
+              </w:r>
+              <w:r>
+                <w:rPr>
+                  <w:b/>
+                  <w:bCs/>
+                  <w:szCs w:val="20"/>
+                </w:rPr>
+                <w:t>DeployProf</w:t>
+              </w:r>
+              <w:r>
+                <w:rPr>
+                  <w:bCs/>
+                  <w:szCs w:val="20"/>
+                  <w:rPrChange w:id="60" w:author="Stefan Santesson" w:date="2016-08-24T22:40:00Z">
+                    <w:rPr>
+                      <w:b/>
+                      <w:szCs w:val="20"/>
+                      <w:lang w:val="en-US"/>
+                    </w:rPr>
+                  </w:rPrChange>
+                </w:rPr>
+                <w:t>]</w:t>
               </w:r>
             </w:ins>
           </w:p>
@@ -5906,7 +5539,7 @@
       </w:tr>
       <w:tr>
         <w:trPr>
-          <w:ins w:id="101" w:author="Stefan Santesson" w:date="2016-08-24T22:44:00Z"/>
+          <w:ins w:id="61" w:author="Stefan Santesson" w:date="2016-08-24T22:43:00Z"/>
         </w:trPr>
         <w:tc>
           <w:tcPr>
@@ -5915,7 +5548,7 @@
               <w:right w:val="nil"/>
             </w:tcBorders>
             <w:shd w:val="clear" w:color="auto" w:fill="auto"/>
-            <w:tcPrChange w:id="102" w:author="Stefan Santesson" w:date="2016-08-24T22:45:00Z">
+            <w:tcPrChange w:id="62" w:author="Stefan Santesson" w:date="2016-08-24T22:45:00Z">
               <w:tcPr>
                 <w:tcW w:w="4935" w:type="dxa"/>
                 <w:gridSpan w:val="3"/>
@@ -5931,7 +5564,7 @@
               <w:keepNext/>
               <w:keepLines/>
               <w:rPr>
-                <w:ins w:id="103" w:author="Stefan Santesson" w:date="2016-08-24T22:44:00Z"/>
+                <w:ins w:id="63" w:author="Stefan Santesson" w:date="2016-08-24T22:43:00Z"/>
                 <w:rFonts w:cs="Tahoma"/>
                 <w:b/>
                 <w:bCs/>
@@ -5939,14 +5572,8 @@
                 <w:iCs/>
                 <w:szCs w:val="20"/>
               </w:rPr>
-              <w:pPrChange w:id="104" w:author="Stefan Santesson" w:date="2016-08-24T22:45:00Z">
-                <w:pPr>
-                  <w:keepNext/>
-                  <w:keepLines/>
-                </w:pPr>
-              </w:pPrChange>
             </w:pPr>
-            <w:ins w:id="105" w:author="Stefan Santesson" w:date="2016-08-24T22:44:00Z">
+            <w:ins w:id="64" w:author="Stefan Santesson" w:date="2016-08-24T22:43:00Z">
               <w:r>
                 <w:rPr>
                   <w:bCs/>
@@ -5994,12 +5621,6 @@
                   <w:bCs/>
                   <w:szCs w:val="20"/>
                 </w:rPr>
-              </w:r>
-              <w:r>
-                <w:rPr>
-                  <w:bCs/>
-                  <w:szCs w:val="20"/>
-                </w:rPr>
                 <w:fldChar w:fldCharType="separate"/>
               </w:r>
               <w:r>
@@ -6010,16 +5631,16 @@
                 <w:t>http://id.elegnamnden.se/loa/1.0/eidas-</w:t>
               </w:r>
             </w:ins>
-            <w:ins w:id="106" w:author="Stefan Santesson" w:date="2016-08-24T22:45:00Z">
+            <w:ins w:id="65" w:author="Stefan Santesson" w:date="2016-08-24T22:45:00Z">
               <w:r>
                 <w:rPr>
                   <w:bCs/>
                   <w:szCs w:val="20"/>
                 </w:rPr>
-                <w:t>nn-sub</w:t>
+                <w:t>high</w:t>
               </w:r>
             </w:ins>
-            <w:ins w:id="107" w:author="Stefan Santesson" w:date="2016-08-24T22:44:00Z">
+            <w:ins w:id="66" w:author="Stefan Santesson" w:date="2016-08-24T22:43:00Z">
               <w:r>
                 <w:rPr>
                   <w:bCs/>
@@ -6045,7 +5666,7 @@
               <w:right w:val="nil"/>
             </w:tcBorders>
             <w:shd w:val="clear" w:color="auto" w:fill="auto"/>
-            <w:tcPrChange w:id="108" w:author="Stefan Santesson" w:date="2016-08-24T22:45:00Z">
+            <w:tcPrChange w:id="67" w:author="Stefan Santesson" w:date="2016-08-24T22:45:00Z">
               <w:tcPr>
                 <w:tcW w:w="5238" w:type="dxa"/>
                 <w:tcBorders>
@@ -6061,50 +5682,35 @@
               <w:keepNext/>
               <w:keepLines/>
               <w:rPr>
-                <w:ins w:id="109" w:author="Stefan Santesson" w:date="2016-08-24T22:44:00Z"/>
-                <w:szCs w:val="20"/>
-                <w:lang w:val="en-US"/>
+                <w:ins w:id="68" w:author="Stefan Santesson" w:date="2016-08-24T22:43:00Z"/>
+                <w:szCs w:val="20"/>
+                <w:lang w:val="en-GB"/>
               </w:rPr>
             </w:pPr>
-            <w:ins w:id="110" w:author="Stefan Santesson" w:date="2016-08-24T22:44:00Z">
+            <w:ins w:id="69" w:author="Stefan Santesson" w:date="2016-08-24T22:43:00Z">
               <w:r>
                 <w:rPr>
                   <w:bCs/>
                   <w:szCs w:val="20"/>
+                  <w:lang w:val="en-GB"/>
                 </w:rPr>
-                <w:t xml:space="preserve">Authentication accordance to eIDAS assurance level </w:t>
-              </w:r>
-            </w:ins>
-            <w:ins w:id="111" w:author="Stefan Santesson" w:date="2016-08-24T22:52:00Z">
-              <w:r>
-                <w:rPr>
-                  <w:bCs/>
-                  <w:szCs w:val="20"/>
-                </w:rPr>
-                <w:t>substantial</w:t>
+                <w:t>Authentication accorda</w:t>
               </w:r>
               <w:r>
                 <w:rPr>
                   <w:bCs/>
                   <w:szCs w:val="20"/>
+                  <w:lang w:val="en-GB"/>
                 </w:rPr>
-                <w:t xml:space="preserve"> </w:t>
+                <w:t>nce to eIDAS assurance level high</w:t>
               </w:r>
               <w:r>
                 <w:rPr>
                   <w:bCs/>
                   <w:szCs w:val="20"/>
+                  <w:lang w:val="en-GB"/>
                 </w:rPr>
-                <w:t>for non notified eID schemes</w:t>
-              </w:r>
-            </w:ins>
-            <w:ins w:id="112" w:author="Stefan Santesson" w:date="2016-08-24T22:44:00Z">
-              <w:r>
-                <w:rPr>
-                  <w:bCs/>
-                  <w:szCs w:val="20"/>
-                </w:rPr>
-                <w:t xml:space="preserve"> with extended requirements for displaying signature mes-sages.</w:t>
+                <w:t xml:space="preserve"> with extended requirements for displaying signature messages.</w:t>
               </w:r>
             </w:ins>
           </w:p>
@@ -6116,7 +5722,7 @@
               <w:left w:val="nil"/>
             </w:tcBorders>
             <w:shd w:val="clear" w:color="auto" w:fill="auto"/>
-            <w:tcPrChange w:id="113" w:author="Stefan Santesson" w:date="2016-08-24T22:45:00Z">
+            <w:tcPrChange w:id="70" w:author="Stefan Santesson" w:date="2016-08-24T22:45:00Z">
               <w:tcPr>
                 <w:tcW w:w="2551" w:type="dxa"/>
                 <w:tcBorders>
@@ -6131,12 +5737,12 @@
               <w:keepNext/>
               <w:keepLines/>
               <w:rPr>
-                <w:ins w:id="114" w:author="Stefan Santesson" w:date="2016-08-24T22:44:00Z"/>
+                <w:ins w:id="71" w:author="Stefan Santesson" w:date="2016-08-24T22:43:00Z"/>
                 <w:szCs w:val="20"/>
                 <w:lang w:val="en-US"/>
               </w:rPr>
             </w:pPr>
-            <w:ins w:id="115" w:author="Stefan Santesson" w:date="2016-08-24T22:44:00Z">
+            <w:ins w:id="72" w:author="Stefan Santesson" w:date="2016-08-24T22:43:00Z">
               <w:r>
                 <w:rPr>
                   <w:b/>
@@ -6167,13 +5773,13 @@
       </w:tr>
       <w:tr>
         <w:trPr>
-          <w:ins w:id="116" w:author="Stefan Santesson" w:date="2016-08-24T22:44:00Z"/>
+          <w:ins w:id="73" w:author="Stefan Santesson" w:date="2016-08-24T22:44:00Z"/>
         </w:trPr>
         <w:tc>
           <w:tcPr>
             <w:tcW w:w="4935" w:type="dxa"/>
             <w:shd w:val="clear" w:color="auto" w:fill="D2EAF1"/>
-            <w:tcPrChange w:id="117" w:author="Stefan Santesson" w:date="2016-08-24T22:45:00Z">
+            <w:tcPrChange w:id="74" w:author="Stefan Santesson" w:date="2016-08-24T22:45:00Z">
               <w:tcPr>
                 <w:tcW w:w="4793" w:type="dxa"/>
                 <w:gridSpan w:val="2"/>
@@ -6186,18 +5792,12 @@
               <w:keepNext/>
               <w:keepLines/>
               <w:rPr>
-                <w:ins w:id="118" w:author="Stefan Santesson" w:date="2016-08-24T22:44:00Z"/>
+                <w:ins w:id="75" w:author="Stefan Santesson" w:date="2016-08-24T22:44:00Z"/>
                 <w:bCs/>
                 <w:szCs w:val="20"/>
               </w:rPr>
-              <w:pPrChange w:id="119" w:author="Stefan Santesson" w:date="2016-08-24T22:46:00Z">
-                <w:pPr>
-                  <w:keepNext/>
-                  <w:keepLines/>
-                </w:pPr>
-              </w:pPrChange>
             </w:pPr>
-            <w:ins w:id="120" w:author="Stefan Santesson" w:date="2016-08-24T22:44:00Z">
+            <w:ins w:id="76" w:author="Stefan Santesson" w:date="2016-08-24T22:44:00Z">
               <w:r>
                 <w:rPr>
                   <w:bCs/>
@@ -6240,14 +5840,246 @@
                 </w:rPr>
                 <w:instrText xml:space="preserve">gm" </w:instrText>
               </w:r>
+              <w:r>
+                <w:rPr>
+                  <w:bCs/>
+                  <w:szCs w:val="20"/>
+                </w:rPr>
+                <w:fldChar w:fldCharType="separate"/>
+              </w:r>
+              <w:r>
+                <w:rPr>
+                  <w:bCs/>
+                  <w:szCs w:val="20"/>
+                </w:rPr>
+                <w:t>http://id.elegnamnden.se/loa/1.0/eidas</w:t>
+              </w:r>
             </w:ins>
-            <w:r>
-              <w:rPr>
+            <w:ins w:id="77" w:author="Stefan Santesson" w:date="2016-08-24T22:45:00Z">
+              <w:r>
+                <w:rPr>
+                  <w:bCs/>
+                  <w:szCs w:val="20"/>
+                </w:rPr>
+                <w:t>-nn</w:t>
+              </w:r>
+            </w:ins>
+            <w:ins w:id="78" w:author="Stefan Santesson" w:date="2016-08-24T22:44:00Z">
+              <w:r>
+                <w:rPr>
+                  <w:bCs/>
+                  <w:szCs w:val="20"/>
+                </w:rPr>
+                <w:t>-low-sigm</w:t>
+              </w:r>
+              <w:r>
+                <w:rPr>
+                  <w:bCs/>
+                  <w:szCs w:val="20"/>
+                </w:rPr>
+                <w:fldChar w:fldCharType="end"/>
+              </w:r>
+            </w:ins>
+          </w:p>
+        </w:tc>
+        <w:tc>
+          <w:tcPr>
+            <w:tcW w:w="5238" w:type="dxa"/>
+            <w:shd w:val="clear" w:color="auto" w:fill="D2EAF1"/>
+            <w:tcPrChange w:id="79" w:author="Stefan Santesson" w:date="2016-08-24T22:45:00Z">
+              <w:tcPr>
+                <w:tcW w:w="5380" w:type="dxa"/>
+                <w:gridSpan w:val="2"/>
+                <w:shd w:val="clear" w:color="auto" w:fill="D2EAF1"/>
+              </w:tcPr>
+            </w:tcPrChange>
+          </w:tcPr>
+          <w:p>
+            <w:pPr>
+              <w:keepNext/>
+              <w:keepLines/>
+              <w:rPr>
+                <w:ins w:id="80" w:author="Stefan Santesson" w:date="2016-08-24T22:44:00Z"/>
                 <w:bCs/>
                 <w:szCs w:val="20"/>
-              </w:rPr>
-            </w:r>
-            <w:ins w:id="121" w:author="Stefan Santesson" w:date="2016-08-24T22:44:00Z">
+                <w:lang w:val="en-GB"/>
+              </w:rPr>
+            </w:pPr>
+            <w:ins w:id="81" w:author="Stefan Santesson" w:date="2016-08-24T22:44:00Z">
+              <w:r>
+                <w:rPr>
+                  <w:bCs/>
+                  <w:szCs w:val="20"/>
+                  <w:lang w:val="en-GB"/>
+                </w:rPr>
+                <w:t xml:space="preserve">Authentication accordance to eIDAS assurance level low </w:t>
+              </w:r>
+            </w:ins>
+            <w:ins w:id="82" w:author="Stefan Santesson" w:date="2016-08-24T22:51:00Z">
+              <w:r>
+                <w:rPr>
+                  <w:bCs/>
+                  <w:szCs w:val="20"/>
+                  <w:lang w:val="en-GB"/>
+                </w:rPr>
+                <w:t xml:space="preserve">for non notified eID schemes </w:t>
+              </w:r>
+            </w:ins>
+            <w:ins w:id="83" w:author="Stefan Santesson" w:date="2016-08-24T22:44:00Z">
+              <w:r>
+                <w:rPr>
+                  <w:bCs/>
+                  <w:szCs w:val="20"/>
+                  <w:lang w:val="en-GB"/>
+                </w:rPr>
+                <w:t>with extended requir</w:t>
+              </w:r>
+              <w:r>
+                <w:rPr>
+                  <w:bCs/>
+                  <w:szCs w:val="20"/>
+                  <w:lang w:val="en-GB"/>
+                </w:rPr>
+                <w:t>e</w:t>
+              </w:r>
+              <w:r>
+                <w:rPr>
+                  <w:bCs/>
+                  <w:szCs w:val="20"/>
+                  <w:lang w:val="en-GB"/>
+                </w:rPr>
+                <w:t>ments for displaying signature messages.</w:t>
+              </w:r>
+            </w:ins>
+          </w:p>
+        </w:tc>
+        <w:tc>
+          <w:tcPr>
+            <w:tcW w:w="2551" w:type="dxa"/>
+            <w:shd w:val="clear" w:color="auto" w:fill="D2EAF1"/>
+            <w:tcPrChange w:id="84" w:author="Stefan Santesson" w:date="2016-08-24T22:45:00Z">
+              <w:tcPr>
+                <w:tcW w:w="2551" w:type="dxa"/>
+                <w:shd w:val="clear" w:color="auto" w:fill="D2EAF1"/>
+              </w:tcPr>
+            </w:tcPrChange>
+          </w:tcPr>
+          <w:p>
+            <w:pPr>
+              <w:keepNext/>
+              <w:keepLines/>
+              <w:rPr>
+                <w:ins w:id="85" w:author="Stefan Santesson" w:date="2016-08-24T22:44:00Z"/>
+                <w:bCs/>
+                <w:szCs w:val="20"/>
+              </w:rPr>
+            </w:pPr>
+            <w:ins w:id="86" w:author="Stefan Santesson" w:date="2016-08-24T22:44:00Z">
+              <w:r>
+                <w:rPr>
+                  <w:bCs/>
+                  <w:szCs w:val="20"/>
+                </w:rPr>
+                <w:t>[</w:t>
+              </w:r>
+              <w:r>
+                <w:rPr>
+                  <w:b/>
+                  <w:bCs/>
+                  <w:szCs w:val="20"/>
+                </w:rPr>
+                <w:t>DeployProf</w:t>
+              </w:r>
+              <w:r>
+                <w:rPr>
+                  <w:bCs/>
+                  <w:szCs w:val="20"/>
+                </w:rPr>
+                <w:t>]</w:t>
+              </w:r>
+            </w:ins>
+          </w:p>
+        </w:tc>
+      </w:tr>
+      <w:tr>
+        <w:trPr>
+          <w:ins w:id="87" w:author="Stefan Santesson" w:date="2016-08-24T22:44:00Z"/>
+        </w:trPr>
+        <w:tc>
+          <w:tcPr>
+            <w:tcW w:w="4935" w:type="dxa"/>
+            <w:tcBorders>
+              <w:right w:val="nil"/>
+            </w:tcBorders>
+            <w:shd w:val="clear" w:color="auto" w:fill="auto"/>
+            <w:tcPrChange w:id="88" w:author="Stefan Santesson" w:date="2016-08-24T22:45:00Z">
+              <w:tcPr>
+                <w:tcW w:w="4935" w:type="dxa"/>
+                <w:gridSpan w:val="3"/>
+                <w:tcBorders>
+                  <w:right w:val="nil"/>
+                </w:tcBorders>
+                <w:shd w:val="clear" w:color="auto" w:fill="auto"/>
+              </w:tcPr>
+            </w:tcPrChange>
+          </w:tcPr>
+          <w:p>
+            <w:pPr>
+              <w:keepNext/>
+              <w:keepLines/>
+              <w:rPr>
+                <w:ins w:id="89" w:author="Stefan Santesson" w:date="2016-08-24T22:44:00Z"/>
+                <w:rFonts w:cs="Tahoma"/>
+                <w:b/>
+                <w:bCs/>
+                <w:i/>
+                <w:iCs/>
+                <w:szCs w:val="20"/>
+              </w:rPr>
+            </w:pPr>
+            <w:ins w:id="90" w:author="Stefan Santesson" w:date="2016-08-24T22:44:00Z">
+              <w:r>
+                <w:rPr>
+                  <w:bCs/>
+                  <w:szCs w:val="20"/>
+                </w:rPr>
+                <w:fldChar w:fldCharType="begin"/>
+              </w:r>
+              <w:r>
+                <w:rPr>
+                  <w:bCs/>
+                  <w:szCs w:val="20"/>
+                </w:rPr>
+                <w:instrText xml:space="preserve"> HYPERLINK "</w:instrText>
+              </w:r>
+              <w:r>
+                <w:rPr>
+                  <w:bCs/>
+                  <w:szCs w:val="20"/>
+                </w:rPr>
+                <w:instrText>http://id.elegnamnden.se/loa/1.0/</w:instrText>
+              </w:r>
+              <w:r>
+                <w:rPr>
+                  <w:bCs/>
+                  <w:szCs w:val="20"/>
+                </w:rPr>
+                <w:instrText>eidas-low</w:instrText>
+              </w:r>
+              <w:r>
+                <w:rPr>
+                  <w:bCs/>
+                  <w:szCs w:val="20"/>
+                </w:rPr>
+                <w:instrText>-si</w:instrText>
+              </w:r>
+              <w:r>
+                <w:rPr>
+                  <w:bCs/>
+                  <w:szCs w:val="20"/>
+                </w:rPr>
+                <w:instrText xml:space="preserve">gm" </w:instrText>
+              </w:r>
               <w:r>
                 <w:rPr>
                   <w:bCs/>
@@ -6263,7 +6095,235 @@
                 <w:t>http://id.elegnamnden.se/loa/1.0/eidas-</w:t>
               </w:r>
             </w:ins>
-            <w:ins w:id="122" w:author="Stefan Santesson" w:date="2016-08-24T22:46:00Z">
+            <w:ins w:id="91" w:author="Stefan Santesson" w:date="2016-08-24T22:45:00Z">
+              <w:r>
+                <w:rPr>
+                  <w:bCs/>
+                  <w:szCs w:val="20"/>
+                </w:rPr>
+                <w:t>nn-sub</w:t>
+              </w:r>
+            </w:ins>
+            <w:ins w:id="92" w:author="Stefan Santesson" w:date="2016-08-24T22:44:00Z">
+              <w:r>
+                <w:rPr>
+                  <w:bCs/>
+                  <w:szCs w:val="20"/>
+                </w:rPr>
+                <w:t>-sigm</w:t>
+              </w:r>
+              <w:r>
+                <w:rPr>
+                  <w:bCs/>
+                  <w:szCs w:val="20"/>
+                </w:rPr>
+                <w:fldChar w:fldCharType="end"/>
+              </w:r>
+            </w:ins>
+          </w:p>
+        </w:tc>
+        <w:tc>
+          <w:tcPr>
+            <w:tcW w:w="5238" w:type="dxa"/>
+            <w:tcBorders>
+              <w:left w:val="nil"/>
+              <w:right w:val="nil"/>
+            </w:tcBorders>
+            <w:shd w:val="clear" w:color="auto" w:fill="auto"/>
+            <w:tcPrChange w:id="93" w:author="Stefan Santesson" w:date="2016-08-24T22:45:00Z">
+              <w:tcPr>
+                <w:tcW w:w="5238" w:type="dxa"/>
+                <w:tcBorders>
+                  <w:left w:val="nil"/>
+                  <w:right w:val="nil"/>
+                </w:tcBorders>
+                <w:shd w:val="clear" w:color="auto" w:fill="auto"/>
+              </w:tcPr>
+            </w:tcPrChange>
+          </w:tcPr>
+          <w:p>
+            <w:pPr>
+              <w:keepNext/>
+              <w:keepLines/>
+              <w:rPr>
+                <w:ins w:id="94" w:author="Stefan Santesson" w:date="2016-08-24T22:44:00Z"/>
+                <w:szCs w:val="20"/>
+                <w:lang w:val="en-GB"/>
+              </w:rPr>
+            </w:pPr>
+            <w:ins w:id="95" w:author="Stefan Santesson" w:date="2016-08-24T22:44:00Z">
+              <w:r>
+                <w:rPr>
+                  <w:bCs/>
+                  <w:szCs w:val="20"/>
+                  <w:lang w:val="en-GB"/>
+                </w:rPr>
+                <w:t xml:space="preserve">Authentication accordance to eIDAS assurance level </w:t>
+              </w:r>
+            </w:ins>
+            <w:ins w:id="96" w:author="Stefan Santesson" w:date="2016-08-24T22:52:00Z">
+              <w:r>
+                <w:rPr>
+                  <w:bCs/>
+                  <w:szCs w:val="20"/>
+                  <w:lang w:val="en-GB"/>
+                </w:rPr>
+                <w:t>substantial for non notified eID schemes</w:t>
+              </w:r>
+            </w:ins>
+            <w:ins w:id="97" w:author="Stefan Santesson" w:date="2016-08-24T22:44:00Z">
+              <w:r>
+                <w:rPr>
+                  <w:bCs/>
+                  <w:szCs w:val="20"/>
+                  <w:lang w:val="en-GB"/>
+                </w:rPr>
+                <w:t xml:space="preserve"> with extended requirements for displaying signature messages.</w:t>
+              </w:r>
+            </w:ins>
+          </w:p>
+        </w:tc>
+        <w:tc>
+          <w:tcPr>
+            <w:tcW w:w="2551" w:type="dxa"/>
+            <w:tcBorders>
+              <w:left w:val="nil"/>
+            </w:tcBorders>
+            <w:shd w:val="clear" w:color="auto" w:fill="auto"/>
+            <w:tcPrChange w:id="98" w:author="Stefan Santesson" w:date="2016-08-24T22:45:00Z">
+              <w:tcPr>
+                <w:tcW w:w="2551" w:type="dxa"/>
+                <w:tcBorders>
+                  <w:left w:val="nil"/>
+                </w:tcBorders>
+                <w:shd w:val="clear" w:color="auto" w:fill="auto"/>
+              </w:tcPr>
+            </w:tcPrChange>
+          </w:tcPr>
+          <w:p>
+            <w:pPr>
+              <w:keepNext/>
+              <w:keepLines/>
+              <w:rPr>
+                <w:ins w:id="99" w:author="Stefan Santesson" w:date="2016-08-24T22:44:00Z"/>
+                <w:szCs w:val="20"/>
+                <w:lang w:val="en-US"/>
+              </w:rPr>
+            </w:pPr>
+            <w:ins w:id="100" w:author="Stefan Santesson" w:date="2016-08-24T22:44:00Z">
+              <w:r>
+                <w:rPr>
+                  <w:b/>
+                  <w:szCs w:val="20"/>
+                  <w:lang w:val="en-US"/>
+                </w:rPr>
+                <w:t>[</w:t>
+              </w:r>
+              <w:r>
+                <w:rPr>
+                  <w:b/>
+                  <w:szCs w:val="20"/>
+                  <w:lang w:val="en-US"/>
+                </w:rPr>
+                <w:t>DeployProf</w:t>
+              </w:r>
+              <w:r>
+                <w:rPr>
+                  <w:b/>
+                  <w:szCs w:val="20"/>
+                  <w:lang w:val="en-US"/>
+                </w:rPr>
+                <w:t>]</w:t>
+              </w:r>
+            </w:ins>
+          </w:p>
+        </w:tc>
+      </w:tr>
+      <w:tr>
+        <w:trPr>
+          <w:ins w:id="101" w:author="Stefan Santesson" w:date="2016-08-24T22:44:00Z"/>
+        </w:trPr>
+        <w:tc>
+          <w:tcPr>
+            <w:tcW w:w="4935" w:type="dxa"/>
+            <w:shd w:val="clear" w:color="auto" w:fill="D2EAF1"/>
+            <w:tcPrChange w:id="102" w:author="Stefan Santesson" w:date="2016-08-24T22:45:00Z">
+              <w:tcPr>
+                <w:tcW w:w="4793" w:type="dxa"/>
+                <w:gridSpan w:val="2"/>
+                <w:shd w:val="clear" w:color="auto" w:fill="D2EAF1"/>
+              </w:tcPr>
+            </w:tcPrChange>
+          </w:tcPr>
+          <w:p>
+            <w:pPr>
+              <w:keepNext/>
+              <w:keepLines/>
+              <w:rPr>
+                <w:ins w:id="103" w:author="Stefan Santesson" w:date="2016-08-24T22:44:00Z"/>
+                <w:bCs/>
+                <w:szCs w:val="20"/>
+              </w:rPr>
+            </w:pPr>
+            <w:ins w:id="104" w:author="Stefan Santesson" w:date="2016-08-24T22:44:00Z">
+              <w:r>
+                <w:rPr>
+                  <w:bCs/>
+                  <w:szCs w:val="20"/>
+                </w:rPr>
+                <w:fldChar w:fldCharType="begin"/>
+              </w:r>
+              <w:r>
+                <w:rPr>
+                  <w:bCs/>
+                  <w:szCs w:val="20"/>
+                </w:rPr>
+                <w:instrText xml:space="preserve"> HYPERLINK "</w:instrText>
+              </w:r>
+              <w:r>
+                <w:rPr>
+                  <w:bCs/>
+                  <w:szCs w:val="20"/>
+                </w:rPr>
+                <w:instrText>http://id.elegnamnden.se/loa/1.0/</w:instrText>
+              </w:r>
+              <w:r>
+                <w:rPr>
+                  <w:bCs/>
+                  <w:szCs w:val="20"/>
+                </w:rPr>
+                <w:instrText>eidas-low</w:instrText>
+              </w:r>
+              <w:r>
+                <w:rPr>
+                  <w:bCs/>
+                  <w:szCs w:val="20"/>
+                </w:rPr>
+                <w:instrText>-si</w:instrText>
+              </w:r>
+              <w:r>
+                <w:rPr>
+                  <w:bCs/>
+                  <w:szCs w:val="20"/>
+                </w:rPr>
+                <w:instrText xml:space="preserve">gm" </w:instrText>
+              </w:r>
+              <w:r>
+                <w:rPr>
+                  <w:bCs/>
+                  <w:szCs w:val="20"/>
+                </w:rPr>
+                <w:fldChar w:fldCharType="separate"/>
+              </w:r>
+              <w:r>
+                <w:rPr>
+                  <w:bCs/>
+                  <w:szCs w:val="20"/>
+                </w:rPr>
+                <w:t>http://id.elegnamnden.se/loa/1.0/eidas-</w:t>
+              </w:r>
+            </w:ins>
+            <w:ins w:id="105" w:author="Stefan Santesson" w:date="2016-08-24T22:46:00Z">
               <w:r>
                 <w:rPr>
                   <w:bCs/>
@@ -6272,7 +6332,7 @@
                 <w:t>nn-high</w:t>
               </w:r>
             </w:ins>
-            <w:ins w:id="123" w:author="Stefan Santesson" w:date="2016-08-24T22:44:00Z">
+            <w:ins w:id="106" w:author="Stefan Santesson" w:date="2016-08-24T22:44:00Z">
               <w:r>
                 <w:rPr>
                   <w:bCs/>
@@ -6294,7 +6354,7 @@
           <w:tcPr>
             <w:tcW w:w="5238" w:type="dxa"/>
             <w:shd w:val="clear" w:color="auto" w:fill="D2EAF1"/>
-            <w:tcPrChange w:id="124" w:author="Stefan Santesson" w:date="2016-08-24T22:45:00Z">
+            <w:tcPrChange w:id="107" w:author="Stefan Santesson" w:date="2016-08-24T22:45:00Z">
               <w:tcPr>
                 <w:tcW w:w="5380" w:type="dxa"/>
                 <w:gridSpan w:val="2"/>
@@ -6307,49 +6367,56 @@
               <w:keepNext/>
               <w:keepLines/>
               <w:rPr>
-                <w:ins w:id="125" w:author="Stefan Santesson" w:date="2016-08-24T22:44:00Z"/>
+                <w:ins w:id="108" w:author="Stefan Santesson" w:date="2016-08-24T22:44:00Z"/>
                 <w:bCs/>
                 <w:szCs w:val="20"/>
-              </w:rPr>
-              <w:pPrChange w:id="126" w:author="Stefan Santesson" w:date="2016-08-24T22:52:00Z">
-                <w:pPr>
-                  <w:keepNext/>
-                  <w:keepLines/>
-                </w:pPr>
-              </w:pPrChange>
+                <w:lang w:val="en-GB"/>
+              </w:rPr>
             </w:pPr>
-            <w:ins w:id="127" w:author="Stefan Santesson" w:date="2016-08-24T22:44:00Z">
+            <w:ins w:id="109" w:author="Stefan Santesson" w:date="2016-08-24T22:44:00Z">
               <w:r>
                 <w:rPr>
                   <w:bCs/>
                   <w:szCs w:val="20"/>
+                  <w:lang w:val="en-GB"/>
                 </w:rPr>
                 <w:t xml:space="preserve">Authentication accordance to eIDAS assurance level </w:t>
               </w:r>
             </w:ins>
-            <w:ins w:id="128" w:author="Stefan Santesson" w:date="2016-08-24T22:52:00Z">
+            <w:ins w:id="110" w:author="Stefan Santesson" w:date="2016-08-24T22:52:00Z">
               <w:r>
                 <w:rPr>
                   <w:bCs/>
                   <w:szCs w:val="20"/>
+                  <w:lang w:val="en-GB"/>
                 </w:rPr>
-                <w:t xml:space="preserve">high </w:t>
+                <w:t>high for non notified eID schemes</w:t>
+              </w:r>
+            </w:ins>
+            <w:ins w:id="111" w:author="Stefan Santesson" w:date="2016-08-24T22:44:00Z">
+              <w:r>
+                <w:rPr>
+                  <w:bCs/>
+                  <w:szCs w:val="20"/>
+                  <w:lang w:val="en-GB"/>
+                </w:rPr>
+                <w:t xml:space="preserve"> with extended r</w:t>
               </w:r>
               <w:r>
                 <w:rPr>
                   <w:bCs/>
                   <w:szCs w:val="20"/>
+                  <w:lang w:val="en-GB"/>
                 </w:rPr>
-                <w:t>for non notified eID schemes</w:t>
+                <w:t>e</w:t>
               </w:r>
-            </w:ins>
-            <w:ins w:id="129" w:author="Stefan Santesson" w:date="2016-08-24T22:44:00Z">
               <w:r>
                 <w:rPr>
                   <w:bCs/>
                   <w:szCs w:val="20"/>
+                  <w:lang w:val="en-GB"/>
                 </w:rPr>
-                <w:t xml:space="preserve"> with extended requirements for displaying signature mes-sages.</w:t>
+                <w:t>quirements for displaying signature messages.</w:t>
               </w:r>
             </w:ins>
           </w:p>
@@ -6358,7 +6425,7 @@
           <w:tcPr>
             <w:tcW w:w="2551" w:type="dxa"/>
             <w:shd w:val="clear" w:color="auto" w:fill="D2EAF1"/>
-            <w:tcPrChange w:id="130" w:author="Stefan Santesson" w:date="2016-08-24T22:45:00Z">
+            <w:tcPrChange w:id="112" w:author="Stefan Santesson" w:date="2016-08-24T22:45:00Z">
               <w:tcPr>
                 <w:tcW w:w="2551" w:type="dxa"/>
                 <w:shd w:val="clear" w:color="auto" w:fill="D2EAF1"/>
@@ -6370,18 +6437,43 @@
               <w:keepNext/>
               <w:keepLines/>
               <w:rPr>
-                <w:ins w:id="131" w:author="Stefan Santesson" w:date="2016-08-24T22:44:00Z"/>
+                <w:ins w:id="113" w:author="Stefan Santesson" w:date="2016-08-24T22:44:00Z"/>
                 <w:bCs/>
                 <w:szCs w:val="20"/>
               </w:rPr>
             </w:pPr>
-            <w:ins w:id="132" w:author="Stefan Santesson" w:date="2016-08-24T22:44:00Z">
+            <w:ins w:id="114" w:author="Stefan Santesson" w:date="2016-08-24T22:44:00Z">
               <w:r>
                 <w:rPr>
                   <w:bCs/>
                   <w:szCs w:val="20"/>
                 </w:rPr>
-                <w:t>[DeployProf]</w:t>
+                <w:t>[</w:t>
+              </w:r>
+              <w:commentRangeStart w:id="115"/>
+              <w:r>
+                <w:rPr>
+                  <w:b/>
+                  <w:bCs/>
+                  <w:szCs w:val="20"/>
+                </w:rPr>
+                <w:t>DeployProf</w:t>
+              </w:r>
+            </w:ins>
+            <w:commentRangeEnd w:id="115"/>
+            <w:r>
+              <w:rPr>
+                <w:rStyle w:val="CommentReference"/>
+              </w:rPr>
+              <w:commentReference w:id="115"/>
+            </w:r>
+            <w:ins w:id="117" w:author="Stefan Santesson" w:date="2016-08-24T22:44:00Z">
+              <w:r>
+                <w:rPr>
+                  <w:bCs/>
+                  <w:szCs w:val="20"/>
+                </w:rPr>
+                <w:t>]</w:t>
               </w:r>
             </w:ins>
           </w:p>
@@ -6391,92 +6483,20 @@
     <w:p>
       <w:pPr>
         <w:rPr>
-          <w:ins w:id="133" w:author="Martin Lindström" w:date="2016-06-23T18:02:00Z"/>
+          <w:ins w:id="118" w:author="Martin Lindström" w:date="2016-06-23T18:02:00Z"/>
           <w:lang w:val="en-US"/>
         </w:rPr>
       </w:pPr>
     </w:p>
     <w:p>
       <w:pPr>
-        <w:rPr>
-          <w:ins w:id="134" w:author="Martin Lindström" w:date="2016-06-27T13:47:00Z"/>
-          <w:del w:id="135" w:author="Stefan Santesson" w:date="2016-08-24T22:53:00Z"/>
-          <w:lang w:val="en-US"/>
-        </w:rPr>
-      </w:pPr>
-      <w:commentRangeStart w:id="136"/>
-      <w:ins w:id="137" w:author="Martin Lindström" w:date="2016-06-23T18:03:00Z">
-        <w:del w:id="138" w:author="Stefan Santesson" w:date="2016-08-24T22:53:00Z">
-          <w:r>
-            <w:rPr>
-              <w:lang w:val="en-US"/>
-            </w:rPr>
-            <w:delText xml:space="preserve">TODO: </w:delText>
-          </w:r>
-        </w:del>
-      </w:ins>
-      <w:ins w:id="139" w:author="Martin Lindström" w:date="2016-06-23T18:04:00Z">
-        <w:del w:id="140" w:author="Stefan Santesson" w:date="2016-08-24T22:53:00Z">
-          <w:r>
-            <w:rPr>
-              <w:lang w:val="en-US"/>
-            </w:rPr>
-            <w:delText>eIDAS LoA</w:delText>
-          </w:r>
-        </w:del>
-      </w:ins>
-    </w:p>
-    <w:p>
-      <w:pPr>
-        <w:rPr>
-          <w:ins w:id="141" w:author="Martin Lindström" w:date="2016-06-27T13:49:00Z"/>
-          <w:lang w:val="en-US"/>
-        </w:rPr>
-      </w:pPr>
-      <w:ins w:id="142" w:author="Martin Lindström" w:date="2016-06-27T13:47:00Z">
-        <w:r>
-          <w:rPr>
-            <w:lang w:val="en-US"/>
-          </w:rPr>
-          <w:t>Copy URI:s from eIDAS.</w:t>
-        </w:r>
-      </w:ins>
-    </w:p>
-    <w:p>
-      <w:pPr>
-        <w:rPr>
-          <w:lang w:val="en-US"/>
-        </w:rPr>
-      </w:pPr>
-      <w:ins w:id="143" w:author="Martin Lindström" w:date="2016-06-27T13:49:00Z">
-        <w:r>
-          <w:rPr>
-            <w:lang w:val="en-US"/>
-          </w:rPr>
-          <w:t>+ signmessage</w:t>
-        </w:r>
-      </w:ins>
-    </w:p>
-    <w:p>
-      <w:pPr>
         <w:pStyle w:val="Heading3"/>
         <w:spacing w:before="200" w:after="0" w:line="240" w:lineRule="auto"/>
         <w:rPr>
           <w:lang w:val="en-US"/>
         </w:rPr>
       </w:pPr>
-      <w:bookmarkStart w:id="144" w:name="_Toc305697219"/>
-      <w:commentRangeEnd w:id="136"/>
-      <w:r>
-        <w:rPr>
-          <w:rStyle w:val="CommentReference"/>
-          <w:rFonts w:ascii="Arial" w:eastAsia="ヒラギノ角ゴ Pro W3" w:hAnsi="Arial"/>
-          <w:b w:val="0"/>
-          <w:bCs w:val="0"/>
-          <w:color w:val="000000"/>
-        </w:rPr>
-        <w:commentReference w:id="136"/>
-      </w:r>
+      <w:bookmarkStart w:id="119" w:name="_Toc305697219"/>
       <w:r>
         <w:rPr>
           <w:lang w:val="en-US"/>
@@ -6489,7 +6509,7 @@
         </w:rPr>
         <w:t>Sets</w:t>
       </w:r>
-      <w:bookmarkEnd w:id="144"/>
+      <w:bookmarkEnd w:id="119"/>
     </w:p>
     <w:p>
       <w:pPr>
@@ -6949,7 +6969,19 @@
               <w:rPr>
                 <w:lang w:val="en-US"/>
               </w:rPr>
-              <w:t xml:space="preserve">Personal identity with civic registration number </w:t>
+              <w:t>Personal identity with civic regi</w:t>
+            </w:r>
+            <w:r>
+              <w:rPr>
+                <w:lang w:val="en-US"/>
+              </w:rPr>
+              <w:t>s</w:t>
+            </w:r>
+            <w:r>
+              <w:rPr>
+                <w:lang w:val="en-US"/>
+              </w:rPr>
+              <w:t xml:space="preserve">tration number </w:t>
             </w:r>
             <w:r>
               <w:rPr>
@@ -7113,7 +7145,7 @@
                 <w:szCs w:val="20"/>
               </w:rPr>
             </w:pPr>
-            <w:ins w:id="146" w:author="Martin Lindström" w:date="2016-08-22T13:59:00Z">
+            <w:ins w:id="120" w:author="Martin Lindström" w:date="2016-08-22T13:59:00Z">
               <w:r>
                 <w:rPr>
                   <w:bCs/>
@@ -7137,7 +7169,7 @@
                 <w:szCs w:val="20"/>
               </w:rPr>
             </w:pPr>
-            <w:ins w:id="147" w:author="Martin Lindström" w:date="2016-08-22T13:59:00Z">
+            <w:ins w:id="121" w:author="Martin Lindström" w:date="2016-08-22T13:59:00Z">
               <w:r>
                 <w:rPr>
                   <w:lang w:val="en-GB"/>
@@ -7159,7 +7191,7 @@
                 <w:lang w:val="en-US"/>
               </w:rPr>
             </w:pPr>
-            <w:ins w:id="148" w:author="Martin Lindström" w:date="2016-08-22T13:59:00Z">
+            <w:ins w:id="122" w:author="Martin Lindström" w:date="2016-08-22T13:59:00Z">
               <w:r>
                 <w:rPr>
                   <w:szCs w:val="20"/>
@@ -7183,7 +7215,7 @@
                 <w:lang w:val="en-US"/>
               </w:rPr>
             </w:pPr>
-            <w:ins w:id="149" w:author="Martin Lindström" w:date="2016-08-22T13:59:00Z">
+            <w:ins w:id="123" w:author="Martin Lindström" w:date="2016-08-22T13:59:00Z">
               <w:r>
                 <w:rPr>
                   <w:b/>
@@ -7212,7 +7244,7 @@
           <w:lang w:val="en-US"/>
         </w:rPr>
       </w:pPr>
-      <w:bookmarkStart w:id="150" w:name="_Toc305697220"/>
+      <w:bookmarkStart w:id="124" w:name="_Toc305697220"/>
       <w:r>
         <w:rPr>
           <w:lang w:val="en-US"/>
@@ -7243,7 +7275,7 @@
         </w:rPr>
         <w:t>dentifiers</w:t>
       </w:r>
-      <w:bookmarkEnd w:id="150"/>
+      <w:bookmarkEnd w:id="124"/>
     </w:p>
     <w:p>
       <w:pPr>
@@ -7345,10 +7377,10 @@
           <w:lang w:val="en-US"/>
         </w:rPr>
       </w:pPr>
-      <w:bookmarkStart w:id="151" w:name="_Ref263960075"/>
-      <w:bookmarkStart w:id="152" w:name="_Ref263960079"/>
-      <w:bookmarkStart w:id="153" w:name="_Ref263960391"/>
-      <w:bookmarkStart w:id="154" w:name="_Toc305697221"/>
+      <w:bookmarkStart w:id="125" w:name="_Ref263960075"/>
+      <w:bookmarkStart w:id="126" w:name="_Ref263960079"/>
+      <w:bookmarkStart w:id="127" w:name="_Ref263960391"/>
+      <w:bookmarkStart w:id="128" w:name="_Toc305697221"/>
       <w:r>
         <w:rPr>
           <w:lang w:val="en-US"/>
@@ -7361,16 +7393,16 @@
         </w:rPr>
         <w:t>Entity Categor</w:t>
       </w:r>
-      <w:bookmarkEnd w:id="151"/>
-      <w:bookmarkEnd w:id="152"/>
+      <w:bookmarkEnd w:id="125"/>
+      <w:bookmarkEnd w:id="126"/>
       <w:r>
         <w:rPr>
           <w:lang w:val="en-US"/>
         </w:rPr>
         <w:t>ies</w:t>
       </w:r>
-      <w:bookmarkEnd w:id="153"/>
-      <w:bookmarkEnd w:id="154"/>
+      <w:bookmarkEnd w:id="127"/>
+      <w:bookmarkEnd w:id="128"/>
     </w:p>
     <w:p>
       <w:pPr>
@@ -7876,7 +7908,7 @@
                 <w:szCs w:val="20"/>
               </w:rPr>
             </w:pPr>
-            <w:ins w:id="155" w:author="Martin Lindström" w:date="2016-08-22T14:41:00Z">
+            <w:ins w:id="129" w:author="Martin Lindström" w:date="2016-08-22T14:41:00Z">
               <w:r>
                 <w:rPr>
                   <w:lang w:val="en-US"/>
@@ -7921,7 +7953,7 @@
                 <w:fldChar w:fldCharType="end"/>
               </w:r>
             </w:ins>
-            <w:del w:id="156" w:author="Martin Lindström" w:date="2016-08-22T14:41:00Z">
+            <w:del w:id="130" w:author="Martin Lindström" w:date="2016-08-22T14:41:00Z">
               <w:r>
                 <w:rPr>
                   <w:bCs/>
@@ -7952,7 +7984,7 @@
                 <w:lang w:val="en-GB"/>
               </w:rPr>
             </w:pPr>
-            <w:del w:id="157" w:author="Martin Lindström" w:date="2016-08-22T14:40:00Z">
+            <w:del w:id="131" w:author="Martin Lindström" w:date="2016-08-22T14:40:00Z">
               <w:r>
                 <w:rPr>
                   <w:bCs/>
@@ -7970,7 +8002,7 @@
               </w:rPr>
               <w:t>Service consuming/providing assertions based on</w:t>
             </w:r>
-            <w:ins w:id="158" w:author="Martin Lindström" w:date="2016-08-22T14:40:00Z">
+            <w:ins w:id="132" w:author="Martin Lindström" w:date="2016-08-22T14:40:00Z">
               <w:r>
                 <w:rPr>
                   <w:bCs/>
@@ -7988,7 +8020,7 @@
               </w:rPr>
               <w:t xml:space="preserve"> assurance level</w:t>
             </w:r>
-            <w:del w:id="159" w:author="Martin Lindström" w:date="2016-08-22T14:40:00Z">
+            <w:del w:id="133" w:author="Martin Lindström" w:date="2016-08-22T14:40:00Z">
               <w:r>
                 <w:rPr>
                   <w:bCs/>
@@ -8006,7 +8038,7 @@
               </w:rPr>
               <w:t xml:space="preserve">, implementing the attribute set </w:t>
             </w:r>
-            <w:ins w:id="160" w:author="Martin Lindström" w:date="2016-08-22T14:41:00Z">
+            <w:ins w:id="134" w:author="Martin Lindström" w:date="2016-08-22T14:41:00Z">
               <w:r>
                 <w:rPr>
                   <w:bCs/>
@@ -8031,7 +8063,7 @@
                 <w:t>”</w:t>
               </w:r>
             </w:ins>
-            <w:del w:id="161" w:author="Martin Lindström" w:date="2016-08-22T14:41:00Z">
+            <w:del w:id="135" w:author="Martin Lindström" w:date="2016-08-22T14:41:00Z">
               <w:r>
                 <w:rPr>
                   <w:bCs/>
@@ -8065,7 +8097,7 @@
                 <w:lang w:val="en-GB"/>
               </w:rPr>
             </w:pPr>
-            <w:ins w:id="162" w:author="Martin Lindström" w:date="2016-08-22T14:41:00Z">
+            <w:ins w:id="136" w:author="Martin Lindström" w:date="2016-08-22T14:41:00Z">
               <w:r>
                 <w:rPr>
                   <w:b/>
@@ -8093,7 +8125,7 @@
           <w:lang w:val="en-US"/>
         </w:rPr>
       </w:pPr>
-      <w:bookmarkStart w:id="163" w:name="_Toc305697222"/>
+      <w:bookmarkStart w:id="137" w:name="_Toc305697222"/>
       <w:r>
         <w:rPr>
           <w:lang w:val="en-US"/>
@@ -8113,7 +8145,7 @@
         </w:rPr>
         <w:t>ies</w:t>
       </w:r>
-      <w:bookmarkEnd w:id="163"/>
+      <w:bookmarkEnd w:id="137"/>
     </w:p>
     <w:p>
       <w:pPr>
@@ -8299,7 +8331,21 @@
                 <w:szCs w:val="20"/>
                 <w:lang w:val="en-US"/>
               </w:rPr>
-              <w:t>Service adapted to require/provide user authentication based on mobile devices.</w:t>
+              <w:t>Service adapted to require/provide user authent</w:t>
+            </w:r>
+            <w:r>
+              <w:rPr>
+                <w:szCs w:val="20"/>
+                <w:lang w:val="en-US"/>
+              </w:rPr>
+              <w:t>i</w:t>
+            </w:r>
+            <w:r>
+              <w:rPr>
+                <w:szCs w:val="20"/>
+                <w:lang w:val="en-US"/>
+              </w:rPr>
+              <w:t>cation based on mobile devices.</w:t>
             </w:r>
           </w:p>
         </w:tc>
@@ -8343,7 +8389,7 @@
           <w:lang w:val="en-US"/>
         </w:rPr>
       </w:pPr>
-      <w:bookmarkStart w:id="164" w:name="_Toc305697223"/>
+      <w:bookmarkStart w:id="138" w:name="_Toc305697223"/>
       <w:r>
         <w:rPr>
           <w:lang w:val="en-US"/>
@@ -8380,7 +8426,7 @@
         </w:rPr>
         <w:t>ype</w:t>
       </w:r>
-      <w:bookmarkEnd w:id="164"/>
+      <w:bookmarkEnd w:id="138"/>
     </w:p>
     <w:p>
       <w:pPr>
@@ -8702,7 +8748,7 @@
           <w:lang w:val="en-US"/>
         </w:rPr>
       </w:pPr>
-      <w:bookmarkStart w:id="165" w:name="_Toc305697224"/>
+      <w:bookmarkStart w:id="139" w:name="_Toc305697224"/>
       <w:r>
         <w:rPr>
           <w:lang w:val="en-US"/>
@@ -8715,7 +8761,7 @@
         </w:rPr>
         <w:t>ing</w:t>
       </w:r>
-      <w:bookmarkEnd w:id="165"/>
+      <w:bookmarkEnd w:id="139"/>
     </w:p>
     <w:p>
       <w:pPr>
@@ -8942,7 +8988,21 @@
                 <w:szCs w:val="20"/>
                 <w:lang w:val="en-US"/>
               </w:rPr>
-              <w:t xml:space="preserve">for the protocol extensions to the </w:t>
+              <w:t>for the protocol exte</w:t>
+            </w:r>
+            <w:r>
+              <w:rPr>
+                <w:szCs w:val="20"/>
+                <w:lang w:val="en-US"/>
+              </w:rPr>
+              <w:t>n</w:t>
+            </w:r>
+            <w:r>
+              <w:rPr>
+                <w:szCs w:val="20"/>
+                <w:lang w:val="en-US"/>
+              </w:rPr>
+              <w:t xml:space="preserve">sions to the </w:t>
             </w:r>
             <w:r>
               <w:rPr>
@@ -9160,7 +9220,21 @@
                 <w:szCs w:val="20"/>
                 <w:lang w:val="en-US"/>
               </w:rPr>
-              <w:t>XML schema name space for the protocol extensions to the OASIS DSS protocol</w:t>
+              <w:t>XML schema name space for the protocol exte</w:t>
+            </w:r>
+            <w:r>
+              <w:rPr>
+                <w:szCs w:val="20"/>
+                <w:lang w:val="en-US"/>
+              </w:rPr>
+              <w:t>n</w:t>
+            </w:r>
+            <w:r>
+              <w:rPr>
+                <w:szCs w:val="20"/>
+                <w:lang w:val="en-US"/>
+              </w:rPr>
+              <w:t>sions to the OASIS DSS protocol</w:t>
             </w:r>
             <w:r>
               <w:rPr>
@@ -9341,7 +9415,7 @@
           <w:lang w:val="en-US"/>
         </w:rPr>
       </w:pPr>
-      <w:bookmarkStart w:id="166" w:name="_Toc305697225"/>
+      <w:bookmarkStart w:id="140" w:name="_Toc305697225"/>
       <w:r>
         <w:rPr>
           <w:lang w:val="en-US"/>
@@ -9361,7 +9435,7 @@
         </w:rPr>
         <w:t>ontext</w:t>
       </w:r>
-      <w:bookmarkEnd w:id="166"/>
+      <w:bookmarkEnd w:id="140"/>
     </w:p>
     <w:p>
       <w:pPr>
@@ -9579,7 +9653,21 @@
                 <w:szCs w:val="20"/>
                 <w:lang w:val="en-US"/>
               </w:rPr>
-              <w:t xml:space="preserve"> SAML Authentication Context Information </w:t>
+              <w:t xml:space="preserve"> SAML Authentic</w:t>
+            </w:r>
+            <w:r>
+              <w:rPr>
+                <w:szCs w:val="20"/>
+                <w:lang w:val="en-US"/>
+              </w:rPr>
+              <w:t>a</w:t>
+            </w:r>
+            <w:r>
+              <w:rPr>
+                <w:szCs w:val="20"/>
+                <w:lang w:val="en-US"/>
+              </w:rPr>
+              <w:t xml:space="preserve">tion Context Information </w:t>
             </w:r>
             <w:r>
               <w:rPr>
@@ -9636,7 +9724,7 @@
           <w:lang w:val="en-US"/>
         </w:rPr>
       </w:pPr>
-      <w:bookmarkStart w:id="167" w:name="_Toc305697226"/>
+      <w:bookmarkStart w:id="141" w:name="_Toc305697226"/>
       <w:r>
         <w:rPr>
           <w:lang w:val="en-US"/>
@@ -9649,7 +9737,7 @@
         </w:rPr>
         <w:t>odes</w:t>
       </w:r>
-      <w:bookmarkEnd w:id="167"/>
+      <w:bookmarkEnd w:id="141"/>
     </w:p>
     <w:p>
       <w:pPr>
@@ -9903,7 +9991,21 @@
                 <w:szCs w:val="20"/>
                 <w:lang w:val="en-US"/>
               </w:rPr>
-              <w:t>The time window for the signature request has expired.</w:t>
+              <w:t>The time window for the signature r</w:t>
+            </w:r>
+            <w:r>
+              <w:rPr>
+                <w:szCs w:val="20"/>
+                <w:lang w:val="en-US"/>
+              </w:rPr>
+              <w:t>e</w:t>
+            </w:r>
+            <w:r>
+              <w:rPr>
+                <w:szCs w:val="20"/>
+                <w:lang w:val="en-US"/>
+              </w:rPr>
+              <w:t>quest has expired.</w:t>
             </w:r>
           </w:p>
         </w:tc>
@@ -9982,7 +10084,21 @@
                 <w:szCs w:val="20"/>
                 <w:lang w:val="en-US"/>
               </w:rPr>
-              <w:t>The authenticated user does not match the signer identity attributes in the request.</w:t>
+              <w:t>The authenticated user does not match the signer identity attributes in the r</w:t>
+            </w:r>
+            <w:r>
+              <w:rPr>
+                <w:szCs w:val="20"/>
+                <w:lang w:val="en-US"/>
+              </w:rPr>
+              <w:t>e</w:t>
+            </w:r>
+            <w:r>
+              <w:rPr>
+                <w:szCs w:val="20"/>
+                <w:lang w:val="en-US"/>
+              </w:rPr>
+              <w:t>quest.</w:t>
             </w:r>
           </w:p>
         </w:tc>
@@ -10216,8 +10332,8 @@
           <w:lang w:val="en-US"/>
         </w:rPr>
       </w:pPr>
-      <w:bookmarkStart w:id="168" w:name="_Ref300482715"/>
-      <w:bookmarkStart w:id="169" w:name="_Toc305697227"/>
+      <w:bookmarkStart w:id="142" w:name="_Ref300482715"/>
+      <w:bookmarkStart w:id="143" w:name="_Toc305697227"/>
       <w:r>
         <w:rPr>
           <w:lang w:val="en-US"/>
@@ -10243,8 +10359,8 @@
         </w:rPr>
         <w:t>s</w:t>
       </w:r>
-      <w:bookmarkEnd w:id="168"/>
-      <w:bookmarkEnd w:id="169"/>
+      <w:bookmarkEnd w:id="142"/>
+      <w:bookmarkEnd w:id="143"/>
     </w:p>
     <w:p>
       <w:pPr>
@@ -11223,7 +11339,7 @@
                 <w:lang w:val="en-US"/>
               </w:rPr>
             </w:pPr>
-            <w:ins w:id="170" w:author="Martin Lindström" w:date="2016-08-22T14:00:00Z">
+            <w:ins w:id="144" w:author="Martin Lindström" w:date="2016-08-22T14:00:00Z">
               <w:r>
                 <w:rPr>
                   <w:bCs/>
@@ -11250,7 +11366,7 @@
                 <w:lang w:val="en-US"/>
               </w:rPr>
             </w:pPr>
-            <w:ins w:id="171" w:author="Martin Lindström" w:date="2016-08-22T14:00:00Z">
+            <w:ins w:id="145" w:author="Martin Lindström" w:date="2016-08-22T14:00:00Z">
               <w:r>
                 <w:rPr>
                   <w:szCs w:val="20"/>
@@ -11277,7 +11393,7 @@
                 <w:lang w:val="en-US"/>
               </w:rPr>
             </w:pPr>
-            <w:ins w:id="172" w:author="Martin Lindström" w:date="2016-06-27T15:35:00Z">
+            <w:ins w:id="146" w:author="Martin Lindström" w:date="2016-06-27T15:35:00Z">
               <w:r>
                 <w:rPr>
                   <w:b/>
@@ -11308,7 +11424,7 @@
                 <w:lang w:val="en-US"/>
               </w:rPr>
             </w:pPr>
-            <w:ins w:id="173" w:author="Martin Lindström" w:date="2016-06-27T15:56:00Z">
+            <w:ins w:id="147" w:author="Martin Lindström" w:date="2016-06-27T15:56:00Z">
               <w:r>
                 <w:rPr>
                   <w:bCs/>
@@ -11336,7 +11452,7 @@
                 <w:lang w:val="en-US"/>
               </w:rPr>
             </w:pPr>
-            <w:ins w:id="174" w:author="Martin Lindström" w:date="2016-06-27T15:56:00Z">
+            <w:ins w:id="148" w:author="Martin Lindström" w:date="2016-06-27T15:56:00Z">
               <w:r>
                 <w:rPr>
                   <w:szCs w:val="20"/>
@@ -11345,7 +11461,7 @@
                 <w:t xml:space="preserve">Provisional ID </w:t>
               </w:r>
             </w:ins>
-            <w:ins w:id="175" w:author="Martin Lindström" w:date="2016-08-22T14:01:00Z">
+            <w:ins w:id="149" w:author="Martin Lindström" w:date="2016-08-22T14:01:00Z">
               <w:r>
                 <w:rPr>
                   <w:szCs w:val="20"/>
@@ -11354,7 +11470,7 @@
                 <w:t>Binding</w:t>
               </w:r>
             </w:ins>
-            <w:ins w:id="176" w:author="Martin Lindström" w:date="2016-06-27T15:56:00Z">
+            <w:ins w:id="150" w:author="Martin Lindström" w:date="2016-06-27T15:56:00Z">
               <w:r>
                 <w:rPr>
                   <w:szCs w:val="20"/>
@@ -11363,7 +11479,7 @@
                 <w:t xml:space="preserve"> </w:t>
               </w:r>
             </w:ins>
-            <w:ins w:id="177" w:author="Martin Lindström" w:date="2016-08-22T14:01:00Z">
+            <w:ins w:id="151" w:author="Martin Lindström" w:date="2016-08-22T14:01:00Z">
               <w:r>
                 <w:rPr>
                   <w:szCs w:val="20"/>
@@ -11372,7 +11488,7 @@
                 <w:t>I</w:t>
               </w:r>
             </w:ins>
-            <w:ins w:id="178" w:author="Martin Lindström" w:date="2016-06-27T15:56:00Z">
+            <w:ins w:id="152" w:author="Martin Lindström" w:date="2016-06-27T15:56:00Z">
               <w:r>
                 <w:rPr>
                   <w:szCs w:val="20"/>
@@ -11399,7 +11515,7 @@
                 <w:lang w:val="en-US"/>
               </w:rPr>
             </w:pPr>
-            <w:ins w:id="179" w:author="Martin Lindström" w:date="2016-06-27T15:56:00Z">
+            <w:ins w:id="153" w:author="Martin Lindström" w:date="2016-06-27T15:56:00Z">
               <w:r>
                 <w:rPr>
                   <w:b/>
@@ -11426,7 +11542,7 @@
                 <w:lang w:val="en-US"/>
               </w:rPr>
             </w:pPr>
-            <w:ins w:id="180" w:author="Martin Lindström" w:date="2016-06-27T15:56:00Z">
+            <w:ins w:id="154" w:author="Martin Lindström" w:date="2016-06-27T15:56:00Z">
               <w:r>
                 <w:rPr>
                   <w:bCs/>
@@ -11450,7 +11566,7 @@
                 <w:lang w:val="en-US"/>
               </w:rPr>
             </w:pPr>
-            <w:ins w:id="181" w:author="Martin Lindström" w:date="2016-06-27T15:56:00Z">
+            <w:ins w:id="155" w:author="Martin Lindström" w:date="2016-06-27T15:56:00Z">
               <w:r>
                 <w:rPr>
                   <w:szCs w:val="20"/>
@@ -11459,7 +11575,7 @@
                 <w:t xml:space="preserve">Personal Identity Number </w:t>
               </w:r>
             </w:ins>
-            <w:ins w:id="182" w:author="Martin Lindström" w:date="2016-08-22T14:01:00Z">
+            <w:ins w:id="156" w:author="Martin Lindström" w:date="2016-08-22T14:01:00Z">
               <w:r>
                 <w:rPr>
                   <w:szCs w:val="20"/>
@@ -11468,7 +11584,7 @@
                 <w:t>Q</w:t>
               </w:r>
             </w:ins>
-            <w:ins w:id="183" w:author="Martin Lindström" w:date="2016-06-27T15:56:00Z">
+            <w:ins w:id="157" w:author="Martin Lindström" w:date="2016-06-27T15:56:00Z">
               <w:r>
                 <w:rPr>
                   <w:szCs w:val="20"/>
@@ -11492,7 +11608,7 @@
                 <w:lang w:val="en-US"/>
               </w:rPr>
             </w:pPr>
-            <w:ins w:id="184" w:author="Martin Lindström" w:date="2016-06-27T15:57:00Z">
+            <w:ins w:id="158" w:author="Martin Lindström" w:date="2016-06-27T15:57:00Z">
               <w:r>
                 <w:rPr>
                   <w:b/>
@@ -11522,7 +11638,7 @@
                 <w:lang w:val="en-US"/>
               </w:rPr>
             </w:pPr>
-            <w:ins w:id="185" w:author="Martin Lindström" w:date="2016-08-22T14:07:00Z">
+            <w:ins w:id="159" w:author="Martin Lindström" w:date="2016-08-22T14:07:00Z">
               <w:r>
                 <w:rPr>
                   <w:bCs/>
@@ -11550,7 +11666,7 @@
                 <w:lang w:val="en-US"/>
               </w:rPr>
             </w:pPr>
-            <w:ins w:id="186" w:author="Martin Lindström" w:date="2016-08-22T14:08:00Z">
+            <w:ins w:id="160" w:author="Martin Lindström" w:date="2016-08-22T14:08:00Z">
               <w:r>
                 <w:rPr>
                   <w:szCs w:val="20"/>
@@ -11577,7 +11693,7 @@
                 <w:lang w:val="en-US"/>
               </w:rPr>
             </w:pPr>
-            <w:ins w:id="187" w:author="Martin Lindström" w:date="2016-08-22T14:08:00Z">
+            <w:ins w:id="161" w:author="Martin Lindström" w:date="2016-08-22T14:08:00Z">
               <w:r>
                 <w:rPr>
                   <w:b/>
@@ -11625,9 +11741,9 @@
           <w:lang w:val="en-US"/>
         </w:rPr>
       </w:pPr>
-      <w:bookmarkStart w:id="188" w:name="_Ref354589264"/>
-      <w:bookmarkStart w:id="189" w:name="_Ref300482684"/>
-      <w:bookmarkStart w:id="190" w:name="_Toc305697228"/>
+      <w:bookmarkStart w:id="162" w:name="_Ref354589264"/>
+      <w:bookmarkStart w:id="163" w:name="_Ref300482684"/>
+      <w:bookmarkStart w:id="164" w:name="_Toc305697228"/>
       <w:r>
         <w:rPr>
           <w:lang w:val="en-US"/>
@@ -11647,15 +11763,15 @@
         </w:rPr>
         <w:t>e</w:t>
       </w:r>
-      <w:bookmarkEnd w:id="188"/>
+      <w:bookmarkEnd w:id="162"/>
       <w:r>
         <w:rPr>
           <w:lang w:val="en-US"/>
         </w:rPr>
         <w:t>clarations</w:t>
       </w:r>
-      <w:bookmarkEnd w:id="189"/>
-      <w:bookmarkEnd w:id="190"/>
+      <w:bookmarkEnd w:id="163"/>
+      <w:bookmarkEnd w:id="164"/>
     </w:p>
     <w:p/>
     <w:p>
@@ -12478,7 +12594,7 @@
         </w:pBdr>
         <w:shd w:val="clear" w:color="auto" w:fill="F2F2F2"/>
         <w:rPr>
-          <w:ins w:id="191" w:author="Martin Lindström" w:date="2016-06-27T15:57:00Z"/>
+          <w:ins w:id="165" w:author="Martin Lindström" w:date="2016-06-27T15:57:00Z"/>
           <w:rFonts w:ascii="Lucida Console" w:hAnsi="Lucida Console" w:cs="Lucida Grande"/>
           <w:noProof/>
           <w:sz w:val="18"/>
@@ -12547,7 +12663,7 @@
         </w:pBdr>
         <w:shd w:val="clear" w:color="auto" w:fill="F2F2F2"/>
         <w:rPr>
-          <w:ins w:id="192" w:author="Martin Lindström" w:date="2016-08-22T14:08:00Z"/>
+          <w:ins w:id="166" w:author="Martin Lindström" w:date="2016-08-22T14:08:00Z"/>
           <w:rFonts w:ascii="Lucida Console" w:hAnsi="Lucida Console" w:cs="Lucida Grande"/>
           <w:noProof/>
           <w:sz w:val="18"/>
@@ -12555,7 +12671,7 @@
           <w:lang w:val="en-US"/>
         </w:rPr>
       </w:pPr>
-      <w:ins w:id="193" w:author="Martin Lindström" w:date="2016-06-27T15:57:00Z">
+      <w:ins w:id="167" w:author="Martin Lindström" w:date="2016-06-27T15:57:00Z">
         <w:r>
           <w:rPr>
             <w:rFonts w:ascii="Lucida Console" w:hAnsi="Lucida Console" w:cs="Lucida Grande"/>
@@ -12567,7 +12683,7 @@
           <w:t>id-attr-pnr-quality-uri</w:t>
         </w:r>
       </w:ins>
-      <w:ins w:id="194" w:author="Martin Lindström" w:date="2016-06-27T15:58:00Z">
+      <w:ins w:id="168" w:author="Martin Lindström" w:date="2016-06-27T15:58:00Z">
         <w:r>
           <w:rPr>
             <w:rFonts w:ascii="Lucida Console" w:hAnsi="Lucida Console" w:cs="Lucida Grande"/>
@@ -12579,7 +12695,7 @@
           <w:t xml:space="preserve">     OBJECT IDENTIFIER ::= { id-attr 6 }   -- </w:t>
         </w:r>
       </w:ins>
-      <w:ins w:id="195" w:author="Martin Lindström" w:date="2016-06-27T15:59:00Z">
+      <w:ins w:id="169" w:author="Martin Lindström" w:date="2016-06-27T15:59:00Z">
         <w:r>
           <w:rPr>
             <w:rFonts w:ascii="Lucida Console" w:hAnsi="Lucida Console" w:cs="Lucida Grande"/>
@@ -12609,7 +12725,7 @@
           <w:lang w:val="en-US"/>
         </w:rPr>
       </w:pPr>
-      <w:ins w:id="196" w:author="Martin Lindström" w:date="2016-08-22T14:08:00Z">
+      <w:ins w:id="170" w:author="Martin Lindström" w:date="2016-08-22T14:08:00Z">
         <w:r>
           <w:rPr>
             <w:rFonts w:ascii="Lucida Console" w:hAnsi="Lucida Console" w:cs="Lucida Grande"/>
@@ -12621,7 +12737,7 @@
           <w:t xml:space="preserve">id-attr-eidas-pid           OBJECT IDENTIFIER ::= { id-attr 7 }   -- eIDAS </w:t>
         </w:r>
       </w:ins>
-      <w:ins w:id="197" w:author="Martin Lindström" w:date="2016-08-22T14:09:00Z">
+      <w:ins w:id="171" w:author="Martin Lindström" w:date="2016-08-22T14:09:00Z">
         <w:r>
           <w:rPr>
             <w:rFonts w:ascii="Lucida Console" w:hAnsi="Lucida Console" w:cs="Lucida Grande"/>
@@ -12876,7 +12992,7 @@
           <w:lang w:val="en-US"/>
         </w:rPr>
       </w:pPr>
-      <w:bookmarkStart w:id="198" w:name="_Toc305697229"/>
+      <w:bookmarkStart w:id="172" w:name="_Toc305697229"/>
       <w:r>
         <w:rPr>
           <w:lang w:val="en-US"/>
@@ -12890,7 +13006,7 @@
         </w:rPr>
         <w:t>ces</w:t>
       </w:r>
-      <w:bookmarkEnd w:id="198"/>
+      <w:bookmarkEnd w:id="172"/>
     </w:p>
     <w:p>
       <w:pPr>
@@ -13291,7 +13407,7 @@
           <w:lang w:val="en-US"/>
         </w:rPr>
       </w:pPr>
-      <w:bookmarkStart w:id="199" w:name="_Toc305697230"/>
+      <w:bookmarkStart w:id="173" w:name="_Toc305697230"/>
       <w:r>
         <w:rPr>
           <w:lang w:val="en-US"/>
@@ -13299,17 +13415,17 @@
         <w:lastRenderedPageBreak/>
         <w:t>Changes between versions</w:t>
       </w:r>
-      <w:bookmarkEnd w:id="199"/>
+      <w:bookmarkEnd w:id="173"/>
     </w:p>
     <w:p>
       <w:pPr>
         <w:rPr>
-          <w:ins w:id="200" w:author="Martin Lindström" w:date="2016-05-26T12:29:00Z"/>
+          <w:ins w:id="174" w:author="Martin Lindström" w:date="2016-05-26T12:29:00Z"/>
           <w:b/>
           <w:lang w:val="en-US"/>
         </w:rPr>
       </w:pPr>
-      <w:ins w:id="201" w:author="Martin Lindström" w:date="2016-05-26T12:28:00Z">
+      <w:ins w:id="175" w:author="Martin Lindström" w:date="2016-05-26T12:28:00Z">
         <w:r>
           <w:rPr>
             <w:b/>
@@ -13322,7 +13438,7 @@
     <w:p>
       <w:pPr>
         <w:rPr>
-          <w:ins w:id="202" w:author="Martin Lindström" w:date="2016-05-26T12:29:00Z"/>
+          <w:ins w:id="176" w:author="Martin Lindström" w:date="2016-05-26T12:29:00Z"/>
           <w:b/>
           <w:lang w:val="en-US"/>
         </w:rPr>
@@ -13336,16 +13452,24 @@
           <w:numId w:val="36"/>
         </w:numPr>
         <w:rPr>
-          <w:ins w:id="203" w:author="Martin Lindström" w:date="2016-05-26T12:28:00Z"/>
+          <w:ins w:id="177" w:author="Martin Lindström" w:date="2016-05-26T12:28:00Z"/>
           <w:b/>
           <w:lang w:val="en-US"/>
         </w:rPr>
       </w:pPr>
+      <w:ins w:id="178" w:author="Martin Lindström" w:date="2016-08-26T09:16:00Z">
+        <w:r>
+          <w:rPr>
+            <w:lang w:val="en-US"/>
+          </w:rPr>
+          <w:t>Attributes and URI:s needed for eIDAS was added.</w:t>
+        </w:r>
+      </w:ins>
     </w:p>
     <w:p>
       <w:pPr>
         <w:rPr>
-          <w:ins w:id="204" w:author="Martin Lindström" w:date="2016-05-26T12:28:00Z"/>
+          <w:ins w:id="179" w:author="Martin Lindström" w:date="2016-05-26T12:28:00Z"/>
           <w:b/>
           <w:lang w:val="en-US"/>
         </w:rPr>
@@ -13877,11 +14001,14 @@
 </file>
 
 <file path=word/comments.xml><?xml version="1.0" encoding="utf-8"?>
-<w:comments xmlns:wpc="http://schemas.microsoft.com/office/word/2010/wordprocessingCanvas" xmlns:mo="http://schemas.microsoft.com/office/mac/office/2008/main" xmlns:mc="http://schemas.openxmlformats.org/markup-compatibility/2006" xmlns:mv="urn:schemas-microsoft-com:mac:vml" xmlns:o="urn:schemas-microsoft-com:office:office" xmlns:r="http://schemas.openxmlformats.org/officeDocument/2006/relationships" xmlns:m="http://schemas.openxmlformats.org/officeDocument/2006/math" xmlns:v="urn:schemas-microsoft-com:vml" xmlns:wp14="http://schemas.microsoft.com/office/word/2010/wordprocessingDrawing" xmlns:wp="http://schemas.openxmlformats.org/drawingml/2006/wordprocessingDrawing" xmlns:w10="urn:schemas-microsoft-com:office:word" xmlns:w="http://schemas.openxmlformats.org/wordprocessingml/2006/main" xmlns:w14="http://schemas.microsoft.com/office/word/2010/wordml" xmlns:w15="http://schemas.microsoft.com/office/word/2012/wordml" xmlns:wpg="http://schemas.microsoft.com/office/word/2010/wordprocessingGroup" xmlns:wpi="http://schemas.microsoft.com/office/word/2010/wordprocessingInk" xmlns:wne="http://schemas.microsoft.com/office/word/2006/wordml" xmlns:wps="http://schemas.microsoft.com/office/word/2010/wordprocessingShape" mc:Ignorable="w14 w15 wp14">
-  <w:comment w:id="136" w:author="Stefan Santesson" w:date="2016-08-24T22:53:00Z" w:initials="SS">
+<w:comments xmlns:wpc="http://schemas.microsoft.com/office/word/2010/wordprocessingCanvas" xmlns:mo="http://schemas.microsoft.com/office/mac/office/2008/main" xmlns:mc="http://schemas.openxmlformats.org/markup-compatibility/2006" xmlns:mv="urn:schemas-microsoft-com:mac:vml" xmlns:o="urn:schemas-microsoft-com:office:office" xmlns:r="http://schemas.openxmlformats.org/officeDocument/2006/relationships" xmlns:m="http://schemas.openxmlformats.org/officeDocument/2006/math" xmlns:v="urn:schemas-microsoft-com:vml" xmlns:wp14="http://schemas.microsoft.com/office/word/2010/wordprocessingDrawing" xmlns:wp="http://schemas.openxmlformats.org/drawingml/2006/wordprocessingDrawing" xmlns:w10="urn:schemas-microsoft-com:office:word" xmlns:w="http://schemas.openxmlformats.org/wordprocessingml/2006/main" xmlns:w14="http://schemas.microsoft.com/office/word/2010/wordml" xmlns:wpg="http://schemas.microsoft.com/office/word/2010/wordprocessingGroup" xmlns:wpi="http://schemas.microsoft.com/office/word/2010/wordprocessingInk" xmlns:wne="http://schemas.microsoft.com/office/word/2006/wordml" xmlns:wps="http://schemas.microsoft.com/office/word/2010/wordprocessingShape" mc:Ignorable="w14 wp14">
+  <w:comment w:id="115" w:author="Martin Lindström" w:date="2016-08-26T09:49:00Z" w:initials="ML">
     <w:p>
       <w:pPr>
         <w:pStyle w:val="CommentText"/>
+        <w:rPr>
+          <w:lang w:val="en-GB"/>
+        </w:rPr>
       </w:pPr>
       <w:r>
         <w:rPr>
@@ -13890,13 +14017,13 @@
         <w:annotationRef/>
       </w:r>
       <w:r>
-        <w:t>Vi kan inte göra som kommentaren föreslår. Vi har inte ägarskap över det domännamn under vilket eIDAS identifierarna är definierade. Jag har därför definierat nödvändiga identifierare under elegnämndens domännamn. Jag ser inte det som ett problem. Det enda som krävs är en unik identifierare</w:t>
-      </w:r>
-      <w:r>
-        <w:t>.</w:t>
-      </w:r>
-      <w:bookmarkStart w:id="145" w:name="_GoBack"/>
-      <w:bookmarkEnd w:id="145"/>
+        <w:rPr>
+          <w:lang w:val="en-GB"/>
+        </w:rPr>
+        <w:t>Change so that we have one URI for “I don’t care if its notified or non-notified” and one that requires notified.</w:t>
+      </w:r>
+      <w:bookmarkStart w:id="116" w:name="_GoBack"/>
+      <w:bookmarkEnd w:id="116"/>
     </w:p>
   </w:comment>
 </w:comments>
@@ -13909,7 +14036,7 @@
 </file>
 
 <file path=word/endnotes.xml><?xml version="1.0" encoding="utf-8"?>
-<w:endnotes xmlns:wpc="http://schemas.microsoft.com/office/word/2010/wordprocessingCanvas" xmlns:mo="http://schemas.microsoft.com/office/mac/office/2008/main" xmlns:mc="http://schemas.openxmlformats.org/markup-compatibility/2006" xmlns:mv="urn:schemas-microsoft-com:mac:vml" xmlns:o="urn:schemas-microsoft-com:office:office" xmlns:r="http://schemas.openxmlformats.org/officeDocument/2006/relationships" xmlns:m="http://schemas.openxmlformats.org/officeDocument/2006/math" xmlns:v="urn:schemas-microsoft-com:vml" xmlns:wp14="http://schemas.microsoft.com/office/word/2010/wordprocessingDrawing" xmlns:wp="http://schemas.openxmlformats.org/drawingml/2006/wordprocessingDrawing" xmlns:w10="urn:schemas-microsoft-com:office:word" xmlns:w="http://schemas.openxmlformats.org/wordprocessingml/2006/main" xmlns:w14="http://schemas.microsoft.com/office/word/2010/wordml" xmlns:w15="http://schemas.microsoft.com/office/word/2012/wordml" xmlns:wpg="http://schemas.microsoft.com/office/word/2010/wordprocessingGroup" xmlns:wpi="http://schemas.microsoft.com/office/word/2010/wordprocessingInk" xmlns:wne="http://schemas.microsoft.com/office/word/2006/wordml" xmlns:wps="http://schemas.microsoft.com/office/word/2010/wordprocessingShape" mc:Ignorable="w14 w15 wp14">
+<w:endnotes xmlns:wpc="http://schemas.microsoft.com/office/word/2010/wordprocessingCanvas" xmlns:mo="http://schemas.microsoft.com/office/mac/office/2008/main" xmlns:mc="http://schemas.openxmlformats.org/markup-compatibility/2006" xmlns:mv="urn:schemas-microsoft-com:mac:vml" xmlns:o="urn:schemas-microsoft-com:office:office" xmlns:r="http://schemas.openxmlformats.org/officeDocument/2006/relationships" xmlns:m="http://schemas.openxmlformats.org/officeDocument/2006/math" xmlns:v="urn:schemas-microsoft-com:vml" xmlns:wp14="http://schemas.microsoft.com/office/word/2010/wordprocessingDrawing" xmlns:wp="http://schemas.openxmlformats.org/drawingml/2006/wordprocessingDrawing" xmlns:w10="urn:schemas-microsoft-com:office:word" xmlns:w="http://schemas.openxmlformats.org/wordprocessingml/2006/main" xmlns:w14="http://schemas.microsoft.com/office/word/2010/wordml" xmlns:wpg="http://schemas.microsoft.com/office/word/2010/wordprocessingGroup" xmlns:wpi="http://schemas.microsoft.com/office/word/2010/wordprocessingInk" xmlns:wne="http://schemas.microsoft.com/office/word/2006/wordml" xmlns:wps="http://schemas.microsoft.com/office/word/2010/wordprocessingShape" mc:Ignorable="w14 wp14">
   <w:endnote w:type="separator" w:id="-1">
     <w:p>
       <w:pPr>
@@ -13941,7 +14068,7 @@
 </file>
 
 <file path=word/footer1.xml><?xml version="1.0" encoding="utf-8"?>
-<w:ftr xmlns:wpc="http://schemas.microsoft.com/office/word/2010/wordprocessingCanvas" xmlns:mo="http://schemas.microsoft.com/office/mac/office/2008/main" xmlns:mc="http://schemas.openxmlformats.org/markup-compatibility/2006" xmlns:mv="urn:schemas-microsoft-com:mac:vml" xmlns:o="urn:schemas-microsoft-com:office:office" xmlns:r="http://schemas.openxmlformats.org/officeDocument/2006/relationships" xmlns:m="http://schemas.openxmlformats.org/officeDocument/2006/math" xmlns:v="urn:schemas-microsoft-com:vml" xmlns:wp14="http://schemas.microsoft.com/office/word/2010/wordprocessingDrawing" xmlns:wp="http://schemas.openxmlformats.org/drawingml/2006/wordprocessingDrawing" xmlns:w10="urn:schemas-microsoft-com:office:word" xmlns:w="http://schemas.openxmlformats.org/wordprocessingml/2006/main" xmlns:w14="http://schemas.microsoft.com/office/word/2010/wordml" xmlns:w15="http://schemas.microsoft.com/office/word/2012/wordml" xmlns:wpg="http://schemas.microsoft.com/office/word/2010/wordprocessingGroup" xmlns:wpi="http://schemas.microsoft.com/office/word/2010/wordprocessingInk" xmlns:wne="http://schemas.microsoft.com/office/word/2006/wordml" xmlns:wps="http://schemas.microsoft.com/office/word/2010/wordprocessingShape" mc:Ignorable="w14 w15 wp14 mv">
+<w:ftr xmlns:wpc="http://schemas.microsoft.com/office/word/2010/wordprocessingCanvas" xmlns:mo="http://schemas.microsoft.com/office/mac/office/2008/main" xmlns:mc="http://schemas.openxmlformats.org/markup-compatibility/2006" xmlns:mv="urn:schemas-microsoft-com:mac:vml" xmlns:o="urn:schemas-microsoft-com:office:office" xmlns:r="http://schemas.openxmlformats.org/officeDocument/2006/relationships" xmlns:m="http://schemas.openxmlformats.org/officeDocument/2006/math" xmlns:v="urn:schemas-microsoft-com:vml" xmlns:wp14="http://schemas.microsoft.com/office/word/2010/wordprocessingDrawing" xmlns:wp="http://schemas.openxmlformats.org/drawingml/2006/wordprocessingDrawing" xmlns:w10="urn:schemas-microsoft-com:office:word" xmlns:w="http://schemas.openxmlformats.org/wordprocessingml/2006/main" xmlns:w14="http://schemas.microsoft.com/office/word/2010/wordml" xmlns:wpg="http://schemas.microsoft.com/office/word/2010/wordprocessingGroup" xmlns:wpi="http://schemas.microsoft.com/office/word/2010/wordprocessingInk" xmlns:wne="http://schemas.microsoft.com/office/word/2006/wordml" xmlns:wps="http://schemas.microsoft.com/office/word/2010/wordprocessingShape" mc:Ignorable="w14 wp14 mv">
   <w:tbl>
     <w:tblPr>
       <w:tblW w:w="12673" w:type="dxa"/>
@@ -13980,7 +14107,7 @@
               <w:lang w:val="sv-SE"/>
             </w:rPr>
           </w:pPr>
-          <w:bookmarkStart w:id="209" w:name="www"/>
+          <w:bookmarkStart w:id="184" w:name="www"/>
           <w:r>
             <w:rPr>
               <w:b/>
@@ -14008,7 +14135,7 @@
             </w:rPr>
             <w:t>.se</w:t>
           </w:r>
-          <w:bookmarkEnd w:id="209"/>
+          <w:bookmarkEnd w:id="184"/>
         </w:p>
       </w:tc>
       <w:tc>
@@ -14049,14 +14176,14 @@
               <w:lang w:val="sv-SE"/>
             </w:rPr>
           </w:pPr>
-          <w:bookmarkStart w:id="210" w:name="PostadressLed"/>
+          <w:bookmarkStart w:id="185" w:name="PostadressLed"/>
           <w:r>
             <w:rPr>
               <w:lang w:val="sv-SE"/>
             </w:rPr>
             <w:t>Postadress</w:t>
           </w:r>
-          <w:bookmarkEnd w:id="210"/>
+          <w:bookmarkEnd w:id="185"/>
         </w:p>
       </w:tc>
       <w:tc>
@@ -14096,14 +14223,14 @@
               <w:lang w:val="sv-SE"/>
             </w:rPr>
           </w:pPr>
-          <w:bookmarkStart w:id="211" w:name="TelefonVaxelLed"/>
+          <w:bookmarkStart w:id="186" w:name="TelefonVaxelLed"/>
           <w:r>
             <w:rPr>
               <w:lang w:val="sv-SE"/>
             </w:rPr>
             <w:t>Telefon växel</w:t>
           </w:r>
-          <w:bookmarkEnd w:id="211"/>
+          <w:bookmarkEnd w:id="186"/>
         </w:p>
       </w:tc>
       <w:tc>
@@ -14121,8 +14248,8 @@
               <w:lang w:val="sv-SE"/>
             </w:rPr>
           </w:pPr>
-          <w:bookmarkStart w:id="212" w:name="TelefonVaxelUtlLedtext"/>
-          <w:bookmarkEnd w:id="212"/>
+          <w:bookmarkStart w:id="187" w:name="TelefonVaxelUtlLedtext"/>
+          <w:bookmarkEnd w:id="187"/>
         </w:p>
       </w:tc>
       <w:tc>
@@ -14139,14 +14266,14 @@
               <w:lang w:val="sv-SE"/>
             </w:rPr>
           </w:pPr>
-          <w:bookmarkStart w:id="213" w:name="EpostLed"/>
+          <w:bookmarkStart w:id="188" w:name="EpostLed"/>
           <w:r>
             <w:rPr>
               <w:lang w:val="sv-SE"/>
             </w:rPr>
             <w:t>E-postadress</w:t>
           </w:r>
-          <w:bookmarkEnd w:id="213"/>
+          <w:bookmarkEnd w:id="188"/>
         </w:p>
       </w:tc>
     </w:tr>
@@ -14168,7 +14295,7 @@
               <w:lang w:val="sv-SE"/>
             </w:rPr>
           </w:pPr>
-          <w:bookmarkStart w:id="214" w:name="Postadress"/>
+          <w:bookmarkStart w:id="189" w:name="Postadress"/>
           <w:r>
             <w:rPr>
               <w:b/>
@@ -14177,7 +14304,7 @@
             </w:rPr>
             <w:t xml:space="preserve">171 94  SOLNA </w:t>
           </w:r>
-          <w:bookmarkEnd w:id="214"/>
+          <w:bookmarkEnd w:id="189"/>
         </w:p>
       </w:tc>
       <w:tc>
@@ -14217,7 +14344,7 @@
               <w:lang w:val="sv-SE"/>
             </w:rPr>
           </w:pPr>
-          <w:bookmarkStart w:id="215" w:name="TelefonVaxel"/>
+          <w:bookmarkStart w:id="190" w:name="TelefonVaxel"/>
           <w:r>
             <w:rPr>
               <w:b/>
@@ -14226,7 +14353,7 @@
             </w:rPr>
             <w:t xml:space="preserve">010-574 21 00 </w:t>
           </w:r>
-          <w:bookmarkEnd w:id="215"/>
+          <w:bookmarkEnd w:id="190"/>
           <w:r>
             <w:rPr>
               <w:b/>
@@ -14251,8 +14378,8 @@
               <w:lang w:val="sv-SE"/>
             </w:rPr>
           </w:pPr>
-          <w:bookmarkStart w:id="216" w:name="TelefonVaxelUtl"/>
-          <w:bookmarkEnd w:id="216"/>
+          <w:bookmarkStart w:id="191" w:name="TelefonVaxelUtl"/>
+          <w:bookmarkEnd w:id="191"/>
         </w:p>
       </w:tc>
       <w:tc>
@@ -14268,7 +14395,7 @@
               <w:lang w:val="sv-SE"/>
             </w:rPr>
           </w:pPr>
-          <w:bookmarkStart w:id="217" w:name="EmailFot"/>
+          <w:bookmarkStart w:id="192" w:name="EmailFot"/>
           <w:r>
             <w:rPr>
               <w:b/>
@@ -14277,7 +14404,7 @@
             </w:rPr>
             <w:t>kansliet@elegnamnden.se</w:t>
           </w:r>
-          <w:bookmarkEnd w:id="217"/>
+          <w:bookmarkEnd w:id="192"/>
         </w:p>
       </w:tc>
     </w:tr>
@@ -14344,7 +14471,7 @@
         <w:color w:val="808080"/>
         <w:sz w:val="16"/>
       </w:rPr>
-      <w:t>7</w:t>
+      <w:t>8</w:t>
     </w:r>
     <w:r>
       <w:rPr>
@@ -14408,7 +14535,7 @@
 </file>
 
 <file path=word/footnotes.xml><?xml version="1.0" encoding="utf-8"?>
-<w:footnotes xmlns:wpc="http://schemas.microsoft.com/office/word/2010/wordprocessingCanvas" xmlns:mo="http://schemas.microsoft.com/office/mac/office/2008/main" xmlns:mc="http://schemas.openxmlformats.org/markup-compatibility/2006" xmlns:mv="urn:schemas-microsoft-com:mac:vml" xmlns:o="urn:schemas-microsoft-com:office:office" xmlns:r="http://schemas.openxmlformats.org/officeDocument/2006/relationships" xmlns:m="http://schemas.openxmlformats.org/officeDocument/2006/math" xmlns:v="urn:schemas-microsoft-com:vml" xmlns:wp14="http://schemas.microsoft.com/office/word/2010/wordprocessingDrawing" xmlns:wp="http://schemas.openxmlformats.org/drawingml/2006/wordprocessingDrawing" xmlns:w10="urn:schemas-microsoft-com:office:word" xmlns:w="http://schemas.openxmlformats.org/wordprocessingml/2006/main" xmlns:w14="http://schemas.microsoft.com/office/word/2010/wordml" xmlns:w15="http://schemas.microsoft.com/office/word/2012/wordml" xmlns:wpg="http://schemas.microsoft.com/office/word/2010/wordprocessingGroup" xmlns:wpi="http://schemas.microsoft.com/office/word/2010/wordprocessingInk" xmlns:wne="http://schemas.microsoft.com/office/word/2006/wordml" xmlns:wps="http://schemas.microsoft.com/office/word/2010/wordprocessingShape" mc:Ignorable="w14 w15 wp14">
+<w:footnotes xmlns:wpc="http://schemas.microsoft.com/office/word/2010/wordprocessingCanvas" xmlns:mo="http://schemas.microsoft.com/office/mac/office/2008/main" xmlns:mc="http://schemas.openxmlformats.org/markup-compatibility/2006" xmlns:mv="urn:schemas-microsoft-com:mac:vml" xmlns:o="urn:schemas-microsoft-com:office:office" xmlns:r="http://schemas.openxmlformats.org/officeDocument/2006/relationships" xmlns:m="http://schemas.openxmlformats.org/officeDocument/2006/math" xmlns:v="urn:schemas-microsoft-com:vml" xmlns:wp14="http://schemas.microsoft.com/office/word/2010/wordprocessingDrawing" xmlns:wp="http://schemas.openxmlformats.org/drawingml/2006/wordprocessingDrawing" xmlns:w10="urn:schemas-microsoft-com:office:word" xmlns:w="http://schemas.openxmlformats.org/wordprocessingml/2006/main" xmlns:w14="http://schemas.microsoft.com/office/word/2010/wordml" xmlns:wpg="http://schemas.microsoft.com/office/word/2010/wordprocessingGroup" xmlns:wpi="http://schemas.microsoft.com/office/word/2010/wordprocessingInk" xmlns:wne="http://schemas.microsoft.com/office/word/2006/wordml" xmlns:wps="http://schemas.microsoft.com/office/word/2010/wordprocessingShape" mc:Ignorable="w14 wp14">
   <w:footnote w:type="separator" w:id="-1">
     <w:p>
       <w:pPr>
@@ -14440,12 +14567,12 @@
 </file>
 
 <file path=word/header1.xml><?xml version="1.0" encoding="utf-8"?>
-<w:hdr xmlns:wpc="http://schemas.microsoft.com/office/word/2010/wordprocessingCanvas" xmlns:mo="http://schemas.microsoft.com/office/mac/office/2008/main" xmlns:mc="http://schemas.openxmlformats.org/markup-compatibility/2006" xmlns:mv="urn:schemas-microsoft-com:mac:vml" xmlns:o="urn:schemas-microsoft-com:office:office" xmlns:r="http://schemas.openxmlformats.org/officeDocument/2006/relationships" xmlns:m="http://schemas.openxmlformats.org/officeDocument/2006/math" xmlns:v="urn:schemas-microsoft-com:vml" xmlns:wp14="http://schemas.microsoft.com/office/word/2010/wordprocessingDrawing" xmlns:wp="http://schemas.openxmlformats.org/drawingml/2006/wordprocessingDrawing" xmlns:w10="urn:schemas-microsoft-com:office:word" xmlns:w="http://schemas.openxmlformats.org/wordprocessingml/2006/main" xmlns:w14="http://schemas.microsoft.com/office/word/2010/wordml" xmlns:w15="http://schemas.microsoft.com/office/word/2012/wordml" xmlns:wpg="http://schemas.microsoft.com/office/word/2010/wordprocessingGroup" xmlns:wpi="http://schemas.microsoft.com/office/word/2010/wordprocessingInk" xmlns:wne="http://schemas.microsoft.com/office/word/2006/wordml" xmlns:wps="http://schemas.microsoft.com/office/word/2010/wordprocessingShape" mc:Ignorable="w14 w15 wp14 mv">
+<w:hdr xmlns:wpc="http://schemas.microsoft.com/office/word/2010/wordprocessingCanvas" xmlns:mo="http://schemas.microsoft.com/office/mac/office/2008/main" xmlns:mc="http://schemas.openxmlformats.org/markup-compatibility/2006" xmlns:mv="urn:schemas-microsoft-com:mac:vml" xmlns:o="urn:schemas-microsoft-com:office:office" xmlns:r="http://schemas.openxmlformats.org/officeDocument/2006/relationships" xmlns:m="http://schemas.openxmlformats.org/officeDocument/2006/math" xmlns:v="urn:schemas-microsoft-com:vml" xmlns:wp14="http://schemas.microsoft.com/office/word/2010/wordprocessingDrawing" xmlns:wp="http://schemas.openxmlformats.org/drawingml/2006/wordprocessingDrawing" xmlns:w10="urn:schemas-microsoft-com:office:word" xmlns:w="http://schemas.openxmlformats.org/wordprocessingml/2006/main" xmlns:w14="http://schemas.microsoft.com/office/word/2010/wordml" xmlns:wpg="http://schemas.microsoft.com/office/word/2010/wordprocessingGroup" xmlns:wpi="http://schemas.microsoft.com/office/word/2010/wordprocessingInk" xmlns:wne="http://schemas.microsoft.com/office/word/2006/wordml" xmlns:wps="http://schemas.microsoft.com/office/word/2010/wordprocessingShape" mc:Ignorable="w14 wp14 mv">
   <w:p>
     <w:pPr>
       <w:pStyle w:val="Header"/>
     </w:pPr>
-    <w:ins w:id="205" w:author="Martin Lindström" w:date="2016-05-26T12:29:00Z">
+    <w:ins w:id="180" w:author="Martin Lindström" w:date="2016-05-26T12:29:00Z">
       <w:r>
         <w:rPr>
           <w:noProof/>
@@ -14488,14 +14615,14 @@
 </file>
 
 <file path=word/header2.xml><?xml version="1.0" encoding="utf-8"?>
-<w:hdr xmlns:wpc="http://schemas.microsoft.com/office/word/2010/wordprocessingCanvas" xmlns:mo="http://schemas.microsoft.com/office/mac/office/2008/main" xmlns:mc="http://schemas.openxmlformats.org/markup-compatibility/2006" xmlns:mv="urn:schemas-microsoft-com:mac:vml" xmlns:o="urn:schemas-microsoft-com:office:office" xmlns:r="http://schemas.openxmlformats.org/officeDocument/2006/relationships" xmlns:m="http://schemas.openxmlformats.org/officeDocument/2006/math" xmlns:v="urn:schemas-microsoft-com:vml" xmlns:wp14="http://schemas.microsoft.com/office/word/2010/wordprocessingDrawing" xmlns:wp="http://schemas.openxmlformats.org/drawingml/2006/wordprocessingDrawing" xmlns:w10="urn:schemas-microsoft-com:office:word" xmlns:w="http://schemas.openxmlformats.org/wordprocessingml/2006/main" xmlns:w14="http://schemas.microsoft.com/office/word/2010/wordml" xmlns:w15="http://schemas.microsoft.com/office/word/2012/wordml" xmlns:wpg="http://schemas.microsoft.com/office/word/2010/wordprocessingGroup" xmlns:wpi="http://schemas.microsoft.com/office/word/2010/wordprocessingInk" xmlns:wne="http://schemas.microsoft.com/office/word/2006/wordml" xmlns:wps="http://schemas.microsoft.com/office/word/2010/wordprocessingShape" mc:Ignorable="w14 w15 wp14 mv">
+<w:hdr xmlns:wpc="http://schemas.microsoft.com/office/word/2010/wordprocessingCanvas" xmlns:mo="http://schemas.microsoft.com/office/mac/office/2008/main" xmlns:mc="http://schemas.openxmlformats.org/markup-compatibility/2006" xmlns:mv="urn:schemas-microsoft-com:mac:vml" xmlns:o="urn:schemas-microsoft-com:office:office" xmlns:r="http://schemas.openxmlformats.org/officeDocument/2006/relationships" xmlns:m="http://schemas.openxmlformats.org/officeDocument/2006/math" xmlns:v="urn:schemas-microsoft-com:vml" xmlns:wp14="http://schemas.microsoft.com/office/word/2010/wordprocessingDrawing" xmlns:wp="http://schemas.openxmlformats.org/drawingml/2006/wordprocessingDrawing" xmlns:w10="urn:schemas-microsoft-com:office:word" xmlns:w="http://schemas.openxmlformats.org/wordprocessingml/2006/main" xmlns:w14="http://schemas.microsoft.com/office/word/2010/wordml" xmlns:wpg="http://schemas.microsoft.com/office/word/2010/wordprocessingGroup" xmlns:wpi="http://schemas.microsoft.com/office/word/2010/wordprocessingInk" xmlns:wne="http://schemas.microsoft.com/office/word/2006/wordml" xmlns:wps="http://schemas.microsoft.com/office/word/2010/wordprocessingShape" mc:Ignorable="w14 wp14 mv">
   <w:p>
     <w:pPr>
       <w:rPr>
         <w:lang w:val="en-US"/>
       </w:rPr>
     </w:pPr>
-    <w:ins w:id="206" w:author="Martin Lindström" w:date="2016-05-26T12:29:00Z">
+    <w:ins w:id="181" w:author="Martin Lindström" w:date="2016-05-26T12:29:00Z">
       <w:r>
         <w:rPr>
           <w:noProof/>
@@ -14706,7 +14833,7 @@
       </w:rPr>
       <w:t>ELN-0603-v1.</w:t>
     </w:r>
-    <w:ins w:id="207" w:author="Martin Lindström" w:date="2016-05-26T12:28:00Z">
+    <w:ins w:id="182" w:author="Martin Lindström" w:date="2016-05-26T12:28:00Z">
       <w:r>
         <w:rPr>
           <w:lang w:val="en-US"/>
@@ -14714,7 +14841,7 @@
         <w:t>4</w:t>
       </w:r>
     </w:ins>
-    <w:del w:id="208" w:author="Martin Lindström" w:date="2016-05-26T12:28:00Z">
+    <w:del w:id="183" w:author="Martin Lindström" w:date="2016-05-26T12:28:00Z">
       <w:r>
         <w:rPr>
           <w:lang w:val="en-US"/>
@@ -14737,12 +14864,12 @@
 </file>
 
 <file path=word/header3.xml><?xml version="1.0" encoding="utf-8"?>
-<w:hdr xmlns:wpc="http://schemas.microsoft.com/office/word/2010/wordprocessingCanvas" xmlns:mo="http://schemas.microsoft.com/office/mac/office/2008/main" xmlns:mc="http://schemas.openxmlformats.org/markup-compatibility/2006" xmlns:mv="urn:schemas-microsoft-com:mac:vml" xmlns:o="urn:schemas-microsoft-com:office:office" xmlns:r="http://schemas.openxmlformats.org/officeDocument/2006/relationships" xmlns:m="http://schemas.openxmlformats.org/officeDocument/2006/math" xmlns:v="urn:schemas-microsoft-com:vml" xmlns:wp14="http://schemas.microsoft.com/office/word/2010/wordprocessingDrawing" xmlns:wp="http://schemas.openxmlformats.org/drawingml/2006/wordprocessingDrawing" xmlns:w10="urn:schemas-microsoft-com:office:word" xmlns:w="http://schemas.openxmlformats.org/wordprocessingml/2006/main" xmlns:w14="http://schemas.microsoft.com/office/word/2010/wordml" xmlns:w15="http://schemas.microsoft.com/office/word/2012/wordml" xmlns:wpg="http://schemas.microsoft.com/office/word/2010/wordprocessingGroup" xmlns:wpi="http://schemas.microsoft.com/office/word/2010/wordprocessingInk" xmlns:wne="http://schemas.microsoft.com/office/word/2006/wordml" xmlns:wps="http://schemas.microsoft.com/office/word/2010/wordprocessingShape" mc:Ignorable="w14 w15 wp14 mv">
+<w:hdr xmlns:wpc="http://schemas.microsoft.com/office/word/2010/wordprocessingCanvas" xmlns:mo="http://schemas.microsoft.com/office/mac/office/2008/main" xmlns:mc="http://schemas.openxmlformats.org/markup-compatibility/2006" xmlns:mv="urn:schemas-microsoft-com:mac:vml" xmlns:o="urn:schemas-microsoft-com:office:office" xmlns:r="http://schemas.openxmlformats.org/officeDocument/2006/relationships" xmlns:m="http://schemas.openxmlformats.org/officeDocument/2006/math" xmlns:v="urn:schemas-microsoft-com:vml" xmlns:wp14="http://schemas.microsoft.com/office/word/2010/wordprocessingDrawing" xmlns:wp="http://schemas.openxmlformats.org/drawingml/2006/wordprocessingDrawing" xmlns:w10="urn:schemas-microsoft-com:office:word" xmlns:w="http://schemas.openxmlformats.org/wordprocessingml/2006/main" xmlns:w14="http://schemas.microsoft.com/office/word/2010/wordml" xmlns:wpg="http://schemas.microsoft.com/office/word/2010/wordprocessingGroup" xmlns:wpi="http://schemas.microsoft.com/office/word/2010/wordprocessingInk" xmlns:wne="http://schemas.microsoft.com/office/word/2006/wordml" xmlns:wps="http://schemas.microsoft.com/office/word/2010/wordprocessingShape" mc:Ignorable="w14 wp14 mv">
   <w:p>
     <w:pPr>
       <w:pStyle w:val="Header"/>
     </w:pPr>
-    <w:ins w:id="218" w:author="Martin Lindström" w:date="2016-05-26T12:29:00Z">
+    <w:ins w:id="193" w:author="Martin Lindström" w:date="2016-05-26T12:29:00Z">
       <w:r>
         <w:rPr>
           <w:noProof/>
@@ -14785,7 +14912,7 @@
 </file>
 
 <file path=word/numbering.xml><?xml version="1.0" encoding="utf-8"?>
-<w:numbering xmlns:wpc="http://schemas.microsoft.com/office/word/2010/wordprocessingCanvas" xmlns:mo="http://schemas.microsoft.com/office/mac/office/2008/main" xmlns:mc="http://schemas.openxmlformats.org/markup-compatibility/2006" xmlns:mv="urn:schemas-microsoft-com:mac:vml" xmlns:o="urn:schemas-microsoft-com:office:office" xmlns:r="http://schemas.openxmlformats.org/officeDocument/2006/relationships" xmlns:m="http://schemas.openxmlformats.org/officeDocument/2006/math" xmlns:v="urn:schemas-microsoft-com:vml" xmlns:wp14="http://schemas.microsoft.com/office/word/2010/wordprocessingDrawing" xmlns:wp="http://schemas.openxmlformats.org/drawingml/2006/wordprocessingDrawing" xmlns:w10="urn:schemas-microsoft-com:office:word" xmlns:w="http://schemas.openxmlformats.org/wordprocessingml/2006/main" xmlns:w14="http://schemas.microsoft.com/office/word/2010/wordml" xmlns:w15="http://schemas.microsoft.com/office/word/2012/wordml" xmlns:wpg="http://schemas.microsoft.com/office/word/2010/wordprocessingGroup" xmlns:wpi="http://schemas.microsoft.com/office/word/2010/wordprocessingInk" xmlns:wne="http://schemas.microsoft.com/office/word/2006/wordml" xmlns:wps="http://schemas.microsoft.com/office/word/2010/wordprocessingShape" mc:Ignorable="w14 w15 wp14">
+<w:numbering xmlns:wpc="http://schemas.microsoft.com/office/word/2010/wordprocessingCanvas" xmlns:mo="http://schemas.microsoft.com/office/mac/office/2008/main" xmlns:mc="http://schemas.openxmlformats.org/markup-compatibility/2006" xmlns:mv="urn:schemas-microsoft-com:mac:vml" xmlns:o="urn:schemas-microsoft-com:office:office" xmlns:r="http://schemas.openxmlformats.org/officeDocument/2006/relationships" xmlns:m="http://schemas.openxmlformats.org/officeDocument/2006/math" xmlns:v="urn:schemas-microsoft-com:vml" xmlns:wp14="http://schemas.microsoft.com/office/word/2010/wordprocessingDrawing" xmlns:wp="http://schemas.openxmlformats.org/drawingml/2006/wordprocessingDrawing" xmlns:w10="urn:schemas-microsoft-com:office:word" xmlns:w="http://schemas.openxmlformats.org/wordprocessingml/2006/main" xmlns:w14="http://schemas.microsoft.com/office/word/2010/wordml" xmlns:wpg="http://schemas.microsoft.com/office/word/2010/wordprocessingGroup" xmlns:wpi="http://schemas.microsoft.com/office/word/2010/wordprocessingInk" xmlns:wne="http://schemas.microsoft.com/office/word/2006/wordml" xmlns:wps="http://schemas.microsoft.com/office/word/2010/wordprocessingShape" mc:Ignorable="w14 wp14">
   <w:abstractNum w:abstractNumId="0">
     <w:nsid w:val="00000001"/>
     <w:multiLevelType w:val="singleLevel"/>
@@ -18785,7 +18912,7 @@
 </file>
 
 <file path=word/styles.xml><?xml version="1.0" encoding="utf-8"?>
-<w:styles xmlns:mc="http://schemas.openxmlformats.org/markup-compatibility/2006" xmlns:r="http://schemas.openxmlformats.org/officeDocument/2006/relationships" xmlns:w="http://schemas.openxmlformats.org/wordprocessingml/2006/main" xmlns:w14="http://schemas.microsoft.com/office/word/2010/wordml" xmlns:w15="http://schemas.microsoft.com/office/word/2012/wordml" mc:Ignorable="w14 w15">
+<w:styles xmlns:mc="http://schemas.openxmlformats.org/markup-compatibility/2006" xmlns:r="http://schemas.openxmlformats.org/officeDocument/2006/relationships" xmlns:w="http://schemas.openxmlformats.org/wordprocessingml/2006/main" xmlns:w14="http://schemas.microsoft.com/office/word/2010/wordml" mc:Ignorable="w14">
   <w:docDefaults>
     <w:rPrDefault>
       <w:rPr>
@@ -18795,379 +18922,159 @@
     </w:rPrDefault>
     <w:pPrDefault/>
   </w:docDefaults>
-  <w:latentStyles w:defLockedState="0" w:defUIPriority="99" w:defSemiHidden="0" w:defUnhideWhenUsed="0" w:defQFormat="0" w:count="381">
-    <w:lsdException w:name="Normal" w:uiPriority="0" w:qFormat="1"/>
-    <w:lsdException w:name="heading 1" w:uiPriority="9" w:qFormat="1"/>
-    <w:lsdException w:name="heading 2" w:semiHidden="1" w:uiPriority="9" w:unhideWhenUsed="1" w:qFormat="1"/>
-    <w:lsdException w:name="heading 3" w:semiHidden="1" w:uiPriority="9" w:unhideWhenUsed="1" w:qFormat="1"/>
-    <w:lsdException w:name="heading 4" w:semiHidden="1" w:uiPriority="9" w:unhideWhenUsed="1" w:qFormat="1"/>
-    <w:lsdException w:name="heading 5" w:semiHidden="1" w:uiPriority="9" w:unhideWhenUsed="1" w:qFormat="1"/>
-    <w:lsdException w:name="heading 6" w:semiHidden="1" w:uiPriority="9" w:unhideWhenUsed="1" w:qFormat="1"/>
-    <w:lsdException w:name="heading 7" w:semiHidden="1" w:uiPriority="9" w:unhideWhenUsed="1" w:qFormat="1"/>
-    <w:lsdException w:name="heading 8" w:semiHidden="1" w:uiPriority="9" w:unhideWhenUsed="1" w:qFormat="1"/>
-    <w:lsdException w:name="heading 9" w:semiHidden="1" w:uiPriority="9" w:unhideWhenUsed="1" w:qFormat="1"/>
-    <w:lsdException w:name="index 1" w:semiHidden="1" w:unhideWhenUsed="1"/>
-    <w:lsdException w:name="index 2" w:semiHidden="1" w:unhideWhenUsed="1"/>
-    <w:lsdException w:name="index 3" w:semiHidden="1" w:unhideWhenUsed="1"/>
-    <w:lsdException w:name="index 4" w:semiHidden="1" w:unhideWhenUsed="1"/>
-    <w:lsdException w:name="index 5" w:semiHidden="1" w:unhideWhenUsed="1"/>
-    <w:lsdException w:name="index 6" w:semiHidden="1" w:unhideWhenUsed="1"/>
-    <w:lsdException w:name="index 7" w:semiHidden="1" w:unhideWhenUsed="1"/>
-    <w:lsdException w:name="index 8" w:semiHidden="1" w:unhideWhenUsed="1"/>
-    <w:lsdException w:name="index 9" w:semiHidden="1" w:unhideWhenUsed="1"/>
-    <w:lsdException w:name="toc 1" w:semiHidden="1" w:uiPriority="39" w:unhideWhenUsed="1"/>
-    <w:lsdException w:name="toc 2" w:semiHidden="1" w:uiPriority="39" w:unhideWhenUsed="1"/>
-    <w:lsdException w:name="toc 3" w:semiHidden="1" w:uiPriority="39" w:unhideWhenUsed="1"/>
-    <w:lsdException w:name="toc 4" w:semiHidden="1" w:uiPriority="39" w:unhideWhenUsed="1"/>
-    <w:lsdException w:name="toc 5" w:semiHidden="1" w:uiPriority="39" w:unhideWhenUsed="1"/>
-    <w:lsdException w:name="toc 6" w:semiHidden="1" w:uiPriority="39" w:unhideWhenUsed="1"/>
-    <w:lsdException w:name="toc 7" w:semiHidden="1" w:uiPriority="39" w:unhideWhenUsed="1"/>
-    <w:lsdException w:name="toc 8" w:semiHidden="1" w:uiPriority="39" w:unhideWhenUsed="1"/>
-    <w:lsdException w:name="toc 9" w:semiHidden="1" w:uiPriority="39" w:unhideWhenUsed="1"/>
-    <w:lsdException w:name="Normal Indent" w:semiHidden="1" w:unhideWhenUsed="1"/>
-    <w:lsdException w:name="footnote text" w:semiHidden="1" w:unhideWhenUsed="1"/>
-    <w:lsdException w:name="annotation text" w:semiHidden="1" w:unhideWhenUsed="1"/>
-    <w:lsdException w:name="header" w:semiHidden="1" w:uiPriority="0" w:unhideWhenUsed="1"/>
-    <w:lsdException w:name="footer" w:semiHidden="1" w:uiPriority="0" w:unhideWhenUsed="1"/>
-    <w:lsdException w:name="index heading" w:semiHidden="1" w:unhideWhenUsed="1"/>
-    <w:lsdException w:name="caption" w:uiPriority="0" w:qFormat="1"/>
-    <w:lsdException w:name="table of figures" w:semiHidden="1" w:unhideWhenUsed="1"/>
-    <w:lsdException w:name="envelope address" w:semiHidden="1" w:unhideWhenUsed="1"/>
-    <w:lsdException w:name="envelope return" w:semiHidden="1" w:unhideWhenUsed="1"/>
-    <w:lsdException w:name="footnote reference" w:semiHidden="1" w:unhideWhenUsed="1"/>
-    <w:lsdException w:name="annotation reference" w:semiHidden="1" w:unhideWhenUsed="1"/>
-    <w:lsdException w:name="line number" w:semiHidden="1" w:unhideWhenUsed="1"/>
-    <w:lsdException w:name="page number" w:semiHidden="1" w:unhideWhenUsed="1"/>
-    <w:lsdException w:name="endnote reference" w:semiHidden="1" w:unhideWhenUsed="1"/>
-    <w:lsdException w:name="endnote text" w:semiHidden="1" w:unhideWhenUsed="1"/>
-    <w:lsdException w:name="table of authorities" w:semiHidden="1" w:unhideWhenUsed="1"/>
-    <w:lsdException w:name="macro" w:semiHidden="1" w:unhideWhenUsed="1"/>
-    <w:lsdException w:name="toa heading" w:semiHidden="1" w:unhideWhenUsed="1"/>
-    <w:lsdException w:name="List" w:semiHidden="1" w:uiPriority="0" w:unhideWhenUsed="1"/>
-    <w:lsdException w:name="List Bullet" w:semiHidden="1" w:unhideWhenUsed="1"/>
-    <w:lsdException w:name="List Number" w:semiHidden="1" w:unhideWhenUsed="1"/>
-    <w:lsdException w:name="List 2" w:semiHidden="1" w:unhideWhenUsed="1"/>
-    <w:lsdException w:name="List 3" w:semiHidden="1" w:unhideWhenUsed="1"/>
-    <w:lsdException w:name="List 4" w:semiHidden="1" w:unhideWhenUsed="1"/>
-    <w:lsdException w:name="List 5" w:semiHidden="1" w:unhideWhenUsed="1"/>
-    <w:lsdException w:name="List Bullet 2" w:semiHidden="1" w:unhideWhenUsed="1"/>
-    <w:lsdException w:name="List Bullet 3" w:semiHidden="1" w:unhideWhenUsed="1"/>
-    <w:lsdException w:name="List Bullet 4" w:semiHidden="1" w:unhideWhenUsed="1"/>
-    <w:lsdException w:name="List Bullet 5" w:semiHidden="1" w:unhideWhenUsed="1"/>
-    <w:lsdException w:name="List Number 2" w:semiHidden="1" w:unhideWhenUsed="1"/>
-    <w:lsdException w:name="List Number 3" w:semiHidden="1" w:unhideWhenUsed="1"/>
-    <w:lsdException w:name="List Number 4" w:semiHidden="1" w:unhideWhenUsed="1"/>
-    <w:lsdException w:name="List Number 5" w:semiHidden="1" w:unhideWhenUsed="1"/>
-    <w:lsdException w:name="Title" w:uiPriority="10" w:qFormat="1"/>
-    <w:lsdException w:name="Closing" w:semiHidden="1" w:unhideWhenUsed="1"/>
-    <w:lsdException w:name="Signature" w:semiHidden="1" w:unhideWhenUsed="1"/>
-    <w:lsdException w:name="Default Paragraph Font" w:semiHidden="1" w:uiPriority="1" w:unhideWhenUsed="1"/>
-    <w:lsdException w:name="Body Text" w:semiHidden="1" w:uiPriority="0" w:unhideWhenUsed="1"/>
-    <w:lsdException w:name="Body Text Indent" w:semiHidden="1" w:unhideWhenUsed="1"/>
-    <w:lsdException w:name="List Continue" w:semiHidden="1" w:unhideWhenUsed="1"/>
-    <w:lsdException w:name="List Continue 2" w:semiHidden="1" w:unhideWhenUsed="1"/>
-    <w:lsdException w:name="List Continue 3" w:semiHidden="1" w:unhideWhenUsed="1"/>
-    <w:lsdException w:name="List Continue 4" w:semiHidden="1" w:unhideWhenUsed="1"/>
-    <w:lsdException w:name="List Continue 5" w:semiHidden="1" w:unhideWhenUsed="1"/>
-    <w:lsdException w:name="Message Header" w:semiHidden="1" w:unhideWhenUsed="1"/>
-    <w:lsdException w:name="Subtitle" w:uiPriority="11" w:qFormat="1"/>
-    <w:lsdException w:name="Salutation" w:semiHidden="1" w:unhideWhenUsed="1"/>
-    <w:lsdException w:name="Date" w:semiHidden="1" w:unhideWhenUsed="1"/>
-    <w:lsdException w:name="Body Text First Indent" w:semiHidden="1" w:unhideWhenUsed="1"/>
-    <w:lsdException w:name="Body Text First Indent 2" w:semiHidden="1" w:unhideWhenUsed="1"/>
-    <w:lsdException w:name="Note Heading" w:semiHidden="1" w:unhideWhenUsed="1"/>
-    <w:lsdException w:name="Body Text 2" w:semiHidden="1" w:unhideWhenUsed="1"/>
-    <w:lsdException w:name="Body Text 3" w:semiHidden="1" w:unhideWhenUsed="1"/>
-    <w:lsdException w:name="Body Text Indent 2" w:semiHidden="1" w:unhideWhenUsed="1"/>
-    <w:lsdException w:name="Body Text Indent 3" w:semiHidden="1" w:unhideWhenUsed="1"/>
-    <w:lsdException w:name="Block Text" w:semiHidden="1" w:unhideWhenUsed="1"/>
-    <w:lsdException w:name="Hyperlink" w:semiHidden="1" w:uiPriority="0" w:unhideWhenUsed="1"/>
-    <w:lsdException w:name="FollowedHyperlink" w:semiHidden="1" w:uiPriority="0" w:unhideWhenUsed="1"/>
-    <w:lsdException w:name="Strong" w:uiPriority="22" w:qFormat="1"/>
-    <w:lsdException w:name="Emphasis" w:uiPriority="20" w:qFormat="1"/>
-    <w:lsdException w:name="Document Map" w:semiHidden="1" w:unhideWhenUsed="1"/>
-    <w:lsdException w:name="Plain Text" w:semiHidden="1" w:unhideWhenUsed="1"/>
-    <w:lsdException w:name="E-mail Signature" w:semiHidden="1" w:unhideWhenUsed="1"/>
-    <w:lsdException w:name="HTML Top of Form" w:semiHidden="1" w:unhideWhenUsed="1"/>
-    <w:lsdException w:name="HTML Bottom of Form" w:semiHidden="1" w:unhideWhenUsed="1"/>
-    <w:lsdException w:name="Normal (Web)" w:semiHidden="1" w:unhideWhenUsed="1"/>
-    <w:lsdException w:name="HTML Acronym" w:semiHidden="1" w:unhideWhenUsed="1"/>
-    <w:lsdException w:name="HTML Address" w:semiHidden="1" w:unhideWhenUsed="1"/>
-    <w:lsdException w:name="HTML Cite" w:semiHidden="1" w:unhideWhenUsed="1"/>
-    <w:lsdException w:name="HTML Code" w:semiHidden="1" w:unhideWhenUsed="1"/>
-    <w:lsdException w:name="HTML Definition" w:semiHidden="1" w:unhideWhenUsed="1"/>
-    <w:lsdException w:name="HTML Keyboard" w:semiHidden="1" w:unhideWhenUsed="1"/>
-    <w:lsdException w:name="HTML Preformatted" w:semiHidden="1" w:unhideWhenUsed="1"/>
-    <w:lsdException w:name="HTML Sample" w:semiHidden="1" w:unhideWhenUsed="1"/>
-    <w:lsdException w:name="HTML Typewriter" w:semiHidden="1" w:unhideWhenUsed="1"/>
-    <w:lsdException w:name="HTML Variable" w:semiHidden="1" w:unhideWhenUsed="1"/>
-    <w:lsdException w:name="Normal Table" w:semiHidden="1" w:unhideWhenUsed="1"/>
-    <w:lsdException w:name="annotation subject" w:semiHidden="1" w:unhideWhenUsed="1"/>
-    <w:lsdException w:name="No List" w:semiHidden="1" w:unhideWhenUsed="1"/>
-    <w:lsdException w:name="Outline List 1" w:semiHidden="1" w:unhideWhenUsed="1"/>
-    <w:lsdException w:name="Outline List 2" w:semiHidden="1" w:unhideWhenUsed="1"/>
-    <w:lsdException w:name="Outline List 3" w:semiHidden="1" w:unhideWhenUsed="1"/>
-    <w:lsdException w:name="Table Simple 1" w:semiHidden="1" w:unhideWhenUsed="1"/>
-    <w:lsdException w:name="Table Simple 2" w:semiHidden="1" w:unhideWhenUsed="1"/>
-    <w:lsdException w:name="Table Simple 3" w:semiHidden="1" w:unhideWhenUsed="1"/>
-    <w:lsdException w:name="Table Classic 1" w:semiHidden="1" w:unhideWhenUsed="1"/>
-    <w:lsdException w:name="Table Classic 2" w:semiHidden="1" w:unhideWhenUsed="1"/>
-    <w:lsdException w:name="Table Classic 3" w:semiHidden="1" w:unhideWhenUsed="1"/>
-    <w:lsdException w:name="Table Classic 4" w:semiHidden="1" w:unhideWhenUsed="1"/>
-    <w:lsdException w:name="Table Colorful 1" w:semiHidden="1" w:unhideWhenUsed="1"/>
-    <w:lsdException w:name="Table Colorful 2" w:semiHidden="1" w:unhideWhenUsed="1"/>
-    <w:lsdException w:name="Table Colorful 3" w:semiHidden="1" w:unhideWhenUsed="1"/>
-    <w:lsdException w:name="Table Columns 1" w:semiHidden="1" w:unhideWhenUsed="1"/>
-    <w:lsdException w:name="Table Columns 2" w:semiHidden="1" w:unhideWhenUsed="1"/>
-    <w:lsdException w:name="Table Columns 3" w:semiHidden="1" w:unhideWhenUsed="1"/>
-    <w:lsdException w:name="Table Columns 4" w:semiHidden="1" w:unhideWhenUsed="1"/>
-    <w:lsdException w:name="Table Columns 5" w:semiHidden="1" w:unhideWhenUsed="1"/>
-    <w:lsdException w:name="Table Grid 1" w:semiHidden="1" w:unhideWhenUsed="1"/>
-    <w:lsdException w:name="Table Grid 2" w:semiHidden="1" w:unhideWhenUsed="1"/>
-    <w:lsdException w:name="Table Grid 3" w:semiHidden="1" w:unhideWhenUsed="1"/>
-    <w:lsdException w:name="Table Grid 4" w:semiHidden="1" w:unhideWhenUsed="1"/>
-    <w:lsdException w:name="Table Grid 5" w:semiHidden="1" w:unhideWhenUsed="1"/>
-    <w:lsdException w:name="Table Grid 6" w:semiHidden="1" w:unhideWhenUsed="1"/>
-    <w:lsdException w:name="Table Grid 7" w:semiHidden="1" w:unhideWhenUsed="1"/>
-    <w:lsdException w:name="Table Grid 8" w:semiHidden="1" w:unhideWhenUsed="1"/>
-    <w:lsdException w:name="Table List 1" w:semiHidden="1" w:unhideWhenUsed="1"/>
-    <w:lsdException w:name="Table List 2" w:semiHidden="1" w:unhideWhenUsed="1"/>
-    <w:lsdException w:name="Table List 3" w:semiHidden="1" w:unhideWhenUsed="1"/>
-    <w:lsdException w:name="Table List 4" w:semiHidden="1" w:unhideWhenUsed="1"/>
-    <w:lsdException w:name="Table List 5" w:semiHidden="1" w:unhideWhenUsed="1"/>
-    <w:lsdException w:name="Table List 6" w:semiHidden="1" w:unhideWhenUsed="1"/>
-    <w:lsdException w:name="Table List 7" w:semiHidden="1" w:unhideWhenUsed="1"/>
-    <w:lsdException w:name="Table List 8" w:semiHidden="1" w:unhideWhenUsed="1"/>
-    <w:lsdException w:name="Table 3D effects 1" w:semiHidden="1" w:unhideWhenUsed="1"/>
-    <w:lsdException w:name="Table 3D effects 2" w:semiHidden="1" w:unhideWhenUsed="1"/>
-    <w:lsdException w:name="Table 3D effects 3" w:semiHidden="1" w:unhideWhenUsed="1"/>
-    <w:lsdException w:name="Table Contemporary" w:semiHidden="1" w:unhideWhenUsed="1"/>
-    <w:lsdException w:name="Table Elegant" w:semiHidden="1" w:unhideWhenUsed="1"/>
-    <w:lsdException w:name="Table Professional" w:semiHidden="1" w:unhideWhenUsed="1"/>
-    <w:lsdException w:name="Table Subtle 1" w:semiHidden="1" w:unhideWhenUsed="1"/>
-    <w:lsdException w:name="Table Subtle 2" w:semiHidden="1" w:unhideWhenUsed="1"/>
-    <w:lsdException w:name="Table Web 1" w:semiHidden="1" w:unhideWhenUsed="1"/>
-    <w:lsdException w:name="Table Web 2" w:semiHidden="1" w:unhideWhenUsed="1"/>
-    <w:lsdException w:name="Table Web 3" w:semiHidden="1" w:unhideWhenUsed="1"/>
-    <w:lsdException w:name="Balloon Text" w:semiHidden="1" w:unhideWhenUsed="1"/>
-    <w:lsdException w:name="Table Grid" w:uiPriority="59"/>
-    <w:lsdException w:name="Table Theme" w:semiHidden="1" w:unhideWhenUsed="1"/>
-    <w:lsdException w:name="Placeholder Text" w:semiHidden="1"/>
-    <w:lsdException w:name="No Spacing" w:uiPriority="1" w:qFormat="1"/>
-    <w:lsdException w:name="Light Shading" w:uiPriority="60"/>
-    <w:lsdException w:name="Light List" w:uiPriority="61"/>
-    <w:lsdException w:name="Light Grid" w:uiPriority="62"/>
-    <w:lsdException w:name="Medium Shading 1" w:uiPriority="63"/>
-    <w:lsdException w:name="Medium Shading 2" w:uiPriority="64"/>
-    <w:lsdException w:name="Medium List 1" w:uiPriority="65"/>
-    <w:lsdException w:name="Medium List 2" w:uiPriority="66"/>
-    <w:lsdException w:name="Medium Grid 1" w:uiPriority="67"/>
-    <w:lsdException w:name="Medium Grid 2" w:uiPriority="68"/>
-    <w:lsdException w:name="Medium Grid 3" w:uiPriority="69"/>
-    <w:lsdException w:name="Dark List" w:uiPriority="70"/>
-    <w:lsdException w:name="Colorful Shading" w:uiPriority="71"/>
-    <w:lsdException w:name="Colorful List" w:uiPriority="72"/>
-    <w:lsdException w:name="Colorful Grid" w:uiPriority="73"/>
-    <w:lsdException w:name="Light Shading Accent 1" w:uiPriority="60"/>
-    <w:lsdException w:name="Light List Accent 1" w:uiPriority="61"/>
-    <w:lsdException w:name="Light Grid Accent 1" w:uiPriority="62"/>
-    <w:lsdException w:name="Medium Shading 1 Accent 1" w:uiPriority="63"/>
-    <w:lsdException w:name="Medium Shading 2 Accent 1" w:uiPriority="64"/>
-    <w:lsdException w:name="Medium List 1 Accent 1" w:uiPriority="65"/>
-    <w:lsdException w:name="Revision" w:semiHidden="1"/>
-    <w:lsdException w:name="List Paragraph" w:uiPriority="34" w:qFormat="1"/>
-    <w:lsdException w:name="Quote" w:uiPriority="29" w:qFormat="1"/>
-    <w:lsdException w:name="Intense Quote" w:uiPriority="30" w:qFormat="1"/>
-    <w:lsdException w:name="Medium List 2 Accent 1" w:uiPriority="66"/>
-    <w:lsdException w:name="Medium Grid 1 Accent 1" w:uiPriority="67"/>
-    <w:lsdException w:name="Medium Grid 2 Accent 1" w:uiPriority="68"/>
-    <w:lsdException w:name="Medium Grid 3 Accent 1" w:uiPriority="69"/>
-    <w:lsdException w:name="Dark List Accent 1" w:uiPriority="70"/>
-    <w:lsdException w:name="Colorful Shading Accent 1" w:uiPriority="71"/>
-    <w:lsdException w:name="Colorful List Accent 1" w:uiPriority="72"/>
-    <w:lsdException w:name="Colorful Grid Accent 1" w:uiPriority="73"/>
-    <w:lsdException w:name="Light Shading Accent 2" w:uiPriority="60"/>
-    <w:lsdException w:name="Light List Accent 2" w:uiPriority="61"/>
-    <w:lsdException w:name="Light Grid Accent 2" w:uiPriority="62"/>
-    <w:lsdException w:name="Medium Shading 1 Accent 2" w:uiPriority="63"/>
-    <w:lsdException w:name="Medium Shading 2 Accent 2" w:uiPriority="64"/>
-    <w:lsdException w:name="Medium List 1 Accent 2" w:uiPriority="65"/>
-    <w:lsdException w:name="Medium List 2 Accent 2" w:uiPriority="66"/>
-    <w:lsdException w:name="Medium Grid 1 Accent 2" w:uiPriority="67"/>
-    <w:lsdException w:name="Medium Grid 2 Accent 2" w:uiPriority="68"/>
-    <w:lsdException w:name="Medium Grid 3 Accent 2" w:uiPriority="69"/>
-    <w:lsdException w:name="Dark List Accent 2" w:uiPriority="70"/>
-    <w:lsdException w:name="Colorful Shading Accent 2" w:uiPriority="71"/>
-    <w:lsdException w:name="Colorful List Accent 2" w:uiPriority="72"/>
-    <w:lsdException w:name="Colorful Grid Accent 2" w:uiPriority="73"/>
-    <w:lsdException w:name="Light Shading Accent 3" w:uiPriority="60"/>
-    <w:lsdException w:name="Light List Accent 3" w:uiPriority="61"/>
-    <w:lsdException w:name="Light Grid Accent 3" w:uiPriority="62"/>
-    <w:lsdException w:name="Medium Shading 1 Accent 3" w:uiPriority="63"/>
-    <w:lsdException w:name="Medium Shading 2 Accent 3" w:uiPriority="64"/>
-    <w:lsdException w:name="Medium List 1 Accent 3" w:uiPriority="65"/>
-    <w:lsdException w:name="Medium List 2 Accent 3" w:uiPriority="66"/>
-    <w:lsdException w:name="Medium Grid 1 Accent 3" w:uiPriority="67"/>
-    <w:lsdException w:name="Medium Grid 2 Accent 3" w:uiPriority="68"/>
-    <w:lsdException w:name="Medium Grid 3 Accent 3" w:uiPriority="69"/>
-    <w:lsdException w:name="Dark List Accent 3" w:uiPriority="70"/>
-    <w:lsdException w:name="Colorful Shading Accent 3" w:uiPriority="71"/>
-    <w:lsdException w:name="Colorful List Accent 3" w:uiPriority="72"/>
-    <w:lsdException w:name="Colorful Grid Accent 3" w:uiPriority="73"/>
-    <w:lsdException w:name="Light Shading Accent 4" w:uiPriority="60"/>
-    <w:lsdException w:name="Light List Accent 4" w:uiPriority="61"/>
-    <w:lsdException w:name="Light Grid Accent 4" w:uiPriority="62"/>
-    <w:lsdException w:name="Medium Shading 1 Accent 4" w:uiPriority="63"/>
-    <w:lsdException w:name="Medium Shading 2 Accent 4" w:uiPriority="64"/>
-    <w:lsdException w:name="Medium List 1 Accent 4" w:uiPriority="65"/>
-    <w:lsdException w:name="Medium List 2 Accent 4" w:uiPriority="66"/>
-    <w:lsdException w:name="Medium Grid 1 Accent 4" w:uiPriority="67"/>
-    <w:lsdException w:name="Medium Grid 2 Accent 4" w:uiPriority="68"/>
-    <w:lsdException w:name="Medium Grid 3 Accent 4" w:uiPriority="69"/>
-    <w:lsdException w:name="Dark List Accent 4" w:uiPriority="70"/>
-    <w:lsdException w:name="Colorful Shading Accent 4" w:uiPriority="71"/>
-    <w:lsdException w:name="Colorful List Accent 4" w:uiPriority="72"/>
-    <w:lsdException w:name="Colorful Grid Accent 4" w:uiPriority="73"/>
-    <w:lsdException w:name="Light Shading Accent 5" w:uiPriority="60"/>
-    <w:lsdException w:name="Light List Accent 5" w:uiPriority="61"/>
-    <w:lsdException w:name="Light Grid Accent 5" w:uiPriority="62"/>
-    <w:lsdException w:name="Medium Shading 1 Accent 5" w:uiPriority="63"/>
-    <w:lsdException w:name="Medium Shading 2 Accent 5" w:uiPriority="64"/>
-    <w:lsdException w:name="Medium List 1 Accent 5" w:uiPriority="65"/>
-    <w:lsdException w:name="Medium List 2 Accent 5" w:uiPriority="66"/>
-    <w:lsdException w:name="Medium Grid 1 Accent 5" w:uiPriority="67"/>
-    <w:lsdException w:name="Medium Grid 2 Accent 5" w:uiPriority="68"/>
-    <w:lsdException w:name="Medium Grid 3 Accent 5" w:uiPriority="69"/>
-    <w:lsdException w:name="Dark List Accent 5" w:uiPriority="70"/>
-    <w:lsdException w:name="Colorful Shading Accent 5" w:uiPriority="71"/>
-    <w:lsdException w:name="Colorful List Accent 5" w:uiPriority="72"/>
-    <w:lsdException w:name="Colorful Grid Accent 5" w:uiPriority="73"/>
-    <w:lsdException w:name="Light Shading Accent 6" w:uiPriority="60"/>
-    <w:lsdException w:name="Light List Accent 6" w:uiPriority="61"/>
-    <w:lsdException w:name="Light Grid Accent 6" w:uiPriority="62"/>
-    <w:lsdException w:name="Medium Shading 1 Accent 6" w:uiPriority="63"/>
-    <w:lsdException w:name="Medium Shading 2 Accent 6" w:uiPriority="64"/>
-    <w:lsdException w:name="Medium List 1 Accent 6" w:uiPriority="65"/>
-    <w:lsdException w:name="Medium List 2 Accent 6" w:uiPriority="66"/>
-    <w:lsdException w:name="Medium Grid 1 Accent 6" w:uiPriority="67"/>
-    <w:lsdException w:name="Medium Grid 2 Accent 6" w:uiPriority="68"/>
-    <w:lsdException w:name="Medium Grid 3 Accent 6" w:uiPriority="69"/>
-    <w:lsdException w:name="Dark List Accent 6" w:uiPriority="70"/>
-    <w:lsdException w:name="Colorful Shading Accent 6" w:uiPriority="71"/>
-    <w:lsdException w:name="Colorful List Accent 6" w:uiPriority="72"/>
-    <w:lsdException w:name="Colorful Grid Accent 6" w:uiPriority="73"/>
-    <w:lsdException w:name="Subtle Emphasis" w:uiPriority="19" w:qFormat="1"/>
-    <w:lsdException w:name="Intense Emphasis" w:uiPriority="21" w:qFormat="1"/>
-    <w:lsdException w:name="Subtle Reference" w:uiPriority="31" w:qFormat="1"/>
-    <w:lsdException w:name="Intense Reference" w:uiPriority="32" w:qFormat="1"/>
-    <w:lsdException w:name="Book Title" w:uiPriority="33" w:qFormat="1"/>
-    <w:lsdException w:name="Bibliography" w:semiHidden="1" w:uiPriority="37" w:unhideWhenUsed="1"/>
-    <w:lsdException w:name="TOC Heading" w:semiHidden="1" w:uiPriority="39" w:unhideWhenUsed="1" w:qFormat="1"/>
-    <w:lsdException w:name="Plain Table 1" w:uiPriority="41"/>
-    <w:lsdException w:name="Plain Table 2" w:uiPriority="42"/>
-    <w:lsdException w:name="Plain Table 3" w:uiPriority="43"/>
-    <w:lsdException w:name="Plain Table 4" w:uiPriority="44"/>
-    <w:lsdException w:name="Plain Table 5" w:uiPriority="45"/>
-    <w:lsdException w:name="Grid Table Light" w:uiPriority="40"/>
-    <w:lsdException w:name="Grid Table 1 Light" w:uiPriority="46"/>
-    <w:lsdException w:name="Grid Table 2" w:uiPriority="47"/>
-    <w:lsdException w:name="Grid Table 3" w:uiPriority="48"/>
-    <w:lsdException w:name="Grid Table 4" w:uiPriority="49"/>
-    <w:lsdException w:name="Grid Table 5 Dark" w:uiPriority="50"/>
-    <w:lsdException w:name="Grid Table 6 Colorful" w:uiPriority="51"/>
-    <w:lsdException w:name="Grid Table 7 Colorful" w:uiPriority="52"/>
-    <w:lsdException w:name="Grid Table 1 Light Accent 1" w:uiPriority="46"/>
-    <w:lsdException w:name="Grid Table 2 Accent 1" w:uiPriority="47"/>
-    <w:lsdException w:name="Grid Table 3 Accent 1" w:uiPriority="48"/>
-    <w:lsdException w:name="Grid Table 4 Accent 1" w:uiPriority="49"/>
-    <w:lsdException w:name="Grid Table 5 Dark Accent 1" w:uiPriority="50"/>
-    <w:lsdException w:name="Grid Table 6 Colorful Accent 1" w:uiPriority="51"/>
-    <w:lsdException w:name="Grid Table 7 Colorful Accent 1" w:uiPriority="52"/>
-    <w:lsdException w:name="Grid Table 1 Light Accent 2" w:uiPriority="46"/>
-    <w:lsdException w:name="Grid Table 2 Accent 2" w:uiPriority="47"/>
-    <w:lsdException w:name="Grid Table 3 Accent 2" w:uiPriority="48"/>
-    <w:lsdException w:name="Grid Table 4 Accent 2" w:uiPriority="49"/>
-    <w:lsdException w:name="Grid Table 5 Dark Accent 2" w:uiPriority="50"/>
-    <w:lsdException w:name="Grid Table 6 Colorful Accent 2" w:uiPriority="51"/>
-    <w:lsdException w:name="Grid Table 7 Colorful Accent 2" w:uiPriority="52"/>
-    <w:lsdException w:name="Grid Table 1 Light Accent 3" w:uiPriority="46"/>
-    <w:lsdException w:name="Grid Table 2 Accent 3" w:uiPriority="47"/>
-    <w:lsdException w:name="Grid Table 3 Accent 3" w:uiPriority="48"/>
-    <w:lsdException w:name="Grid Table 4 Accent 3" w:uiPriority="49"/>
-    <w:lsdException w:name="Grid Table 5 Dark Accent 3" w:uiPriority="50"/>
-    <w:lsdException w:name="Grid Table 6 Colorful Accent 3" w:uiPriority="51"/>
-    <w:lsdException w:name="Grid Table 7 Colorful Accent 3" w:uiPriority="52"/>
-    <w:lsdException w:name="Grid Table 1 Light Accent 4" w:uiPriority="46"/>
-    <w:lsdException w:name="Grid Table 2 Accent 4" w:uiPriority="47"/>
-    <w:lsdException w:name="Grid Table 3 Accent 4" w:uiPriority="48"/>
-    <w:lsdException w:name="Grid Table 4 Accent 4" w:uiPriority="49"/>
-    <w:lsdException w:name="Grid Table 5 Dark Accent 4" w:uiPriority="50"/>
-    <w:lsdException w:name="Grid Table 6 Colorful Accent 4" w:uiPriority="51"/>
-    <w:lsdException w:name="Grid Table 7 Colorful Accent 4" w:uiPriority="52"/>
-    <w:lsdException w:name="Grid Table 1 Light Accent 5" w:uiPriority="46"/>
-    <w:lsdException w:name="Grid Table 2 Accent 5" w:uiPriority="47"/>
-    <w:lsdException w:name="Grid Table 3 Accent 5" w:uiPriority="48"/>
-    <w:lsdException w:name="Grid Table 4 Accent 5" w:uiPriority="49"/>
-    <w:lsdException w:name="Grid Table 5 Dark Accent 5" w:uiPriority="50"/>
-    <w:lsdException w:name="Grid Table 6 Colorful Accent 5" w:uiPriority="51"/>
-    <w:lsdException w:name="Grid Table 7 Colorful Accent 5" w:uiPriority="52"/>
-    <w:lsdException w:name="Grid Table 1 Light Accent 6" w:uiPriority="46"/>
-    <w:lsdException w:name="Grid Table 2 Accent 6" w:uiPriority="47"/>
-    <w:lsdException w:name="Grid Table 3 Accent 6" w:uiPriority="48"/>
-    <w:lsdException w:name="Grid Table 4 Accent 6" w:uiPriority="49"/>
-    <w:lsdException w:name="Grid Table 5 Dark Accent 6" w:uiPriority="50"/>
-    <w:lsdException w:name="Grid Table 6 Colorful Accent 6" w:uiPriority="51"/>
-    <w:lsdException w:name="Grid Table 7 Colorful Accent 6" w:uiPriority="52"/>
-    <w:lsdException w:name="List Table 1 Light" w:uiPriority="46"/>
-    <w:lsdException w:name="List Table 2" w:uiPriority="47"/>
-    <w:lsdException w:name="List Table 3" w:uiPriority="48"/>
-    <w:lsdException w:name="List Table 4" w:uiPriority="49"/>
-    <w:lsdException w:name="List Table 5 Dark" w:uiPriority="50"/>
-    <w:lsdException w:name="List Table 6 Colorful" w:uiPriority="51"/>
-    <w:lsdException w:name="List Table 7 Colorful" w:uiPriority="52"/>
-    <w:lsdException w:name="List Table 1 Light Accent 1" w:uiPriority="46"/>
-    <w:lsdException w:name="List Table 2 Accent 1" w:uiPriority="47"/>
-    <w:lsdException w:name="List Table 3 Accent 1" w:uiPriority="48"/>
-    <w:lsdException w:name="List Table 4 Accent 1" w:uiPriority="49"/>
-    <w:lsdException w:name="List Table 5 Dark Accent 1" w:uiPriority="50"/>
-    <w:lsdException w:name="List Table 6 Colorful Accent 1" w:uiPriority="51"/>
-    <w:lsdException w:name="List Table 7 Colorful Accent 1" w:uiPriority="52"/>
-    <w:lsdException w:name="List Table 1 Light Accent 2" w:uiPriority="46"/>
-    <w:lsdException w:name="List Table 2 Accent 2" w:uiPriority="47"/>
-    <w:lsdException w:name="List Table 3 Accent 2" w:uiPriority="48"/>
-    <w:lsdException w:name="List Table 4 Accent 2" w:uiPriority="49"/>
-    <w:lsdException w:name="List Table 5 Dark Accent 2" w:uiPriority="50"/>
-    <w:lsdException w:name="List Table 6 Colorful Accent 2" w:uiPriority="51"/>
-    <w:lsdException w:name="List Table 7 Colorful Accent 2" w:uiPriority="52"/>
-    <w:lsdException w:name="List Table 1 Light Accent 3" w:uiPriority="46"/>
-    <w:lsdException w:name="List Table 2 Accent 3" w:uiPriority="47"/>
-    <w:lsdException w:name="List Table 3 Accent 3" w:uiPriority="48"/>
-    <w:lsdException w:name="List Table 4 Accent 3" w:uiPriority="49"/>
-    <w:lsdException w:name="List Table 5 Dark Accent 3" w:uiPriority="50"/>
-    <w:lsdException w:name="List Table 6 Colorful Accent 3" w:uiPriority="51"/>
-    <w:lsdException w:name="List Table 7 Colorful Accent 3" w:uiPriority="52"/>
-    <w:lsdException w:name="List Table 1 Light Accent 4" w:uiPriority="46"/>
-    <w:lsdException w:name="List Table 2 Accent 4" w:uiPriority="47"/>
-    <w:lsdException w:name="List Table 3 Accent 4" w:uiPriority="48"/>
-    <w:lsdException w:name="List Table 4 Accent 4" w:uiPriority="49"/>
-    <w:lsdException w:name="List Table 5 Dark Accent 4" w:uiPriority="50"/>
-    <w:lsdException w:name="List Table 6 Colorful Accent 4" w:uiPriority="51"/>
-    <w:lsdException w:name="List Table 7 Colorful Accent 4" w:uiPriority="52"/>
-    <w:lsdException w:name="List Table 1 Light Accent 5" w:uiPriority="46"/>
-    <w:lsdException w:name="List Table 2 Accent 5" w:uiPriority="47"/>
-    <w:lsdException w:name="List Table 3 Accent 5" w:uiPriority="48"/>
-    <w:lsdException w:name="List Table 4 Accent 5" w:uiPriority="49"/>
-    <w:lsdException w:name="List Table 5 Dark Accent 5" w:uiPriority="50"/>
-    <w:lsdException w:name="List Table 6 Colorful Accent 5" w:uiPriority="51"/>
-    <w:lsdException w:name="List Table 7 Colorful Accent 5" w:uiPriority="52"/>
-    <w:lsdException w:name="List Table 1 Light Accent 6" w:uiPriority="46"/>
-    <w:lsdException w:name="List Table 2 Accent 6" w:uiPriority="47"/>
-    <w:lsdException w:name="List Table 3 Accent 6" w:uiPriority="48"/>
-    <w:lsdException w:name="List Table 4 Accent 6" w:uiPriority="49"/>
-    <w:lsdException w:name="List Table 5 Dark Accent 6" w:uiPriority="50"/>
-    <w:lsdException w:name="List Table 6 Colorful Accent 6" w:uiPriority="51"/>
-    <w:lsdException w:name="List Table 7 Colorful Accent 6" w:uiPriority="52"/>
-    <w:lsdException w:name="Mention" w:semiHidden="1" w:unhideWhenUsed="1"/>
+  <w:latentStyles w:defLockedState="0" w:defUIPriority="99" w:defSemiHidden="1" w:defUnhideWhenUsed="1" w:defQFormat="0" w:count="276">
+    <w:lsdException w:name="Normal" w:semiHidden="0" w:uiPriority="0" w:unhideWhenUsed="0" w:qFormat="1"/>
+    <w:lsdException w:name="heading 1" w:semiHidden="0" w:uiPriority="9" w:unhideWhenUsed="0" w:qFormat="1"/>
+    <w:lsdException w:name="heading 2" w:uiPriority="9" w:qFormat="1"/>
+    <w:lsdException w:name="heading 3" w:uiPriority="9" w:qFormat="1"/>
+    <w:lsdException w:name="heading 4" w:uiPriority="9" w:qFormat="1"/>
+    <w:lsdException w:name="heading 5" w:uiPriority="9" w:qFormat="1"/>
+    <w:lsdException w:name="heading 6" w:uiPriority="9" w:qFormat="1"/>
+    <w:lsdException w:name="heading 7" w:uiPriority="9" w:qFormat="1"/>
+    <w:lsdException w:name="heading 8" w:uiPriority="9" w:qFormat="1"/>
+    <w:lsdException w:name="heading 9" w:uiPriority="9" w:qFormat="1"/>
+    <w:lsdException w:name="toc 1" w:uiPriority="39"/>
+    <w:lsdException w:name="toc 2" w:uiPriority="39"/>
+    <w:lsdException w:name="toc 3" w:uiPriority="39"/>
+    <w:lsdException w:name="toc 4" w:uiPriority="39"/>
+    <w:lsdException w:name="toc 5" w:uiPriority="39"/>
+    <w:lsdException w:name="toc 6" w:uiPriority="39"/>
+    <w:lsdException w:name="toc 7" w:uiPriority="39"/>
+    <w:lsdException w:name="toc 8" w:uiPriority="39"/>
+    <w:lsdException w:name="toc 9" w:uiPriority="39"/>
+    <w:lsdException w:name="header" w:uiPriority="0"/>
+    <w:lsdException w:name="footer" w:uiPriority="0"/>
+    <w:lsdException w:name="caption" w:semiHidden="0" w:uiPriority="0" w:unhideWhenUsed="0" w:qFormat="1"/>
+    <w:lsdException w:name="List" w:uiPriority="0"/>
+    <w:lsdException w:name="Title" w:semiHidden="0" w:uiPriority="10" w:unhideWhenUsed="0" w:qFormat="1"/>
+    <w:lsdException w:name="Default Paragraph Font" w:uiPriority="1"/>
+    <w:lsdException w:name="Body Text" w:uiPriority="0"/>
+    <w:lsdException w:name="Subtitle" w:semiHidden="0" w:uiPriority="11" w:unhideWhenUsed="0" w:qFormat="1"/>
+    <w:lsdException w:name="Hyperlink" w:uiPriority="0"/>
+    <w:lsdException w:name="FollowedHyperlink" w:uiPriority="0"/>
+    <w:lsdException w:name="Strong" w:semiHidden="0" w:uiPriority="22" w:unhideWhenUsed="0" w:qFormat="1"/>
+    <w:lsdException w:name="Emphasis" w:semiHidden="0" w:uiPriority="20" w:unhideWhenUsed="0" w:qFormat="1"/>
+    <w:lsdException w:name="Table Grid" w:semiHidden="0" w:uiPriority="59" w:unhideWhenUsed="0"/>
+    <w:lsdException w:name="Note Level 1" w:semiHidden="0" w:unhideWhenUsed="0"/>
+    <w:lsdException w:name="Note Level 2" w:semiHidden="0" w:unhideWhenUsed="0"/>
+    <w:lsdException w:name="Note Level 3" w:semiHidden="0" w:unhideWhenUsed="0"/>
+    <w:lsdException w:name="Note Level 4" w:semiHidden="0" w:unhideWhenUsed="0"/>
+    <w:lsdException w:name="Note Level 5" w:semiHidden="0" w:unhideWhenUsed="0"/>
+    <w:lsdException w:name="Note Level 6" w:semiHidden="0" w:unhideWhenUsed="0"/>
+    <w:lsdException w:name="Note Level 7" w:semiHidden="0" w:unhideWhenUsed="0"/>
+    <w:lsdException w:name="Note Level 8" w:semiHidden="0" w:unhideWhenUsed="0"/>
+    <w:lsdException w:name="Note Level 9" w:semiHidden="0" w:unhideWhenUsed="0"/>
+    <w:lsdException w:name="Placeholder Text" w:unhideWhenUsed="0"/>
+    <w:lsdException w:name="No Spacing" w:semiHidden="0" w:uiPriority="1" w:unhideWhenUsed="0" w:qFormat="1"/>
+    <w:lsdException w:name="Light Shading" w:semiHidden="0" w:uiPriority="60" w:unhideWhenUsed="0"/>
+    <w:lsdException w:name="Light List" w:semiHidden="0" w:uiPriority="61" w:unhideWhenUsed="0"/>
+    <w:lsdException w:name="Light Grid" w:semiHidden="0" w:uiPriority="62" w:unhideWhenUsed="0"/>
+    <w:lsdException w:name="Medium Shading 1" w:semiHidden="0" w:uiPriority="63" w:unhideWhenUsed="0"/>
+    <w:lsdException w:name="Medium Shading 2" w:semiHidden="0" w:uiPriority="64" w:unhideWhenUsed="0"/>
+    <w:lsdException w:name="Medium List 1" w:semiHidden="0" w:uiPriority="65" w:unhideWhenUsed="0"/>
+    <w:lsdException w:name="Medium List 2" w:semiHidden="0" w:uiPriority="66" w:unhideWhenUsed="0"/>
+    <w:lsdException w:name="Medium Grid 1" w:semiHidden="0" w:uiPriority="67" w:unhideWhenUsed="0"/>
+    <w:lsdException w:name="Medium Grid 2" w:semiHidden="0" w:uiPriority="68" w:unhideWhenUsed="0"/>
+    <w:lsdException w:name="Medium Grid 3" w:semiHidden="0" w:uiPriority="69" w:unhideWhenUsed="0"/>
+    <w:lsdException w:name="Dark List" w:semiHidden="0" w:uiPriority="70" w:unhideWhenUsed="0"/>
+    <w:lsdException w:name="Colorful Shading" w:semiHidden="0" w:uiPriority="71" w:unhideWhenUsed="0"/>
+    <w:lsdException w:name="Colorful List" w:semiHidden="0" w:uiPriority="72" w:unhideWhenUsed="0"/>
+    <w:lsdException w:name="Colorful Grid" w:semiHidden="0" w:uiPriority="73" w:unhideWhenUsed="0"/>
+    <w:lsdException w:name="Light Shading Accent 1" w:semiHidden="0" w:uiPriority="60" w:unhideWhenUsed="0"/>
+    <w:lsdException w:name="Light List Accent 1" w:semiHidden="0" w:uiPriority="61" w:unhideWhenUsed="0"/>
+    <w:lsdException w:name="Light Grid Accent 1" w:semiHidden="0" w:uiPriority="62" w:unhideWhenUsed="0"/>
+    <w:lsdException w:name="Medium Shading 1 Accent 1" w:semiHidden="0" w:uiPriority="63" w:unhideWhenUsed="0"/>
+    <w:lsdException w:name="Medium Shading 2 Accent 1" w:semiHidden="0" w:uiPriority="64" w:unhideWhenUsed="0"/>
+    <w:lsdException w:name="Medium List 1 Accent 1" w:semiHidden="0" w:uiPriority="65" w:unhideWhenUsed="0"/>
+    <w:lsdException w:name="Revision" w:unhideWhenUsed="0"/>
+    <w:lsdException w:name="List Paragraph" w:semiHidden="0" w:uiPriority="34" w:unhideWhenUsed="0" w:qFormat="1"/>
+    <w:lsdException w:name="Quote" w:semiHidden="0" w:uiPriority="29" w:unhideWhenUsed="0" w:qFormat="1"/>
+    <w:lsdException w:name="Intense Quote" w:semiHidden="0" w:uiPriority="30" w:unhideWhenUsed="0" w:qFormat="1"/>
+    <w:lsdException w:name="Medium List 2 Accent 1" w:semiHidden="0" w:uiPriority="66" w:unhideWhenUsed="0"/>
+    <w:lsdException w:name="Medium Grid 1 Accent 1" w:semiHidden="0" w:uiPriority="67" w:unhideWhenUsed="0"/>
+    <w:lsdException w:name="Medium Grid 2 Accent 1" w:semiHidden="0" w:uiPriority="68" w:unhideWhenUsed="0"/>
+    <w:lsdException w:name="Medium Grid 3 Accent 1" w:semiHidden="0" w:uiPriority="69" w:unhideWhenUsed="0"/>
+    <w:lsdException w:name="Dark List Accent 1" w:semiHidden="0" w:uiPriority="70" w:unhideWhenUsed="0"/>
+    <w:lsdException w:name="Colorful Shading Accent 1" w:semiHidden="0" w:uiPriority="71" w:unhideWhenUsed="0"/>
+    <w:lsdException w:name="Colorful List Accent 1" w:semiHidden="0" w:uiPriority="72" w:unhideWhenUsed="0"/>
+    <w:lsdException w:name="Colorful Grid Accent 1" w:semiHidden="0" w:uiPriority="73" w:unhideWhenUsed="0"/>
+    <w:lsdException w:name="Light Shading Accent 2" w:semiHidden="0" w:uiPriority="60" w:unhideWhenUsed="0"/>
+    <w:lsdException w:name="Light List Accent 2" w:semiHidden="0" w:uiPriority="61" w:unhideWhenUsed="0"/>
+    <w:lsdException w:name="Light Grid Accent 2" w:semiHidden="0" w:uiPriority="62" w:unhideWhenUsed="0"/>
+    <w:lsdException w:name="Medium Shading 1 Accent 2" w:semiHidden="0" w:uiPriority="63" w:unhideWhenUsed="0"/>
+    <w:lsdException w:name="Medium Shading 2 Accent 2" w:semiHidden="0" w:uiPriority="64" w:unhideWhenUsed="0"/>
+    <w:lsdException w:name="Medium List 1 Accent 2" w:semiHidden="0" w:uiPriority="65" w:unhideWhenUsed="0"/>
+    <w:lsdException w:name="Medium List 2 Accent 2" w:semiHidden="0" w:uiPriority="66" w:unhideWhenUsed="0"/>
+    <w:lsdException w:name="Medium Grid 1 Accent 2" w:semiHidden="0" w:uiPriority="67" w:unhideWhenUsed="0"/>
+    <w:lsdException w:name="Medium Grid 2 Accent 2" w:semiHidden="0" w:uiPriority="68" w:unhideWhenUsed="0"/>
+    <w:lsdException w:name="Medium Grid 3 Accent 2" w:semiHidden="0" w:uiPriority="69" w:unhideWhenUsed="0"/>
+    <w:lsdException w:name="Dark List Accent 2" w:semiHidden="0" w:uiPriority="70" w:unhideWhenUsed="0"/>
+    <w:lsdException w:name="Colorful Shading Accent 2" w:semiHidden="0" w:uiPriority="71" w:unhideWhenUsed="0"/>
+    <w:lsdException w:name="Colorful List Accent 2" w:semiHidden="0" w:uiPriority="72" w:unhideWhenUsed="0"/>
+    <w:lsdException w:name="Colorful Grid Accent 2" w:semiHidden="0" w:uiPriority="73" w:unhideWhenUsed="0"/>
+    <w:lsdException w:name="Light Shading Accent 3" w:semiHidden="0" w:uiPriority="60" w:unhideWhenUsed="0"/>
+    <w:lsdException w:name="Light List Accent 3" w:semiHidden="0" w:uiPriority="61" w:unhideWhenUsed="0"/>
+    <w:lsdException w:name="Light Grid Accent 3" w:semiHidden="0" w:uiPriority="62" w:unhideWhenUsed="0"/>
+    <w:lsdException w:name="Medium Shading 1 Accent 3" w:semiHidden="0" w:uiPriority="63" w:unhideWhenUsed="0"/>
+    <w:lsdException w:name="Medium Shading 2 Accent 3" w:semiHidden="0" w:uiPriority="64" w:unhideWhenUsed="0"/>
+    <w:lsdException w:name="Medium List 1 Accent 3" w:semiHidden="0" w:uiPriority="65" w:unhideWhenUsed="0"/>
+    <w:lsdException w:name="Medium List 2 Accent 3" w:semiHidden="0" w:uiPriority="66" w:unhideWhenUsed="0"/>
+    <w:lsdException w:name="Medium Grid 1 Accent 3" w:semiHidden="0" w:uiPriority="67" w:unhideWhenUsed="0"/>
+    <w:lsdException w:name="Medium Grid 2 Accent 3" w:semiHidden="0" w:uiPriority="68" w:unhideWhenUsed="0"/>
+    <w:lsdException w:name="Medium Grid 3 Accent 3" w:semiHidden="0" w:uiPriority="69" w:unhideWhenUsed="0"/>
+    <w:lsdException w:name="Dark List Accent 3" w:semiHidden="0" w:uiPriority="70" w:unhideWhenUsed="0"/>
+    <w:lsdException w:name="Colorful Shading Accent 3" w:semiHidden="0" w:uiPriority="71" w:unhideWhenUsed="0"/>
+    <w:lsdException w:name="Colorful List Accent 3" w:semiHidden="0" w:uiPriority="72" w:unhideWhenUsed="0"/>
+    <w:lsdException w:name="Colorful Grid Accent 3" w:semiHidden="0" w:uiPriority="73" w:unhideWhenUsed="0"/>
+    <w:lsdException w:name="Light Shading Accent 4" w:semiHidden="0" w:uiPriority="60" w:unhideWhenUsed="0"/>
+    <w:lsdException w:name="Light List Accent 4" w:semiHidden="0" w:uiPriority="61" w:unhideWhenUsed="0"/>
+    <w:lsdException w:name="Light Grid Accent 4" w:semiHidden="0" w:uiPriority="62" w:unhideWhenUsed="0"/>
+    <w:lsdException w:name="Medium Shading 1 Accent 4" w:semiHidden="0" w:uiPriority="63" w:unhideWhenUsed="0"/>
+    <w:lsdException w:name="Medium Shading 2 Accent 4" w:semiHidden="0" w:uiPriority="64" w:unhideWhenUsed="0"/>
+    <w:lsdException w:name="Medium List 1 Accent 4" w:semiHidden="0" w:uiPriority="65" w:unhideWhenUsed="0"/>
+    <w:lsdException w:name="Medium List 2 Accent 4" w:semiHidden="0" w:uiPriority="66" w:unhideWhenUsed="0"/>
+    <w:lsdException w:name="Medium Grid 1 Accent 4" w:semiHidden="0" w:uiPriority="67" w:unhideWhenUsed="0"/>
+    <w:lsdException w:name="Medium Grid 2 Accent 4" w:semiHidden="0" w:uiPriority="68" w:unhideWhenUsed="0"/>
+    <w:lsdException w:name="Medium Grid 3 Accent 4" w:semiHidden="0" w:uiPriority="69" w:unhideWhenUsed="0"/>
+    <w:lsdException w:name="Dark List Accent 4" w:semiHidden="0" w:uiPriority="70" w:unhideWhenUsed="0"/>
+    <w:lsdException w:name="Colorful Shading Accent 4" w:semiHidden="0" w:uiPriority="71" w:unhideWhenUsed="0"/>
+    <w:lsdException w:name="Colorful List Accent 4" w:semiHidden="0" w:uiPriority="72" w:unhideWhenUsed="0"/>
+    <w:lsdException w:name="Colorful Grid Accent 4" w:semiHidden="0" w:uiPriority="73" w:unhideWhenUsed="0"/>
+    <w:lsdException w:name="Light Shading Accent 5" w:semiHidden="0" w:uiPriority="60" w:unhideWhenUsed="0"/>
+    <w:lsdException w:name="Light List Accent 5" w:semiHidden="0" w:uiPriority="61" w:unhideWhenUsed="0"/>
+    <w:lsdException w:name="Light Grid Accent 5" w:semiHidden="0" w:uiPriority="62" w:unhideWhenUsed="0"/>
+    <w:lsdException w:name="Medium Shading 1 Accent 5" w:semiHidden="0" w:uiPriority="63" w:unhideWhenUsed="0"/>
+    <w:lsdException w:name="Medium Shading 2 Accent 5" w:semiHidden="0" w:uiPriority="64" w:unhideWhenUsed="0"/>
+    <w:lsdException w:name="Medium List 1 Accent 5" w:semiHidden="0" w:uiPriority="65" w:unhideWhenUsed="0"/>
+    <w:lsdException w:name="Medium List 2 Accent 5" w:semiHidden="0" w:uiPriority="66" w:unhideWhenUsed="0"/>
+    <w:lsdException w:name="Medium Grid 1 Accent 5" w:semiHidden="0" w:uiPriority="67" w:unhideWhenUsed="0"/>
+    <w:lsdException w:name="Medium Grid 2 Accent 5" w:semiHidden="0" w:uiPriority="68" w:unhideWhenUsed="0"/>
+    <w:lsdException w:name="Medium Grid 3 Accent 5" w:semiHidden="0" w:uiPriority="69" w:unhideWhenUsed="0"/>
+    <w:lsdException w:name="Dark List Accent 5" w:semiHidden="0" w:uiPriority="70" w:unhideWhenUsed="0"/>
+    <w:lsdException w:name="Colorful Shading Accent 5" w:semiHidden="0" w:uiPriority="71" w:unhideWhenUsed="0"/>
+    <w:lsdException w:name="Colorful List Accent 5" w:semiHidden="0" w:uiPriority="72" w:unhideWhenUsed="0"/>
+    <w:lsdException w:name="Colorful Grid Accent 5" w:semiHidden="0" w:uiPriority="73" w:unhideWhenUsed="0"/>
+    <w:lsdException w:name="Light Shading Accent 6" w:semiHidden="0" w:uiPriority="60" w:unhideWhenUsed="0"/>
+    <w:lsdException w:name="Light List Accent 6" w:semiHidden="0" w:uiPriority="61" w:unhideWhenUsed="0"/>
+    <w:lsdException w:name="Light Grid Accent 6" w:semiHidden="0" w:uiPriority="62" w:unhideWhenUsed="0"/>
+    <w:lsdException w:name="Medium Shading 1 Accent 6" w:semiHidden="0" w:uiPriority="63" w:unhideWhenUsed="0"/>
+    <w:lsdException w:name="Medium Shading 2 Accent 6" w:semiHidden="0" w:uiPriority="64" w:unhideWhenUsed="0"/>
+    <w:lsdException w:name="Medium List 1 Accent 6" w:semiHidden="0" w:uiPriority="65" w:unhideWhenUsed="0"/>
+    <w:lsdException w:name="Medium List 2 Accent 6" w:semiHidden="0" w:uiPriority="66" w:unhideWhenUsed="0"/>
+    <w:lsdException w:name="Medium Grid 1 Accent 6" w:semiHidden="0" w:uiPriority="67" w:unhideWhenUsed="0"/>
+    <w:lsdException w:name="Medium Grid 2 Accent 6" w:semiHidden="0" w:uiPriority="68" w:unhideWhenUsed="0"/>
+    <w:lsdException w:name="Medium Grid 3 Accent 6" w:semiHidden="0" w:uiPriority="69" w:unhideWhenUsed="0"/>
+    <w:lsdException w:name="Dark List Accent 6" w:semiHidden="0" w:uiPriority="70" w:unhideWhenUsed="0"/>
+    <w:lsdException w:name="Colorful Shading Accent 6" w:semiHidden="0" w:uiPriority="71" w:unhideWhenUsed="0"/>
+    <w:lsdException w:name="Colorful List Accent 6" w:semiHidden="0" w:uiPriority="72" w:unhideWhenUsed="0"/>
+    <w:lsdException w:name="Colorful Grid Accent 6" w:semiHidden="0" w:uiPriority="73" w:unhideWhenUsed="0"/>
+    <w:lsdException w:name="Subtle Emphasis" w:semiHidden="0" w:uiPriority="19" w:unhideWhenUsed="0" w:qFormat="1"/>
+    <w:lsdException w:name="Intense Emphasis" w:semiHidden="0" w:uiPriority="21" w:unhideWhenUsed="0" w:qFormat="1"/>
+    <w:lsdException w:name="Subtle Reference" w:semiHidden="0" w:uiPriority="31" w:unhideWhenUsed="0" w:qFormat="1"/>
+    <w:lsdException w:name="Intense Reference" w:semiHidden="0" w:uiPriority="32" w:unhideWhenUsed="0" w:qFormat="1"/>
+    <w:lsdException w:name="Book Title" w:semiHidden="0" w:uiPriority="33" w:unhideWhenUsed="0" w:qFormat="1"/>
+    <w:lsdException w:name="Bibliography" w:uiPriority="37"/>
+    <w:lsdException w:name="TOC Heading" w:uiPriority="39" w:qFormat="1"/>
   </w:latentStyles>
   <w:style w:type="paragraph" w:default="1" w:styleId="Normal">
     <w:name w:val="Normal"/>
@@ -20800,6 +20707,1802 @@
 </w:styles>
 </file>
 
+<file path=word/stylesWithEffects.xml><?xml version="1.0" encoding="utf-8"?>
+<w:styles xmlns:wpc="http://schemas.microsoft.com/office/word/2010/wordprocessingCanvas" xmlns:mo="http://schemas.microsoft.com/office/mac/office/2008/main" xmlns:mc="http://schemas.openxmlformats.org/markup-compatibility/2006" xmlns:mv="urn:schemas-microsoft-com:mac:vml" xmlns:o="urn:schemas-microsoft-com:office:office" xmlns:r="http://schemas.openxmlformats.org/officeDocument/2006/relationships" xmlns:m="http://schemas.openxmlformats.org/officeDocument/2006/math" xmlns:v="urn:schemas-microsoft-com:vml" xmlns:wp14="http://schemas.microsoft.com/office/word/2010/wordprocessingDrawing" xmlns:wp="http://schemas.openxmlformats.org/drawingml/2006/wordprocessingDrawing" xmlns:w10="urn:schemas-microsoft-com:office:word" xmlns:w="http://schemas.openxmlformats.org/wordprocessingml/2006/main" xmlns:w14="http://schemas.microsoft.com/office/word/2010/wordml" xmlns:wpg="http://schemas.microsoft.com/office/word/2010/wordprocessingGroup" xmlns:wpi="http://schemas.microsoft.com/office/word/2010/wordprocessingInk" xmlns:wne="http://schemas.microsoft.com/office/word/2006/wordml" xmlns:wps="http://schemas.microsoft.com/office/word/2010/wordprocessingShape" mc:Ignorable="w14 wp14">
+  <w:docDefaults>
+    <w:rPrDefault>
+      <w:rPr>
+        <w:rFonts w:ascii="Times New Roman" w:eastAsia="Times New Roman" w:hAnsi="Times New Roman" w:cs="Times New Roman"/>
+        <w:lang w:val="en-US" w:eastAsia="en-US" w:bidi="ar-SA"/>
+      </w:rPr>
+    </w:rPrDefault>
+    <w:pPrDefault/>
+  </w:docDefaults>
+  <w:latentStyles w:defLockedState="0" w:defUIPriority="99" w:defSemiHidden="1" w:defUnhideWhenUsed="1" w:defQFormat="0" w:count="276">
+    <w:lsdException w:name="Normal" w:semiHidden="0" w:uiPriority="0" w:unhideWhenUsed="0" w:qFormat="1"/>
+    <w:lsdException w:name="heading 1" w:semiHidden="0" w:uiPriority="9" w:unhideWhenUsed="0" w:qFormat="1"/>
+    <w:lsdException w:name="heading 2" w:uiPriority="9" w:qFormat="1"/>
+    <w:lsdException w:name="heading 3" w:uiPriority="9" w:qFormat="1"/>
+    <w:lsdException w:name="heading 4" w:uiPriority="9" w:qFormat="1"/>
+    <w:lsdException w:name="heading 5" w:uiPriority="9" w:qFormat="1"/>
+    <w:lsdException w:name="heading 6" w:uiPriority="9" w:qFormat="1"/>
+    <w:lsdException w:name="heading 7" w:uiPriority="9" w:qFormat="1"/>
+    <w:lsdException w:name="heading 8" w:uiPriority="9" w:qFormat="1"/>
+    <w:lsdException w:name="heading 9" w:uiPriority="9" w:qFormat="1"/>
+    <w:lsdException w:name="toc 1" w:uiPriority="39"/>
+    <w:lsdException w:name="toc 2" w:uiPriority="39"/>
+    <w:lsdException w:name="toc 3" w:uiPriority="39"/>
+    <w:lsdException w:name="toc 4" w:uiPriority="39"/>
+    <w:lsdException w:name="toc 5" w:uiPriority="39"/>
+    <w:lsdException w:name="toc 6" w:uiPriority="39"/>
+    <w:lsdException w:name="toc 7" w:uiPriority="39"/>
+    <w:lsdException w:name="toc 8" w:uiPriority="39"/>
+    <w:lsdException w:name="toc 9" w:uiPriority="39"/>
+    <w:lsdException w:name="header" w:uiPriority="0"/>
+    <w:lsdException w:name="footer" w:uiPriority="0"/>
+    <w:lsdException w:name="caption" w:semiHidden="0" w:uiPriority="0" w:unhideWhenUsed="0" w:qFormat="1"/>
+    <w:lsdException w:name="List" w:uiPriority="0"/>
+    <w:lsdException w:name="Title" w:semiHidden="0" w:uiPriority="10" w:unhideWhenUsed="0" w:qFormat="1"/>
+    <w:lsdException w:name="Default Paragraph Font" w:uiPriority="1"/>
+    <w:lsdException w:name="Body Text" w:uiPriority="0"/>
+    <w:lsdException w:name="Subtitle" w:semiHidden="0" w:uiPriority="11" w:unhideWhenUsed="0" w:qFormat="1"/>
+    <w:lsdException w:name="Hyperlink" w:uiPriority="0"/>
+    <w:lsdException w:name="FollowedHyperlink" w:uiPriority="0"/>
+    <w:lsdException w:name="Strong" w:semiHidden="0" w:uiPriority="22" w:unhideWhenUsed="0" w:qFormat="1"/>
+    <w:lsdException w:name="Emphasis" w:semiHidden="0" w:uiPriority="20" w:unhideWhenUsed="0" w:qFormat="1"/>
+    <w:lsdException w:name="Table Grid" w:semiHidden="0" w:uiPriority="59" w:unhideWhenUsed="0"/>
+    <w:lsdException w:name="Note Level 1" w:semiHidden="0" w:unhideWhenUsed="0"/>
+    <w:lsdException w:name="Note Level 2" w:semiHidden="0" w:unhideWhenUsed="0"/>
+    <w:lsdException w:name="Note Level 3" w:semiHidden="0" w:unhideWhenUsed="0"/>
+    <w:lsdException w:name="Note Level 4" w:semiHidden="0" w:unhideWhenUsed="0"/>
+    <w:lsdException w:name="Note Level 5" w:semiHidden="0" w:unhideWhenUsed="0"/>
+    <w:lsdException w:name="Note Level 6" w:semiHidden="0" w:unhideWhenUsed="0"/>
+    <w:lsdException w:name="Note Level 7" w:semiHidden="0" w:unhideWhenUsed="0"/>
+    <w:lsdException w:name="Note Level 8" w:semiHidden="0" w:unhideWhenUsed="0"/>
+    <w:lsdException w:name="Note Level 9" w:semiHidden="0" w:unhideWhenUsed="0"/>
+    <w:lsdException w:name="Placeholder Text" w:unhideWhenUsed="0"/>
+    <w:lsdException w:name="No Spacing" w:semiHidden="0" w:uiPriority="1" w:unhideWhenUsed="0" w:qFormat="1"/>
+    <w:lsdException w:name="Light Shading" w:semiHidden="0" w:uiPriority="60" w:unhideWhenUsed="0"/>
+    <w:lsdException w:name="Light List" w:semiHidden="0" w:uiPriority="61" w:unhideWhenUsed="0"/>
+    <w:lsdException w:name="Light Grid" w:semiHidden="0" w:uiPriority="62" w:unhideWhenUsed="0"/>
+    <w:lsdException w:name="Medium Shading 1" w:semiHidden="0" w:uiPriority="63" w:unhideWhenUsed="0"/>
+    <w:lsdException w:name="Medium Shading 2" w:semiHidden="0" w:uiPriority="64" w:unhideWhenUsed="0"/>
+    <w:lsdException w:name="Medium List 1" w:semiHidden="0" w:uiPriority="65" w:unhideWhenUsed="0"/>
+    <w:lsdException w:name="Medium List 2" w:semiHidden="0" w:uiPriority="66" w:unhideWhenUsed="0"/>
+    <w:lsdException w:name="Medium Grid 1" w:semiHidden="0" w:uiPriority="67" w:unhideWhenUsed="0"/>
+    <w:lsdException w:name="Medium Grid 2" w:semiHidden="0" w:uiPriority="68" w:unhideWhenUsed="0"/>
+    <w:lsdException w:name="Medium Grid 3" w:semiHidden="0" w:uiPriority="69" w:unhideWhenUsed="0"/>
+    <w:lsdException w:name="Dark List" w:semiHidden="0" w:uiPriority="70" w:unhideWhenUsed="0"/>
+    <w:lsdException w:name="Colorful Shading" w:semiHidden="0" w:uiPriority="71" w:unhideWhenUsed="0"/>
+    <w:lsdException w:name="Colorful List" w:semiHidden="0" w:uiPriority="72" w:unhideWhenUsed="0"/>
+    <w:lsdException w:name="Colorful Grid" w:semiHidden="0" w:uiPriority="73" w:unhideWhenUsed="0"/>
+    <w:lsdException w:name="Light Shading Accent 1" w:semiHidden="0" w:uiPriority="60" w:unhideWhenUsed="0"/>
+    <w:lsdException w:name="Light List Accent 1" w:semiHidden="0" w:uiPriority="61" w:unhideWhenUsed="0"/>
+    <w:lsdException w:name="Light Grid Accent 1" w:semiHidden="0" w:uiPriority="62" w:unhideWhenUsed="0"/>
+    <w:lsdException w:name="Medium Shading 1 Accent 1" w:semiHidden="0" w:uiPriority="63" w:unhideWhenUsed="0"/>
+    <w:lsdException w:name="Medium Shading 2 Accent 1" w:semiHidden="0" w:uiPriority="64" w:unhideWhenUsed="0"/>
+    <w:lsdException w:name="Medium List 1 Accent 1" w:semiHidden="0" w:uiPriority="65" w:unhideWhenUsed="0"/>
+    <w:lsdException w:name="Revision" w:unhideWhenUsed="0"/>
+    <w:lsdException w:name="List Paragraph" w:semiHidden="0" w:uiPriority="34" w:unhideWhenUsed="0" w:qFormat="1"/>
+    <w:lsdException w:name="Quote" w:semiHidden="0" w:uiPriority="29" w:unhideWhenUsed="0" w:qFormat="1"/>
+    <w:lsdException w:name="Intense Quote" w:semiHidden="0" w:uiPriority="30" w:unhideWhenUsed="0" w:qFormat="1"/>
+    <w:lsdException w:name="Medium List 2 Accent 1" w:semiHidden="0" w:uiPriority="66" w:unhideWhenUsed="0"/>
+    <w:lsdException w:name="Medium Grid 1 Accent 1" w:semiHidden="0" w:uiPriority="67" w:unhideWhenUsed="0"/>
+    <w:lsdException w:name="Medium Grid 2 Accent 1" w:semiHidden="0" w:uiPriority="68" w:unhideWhenUsed="0"/>
+    <w:lsdException w:name="Medium Grid 3 Accent 1" w:semiHidden="0" w:uiPriority="69" w:unhideWhenUsed="0"/>
+    <w:lsdException w:name="Dark List Accent 1" w:semiHidden="0" w:uiPriority="70" w:unhideWhenUsed="0"/>
+    <w:lsdException w:name="Colorful Shading Accent 1" w:semiHidden="0" w:uiPriority="71" w:unhideWhenUsed="0"/>
+    <w:lsdException w:name="Colorful List Accent 1" w:semiHidden="0" w:uiPriority="72" w:unhideWhenUsed="0"/>
+    <w:lsdException w:name="Colorful Grid Accent 1" w:semiHidden="0" w:uiPriority="73" w:unhideWhenUsed="0"/>
+    <w:lsdException w:name="Light Shading Accent 2" w:semiHidden="0" w:uiPriority="60" w:unhideWhenUsed="0"/>
+    <w:lsdException w:name="Light List Accent 2" w:semiHidden="0" w:uiPriority="61" w:unhideWhenUsed="0"/>
+    <w:lsdException w:name="Light Grid Accent 2" w:semiHidden="0" w:uiPriority="62" w:unhideWhenUsed="0"/>
+    <w:lsdException w:name="Medium Shading 1 Accent 2" w:semiHidden="0" w:uiPriority="63" w:unhideWhenUsed="0"/>
+    <w:lsdException w:name="Medium Shading 2 Accent 2" w:semiHidden="0" w:uiPriority="64" w:unhideWhenUsed="0"/>
+    <w:lsdException w:name="Medium List 1 Accent 2" w:semiHidden="0" w:uiPriority="65" w:unhideWhenUsed="0"/>
+    <w:lsdException w:name="Medium List 2 Accent 2" w:semiHidden="0" w:uiPriority="66" w:unhideWhenUsed="0"/>
+    <w:lsdException w:name="Medium Grid 1 Accent 2" w:semiHidden="0" w:uiPriority="67" w:unhideWhenUsed="0"/>
+    <w:lsdException w:name="Medium Grid 2 Accent 2" w:semiHidden="0" w:uiPriority="68" w:unhideWhenUsed="0"/>
+    <w:lsdException w:name="Medium Grid 3 Accent 2" w:semiHidden="0" w:uiPriority="69" w:unhideWhenUsed="0"/>
+    <w:lsdException w:name="Dark List Accent 2" w:semiHidden="0" w:uiPriority="70" w:unhideWhenUsed="0"/>
+    <w:lsdException w:name="Colorful Shading Accent 2" w:semiHidden="0" w:uiPriority="71" w:unhideWhenUsed="0"/>
+    <w:lsdException w:name="Colorful List Accent 2" w:semiHidden="0" w:uiPriority="72" w:unhideWhenUsed="0"/>
+    <w:lsdException w:name="Colorful Grid Accent 2" w:semiHidden="0" w:uiPriority="73" w:unhideWhenUsed="0"/>
+    <w:lsdException w:name="Light Shading Accent 3" w:semiHidden="0" w:uiPriority="60" w:unhideWhenUsed="0"/>
+    <w:lsdException w:name="Light List Accent 3" w:semiHidden="0" w:uiPriority="61" w:unhideWhenUsed="0"/>
+    <w:lsdException w:name="Light Grid Accent 3" w:semiHidden="0" w:uiPriority="62" w:unhideWhenUsed="0"/>
+    <w:lsdException w:name="Medium Shading 1 Accent 3" w:semiHidden="0" w:uiPriority="63" w:unhideWhenUsed="0"/>
+    <w:lsdException w:name="Medium Shading 2 Accent 3" w:semiHidden="0" w:uiPriority="64" w:unhideWhenUsed="0"/>
+    <w:lsdException w:name="Medium List 1 Accent 3" w:semiHidden="0" w:uiPriority="65" w:unhideWhenUsed="0"/>
+    <w:lsdException w:name="Medium List 2 Accent 3" w:semiHidden="0" w:uiPriority="66" w:unhideWhenUsed="0"/>
+    <w:lsdException w:name="Medium Grid 1 Accent 3" w:semiHidden="0" w:uiPriority="67" w:unhideWhenUsed="0"/>
+    <w:lsdException w:name="Medium Grid 2 Accent 3" w:semiHidden="0" w:uiPriority="68" w:unhideWhenUsed="0"/>
+    <w:lsdException w:name="Medium Grid 3 Accent 3" w:semiHidden="0" w:uiPriority="69" w:unhideWhenUsed="0"/>
+    <w:lsdException w:name="Dark List Accent 3" w:semiHidden="0" w:uiPriority="70" w:unhideWhenUsed="0"/>
+    <w:lsdException w:name="Colorful Shading Accent 3" w:semiHidden="0" w:uiPriority="71" w:unhideWhenUsed="0"/>
+    <w:lsdException w:name="Colorful List Accent 3" w:semiHidden="0" w:uiPriority="72" w:unhideWhenUsed="0"/>
+    <w:lsdException w:name="Colorful Grid Accent 3" w:semiHidden="0" w:uiPriority="73" w:unhideWhenUsed="0"/>
+    <w:lsdException w:name="Light Shading Accent 4" w:semiHidden="0" w:uiPriority="60" w:unhideWhenUsed="0"/>
+    <w:lsdException w:name="Light List Accent 4" w:semiHidden="0" w:uiPriority="61" w:unhideWhenUsed="0"/>
+    <w:lsdException w:name="Light Grid Accent 4" w:semiHidden="0" w:uiPriority="62" w:unhideWhenUsed="0"/>
+    <w:lsdException w:name="Medium Shading 1 Accent 4" w:semiHidden="0" w:uiPriority="63" w:unhideWhenUsed="0"/>
+    <w:lsdException w:name="Medium Shading 2 Accent 4" w:semiHidden="0" w:uiPriority="64" w:unhideWhenUsed="0"/>
+    <w:lsdException w:name="Medium List 1 Accent 4" w:semiHidden="0" w:uiPriority="65" w:unhideWhenUsed="0"/>
+    <w:lsdException w:name="Medium List 2 Accent 4" w:semiHidden="0" w:uiPriority="66" w:unhideWhenUsed="0"/>
+    <w:lsdException w:name="Medium Grid 1 Accent 4" w:semiHidden="0" w:uiPriority="67" w:unhideWhenUsed="0"/>
+    <w:lsdException w:name="Medium Grid 2 Accent 4" w:semiHidden="0" w:uiPriority="68" w:unhideWhenUsed="0"/>
+    <w:lsdException w:name="Medium Grid 3 Accent 4" w:semiHidden="0" w:uiPriority="69" w:unhideWhenUsed="0"/>
+    <w:lsdException w:name="Dark List Accent 4" w:semiHidden="0" w:uiPriority="70" w:unhideWhenUsed="0"/>
+    <w:lsdException w:name="Colorful Shading Accent 4" w:semiHidden="0" w:uiPriority="71" w:unhideWhenUsed="0"/>
+    <w:lsdException w:name="Colorful List Accent 4" w:semiHidden="0" w:uiPriority="72" w:unhideWhenUsed="0"/>
+    <w:lsdException w:name="Colorful Grid Accent 4" w:semiHidden="0" w:uiPriority="73" w:unhideWhenUsed="0"/>
+    <w:lsdException w:name="Light Shading Accent 5" w:semiHidden="0" w:uiPriority="60" w:unhideWhenUsed="0"/>
+    <w:lsdException w:name="Light List Accent 5" w:semiHidden="0" w:uiPriority="61" w:unhideWhenUsed="0"/>
+    <w:lsdException w:name="Light Grid Accent 5" w:semiHidden="0" w:uiPriority="62" w:unhideWhenUsed="0"/>
+    <w:lsdException w:name="Medium Shading 1 Accent 5" w:semiHidden="0" w:uiPriority="63" w:unhideWhenUsed="0"/>
+    <w:lsdException w:name="Medium Shading 2 Accent 5" w:semiHidden="0" w:uiPriority="64" w:unhideWhenUsed="0"/>
+    <w:lsdException w:name="Medium List 1 Accent 5" w:semiHidden="0" w:uiPriority="65" w:unhideWhenUsed="0"/>
+    <w:lsdException w:name="Medium List 2 Accent 5" w:semiHidden="0" w:uiPriority="66" w:unhideWhenUsed="0"/>
+    <w:lsdException w:name="Medium Grid 1 Accent 5" w:semiHidden="0" w:uiPriority="67" w:unhideWhenUsed="0"/>
+    <w:lsdException w:name="Medium Grid 2 Accent 5" w:semiHidden="0" w:uiPriority="68" w:unhideWhenUsed="0"/>
+    <w:lsdException w:name="Medium Grid 3 Accent 5" w:semiHidden="0" w:uiPriority="69" w:unhideWhenUsed="0"/>
+    <w:lsdException w:name="Dark List Accent 5" w:semiHidden="0" w:uiPriority="70" w:unhideWhenUsed="0"/>
+    <w:lsdException w:name="Colorful Shading Accent 5" w:semiHidden="0" w:uiPriority="71" w:unhideWhenUsed="0"/>
+    <w:lsdException w:name="Colorful List Accent 5" w:semiHidden="0" w:uiPriority="72" w:unhideWhenUsed="0"/>
+    <w:lsdException w:name="Colorful Grid Accent 5" w:semiHidden="0" w:uiPriority="73" w:unhideWhenUsed="0"/>
+    <w:lsdException w:name="Light Shading Accent 6" w:semiHidden="0" w:uiPriority="60" w:unhideWhenUsed="0"/>
+    <w:lsdException w:name="Light List Accent 6" w:semiHidden="0" w:uiPriority="61" w:unhideWhenUsed="0"/>
+    <w:lsdException w:name="Light Grid Accent 6" w:semiHidden="0" w:uiPriority="62" w:unhideWhenUsed="0"/>
+    <w:lsdException w:name="Medium Shading 1 Accent 6" w:semiHidden="0" w:uiPriority="63" w:unhideWhenUsed="0"/>
+    <w:lsdException w:name="Medium Shading 2 Accent 6" w:semiHidden="0" w:uiPriority="64" w:unhideWhenUsed="0"/>
+    <w:lsdException w:name="Medium List 1 Accent 6" w:semiHidden="0" w:uiPriority="65" w:unhideWhenUsed="0"/>
+    <w:lsdException w:name="Medium List 2 Accent 6" w:semiHidden="0" w:uiPriority="66" w:unhideWhenUsed="0"/>
+    <w:lsdException w:name="Medium Grid 1 Accent 6" w:semiHidden="0" w:uiPriority="67" w:unhideWhenUsed="0"/>
+    <w:lsdException w:name="Medium Grid 2 Accent 6" w:semiHidden="0" w:uiPriority="68" w:unhideWhenUsed="0"/>
+    <w:lsdException w:name="Medium Grid 3 Accent 6" w:semiHidden="0" w:uiPriority="69" w:unhideWhenUsed="0"/>
+    <w:lsdException w:name="Dark List Accent 6" w:semiHidden="0" w:uiPriority="70" w:unhideWhenUsed="0"/>
+    <w:lsdException w:name="Colorful Shading Accent 6" w:semiHidden="0" w:uiPriority="71" w:unhideWhenUsed="0"/>
+    <w:lsdException w:name="Colorful List Accent 6" w:semiHidden="0" w:uiPriority="72" w:unhideWhenUsed="0"/>
+    <w:lsdException w:name="Colorful Grid Accent 6" w:semiHidden="0" w:uiPriority="73" w:unhideWhenUsed="0"/>
+    <w:lsdException w:name="Subtle Emphasis" w:semiHidden="0" w:uiPriority="19" w:unhideWhenUsed="0" w:qFormat="1"/>
+    <w:lsdException w:name="Intense Emphasis" w:semiHidden="0" w:uiPriority="21" w:unhideWhenUsed="0" w:qFormat="1"/>
+    <w:lsdException w:name="Subtle Reference" w:semiHidden="0" w:uiPriority="31" w:unhideWhenUsed="0" w:qFormat="1"/>
+    <w:lsdException w:name="Intense Reference" w:semiHidden="0" w:uiPriority="32" w:unhideWhenUsed="0" w:qFormat="1"/>
+    <w:lsdException w:name="Book Title" w:semiHidden="0" w:uiPriority="33" w:unhideWhenUsed="0" w:qFormat="1"/>
+    <w:lsdException w:name="Bibliography" w:uiPriority="37"/>
+    <w:lsdException w:name="TOC Heading" w:uiPriority="39" w:qFormat="1"/>
+  </w:latentStyles>
+  <w:style w:type="paragraph" w:default="1" w:styleId="Normal">
+    <w:name w:val="Normal"/>
+    <w:qFormat/>
+    <w:rsid w:val="00A577C2"/>
+    <w:pPr>
+      <w:spacing w:line="100" w:lineRule="atLeast"/>
+    </w:pPr>
+    <w:rPr>
+      <w:rFonts w:ascii="Arial" w:eastAsia="ヒラギノ角ゴ Pro W3" w:hAnsi="Arial"/>
+      <w:color w:val="000000"/>
+      <w:kern w:val="1"/>
+      <w:szCs w:val="24"/>
+      <w:lang w:val="sv-SE" w:eastAsia="ar-SA"/>
+    </w:rPr>
+  </w:style>
+  <w:style w:type="paragraph" w:styleId="Heading1">
+    <w:name w:val="heading 1"/>
+    <w:basedOn w:val="Normal"/>
+    <w:next w:val="Normal"/>
+    <w:link w:val="Heading1Char"/>
+    <w:autoRedefine/>
+    <w:uiPriority w:val="9"/>
+    <w:qFormat/>
+    <w:rsid w:val="0004704B"/>
+    <w:pPr>
+      <w:keepNext/>
+      <w:keepLines/>
+      <w:numPr>
+        <w:numId w:val="2"/>
+      </w:numPr>
+      <w:spacing w:before="600" w:after="120"/>
+      <w:outlineLvl w:val="0"/>
+    </w:pPr>
+    <w:rPr>
+      <w:rFonts w:ascii="Calibri" w:eastAsia="MS Gothic" w:hAnsi="Calibri"/>
+      <w:b/>
+      <w:bCs/>
+      <w:color w:val="345A8A"/>
+      <w:sz w:val="32"/>
+      <w:szCs w:val="32"/>
+    </w:rPr>
+  </w:style>
+  <w:style w:type="paragraph" w:styleId="Heading2">
+    <w:name w:val="heading 2"/>
+    <w:basedOn w:val="Normal"/>
+    <w:next w:val="Normal"/>
+    <w:link w:val="Heading2Char"/>
+    <w:uiPriority w:val="9"/>
+    <w:unhideWhenUsed/>
+    <w:qFormat/>
+    <w:rsid w:val="00CF65EE"/>
+    <w:pPr>
+      <w:keepNext/>
+      <w:keepLines/>
+      <w:numPr>
+        <w:ilvl w:val="1"/>
+        <w:numId w:val="2"/>
+      </w:numPr>
+      <w:spacing w:before="320" w:after="120"/>
+      <w:outlineLvl w:val="1"/>
+    </w:pPr>
+    <w:rPr>
+      <w:rFonts w:ascii="Calibri" w:eastAsia="MS Gothic" w:hAnsi="Calibri"/>
+      <w:b/>
+      <w:bCs/>
+      <w:color w:val="4F81BD"/>
+      <w:sz w:val="26"/>
+      <w:szCs w:val="26"/>
+    </w:rPr>
+  </w:style>
+  <w:style w:type="paragraph" w:styleId="Heading3">
+    <w:name w:val="heading 3"/>
+    <w:basedOn w:val="Normal"/>
+    <w:next w:val="Normal"/>
+    <w:link w:val="Heading3Char"/>
+    <w:uiPriority w:val="9"/>
+    <w:unhideWhenUsed/>
+    <w:qFormat/>
+    <w:rsid w:val="00493490"/>
+    <w:pPr>
+      <w:keepNext/>
+      <w:keepLines/>
+      <w:numPr>
+        <w:ilvl w:val="2"/>
+        <w:numId w:val="2"/>
+      </w:numPr>
+      <w:spacing w:before="320" w:after="120"/>
+      <w:outlineLvl w:val="2"/>
+    </w:pPr>
+    <w:rPr>
+      <w:rFonts w:ascii="Calibri" w:eastAsia="MS Gothic" w:hAnsi="Calibri"/>
+      <w:b/>
+      <w:bCs/>
+      <w:color w:val="4F81BD"/>
+      <w:sz w:val="22"/>
+    </w:rPr>
+  </w:style>
+  <w:style w:type="paragraph" w:styleId="Heading4">
+    <w:name w:val="heading 4"/>
+    <w:basedOn w:val="Normal"/>
+    <w:next w:val="Normal"/>
+    <w:link w:val="Heading4Char"/>
+    <w:uiPriority w:val="9"/>
+    <w:unhideWhenUsed/>
+    <w:qFormat/>
+    <w:rsid w:val="00D8362E"/>
+    <w:pPr>
+      <w:keepNext/>
+      <w:keepLines/>
+      <w:numPr>
+        <w:ilvl w:val="3"/>
+        <w:numId w:val="2"/>
+      </w:numPr>
+      <w:spacing w:before="200"/>
+      <w:outlineLvl w:val="3"/>
+    </w:pPr>
+    <w:rPr>
+      <w:rFonts w:ascii="Calibri" w:eastAsia="MS Gothic" w:hAnsi="Calibri"/>
+      <w:b/>
+      <w:bCs/>
+      <w:i/>
+      <w:iCs/>
+      <w:color w:val="4F81BD"/>
+    </w:rPr>
+  </w:style>
+  <w:style w:type="paragraph" w:styleId="Heading5">
+    <w:name w:val="heading 5"/>
+    <w:basedOn w:val="Normal"/>
+    <w:next w:val="Normal"/>
+    <w:link w:val="Heading5Char"/>
+    <w:uiPriority w:val="9"/>
+    <w:semiHidden/>
+    <w:unhideWhenUsed/>
+    <w:qFormat/>
+    <w:rsid w:val="00D8362E"/>
+    <w:pPr>
+      <w:keepNext/>
+      <w:keepLines/>
+      <w:numPr>
+        <w:ilvl w:val="4"/>
+        <w:numId w:val="2"/>
+      </w:numPr>
+      <w:spacing w:before="200"/>
+      <w:outlineLvl w:val="4"/>
+    </w:pPr>
+    <w:rPr>
+      <w:rFonts w:ascii="Calibri" w:eastAsia="MS Gothic" w:hAnsi="Calibri"/>
+      <w:color w:val="243F60"/>
+    </w:rPr>
+  </w:style>
+  <w:style w:type="paragraph" w:styleId="Heading6">
+    <w:name w:val="heading 6"/>
+    <w:basedOn w:val="Normal"/>
+    <w:next w:val="Normal"/>
+    <w:link w:val="Heading6Char"/>
+    <w:uiPriority w:val="9"/>
+    <w:semiHidden/>
+    <w:unhideWhenUsed/>
+    <w:qFormat/>
+    <w:rsid w:val="00D8362E"/>
+    <w:pPr>
+      <w:keepNext/>
+      <w:keepLines/>
+      <w:numPr>
+        <w:ilvl w:val="5"/>
+        <w:numId w:val="2"/>
+      </w:numPr>
+      <w:spacing w:before="200"/>
+      <w:outlineLvl w:val="5"/>
+    </w:pPr>
+    <w:rPr>
+      <w:rFonts w:ascii="Calibri" w:eastAsia="MS Gothic" w:hAnsi="Calibri"/>
+      <w:i/>
+      <w:iCs/>
+      <w:color w:val="243F60"/>
+    </w:rPr>
+  </w:style>
+  <w:style w:type="paragraph" w:styleId="Heading7">
+    <w:name w:val="heading 7"/>
+    <w:basedOn w:val="Normal"/>
+    <w:next w:val="Normal"/>
+    <w:link w:val="Heading7Char"/>
+    <w:uiPriority w:val="9"/>
+    <w:semiHidden/>
+    <w:unhideWhenUsed/>
+    <w:qFormat/>
+    <w:rsid w:val="00D8362E"/>
+    <w:pPr>
+      <w:keepNext/>
+      <w:keepLines/>
+      <w:numPr>
+        <w:ilvl w:val="6"/>
+        <w:numId w:val="2"/>
+      </w:numPr>
+      <w:spacing w:before="200"/>
+      <w:outlineLvl w:val="6"/>
+    </w:pPr>
+    <w:rPr>
+      <w:rFonts w:ascii="Calibri" w:eastAsia="MS Gothic" w:hAnsi="Calibri"/>
+      <w:i/>
+      <w:iCs/>
+      <w:color w:val="404040"/>
+    </w:rPr>
+  </w:style>
+  <w:style w:type="paragraph" w:styleId="Heading8">
+    <w:name w:val="heading 8"/>
+    <w:basedOn w:val="Normal"/>
+    <w:next w:val="Normal"/>
+    <w:link w:val="Heading8Char"/>
+    <w:uiPriority w:val="9"/>
+    <w:semiHidden/>
+    <w:unhideWhenUsed/>
+    <w:qFormat/>
+    <w:rsid w:val="00D8362E"/>
+    <w:pPr>
+      <w:keepNext/>
+      <w:keepLines/>
+      <w:numPr>
+        <w:ilvl w:val="7"/>
+        <w:numId w:val="2"/>
+      </w:numPr>
+      <w:spacing w:before="200"/>
+      <w:outlineLvl w:val="7"/>
+    </w:pPr>
+    <w:rPr>
+      <w:rFonts w:ascii="Calibri" w:eastAsia="MS Gothic" w:hAnsi="Calibri"/>
+      <w:color w:val="404040"/>
+      <w:szCs w:val="20"/>
+    </w:rPr>
+  </w:style>
+  <w:style w:type="paragraph" w:styleId="Heading9">
+    <w:name w:val="heading 9"/>
+    <w:basedOn w:val="Normal"/>
+    <w:next w:val="Normal"/>
+    <w:link w:val="Heading9Char"/>
+    <w:uiPriority w:val="9"/>
+    <w:semiHidden/>
+    <w:unhideWhenUsed/>
+    <w:qFormat/>
+    <w:rsid w:val="00D8362E"/>
+    <w:pPr>
+      <w:keepNext/>
+      <w:keepLines/>
+      <w:numPr>
+        <w:ilvl w:val="8"/>
+        <w:numId w:val="2"/>
+      </w:numPr>
+      <w:spacing w:before="200"/>
+      <w:outlineLvl w:val="8"/>
+    </w:pPr>
+    <w:rPr>
+      <w:rFonts w:ascii="Calibri" w:eastAsia="MS Gothic" w:hAnsi="Calibri"/>
+      <w:i/>
+      <w:iCs/>
+      <w:color w:val="404040"/>
+      <w:szCs w:val="20"/>
+    </w:rPr>
+  </w:style>
+  <w:style w:type="character" w:default="1" w:styleId="DefaultParagraphFont">
+    <w:name w:val="Default Paragraph Font"/>
+    <w:uiPriority w:val="1"/>
+    <w:semiHidden/>
+    <w:unhideWhenUsed/>
+  </w:style>
+  <w:style w:type="table" w:default="1" w:styleId="TableNormal">
+    <w:name w:val="Normal Table"/>
+    <w:uiPriority w:val="99"/>
+    <w:semiHidden/>
+    <w:unhideWhenUsed/>
+    <w:tblPr>
+      <w:tblInd w:w="0" w:type="dxa"/>
+      <w:tblCellMar>
+        <w:top w:w="0" w:type="dxa"/>
+        <w:left w:w="108" w:type="dxa"/>
+        <w:bottom w:w="0" w:type="dxa"/>
+        <w:right w:w="108" w:type="dxa"/>
+      </w:tblCellMar>
+    </w:tblPr>
+  </w:style>
+  <w:style w:type="numbering" w:default="1" w:styleId="NoList">
+    <w:name w:val="No List"/>
+    <w:uiPriority w:val="99"/>
+    <w:semiHidden/>
+    <w:unhideWhenUsed/>
+  </w:style>
+  <w:style w:type="character" w:styleId="Hyperlink">
+    <w:name w:val="Hyperlink"/>
+    <w:rPr>
+      <w:color w:val="000080"/>
+      <w:u w:val="single"/>
+    </w:rPr>
+  </w:style>
+  <w:style w:type="character" w:customStyle="1" w:styleId="Bullets">
+    <w:name w:val="Bullets"/>
+    <w:rPr>
+      <w:rFonts w:ascii="OpenSymbol" w:eastAsia="OpenSymbol" w:hAnsi="OpenSymbol" w:cs="OpenSymbol"/>
+    </w:rPr>
+  </w:style>
+  <w:style w:type="character" w:customStyle="1" w:styleId="NumberingSymbols">
+    <w:name w:val="Numbering Symbols"/>
+  </w:style>
+  <w:style w:type="paragraph" w:styleId="BodyText">
+    <w:name w:val="Body Text"/>
+    <w:basedOn w:val="Normal"/>
+    <w:pPr>
+      <w:spacing w:after="120"/>
+    </w:pPr>
+  </w:style>
+  <w:style w:type="paragraph" w:customStyle="1" w:styleId="Heading">
+    <w:name w:val="Heading"/>
+    <w:basedOn w:val="Normal"/>
+    <w:next w:val="BodyText"/>
+    <w:pPr>
+      <w:keepNext/>
+      <w:spacing w:before="240" w:after="120"/>
+    </w:pPr>
+    <w:rPr>
+      <w:rFonts w:eastAsia="Arial Unicode MS" w:cs="Tahoma"/>
+      <w:sz w:val="28"/>
+      <w:szCs w:val="28"/>
+    </w:rPr>
+  </w:style>
+  <w:style w:type="paragraph" w:styleId="List">
+    <w:name w:val="List"/>
+    <w:basedOn w:val="BodyText"/>
+    <w:rPr>
+      <w:rFonts w:cs="Tahoma"/>
+    </w:rPr>
+  </w:style>
+  <w:style w:type="paragraph" w:styleId="Header">
+    <w:name w:val="header"/>
+    <w:basedOn w:val="Normal"/>
+    <w:pPr>
+      <w:suppressLineNumbers/>
+      <w:tabs>
+        <w:tab w:val="center" w:pos="4818"/>
+        <w:tab w:val="right" w:pos="9637"/>
+      </w:tabs>
+    </w:pPr>
+  </w:style>
+  <w:style w:type="paragraph" w:styleId="Footer">
+    <w:name w:val="footer"/>
+    <w:basedOn w:val="Normal"/>
+    <w:pPr>
+      <w:suppressLineNumbers/>
+      <w:tabs>
+        <w:tab w:val="center" w:pos="4818"/>
+        <w:tab w:val="right" w:pos="9637"/>
+      </w:tabs>
+    </w:pPr>
+  </w:style>
+  <w:style w:type="paragraph" w:styleId="Caption">
+    <w:name w:val="caption"/>
+    <w:basedOn w:val="Normal"/>
+    <w:qFormat/>
+    <w:pPr>
+      <w:suppressLineNumbers/>
+      <w:spacing w:before="120" w:after="120"/>
+    </w:pPr>
+    <w:rPr>
+      <w:rFonts w:cs="Tahoma"/>
+      <w:i/>
+      <w:iCs/>
+    </w:rPr>
+  </w:style>
+  <w:style w:type="paragraph" w:customStyle="1" w:styleId="Index">
+    <w:name w:val="Index"/>
+    <w:basedOn w:val="Normal"/>
+    <w:pPr>
+      <w:suppressLineNumbers/>
+    </w:pPr>
+    <w:rPr>
+      <w:rFonts w:cs="Tahoma"/>
+    </w:rPr>
+  </w:style>
+  <w:style w:type="paragraph" w:customStyle="1" w:styleId="Hheader1">
+    <w:name w:val="H_header1"/>
+    <w:next w:val="Hbodytext"/>
+    <w:pPr>
+      <w:spacing w:after="198" w:line="100" w:lineRule="atLeast"/>
+      <w:ind w:left="720" w:right="432"/>
+    </w:pPr>
+    <w:rPr>
+      <w:rFonts w:ascii="Arial" w:eastAsia="ヒラギノ角ゴ Pro W3" w:hAnsi="Arial"/>
+      <w:b/>
+      <w:color w:val="000000"/>
+      <w:kern w:val="1"/>
+      <w:sz w:val="28"/>
+      <w:lang w:val="sv-SE"/>
+    </w:rPr>
+  </w:style>
+  <w:style w:type="paragraph" w:customStyle="1" w:styleId="Hbodytext">
+    <w:name w:val="H_body_text"/>
+    <w:pPr>
+      <w:spacing w:after="227" w:line="100" w:lineRule="atLeast"/>
+      <w:ind w:left="720" w:right="432"/>
+    </w:pPr>
+    <w:rPr>
+      <w:rFonts w:ascii="Arial" w:eastAsia="ヒラギノ角ゴ Pro W3" w:hAnsi="Arial"/>
+      <w:color w:val="000000"/>
+      <w:kern w:val="1"/>
+      <w:lang w:val="sv-SE"/>
+    </w:rPr>
+  </w:style>
+  <w:style w:type="paragraph" w:customStyle="1" w:styleId="Hheader2">
+    <w:name w:val="H_header2"/>
+    <w:basedOn w:val="Hheader1"/>
+    <w:next w:val="Hbodytext"/>
+    <w:rPr>
+      <w:sz w:val="24"/>
+    </w:rPr>
+  </w:style>
+  <w:style w:type="paragraph" w:customStyle="1" w:styleId="Hheader3">
+    <w:name w:val="H_header3"/>
+    <w:basedOn w:val="Hheader2"/>
+    <w:next w:val="Hbodytext"/>
+    <w:rPr>
+      <w:sz w:val="20"/>
+    </w:rPr>
+  </w:style>
+  <w:style w:type="character" w:styleId="FollowedHyperlink">
+    <w:name w:val="FollowedHyperlink"/>
+    <w:rsid w:val="00A47618"/>
+    <w:rPr>
+      <w:color w:val="800080"/>
+      <w:u w:val="single"/>
+    </w:rPr>
+  </w:style>
+  <w:style w:type="paragraph" w:styleId="BalloonText">
+    <w:name w:val="Balloon Text"/>
+    <w:basedOn w:val="Normal"/>
+    <w:link w:val="BalloonTextChar"/>
+    <w:uiPriority w:val="99"/>
+    <w:semiHidden/>
+    <w:unhideWhenUsed/>
+    <w:rsid w:val="002077EB"/>
+    <w:pPr>
+      <w:spacing w:line="240" w:lineRule="auto"/>
+    </w:pPr>
+    <w:rPr>
+      <w:rFonts w:ascii="Lucida Grande" w:hAnsi="Lucida Grande" w:cs="Lucida Grande"/>
+      <w:sz w:val="18"/>
+      <w:szCs w:val="18"/>
+    </w:rPr>
+  </w:style>
+  <w:style w:type="character" w:customStyle="1" w:styleId="BalloonTextChar">
+    <w:name w:val="Balloon Text Char"/>
+    <w:link w:val="BalloonText"/>
+    <w:uiPriority w:val="99"/>
+    <w:semiHidden/>
+    <w:rsid w:val="002077EB"/>
+    <w:rPr>
+      <w:rFonts w:ascii="Lucida Grande" w:eastAsia="ヒラギノ角ゴ Pro W3" w:hAnsi="Lucida Grande" w:cs="Lucida Grande"/>
+      <w:color w:val="000000"/>
+      <w:kern w:val="1"/>
+      <w:sz w:val="18"/>
+      <w:szCs w:val="18"/>
+      <w:lang w:eastAsia="ar-SA"/>
+    </w:rPr>
+  </w:style>
+  <w:style w:type="paragraph" w:styleId="FootnoteText">
+    <w:name w:val="footnote text"/>
+    <w:basedOn w:val="Normal"/>
+    <w:link w:val="FootnoteTextChar"/>
+    <w:uiPriority w:val="99"/>
+    <w:unhideWhenUsed/>
+    <w:rsid w:val="00551E99"/>
+    <w:pPr>
+      <w:spacing w:line="240" w:lineRule="auto"/>
+    </w:pPr>
+  </w:style>
+  <w:style w:type="character" w:customStyle="1" w:styleId="FootnoteTextChar">
+    <w:name w:val="Footnote Text Char"/>
+    <w:link w:val="FootnoteText"/>
+    <w:uiPriority w:val="99"/>
+    <w:rsid w:val="00551E99"/>
+    <w:rPr>
+      <w:rFonts w:eastAsia="ヒラギノ角ゴ Pro W3"/>
+      <w:color w:val="000000"/>
+      <w:kern w:val="1"/>
+      <w:sz w:val="24"/>
+      <w:szCs w:val="24"/>
+      <w:lang w:eastAsia="ar-SA"/>
+    </w:rPr>
+  </w:style>
+  <w:style w:type="character" w:styleId="FootnoteReference">
+    <w:name w:val="footnote reference"/>
+    <w:uiPriority w:val="99"/>
+    <w:unhideWhenUsed/>
+    <w:rsid w:val="00551E99"/>
+    <w:rPr>
+      <w:vertAlign w:val="superscript"/>
+    </w:rPr>
+  </w:style>
+  <w:style w:type="paragraph" w:styleId="ListParagraph">
+    <w:name w:val="List Paragraph"/>
+    <w:basedOn w:val="Normal"/>
+    <w:uiPriority w:val="34"/>
+    <w:qFormat/>
+    <w:rsid w:val="00BF14D3"/>
+    <w:pPr>
+      <w:ind w:left="720"/>
+      <w:contextualSpacing/>
+    </w:pPr>
+  </w:style>
+  <w:style w:type="paragraph" w:styleId="TOC1">
+    <w:name w:val="toc 1"/>
+    <w:basedOn w:val="Normal"/>
+    <w:next w:val="Normal"/>
+    <w:autoRedefine/>
+    <w:uiPriority w:val="39"/>
+    <w:unhideWhenUsed/>
+    <w:rsid w:val="006818B2"/>
+    <w:pPr>
+      <w:spacing w:before="240" w:after="120"/>
+    </w:pPr>
+    <w:rPr>
+      <w:rFonts w:ascii="Cambria" w:hAnsi="Cambria"/>
+      <w:b/>
+      <w:bCs/>
+      <w:caps/>
+      <w:color w:val="1F497D"/>
+      <w:kern w:val="22"/>
+      <w:sz w:val="22"/>
+      <w:szCs w:val="22"/>
+      <w:u w:val="single"/>
+    </w:rPr>
+  </w:style>
+  <w:style w:type="paragraph" w:styleId="TOC2">
+    <w:name w:val="toc 2"/>
+    <w:basedOn w:val="Normal"/>
+    <w:next w:val="Normal"/>
+    <w:autoRedefine/>
+    <w:uiPriority w:val="39"/>
+    <w:unhideWhenUsed/>
+    <w:rsid w:val="006818B2"/>
+    <w:rPr>
+      <w:rFonts w:ascii="Cambria" w:hAnsi="Cambria"/>
+      <w:b/>
+      <w:bCs/>
+      <w:smallCaps/>
+      <w:color w:val="1F497D"/>
+      <w:kern w:val="22"/>
+      <w:sz w:val="22"/>
+      <w:szCs w:val="22"/>
+    </w:rPr>
+  </w:style>
+  <w:style w:type="paragraph" w:styleId="TOC3">
+    <w:name w:val="toc 3"/>
+    <w:basedOn w:val="Normal"/>
+    <w:next w:val="Normal"/>
+    <w:autoRedefine/>
+    <w:uiPriority w:val="39"/>
+    <w:unhideWhenUsed/>
+    <w:rsid w:val="006818B2"/>
+    <w:rPr>
+      <w:rFonts w:ascii="Cambria" w:hAnsi="Cambria"/>
+      <w:smallCaps/>
+      <w:color w:val="1F497D"/>
+      <w:kern w:val="22"/>
+      <w:sz w:val="22"/>
+      <w:szCs w:val="22"/>
+    </w:rPr>
+  </w:style>
+  <w:style w:type="paragraph" w:styleId="TOC4">
+    <w:name w:val="toc 4"/>
+    <w:basedOn w:val="Normal"/>
+    <w:next w:val="Normal"/>
+    <w:autoRedefine/>
+    <w:uiPriority w:val="39"/>
+    <w:unhideWhenUsed/>
+    <w:rsid w:val="00037E77"/>
+    <w:rPr>
+      <w:rFonts w:ascii="Cambria" w:hAnsi="Cambria"/>
+      <w:color w:val="1F497D"/>
+      <w:sz w:val="22"/>
+      <w:szCs w:val="22"/>
+    </w:rPr>
+  </w:style>
+  <w:style w:type="paragraph" w:styleId="TOC5">
+    <w:name w:val="toc 5"/>
+    <w:basedOn w:val="Normal"/>
+    <w:next w:val="Normal"/>
+    <w:autoRedefine/>
+    <w:uiPriority w:val="39"/>
+    <w:unhideWhenUsed/>
+    <w:rsid w:val="00471134"/>
+    <w:rPr>
+      <w:rFonts w:ascii="Cambria" w:hAnsi="Cambria"/>
+      <w:sz w:val="22"/>
+      <w:szCs w:val="22"/>
+    </w:rPr>
+  </w:style>
+  <w:style w:type="paragraph" w:styleId="TOC6">
+    <w:name w:val="toc 6"/>
+    <w:basedOn w:val="Normal"/>
+    <w:next w:val="Normal"/>
+    <w:autoRedefine/>
+    <w:uiPriority w:val="39"/>
+    <w:unhideWhenUsed/>
+    <w:rsid w:val="00471134"/>
+    <w:rPr>
+      <w:rFonts w:ascii="Cambria" w:hAnsi="Cambria"/>
+      <w:sz w:val="22"/>
+      <w:szCs w:val="22"/>
+    </w:rPr>
+  </w:style>
+  <w:style w:type="paragraph" w:styleId="TOC7">
+    <w:name w:val="toc 7"/>
+    <w:basedOn w:val="Normal"/>
+    <w:next w:val="Normal"/>
+    <w:autoRedefine/>
+    <w:uiPriority w:val="39"/>
+    <w:unhideWhenUsed/>
+    <w:rsid w:val="00471134"/>
+    <w:rPr>
+      <w:rFonts w:ascii="Cambria" w:hAnsi="Cambria"/>
+      <w:sz w:val="22"/>
+      <w:szCs w:val="22"/>
+    </w:rPr>
+  </w:style>
+  <w:style w:type="paragraph" w:styleId="TOC8">
+    <w:name w:val="toc 8"/>
+    <w:basedOn w:val="Normal"/>
+    <w:next w:val="Normal"/>
+    <w:autoRedefine/>
+    <w:uiPriority w:val="39"/>
+    <w:unhideWhenUsed/>
+    <w:rsid w:val="00471134"/>
+    <w:rPr>
+      <w:rFonts w:ascii="Cambria" w:hAnsi="Cambria"/>
+      <w:sz w:val="22"/>
+      <w:szCs w:val="22"/>
+    </w:rPr>
+  </w:style>
+  <w:style w:type="paragraph" w:styleId="TOC9">
+    <w:name w:val="toc 9"/>
+    <w:basedOn w:val="Normal"/>
+    <w:next w:val="Normal"/>
+    <w:autoRedefine/>
+    <w:uiPriority w:val="39"/>
+    <w:unhideWhenUsed/>
+    <w:rsid w:val="00471134"/>
+    <w:rPr>
+      <w:rFonts w:ascii="Cambria" w:hAnsi="Cambria"/>
+      <w:sz w:val="22"/>
+      <w:szCs w:val="22"/>
+    </w:rPr>
+  </w:style>
+  <w:style w:type="character" w:customStyle="1" w:styleId="Heading1Char">
+    <w:name w:val="Heading 1 Char"/>
+    <w:link w:val="Heading1"/>
+    <w:uiPriority w:val="9"/>
+    <w:rsid w:val="0004704B"/>
+    <w:rPr>
+      <w:rFonts w:ascii="Calibri" w:eastAsia="MS Gothic" w:hAnsi="Calibri"/>
+      <w:b/>
+      <w:bCs/>
+      <w:color w:val="345A8A"/>
+      <w:kern w:val="1"/>
+      <w:sz w:val="32"/>
+      <w:szCs w:val="32"/>
+      <w:lang w:val="sv-SE" w:eastAsia="ar-SA"/>
+    </w:rPr>
+  </w:style>
+  <w:style w:type="character" w:customStyle="1" w:styleId="Heading2Char">
+    <w:name w:val="Heading 2 Char"/>
+    <w:link w:val="Heading2"/>
+    <w:uiPriority w:val="9"/>
+    <w:rsid w:val="00CF65EE"/>
+    <w:rPr>
+      <w:rFonts w:ascii="Calibri" w:eastAsia="MS Gothic" w:hAnsi="Calibri" w:cs="Times New Roman"/>
+      <w:b/>
+      <w:bCs/>
+      <w:color w:val="4F81BD"/>
+      <w:kern w:val="1"/>
+      <w:sz w:val="26"/>
+      <w:szCs w:val="26"/>
+      <w:lang w:val="sv-SE" w:eastAsia="ar-SA"/>
+    </w:rPr>
+  </w:style>
+  <w:style w:type="paragraph" w:styleId="Title">
+    <w:name w:val="Title"/>
+    <w:basedOn w:val="Normal"/>
+    <w:next w:val="Normal"/>
+    <w:link w:val="TitleChar"/>
+    <w:uiPriority w:val="10"/>
+    <w:qFormat/>
+    <w:rsid w:val="00471134"/>
+    <w:pPr>
+      <w:pBdr>
+        <w:bottom w:val="single" w:sz="8" w:space="4" w:color="4F81BD"/>
+      </w:pBdr>
+      <w:spacing w:after="300" w:line="240" w:lineRule="auto"/>
+      <w:contextualSpacing/>
+    </w:pPr>
+    <w:rPr>
+      <w:rFonts w:ascii="Calibri" w:eastAsia="MS Gothic" w:hAnsi="Calibri"/>
+      <w:color w:val="17365D"/>
+      <w:spacing w:val="5"/>
+      <w:kern w:val="28"/>
+      <w:sz w:val="52"/>
+      <w:szCs w:val="52"/>
+    </w:rPr>
+  </w:style>
+  <w:style w:type="character" w:customStyle="1" w:styleId="TitleChar">
+    <w:name w:val="Title Char"/>
+    <w:link w:val="Title"/>
+    <w:uiPriority w:val="10"/>
+    <w:rsid w:val="00471134"/>
+    <w:rPr>
+      <w:rFonts w:ascii="Calibri" w:eastAsia="MS Gothic" w:hAnsi="Calibri" w:cs="Times New Roman"/>
+      <w:color w:val="17365D"/>
+      <w:spacing w:val="5"/>
+      <w:kern w:val="28"/>
+      <w:sz w:val="52"/>
+      <w:szCs w:val="52"/>
+      <w:lang w:eastAsia="ar-SA"/>
+    </w:rPr>
+  </w:style>
+  <w:style w:type="character" w:customStyle="1" w:styleId="Heading3Char">
+    <w:name w:val="Heading 3 Char"/>
+    <w:link w:val="Heading3"/>
+    <w:uiPriority w:val="9"/>
+    <w:rsid w:val="00493490"/>
+    <w:rPr>
+      <w:rFonts w:ascii="Calibri" w:eastAsia="MS Gothic" w:hAnsi="Calibri" w:cs="Times New Roman"/>
+      <w:b/>
+      <w:bCs/>
+      <w:color w:val="4F81BD"/>
+      <w:kern w:val="1"/>
+      <w:sz w:val="22"/>
+      <w:szCs w:val="24"/>
+      <w:lang w:val="sv-SE" w:eastAsia="ar-SA"/>
+    </w:rPr>
+  </w:style>
+  <w:style w:type="character" w:customStyle="1" w:styleId="Heading4Char">
+    <w:name w:val="Heading 4 Char"/>
+    <w:link w:val="Heading4"/>
+    <w:uiPriority w:val="9"/>
+    <w:rsid w:val="00D8362E"/>
+    <w:rPr>
+      <w:rFonts w:ascii="Calibri" w:eastAsia="MS Gothic" w:hAnsi="Calibri" w:cs="Times New Roman"/>
+      <w:b/>
+      <w:bCs/>
+      <w:i/>
+      <w:iCs/>
+      <w:color w:val="4F81BD"/>
+      <w:kern w:val="1"/>
+      <w:szCs w:val="24"/>
+      <w:lang w:val="sv-SE" w:eastAsia="ar-SA"/>
+    </w:rPr>
+  </w:style>
+  <w:style w:type="character" w:customStyle="1" w:styleId="Heading5Char">
+    <w:name w:val="Heading 5 Char"/>
+    <w:link w:val="Heading5"/>
+    <w:uiPriority w:val="9"/>
+    <w:semiHidden/>
+    <w:rsid w:val="00D8362E"/>
+    <w:rPr>
+      <w:rFonts w:ascii="Calibri" w:eastAsia="MS Gothic" w:hAnsi="Calibri" w:cs="Times New Roman"/>
+      <w:color w:val="243F60"/>
+      <w:kern w:val="1"/>
+      <w:szCs w:val="24"/>
+      <w:lang w:val="sv-SE" w:eastAsia="ar-SA"/>
+    </w:rPr>
+  </w:style>
+  <w:style w:type="character" w:customStyle="1" w:styleId="Heading6Char">
+    <w:name w:val="Heading 6 Char"/>
+    <w:link w:val="Heading6"/>
+    <w:uiPriority w:val="9"/>
+    <w:semiHidden/>
+    <w:rsid w:val="00D8362E"/>
+    <w:rPr>
+      <w:rFonts w:ascii="Calibri" w:eastAsia="MS Gothic" w:hAnsi="Calibri" w:cs="Times New Roman"/>
+      <w:i/>
+      <w:iCs/>
+      <w:color w:val="243F60"/>
+      <w:kern w:val="1"/>
+      <w:szCs w:val="24"/>
+      <w:lang w:val="sv-SE" w:eastAsia="ar-SA"/>
+    </w:rPr>
+  </w:style>
+  <w:style w:type="character" w:customStyle="1" w:styleId="Heading7Char">
+    <w:name w:val="Heading 7 Char"/>
+    <w:link w:val="Heading7"/>
+    <w:uiPriority w:val="9"/>
+    <w:semiHidden/>
+    <w:rsid w:val="00D8362E"/>
+    <w:rPr>
+      <w:rFonts w:ascii="Calibri" w:eastAsia="MS Gothic" w:hAnsi="Calibri" w:cs="Times New Roman"/>
+      <w:i/>
+      <w:iCs/>
+      <w:color w:val="404040"/>
+      <w:kern w:val="1"/>
+      <w:szCs w:val="24"/>
+      <w:lang w:val="sv-SE" w:eastAsia="ar-SA"/>
+    </w:rPr>
+  </w:style>
+  <w:style w:type="character" w:customStyle="1" w:styleId="Heading8Char">
+    <w:name w:val="Heading 8 Char"/>
+    <w:link w:val="Heading8"/>
+    <w:uiPriority w:val="9"/>
+    <w:semiHidden/>
+    <w:rsid w:val="00D8362E"/>
+    <w:rPr>
+      <w:rFonts w:ascii="Calibri" w:eastAsia="MS Gothic" w:hAnsi="Calibri" w:cs="Times New Roman"/>
+      <w:color w:val="404040"/>
+      <w:kern w:val="1"/>
+      <w:lang w:val="sv-SE" w:eastAsia="ar-SA"/>
+    </w:rPr>
+  </w:style>
+  <w:style w:type="character" w:customStyle="1" w:styleId="Heading9Char">
+    <w:name w:val="Heading 9 Char"/>
+    <w:link w:val="Heading9"/>
+    <w:uiPriority w:val="9"/>
+    <w:semiHidden/>
+    <w:rsid w:val="00D8362E"/>
+    <w:rPr>
+      <w:rFonts w:ascii="Calibri" w:eastAsia="MS Gothic" w:hAnsi="Calibri" w:cs="Times New Roman"/>
+      <w:i/>
+      <w:iCs/>
+      <w:color w:val="404040"/>
+      <w:kern w:val="1"/>
+      <w:lang w:val="sv-SE" w:eastAsia="ar-SA"/>
+    </w:rPr>
+  </w:style>
+  <w:style w:type="table" w:styleId="TableGrid">
+    <w:name w:val="Table Grid"/>
+    <w:basedOn w:val="TableNormal"/>
+    <w:uiPriority w:val="59"/>
+    <w:rsid w:val="00730444"/>
+    <w:tblPr>
+      <w:tblInd w:w="0" w:type="dxa"/>
+      <w:tblBorders>
+        <w:top w:val="single" w:sz="4" w:space="0" w:color="auto"/>
+        <w:left w:val="single" w:sz="4" w:space="0" w:color="auto"/>
+        <w:bottom w:val="single" w:sz="4" w:space="0" w:color="auto"/>
+        <w:right w:val="single" w:sz="4" w:space="0" w:color="auto"/>
+        <w:insideH w:val="single" w:sz="4" w:space="0" w:color="auto"/>
+        <w:insideV w:val="single" w:sz="4" w:space="0" w:color="auto"/>
+      </w:tblBorders>
+      <w:tblCellMar>
+        <w:top w:w="0" w:type="dxa"/>
+        <w:left w:w="108" w:type="dxa"/>
+        <w:bottom w:w="0" w:type="dxa"/>
+        <w:right w:w="108" w:type="dxa"/>
+      </w:tblCellMar>
+    </w:tblPr>
+  </w:style>
+  <w:style w:type="table" w:styleId="LightShading">
+    <w:name w:val="Light Shading"/>
+    <w:basedOn w:val="TableNormal"/>
+    <w:uiPriority w:val="60"/>
+    <w:rsid w:val="00730444"/>
+    <w:rPr>
+      <w:color w:val="000000"/>
+    </w:rPr>
+    <w:tblPr>
+      <w:tblStyleRowBandSize w:val="1"/>
+      <w:tblStyleColBandSize w:val="1"/>
+      <w:tblInd w:w="0" w:type="dxa"/>
+      <w:tblBorders>
+        <w:top w:val="single" w:sz="8" w:space="0" w:color="000000"/>
+        <w:bottom w:val="single" w:sz="8" w:space="0" w:color="000000"/>
+      </w:tblBorders>
+      <w:tblCellMar>
+        <w:top w:w="0" w:type="dxa"/>
+        <w:left w:w="108" w:type="dxa"/>
+        <w:bottom w:w="0" w:type="dxa"/>
+        <w:right w:w="108" w:type="dxa"/>
+      </w:tblCellMar>
+    </w:tblPr>
+    <w:tblStylePr w:type="firstRow">
+      <w:pPr>
+        <w:spacing w:before="0" w:after="0" w:line="240" w:lineRule="auto"/>
+      </w:pPr>
+      <w:rPr>
+        <w:b/>
+        <w:bCs/>
+      </w:rPr>
+      <w:tblPr/>
+      <w:tcPr>
+        <w:tcBorders>
+          <w:top w:val="single" w:sz="8" w:space="0" w:color="000000"/>
+          <w:left w:val="nil"/>
+          <w:bottom w:val="single" w:sz="8" w:space="0" w:color="000000"/>
+          <w:right w:val="nil"/>
+          <w:insideH w:val="nil"/>
+          <w:insideV w:val="nil"/>
+        </w:tcBorders>
+      </w:tcPr>
+    </w:tblStylePr>
+    <w:tblStylePr w:type="lastRow">
+      <w:pPr>
+        <w:spacing w:before="0" w:after="0" w:line="240" w:lineRule="auto"/>
+      </w:pPr>
+      <w:rPr>
+        <w:b/>
+        <w:bCs/>
+      </w:rPr>
+      <w:tblPr/>
+      <w:tcPr>
+        <w:tcBorders>
+          <w:top w:val="single" w:sz="8" w:space="0" w:color="000000"/>
+          <w:left w:val="nil"/>
+          <w:bottom w:val="single" w:sz="8" w:space="0" w:color="000000"/>
+          <w:right w:val="nil"/>
+          <w:insideH w:val="nil"/>
+          <w:insideV w:val="nil"/>
+        </w:tcBorders>
+      </w:tcPr>
+    </w:tblStylePr>
+    <w:tblStylePr w:type="firstCol">
+      <w:rPr>
+        <w:b/>
+        <w:bCs/>
+      </w:rPr>
+    </w:tblStylePr>
+    <w:tblStylePr w:type="lastCol">
+      <w:rPr>
+        <w:b/>
+        <w:bCs/>
+      </w:rPr>
+    </w:tblStylePr>
+    <w:tblStylePr w:type="band1Vert">
+      <w:tblPr/>
+      <w:tcPr>
+        <w:tcBorders>
+          <w:left w:val="nil"/>
+          <w:right w:val="nil"/>
+          <w:insideH w:val="nil"/>
+          <w:insideV w:val="nil"/>
+        </w:tcBorders>
+        <w:shd w:val="clear" w:color="auto" w:fill="C0C0C0"/>
+      </w:tcPr>
+    </w:tblStylePr>
+    <w:tblStylePr w:type="band1Horz">
+      <w:tblPr/>
+      <w:tcPr>
+        <w:tcBorders>
+          <w:left w:val="nil"/>
+          <w:right w:val="nil"/>
+          <w:insideH w:val="nil"/>
+          <w:insideV w:val="nil"/>
+        </w:tcBorders>
+        <w:shd w:val="clear" w:color="auto" w:fill="C0C0C0"/>
+      </w:tcPr>
+    </w:tblStylePr>
+  </w:style>
+  <w:style w:type="table" w:styleId="LightList">
+    <w:name w:val="Light List"/>
+    <w:basedOn w:val="TableNormal"/>
+    <w:uiPriority w:val="61"/>
+    <w:rsid w:val="00730444"/>
+    <w:tblPr>
+      <w:tblStyleRowBandSize w:val="1"/>
+      <w:tblStyleColBandSize w:val="1"/>
+      <w:tblInd w:w="0" w:type="dxa"/>
+      <w:tblBorders>
+        <w:top w:val="single" w:sz="8" w:space="0" w:color="000000"/>
+        <w:left w:val="single" w:sz="8" w:space="0" w:color="000000"/>
+        <w:bottom w:val="single" w:sz="8" w:space="0" w:color="000000"/>
+        <w:right w:val="single" w:sz="8" w:space="0" w:color="000000"/>
+      </w:tblBorders>
+      <w:tblCellMar>
+        <w:top w:w="0" w:type="dxa"/>
+        <w:left w:w="108" w:type="dxa"/>
+        <w:bottom w:w="0" w:type="dxa"/>
+        <w:right w:w="108" w:type="dxa"/>
+      </w:tblCellMar>
+    </w:tblPr>
+    <w:tblStylePr w:type="firstRow">
+      <w:pPr>
+        <w:spacing w:before="0" w:after="0" w:line="240" w:lineRule="auto"/>
+      </w:pPr>
+      <w:rPr>
+        <w:b/>
+        <w:bCs/>
+        <w:color w:val="FFFFFF"/>
+      </w:rPr>
+      <w:tblPr/>
+      <w:tcPr>
+        <w:shd w:val="clear" w:color="auto" w:fill="000000"/>
+      </w:tcPr>
+    </w:tblStylePr>
+    <w:tblStylePr w:type="lastRow">
+      <w:pPr>
+        <w:spacing w:before="0" w:after="0" w:line="240" w:lineRule="auto"/>
+      </w:pPr>
+      <w:rPr>
+        <w:b/>
+        <w:bCs/>
+      </w:rPr>
+      <w:tblPr/>
+      <w:tcPr>
+        <w:tcBorders>
+          <w:top w:val="double" w:sz="6" w:space="0" w:color="000000"/>
+          <w:left w:val="single" w:sz="8" w:space="0" w:color="000000"/>
+          <w:bottom w:val="single" w:sz="8" w:space="0" w:color="000000"/>
+          <w:right w:val="single" w:sz="8" w:space="0" w:color="000000"/>
+        </w:tcBorders>
+      </w:tcPr>
+    </w:tblStylePr>
+    <w:tblStylePr w:type="firstCol">
+      <w:rPr>
+        <w:b/>
+        <w:bCs/>
+      </w:rPr>
+    </w:tblStylePr>
+    <w:tblStylePr w:type="lastCol">
+      <w:rPr>
+        <w:b/>
+        <w:bCs/>
+      </w:rPr>
+    </w:tblStylePr>
+    <w:tblStylePr w:type="band1Vert">
+      <w:tblPr/>
+      <w:tcPr>
+        <w:tcBorders>
+          <w:top w:val="single" w:sz="8" w:space="0" w:color="000000"/>
+          <w:left w:val="single" w:sz="8" w:space="0" w:color="000000"/>
+          <w:bottom w:val="single" w:sz="8" w:space="0" w:color="000000"/>
+          <w:right w:val="single" w:sz="8" w:space="0" w:color="000000"/>
+        </w:tcBorders>
+      </w:tcPr>
+    </w:tblStylePr>
+    <w:tblStylePr w:type="band1Horz">
+      <w:tblPr/>
+      <w:tcPr>
+        <w:tcBorders>
+          <w:top w:val="single" w:sz="8" w:space="0" w:color="000000"/>
+          <w:left w:val="single" w:sz="8" w:space="0" w:color="000000"/>
+          <w:bottom w:val="single" w:sz="8" w:space="0" w:color="000000"/>
+          <w:right w:val="single" w:sz="8" w:space="0" w:color="000000"/>
+        </w:tcBorders>
+      </w:tcPr>
+    </w:tblStylePr>
+  </w:style>
+  <w:style w:type="table" w:styleId="LightList-Accent1">
+    <w:name w:val="Light List Accent 1"/>
+    <w:basedOn w:val="TableNormal"/>
+    <w:uiPriority w:val="61"/>
+    <w:rsid w:val="00730444"/>
+    <w:tblPr>
+      <w:tblStyleRowBandSize w:val="1"/>
+      <w:tblStyleColBandSize w:val="1"/>
+      <w:tblInd w:w="0" w:type="dxa"/>
+      <w:tblBorders>
+        <w:top w:val="single" w:sz="8" w:space="0" w:color="4F81BD"/>
+        <w:left w:val="single" w:sz="8" w:space="0" w:color="4F81BD"/>
+        <w:bottom w:val="single" w:sz="8" w:space="0" w:color="4F81BD"/>
+        <w:right w:val="single" w:sz="8" w:space="0" w:color="4F81BD"/>
+      </w:tblBorders>
+      <w:tblCellMar>
+        <w:top w:w="0" w:type="dxa"/>
+        <w:left w:w="108" w:type="dxa"/>
+        <w:bottom w:w="0" w:type="dxa"/>
+        <w:right w:w="108" w:type="dxa"/>
+      </w:tblCellMar>
+    </w:tblPr>
+    <w:tblStylePr w:type="firstRow">
+      <w:pPr>
+        <w:spacing w:before="0" w:after="0" w:line="240" w:lineRule="auto"/>
+      </w:pPr>
+      <w:rPr>
+        <w:b/>
+        <w:bCs/>
+        <w:color w:val="FFFFFF"/>
+      </w:rPr>
+      <w:tblPr/>
+      <w:tcPr>
+        <w:shd w:val="clear" w:color="auto" w:fill="4F81BD"/>
+      </w:tcPr>
+    </w:tblStylePr>
+    <w:tblStylePr w:type="lastRow">
+      <w:pPr>
+        <w:spacing w:before="0" w:after="0" w:line="240" w:lineRule="auto"/>
+      </w:pPr>
+      <w:rPr>
+        <w:b/>
+        <w:bCs/>
+      </w:rPr>
+      <w:tblPr/>
+      <w:tcPr>
+        <w:tcBorders>
+          <w:top w:val="double" w:sz="6" w:space="0" w:color="4F81BD"/>
+          <w:left w:val="single" w:sz="8" w:space="0" w:color="4F81BD"/>
+          <w:bottom w:val="single" w:sz="8" w:space="0" w:color="4F81BD"/>
+          <w:right w:val="single" w:sz="8" w:space="0" w:color="4F81BD"/>
+        </w:tcBorders>
+      </w:tcPr>
+    </w:tblStylePr>
+    <w:tblStylePr w:type="firstCol">
+      <w:rPr>
+        <w:b/>
+        <w:bCs/>
+      </w:rPr>
+    </w:tblStylePr>
+    <w:tblStylePr w:type="lastCol">
+      <w:rPr>
+        <w:b/>
+        <w:bCs/>
+      </w:rPr>
+    </w:tblStylePr>
+    <w:tblStylePr w:type="band1Vert">
+      <w:tblPr/>
+      <w:tcPr>
+        <w:tcBorders>
+          <w:top w:val="single" w:sz="8" w:space="0" w:color="4F81BD"/>
+          <w:left w:val="single" w:sz="8" w:space="0" w:color="4F81BD"/>
+          <w:bottom w:val="single" w:sz="8" w:space="0" w:color="4F81BD"/>
+          <w:right w:val="single" w:sz="8" w:space="0" w:color="4F81BD"/>
+        </w:tcBorders>
+      </w:tcPr>
+    </w:tblStylePr>
+    <w:tblStylePr w:type="band1Horz">
+      <w:tblPr/>
+      <w:tcPr>
+        <w:tcBorders>
+          <w:top w:val="single" w:sz="8" w:space="0" w:color="4F81BD"/>
+          <w:left w:val="single" w:sz="8" w:space="0" w:color="4F81BD"/>
+          <w:bottom w:val="single" w:sz="8" w:space="0" w:color="4F81BD"/>
+          <w:right w:val="single" w:sz="8" w:space="0" w:color="4F81BD"/>
+        </w:tcBorders>
+      </w:tcPr>
+    </w:tblStylePr>
+  </w:style>
+  <w:style w:type="table" w:styleId="LightList-Accent5">
+    <w:name w:val="Light List Accent 5"/>
+    <w:basedOn w:val="TableNormal"/>
+    <w:uiPriority w:val="61"/>
+    <w:rsid w:val="00730444"/>
+    <w:tblPr>
+      <w:tblStyleRowBandSize w:val="1"/>
+      <w:tblStyleColBandSize w:val="1"/>
+      <w:tblInd w:w="0" w:type="dxa"/>
+      <w:tblBorders>
+        <w:top w:val="single" w:sz="8" w:space="0" w:color="4BACC6"/>
+        <w:left w:val="single" w:sz="8" w:space="0" w:color="4BACC6"/>
+        <w:bottom w:val="single" w:sz="8" w:space="0" w:color="4BACC6"/>
+        <w:right w:val="single" w:sz="8" w:space="0" w:color="4BACC6"/>
+      </w:tblBorders>
+      <w:tblCellMar>
+        <w:top w:w="0" w:type="dxa"/>
+        <w:left w:w="108" w:type="dxa"/>
+        <w:bottom w:w="0" w:type="dxa"/>
+        <w:right w:w="108" w:type="dxa"/>
+      </w:tblCellMar>
+    </w:tblPr>
+    <w:tblStylePr w:type="firstRow">
+      <w:pPr>
+        <w:spacing w:before="0" w:after="0" w:line="240" w:lineRule="auto"/>
+      </w:pPr>
+      <w:rPr>
+        <w:b/>
+        <w:bCs/>
+        <w:color w:val="FFFFFF"/>
+      </w:rPr>
+      <w:tblPr/>
+      <w:tcPr>
+        <w:shd w:val="clear" w:color="auto" w:fill="4BACC6"/>
+      </w:tcPr>
+    </w:tblStylePr>
+    <w:tblStylePr w:type="lastRow">
+      <w:pPr>
+        <w:spacing w:before="0" w:after="0" w:line="240" w:lineRule="auto"/>
+      </w:pPr>
+      <w:rPr>
+        <w:b/>
+        <w:bCs/>
+      </w:rPr>
+      <w:tblPr/>
+      <w:tcPr>
+        <w:tcBorders>
+          <w:top w:val="double" w:sz="6" w:space="0" w:color="4BACC6"/>
+          <w:left w:val="single" w:sz="8" w:space="0" w:color="4BACC6"/>
+          <w:bottom w:val="single" w:sz="8" w:space="0" w:color="4BACC6"/>
+          <w:right w:val="single" w:sz="8" w:space="0" w:color="4BACC6"/>
+        </w:tcBorders>
+      </w:tcPr>
+    </w:tblStylePr>
+    <w:tblStylePr w:type="firstCol">
+      <w:rPr>
+        <w:b/>
+        <w:bCs/>
+      </w:rPr>
+    </w:tblStylePr>
+    <w:tblStylePr w:type="lastCol">
+      <w:rPr>
+        <w:b/>
+        <w:bCs/>
+      </w:rPr>
+    </w:tblStylePr>
+    <w:tblStylePr w:type="band1Vert">
+      <w:tblPr/>
+      <w:tcPr>
+        <w:tcBorders>
+          <w:top w:val="single" w:sz="8" w:space="0" w:color="4BACC6"/>
+          <w:left w:val="single" w:sz="8" w:space="0" w:color="4BACC6"/>
+          <w:bottom w:val="single" w:sz="8" w:space="0" w:color="4BACC6"/>
+          <w:right w:val="single" w:sz="8" w:space="0" w:color="4BACC6"/>
+        </w:tcBorders>
+      </w:tcPr>
+    </w:tblStylePr>
+    <w:tblStylePr w:type="band1Horz">
+      <w:tblPr/>
+      <w:tcPr>
+        <w:tcBorders>
+          <w:top w:val="single" w:sz="8" w:space="0" w:color="4BACC6"/>
+          <w:left w:val="single" w:sz="8" w:space="0" w:color="4BACC6"/>
+          <w:bottom w:val="single" w:sz="8" w:space="0" w:color="4BACC6"/>
+          <w:right w:val="single" w:sz="8" w:space="0" w:color="4BACC6"/>
+        </w:tcBorders>
+      </w:tcPr>
+    </w:tblStylePr>
+  </w:style>
+  <w:style w:type="paragraph" w:styleId="NoSpacing">
+    <w:name w:val="No Spacing"/>
+    <w:next w:val="Normal"/>
+    <w:uiPriority w:val="1"/>
+    <w:qFormat/>
+    <w:rsid w:val="00A577C2"/>
+    <w:pPr>
+      <w:ind w:left="567"/>
+    </w:pPr>
+    <w:rPr>
+      <w:rFonts w:ascii="Arial" w:eastAsia="ヒラギノ角ゴ Pro W3" w:hAnsi="Arial"/>
+      <w:color w:val="000000"/>
+      <w:kern w:val="1"/>
+      <w:szCs w:val="24"/>
+      <w:lang w:val="sv-SE" w:eastAsia="ar-SA"/>
+    </w:rPr>
+  </w:style>
+  <w:style w:type="paragraph" w:customStyle="1" w:styleId="Hbodybulleted">
+    <w:name w:val="H_body_bulleted"/>
+    <w:basedOn w:val="Hbodytext"/>
+    <w:rsid w:val="001873DB"/>
+    <w:pPr>
+      <w:numPr>
+        <w:numId w:val="1"/>
+      </w:numPr>
+      <w:tabs>
+        <w:tab w:val="left" w:pos="794"/>
+        <w:tab w:val="left" w:pos="8640"/>
+      </w:tabs>
+      <w:suppressAutoHyphens/>
+      <w:spacing w:after="120" w:line="240" w:lineRule="auto"/>
+      <w:ind w:right="431"/>
+    </w:pPr>
+    <w:rPr>
+      <w:rFonts w:ascii="Univers" w:eastAsia="Arial" w:hAnsi="Univers"/>
+      <w:color w:val="auto"/>
+      <w:kern w:val="0"/>
+    </w:rPr>
+  </w:style>
+  <w:style w:type="paragraph" w:customStyle="1" w:styleId="TableContents">
+    <w:name w:val="Table Contents"/>
+    <w:basedOn w:val="Normal"/>
+    <w:rsid w:val="00091883"/>
+    <w:pPr>
+      <w:suppressLineNumbers/>
+      <w:suppressAutoHyphens/>
+      <w:spacing w:line="240" w:lineRule="auto"/>
+    </w:pPr>
+    <w:rPr>
+      <w:rFonts w:ascii="Times New Roman" w:eastAsia="Times New Roman" w:hAnsi="Times New Roman"/>
+      <w:color w:val="auto"/>
+      <w:kern w:val="0"/>
+      <w:sz w:val="24"/>
+    </w:rPr>
+  </w:style>
+  <w:style w:type="table" w:styleId="LightGrid-Accent1">
+    <w:name w:val="Light Grid Accent 1"/>
+    <w:basedOn w:val="TableNormal"/>
+    <w:uiPriority w:val="62"/>
+    <w:rsid w:val="00A92BD7"/>
+    <w:tblPr>
+      <w:tblStyleRowBandSize w:val="1"/>
+      <w:tblStyleColBandSize w:val="1"/>
+      <w:tblInd w:w="0" w:type="dxa"/>
+      <w:tblBorders>
+        <w:top w:val="single" w:sz="8" w:space="0" w:color="4F81BD"/>
+        <w:left w:val="single" w:sz="8" w:space="0" w:color="4F81BD"/>
+        <w:bottom w:val="single" w:sz="8" w:space="0" w:color="4F81BD"/>
+        <w:right w:val="single" w:sz="8" w:space="0" w:color="4F81BD"/>
+        <w:insideH w:val="single" w:sz="8" w:space="0" w:color="4F81BD"/>
+        <w:insideV w:val="single" w:sz="8" w:space="0" w:color="4F81BD"/>
+      </w:tblBorders>
+      <w:tblCellMar>
+        <w:top w:w="0" w:type="dxa"/>
+        <w:left w:w="108" w:type="dxa"/>
+        <w:bottom w:w="0" w:type="dxa"/>
+        <w:right w:w="108" w:type="dxa"/>
+      </w:tblCellMar>
+    </w:tblPr>
+    <w:tblStylePr w:type="firstRow">
+      <w:pPr>
+        <w:spacing w:before="0" w:after="0" w:line="240" w:lineRule="auto"/>
+      </w:pPr>
+      <w:rPr>
+        <w:rFonts w:ascii="Calibri" w:eastAsia="MS Gothic" w:hAnsi="Calibri" w:cs="Times New Roman"/>
+        <w:b/>
+        <w:bCs/>
+      </w:rPr>
+      <w:tblPr/>
+      <w:tcPr>
+        <w:tcBorders>
+          <w:top w:val="single" w:sz="8" w:space="0" w:color="4F81BD"/>
+          <w:left w:val="single" w:sz="8" w:space="0" w:color="4F81BD"/>
+          <w:bottom w:val="single" w:sz="18" w:space="0" w:color="4F81BD"/>
+          <w:right w:val="single" w:sz="8" w:space="0" w:color="4F81BD"/>
+          <w:insideH w:val="nil"/>
+          <w:insideV w:val="single" w:sz="8" w:space="0" w:color="4F81BD"/>
+        </w:tcBorders>
+      </w:tcPr>
+    </w:tblStylePr>
+    <w:tblStylePr w:type="lastRow">
+      <w:pPr>
+        <w:spacing w:before="0" w:after="0" w:line="240" w:lineRule="auto"/>
+      </w:pPr>
+      <w:rPr>
+        <w:rFonts w:ascii="Calibri" w:eastAsia="MS Gothic" w:hAnsi="Calibri" w:cs="Times New Roman"/>
+        <w:b/>
+        <w:bCs/>
+      </w:rPr>
+      <w:tblPr/>
+      <w:tcPr>
+        <w:tcBorders>
+          <w:top w:val="double" w:sz="6" w:space="0" w:color="4F81BD"/>
+          <w:left w:val="single" w:sz="8" w:space="0" w:color="4F81BD"/>
+          <w:bottom w:val="single" w:sz="8" w:space="0" w:color="4F81BD"/>
+          <w:right w:val="single" w:sz="8" w:space="0" w:color="4F81BD"/>
+          <w:insideH w:val="nil"/>
+          <w:insideV w:val="single" w:sz="8" w:space="0" w:color="4F81BD"/>
+        </w:tcBorders>
+      </w:tcPr>
+    </w:tblStylePr>
+    <w:tblStylePr w:type="firstCol">
+      <w:rPr>
+        <w:rFonts w:ascii="Calibri" w:eastAsia="MS Gothic" w:hAnsi="Calibri" w:cs="Times New Roman"/>
+        <w:b/>
+        <w:bCs/>
+      </w:rPr>
+    </w:tblStylePr>
+    <w:tblStylePr w:type="lastCol">
+      <w:rPr>
+        <w:rFonts w:ascii="Calibri" w:eastAsia="MS Gothic" w:hAnsi="Calibri" w:cs="Times New Roman"/>
+        <w:b/>
+        <w:bCs/>
+      </w:rPr>
+      <w:tblPr/>
+      <w:tcPr>
+        <w:tcBorders>
+          <w:top w:val="single" w:sz="8" w:space="0" w:color="4F81BD"/>
+          <w:left w:val="single" w:sz="8" w:space="0" w:color="4F81BD"/>
+          <w:bottom w:val="single" w:sz="8" w:space="0" w:color="4F81BD"/>
+          <w:right w:val="single" w:sz="8" w:space="0" w:color="4F81BD"/>
+        </w:tcBorders>
+      </w:tcPr>
+    </w:tblStylePr>
+    <w:tblStylePr w:type="band1Vert">
+      <w:tblPr/>
+      <w:tcPr>
+        <w:tcBorders>
+          <w:top w:val="single" w:sz="8" w:space="0" w:color="4F81BD"/>
+          <w:left w:val="single" w:sz="8" w:space="0" w:color="4F81BD"/>
+          <w:bottom w:val="single" w:sz="8" w:space="0" w:color="4F81BD"/>
+          <w:right w:val="single" w:sz="8" w:space="0" w:color="4F81BD"/>
+        </w:tcBorders>
+        <w:shd w:val="clear" w:color="auto" w:fill="D3DFEE"/>
+      </w:tcPr>
+    </w:tblStylePr>
+    <w:tblStylePr w:type="band1Horz">
+      <w:tblPr/>
+      <w:tcPr>
+        <w:tcBorders>
+          <w:top w:val="single" w:sz="8" w:space="0" w:color="4F81BD"/>
+          <w:left w:val="single" w:sz="8" w:space="0" w:color="4F81BD"/>
+          <w:bottom w:val="single" w:sz="8" w:space="0" w:color="4F81BD"/>
+          <w:right w:val="single" w:sz="8" w:space="0" w:color="4F81BD"/>
+          <w:insideV w:val="single" w:sz="8" w:space="0" w:color="4F81BD"/>
+        </w:tcBorders>
+        <w:shd w:val="clear" w:color="auto" w:fill="D3DFEE"/>
+      </w:tcPr>
+    </w:tblStylePr>
+    <w:tblStylePr w:type="band2Horz">
+      <w:tblPr/>
+      <w:tcPr>
+        <w:tcBorders>
+          <w:top w:val="single" w:sz="8" w:space="0" w:color="4F81BD"/>
+          <w:left w:val="single" w:sz="8" w:space="0" w:color="4F81BD"/>
+          <w:bottom w:val="single" w:sz="8" w:space="0" w:color="4F81BD"/>
+          <w:right w:val="single" w:sz="8" w:space="0" w:color="4F81BD"/>
+          <w:insideV w:val="single" w:sz="8" w:space="0" w:color="4F81BD"/>
+        </w:tcBorders>
+      </w:tcPr>
+    </w:tblStylePr>
+  </w:style>
+  <w:style w:type="paragraph" w:customStyle="1" w:styleId="Ledtext">
+    <w:name w:val="Ledtext"/>
+    <w:basedOn w:val="BodyText"/>
+    <w:next w:val="BodyText"/>
+    <w:rsid w:val="008556BB"/>
+    <w:pPr>
+      <w:spacing w:after="0" w:line="240" w:lineRule="auto"/>
+    </w:pPr>
+    <w:rPr>
+      <w:rFonts w:ascii="Helvetica 55 Roman" w:eastAsia="Times New Roman" w:hAnsi="Helvetica 55 Roman"/>
+      <w:noProof/>
+      <w:color w:val="auto"/>
+      <w:kern w:val="0"/>
+      <w:sz w:val="14"/>
+      <w:lang w:val="en-US" w:eastAsia="en-US"/>
+    </w:rPr>
+  </w:style>
+  <w:style w:type="character" w:customStyle="1" w:styleId="Code">
+    <w:name w:val="Code"/>
+    <w:uiPriority w:val="1"/>
+    <w:qFormat/>
+    <w:rsid w:val="00A014BA"/>
+    <w:rPr>
+      <w:rFonts w:ascii="Courier New" w:hAnsi="Courier New" w:cs="Courier New"/>
+      <w:noProof/>
+      <w:sz w:val="20"/>
+      <w:szCs w:val="20"/>
+      <w:lang w:val="en-US"/>
+    </w:rPr>
+  </w:style>
+  <w:style w:type="table" w:styleId="MediumShading1-Accent5">
+    <w:name w:val="Medium Shading 1 Accent 5"/>
+    <w:basedOn w:val="TableNormal"/>
+    <w:uiPriority w:val="63"/>
+    <w:rsid w:val="0058503A"/>
+    <w:rPr>
+      <w:rFonts w:ascii="Cambria" w:eastAsia="MS Mincho" w:hAnsi="Cambria"/>
+      <w:sz w:val="24"/>
+      <w:szCs w:val="24"/>
+    </w:rPr>
+    <w:tblPr>
+      <w:tblStyleRowBandSize w:val="1"/>
+      <w:tblStyleColBandSize w:val="1"/>
+      <w:tblInd w:w="0" w:type="dxa"/>
+      <w:tblBorders>
+        <w:top w:val="single" w:sz="8" w:space="0" w:color="78C0D4"/>
+        <w:left w:val="single" w:sz="8" w:space="0" w:color="78C0D4"/>
+        <w:bottom w:val="single" w:sz="8" w:space="0" w:color="78C0D4"/>
+        <w:right w:val="single" w:sz="8" w:space="0" w:color="78C0D4"/>
+        <w:insideH w:val="single" w:sz="8" w:space="0" w:color="78C0D4"/>
+      </w:tblBorders>
+      <w:tblCellMar>
+        <w:top w:w="0" w:type="dxa"/>
+        <w:left w:w="108" w:type="dxa"/>
+        <w:bottom w:w="0" w:type="dxa"/>
+        <w:right w:w="108" w:type="dxa"/>
+      </w:tblCellMar>
+    </w:tblPr>
+    <w:tblStylePr w:type="firstRow">
+      <w:pPr>
+        <w:spacing w:before="0" w:after="0" w:line="240" w:lineRule="auto"/>
+      </w:pPr>
+      <w:rPr>
+        <w:b/>
+        <w:bCs/>
+        <w:color w:val="FFFFFF"/>
+      </w:rPr>
+      <w:tblPr/>
+      <w:tcPr>
+        <w:tcBorders>
+          <w:top w:val="single" w:sz="8" w:space="0" w:color="78C0D4"/>
+          <w:left w:val="single" w:sz="8" w:space="0" w:color="78C0D4"/>
+          <w:bottom w:val="single" w:sz="8" w:space="0" w:color="78C0D4"/>
+          <w:right w:val="single" w:sz="8" w:space="0" w:color="78C0D4"/>
+          <w:insideH w:val="nil"/>
+          <w:insideV w:val="nil"/>
+        </w:tcBorders>
+        <w:shd w:val="clear" w:color="auto" w:fill="4BACC6"/>
+      </w:tcPr>
+    </w:tblStylePr>
+    <w:tblStylePr w:type="lastRow">
+      <w:pPr>
+        <w:spacing w:before="0" w:after="0" w:line="240" w:lineRule="auto"/>
+      </w:pPr>
+      <w:rPr>
+        <w:b/>
+        <w:bCs/>
+      </w:rPr>
+      <w:tblPr/>
+      <w:tcPr>
+        <w:tcBorders>
+          <w:top w:val="double" w:sz="6" w:space="0" w:color="78C0D4"/>
+          <w:left w:val="single" w:sz="8" w:space="0" w:color="78C0D4"/>
+          <w:bottom w:val="single" w:sz="8" w:space="0" w:color="78C0D4"/>
+          <w:right w:val="single" w:sz="8" w:space="0" w:color="78C0D4"/>
+          <w:insideH w:val="nil"/>
+          <w:insideV w:val="nil"/>
+        </w:tcBorders>
+      </w:tcPr>
+    </w:tblStylePr>
+    <w:tblStylePr w:type="firstCol">
+      <w:rPr>
+        <w:b/>
+        <w:bCs/>
+      </w:rPr>
+    </w:tblStylePr>
+    <w:tblStylePr w:type="lastCol">
+      <w:rPr>
+        <w:b/>
+        <w:bCs/>
+      </w:rPr>
+    </w:tblStylePr>
+    <w:tblStylePr w:type="band1Vert">
+      <w:tblPr/>
+      <w:tcPr>
+        <w:shd w:val="clear" w:color="auto" w:fill="D2EAF1"/>
+      </w:tcPr>
+    </w:tblStylePr>
+    <w:tblStylePr w:type="band1Horz">
+      <w:tblPr/>
+      <w:tcPr>
+        <w:tcBorders>
+          <w:insideH w:val="nil"/>
+          <w:insideV w:val="nil"/>
+        </w:tcBorders>
+        <w:shd w:val="clear" w:color="auto" w:fill="D2EAF1"/>
+      </w:tcPr>
+    </w:tblStylePr>
+    <w:tblStylePr w:type="band2Horz">
+      <w:tblPr/>
+      <w:tcPr>
+        <w:tcBorders>
+          <w:insideH w:val="nil"/>
+          <w:insideV w:val="nil"/>
+        </w:tcBorders>
+      </w:tcPr>
+    </w:tblStylePr>
+  </w:style>
+  <w:style w:type="character" w:styleId="CommentReference">
+    <w:name w:val="annotation reference"/>
+    <w:basedOn w:val="DefaultParagraphFont"/>
+    <w:uiPriority w:val="99"/>
+    <w:semiHidden/>
+    <w:unhideWhenUsed/>
+    <w:rsid w:val="00EC5C01"/>
+    <w:rPr>
+      <w:sz w:val="18"/>
+      <w:szCs w:val="18"/>
+    </w:rPr>
+  </w:style>
+  <w:style w:type="paragraph" w:styleId="CommentText">
+    <w:name w:val="annotation text"/>
+    <w:basedOn w:val="Normal"/>
+    <w:link w:val="CommentTextChar"/>
+    <w:uiPriority w:val="99"/>
+    <w:semiHidden/>
+    <w:unhideWhenUsed/>
+    <w:rsid w:val="00EC5C01"/>
+    <w:pPr>
+      <w:spacing w:line="240" w:lineRule="auto"/>
+    </w:pPr>
+    <w:rPr>
+      <w:sz w:val="24"/>
+    </w:rPr>
+  </w:style>
+  <w:style w:type="character" w:customStyle="1" w:styleId="CommentTextChar">
+    <w:name w:val="Comment Text Char"/>
+    <w:basedOn w:val="DefaultParagraphFont"/>
+    <w:link w:val="CommentText"/>
+    <w:uiPriority w:val="99"/>
+    <w:semiHidden/>
+    <w:rsid w:val="00EC5C01"/>
+    <w:rPr>
+      <w:rFonts w:ascii="Arial" w:eastAsia="ヒラギノ角ゴ Pro W3" w:hAnsi="Arial"/>
+      <w:color w:val="000000"/>
+      <w:kern w:val="1"/>
+      <w:sz w:val="24"/>
+      <w:szCs w:val="24"/>
+      <w:lang w:val="sv-SE" w:eastAsia="ar-SA"/>
+    </w:rPr>
+  </w:style>
+  <w:style w:type="paragraph" w:styleId="CommentSubject">
+    <w:name w:val="annotation subject"/>
+    <w:basedOn w:val="CommentText"/>
+    <w:next w:val="CommentText"/>
+    <w:link w:val="CommentSubjectChar"/>
+    <w:uiPriority w:val="99"/>
+    <w:semiHidden/>
+    <w:unhideWhenUsed/>
+    <w:rsid w:val="00EC5C01"/>
+    <w:rPr>
+      <w:b/>
+      <w:bCs/>
+      <w:sz w:val="20"/>
+      <w:szCs w:val="20"/>
+    </w:rPr>
+  </w:style>
+  <w:style w:type="character" w:customStyle="1" w:styleId="CommentSubjectChar">
+    <w:name w:val="Comment Subject Char"/>
+    <w:basedOn w:val="CommentTextChar"/>
+    <w:link w:val="CommentSubject"/>
+    <w:uiPriority w:val="99"/>
+    <w:semiHidden/>
+    <w:rsid w:val="00EC5C01"/>
+    <w:rPr>
+      <w:rFonts w:ascii="Arial" w:eastAsia="ヒラギノ角ゴ Pro W3" w:hAnsi="Arial"/>
+      <w:b/>
+      <w:bCs/>
+      <w:color w:val="000000"/>
+      <w:kern w:val="1"/>
+      <w:sz w:val="24"/>
+      <w:szCs w:val="24"/>
+      <w:lang w:val="sv-SE" w:eastAsia="ar-SA"/>
+    </w:rPr>
+  </w:style>
+  <w:style w:type="paragraph" w:styleId="Revision">
+    <w:name w:val="Revision"/>
+    <w:hidden/>
+    <w:uiPriority w:val="99"/>
+    <w:semiHidden/>
+    <w:rsid w:val="00CF6CEB"/>
+    <w:rPr>
+      <w:rFonts w:ascii="Arial" w:eastAsia="ヒラギノ角ゴ Pro W3" w:hAnsi="Arial"/>
+      <w:color w:val="000000"/>
+      <w:kern w:val="1"/>
+      <w:szCs w:val="24"/>
+      <w:lang w:val="sv-SE" w:eastAsia="ar-SA"/>
+    </w:rPr>
+  </w:style>
+</w:styles>
+</file>
+
 <file path=word/theme/theme1.xml><?xml version="1.0" encoding="utf-8"?>
 <a:theme xmlns:a="http://schemas.openxmlformats.org/drawingml/2006/main" name="Office Theme">
   <a:themeElements>
@@ -21129,7 +22832,7 @@
 </file>
 
 <file path=customXml/itemProps1.xml><?xml version="1.0" encoding="utf-8"?>
-<ds:datastoreItem xmlns:ds="http://schemas.openxmlformats.org/officeDocument/2006/customXml" ds:itemID="{4A9A0FD0-0930-6947-A3C6-BA1A8E066423}">
+<ds:datastoreItem xmlns:ds="http://schemas.openxmlformats.org/officeDocument/2006/customXml" ds:itemID="{6A8D0FB6-B90D-8340-843B-566359433110}">
   <ds:schemaRefs>
     <ds:schemaRef ds:uri="http://schemas.openxmlformats.org/officeDocument/2006/bibliography"/>
   </ds:schemaRefs>
@@ -21137,7 +22840,7 @@
 </file>
 
 <file path=customXml/itemProps2.xml><?xml version="1.0" encoding="utf-8"?>
-<ds:datastoreItem xmlns:ds="http://schemas.openxmlformats.org/officeDocument/2006/customXml" ds:itemID="{5CCFF769-4549-E540-B089-FB83D05D4B6D}">
+<ds:datastoreItem xmlns:ds="http://schemas.openxmlformats.org/officeDocument/2006/customXml" ds:itemID="{D7401B81-A15F-224C-BF1A-F8622A22108A}">
   <ds:schemaRefs>
     <ds:schemaRef ds:uri="http://schemas.openxmlformats.org/officeDocument/2006/bibliography"/>
   </ds:schemaRefs>

--- a/ELN-0603 - Bilaga Tekniskt ramverk - Registry for Identifiers.docx
+++ b/ELN-0603 - Bilaga Tekniskt ramverk - Registry for Identifiers.docx
@@ -6467,7 +6467,7 @@
               </w:rPr>
               <w:commentReference w:id="115"/>
             </w:r>
-            <w:ins w:id="117" w:author="Stefan Santesson" w:date="2016-08-24T22:44:00Z">
+            <w:ins w:id="116" w:author="Stefan Santesson" w:date="2016-08-24T22:44:00Z">
               <w:r>
                 <w:rPr>
                   <w:bCs/>
@@ -6483,7 +6483,7 @@
     <w:p>
       <w:pPr>
         <w:rPr>
-          <w:ins w:id="118" w:author="Martin Lindström" w:date="2016-06-23T18:02:00Z"/>
+          <w:ins w:id="117" w:author="Martin Lindström" w:date="2016-06-23T18:02:00Z"/>
           <w:lang w:val="en-US"/>
         </w:rPr>
       </w:pPr>
@@ -6496,7 +6496,7 @@
           <w:lang w:val="en-US"/>
         </w:rPr>
       </w:pPr>
-      <w:bookmarkStart w:id="119" w:name="_Toc305697219"/>
+      <w:bookmarkStart w:id="118" w:name="_Toc305697219"/>
       <w:r>
         <w:rPr>
           <w:lang w:val="en-US"/>
@@ -6509,7 +6509,7 @@
         </w:rPr>
         <w:t>Sets</w:t>
       </w:r>
-      <w:bookmarkEnd w:id="119"/>
+      <w:bookmarkEnd w:id="118"/>
     </w:p>
     <w:p>
       <w:pPr>
@@ -6717,6 +6717,7 @@
               <w:rPr>
                 <w:lang w:val="en-US"/>
               </w:rPr>
+              <w:lastRenderedPageBreak/>
               <w:t>ELN-AP-Pseudonym-01</w:t>
             </w:r>
           </w:p>
@@ -7145,7 +7146,7 @@
                 <w:szCs w:val="20"/>
               </w:rPr>
             </w:pPr>
-            <w:ins w:id="120" w:author="Martin Lindström" w:date="2016-08-22T13:59:00Z">
+            <w:ins w:id="119" w:author="Martin Lindström" w:date="2016-08-22T13:59:00Z">
               <w:r>
                 <w:rPr>
                   <w:bCs/>
@@ -7169,7 +7170,7 @@
                 <w:szCs w:val="20"/>
               </w:rPr>
             </w:pPr>
-            <w:ins w:id="121" w:author="Martin Lindström" w:date="2016-08-22T13:59:00Z">
+            <w:ins w:id="120" w:author="Martin Lindström" w:date="2016-08-22T13:59:00Z">
               <w:r>
                 <w:rPr>
                   <w:lang w:val="en-GB"/>
@@ -7191,7 +7192,7 @@
                 <w:lang w:val="en-US"/>
               </w:rPr>
             </w:pPr>
-            <w:ins w:id="122" w:author="Martin Lindström" w:date="2016-08-22T13:59:00Z">
+            <w:ins w:id="121" w:author="Martin Lindström" w:date="2016-08-22T13:59:00Z">
               <w:r>
                 <w:rPr>
                   <w:szCs w:val="20"/>
@@ -7215,7 +7216,7 @@
                 <w:lang w:val="en-US"/>
               </w:rPr>
             </w:pPr>
-            <w:ins w:id="123" w:author="Martin Lindström" w:date="2016-08-22T13:59:00Z">
+            <w:ins w:id="122" w:author="Martin Lindström" w:date="2016-08-22T13:59:00Z">
               <w:r>
                 <w:rPr>
                   <w:b/>
@@ -7244,7 +7245,7 @@
           <w:lang w:val="en-US"/>
         </w:rPr>
       </w:pPr>
-      <w:bookmarkStart w:id="124" w:name="_Toc305697220"/>
+      <w:bookmarkStart w:id="123" w:name="_Toc305697220"/>
       <w:r>
         <w:rPr>
           <w:lang w:val="en-US"/>
@@ -7275,7 +7276,7 @@
         </w:rPr>
         <w:t>dentifiers</w:t>
       </w:r>
-      <w:bookmarkEnd w:id="124"/>
+      <w:bookmarkEnd w:id="123"/>
     </w:p>
     <w:p>
       <w:pPr>
@@ -7377,10 +7378,10 @@
           <w:lang w:val="en-US"/>
         </w:rPr>
       </w:pPr>
-      <w:bookmarkStart w:id="125" w:name="_Ref263960075"/>
-      <w:bookmarkStart w:id="126" w:name="_Ref263960079"/>
-      <w:bookmarkStart w:id="127" w:name="_Ref263960391"/>
-      <w:bookmarkStart w:id="128" w:name="_Toc305697221"/>
+      <w:bookmarkStart w:id="124" w:name="_Ref263960075"/>
+      <w:bookmarkStart w:id="125" w:name="_Ref263960079"/>
+      <w:bookmarkStart w:id="126" w:name="_Ref263960391"/>
+      <w:bookmarkStart w:id="127" w:name="_Toc305697221"/>
       <w:r>
         <w:rPr>
           <w:lang w:val="en-US"/>
@@ -7393,16 +7394,16 @@
         </w:rPr>
         <w:t>Entity Categor</w:t>
       </w:r>
+      <w:bookmarkEnd w:id="124"/>
       <w:bookmarkEnd w:id="125"/>
+      <w:r>
+        <w:rPr>
+          <w:lang w:val="en-US"/>
+        </w:rPr>
+        <w:t>ies</w:t>
+      </w:r>
       <w:bookmarkEnd w:id="126"/>
-      <w:r>
-        <w:rPr>
-          <w:lang w:val="en-US"/>
-        </w:rPr>
-        <w:t>ies</w:t>
-      </w:r>
       <w:bookmarkEnd w:id="127"/>
-      <w:bookmarkEnd w:id="128"/>
     </w:p>
     <w:p>
       <w:pPr>
@@ -7908,7 +7909,7 @@
                 <w:szCs w:val="20"/>
               </w:rPr>
             </w:pPr>
-            <w:ins w:id="129" w:author="Martin Lindström" w:date="2016-08-22T14:41:00Z">
+            <w:ins w:id="128" w:author="Martin Lindström" w:date="2016-08-22T14:41:00Z">
               <w:r>
                 <w:rPr>
                   <w:lang w:val="en-US"/>
@@ -7953,7 +7954,7 @@
                 <w:fldChar w:fldCharType="end"/>
               </w:r>
             </w:ins>
-            <w:del w:id="130" w:author="Martin Lindström" w:date="2016-08-22T14:41:00Z">
+            <w:del w:id="129" w:author="Martin Lindström" w:date="2016-08-22T14:41:00Z">
               <w:r>
                 <w:rPr>
                   <w:bCs/>
@@ -7984,7 +7985,7 @@
                 <w:lang w:val="en-GB"/>
               </w:rPr>
             </w:pPr>
-            <w:del w:id="131" w:author="Martin Lindström" w:date="2016-08-22T14:40:00Z">
+            <w:del w:id="130" w:author="Martin Lindström" w:date="2016-08-22T14:40:00Z">
               <w:r>
                 <w:rPr>
                   <w:bCs/>
@@ -8002,7 +8003,7 @@
               </w:rPr>
               <w:t>Service consuming/providing assertions based on</w:t>
             </w:r>
-            <w:ins w:id="132" w:author="Martin Lindström" w:date="2016-08-22T14:40:00Z">
+            <w:ins w:id="131" w:author="Martin Lindström" w:date="2016-08-22T14:40:00Z">
               <w:r>
                 <w:rPr>
                   <w:bCs/>
@@ -8020,7 +8021,7 @@
               </w:rPr>
               <w:t xml:space="preserve"> assurance level</w:t>
             </w:r>
-            <w:del w:id="133" w:author="Martin Lindström" w:date="2016-08-22T14:40:00Z">
+            <w:del w:id="132" w:author="Martin Lindström" w:date="2016-08-22T14:40:00Z">
               <w:r>
                 <w:rPr>
                   <w:bCs/>
@@ -8038,7 +8039,7 @@
               </w:rPr>
               <w:t xml:space="preserve">, implementing the attribute set </w:t>
             </w:r>
-            <w:ins w:id="134" w:author="Martin Lindström" w:date="2016-08-22T14:41:00Z">
+            <w:ins w:id="133" w:author="Martin Lindström" w:date="2016-08-22T14:41:00Z">
               <w:r>
                 <w:rPr>
                   <w:bCs/>
@@ -8063,7 +8064,7 @@
                 <w:t>”</w:t>
               </w:r>
             </w:ins>
-            <w:del w:id="135" w:author="Martin Lindström" w:date="2016-08-22T14:41:00Z">
+            <w:del w:id="134" w:author="Martin Lindström" w:date="2016-08-22T14:41:00Z">
               <w:r>
                 <w:rPr>
                   <w:bCs/>
@@ -8097,7 +8098,7 @@
                 <w:lang w:val="en-GB"/>
               </w:rPr>
             </w:pPr>
-            <w:ins w:id="136" w:author="Martin Lindström" w:date="2016-08-22T14:41:00Z">
+            <w:ins w:id="135" w:author="Martin Lindström" w:date="2016-08-22T14:41:00Z">
               <w:r>
                 <w:rPr>
                   <w:b/>
@@ -8125,7 +8126,7 @@
           <w:lang w:val="en-US"/>
         </w:rPr>
       </w:pPr>
-      <w:bookmarkStart w:id="137" w:name="_Toc305697222"/>
+      <w:bookmarkStart w:id="136" w:name="_Toc305697222"/>
       <w:r>
         <w:rPr>
           <w:lang w:val="en-US"/>
@@ -8145,7 +8146,7 @@
         </w:rPr>
         <w:t>ies</w:t>
       </w:r>
-      <w:bookmarkEnd w:id="137"/>
+      <w:bookmarkEnd w:id="136"/>
     </w:p>
     <w:p>
       <w:pPr>
@@ -8389,7 +8390,7 @@
           <w:lang w:val="en-US"/>
         </w:rPr>
       </w:pPr>
-      <w:bookmarkStart w:id="138" w:name="_Toc305697223"/>
+      <w:bookmarkStart w:id="137" w:name="_Toc305697223"/>
       <w:r>
         <w:rPr>
           <w:lang w:val="en-US"/>
@@ -8426,7 +8427,7 @@
         </w:rPr>
         <w:t>ype</w:t>
       </w:r>
-      <w:bookmarkEnd w:id="138"/>
+      <w:bookmarkEnd w:id="137"/>
     </w:p>
     <w:p>
       <w:pPr>
@@ -8748,7 +8749,7 @@
           <w:lang w:val="en-US"/>
         </w:rPr>
       </w:pPr>
-      <w:bookmarkStart w:id="139" w:name="_Toc305697224"/>
+      <w:bookmarkStart w:id="138" w:name="_Toc305697224"/>
       <w:r>
         <w:rPr>
           <w:lang w:val="en-US"/>
@@ -8761,7 +8762,7 @@
         </w:rPr>
         <w:t>ing</w:t>
       </w:r>
-      <w:bookmarkEnd w:id="139"/>
+      <w:bookmarkEnd w:id="138"/>
     </w:p>
     <w:p>
       <w:pPr>
@@ -9415,7 +9416,7 @@
           <w:lang w:val="en-US"/>
         </w:rPr>
       </w:pPr>
-      <w:bookmarkStart w:id="140" w:name="_Toc305697225"/>
+      <w:bookmarkStart w:id="139" w:name="_Toc305697225"/>
       <w:r>
         <w:rPr>
           <w:lang w:val="en-US"/>
@@ -9435,7 +9436,7 @@
         </w:rPr>
         <w:t>ontext</w:t>
       </w:r>
-      <w:bookmarkEnd w:id="140"/>
+      <w:bookmarkEnd w:id="139"/>
     </w:p>
     <w:p>
       <w:pPr>
@@ -9724,7 +9725,7 @@
           <w:lang w:val="en-US"/>
         </w:rPr>
       </w:pPr>
-      <w:bookmarkStart w:id="141" w:name="_Toc305697226"/>
+      <w:bookmarkStart w:id="140" w:name="_Toc305697226"/>
       <w:r>
         <w:rPr>
           <w:lang w:val="en-US"/>
@@ -9737,7 +9738,7 @@
         </w:rPr>
         <w:t>odes</w:t>
       </w:r>
-      <w:bookmarkEnd w:id="141"/>
+      <w:bookmarkEnd w:id="140"/>
     </w:p>
     <w:p>
       <w:pPr>
@@ -10332,8 +10333,8 @@
           <w:lang w:val="en-US"/>
         </w:rPr>
       </w:pPr>
-      <w:bookmarkStart w:id="142" w:name="_Ref300482715"/>
-      <w:bookmarkStart w:id="143" w:name="_Toc305697227"/>
+      <w:bookmarkStart w:id="141" w:name="_Ref300482715"/>
+      <w:bookmarkStart w:id="142" w:name="_Toc305697227"/>
       <w:r>
         <w:rPr>
           <w:lang w:val="en-US"/>
@@ -10359,8 +10360,8 @@
         </w:rPr>
         <w:t>s</w:t>
       </w:r>
+      <w:bookmarkEnd w:id="141"/>
       <w:bookmarkEnd w:id="142"/>
-      <w:bookmarkEnd w:id="143"/>
     </w:p>
     <w:p>
       <w:pPr>
@@ -11339,7 +11340,7 @@
                 <w:lang w:val="en-US"/>
               </w:rPr>
             </w:pPr>
-            <w:ins w:id="144" w:author="Martin Lindström" w:date="2016-08-22T14:00:00Z">
+            <w:ins w:id="143" w:author="Martin Lindström" w:date="2016-08-22T14:00:00Z">
               <w:r>
                 <w:rPr>
                   <w:bCs/>
@@ -11366,7 +11367,7 @@
                 <w:lang w:val="en-US"/>
               </w:rPr>
             </w:pPr>
-            <w:ins w:id="145" w:author="Martin Lindström" w:date="2016-08-22T14:00:00Z">
+            <w:ins w:id="144" w:author="Martin Lindström" w:date="2016-08-22T14:00:00Z">
               <w:r>
                 <w:rPr>
                   <w:szCs w:val="20"/>
@@ -11393,7 +11394,7 @@
                 <w:lang w:val="en-US"/>
               </w:rPr>
             </w:pPr>
-            <w:ins w:id="146" w:author="Martin Lindström" w:date="2016-06-27T15:35:00Z">
+            <w:ins w:id="145" w:author="Martin Lindström" w:date="2016-06-27T15:35:00Z">
               <w:r>
                 <w:rPr>
                   <w:b/>
@@ -11424,7 +11425,7 @@
                 <w:lang w:val="en-US"/>
               </w:rPr>
             </w:pPr>
-            <w:ins w:id="147" w:author="Martin Lindström" w:date="2016-06-27T15:56:00Z">
+            <w:ins w:id="146" w:author="Martin Lindström" w:date="2016-06-27T15:56:00Z">
               <w:r>
                 <w:rPr>
                   <w:bCs/>
@@ -11452,7 +11453,7 @@
                 <w:lang w:val="en-US"/>
               </w:rPr>
             </w:pPr>
-            <w:ins w:id="148" w:author="Martin Lindström" w:date="2016-06-27T15:56:00Z">
+            <w:ins w:id="147" w:author="Martin Lindström" w:date="2016-06-27T15:56:00Z">
               <w:r>
                 <w:rPr>
                   <w:szCs w:val="20"/>
@@ -11461,7 +11462,7 @@
                 <w:t xml:space="preserve">Provisional ID </w:t>
               </w:r>
             </w:ins>
-            <w:ins w:id="149" w:author="Martin Lindström" w:date="2016-08-22T14:01:00Z">
+            <w:ins w:id="148" w:author="Martin Lindström" w:date="2016-08-22T14:01:00Z">
               <w:r>
                 <w:rPr>
                   <w:szCs w:val="20"/>
@@ -11470,7 +11471,7 @@
                 <w:t>Binding</w:t>
               </w:r>
             </w:ins>
-            <w:ins w:id="150" w:author="Martin Lindström" w:date="2016-06-27T15:56:00Z">
+            <w:ins w:id="149" w:author="Martin Lindström" w:date="2016-06-27T15:56:00Z">
               <w:r>
                 <w:rPr>
                   <w:szCs w:val="20"/>
@@ -11479,7 +11480,7 @@
                 <w:t xml:space="preserve"> </w:t>
               </w:r>
             </w:ins>
-            <w:ins w:id="151" w:author="Martin Lindström" w:date="2016-08-22T14:01:00Z">
+            <w:ins w:id="150" w:author="Martin Lindström" w:date="2016-08-22T14:01:00Z">
               <w:r>
                 <w:rPr>
                   <w:szCs w:val="20"/>
@@ -11488,7 +11489,7 @@
                 <w:t>I</w:t>
               </w:r>
             </w:ins>
-            <w:ins w:id="152" w:author="Martin Lindström" w:date="2016-06-27T15:56:00Z">
+            <w:ins w:id="151" w:author="Martin Lindström" w:date="2016-06-27T15:56:00Z">
               <w:r>
                 <w:rPr>
                   <w:szCs w:val="20"/>
@@ -11515,7 +11516,7 @@
                 <w:lang w:val="en-US"/>
               </w:rPr>
             </w:pPr>
-            <w:ins w:id="153" w:author="Martin Lindström" w:date="2016-06-27T15:56:00Z">
+            <w:ins w:id="152" w:author="Martin Lindström" w:date="2016-06-27T15:56:00Z">
               <w:r>
                 <w:rPr>
                   <w:b/>
@@ -11542,7 +11543,7 @@
                 <w:lang w:val="en-US"/>
               </w:rPr>
             </w:pPr>
-            <w:ins w:id="154" w:author="Martin Lindström" w:date="2016-06-27T15:56:00Z">
+            <w:ins w:id="153" w:author="Martin Lindström" w:date="2016-06-27T15:56:00Z">
               <w:r>
                 <w:rPr>
                   <w:bCs/>
@@ -11566,7 +11567,7 @@
                 <w:lang w:val="en-US"/>
               </w:rPr>
             </w:pPr>
-            <w:ins w:id="155" w:author="Martin Lindström" w:date="2016-06-27T15:56:00Z">
+            <w:ins w:id="154" w:author="Martin Lindström" w:date="2016-06-27T15:56:00Z">
               <w:r>
                 <w:rPr>
                   <w:szCs w:val="20"/>
@@ -11575,22 +11576,22 @@
                 <w:t xml:space="preserve">Personal Identity Number </w:t>
               </w:r>
             </w:ins>
-            <w:ins w:id="156" w:author="Martin Lindström" w:date="2016-08-22T14:01:00Z">
+            <w:ins w:id="155" w:author="Martin Lindström" w:date="2016-08-26T10:14:00Z">
               <w:r>
                 <w:rPr>
                   <w:szCs w:val="20"/>
                   <w:lang w:val="en-US"/>
                 </w:rPr>
-                <w:t>Q</w:t>
+                <w:t>Binding</w:t>
               </w:r>
             </w:ins>
-            <w:ins w:id="157" w:author="Martin Lindström" w:date="2016-06-27T15:56:00Z">
+            <w:ins w:id="156" w:author="Martin Lindström" w:date="2016-06-27T15:56:00Z">
               <w:r>
                 <w:rPr>
                   <w:szCs w:val="20"/>
                   <w:lang w:val="en-US"/>
                 </w:rPr>
-                <w:t>uality URI</w:t>
+                <w:t xml:space="preserve"> URI</w:t>
               </w:r>
             </w:ins>
           </w:p>
@@ -11608,7 +11609,7 @@
                 <w:lang w:val="en-US"/>
               </w:rPr>
             </w:pPr>
-            <w:ins w:id="158" w:author="Martin Lindström" w:date="2016-06-27T15:57:00Z">
+            <w:ins w:id="157" w:author="Martin Lindström" w:date="2016-06-27T15:57:00Z">
               <w:r>
                 <w:rPr>
                   <w:b/>
@@ -11638,7 +11639,7 @@
                 <w:lang w:val="en-US"/>
               </w:rPr>
             </w:pPr>
-            <w:ins w:id="159" w:author="Martin Lindström" w:date="2016-08-22T14:07:00Z">
+            <w:ins w:id="158" w:author="Martin Lindström" w:date="2016-08-22T14:07:00Z">
               <w:r>
                 <w:rPr>
                   <w:bCs/>
@@ -11666,7 +11667,7 @@
                 <w:lang w:val="en-US"/>
               </w:rPr>
             </w:pPr>
-            <w:ins w:id="160" w:author="Martin Lindström" w:date="2016-08-22T14:08:00Z">
+            <w:ins w:id="159" w:author="Martin Lindström" w:date="2016-08-22T14:08:00Z">
               <w:r>
                 <w:rPr>
                   <w:szCs w:val="20"/>
@@ -11693,7 +11694,7 @@
                 <w:lang w:val="en-US"/>
               </w:rPr>
             </w:pPr>
-            <w:ins w:id="161" w:author="Martin Lindström" w:date="2016-08-22T14:08:00Z">
+            <w:ins w:id="160" w:author="Martin Lindström" w:date="2016-08-22T14:08:00Z">
               <w:r>
                 <w:rPr>
                   <w:b/>
@@ -11741,9 +11742,9 @@
           <w:lang w:val="en-US"/>
         </w:rPr>
       </w:pPr>
-      <w:bookmarkStart w:id="162" w:name="_Ref354589264"/>
-      <w:bookmarkStart w:id="163" w:name="_Ref300482684"/>
-      <w:bookmarkStart w:id="164" w:name="_Toc305697228"/>
+      <w:bookmarkStart w:id="161" w:name="_Ref354589264"/>
+      <w:bookmarkStart w:id="162" w:name="_Ref300482684"/>
+      <w:bookmarkStart w:id="163" w:name="_Toc305697228"/>
       <w:r>
         <w:rPr>
           <w:lang w:val="en-US"/>
@@ -11763,15 +11764,15 @@
         </w:rPr>
         <w:t>e</w:t>
       </w:r>
+      <w:bookmarkEnd w:id="161"/>
+      <w:r>
+        <w:rPr>
+          <w:lang w:val="en-US"/>
+        </w:rPr>
+        <w:t>clarations</w:t>
+      </w:r>
       <w:bookmarkEnd w:id="162"/>
-      <w:r>
-        <w:rPr>
-          <w:lang w:val="en-US"/>
-        </w:rPr>
-        <w:t>clarations</w:t>
-      </w:r>
       <w:bookmarkEnd w:id="163"/>
-      <w:bookmarkEnd w:id="164"/>
     </w:p>
     <w:p/>
     <w:p>
@@ -12594,7 +12595,7 @@
         </w:pBdr>
         <w:shd w:val="clear" w:color="auto" w:fill="F2F2F2"/>
         <w:rPr>
-          <w:ins w:id="165" w:author="Martin Lindström" w:date="2016-06-27T15:57:00Z"/>
+          <w:ins w:id="164" w:author="Martin Lindström" w:date="2016-06-27T15:57:00Z"/>
           <w:rFonts w:ascii="Lucida Console" w:hAnsi="Lucida Console" w:cs="Lucida Grande"/>
           <w:noProof/>
           <w:sz w:val="18"/>
@@ -12663,7 +12664,7 @@
         </w:pBdr>
         <w:shd w:val="clear" w:color="auto" w:fill="F2F2F2"/>
         <w:rPr>
-          <w:ins w:id="166" w:author="Martin Lindström" w:date="2016-08-22T14:08:00Z"/>
+          <w:ins w:id="165" w:author="Martin Lindström" w:date="2016-08-22T14:08:00Z"/>
           <w:rFonts w:ascii="Lucida Console" w:hAnsi="Lucida Console" w:cs="Lucida Grande"/>
           <w:noProof/>
           <w:sz w:val="18"/>
@@ -12671,7 +12672,7 @@
           <w:lang w:val="en-US"/>
         </w:rPr>
       </w:pPr>
-      <w:ins w:id="167" w:author="Martin Lindström" w:date="2016-06-27T15:57:00Z">
+      <w:ins w:id="166" w:author="Martin Lindström" w:date="2016-06-27T15:57:00Z">
         <w:r>
           <w:rPr>
             <w:rFonts w:ascii="Lucida Console" w:hAnsi="Lucida Console" w:cs="Lucida Grande"/>
@@ -12680,10 +12681,34 @@
             <w:szCs w:val="18"/>
             <w:lang w:val="en-US"/>
           </w:rPr>
-          <w:t>id-attr-pnr-quality-uri</w:t>
+          <w:t>id-attr-pnr-</w:t>
         </w:r>
       </w:ins>
-      <w:ins w:id="168" w:author="Martin Lindström" w:date="2016-06-27T15:58:00Z">
+      <w:ins w:id="167" w:author="Martin Lindström" w:date="2016-08-26T10:15:00Z">
+        <w:r>
+          <w:rPr>
+            <w:rFonts w:ascii="Lucida Console" w:hAnsi="Lucida Console" w:cs="Lucida Grande"/>
+            <w:noProof/>
+            <w:sz w:val="18"/>
+            <w:szCs w:val="18"/>
+            <w:lang w:val="en-US"/>
+          </w:rPr>
+          <w:t>binding</w:t>
+        </w:r>
+      </w:ins>
+      <w:ins w:id="168" w:author="Martin Lindström" w:date="2016-06-27T15:57:00Z">
+        <w:r>
+          <w:rPr>
+            <w:rFonts w:ascii="Lucida Console" w:hAnsi="Lucida Console" w:cs="Lucida Grande"/>
+            <w:noProof/>
+            <w:sz w:val="18"/>
+            <w:szCs w:val="18"/>
+            <w:lang w:val="en-US"/>
+          </w:rPr>
+          <w:t>-uri</w:t>
+        </w:r>
+      </w:ins>
+      <w:ins w:id="169" w:author="Martin Lindström" w:date="2016-06-27T15:58:00Z">
         <w:r>
           <w:rPr>
             <w:rFonts w:ascii="Lucida Console" w:hAnsi="Lucida Console" w:cs="Lucida Grande"/>
@@ -12695,7 +12720,7 @@
           <w:t xml:space="preserve">     OBJECT IDENTIFIER ::= { id-attr 6 }   -- </w:t>
         </w:r>
       </w:ins>
-      <w:ins w:id="169" w:author="Martin Lindström" w:date="2016-06-27T15:59:00Z">
+      <w:ins w:id="170" w:author="Martin Lindström" w:date="2016-06-27T15:59:00Z">
         <w:r>
           <w:rPr>
             <w:rFonts w:ascii="Lucida Console" w:hAnsi="Lucida Console" w:cs="Lucida Grande"/>
@@ -12704,7 +12729,33 @@
             <w:szCs w:val="18"/>
             <w:lang w:val="en-US"/>
           </w:rPr>
-          <w:t>Personal Identity Number quality URI</w:t>
+          <w:t xml:space="preserve">Personal Identity Number </w:t>
+        </w:r>
+      </w:ins>
+      <w:ins w:id="171" w:author="Martin Lindström" w:date="2016-08-26T10:15:00Z">
+        <w:r>
+          <w:rPr>
+            <w:rFonts w:ascii="Lucida Console" w:hAnsi="Lucida Console" w:cs="Lucida Grande"/>
+            <w:noProof/>
+            <w:sz w:val="18"/>
+            <w:szCs w:val="18"/>
+            <w:lang w:val="en-US"/>
+          </w:rPr>
+          <w:t>binding</w:t>
+        </w:r>
+      </w:ins>
+      <w:bookmarkStart w:id="172" w:name="_GoBack"/>
+      <w:bookmarkEnd w:id="172"/>
+      <w:ins w:id="173" w:author="Martin Lindström" w:date="2016-06-27T15:59:00Z">
+        <w:r>
+          <w:rPr>
+            <w:rFonts w:ascii="Lucida Console" w:hAnsi="Lucida Console" w:cs="Lucida Grande"/>
+            <w:noProof/>
+            <w:sz w:val="18"/>
+            <w:szCs w:val="18"/>
+            <w:lang w:val="en-US"/>
+          </w:rPr>
+          <w:t xml:space="preserve"> URI</w:t>
         </w:r>
       </w:ins>
     </w:p>
@@ -12725,7 +12776,7 @@
           <w:lang w:val="en-US"/>
         </w:rPr>
       </w:pPr>
-      <w:ins w:id="170" w:author="Martin Lindström" w:date="2016-08-22T14:08:00Z">
+      <w:ins w:id="174" w:author="Martin Lindström" w:date="2016-08-22T14:08:00Z">
         <w:r>
           <w:rPr>
             <w:rFonts w:ascii="Lucida Console" w:hAnsi="Lucida Console" w:cs="Lucida Grande"/>
@@ -12737,7 +12788,7 @@
           <w:t xml:space="preserve">id-attr-eidas-pid           OBJECT IDENTIFIER ::= { id-attr 7 }   -- eIDAS </w:t>
         </w:r>
       </w:ins>
-      <w:ins w:id="171" w:author="Martin Lindström" w:date="2016-08-22T14:09:00Z">
+      <w:ins w:id="175" w:author="Martin Lindström" w:date="2016-08-22T14:09:00Z">
         <w:r>
           <w:rPr>
             <w:rFonts w:ascii="Lucida Console" w:hAnsi="Lucida Console" w:cs="Lucida Grande"/>
@@ -12992,7 +13043,7 @@
           <w:lang w:val="en-US"/>
         </w:rPr>
       </w:pPr>
-      <w:bookmarkStart w:id="172" w:name="_Toc305697229"/>
+      <w:bookmarkStart w:id="176" w:name="_Toc305697229"/>
       <w:r>
         <w:rPr>
           <w:lang w:val="en-US"/>
@@ -13006,7 +13057,7 @@
         </w:rPr>
         <w:t>ces</w:t>
       </w:r>
-      <w:bookmarkEnd w:id="172"/>
+      <w:bookmarkEnd w:id="176"/>
     </w:p>
     <w:p>
       <w:pPr>
@@ -13407,7 +13458,7 @@
           <w:lang w:val="en-US"/>
         </w:rPr>
       </w:pPr>
-      <w:bookmarkStart w:id="173" w:name="_Toc305697230"/>
+      <w:bookmarkStart w:id="177" w:name="_Toc305697230"/>
       <w:r>
         <w:rPr>
           <w:lang w:val="en-US"/>
@@ -13415,17 +13466,17 @@
         <w:lastRenderedPageBreak/>
         <w:t>Changes between versions</w:t>
       </w:r>
-      <w:bookmarkEnd w:id="173"/>
+      <w:bookmarkEnd w:id="177"/>
     </w:p>
     <w:p>
       <w:pPr>
         <w:rPr>
-          <w:ins w:id="174" w:author="Martin Lindström" w:date="2016-05-26T12:29:00Z"/>
+          <w:ins w:id="178" w:author="Martin Lindström" w:date="2016-05-26T12:29:00Z"/>
           <w:b/>
           <w:lang w:val="en-US"/>
         </w:rPr>
       </w:pPr>
-      <w:ins w:id="175" w:author="Martin Lindström" w:date="2016-05-26T12:28:00Z">
+      <w:ins w:id="179" w:author="Martin Lindström" w:date="2016-05-26T12:28:00Z">
         <w:r>
           <w:rPr>
             <w:b/>
@@ -13438,7 +13489,7 @@
     <w:p>
       <w:pPr>
         <w:rPr>
-          <w:ins w:id="176" w:author="Martin Lindström" w:date="2016-05-26T12:29:00Z"/>
+          <w:ins w:id="180" w:author="Martin Lindström" w:date="2016-05-26T12:29:00Z"/>
           <w:b/>
           <w:lang w:val="en-US"/>
         </w:rPr>
@@ -13452,12 +13503,12 @@
           <w:numId w:val="36"/>
         </w:numPr>
         <w:rPr>
-          <w:ins w:id="177" w:author="Martin Lindström" w:date="2016-05-26T12:28:00Z"/>
+          <w:ins w:id="181" w:author="Martin Lindström" w:date="2016-05-26T12:28:00Z"/>
           <w:b/>
           <w:lang w:val="en-US"/>
         </w:rPr>
       </w:pPr>
-      <w:ins w:id="178" w:author="Martin Lindström" w:date="2016-08-26T09:16:00Z">
+      <w:ins w:id="182" w:author="Martin Lindström" w:date="2016-08-26T09:16:00Z">
         <w:r>
           <w:rPr>
             <w:lang w:val="en-US"/>
@@ -13469,7 +13520,7 @@
     <w:p>
       <w:pPr>
         <w:rPr>
-          <w:ins w:id="179" w:author="Martin Lindström" w:date="2016-05-26T12:28:00Z"/>
+          <w:ins w:id="183" w:author="Martin Lindström" w:date="2016-05-26T12:28:00Z"/>
           <w:b/>
           <w:lang w:val="en-US"/>
         </w:rPr>
@@ -14020,10 +14071,20 @@
         <w:rPr>
           <w:lang w:val="en-GB"/>
         </w:rPr>
-        <w:t>Change so that we have one URI for “I don’t care if its notified or non-notified” and one that requires notified.</w:t>
-      </w:r>
-      <w:bookmarkStart w:id="116" w:name="_GoBack"/>
-      <w:bookmarkEnd w:id="116"/>
+        <w:t>Change so that we have one URI for “I don’t care if its notified or non-notified” and one that requires not</w:t>
+      </w:r>
+      <w:r>
+        <w:rPr>
+          <w:lang w:val="en-GB"/>
+        </w:rPr>
+        <w:t>i</w:t>
+      </w:r>
+      <w:r>
+        <w:rPr>
+          <w:lang w:val="en-GB"/>
+        </w:rPr>
+        <w:t>fied.</w:t>
+      </w:r>
     </w:p>
   </w:comment>
 </w:comments>
@@ -14107,7 +14168,7 @@
               <w:lang w:val="sv-SE"/>
             </w:rPr>
           </w:pPr>
-          <w:bookmarkStart w:id="184" w:name="www"/>
+          <w:bookmarkStart w:id="188" w:name="www"/>
           <w:r>
             <w:rPr>
               <w:b/>
@@ -14135,7 +14196,7 @@
             </w:rPr>
             <w:t>.se</w:t>
           </w:r>
-          <w:bookmarkEnd w:id="184"/>
+          <w:bookmarkEnd w:id="188"/>
         </w:p>
       </w:tc>
       <w:tc>
@@ -14176,14 +14237,14 @@
               <w:lang w:val="sv-SE"/>
             </w:rPr>
           </w:pPr>
-          <w:bookmarkStart w:id="185" w:name="PostadressLed"/>
+          <w:bookmarkStart w:id="189" w:name="PostadressLed"/>
           <w:r>
             <w:rPr>
               <w:lang w:val="sv-SE"/>
             </w:rPr>
             <w:t>Postadress</w:t>
           </w:r>
-          <w:bookmarkEnd w:id="185"/>
+          <w:bookmarkEnd w:id="189"/>
         </w:p>
       </w:tc>
       <w:tc>
@@ -14223,14 +14284,14 @@
               <w:lang w:val="sv-SE"/>
             </w:rPr>
           </w:pPr>
-          <w:bookmarkStart w:id="186" w:name="TelefonVaxelLed"/>
+          <w:bookmarkStart w:id="190" w:name="TelefonVaxelLed"/>
           <w:r>
             <w:rPr>
               <w:lang w:val="sv-SE"/>
             </w:rPr>
             <w:t>Telefon växel</w:t>
           </w:r>
-          <w:bookmarkEnd w:id="186"/>
+          <w:bookmarkEnd w:id="190"/>
         </w:p>
       </w:tc>
       <w:tc>
@@ -14248,8 +14309,8 @@
               <w:lang w:val="sv-SE"/>
             </w:rPr>
           </w:pPr>
-          <w:bookmarkStart w:id="187" w:name="TelefonVaxelUtlLedtext"/>
-          <w:bookmarkEnd w:id="187"/>
+          <w:bookmarkStart w:id="191" w:name="TelefonVaxelUtlLedtext"/>
+          <w:bookmarkEnd w:id="191"/>
         </w:p>
       </w:tc>
       <w:tc>
@@ -14266,14 +14327,14 @@
               <w:lang w:val="sv-SE"/>
             </w:rPr>
           </w:pPr>
-          <w:bookmarkStart w:id="188" w:name="EpostLed"/>
+          <w:bookmarkStart w:id="192" w:name="EpostLed"/>
           <w:r>
             <w:rPr>
               <w:lang w:val="sv-SE"/>
             </w:rPr>
             <w:t>E-postadress</w:t>
           </w:r>
-          <w:bookmarkEnd w:id="188"/>
+          <w:bookmarkEnd w:id="192"/>
         </w:p>
       </w:tc>
     </w:tr>
@@ -14295,7 +14356,7 @@
               <w:lang w:val="sv-SE"/>
             </w:rPr>
           </w:pPr>
-          <w:bookmarkStart w:id="189" w:name="Postadress"/>
+          <w:bookmarkStart w:id="193" w:name="Postadress"/>
           <w:r>
             <w:rPr>
               <w:b/>
@@ -14304,7 +14365,7 @@
             </w:rPr>
             <w:t xml:space="preserve">171 94  SOLNA </w:t>
           </w:r>
-          <w:bookmarkEnd w:id="189"/>
+          <w:bookmarkEnd w:id="193"/>
         </w:p>
       </w:tc>
       <w:tc>
@@ -14344,7 +14405,7 @@
               <w:lang w:val="sv-SE"/>
             </w:rPr>
           </w:pPr>
-          <w:bookmarkStart w:id="190" w:name="TelefonVaxel"/>
+          <w:bookmarkStart w:id="194" w:name="TelefonVaxel"/>
           <w:r>
             <w:rPr>
               <w:b/>
@@ -14353,7 +14414,7 @@
             </w:rPr>
             <w:t xml:space="preserve">010-574 21 00 </w:t>
           </w:r>
-          <w:bookmarkEnd w:id="190"/>
+          <w:bookmarkEnd w:id="194"/>
           <w:r>
             <w:rPr>
               <w:b/>
@@ -14378,8 +14439,8 @@
               <w:lang w:val="sv-SE"/>
             </w:rPr>
           </w:pPr>
-          <w:bookmarkStart w:id="191" w:name="TelefonVaxelUtl"/>
-          <w:bookmarkEnd w:id="191"/>
+          <w:bookmarkStart w:id="195" w:name="TelefonVaxelUtl"/>
+          <w:bookmarkEnd w:id="195"/>
         </w:p>
       </w:tc>
       <w:tc>
@@ -14395,7 +14456,7 @@
               <w:lang w:val="sv-SE"/>
             </w:rPr>
           </w:pPr>
-          <w:bookmarkStart w:id="192" w:name="EmailFot"/>
+          <w:bookmarkStart w:id="196" w:name="EmailFot"/>
           <w:r>
             <w:rPr>
               <w:b/>
@@ -14404,7 +14465,7 @@
             </w:rPr>
             <w:t>kansliet@elegnamnden.se</w:t>
           </w:r>
-          <w:bookmarkEnd w:id="192"/>
+          <w:bookmarkEnd w:id="196"/>
         </w:p>
       </w:tc>
     </w:tr>
@@ -14471,7 +14532,7 @@
         <w:color w:val="808080"/>
         <w:sz w:val="16"/>
       </w:rPr>
-      <w:t>8</w:t>
+      <w:t>13</w:t>
     </w:r>
     <w:r>
       <w:rPr>
@@ -14572,7 +14633,7 @@
     <w:pPr>
       <w:pStyle w:val="Header"/>
     </w:pPr>
-    <w:ins w:id="180" w:author="Martin Lindström" w:date="2016-05-26T12:29:00Z">
+    <w:ins w:id="184" w:author="Martin Lindström" w:date="2016-05-26T12:29:00Z">
       <w:r>
         <w:rPr>
           <w:noProof/>
@@ -14622,7 +14683,7 @@
         <w:lang w:val="en-US"/>
       </w:rPr>
     </w:pPr>
-    <w:ins w:id="181" w:author="Martin Lindström" w:date="2016-05-26T12:29:00Z">
+    <w:ins w:id="185" w:author="Martin Lindström" w:date="2016-05-26T12:29:00Z">
       <w:r>
         <w:rPr>
           <w:noProof/>
@@ -14833,7 +14894,7 @@
       </w:rPr>
       <w:t>ELN-0603-v1.</w:t>
     </w:r>
-    <w:ins w:id="182" w:author="Martin Lindström" w:date="2016-05-26T12:28:00Z">
+    <w:ins w:id="186" w:author="Martin Lindström" w:date="2016-05-26T12:28:00Z">
       <w:r>
         <w:rPr>
           <w:lang w:val="en-US"/>
@@ -14841,7 +14902,7 @@
         <w:t>4</w:t>
       </w:r>
     </w:ins>
-    <w:del w:id="183" w:author="Martin Lindström" w:date="2016-05-26T12:28:00Z">
+    <w:del w:id="187" w:author="Martin Lindström" w:date="2016-05-26T12:28:00Z">
       <w:r>
         <w:rPr>
           <w:lang w:val="en-US"/>
@@ -14869,7 +14930,7 @@
     <w:pPr>
       <w:pStyle w:val="Header"/>
     </w:pPr>
-    <w:ins w:id="193" w:author="Martin Lindström" w:date="2016-05-26T12:29:00Z">
+    <w:ins w:id="197" w:author="Martin Lindström" w:date="2016-05-26T12:29:00Z">
       <w:r>
         <w:rPr>
           <w:noProof/>
@@ -22832,7 +22893,7 @@
 </file>
 
 <file path=customXml/itemProps1.xml><?xml version="1.0" encoding="utf-8"?>
-<ds:datastoreItem xmlns:ds="http://schemas.openxmlformats.org/officeDocument/2006/customXml" ds:itemID="{6A8D0FB6-B90D-8340-843B-566359433110}">
+<ds:datastoreItem xmlns:ds="http://schemas.openxmlformats.org/officeDocument/2006/customXml" ds:itemID="{6298FD59-5CB8-2249-A432-1491EEA6AFD0}">
   <ds:schemaRefs>
     <ds:schemaRef ds:uri="http://schemas.openxmlformats.org/officeDocument/2006/bibliography"/>
   </ds:schemaRefs>
@@ -22840,7 +22901,7 @@
 </file>
 
 <file path=customXml/itemProps2.xml><?xml version="1.0" encoding="utf-8"?>
-<ds:datastoreItem xmlns:ds="http://schemas.openxmlformats.org/officeDocument/2006/customXml" ds:itemID="{D7401B81-A15F-224C-BF1A-F8622A22108A}">
+<ds:datastoreItem xmlns:ds="http://schemas.openxmlformats.org/officeDocument/2006/customXml" ds:itemID="{16992667-DFC1-CD47-BA68-CFAF1B132155}">
   <ds:schemaRefs>
     <ds:schemaRef ds:uri="http://schemas.openxmlformats.org/officeDocument/2006/bibliography"/>
   </ds:schemaRefs>

--- a/ELN-0603 - Bilaga Tekniskt ramverk - Registry for Identifiers.docx
+++ b/ELN-0603 - Bilaga Tekniskt ramverk - Registry for Identifiers.docx
@@ -1,6 +1,6 @@
 
 <file path=word/document.xml><?xml version="1.0" encoding="utf-8"?>
-<w:document xmlns:wpc="http://schemas.microsoft.com/office/word/2010/wordprocessingCanvas" xmlns:mo="http://schemas.microsoft.com/office/mac/office/2008/main" xmlns:mc="http://schemas.openxmlformats.org/markup-compatibility/2006" xmlns:mv="urn:schemas-microsoft-com:mac:vml" xmlns:o="urn:schemas-microsoft-com:office:office" xmlns:r="http://schemas.openxmlformats.org/officeDocument/2006/relationships" xmlns:m="http://schemas.openxmlformats.org/officeDocument/2006/math" xmlns:v="urn:schemas-microsoft-com:vml" xmlns:wp14="http://schemas.microsoft.com/office/word/2010/wordprocessingDrawing" xmlns:wp="http://schemas.openxmlformats.org/drawingml/2006/wordprocessingDrawing" xmlns:w10="urn:schemas-microsoft-com:office:word" xmlns:w="http://schemas.openxmlformats.org/wordprocessingml/2006/main" xmlns:w14="http://schemas.microsoft.com/office/word/2010/wordml" xmlns:wpg="http://schemas.microsoft.com/office/word/2010/wordprocessingGroup" xmlns:wpi="http://schemas.microsoft.com/office/word/2010/wordprocessingInk" xmlns:wne="http://schemas.microsoft.com/office/word/2006/wordml" xmlns:wps="http://schemas.microsoft.com/office/word/2010/wordprocessingShape" mc:Ignorable="w14 wp14">
+<w:document xmlns:wpc="http://schemas.microsoft.com/office/word/2010/wordprocessingCanvas" xmlns:mo="http://schemas.microsoft.com/office/mac/office/2008/main" xmlns:mc="http://schemas.openxmlformats.org/markup-compatibility/2006" xmlns:mv="urn:schemas-microsoft-com:mac:vml" xmlns:o="urn:schemas-microsoft-com:office:office" xmlns:r="http://schemas.openxmlformats.org/officeDocument/2006/relationships" xmlns:m="http://schemas.openxmlformats.org/officeDocument/2006/math" xmlns:v="urn:schemas-microsoft-com:vml" xmlns:wp14="http://schemas.microsoft.com/office/word/2010/wordprocessingDrawing" xmlns:wp="http://schemas.openxmlformats.org/drawingml/2006/wordprocessingDrawing" xmlns:w10="urn:schemas-microsoft-com:office:word" xmlns:w="http://schemas.openxmlformats.org/wordprocessingml/2006/main" xmlns:w14="http://schemas.microsoft.com/office/word/2010/wordml" xmlns:w15="http://schemas.microsoft.com/office/word/2012/wordml" xmlns:wpg="http://schemas.microsoft.com/office/word/2010/wordprocessingGroup" xmlns:wpi="http://schemas.microsoft.com/office/word/2010/wordprocessingInk" xmlns:wne="http://schemas.microsoft.com/office/word/2006/wordml" xmlns:wps="http://schemas.microsoft.com/office/word/2010/wordprocessingShape" mc:Ignorable="w14 w15 wp14">
   <w:background w:color="FFFFFF"/>
   <w:body>
     <w:p>
@@ -2006,19 +2006,7 @@
         <w:rPr>
           <w:lang w:val="en-US"/>
         </w:rPr>
-        <w:t>ypes of identifiers to re</w:t>
-      </w:r>
-      <w:r>
-        <w:rPr>
-          <w:lang w:val="en-US"/>
-        </w:rPr>
-        <w:t>p</w:t>
-      </w:r>
-      <w:r>
-        <w:rPr>
-          <w:lang w:val="en-US"/>
-        </w:rPr>
-        <w:t>resent objects in protocols and data structures.</w:t>
+        <w:t>ypes of identifiers to represent objects in protocols and data structures.</w:t>
       </w:r>
     </w:p>
     <w:p>
@@ -2038,19 +2026,7 @@
         <w:rPr>
           <w:lang w:val="en-US"/>
         </w:rPr>
-        <w:t>This document defines the structure for identifiers assigned by the Swedish e-identification board and provides a registry for assigned identif</w:t>
-      </w:r>
-      <w:r>
-        <w:rPr>
-          <w:lang w:val="en-US"/>
-        </w:rPr>
-        <w:t>i</w:t>
-      </w:r>
-      <w:r>
-        <w:rPr>
-          <w:lang w:val="en-US"/>
-        </w:rPr>
-        <w:t>ers.</w:t>
+        <w:t>This document defines the structure for identifiers assigned by the Swedish e-identification board and provides a registry for assigned identifiers.</w:t>
       </w:r>
     </w:p>
     <w:p>
@@ -2139,19 +2115,7 @@
         <w:rPr>
           <w:lang w:val="en-US"/>
         </w:rPr>
-        <w:t>stering assigned identifiers. Identifiers in this registry are typically defined within the context of a separate specif</w:t>
-      </w:r>
-      <w:r>
-        <w:rPr>
-          <w:lang w:val="en-US"/>
-        </w:rPr>
-        <w:t>i</w:t>
-      </w:r>
-      <w:r>
-        <w:rPr>
-          <w:lang w:val="en-US"/>
-        </w:rPr>
-        <w:t xml:space="preserve">cation, which defines the semantic meaning of the identifier within the context of a particular protocol and/or data structure. Where applicable, this registry provides references to the documents where the exact meaning of each identifier is defined. </w:t>
+        <w:t xml:space="preserve">stering assigned identifiers. Identifiers in this registry are typically defined within the context of a separate specification, which defines the semantic meaning of the identifier within the context of a particular protocol and/or data structure. Where applicable, this registry provides references to the documents where the exact meaning of each identifier is defined. </w:t>
       </w:r>
     </w:p>
     <w:p>
@@ -2526,21 +2490,7 @@
                 <w:szCs w:val="20"/>
                 <w:lang w:val="en-US"/>
               </w:rPr>
-              <w:t>An indicator of the version of the object represented by this identifier. The exact semantic of the version indicator, if pr</w:t>
-            </w:r>
-            <w:r>
-              <w:rPr>
-                <w:szCs w:val="20"/>
-                <w:lang w:val="en-US"/>
-              </w:rPr>
-              <w:t>e</w:t>
-            </w:r>
-            <w:r>
-              <w:rPr>
-                <w:szCs w:val="20"/>
-                <w:lang w:val="en-US"/>
-              </w:rPr>
-              <w:t>sent, is defined within each category.</w:t>
+              <w:t>An indicator of the version of the object represented by this identifier. The exact semantic of the version indicator, if present, is defined within each category.</w:t>
             </w:r>
           </w:p>
         </w:tc>
@@ -2790,19 +2740,7 @@
         <w:rPr>
           <w:lang w:val="en-US"/>
         </w:rPr>
-        <w:t xml:space="preserve"> consists of a node in a hierarchically-assigned namespace, formally defined using the ITU-T's ASN.1 standard, X.690. Su</w:t>
-      </w:r>
-      <w:r>
-        <w:rPr>
-          <w:lang w:val="en-US"/>
-        </w:rPr>
-        <w:t>c</w:t>
-      </w:r>
-      <w:r>
-        <w:rPr>
-          <w:lang w:val="en-US"/>
-        </w:rPr>
-        <w:t>cessive numbers of the nodes, starting at the root of the tree, identify each node in the tree. Designers set up new nodes by registering them under the node's registration authority</w:t>
+        <w:t xml:space="preserve"> consists of a node in a hierarchically-assigned namespace, formally defined using the ITU-T's ASN.1 standard, X.690. Successive numbers of the nodes, starting at the root of the tree, identify each node in the tree. Designers set up new nodes by registering them under the node's registration authority</w:t>
       </w:r>
       <w:r>
         <w:rPr>
@@ -2866,7 +2804,15 @@
         <w:spacing w:line="240" w:lineRule="auto"/>
       </w:pPr>
       <w:r>
-        <w:t>2: joint-iso-itu-t</w:t>
+        <w:t>2: joint-</w:t>
+      </w:r>
+      <w:proofErr w:type="spellStart"/>
+      <w:r>
+        <w:t>iso</w:t>
+      </w:r>
+      <w:proofErr w:type="spellEnd"/>
+      <w:r>
+        <w:t>-itu-t</w:t>
       </w:r>
     </w:p>
     <w:p>
@@ -3084,8 +3030,17 @@
           <w:b/>
           <w:lang w:val="en-US"/>
         </w:rPr>
-        <w:t>1.2.752.201.{</w:t>
-      </w:r>
+        <w:t>1.2.752.</w:t>
+      </w:r>
+      <w:proofErr w:type="gramStart"/>
+      <w:r>
+        <w:rPr>
+          <w:b/>
+          <w:lang w:val="en-US"/>
+        </w:rPr>
+        <w:t>201.{</w:t>
+      </w:r>
+      <w:proofErr w:type="gramEnd"/>
       <w:r>
         <w:rPr>
           <w:b/>
@@ -3349,6 +3304,7 @@
                 <w:lang w:val="en-US"/>
               </w:rPr>
             </w:pPr>
+            <w:proofErr w:type="spellStart"/>
             <w:r>
               <w:rPr>
                 <w:b/>
@@ -3358,6 +3314,7 @@
               </w:rPr>
               <w:t>loa</w:t>
             </w:r>
+            <w:proofErr w:type="spellEnd"/>
           </w:p>
         </w:tc>
         <w:tc>
@@ -3391,7 +3348,23 @@
                 <w:szCs w:val="20"/>
                 <w:lang w:val="en-US"/>
               </w:rPr>
-              <w:t>Identifiers representing level of assurance for federated identity (Tillitsnivå)</w:t>
+              <w:t>Identifiers representing level of assurance for federated identity (</w:t>
+            </w:r>
+            <w:proofErr w:type="spellStart"/>
+            <w:r>
+              <w:rPr>
+                <w:szCs w:val="20"/>
+                <w:lang w:val="en-US"/>
+              </w:rPr>
+              <w:t>Tillitsnivå</w:t>
+            </w:r>
+            <w:proofErr w:type="spellEnd"/>
+            <w:r>
+              <w:rPr>
+                <w:szCs w:val="20"/>
+                <w:lang w:val="en-US"/>
+              </w:rPr>
+              <w:t>)</w:t>
             </w:r>
           </w:p>
         </w:tc>
@@ -3465,6 +3438,7 @@
                 <w:lang w:val="en-US"/>
               </w:rPr>
             </w:pPr>
+            <w:proofErr w:type="spellStart"/>
             <w:r>
               <w:rPr>
                 <w:b/>
@@ -3474,6 +3448,7 @@
               </w:rPr>
               <w:t>ec</w:t>
             </w:r>
+            <w:proofErr w:type="spellEnd"/>
           </w:p>
         </w:tc>
         <w:tc>
@@ -3516,6 +3491,7 @@
                 <w:lang w:val="en-US"/>
               </w:rPr>
             </w:pPr>
+            <w:proofErr w:type="spellStart"/>
             <w:r>
               <w:rPr>
                 <w:b/>
@@ -3525,6 +3501,7 @@
               </w:rPr>
               <w:t>sprop</w:t>
             </w:r>
+            <w:proofErr w:type="spellEnd"/>
           </w:p>
         </w:tc>
         <w:tc>
@@ -3567,6 +3544,7 @@
                 <w:lang w:val="en-US"/>
               </w:rPr>
             </w:pPr>
+            <w:proofErr w:type="spellStart"/>
             <w:r>
               <w:rPr>
                 <w:b/>
@@ -3576,6 +3554,7 @@
               </w:rPr>
               <w:t>st</w:t>
             </w:r>
+            <w:proofErr w:type="spellEnd"/>
           </w:p>
         </w:tc>
         <w:tc>
@@ -3618,6 +3597,7 @@
                 <w:lang w:val="en-US"/>
               </w:rPr>
             </w:pPr>
+            <w:proofErr w:type="spellStart"/>
             <w:r>
               <w:rPr>
                 <w:b/>
@@ -3627,6 +3607,7 @@
               </w:rPr>
               <w:t>csig</w:t>
             </w:r>
+            <w:proofErr w:type="spellEnd"/>
           </w:p>
         </w:tc>
         <w:tc>
@@ -3672,6 +3653,7 @@
                 <w:lang w:val="en-US"/>
               </w:rPr>
             </w:pPr>
+            <w:proofErr w:type="spellStart"/>
             <w:r>
               <w:rPr>
                 <w:b/>
@@ -3681,6 +3663,7 @@
               </w:rPr>
               <w:t>auth-cont</w:t>
             </w:r>
+            <w:proofErr w:type="spellEnd"/>
           </w:p>
         </w:tc>
         <w:tc>
@@ -3887,25 +3870,27 @@
         <w:rPr>
           <w:lang w:val="en-US"/>
         </w:rPr>
-        <w:t xml:space="preserve">Swedish eID </w:t>
-      </w:r>
-      <w:r>
-        <w:rPr>
-          <w:lang w:val="en-US"/>
-        </w:rPr>
-        <w:t>Fram</w:t>
-      </w:r>
-      <w:r>
-        <w:rPr>
-          <w:lang w:val="en-US"/>
-        </w:rPr>
-        <w:t>e</w:t>
-      </w:r>
-      <w:r>
-        <w:rPr>
-          <w:lang w:val="en-US"/>
-        </w:rPr>
-        <w:t>work</w:t>
+        <w:t xml:space="preserve">Swedish </w:t>
+      </w:r>
+      <w:proofErr w:type="spellStart"/>
+      <w:r>
+        <w:rPr>
+          <w:lang w:val="en-US"/>
+        </w:rPr>
+        <w:t>eID</w:t>
+      </w:r>
+      <w:proofErr w:type="spellEnd"/>
+      <w:r>
+        <w:rPr>
+          <w:lang w:val="en-US"/>
+        </w:rPr>
+        <w:t xml:space="preserve"> </w:t>
+      </w:r>
+      <w:r>
+        <w:rPr>
+          <w:lang w:val="en-US"/>
+        </w:rPr>
+        <w:t>Framework</w:t>
       </w:r>
       <w:r>
         <w:rPr>
@@ -4130,7 +4115,25 @@
                 <w:szCs w:val="20"/>
                 <w:lang w:val="en-US"/>
               </w:rPr>
-              <w:t>[TillitRamv]</w:t>
+              <w:t>[</w:t>
+            </w:r>
+            <w:proofErr w:type="spellStart"/>
+            <w:r>
+              <w:rPr>
+                <w:b/>
+                <w:szCs w:val="20"/>
+                <w:lang w:val="en-US"/>
+              </w:rPr>
+              <w:t>TillitRamv</w:t>
+            </w:r>
+            <w:proofErr w:type="spellEnd"/>
+            <w:r>
+              <w:rPr>
+                <w:b/>
+                <w:szCs w:val="20"/>
+                <w:lang w:val="en-US"/>
+              </w:rPr>
+              <w:t>]</w:t>
             </w:r>
           </w:p>
         </w:tc>
@@ -4207,7 +4210,25 @@
                 <w:szCs w:val="20"/>
                 <w:lang w:val="en-US"/>
               </w:rPr>
-              <w:t>[TillitRamv]</w:t>
+              <w:t>[</w:t>
+            </w:r>
+            <w:proofErr w:type="spellStart"/>
+            <w:r>
+              <w:rPr>
+                <w:b/>
+                <w:szCs w:val="20"/>
+                <w:lang w:val="en-US"/>
+              </w:rPr>
+              <w:t>TillitRamv</w:t>
+            </w:r>
+            <w:proofErr w:type="spellEnd"/>
+            <w:r>
+              <w:rPr>
+                <w:b/>
+                <w:szCs w:val="20"/>
+                <w:lang w:val="en-US"/>
+              </w:rPr>
+              <w:t>]</w:t>
             </w:r>
           </w:p>
         </w:tc>
@@ -4274,7 +4295,25 @@
                 <w:szCs w:val="20"/>
                 <w:lang w:val="en-US"/>
               </w:rPr>
-              <w:t>[TillitRamv]</w:t>
+              <w:t>[</w:t>
+            </w:r>
+            <w:proofErr w:type="spellStart"/>
+            <w:r>
+              <w:rPr>
+                <w:b/>
+                <w:szCs w:val="20"/>
+                <w:lang w:val="en-US"/>
+              </w:rPr>
+              <w:t>TillitRamv</w:t>
+            </w:r>
+            <w:proofErr w:type="spellEnd"/>
+            <w:r>
+              <w:rPr>
+                <w:b/>
+                <w:szCs w:val="20"/>
+                <w:lang w:val="en-US"/>
+              </w:rPr>
+              <w:t>]</w:t>
             </w:r>
           </w:p>
         </w:tc>
@@ -4350,8 +4389,853 @@
                 <w:szCs w:val="20"/>
                 <w:lang w:val="en-US"/>
               </w:rPr>
-              <w:t>[TillitRamv]</w:t>
-            </w:r>
+              <w:t>[</w:t>
+            </w:r>
+            <w:proofErr w:type="spellStart"/>
+            <w:r>
+              <w:rPr>
+                <w:b/>
+                <w:szCs w:val="20"/>
+                <w:lang w:val="en-US"/>
+              </w:rPr>
+              <w:t>TillitRamv</w:t>
+            </w:r>
+            <w:proofErr w:type="spellEnd"/>
+            <w:r>
+              <w:rPr>
+                <w:b/>
+                <w:szCs w:val="20"/>
+                <w:lang w:val="en-US"/>
+              </w:rPr>
+              <w:t>]</w:t>
+            </w:r>
+          </w:p>
+        </w:tc>
+      </w:tr>
+      <w:tr>
+        <w:trPr>
+          <w:ins w:id="15" w:author="Stefan Santesson" w:date="2016-08-26T10:43:00Z"/>
+        </w:trPr>
+        <w:tc>
+          <w:tcPr>
+            <w:tcW w:w="4644" w:type="dxa"/>
+            <w:shd w:val="clear" w:color="auto" w:fill="D2EAF1"/>
+          </w:tcPr>
+          <w:p>
+            <w:pPr>
+              <w:rPr>
+                <w:ins w:id="16" w:author="Stefan Santesson" w:date="2016-08-26T10:43:00Z"/>
+                <w:b/>
+                <w:bCs/>
+                <w:szCs w:val="20"/>
+              </w:rPr>
+            </w:pPr>
+            <w:ins w:id="17" w:author="Stefan Santesson" w:date="2016-08-26T10:43:00Z">
+              <w:r>
+                <w:t>http://id.elegnamnden.se/loa/1.0/eidas-</w:t>
+              </w:r>
+              <w:r>
+                <w:rPr>
+                  <w:bCs/>
+                  <w:szCs w:val="20"/>
+                </w:rPr>
+                <w:t>low</w:t>
+              </w:r>
+            </w:ins>
+          </w:p>
+        </w:tc>
+        <w:tc>
+          <w:tcPr>
+            <w:tcW w:w="5387" w:type="dxa"/>
+            <w:shd w:val="clear" w:color="auto" w:fill="D2EAF1"/>
+          </w:tcPr>
+          <w:p>
+            <w:pPr>
+              <w:rPr>
+                <w:ins w:id="18" w:author="Stefan Santesson" w:date="2016-08-26T10:43:00Z"/>
+                <w:szCs w:val="20"/>
+                <w:lang w:val="en-US"/>
+              </w:rPr>
+            </w:pPr>
+            <w:ins w:id="19" w:author="Stefan Santesson" w:date="2016-08-26T10:45:00Z">
+              <w:r>
+                <w:rPr>
+                  <w:bCs/>
+                  <w:szCs w:val="20"/>
+                  <w:lang w:val="en-GB"/>
+                </w:rPr>
+                <w:t xml:space="preserve">Authentication accordance to </w:t>
+              </w:r>
+              <w:proofErr w:type="spellStart"/>
+              <w:r>
+                <w:rPr>
+                  <w:bCs/>
+                  <w:szCs w:val="20"/>
+                  <w:lang w:val="en-GB"/>
+                </w:rPr>
+                <w:t>eIDAS</w:t>
+              </w:r>
+              <w:proofErr w:type="spellEnd"/>
+              <w:r>
+                <w:rPr>
+                  <w:bCs/>
+                  <w:szCs w:val="20"/>
+                  <w:lang w:val="en-GB"/>
+                </w:rPr>
+                <w:t xml:space="preserve"> assurance level low</w:t>
+              </w:r>
+            </w:ins>
+          </w:p>
+        </w:tc>
+        <w:tc>
+          <w:tcPr>
+            <w:tcW w:w="2693" w:type="dxa"/>
+            <w:shd w:val="clear" w:color="auto" w:fill="D2EAF1"/>
+          </w:tcPr>
+          <w:p>
+            <w:pPr>
+              <w:rPr>
+                <w:ins w:id="20" w:author="Stefan Santesson" w:date="2016-08-26T10:43:00Z"/>
+                <w:b/>
+                <w:szCs w:val="20"/>
+                <w:lang w:val="en-US"/>
+                <w:rPrChange w:id="21" w:author="Stefan Santesson" w:date="2016-08-26T10:49:00Z">
+                  <w:rPr>
+                    <w:ins w:id="22" w:author="Stefan Santesson" w:date="2016-08-26T10:43:00Z"/>
+                    <w:szCs w:val="20"/>
+                    <w:lang w:val="en-US"/>
+                  </w:rPr>
+                </w:rPrChange>
+              </w:rPr>
+            </w:pPr>
+            <w:ins w:id="23" w:author="Stefan Santesson" w:date="2016-08-26T10:48:00Z">
+              <w:r>
+                <w:rPr>
+                  <w:b/>
+                  <w:szCs w:val="20"/>
+                  <w:lang w:val="en-US"/>
+                  <w:rPrChange w:id="24" w:author="Stefan Santesson" w:date="2016-08-26T10:49:00Z">
+                    <w:rPr>
+                      <w:szCs w:val="20"/>
+                      <w:lang w:val="en-US"/>
+                    </w:rPr>
+                  </w:rPrChange>
+                </w:rPr>
+                <w:t>[</w:t>
+              </w:r>
+              <w:proofErr w:type="spellStart"/>
+              <w:r>
+                <w:rPr>
+                  <w:b/>
+                  <w:szCs w:val="20"/>
+                  <w:lang w:val="en-US"/>
+                  <w:rPrChange w:id="25" w:author="Stefan Santesson" w:date="2016-08-26T10:49:00Z">
+                    <w:rPr>
+                      <w:szCs w:val="20"/>
+                      <w:lang w:val="en-US"/>
+                    </w:rPr>
+                  </w:rPrChange>
+                </w:rPr>
+                <w:t>eIDAS</w:t>
+              </w:r>
+              <w:proofErr w:type="spellEnd"/>
+              <w:r>
+                <w:rPr>
+                  <w:b/>
+                  <w:szCs w:val="20"/>
+                  <w:lang w:val="en-US"/>
+                  <w:rPrChange w:id="26" w:author="Stefan Santesson" w:date="2016-08-26T10:49:00Z">
+                    <w:rPr>
+                      <w:szCs w:val="20"/>
+                      <w:lang w:val="en-US"/>
+                    </w:rPr>
+                  </w:rPrChange>
+                </w:rPr>
+                <w:t>]</w:t>
+              </w:r>
+            </w:ins>
+          </w:p>
+        </w:tc>
+      </w:tr>
+      <w:tr>
+        <w:trPr>
+          <w:ins w:id="27" w:author="Stefan Santesson" w:date="2016-08-26T10:43:00Z"/>
+        </w:trPr>
+        <w:tc>
+          <w:tcPr>
+            <w:tcW w:w="4644" w:type="dxa"/>
+            <w:tcBorders>
+              <w:right w:val="nil"/>
+            </w:tcBorders>
+            <w:shd w:val="clear" w:color="auto" w:fill="auto"/>
+          </w:tcPr>
+          <w:p>
+            <w:pPr>
+              <w:rPr>
+                <w:ins w:id="28" w:author="Stefan Santesson" w:date="2016-08-26T10:43:00Z"/>
+                <w:b/>
+                <w:bCs/>
+                <w:szCs w:val="20"/>
+              </w:rPr>
+              <w:pPrChange w:id="29" w:author="Stefan Santesson" w:date="2016-08-26T10:44:00Z">
+                <w:pPr/>
+              </w:pPrChange>
+            </w:pPr>
+            <w:ins w:id="30" w:author="Stefan Santesson" w:date="2016-08-26T10:43:00Z">
+              <w:r>
+                <w:t>http://id.elegnamnden.se/loa/1.0/eidas-</w:t>
+              </w:r>
+            </w:ins>
+            <w:ins w:id="31" w:author="Stefan Santesson" w:date="2016-08-26T10:44:00Z">
+              <w:r>
+                <w:rPr>
+                  <w:bCs/>
+                  <w:szCs w:val="20"/>
+                </w:rPr>
+                <w:t>sub</w:t>
+              </w:r>
+            </w:ins>
+          </w:p>
+        </w:tc>
+        <w:tc>
+          <w:tcPr>
+            <w:tcW w:w="5387" w:type="dxa"/>
+            <w:tcBorders>
+              <w:left w:val="nil"/>
+              <w:right w:val="nil"/>
+            </w:tcBorders>
+            <w:shd w:val="clear" w:color="auto" w:fill="auto"/>
+          </w:tcPr>
+          <w:p>
+            <w:pPr>
+              <w:rPr>
+                <w:ins w:id="32" w:author="Stefan Santesson" w:date="2016-08-26T10:43:00Z"/>
+                <w:szCs w:val="20"/>
+                <w:lang w:val="en-US"/>
+              </w:rPr>
+              <w:pPrChange w:id="33" w:author="Stefan Santesson" w:date="2016-08-26T10:45:00Z">
+                <w:pPr/>
+              </w:pPrChange>
+            </w:pPr>
+            <w:ins w:id="34" w:author="Stefan Santesson" w:date="2016-08-26T10:45:00Z">
+              <w:r>
+                <w:rPr>
+                  <w:bCs/>
+                  <w:szCs w:val="20"/>
+                  <w:lang w:val="en-GB"/>
+                </w:rPr>
+                <w:t xml:space="preserve">Authentication accordance to </w:t>
+              </w:r>
+              <w:proofErr w:type="spellStart"/>
+              <w:r>
+                <w:rPr>
+                  <w:bCs/>
+                  <w:szCs w:val="20"/>
+                  <w:lang w:val="en-GB"/>
+                </w:rPr>
+                <w:t>eIDAS</w:t>
+              </w:r>
+              <w:proofErr w:type="spellEnd"/>
+              <w:r>
+                <w:rPr>
+                  <w:bCs/>
+                  <w:szCs w:val="20"/>
+                  <w:lang w:val="en-GB"/>
+                </w:rPr>
+                <w:t xml:space="preserve"> assurance level </w:t>
+              </w:r>
+              <w:r>
+                <w:rPr>
+                  <w:bCs/>
+                  <w:szCs w:val="20"/>
+                  <w:lang w:val="en-GB"/>
+                </w:rPr>
+                <w:t>substantial</w:t>
+              </w:r>
+            </w:ins>
+          </w:p>
+        </w:tc>
+        <w:tc>
+          <w:tcPr>
+            <w:tcW w:w="2693" w:type="dxa"/>
+            <w:tcBorders>
+              <w:left w:val="nil"/>
+            </w:tcBorders>
+            <w:shd w:val="clear" w:color="auto" w:fill="auto"/>
+          </w:tcPr>
+          <w:p>
+            <w:pPr>
+              <w:rPr>
+                <w:ins w:id="35" w:author="Stefan Santesson" w:date="2016-08-26T10:43:00Z"/>
+                <w:b/>
+                <w:szCs w:val="20"/>
+                <w:lang w:val="en-US"/>
+                <w:rPrChange w:id="36" w:author="Stefan Santesson" w:date="2016-08-26T10:49:00Z">
+                  <w:rPr>
+                    <w:ins w:id="37" w:author="Stefan Santesson" w:date="2016-08-26T10:43:00Z"/>
+                    <w:szCs w:val="20"/>
+                    <w:lang w:val="en-US"/>
+                  </w:rPr>
+                </w:rPrChange>
+              </w:rPr>
+            </w:pPr>
+            <w:ins w:id="38" w:author="Stefan Santesson" w:date="2016-08-26T10:49:00Z">
+              <w:r>
+                <w:rPr>
+                  <w:b/>
+                  <w:szCs w:val="20"/>
+                  <w:lang w:val="en-US"/>
+                  <w:rPrChange w:id="39" w:author="Stefan Santesson" w:date="2016-08-26T10:49:00Z">
+                    <w:rPr>
+                      <w:szCs w:val="20"/>
+                      <w:lang w:val="en-US"/>
+                    </w:rPr>
+                  </w:rPrChange>
+                </w:rPr>
+                <w:t>[</w:t>
+              </w:r>
+              <w:proofErr w:type="spellStart"/>
+              <w:r>
+                <w:rPr>
+                  <w:b/>
+                  <w:szCs w:val="20"/>
+                  <w:lang w:val="en-US"/>
+                  <w:rPrChange w:id="40" w:author="Stefan Santesson" w:date="2016-08-26T10:49:00Z">
+                    <w:rPr>
+                      <w:szCs w:val="20"/>
+                      <w:lang w:val="en-US"/>
+                    </w:rPr>
+                  </w:rPrChange>
+                </w:rPr>
+                <w:t>eIDAS</w:t>
+              </w:r>
+              <w:proofErr w:type="spellEnd"/>
+              <w:r>
+                <w:rPr>
+                  <w:b/>
+                  <w:szCs w:val="20"/>
+                  <w:lang w:val="en-US"/>
+                  <w:rPrChange w:id="41" w:author="Stefan Santesson" w:date="2016-08-26T10:49:00Z">
+                    <w:rPr>
+                      <w:szCs w:val="20"/>
+                      <w:lang w:val="en-US"/>
+                    </w:rPr>
+                  </w:rPrChange>
+                </w:rPr>
+                <w:t>]</w:t>
+              </w:r>
+            </w:ins>
+          </w:p>
+        </w:tc>
+      </w:tr>
+      <w:tr>
+        <w:trPr>
+          <w:ins w:id="42" w:author="Stefan Santesson" w:date="2016-08-26T10:43:00Z"/>
+        </w:trPr>
+        <w:tc>
+          <w:tcPr>
+            <w:tcW w:w="4644" w:type="dxa"/>
+            <w:shd w:val="clear" w:color="auto" w:fill="D2EAF1"/>
+          </w:tcPr>
+          <w:p>
+            <w:pPr>
+              <w:rPr>
+                <w:ins w:id="43" w:author="Stefan Santesson" w:date="2016-08-26T10:43:00Z"/>
+                <w:b/>
+                <w:bCs/>
+                <w:szCs w:val="20"/>
+              </w:rPr>
+            </w:pPr>
+            <w:ins w:id="44" w:author="Stefan Santesson" w:date="2016-08-26T10:43:00Z">
+              <w:r>
+                <w:t>http://id.elegnamnden.se/loa/1.0/eidas-</w:t>
+              </w:r>
+              <w:r>
+                <w:rPr>
+                  <w:bCs/>
+                  <w:szCs w:val="20"/>
+                </w:rPr>
+                <w:t>high</w:t>
+              </w:r>
+            </w:ins>
+          </w:p>
+        </w:tc>
+        <w:tc>
+          <w:tcPr>
+            <w:tcW w:w="5387" w:type="dxa"/>
+            <w:shd w:val="clear" w:color="auto" w:fill="D2EAF1"/>
+          </w:tcPr>
+          <w:p>
+            <w:pPr>
+              <w:rPr>
+                <w:ins w:id="45" w:author="Stefan Santesson" w:date="2016-08-26T10:43:00Z"/>
+                <w:szCs w:val="20"/>
+                <w:lang w:val="en-US"/>
+              </w:rPr>
+              <w:pPrChange w:id="46" w:author="Stefan Santesson" w:date="2016-08-26T10:45:00Z">
+                <w:pPr/>
+              </w:pPrChange>
+            </w:pPr>
+            <w:ins w:id="47" w:author="Stefan Santesson" w:date="2016-08-26T10:45:00Z">
+              <w:r>
+                <w:rPr>
+                  <w:bCs/>
+                  <w:szCs w:val="20"/>
+                  <w:lang w:val="en-GB"/>
+                </w:rPr>
+                <w:t xml:space="preserve">Authentication accordance to </w:t>
+              </w:r>
+              <w:proofErr w:type="spellStart"/>
+              <w:r>
+                <w:rPr>
+                  <w:bCs/>
+                  <w:szCs w:val="20"/>
+                  <w:lang w:val="en-GB"/>
+                </w:rPr>
+                <w:t>eIDAS</w:t>
+              </w:r>
+              <w:proofErr w:type="spellEnd"/>
+              <w:r>
+                <w:rPr>
+                  <w:bCs/>
+                  <w:szCs w:val="20"/>
+                  <w:lang w:val="en-GB"/>
+                </w:rPr>
+                <w:t xml:space="preserve"> assurance level </w:t>
+              </w:r>
+              <w:r>
+                <w:rPr>
+                  <w:bCs/>
+                  <w:szCs w:val="20"/>
+                  <w:lang w:val="en-GB"/>
+                </w:rPr>
+                <w:t>high</w:t>
+              </w:r>
+            </w:ins>
+          </w:p>
+        </w:tc>
+        <w:tc>
+          <w:tcPr>
+            <w:tcW w:w="2693" w:type="dxa"/>
+            <w:shd w:val="clear" w:color="auto" w:fill="D2EAF1"/>
+          </w:tcPr>
+          <w:p>
+            <w:pPr>
+              <w:rPr>
+                <w:ins w:id="48" w:author="Stefan Santesson" w:date="2016-08-26T10:43:00Z"/>
+                <w:szCs w:val="20"/>
+                <w:lang w:val="en-US"/>
+              </w:rPr>
+            </w:pPr>
+            <w:ins w:id="49" w:author="Stefan Santesson" w:date="2016-08-26T10:49:00Z">
+              <w:r>
+                <w:rPr>
+                  <w:b/>
+                  <w:szCs w:val="20"/>
+                  <w:lang w:val="en-US"/>
+                </w:rPr>
+                <w:t>[</w:t>
+              </w:r>
+              <w:proofErr w:type="spellStart"/>
+              <w:r>
+                <w:rPr>
+                  <w:b/>
+                  <w:szCs w:val="20"/>
+                  <w:lang w:val="en-US"/>
+                </w:rPr>
+                <w:t>eIDAS</w:t>
+              </w:r>
+              <w:proofErr w:type="spellEnd"/>
+              <w:r>
+                <w:rPr>
+                  <w:b/>
+                  <w:szCs w:val="20"/>
+                  <w:lang w:val="en-US"/>
+                </w:rPr>
+                <w:t>]</w:t>
+              </w:r>
+            </w:ins>
+          </w:p>
+        </w:tc>
+      </w:tr>
+      <w:tr>
+        <w:trPr>
+          <w:ins w:id="50" w:author="Stefan Santesson" w:date="2016-08-26T10:43:00Z"/>
+        </w:trPr>
+        <w:tc>
+          <w:tcPr>
+            <w:tcW w:w="4644" w:type="dxa"/>
+            <w:tcBorders>
+              <w:right w:val="nil"/>
+            </w:tcBorders>
+            <w:shd w:val="clear" w:color="auto" w:fill="auto"/>
+          </w:tcPr>
+          <w:p>
+            <w:pPr>
+              <w:rPr>
+                <w:ins w:id="51" w:author="Stefan Santesson" w:date="2016-08-26T10:43:00Z"/>
+                <w:bCs/>
+                <w:szCs w:val="20"/>
+              </w:rPr>
+              <w:pPrChange w:id="52" w:author="Stefan Santesson" w:date="2016-08-26T10:44:00Z">
+                <w:pPr/>
+              </w:pPrChange>
+            </w:pPr>
+            <w:ins w:id="53" w:author="Stefan Santesson" w:date="2016-08-26T10:44:00Z">
+              <w:r>
+                <w:t>http://id.elegnamnden.se/loa/1.0/eidas</w:t>
+              </w:r>
+              <w:r>
+                <w:t>-nf</w:t>
+              </w:r>
+              <w:r>
+                <w:t>-</w:t>
+              </w:r>
+              <w:r>
+                <w:rPr>
+                  <w:bCs/>
+                  <w:szCs w:val="20"/>
+                </w:rPr>
+                <w:t>sub</w:t>
+              </w:r>
+            </w:ins>
+          </w:p>
+        </w:tc>
+        <w:tc>
+          <w:tcPr>
+            <w:tcW w:w="5387" w:type="dxa"/>
+            <w:tcBorders>
+              <w:left w:val="nil"/>
+              <w:right w:val="nil"/>
+            </w:tcBorders>
+            <w:shd w:val="clear" w:color="auto" w:fill="auto"/>
+          </w:tcPr>
+          <w:p>
+            <w:pPr>
+              <w:rPr>
+                <w:ins w:id="54" w:author="Stefan Santesson" w:date="2016-08-26T10:43:00Z"/>
+                <w:szCs w:val="20"/>
+                <w:lang w:val="en-US"/>
+              </w:rPr>
+            </w:pPr>
+            <w:ins w:id="55" w:author="Stefan Santesson" w:date="2016-08-26T10:46:00Z">
+              <w:r>
+                <w:rPr>
+                  <w:bCs/>
+                  <w:szCs w:val="20"/>
+                  <w:lang w:val="en-GB"/>
+                </w:rPr>
+                <w:t xml:space="preserve">Authentication accordance to </w:t>
+              </w:r>
+              <w:proofErr w:type="spellStart"/>
+              <w:r>
+                <w:rPr>
+                  <w:bCs/>
+                  <w:szCs w:val="20"/>
+                  <w:lang w:val="en-GB"/>
+                </w:rPr>
+                <w:t>eIDAS</w:t>
+              </w:r>
+              <w:proofErr w:type="spellEnd"/>
+              <w:r>
+                <w:rPr>
+                  <w:bCs/>
+                  <w:szCs w:val="20"/>
+                  <w:lang w:val="en-GB"/>
+                </w:rPr>
+                <w:t xml:space="preserve"> assurance level </w:t>
+              </w:r>
+              <w:r>
+                <w:rPr>
+                  <w:bCs/>
+                  <w:szCs w:val="20"/>
+                  <w:lang w:val="en-GB"/>
+                </w:rPr>
+                <w:t xml:space="preserve">substantial </w:t>
+              </w:r>
+              <w:r>
+                <w:rPr>
+                  <w:bCs/>
+                  <w:szCs w:val="20"/>
+                  <w:lang w:val="en-GB"/>
+                </w:rPr>
+                <w:t xml:space="preserve">using an </w:t>
+              </w:r>
+              <w:proofErr w:type="spellStart"/>
+              <w:r>
+                <w:rPr>
+                  <w:bCs/>
+                  <w:szCs w:val="20"/>
+                  <w:lang w:val="en-GB"/>
+                </w:rPr>
+                <w:t>eID</w:t>
+              </w:r>
+              <w:proofErr w:type="spellEnd"/>
+              <w:r>
+                <w:rPr>
+                  <w:bCs/>
+                  <w:szCs w:val="20"/>
+                  <w:lang w:val="en-GB"/>
+                </w:rPr>
+                <w:t xml:space="preserve"> scheme</w:t>
+              </w:r>
+              <w:r>
+                <w:rPr>
+                  <w:bCs/>
+                  <w:szCs w:val="20"/>
+                  <w:lang w:val="en-GB"/>
+                </w:rPr>
+                <w:t xml:space="preserve"> </w:t>
+              </w:r>
+              <w:r>
+                <w:rPr>
+                  <w:bCs/>
+                  <w:szCs w:val="20"/>
+                  <w:lang w:val="en-GB"/>
+                </w:rPr>
+                <w:t>that MUST be notified</w:t>
+              </w:r>
+            </w:ins>
+          </w:p>
+        </w:tc>
+        <w:tc>
+          <w:tcPr>
+            <w:tcW w:w="2693" w:type="dxa"/>
+            <w:tcBorders>
+              <w:left w:val="nil"/>
+            </w:tcBorders>
+            <w:shd w:val="clear" w:color="auto" w:fill="auto"/>
+          </w:tcPr>
+          <w:p>
+            <w:pPr>
+              <w:rPr>
+                <w:ins w:id="56" w:author="Stefan Santesson" w:date="2016-08-26T10:43:00Z"/>
+                <w:szCs w:val="20"/>
+                <w:lang w:val="en-US"/>
+              </w:rPr>
+            </w:pPr>
+            <w:ins w:id="57" w:author="Stefan Santesson" w:date="2016-08-26T10:49:00Z">
+              <w:r>
+                <w:rPr>
+                  <w:b/>
+                  <w:szCs w:val="20"/>
+                  <w:lang w:val="en-US"/>
+                </w:rPr>
+                <w:t>[</w:t>
+              </w:r>
+              <w:proofErr w:type="spellStart"/>
+              <w:r>
+                <w:rPr>
+                  <w:b/>
+                  <w:szCs w:val="20"/>
+                  <w:lang w:val="en-US"/>
+                </w:rPr>
+                <w:t>eIDAS</w:t>
+              </w:r>
+              <w:proofErr w:type="spellEnd"/>
+              <w:r>
+                <w:rPr>
+                  <w:b/>
+                  <w:szCs w:val="20"/>
+                  <w:lang w:val="en-US"/>
+                </w:rPr>
+                <w:t>]</w:t>
+              </w:r>
+            </w:ins>
+          </w:p>
+        </w:tc>
+      </w:tr>
+      <w:tr>
+        <w:trPr>
+          <w:ins w:id="58" w:author="Stefan Santesson" w:date="2016-08-26T10:43:00Z"/>
+        </w:trPr>
+        <w:tc>
+          <w:tcPr>
+            <w:tcW w:w="4644" w:type="dxa"/>
+            <w:shd w:val="clear" w:color="auto" w:fill="D2EAF1"/>
+          </w:tcPr>
+          <w:p>
+            <w:pPr>
+              <w:rPr>
+                <w:ins w:id="59" w:author="Stefan Santesson" w:date="2016-08-26T10:43:00Z"/>
+                <w:b/>
+                <w:bCs/>
+                <w:szCs w:val="20"/>
+              </w:rPr>
+              <w:pPrChange w:id="60" w:author="Stefan Santesson" w:date="2016-08-26T10:45:00Z">
+                <w:pPr/>
+              </w:pPrChange>
+            </w:pPr>
+            <w:ins w:id="61" w:author="Stefan Santesson" w:date="2016-08-26T10:44:00Z">
+              <w:r>
+                <w:lastRenderedPageBreak/>
+                <w:t>http://id.elegnamnden.se/loa/1.0/eidas-</w:t>
+              </w:r>
+              <w:r>
+                <w:rPr>
+                  <w:bCs/>
+                  <w:szCs w:val="20"/>
+                </w:rPr>
+                <w:t>nf</w:t>
+              </w:r>
+            </w:ins>
+            <w:ins w:id="62" w:author="Stefan Santesson" w:date="2016-08-26T10:45:00Z">
+              <w:r>
+                <w:rPr>
+                  <w:bCs/>
+                  <w:szCs w:val="20"/>
+                </w:rPr>
+                <w:t>-</w:t>
+              </w:r>
+            </w:ins>
+            <w:ins w:id="63" w:author="Stefan Santesson" w:date="2016-08-26T10:44:00Z">
+              <w:r>
+                <w:rPr>
+                  <w:bCs/>
+                  <w:szCs w:val="20"/>
+                </w:rPr>
+                <w:t>high</w:t>
+              </w:r>
+            </w:ins>
+          </w:p>
+        </w:tc>
+        <w:tc>
+          <w:tcPr>
+            <w:tcW w:w="5387" w:type="dxa"/>
+            <w:shd w:val="clear" w:color="auto" w:fill="D2EAF1"/>
+          </w:tcPr>
+          <w:p>
+            <w:pPr>
+              <w:rPr>
+                <w:ins w:id="64" w:author="Stefan Santesson" w:date="2016-08-26T10:43:00Z"/>
+                <w:szCs w:val="20"/>
+                <w:lang w:val="en-US"/>
+              </w:rPr>
+              <w:pPrChange w:id="65" w:author="Stefan Santesson" w:date="2016-08-26T10:47:00Z">
+                <w:pPr/>
+              </w:pPrChange>
+            </w:pPr>
+            <w:ins w:id="66" w:author="Stefan Santesson" w:date="2016-08-26T10:47:00Z">
+              <w:r>
+                <w:rPr>
+                  <w:bCs/>
+                  <w:szCs w:val="20"/>
+                  <w:lang w:val="en-GB"/>
+                </w:rPr>
+                <w:t xml:space="preserve">Authentication accordance to </w:t>
+              </w:r>
+              <w:proofErr w:type="spellStart"/>
+              <w:r>
+                <w:rPr>
+                  <w:bCs/>
+                  <w:szCs w:val="20"/>
+                  <w:lang w:val="en-GB"/>
+                </w:rPr>
+                <w:t>eIDAS</w:t>
+              </w:r>
+              <w:proofErr w:type="spellEnd"/>
+              <w:r>
+                <w:rPr>
+                  <w:bCs/>
+                  <w:szCs w:val="20"/>
+                  <w:lang w:val="en-GB"/>
+                </w:rPr>
+                <w:t xml:space="preserve"> assurance level </w:t>
+              </w:r>
+              <w:r>
+                <w:rPr>
+                  <w:bCs/>
+                  <w:szCs w:val="20"/>
+                  <w:lang w:val="en-GB"/>
+                </w:rPr>
+                <w:t xml:space="preserve">high </w:t>
+              </w:r>
+              <w:r>
+                <w:rPr>
+                  <w:bCs/>
+                  <w:szCs w:val="20"/>
+                  <w:lang w:val="en-GB"/>
+                </w:rPr>
+                <w:t xml:space="preserve">using an </w:t>
+              </w:r>
+              <w:proofErr w:type="spellStart"/>
+              <w:r>
+                <w:rPr>
+                  <w:bCs/>
+                  <w:szCs w:val="20"/>
+                  <w:lang w:val="en-GB"/>
+                </w:rPr>
+                <w:t>eID</w:t>
+              </w:r>
+              <w:proofErr w:type="spellEnd"/>
+              <w:r>
+                <w:rPr>
+                  <w:bCs/>
+                  <w:szCs w:val="20"/>
+                  <w:lang w:val="en-GB"/>
+                </w:rPr>
+                <w:t xml:space="preserve"> scheme</w:t>
+              </w:r>
+              <w:r>
+                <w:rPr>
+                  <w:bCs/>
+                  <w:szCs w:val="20"/>
+                  <w:lang w:val="en-GB"/>
+                </w:rPr>
+                <w:t xml:space="preserve"> </w:t>
+              </w:r>
+              <w:r>
+                <w:rPr>
+                  <w:bCs/>
+                  <w:szCs w:val="20"/>
+                  <w:lang w:val="en-GB"/>
+                </w:rPr>
+                <w:t>that MUST be notified</w:t>
+              </w:r>
+            </w:ins>
+          </w:p>
+        </w:tc>
+        <w:tc>
+          <w:tcPr>
+            <w:tcW w:w="2693" w:type="dxa"/>
+            <w:shd w:val="clear" w:color="auto" w:fill="D2EAF1"/>
+          </w:tcPr>
+          <w:p>
+            <w:pPr>
+              <w:rPr>
+                <w:ins w:id="67" w:author="Stefan Santesson" w:date="2016-08-26T10:43:00Z"/>
+                <w:szCs w:val="20"/>
+                <w:lang w:val="en-US"/>
+              </w:rPr>
+            </w:pPr>
+            <w:ins w:id="68" w:author="Stefan Santesson" w:date="2016-08-26T10:49:00Z">
+              <w:r>
+                <w:rPr>
+                  <w:b/>
+                  <w:szCs w:val="20"/>
+                  <w:lang w:val="en-US"/>
+                </w:rPr>
+                <w:t>[</w:t>
+              </w:r>
+              <w:proofErr w:type="spellStart"/>
+              <w:r>
+                <w:rPr>
+                  <w:b/>
+                  <w:szCs w:val="20"/>
+                  <w:lang w:val="en-US"/>
+                </w:rPr>
+                <w:t>eIDAS</w:t>
+              </w:r>
+              <w:proofErr w:type="spellEnd"/>
+              <w:r>
+                <w:rPr>
+                  <w:b/>
+                  <w:szCs w:val="20"/>
+                  <w:lang w:val="en-US"/>
+                </w:rPr>
+                <w:t>]</w:t>
+              </w:r>
+            </w:ins>
           </w:p>
         </w:tc>
       </w:tr>
@@ -4375,7 +5259,6 @@
         <w:rPr>
           <w:lang w:val="en-US"/>
         </w:rPr>
-        <w:lastRenderedPageBreak/>
         <w:t xml:space="preserve">Authentication Context URIs </w:t>
       </w:r>
       <w:r>
@@ -4400,19 +5283,7 @@
         <w:rPr>
           <w:lang w:val="en-US"/>
         </w:rPr>
-        <w:t>authentication requests that includes a sign me</w:t>
-      </w:r>
-      <w:r>
-        <w:rPr>
-          <w:lang w:val="en-US"/>
-        </w:rPr>
-        <w:t>s</w:t>
-      </w:r>
-      <w:r>
-        <w:rPr>
-          <w:lang w:val="en-US"/>
-        </w:rPr>
-        <w:t>sage that must be displayed to the user</w:t>
+        <w:t>authentication requests that includes a sign message that must be displayed to the user</w:t>
       </w:r>
       <w:r>
         <w:rPr>
@@ -4424,7 +5295,21 @@
         <w:rPr>
           <w:lang w:val="en-US"/>
         </w:rPr>
-        <w:t>section 7 of [DeployProf]).</w:t>
+        <w:t>section 7 of [</w:t>
+      </w:r>
+      <w:proofErr w:type="spellStart"/>
+      <w:r>
+        <w:rPr>
+          <w:lang w:val="en-US"/>
+        </w:rPr>
+        <w:t>DeployProf</w:t>
+      </w:r>
+      <w:proofErr w:type="spellEnd"/>
+      <w:r>
+        <w:rPr>
+          <w:lang w:val="en-US"/>
+        </w:rPr>
+        <w:t>]).</w:t>
       </w:r>
     </w:p>
     <w:p>
@@ -4447,7 +5332,7 @@
           <w:insideH w:val="single" w:sz="8" w:space="0" w:color="78C0D4"/>
         </w:tblBorders>
         <w:tblLook w:val="04A0" w:firstRow="1" w:lastRow="0" w:firstColumn="1" w:lastColumn="0" w:noHBand="0" w:noVBand="1"/>
-        <w:tblPrChange w:id="15" w:author="Stefan Santesson" w:date="2016-08-24T22:45:00Z">
+        <w:tblPrChange w:id="69" w:author="Stefan Santesson" w:date="2016-08-24T22:45:00Z">
           <w:tblPr>
             <w:tblW w:w="12724" w:type="dxa"/>
             <w:tblBorders>
@@ -4465,7 +5350,7 @@
         <w:gridCol w:w="4935"/>
         <w:gridCol w:w="5238"/>
         <w:gridCol w:w="2551"/>
-        <w:tblGridChange w:id="16">
+        <w:tblGridChange w:id="70">
           <w:tblGrid>
             <w:gridCol w:w="4644"/>
             <w:gridCol w:w="149"/>
@@ -4485,7 +5370,7 @@
               <w:bottom w:val="single" w:sz="8" w:space="0" w:color="78C0D4"/>
             </w:tcBorders>
             <w:shd w:val="clear" w:color="auto" w:fill="4BACC6"/>
-            <w:tcPrChange w:id="17" w:author="Stefan Santesson" w:date="2016-08-24T22:45:00Z">
+            <w:tcPrChange w:id="71" w:author="Stefan Santesson" w:date="2016-08-24T22:45:00Z">
               <w:tcPr>
                 <w:tcW w:w="4644" w:type="dxa"/>
                 <w:tcBorders>
@@ -4527,7 +5412,7 @@
               <w:bottom w:val="single" w:sz="8" w:space="0" w:color="78C0D4"/>
             </w:tcBorders>
             <w:shd w:val="clear" w:color="auto" w:fill="4BACC6"/>
-            <w:tcPrChange w:id="18" w:author="Stefan Santesson" w:date="2016-08-24T22:45:00Z">
+            <w:tcPrChange w:id="72" w:author="Stefan Santesson" w:date="2016-08-24T22:45:00Z">
               <w:tcPr>
                 <w:tcW w:w="5529" w:type="dxa"/>
                 <w:gridSpan w:val="3"/>
@@ -4570,7 +5455,7 @@
               <w:right w:val="single" w:sz="8" w:space="0" w:color="78C0D4"/>
             </w:tcBorders>
             <w:shd w:val="clear" w:color="auto" w:fill="4BACC6"/>
-            <w:tcPrChange w:id="19" w:author="Stefan Santesson" w:date="2016-08-24T22:45:00Z">
+            <w:tcPrChange w:id="73" w:author="Stefan Santesson" w:date="2016-08-24T22:45:00Z">
               <w:tcPr>
                 <w:tcW w:w="2551" w:type="dxa"/>
                 <w:tcBorders>
@@ -4610,7 +5495,7 @@
           <w:tcPr>
             <w:tcW w:w="4935" w:type="dxa"/>
             <w:shd w:val="clear" w:color="auto" w:fill="D2EAF1"/>
-            <w:tcPrChange w:id="20" w:author="Stefan Santesson" w:date="2016-08-24T22:45:00Z">
+            <w:tcPrChange w:id="74" w:author="Stefan Santesson" w:date="2016-08-24T22:45:00Z">
               <w:tcPr>
                 <w:tcW w:w="4644" w:type="dxa"/>
                 <w:shd w:val="clear" w:color="auto" w:fill="D2EAF1"/>
@@ -4640,7 +5525,7 @@
           <w:tcPr>
             <w:tcW w:w="5238" w:type="dxa"/>
             <w:shd w:val="clear" w:color="auto" w:fill="D2EAF1"/>
-            <w:tcPrChange w:id="21" w:author="Stefan Santesson" w:date="2016-08-24T22:45:00Z">
+            <w:tcPrChange w:id="75" w:author="Stefan Santesson" w:date="2016-08-24T22:45:00Z">
               <w:tcPr>
                 <w:tcW w:w="5529" w:type="dxa"/>
                 <w:gridSpan w:val="3"/>
@@ -4690,21 +5575,7 @@
                 <w:szCs w:val="20"/>
                 <w:lang w:val="en-US"/>
               </w:rPr>
-              <w:t>e</w:t>
-            </w:r>
-            <w:r>
-              <w:rPr>
-                <w:szCs w:val="20"/>
-                <w:lang w:val="en-US"/>
-              </w:rPr>
-              <w:t>x</w:t>
-            </w:r>
-            <w:r>
-              <w:rPr>
-                <w:szCs w:val="20"/>
-                <w:lang w:val="en-US"/>
-              </w:rPr>
-              <w:t xml:space="preserve">tended </w:t>
+              <w:t xml:space="preserve">extended </w:t>
             </w:r>
             <w:r>
               <w:rPr>
@@ -4726,7 +5597,7 @@
           <w:tcPr>
             <w:tcW w:w="2551" w:type="dxa"/>
             <w:shd w:val="clear" w:color="auto" w:fill="D2EAF1"/>
-            <w:tcPrChange w:id="22" w:author="Stefan Santesson" w:date="2016-08-24T22:45:00Z">
+            <w:tcPrChange w:id="76" w:author="Stefan Santesson" w:date="2016-08-24T22:45:00Z">
               <w:tcPr>
                 <w:tcW w:w="2551" w:type="dxa"/>
                 <w:shd w:val="clear" w:color="auto" w:fill="D2EAF1"/>
@@ -4750,6 +5621,7 @@
               </w:rPr>
               <w:t>[</w:t>
             </w:r>
+            <w:proofErr w:type="spellStart"/>
             <w:r>
               <w:rPr>
                 <w:b/>
@@ -4758,6 +5630,7 @@
               </w:rPr>
               <w:t>DeployProf</w:t>
             </w:r>
+            <w:proofErr w:type="spellEnd"/>
             <w:r>
               <w:rPr>
                 <w:b/>
@@ -4777,7 +5650,7 @@
               <w:right w:val="nil"/>
             </w:tcBorders>
             <w:shd w:val="clear" w:color="auto" w:fill="auto"/>
-            <w:tcPrChange w:id="23" w:author="Stefan Santesson" w:date="2016-08-24T22:45:00Z">
+            <w:tcPrChange w:id="77" w:author="Stefan Santesson" w:date="2016-08-24T22:45:00Z">
               <w:tcPr>
                 <w:tcW w:w="4644" w:type="dxa"/>
                 <w:tcBorders>
@@ -4817,7 +5690,7 @@
               <w:right w:val="nil"/>
             </w:tcBorders>
             <w:shd w:val="clear" w:color="auto" w:fill="auto"/>
-            <w:tcPrChange w:id="24" w:author="Stefan Santesson" w:date="2016-08-24T22:45:00Z">
+            <w:tcPrChange w:id="78" w:author="Stefan Santesson" w:date="2016-08-24T22:45:00Z">
               <w:tcPr>
                 <w:tcW w:w="5529" w:type="dxa"/>
                 <w:gridSpan w:val="3"/>
@@ -4857,21 +5730,7 @@
                 <w:szCs w:val="20"/>
                 <w:lang w:val="en-US"/>
               </w:rPr>
-              <w:t>3 with e</w:t>
-            </w:r>
-            <w:r>
-              <w:rPr>
-                <w:szCs w:val="20"/>
-                <w:lang w:val="en-US"/>
-              </w:rPr>
-              <w:t>x</w:t>
-            </w:r>
-            <w:r>
-              <w:rPr>
-                <w:szCs w:val="20"/>
-                <w:lang w:val="en-US"/>
-              </w:rPr>
-              <w:t xml:space="preserve">tended </w:t>
+              <w:t xml:space="preserve">3 with extended </w:t>
             </w:r>
             <w:r>
               <w:rPr>
@@ -4896,7 +5755,7 @@
               <w:left w:val="nil"/>
             </w:tcBorders>
             <w:shd w:val="clear" w:color="auto" w:fill="auto"/>
-            <w:tcPrChange w:id="25" w:author="Stefan Santesson" w:date="2016-08-24T22:45:00Z">
+            <w:tcPrChange w:id="79" w:author="Stefan Santesson" w:date="2016-08-24T22:45:00Z">
               <w:tcPr>
                 <w:tcW w:w="2551" w:type="dxa"/>
                 <w:tcBorders>
@@ -4923,6 +5782,7 @@
               </w:rPr>
               <w:t>[</w:t>
             </w:r>
+            <w:proofErr w:type="spellStart"/>
             <w:r>
               <w:rPr>
                 <w:b/>
@@ -4931,6 +5791,7 @@
               </w:rPr>
               <w:t>DeployProf</w:t>
             </w:r>
+            <w:proofErr w:type="spellEnd"/>
             <w:r>
               <w:rPr>
                 <w:b/>
@@ -4947,7 +5808,7 @@
           <w:tcPr>
             <w:tcW w:w="4935" w:type="dxa"/>
             <w:shd w:val="clear" w:color="auto" w:fill="D2EAF1"/>
-            <w:tcPrChange w:id="26" w:author="Stefan Santesson" w:date="2016-08-24T22:45:00Z">
+            <w:tcPrChange w:id="80" w:author="Stefan Santesson" w:date="2016-08-24T22:45:00Z">
               <w:tcPr>
                 <w:tcW w:w="4644" w:type="dxa"/>
                 <w:shd w:val="clear" w:color="auto" w:fill="D2EAF1"/>
@@ -4975,7 +5836,7 @@
           <w:tcPr>
             <w:tcW w:w="5238" w:type="dxa"/>
             <w:shd w:val="clear" w:color="auto" w:fill="D2EAF1"/>
-            <w:tcPrChange w:id="27" w:author="Stefan Santesson" w:date="2016-08-24T22:45:00Z">
+            <w:tcPrChange w:id="81" w:author="Stefan Santesson" w:date="2016-08-24T22:45:00Z">
               <w:tcPr>
                 <w:tcW w:w="5529" w:type="dxa"/>
                 <w:gridSpan w:val="3"/>
@@ -5009,21 +5870,7 @@
                 <w:szCs w:val="20"/>
                 <w:lang w:val="en-US"/>
               </w:rPr>
-              <w:t>4 with e</w:t>
-            </w:r>
-            <w:r>
-              <w:rPr>
-                <w:szCs w:val="20"/>
-                <w:lang w:val="en-US"/>
-              </w:rPr>
-              <w:t>x</w:t>
-            </w:r>
-            <w:r>
-              <w:rPr>
-                <w:szCs w:val="20"/>
-                <w:lang w:val="en-US"/>
-              </w:rPr>
-              <w:t xml:space="preserve">tended </w:t>
+              <w:t xml:space="preserve">4 with extended </w:t>
             </w:r>
             <w:r>
               <w:rPr>
@@ -5045,7 +5892,7 @@
           <w:tcPr>
             <w:tcW w:w="2551" w:type="dxa"/>
             <w:shd w:val="clear" w:color="auto" w:fill="D2EAF1"/>
-            <w:tcPrChange w:id="28" w:author="Stefan Santesson" w:date="2016-08-24T22:45:00Z">
+            <w:tcPrChange w:id="82" w:author="Stefan Santesson" w:date="2016-08-24T22:45:00Z">
               <w:tcPr>
                 <w:tcW w:w="2551" w:type="dxa"/>
                 <w:shd w:val="clear" w:color="auto" w:fill="D2EAF1"/>
@@ -5067,6 +5914,7 @@
               </w:rPr>
               <w:t>[</w:t>
             </w:r>
+            <w:proofErr w:type="spellStart"/>
             <w:r>
               <w:rPr>
                 <w:b/>
@@ -5075,6 +5923,7 @@
               </w:rPr>
               <w:t>DeployProf</w:t>
             </w:r>
+            <w:proofErr w:type="spellEnd"/>
             <w:r>
               <w:rPr>
                 <w:b/>
@@ -5088,7 +5937,7 @@
       </w:tr>
       <w:tr>
         <w:trPr>
-          <w:ins w:id="29" w:author="Stefan Santesson" w:date="2016-08-24T22:41:00Z"/>
+          <w:ins w:id="83" w:author="Stefan Santesson" w:date="2016-08-24T22:41:00Z"/>
         </w:trPr>
         <w:tc>
           <w:tcPr>
@@ -5097,7 +5946,7 @@
               <w:right w:val="nil"/>
             </w:tcBorders>
             <w:shd w:val="clear" w:color="auto" w:fill="auto"/>
-            <w:tcPrChange w:id="30" w:author="Stefan Santesson" w:date="2016-08-24T22:45:00Z">
+            <w:tcPrChange w:id="84" w:author="Stefan Santesson" w:date="2016-08-24T22:45:00Z">
               <w:tcPr>
                 <w:tcW w:w="4935" w:type="dxa"/>
                 <w:gridSpan w:val="3"/>
@@ -5113,7 +5962,7 @@
               <w:keepNext/>
               <w:keepLines/>
               <w:rPr>
-                <w:ins w:id="31" w:author="Stefan Santesson" w:date="2016-08-24T22:41:00Z"/>
+                <w:ins w:id="85" w:author="Stefan Santesson" w:date="2016-08-24T22:41:00Z"/>
                 <w:rFonts w:cs="Tahoma"/>
                 <w:b/>
                 <w:bCs/>
@@ -5122,69 +5971,13 @@
                 <w:szCs w:val="20"/>
               </w:rPr>
             </w:pPr>
-            <w:ins w:id="32" w:author="Stefan Santesson" w:date="2016-08-24T22:42:00Z">
-              <w:r>
-                <w:rPr>
-                  <w:bCs/>
-                  <w:szCs w:val="20"/>
-                </w:rPr>
-                <w:fldChar w:fldCharType="begin"/>
-              </w:r>
-              <w:r>
-                <w:rPr>
-                  <w:bCs/>
-                  <w:szCs w:val="20"/>
-                </w:rPr>
-                <w:instrText xml:space="preserve"> HYPERLINK "</w:instrText>
-              </w:r>
-              <w:r>
-                <w:rPr>
-                  <w:bCs/>
-                  <w:szCs w:val="20"/>
-                </w:rPr>
-                <w:instrText>http://id.elegnamnden.se/loa/1.0/</w:instrText>
-              </w:r>
-              <w:r>
-                <w:rPr>
-                  <w:bCs/>
-                  <w:szCs w:val="20"/>
-                </w:rPr>
-                <w:instrText>eidas-low</w:instrText>
-              </w:r>
-              <w:r>
-                <w:rPr>
-                  <w:bCs/>
-                  <w:szCs w:val="20"/>
-                </w:rPr>
-                <w:instrText>-si</w:instrText>
-              </w:r>
-              <w:r>
-                <w:rPr>
-                  <w:bCs/>
-                  <w:szCs w:val="20"/>
-                </w:rPr>
-                <w:instrText xml:space="preserve">gm" </w:instrText>
-              </w:r>
-              <w:r>
-                <w:rPr>
-                  <w:bCs/>
-                  <w:szCs w:val="20"/>
-                </w:rPr>
-                <w:fldChar w:fldCharType="separate"/>
-              </w:r>
+            <w:ins w:id="86" w:author="Stefan Santesson" w:date="2016-08-24T22:42:00Z">
               <w:r>
                 <w:rPr>
                   <w:bCs/>
                   <w:szCs w:val="20"/>
                 </w:rPr>
                 <w:t>http://id.elegnamnden.se/loa/1.0/eidas-low-sigm</w:t>
-              </w:r>
-              <w:r>
-                <w:rPr>
-                  <w:bCs/>
-                  <w:szCs w:val="20"/>
-                </w:rPr>
-                <w:fldChar w:fldCharType="end"/>
               </w:r>
             </w:ins>
           </w:p>
@@ -5197,7 +5990,7 @@
               <w:right w:val="nil"/>
             </w:tcBorders>
             <w:shd w:val="clear" w:color="auto" w:fill="auto"/>
-            <w:tcPrChange w:id="33" w:author="Stefan Santesson" w:date="2016-08-24T22:45:00Z">
+            <w:tcPrChange w:id="87" w:author="Stefan Santesson" w:date="2016-08-24T22:45:00Z">
               <w:tcPr>
                 <w:tcW w:w="5238" w:type="dxa"/>
                 <w:tcBorders>
@@ -5213,19 +6006,37 @@
               <w:keepNext/>
               <w:keepLines/>
               <w:rPr>
-                <w:ins w:id="34" w:author="Stefan Santesson" w:date="2016-08-24T22:41:00Z"/>
+                <w:ins w:id="88" w:author="Stefan Santesson" w:date="2016-08-24T22:41:00Z"/>
                 <w:szCs w:val="20"/>
                 <w:lang w:val="en-GB"/>
               </w:rPr>
             </w:pPr>
-            <w:ins w:id="35" w:author="Stefan Santesson" w:date="2016-08-24T22:42:00Z">
+            <w:ins w:id="89" w:author="Stefan Santesson" w:date="2016-08-24T22:42:00Z">
               <w:r>
                 <w:rPr>
                   <w:bCs/>
                   <w:szCs w:val="20"/>
                   <w:lang w:val="en-GB"/>
                 </w:rPr>
-                <w:t>Authentication accordance to eIDAS assurance level low with extended requirements for displaying signature messages.</w:t>
+                <w:t xml:space="preserve">Authentication accordance to </w:t>
+              </w:r>
+              <w:proofErr w:type="spellStart"/>
+              <w:r>
+                <w:rPr>
+                  <w:bCs/>
+                  <w:szCs w:val="20"/>
+                  <w:lang w:val="en-GB"/>
+                </w:rPr>
+                <w:t>eIDAS</w:t>
+              </w:r>
+              <w:proofErr w:type="spellEnd"/>
+              <w:r>
+                <w:rPr>
+                  <w:bCs/>
+                  <w:szCs w:val="20"/>
+                  <w:lang w:val="en-GB"/>
+                </w:rPr>
+                <w:t xml:space="preserve"> assurance level low with extended requirements for displaying signature messages.</w:t>
               </w:r>
             </w:ins>
           </w:p>
@@ -5237,7 +6048,7 @@
               <w:left w:val="nil"/>
             </w:tcBorders>
             <w:shd w:val="clear" w:color="auto" w:fill="auto"/>
-            <w:tcPrChange w:id="36" w:author="Stefan Santesson" w:date="2016-08-24T22:45:00Z">
+            <w:tcPrChange w:id="90" w:author="Stefan Santesson" w:date="2016-08-24T22:45:00Z">
               <w:tcPr>
                 <w:tcW w:w="2551" w:type="dxa"/>
                 <w:tcBorders>
@@ -5252,12 +6063,12 @@
               <w:keepNext/>
               <w:keepLines/>
               <w:rPr>
-                <w:ins w:id="37" w:author="Stefan Santesson" w:date="2016-08-24T22:41:00Z"/>
+                <w:ins w:id="91" w:author="Stefan Santesson" w:date="2016-08-24T22:41:00Z"/>
                 <w:szCs w:val="20"/>
                 <w:lang w:val="en-US"/>
               </w:rPr>
             </w:pPr>
-            <w:ins w:id="38" w:author="Stefan Santesson" w:date="2016-08-24T22:41:00Z">
+            <w:ins w:id="92" w:author="Stefan Santesson" w:date="2016-08-24T22:41:00Z">
               <w:r>
                 <w:rPr>
                   <w:b/>
@@ -5266,6 +6077,7 @@
                 </w:rPr>
                 <w:t>[</w:t>
               </w:r>
+              <w:proofErr w:type="spellStart"/>
               <w:r>
                 <w:rPr>
                   <w:b/>
@@ -5274,6 +6086,7 @@
                 </w:rPr>
                 <w:t>DeployProf</w:t>
               </w:r>
+              <w:proofErr w:type="spellEnd"/>
               <w:r>
                 <w:rPr>
                   <w:b/>
@@ -5288,7 +6101,7 @@
       </w:tr>
       <w:tr>
         <w:trPr>
-          <w:ins w:id="39" w:author="Stefan Santesson" w:date="2016-08-24T22:36:00Z"/>
+          <w:ins w:id="93" w:author="Stefan Santesson" w:date="2016-08-24T22:36:00Z"/>
         </w:trPr>
         <w:tc>
           <w:tcPr>
@@ -5300,91 +6113,25 @@
               <w:keepNext/>
               <w:keepLines/>
               <w:rPr>
-                <w:ins w:id="40" w:author="Stefan Santesson" w:date="2016-08-24T22:36:00Z"/>
-                <w:bCs/>
-                <w:szCs w:val="20"/>
-              </w:rPr>
-              <w:pPrChange w:id="41" w:author="Stefan Santesson" w:date="2016-08-24T22:45:00Z">
+                <w:ins w:id="94" w:author="Stefan Santesson" w:date="2016-08-24T22:36:00Z"/>
+                <w:bCs/>
+                <w:szCs w:val="20"/>
+              </w:rPr>
+              <w:pPrChange w:id="95" w:author="Stefan Santesson" w:date="2016-08-24T22:45:00Z">
                 <w:pPr/>
               </w:pPrChange>
             </w:pPr>
-            <w:ins w:id="42" w:author="Stefan Santesson" w:date="2016-08-24T22:38:00Z">
-              <w:r>
-                <w:rPr>
-                  <w:bCs/>
-                  <w:szCs w:val="20"/>
-                </w:rPr>
-                <w:fldChar w:fldCharType="begin"/>
-              </w:r>
-              <w:r>
-                <w:rPr>
-                  <w:bCs/>
-                  <w:szCs w:val="20"/>
-                </w:rPr>
-                <w:instrText xml:space="preserve"> HYPERLINK "</w:instrText>
-              </w:r>
-            </w:ins>
-            <w:ins w:id="43" w:author="Stefan Santesson" w:date="2016-08-24T22:36:00Z">
-              <w:r>
-                <w:rPr>
-                  <w:bCs/>
-                  <w:szCs w:val="20"/>
-                </w:rPr>
-                <w:instrText>http://id.elegnamnden.se/loa/1.0/</w:instrText>
-              </w:r>
-            </w:ins>
-            <w:ins w:id="44" w:author="Stefan Santesson" w:date="2016-08-24T22:37:00Z">
-              <w:r>
-                <w:rPr>
-                  <w:bCs/>
-                  <w:szCs w:val="20"/>
-                </w:rPr>
-                <w:instrText>eidas-low</w:instrText>
-              </w:r>
-            </w:ins>
-            <w:ins w:id="45" w:author="Stefan Santesson" w:date="2016-08-24T22:36:00Z">
-              <w:r>
-                <w:rPr>
-                  <w:bCs/>
-                  <w:szCs w:val="20"/>
-                </w:rPr>
-                <w:instrText>-si</w:instrText>
-              </w:r>
-              <w:r>
-                <w:rPr>
-                  <w:bCs/>
-                  <w:szCs w:val="20"/>
-                </w:rPr>
-                <w:instrText>gm</w:instrText>
-              </w:r>
-            </w:ins>
-            <w:ins w:id="46" w:author="Stefan Santesson" w:date="2016-08-24T22:38:00Z">
-              <w:r>
-                <w:rPr>
-                  <w:bCs/>
-                  <w:szCs w:val="20"/>
-                </w:rPr>
-                <w:instrText xml:space="preserve">" </w:instrText>
-              </w:r>
-              <w:r>
-                <w:rPr>
-                  <w:bCs/>
-                  <w:szCs w:val="20"/>
-                </w:rPr>
-                <w:fldChar w:fldCharType="separate"/>
-              </w:r>
-            </w:ins>
-            <w:ins w:id="47" w:author="Stefan Santesson" w:date="2016-08-24T22:36:00Z">
+            <w:ins w:id="96" w:author="Stefan Santesson" w:date="2016-08-24T22:36:00Z">
               <w:r>
                 <w:t>http://id.elegnamnden.se/loa/1.0/</w:t>
               </w:r>
             </w:ins>
-            <w:ins w:id="48" w:author="Stefan Santesson" w:date="2016-08-24T22:37:00Z">
+            <w:ins w:id="97" w:author="Stefan Santesson" w:date="2016-08-24T22:37:00Z">
               <w:r>
                 <w:t>eidas-</w:t>
               </w:r>
             </w:ins>
-            <w:ins w:id="49" w:author="Stefan Santesson" w:date="2016-08-24T22:45:00Z">
+            <w:ins w:id="98" w:author="Stefan Santesson" w:date="2016-08-24T22:45:00Z">
               <w:r>
                 <w:rPr>
                   <w:bCs/>
@@ -5393,18 +6140,9 @@
                 <w:t>sub</w:t>
               </w:r>
             </w:ins>
-            <w:ins w:id="50" w:author="Stefan Santesson" w:date="2016-08-24T22:36:00Z">
+            <w:ins w:id="99" w:author="Stefan Santesson" w:date="2016-08-24T22:36:00Z">
               <w:r>
                 <w:t>-sigm</w:t>
-              </w:r>
-            </w:ins>
-            <w:ins w:id="51" w:author="Stefan Santesson" w:date="2016-08-24T22:38:00Z">
-              <w:r>
-                <w:rPr>
-                  <w:bCs/>
-                  <w:szCs w:val="20"/>
-                </w:rPr>
-                <w:fldChar w:fldCharType="end"/>
               </w:r>
             </w:ins>
           </w:p>
@@ -5419,12 +6157,12 @@
               <w:keepNext/>
               <w:keepLines/>
               <w:rPr>
-                <w:ins w:id="52" w:author="Stefan Santesson" w:date="2016-08-24T22:36:00Z"/>
+                <w:ins w:id="100" w:author="Stefan Santesson" w:date="2016-08-24T22:36:00Z"/>
                 <w:bCs/>
                 <w:szCs w:val="20"/>
                 <w:lang w:val="en-GB"/>
               </w:rPr>
-              <w:pPrChange w:id="53" w:author="Stefan Santesson" w:date="2016-08-24T22:40:00Z">
+              <w:pPrChange w:id="101" w:author="Stefan Santesson" w:date="2016-08-24T22:40:00Z">
                 <w:pPr>
                   <w:keepNext/>
                   <w:keepLines/>
@@ -5438,7 +6176,7 @@
                 </w:pPr>
               </w:pPrChange>
             </w:pPr>
-            <w:ins w:id="54" w:author="Stefan Santesson" w:date="2016-08-24T22:38:00Z">
+            <w:ins w:id="102" w:author="Stefan Santesson" w:date="2016-08-24T22:38:00Z">
               <w:r>
                 <w:rPr>
                   <w:bCs/>
@@ -5453,10 +6191,28 @@
                   <w:szCs w:val="20"/>
                   <w:lang w:val="en-GB"/>
                 </w:rPr>
-                <w:t xml:space="preserve"> to eIDAS assurance level substantial</w:t>
+                <w:t xml:space="preserve"> to </w:t>
+              </w:r>
+              <w:proofErr w:type="spellStart"/>
+              <w:r>
+                <w:rPr>
+                  <w:bCs/>
+                  <w:szCs w:val="20"/>
+                  <w:lang w:val="en-GB"/>
+                </w:rPr>
+                <w:t>eIDAS</w:t>
+              </w:r>
+              <w:proofErr w:type="spellEnd"/>
+              <w:r>
+                <w:rPr>
+                  <w:bCs/>
+                  <w:szCs w:val="20"/>
+                  <w:lang w:val="en-GB"/>
+                </w:rPr>
+                <w:t xml:space="preserve"> assurance level substantial</w:t>
               </w:r>
             </w:ins>
-            <w:ins w:id="55" w:author="Stefan Santesson" w:date="2016-08-24T22:39:00Z">
+            <w:ins w:id="103" w:author="Stefan Santesson" w:date="2016-08-24T22:39:00Z">
               <w:r>
                 <w:rPr>
                   <w:bCs/>
@@ -5478,11 +6234,11 @@
               <w:keepNext/>
               <w:keepLines/>
               <w:rPr>
-                <w:ins w:id="56" w:author="Stefan Santesson" w:date="2016-08-24T22:36:00Z"/>
-                <w:bCs/>
-                <w:szCs w:val="20"/>
-              </w:rPr>
-              <w:pPrChange w:id="57" w:author="Stefan Santesson" w:date="2016-08-24T22:40:00Z">
+                <w:ins w:id="104" w:author="Stefan Santesson" w:date="2016-08-24T22:36:00Z"/>
+                <w:bCs/>
+                <w:szCs w:val="20"/>
+              </w:rPr>
+              <w:pPrChange w:id="105" w:author="Stefan Santesson" w:date="2016-08-24T22:40:00Z">
                 <w:pPr>
                   <w:keepNext/>
                   <w:keepLines/>
@@ -5496,12 +6252,12 @@
                 </w:pPr>
               </w:pPrChange>
             </w:pPr>
-            <w:ins w:id="58" w:author="Stefan Santesson" w:date="2016-08-24T22:39:00Z">
+            <w:ins w:id="106" w:author="Stefan Santesson" w:date="2016-08-24T22:39:00Z">
               <w:r>
                 <w:rPr>
                   <w:bCs/>
                   <w:szCs w:val="20"/>
-                  <w:rPrChange w:id="59" w:author="Stefan Santesson" w:date="2016-08-24T22:40:00Z">
+                  <w:rPrChange w:id="107" w:author="Stefan Santesson" w:date="2016-08-24T22:40:00Z">
                     <w:rPr>
                       <w:b/>
                       <w:szCs w:val="20"/>
@@ -5511,6 +6267,7 @@
                 </w:rPr>
                 <w:t>[</w:t>
               </w:r>
+              <w:proofErr w:type="spellStart"/>
               <w:r>
                 <w:rPr>
                   <w:b/>
@@ -5519,11 +6276,12 @@
                 </w:rPr>
                 <w:t>DeployProf</w:t>
               </w:r>
+              <w:proofErr w:type="spellEnd"/>
               <w:r>
                 <w:rPr>
                   <w:bCs/>
                   <w:szCs w:val="20"/>
-                  <w:rPrChange w:id="60" w:author="Stefan Santesson" w:date="2016-08-24T22:40:00Z">
+                  <w:rPrChange w:id="108" w:author="Stefan Santesson" w:date="2016-08-24T22:40:00Z">
                     <w:rPr>
                       <w:b/>
                       <w:szCs w:val="20"/>
@@ -5539,7 +6297,7 @@
       </w:tr>
       <w:tr>
         <w:trPr>
-          <w:ins w:id="61" w:author="Stefan Santesson" w:date="2016-08-24T22:43:00Z"/>
+          <w:ins w:id="109" w:author="Stefan Santesson" w:date="2016-08-24T22:43:00Z"/>
         </w:trPr>
         <w:tc>
           <w:tcPr>
@@ -5548,7 +6306,7 @@
               <w:right w:val="nil"/>
             </w:tcBorders>
             <w:shd w:val="clear" w:color="auto" w:fill="auto"/>
-            <w:tcPrChange w:id="62" w:author="Stefan Santesson" w:date="2016-08-24T22:45:00Z">
+            <w:tcPrChange w:id="110" w:author="Stefan Santesson" w:date="2016-08-24T22:45:00Z">
               <w:tcPr>
                 <w:tcW w:w="4935" w:type="dxa"/>
                 <w:gridSpan w:val="3"/>
@@ -5564,7 +6322,7 @@
               <w:keepNext/>
               <w:keepLines/>
               <w:rPr>
-                <w:ins w:id="63" w:author="Stefan Santesson" w:date="2016-08-24T22:43:00Z"/>
+                <w:ins w:id="111" w:author="Stefan Santesson" w:date="2016-08-24T22:43:00Z"/>
                 <w:rFonts w:cs="Tahoma"/>
                 <w:b/>
                 <w:bCs/>
@@ -5573,56 +6331,7 @@
                 <w:szCs w:val="20"/>
               </w:rPr>
             </w:pPr>
-            <w:ins w:id="64" w:author="Stefan Santesson" w:date="2016-08-24T22:43:00Z">
-              <w:r>
-                <w:rPr>
-                  <w:bCs/>
-                  <w:szCs w:val="20"/>
-                </w:rPr>
-                <w:fldChar w:fldCharType="begin"/>
-              </w:r>
-              <w:r>
-                <w:rPr>
-                  <w:bCs/>
-                  <w:szCs w:val="20"/>
-                </w:rPr>
-                <w:instrText xml:space="preserve"> HYPERLINK "</w:instrText>
-              </w:r>
-              <w:r>
-                <w:rPr>
-                  <w:bCs/>
-                  <w:szCs w:val="20"/>
-                </w:rPr>
-                <w:instrText>http://id.elegnamnden.se/loa/1.0/</w:instrText>
-              </w:r>
-              <w:r>
-                <w:rPr>
-                  <w:bCs/>
-                  <w:szCs w:val="20"/>
-                </w:rPr>
-                <w:instrText>eidas-low</w:instrText>
-              </w:r>
-              <w:r>
-                <w:rPr>
-                  <w:bCs/>
-                  <w:szCs w:val="20"/>
-                </w:rPr>
-                <w:instrText>-si</w:instrText>
-              </w:r>
-              <w:r>
-                <w:rPr>
-                  <w:bCs/>
-                  <w:szCs w:val="20"/>
-                </w:rPr>
-                <w:instrText xml:space="preserve">gm" </w:instrText>
-              </w:r>
-              <w:r>
-                <w:rPr>
-                  <w:bCs/>
-                  <w:szCs w:val="20"/>
-                </w:rPr>
-                <w:fldChar w:fldCharType="separate"/>
-              </w:r>
+            <w:ins w:id="112" w:author="Stefan Santesson" w:date="2016-08-24T22:43:00Z">
               <w:r>
                 <w:rPr>
                   <w:bCs/>
@@ -5631,7 +6340,7 @@
                 <w:t>http://id.elegnamnden.se/loa/1.0/eidas-</w:t>
               </w:r>
             </w:ins>
-            <w:ins w:id="65" w:author="Stefan Santesson" w:date="2016-08-24T22:45:00Z">
+            <w:ins w:id="113" w:author="Stefan Santesson" w:date="2016-08-24T22:45:00Z">
               <w:r>
                 <w:rPr>
                   <w:bCs/>
@@ -5640,20 +6349,13 @@
                 <w:t>high</w:t>
               </w:r>
             </w:ins>
-            <w:ins w:id="66" w:author="Stefan Santesson" w:date="2016-08-24T22:43:00Z">
+            <w:ins w:id="114" w:author="Stefan Santesson" w:date="2016-08-24T22:43:00Z">
               <w:r>
                 <w:rPr>
                   <w:bCs/>
                   <w:szCs w:val="20"/>
                 </w:rPr>
                 <w:t>-sigm</w:t>
-              </w:r>
-              <w:r>
-                <w:rPr>
-                  <w:bCs/>
-                  <w:szCs w:val="20"/>
-                </w:rPr>
-                <w:fldChar w:fldCharType="end"/>
               </w:r>
             </w:ins>
           </w:p>
@@ -5666,7 +6368,7 @@
               <w:right w:val="nil"/>
             </w:tcBorders>
             <w:shd w:val="clear" w:color="auto" w:fill="auto"/>
-            <w:tcPrChange w:id="67" w:author="Stefan Santesson" w:date="2016-08-24T22:45:00Z">
+            <w:tcPrChange w:id="115" w:author="Stefan Santesson" w:date="2016-08-24T22:45:00Z">
               <w:tcPr>
                 <w:tcW w:w="5238" w:type="dxa"/>
                 <w:tcBorders>
@@ -5682,12 +6384,12 @@
               <w:keepNext/>
               <w:keepLines/>
               <w:rPr>
-                <w:ins w:id="68" w:author="Stefan Santesson" w:date="2016-08-24T22:43:00Z"/>
+                <w:ins w:id="116" w:author="Stefan Santesson" w:date="2016-08-24T22:43:00Z"/>
                 <w:szCs w:val="20"/>
                 <w:lang w:val="en-GB"/>
               </w:rPr>
             </w:pPr>
-            <w:ins w:id="69" w:author="Stefan Santesson" w:date="2016-08-24T22:43:00Z">
+            <w:ins w:id="117" w:author="Stefan Santesson" w:date="2016-08-24T22:43:00Z">
               <w:r>
                 <w:rPr>
                   <w:bCs/>
@@ -5702,7 +6404,25 @@
                   <w:szCs w:val="20"/>
                   <w:lang w:val="en-GB"/>
                 </w:rPr>
-                <w:t>nce to eIDAS assurance level high</w:t>
+                <w:t xml:space="preserve">nce to </w:t>
+              </w:r>
+              <w:proofErr w:type="spellStart"/>
+              <w:r>
+                <w:rPr>
+                  <w:bCs/>
+                  <w:szCs w:val="20"/>
+                  <w:lang w:val="en-GB"/>
+                </w:rPr>
+                <w:t>eIDAS</w:t>
+              </w:r>
+              <w:proofErr w:type="spellEnd"/>
+              <w:r>
+                <w:rPr>
+                  <w:bCs/>
+                  <w:szCs w:val="20"/>
+                  <w:lang w:val="en-GB"/>
+                </w:rPr>
+                <w:t xml:space="preserve"> assurance level high</w:t>
               </w:r>
               <w:r>
                 <w:rPr>
@@ -5722,7 +6442,7 @@
               <w:left w:val="nil"/>
             </w:tcBorders>
             <w:shd w:val="clear" w:color="auto" w:fill="auto"/>
-            <w:tcPrChange w:id="70" w:author="Stefan Santesson" w:date="2016-08-24T22:45:00Z">
+            <w:tcPrChange w:id="118" w:author="Stefan Santesson" w:date="2016-08-24T22:45:00Z">
               <w:tcPr>
                 <w:tcW w:w="2551" w:type="dxa"/>
                 <w:tcBorders>
@@ -5737,12 +6457,12 @@
               <w:keepNext/>
               <w:keepLines/>
               <w:rPr>
-                <w:ins w:id="71" w:author="Stefan Santesson" w:date="2016-08-24T22:43:00Z"/>
+                <w:ins w:id="119" w:author="Stefan Santesson" w:date="2016-08-24T22:43:00Z"/>
                 <w:szCs w:val="20"/>
                 <w:lang w:val="en-US"/>
               </w:rPr>
             </w:pPr>
-            <w:ins w:id="72" w:author="Stefan Santesson" w:date="2016-08-24T22:43:00Z">
+            <w:ins w:id="120" w:author="Stefan Santesson" w:date="2016-08-24T22:43:00Z">
               <w:r>
                 <w:rPr>
                   <w:b/>
@@ -5751,6 +6471,7 @@
                 </w:rPr>
                 <w:t>[</w:t>
               </w:r>
+              <w:proofErr w:type="spellStart"/>
               <w:r>
                 <w:rPr>
                   <w:b/>
@@ -5759,6 +6480,7 @@
                 </w:rPr>
                 <w:t>DeployProf</w:t>
               </w:r>
+              <w:proofErr w:type="spellEnd"/>
               <w:r>
                 <w:rPr>
                   <w:b/>
@@ -5773,13 +6495,13 @@
       </w:tr>
       <w:tr>
         <w:trPr>
-          <w:ins w:id="73" w:author="Stefan Santesson" w:date="2016-08-24T22:44:00Z"/>
+          <w:ins w:id="121" w:author="Stefan Santesson" w:date="2016-08-24T22:44:00Z"/>
         </w:trPr>
         <w:tc>
           <w:tcPr>
             <w:tcW w:w="4935" w:type="dxa"/>
             <w:shd w:val="clear" w:color="auto" w:fill="D2EAF1"/>
-            <w:tcPrChange w:id="74" w:author="Stefan Santesson" w:date="2016-08-24T22:45:00Z">
+            <w:tcPrChange w:id="122" w:author="Stefan Santesson" w:date="2016-08-24T22:45:00Z">
               <w:tcPr>
                 <w:tcW w:w="4793" w:type="dxa"/>
                 <w:gridSpan w:val="2"/>
@@ -5792,61 +6514,18 @@
               <w:keepNext/>
               <w:keepLines/>
               <w:rPr>
-                <w:ins w:id="75" w:author="Stefan Santesson" w:date="2016-08-24T22:44:00Z"/>
-                <w:bCs/>
-                <w:szCs w:val="20"/>
-              </w:rPr>
+                <w:ins w:id="123" w:author="Stefan Santesson" w:date="2016-08-24T22:44:00Z"/>
+                <w:bCs/>
+                <w:szCs w:val="20"/>
+              </w:rPr>
+              <w:pPrChange w:id="124" w:author="Stefan Santesson" w:date="2016-08-26T10:37:00Z">
+                <w:pPr>
+                  <w:keepNext/>
+                  <w:keepLines/>
+                </w:pPr>
+              </w:pPrChange>
             </w:pPr>
-            <w:ins w:id="76" w:author="Stefan Santesson" w:date="2016-08-24T22:44:00Z">
-              <w:r>
-                <w:rPr>
-                  <w:bCs/>
-                  <w:szCs w:val="20"/>
-                </w:rPr>
-                <w:fldChar w:fldCharType="begin"/>
-              </w:r>
-              <w:r>
-                <w:rPr>
-                  <w:bCs/>
-                  <w:szCs w:val="20"/>
-                </w:rPr>
-                <w:instrText xml:space="preserve"> HYPERLINK "</w:instrText>
-              </w:r>
-              <w:r>
-                <w:rPr>
-                  <w:bCs/>
-                  <w:szCs w:val="20"/>
-                </w:rPr>
-                <w:instrText>http://id.elegnamnden.se/loa/1.0/</w:instrText>
-              </w:r>
-              <w:r>
-                <w:rPr>
-                  <w:bCs/>
-                  <w:szCs w:val="20"/>
-                </w:rPr>
-                <w:instrText>eidas-low</w:instrText>
-              </w:r>
-              <w:r>
-                <w:rPr>
-                  <w:bCs/>
-                  <w:szCs w:val="20"/>
-                </w:rPr>
-                <w:instrText>-si</w:instrText>
-              </w:r>
-              <w:r>
-                <w:rPr>
-                  <w:bCs/>
-                  <w:szCs w:val="20"/>
-                </w:rPr>
-                <w:instrText xml:space="preserve">gm" </w:instrText>
-              </w:r>
-              <w:r>
-                <w:rPr>
-                  <w:bCs/>
-                  <w:szCs w:val="20"/>
-                </w:rPr>
-                <w:fldChar w:fldCharType="separate"/>
-              </w:r>
+            <w:ins w:id="125" w:author="Stefan Santesson" w:date="2016-08-24T22:44:00Z">
               <w:r>
                 <w:rPr>
                   <w:bCs/>
@@ -5855,29 +6534,49 @@
                 <w:t>http://id.elegnamnden.se/loa/1.0/eidas</w:t>
               </w:r>
             </w:ins>
-            <w:ins w:id="77" w:author="Stefan Santesson" w:date="2016-08-24T22:45:00Z">
+            <w:ins w:id="126" w:author="Stefan Santesson" w:date="2016-08-24T22:45:00Z">
               <w:r>
                 <w:rPr>
                   <w:bCs/>
                   <w:szCs w:val="20"/>
                 </w:rPr>
-                <w:t>-nn</w:t>
+                <w:t>-n</w:t>
               </w:r>
             </w:ins>
-            <w:ins w:id="78" w:author="Stefan Santesson" w:date="2016-08-24T22:44:00Z">
+            <w:ins w:id="127" w:author="Stefan Santesson" w:date="2016-08-26T10:36:00Z">
               <w:r>
                 <w:rPr>
                   <w:bCs/>
                   <w:szCs w:val="20"/>
                 </w:rPr>
-                <w:t>-low-sigm</w:t>
+                <w:t>f</w:t>
               </w:r>
+            </w:ins>
+            <w:ins w:id="128" w:author="Stefan Santesson" w:date="2016-08-24T22:44:00Z">
               <w:r>
                 <w:rPr>
                   <w:bCs/>
                   <w:szCs w:val="20"/>
                 </w:rPr>
-                <w:fldChar w:fldCharType="end"/>
+                <w:t>-</w:t>
+              </w:r>
+            </w:ins>
+            <w:ins w:id="129" w:author="Stefan Santesson" w:date="2016-08-26T10:37:00Z">
+              <w:r>
+                <w:rPr>
+                  <w:bCs/>
+                  <w:szCs w:val="20"/>
+                </w:rPr>
+                <w:t>sub</w:t>
+              </w:r>
+            </w:ins>
+            <w:ins w:id="130" w:author="Stefan Santesson" w:date="2016-08-24T22:44:00Z">
+              <w:r>
+                <w:rPr>
+                  <w:bCs/>
+                  <w:szCs w:val="20"/>
+                </w:rPr>
+                <w:t>-sigm</w:t>
               </w:r>
             </w:ins>
           </w:p>
@@ -5886,7 +6585,7 @@
           <w:tcPr>
             <w:tcW w:w="5238" w:type="dxa"/>
             <w:shd w:val="clear" w:color="auto" w:fill="D2EAF1"/>
-            <w:tcPrChange w:id="79" w:author="Stefan Santesson" w:date="2016-08-24T22:45:00Z">
+            <w:tcPrChange w:id="131" w:author="Stefan Santesson" w:date="2016-08-24T22:45:00Z">
               <w:tcPr>
                 <w:tcW w:w="5380" w:type="dxa"/>
                 <w:gridSpan w:val="2"/>
@@ -5899,40 +6598,94 @@
               <w:keepNext/>
               <w:keepLines/>
               <w:rPr>
-                <w:ins w:id="80" w:author="Stefan Santesson" w:date="2016-08-24T22:44:00Z"/>
+                <w:ins w:id="132" w:author="Stefan Santesson" w:date="2016-08-24T22:44:00Z"/>
                 <w:bCs/>
                 <w:szCs w:val="20"/>
                 <w:lang w:val="en-GB"/>
               </w:rPr>
+              <w:pPrChange w:id="133" w:author="Stefan Santesson" w:date="2016-08-26T10:39:00Z">
+                <w:pPr>
+                  <w:keepNext/>
+                  <w:keepLines/>
+                </w:pPr>
+              </w:pPrChange>
             </w:pPr>
-            <w:ins w:id="81" w:author="Stefan Santesson" w:date="2016-08-24T22:44:00Z">
+            <w:ins w:id="134" w:author="Stefan Santesson" w:date="2016-08-24T22:44:00Z">
               <w:r>
                 <w:rPr>
                   <w:bCs/>
                   <w:szCs w:val="20"/>
                   <w:lang w:val="en-GB"/>
                 </w:rPr>
-                <w:t xml:space="preserve">Authentication accordance to eIDAS assurance level low </w:t>
+                <w:t xml:space="preserve">Authentication accordance to </w:t>
               </w:r>
-            </w:ins>
-            <w:ins w:id="82" w:author="Stefan Santesson" w:date="2016-08-24T22:51:00Z">
+              <w:proofErr w:type="spellStart"/>
               <w:r>
                 <w:rPr>
                   <w:bCs/>
                   <w:szCs w:val="20"/>
                   <w:lang w:val="en-GB"/>
                 </w:rPr>
-                <w:t xml:space="preserve">for non notified eID schemes </w:t>
+                <w:t>eIDAS</w:t>
               </w:r>
-            </w:ins>
-            <w:ins w:id="83" w:author="Stefan Santesson" w:date="2016-08-24T22:44:00Z">
+              <w:proofErr w:type="spellEnd"/>
               <w:r>
                 <w:rPr>
                   <w:bCs/>
                   <w:szCs w:val="20"/>
                   <w:lang w:val="en-GB"/>
                 </w:rPr>
-                <w:t>with extended requir</w:t>
+                <w:t xml:space="preserve"> assurance level </w:t>
+              </w:r>
+            </w:ins>
+            <w:ins w:id="135" w:author="Stefan Santesson" w:date="2016-08-26T10:37:00Z">
+              <w:r>
+                <w:rPr>
+                  <w:bCs/>
+                  <w:szCs w:val="20"/>
+                  <w:lang w:val="en-GB"/>
+                </w:rPr>
+                <w:t>substantial</w:t>
+              </w:r>
+            </w:ins>
+            <w:ins w:id="136" w:author="Stefan Santesson" w:date="2016-08-24T22:44:00Z">
+              <w:r>
+                <w:rPr>
+                  <w:bCs/>
+                  <w:szCs w:val="20"/>
+                  <w:lang w:val="en-GB"/>
+                </w:rPr>
+                <w:t xml:space="preserve"> </w:t>
+              </w:r>
+            </w:ins>
+            <w:ins w:id="137" w:author="Stefan Santesson" w:date="2016-08-26T10:40:00Z">
+              <w:r>
+                <w:rPr>
+                  <w:bCs/>
+                  <w:szCs w:val="20"/>
+                  <w:lang w:val="en-GB"/>
+                </w:rPr>
+                <w:t xml:space="preserve">using an </w:t>
+              </w:r>
+            </w:ins>
+            <w:proofErr w:type="spellStart"/>
+            <w:ins w:id="138" w:author="Stefan Santesson" w:date="2016-08-24T22:51:00Z">
+              <w:r>
+                <w:rPr>
+                  <w:bCs/>
+                  <w:szCs w:val="20"/>
+                  <w:lang w:val="en-GB"/>
+                </w:rPr>
+                <w:t>eID</w:t>
+              </w:r>
+              <w:proofErr w:type="spellEnd"/>
+              <w:r>
+                <w:rPr>
+                  <w:bCs/>
+                  <w:szCs w:val="20"/>
+                  <w:lang w:val="en-GB"/>
+                </w:rPr>
+                <w:t xml:space="preserve"> scheme</w:t>
               </w:r>
               <w:r>
                 <w:rPr>
@@ -5940,15 +6693,27 @@
                   <w:szCs w:val="20"/>
                   <w:lang w:val="en-GB"/>
                 </w:rPr>
-                <w:t>e</w:t>
+                <w:t xml:space="preserve"> </w:t>
               </w:r>
+            </w:ins>
+            <w:ins w:id="139" w:author="Stefan Santesson" w:date="2016-08-26T10:39:00Z">
               <w:r>
                 <w:rPr>
                   <w:bCs/>
                   <w:szCs w:val="20"/>
                   <w:lang w:val="en-GB"/>
                 </w:rPr>
-                <w:t>ments for displaying signature messages.</w:t>
+                <w:t xml:space="preserve">that MUST be notified, </w:t>
+              </w:r>
+            </w:ins>
+            <w:ins w:id="140" w:author="Stefan Santesson" w:date="2016-08-24T22:44:00Z">
+              <w:r>
+                <w:rPr>
+                  <w:bCs/>
+                  <w:szCs w:val="20"/>
+                  <w:lang w:val="en-GB"/>
+                </w:rPr>
+                <w:t>with extended requirements for displaying signature messages.</w:t>
               </w:r>
             </w:ins>
           </w:p>
@@ -5957,7 +6722,7 @@
           <w:tcPr>
             <w:tcW w:w="2551" w:type="dxa"/>
             <w:shd w:val="clear" w:color="auto" w:fill="D2EAF1"/>
-            <w:tcPrChange w:id="84" w:author="Stefan Santesson" w:date="2016-08-24T22:45:00Z">
+            <w:tcPrChange w:id="141" w:author="Stefan Santesson" w:date="2016-08-24T22:45:00Z">
               <w:tcPr>
                 <w:tcW w:w="2551" w:type="dxa"/>
                 <w:shd w:val="clear" w:color="auto" w:fill="D2EAF1"/>
@@ -5969,12 +6734,12 @@
               <w:keepNext/>
               <w:keepLines/>
               <w:rPr>
-                <w:ins w:id="85" w:author="Stefan Santesson" w:date="2016-08-24T22:44:00Z"/>
+                <w:ins w:id="142" w:author="Stefan Santesson" w:date="2016-08-24T22:44:00Z"/>
                 <w:bCs/>
                 <w:szCs w:val="20"/>
               </w:rPr>
             </w:pPr>
-            <w:ins w:id="86" w:author="Stefan Santesson" w:date="2016-08-24T22:44:00Z">
+            <w:ins w:id="143" w:author="Stefan Santesson" w:date="2016-08-24T22:44:00Z">
               <w:r>
                 <w:rPr>
                   <w:bCs/>
@@ -5982,6 +6747,7 @@
                 </w:rPr>
                 <w:t>[</w:t>
               </w:r>
+              <w:proofErr w:type="spellStart"/>
               <w:r>
                 <w:rPr>
                   <w:b/>
@@ -5990,6 +6756,7 @@
                 </w:rPr>
                 <w:t>DeployProf</w:t>
               </w:r>
+              <w:proofErr w:type="spellEnd"/>
               <w:r>
                 <w:rPr>
                   <w:bCs/>
@@ -6003,7 +6770,7 @@
       </w:tr>
       <w:tr>
         <w:trPr>
-          <w:ins w:id="87" w:author="Stefan Santesson" w:date="2016-08-24T22:44:00Z"/>
+          <w:ins w:id="144" w:author="Stefan Santesson" w:date="2016-08-24T22:44:00Z"/>
         </w:trPr>
         <w:tc>
           <w:tcPr>
@@ -6012,7 +6779,7 @@
               <w:right w:val="nil"/>
             </w:tcBorders>
             <w:shd w:val="clear" w:color="auto" w:fill="auto"/>
-            <w:tcPrChange w:id="88" w:author="Stefan Santesson" w:date="2016-08-24T22:45:00Z">
+            <w:tcPrChange w:id="145" w:author="Stefan Santesson" w:date="2016-08-24T22:45:00Z">
               <w:tcPr>
                 <w:tcW w:w="4935" w:type="dxa"/>
                 <w:gridSpan w:val="3"/>
@@ -6028,7 +6795,7 @@
               <w:keepNext/>
               <w:keepLines/>
               <w:rPr>
-                <w:ins w:id="89" w:author="Stefan Santesson" w:date="2016-08-24T22:44:00Z"/>
+                <w:ins w:id="146" w:author="Stefan Santesson" w:date="2016-08-24T22:44:00Z"/>
                 <w:rFonts w:cs="Tahoma"/>
                 <w:b/>
                 <w:bCs/>
@@ -6036,57 +6803,14 @@
                 <w:iCs/>
                 <w:szCs w:val="20"/>
               </w:rPr>
+              <w:pPrChange w:id="147" w:author="Stefan Santesson" w:date="2016-08-26T10:37:00Z">
+                <w:pPr>
+                  <w:keepNext/>
+                  <w:keepLines/>
+                </w:pPr>
+              </w:pPrChange>
             </w:pPr>
-            <w:ins w:id="90" w:author="Stefan Santesson" w:date="2016-08-24T22:44:00Z">
-              <w:r>
-                <w:rPr>
-                  <w:bCs/>
-                  <w:szCs w:val="20"/>
-                </w:rPr>
-                <w:fldChar w:fldCharType="begin"/>
-              </w:r>
-              <w:r>
-                <w:rPr>
-                  <w:bCs/>
-                  <w:szCs w:val="20"/>
-                </w:rPr>
-                <w:instrText xml:space="preserve"> HYPERLINK "</w:instrText>
-              </w:r>
-              <w:r>
-                <w:rPr>
-                  <w:bCs/>
-                  <w:szCs w:val="20"/>
-                </w:rPr>
-                <w:instrText>http://id.elegnamnden.se/loa/1.0/</w:instrText>
-              </w:r>
-              <w:r>
-                <w:rPr>
-                  <w:bCs/>
-                  <w:szCs w:val="20"/>
-                </w:rPr>
-                <w:instrText>eidas-low</w:instrText>
-              </w:r>
-              <w:r>
-                <w:rPr>
-                  <w:bCs/>
-                  <w:szCs w:val="20"/>
-                </w:rPr>
-                <w:instrText>-si</w:instrText>
-              </w:r>
-              <w:r>
-                <w:rPr>
-                  <w:bCs/>
-                  <w:szCs w:val="20"/>
-                </w:rPr>
-                <w:instrText xml:space="preserve">gm" </w:instrText>
-              </w:r>
-              <w:r>
-                <w:rPr>
-                  <w:bCs/>
-                  <w:szCs w:val="20"/>
-                </w:rPr>
-                <w:fldChar w:fldCharType="separate"/>
-              </w:r>
+            <w:ins w:id="148" w:author="Stefan Santesson" w:date="2016-08-24T22:44:00Z">
               <w:r>
                 <w:rPr>
                   <w:bCs/>
@@ -6095,29 +6819,49 @@
                 <w:t>http://id.elegnamnden.se/loa/1.0/eidas-</w:t>
               </w:r>
             </w:ins>
-            <w:ins w:id="91" w:author="Stefan Santesson" w:date="2016-08-24T22:45:00Z">
+            <w:ins w:id="149" w:author="Stefan Santesson" w:date="2016-08-24T22:45:00Z">
               <w:r>
                 <w:rPr>
                   <w:bCs/>
                   <w:szCs w:val="20"/>
                 </w:rPr>
-                <w:t>nn-sub</w:t>
+                <w:t>n</w:t>
               </w:r>
             </w:ins>
-            <w:ins w:id="92" w:author="Stefan Santesson" w:date="2016-08-24T22:44:00Z">
+            <w:ins w:id="150" w:author="Stefan Santesson" w:date="2016-08-26T10:36:00Z">
+              <w:r>
+                <w:rPr>
+                  <w:bCs/>
+                  <w:szCs w:val="20"/>
+                </w:rPr>
+                <w:t>f</w:t>
+              </w:r>
+            </w:ins>
+            <w:ins w:id="151" w:author="Stefan Santesson" w:date="2016-08-24T22:45:00Z">
+              <w:r>
+                <w:rPr>
+                  <w:bCs/>
+                  <w:szCs w:val="20"/>
+                </w:rPr>
+                <w:t>-</w:t>
+              </w:r>
+            </w:ins>
+            <w:ins w:id="152" w:author="Stefan Santesson" w:date="2016-08-26T10:37:00Z">
+              <w:r>
+                <w:rPr>
+                  <w:bCs/>
+                  <w:szCs w:val="20"/>
+                </w:rPr>
+                <w:t>high</w:t>
+              </w:r>
+            </w:ins>
+            <w:ins w:id="153" w:author="Stefan Santesson" w:date="2016-08-24T22:44:00Z">
               <w:r>
                 <w:rPr>
                   <w:bCs/>
                   <w:szCs w:val="20"/>
                 </w:rPr>
                 <w:t>-sigm</w:t>
-              </w:r>
-              <w:r>
-                <w:rPr>
-                  <w:bCs/>
-                  <w:szCs w:val="20"/>
-                </w:rPr>
-                <w:fldChar w:fldCharType="end"/>
               </w:r>
             </w:ins>
           </w:p>
@@ -6130,7 +6874,7 @@
               <w:right w:val="nil"/>
             </w:tcBorders>
             <w:shd w:val="clear" w:color="auto" w:fill="auto"/>
-            <w:tcPrChange w:id="93" w:author="Stefan Santesson" w:date="2016-08-24T22:45:00Z">
+            <w:tcPrChange w:id="154" w:author="Stefan Santesson" w:date="2016-08-24T22:45:00Z">
               <w:tcPr>
                 <w:tcW w:w="5238" w:type="dxa"/>
                 <w:tcBorders>
@@ -6146,39 +6890,143 @@
               <w:keepNext/>
               <w:keepLines/>
               <w:rPr>
-                <w:ins w:id="94" w:author="Stefan Santesson" w:date="2016-08-24T22:44:00Z"/>
+                <w:ins w:id="155" w:author="Stefan Santesson" w:date="2016-08-24T22:44:00Z"/>
                 <w:szCs w:val="20"/>
                 <w:lang w:val="en-GB"/>
               </w:rPr>
+              <w:pPrChange w:id="156" w:author="Stefan Santesson" w:date="2016-08-26T10:40:00Z">
+                <w:pPr>
+                  <w:keepNext/>
+                  <w:keepLines/>
+                </w:pPr>
+              </w:pPrChange>
             </w:pPr>
-            <w:ins w:id="95" w:author="Stefan Santesson" w:date="2016-08-24T22:44:00Z">
+            <w:ins w:id="157" w:author="Stefan Santesson" w:date="2016-08-24T22:44:00Z">
               <w:r>
                 <w:rPr>
                   <w:bCs/>
                   <w:szCs w:val="20"/>
                   <w:lang w:val="en-GB"/>
                 </w:rPr>
-                <w:t xml:space="preserve">Authentication accordance to eIDAS assurance level </w:t>
+                <w:t xml:space="preserve">Authentication accordance to </w:t>
               </w:r>
-            </w:ins>
-            <w:ins w:id="96" w:author="Stefan Santesson" w:date="2016-08-24T22:52:00Z">
+              <w:proofErr w:type="spellStart"/>
               <w:r>
                 <w:rPr>
                   <w:bCs/>
                   <w:szCs w:val="20"/>
                   <w:lang w:val="en-GB"/>
                 </w:rPr>
-                <w:t>substantial for non notified eID schemes</w:t>
+                <w:t>eIDAS</w:t>
               </w:r>
-            </w:ins>
-            <w:ins w:id="97" w:author="Stefan Santesson" w:date="2016-08-24T22:44:00Z">
+              <w:proofErr w:type="spellEnd"/>
               <w:r>
                 <w:rPr>
                   <w:bCs/>
                   <w:szCs w:val="20"/>
                   <w:lang w:val="en-GB"/>
                 </w:rPr>
-                <w:t xml:space="preserve"> with extended requirements for displaying signature messages.</w:t>
+                <w:t xml:space="preserve"> assurance level </w:t>
+              </w:r>
+            </w:ins>
+            <w:ins w:id="158" w:author="Stefan Santesson" w:date="2016-08-26T10:40:00Z">
+              <w:r>
+                <w:rPr>
+                  <w:bCs/>
+                  <w:szCs w:val="20"/>
+                  <w:lang w:val="en-GB"/>
+                </w:rPr>
+                <w:t>high</w:t>
+              </w:r>
+            </w:ins>
+            <w:ins w:id="159" w:author="Stefan Santesson" w:date="2016-08-24T22:52:00Z">
+              <w:r>
+                <w:rPr>
+                  <w:bCs/>
+                  <w:szCs w:val="20"/>
+                  <w:lang w:val="en-GB"/>
+                </w:rPr>
+                <w:t xml:space="preserve"> </w:t>
+              </w:r>
+            </w:ins>
+            <w:ins w:id="160" w:author="Stefan Santesson" w:date="2016-08-26T10:40:00Z">
+              <w:r>
+                <w:rPr>
+                  <w:bCs/>
+                  <w:szCs w:val="20"/>
+                  <w:lang w:val="en-GB"/>
+                </w:rPr>
+                <w:t>with</w:t>
+              </w:r>
+            </w:ins>
+            <w:ins w:id="161" w:author="Stefan Santesson" w:date="2016-08-24T22:52:00Z">
+              <w:r>
+                <w:rPr>
+                  <w:bCs/>
+                  <w:szCs w:val="20"/>
+                  <w:lang w:val="en-GB"/>
+                </w:rPr>
+                <w:t xml:space="preserve"> </w:t>
+              </w:r>
+            </w:ins>
+            <w:ins w:id="162" w:author="Stefan Santesson" w:date="2016-08-26T10:41:00Z">
+              <w:r>
+                <w:rPr>
+                  <w:bCs/>
+                  <w:szCs w:val="20"/>
+                  <w:lang w:val="en-GB"/>
+                </w:rPr>
+                <w:t xml:space="preserve">an </w:t>
+              </w:r>
+            </w:ins>
+            <w:proofErr w:type="spellStart"/>
+            <w:ins w:id="163" w:author="Stefan Santesson" w:date="2016-08-24T22:52:00Z">
+              <w:r>
+                <w:rPr>
+                  <w:bCs/>
+                  <w:szCs w:val="20"/>
+                  <w:lang w:val="en-GB"/>
+                </w:rPr>
+                <w:t>eID</w:t>
+              </w:r>
+              <w:proofErr w:type="spellEnd"/>
+              <w:r>
+                <w:rPr>
+                  <w:bCs/>
+                  <w:szCs w:val="20"/>
+                  <w:lang w:val="en-GB"/>
+                </w:rPr>
+                <w:t xml:space="preserve"> scheme</w:t>
+              </w:r>
+            </w:ins>
+            <w:ins w:id="164" w:author="Stefan Santesson" w:date="2016-08-24T22:44:00Z">
+              <w:r>
+                <w:rPr>
+                  <w:bCs/>
+                  <w:szCs w:val="20"/>
+                  <w:lang w:val="en-GB"/>
+                </w:rPr>
+                <w:t xml:space="preserve"> </w:t>
+              </w:r>
+            </w:ins>
+            <w:ins w:id="165" w:author="Stefan Santesson" w:date="2016-08-26T10:41:00Z">
+              <w:r>
+                <w:rPr>
+                  <w:bCs/>
+                  <w:szCs w:val="20"/>
+                  <w:lang w:val="en-GB"/>
+                </w:rPr>
+                <w:t xml:space="preserve">that MUST be notified, </w:t>
+              </w:r>
+            </w:ins>
+            <w:ins w:id="166" w:author="Stefan Santesson" w:date="2016-08-24T22:44:00Z">
+              <w:r>
+                <w:rPr>
+                  <w:bCs/>
+                  <w:szCs w:val="20"/>
+                  <w:lang w:val="en-GB"/>
+                </w:rPr>
+                <w:t>with extended requirements for displaying signature messages.</w:t>
               </w:r>
             </w:ins>
           </w:p>
@@ -6190,7 +7038,7 @@
               <w:left w:val="nil"/>
             </w:tcBorders>
             <w:shd w:val="clear" w:color="auto" w:fill="auto"/>
-            <w:tcPrChange w:id="98" w:author="Stefan Santesson" w:date="2016-08-24T22:45:00Z">
+            <w:tcPrChange w:id="167" w:author="Stefan Santesson" w:date="2016-08-24T22:45:00Z">
               <w:tcPr>
                 <w:tcW w:w="2551" w:type="dxa"/>
                 <w:tcBorders>
@@ -6205,12 +7053,12 @@
               <w:keepNext/>
               <w:keepLines/>
               <w:rPr>
-                <w:ins w:id="99" w:author="Stefan Santesson" w:date="2016-08-24T22:44:00Z"/>
+                <w:ins w:id="168" w:author="Stefan Santesson" w:date="2016-08-24T22:44:00Z"/>
                 <w:szCs w:val="20"/>
                 <w:lang w:val="en-US"/>
               </w:rPr>
             </w:pPr>
-            <w:ins w:id="100" w:author="Stefan Santesson" w:date="2016-08-24T22:44:00Z">
+            <w:ins w:id="169" w:author="Stefan Santesson" w:date="2016-08-24T22:44:00Z">
               <w:r>
                 <w:rPr>
                   <w:b/>
@@ -6219,6 +7067,7 @@
                 </w:rPr>
                 <w:t>[</w:t>
               </w:r>
+              <w:proofErr w:type="spellStart"/>
               <w:r>
                 <w:rPr>
                   <w:b/>
@@ -6227,6 +7076,7 @@
                 </w:rPr>
                 <w:t>DeployProf</w:t>
               </w:r>
+              <w:proofErr w:type="spellEnd"/>
               <w:r>
                 <w:rPr>
                   <w:b/>
@@ -6239,254 +7089,22 @@
           </w:p>
         </w:tc>
       </w:tr>
-      <w:tr>
-        <w:trPr>
-          <w:ins w:id="101" w:author="Stefan Santesson" w:date="2016-08-24T22:44:00Z"/>
-        </w:trPr>
-        <w:tc>
-          <w:tcPr>
-            <w:tcW w:w="4935" w:type="dxa"/>
-            <w:shd w:val="clear" w:color="auto" w:fill="D2EAF1"/>
-            <w:tcPrChange w:id="102" w:author="Stefan Santesson" w:date="2016-08-24T22:45:00Z">
-              <w:tcPr>
-                <w:tcW w:w="4793" w:type="dxa"/>
-                <w:gridSpan w:val="2"/>
-                <w:shd w:val="clear" w:color="auto" w:fill="D2EAF1"/>
-              </w:tcPr>
-            </w:tcPrChange>
-          </w:tcPr>
-          <w:p>
-            <w:pPr>
-              <w:keepNext/>
-              <w:keepLines/>
-              <w:rPr>
-                <w:ins w:id="103" w:author="Stefan Santesson" w:date="2016-08-24T22:44:00Z"/>
-                <w:bCs/>
-                <w:szCs w:val="20"/>
-              </w:rPr>
-            </w:pPr>
-            <w:ins w:id="104" w:author="Stefan Santesson" w:date="2016-08-24T22:44:00Z">
-              <w:r>
-                <w:rPr>
-                  <w:bCs/>
-                  <w:szCs w:val="20"/>
-                </w:rPr>
-                <w:fldChar w:fldCharType="begin"/>
-              </w:r>
-              <w:r>
-                <w:rPr>
-                  <w:bCs/>
-                  <w:szCs w:val="20"/>
-                </w:rPr>
-                <w:instrText xml:space="preserve"> HYPERLINK "</w:instrText>
-              </w:r>
-              <w:r>
-                <w:rPr>
-                  <w:bCs/>
-                  <w:szCs w:val="20"/>
-                </w:rPr>
-                <w:instrText>http://id.elegnamnden.se/loa/1.0/</w:instrText>
-              </w:r>
-              <w:r>
-                <w:rPr>
-                  <w:bCs/>
-                  <w:szCs w:val="20"/>
-                </w:rPr>
-                <w:instrText>eidas-low</w:instrText>
-              </w:r>
-              <w:r>
-                <w:rPr>
-                  <w:bCs/>
-                  <w:szCs w:val="20"/>
-                </w:rPr>
-                <w:instrText>-si</w:instrText>
-              </w:r>
-              <w:r>
-                <w:rPr>
-                  <w:bCs/>
-                  <w:szCs w:val="20"/>
-                </w:rPr>
-                <w:instrText xml:space="preserve">gm" </w:instrText>
-              </w:r>
-              <w:r>
-                <w:rPr>
-                  <w:bCs/>
-                  <w:szCs w:val="20"/>
-                </w:rPr>
-                <w:fldChar w:fldCharType="separate"/>
-              </w:r>
-              <w:r>
-                <w:rPr>
-                  <w:bCs/>
-                  <w:szCs w:val="20"/>
-                </w:rPr>
-                <w:t>http://id.elegnamnden.se/loa/1.0/eidas-</w:t>
-              </w:r>
-            </w:ins>
-            <w:ins w:id="105" w:author="Stefan Santesson" w:date="2016-08-24T22:46:00Z">
-              <w:r>
-                <w:rPr>
-                  <w:bCs/>
-                  <w:szCs w:val="20"/>
-                </w:rPr>
-                <w:t>nn-high</w:t>
-              </w:r>
-            </w:ins>
-            <w:ins w:id="106" w:author="Stefan Santesson" w:date="2016-08-24T22:44:00Z">
-              <w:r>
-                <w:rPr>
-                  <w:bCs/>
-                  <w:szCs w:val="20"/>
-                </w:rPr>
-                <w:t>-sigm</w:t>
-              </w:r>
-              <w:r>
-                <w:rPr>
-                  <w:bCs/>
-                  <w:szCs w:val="20"/>
-                </w:rPr>
-                <w:fldChar w:fldCharType="end"/>
-              </w:r>
-            </w:ins>
-          </w:p>
-        </w:tc>
-        <w:tc>
-          <w:tcPr>
-            <w:tcW w:w="5238" w:type="dxa"/>
-            <w:shd w:val="clear" w:color="auto" w:fill="D2EAF1"/>
-            <w:tcPrChange w:id="107" w:author="Stefan Santesson" w:date="2016-08-24T22:45:00Z">
-              <w:tcPr>
-                <w:tcW w:w="5380" w:type="dxa"/>
-                <w:gridSpan w:val="2"/>
-                <w:shd w:val="clear" w:color="auto" w:fill="D2EAF1"/>
-              </w:tcPr>
-            </w:tcPrChange>
-          </w:tcPr>
-          <w:p>
-            <w:pPr>
-              <w:keepNext/>
-              <w:keepLines/>
-              <w:rPr>
-                <w:ins w:id="108" w:author="Stefan Santesson" w:date="2016-08-24T22:44:00Z"/>
-                <w:bCs/>
-                <w:szCs w:val="20"/>
-                <w:lang w:val="en-GB"/>
-              </w:rPr>
-            </w:pPr>
-            <w:ins w:id="109" w:author="Stefan Santesson" w:date="2016-08-24T22:44:00Z">
-              <w:r>
-                <w:rPr>
-                  <w:bCs/>
-                  <w:szCs w:val="20"/>
-                  <w:lang w:val="en-GB"/>
-                </w:rPr>
-                <w:t xml:space="preserve">Authentication accordance to eIDAS assurance level </w:t>
-              </w:r>
-            </w:ins>
-            <w:ins w:id="110" w:author="Stefan Santesson" w:date="2016-08-24T22:52:00Z">
-              <w:r>
-                <w:rPr>
-                  <w:bCs/>
-                  <w:szCs w:val="20"/>
-                  <w:lang w:val="en-GB"/>
-                </w:rPr>
-                <w:t>high for non notified eID schemes</w:t>
-              </w:r>
-            </w:ins>
-            <w:ins w:id="111" w:author="Stefan Santesson" w:date="2016-08-24T22:44:00Z">
-              <w:r>
-                <w:rPr>
-                  <w:bCs/>
-                  <w:szCs w:val="20"/>
-                  <w:lang w:val="en-GB"/>
-                </w:rPr>
-                <w:t xml:space="preserve"> with extended r</w:t>
-              </w:r>
-              <w:r>
-                <w:rPr>
-                  <w:bCs/>
-                  <w:szCs w:val="20"/>
-                  <w:lang w:val="en-GB"/>
-                </w:rPr>
-                <w:t>e</w:t>
-              </w:r>
-              <w:r>
-                <w:rPr>
-                  <w:bCs/>
-                  <w:szCs w:val="20"/>
-                  <w:lang w:val="en-GB"/>
-                </w:rPr>
-                <w:t>quirements for displaying signature messages.</w:t>
-              </w:r>
-            </w:ins>
-          </w:p>
-        </w:tc>
-        <w:tc>
-          <w:tcPr>
-            <w:tcW w:w="2551" w:type="dxa"/>
-            <w:shd w:val="clear" w:color="auto" w:fill="D2EAF1"/>
-            <w:tcPrChange w:id="112" w:author="Stefan Santesson" w:date="2016-08-24T22:45:00Z">
-              <w:tcPr>
-                <w:tcW w:w="2551" w:type="dxa"/>
-                <w:shd w:val="clear" w:color="auto" w:fill="D2EAF1"/>
-              </w:tcPr>
-            </w:tcPrChange>
-          </w:tcPr>
-          <w:p>
-            <w:pPr>
-              <w:keepNext/>
-              <w:keepLines/>
-              <w:rPr>
-                <w:ins w:id="113" w:author="Stefan Santesson" w:date="2016-08-24T22:44:00Z"/>
-                <w:bCs/>
-                <w:szCs w:val="20"/>
-              </w:rPr>
-            </w:pPr>
-            <w:ins w:id="114" w:author="Stefan Santesson" w:date="2016-08-24T22:44:00Z">
-              <w:r>
-                <w:rPr>
-                  <w:bCs/>
-                  <w:szCs w:val="20"/>
-                </w:rPr>
-                <w:t>[</w:t>
-              </w:r>
-              <w:commentRangeStart w:id="115"/>
-              <w:r>
-                <w:rPr>
-                  <w:b/>
-                  <w:bCs/>
-                  <w:szCs w:val="20"/>
-                </w:rPr>
-                <w:t>DeployProf</w:t>
-              </w:r>
-            </w:ins>
-            <w:commentRangeEnd w:id="115"/>
-            <w:r>
-              <w:rPr>
-                <w:rStyle w:val="CommentReference"/>
-              </w:rPr>
-              <w:commentReference w:id="115"/>
-            </w:r>
-            <w:ins w:id="116" w:author="Stefan Santesson" w:date="2016-08-24T22:44:00Z">
-              <w:r>
-                <w:rPr>
-                  <w:bCs/>
-                  <w:szCs w:val="20"/>
-                </w:rPr>
-                <w:t>]</w:t>
-              </w:r>
-            </w:ins>
-          </w:p>
-        </w:tc>
-      </w:tr>
     </w:tbl>
     <w:p>
       <w:pPr>
         <w:rPr>
-          <w:ins w:id="117" w:author="Martin Lindström" w:date="2016-06-23T18:02:00Z"/>
-          <w:lang w:val="en-US"/>
-        </w:rPr>
-      </w:pPr>
+          <w:ins w:id="170" w:author="Martin Lindström" w:date="2016-06-23T18:02:00Z"/>
+          <w:lang w:val="en-US"/>
+        </w:rPr>
+      </w:pPr>
+      <w:del w:id="171" w:author="Stefan Santesson" w:date="2016-08-26T10:37:00Z">
+        <w:r>
+          <w:rPr>
+            <w:rStyle w:val="CommentReference"/>
+          </w:rPr>
+          <w:commentReference w:id="172"/>
+        </w:r>
+      </w:del>
     </w:p>
     <w:p>
       <w:pPr>
@@ -6496,7 +7114,7 @@
           <w:lang w:val="en-US"/>
         </w:rPr>
       </w:pPr>
-      <w:bookmarkStart w:id="118" w:name="_Toc305697219"/>
+      <w:bookmarkStart w:id="173" w:name="_Toc305697219"/>
       <w:r>
         <w:rPr>
           <w:lang w:val="en-US"/>
@@ -6509,7 +7127,7 @@
         </w:rPr>
         <w:t>Sets</w:t>
       </w:r>
-      <w:bookmarkEnd w:id="118"/>
+      <w:bookmarkEnd w:id="173"/>
     </w:p>
     <w:p>
       <w:pPr>
@@ -6551,7 +7169,21 @@
         <w:rPr>
           <w:lang w:val="en-GB"/>
         </w:rPr>
-        <w:t>Specification for the Swedish eID Framework.</w:t>
+        <w:t xml:space="preserve">Specification for the Swedish </w:t>
+      </w:r>
+      <w:proofErr w:type="spellStart"/>
+      <w:r>
+        <w:rPr>
+          <w:lang w:val="en-GB"/>
+        </w:rPr>
+        <w:t>eID</w:t>
+      </w:r>
+      <w:proofErr w:type="spellEnd"/>
+      <w:r>
+        <w:rPr>
+          <w:lang w:val="en-GB"/>
+        </w:rPr>
+        <w:t xml:space="preserve"> Framework.</w:t>
       </w:r>
     </w:p>
     <w:p>
@@ -6717,7 +7349,6 @@
               <w:rPr>
                 <w:lang w:val="en-US"/>
               </w:rPr>
-              <w:lastRenderedPageBreak/>
               <w:t>ELN-AP-Pseudonym-01</w:t>
             </w:r>
           </w:p>
@@ -6803,7 +7434,25 @@
                 <w:szCs w:val="20"/>
                 <w:lang w:val="en-US"/>
               </w:rPr>
-              <w:t>[AttrProf]</w:t>
+              <w:t>[</w:t>
+            </w:r>
+            <w:proofErr w:type="spellStart"/>
+            <w:r>
+              <w:rPr>
+                <w:b/>
+                <w:szCs w:val="20"/>
+                <w:lang w:val="en-US"/>
+              </w:rPr>
+              <w:t>AttrProf</w:t>
+            </w:r>
+            <w:proofErr w:type="spellEnd"/>
+            <w:r>
+              <w:rPr>
+                <w:b/>
+                <w:szCs w:val="20"/>
+                <w:lang w:val="en-US"/>
+              </w:rPr>
+              <w:t>]</w:t>
             </w:r>
           </w:p>
         </w:tc>
@@ -6910,7 +7559,25 @@
                 <w:szCs w:val="20"/>
                 <w:lang w:val="en-US"/>
               </w:rPr>
-              <w:t>[AttrProf]</w:t>
+              <w:t>[</w:t>
+            </w:r>
+            <w:proofErr w:type="spellStart"/>
+            <w:r>
+              <w:rPr>
+                <w:b/>
+                <w:szCs w:val="20"/>
+                <w:lang w:val="en-US"/>
+              </w:rPr>
+              <w:t>AttrProf</w:t>
+            </w:r>
+            <w:proofErr w:type="spellEnd"/>
+            <w:r>
+              <w:rPr>
+                <w:b/>
+                <w:szCs w:val="20"/>
+                <w:lang w:val="en-US"/>
+              </w:rPr>
+              <w:t>]</w:t>
             </w:r>
           </w:p>
         </w:tc>
@@ -6970,19 +7637,7 @@
               <w:rPr>
                 <w:lang w:val="en-US"/>
               </w:rPr>
-              <w:t>Personal identity with civic regi</w:t>
-            </w:r>
-            <w:r>
-              <w:rPr>
-                <w:lang w:val="en-US"/>
-              </w:rPr>
-              <w:t>s</w:t>
-            </w:r>
-            <w:r>
-              <w:rPr>
-                <w:lang w:val="en-US"/>
-              </w:rPr>
-              <w:t xml:space="preserve">tration number </w:t>
+              <w:t xml:space="preserve">Personal identity with civic registration number </w:t>
             </w:r>
             <w:r>
               <w:rPr>
@@ -7023,7 +7678,25 @@
                 <w:szCs w:val="20"/>
                 <w:lang w:val="en-US"/>
               </w:rPr>
-              <w:t>[AttrProf]</w:t>
+              <w:t>[</w:t>
+            </w:r>
+            <w:proofErr w:type="spellStart"/>
+            <w:r>
+              <w:rPr>
+                <w:b/>
+                <w:szCs w:val="20"/>
+                <w:lang w:val="en-US"/>
+              </w:rPr>
+              <w:t>AttrProf</w:t>
+            </w:r>
+            <w:proofErr w:type="spellEnd"/>
+            <w:r>
+              <w:rPr>
+                <w:b/>
+                <w:szCs w:val="20"/>
+                <w:lang w:val="en-US"/>
+              </w:rPr>
+              <w:t>]</w:t>
             </w:r>
           </w:p>
         </w:tc>
@@ -7128,7 +7801,25 @@
                 <w:szCs w:val="20"/>
                 <w:lang w:val="en-US"/>
               </w:rPr>
-              <w:t>[AttrProf]</w:t>
+              <w:t>[</w:t>
+            </w:r>
+            <w:proofErr w:type="spellStart"/>
+            <w:r>
+              <w:rPr>
+                <w:b/>
+                <w:szCs w:val="20"/>
+                <w:lang w:val="en-US"/>
+              </w:rPr>
+              <w:t>AttrProf</w:t>
+            </w:r>
+            <w:proofErr w:type="spellEnd"/>
+            <w:r>
+              <w:rPr>
+                <w:b/>
+                <w:szCs w:val="20"/>
+                <w:lang w:val="en-US"/>
+              </w:rPr>
+              <w:t>]</w:t>
             </w:r>
           </w:p>
         </w:tc>
@@ -7146,7 +7837,7 @@
                 <w:szCs w:val="20"/>
               </w:rPr>
             </w:pPr>
-            <w:ins w:id="119" w:author="Martin Lindström" w:date="2016-08-22T13:59:00Z">
+            <w:ins w:id="174" w:author="Martin Lindström" w:date="2016-08-22T13:59:00Z">
               <w:r>
                 <w:rPr>
                   <w:bCs/>
@@ -7170,7 +7861,7 @@
                 <w:szCs w:val="20"/>
               </w:rPr>
             </w:pPr>
-            <w:ins w:id="120" w:author="Martin Lindström" w:date="2016-08-22T13:59:00Z">
+            <w:ins w:id="175" w:author="Martin Lindström" w:date="2016-08-22T13:59:00Z">
               <w:r>
                 <w:rPr>
                   <w:lang w:val="en-GB"/>
@@ -7192,13 +7883,29 @@
                 <w:lang w:val="en-US"/>
               </w:rPr>
             </w:pPr>
-            <w:ins w:id="121" w:author="Martin Lindström" w:date="2016-08-22T13:59:00Z">
+            <w:ins w:id="176" w:author="Martin Lindström" w:date="2016-08-22T13:59:00Z">
               <w:r>
                 <w:rPr>
                   <w:szCs w:val="20"/>
                   <w:lang w:val="en-US"/>
                 </w:rPr>
-                <w:t>Natural person identity for the eIDAS Framework.</w:t>
+                <w:t xml:space="preserve">Natural person identity for the </w:t>
+              </w:r>
+              <w:proofErr w:type="spellStart"/>
+              <w:r>
+                <w:rPr>
+                  <w:szCs w:val="20"/>
+                  <w:lang w:val="en-US"/>
+                </w:rPr>
+                <w:t>eIDAS</w:t>
+              </w:r>
+              <w:proofErr w:type="spellEnd"/>
+              <w:r>
+                <w:rPr>
+                  <w:szCs w:val="20"/>
+                  <w:lang w:val="en-US"/>
+                </w:rPr>
+                <w:t xml:space="preserve"> Framework.</w:t>
               </w:r>
             </w:ins>
           </w:p>
@@ -7216,14 +7923,32 @@
                 <w:lang w:val="en-US"/>
               </w:rPr>
             </w:pPr>
-            <w:ins w:id="122" w:author="Martin Lindström" w:date="2016-08-22T13:59:00Z">
+            <w:ins w:id="177" w:author="Martin Lindström" w:date="2016-08-22T13:59:00Z">
               <w:r>
                 <w:rPr>
                   <w:b/>
                   <w:szCs w:val="20"/>
                   <w:lang w:val="en-US"/>
                 </w:rPr>
-                <w:t>[AttrProf]</w:t>
+                <w:t>[</w:t>
+              </w:r>
+              <w:proofErr w:type="spellStart"/>
+              <w:r>
+                <w:rPr>
+                  <w:b/>
+                  <w:szCs w:val="20"/>
+                  <w:lang w:val="en-US"/>
+                </w:rPr>
+                <w:t>AttrProf</w:t>
+              </w:r>
+              <w:proofErr w:type="spellEnd"/>
+              <w:r>
+                <w:rPr>
+                  <w:b/>
+                  <w:szCs w:val="20"/>
+                  <w:lang w:val="en-US"/>
+                </w:rPr>
+                <w:t>]</w:t>
               </w:r>
             </w:ins>
           </w:p>
@@ -7245,7 +7970,7 @@
           <w:lang w:val="en-US"/>
         </w:rPr>
       </w:pPr>
-      <w:bookmarkStart w:id="123" w:name="_Toc305697220"/>
+      <w:bookmarkStart w:id="178" w:name="_Toc305697220"/>
       <w:r>
         <w:rPr>
           <w:lang w:val="en-US"/>
@@ -7276,7 +8001,7 @@
         </w:rPr>
         <w:t>dentifiers</w:t>
       </w:r>
-      <w:bookmarkEnd w:id="123"/>
+      <w:bookmarkEnd w:id="178"/>
     </w:p>
     <w:p>
       <w:pPr>
@@ -7378,10 +8103,10 @@
           <w:lang w:val="en-US"/>
         </w:rPr>
       </w:pPr>
-      <w:bookmarkStart w:id="124" w:name="_Ref263960075"/>
-      <w:bookmarkStart w:id="125" w:name="_Ref263960079"/>
-      <w:bookmarkStart w:id="126" w:name="_Ref263960391"/>
-      <w:bookmarkStart w:id="127" w:name="_Toc305697221"/>
+      <w:bookmarkStart w:id="179" w:name="_Ref263960075"/>
+      <w:bookmarkStart w:id="180" w:name="_Ref263960079"/>
+      <w:bookmarkStart w:id="181" w:name="_Ref263960391"/>
+      <w:bookmarkStart w:id="182" w:name="_Toc305697221"/>
       <w:r>
         <w:rPr>
           <w:lang w:val="en-US"/>
@@ -7394,16 +8119,16 @@
         </w:rPr>
         <w:t>Entity Categor</w:t>
       </w:r>
-      <w:bookmarkEnd w:id="124"/>
-      <w:bookmarkEnd w:id="125"/>
+      <w:bookmarkEnd w:id="179"/>
+      <w:bookmarkEnd w:id="180"/>
       <w:r>
         <w:rPr>
           <w:lang w:val="en-US"/>
         </w:rPr>
         <w:t>ies</w:t>
       </w:r>
-      <w:bookmarkEnd w:id="126"/>
-      <w:bookmarkEnd w:id="127"/>
+      <w:bookmarkEnd w:id="181"/>
+      <w:bookmarkEnd w:id="182"/>
     </w:p>
     <w:p>
       <w:pPr>
@@ -7708,7 +8433,25 @@
                 <w:szCs w:val="20"/>
                 <w:lang w:val="en-US"/>
               </w:rPr>
-              <w:t>[EntityCat]</w:t>
+              <w:t>[</w:t>
+            </w:r>
+            <w:proofErr w:type="spellStart"/>
+            <w:r>
+              <w:rPr>
+                <w:b/>
+                <w:szCs w:val="20"/>
+                <w:lang w:val="en-US"/>
+              </w:rPr>
+              <w:t>EntityCat</w:t>
+            </w:r>
+            <w:proofErr w:type="spellEnd"/>
+            <w:r>
+              <w:rPr>
+                <w:b/>
+                <w:szCs w:val="20"/>
+                <w:lang w:val="en-US"/>
+              </w:rPr>
+              <w:t>]</w:t>
             </w:r>
           </w:p>
         </w:tc>
@@ -7799,7 +8542,25 @@
                 <w:szCs w:val="20"/>
                 <w:lang w:val="en-US"/>
               </w:rPr>
-              <w:t>[EntityCat]</w:t>
+              <w:t>[</w:t>
+            </w:r>
+            <w:proofErr w:type="spellStart"/>
+            <w:r>
+              <w:rPr>
+                <w:b/>
+                <w:szCs w:val="20"/>
+                <w:lang w:val="en-US"/>
+              </w:rPr>
+              <w:t>EntityCat</w:t>
+            </w:r>
+            <w:proofErr w:type="spellEnd"/>
+            <w:r>
+              <w:rPr>
+                <w:b/>
+                <w:szCs w:val="20"/>
+                <w:lang w:val="en-US"/>
+              </w:rPr>
+              <w:t>]</w:t>
             </w:r>
           </w:p>
         </w:tc>
@@ -7890,7 +8651,25 @@
                 <w:szCs w:val="20"/>
                 <w:lang w:val="en-US"/>
               </w:rPr>
-              <w:t>[EntityCat]</w:t>
+              <w:t>[</w:t>
+            </w:r>
+            <w:proofErr w:type="spellStart"/>
+            <w:r>
+              <w:rPr>
+                <w:b/>
+                <w:szCs w:val="20"/>
+                <w:lang w:val="en-US"/>
+              </w:rPr>
+              <w:t>EntityCat</w:t>
+            </w:r>
+            <w:proofErr w:type="spellEnd"/>
+            <w:r>
+              <w:rPr>
+                <w:b/>
+                <w:szCs w:val="20"/>
+                <w:lang w:val="en-US"/>
+              </w:rPr>
+              <w:t>]</w:t>
             </w:r>
           </w:p>
         </w:tc>
@@ -7909,52 +8688,21 @@
                 <w:szCs w:val="20"/>
               </w:rPr>
             </w:pPr>
-            <w:ins w:id="128" w:author="Martin Lindström" w:date="2016-08-22T14:41:00Z">
+            <w:ins w:id="183" w:author="Martin Lindström" w:date="2016-08-22T14:41:00Z">
               <w:r>
                 <w:rPr>
                   <w:lang w:val="en-US"/>
-                </w:rPr>
-                <w:fldChar w:fldCharType="begin"/>
-              </w:r>
-              <w:r>
-                <w:rPr>
-                  <w:lang w:val="en-US"/>
-                </w:rPr>
-                <w:instrText xml:space="preserve"> HYPERLINK "</w:instrText>
-              </w:r>
-              <w:r>
-                <w:rPr>
-                  <w:lang w:val="en-US"/>
-                </w:rPr>
-                <w:instrText>http://id.elegnamnden.se/ec/1.0/eidas-naturalperson</w:instrText>
-              </w:r>
-              <w:r>
-                <w:rPr>
-                  <w:lang w:val="en-US"/>
-                </w:rPr>
-                <w:instrText xml:space="preserve">" </w:instrText>
-              </w:r>
-              <w:r>
-                <w:rPr>
-                  <w:lang w:val="en-US"/>
-                </w:rPr>
-                <w:fldChar w:fldCharType="separate"/>
-              </w:r>
-              <w:r>
-                <w:rPr>
-                  <w:rStyle w:val="Hyperlink"/>
-                  <w:lang w:val="en-US"/>
+                  <w:rPrChange w:id="184" w:author="Stefan Santesson" w:date="2016-08-26T10:51:00Z">
+                    <w:rPr>
+                      <w:rStyle w:val="Hyperlink"/>
+                      <w:lang w:val="en-US"/>
+                    </w:rPr>
+                  </w:rPrChange>
                 </w:rPr>
                 <w:t>http://id.elegnamnden.se/ec/1.0/eidas-naturalperson</w:t>
               </w:r>
-              <w:r>
-                <w:rPr>
-                  <w:lang w:val="en-US"/>
-                </w:rPr>
-                <w:fldChar w:fldCharType="end"/>
-              </w:r>
             </w:ins>
-            <w:del w:id="129" w:author="Martin Lindström" w:date="2016-08-22T14:41:00Z">
+            <w:del w:id="185" w:author="Martin Lindström" w:date="2016-08-22T14:41:00Z">
               <w:r>
                 <w:rPr>
                   <w:bCs/>
@@ -7985,7 +8733,7 @@
                 <w:lang w:val="en-GB"/>
               </w:rPr>
             </w:pPr>
-            <w:del w:id="130" w:author="Martin Lindström" w:date="2016-08-22T14:40:00Z">
+            <w:del w:id="186" w:author="Martin Lindström" w:date="2016-08-22T14:40:00Z">
               <w:r>
                 <w:rPr>
                   <w:bCs/>
@@ -8003,7 +8751,7 @@
               </w:rPr>
               <w:t>Service consuming/providing assertions based on</w:t>
             </w:r>
-            <w:ins w:id="131" w:author="Martin Lindström" w:date="2016-08-22T14:40:00Z">
+            <w:ins w:id="187" w:author="Martin Lindström" w:date="2016-08-22T14:40:00Z">
               <w:r>
                 <w:rPr>
                   <w:bCs/>
@@ -8021,7 +8769,7 @@
               </w:rPr>
               <w:t xml:space="preserve"> assurance level</w:t>
             </w:r>
-            <w:del w:id="132" w:author="Martin Lindström" w:date="2016-08-22T14:40:00Z">
+            <w:del w:id="188" w:author="Martin Lindström" w:date="2016-08-22T14:40:00Z">
               <w:r>
                 <w:rPr>
                   <w:bCs/>
@@ -8039,7 +8787,7 @@
               </w:rPr>
               <w:t xml:space="preserve">, implementing the attribute set </w:t>
             </w:r>
-            <w:ins w:id="133" w:author="Martin Lindström" w:date="2016-08-22T14:41:00Z">
+            <w:ins w:id="189" w:author="Martin Lindström" w:date="2016-08-22T14:41:00Z">
               <w:r>
                 <w:rPr>
                   <w:bCs/>
@@ -8064,7 +8812,7 @@
                 <w:t>”</w:t>
               </w:r>
             </w:ins>
-            <w:del w:id="134" w:author="Martin Lindström" w:date="2016-08-22T14:41:00Z">
+            <w:del w:id="190" w:author="Martin Lindström" w:date="2016-08-22T14:41:00Z">
               <w:r>
                 <w:rPr>
                   <w:bCs/>
@@ -8098,14 +8846,32 @@
                 <w:lang w:val="en-GB"/>
               </w:rPr>
             </w:pPr>
-            <w:ins w:id="135" w:author="Martin Lindström" w:date="2016-08-22T14:41:00Z">
+            <w:ins w:id="191" w:author="Martin Lindström" w:date="2016-08-22T14:41:00Z">
               <w:r>
                 <w:rPr>
                   <w:b/>
                   <w:szCs w:val="20"/>
                   <w:lang w:val="en-GB"/>
                 </w:rPr>
-                <w:t>[EntityCat]</w:t>
+                <w:t>[</w:t>
+              </w:r>
+              <w:proofErr w:type="spellStart"/>
+              <w:r>
+                <w:rPr>
+                  <w:b/>
+                  <w:szCs w:val="20"/>
+                  <w:lang w:val="en-GB"/>
+                </w:rPr>
+                <w:t>EntityCat</w:t>
+              </w:r>
+              <w:proofErr w:type="spellEnd"/>
+              <w:r>
+                <w:rPr>
+                  <w:b/>
+                  <w:szCs w:val="20"/>
+                  <w:lang w:val="en-GB"/>
+                </w:rPr>
+                <w:t>]</w:t>
               </w:r>
             </w:ins>
           </w:p>
@@ -8126,7 +8892,7 @@
           <w:lang w:val="en-US"/>
         </w:rPr>
       </w:pPr>
-      <w:bookmarkStart w:id="136" w:name="_Toc305697222"/>
+      <w:bookmarkStart w:id="192" w:name="_Toc305697222"/>
       <w:r>
         <w:rPr>
           <w:lang w:val="en-US"/>
@@ -8146,7 +8912,7 @@
         </w:rPr>
         <w:t>ies</w:t>
       </w:r>
-      <w:bookmarkEnd w:id="136"/>
+      <w:bookmarkEnd w:id="192"/>
     </w:p>
     <w:p>
       <w:pPr>
@@ -8332,21 +9098,7 @@
                 <w:szCs w:val="20"/>
                 <w:lang w:val="en-US"/>
               </w:rPr>
-              <w:t>Service adapted to require/provide user authent</w:t>
-            </w:r>
-            <w:r>
-              <w:rPr>
-                <w:szCs w:val="20"/>
-                <w:lang w:val="en-US"/>
-              </w:rPr>
-              <w:t>i</w:t>
-            </w:r>
-            <w:r>
-              <w:rPr>
-                <w:szCs w:val="20"/>
-                <w:lang w:val="en-US"/>
-              </w:rPr>
-              <w:t>cation based on mobile devices.</w:t>
+              <w:t>Service adapted to require/provide user authentication based on mobile devices.</w:t>
             </w:r>
           </w:p>
         </w:tc>
@@ -8370,7 +9122,25 @@
                 <w:szCs w:val="20"/>
                 <w:lang w:val="en-US"/>
               </w:rPr>
-              <w:t>[EntityCat]</w:t>
+              <w:t>[</w:t>
+            </w:r>
+            <w:proofErr w:type="spellStart"/>
+            <w:r>
+              <w:rPr>
+                <w:b/>
+                <w:szCs w:val="20"/>
+                <w:lang w:val="en-US"/>
+              </w:rPr>
+              <w:t>EntityCat</w:t>
+            </w:r>
+            <w:proofErr w:type="spellEnd"/>
+            <w:r>
+              <w:rPr>
+                <w:b/>
+                <w:szCs w:val="20"/>
+                <w:lang w:val="en-US"/>
+              </w:rPr>
+              <w:t>]</w:t>
             </w:r>
           </w:p>
         </w:tc>
@@ -8390,7 +9160,7 @@
           <w:lang w:val="en-US"/>
         </w:rPr>
       </w:pPr>
-      <w:bookmarkStart w:id="137" w:name="_Toc305697223"/>
+      <w:bookmarkStart w:id="193" w:name="_Toc305697223"/>
       <w:r>
         <w:rPr>
           <w:lang w:val="en-US"/>
@@ -8427,7 +9197,7 @@
         </w:rPr>
         <w:t>ype</w:t>
       </w:r>
-      <w:bookmarkEnd w:id="137"/>
+      <w:bookmarkEnd w:id="193"/>
     </w:p>
     <w:p>
       <w:pPr>
@@ -8728,7 +9498,25 @@
                 <w:szCs w:val="20"/>
                 <w:lang w:val="en-US"/>
               </w:rPr>
-              <w:t>[EntityCat]</w:t>
+              <w:t>[</w:t>
+            </w:r>
+            <w:proofErr w:type="spellStart"/>
+            <w:r>
+              <w:rPr>
+                <w:b/>
+                <w:szCs w:val="20"/>
+                <w:lang w:val="en-US"/>
+              </w:rPr>
+              <w:t>EntityCat</w:t>
+            </w:r>
+            <w:proofErr w:type="spellEnd"/>
+            <w:r>
+              <w:rPr>
+                <w:b/>
+                <w:szCs w:val="20"/>
+                <w:lang w:val="en-US"/>
+              </w:rPr>
+              <w:t>]</w:t>
             </w:r>
           </w:p>
         </w:tc>
@@ -8749,7 +9537,7 @@
           <w:lang w:val="en-US"/>
         </w:rPr>
       </w:pPr>
-      <w:bookmarkStart w:id="138" w:name="_Toc305697224"/>
+      <w:bookmarkStart w:id="194" w:name="_Toc305697224"/>
       <w:r>
         <w:rPr>
           <w:lang w:val="en-US"/>
@@ -8762,7 +9550,7 @@
         </w:rPr>
         <w:t>ing</w:t>
       </w:r>
-      <w:bookmarkEnd w:id="138"/>
+      <w:bookmarkEnd w:id="194"/>
     </w:p>
     <w:p>
       <w:pPr>
@@ -8989,21 +9777,7 @@
                 <w:szCs w:val="20"/>
                 <w:lang w:val="en-US"/>
               </w:rPr>
-              <w:t>for the protocol exte</w:t>
-            </w:r>
-            <w:r>
-              <w:rPr>
-                <w:szCs w:val="20"/>
-                <w:lang w:val="en-US"/>
-              </w:rPr>
-              <w:t>n</w:t>
-            </w:r>
-            <w:r>
-              <w:rPr>
-                <w:szCs w:val="20"/>
-                <w:lang w:val="en-US"/>
-              </w:rPr>
-              <w:t xml:space="preserve">sions to the </w:t>
+              <w:t xml:space="preserve">for the protocol extensions to the </w:t>
             </w:r>
             <w:r>
               <w:rPr>
@@ -9221,21 +9995,7 @@
                 <w:szCs w:val="20"/>
                 <w:lang w:val="en-US"/>
               </w:rPr>
-              <w:t>XML schema name space for the protocol exte</w:t>
-            </w:r>
-            <w:r>
-              <w:rPr>
-                <w:szCs w:val="20"/>
-                <w:lang w:val="en-US"/>
-              </w:rPr>
-              <w:t>n</w:t>
-            </w:r>
-            <w:r>
-              <w:rPr>
-                <w:szCs w:val="20"/>
-                <w:lang w:val="en-US"/>
-              </w:rPr>
-              <w:t>sions to the OASIS DSS protocol</w:t>
+              <w:t>XML schema name space for the protocol extensions to the OASIS DSS protocol</w:t>
             </w:r>
             <w:r>
               <w:rPr>
@@ -9273,7 +10033,25 @@
                 <w:szCs w:val="20"/>
                 <w:lang w:val="en-US"/>
               </w:rPr>
-              <w:t>[CSignProt]</w:t>
+              <w:t>[</w:t>
+            </w:r>
+            <w:proofErr w:type="spellStart"/>
+            <w:r>
+              <w:rPr>
+                <w:b/>
+                <w:szCs w:val="20"/>
+                <w:lang w:val="en-US"/>
+              </w:rPr>
+              <w:t>CSignProt</w:t>
+            </w:r>
+            <w:proofErr w:type="spellEnd"/>
+            <w:r>
+              <w:rPr>
+                <w:b/>
+                <w:szCs w:val="20"/>
+                <w:lang w:val="en-US"/>
+              </w:rPr>
+              <w:t>]</w:t>
             </w:r>
           </w:p>
         </w:tc>
@@ -9395,7 +10173,25 @@
                 <w:szCs w:val="20"/>
                 <w:lang w:val="en-US"/>
               </w:rPr>
-              <w:t>[CSignProf]</w:t>
+              <w:t>[</w:t>
+            </w:r>
+            <w:proofErr w:type="spellStart"/>
+            <w:r>
+              <w:rPr>
+                <w:b/>
+                <w:szCs w:val="20"/>
+                <w:lang w:val="en-US"/>
+              </w:rPr>
+              <w:t>CSignProf</w:t>
+            </w:r>
+            <w:proofErr w:type="spellEnd"/>
+            <w:r>
+              <w:rPr>
+                <w:b/>
+                <w:szCs w:val="20"/>
+                <w:lang w:val="en-US"/>
+              </w:rPr>
+              <w:t>]</w:t>
             </w:r>
           </w:p>
         </w:tc>
@@ -9416,7 +10212,7 @@
           <w:lang w:val="en-US"/>
         </w:rPr>
       </w:pPr>
-      <w:bookmarkStart w:id="139" w:name="_Toc305697225"/>
+      <w:bookmarkStart w:id="195" w:name="_Toc305697225"/>
       <w:r>
         <w:rPr>
           <w:lang w:val="en-US"/>
@@ -9436,7 +10232,7 @@
         </w:rPr>
         <w:t>ontext</w:t>
       </w:r>
-      <w:bookmarkEnd w:id="139"/>
+      <w:bookmarkEnd w:id="195"/>
     </w:p>
     <w:p>
       <w:pPr>
@@ -9654,21 +10450,7 @@
                 <w:szCs w:val="20"/>
                 <w:lang w:val="en-US"/>
               </w:rPr>
-              <w:t xml:space="preserve"> SAML Authentic</w:t>
-            </w:r>
-            <w:r>
-              <w:rPr>
-                <w:szCs w:val="20"/>
-                <w:lang w:val="en-US"/>
-              </w:rPr>
-              <w:t>a</w:t>
-            </w:r>
-            <w:r>
-              <w:rPr>
-                <w:szCs w:val="20"/>
-                <w:lang w:val="en-US"/>
-              </w:rPr>
-              <w:t xml:space="preserve">tion Context Information </w:t>
+              <w:t xml:space="preserve"> SAML Authentication Context Information </w:t>
             </w:r>
             <w:r>
               <w:rPr>
@@ -9711,7 +10493,25 @@
                 <w:szCs w:val="20"/>
                 <w:lang w:val="en-US"/>
               </w:rPr>
-              <w:t>[AuthContExt]</w:t>
+              <w:t>[</w:t>
+            </w:r>
+            <w:proofErr w:type="spellStart"/>
+            <w:r>
+              <w:rPr>
+                <w:b/>
+                <w:szCs w:val="20"/>
+                <w:lang w:val="en-US"/>
+              </w:rPr>
+              <w:t>AuthContExt</w:t>
+            </w:r>
+            <w:proofErr w:type="spellEnd"/>
+            <w:r>
+              <w:rPr>
+                <w:b/>
+                <w:szCs w:val="20"/>
+                <w:lang w:val="en-US"/>
+              </w:rPr>
+              <w:t>]</w:t>
             </w:r>
           </w:p>
         </w:tc>
@@ -9725,7 +10525,7 @@
           <w:lang w:val="en-US"/>
         </w:rPr>
       </w:pPr>
-      <w:bookmarkStart w:id="140" w:name="_Toc305697226"/>
+      <w:bookmarkStart w:id="196" w:name="_Toc305697226"/>
       <w:r>
         <w:rPr>
           <w:lang w:val="en-US"/>
@@ -9738,7 +10538,7 @@
         </w:rPr>
         <w:t>odes</w:t>
       </w:r>
-      <w:bookmarkEnd w:id="140"/>
+      <w:bookmarkEnd w:id="196"/>
     </w:p>
     <w:p>
       <w:pPr>
@@ -9992,21 +10792,7 @@
                 <w:szCs w:val="20"/>
                 <w:lang w:val="en-US"/>
               </w:rPr>
-              <w:t>The time window for the signature r</w:t>
-            </w:r>
-            <w:r>
-              <w:rPr>
-                <w:szCs w:val="20"/>
-                <w:lang w:val="en-US"/>
-              </w:rPr>
-              <w:t>e</w:t>
-            </w:r>
-            <w:r>
-              <w:rPr>
-                <w:szCs w:val="20"/>
-                <w:lang w:val="en-US"/>
-              </w:rPr>
-              <w:t>quest has expired.</w:t>
+              <w:t>The time window for the signature request has expired.</w:t>
             </w:r>
           </w:p>
         </w:tc>
@@ -10085,21 +10871,7 @@
                 <w:szCs w:val="20"/>
                 <w:lang w:val="en-US"/>
               </w:rPr>
-              <w:t>The authenticated user does not match the signer identity attributes in the r</w:t>
-            </w:r>
-            <w:r>
-              <w:rPr>
-                <w:szCs w:val="20"/>
-                <w:lang w:val="en-US"/>
-              </w:rPr>
-              <w:t>e</w:t>
-            </w:r>
-            <w:r>
-              <w:rPr>
-                <w:szCs w:val="20"/>
-                <w:lang w:val="en-US"/>
-              </w:rPr>
-              <w:t>quest.</w:t>
+              <w:t>The authenticated user does not match the signer identity attributes in the request.</w:t>
             </w:r>
           </w:p>
         </w:tc>
@@ -10333,8 +11105,8 @@
           <w:lang w:val="en-US"/>
         </w:rPr>
       </w:pPr>
-      <w:bookmarkStart w:id="141" w:name="_Ref300482715"/>
-      <w:bookmarkStart w:id="142" w:name="_Toc305697227"/>
+      <w:bookmarkStart w:id="197" w:name="_Ref300482715"/>
+      <w:bookmarkStart w:id="198" w:name="_Toc305697227"/>
       <w:r>
         <w:rPr>
           <w:lang w:val="en-US"/>
@@ -10360,8 +11132,8 @@
         </w:rPr>
         <w:t>s</w:t>
       </w:r>
-      <w:bookmarkEnd w:id="141"/>
-      <w:bookmarkEnd w:id="142"/>
+      <w:bookmarkEnd w:id="197"/>
+      <w:bookmarkEnd w:id="198"/>
     </w:p>
     <w:p>
       <w:pPr>
@@ -11090,7 +11862,25 @@
                 <w:szCs w:val="20"/>
                 <w:lang w:val="en-US"/>
               </w:rPr>
-              <w:t>[AuthContExt]</w:t>
+              <w:t>[</w:t>
+            </w:r>
+            <w:proofErr w:type="spellStart"/>
+            <w:r>
+              <w:rPr>
+                <w:b/>
+                <w:szCs w:val="20"/>
+                <w:lang w:val="en-US"/>
+              </w:rPr>
+              <w:t>AuthContExt</w:t>
+            </w:r>
+            <w:proofErr w:type="spellEnd"/>
+            <w:r>
+              <w:rPr>
+                <w:b/>
+                <w:szCs w:val="20"/>
+                <w:lang w:val="en-US"/>
+              </w:rPr>
+              <w:t>]</w:t>
             </w:r>
           </w:p>
         </w:tc>
@@ -11170,7 +11960,25 @@
                 <w:szCs w:val="20"/>
                 <w:lang w:val="en-US"/>
               </w:rPr>
-              <w:t>[AttrProf]</w:t>
+              <w:t>[</w:t>
+            </w:r>
+            <w:proofErr w:type="spellStart"/>
+            <w:r>
+              <w:rPr>
+                <w:b/>
+                <w:szCs w:val="20"/>
+                <w:lang w:val="en-US"/>
+              </w:rPr>
+              <w:t>AttrProf</w:t>
+            </w:r>
+            <w:proofErr w:type="spellEnd"/>
+            <w:r>
+              <w:rPr>
+                <w:b/>
+                <w:szCs w:val="20"/>
+                <w:lang w:val="en-US"/>
+              </w:rPr>
+              <w:t>]</w:t>
             </w:r>
           </w:p>
         </w:tc>
@@ -11239,7 +12047,25 @@
                 <w:szCs w:val="20"/>
                 <w:lang w:val="en-US"/>
               </w:rPr>
-              <w:t>[AttrProf]</w:t>
+              <w:t>[</w:t>
+            </w:r>
+            <w:proofErr w:type="spellStart"/>
+            <w:r>
+              <w:rPr>
+                <w:b/>
+                <w:szCs w:val="20"/>
+                <w:lang w:val="en-US"/>
+              </w:rPr>
+              <w:t>AttrProf</w:t>
+            </w:r>
+            <w:proofErr w:type="spellEnd"/>
+            <w:r>
+              <w:rPr>
+                <w:b/>
+                <w:szCs w:val="20"/>
+                <w:lang w:val="en-US"/>
+              </w:rPr>
+              <w:t>]</w:t>
             </w:r>
           </w:p>
         </w:tc>
@@ -11318,7 +12144,25 @@
                 <w:szCs w:val="20"/>
                 <w:lang w:val="en-US"/>
               </w:rPr>
-              <w:t>[AttrProf]</w:t>
+              <w:t>[</w:t>
+            </w:r>
+            <w:proofErr w:type="spellStart"/>
+            <w:r>
+              <w:rPr>
+                <w:b/>
+                <w:szCs w:val="20"/>
+                <w:lang w:val="en-US"/>
+              </w:rPr>
+              <w:t>AttrProf</w:t>
+            </w:r>
+            <w:proofErr w:type="spellEnd"/>
+            <w:r>
+              <w:rPr>
+                <w:b/>
+                <w:szCs w:val="20"/>
+                <w:lang w:val="en-US"/>
+              </w:rPr>
+              <w:t>]</w:t>
             </w:r>
           </w:p>
         </w:tc>
@@ -11340,7 +12184,7 @@
                 <w:lang w:val="en-US"/>
               </w:rPr>
             </w:pPr>
-            <w:ins w:id="143" w:author="Martin Lindström" w:date="2016-08-22T14:00:00Z">
+            <w:ins w:id="199" w:author="Martin Lindström" w:date="2016-08-22T14:00:00Z">
               <w:r>
                 <w:rPr>
                   <w:bCs/>
@@ -11367,7 +12211,7 @@
                 <w:lang w:val="en-US"/>
               </w:rPr>
             </w:pPr>
-            <w:ins w:id="144" w:author="Martin Lindström" w:date="2016-08-22T14:00:00Z">
+            <w:ins w:id="200" w:author="Martin Lindström" w:date="2016-08-22T14:00:00Z">
               <w:r>
                 <w:rPr>
                   <w:szCs w:val="20"/>
@@ -11394,14 +12238,32 @@
                 <w:lang w:val="en-US"/>
               </w:rPr>
             </w:pPr>
-            <w:ins w:id="145" w:author="Martin Lindström" w:date="2016-06-27T15:35:00Z">
+            <w:ins w:id="201" w:author="Martin Lindström" w:date="2016-06-27T15:35:00Z">
               <w:r>
                 <w:rPr>
                   <w:b/>
                   <w:szCs w:val="20"/>
                   <w:lang w:val="en-US"/>
                 </w:rPr>
-                <w:t>[AttrProf]</w:t>
+                <w:t>[</w:t>
+              </w:r>
+              <w:proofErr w:type="spellStart"/>
+              <w:r>
+                <w:rPr>
+                  <w:b/>
+                  <w:szCs w:val="20"/>
+                  <w:lang w:val="en-US"/>
+                </w:rPr>
+                <w:t>AttrProf</w:t>
+              </w:r>
+              <w:proofErr w:type="spellEnd"/>
+              <w:r>
+                <w:rPr>
+                  <w:b/>
+                  <w:szCs w:val="20"/>
+                  <w:lang w:val="en-US"/>
+                </w:rPr>
+                <w:t>]</w:t>
               </w:r>
             </w:ins>
           </w:p>
@@ -11425,7 +12287,7 @@
                 <w:lang w:val="en-US"/>
               </w:rPr>
             </w:pPr>
-            <w:ins w:id="146" w:author="Martin Lindström" w:date="2016-06-27T15:56:00Z">
+            <w:ins w:id="202" w:author="Martin Lindström" w:date="2016-06-27T15:56:00Z">
               <w:r>
                 <w:rPr>
                   <w:bCs/>
@@ -11453,7 +12315,7 @@
                 <w:lang w:val="en-US"/>
               </w:rPr>
             </w:pPr>
-            <w:ins w:id="147" w:author="Martin Lindström" w:date="2016-06-27T15:56:00Z">
+            <w:ins w:id="203" w:author="Martin Lindström" w:date="2016-06-27T15:56:00Z">
               <w:r>
                 <w:rPr>
                   <w:szCs w:val="20"/>
@@ -11462,7 +12324,7 @@
                 <w:t xml:space="preserve">Provisional ID </w:t>
               </w:r>
             </w:ins>
-            <w:ins w:id="148" w:author="Martin Lindström" w:date="2016-08-22T14:01:00Z">
+            <w:ins w:id="204" w:author="Martin Lindström" w:date="2016-08-22T14:01:00Z">
               <w:r>
                 <w:rPr>
                   <w:szCs w:val="20"/>
@@ -11471,7 +12333,7 @@
                 <w:t>Binding</w:t>
               </w:r>
             </w:ins>
-            <w:ins w:id="149" w:author="Martin Lindström" w:date="2016-06-27T15:56:00Z">
+            <w:ins w:id="205" w:author="Martin Lindström" w:date="2016-06-27T15:56:00Z">
               <w:r>
                 <w:rPr>
                   <w:szCs w:val="20"/>
@@ -11480,7 +12342,7 @@
                 <w:t xml:space="preserve"> </w:t>
               </w:r>
             </w:ins>
-            <w:ins w:id="150" w:author="Martin Lindström" w:date="2016-08-22T14:01:00Z">
+            <w:ins w:id="206" w:author="Martin Lindström" w:date="2016-08-22T14:01:00Z">
               <w:r>
                 <w:rPr>
                   <w:szCs w:val="20"/>
@@ -11489,7 +12351,7 @@
                 <w:t>I</w:t>
               </w:r>
             </w:ins>
-            <w:ins w:id="151" w:author="Martin Lindström" w:date="2016-06-27T15:56:00Z">
+            <w:ins w:id="207" w:author="Martin Lindström" w:date="2016-06-27T15:56:00Z">
               <w:r>
                 <w:rPr>
                   <w:szCs w:val="20"/>
@@ -11516,14 +12378,32 @@
                 <w:lang w:val="en-US"/>
               </w:rPr>
             </w:pPr>
-            <w:ins w:id="152" w:author="Martin Lindström" w:date="2016-06-27T15:56:00Z">
+            <w:ins w:id="208" w:author="Martin Lindström" w:date="2016-06-27T15:56:00Z">
               <w:r>
                 <w:rPr>
                   <w:b/>
                   <w:szCs w:val="20"/>
                   <w:lang w:val="en-US"/>
                 </w:rPr>
-                <w:t>[AttrProf]</w:t>
+                <w:t>[</w:t>
+              </w:r>
+              <w:proofErr w:type="spellStart"/>
+              <w:r>
+                <w:rPr>
+                  <w:b/>
+                  <w:szCs w:val="20"/>
+                  <w:lang w:val="en-US"/>
+                </w:rPr>
+                <w:t>AttrProf</w:t>
+              </w:r>
+              <w:proofErr w:type="spellEnd"/>
+              <w:r>
+                <w:rPr>
+                  <w:b/>
+                  <w:szCs w:val="20"/>
+                  <w:lang w:val="en-US"/>
+                </w:rPr>
+                <w:t>]</w:t>
               </w:r>
             </w:ins>
           </w:p>
@@ -11543,7 +12423,7 @@
                 <w:lang w:val="en-US"/>
               </w:rPr>
             </w:pPr>
-            <w:ins w:id="153" w:author="Martin Lindström" w:date="2016-06-27T15:56:00Z">
+            <w:ins w:id="209" w:author="Martin Lindström" w:date="2016-06-27T15:56:00Z">
               <w:r>
                 <w:rPr>
                   <w:bCs/>
@@ -11567,7 +12447,7 @@
                 <w:lang w:val="en-US"/>
               </w:rPr>
             </w:pPr>
-            <w:ins w:id="154" w:author="Martin Lindström" w:date="2016-06-27T15:56:00Z">
+            <w:ins w:id="210" w:author="Martin Lindström" w:date="2016-06-27T15:56:00Z">
               <w:r>
                 <w:rPr>
                   <w:szCs w:val="20"/>
@@ -11576,7 +12456,7 @@
                 <w:t xml:space="preserve">Personal Identity Number </w:t>
               </w:r>
             </w:ins>
-            <w:ins w:id="155" w:author="Martin Lindström" w:date="2016-08-26T10:14:00Z">
+            <w:ins w:id="211" w:author="Martin Lindström" w:date="2016-08-26T10:14:00Z">
               <w:r>
                 <w:rPr>
                   <w:szCs w:val="20"/>
@@ -11585,7 +12465,7 @@
                 <w:t>Binding</w:t>
               </w:r>
             </w:ins>
-            <w:ins w:id="156" w:author="Martin Lindström" w:date="2016-06-27T15:56:00Z">
+            <w:ins w:id="212" w:author="Martin Lindström" w:date="2016-06-27T15:56:00Z">
               <w:r>
                 <w:rPr>
                   <w:szCs w:val="20"/>
@@ -11609,14 +12489,32 @@
                 <w:lang w:val="en-US"/>
               </w:rPr>
             </w:pPr>
-            <w:ins w:id="157" w:author="Martin Lindström" w:date="2016-06-27T15:57:00Z">
+            <w:ins w:id="213" w:author="Martin Lindström" w:date="2016-06-27T15:57:00Z">
               <w:r>
                 <w:rPr>
                   <w:b/>
                   <w:szCs w:val="20"/>
                   <w:lang w:val="en-US"/>
                 </w:rPr>
-                <w:t>[AttrProf]</w:t>
+                <w:t>[</w:t>
+              </w:r>
+              <w:proofErr w:type="spellStart"/>
+              <w:r>
+                <w:rPr>
+                  <w:b/>
+                  <w:szCs w:val="20"/>
+                  <w:lang w:val="en-US"/>
+                </w:rPr>
+                <w:t>AttrProf</w:t>
+              </w:r>
+              <w:proofErr w:type="spellEnd"/>
+              <w:r>
+                <w:rPr>
+                  <w:b/>
+                  <w:szCs w:val="20"/>
+                  <w:lang w:val="en-US"/>
+                </w:rPr>
+                <w:t>]</w:t>
               </w:r>
             </w:ins>
           </w:p>
@@ -11639,7 +12537,7 @@
                 <w:lang w:val="en-US"/>
               </w:rPr>
             </w:pPr>
-            <w:ins w:id="158" w:author="Martin Lindström" w:date="2016-08-22T14:07:00Z">
+            <w:ins w:id="214" w:author="Martin Lindström" w:date="2016-08-22T14:07:00Z">
               <w:r>
                 <w:rPr>
                   <w:bCs/>
@@ -11667,13 +12565,22 @@
                 <w:lang w:val="en-US"/>
               </w:rPr>
             </w:pPr>
-            <w:ins w:id="159" w:author="Martin Lindström" w:date="2016-08-22T14:08:00Z">
+            <w:proofErr w:type="spellStart"/>
+            <w:ins w:id="215" w:author="Martin Lindström" w:date="2016-08-22T14:08:00Z">
               <w:r>
                 <w:rPr>
                   <w:szCs w:val="20"/>
                   <w:lang w:val="en-US"/>
                 </w:rPr>
-                <w:t>eIDAS Person Identifier</w:t>
+                <w:t>eIDAS</w:t>
+              </w:r>
+              <w:proofErr w:type="spellEnd"/>
+              <w:r>
+                <w:rPr>
+                  <w:szCs w:val="20"/>
+                  <w:lang w:val="en-US"/>
+                </w:rPr>
+                <w:t xml:space="preserve"> Person Identifier</w:t>
               </w:r>
             </w:ins>
           </w:p>
@@ -11694,14 +12601,32 @@
                 <w:lang w:val="en-US"/>
               </w:rPr>
             </w:pPr>
-            <w:ins w:id="160" w:author="Martin Lindström" w:date="2016-08-22T14:08:00Z">
+            <w:ins w:id="216" w:author="Martin Lindström" w:date="2016-08-22T14:08:00Z">
               <w:r>
                 <w:rPr>
                   <w:b/>
                   <w:szCs w:val="20"/>
                   <w:lang w:val="en-US"/>
                 </w:rPr>
-                <w:t>[AttrProf]</w:t>
+                <w:t>[</w:t>
+              </w:r>
+              <w:proofErr w:type="spellStart"/>
+              <w:r>
+                <w:rPr>
+                  <w:b/>
+                  <w:szCs w:val="20"/>
+                  <w:lang w:val="en-US"/>
+                </w:rPr>
+                <w:t>AttrProf</w:t>
+              </w:r>
+              <w:proofErr w:type="spellEnd"/>
+              <w:r>
+                <w:rPr>
+                  <w:b/>
+                  <w:szCs w:val="20"/>
+                  <w:lang w:val="en-US"/>
+                </w:rPr>
+                <w:t>]</w:t>
               </w:r>
             </w:ins>
           </w:p>
@@ -11742,9 +12667,9 @@
           <w:lang w:val="en-US"/>
         </w:rPr>
       </w:pPr>
-      <w:bookmarkStart w:id="161" w:name="_Ref354589264"/>
-      <w:bookmarkStart w:id="162" w:name="_Ref300482684"/>
-      <w:bookmarkStart w:id="163" w:name="_Toc305697228"/>
+      <w:bookmarkStart w:id="217" w:name="_Ref354589264"/>
+      <w:bookmarkStart w:id="218" w:name="_Ref300482684"/>
+      <w:bookmarkStart w:id="219" w:name="_Toc305697228"/>
       <w:r>
         <w:rPr>
           <w:lang w:val="en-US"/>
@@ -11764,15 +12689,15 @@
         </w:rPr>
         <w:t>e</w:t>
       </w:r>
-      <w:bookmarkEnd w:id="161"/>
+      <w:bookmarkEnd w:id="217"/>
       <w:r>
         <w:rPr>
           <w:lang w:val="en-US"/>
         </w:rPr>
         <w:t>clarations</w:t>
       </w:r>
-      <w:bookmarkEnd w:id="162"/>
-      <w:bookmarkEnd w:id="163"/>
+      <w:bookmarkEnd w:id="218"/>
+      <w:bookmarkEnd w:id="219"/>
     </w:p>
     <w:p/>
     <w:p>
@@ -12595,7 +13520,7 @@
         </w:pBdr>
         <w:shd w:val="clear" w:color="auto" w:fill="F2F2F2"/>
         <w:rPr>
-          <w:ins w:id="164" w:author="Martin Lindström" w:date="2016-06-27T15:57:00Z"/>
+          <w:ins w:id="220" w:author="Martin Lindström" w:date="2016-06-27T15:57:00Z"/>
           <w:rFonts w:ascii="Lucida Console" w:hAnsi="Lucida Console" w:cs="Lucida Grande"/>
           <w:noProof/>
           <w:sz w:val="18"/>
@@ -12664,7 +13589,7 @@
         </w:pBdr>
         <w:shd w:val="clear" w:color="auto" w:fill="F2F2F2"/>
         <w:rPr>
-          <w:ins w:id="165" w:author="Martin Lindström" w:date="2016-08-22T14:08:00Z"/>
+          <w:ins w:id="221" w:author="Martin Lindström" w:date="2016-08-22T14:08:00Z"/>
           <w:rFonts w:ascii="Lucida Console" w:hAnsi="Lucida Console" w:cs="Lucida Grande"/>
           <w:noProof/>
           <w:sz w:val="18"/>
@@ -12672,7 +13597,7 @@
           <w:lang w:val="en-US"/>
         </w:rPr>
       </w:pPr>
-      <w:ins w:id="166" w:author="Martin Lindström" w:date="2016-06-27T15:57:00Z">
+      <w:ins w:id="222" w:author="Martin Lindström" w:date="2016-06-27T15:57:00Z">
         <w:r>
           <w:rPr>
             <w:rFonts w:ascii="Lucida Console" w:hAnsi="Lucida Console" w:cs="Lucida Grande"/>
@@ -12684,7 +13609,7 @@
           <w:t>id-attr-pnr-</w:t>
         </w:r>
       </w:ins>
-      <w:ins w:id="167" w:author="Martin Lindström" w:date="2016-08-26T10:15:00Z">
+      <w:ins w:id="223" w:author="Martin Lindström" w:date="2016-08-26T10:15:00Z">
         <w:r>
           <w:rPr>
             <w:rFonts w:ascii="Lucida Console" w:hAnsi="Lucida Console" w:cs="Lucida Grande"/>
@@ -12696,7 +13621,7 @@
           <w:t>binding</w:t>
         </w:r>
       </w:ins>
-      <w:ins w:id="168" w:author="Martin Lindström" w:date="2016-06-27T15:57:00Z">
+      <w:ins w:id="224" w:author="Martin Lindström" w:date="2016-06-27T15:57:00Z">
         <w:r>
           <w:rPr>
             <w:rFonts w:ascii="Lucida Console" w:hAnsi="Lucida Console" w:cs="Lucida Grande"/>
@@ -12708,7 +13633,7 @@
           <w:t>-uri</w:t>
         </w:r>
       </w:ins>
-      <w:ins w:id="169" w:author="Martin Lindström" w:date="2016-06-27T15:58:00Z">
+      <w:ins w:id="225" w:author="Martin Lindström" w:date="2016-06-27T15:58:00Z">
         <w:r>
           <w:rPr>
             <w:rFonts w:ascii="Lucida Console" w:hAnsi="Lucida Console" w:cs="Lucida Grande"/>
@@ -12720,7 +13645,7 @@
           <w:t xml:space="preserve">     OBJECT IDENTIFIER ::= { id-attr 6 }   -- </w:t>
         </w:r>
       </w:ins>
-      <w:ins w:id="170" w:author="Martin Lindström" w:date="2016-06-27T15:59:00Z">
+      <w:ins w:id="226" w:author="Martin Lindström" w:date="2016-06-27T15:59:00Z">
         <w:r>
           <w:rPr>
             <w:rFonts w:ascii="Lucida Console" w:hAnsi="Lucida Console" w:cs="Lucida Grande"/>
@@ -12732,7 +13657,7 @@
           <w:t xml:space="preserve">Personal Identity Number </w:t>
         </w:r>
       </w:ins>
-      <w:ins w:id="171" w:author="Martin Lindström" w:date="2016-08-26T10:15:00Z">
+      <w:ins w:id="227" w:author="Martin Lindström" w:date="2016-08-26T10:15:00Z">
         <w:r>
           <w:rPr>
             <w:rFonts w:ascii="Lucida Console" w:hAnsi="Lucida Console" w:cs="Lucida Grande"/>
@@ -12744,9 +13669,7 @@
           <w:t>binding</w:t>
         </w:r>
       </w:ins>
-      <w:bookmarkStart w:id="172" w:name="_GoBack"/>
-      <w:bookmarkEnd w:id="172"/>
-      <w:ins w:id="173" w:author="Martin Lindström" w:date="2016-06-27T15:59:00Z">
+      <w:ins w:id="228" w:author="Martin Lindström" w:date="2016-06-27T15:59:00Z">
         <w:r>
           <w:rPr>
             <w:rFonts w:ascii="Lucida Console" w:hAnsi="Lucida Console" w:cs="Lucida Grande"/>
@@ -12776,7 +13699,7 @@
           <w:lang w:val="en-US"/>
         </w:rPr>
       </w:pPr>
-      <w:ins w:id="174" w:author="Martin Lindström" w:date="2016-08-22T14:08:00Z">
+      <w:ins w:id="229" w:author="Martin Lindström" w:date="2016-08-22T14:08:00Z">
         <w:r>
           <w:rPr>
             <w:rFonts w:ascii="Lucida Console" w:hAnsi="Lucida Console" w:cs="Lucida Grande"/>
@@ -12788,7 +13711,7 @@
           <w:t xml:space="preserve">id-attr-eidas-pid           OBJECT IDENTIFIER ::= { id-attr 7 }   -- eIDAS </w:t>
         </w:r>
       </w:ins>
-      <w:ins w:id="175" w:author="Martin Lindström" w:date="2016-08-22T14:09:00Z">
+      <w:ins w:id="230" w:author="Martin Lindström" w:date="2016-08-22T14:09:00Z">
         <w:r>
           <w:rPr>
             <w:rFonts w:ascii="Lucida Console" w:hAnsi="Lucida Console" w:cs="Lucida Grande"/>
@@ -13043,7 +13966,7 @@
           <w:lang w:val="en-US"/>
         </w:rPr>
       </w:pPr>
-      <w:bookmarkStart w:id="176" w:name="_Toc305697229"/>
+      <w:bookmarkStart w:id="231" w:name="_Toc305697229"/>
       <w:r>
         <w:rPr>
           <w:lang w:val="en-US"/>
@@ -13057,7 +13980,7 @@
         </w:rPr>
         <w:t>ces</w:t>
       </w:r>
-      <w:bookmarkEnd w:id="176"/>
+      <w:bookmarkEnd w:id="231"/>
     </w:p>
     <w:p>
       <w:pPr>
@@ -13116,7 +14039,23 @@
           <w:bCs/>
           <w:szCs w:val="20"/>
         </w:rPr>
-        <w:t>[TillitRamv]</w:t>
+        <w:t>[</w:t>
+      </w:r>
+      <w:proofErr w:type="spellStart"/>
+      <w:r>
+        <w:rPr>
+          <w:bCs/>
+          <w:szCs w:val="20"/>
+        </w:rPr>
+        <w:t>TillitRamv</w:t>
+      </w:r>
+      <w:proofErr w:type="spellEnd"/>
+      <w:r>
+        <w:rPr>
+          <w:bCs/>
+          <w:szCs w:val="20"/>
+        </w:rPr>
+        <w:t>]</w:t>
       </w:r>
     </w:p>
     <w:p>
@@ -13160,7 +14099,25 @@
           <w:szCs w:val="20"/>
           <w:lang w:val="en-US"/>
         </w:rPr>
-        <w:t>[AuthContExt]</w:t>
+        <w:t>[</w:t>
+      </w:r>
+      <w:proofErr w:type="spellStart"/>
+      <w:r>
+        <w:rPr>
+          <w:bCs/>
+          <w:szCs w:val="20"/>
+          <w:lang w:val="en-US"/>
+        </w:rPr>
+        <w:t>AuthContExt</w:t>
+      </w:r>
+      <w:proofErr w:type="spellEnd"/>
+      <w:r>
+        <w:rPr>
+          <w:bCs/>
+          <w:szCs w:val="20"/>
+          <w:lang w:val="en-US"/>
+        </w:rPr>
+        <w:t>]</w:t>
       </w:r>
     </w:p>
     <w:p>
@@ -13205,14 +14162,24 @@
           <w:szCs w:val="20"/>
           <w:lang w:val="en-US"/>
         </w:rPr>
-        <w:t>[DeployProf</w:t>
-      </w:r>
+        <w:t>[</w:t>
+      </w:r>
+      <w:proofErr w:type="spellStart"/>
       <w:r>
         <w:rPr>
           <w:bCs/>
           <w:szCs w:val="20"/>
           <w:lang w:val="en-US"/>
         </w:rPr>
+        <w:t>DeployProf</w:t>
+      </w:r>
+      <w:proofErr w:type="spellEnd"/>
+      <w:r>
+        <w:rPr>
+          <w:bCs/>
+          <w:szCs w:val="20"/>
+          <w:lang w:val="en-US"/>
+        </w:rPr>
         <w:t>]</w:t>
       </w:r>
     </w:p>
@@ -13231,14 +14198,32 @@
           <w:szCs w:val="20"/>
           <w:lang w:val="en-US"/>
         </w:rPr>
-        <w:t>Deployment Profile for the Swedish eID Framework</w:t>
-      </w:r>
+        <w:t xml:space="preserve">Deployment Profile for the Swedish </w:t>
+      </w:r>
+      <w:proofErr w:type="spellStart"/>
       <w:r>
         <w:rPr>
           <w:bCs/>
           <w:szCs w:val="20"/>
           <w:lang w:val="en-US"/>
         </w:rPr>
+        <w:t>eID</w:t>
+      </w:r>
+      <w:proofErr w:type="spellEnd"/>
+      <w:r>
+        <w:rPr>
+          <w:bCs/>
+          <w:szCs w:val="20"/>
+          <w:lang w:val="en-US"/>
+        </w:rPr>
+        <w:t xml:space="preserve"> Framework</w:t>
+      </w:r>
+      <w:r>
+        <w:rPr>
+          <w:bCs/>
+          <w:szCs w:val="20"/>
+          <w:lang w:val="en-US"/>
+        </w:rPr>
         <w:t>.</w:t>
       </w:r>
     </w:p>
@@ -13262,7 +14247,23 @@
           <w:szCs w:val="20"/>
           <w:lang w:val="en-US"/>
         </w:rPr>
-        <w:t>[EntityCat]</w:t>
+        <w:t>[</w:t>
+      </w:r>
+      <w:proofErr w:type="spellStart"/>
+      <w:r>
+        <w:rPr>
+          <w:szCs w:val="20"/>
+          <w:lang w:val="en-US"/>
+        </w:rPr>
+        <w:t>EntityCat</w:t>
+      </w:r>
+      <w:proofErr w:type="spellEnd"/>
+      <w:r>
+        <w:rPr>
+          <w:szCs w:val="20"/>
+          <w:lang w:val="en-US"/>
+        </w:rPr>
+        <w:t>]</w:t>
       </w:r>
     </w:p>
     <w:p>
@@ -13277,7 +14278,21 @@
         <w:rPr>
           <w:lang w:val="en-US"/>
         </w:rPr>
-        <w:t>Entity Categories for the Swedish eID Framework.</w:t>
+        <w:t xml:space="preserve">Entity Categories for the Swedish </w:t>
+      </w:r>
+      <w:proofErr w:type="spellStart"/>
+      <w:r>
+        <w:rPr>
+          <w:lang w:val="en-US"/>
+        </w:rPr>
+        <w:t>eID</w:t>
+      </w:r>
+      <w:proofErr w:type="spellEnd"/>
+      <w:r>
+        <w:rPr>
+          <w:lang w:val="en-US"/>
+        </w:rPr>
+        <w:t xml:space="preserve"> Framework.</w:t>
       </w:r>
     </w:p>
     <w:p>
@@ -13301,7 +14316,23 @@
           <w:szCs w:val="20"/>
           <w:lang w:val="en-US"/>
         </w:rPr>
-        <w:t>[CSignProt]</w:t>
+        <w:t>[</w:t>
+      </w:r>
+      <w:proofErr w:type="spellStart"/>
+      <w:r>
+        <w:rPr>
+          <w:szCs w:val="20"/>
+          <w:lang w:val="en-US"/>
+        </w:rPr>
+        <w:t>CSignProt</w:t>
+      </w:r>
+      <w:proofErr w:type="spellEnd"/>
+      <w:r>
+        <w:rPr>
+          <w:szCs w:val="20"/>
+          <w:lang w:val="en-US"/>
+        </w:rPr>
+        <w:t>]</w:t>
       </w:r>
     </w:p>
     <w:p>
@@ -13366,7 +14397,25 @@
           <w:szCs w:val="20"/>
           <w:lang w:val="en-US"/>
         </w:rPr>
-        <w:t>[CSignProf]</w:t>
+        <w:t>[</w:t>
+      </w:r>
+      <w:proofErr w:type="spellStart"/>
+      <w:r>
+        <w:rPr>
+          <w:bCs/>
+          <w:szCs w:val="20"/>
+          <w:lang w:val="en-US"/>
+        </w:rPr>
+        <w:t>CSignProf</w:t>
+      </w:r>
+      <w:proofErr w:type="spellEnd"/>
+      <w:r>
+        <w:rPr>
+          <w:bCs/>
+          <w:szCs w:val="20"/>
+          <w:lang w:val="en-US"/>
+        </w:rPr>
+        <w:t>]</w:t>
       </w:r>
     </w:p>
     <w:p>
@@ -13413,7 +14462,25 @@
           <w:szCs w:val="20"/>
           <w:lang w:val="en-US"/>
         </w:rPr>
-        <w:t>[AttrProf]</w:t>
+        <w:t>[</w:t>
+      </w:r>
+      <w:proofErr w:type="spellStart"/>
+      <w:r>
+        <w:rPr>
+          <w:bCs/>
+          <w:szCs w:val="20"/>
+          <w:lang w:val="en-US"/>
+        </w:rPr>
+        <w:t>AttrProf</w:t>
+      </w:r>
+      <w:proofErr w:type="spellEnd"/>
+      <w:r>
+        <w:rPr>
+          <w:bCs/>
+          <w:szCs w:val="20"/>
+          <w:lang w:val="en-US"/>
+        </w:rPr>
+        <w:t>]</w:t>
       </w:r>
     </w:p>
     <w:p>
@@ -13428,8 +14495,141 @@
         <w:rPr>
           <w:lang w:val="en-US"/>
         </w:rPr>
-        <w:t>Attribute Specification for the Swedish eID Framework.</w:t>
-      </w:r>
+        <w:t xml:space="preserve">Attribute Specification for the Swedish </w:t>
+      </w:r>
+      <w:proofErr w:type="spellStart"/>
+      <w:r>
+        <w:rPr>
+          <w:lang w:val="en-US"/>
+        </w:rPr>
+        <w:t>eID</w:t>
+      </w:r>
+      <w:proofErr w:type="spellEnd"/>
+      <w:r>
+        <w:rPr>
+          <w:lang w:val="en-US"/>
+        </w:rPr>
+        <w:t xml:space="preserve"> Framework.</w:t>
+      </w:r>
+    </w:p>
+    <w:p>
+      <w:pPr>
+        <w:rPr>
+          <w:ins w:id="232" w:author="Stefan Santesson" w:date="2016-08-26T10:54:00Z"/>
+          <w:bCs/>
+          <w:szCs w:val="20"/>
+          <w:lang w:val="en-US"/>
+        </w:rPr>
+      </w:pPr>
+      <w:ins w:id="233" w:author="Stefan Santesson" w:date="2016-08-26T10:54:00Z">
+        <w:r>
+          <w:rPr>
+            <w:bCs/>
+            <w:szCs w:val="20"/>
+            <w:lang w:val="en-US"/>
+          </w:rPr>
+          <w:t>[</w:t>
+        </w:r>
+        <w:proofErr w:type="spellStart"/>
+        <w:r>
+          <w:rPr>
+            <w:bCs/>
+            <w:szCs w:val="20"/>
+            <w:lang w:val="en-US"/>
+          </w:rPr>
+          <w:t>eIDAS</w:t>
+        </w:r>
+        <w:proofErr w:type="spellEnd"/>
+        <w:r>
+          <w:rPr>
+            <w:bCs/>
+            <w:szCs w:val="20"/>
+            <w:lang w:val="en-US"/>
+          </w:rPr>
+          <w:t>]</w:t>
+        </w:r>
+      </w:ins>
+    </w:p>
+    <w:p>
+      <w:pPr>
+        <w:ind w:left="720"/>
+        <w:rPr>
+          <w:ins w:id="234" w:author="Stefan Santesson" w:date="2016-08-26T10:54:00Z"/>
+          <w:rStyle w:val="Hyperlink"/>
+          <w:lang w:val="en-US"/>
+        </w:rPr>
+        <w:pPrChange w:id="235" w:author="Stefan Santesson" w:date="2016-08-26T10:56:00Z">
+          <w:pPr>
+            <w:ind w:firstLine="720"/>
+          </w:pPr>
+        </w:pPrChange>
+      </w:pPr>
+      <w:ins w:id="236" w:author="Stefan Santesson" w:date="2016-08-26T10:55:00Z">
+        <w:r>
+          <w:rPr>
+            <w:lang w:val="en-US"/>
+          </w:rPr>
+          <w:t>REGULATION (EU) No 910/2014 OF THE EUROPEAN PARLIAMENT AND OF THE COUNCIL</w:t>
+        </w:r>
+        <w:r>
+          <w:rPr>
+            <w:lang w:val="en-US"/>
+          </w:rPr>
+          <w:t xml:space="preserve"> </w:t>
+        </w:r>
+        <w:r>
+          <w:rPr>
+            <w:lang w:val="en-US"/>
+          </w:rPr>
+          <w:t>of 23 July 2014</w:t>
+        </w:r>
+        <w:r>
+          <w:rPr>
+            <w:lang w:val="en-US"/>
+          </w:rPr>
+          <w:t xml:space="preserve"> </w:t>
+        </w:r>
+        <w:r>
+          <w:rPr>
+            <w:lang w:val="en-US"/>
+          </w:rPr>
+          <w:t>on electronic identification and trust services for electronic transactions in the internal market and repealing Directive 1999/93/EC</w:t>
+        </w:r>
+      </w:ins>
+      <w:ins w:id="237" w:author="Stefan Santesson" w:date="2016-08-26T10:54:00Z">
+        <w:r>
+          <w:rPr>
+            <w:lang w:val="en-US"/>
+          </w:rPr>
+          <w:t>.</w:t>
+        </w:r>
+      </w:ins>
+      <w:ins w:id="238" w:author="Stefan Santesson" w:date="2016-08-26T10:56:00Z">
+        <w:r>
+          <w:rPr>
+            <w:lang w:val="en-US"/>
+          </w:rPr>
+          <w:t xml:space="preserve"> Including implementation acts of the regulation </w:t>
+        </w:r>
+      </w:ins>
+      <w:ins w:id="239" w:author="Stefan Santesson" w:date="2016-08-26T10:57:00Z">
+        <w:r>
+          <w:rPr>
+            <w:lang w:val="en-US"/>
+          </w:rPr>
+          <w:t>and</w:t>
+        </w:r>
+      </w:ins>
+      <w:ins w:id="240" w:author="Stefan Santesson" w:date="2016-08-26T10:56:00Z">
+        <w:r>
+          <w:rPr>
+            <w:lang w:val="en-US"/>
+          </w:rPr>
+          <w:t xml:space="preserve"> associated technical specifications.</w:t>
+        </w:r>
+      </w:ins>
+      <w:bookmarkStart w:id="241" w:name="_GoBack"/>
+      <w:bookmarkEnd w:id="241"/>
     </w:p>
     <w:p>
       <w:pPr>
@@ -13458,7 +14658,7 @@
           <w:lang w:val="en-US"/>
         </w:rPr>
       </w:pPr>
-      <w:bookmarkStart w:id="177" w:name="_Toc305697230"/>
+      <w:bookmarkStart w:id="242" w:name="_Toc305697230"/>
       <w:r>
         <w:rPr>
           <w:lang w:val="en-US"/>
@@ -13466,17 +14666,17 @@
         <w:lastRenderedPageBreak/>
         <w:t>Changes between versions</w:t>
       </w:r>
-      <w:bookmarkEnd w:id="177"/>
+      <w:bookmarkEnd w:id="242"/>
     </w:p>
     <w:p>
       <w:pPr>
         <w:rPr>
-          <w:ins w:id="178" w:author="Martin Lindström" w:date="2016-05-26T12:29:00Z"/>
+          <w:ins w:id="243" w:author="Martin Lindström" w:date="2016-05-26T12:29:00Z"/>
           <w:b/>
           <w:lang w:val="en-US"/>
         </w:rPr>
       </w:pPr>
-      <w:ins w:id="179" w:author="Martin Lindström" w:date="2016-05-26T12:28:00Z">
+      <w:ins w:id="244" w:author="Martin Lindström" w:date="2016-05-26T12:28:00Z">
         <w:r>
           <w:rPr>
             <w:b/>
@@ -13489,7 +14689,7 @@
     <w:p>
       <w:pPr>
         <w:rPr>
-          <w:ins w:id="180" w:author="Martin Lindström" w:date="2016-05-26T12:29:00Z"/>
+          <w:ins w:id="245" w:author="Martin Lindström" w:date="2016-05-26T12:29:00Z"/>
           <w:b/>
           <w:lang w:val="en-US"/>
         </w:rPr>
@@ -13503,24 +14703,52 @@
           <w:numId w:val="36"/>
         </w:numPr>
         <w:rPr>
-          <w:ins w:id="181" w:author="Martin Lindström" w:date="2016-05-26T12:28:00Z"/>
+          <w:ins w:id="246" w:author="Martin Lindström" w:date="2016-05-26T12:28:00Z"/>
           <w:b/>
           <w:lang w:val="en-US"/>
         </w:rPr>
       </w:pPr>
-      <w:ins w:id="182" w:author="Martin Lindström" w:date="2016-08-26T09:16:00Z">
+      <w:ins w:id="247" w:author="Martin Lindström" w:date="2016-08-26T09:16:00Z">
         <w:r>
           <w:rPr>
             <w:lang w:val="en-US"/>
           </w:rPr>
-          <w:t>Attributes and URI:s needed for eIDAS was added.</w:t>
+          <w:t xml:space="preserve">Attributes and </w:t>
+        </w:r>
+        <w:proofErr w:type="gramStart"/>
+        <w:r>
+          <w:rPr>
+            <w:lang w:val="en-US"/>
+          </w:rPr>
+          <w:t>URI:s</w:t>
+        </w:r>
+        <w:proofErr w:type="gramEnd"/>
+        <w:r>
+          <w:rPr>
+            <w:lang w:val="en-US"/>
+          </w:rPr>
+          <w:t xml:space="preserve"> needed for </w:t>
+        </w:r>
+        <w:proofErr w:type="spellStart"/>
+        <w:r>
+          <w:rPr>
+            <w:lang w:val="en-US"/>
+          </w:rPr>
+          <w:t>eIDAS</w:t>
+        </w:r>
+        <w:proofErr w:type="spellEnd"/>
+        <w:r>
+          <w:rPr>
+            <w:lang w:val="en-US"/>
+          </w:rPr>
+          <w:t xml:space="preserve"> was added.</w:t>
         </w:r>
       </w:ins>
     </w:p>
     <w:p>
       <w:pPr>
         <w:rPr>
-          <w:ins w:id="183" w:author="Martin Lindström" w:date="2016-05-26T12:28:00Z"/>
+          <w:ins w:id="248" w:author="Martin Lindström" w:date="2016-05-26T12:28:00Z"/>
           <w:b/>
           <w:lang w:val="en-US"/>
         </w:rPr>
@@ -13722,7 +14950,21 @@
         <w:rPr>
           <w:lang w:val="en-US"/>
         </w:rPr>
-        <w:t>no longer part of the Swedish eID Framework.</w:t>
+        <w:t xml:space="preserve">no longer part of the Swedish </w:t>
+      </w:r>
+      <w:proofErr w:type="spellStart"/>
+      <w:r>
+        <w:rPr>
+          <w:lang w:val="en-US"/>
+        </w:rPr>
+        <w:t>eID</w:t>
+      </w:r>
+      <w:proofErr w:type="spellEnd"/>
+      <w:r>
+        <w:rPr>
+          <w:lang w:val="en-US"/>
+        </w:rPr>
+        <w:t xml:space="preserve"> Framework.</w:t>
       </w:r>
     </w:p>
     <w:p>
@@ -13770,7 +15012,21 @@
         <w:rPr>
           <w:lang w:val="en-US"/>
         </w:rPr>
-        <w:t xml:space="preserve">Service entity categories for future use within the eIDAS Framework were added to section </w:t>
+        <w:t xml:space="preserve">Service entity categories for future use within the </w:t>
+      </w:r>
+      <w:proofErr w:type="spellStart"/>
+      <w:r>
+        <w:rPr>
+          <w:lang w:val="en-US"/>
+        </w:rPr>
+        <w:t>eIDAS</w:t>
+      </w:r>
+      <w:proofErr w:type="spellEnd"/>
+      <w:r>
+        <w:rPr>
+          <w:lang w:val="en-US"/>
+        </w:rPr>
+        <w:t xml:space="preserve"> Framework were added to section </w:t>
       </w:r>
       <w:r>
         <w:rPr>
@@ -13819,8 +15075,17 @@
           <w:bCs/>
           <w:szCs w:val="20"/>
         </w:rPr>
-        <w:t>http://id.elegnamnden.se/sig-status/1.0/sigmessage-error</w:t>
-      </w:r>
+        <w:t>http://id.elegnamnden.se/sig-status/1.0/</w:t>
+      </w:r>
+      <w:proofErr w:type="spellStart"/>
+      <w:r>
+        <w:rPr>
+          <w:bCs/>
+          <w:szCs w:val="20"/>
+        </w:rPr>
+        <w:t>sigmessage-error</w:t>
+      </w:r>
+      <w:proofErr w:type="spellEnd"/>
       <w:r>
         <w:rPr>
           <w:bCs/>
@@ -13895,7 +15160,21 @@
         <w:rPr>
           <w:lang w:val="en-US"/>
         </w:rPr>
-        <w:t xml:space="preserve"> identifiers for Attribute Profiles as specified in [AttrProf] were introduced.</w:t>
+        <w:t xml:space="preserve"> identifiers for Attribute Profiles as specified in [</w:t>
+      </w:r>
+      <w:proofErr w:type="spellStart"/>
+      <w:r>
+        <w:rPr>
+          <w:lang w:val="en-US"/>
+        </w:rPr>
+        <w:t>AttrProf</w:t>
+      </w:r>
+      <w:proofErr w:type="spellEnd"/>
+      <w:r>
+        <w:rPr>
+          <w:lang w:val="en-US"/>
+        </w:rPr>
+        <w:t>] were introduced.</w:t>
       </w:r>
     </w:p>
     <w:p>
@@ -14052,8 +15331,8 @@
 </file>
 
 <file path=word/comments.xml><?xml version="1.0" encoding="utf-8"?>
-<w:comments xmlns:wpc="http://schemas.microsoft.com/office/word/2010/wordprocessingCanvas" xmlns:mo="http://schemas.microsoft.com/office/mac/office/2008/main" xmlns:mc="http://schemas.openxmlformats.org/markup-compatibility/2006" xmlns:mv="urn:schemas-microsoft-com:mac:vml" xmlns:o="urn:schemas-microsoft-com:office:office" xmlns:r="http://schemas.openxmlformats.org/officeDocument/2006/relationships" xmlns:m="http://schemas.openxmlformats.org/officeDocument/2006/math" xmlns:v="urn:schemas-microsoft-com:vml" xmlns:wp14="http://schemas.microsoft.com/office/word/2010/wordprocessingDrawing" xmlns:wp="http://schemas.openxmlformats.org/drawingml/2006/wordprocessingDrawing" xmlns:w10="urn:schemas-microsoft-com:office:word" xmlns:w="http://schemas.openxmlformats.org/wordprocessingml/2006/main" xmlns:w14="http://schemas.microsoft.com/office/word/2010/wordml" xmlns:wpg="http://schemas.microsoft.com/office/word/2010/wordprocessingGroup" xmlns:wpi="http://schemas.microsoft.com/office/word/2010/wordprocessingInk" xmlns:wne="http://schemas.microsoft.com/office/word/2006/wordml" xmlns:wps="http://schemas.microsoft.com/office/word/2010/wordprocessingShape" mc:Ignorable="w14 wp14">
-  <w:comment w:id="115" w:author="Martin Lindström" w:date="2016-08-26T09:49:00Z" w:initials="ML">
+<w:comments xmlns:wpc="http://schemas.microsoft.com/office/word/2010/wordprocessingCanvas" xmlns:mo="http://schemas.microsoft.com/office/mac/office/2008/main" xmlns:mc="http://schemas.openxmlformats.org/markup-compatibility/2006" xmlns:mv="urn:schemas-microsoft-com:mac:vml" xmlns:o="urn:schemas-microsoft-com:office:office" xmlns:r="http://schemas.openxmlformats.org/officeDocument/2006/relationships" xmlns:m="http://schemas.openxmlformats.org/officeDocument/2006/math" xmlns:v="urn:schemas-microsoft-com:vml" xmlns:wp14="http://schemas.microsoft.com/office/word/2010/wordprocessingDrawing" xmlns:wp="http://schemas.openxmlformats.org/drawingml/2006/wordprocessingDrawing" xmlns:w10="urn:schemas-microsoft-com:office:word" xmlns:w="http://schemas.openxmlformats.org/wordprocessingml/2006/main" xmlns:w14="http://schemas.microsoft.com/office/word/2010/wordml" xmlns:w15="http://schemas.microsoft.com/office/word/2012/wordml" xmlns:wpg="http://schemas.microsoft.com/office/word/2010/wordprocessingGroup" xmlns:wpi="http://schemas.microsoft.com/office/word/2010/wordprocessingInk" xmlns:wne="http://schemas.microsoft.com/office/word/2006/wordml" xmlns:wps="http://schemas.microsoft.com/office/word/2010/wordprocessingShape" mc:Ignorable="w14 w15 wp14">
+  <w:comment w:id="172" w:author="Martin Lindström" w:date="2016-08-26T09:49:00Z" w:initials="ML">
     <w:p>
       <w:pPr>
         <w:pStyle w:val="CommentText"/>
@@ -14071,19 +15350,7 @@
         <w:rPr>
           <w:lang w:val="en-GB"/>
         </w:rPr>
-        <w:t>Change so that we have one URI for “I don’t care if its notified or non-notified” and one that requires not</w:t>
-      </w:r>
-      <w:r>
-        <w:rPr>
-          <w:lang w:val="en-GB"/>
-        </w:rPr>
-        <w:t>i</w:t>
-      </w:r>
-      <w:r>
-        <w:rPr>
-          <w:lang w:val="en-GB"/>
-        </w:rPr>
-        <w:t>fied.</w:t>
+        <w:t>Change so that we have one URI for “I don’t care if its notified or non-notified” and one that requires notified.</w:t>
       </w:r>
     </w:p>
   </w:comment>
@@ -14092,12 +15359,12 @@
 
 <file path=word/commentsExtended.xml><?xml version="1.0" encoding="utf-8"?>
 <w15:commentsEx xmlns:wpc="http://schemas.microsoft.com/office/word/2010/wordprocessingCanvas" xmlns:mo="http://schemas.microsoft.com/office/mac/office/2008/main" xmlns:mc="http://schemas.openxmlformats.org/markup-compatibility/2006" xmlns:mv="urn:schemas-microsoft-com:mac:vml" xmlns:o="urn:schemas-microsoft-com:office:office" xmlns:r="http://schemas.openxmlformats.org/officeDocument/2006/relationships" xmlns:m="http://schemas.openxmlformats.org/officeDocument/2006/math" xmlns:v="urn:schemas-microsoft-com:vml" xmlns:wp14="http://schemas.microsoft.com/office/word/2010/wordprocessingDrawing" xmlns:wp="http://schemas.openxmlformats.org/drawingml/2006/wordprocessingDrawing" xmlns:w10="urn:schemas-microsoft-com:office:word" xmlns:w="http://schemas.openxmlformats.org/wordprocessingml/2006/main" xmlns:w14="http://schemas.microsoft.com/office/word/2010/wordml" xmlns:w15="http://schemas.microsoft.com/office/word/2012/wordml" xmlns:wpg="http://schemas.microsoft.com/office/word/2010/wordprocessingGroup" xmlns:wpi="http://schemas.microsoft.com/office/word/2010/wordprocessingInk" xmlns:wne="http://schemas.microsoft.com/office/word/2006/wordml" xmlns:wps="http://schemas.microsoft.com/office/word/2010/wordprocessingShape" mc:Ignorable="w14 w15 wp14">
-  <w15:commentEx w15:paraId="1E5554E3" w15:done="0"/>
+  <w15:commentEx w15:paraId="5631C85E" w15:done="0"/>
 </w15:commentsEx>
 </file>
 
 <file path=word/endnotes.xml><?xml version="1.0" encoding="utf-8"?>
-<w:endnotes xmlns:wpc="http://schemas.microsoft.com/office/word/2010/wordprocessingCanvas" xmlns:mo="http://schemas.microsoft.com/office/mac/office/2008/main" xmlns:mc="http://schemas.openxmlformats.org/markup-compatibility/2006" xmlns:mv="urn:schemas-microsoft-com:mac:vml" xmlns:o="urn:schemas-microsoft-com:office:office" xmlns:r="http://schemas.openxmlformats.org/officeDocument/2006/relationships" xmlns:m="http://schemas.openxmlformats.org/officeDocument/2006/math" xmlns:v="urn:schemas-microsoft-com:vml" xmlns:wp14="http://schemas.microsoft.com/office/word/2010/wordprocessingDrawing" xmlns:wp="http://schemas.openxmlformats.org/drawingml/2006/wordprocessingDrawing" xmlns:w10="urn:schemas-microsoft-com:office:word" xmlns:w="http://schemas.openxmlformats.org/wordprocessingml/2006/main" xmlns:w14="http://schemas.microsoft.com/office/word/2010/wordml" xmlns:wpg="http://schemas.microsoft.com/office/word/2010/wordprocessingGroup" xmlns:wpi="http://schemas.microsoft.com/office/word/2010/wordprocessingInk" xmlns:wne="http://schemas.microsoft.com/office/word/2006/wordml" xmlns:wps="http://schemas.microsoft.com/office/word/2010/wordprocessingShape" mc:Ignorable="w14 wp14">
+<w:endnotes xmlns:wpc="http://schemas.microsoft.com/office/word/2010/wordprocessingCanvas" xmlns:mo="http://schemas.microsoft.com/office/mac/office/2008/main" xmlns:mc="http://schemas.openxmlformats.org/markup-compatibility/2006" xmlns:mv="urn:schemas-microsoft-com:mac:vml" xmlns:o="urn:schemas-microsoft-com:office:office" xmlns:r="http://schemas.openxmlformats.org/officeDocument/2006/relationships" xmlns:m="http://schemas.openxmlformats.org/officeDocument/2006/math" xmlns:v="urn:schemas-microsoft-com:vml" xmlns:wp14="http://schemas.microsoft.com/office/word/2010/wordprocessingDrawing" xmlns:wp="http://schemas.openxmlformats.org/drawingml/2006/wordprocessingDrawing" xmlns:w10="urn:schemas-microsoft-com:office:word" xmlns:w="http://schemas.openxmlformats.org/wordprocessingml/2006/main" xmlns:w14="http://schemas.microsoft.com/office/word/2010/wordml" xmlns:w15="http://schemas.microsoft.com/office/word/2012/wordml" xmlns:wpg="http://schemas.microsoft.com/office/word/2010/wordprocessingGroup" xmlns:wpi="http://schemas.microsoft.com/office/word/2010/wordprocessingInk" xmlns:wne="http://schemas.microsoft.com/office/word/2006/wordml" xmlns:wps="http://schemas.microsoft.com/office/word/2010/wordprocessingShape" mc:Ignorable="w14 w15 wp14">
   <w:endnote w:type="separator" w:id="-1">
     <w:p>
       <w:pPr>
@@ -14129,7 +15396,7 @@
 </file>
 
 <file path=word/footer1.xml><?xml version="1.0" encoding="utf-8"?>
-<w:ftr xmlns:wpc="http://schemas.microsoft.com/office/word/2010/wordprocessingCanvas" xmlns:mo="http://schemas.microsoft.com/office/mac/office/2008/main" xmlns:mc="http://schemas.openxmlformats.org/markup-compatibility/2006" xmlns:mv="urn:schemas-microsoft-com:mac:vml" xmlns:o="urn:schemas-microsoft-com:office:office" xmlns:r="http://schemas.openxmlformats.org/officeDocument/2006/relationships" xmlns:m="http://schemas.openxmlformats.org/officeDocument/2006/math" xmlns:v="urn:schemas-microsoft-com:vml" xmlns:wp14="http://schemas.microsoft.com/office/word/2010/wordprocessingDrawing" xmlns:wp="http://schemas.openxmlformats.org/drawingml/2006/wordprocessingDrawing" xmlns:w10="urn:schemas-microsoft-com:office:word" xmlns:w="http://schemas.openxmlformats.org/wordprocessingml/2006/main" xmlns:w14="http://schemas.microsoft.com/office/word/2010/wordml" xmlns:wpg="http://schemas.microsoft.com/office/word/2010/wordprocessingGroup" xmlns:wpi="http://schemas.microsoft.com/office/word/2010/wordprocessingInk" xmlns:wne="http://schemas.microsoft.com/office/word/2006/wordml" xmlns:wps="http://schemas.microsoft.com/office/word/2010/wordprocessingShape" mc:Ignorable="w14 wp14 mv">
+<w:ftr xmlns:wpc="http://schemas.microsoft.com/office/word/2010/wordprocessingCanvas" xmlns:mo="http://schemas.microsoft.com/office/mac/office/2008/main" xmlns:mc="http://schemas.openxmlformats.org/markup-compatibility/2006" xmlns:mv="urn:schemas-microsoft-com:mac:vml" xmlns:o="urn:schemas-microsoft-com:office:office" xmlns:r="http://schemas.openxmlformats.org/officeDocument/2006/relationships" xmlns:m="http://schemas.openxmlformats.org/officeDocument/2006/math" xmlns:v="urn:schemas-microsoft-com:vml" xmlns:wp14="http://schemas.microsoft.com/office/word/2010/wordprocessingDrawing" xmlns:wp="http://schemas.openxmlformats.org/drawingml/2006/wordprocessingDrawing" xmlns:w10="urn:schemas-microsoft-com:office:word" xmlns:w="http://schemas.openxmlformats.org/wordprocessingml/2006/main" xmlns:w14="http://schemas.microsoft.com/office/word/2010/wordml" xmlns:w15="http://schemas.microsoft.com/office/word/2012/wordml" xmlns:wpg="http://schemas.microsoft.com/office/word/2010/wordprocessingGroup" xmlns:wpi="http://schemas.microsoft.com/office/word/2010/wordprocessingInk" xmlns:wne="http://schemas.microsoft.com/office/word/2006/wordml" xmlns:wps="http://schemas.microsoft.com/office/word/2010/wordprocessingShape" mc:Ignorable="w14 w15 wp14 mv">
   <w:tbl>
     <w:tblPr>
       <w:tblW w:w="12673" w:type="dxa"/>
@@ -14168,7 +15435,7 @@
               <w:lang w:val="sv-SE"/>
             </w:rPr>
           </w:pPr>
-          <w:bookmarkStart w:id="188" w:name="www"/>
+          <w:bookmarkStart w:id="253" w:name="www"/>
           <w:r>
             <w:rPr>
               <w:b/>
@@ -14196,7 +15463,7 @@
             </w:rPr>
             <w:t>.se</w:t>
           </w:r>
-          <w:bookmarkEnd w:id="188"/>
+          <w:bookmarkEnd w:id="253"/>
         </w:p>
       </w:tc>
       <w:tc>
@@ -14237,14 +15504,14 @@
               <w:lang w:val="sv-SE"/>
             </w:rPr>
           </w:pPr>
-          <w:bookmarkStart w:id="189" w:name="PostadressLed"/>
+          <w:bookmarkStart w:id="254" w:name="PostadressLed"/>
           <w:r>
             <w:rPr>
               <w:lang w:val="sv-SE"/>
             </w:rPr>
             <w:t>Postadress</w:t>
           </w:r>
-          <w:bookmarkEnd w:id="189"/>
+          <w:bookmarkEnd w:id="254"/>
         </w:p>
       </w:tc>
       <w:tc>
@@ -14284,14 +15551,14 @@
               <w:lang w:val="sv-SE"/>
             </w:rPr>
           </w:pPr>
-          <w:bookmarkStart w:id="190" w:name="TelefonVaxelLed"/>
+          <w:bookmarkStart w:id="255" w:name="TelefonVaxelLed"/>
           <w:r>
             <w:rPr>
               <w:lang w:val="sv-SE"/>
             </w:rPr>
             <w:t>Telefon växel</w:t>
           </w:r>
-          <w:bookmarkEnd w:id="190"/>
+          <w:bookmarkEnd w:id="255"/>
         </w:p>
       </w:tc>
       <w:tc>
@@ -14309,8 +15576,8 @@
               <w:lang w:val="sv-SE"/>
             </w:rPr>
           </w:pPr>
-          <w:bookmarkStart w:id="191" w:name="TelefonVaxelUtlLedtext"/>
-          <w:bookmarkEnd w:id="191"/>
+          <w:bookmarkStart w:id="256" w:name="TelefonVaxelUtlLedtext"/>
+          <w:bookmarkEnd w:id="256"/>
         </w:p>
       </w:tc>
       <w:tc>
@@ -14327,14 +15594,14 @@
               <w:lang w:val="sv-SE"/>
             </w:rPr>
           </w:pPr>
-          <w:bookmarkStart w:id="192" w:name="EpostLed"/>
+          <w:bookmarkStart w:id="257" w:name="EpostLed"/>
           <w:r>
             <w:rPr>
               <w:lang w:val="sv-SE"/>
             </w:rPr>
             <w:t>E-postadress</w:t>
           </w:r>
-          <w:bookmarkEnd w:id="192"/>
+          <w:bookmarkEnd w:id="257"/>
         </w:p>
       </w:tc>
     </w:tr>
@@ -14356,7 +15623,7 @@
               <w:lang w:val="sv-SE"/>
             </w:rPr>
           </w:pPr>
-          <w:bookmarkStart w:id="193" w:name="Postadress"/>
+          <w:bookmarkStart w:id="258" w:name="Postadress"/>
           <w:r>
             <w:rPr>
               <w:b/>
@@ -14365,7 +15632,7 @@
             </w:rPr>
             <w:t xml:space="preserve">171 94  SOLNA </w:t>
           </w:r>
-          <w:bookmarkEnd w:id="193"/>
+          <w:bookmarkEnd w:id="258"/>
         </w:p>
       </w:tc>
       <w:tc>
@@ -14405,7 +15672,7 @@
               <w:lang w:val="sv-SE"/>
             </w:rPr>
           </w:pPr>
-          <w:bookmarkStart w:id="194" w:name="TelefonVaxel"/>
+          <w:bookmarkStart w:id="259" w:name="TelefonVaxel"/>
           <w:r>
             <w:rPr>
               <w:b/>
@@ -14414,7 +15681,7 @@
             </w:rPr>
             <w:t xml:space="preserve">010-574 21 00 </w:t>
           </w:r>
-          <w:bookmarkEnd w:id="194"/>
+          <w:bookmarkEnd w:id="259"/>
           <w:r>
             <w:rPr>
               <w:b/>
@@ -14439,8 +15706,8 @@
               <w:lang w:val="sv-SE"/>
             </w:rPr>
           </w:pPr>
-          <w:bookmarkStart w:id="195" w:name="TelefonVaxelUtl"/>
-          <w:bookmarkEnd w:id="195"/>
+          <w:bookmarkStart w:id="260" w:name="TelefonVaxelUtl"/>
+          <w:bookmarkEnd w:id="260"/>
         </w:p>
       </w:tc>
       <w:tc>
@@ -14456,7 +15723,7 @@
               <w:lang w:val="sv-SE"/>
             </w:rPr>
           </w:pPr>
-          <w:bookmarkStart w:id="196" w:name="EmailFot"/>
+          <w:bookmarkStart w:id="261" w:name="EmailFot"/>
           <w:r>
             <w:rPr>
               <w:b/>
@@ -14465,7 +15732,7 @@
             </w:rPr>
             <w:t>kansliet@elegnamnden.se</w:t>
           </w:r>
-          <w:bookmarkEnd w:id="196"/>
+          <w:bookmarkEnd w:id="261"/>
         </w:p>
       </w:tc>
     </w:tr>
@@ -14532,7 +15799,7 @@
         <w:color w:val="808080"/>
         <w:sz w:val="16"/>
       </w:rPr>
-      <w:t>13</w:t>
+      <w:t>10</w:t>
     </w:r>
     <w:r>
       <w:rPr>
@@ -14596,7 +15863,7 @@
 </file>
 
 <file path=word/footnotes.xml><?xml version="1.0" encoding="utf-8"?>
-<w:footnotes xmlns:wpc="http://schemas.microsoft.com/office/word/2010/wordprocessingCanvas" xmlns:mo="http://schemas.microsoft.com/office/mac/office/2008/main" xmlns:mc="http://schemas.openxmlformats.org/markup-compatibility/2006" xmlns:mv="urn:schemas-microsoft-com:mac:vml" xmlns:o="urn:schemas-microsoft-com:office:office" xmlns:r="http://schemas.openxmlformats.org/officeDocument/2006/relationships" xmlns:m="http://schemas.openxmlformats.org/officeDocument/2006/math" xmlns:v="urn:schemas-microsoft-com:vml" xmlns:wp14="http://schemas.microsoft.com/office/word/2010/wordprocessingDrawing" xmlns:wp="http://schemas.openxmlformats.org/drawingml/2006/wordprocessingDrawing" xmlns:w10="urn:schemas-microsoft-com:office:word" xmlns:w="http://schemas.openxmlformats.org/wordprocessingml/2006/main" xmlns:w14="http://schemas.microsoft.com/office/word/2010/wordml" xmlns:wpg="http://schemas.microsoft.com/office/word/2010/wordprocessingGroup" xmlns:wpi="http://schemas.microsoft.com/office/word/2010/wordprocessingInk" xmlns:wne="http://schemas.microsoft.com/office/word/2006/wordml" xmlns:wps="http://schemas.microsoft.com/office/word/2010/wordprocessingShape" mc:Ignorable="w14 wp14">
+<w:footnotes xmlns:wpc="http://schemas.microsoft.com/office/word/2010/wordprocessingCanvas" xmlns:mo="http://schemas.microsoft.com/office/mac/office/2008/main" xmlns:mc="http://schemas.openxmlformats.org/markup-compatibility/2006" xmlns:mv="urn:schemas-microsoft-com:mac:vml" xmlns:o="urn:schemas-microsoft-com:office:office" xmlns:r="http://schemas.openxmlformats.org/officeDocument/2006/relationships" xmlns:m="http://schemas.openxmlformats.org/officeDocument/2006/math" xmlns:v="urn:schemas-microsoft-com:vml" xmlns:wp14="http://schemas.microsoft.com/office/word/2010/wordprocessingDrawing" xmlns:wp="http://schemas.openxmlformats.org/drawingml/2006/wordprocessingDrawing" xmlns:w10="urn:schemas-microsoft-com:office:word" xmlns:w="http://schemas.openxmlformats.org/wordprocessingml/2006/main" xmlns:w14="http://schemas.microsoft.com/office/word/2010/wordml" xmlns:w15="http://schemas.microsoft.com/office/word/2012/wordml" xmlns:wpg="http://schemas.microsoft.com/office/word/2010/wordprocessingGroup" xmlns:wpi="http://schemas.microsoft.com/office/word/2010/wordprocessingInk" xmlns:wne="http://schemas.microsoft.com/office/word/2006/wordml" xmlns:wps="http://schemas.microsoft.com/office/word/2010/wordprocessingShape" mc:Ignorable="w14 w15 wp14">
   <w:footnote w:type="separator" w:id="-1">
     <w:p>
       <w:pPr>
@@ -14628,12 +15895,12 @@
 </file>
 
 <file path=word/header1.xml><?xml version="1.0" encoding="utf-8"?>
-<w:hdr xmlns:wpc="http://schemas.microsoft.com/office/word/2010/wordprocessingCanvas" xmlns:mo="http://schemas.microsoft.com/office/mac/office/2008/main" xmlns:mc="http://schemas.openxmlformats.org/markup-compatibility/2006" xmlns:mv="urn:schemas-microsoft-com:mac:vml" xmlns:o="urn:schemas-microsoft-com:office:office" xmlns:r="http://schemas.openxmlformats.org/officeDocument/2006/relationships" xmlns:m="http://schemas.openxmlformats.org/officeDocument/2006/math" xmlns:v="urn:schemas-microsoft-com:vml" xmlns:wp14="http://schemas.microsoft.com/office/word/2010/wordprocessingDrawing" xmlns:wp="http://schemas.openxmlformats.org/drawingml/2006/wordprocessingDrawing" xmlns:w10="urn:schemas-microsoft-com:office:word" xmlns:w="http://schemas.openxmlformats.org/wordprocessingml/2006/main" xmlns:w14="http://schemas.microsoft.com/office/word/2010/wordml" xmlns:wpg="http://schemas.microsoft.com/office/word/2010/wordprocessingGroup" xmlns:wpi="http://schemas.microsoft.com/office/word/2010/wordprocessingInk" xmlns:wne="http://schemas.microsoft.com/office/word/2006/wordml" xmlns:wps="http://schemas.microsoft.com/office/word/2010/wordprocessingShape" mc:Ignorable="w14 wp14 mv">
+<w:hdr xmlns:wpc="http://schemas.microsoft.com/office/word/2010/wordprocessingCanvas" xmlns:mo="http://schemas.microsoft.com/office/mac/office/2008/main" xmlns:mc="http://schemas.openxmlformats.org/markup-compatibility/2006" xmlns:mv="urn:schemas-microsoft-com:mac:vml" xmlns:o="urn:schemas-microsoft-com:office:office" xmlns:r="http://schemas.openxmlformats.org/officeDocument/2006/relationships" xmlns:m="http://schemas.openxmlformats.org/officeDocument/2006/math" xmlns:v="urn:schemas-microsoft-com:vml" xmlns:wp14="http://schemas.microsoft.com/office/word/2010/wordprocessingDrawing" xmlns:wp="http://schemas.openxmlformats.org/drawingml/2006/wordprocessingDrawing" xmlns:w10="urn:schemas-microsoft-com:office:word" xmlns:w="http://schemas.openxmlformats.org/wordprocessingml/2006/main" xmlns:w14="http://schemas.microsoft.com/office/word/2010/wordml" xmlns:w15="http://schemas.microsoft.com/office/word/2012/wordml" xmlns:wpg="http://schemas.microsoft.com/office/word/2010/wordprocessingGroup" xmlns:wpi="http://schemas.microsoft.com/office/word/2010/wordprocessingInk" xmlns:wne="http://schemas.microsoft.com/office/word/2006/wordml" xmlns:wps="http://schemas.microsoft.com/office/word/2010/wordprocessingShape" mc:Ignorable="w14 w15 wp14 mv">
   <w:p>
     <w:pPr>
       <w:pStyle w:val="Header"/>
     </w:pPr>
-    <w:ins w:id="184" w:author="Martin Lindström" w:date="2016-05-26T12:29:00Z">
+    <w:ins w:id="249" w:author="Martin Lindström" w:date="2016-05-26T12:29:00Z">
       <w:r>
         <w:rPr>
           <w:noProof/>
@@ -14676,14 +15943,14 @@
 </file>
 
 <file path=word/header2.xml><?xml version="1.0" encoding="utf-8"?>
-<w:hdr xmlns:wpc="http://schemas.microsoft.com/office/word/2010/wordprocessingCanvas" xmlns:mo="http://schemas.microsoft.com/office/mac/office/2008/main" xmlns:mc="http://schemas.openxmlformats.org/markup-compatibility/2006" xmlns:mv="urn:schemas-microsoft-com:mac:vml" xmlns:o="urn:schemas-microsoft-com:office:office" xmlns:r="http://schemas.openxmlformats.org/officeDocument/2006/relationships" xmlns:m="http://schemas.openxmlformats.org/officeDocument/2006/math" xmlns:v="urn:schemas-microsoft-com:vml" xmlns:wp14="http://schemas.microsoft.com/office/word/2010/wordprocessingDrawing" xmlns:wp="http://schemas.openxmlformats.org/drawingml/2006/wordprocessingDrawing" xmlns:w10="urn:schemas-microsoft-com:office:word" xmlns:w="http://schemas.openxmlformats.org/wordprocessingml/2006/main" xmlns:w14="http://schemas.microsoft.com/office/word/2010/wordml" xmlns:wpg="http://schemas.microsoft.com/office/word/2010/wordprocessingGroup" xmlns:wpi="http://schemas.microsoft.com/office/word/2010/wordprocessingInk" xmlns:wne="http://schemas.microsoft.com/office/word/2006/wordml" xmlns:wps="http://schemas.microsoft.com/office/word/2010/wordprocessingShape" mc:Ignorable="w14 wp14 mv">
+<w:hdr xmlns:wpc="http://schemas.microsoft.com/office/word/2010/wordprocessingCanvas" xmlns:mo="http://schemas.microsoft.com/office/mac/office/2008/main" xmlns:mc="http://schemas.openxmlformats.org/markup-compatibility/2006" xmlns:mv="urn:schemas-microsoft-com:mac:vml" xmlns:o="urn:schemas-microsoft-com:office:office" xmlns:r="http://schemas.openxmlformats.org/officeDocument/2006/relationships" xmlns:m="http://schemas.openxmlformats.org/officeDocument/2006/math" xmlns:v="urn:schemas-microsoft-com:vml" xmlns:wp14="http://schemas.microsoft.com/office/word/2010/wordprocessingDrawing" xmlns:wp="http://schemas.openxmlformats.org/drawingml/2006/wordprocessingDrawing" xmlns:w10="urn:schemas-microsoft-com:office:word" xmlns:w="http://schemas.openxmlformats.org/wordprocessingml/2006/main" xmlns:w14="http://schemas.microsoft.com/office/word/2010/wordml" xmlns:w15="http://schemas.microsoft.com/office/word/2012/wordml" xmlns:wpg="http://schemas.microsoft.com/office/word/2010/wordprocessingGroup" xmlns:wpi="http://schemas.microsoft.com/office/word/2010/wordprocessingInk" xmlns:wne="http://schemas.microsoft.com/office/word/2006/wordml" xmlns:wps="http://schemas.microsoft.com/office/word/2010/wordprocessingShape" mc:Ignorable="w14 w15 wp14 mv">
   <w:p>
     <w:pPr>
       <w:rPr>
         <w:lang w:val="en-US"/>
       </w:rPr>
     </w:pPr>
-    <w:ins w:id="185" w:author="Martin Lindström" w:date="2016-05-26T12:29:00Z">
+    <w:ins w:id="250" w:author="Martin Lindström" w:date="2016-05-26T12:29:00Z">
       <w:r>
         <w:rPr>
           <w:noProof/>
@@ -14894,7 +16161,7 @@
       </w:rPr>
       <w:t>ELN-0603-v1.</w:t>
     </w:r>
-    <w:ins w:id="186" w:author="Martin Lindström" w:date="2016-05-26T12:28:00Z">
+    <w:ins w:id="251" w:author="Martin Lindström" w:date="2016-05-26T12:28:00Z">
       <w:r>
         <w:rPr>
           <w:lang w:val="en-US"/>
@@ -14902,7 +16169,7 @@
         <w:t>4</w:t>
       </w:r>
     </w:ins>
-    <w:del w:id="187" w:author="Martin Lindström" w:date="2016-05-26T12:28:00Z">
+    <w:del w:id="252" w:author="Martin Lindström" w:date="2016-05-26T12:28:00Z">
       <w:r>
         <w:rPr>
           <w:lang w:val="en-US"/>
@@ -14925,12 +16192,12 @@
 </file>
 
 <file path=word/header3.xml><?xml version="1.0" encoding="utf-8"?>
-<w:hdr xmlns:wpc="http://schemas.microsoft.com/office/word/2010/wordprocessingCanvas" xmlns:mo="http://schemas.microsoft.com/office/mac/office/2008/main" xmlns:mc="http://schemas.openxmlformats.org/markup-compatibility/2006" xmlns:mv="urn:schemas-microsoft-com:mac:vml" xmlns:o="urn:schemas-microsoft-com:office:office" xmlns:r="http://schemas.openxmlformats.org/officeDocument/2006/relationships" xmlns:m="http://schemas.openxmlformats.org/officeDocument/2006/math" xmlns:v="urn:schemas-microsoft-com:vml" xmlns:wp14="http://schemas.microsoft.com/office/word/2010/wordprocessingDrawing" xmlns:wp="http://schemas.openxmlformats.org/drawingml/2006/wordprocessingDrawing" xmlns:w10="urn:schemas-microsoft-com:office:word" xmlns:w="http://schemas.openxmlformats.org/wordprocessingml/2006/main" xmlns:w14="http://schemas.microsoft.com/office/word/2010/wordml" xmlns:wpg="http://schemas.microsoft.com/office/word/2010/wordprocessingGroup" xmlns:wpi="http://schemas.microsoft.com/office/word/2010/wordprocessingInk" xmlns:wne="http://schemas.microsoft.com/office/word/2006/wordml" xmlns:wps="http://schemas.microsoft.com/office/word/2010/wordprocessingShape" mc:Ignorable="w14 wp14 mv">
+<w:hdr xmlns:wpc="http://schemas.microsoft.com/office/word/2010/wordprocessingCanvas" xmlns:mo="http://schemas.microsoft.com/office/mac/office/2008/main" xmlns:mc="http://schemas.openxmlformats.org/markup-compatibility/2006" xmlns:mv="urn:schemas-microsoft-com:mac:vml" xmlns:o="urn:schemas-microsoft-com:office:office" xmlns:r="http://schemas.openxmlformats.org/officeDocument/2006/relationships" xmlns:m="http://schemas.openxmlformats.org/officeDocument/2006/math" xmlns:v="urn:schemas-microsoft-com:vml" xmlns:wp14="http://schemas.microsoft.com/office/word/2010/wordprocessingDrawing" xmlns:wp="http://schemas.openxmlformats.org/drawingml/2006/wordprocessingDrawing" xmlns:w10="urn:schemas-microsoft-com:office:word" xmlns:w="http://schemas.openxmlformats.org/wordprocessingml/2006/main" xmlns:w14="http://schemas.microsoft.com/office/word/2010/wordml" xmlns:w15="http://schemas.microsoft.com/office/word/2012/wordml" xmlns:wpg="http://schemas.microsoft.com/office/word/2010/wordprocessingGroup" xmlns:wpi="http://schemas.microsoft.com/office/word/2010/wordprocessingInk" xmlns:wne="http://schemas.microsoft.com/office/word/2006/wordml" xmlns:wps="http://schemas.microsoft.com/office/word/2010/wordprocessingShape" mc:Ignorable="w14 w15 wp14 mv">
   <w:p>
     <w:pPr>
       <w:pStyle w:val="Header"/>
     </w:pPr>
-    <w:ins w:id="197" w:author="Martin Lindström" w:date="2016-05-26T12:29:00Z">
+    <w:ins w:id="262" w:author="Martin Lindström" w:date="2016-05-26T12:29:00Z">
       <w:r>
         <w:rPr>
           <w:noProof/>
@@ -14973,7 +16240,7 @@
 </file>
 
 <file path=word/numbering.xml><?xml version="1.0" encoding="utf-8"?>
-<w:numbering xmlns:wpc="http://schemas.microsoft.com/office/word/2010/wordprocessingCanvas" xmlns:mo="http://schemas.microsoft.com/office/mac/office/2008/main" xmlns:mc="http://schemas.openxmlformats.org/markup-compatibility/2006" xmlns:mv="urn:schemas-microsoft-com:mac:vml" xmlns:o="urn:schemas-microsoft-com:office:office" xmlns:r="http://schemas.openxmlformats.org/officeDocument/2006/relationships" xmlns:m="http://schemas.openxmlformats.org/officeDocument/2006/math" xmlns:v="urn:schemas-microsoft-com:vml" xmlns:wp14="http://schemas.microsoft.com/office/word/2010/wordprocessingDrawing" xmlns:wp="http://schemas.openxmlformats.org/drawingml/2006/wordprocessingDrawing" xmlns:w10="urn:schemas-microsoft-com:office:word" xmlns:w="http://schemas.openxmlformats.org/wordprocessingml/2006/main" xmlns:w14="http://schemas.microsoft.com/office/word/2010/wordml" xmlns:wpg="http://schemas.microsoft.com/office/word/2010/wordprocessingGroup" xmlns:wpi="http://schemas.microsoft.com/office/word/2010/wordprocessingInk" xmlns:wne="http://schemas.microsoft.com/office/word/2006/wordml" xmlns:wps="http://schemas.microsoft.com/office/word/2010/wordprocessingShape" mc:Ignorable="w14 wp14">
+<w:numbering xmlns:wpc="http://schemas.microsoft.com/office/word/2010/wordprocessingCanvas" xmlns:mo="http://schemas.microsoft.com/office/mac/office/2008/main" xmlns:mc="http://schemas.openxmlformats.org/markup-compatibility/2006" xmlns:mv="urn:schemas-microsoft-com:mac:vml" xmlns:o="urn:schemas-microsoft-com:office:office" xmlns:r="http://schemas.openxmlformats.org/officeDocument/2006/relationships" xmlns:m="http://schemas.openxmlformats.org/officeDocument/2006/math" xmlns:v="urn:schemas-microsoft-com:vml" xmlns:wp14="http://schemas.microsoft.com/office/word/2010/wordprocessingDrawing" xmlns:wp="http://schemas.openxmlformats.org/drawingml/2006/wordprocessingDrawing" xmlns:w10="urn:schemas-microsoft-com:office:word" xmlns:w="http://schemas.openxmlformats.org/wordprocessingml/2006/main" xmlns:w14="http://schemas.microsoft.com/office/word/2010/wordml" xmlns:w15="http://schemas.microsoft.com/office/word/2012/wordml" xmlns:wpg="http://schemas.microsoft.com/office/word/2010/wordprocessingGroup" xmlns:wpi="http://schemas.microsoft.com/office/word/2010/wordprocessingInk" xmlns:wne="http://schemas.microsoft.com/office/word/2006/wordml" xmlns:wps="http://schemas.microsoft.com/office/word/2010/wordprocessingShape" mc:Ignorable="w14 w15 wp14">
   <w:abstractNum w:abstractNumId="0">
     <w:nsid w:val="00000001"/>
     <w:multiLevelType w:val="singleLevel"/>
@@ -18973,7 +20240,7 @@
 </file>
 
 <file path=word/styles.xml><?xml version="1.0" encoding="utf-8"?>
-<w:styles xmlns:mc="http://schemas.openxmlformats.org/markup-compatibility/2006" xmlns:r="http://schemas.openxmlformats.org/officeDocument/2006/relationships" xmlns:w="http://schemas.openxmlformats.org/wordprocessingml/2006/main" xmlns:w14="http://schemas.microsoft.com/office/word/2010/wordml" mc:Ignorable="w14">
+<w:styles xmlns:mc="http://schemas.openxmlformats.org/markup-compatibility/2006" xmlns:r="http://schemas.openxmlformats.org/officeDocument/2006/relationships" xmlns:w="http://schemas.openxmlformats.org/wordprocessingml/2006/main" xmlns:w14="http://schemas.microsoft.com/office/word/2010/wordml" xmlns:w15="http://schemas.microsoft.com/office/word/2012/wordml" mc:Ignorable="w14 w15">
   <w:docDefaults>
     <w:rPrDefault>
       <w:rPr>
@@ -18983,159 +20250,379 @@
     </w:rPrDefault>
     <w:pPrDefault/>
   </w:docDefaults>
-  <w:latentStyles w:defLockedState="0" w:defUIPriority="99" w:defSemiHidden="1" w:defUnhideWhenUsed="1" w:defQFormat="0" w:count="276">
-    <w:lsdException w:name="Normal" w:semiHidden="0" w:uiPriority="0" w:unhideWhenUsed="0" w:qFormat="1"/>
-    <w:lsdException w:name="heading 1" w:semiHidden="0" w:uiPriority="9" w:unhideWhenUsed="0" w:qFormat="1"/>
-    <w:lsdException w:name="heading 2" w:uiPriority="9" w:qFormat="1"/>
-    <w:lsdException w:name="heading 3" w:uiPriority="9" w:qFormat="1"/>
-    <w:lsdException w:name="heading 4" w:uiPriority="9" w:qFormat="1"/>
-    <w:lsdException w:name="heading 5" w:uiPriority="9" w:qFormat="1"/>
-    <w:lsdException w:name="heading 6" w:uiPriority="9" w:qFormat="1"/>
-    <w:lsdException w:name="heading 7" w:uiPriority="9" w:qFormat="1"/>
-    <w:lsdException w:name="heading 8" w:uiPriority="9" w:qFormat="1"/>
-    <w:lsdException w:name="heading 9" w:uiPriority="9" w:qFormat="1"/>
-    <w:lsdException w:name="toc 1" w:uiPriority="39"/>
-    <w:lsdException w:name="toc 2" w:uiPriority="39"/>
-    <w:lsdException w:name="toc 3" w:uiPriority="39"/>
-    <w:lsdException w:name="toc 4" w:uiPriority="39"/>
-    <w:lsdException w:name="toc 5" w:uiPriority="39"/>
-    <w:lsdException w:name="toc 6" w:uiPriority="39"/>
-    <w:lsdException w:name="toc 7" w:uiPriority="39"/>
-    <w:lsdException w:name="toc 8" w:uiPriority="39"/>
-    <w:lsdException w:name="toc 9" w:uiPriority="39"/>
-    <w:lsdException w:name="header" w:uiPriority="0"/>
-    <w:lsdException w:name="footer" w:uiPriority="0"/>
-    <w:lsdException w:name="caption" w:semiHidden="0" w:uiPriority="0" w:unhideWhenUsed="0" w:qFormat="1"/>
-    <w:lsdException w:name="List" w:uiPriority="0"/>
-    <w:lsdException w:name="Title" w:semiHidden="0" w:uiPriority="10" w:unhideWhenUsed="0" w:qFormat="1"/>
-    <w:lsdException w:name="Default Paragraph Font" w:uiPriority="1"/>
-    <w:lsdException w:name="Body Text" w:uiPriority="0"/>
-    <w:lsdException w:name="Subtitle" w:semiHidden="0" w:uiPriority="11" w:unhideWhenUsed="0" w:qFormat="1"/>
-    <w:lsdException w:name="Hyperlink" w:uiPriority="0"/>
-    <w:lsdException w:name="FollowedHyperlink" w:uiPriority="0"/>
-    <w:lsdException w:name="Strong" w:semiHidden="0" w:uiPriority="22" w:unhideWhenUsed="0" w:qFormat="1"/>
-    <w:lsdException w:name="Emphasis" w:semiHidden="0" w:uiPriority="20" w:unhideWhenUsed="0" w:qFormat="1"/>
-    <w:lsdException w:name="Table Grid" w:semiHidden="0" w:uiPriority="59" w:unhideWhenUsed="0"/>
-    <w:lsdException w:name="Note Level 1" w:semiHidden="0" w:unhideWhenUsed="0"/>
-    <w:lsdException w:name="Note Level 2" w:semiHidden="0" w:unhideWhenUsed="0"/>
-    <w:lsdException w:name="Note Level 3" w:semiHidden="0" w:unhideWhenUsed="0"/>
-    <w:lsdException w:name="Note Level 4" w:semiHidden="0" w:unhideWhenUsed="0"/>
-    <w:lsdException w:name="Note Level 5" w:semiHidden="0" w:unhideWhenUsed="0"/>
-    <w:lsdException w:name="Note Level 6" w:semiHidden="0" w:unhideWhenUsed="0"/>
-    <w:lsdException w:name="Note Level 7" w:semiHidden="0" w:unhideWhenUsed="0"/>
-    <w:lsdException w:name="Note Level 8" w:semiHidden="0" w:unhideWhenUsed="0"/>
-    <w:lsdException w:name="Note Level 9" w:semiHidden="0" w:unhideWhenUsed="0"/>
-    <w:lsdException w:name="Placeholder Text" w:unhideWhenUsed="0"/>
-    <w:lsdException w:name="No Spacing" w:semiHidden="0" w:uiPriority="1" w:unhideWhenUsed="0" w:qFormat="1"/>
-    <w:lsdException w:name="Light Shading" w:semiHidden="0" w:uiPriority="60" w:unhideWhenUsed="0"/>
-    <w:lsdException w:name="Light List" w:semiHidden="0" w:uiPriority="61" w:unhideWhenUsed="0"/>
-    <w:lsdException w:name="Light Grid" w:semiHidden="0" w:uiPriority="62" w:unhideWhenUsed="0"/>
-    <w:lsdException w:name="Medium Shading 1" w:semiHidden="0" w:uiPriority="63" w:unhideWhenUsed="0"/>
-    <w:lsdException w:name="Medium Shading 2" w:semiHidden="0" w:uiPriority="64" w:unhideWhenUsed="0"/>
-    <w:lsdException w:name="Medium List 1" w:semiHidden="0" w:uiPriority="65" w:unhideWhenUsed="0"/>
-    <w:lsdException w:name="Medium List 2" w:semiHidden="0" w:uiPriority="66" w:unhideWhenUsed="0"/>
-    <w:lsdException w:name="Medium Grid 1" w:semiHidden="0" w:uiPriority="67" w:unhideWhenUsed="0"/>
-    <w:lsdException w:name="Medium Grid 2" w:semiHidden="0" w:uiPriority="68" w:unhideWhenUsed="0"/>
-    <w:lsdException w:name="Medium Grid 3" w:semiHidden="0" w:uiPriority="69" w:unhideWhenUsed="0"/>
-    <w:lsdException w:name="Dark List" w:semiHidden="0" w:uiPriority="70" w:unhideWhenUsed="0"/>
-    <w:lsdException w:name="Colorful Shading" w:semiHidden="0" w:uiPriority="71" w:unhideWhenUsed="0"/>
-    <w:lsdException w:name="Colorful List" w:semiHidden="0" w:uiPriority="72" w:unhideWhenUsed="0"/>
-    <w:lsdException w:name="Colorful Grid" w:semiHidden="0" w:uiPriority="73" w:unhideWhenUsed="0"/>
-    <w:lsdException w:name="Light Shading Accent 1" w:semiHidden="0" w:uiPriority="60" w:unhideWhenUsed="0"/>
-    <w:lsdException w:name="Light List Accent 1" w:semiHidden="0" w:uiPriority="61" w:unhideWhenUsed="0"/>
-    <w:lsdException w:name="Light Grid Accent 1" w:semiHidden="0" w:uiPriority="62" w:unhideWhenUsed="0"/>
-    <w:lsdException w:name="Medium Shading 1 Accent 1" w:semiHidden="0" w:uiPriority="63" w:unhideWhenUsed="0"/>
-    <w:lsdException w:name="Medium Shading 2 Accent 1" w:semiHidden="0" w:uiPriority="64" w:unhideWhenUsed="0"/>
-    <w:lsdException w:name="Medium List 1 Accent 1" w:semiHidden="0" w:uiPriority="65" w:unhideWhenUsed="0"/>
-    <w:lsdException w:name="Revision" w:unhideWhenUsed="0"/>
-    <w:lsdException w:name="List Paragraph" w:semiHidden="0" w:uiPriority="34" w:unhideWhenUsed="0" w:qFormat="1"/>
-    <w:lsdException w:name="Quote" w:semiHidden="0" w:uiPriority="29" w:unhideWhenUsed="0" w:qFormat="1"/>
-    <w:lsdException w:name="Intense Quote" w:semiHidden="0" w:uiPriority="30" w:unhideWhenUsed="0" w:qFormat="1"/>
-    <w:lsdException w:name="Medium List 2 Accent 1" w:semiHidden="0" w:uiPriority="66" w:unhideWhenUsed="0"/>
-    <w:lsdException w:name="Medium Grid 1 Accent 1" w:semiHidden="0" w:uiPriority="67" w:unhideWhenUsed="0"/>
-    <w:lsdException w:name="Medium Grid 2 Accent 1" w:semiHidden="0" w:uiPriority="68" w:unhideWhenUsed="0"/>
-    <w:lsdException w:name="Medium Grid 3 Accent 1" w:semiHidden="0" w:uiPriority="69" w:unhideWhenUsed="0"/>
-    <w:lsdException w:name="Dark List Accent 1" w:semiHidden="0" w:uiPriority="70" w:unhideWhenUsed="0"/>
-    <w:lsdException w:name="Colorful Shading Accent 1" w:semiHidden="0" w:uiPriority="71" w:unhideWhenUsed="0"/>
-    <w:lsdException w:name="Colorful List Accent 1" w:semiHidden="0" w:uiPriority="72" w:unhideWhenUsed="0"/>
-    <w:lsdException w:name="Colorful Grid Accent 1" w:semiHidden="0" w:uiPriority="73" w:unhideWhenUsed="0"/>
-    <w:lsdException w:name="Light Shading Accent 2" w:semiHidden="0" w:uiPriority="60" w:unhideWhenUsed="0"/>
-    <w:lsdException w:name="Light List Accent 2" w:semiHidden="0" w:uiPriority="61" w:unhideWhenUsed="0"/>
-    <w:lsdException w:name="Light Grid Accent 2" w:semiHidden="0" w:uiPriority="62" w:unhideWhenUsed="0"/>
-    <w:lsdException w:name="Medium Shading 1 Accent 2" w:semiHidden="0" w:uiPriority="63" w:unhideWhenUsed="0"/>
-    <w:lsdException w:name="Medium Shading 2 Accent 2" w:semiHidden="0" w:uiPriority="64" w:unhideWhenUsed="0"/>
-    <w:lsdException w:name="Medium List 1 Accent 2" w:semiHidden="0" w:uiPriority="65" w:unhideWhenUsed="0"/>
-    <w:lsdException w:name="Medium List 2 Accent 2" w:semiHidden="0" w:uiPriority="66" w:unhideWhenUsed="0"/>
-    <w:lsdException w:name="Medium Grid 1 Accent 2" w:semiHidden="0" w:uiPriority="67" w:unhideWhenUsed="0"/>
-    <w:lsdException w:name="Medium Grid 2 Accent 2" w:semiHidden="0" w:uiPriority="68" w:unhideWhenUsed="0"/>
-    <w:lsdException w:name="Medium Grid 3 Accent 2" w:semiHidden="0" w:uiPriority="69" w:unhideWhenUsed="0"/>
-    <w:lsdException w:name="Dark List Accent 2" w:semiHidden="0" w:uiPriority="70" w:unhideWhenUsed="0"/>
-    <w:lsdException w:name="Colorful Shading Accent 2" w:semiHidden="0" w:uiPriority="71" w:unhideWhenUsed="0"/>
-    <w:lsdException w:name="Colorful List Accent 2" w:semiHidden="0" w:uiPriority="72" w:unhideWhenUsed="0"/>
-    <w:lsdException w:name="Colorful Grid Accent 2" w:semiHidden="0" w:uiPriority="73" w:unhideWhenUsed="0"/>
-    <w:lsdException w:name="Light Shading Accent 3" w:semiHidden="0" w:uiPriority="60" w:unhideWhenUsed="0"/>
-    <w:lsdException w:name="Light List Accent 3" w:semiHidden="0" w:uiPriority="61" w:unhideWhenUsed="0"/>
-    <w:lsdException w:name="Light Grid Accent 3" w:semiHidden="0" w:uiPriority="62" w:unhideWhenUsed="0"/>
-    <w:lsdException w:name="Medium Shading 1 Accent 3" w:semiHidden="0" w:uiPriority="63" w:unhideWhenUsed="0"/>
-    <w:lsdException w:name="Medium Shading 2 Accent 3" w:semiHidden="0" w:uiPriority="64" w:unhideWhenUsed="0"/>
-    <w:lsdException w:name="Medium List 1 Accent 3" w:semiHidden="0" w:uiPriority="65" w:unhideWhenUsed="0"/>
-    <w:lsdException w:name="Medium List 2 Accent 3" w:semiHidden="0" w:uiPriority="66" w:unhideWhenUsed="0"/>
-    <w:lsdException w:name="Medium Grid 1 Accent 3" w:semiHidden="0" w:uiPriority="67" w:unhideWhenUsed="0"/>
-    <w:lsdException w:name="Medium Grid 2 Accent 3" w:semiHidden="0" w:uiPriority="68" w:unhideWhenUsed="0"/>
-    <w:lsdException w:name="Medium Grid 3 Accent 3" w:semiHidden="0" w:uiPriority="69" w:unhideWhenUsed="0"/>
-    <w:lsdException w:name="Dark List Accent 3" w:semiHidden="0" w:uiPriority="70" w:unhideWhenUsed="0"/>
-    <w:lsdException w:name="Colorful Shading Accent 3" w:semiHidden="0" w:uiPriority="71" w:unhideWhenUsed="0"/>
-    <w:lsdException w:name="Colorful List Accent 3" w:semiHidden="0" w:uiPriority="72" w:unhideWhenUsed="0"/>
-    <w:lsdException w:name="Colorful Grid Accent 3" w:semiHidden="0" w:uiPriority="73" w:unhideWhenUsed="0"/>
-    <w:lsdException w:name="Light Shading Accent 4" w:semiHidden="0" w:uiPriority="60" w:unhideWhenUsed="0"/>
-    <w:lsdException w:name="Light List Accent 4" w:semiHidden="0" w:uiPriority="61" w:unhideWhenUsed="0"/>
-    <w:lsdException w:name="Light Grid Accent 4" w:semiHidden="0" w:uiPriority="62" w:unhideWhenUsed="0"/>
-    <w:lsdException w:name="Medium Shading 1 Accent 4" w:semiHidden="0" w:uiPriority="63" w:unhideWhenUsed="0"/>
-    <w:lsdException w:name="Medium Shading 2 Accent 4" w:semiHidden="0" w:uiPriority="64" w:unhideWhenUsed="0"/>
-    <w:lsdException w:name="Medium List 1 Accent 4" w:semiHidden="0" w:uiPriority="65" w:unhideWhenUsed="0"/>
-    <w:lsdException w:name="Medium List 2 Accent 4" w:semiHidden="0" w:uiPriority="66" w:unhideWhenUsed="0"/>
-    <w:lsdException w:name="Medium Grid 1 Accent 4" w:semiHidden="0" w:uiPriority="67" w:unhideWhenUsed="0"/>
-    <w:lsdException w:name="Medium Grid 2 Accent 4" w:semiHidden="0" w:uiPriority="68" w:unhideWhenUsed="0"/>
-    <w:lsdException w:name="Medium Grid 3 Accent 4" w:semiHidden="0" w:uiPriority="69" w:unhideWhenUsed="0"/>
-    <w:lsdException w:name="Dark List Accent 4" w:semiHidden="0" w:uiPriority="70" w:unhideWhenUsed="0"/>
-    <w:lsdException w:name="Colorful Shading Accent 4" w:semiHidden="0" w:uiPriority="71" w:unhideWhenUsed="0"/>
-    <w:lsdException w:name="Colorful List Accent 4" w:semiHidden="0" w:uiPriority="72" w:unhideWhenUsed="0"/>
-    <w:lsdException w:name="Colorful Grid Accent 4" w:semiHidden="0" w:uiPriority="73" w:unhideWhenUsed="0"/>
-    <w:lsdException w:name="Light Shading Accent 5" w:semiHidden="0" w:uiPriority="60" w:unhideWhenUsed="0"/>
-    <w:lsdException w:name="Light List Accent 5" w:semiHidden="0" w:uiPriority="61" w:unhideWhenUsed="0"/>
-    <w:lsdException w:name="Light Grid Accent 5" w:semiHidden="0" w:uiPriority="62" w:unhideWhenUsed="0"/>
-    <w:lsdException w:name="Medium Shading 1 Accent 5" w:semiHidden="0" w:uiPriority="63" w:unhideWhenUsed="0"/>
-    <w:lsdException w:name="Medium Shading 2 Accent 5" w:semiHidden="0" w:uiPriority="64" w:unhideWhenUsed="0"/>
-    <w:lsdException w:name="Medium List 1 Accent 5" w:semiHidden="0" w:uiPriority="65" w:unhideWhenUsed="0"/>
-    <w:lsdException w:name="Medium List 2 Accent 5" w:semiHidden="0" w:uiPriority="66" w:unhideWhenUsed="0"/>
-    <w:lsdException w:name="Medium Grid 1 Accent 5" w:semiHidden="0" w:uiPriority="67" w:unhideWhenUsed="0"/>
-    <w:lsdException w:name="Medium Grid 2 Accent 5" w:semiHidden="0" w:uiPriority="68" w:unhideWhenUsed="0"/>
-    <w:lsdException w:name="Medium Grid 3 Accent 5" w:semiHidden="0" w:uiPriority="69" w:unhideWhenUsed="0"/>
-    <w:lsdException w:name="Dark List Accent 5" w:semiHidden="0" w:uiPriority="70" w:unhideWhenUsed="0"/>
-    <w:lsdException w:name="Colorful Shading Accent 5" w:semiHidden="0" w:uiPriority="71" w:unhideWhenUsed="0"/>
-    <w:lsdException w:name="Colorful List Accent 5" w:semiHidden="0" w:uiPriority="72" w:unhideWhenUsed="0"/>
-    <w:lsdException w:name="Colorful Grid Accent 5" w:semiHidden="0" w:uiPriority="73" w:unhideWhenUsed="0"/>
-    <w:lsdException w:name="Light Shading Accent 6" w:semiHidden="0" w:uiPriority="60" w:unhideWhenUsed="0"/>
-    <w:lsdException w:name="Light List Accent 6" w:semiHidden="0" w:uiPriority="61" w:unhideWhenUsed="0"/>
-    <w:lsdException w:name="Light Grid Accent 6" w:semiHidden="0" w:uiPriority="62" w:unhideWhenUsed="0"/>
-    <w:lsdException w:name="Medium Shading 1 Accent 6" w:semiHidden="0" w:uiPriority="63" w:unhideWhenUsed="0"/>
-    <w:lsdException w:name="Medium Shading 2 Accent 6" w:semiHidden="0" w:uiPriority="64" w:unhideWhenUsed="0"/>
-    <w:lsdException w:name="Medium List 1 Accent 6" w:semiHidden="0" w:uiPriority="65" w:unhideWhenUsed="0"/>
-    <w:lsdException w:name="Medium List 2 Accent 6" w:semiHidden="0" w:uiPriority="66" w:unhideWhenUsed="0"/>
-    <w:lsdException w:name="Medium Grid 1 Accent 6" w:semiHidden="0" w:uiPriority="67" w:unhideWhenUsed="0"/>
-    <w:lsdException w:name="Medium Grid 2 Accent 6" w:semiHidden="0" w:uiPriority="68" w:unhideWhenUsed="0"/>
-    <w:lsdException w:name="Medium Grid 3 Accent 6" w:semiHidden="0" w:uiPriority="69" w:unhideWhenUsed="0"/>
-    <w:lsdException w:name="Dark List Accent 6" w:semiHidden="0" w:uiPriority="70" w:unhideWhenUsed="0"/>
-    <w:lsdException w:name="Colorful Shading Accent 6" w:semiHidden="0" w:uiPriority="71" w:unhideWhenUsed="0"/>
-    <w:lsdException w:name="Colorful List Accent 6" w:semiHidden="0" w:uiPriority="72" w:unhideWhenUsed="0"/>
-    <w:lsdException w:name="Colorful Grid Accent 6" w:semiHidden="0" w:uiPriority="73" w:unhideWhenUsed="0"/>
-    <w:lsdException w:name="Subtle Emphasis" w:semiHidden="0" w:uiPriority="19" w:unhideWhenUsed="0" w:qFormat="1"/>
-    <w:lsdException w:name="Intense Emphasis" w:semiHidden="0" w:uiPriority="21" w:unhideWhenUsed="0" w:qFormat="1"/>
-    <w:lsdException w:name="Subtle Reference" w:semiHidden="0" w:uiPriority="31" w:unhideWhenUsed="0" w:qFormat="1"/>
-    <w:lsdException w:name="Intense Reference" w:semiHidden="0" w:uiPriority="32" w:unhideWhenUsed="0" w:qFormat="1"/>
-    <w:lsdException w:name="Book Title" w:semiHidden="0" w:uiPriority="33" w:unhideWhenUsed="0" w:qFormat="1"/>
-    <w:lsdException w:name="Bibliography" w:uiPriority="37"/>
-    <w:lsdException w:name="TOC Heading" w:uiPriority="39" w:qFormat="1"/>
+  <w:latentStyles w:defLockedState="0" w:defUIPriority="99" w:defSemiHidden="0" w:defUnhideWhenUsed="0" w:defQFormat="0" w:count="381">
+    <w:lsdException w:name="Normal" w:uiPriority="0" w:qFormat="1"/>
+    <w:lsdException w:name="heading 1" w:uiPriority="9" w:qFormat="1"/>
+    <w:lsdException w:name="heading 2" w:semiHidden="1" w:uiPriority="9" w:unhideWhenUsed="1" w:qFormat="1"/>
+    <w:lsdException w:name="heading 3" w:semiHidden="1" w:uiPriority="9" w:unhideWhenUsed="1" w:qFormat="1"/>
+    <w:lsdException w:name="heading 4" w:semiHidden="1" w:uiPriority="9" w:unhideWhenUsed="1" w:qFormat="1"/>
+    <w:lsdException w:name="heading 5" w:semiHidden="1" w:uiPriority="9" w:unhideWhenUsed="1" w:qFormat="1"/>
+    <w:lsdException w:name="heading 6" w:semiHidden="1" w:uiPriority="9" w:unhideWhenUsed="1" w:qFormat="1"/>
+    <w:lsdException w:name="heading 7" w:semiHidden="1" w:uiPriority="9" w:unhideWhenUsed="1" w:qFormat="1"/>
+    <w:lsdException w:name="heading 8" w:semiHidden="1" w:uiPriority="9" w:unhideWhenUsed="1" w:qFormat="1"/>
+    <w:lsdException w:name="heading 9" w:semiHidden="1" w:uiPriority="9" w:unhideWhenUsed="1" w:qFormat="1"/>
+    <w:lsdException w:name="index 1" w:semiHidden="1" w:unhideWhenUsed="1"/>
+    <w:lsdException w:name="index 2" w:semiHidden="1" w:unhideWhenUsed="1"/>
+    <w:lsdException w:name="index 3" w:semiHidden="1" w:unhideWhenUsed="1"/>
+    <w:lsdException w:name="index 4" w:semiHidden="1" w:unhideWhenUsed="1"/>
+    <w:lsdException w:name="index 5" w:semiHidden="1" w:unhideWhenUsed="1"/>
+    <w:lsdException w:name="index 6" w:semiHidden="1" w:unhideWhenUsed="1"/>
+    <w:lsdException w:name="index 7" w:semiHidden="1" w:unhideWhenUsed="1"/>
+    <w:lsdException w:name="index 8" w:semiHidden="1" w:unhideWhenUsed="1"/>
+    <w:lsdException w:name="index 9" w:semiHidden="1" w:unhideWhenUsed="1"/>
+    <w:lsdException w:name="toc 1" w:semiHidden="1" w:uiPriority="39" w:unhideWhenUsed="1"/>
+    <w:lsdException w:name="toc 2" w:semiHidden="1" w:uiPriority="39" w:unhideWhenUsed="1"/>
+    <w:lsdException w:name="toc 3" w:semiHidden="1" w:uiPriority="39" w:unhideWhenUsed="1"/>
+    <w:lsdException w:name="toc 4" w:semiHidden="1" w:uiPriority="39" w:unhideWhenUsed="1"/>
+    <w:lsdException w:name="toc 5" w:semiHidden="1" w:uiPriority="39" w:unhideWhenUsed="1"/>
+    <w:lsdException w:name="toc 6" w:semiHidden="1" w:uiPriority="39" w:unhideWhenUsed="1"/>
+    <w:lsdException w:name="toc 7" w:semiHidden="1" w:uiPriority="39" w:unhideWhenUsed="1"/>
+    <w:lsdException w:name="toc 8" w:semiHidden="1" w:uiPriority="39" w:unhideWhenUsed="1"/>
+    <w:lsdException w:name="toc 9" w:semiHidden="1" w:uiPriority="39" w:unhideWhenUsed="1"/>
+    <w:lsdException w:name="Normal Indent" w:semiHidden="1" w:unhideWhenUsed="1"/>
+    <w:lsdException w:name="footnote text" w:semiHidden="1" w:unhideWhenUsed="1"/>
+    <w:lsdException w:name="annotation text" w:semiHidden="1" w:unhideWhenUsed="1"/>
+    <w:lsdException w:name="header" w:semiHidden="1" w:uiPriority="0" w:unhideWhenUsed="1"/>
+    <w:lsdException w:name="footer" w:semiHidden="1" w:uiPriority="0" w:unhideWhenUsed="1"/>
+    <w:lsdException w:name="index heading" w:semiHidden="1" w:unhideWhenUsed="1"/>
+    <w:lsdException w:name="caption" w:uiPriority="0" w:qFormat="1"/>
+    <w:lsdException w:name="table of figures" w:semiHidden="1" w:unhideWhenUsed="1"/>
+    <w:lsdException w:name="envelope address" w:semiHidden="1" w:unhideWhenUsed="1"/>
+    <w:lsdException w:name="envelope return" w:semiHidden="1" w:unhideWhenUsed="1"/>
+    <w:lsdException w:name="footnote reference" w:semiHidden="1" w:unhideWhenUsed="1"/>
+    <w:lsdException w:name="annotation reference" w:semiHidden="1" w:unhideWhenUsed="1"/>
+    <w:lsdException w:name="line number" w:semiHidden="1" w:unhideWhenUsed="1"/>
+    <w:lsdException w:name="page number" w:semiHidden="1" w:unhideWhenUsed="1"/>
+    <w:lsdException w:name="endnote reference" w:semiHidden="1" w:unhideWhenUsed="1"/>
+    <w:lsdException w:name="endnote text" w:semiHidden="1" w:unhideWhenUsed="1"/>
+    <w:lsdException w:name="table of authorities" w:semiHidden="1" w:unhideWhenUsed="1"/>
+    <w:lsdException w:name="macro" w:semiHidden="1" w:unhideWhenUsed="1"/>
+    <w:lsdException w:name="toa heading" w:semiHidden="1" w:unhideWhenUsed="1"/>
+    <w:lsdException w:name="List" w:semiHidden="1" w:uiPriority="0" w:unhideWhenUsed="1"/>
+    <w:lsdException w:name="List Bullet" w:semiHidden="1" w:unhideWhenUsed="1"/>
+    <w:lsdException w:name="List Number" w:semiHidden="1" w:unhideWhenUsed="1"/>
+    <w:lsdException w:name="List 2" w:semiHidden="1" w:unhideWhenUsed="1"/>
+    <w:lsdException w:name="List 3" w:semiHidden="1" w:unhideWhenUsed="1"/>
+    <w:lsdException w:name="List 4" w:semiHidden="1" w:unhideWhenUsed="1"/>
+    <w:lsdException w:name="List 5" w:semiHidden="1" w:unhideWhenUsed="1"/>
+    <w:lsdException w:name="List Bullet 2" w:semiHidden="1" w:unhideWhenUsed="1"/>
+    <w:lsdException w:name="List Bullet 3" w:semiHidden="1" w:unhideWhenUsed="1"/>
+    <w:lsdException w:name="List Bullet 4" w:semiHidden="1" w:unhideWhenUsed="1"/>
+    <w:lsdException w:name="List Bullet 5" w:semiHidden="1" w:unhideWhenUsed="1"/>
+    <w:lsdException w:name="List Number 2" w:semiHidden="1" w:unhideWhenUsed="1"/>
+    <w:lsdException w:name="List Number 3" w:semiHidden="1" w:unhideWhenUsed="1"/>
+    <w:lsdException w:name="List Number 4" w:semiHidden="1" w:unhideWhenUsed="1"/>
+    <w:lsdException w:name="List Number 5" w:semiHidden="1" w:unhideWhenUsed="1"/>
+    <w:lsdException w:name="Title" w:uiPriority="10" w:qFormat="1"/>
+    <w:lsdException w:name="Closing" w:semiHidden="1" w:unhideWhenUsed="1"/>
+    <w:lsdException w:name="Signature" w:semiHidden="1" w:unhideWhenUsed="1"/>
+    <w:lsdException w:name="Default Paragraph Font" w:semiHidden="1" w:uiPriority="1" w:unhideWhenUsed="1"/>
+    <w:lsdException w:name="Body Text" w:semiHidden="1" w:uiPriority="0" w:unhideWhenUsed="1"/>
+    <w:lsdException w:name="Body Text Indent" w:semiHidden="1" w:unhideWhenUsed="1"/>
+    <w:lsdException w:name="List Continue" w:semiHidden="1" w:unhideWhenUsed="1"/>
+    <w:lsdException w:name="List Continue 2" w:semiHidden="1" w:unhideWhenUsed="1"/>
+    <w:lsdException w:name="List Continue 3" w:semiHidden="1" w:unhideWhenUsed="1"/>
+    <w:lsdException w:name="List Continue 4" w:semiHidden="1" w:unhideWhenUsed="1"/>
+    <w:lsdException w:name="List Continue 5" w:semiHidden="1" w:unhideWhenUsed="1"/>
+    <w:lsdException w:name="Message Header" w:semiHidden="1" w:unhideWhenUsed="1"/>
+    <w:lsdException w:name="Subtitle" w:uiPriority="11" w:qFormat="1"/>
+    <w:lsdException w:name="Salutation" w:semiHidden="1" w:unhideWhenUsed="1"/>
+    <w:lsdException w:name="Date" w:semiHidden="1" w:unhideWhenUsed="1"/>
+    <w:lsdException w:name="Body Text First Indent" w:semiHidden="1" w:unhideWhenUsed="1"/>
+    <w:lsdException w:name="Body Text First Indent 2" w:semiHidden="1" w:unhideWhenUsed="1"/>
+    <w:lsdException w:name="Note Heading" w:semiHidden="1" w:unhideWhenUsed="1"/>
+    <w:lsdException w:name="Body Text 2" w:semiHidden="1" w:unhideWhenUsed="1"/>
+    <w:lsdException w:name="Body Text 3" w:semiHidden="1" w:unhideWhenUsed="1"/>
+    <w:lsdException w:name="Body Text Indent 2" w:semiHidden="1" w:unhideWhenUsed="1"/>
+    <w:lsdException w:name="Body Text Indent 3" w:semiHidden="1" w:unhideWhenUsed="1"/>
+    <w:lsdException w:name="Block Text" w:semiHidden="1" w:unhideWhenUsed="1"/>
+    <w:lsdException w:name="Hyperlink" w:semiHidden="1" w:uiPriority="0" w:unhideWhenUsed="1"/>
+    <w:lsdException w:name="FollowedHyperlink" w:semiHidden="1" w:uiPriority="0" w:unhideWhenUsed="1"/>
+    <w:lsdException w:name="Strong" w:uiPriority="22" w:qFormat="1"/>
+    <w:lsdException w:name="Emphasis" w:uiPriority="20" w:qFormat="1"/>
+    <w:lsdException w:name="Document Map" w:semiHidden="1" w:unhideWhenUsed="1"/>
+    <w:lsdException w:name="Plain Text" w:semiHidden="1" w:unhideWhenUsed="1"/>
+    <w:lsdException w:name="E-mail Signature" w:semiHidden="1" w:unhideWhenUsed="1"/>
+    <w:lsdException w:name="HTML Top of Form" w:semiHidden="1" w:unhideWhenUsed="1"/>
+    <w:lsdException w:name="HTML Bottom of Form" w:semiHidden="1" w:unhideWhenUsed="1"/>
+    <w:lsdException w:name="Normal (Web)" w:semiHidden="1" w:unhideWhenUsed="1"/>
+    <w:lsdException w:name="HTML Acronym" w:semiHidden="1" w:unhideWhenUsed="1"/>
+    <w:lsdException w:name="HTML Address" w:semiHidden="1" w:unhideWhenUsed="1"/>
+    <w:lsdException w:name="HTML Cite" w:semiHidden="1" w:unhideWhenUsed="1"/>
+    <w:lsdException w:name="HTML Code" w:semiHidden="1" w:unhideWhenUsed="1"/>
+    <w:lsdException w:name="HTML Definition" w:semiHidden="1" w:unhideWhenUsed="1"/>
+    <w:lsdException w:name="HTML Keyboard" w:semiHidden="1" w:unhideWhenUsed="1"/>
+    <w:lsdException w:name="HTML Preformatted" w:semiHidden="1" w:unhideWhenUsed="1"/>
+    <w:lsdException w:name="HTML Sample" w:semiHidden="1" w:unhideWhenUsed="1"/>
+    <w:lsdException w:name="HTML Typewriter" w:semiHidden="1" w:unhideWhenUsed="1"/>
+    <w:lsdException w:name="HTML Variable" w:semiHidden="1" w:unhideWhenUsed="1"/>
+    <w:lsdException w:name="Normal Table" w:semiHidden="1" w:unhideWhenUsed="1"/>
+    <w:lsdException w:name="annotation subject" w:semiHidden="1" w:unhideWhenUsed="1"/>
+    <w:lsdException w:name="No List" w:semiHidden="1" w:unhideWhenUsed="1"/>
+    <w:lsdException w:name="Outline List 1" w:semiHidden="1" w:unhideWhenUsed="1"/>
+    <w:lsdException w:name="Outline List 2" w:semiHidden="1" w:unhideWhenUsed="1"/>
+    <w:lsdException w:name="Outline List 3" w:semiHidden="1" w:unhideWhenUsed="1"/>
+    <w:lsdException w:name="Table Simple 1" w:semiHidden="1" w:unhideWhenUsed="1"/>
+    <w:lsdException w:name="Table Simple 2" w:semiHidden="1" w:unhideWhenUsed="1"/>
+    <w:lsdException w:name="Table Simple 3" w:semiHidden="1" w:unhideWhenUsed="1"/>
+    <w:lsdException w:name="Table Classic 1" w:semiHidden="1" w:unhideWhenUsed="1"/>
+    <w:lsdException w:name="Table Classic 2" w:semiHidden="1" w:unhideWhenUsed="1"/>
+    <w:lsdException w:name="Table Classic 3" w:semiHidden="1" w:unhideWhenUsed="1"/>
+    <w:lsdException w:name="Table Classic 4" w:semiHidden="1" w:unhideWhenUsed="1"/>
+    <w:lsdException w:name="Table Colorful 1" w:semiHidden="1" w:unhideWhenUsed="1"/>
+    <w:lsdException w:name="Table Colorful 2" w:semiHidden="1" w:unhideWhenUsed="1"/>
+    <w:lsdException w:name="Table Colorful 3" w:semiHidden="1" w:unhideWhenUsed="1"/>
+    <w:lsdException w:name="Table Columns 1" w:semiHidden="1" w:unhideWhenUsed="1"/>
+    <w:lsdException w:name="Table Columns 2" w:semiHidden="1" w:unhideWhenUsed="1"/>
+    <w:lsdException w:name="Table Columns 3" w:semiHidden="1" w:unhideWhenUsed="1"/>
+    <w:lsdException w:name="Table Columns 4" w:semiHidden="1" w:unhideWhenUsed="1"/>
+    <w:lsdException w:name="Table Columns 5" w:semiHidden="1" w:unhideWhenUsed="1"/>
+    <w:lsdException w:name="Table Grid 1" w:semiHidden="1" w:unhideWhenUsed="1"/>
+    <w:lsdException w:name="Table Grid 2" w:semiHidden="1" w:unhideWhenUsed="1"/>
+    <w:lsdException w:name="Table Grid 3" w:semiHidden="1" w:unhideWhenUsed="1"/>
+    <w:lsdException w:name="Table Grid 4" w:semiHidden="1" w:unhideWhenUsed="1"/>
+    <w:lsdException w:name="Table Grid 5" w:semiHidden="1" w:unhideWhenUsed="1"/>
+    <w:lsdException w:name="Table Grid 6" w:semiHidden="1" w:unhideWhenUsed="1"/>
+    <w:lsdException w:name="Table Grid 7" w:semiHidden="1" w:unhideWhenUsed="1"/>
+    <w:lsdException w:name="Table Grid 8" w:semiHidden="1" w:unhideWhenUsed="1"/>
+    <w:lsdException w:name="Table List 1" w:semiHidden="1" w:unhideWhenUsed="1"/>
+    <w:lsdException w:name="Table List 2" w:semiHidden="1" w:unhideWhenUsed="1"/>
+    <w:lsdException w:name="Table List 3" w:semiHidden="1" w:unhideWhenUsed="1"/>
+    <w:lsdException w:name="Table List 4" w:semiHidden="1" w:unhideWhenUsed="1"/>
+    <w:lsdException w:name="Table List 5" w:semiHidden="1" w:unhideWhenUsed="1"/>
+    <w:lsdException w:name="Table List 6" w:semiHidden="1" w:unhideWhenUsed="1"/>
+    <w:lsdException w:name="Table List 7" w:semiHidden="1" w:unhideWhenUsed="1"/>
+    <w:lsdException w:name="Table List 8" w:semiHidden="1" w:unhideWhenUsed="1"/>
+    <w:lsdException w:name="Table 3D effects 1" w:semiHidden="1" w:unhideWhenUsed="1"/>
+    <w:lsdException w:name="Table 3D effects 2" w:semiHidden="1" w:unhideWhenUsed="1"/>
+    <w:lsdException w:name="Table 3D effects 3" w:semiHidden="1" w:unhideWhenUsed="1"/>
+    <w:lsdException w:name="Table Contemporary" w:semiHidden="1" w:unhideWhenUsed="1"/>
+    <w:lsdException w:name="Table Elegant" w:semiHidden="1" w:unhideWhenUsed="1"/>
+    <w:lsdException w:name="Table Professional" w:semiHidden="1" w:unhideWhenUsed="1"/>
+    <w:lsdException w:name="Table Subtle 1" w:semiHidden="1" w:unhideWhenUsed="1"/>
+    <w:lsdException w:name="Table Subtle 2" w:semiHidden="1" w:unhideWhenUsed="1"/>
+    <w:lsdException w:name="Table Web 1" w:semiHidden="1" w:unhideWhenUsed="1"/>
+    <w:lsdException w:name="Table Web 2" w:semiHidden="1" w:unhideWhenUsed="1"/>
+    <w:lsdException w:name="Table Web 3" w:semiHidden="1" w:unhideWhenUsed="1"/>
+    <w:lsdException w:name="Balloon Text" w:semiHidden="1" w:unhideWhenUsed="1"/>
+    <w:lsdException w:name="Table Grid" w:uiPriority="59"/>
+    <w:lsdException w:name="Table Theme" w:semiHidden="1" w:unhideWhenUsed="1"/>
+    <w:lsdException w:name="Placeholder Text" w:semiHidden="1"/>
+    <w:lsdException w:name="No Spacing" w:uiPriority="1" w:qFormat="1"/>
+    <w:lsdException w:name="Light Shading" w:uiPriority="60"/>
+    <w:lsdException w:name="Light List" w:uiPriority="61"/>
+    <w:lsdException w:name="Light Grid" w:uiPriority="62"/>
+    <w:lsdException w:name="Medium Shading 1" w:uiPriority="63"/>
+    <w:lsdException w:name="Medium Shading 2" w:uiPriority="64"/>
+    <w:lsdException w:name="Medium List 1" w:uiPriority="65"/>
+    <w:lsdException w:name="Medium List 2" w:uiPriority="66"/>
+    <w:lsdException w:name="Medium Grid 1" w:uiPriority="67"/>
+    <w:lsdException w:name="Medium Grid 2" w:uiPriority="68"/>
+    <w:lsdException w:name="Medium Grid 3" w:uiPriority="69"/>
+    <w:lsdException w:name="Dark List" w:uiPriority="70"/>
+    <w:lsdException w:name="Colorful Shading" w:uiPriority="71"/>
+    <w:lsdException w:name="Colorful List" w:uiPriority="72"/>
+    <w:lsdException w:name="Colorful Grid" w:uiPriority="73"/>
+    <w:lsdException w:name="Light Shading Accent 1" w:uiPriority="60"/>
+    <w:lsdException w:name="Light List Accent 1" w:uiPriority="61"/>
+    <w:lsdException w:name="Light Grid Accent 1" w:uiPriority="62"/>
+    <w:lsdException w:name="Medium Shading 1 Accent 1" w:uiPriority="63"/>
+    <w:lsdException w:name="Medium Shading 2 Accent 1" w:uiPriority="64"/>
+    <w:lsdException w:name="Medium List 1 Accent 1" w:uiPriority="65"/>
+    <w:lsdException w:name="Revision" w:semiHidden="1"/>
+    <w:lsdException w:name="List Paragraph" w:uiPriority="34" w:qFormat="1"/>
+    <w:lsdException w:name="Quote" w:uiPriority="29" w:qFormat="1"/>
+    <w:lsdException w:name="Intense Quote" w:uiPriority="30" w:qFormat="1"/>
+    <w:lsdException w:name="Medium List 2 Accent 1" w:uiPriority="66"/>
+    <w:lsdException w:name="Medium Grid 1 Accent 1" w:uiPriority="67"/>
+    <w:lsdException w:name="Medium Grid 2 Accent 1" w:uiPriority="68"/>
+    <w:lsdException w:name="Medium Grid 3 Accent 1" w:uiPriority="69"/>
+    <w:lsdException w:name="Dark List Accent 1" w:uiPriority="70"/>
+    <w:lsdException w:name="Colorful Shading Accent 1" w:uiPriority="71"/>
+    <w:lsdException w:name="Colorful List Accent 1" w:uiPriority="72"/>
+    <w:lsdException w:name="Colorful Grid Accent 1" w:uiPriority="73"/>
+    <w:lsdException w:name="Light Shading Accent 2" w:uiPriority="60"/>
+    <w:lsdException w:name="Light List Accent 2" w:uiPriority="61"/>
+    <w:lsdException w:name="Light Grid Accent 2" w:uiPriority="62"/>
+    <w:lsdException w:name="Medium Shading 1 Accent 2" w:uiPriority="63"/>
+    <w:lsdException w:name="Medium Shading 2 Accent 2" w:uiPriority="64"/>
+    <w:lsdException w:name="Medium List 1 Accent 2" w:uiPriority="65"/>
+    <w:lsdException w:name="Medium List 2 Accent 2" w:uiPriority="66"/>
+    <w:lsdException w:name="Medium Grid 1 Accent 2" w:uiPriority="67"/>
+    <w:lsdException w:name="Medium Grid 2 Accent 2" w:uiPriority="68"/>
+    <w:lsdException w:name="Medium Grid 3 Accent 2" w:uiPriority="69"/>
+    <w:lsdException w:name="Dark List Accent 2" w:uiPriority="70"/>
+    <w:lsdException w:name="Colorful Shading Accent 2" w:uiPriority="71"/>
+    <w:lsdException w:name="Colorful List Accent 2" w:uiPriority="72"/>
+    <w:lsdException w:name="Colorful Grid Accent 2" w:uiPriority="73"/>
+    <w:lsdException w:name="Light Shading Accent 3" w:uiPriority="60"/>
+    <w:lsdException w:name="Light List Accent 3" w:uiPriority="61"/>
+    <w:lsdException w:name="Light Grid Accent 3" w:uiPriority="62"/>
+    <w:lsdException w:name="Medium Shading 1 Accent 3" w:uiPriority="63"/>
+    <w:lsdException w:name="Medium Shading 2 Accent 3" w:uiPriority="64"/>
+    <w:lsdException w:name="Medium List 1 Accent 3" w:uiPriority="65"/>
+    <w:lsdException w:name="Medium List 2 Accent 3" w:uiPriority="66"/>
+    <w:lsdException w:name="Medium Grid 1 Accent 3" w:uiPriority="67"/>
+    <w:lsdException w:name="Medium Grid 2 Accent 3" w:uiPriority="68"/>
+    <w:lsdException w:name="Medium Grid 3 Accent 3" w:uiPriority="69"/>
+    <w:lsdException w:name="Dark List Accent 3" w:uiPriority="70"/>
+    <w:lsdException w:name="Colorful Shading Accent 3" w:uiPriority="71"/>
+    <w:lsdException w:name="Colorful List Accent 3" w:uiPriority="72"/>
+    <w:lsdException w:name="Colorful Grid Accent 3" w:uiPriority="73"/>
+    <w:lsdException w:name="Light Shading Accent 4" w:uiPriority="60"/>
+    <w:lsdException w:name="Light List Accent 4" w:uiPriority="61"/>
+    <w:lsdException w:name="Light Grid Accent 4" w:uiPriority="62"/>
+    <w:lsdException w:name="Medium Shading 1 Accent 4" w:uiPriority="63"/>
+    <w:lsdException w:name="Medium Shading 2 Accent 4" w:uiPriority="64"/>
+    <w:lsdException w:name="Medium List 1 Accent 4" w:uiPriority="65"/>
+    <w:lsdException w:name="Medium List 2 Accent 4" w:uiPriority="66"/>
+    <w:lsdException w:name="Medium Grid 1 Accent 4" w:uiPriority="67"/>
+    <w:lsdException w:name="Medium Grid 2 Accent 4" w:uiPriority="68"/>
+    <w:lsdException w:name="Medium Grid 3 Accent 4" w:uiPriority="69"/>
+    <w:lsdException w:name="Dark List Accent 4" w:uiPriority="70"/>
+    <w:lsdException w:name="Colorful Shading Accent 4" w:uiPriority="71"/>
+    <w:lsdException w:name="Colorful List Accent 4" w:uiPriority="72"/>
+    <w:lsdException w:name="Colorful Grid Accent 4" w:uiPriority="73"/>
+    <w:lsdException w:name="Light Shading Accent 5" w:uiPriority="60"/>
+    <w:lsdException w:name="Light List Accent 5" w:uiPriority="61"/>
+    <w:lsdException w:name="Light Grid Accent 5" w:uiPriority="62"/>
+    <w:lsdException w:name="Medium Shading 1 Accent 5" w:uiPriority="63"/>
+    <w:lsdException w:name="Medium Shading 2 Accent 5" w:uiPriority="64"/>
+    <w:lsdException w:name="Medium List 1 Accent 5" w:uiPriority="65"/>
+    <w:lsdException w:name="Medium List 2 Accent 5" w:uiPriority="66"/>
+    <w:lsdException w:name="Medium Grid 1 Accent 5" w:uiPriority="67"/>
+    <w:lsdException w:name="Medium Grid 2 Accent 5" w:uiPriority="68"/>
+    <w:lsdException w:name="Medium Grid 3 Accent 5" w:uiPriority="69"/>
+    <w:lsdException w:name="Dark List Accent 5" w:uiPriority="70"/>
+    <w:lsdException w:name="Colorful Shading Accent 5" w:uiPriority="71"/>
+    <w:lsdException w:name="Colorful List Accent 5" w:uiPriority="72"/>
+    <w:lsdException w:name="Colorful Grid Accent 5" w:uiPriority="73"/>
+    <w:lsdException w:name="Light Shading Accent 6" w:uiPriority="60"/>
+    <w:lsdException w:name="Light List Accent 6" w:uiPriority="61"/>
+    <w:lsdException w:name="Light Grid Accent 6" w:uiPriority="62"/>
+    <w:lsdException w:name="Medium Shading 1 Accent 6" w:uiPriority="63"/>
+    <w:lsdException w:name="Medium Shading 2 Accent 6" w:uiPriority="64"/>
+    <w:lsdException w:name="Medium List 1 Accent 6" w:uiPriority="65"/>
+    <w:lsdException w:name="Medium List 2 Accent 6" w:uiPriority="66"/>
+    <w:lsdException w:name="Medium Grid 1 Accent 6" w:uiPriority="67"/>
+    <w:lsdException w:name="Medium Grid 2 Accent 6" w:uiPriority="68"/>
+    <w:lsdException w:name="Medium Grid 3 Accent 6" w:uiPriority="69"/>
+    <w:lsdException w:name="Dark List Accent 6" w:uiPriority="70"/>
+    <w:lsdException w:name="Colorful Shading Accent 6" w:uiPriority="71"/>
+    <w:lsdException w:name="Colorful List Accent 6" w:uiPriority="72"/>
+    <w:lsdException w:name="Colorful Grid Accent 6" w:uiPriority="73"/>
+    <w:lsdException w:name="Subtle Emphasis" w:uiPriority="19" w:qFormat="1"/>
+    <w:lsdException w:name="Intense Emphasis" w:uiPriority="21" w:qFormat="1"/>
+    <w:lsdException w:name="Subtle Reference" w:uiPriority="31" w:qFormat="1"/>
+    <w:lsdException w:name="Intense Reference" w:uiPriority="32" w:qFormat="1"/>
+    <w:lsdException w:name="Book Title" w:uiPriority="33" w:qFormat="1"/>
+    <w:lsdException w:name="Bibliography" w:semiHidden="1" w:uiPriority="37" w:unhideWhenUsed="1"/>
+    <w:lsdException w:name="TOC Heading" w:semiHidden="1" w:uiPriority="39" w:unhideWhenUsed="1" w:qFormat="1"/>
+    <w:lsdException w:name="Plain Table 1" w:uiPriority="41"/>
+    <w:lsdException w:name="Plain Table 2" w:uiPriority="42"/>
+    <w:lsdException w:name="Plain Table 3" w:uiPriority="43"/>
+    <w:lsdException w:name="Plain Table 4" w:uiPriority="44"/>
+    <w:lsdException w:name="Plain Table 5" w:uiPriority="45"/>
+    <w:lsdException w:name="Grid Table Light" w:uiPriority="40"/>
+    <w:lsdException w:name="Grid Table 1 Light" w:uiPriority="46"/>
+    <w:lsdException w:name="Grid Table 2" w:uiPriority="47"/>
+    <w:lsdException w:name="Grid Table 3" w:uiPriority="48"/>
+    <w:lsdException w:name="Grid Table 4" w:uiPriority="49"/>
+    <w:lsdException w:name="Grid Table 5 Dark" w:uiPriority="50"/>
+    <w:lsdException w:name="Grid Table 6 Colorful" w:uiPriority="51"/>
+    <w:lsdException w:name="Grid Table 7 Colorful" w:uiPriority="52"/>
+    <w:lsdException w:name="Grid Table 1 Light Accent 1" w:uiPriority="46"/>
+    <w:lsdException w:name="Grid Table 2 Accent 1" w:uiPriority="47"/>
+    <w:lsdException w:name="Grid Table 3 Accent 1" w:uiPriority="48"/>
+    <w:lsdException w:name="Grid Table 4 Accent 1" w:uiPriority="49"/>
+    <w:lsdException w:name="Grid Table 5 Dark Accent 1" w:uiPriority="50"/>
+    <w:lsdException w:name="Grid Table 6 Colorful Accent 1" w:uiPriority="51"/>
+    <w:lsdException w:name="Grid Table 7 Colorful Accent 1" w:uiPriority="52"/>
+    <w:lsdException w:name="Grid Table 1 Light Accent 2" w:uiPriority="46"/>
+    <w:lsdException w:name="Grid Table 2 Accent 2" w:uiPriority="47"/>
+    <w:lsdException w:name="Grid Table 3 Accent 2" w:uiPriority="48"/>
+    <w:lsdException w:name="Grid Table 4 Accent 2" w:uiPriority="49"/>
+    <w:lsdException w:name="Grid Table 5 Dark Accent 2" w:uiPriority="50"/>
+    <w:lsdException w:name="Grid Table 6 Colorful Accent 2" w:uiPriority="51"/>
+    <w:lsdException w:name="Grid Table 7 Colorful Accent 2" w:uiPriority="52"/>
+    <w:lsdException w:name="Grid Table 1 Light Accent 3" w:uiPriority="46"/>
+    <w:lsdException w:name="Grid Table 2 Accent 3" w:uiPriority="47"/>
+    <w:lsdException w:name="Grid Table 3 Accent 3" w:uiPriority="48"/>
+    <w:lsdException w:name="Grid Table 4 Accent 3" w:uiPriority="49"/>
+    <w:lsdException w:name="Grid Table 5 Dark Accent 3" w:uiPriority="50"/>
+    <w:lsdException w:name="Grid Table 6 Colorful Accent 3" w:uiPriority="51"/>
+    <w:lsdException w:name="Grid Table 7 Colorful Accent 3" w:uiPriority="52"/>
+    <w:lsdException w:name="Grid Table 1 Light Accent 4" w:uiPriority="46"/>
+    <w:lsdException w:name="Grid Table 2 Accent 4" w:uiPriority="47"/>
+    <w:lsdException w:name="Grid Table 3 Accent 4" w:uiPriority="48"/>
+    <w:lsdException w:name="Grid Table 4 Accent 4" w:uiPriority="49"/>
+    <w:lsdException w:name="Grid Table 5 Dark Accent 4" w:uiPriority="50"/>
+    <w:lsdException w:name="Grid Table 6 Colorful Accent 4" w:uiPriority="51"/>
+    <w:lsdException w:name="Grid Table 7 Colorful Accent 4" w:uiPriority="52"/>
+    <w:lsdException w:name="Grid Table 1 Light Accent 5" w:uiPriority="46"/>
+    <w:lsdException w:name="Grid Table 2 Accent 5" w:uiPriority="47"/>
+    <w:lsdException w:name="Grid Table 3 Accent 5" w:uiPriority="48"/>
+    <w:lsdException w:name="Grid Table 4 Accent 5" w:uiPriority="49"/>
+    <w:lsdException w:name="Grid Table 5 Dark Accent 5" w:uiPriority="50"/>
+    <w:lsdException w:name="Grid Table 6 Colorful Accent 5" w:uiPriority="51"/>
+    <w:lsdException w:name="Grid Table 7 Colorful Accent 5" w:uiPriority="52"/>
+    <w:lsdException w:name="Grid Table 1 Light Accent 6" w:uiPriority="46"/>
+    <w:lsdException w:name="Grid Table 2 Accent 6" w:uiPriority="47"/>
+    <w:lsdException w:name="Grid Table 3 Accent 6" w:uiPriority="48"/>
+    <w:lsdException w:name="Grid Table 4 Accent 6" w:uiPriority="49"/>
+    <w:lsdException w:name="Grid Table 5 Dark Accent 6" w:uiPriority="50"/>
+    <w:lsdException w:name="Grid Table 6 Colorful Accent 6" w:uiPriority="51"/>
+    <w:lsdException w:name="Grid Table 7 Colorful Accent 6" w:uiPriority="52"/>
+    <w:lsdException w:name="List Table 1 Light" w:uiPriority="46"/>
+    <w:lsdException w:name="List Table 2" w:uiPriority="47"/>
+    <w:lsdException w:name="List Table 3" w:uiPriority="48"/>
+    <w:lsdException w:name="List Table 4" w:uiPriority="49"/>
+    <w:lsdException w:name="List Table 5 Dark" w:uiPriority="50"/>
+    <w:lsdException w:name="List Table 6 Colorful" w:uiPriority="51"/>
+    <w:lsdException w:name="List Table 7 Colorful" w:uiPriority="52"/>
+    <w:lsdException w:name="List Table 1 Light Accent 1" w:uiPriority="46"/>
+    <w:lsdException w:name="List Table 2 Accent 1" w:uiPriority="47"/>
+    <w:lsdException w:name="List Table 3 Accent 1" w:uiPriority="48"/>
+    <w:lsdException w:name="List Table 4 Accent 1" w:uiPriority="49"/>
+    <w:lsdException w:name="List Table 5 Dark Accent 1" w:uiPriority="50"/>
+    <w:lsdException w:name="List Table 6 Colorful Accent 1" w:uiPriority="51"/>
+    <w:lsdException w:name="List Table 7 Colorful Accent 1" w:uiPriority="52"/>
+    <w:lsdException w:name="List Table 1 Light Accent 2" w:uiPriority="46"/>
+    <w:lsdException w:name="List Table 2 Accent 2" w:uiPriority="47"/>
+    <w:lsdException w:name="List Table 3 Accent 2" w:uiPriority="48"/>
+    <w:lsdException w:name="List Table 4 Accent 2" w:uiPriority="49"/>
+    <w:lsdException w:name="List Table 5 Dark Accent 2" w:uiPriority="50"/>
+    <w:lsdException w:name="List Table 6 Colorful Accent 2" w:uiPriority="51"/>
+    <w:lsdException w:name="List Table 7 Colorful Accent 2" w:uiPriority="52"/>
+    <w:lsdException w:name="List Table 1 Light Accent 3" w:uiPriority="46"/>
+    <w:lsdException w:name="List Table 2 Accent 3" w:uiPriority="47"/>
+    <w:lsdException w:name="List Table 3 Accent 3" w:uiPriority="48"/>
+    <w:lsdException w:name="List Table 4 Accent 3" w:uiPriority="49"/>
+    <w:lsdException w:name="List Table 5 Dark Accent 3" w:uiPriority="50"/>
+    <w:lsdException w:name="List Table 6 Colorful Accent 3" w:uiPriority="51"/>
+    <w:lsdException w:name="List Table 7 Colorful Accent 3" w:uiPriority="52"/>
+    <w:lsdException w:name="List Table 1 Light Accent 4" w:uiPriority="46"/>
+    <w:lsdException w:name="List Table 2 Accent 4" w:uiPriority="47"/>
+    <w:lsdException w:name="List Table 3 Accent 4" w:uiPriority="48"/>
+    <w:lsdException w:name="List Table 4 Accent 4" w:uiPriority="49"/>
+    <w:lsdException w:name="List Table 5 Dark Accent 4" w:uiPriority="50"/>
+    <w:lsdException w:name="List Table 6 Colorful Accent 4" w:uiPriority="51"/>
+    <w:lsdException w:name="List Table 7 Colorful Accent 4" w:uiPriority="52"/>
+    <w:lsdException w:name="List Table 1 Light Accent 5" w:uiPriority="46"/>
+    <w:lsdException w:name="List Table 2 Accent 5" w:uiPriority="47"/>
+    <w:lsdException w:name="List Table 3 Accent 5" w:uiPriority="48"/>
+    <w:lsdException w:name="List Table 4 Accent 5" w:uiPriority="49"/>
+    <w:lsdException w:name="List Table 5 Dark Accent 5" w:uiPriority="50"/>
+    <w:lsdException w:name="List Table 6 Colorful Accent 5" w:uiPriority="51"/>
+    <w:lsdException w:name="List Table 7 Colorful Accent 5" w:uiPriority="52"/>
+    <w:lsdException w:name="List Table 1 Light Accent 6" w:uiPriority="46"/>
+    <w:lsdException w:name="List Table 2 Accent 6" w:uiPriority="47"/>
+    <w:lsdException w:name="List Table 3 Accent 6" w:uiPriority="48"/>
+    <w:lsdException w:name="List Table 4 Accent 6" w:uiPriority="49"/>
+    <w:lsdException w:name="List Table 5 Dark Accent 6" w:uiPriority="50"/>
+    <w:lsdException w:name="List Table 6 Colorful Accent 6" w:uiPriority="51"/>
+    <w:lsdException w:name="List Table 7 Colorful Accent 6" w:uiPriority="52"/>
+    <w:lsdException w:name="Mention" w:semiHidden="1" w:unhideWhenUsed="1"/>
   </w:latentStyles>
   <w:style w:type="paragraph" w:default="1" w:styleId="Normal">
     <w:name w:val="Normal"/>
@@ -20768,1802 +22255,6 @@
 </w:styles>
 </file>
 
-<file path=word/stylesWithEffects.xml><?xml version="1.0" encoding="utf-8"?>
-<w:styles xmlns:wpc="http://schemas.microsoft.com/office/word/2010/wordprocessingCanvas" xmlns:mo="http://schemas.microsoft.com/office/mac/office/2008/main" xmlns:mc="http://schemas.openxmlformats.org/markup-compatibility/2006" xmlns:mv="urn:schemas-microsoft-com:mac:vml" xmlns:o="urn:schemas-microsoft-com:office:office" xmlns:r="http://schemas.openxmlformats.org/officeDocument/2006/relationships" xmlns:m="http://schemas.openxmlformats.org/officeDocument/2006/math" xmlns:v="urn:schemas-microsoft-com:vml" xmlns:wp14="http://schemas.microsoft.com/office/word/2010/wordprocessingDrawing" xmlns:wp="http://schemas.openxmlformats.org/drawingml/2006/wordprocessingDrawing" xmlns:w10="urn:schemas-microsoft-com:office:word" xmlns:w="http://schemas.openxmlformats.org/wordprocessingml/2006/main" xmlns:w14="http://schemas.microsoft.com/office/word/2010/wordml" xmlns:wpg="http://schemas.microsoft.com/office/word/2010/wordprocessingGroup" xmlns:wpi="http://schemas.microsoft.com/office/word/2010/wordprocessingInk" xmlns:wne="http://schemas.microsoft.com/office/word/2006/wordml" xmlns:wps="http://schemas.microsoft.com/office/word/2010/wordprocessingShape" mc:Ignorable="w14 wp14">
-  <w:docDefaults>
-    <w:rPrDefault>
-      <w:rPr>
-        <w:rFonts w:ascii="Times New Roman" w:eastAsia="Times New Roman" w:hAnsi="Times New Roman" w:cs="Times New Roman"/>
-        <w:lang w:val="en-US" w:eastAsia="en-US" w:bidi="ar-SA"/>
-      </w:rPr>
-    </w:rPrDefault>
-    <w:pPrDefault/>
-  </w:docDefaults>
-  <w:latentStyles w:defLockedState="0" w:defUIPriority="99" w:defSemiHidden="1" w:defUnhideWhenUsed="1" w:defQFormat="0" w:count="276">
-    <w:lsdException w:name="Normal" w:semiHidden="0" w:uiPriority="0" w:unhideWhenUsed="0" w:qFormat="1"/>
-    <w:lsdException w:name="heading 1" w:semiHidden="0" w:uiPriority="9" w:unhideWhenUsed="0" w:qFormat="1"/>
-    <w:lsdException w:name="heading 2" w:uiPriority="9" w:qFormat="1"/>
-    <w:lsdException w:name="heading 3" w:uiPriority="9" w:qFormat="1"/>
-    <w:lsdException w:name="heading 4" w:uiPriority="9" w:qFormat="1"/>
-    <w:lsdException w:name="heading 5" w:uiPriority="9" w:qFormat="1"/>
-    <w:lsdException w:name="heading 6" w:uiPriority="9" w:qFormat="1"/>
-    <w:lsdException w:name="heading 7" w:uiPriority="9" w:qFormat="1"/>
-    <w:lsdException w:name="heading 8" w:uiPriority="9" w:qFormat="1"/>
-    <w:lsdException w:name="heading 9" w:uiPriority="9" w:qFormat="1"/>
-    <w:lsdException w:name="toc 1" w:uiPriority="39"/>
-    <w:lsdException w:name="toc 2" w:uiPriority="39"/>
-    <w:lsdException w:name="toc 3" w:uiPriority="39"/>
-    <w:lsdException w:name="toc 4" w:uiPriority="39"/>
-    <w:lsdException w:name="toc 5" w:uiPriority="39"/>
-    <w:lsdException w:name="toc 6" w:uiPriority="39"/>
-    <w:lsdException w:name="toc 7" w:uiPriority="39"/>
-    <w:lsdException w:name="toc 8" w:uiPriority="39"/>
-    <w:lsdException w:name="toc 9" w:uiPriority="39"/>
-    <w:lsdException w:name="header" w:uiPriority="0"/>
-    <w:lsdException w:name="footer" w:uiPriority="0"/>
-    <w:lsdException w:name="caption" w:semiHidden="0" w:uiPriority="0" w:unhideWhenUsed="0" w:qFormat="1"/>
-    <w:lsdException w:name="List" w:uiPriority="0"/>
-    <w:lsdException w:name="Title" w:semiHidden="0" w:uiPriority="10" w:unhideWhenUsed="0" w:qFormat="1"/>
-    <w:lsdException w:name="Default Paragraph Font" w:uiPriority="1"/>
-    <w:lsdException w:name="Body Text" w:uiPriority="0"/>
-    <w:lsdException w:name="Subtitle" w:semiHidden="0" w:uiPriority="11" w:unhideWhenUsed="0" w:qFormat="1"/>
-    <w:lsdException w:name="Hyperlink" w:uiPriority="0"/>
-    <w:lsdException w:name="FollowedHyperlink" w:uiPriority="0"/>
-    <w:lsdException w:name="Strong" w:semiHidden="0" w:uiPriority="22" w:unhideWhenUsed="0" w:qFormat="1"/>
-    <w:lsdException w:name="Emphasis" w:semiHidden="0" w:uiPriority="20" w:unhideWhenUsed="0" w:qFormat="1"/>
-    <w:lsdException w:name="Table Grid" w:semiHidden="0" w:uiPriority="59" w:unhideWhenUsed="0"/>
-    <w:lsdException w:name="Note Level 1" w:semiHidden="0" w:unhideWhenUsed="0"/>
-    <w:lsdException w:name="Note Level 2" w:semiHidden="0" w:unhideWhenUsed="0"/>
-    <w:lsdException w:name="Note Level 3" w:semiHidden="0" w:unhideWhenUsed="0"/>
-    <w:lsdException w:name="Note Level 4" w:semiHidden="0" w:unhideWhenUsed="0"/>
-    <w:lsdException w:name="Note Level 5" w:semiHidden="0" w:unhideWhenUsed="0"/>
-    <w:lsdException w:name="Note Level 6" w:semiHidden="0" w:unhideWhenUsed="0"/>
-    <w:lsdException w:name="Note Level 7" w:semiHidden="0" w:unhideWhenUsed="0"/>
-    <w:lsdException w:name="Note Level 8" w:semiHidden="0" w:unhideWhenUsed="0"/>
-    <w:lsdException w:name="Note Level 9" w:semiHidden="0" w:unhideWhenUsed="0"/>
-    <w:lsdException w:name="Placeholder Text" w:unhideWhenUsed="0"/>
-    <w:lsdException w:name="No Spacing" w:semiHidden="0" w:uiPriority="1" w:unhideWhenUsed="0" w:qFormat="1"/>
-    <w:lsdException w:name="Light Shading" w:semiHidden="0" w:uiPriority="60" w:unhideWhenUsed="0"/>
-    <w:lsdException w:name="Light List" w:semiHidden="0" w:uiPriority="61" w:unhideWhenUsed="0"/>
-    <w:lsdException w:name="Light Grid" w:semiHidden="0" w:uiPriority="62" w:unhideWhenUsed="0"/>
-    <w:lsdException w:name="Medium Shading 1" w:semiHidden="0" w:uiPriority="63" w:unhideWhenUsed="0"/>
-    <w:lsdException w:name="Medium Shading 2" w:semiHidden="0" w:uiPriority="64" w:unhideWhenUsed="0"/>
-    <w:lsdException w:name="Medium List 1" w:semiHidden="0" w:uiPriority="65" w:unhideWhenUsed="0"/>
-    <w:lsdException w:name="Medium List 2" w:semiHidden="0" w:uiPriority="66" w:unhideWhenUsed="0"/>
-    <w:lsdException w:name="Medium Grid 1" w:semiHidden="0" w:uiPriority="67" w:unhideWhenUsed="0"/>
-    <w:lsdException w:name="Medium Grid 2" w:semiHidden="0" w:uiPriority="68" w:unhideWhenUsed="0"/>
-    <w:lsdException w:name="Medium Grid 3" w:semiHidden="0" w:uiPriority="69" w:unhideWhenUsed="0"/>
-    <w:lsdException w:name="Dark List" w:semiHidden="0" w:uiPriority="70" w:unhideWhenUsed="0"/>
-    <w:lsdException w:name="Colorful Shading" w:semiHidden="0" w:uiPriority="71" w:unhideWhenUsed="0"/>
-    <w:lsdException w:name="Colorful List" w:semiHidden="0" w:uiPriority="72" w:unhideWhenUsed="0"/>
-    <w:lsdException w:name="Colorful Grid" w:semiHidden="0" w:uiPriority="73" w:unhideWhenUsed="0"/>
-    <w:lsdException w:name="Light Shading Accent 1" w:semiHidden="0" w:uiPriority="60" w:unhideWhenUsed="0"/>
-    <w:lsdException w:name="Light List Accent 1" w:semiHidden="0" w:uiPriority="61" w:unhideWhenUsed="0"/>
-    <w:lsdException w:name="Light Grid Accent 1" w:semiHidden="0" w:uiPriority="62" w:unhideWhenUsed="0"/>
-    <w:lsdException w:name="Medium Shading 1 Accent 1" w:semiHidden="0" w:uiPriority="63" w:unhideWhenUsed="0"/>
-    <w:lsdException w:name="Medium Shading 2 Accent 1" w:semiHidden="0" w:uiPriority="64" w:unhideWhenUsed="0"/>
-    <w:lsdException w:name="Medium List 1 Accent 1" w:semiHidden="0" w:uiPriority="65" w:unhideWhenUsed="0"/>
-    <w:lsdException w:name="Revision" w:unhideWhenUsed="0"/>
-    <w:lsdException w:name="List Paragraph" w:semiHidden="0" w:uiPriority="34" w:unhideWhenUsed="0" w:qFormat="1"/>
-    <w:lsdException w:name="Quote" w:semiHidden="0" w:uiPriority="29" w:unhideWhenUsed="0" w:qFormat="1"/>
-    <w:lsdException w:name="Intense Quote" w:semiHidden="0" w:uiPriority="30" w:unhideWhenUsed="0" w:qFormat="1"/>
-    <w:lsdException w:name="Medium List 2 Accent 1" w:semiHidden="0" w:uiPriority="66" w:unhideWhenUsed="0"/>
-    <w:lsdException w:name="Medium Grid 1 Accent 1" w:semiHidden="0" w:uiPriority="67" w:unhideWhenUsed="0"/>
-    <w:lsdException w:name="Medium Grid 2 Accent 1" w:semiHidden="0" w:uiPriority="68" w:unhideWhenUsed="0"/>
-    <w:lsdException w:name="Medium Grid 3 Accent 1" w:semiHidden="0" w:uiPriority="69" w:unhideWhenUsed="0"/>
-    <w:lsdException w:name="Dark List Accent 1" w:semiHidden="0" w:uiPriority="70" w:unhideWhenUsed="0"/>
-    <w:lsdException w:name="Colorful Shading Accent 1" w:semiHidden="0" w:uiPriority="71" w:unhideWhenUsed="0"/>
-    <w:lsdException w:name="Colorful List Accent 1" w:semiHidden="0" w:uiPriority="72" w:unhideWhenUsed="0"/>
-    <w:lsdException w:name="Colorful Grid Accent 1" w:semiHidden="0" w:uiPriority="73" w:unhideWhenUsed="0"/>
-    <w:lsdException w:name="Light Shading Accent 2" w:semiHidden="0" w:uiPriority="60" w:unhideWhenUsed="0"/>
-    <w:lsdException w:name="Light List Accent 2" w:semiHidden="0" w:uiPriority="61" w:unhideWhenUsed="0"/>
-    <w:lsdException w:name="Light Grid Accent 2" w:semiHidden="0" w:uiPriority="62" w:unhideWhenUsed="0"/>
-    <w:lsdException w:name="Medium Shading 1 Accent 2" w:semiHidden="0" w:uiPriority="63" w:unhideWhenUsed="0"/>
-    <w:lsdException w:name="Medium Shading 2 Accent 2" w:semiHidden="0" w:uiPriority="64" w:unhideWhenUsed="0"/>
-    <w:lsdException w:name="Medium List 1 Accent 2" w:semiHidden="0" w:uiPriority="65" w:unhideWhenUsed="0"/>
-    <w:lsdException w:name="Medium List 2 Accent 2" w:semiHidden="0" w:uiPriority="66" w:unhideWhenUsed="0"/>
-    <w:lsdException w:name="Medium Grid 1 Accent 2" w:semiHidden="0" w:uiPriority="67" w:unhideWhenUsed="0"/>
-    <w:lsdException w:name="Medium Grid 2 Accent 2" w:semiHidden="0" w:uiPriority="68" w:unhideWhenUsed="0"/>
-    <w:lsdException w:name="Medium Grid 3 Accent 2" w:semiHidden="0" w:uiPriority="69" w:unhideWhenUsed="0"/>
-    <w:lsdException w:name="Dark List Accent 2" w:semiHidden="0" w:uiPriority="70" w:unhideWhenUsed="0"/>
-    <w:lsdException w:name="Colorful Shading Accent 2" w:semiHidden="0" w:uiPriority="71" w:unhideWhenUsed="0"/>
-    <w:lsdException w:name="Colorful List Accent 2" w:semiHidden="0" w:uiPriority="72" w:unhideWhenUsed="0"/>
-    <w:lsdException w:name="Colorful Grid Accent 2" w:semiHidden="0" w:uiPriority="73" w:unhideWhenUsed="0"/>
-    <w:lsdException w:name="Light Shading Accent 3" w:semiHidden="0" w:uiPriority="60" w:unhideWhenUsed="0"/>
-    <w:lsdException w:name="Light List Accent 3" w:semiHidden="0" w:uiPriority="61" w:unhideWhenUsed="0"/>
-    <w:lsdException w:name="Light Grid Accent 3" w:semiHidden="0" w:uiPriority="62" w:unhideWhenUsed="0"/>
-    <w:lsdException w:name="Medium Shading 1 Accent 3" w:semiHidden="0" w:uiPriority="63" w:unhideWhenUsed="0"/>
-    <w:lsdException w:name="Medium Shading 2 Accent 3" w:semiHidden="0" w:uiPriority="64" w:unhideWhenUsed="0"/>
-    <w:lsdException w:name="Medium List 1 Accent 3" w:semiHidden="0" w:uiPriority="65" w:unhideWhenUsed="0"/>
-    <w:lsdException w:name="Medium List 2 Accent 3" w:semiHidden="0" w:uiPriority="66" w:unhideWhenUsed="0"/>
-    <w:lsdException w:name="Medium Grid 1 Accent 3" w:semiHidden="0" w:uiPriority="67" w:unhideWhenUsed="0"/>
-    <w:lsdException w:name="Medium Grid 2 Accent 3" w:semiHidden="0" w:uiPriority="68" w:unhideWhenUsed="0"/>
-    <w:lsdException w:name="Medium Grid 3 Accent 3" w:semiHidden="0" w:uiPriority="69" w:unhideWhenUsed="0"/>
-    <w:lsdException w:name="Dark List Accent 3" w:semiHidden="0" w:uiPriority="70" w:unhideWhenUsed="0"/>
-    <w:lsdException w:name="Colorful Shading Accent 3" w:semiHidden="0" w:uiPriority="71" w:unhideWhenUsed="0"/>
-    <w:lsdException w:name="Colorful List Accent 3" w:semiHidden="0" w:uiPriority="72" w:unhideWhenUsed="0"/>
-    <w:lsdException w:name="Colorful Grid Accent 3" w:semiHidden="0" w:uiPriority="73" w:unhideWhenUsed="0"/>
-    <w:lsdException w:name="Light Shading Accent 4" w:semiHidden="0" w:uiPriority="60" w:unhideWhenUsed="0"/>
-    <w:lsdException w:name="Light List Accent 4" w:semiHidden="0" w:uiPriority="61" w:unhideWhenUsed="0"/>
-    <w:lsdException w:name="Light Grid Accent 4" w:semiHidden="0" w:uiPriority="62" w:unhideWhenUsed="0"/>
-    <w:lsdException w:name="Medium Shading 1 Accent 4" w:semiHidden="0" w:uiPriority="63" w:unhideWhenUsed="0"/>
-    <w:lsdException w:name="Medium Shading 2 Accent 4" w:semiHidden="0" w:uiPriority="64" w:unhideWhenUsed="0"/>
-    <w:lsdException w:name="Medium List 1 Accent 4" w:semiHidden="0" w:uiPriority="65" w:unhideWhenUsed="0"/>
-    <w:lsdException w:name="Medium List 2 Accent 4" w:semiHidden="0" w:uiPriority="66" w:unhideWhenUsed="0"/>
-    <w:lsdException w:name="Medium Grid 1 Accent 4" w:semiHidden="0" w:uiPriority="67" w:unhideWhenUsed="0"/>
-    <w:lsdException w:name="Medium Grid 2 Accent 4" w:semiHidden="0" w:uiPriority="68" w:unhideWhenUsed="0"/>
-    <w:lsdException w:name="Medium Grid 3 Accent 4" w:semiHidden="0" w:uiPriority="69" w:unhideWhenUsed="0"/>
-    <w:lsdException w:name="Dark List Accent 4" w:semiHidden="0" w:uiPriority="70" w:unhideWhenUsed="0"/>
-    <w:lsdException w:name="Colorful Shading Accent 4" w:semiHidden="0" w:uiPriority="71" w:unhideWhenUsed="0"/>
-    <w:lsdException w:name="Colorful List Accent 4" w:semiHidden="0" w:uiPriority="72" w:unhideWhenUsed="0"/>
-    <w:lsdException w:name="Colorful Grid Accent 4" w:semiHidden="0" w:uiPriority="73" w:unhideWhenUsed="0"/>
-    <w:lsdException w:name="Light Shading Accent 5" w:semiHidden="0" w:uiPriority="60" w:unhideWhenUsed="0"/>
-    <w:lsdException w:name="Light List Accent 5" w:semiHidden="0" w:uiPriority="61" w:unhideWhenUsed="0"/>
-    <w:lsdException w:name="Light Grid Accent 5" w:semiHidden="0" w:uiPriority="62" w:unhideWhenUsed="0"/>
-    <w:lsdException w:name="Medium Shading 1 Accent 5" w:semiHidden="0" w:uiPriority="63" w:unhideWhenUsed="0"/>
-    <w:lsdException w:name="Medium Shading 2 Accent 5" w:semiHidden="0" w:uiPriority="64" w:unhideWhenUsed="0"/>
-    <w:lsdException w:name="Medium List 1 Accent 5" w:semiHidden="0" w:uiPriority="65" w:unhideWhenUsed="0"/>
-    <w:lsdException w:name="Medium List 2 Accent 5" w:semiHidden="0" w:uiPriority="66" w:unhideWhenUsed="0"/>
-    <w:lsdException w:name="Medium Grid 1 Accent 5" w:semiHidden="0" w:uiPriority="67" w:unhideWhenUsed="0"/>
-    <w:lsdException w:name="Medium Grid 2 Accent 5" w:semiHidden="0" w:uiPriority="68" w:unhideWhenUsed="0"/>
-    <w:lsdException w:name="Medium Grid 3 Accent 5" w:semiHidden="0" w:uiPriority="69" w:unhideWhenUsed="0"/>
-    <w:lsdException w:name="Dark List Accent 5" w:semiHidden="0" w:uiPriority="70" w:unhideWhenUsed="0"/>
-    <w:lsdException w:name="Colorful Shading Accent 5" w:semiHidden="0" w:uiPriority="71" w:unhideWhenUsed="0"/>
-    <w:lsdException w:name="Colorful List Accent 5" w:semiHidden="0" w:uiPriority="72" w:unhideWhenUsed="0"/>
-    <w:lsdException w:name="Colorful Grid Accent 5" w:semiHidden="0" w:uiPriority="73" w:unhideWhenUsed="0"/>
-    <w:lsdException w:name="Light Shading Accent 6" w:semiHidden="0" w:uiPriority="60" w:unhideWhenUsed="0"/>
-    <w:lsdException w:name="Light List Accent 6" w:semiHidden="0" w:uiPriority="61" w:unhideWhenUsed="0"/>
-    <w:lsdException w:name="Light Grid Accent 6" w:semiHidden="0" w:uiPriority="62" w:unhideWhenUsed="0"/>
-    <w:lsdException w:name="Medium Shading 1 Accent 6" w:semiHidden="0" w:uiPriority="63" w:unhideWhenUsed="0"/>
-    <w:lsdException w:name="Medium Shading 2 Accent 6" w:semiHidden="0" w:uiPriority="64" w:unhideWhenUsed="0"/>
-    <w:lsdException w:name="Medium List 1 Accent 6" w:semiHidden="0" w:uiPriority="65" w:unhideWhenUsed="0"/>
-    <w:lsdException w:name="Medium List 2 Accent 6" w:semiHidden="0" w:uiPriority="66" w:unhideWhenUsed="0"/>
-    <w:lsdException w:name="Medium Grid 1 Accent 6" w:semiHidden="0" w:uiPriority="67" w:unhideWhenUsed="0"/>
-    <w:lsdException w:name="Medium Grid 2 Accent 6" w:semiHidden="0" w:uiPriority="68" w:unhideWhenUsed="0"/>
-    <w:lsdException w:name="Medium Grid 3 Accent 6" w:semiHidden="0" w:uiPriority="69" w:unhideWhenUsed="0"/>
-    <w:lsdException w:name="Dark List Accent 6" w:semiHidden="0" w:uiPriority="70" w:unhideWhenUsed="0"/>
-    <w:lsdException w:name="Colorful Shading Accent 6" w:semiHidden="0" w:uiPriority="71" w:unhideWhenUsed="0"/>
-    <w:lsdException w:name="Colorful List Accent 6" w:semiHidden="0" w:uiPriority="72" w:unhideWhenUsed="0"/>
-    <w:lsdException w:name="Colorful Grid Accent 6" w:semiHidden="0" w:uiPriority="73" w:unhideWhenUsed="0"/>
-    <w:lsdException w:name="Subtle Emphasis" w:semiHidden="0" w:uiPriority="19" w:unhideWhenUsed="0" w:qFormat="1"/>
-    <w:lsdException w:name="Intense Emphasis" w:semiHidden="0" w:uiPriority="21" w:unhideWhenUsed="0" w:qFormat="1"/>
-    <w:lsdException w:name="Subtle Reference" w:semiHidden="0" w:uiPriority="31" w:unhideWhenUsed="0" w:qFormat="1"/>
-    <w:lsdException w:name="Intense Reference" w:semiHidden="0" w:uiPriority="32" w:unhideWhenUsed="0" w:qFormat="1"/>
-    <w:lsdException w:name="Book Title" w:semiHidden="0" w:uiPriority="33" w:unhideWhenUsed="0" w:qFormat="1"/>
-    <w:lsdException w:name="Bibliography" w:uiPriority="37"/>
-    <w:lsdException w:name="TOC Heading" w:uiPriority="39" w:qFormat="1"/>
-  </w:latentStyles>
-  <w:style w:type="paragraph" w:default="1" w:styleId="Normal">
-    <w:name w:val="Normal"/>
-    <w:qFormat/>
-    <w:rsid w:val="00A577C2"/>
-    <w:pPr>
-      <w:spacing w:line="100" w:lineRule="atLeast"/>
-    </w:pPr>
-    <w:rPr>
-      <w:rFonts w:ascii="Arial" w:eastAsia="ヒラギノ角ゴ Pro W3" w:hAnsi="Arial"/>
-      <w:color w:val="000000"/>
-      <w:kern w:val="1"/>
-      <w:szCs w:val="24"/>
-      <w:lang w:val="sv-SE" w:eastAsia="ar-SA"/>
-    </w:rPr>
-  </w:style>
-  <w:style w:type="paragraph" w:styleId="Heading1">
-    <w:name w:val="heading 1"/>
-    <w:basedOn w:val="Normal"/>
-    <w:next w:val="Normal"/>
-    <w:link w:val="Heading1Char"/>
-    <w:autoRedefine/>
-    <w:uiPriority w:val="9"/>
-    <w:qFormat/>
-    <w:rsid w:val="0004704B"/>
-    <w:pPr>
-      <w:keepNext/>
-      <w:keepLines/>
-      <w:numPr>
-        <w:numId w:val="2"/>
-      </w:numPr>
-      <w:spacing w:before="600" w:after="120"/>
-      <w:outlineLvl w:val="0"/>
-    </w:pPr>
-    <w:rPr>
-      <w:rFonts w:ascii="Calibri" w:eastAsia="MS Gothic" w:hAnsi="Calibri"/>
-      <w:b/>
-      <w:bCs/>
-      <w:color w:val="345A8A"/>
-      <w:sz w:val="32"/>
-      <w:szCs w:val="32"/>
-    </w:rPr>
-  </w:style>
-  <w:style w:type="paragraph" w:styleId="Heading2">
-    <w:name w:val="heading 2"/>
-    <w:basedOn w:val="Normal"/>
-    <w:next w:val="Normal"/>
-    <w:link w:val="Heading2Char"/>
-    <w:uiPriority w:val="9"/>
-    <w:unhideWhenUsed/>
-    <w:qFormat/>
-    <w:rsid w:val="00CF65EE"/>
-    <w:pPr>
-      <w:keepNext/>
-      <w:keepLines/>
-      <w:numPr>
-        <w:ilvl w:val="1"/>
-        <w:numId w:val="2"/>
-      </w:numPr>
-      <w:spacing w:before="320" w:after="120"/>
-      <w:outlineLvl w:val="1"/>
-    </w:pPr>
-    <w:rPr>
-      <w:rFonts w:ascii="Calibri" w:eastAsia="MS Gothic" w:hAnsi="Calibri"/>
-      <w:b/>
-      <w:bCs/>
-      <w:color w:val="4F81BD"/>
-      <w:sz w:val="26"/>
-      <w:szCs w:val="26"/>
-    </w:rPr>
-  </w:style>
-  <w:style w:type="paragraph" w:styleId="Heading3">
-    <w:name w:val="heading 3"/>
-    <w:basedOn w:val="Normal"/>
-    <w:next w:val="Normal"/>
-    <w:link w:val="Heading3Char"/>
-    <w:uiPriority w:val="9"/>
-    <w:unhideWhenUsed/>
-    <w:qFormat/>
-    <w:rsid w:val="00493490"/>
-    <w:pPr>
-      <w:keepNext/>
-      <w:keepLines/>
-      <w:numPr>
-        <w:ilvl w:val="2"/>
-        <w:numId w:val="2"/>
-      </w:numPr>
-      <w:spacing w:before="320" w:after="120"/>
-      <w:outlineLvl w:val="2"/>
-    </w:pPr>
-    <w:rPr>
-      <w:rFonts w:ascii="Calibri" w:eastAsia="MS Gothic" w:hAnsi="Calibri"/>
-      <w:b/>
-      <w:bCs/>
-      <w:color w:val="4F81BD"/>
-      <w:sz w:val="22"/>
-    </w:rPr>
-  </w:style>
-  <w:style w:type="paragraph" w:styleId="Heading4">
-    <w:name w:val="heading 4"/>
-    <w:basedOn w:val="Normal"/>
-    <w:next w:val="Normal"/>
-    <w:link w:val="Heading4Char"/>
-    <w:uiPriority w:val="9"/>
-    <w:unhideWhenUsed/>
-    <w:qFormat/>
-    <w:rsid w:val="00D8362E"/>
-    <w:pPr>
-      <w:keepNext/>
-      <w:keepLines/>
-      <w:numPr>
-        <w:ilvl w:val="3"/>
-        <w:numId w:val="2"/>
-      </w:numPr>
-      <w:spacing w:before="200"/>
-      <w:outlineLvl w:val="3"/>
-    </w:pPr>
-    <w:rPr>
-      <w:rFonts w:ascii="Calibri" w:eastAsia="MS Gothic" w:hAnsi="Calibri"/>
-      <w:b/>
-      <w:bCs/>
-      <w:i/>
-      <w:iCs/>
-      <w:color w:val="4F81BD"/>
-    </w:rPr>
-  </w:style>
-  <w:style w:type="paragraph" w:styleId="Heading5">
-    <w:name w:val="heading 5"/>
-    <w:basedOn w:val="Normal"/>
-    <w:next w:val="Normal"/>
-    <w:link w:val="Heading5Char"/>
-    <w:uiPriority w:val="9"/>
-    <w:semiHidden/>
-    <w:unhideWhenUsed/>
-    <w:qFormat/>
-    <w:rsid w:val="00D8362E"/>
-    <w:pPr>
-      <w:keepNext/>
-      <w:keepLines/>
-      <w:numPr>
-        <w:ilvl w:val="4"/>
-        <w:numId w:val="2"/>
-      </w:numPr>
-      <w:spacing w:before="200"/>
-      <w:outlineLvl w:val="4"/>
-    </w:pPr>
-    <w:rPr>
-      <w:rFonts w:ascii="Calibri" w:eastAsia="MS Gothic" w:hAnsi="Calibri"/>
-      <w:color w:val="243F60"/>
-    </w:rPr>
-  </w:style>
-  <w:style w:type="paragraph" w:styleId="Heading6">
-    <w:name w:val="heading 6"/>
-    <w:basedOn w:val="Normal"/>
-    <w:next w:val="Normal"/>
-    <w:link w:val="Heading6Char"/>
-    <w:uiPriority w:val="9"/>
-    <w:semiHidden/>
-    <w:unhideWhenUsed/>
-    <w:qFormat/>
-    <w:rsid w:val="00D8362E"/>
-    <w:pPr>
-      <w:keepNext/>
-      <w:keepLines/>
-      <w:numPr>
-        <w:ilvl w:val="5"/>
-        <w:numId w:val="2"/>
-      </w:numPr>
-      <w:spacing w:before="200"/>
-      <w:outlineLvl w:val="5"/>
-    </w:pPr>
-    <w:rPr>
-      <w:rFonts w:ascii="Calibri" w:eastAsia="MS Gothic" w:hAnsi="Calibri"/>
-      <w:i/>
-      <w:iCs/>
-      <w:color w:val="243F60"/>
-    </w:rPr>
-  </w:style>
-  <w:style w:type="paragraph" w:styleId="Heading7">
-    <w:name w:val="heading 7"/>
-    <w:basedOn w:val="Normal"/>
-    <w:next w:val="Normal"/>
-    <w:link w:val="Heading7Char"/>
-    <w:uiPriority w:val="9"/>
-    <w:semiHidden/>
-    <w:unhideWhenUsed/>
-    <w:qFormat/>
-    <w:rsid w:val="00D8362E"/>
-    <w:pPr>
-      <w:keepNext/>
-      <w:keepLines/>
-      <w:numPr>
-        <w:ilvl w:val="6"/>
-        <w:numId w:val="2"/>
-      </w:numPr>
-      <w:spacing w:before="200"/>
-      <w:outlineLvl w:val="6"/>
-    </w:pPr>
-    <w:rPr>
-      <w:rFonts w:ascii="Calibri" w:eastAsia="MS Gothic" w:hAnsi="Calibri"/>
-      <w:i/>
-      <w:iCs/>
-      <w:color w:val="404040"/>
-    </w:rPr>
-  </w:style>
-  <w:style w:type="paragraph" w:styleId="Heading8">
-    <w:name w:val="heading 8"/>
-    <w:basedOn w:val="Normal"/>
-    <w:next w:val="Normal"/>
-    <w:link w:val="Heading8Char"/>
-    <w:uiPriority w:val="9"/>
-    <w:semiHidden/>
-    <w:unhideWhenUsed/>
-    <w:qFormat/>
-    <w:rsid w:val="00D8362E"/>
-    <w:pPr>
-      <w:keepNext/>
-      <w:keepLines/>
-      <w:numPr>
-        <w:ilvl w:val="7"/>
-        <w:numId w:val="2"/>
-      </w:numPr>
-      <w:spacing w:before="200"/>
-      <w:outlineLvl w:val="7"/>
-    </w:pPr>
-    <w:rPr>
-      <w:rFonts w:ascii="Calibri" w:eastAsia="MS Gothic" w:hAnsi="Calibri"/>
-      <w:color w:val="404040"/>
-      <w:szCs w:val="20"/>
-    </w:rPr>
-  </w:style>
-  <w:style w:type="paragraph" w:styleId="Heading9">
-    <w:name w:val="heading 9"/>
-    <w:basedOn w:val="Normal"/>
-    <w:next w:val="Normal"/>
-    <w:link w:val="Heading9Char"/>
-    <w:uiPriority w:val="9"/>
-    <w:semiHidden/>
-    <w:unhideWhenUsed/>
-    <w:qFormat/>
-    <w:rsid w:val="00D8362E"/>
-    <w:pPr>
-      <w:keepNext/>
-      <w:keepLines/>
-      <w:numPr>
-        <w:ilvl w:val="8"/>
-        <w:numId w:val="2"/>
-      </w:numPr>
-      <w:spacing w:before="200"/>
-      <w:outlineLvl w:val="8"/>
-    </w:pPr>
-    <w:rPr>
-      <w:rFonts w:ascii="Calibri" w:eastAsia="MS Gothic" w:hAnsi="Calibri"/>
-      <w:i/>
-      <w:iCs/>
-      <w:color w:val="404040"/>
-      <w:szCs w:val="20"/>
-    </w:rPr>
-  </w:style>
-  <w:style w:type="character" w:default="1" w:styleId="DefaultParagraphFont">
-    <w:name w:val="Default Paragraph Font"/>
-    <w:uiPriority w:val="1"/>
-    <w:semiHidden/>
-    <w:unhideWhenUsed/>
-  </w:style>
-  <w:style w:type="table" w:default="1" w:styleId="TableNormal">
-    <w:name w:val="Normal Table"/>
-    <w:uiPriority w:val="99"/>
-    <w:semiHidden/>
-    <w:unhideWhenUsed/>
-    <w:tblPr>
-      <w:tblInd w:w="0" w:type="dxa"/>
-      <w:tblCellMar>
-        <w:top w:w="0" w:type="dxa"/>
-        <w:left w:w="108" w:type="dxa"/>
-        <w:bottom w:w="0" w:type="dxa"/>
-        <w:right w:w="108" w:type="dxa"/>
-      </w:tblCellMar>
-    </w:tblPr>
-  </w:style>
-  <w:style w:type="numbering" w:default="1" w:styleId="NoList">
-    <w:name w:val="No List"/>
-    <w:uiPriority w:val="99"/>
-    <w:semiHidden/>
-    <w:unhideWhenUsed/>
-  </w:style>
-  <w:style w:type="character" w:styleId="Hyperlink">
-    <w:name w:val="Hyperlink"/>
-    <w:rPr>
-      <w:color w:val="000080"/>
-      <w:u w:val="single"/>
-    </w:rPr>
-  </w:style>
-  <w:style w:type="character" w:customStyle="1" w:styleId="Bullets">
-    <w:name w:val="Bullets"/>
-    <w:rPr>
-      <w:rFonts w:ascii="OpenSymbol" w:eastAsia="OpenSymbol" w:hAnsi="OpenSymbol" w:cs="OpenSymbol"/>
-    </w:rPr>
-  </w:style>
-  <w:style w:type="character" w:customStyle="1" w:styleId="NumberingSymbols">
-    <w:name w:val="Numbering Symbols"/>
-  </w:style>
-  <w:style w:type="paragraph" w:styleId="BodyText">
-    <w:name w:val="Body Text"/>
-    <w:basedOn w:val="Normal"/>
-    <w:pPr>
-      <w:spacing w:after="120"/>
-    </w:pPr>
-  </w:style>
-  <w:style w:type="paragraph" w:customStyle="1" w:styleId="Heading">
-    <w:name w:val="Heading"/>
-    <w:basedOn w:val="Normal"/>
-    <w:next w:val="BodyText"/>
-    <w:pPr>
-      <w:keepNext/>
-      <w:spacing w:before="240" w:after="120"/>
-    </w:pPr>
-    <w:rPr>
-      <w:rFonts w:eastAsia="Arial Unicode MS" w:cs="Tahoma"/>
-      <w:sz w:val="28"/>
-      <w:szCs w:val="28"/>
-    </w:rPr>
-  </w:style>
-  <w:style w:type="paragraph" w:styleId="List">
-    <w:name w:val="List"/>
-    <w:basedOn w:val="BodyText"/>
-    <w:rPr>
-      <w:rFonts w:cs="Tahoma"/>
-    </w:rPr>
-  </w:style>
-  <w:style w:type="paragraph" w:styleId="Header">
-    <w:name w:val="header"/>
-    <w:basedOn w:val="Normal"/>
-    <w:pPr>
-      <w:suppressLineNumbers/>
-      <w:tabs>
-        <w:tab w:val="center" w:pos="4818"/>
-        <w:tab w:val="right" w:pos="9637"/>
-      </w:tabs>
-    </w:pPr>
-  </w:style>
-  <w:style w:type="paragraph" w:styleId="Footer">
-    <w:name w:val="footer"/>
-    <w:basedOn w:val="Normal"/>
-    <w:pPr>
-      <w:suppressLineNumbers/>
-      <w:tabs>
-        <w:tab w:val="center" w:pos="4818"/>
-        <w:tab w:val="right" w:pos="9637"/>
-      </w:tabs>
-    </w:pPr>
-  </w:style>
-  <w:style w:type="paragraph" w:styleId="Caption">
-    <w:name w:val="caption"/>
-    <w:basedOn w:val="Normal"/>
-    <w:qFormat/>
-    <w:pPr>
-      <w:suppressLineNumbers/>
-      <w:spacing w:before="120" w:after="120"/>
-    </w:pPr>
-    <w:rPr>
-      <w:rFonts w:cs="Tahoma"/>
-      <w:i/>
-      <w:iCs/>
-    </w:rPr>
-  </w:style>
-  <w:style w:type="paragraph" w:customStyle="1" w:styleId="Index">
-    <w:name w:val="Index"/>
-    <w:basedOn w:val="Normal"/>
-    <w:pPr>
-      <w:suppressLineNumbers/>
-    </w:pPr>
-    <w:rPr>
-      <w:rFonts w:cs="Tahoma"/>
-    </w:rPr>
-  </w:style>
-  <w:style w:type="paragraph" w:customStyle="1" w:styleId="Hheader1">
-    <w:name w:val="H_header1"/>
-    <w:next w:val="Hbodytext"/>
-    <w:pPr>
-      <w:spacing w:after="198" w:line="100" w:lineRule="atLeast"/>
-      <w:ind w:left="720" w:right="432"/>
-    </w:pPr>
-    <w:rPr>
-      <w:rFonts w:ascii="Arial" w:eastAsia="ヒラギノ角ゴ Pro W3" w:hAnsi="Arial"/>
-      <w:b/>
-      <w:color w:val="000000"/>
-      <w:kern w:val="1"/>
-      <w:sz w:val="28"/>
-      <w:lang w:val="sv-SE"/>
-    </w:rPr>
-  </w:style>
-  <w:style w:type="paragraph" w:customStyle="1" w:styleId="Hbodytext">
-    <w:name w:val="H_body_text"/>
-    <w:pPr>
-      <w:spacing w:after="227" w:line="100" w:lineRule="atLeast"/>
-      <w:ind w:left="720" w:right="432"/>
-    </w:pPr>
-    <w:rPr>
-      <w:rFonts w:ascii="Arial" w:eastAsia="ヒラギノ角ゴ Pro W3" w:hAnsi="Arial"/>
-      <w:color w:val="000000"/>
-      <w:kern w:val="1"/>
-      <w:lang w:val="sv-SE"/>
-    </w:rPr>
-  </w:style>
-  <w:style w:type="paragraph" w:customStyle="1" w:styleId="Hheader2">
-    <w:name w:val="H_header2"/>
-    <w:basedOn w:val="Hheader1"/>
-    <w:next w:val="Hbodytext"/>
-    <w:rPr>
-      <w:sz w:val="24"/>
-    </w:rPr>
-  </w:style>
-  <w:style w:type="paragraph" w:customStyle="1" w:styleId="Hheader3">
-    <w:name w:val="H_header3"/>
-    <w:basedOn w:val="Hheader2"/>
-    <w:next w:val="Hbodytext"/>
-    <w:rPr>
-      <w:sz w:val="20"/>
-    </w:rPr>
-  </w:style>
-  <w:style w:type="character" w:styleId="FollowedHyperlink">
-    <w:name w:val="FollowedHyperlink"/>
-    <w:rsid w:val="00A47618"/>
-    <w:rPr>
-      <w:color w:val="800080"/>
-      <w:u w:val="single"/>
-    </w:rPr>
-  </w:style>
-  <w:style w:type="paragraph" w:styleId="BalloonText">
-    <w:name w:val="Balloon Text"/>
-    <w:basedOn w:val="Normal"/>
-    <w:link w:val="BalloonTextChar"/>
-    <w:uiPriority w:val="99"/>
-    <w:semiHidden/>
-    <w:unhideWhenUsed/>
-    <w:rsid w:val="002077EB"/>
-    <w:pPr>
-      <w:spacing w:line="240" w:lineRule="auto"/>
-    </w:pPr>
-    <w:rPr>
-      <w:rFonts w:ascii="Lucida Grande" w:hAnsi="Lucida Grande" w:cs="Lucida Grande"/>
-      <w:sz w:val="18"/>
-      <w:szCs w:val="18"/>
-    </w:rPr>
-  </w:style>
-  <w:style w:type="character" w:customStyle="1" w:styleId="BalloonTextChar">
-    <w:name w:val="Balloon Text Char"/>
-    <w:link w:val="BalloonText"/>
-    <w:uiPriority w:val="99"/>
-    <w:semiHidden/>
-    <w:rsid w:val="002077EB"/>
-    <w:rPr>
-      <w:rFonts w:ascii="Lucida Grande" w:eastAsia="ヒラギノ角ゴ Pro W3" w:hAnsi="Lucida Grande" w:cs="Lucida Grande"/>
-      <w:color w:val="000000"/>
-      <w:kern w:val="1"/>
-      <w:sz w:val="18"/>
-      <w:szCs w:val="18"/>
-      <w:lang w:eastAsia="ar-SA"/>
-    </w:rPr>
-  </w:style>
-  <w:style w:type="paragraph" w:styleId="FootnoteText">
-    <w:name w:val="footnote text"/>
-    <w:basedOn w:val="Normal"/>
-    <w:link w:val="FootnoteTextChar"/>
-    <w:uiPriority w:val="99"/>
-    <w:unhideWhenUsed/>
-    <w:rsid w:val="00551E99"/>
-    <w:pPr>
-      <w:spacing w:line="240" w:lineRule="auto"/>
-    </w:pPr>
-  </w:style>
-  <w:style w:type="character" w:customStyle="1" w:styleId="FootnoteTextChar">
-    <w:name w:val="Footnote Text Char"/>
-    <w:link w:val="FootnoteText"/>
-    <w:uiPriority w:val="99"/>
-    <w:rsid w:val="00551E99"/>
-    <w:rPr>
-      <w:rFonts w:eastAsia="ヒラギノ角ゴ Pro W3"/>
-      <w:color w:val="000000"/>
-      <w:kern w:val="1"/>
-      <w:sz w:val="24"/>
-      <w:szCs w:val="24"/>
-      <w:lang w:eastAsia="ar-SA"/>
-    </w:rPr>
-  </w:style>
-  <w:style w:type="character" w:styleId="FootnoteReference">
-    <w:name w:val="footnote reference"/>
-    <w:uiPriority w:val="99"/>
-    <w:unhideWhenUsed/>
-    <w:rsid w:val="00551E99"/>
-    <w:rPr>
-      <w:vertAlign w:val="superscript"/>
-    </w:rPr>
-  </w:style>
-  <w:style w:type="paragraph" w:styleId="ListParagraph">
-    <w:name w:val="List Paragraph"/>
-    <w:basedOn w:val="Normal"/>
-    <w:uiPriority w:val="34"/>
-    <w:qFormat/>
-    <w:rsid w:val="00BF14D3"/>
-    <w:pPr>
-      <w:ind w:left="720"/>
-      <w:contextualSpacing/>
-    </w:pPr>
-  </w:style>
-  <w:style w:type="paragraph" w:styleId="TOC1">
-    <w:name w:val="toc 1"/>
-    <w:basedOn w:val="Normal"/>
-    <w:next w:val="Normal"/>
-    <w:autoRedefine/>
-    <w:uiPriority w:val="39"/>
-    <w:unhideWhenUsed/>
-    <w:rsid w:val="006818B2"/>
-    <w:pPr>
-      <w:spacing w:before="240" w:after="120"/>
-    </w:pPr>
-    <w:rPr>
-      <w:rFonts w:ascii="Cambria" w:hAnsi="Cambria"/>
-      <w:b/>
-      <w:bCs/>
-      <w:caps/>
-      <w:color w:val="1F497D"/>
-      <w:kern w:val="22"/>
-      <w:sz w:val="22"/>
-      <w:szCs w:val="22"/>
-      <w:u w:val="single"/>
-    </w:rPr>
-  </w:style>
-  <w:style w:type="paragraph" w:styleId="TOC2">
-    <w:name w:val="toc 2"/>
-    <w:basedOn w:val="Normal"/>
-    <w:next w:val="Normal"/>
-    <w:autoRedefine/>
-    <w:uiPriority w:val="39"/>
-    <w:unhideWhenUsed/>
-    <w:rsid w:val="006818B2"/>
-    <w:rPr>
-      <w:rFonts w:ascii="Cambria" w:hAnsi="Cambria"/>
-      <w:b/>
-      <w:bCs/>
-      <w:smallCaps/>
-      <w:color w:val="1F497D"/>
-      <w:kern w:val="22"/>
-      <w:sz w:val="22"/>
-      <w:szCs w:val="22"/>
-    </w:rPr>
-  </w:style>
-  <w:style w:type="paragraph" w:styleId="TOC3">
-    <w:name w:val="toc 3"/>
-    <w:basedOn w:val="Normal"/>
-    <w:next w:val="Normal"/>
-    <w:autoRedefine/>
-    <w:uiPriority w:val="39"/>
-    <w:unhideWhenUsed/>
-    <w:rsid w:val="006818B2"/>
-    <w:rPr>
-      <w:rFonts w:ascii="Cambria" w:hAnsi="Cambria"/>
-      <w:smallCaps/>
-      <w:color w:val="1F497D"/>
-      <w:kern w:val="22"/>
-      <w:sz w:val="22"/>
-      <w:szCs w:val="22"/>
-    </w:rPr>
-  </w:style>
-  <w:style w:type="paragraph" w:styleId="TOC4">
-    <w:name w:val="toc 4"/>
-    <w:basedOn w:val="Normal"/>
-    <w:next w:val="Normal"/>
-    <w:autoRedefine/>
-    <w:uiPriority w:val="39"/>
-    <w:unhideWhenUsed/>
-    <w:rsid w:val="00037E77"/>
-    <w:rPr>
-      <w:rFonts w:ascii="Cambria" w:hAnsi="Cambria"/>
-      <w:color w:val="1F497D"/>
-      <w:sz w:val="22"/>
-      <w:szCs w:val="22"/>
-    </w:rPr>
-  </w:style>
-  <w:style w:type="paragraph" w:styleId="TOC5">
-    <w:name w:val="toc 5"/>
-    <w:basedOn w:val="Normal"/>
-    <w:next w:val="Normal"/>
-    <w:autoRedefine/>
-    <w:uiPriority w:val="39"/>
-    <w:unhideWhenUsed/>
-    <w:rsid w:val="00471134"/>
-    <w:rPr>
-      <w:rFonts w:ascii="Cambria" w:hAnsi="Cambria"/>
-      <w:sz w:val="22"/>
-      <w:szCs w:val="22"/>
-    </w:rPr>
-  </w:style>
-  <w:style w:type="paragraph" w:styleId="TOC6">
-    <w:name w:val="toc 6"/>
-    <w:basedOn w:val="Normal"/>
-    <w:next w:val="Normal"/>
-    <w:autoRedefine/>
-    <w:uiPriority w:val="39"/>
-    <w:unhideWhenUsed/>
-    <w:rsid w:val="00471134"/>
-    <w:rPr>
-      <w:rFonts w:ascii="Cambria" w:hAnsi="Cambria"/>
-      <w:sz w:val="22"/>
-      <w:szCs w:val="22"/>
-    </w:rPr>
-  </w:style>
-  <w:style w:type="paragraph" w:styleId="TOC7">
-    <w:name w:val="toc 7"/>
-    <w:basedOn w:val="Normal"/>
-    <w:next w:val="Normal"/>
-    <w:autoRedefine/>
-    <w:uiPriority w:val="39"/>
-    <w:unhideWhenUsed/>
-    <w:rsid w:val="00471134"/>
-    <w:rPr>
-      <w:rFonts w:ascii="Cambria" w:hAnsi="Cambria"/>
-      <w:sz w:val="22"/>
-      <w:szCs w:val="22"/>
-    </w:rPr>
-  </w:style>
-  <w:style w:type="paragraph" w:styleId="TOC8">
-    <w:name w:val="toc 8"/>
-    <w:basedOn w:val="Normal"/>
-    <w:next w:val="Normal"/>
-    <w:autoRedefine/>
-    <w:uiPriority w:val="39"/>
-    <w:unhideWhenUsed/>
-    <w:rsid w:val="00471134"/>
-    <w:rPr>
-      <w:rFonts w:ascii="Cambria" w:hAnsi="Cambria"/>
-      <w:sz w:val="22"/>
-      <w:szCs w:val="22"/>
-    </w:rPr>
-  </w:style>
-  <w:style w:type="paragraph" w:styleId="TOC9">
-    <w:name w:val="toc 9"/>
-    <w:basedOn w:val="Normal"/>
-    <w:next w:val="Normal"/>
-    <w:autoRedefine/>
-    <w:uiPriority w:val="39"/>
-    <w:unhideWhenUsed/>
-    <w:rsid w:val="00471134"/>
-    <w:rPr>
-      <w:rFonts w:ascii="Cambria" w:hAnsi="Cambria"/>
-      <w:sz w:val="22"/>
-      <w:szCs w:val="22"/>
-    </w:rPr>
-  </w:style>
-  <w:style w:type="character" w:customStyle="1" w:styleId="Heading1Char">
-    <w:name w:val="Heading 1 Char"/>
-    <w:link w:val="Heading1"/>
-    <w:uiPriority w:val="9"/>
-    <w:rsid w:val="0004704B"/>
-    <w:rPr>
-      <w:rFonts w:ascii="Calibri" w:eastAsia="MS Gothic" w:hAnsi="Calibri"/>
-      <w:b/>
-      <w:bCs/>
-      <w:color w:val="345A8A"/>
-      <w:kern w:val="1"/>
-      <w:sz w:val="32"/>
-      <w:szCs w:val="32"/>
-      <w:lang w:val="sv-SE" w:eastAsia="ar-SA"/>
-    </w:rPr>
-  </w:style>
-  <w:style w:type="character" w:customStyle="1" w:styleId="Heading2Char">
-    <w:name w:val="Heading 2 Char"/>
-    <w:link w:val="Heading2"/>
-    <w:uiPriority w:val="9"/>
-    <w:rsid w:val="00CF65EE"/>
-    <w:rPr>
-      <w:rFonts w:ascii="Calibri" w:eastAsia="MS Gothic" w:hAnsi="Calibri" w:cs="Times New Roman"/>
-      <w:b/>
-      <w:bCs/>
-      <w:color w:val="4F81BD"/>
-      <w:kern w:val="1"/>
-      <w:sz w:val="26"/>
-      <w:szCs w:val="26"/>
-      <w:lang w:val="sv-SE" w:eastAsia="ar-SA"/>
-    </w:rPr>
-  </w:style>
-  <w:style w:type="paragraph" w:styleId="Title">
-    <w:name w:val="Title"/>
-    <w:basedOn w:val="Normal"/>
-    <w:next w:val="Normal"/>
-    <w:link w:val="TitleChar"/>
-    <w:uiPriority w:val="10"/>
-    <w:qFormat/>
-    <w:rsid w:val="00471134"/>
-    <w:pPr>
-      <w:pBdr>
-        <w:bottom w:val="single" w:sz="8" w:space="4" w:color="4F81BD"/>
-      </w:pBdr>
-      <w:spacing w:after="300" w:line="240" w:lineRule="auto"/>
-      <w:contextualSpacing/>
-    </w:pPr>
-    <w:rPr>
-      <w:rFonts w:ascii="Calibri" w:eastAsia="MS Gothic" w:hAnsi="Calibri"/>
-      <w:color w:val="17365D"/>
-      <w:spacing w:val="5"/>
-      <w:kern w:val="28"/>
-      <w:sz w:val="52"/>
-      <w:szCs w:val="52"/>
-    </w:rPr>
-  </w:style>
-  <w:style w:type="character" w:customStyle="1" w:styleId="TitleChar">
-    <w:name w:val="Title Char"/>
-    <w:link w:val="Title"/>
-    <w:uiPriority w:val="10"/>
-    <w:rsid w:val="00471134"/>
-    <w:rPr>
-      <w:rFonts w:ascii="Calibri" w:eastAsia="MS Gothic" w:hAnsi="Calibri" w:cs="Times New Roman"/>
-      <w:color w:val="17365D"/>
-      <w:spacing w:val="5"/>
-      <w:kern w:val="28"/>
-      <w:sz w:val="52"/>
-      <w:szCs w:val="52"/>
-      <w:lang w:eastAsia="ar-SA"/>
-    </w:rPr>
-  </w:style>
-  <w:style w:type="character" w:customStyle="1" w:styleId="Heading3Char">
-    <w:name w:val="Heading 3 Char"/>
-    <w:link w:val="Heading3"/>
-    <w:uiPriority w:val="9"/>
-    <w:rsid w:val="00493490"/>
-    <w:rPr>
-      <w:rFonts w:ascii="Calibri" w:eastAsia="MS Gothic" w:hAnsi="Calibri" w:cs="Times New Roman"/>
-      <w:b/>
-      <w:bCs/>
-      <w:color w:val="4F81BD"/>
-      <w:kern w:val="1"/>
-      <w:sz w:val="22"/>
-      <w:szCs w:val="24"/>
-      <w:lang w:val="sv-SE" w:eastAsia="ar-SA"/>
-    </w:rPr>
-  </w:style>
-  <w:style w:type="character" w:customStyle="1" w:styleId="Heading4Char">
-    <w:name w:val="Heading 4 Char"/>
-    <w:link w:val="Heading4"/>
-    <w:uiPriority w:val="9"/>
-    <w:rsid w:val="00D8362E"/>
-    <w:rPr>
-      <w:rFonts w:ascii="Calibri" w:eastAsia="MS Gothic" w:hAnsi="Calibri" w:cs="Times New Roman"/>
-      <w:b/>
-      <w:bCs/>
-      <w:i/>
-      <w:iCs/>
-      <w:color w:val="4F81BD"/>
-      <w:kern w:val="1"/>
-      <w:szCs w:val="24"/>
-      <w:lang w:val="sv-SE" w:eastAsia="ar-SA"/>
-    </w:rPr>
-  </w:style>
-  <w:style w:type="character" w:customStyle="1" w:styleId="Heading5Char">
-    <w:name w:val="Heading 5 Char"/>
-    <w:link w:val="Heading5"/>
-    <w:uiPriority w:val="9"/>
-    <w:semiHidden/>
-    <w:rsid w:val="00D8362E"/>
-    <w:rPr>
-      <w:rFonts w:ascii="Calibri" w:eastAsia="MS Gothic" w:hAnsi="Calibri" w:cs="Times New Roman"/>
-      <w:color w:val="243F60"/>
-      <w:kern w:val="1"/>
-      <w:szCs w:val="24"/>
-      <w:lang w:val="sv-SE" w:eastAsia="ar-SA"/>
-    </w:rPr>
-  </w:style>
-  <w:style w:type="character" w:customStyle="1" w:styleId="Heading6Char">
-    <w:name w:val="Heading 6 Char"/>
-    <w:link w:val="Heading6"/>
-    <w:uiPriority w:val="9"/>
-    <w:semiHidden/>
-    <w:rsid w:val="00D8362E"/>
-    <w:rPr>
-      <w:rFonts w:ascii="Calibri" w:eastAsia="MS Gothic" w:hAnsi="Calibri" w:cs="Times New Roman"/>
-      <w:i/>
-      <w:iCs/>
-      <w:color w:val="243F60"/>
-      <w:kern w:val="1"/>
-      <w:szCs w:val="24"/>
-      <w:lang w:val="sv-SE" w:eastAsia="ar-SA"/>
-    </w:rPr>
-  </w:style>
-  <w:style w:type="character" w:customStyle="1" w:styleId="Heading7Char">
-    <w:name w:val="Heading 7 Char"/>
-    <w:link w:val="Heading7"/>
-    <w:uiPriority w:val="9"/>
-    <w:semiHidden/>
-    <w:rsid w:val="00D8362E"/>
-    <w:rPr>
-      <w:rFonts w:ascii="Calibri" w:eastAsia="MS Gothic" w:hAnsi="Calibri" w:cs="Times New Roman"/>
-      <w:i/>
-      <w:iCs/>
-      <w:color w:val="404040"/>
-      <w:kern w:val="1"/>
-      <w:szCs w:val="24"/>
-      <w:lang w:val="sv-SE" w:eastAsia="ar-SA"/>
-    </w:rPr>
-  </w:style>
-  <w:style w:type="character" w:customStyle="1" w:styleId="Heading8Char">
-    <w:name w:val="Heading 8 Char"/>
-    <w:link w:val="Heading8"/>
-    <w:uiPriority w:val="9"/>
-    <w:semiHidden/>
-    <w:rsid w:val="00D8362E"/>
-    <w:rPr>
-      <w:rFonts w:ascii="Calibri" w:eastAsia="MS Gothic" w:hAnsi="Calibri" w:cs="Times New Roman"/>
-      <w:color w:val="404040"/>
-      <w:kern w:val="1"/>
-      <w:lang w:val="sv-SE" w:eastAsia="ar-SA"/>
-    </w:rPr>
-  </w:style>
-  <w:style w:type="character" w:customStyle="1" w:styleId="Heading9Char">
-    <w:name w:val="Heading 9 Char"/>
-    <w:link w:val="Heading9"/>
-    <w:uiPriority w:val="9"/>
-    <w:semiHidden/>
-    <w:rsid w:val="00D8362E"/>
-    <w:rPr>
-      <w:rFonts w:ascii="Calibri" w:eastAsia="MS Gothic" w:hAnsi="Calibri" w:cs="Times New Roman"/>
-      <w:i/>
-      <w:iCs/>
-      <w:color w:val="404040"/>
-      <w:kern w:val="1"/>
-      <w:lang w:val="sv-SE" w:eastAsia="ar-SA"/>
-    </w:rPr>
-  </w:style>
-  <w:style w:type="table" w:styleId="TableGrid">
-    <w:name w:val="Table Grid"/>
-    <w:basedOn w:val="TableNormal"/>
-    <w:uiPriority w:val="59"/>
-    <w:rsid w:val="00730444"/>
-    <w:tblPr>
-      <w:tblInd w:w="0" w:type="dxa"/>
-      <w:tblBorders>
-        <w:top w:val="single" w:sz="4" w:space="0" w:color="auto"/>
-        <w:left w:val="single" w:sz="4" w:space="0" w:color="auto"/>
-        <w:bottom w:val="single" w:sz="4" w:space="0" w:color="auto"/>
-        <w:right w:val="single" w:sz="4" w:space="0" w:color="auto"/>
-        <w:insideH w:val="single" w:sz="4" w:space="0" w:color="auto"/>
-        <w:insideV w:val="single" w:sz="4" w:space="0" w:color="auto"/>
-      </w:tblBorders>
-      <w:tblCellMar>
-        <w:top w:w="0" w:type="dxa"/>
-        <w:left w:w="108" w:type="dxa"/>
-        <w:bottom w:w="0" w:type="dxa"/>
-        <w:right w:w="108" w:type="dxa"/>
-      </w:tblCellMar>
-    </w:tblPr>
-  </w:style>
-  <w:style w:type="table" w:styleId="LightShading">
-    <w:name w:val="Light Shading"/>
-    <w:basedOn w:val="TableNormal"/>
-    <w:uiPriority w:val="60"/>
-    <w:rsid w:val="00730444"/>
-    <w:rPr>
-      <w:color w:val="000000"/>
-    </w:rPr>
-    <w:tblPr>
-      <w:tblStyleRowBandSize w:val="1"/>
-      <w:tblStyleColBandSize w:val="1"/>
-      <w:tblInd w:w="0" w:type="dxa"/>
-      <w:tblBorders>
-        <w:top w:val="single" w:sz="8" w:space="0" w:color="000000"/>
-        <w:bottom w:val="single" w:sz="8" w:space="0" w:color="000000"/>
-      </w:tblBorders>
-      <w:tblCellMar>
-        <w:top w:w="0" w:type="dxa"/>
-        <w:left w:w="108" w:type="dxa"/>
-        <w:bottom w:w="0" w:type="dxa"/>
-        <w:right w:w="108" w:type="dxa"/>
-      </w:tblCellMar>
-    </w:tblPr>
-    <w:tblStylePr w:type="firstRow">
-      <w:pPr>
-        <w:spacing w:before="0" w:after="0" w:line="240" w:lineRule="auto"/>
-      </w:pPr>
-      <w:rPr>
-        <w:b/>
-        <w:bCs/>
-      </w:rPr>
-      <w:tblPr/>
-      <w:tcPr>
-        <w:tcBorders>
-          <w:top w:val="single" w:sz="8" w:space="0" w:color="000000"/>
-          <w:left w:val="nil"/>
-          <w:bottom w:val="single" w:sz="8" w:space="0" w:color="000000"/>
-          <w:right w:val="nil"/>
-          <w:insideH w:val="nil"/>
-          <w:insideV w:val="nil"/>
-        </w:tcBorders>
-      </w:tcPr>
-    </w:tblStylePr>
-    <w:tblStylePr w:type="lastRow">
-      <w:pPr>
-        <w:spacing w:before="0" w:after="0" w:line="240" w:lineRule="auto"/>
-      </w:pPr>
-      <w:rPr>
-        <w:b/>
-        <w:bCs/>
-      </w:rPr>
-      <w:tblPr/>
-      <w:tcPr>
-        <w:tcBorders>
-          <w:top w:val="single" w:sz="8" w:space="0" w:color="000000"/>
-          <w:left w:val="nil"/>
-          <w:bottom w:val="single" w:sz="8" w:space="0" w:color="000000"/>
-          <w:right w:val="nil"/>
-          <w:insideH w:val="nil"/>
-          <w:insideV w:val="nil"/>
-        </w:tcBorders>
-      </w:tcPr>
-    </w:tblStylePr>
-    <w:tblStylePr w:type="firstCol">
-      <w:rPr>
-        <w:b/>
-        <w:bCs/>
-      </w:rPr>
-    </w:tblStylePr>
-    <w:tblStylePr w:type="lastCol">
-      <w:rPr>
-        <w:b/>
-        <w:bCs/>
-      </w:rPr>
-    </w:tblStylePr>
-    <w:tblStylePr w:type="band1Vert">
-      <w:tblPr/>
-      <w:tcPr>
-        <w:tcBorders>
-          <w:left w:val="nil"/>
-          <w:right w:val="nil"/>
-          <w:insideH w:val="nil"/>
-          <w:insideV w:val="nil"/>
-        </w:tcBorders>
-        <w:shd w:val="clear" w:color="auto" w:fill="C0C0C0"/>
-      </w:tcPr>
-    </w:tblStylePr>
-    <w:tblStylePr w:type="band1Horz">
-      <w:tblPr/>
-      <w:tcPr>
-        <w:tcBorders>
-          <w:left w:val="nil"/>
-          <w:right w:val="nil"/>
-          <w:insideH w:val="nil"/>
-          <w:insideV w:val="nil"/>
-        </w:tcBorders>
-        <w:shd w:val="clear" w:color="auto" w:fill="C0C0C0"/>
-      </w:tcPr>
-    </w:tblStylePr>
-  </w:style>
-  <w:style w:type="table" w:styleId="LightList">
-    <w:name w:val="Light List"/>
-    <w:basedOn w:val="TableNormal"/>
-    <w:uiPriority w:val="61"/>
-    <w:rsid w:val="00730444"/>
-    <w:tblPr>
-      <w:tblStyleRowBandSize w:val="1"/>
-      <w:tblStyleColBandSize w:val="1"/>
-      <w:tblInd w:w="0" w:type="dxa"/>
-      <w:tblBorders>
-        <w:top w:val="single" w:sz="8" w:space="0" w:color="000000"/>
-        <w:left w:val="single" w:sz="8" w:space="0" w:color="000000"/>
-        <w:bottom w:val="single" w:sz="8" w:space="0" w:color="000000"/>
-        <w:right w:val="single" w:sz="8" w:space="0" w:color="000000"/>
-      </w:tblBorders>
-      <w:tblCellMar>
-        <w:top w:w="0" w:type="dxa"/>
-        <w:left w:w="108" w:type="dxa"/>
-        <w:bottom w:w="0" w:type="dxa"/>
-        <w:right w:w="108" w:type="dxa"/>
-      </w:tblCellMar>
-    </w:tblPr>
-    <w:tblStylePr w:type="firstRow">
-      <w:pPr>
-        <w:spacing w:before="0" w:after="0" w:line="240" w:lineRule="auto"/>
-      </w:pPr>
-      <w:rPr>
-        <w:b/>
-        <w:bCs/>
-        <w:color w:val="FFFFFF"/>
-      </w:rPr>
-      <w:tblPr/>
-      <w:tcPr>
-        <w:shd w:val="clear" w:color="auto" w:fill="000000"/>
-      </w:tcPr>
-    </w:tblStylePr>
-    <w:tblStylePr w:type="lastRow">
-      <w:pPr>
-        <w:spacing w:before="0" w:after="0" w:line="240" w:lineRule="auto"/>
-      </w:pPr>
-      <w:rPr>
-        <w:b/>
-        <w:bCs/>
-      </w:rPr>
-      <w:tblPr/>
-      <w:tcPr>
-        <w:tcBorders>
-          <w:top w:val="double" w:sz="6" w:space="0" w:color="000000"/>
-          <w:left w:val="single" w:sz="8" w:space="0" w:color="000000"/>
-          <w:bottom w:val="single" w:sz="8" w:space="0" w:color="000000"/>
-          <w:right w:val="single" w:sz="8" w:space="0" w:color="000000"/>
-        </w:tcBorders>
-      </w:tcPr>
-    </w:tblStylePr>
-    <w:tblStylePr w:type="firstCol">
-      <w:rPr>
-        <w:b/>
-        <w:bCs/>
-      </w:rPr>
-    </w:tblStylePr>
-    <w:tblStylePr w:type="lastCol">
-      <w:rPr>
-        <w:b/>
-        <w:bCs/>
-      </w:rPr>
-    </w:tblStylePr>
-    <w:tblStylePr w:type="band1Vert">
-      <w:tblPr/>
-      <w:tcPr>
-        <w:tcBorders>
-          <w:top w:val="single" w:sz="8" w:space="0" w:color="000000"/>
-          <w:left w:val="single" w:sz="8" w:space="0" w:color="000000"/>
-          <w:bottom w:val="single" w:sz="8" w:space="0" w:color="000000"/>
-          <w:right w:val="single" w:sz="8" w:space="0" w:color="000000"/>
-        </w:tcBorders>
-      </w:tcPr>
-    </w:tblStylePr>
-    <w:tblStylePr w:type="band1Horz">
-      <w:tblPr/>
-      <w:tcPr>
-        <w:tcBorders>
-          <w:top w:val="single" w:sz="8" w:space="0" w:color="000000"/>
-          <w:left w:val="single" w:sz="8" w:space="0" w:color="000000"/>
-          <w:bottom w:val="single" w:sz="8" w:space="0" w:color="000000"/>
-          <w:right w:val="single" w:sz="8" w:space="0" w:color="000000"/>
-        </w:tcBorders>
-      </w:tcPr>
-    </w:tblStylePr>
-  </w:style>
-  <w:style w:type="table" w:styleId="LightList-Accent1">
-    <w:name w:val="Light List Accent 1"/>
-    <w:basedOn w:val="TableNormal"/>
-    <w:uiPriority w:val="61"/>
-    <w:rsid w:val="00730444"/>
-    <w:tblPr>
-      <w:tblStyleRowBandSize w:val="1"/>
-      <w:tblStyleColBandSize w:val="1"/>
-      <w:tblInd w:w="0" w:type="dxa"/>
-      <w:tblBorders>
-        <w:top w:val="single" w:sz="8" w:space="0" w:color="4F81BD"/>
-        <w:left w:val="single" w:sz="8" w:space="0" w:color="4F81BD"/>
-        <w:bottom w:val="single" w:sz="8" w:space="0" w:color="4F81BD"/>
-        <w:right w:val="single" w:sz="8" w:space="0" w:color="4F81BD"/>
-      </w:tblBorders>
-      <w:tblCellMar>
-        <w:top w:w="0" w:type="dxa"/>
-        <w:left w:w="108" w:type="dxa"/>
-        <w:bottom w:w="0" w:type="dxa"/>
-        <w:right w:w="108" w:type="dxa"/>
-      </w:tblCellMar>
-    </w:tblPr>
-    <w:tblStylePr w:type="firstRow">
-      <w:pPr>
-        <w:spacing w:before="0" w:after="0" w:line="240" w:lineRule="auto"/>
-      </w:pPr>
-      <w:rPr>
-        <w:b/>
-        <w:bCs/>
-        <w:color w:val="FFFFFF"/>
-      </w:rPr>
-      <w:tblPr/>
-      <w:tcPr>
-        <w:shd w:val="clear" w:color="auto" w:fill="4F81BD"/>
-      </w:tcPr>
-    </w:tblStylePr>
-    <w:tblStylePr w:type="lastRow">
-      <w:pPr>
-        <w:spacing w:before="0" w:after="0" w:line="240" w:lineRule="auto"/>
-      </w:pPr>
-      <w:rPr>
-        <w:b/>
-        <w:bCs/>
-      </w:rPr>
-      <w:tblPr/>
-      <w:tcPr>
-        <w:tcBorders>
-          <w:top w:val="double" w:sz="6" w:space="0" w:color="4F81BD"/>
-          <w:left w:val="single" w:sz="8" w:space="0" w:color="4F81BD"/>
-          <w:bottom w:val="single" w:sz="8" w:space="0" w:color="4F81BD"/>
-          <w:right w:val="single" w:sz="8" w:space="0" w:color="4F81BD"/>
-        </w:tcBorders>
-      </w:tcPr>
-    </w:tblStylePr>
-    <w:tblStylePr w:type="firstCol">
-      <w:rPr>
-        <w:b/>
-        <w:bCs/>
-      </w:rPr>
-    </w:tblStylePr>
-    <w:tblStylePr w:type="lastCol">
-      <w:rPr>
-        <w:b/>
-        <w:bCs/>
-      </w:rPr>
-    </w:tblStylePr>
-    <w:tblStylePr w:type="band1Vert">
-      <w:tblPr/>
-      <w:tcPr>
-        <w:tcBorders>
-          <w:top w:val="single" w:sz="8" w:space="0" w:color="4F81BD"/>
-          <w:left w:val="single" w:sz="8" w:space="0" w:color="4F81BD"/>
-          <w:bottom w:val="single" w:sz="8" w:space="0" w:color="4F81BD"/>
-          <w:right w:val="single" w:sz="8" w:space="0" w:color="4F81BD"/>
-        </w:tcBorders>
-      </w:tcPr>
-    </w:tblStylePr>
-    <w:tblStylePr w:type="band1Horz">
-      <w:tblPr/>
-      <w:tcPr>
-        <w:tcBorders>
-          <w:top w:val="single" w:sz="8" w:space="0" w:color="4F81BD"/>
-          <w:left w:val="single" w:sz="8" w:space="0" w:color="4F81BD"/>
-          <w:bottom w:val="single" w:sz="8" w:space="0" w:color="4F81BD"/>
-          <w:right w:val="single" w:sz="8" w:space="0" w:color="4F81BD"/>
-        </w:tcBorders>
-      </w:tcPr>
-    </w:tblStylePr>
-  </w:style>
-  <w:style w:type="table" w:styleId="LightList-Accent5">
-    <w:name w:val="Light List Accent 5"/>
-    <w:basedOn w:val="TableNormal"/>
-    <w:uiPriority w:val="61"/>
-    <w:rsid w:val="00730444"/>
-    <w:tblPr>
-      <w:tblStyleRowBandSize w:val="1"/>
-      <w:tblStyleColBandSize w:val="1"/>
-      <w:tblInd w:w="0" w:type="dxa"/>
-      <w:tblBorders>
-        <w:top w:val="single" w:sz="8" w:space="0" w:color="4BACC6"/>
-        <w:left w:val="single" w:sz="8" w:space="0" w:color="4BACC6"/>
-        <w:bottom w:val="single" w:sz="8" w:space="0" w:color="4BACC6"/>
-        <w:right w:val="single" w:sz="8" w:space="0" w:color="4BACC6"/>
-      </w:tblBorders>
-      <w:tblCellMar>
-        <w:top w:w="0" w:type="dxa"/>
-        <w:left w:w="108" w:type="dxa"/>
-        <w:bottom w:w="0" w:type="dxa"/>
-        <w:right w:w="108" w:type="dxa"/>
-      </w:tblCellMar>
-    </w:tblPr>
-    <w:tblStylePr w:type="firstRow">
-      <w:pPr>
-        <w:spacing w:before="0" w:after="0" w:line="240" w:lineRule="auto"/>
-      </w:pPr>
-      <w:rPr>
-        <w:b/>
-        <w:bCs/>
-        <w:color w:val="FFFFFF"/>
-      </w:rPr>
-      <w:tblPr/>
-      <w:tcPr>
-        <w:shd w:val="clear" w:color="auto" w:fill="4BACC6"/>
-      </w:tcPr>
-    </w:tblStylePr>
-    <w:tblStylePr w:type="lastRow">
-      <w:pPr>
-        <w:spacing w:before="0" w:after="0" w:line="240" w:lineRule="auto"/>
-      </w:pPr>
-      <w:rPr>
-        <w:b/>
-        <w:bCs/>
-      </w:rPr>
-      <w:tblPr/>
-      <w:tcPr>
-        <w:tcBorders>
-          <w:top w:val="double" w:sz="6" w:space="0" w:color="4BACC6"/>
-          <w:left w:val="single" w:sz="8" w:space="0" w:color="4BACC6"/>
-          <w:bottom w:val="single" w:sz="8" w:space="0" w:color="4BACC6"/>
-          <w:right w:val="single" w:sz="8" w:space="0" w:color="4BACC6"/>
-        </w:tcBorders>
-      </w:tcPr>
-    </w:tblStylePr>
-    <w:tblStylePr w:type="firstCol">
-      <w:rPr>
-        <w:b/>
-        <w:bCs/>
-      </w:rPr>
-    </w:tblStylePr>
-    <w:tblStylePr w:type="lastCol">
-      <w:rPr>
-        <w:b/>
-        <w:bCs/>
-      </w:rPr>
-    </w:tblStylePr>
-    <w:tblStylePr w:type="band1Vert">
-      <w:tblPr/>
-      <w:tcPr>
-        <w:tcBorders>
-          <w:top w:val="single" w:sz="8" w:space="0" w:color="4BACC6"/>
-          <w:left w:val="single" w:sz="8" w:space="0" w:color="4BACC6"/>
-          <w:bottom w:val="single" w:sz="8" w:space="0" w:color="4BACC6"/>
-          <w:right w:val="single" w:sz="8" w:space="0" w:color="4BACC6"/>
-        </w:tcBorders>
-      </w:tcPr>
-    </w:tblStylePr>
-    <w:tblStylePr w:type="band1Horz">
-      <w:tblPr/>
-      <w:tcPr>
-        <w:tcBorders>
-          <w:top w:val="single" w:sz="8" w:space="0" w:color="4BACC6"/>
-          <w:left w:val="single" w:sz="8" w:space="0" w:color="4BACC6"/>
-          <w:bottom w:val="single" w:sz="8" w:space="0" w:color="4BACC6"/>
-          <w:right w:val="single" w:sz="8" w:space="0" w:color="4BACC6"/>
-        </w:tcBorders>
-      </w:tcPr>
-    </w:tblStylePr>
-  </w:style>
-  <w:style w:type="paragraph" w:styleId="NoSpacing">
-    <w:name w:val="No Spacing"/>
-    <w:next w:val="Normal"/>
-    <w:uiPriority w:val="1"/>
-    <w:qFormat/>
-    <w:rsid w:val="00A577C2"/>
-    <w:pPr>
-      <w:ind w:left="567"/>
-    </w:pPr>
-    <w:rPr>
-      <w:rFonts w:ascii="Arial" w:eastAsia="ヒラギノ角ゴ Pro W3" w:hAnsi="Arial"/>
-      <w:color w:val="000000"/>
-      <w:kern w:val="1"/>
-      <w:szCs w:val="24"/>
-      <w:lang w:val="sv-SE" w:eastAsia="ar-SA"/>
-    </w:rPr>
-  </w:style>
-  <w:style w:type="paragraph" w:customStyle="1" w:styleId="Hbodybulleted">
-    <w:name w:val="H_body_bulleted"/>
-    <w:basedOn w:val="Hbodytext"/>
-    <w:rsid w:val="001873DB"/>
-    <w:pPr>
-      <w:numPr>
-        <w:numId w:val="1"/>
-      </w:numPr>
-      <w:tabs>
-        <w:tab w:val="left" w:pos="794"/>
-        <w:tab w:val="left" w:pos="8640"/>
-      </w:tabs>
-      <w:suppressAutoHyphens/>
-      <w:spacing w:after="120" w:line="240" w:lineRule="auto"/>
-      <w:ind w:right="431"/>
-    </w:pPr>
-    <w:rPr>
-      <w:rFonts w:ascii="Univers" w:eastAsia="Arial" w:hAnsi="Univers"/>
-      <w:color w:val="auto"/>
-      <w:kern w:val="0"/>
-    </w:rPr>
-  </w:style>
-  <w:style w:type="paragraph" w:customStyle="1" w:styleId="TableContents">
-    <w:name w:val="Table Contents"/>
-    <w:basedOn w:val="Normal"/>
-    <w:rsid w:val="00091883"/>
-    <w:pPr>
-      <w:suppressLineNumbers/>
-      <w:suppressAutoHyphens/>
-      <w:spacing w:line="240" w:lineRule="auto"/>
-    </w:pPr>
-    <w:rPr>
-      <w:rFonts w:ascii="Times New Roman" w:eastAsia="Times New Roman" w:hAnsi="Times New Roman"/>
-      <w:color w:val="auto"/>
-      <w:kern w:val="0"/>
-      <w:sz w:val="24"/>
-    </w:rPr>
-  </w:style>
-  <w:style w:type="table" w:styleId="LightGrid-Accent1">
-    <w:name w:val="Light Grid Accent 1"/>
-    <w:basedOn w:val="TableNormal"/>
-    <w:uiPriority w:val="62"/>
-    <w:rsid w:val="00A92BD7"/>
-    <w:tblPr>
-      <w:tblStyleRowBandSize w:val="1"/>
-      <w:tblStyleColBandSize w:val="1"/>
-      <w:tblInd w:w="0" w:type="dxa"/>
-      <w:tblBorders>
-        <w:top w:val="single" w:sz="8" w:space="0" w:color="4F81BD"/>
-        <w:left w:val="single" w:sz="8" w:space="0" w:color="4F81BD"/>
-        <w:bottom w:val="single" w:sz="8" w:space="0" w:color="4F81BD"/>
-        <w:right w:val="single" w:sz="8" w:space="0" w:color="4F81BD"/>
-        <w:insideH w:val="single" w:sz="8" w:space="0" w:color="4F81BD"/>
-        <w:insideV w:val="single" w:sz="8" w:space="0" w:color="4F81BD"/>
-      </w:tblBorders>
-      <w:tblCellMar>
-        <w:top w:w="0" w:type="dxa"/>
-        <w:left w:w="108" w:type="dxa"/>
-        <w:bottom w:w="0" w:type="dxa"/>
-        <w:right w:w="108" w:type="dxa"/>
-      </w:tblCellMar>
-    </w:tblPr>
-    <w:tblStylePr w:type="firstRow">
-      <w:pPr>
-        <w:spacing w:before="0" w:after="0" w:line="240" w:lineRule="auto"/>
-      </w:pPr>
-      <w:rPr>
-        <w:rFonts w:ascii="Calibri" w:eastAsia="MS Gothic" w:hAnsi="Calibri" w:cs="Times New Roman"/>
-        <w:b/>
-        <w:bCs/>
-      </w:rPr>
-      <w:tblPr/>
-      <w:tcPr>
-        <w:tcBorders>
-          <w:top w:val="single" w:sz="8" w:space="0" w:color="4F81BD"/>
-          <w:left w:val="single" w:sz="8" w:space="0" w:color="4F81BD"/>
-          <w:bottom w:val="single" w:sz="18" w:space="0" w:color="4F81BD"/>
-          <w:right w:val="single" w:sz="8" w:space="0" w:color="4F81BD"/>
-          <w:insideH w:val="nil"/>
-          <w:insideV w:val="single" w:sz="8" w:space="0" w:color="4F81BD"/>
-        </w:tcBorders>
-      </w:tcPr>
-    </w:tblStylePr>
-    <w:tblStylePr w:type="lastRow">
-      <w:pPr>
-        <w:spacing w:before="0" w:after="0" w:line="240" w:lineRule="auto"/>
-      </w:pPr>
-      <w:rPr>
-        <w:rFonts w:ascii="Calibri" w:eastAsia="MS Gothic" w:hAnsi="Calibri" w:cs="Times New Roman"/>
-        <w:b/>
-        <w:bCs/>
-      </w:rPr>
-      <w:tblPr/>
-      <w:tcPr>
-        <w:tcBorders>
-          <w:top w:val="double" w:sz="6" w:space="0" w:color="4F81BD"/>
-          <w:left w:val="single" w:sz="8" w:space="0" w:color="4F81BD"/>
-          <w:bottom w:val="single" w:sz="8" w:space="0" w:color="4F81BD"/>
-          <w:right w:val="single" w:sz="8" w:space="0" w:color="4F81BD"/>
-          <w:insideH w:val="nil"/>
-          <w:insideV w:val="single" w:sz="8" w:space="0" w:color="4F81BD"/>
-        </w:tcBorders>
-      </w:tcPr>
-    </w:tblStylePr>
-    <w:tblStylePr w:type="firstCol">
-      <w:rPr>
-        <w:rFonts w:ascii="Calibri" w:eastAsia="MS Gothic" w:hAnsi="Calibri" w:cs="Times New Roman"/>
-        <w:b/>
-        <w:bCs/>
-      </w:rPr>
-    </w:tblStylePr>
-    <w:tblStylePr w:type="lastCol">
-      <w:rPr>
-        <w:rFonts w:ascii="Calibri" w:eastAsia="MS Gothic" w:hAnsi="Calibri" w:cs="Times New Roman"/>
-        <w:b/>
-        <w:bCs/>
-      </w:rPr>
-      <w:tblPr/>
-      <w:tcPr>
-        <w:tcBorders>
-          <w:top w:val="single" w:sz="8" w:space="0" w:color="4F81BD"/>
-          <w:left w:val="single" w:sz="8" w:space="0" w:color="4F81BD"/>
-          <w:bottom w:val="single" w:sz="8" w:space="0" w:color="4F81BD"/>
-          <w:right w:val="single" w:sz="8" w:space="0" w:color="4F81BD"/>
-        </w:tcBorders>
-      </w:tcPr>
-    </w:tblStylePr>
-    <w:tblStylePr w:type="band1Vert">
-      <w:tblPr/>
-      <w:tcPr>
-        <w:tcBorders>
-          <w:top w:val="single" w:sz="8" w:space="0" w:color="4F81BD"/>
-          <w:left w:val="single" w:sz="8" w:space="0" w:color="4F81BD"/>
-          <w:bottom w:val="single" w:sz="8" w:space="0" w:color="4F81BD"/>
-          <w:right w:val="single" w:sz="8" w:space="0" w:color="4F81BD"/>
-        </w:tcBorders>
-        <w:shd w:val="clear" w:color="auto" w:fill="D3DFEE"/>
-      </w:tcPr>
-    </w:tblStylePr>
-    <w:tblStylePr w:type="band1Horz">
-      <w:tblPr/>
-      <w:tcPr>
-        <w:tcBorders>
-          <w:top w:val="single" w:sz="8" w:space="0" w:color="4F81BD"/>
-          <w:left w:val="single" w:sz="8" w:space="0" w:color="4F81BD"/>
-          <w:bottom w:val="single" w:sz="8" w:space="0" w:color="4F81BD"/>
-          <w:right w:val="single" w:sz="8" w:space="0" w:color="4F81BD"/>
-          <w:insideV w:val="single" w:sz="8" w:space="0" w:color="4F81BD"/>
-        </w:tcBorders>
-        <w:shd w:val="clear" w:color="auto" w:fill="D3DFEE"/>
-      </w:tcPr>
-    </w:tblStylePr>
-    <w:tblStylePr w:type="band2Horz">
-      <w:tblPr/>
-      <w:tcPr>
-        <w:tcBorders>
-          <w:top w:val="single" w:sz="8" w:space="0" w:color="4F81BD"/>
-          <w:left w:val="single" w:sz="8" w:space="0" w:color="4F81BD"/>
-          <w:bottom w:val="single" w:sz="8" w:space="0" w:color="4F81BD"/>
-          <w:right w:val="single" w:sz="8" w:space="0" w:color="4F81BD"/>
-          <w:insideV w:val="single" w:sz="8" w:space="0" w:color="4F81BD"/>
-        </w:tcBorders>
-      </w:tcPr>
-    </w:tblStylePr>
-  </w:style>
-  <w:style w:type="paragraph" w:customStyle="1" w:styleId="Ledtext">
-    <w:name w:val="Ledtext"/>
-    <w:basedOn w:val="BodyText"/>
-    <w:next w:val="BodyText"/>
-    <w:rsid w:val="008556BB"/>
-    <w:pPr>
-      <w:spacing w:after="0" w:line="240" w:lineRule="auto"/>
-    </w:pPr>
-    <w:rPr>
-      <w:rFonts w:ascii="Helvetica 55 Roman" w:eastAsia="Times New Roman" w:hAnsi="Helvetica 55 Roman"/>
-      <w:noProof/>
-      <w:color w:val="auto"/>
-      <w:kern w:val="0"/>
-      <w:sz w:val="14"/>
-      <w:lang w:val="en-US" w:eastAsia="en-US"/>
-    </w:rPr>
-  </w:style>
-  <w:style w:type="character" w:customStyle="1" w:styleId="Code">
-    <w:name w:val="Code"/>
-    <w:uiPriority w:val="1"/>
-    <w:qFormat/>
-    <w:rsid w:val="00A014BA"/>
-    <w:rPr>
-      <w:rFonts w:ascii="Courier New" w:hAnsi="Courier New" w:cs="Courier New"/>
-      <w:noProof/>
-      <w:sz w:val="20"/>
-      <w:szCs w:val="20"/>
-      <w:lang w:val="en-US"/>
-    </w:rPr>
-  </w:style>
-  <w:style w:type="table" w:styleId="MediumShading1-Accent5">
-    <w:name w:val="Medium Shading 1 Accent 5"/>
-    <w:basedOn w:val="TableNormal"/>
-    <w:uiPriority w:val="63"/>
-    <w:rsid w:val="0058503A"/>
-    <w:rPr>
-      <w:rFonts w:ascii="Cambria" w:eastAsia="MS Mincho" w:hAnsi="Cambria"/>
-      <w:sz w:val="24"/>
-      <w:szCs w:val="24"/>
-    </w:rPr>
-    <w:tblPr>
-      <w:tblStyleRowBandSize w:val="1"/>
-      <w:tblStyleColBandSize w:val="1"/>
-      <w:tblInd w:w="0" w:type="dxa"/>
-      <w:tblBorders>
-        <w:top w:val="single" w:sz="8" w:space="0" w:color="78C0D4"/>
-        <w:left w:val="single" w:sz="8" w:space="0" w:color="78C0D4"/>
-        <w:bottom w:val="single" w:sz="8" w:space="0" w:color="78C0D4"/>
-        <w:right w:val="single" w:sz="8" w:space="0" w:color="78C0D4"/>
-        <w:insideH w:val="single" w:sz="8" w:space="0" w:color="78C0D4"/>
-      </w:tblBorders>
-      <w:tblCellMar>
-        <w:top w:w="0" w:type="dxa"/>
-        <w:left w:w="108" w:type="dxa"/>
-        <w:bottom w:w="0" w:type="dxa"/>
-        <w:right w:w="108" w:type="dxa"/>
-      </w:tblCellMar>
-    </w:tblPr>
-    <w:tblStylePr w:type="firstRow">
-      <w:pPr>
-        <w:spacing w:before="0" w:after="0" w:line="240" w:lineRule="auto"/>
-      </w:pPr>
-      <w:rPr>
-        <w:b/>
-        <w:bCs/>
-        <w:color w:val="FFFFFF"/>
-      </w:rPr>
-      <w:tblPr/>
-      <w:tcPr>
-        <w:tcBorders>
-          <w:top w:val="single" w:sz="8" w:space="0" w:color="78C0D4"/>
-          <w:left w:val="single" w:sz="8" w:space="0" w:color="78C0D4"/>
-          <w:bottom w:val="single" w:sz="8" w:space="0" w:color="78C0D4"/>
-          <w:right w:val="single" w:sz="8" w:space="0" w:color="78C0D4"/>
-          <w:insideH w:val="nil"/>
-          <w:insideV w:val="nil"/>
-        </w:tcBorders>
-        <w:shd w:val="clear" w:color="auto" w:fill="4BACC6"/>
-      </w:tcPr>
-    </w:tblStylePr>
-    <w:tblStylePr w:type="lastRow">
-      <w:pPr>
-        <w:spacing w:before="0" w:after="0" w:line="240" w:lineRule="auto"/>
-      </w:pPr>
-      <w:rPr>
-        <w:b/>
-        <w:bCs/>
-      </w:rPr>
-      <w:tblPr/>
-      <w:tcPr>
-        <w:tcBorders>
-          <w:top w:val="double" w:sz="6" w:space="0" w:color="78C0D4"/>
-          <w:left w:val="single" w:sz="8" w:space="0" w:color="78C0D4"/>
-          <w:bottom w:val="single" w:sz="8" w:space="0" w:color="78C0D4"/>
-          <w:right w:val="single" w:sz="8" w:space="0" w:color="78C0D4"/>
-          <w:insideH w:val="nil"/>
-          <w:insideV w:val="nil"/>
-        </w:tcBorders>
-      </w:tcPr>
-    </w:tblStylePr>
-    <w:tblStylePr w:type="firstCol">
-      <w:rPr>
-        <w:b/>
-        <w:bCs/>
-      </w:rPr>
-    </w:tblStylePr>
-    <w:tblStylePr w:type="lastCol">
-      <w:rPr>
-        <w:b/>
-        <w:bCs/>
-      </w:rPr>
-    </w:tblStylePr>
-    <w:tblStylePr w:type="band1Vert">
-      <w:tblPr/>
-      <w:tcPr>
-        <w:shd w:val="clear" w:color="auto" w:fill="D2EAF1"/>
-      </w:tcPr>
-    </w:tblStylePr>
-    <w:tblStylePr w:type="band1Horz">
-      <w:tblPr/>
-      <w:tcPr>
-        <w:tcBorders>
-          <w:insideH w:val="nil"/>
-          <w:insideV w:val="nil"/>
-        </w:tcBorders>
-        <w:shd w:val="clear" w:color="auto" w:fill="D2EAF1"/>
-      </w:tcPr>
-    </w:tblStylePr>
-    <w:tblStylePr w:type="band2Horz">
-      <w:tblPr/>
-      <w:tcPr>
-        <w:tcBorders>
-          <w:insideH w:val="nil"/>
-          <w:insideV w:val="nil"/>
-        </w:tcBorders>
-      </w:tcPr>
-    </w:tblStylePr>
-  </w:style>
-  <w:style w:type="character" w:styleId="CommentReference">
-    <w:name w:val="annotation reference"/>
-    <w:basedOn w:val="DefaultParagraphFont"/>
-    <w:uiPriority w:val="99"/>
-    <w:semiHidden/>
-    <w:unhideWhenUsed/>
-    <w:rsid w:val="00EC5C01"/>
-    <w:rPr>
-      <w:sz w:val="18"/>
-      <w:szCs w:val="18"/>
-    </w:rPr>
-  </w:style>
-  <w:style w:type="paragraph" w:styleId="CommentText">
-    <w:name w:val="annotation text"/>
-    <w:basedOn w:val="Normal"/>
-    <w:link w:val="CommentTextChar"/>
-    <w:uiPriority w:val="99"/>
-    <w:semiHidden/>
-    <w:unhideWhenUsed/>
-    <w:rsid w:val="00EC5C01"/>
-    <w:pPr>
-      <w:spacing w:line="240" w:lineRule="auto"/>
-    </w:pPr>
-    <w:rPr>
-      <w:sz w:val="24"/>
-    </w:rPr>
-  </w:style>
-  <w:style w:type="character" w:customStyle="1" w:styleId="CommentTextChar">
-    <w:name w:val="Comment Text Char"/>
-    <w:basedOn w:val="DefaultParagraphFont"/>
-    <w:link w:val="CommentText"/>
-    <w:uiPriority w:val="99"/>
-    <w:semiHidden/>
-    <w:rsid w:val="00EC5C01"/>
-    <w:rPr>
-      <w:rFonts w:ascii="Arial" w:eastAsia="ヒラギノ角ゴ Pro W3" w:hAnsi="Arial"/>
-      <w:color w:val="000000"/>
-      <w:kern w:val="1"/>
-      <w:sz w:val="24"/>
-      <w:szCs w:val="24"/>
-      <w:lang w:val="sv-SE" w:eastAsia="ar-SA"/>
-    </w:rPr>
-  </w:style>
-  <w:style w:type="paragraph" w:styleId="CommentSubject">
-    <w:name w:val="annotation subject"/>
-    <w:basedOn w:val="CommentText"/>
-    <w:next w:val="CommentText"/>
-    <w:link w:val="CommentSubjectChar"/>
-    <w:uiPriority w:val="99"/>
-    <w:semiHidden/>
-    <w:unhideWhenUsed/>
-    <w:rsid w:val="00EC5C01"/>
-    <w:rPr>
-      <w:b/>
-      <w:bCs/>
-      <w:sz w:val="20"/>
-      <w:szCs w:val="20"/>
-    </w:rPr>
-  </w:style>
-  <w:style w:type="character" w:customStyle="1" w:styleId="CommentSubjectChar">
-    <w:name w:val="Comment Subject Char"/>
-    <w:basedOn w:val="CommentTextChar"/>
-    <w:link w:val="CommentSubject"/>
-    <w:uiPriority w:val="99"/>
-    <w:semiHidden/>
-    <w:rsid w:val="00EC5C01"/>
-    <w:rPr>
-      <w:rFonts w:ascii="Arial" w:eastAsia="ヒラギノ角ゴ Pro W3" w:hAnsi="Arial"/>
-      <w:b/>
-      <w:bCs/>
-      <w:color w:val="000000"/>
-      <w:kern w:val="1"/>
-      <w:sz w:val="24"/>
-      <w:szCs w:val="24"/>
-      <w:lang w:val="sv-SE" w:eastAsia="ar-SA"/>
-    </w:rPr>
-  </w:style>
-  <w:style w:type="paragraph" w:styleId="Revision">
-    <w:name w:val="Revision"/>
-    <w:hidden/>
-    <w:uiPriority w:val="99"/>
-    <w:semiHidden/>
-    <w:rsid w:val="00CF6CEB"/>
-    <w:rPr>
-      <w:rFonts w:ascii="Arial" w:eastAsia="ヒラギノ角ゴ Pro W3" w:hAnsi="Arial"/>
-      <w:color w:val="000000"/>
-      <w:kern w:val="1"/>
-      <w:szCs w:val="24"/>
-      <w:lang w:val="sv-SE" w:eastAsia="ar-SA"/>
-    </w:rPr>
-  </w:style>
-</w:styles>
-</file>
-
 <file path=word/theme/theme1.xml><?xml version="1.0" encoding="utf-8"?>
 <a:theme xmlns:a="http://schemas.openxmlformats.org/drawingml/2006/main" name="Office Theme">
   <a:themeElements>
@@ -22893,7 +22584,7 @@
 </file>
 
 <file path=customXml/itemProps1.xml><?xml version="1.0" encoding="utf-8"?>
-<ds:datastoreItem xmlns:ds="http://schemas.openxmlformats.org/officeDocument/2006/customXml" ds:itemID="{6298FD59-5CB8-2249-A432-1491EEA6AFD0}">
+<ds:datastoreItem xmlns:ds="http://schemas.openxmlformats.org/officeDocument/2006/customXml" ds:itemID="{ABBD6B69-C077-9D42-88C0-F65A692A9D7D}">
   <ds:schemaRefs>
     <ds:schemaRef ds:uri="http://schemas.openxmlformats.org/officeDocument/2006/bibliography"/>
   </ds:schemaRefs>
@@ -22901,7 +22592,7 @@
 </file>
 
 <file path=customXml/itemProps2.xml><?xml version="1.0" encoding="utf-8"?>
-<ds:datastoreItem xmlns:ds="http://schemas.openxmlformats.org/officeDocument/2006/customXml" ds:itemID="{16992667-DFC1-CD47-BA68-CFAF1B132155}">
+<ds:datastoreItem xmlns:ds="http://schemas.openxmlformats.org/officeDocument/2006/customXml" ds:itemID="{6B04FF81-432B-1340-8A20-147FBFC8FAC6}">
   <ds:schemaRefs>
     <ds:schemaRef ds:uri="http://schemas.openxmlformats.org/officeDocument/2006/bibliography"/>
   </ds:schemaRefs>

--- a/ELN-0603 - Bilaga Tekniskt ramverk - Registry for Identifiers.docx
+++ b/ELN-0603 - Bilaga Tekniskt ramverk - Registry for Identifiers.docx
@@ -1,6 +1,6 @@
 
 <file path=word/document.xml><?xml version="1.0" encoding="utf-8"?>
-<w:document xmlns:wpc="http://schemas.microsoft.com/office/word/2010/wordprocessingCanvas" xmlns:mo="http://schemas.microsoft.com/office/mac/office/2008/main" xmlns:mc="http://schemas.openxmlformats.org/markup-compatibility/2006" xmlns:mv="urn:schemas-microsoft-com:mac:vml" xmlns:o="urn:schemas-microsoft-com:office:office" xmlns:r="http://schemas.openxmlformats.org/officeDocument/2006/relationships" xmlns:m="http://schemas.openxmlformats.org/officeDocument/2006/math" xmlns:v="urn:schemas-microsoft-com:vml" xmlns:wp14="http://schemas.microsoft.com/office/word/2010/wordprocessingDrawing" xmlns:wp="http://schemas.openxmlformats.org/drawingml/2006/wordprocessingDrawing" xmlns:w10="urn:schemas-microsoft-com:office:word" xmlns:w="http://schemas.openxmlformats.org/wordprocessingml/2006/main" xmlns:w14="http://schemas.microsoft.com/office/word/2010/wordml" xmlns:w15="http://schemas.microsoft.com/office/word/2012/wordml" xmlns:wpg="http://schemas.microsoft.com/office/word/2010/wordprocessingGroup" xmlns:wpi="http://schemas.microsoft.com/office/word/2010/wordprocessingInk" xmlns:wne="http://schemas.microsoft.com/office/word/2006/wordml" xmlns:wps="http://schemas.microsoft.com/office/word/2010/wordprocessingShape" mc:Ignorable="w14 w15 wp14">
+<w:document xmlns:wpc="http://schemas.microsoft.com/office/word/2010/wordprocessingCanvas" xmlns:mo="http://schemas.microsoft.com/office/mac/office/2008/main" xmlns:mc="http://schemas.openxmlformats.org/markup-compatibility/2006" xmlns:mv="urn:schemas-microsoft-com:mac:vml" xmlns:o="urn:schemas-microsoft-com:office:office" xmlns:r="http://schemas.openxmlformats.org/officeDocument/2006/relationships" xmlns:m="http://schemas.openxmlformats.org/officeDocument/2006/math" xmlns:v="urn:schemas-microsoft-com:vml" xmlns:wp14="http://schemas.microsoft.com/office/word/2010/wordprocessingDrawing" xmlns:wp="http://schemas.openxmlformats.org/drawingml/2006/wordprocessingDrawing" xmlns:w10="urn:schemas-microsoft-com:office:word" xmlns:w="http://schemas.openxmlformats.org/wordprocessingml/2006/main" xmlns:w14="http://schemas.microsoft.com/office/word/2010/wordml" xmlns:wpg="http://schemas.microsoft.com/office/word/2010/wordprocessingGroup" xmlns:wpi="http://schemas.microsoft.com/office/word/2010/wordprocessingInk" xmlns:wne="http://schemas.microsoft.com/office/word/2006/wordml" xmlns:wps="http://schemas.microsoft.com/office/word/2010/wordprocessingShape" mc:Ignorable="w14 wp14">
   <w:background w:color="FFFFFF"/>
   <w:body>
     <w:p>
@@ -2006,7 +2006,19 @@
         <w:rPr>
           <w:lang w:val="en-US"/>
         </w:rPr>
-        <w:t>ypes of identifiers to represent objects in protocols and data structures.</w:t>
+        <w:t>ypes of identifiers to re</w:t>
+      </w:r>
+      <w:r>
+        <w:rPr>
+          <w:lang w:val="en-US"/>
+        </w:rPr>
+        <w:t>p</w:t>
+      </w:r>
+      <w:r>
+        <w:rPr>
+          <w:lang w:val="en-US"/>
+        </w:rPr>
+        <w:t>resent objects in protocols and data structures.</w:t>
       </w:r>
     </w:p>
     <w:p>
@@ -2026,7 +2038,19 @@
         <w:rPr>
           <w:lang w:val="en-US"/>
         </w:rPr>
-        <w:t>This document defines the structure for identifiers assigned by the Swedish e-identification board and provides a registry for assigned identifiers.</w:t>
+        <w:t>This document defines the structure for identifiers assigned by the Swedish e-identification board and provides a registry for assigned identif</w:t>
+      </w:r>
+      <w:r>
+        <w:rPr>
+          <w:lang w:val="en-US"/>
+        </w:rPr>
+        <w:t>i</w:t>
+      </w:r>
+      <w:r>
+        <w:rPr>
+          <w:lang w:val="en-US"/>
+        </w:rPr>
+        <w:t>ers.</w:t>
       </w:r>
     </w:p>
     <w:p>
@@ -2115,7 +2139,19 @@
         <w:rPr>
           <w:lang w:val="en-US"/>
         </w:rPr>
-        <w:t xml:space="preserve">stering assigned identifiers. Identifiers in this registry are typically defined within the context of a separate specification, which defines the semantic meaning of the identifier within the context of a particular protocol and/or data structure. Where applicable, this registry provides references to the documents where the exact meaning of each identifier is defined. </w:t>
+        <w:t>stering assigned identifiers. Identifiers in this registry are typically defined within the context of a separate specif</w:t>
+      </w:r>
+      <w:r>
+        <w:rPr>
+          <w:lang w:val="en-US"/>
+        </w:rPr>
+        <w:t>i</w:t>
+      </w:r>
+      <w:r>
+        <w:rPr>
+          <w:lang w:val="en-US"/>
+        </w:rPr>
+        <w:t xml:space="preserve">cation, which defines the semantic meaning of the identifier within the context of a particular protocol and/or data structure. Where applicable, this registry provides references to the documents where the exact meaning of each identifier is defined. </w:t>
       </w:r>
     </w:p>
     <w:p>
@@ -2490,7 +2526,21 @@
                 <w:szCs w:val="20"/>
                 <w:lang w:val="en-US"/>
               </w:rPr>
-              <w:t>An indicator of the version of the object represented by this identifier. The exact semantic of the version indicator, if present, is defined within each category.</w:t>
+              <w:t>An indicator of the version of the object represented by this identifier. The exact semantic of the version indicator, if pr</w:t>
+            </w:r>
+            <w:r>
+              <w:rPr>
+                <w:szCs w:val="20"/>
+                <w:lang w:val="en-US"/>
+              </w:rPr>
+              <w:t>e</w:t>
+            </w:r>
+            <w:r>
+              <w:rPr>
+                <w:szCs w:val="20"/>
+                <w:lang w:val="en-US"/>
+              </w:rPr>
+              <w:t>sent, is defined within each category.</w:t>
             </w:r>
           </w:p>
         </w:tc>
@@ -2740,7 +2790,19 @@
         <w:rPr>
           <w:lang w:val="en-US"/>
         </w:rPr>
-        <w:t xml:space="preserve"> consists of a node in a hierarchically-assigned namespace, formally defined using the ITU-T's ASN.1 standard, X.690. Successive numbers of the nodes, starting at the root of the tree, identify each node in the tree. Designers set up new nodes by registering them under the node's registration authority</w:t>
+        <w:t xml:space="preserve"> consists of a node in a hierarchically-assigned namespace, formally defined using the ITU-T's ASN.1 standard, X.690. Su</w:t>
+      </w:r>
+      <w:r>
+        <w:rPr>
+          <w:lang w:val="en-US"/>
+        </w:rPr>
+        <w:t>c</w:t>
+      </w:r>
+      <w:r>
+        <w:rPr>
+          <w:lang w:val="en-US"/>
+        </w:rPr>
+        <w:t>cessive numbers of the nodes, starting at the root of the tree, identify each node in the tree. Designers set up new nodes by registering them under the node's registration authority</w:t>
       </w:r>
       <w:r>
         <w:rPr>
@@ -2804,15 +2866,7 @@
         <w:spacing w:line="240" w:lineRule="auto"/>
       </w:pPr>
       <w:r>
-        <w:t>2: joint-</w:t>
-      </w:r>
-      <w:proofErr w:type="spellStart"/>
-      <w:r>
-        <w:t>iso</w:t>
-      </w:r>
-      <w:proofErr w:type="spellEnd"/>
-      <w:r>
-        <w:t>-itu-t</w:t>
+        <w:t>2: joint-iso-itu-t</w:t>
       </w:r>
     </w:p>
     <w:p>
@@ -3030,17 +3084,8 @@
           <w:b/>
           <w:lang w:val="en-US"/>
         </w:rPr>
-        <w:t>1.2.752.</w:t>
-      </w:r>
-      <w:proofErr w:type="gramStart"/>
-      <w:r>
-        <w:rPr>
-          <w:b/>
-          <w:lang w:val="en-US"/>
-        </w:rPr>
-        <w:t>201.{</w:t>
-      </w:r>
-      <w:proofErr w:type="gramEnd"/>
+        <w:t>1.2.752.201.{</w:t>
+      </w:r>
       <w:r>
         <w:rPr>
           <w:b/>
@@ -3304,7 +3349,6 @@
                 <w:lang w:val="en-US"/>
               </w:rPr>
             </w:pPr>
-            <w:proofErr w:type="spellStart"/>
             <w:r>
               <w:rPr>
                 <w:b/>
@@ -3314,7 +3358,6 @@
               </w:rPr>
               <w:t>loa</w:t>
             </w:r>
-            <w:proofErr w:type="spellEnd"/>
           </w:p>
         </w:tc>
         <w:tc>
@@ -3348,23 +3391,7 @@
                 <w:szCs w:val="20"/>
                 <w:lang w:val="en-US"/>
               </w:rPr>
-              <w:t>Identifiers representing level of assurance for federated identity (</w:t>
-            </w:r>
-            <w:proofErr w:type="spellStart"/>
-            <w:r>
-              <w:rPr>
-                <w:szCs w:val="20"/>
-                <w:lang w:val="en-US"/>
-              </w:rPr>
-              <w:t>Tillitsnivå</w:t>
-            </w:r>
-            <w:proofErr w:type="spellEnd"/>
-            <w:r>
-              <w:rPr>
-                <w:szCs w:val="20"/>
-                <w:lang w:val="en-US"/>
-              </w:rPr>
-              <w:t>)</w:t>
+              <w:t>Identifiers representing level of assurance for federated identity (Tillitsnivå)</w:t>
             </w:r>
           </w:p>
         </w:tc>
@@ -3438,7 +3465,6 @@
                 <w:lang w:val="en-US"/>
               </w:rPr>
             </w:pPr>
-            <w:proofErr w:type="spellStart"/>
             <w:r>
               <w:rPr>
                 <w:b/>
@@ -3448,7 +3474,6 @@
               </w:rPr>
               <w:t>ec</w:t>
             </w:r>
-            <w:proofErr w:type="spellEnd"/>
           </w:p>
         </w:tc>
         <w:tc>
@@ -3491,7 +3516,6 @@
                 <w:lang w:val="en-US"/>
               </w:rPr>
             </w:pPr>
-            <w:proofErr w:type="spellStart"/>
             <w:r>
               <w:rPr>
                 <w:b/>
@@ -3501,7 +3525,6 @@
               </w:rPr>
               <w:t>sprop</w:t>
             </w:r>
-            <w:proofErr w:type="spellEnd"/>
           </w:p>
         </w:tc>
         <w:tc>
@@ -3544,7 +3567,6 @@
                 <w:lang w:val="en-US"/>
               </w:rPr>
             </w:pPr>
-            <w:proofErr w:type="spellStart"/>
             <w:r>
               <w:rPr>
                 <w:b/>
@@ -3554,7 +3576,6 @@
               </w:rPr>
               <w:t>st</w:t>
             </w:r>
-            <w:proofErr w:type="spellEnd"/>
           </w:p>
         </w:tc>
         <w:tc>
@@ -3597,7 +3618,6 @@
                 <w:lang w:val="en-US"/>
               </w:rPr>
             </w:pPr>
-            <w:proofErr w:type="spellStart"/>
             <w:r>
               <w:rPr>
                 <w:b/>
@@ -3607,7 +3627,6 @@
               </w:rPr>
               <w:t>csig</w:t>
             </w:r>
-            <w:proofErr w:type="spellEnd"/>
           </w:p>
         </w:tc>
         <w:tc>
@@ -3653,7 +3672,6 @@
                 <w:lang w:val="en-US"/>
               </w:rPr>
             </w:pPr>
-            <w:proofErr w:type="spellStart"/>
             <w:r>
               <w:rPr>
                 <w:b/>
@@ -3663,7 +3681,6 @@
               </w:rPr>
               <w:t>auth-cont</w:t>
             </w:r>
-            <w:proofErr w:type="spellEnd"/>
           </w:p>
         </w:tc>
         <w:tc>
@@ -3870,27 +3887,25 @@
         <w:rPr>
           <w:lang w:val="en-US"/>
         </w:rPr>
-        <w:t xml:space="preserve">Swedish </w:t>
-      </w:r>
-      <w:proofErr w:type="spellStart"/>
-      <w:r>
-        <w:rPr>
-          <w:lang w:val="en-US"/>
-        </w:rPr>
-        <w:t>eID</w:t>
-      </w:r>
-      <w:proofErr w:type="spellEnd"/>
-      <w:r>
-        <w:rPr>
-          <w:lang w:val="en-US"/>
-        </w:rPr>
-        <w:t xml:space="preserve"> </w:t>
-      </w:r>
-      <w:r>
-        <w:rPr>
-          <w:lang w:val="en-US"/>
-        </w:rPr>
-        <w:t>Framework</w:t>
+        <w:t xml:space="preserve">Swedish eID </w:t>
+      </w:r>
+      <w:r>
+        <w:rPr>
+          <w:lang w:val="en-US"/>
+        </w:rPr>
+        <w:t>Fram</w:t>
+      </w:r>
+      <w:r>
+        <w:rPr>
+          <w:lang w:val="en-US"/>
+        </w:rPr>
+        <w:t>e</w:t>
+      </w:r>
+      <w:r>
+        <w:rPr>
+          <w:lang w:val="en-US"/>
+        </w:rPr>
+        <w:t>work</w:t>
       </w:r>
       <w:r>
         <w:rPr>
@@ -4115,25 +4130,7 @@
                 <w:szCs w:val="20"/>
                 <w:lang w:val="en-US"/>
               </w:rPr>
-              <w:t>[</w:t>
-            </w:r>
-            <w:proofErr w:type="spellStart"/>
-            <w:r>
-              <w:rPr>
-                <w:b/>
-                <w:szCs w:val="20"/>
-                <w:lang w:val="en-US"/>
-              </w:rPr>
-              <w:t>TillitRamv</w:t>
-            </w:r>
-            <w:proofErr w:type="spellEnd"/>
-            <w:r>
-              <w:rPr>
-                <w:b/>
-                <w:szCs w:val="20"/>
-                <w:lang w:val="en-US"/>
-              </w:rPr>
-              <w:t>]</w:t>
+              <w:t>[TillitRamv]</w:t>
             </w:r>
           </w:p>
         </w:tc>
@@ -4210,25 +4207,7 @@
                 <w:szCs w:val="20"/>
                 <w:lang w:val="en-US"/>
               </w:rPr>
-              <w:t>[</w:t>
-            </w:r>
-            <w:proofErr w:type="spellStart"/>
-            <w:r>
-              <w:rPr>
-                <w:b/>
-                <w:szCs w:val="20"/>
-                <w:lang w:val="en-US"/>
-              </w:rPr>
-              <w:t>TillitRamv</w:t>
-            </w:r>
-            <w:proofErr w:type="spellEnd"/>
-            <w:r>
-              <w:rPr>
-                <w:b/>
-                <w:szCs w:val="20"/>
-                <w:lang w:val="en-US"/>
-              </w:rPr>
-              <w:t>]</w:t>
+              <w:t>[TillitRamv]</w:t>
             </w:r>
           </w:p>
         </w:tc>
@@ -4295,25 +4274,7 @@
                 <w:szCs w:val="20"/>
                 <w:lang w:val="en-US"/>
               </w:rPr>
-              <w:t>[</w:t>
-            </w:r>
-            <w:proofErr w:type="spellStart"/>
-            <w:r>
-              <w:rPr>
-                <w:b/>
-                <w:szCs w:val="20"/>
-                <w:lang w:val="en-US"/>
-              </w:rPr>
-              <w:t>TillitRamv</w:t>
-            </w:r>
-            <w:proofErr w:type="spellEnd"/>
-            <w:r>
-              <w:rPr>
-                <w:b/>
-                <w:szCs w:val="20"/>
-                <w:lang w:val="en-US"/>
-              </w:rPr>
-              <w:t>]</w:t>
+              <w:t>[TillitRamv]</w:t>
             </w:r>
           </w:p>
         </w:tc>
@@ -4389,25 +4350,7 @@
                 <w:szCs w:val="20"/>
                 <w:lang w:val="en-US"/>
               </w:rPr>
-              <w:t>[</w:t>
-            </w:r>
-            <w:proofErr w:type="spellStart"/>
-            <w:r>
-              <w:rPr>
-                <w:b/>
-                <w:szCs w:val="20"/>
-                <w:lang w:val="en-US"/>
-              </w:rPr>
-              <w:t>TillitRamv</w:t>
-            </w:r>
-            <w:proofErr w:type="spellEnd"/>
-            <w:r>
-              <w:rPr>
-                <w:b/>
-                <w:szCs w:val="20"/>
-                <w:lang w:val="en-US"/>
-              </w:rPr>
-              <w:t>]</w:t>
+              <w:t>[TillitRamv]</w:t>
             </w:r>
           </w:p>
         </w:tc>
@@ -4464,25 +4407,7 @@
                   <w:szCs w:val="20"/>
                   <w:lang w:val="en-GB"/>
                 </w:rPr>
-                <w:t xml:space="preserve">Authentication accordance to </w:t>
-              </w:r>
-              <w:proofErr w:type="spellStart"/>
-              <w:r>
-                <w:rPr>
-                  <w:bCs/>
-                  <w:szCs w:val="20"/>
-                  <w:lang w:val="en-GB"/>
-                </w:rPr>
-                <w:t>eIDAS</w:t>
-              </w:r>
-              <w:proofErr w:type="spellEnd"/>
-              <w:r>
-                <w:rPr>
-                  <w:bCs/>
-                  <w:szCs w:val="20"/>
-                  <w:lang w:val="en-GB"/>
-                </w:rPr>
-                <w:t xml:space="preserve"> assurance level low</w:t>
+                <w:t>Authentication accordance to eIDAS assurance level low</w:t>
               </w:r>
             </w:ins>
           </w:p>
@@ -4494,64 +4419,29 @@
           </w:tcPr>
           <w:p>
             <w:pPr>
+              <w:keepNext/>
+              <w:keepLines/>
+              <w:numPr>
+                <w:ilvl w:val="5"/>
+                <w:numId w:val="2"/>
+              </w:numPr>
+              <w:spacing w:before="200"/>
+              <w:outlineLvl w:val="5"/>
               <w:rPr>
                 <w:ins w:id="20" w:author="Stefan Santesson" w:date="2016-08-26T10:43:00Z"/>
                 <w:b/>
                 <w:szCs w:val="20"/>
                 <w:lang w:val="en-US"/>
-                <w:rPrChange w:id="21" w:author="Stefan Santesson" w:date="2016-08-26T10:49:00Z">
-                  <w:rPr>
-                    <w:ins w:id="22" w:author="Stefan Santesson" w:date="2016-08-26T10:43:00Z"/>
-                    <w:szCs w:val="20"/>
-                    <w:lang w:val="en-US"/>
-                  </w:rPr>
-                </w:rPrChange>
               </w:rPr>
             </w:pPr>
-            <w:ins w:id="23" w:author="Stefan Santesson" w:date="2016-08-26T10:48:00Z">
+            <w:ins w:id="21" w:author="Stefan Santesson" w:date="2016-08-26T10:48:00Z">
               <w:r>
                 <w:rPr>
                   <w:b/>
                   <w:szCs w:val="20"/>
                   <w:lang w:val="en-US"/>
-                  <w:rPrChange w:id="24" w:author="Stefan Santesson" w:date="2016-08-26T10:49:00Z">
-                    <w:rPr>
-                      <w:szCs w:val="20"/>
-                      <w:lang w:val="en-US"/>
-                    </w:rPr>
-                  </w:rPrChange>
                 </w:rPr>
-                <w:t>[</w:t>
-              </w:r>
-              <w:proofErr w:type="spellStart"/>
-              <w:r>
-                <w:rPr>
-                  <w:b/>
-                  <w:szCs w:val="20"/>
-                  <w:lang w:val="en-US"/>
-                  <w:rPrChange w:id="25" w:author="Stefan Santesson" w:date="2016-08-26T10:49:00Z">
-                    <w:rPr>
-                      <w:szCs w:val="20"/>
-                      <w:lang w:val="en-US"/>
-                    </w:rPr>
-                  </w:rPrChange>
-                </w:rPr>
-                <w:t>eIDAS</w:t>
-              </w:r>
-              <w:proofErr w:type="spellEnd"/>
-              <w:r>
-                <w:rPr>
-                  <w:b/>
-                  <w:szCs w:val="20"/>
-                  <w:lang w:val="en-US"/>
-                  <w:rPrChange w:id="26" w:author="Stefan Santesson" w:date="2016-08-26T10:49:00Z">
-                    <w:rPr>
-                      <w:szCs w:val="20"/>
-                      <w:lang w:val="en-US"/>
-                    </w:rPr>
-                  </w:rPrChange>
-                </w:rPr>
-                <w:t>]</w:t>
+                <w:t>[eIDAS]</w:t>
               </w:r>
             </w:ins>
           </w:p>
@@ -4559,7 +4449,7 @@
       </w:tr>
       <w:tr>
         <w:trPr>
-          <w:ins w:id="27" w:author="Stefan Santesson" w:date="2016-08-26T10:43:00Z"/>
+          <w:ins w:id="22" w:author="Stefan Santesson" w:date="2016-08-26T10:43:00Z"/>
         </w:trPr>
         <w:tc>
           <w:tcPr>
@@ -4572,21 +4462,18 @@
           <w:p>
             <w:pPr>
               <w:rPr>
-                <w:ins w:id="28" w:author="Stefan Santesson" w:date="2016-08-26T10:43:00Z"/>
+                <w:ins w:id="23" w:author="Stefan Santesson" w:date="2016-08-26T10:43:00Z"/>
                 <w:b/>
                 <w:bCs/>
                 <w:szCs w:val="20"/>
               </w:rPr>
-              <w:pPrChange w:id="29" w:author="Stefan Santesson" w:date="2016-08-26T10:44:00Z">
-                <w:pPr/>
-              </w:pPrChange>
             </w:pPr>
-            <w:ins w:id="30" w:author="Stefan Santesson" w:date="2016-08-26T10:43:00Z">
+            <w:ins w:id="24" w:author="Stefan Santesson" w:date="2016-08-26T10:43:00Z">
               <w:r>
                 <w:t>http://id.elegnamnden.se/loa/1.0/eidas-</w:t>
               </w:r>
             </w:ins>
-            <w:ins w:id="31" w:author="Stefan Santesson" w:date="2016-08-26T10:44:00Z">
+            <w:ins w:id="25" w:author="Stefan Santesson" w:date="2016-08-26T10:44:00Z">
               <w:r>
                 <w:rPr>
                   <w:bCs/>
@@ -4609,40 +4496,19 @@
           <w:p>
             <w:pPr>
               <w:rPr>
-                <w:ins w:id="32" w:author="Stefan Santesson" w:date="2016-08-26T10:43:00Z"/>
-                <w:szCs w:val="20"/>
-                <w:lang w:val="en-US"/>
-              </w:rPr>
-              <w:pPrChange w:id="33" w:author="Stefan Santesson" w:date="2016-08-26T10:45:00Z">
-                <w:pPr/>
-              </w:pPrChange>
+                <w:ins w:id="26" w:author="Stefan Santesson" w:date="2016-08-26T10:43:00Z"/>
+                <w:szCs w:val="20"/>
+                <w:lang w:val="en-US"/>
+              </w:rPr>
             </w:pPr>
-            <w:ins w:id="34" w:author="Stefan Santesson" w:date="2016-08-26T10:45:00Z">
+            <w:ins w:id="27" w:author="Stefan Santesson" w:date="2016-08-26T10:45:00Z">
               <w:r>
                 <w:rPr>
                   <w:bCs/>
                   <w:szCs w:val="20"/>
                   <w:lang w:val="en-GB"/>
                 </w:rPr>
-                <w:t xml:space="preserve">Authentication accordance to </w:t>
-              </w:r>
-              <w:proofErr w:type="spellStart"/>
-              <w:r>
-                <w:rPr>
-                  <w:bCs/>
-                  <w:szCs w:val="20"/>
-                  <w:lang w:val="en-GB"/>
-                </w:rPr>
-                <w:t>eIDAS</w:t>
-              </w:r>
-              <w:proofErr w:type="spellEnd"/>
-              <w:r>
-                <w:rPr>
-                  <w:bCs/>
-                  <w:szCs w:val="20"/>
-                  <w:lang w:val="en-GB"/>
-                </w:rPr>
-                <w:t xml:space="preserve"> assurance level </w:t>
+                <w:t xml:space="preserve">Authentication accordance to eIDAS assurance level </w:t>
               </w:r>
               <w:r>
                 <w:rPr>
@@ -4650,7 +4516,23 @@
                   <w:szCs w:val="20"/>
                   <w:lang w:val="en-GB"/>
                 </w:rPr>
-                <w:t>substantial</w:t>
+                <w:t>su</w:t>
+              </w:r>
+              <w:r>
+                <w:rPr>
+                  <w:bCs/>
+                  <w:szCs w:val="20"/>
+                  <w:lang w:val="en-GB"/>
+                </w:rPr>
+                <w:t>b</w:t>
+              </w:r>
+              <w:r>
+                <w:rPr>
+                  <w:bCs/>
+                  <w:szCs w:val="20"/>
+                  <w:lang w:val="en-GB"/>
+                </w:rPr>
+                <w:t>stantial</w:t>
               </w:r>
             </w:ins>
           </w:p>
@@ -4666,63 +4548,20 @@
           <w:p>
             <w:pPr>
               <w:rPr>
-                <w:ins w:id="35" w:author="Stefan Santesson" w:date="2016-08-26T10:43:00Z"/>
+                <w:ins w:id="28" w:author="Stefan Santesson" w:date="2016-08-26T10:43:00Z"/>
                 <w:b/>
                 <w:szCs w:val="20"/>
                 <w:lang w:val="en-US"/>
-                <w:rPrChange w:id="36" w:author="Stefan Santesson" w:date="2016-08-26T10:49:00Z">
-                  <w:rPr>
-                    <w:ins w:id="37" w:author="Stefan Santesson" w:date="2016-08-26T10:43:00Z"/>
-                    <w:szCs w:val="20"/>
-                    <w:lang w:val="en-US"/>
-                  </w:rPr>
-                </w:rPrChange>
               </w:rPr>
             </w:pPr>
-            <w:ins w:id="38" w:author="Stefan Santesson" w:date="2016-08-26T10:49:00Z">
+            <w:ins w:id="29" w:author="Stefan Santesson" w:date="2016-08-26T10:49:00Z">
               <w:r>
                 <w:rPr>
                   <w:b/>
                   <w:szCs w:val="20"/>
                   <w:lang w:val="en-US"/>
-                  <w:rPrChange w:id="39" w:author="Stefan Santesson" w:date="2016-08-26T10:49:00Z">
-                    <w:rPr>
-                      <w:szCs w:val="20"/>
-                      <w:lang w:val="en-US"/>
-                    </w:rPr>
-                  </w:rPrChange>
                 </w:rPr>
-                <w:t>[</w:t>
-              </w:r>
-              <w:proofErr w:type="spellStart"/>
-              <w:r>
-                <w:rPr>
-                  <w:b/>
-                  <w:szCs w:val="20"/>
-                  <w:lang w:val="en-US"/>
-                  <w:rPrChange w:id="40" w:author="Stefan Santesson" w:date="2016-08-26T10:49:00Z">
-                    <w:rPr>
-                      <w:szCs w:val="20"/>
-                      <w:lang w:val="en-US"/>
-                    </w:rPr>
-                  </w:rPrChange>
-                </w:rPr>
-                <w:t>eIDAS</w:t>
-              </w:r>
-              <w:proofErr w:type="spellEnd"/>
-              <w:r>
-                <w:rPr>
-                  <w:b/>
-                  <w:szCs w:val="20"/>
-                  <w:lang w:val="en-US"/>
-                  <w:rPrChange w:id="41" w:author="Stefan Santesson" w:date="2016-08-26T10:49:00Z">
-                    <w:rPr>
-                      <w:szCs w:val="20"/>
-                      <w:lang w:val="en-US"/>
-                    </w:rPr>
-                  </w:rPrChange>
-                </w:rPr>
-                <w:t>]</w:t>
+                <w:t>[eIDAS]</w:t>
               </w:r>
             </w:ins>
           </w:p>
@@ -4730,7 +4569,7 @@
       </w:tr>
       <w:tr>
         <w:trPr>
-          <w:ins w:id="42" w:author="Stefan Santesson" w:date="2016-08-26T10:43:00Z"/>
+          <w:ins w:id="30" w:author="Stefan Santesson" w:date="2016-08-26T10:43:00Z"/>
         </w:trPr>
         <w:tc>
           <w:tcPr>
@@ -4740,13 +4579,13 @@
           <w:p>
             <w:pPr>
               <w:rPr>
-                <w:ins w:id="43" w:author="Stefan Santesson" w:date="2016-08-26T10:43:00Z"/>
+                <w:ins w:id="31" w:author="Stefan Santesson" w:date="2016-08-26T10:43:00Z"/>
                 <w:b/>
                 <w:bCs/>
                 <w:szCs w:val="20"/>
               </w:rPr>
             </w:pPr>
-            <w:ins w:id="44" w:author="Stefan Santesson" w:date="2016-08-26T10:43:00Z">
+            <w:ins w:id="32" w:author="Stefan Santesson" w:date="2016-08-26T10:43:00Z">
               <w:r>
                 <w:t>http://id.elegnamnden.se/loa/1.0/eidas-</w:t>
               </w:r>
@@ -4768,40 +4607,19 @@
           <w:p>
             <w:pPr>
               <w:rPr>
-                <w:ins w:id="45" w:author="Stefan Santesson" w:date="2016-08-26T10:43:00Z"/>
-                <w:szCs w:val="20"/>
-                <w:lang w:val="en-US"/>
-              </w:rPr>
-              <w:pPrChange w:id="46" w:author="Stefan Santesson" w:date="2016-08-26T10:45:00Z">
-                <w:pPr/>
-              </w:pPrChange>
+                <w:ins w:id="33" w:author="Stefan Santesson" w:date="2016-08-26T10:43:00Z"/>
+                <w:szCs w:val="20"/>
+                <w:lang w:val="en-US"/>
+              </w:rPr>
             </w:pPr>
-            <w:ins w:id="47" w:author="Stefan Santesson" w:date="2016-08-26T10:45:00Z">
+            <w:ins w:id="34" w:author="Stefan Santesson" w:date="2016-08-26T10:45:00Z">
               <w:r>
                 <w:rPr>
                   <w:bCs/>
                   <w:szCs w:val="20"/>
                   <w:lang w:val="en-GB"/>
                 </w:rPr>
-                <w:t xml:space="preserve">Authentication accordance to </w:t>
-              </w:r>
-              <w:proofErr w:type="spellStart"/>
-              <w:r>
-                <w:rPr>
-                  <w:bCs/>
-                  <w:szCs w:val="20"/>
-                  <w:lang w:val="en-GB"/>
-                </w:rPr>
-                <w:t>eIDAS</w:t>
-              </w:r>
-              <w:proofErr w:type="spellEnd"/>
-              <w:r>
-                <w:rPr>
-                  <w:bCs/>
-                  <w:szCs w:val="20"/>
-                  <w:lang w:val="en-GB"/>
-                </w:rPr>
-                <w:t xml:space="preserve"> assurance level </w:t>
+                <w:t xml:space="preserve">Authentication accordance to eIDAS assurance level </w:t>
               </w:r>
               <w:r>
                 <w:rPr>
@@ -4822,37 +4640,19 @@
           <w:p>
             <w:pPr>
               <w:rPr>
-                <w:ins w:id="48" w:author="Stefan Santesson" w:date="2016-08-26T10:43:00Z"/>
+                <w:ins w:id="35" w:author="Stefan Santesson" w:date="2016-08-26T10:43:00Z"/>
                 <w:szCs w:val="20"/>
                 <w:lang w:val="en-US"/>
               </w:rPr>
             </w:pPr>
-            <w:ins w:id="49" w:author="Stefan Santesson" w:date="2016-08-26T10:49:00Z">
+            <w:ins w:id="36" w:author="Stefan Santesson" w:date="2016-08-26T10:49:00Z">
               <w:r>
                 <w:rPr>
                   <w:b/>
                   <w:szCs w:val="20"/>
                   <w:lang w:val="en-US"/>
                 </w:rPr>
-                <w:t>[</w:t>
-              </w:r>
-              <w:proofErr w:type="spellStart"/>
-              <w:r>
-                <w:rPr>
-                  <w:b/>
-                  <w:szCs w:val="20"/>
-                  <w:lang w:val="en-US"/>
-                </w:rPr>
-                <w:t>eIDAS</w:t>
-              </w:r>
-              <w:proofErr w:type="spellEnd"/>
-              <w:r>
-                <w:rPr>
-                  <w:b/>
-                  <w:szCs w:val="20"/>
-                  <w:lang w:val="en-US"/>
-                </w:rPr>
-                <w:t>]</w:t>
+                <w:t>[eIDAS]</w:t>
               </w:r>
             </w:ins>
           </w:p>
@@ -4860,7 +4660,7 @@
       </w:tr>
       <w:tr>
         <w:trPr>
-          <w:ins w:id="50" w:author="Stefan Santesson" w:date="2016-08-26T10:43:00Z"/>
+          <w:ins w:id="37" w:author="Stefan Santesson" w:date="2016-08-26T10:43:00Z"/>
         </w:trPr>
         <w:tc>
           <w:tcPr>
@@ -4873,15 +4673,12 @@
           <w:p>
             <w:pPr>
               <w:rPr>
-                <w:ins w:id="51" w:author="Stefan Santesson" w:date="2016-08-26T10:43:00Z"/>
+                <w:ins w:id="38" w:author="Stefan Santesson" w:date="2016-08-26T10:43:00Z"/>
                 <w:bCs/>
                 <w:szCs w:val="20"/>
               </w:rPr>
-              <w:pPrChange w:id="52" w:author="Stefan Santesson" w:date="2016-08-26T10:44:00Z">
-                <w:pPr/>
-              </w:pPrChange>
             </w:pPr>
-            <w:ins w:id="53" w:author="Stefan Santesson" w:date="2016-08-26T10:44:00Z">
+            <w:ins w:id="39" w:author="Stefan Santesson" w:date="2016-08-26T10:44:00Z">
               <w:r>
                 <w:t>http://id.elegnamnden.se/loa/1.0/eidas</w:t>
               </w:r>
@@ -4913,37 +4710,19 @@
           <w:p>
             <w:pPr>
               <w:rPr>
-                <w:ins w:id="54" w:author="Stefan Santesson" w:date="2016-08-26T10:43:00Z"/>
+                <w:ins w:id="40" w:author="Stefan Santesson" w:date="2016-08-26T10:43:00Z"/>
                 <w:szCs w:val="20"/>
                 <w:lang w:val="en-US"/>
               </w:rPr>
             </w:pPr>
-            <w:ins w:id="55" w:author="Stefan Santesson" w:date="2016-08-26T10:46:00Z">
+            <w:ins w:id="41" w:author="Stefan Santesson" w:date="2016-08-26T10:46:00Z">
               <w:r>
                 <w:rPr>
                   <w:bCs/>
                   <w:szCs w:val="20"/>
                   <w:lang w:val="en-GB"/>
                 </w:rPr>
-                <w:t xml:space="preserve">Authentication accordance to </w:t>
-              </w:r>
-              <w:proofErr w:type="spellStart"/>
-              <w:r>
-                <w:rPr>
-                  <w:bCs/>
-                  <w:szCs w:val="20"/>
-                  <w:lang w:val="en-GB"/>
-                </w:rPr>
-                <w:t>eIDAS</w:t>
-              </w:r>
-              <w:proofErr w:type="spellEnd"/>
-              <w:r>
-                <w:rPr>
-                  <w:bCs/>
-                  <w:szCs w:val="20"/>
-                  <w:lang w:val="en-GB"/>
-                </w:rPr>
-                <w:t xml:space="preserve"> assurance level </w:t>
+                <w:t xml:space="preserve">Authentication accordance to eIDAS assurance level </w:t>
               </w:r>
               <w:r>
                 <w:rPr>
@@ -4951,7 +4730,7 @@
                   <w:szCs w:val="20"/>
                   <w:lang w:val="en-GB"/>
                 </w:rPr>
-                <w:t xml:space="preserve">substantial </w:t>
+                <w:t>su</w:t>
               </w:r>
               <w:r>
                 <w:rPr>
@@ -4959,25 +4738,15 @@
                   <w:szCs w:val="20"/>
                   <w:lang w:val="en-GB"/>
                 </w:rPr>
-                <w:t xml:space="preserve">using an </w:t>
+                <w:t>b</w:t>
               </w:r>
-              <w:proofErr w:type="spellStart"/>
               <w:r>
                 <w:rPr>
                   <w:bCs/>
                   <w:szCs w:val="20"/>
                   <w:lang w:val="en-GB"/>
                 </w:rPr>
-                <w:t>eID</w:t>
-              </w:r>
-              <w:proofErr w:type="spellEnd"/>
-              <w:r>
-                <w:rPr>
-                  <w:bCs/>
-                  <w:szCs w:val="20"/>
-                  <w:lang w:val="en-GB"/>
-                </w:rPr>
-                <w:t xml:space="preserve"> scheme</w:t>
+                <w:t>stantial using an eID scheme</w:t>
               </w:r>
               <w:r>
                 <w:rPr>
@@ -5009,37 +4778,19 @@
           <w:p>
             <w:pPr>
               <w:rPr>
-                <w:ins w:id="56" w:author="Stefan Santesson" w:date="2016-08-26T10:43:00Z"/>
+                <w:ins w:id="42" w:author="Stefan Santesson" w:date="2016-08-26T10:43:00Z"/>
                 <w:szCs w:val="20"/>
                 <w:lang w:val="en-US"/>
               </w:rPr>
             </w:pPr>
-            <w:ins w:id="57" w:author="Stefan Santesson" w:date="2016-08-26T10:49:00Z">
+            <w:ins w:id="43" w:author="Stefan Santesson" w:date="2016-08-26T10:49:00Z">
               <w:r>
                 <w:rPr>
                   <w:b/>
                   <w:szCs w:val="20"/>
                   <w:lang w:val="en-US"/>
                 </w:rPr>
-                <w:t>[</w:t>
-              </w:r>
-              <w:proofErr w:type="spellStart"/>
-              <w:r>
-                <w:rPr>
-                  <w:b/>
-                  <w:szCs w:val="20"/>
-                  <w:lang w:val="en-US"/>
-                </w:rPr>
-                <w:t>eIDAS</w:t>
-              </w:r>
-              <w:proofErr w:type="spellEnd"/>
-              <w:r>
-                <w:rPr>
-                  <w:b/>
-                  <w:szCs w:val="20"/>
-                  <w:lang w:val="en-US"/>
-                </w:rPr>
-                <w:t>]</w:t>
+                <w:t>[eIDAS]</w:t>
               </w:r>
             </w:ins>
           </w:p>
@@ -5047,7 +4798,7 @@
       </w:tr>
       <w:tr>
         <w:trPr>
-          <w:ins w:id="58" w:author="Stefan Santesson" w:date="2016-08-26T10:43:00Z"/>
+          <w:ins w:id="44" w:author="Stefan Santesson" w:date="2016-08-26T10:43:00Z"/>
         </w:trPr>
         <w:tc>
           <w:tcPr>
@@ -5057,16 +4808,13 @@
           <w:p>
             <w:pPr>
               <w:rPr>
-                <w:ins w:id="59" w:author="Stefan Santesson" w:date="2016-08-26T10:43:00Z"/>
+                <w:ins w:id="45" w:author="Stefan Santesson" w:date="2016-08-26T10:43:00Z"/>
                 <w:b/>
                 <w:bCs/>
                 <w:szCs w:val="20"/>
               </w:rPr>
-              <w:pPrChange w:id="60" w:author="Stefan Santesson" w:date="2016-08-26T10:45:00Z">
-                <w:pPr/>
-              </w:pPrChange>
             </w:pPr>
-            <w:ins w:id="61" w:author="Stefan Santesson" w:date="2016-08-26T10:44:00Z">
+            <w:ins w:id="46" w:author="Stefan Santesson" w:date="2016-08-26T10:44:00Z">
               <w:r>
                 <w:lastRenderedPageBreak/>
                 <w:t>http://id.elegnamnden.se/loa/1.0/eidas-</w:t>
@@ -5079,7 +4827,7 @@
                 <w:t>nf</w:t>
               </w:r>
             </w:ins>
-            <w:ins w:id="62" w:author="Stefan Santesson" w:date="2016-08-26T10:45:00Z">
+            <w:ins w:id="47" w:author="Stefan Santesson" w:date="2016-08-26T10:45:00Z">
               <w:r>
                 <w:rPr>
                   <w:bCs/>
@@ -5088,7 +4836,7 @@
                 <w:t>-</w:t>
               </w:r>
             </w:ins>
-            <w:ins w:id="63" w:author="Stefan Santesson" w:date="2016-08-26T10:44:00Z">
+            <w:ins w:id="48" w:author="Stefan Santesson" w:date="2016-08-26T10:44:00Z">
               <w:r>
                 <w:rPr>
                   <w:bCs/>
@@ -5107,40 +4855,19 @@
           <w:p>
             <w:pPr>
               <w:rPr>
-                <w:ins w:id="64" w:author="Stefan Santesson" w:date="2016-08-26T10:43:00Z"/>
-                <w:szCs w:val="20"/>
-                <w:lang w:val="en-US"/>
-              </w:rPr>
-              <w:pPrChange w:id="65" w:author="Stefan Santesson" w:date="2016-08-26T10:47:00Z">
-                <w:pPr/>
-              </w:pPrChange>
+                <w:ins w:id="49" w:author="Stefan Santesson" w:date="2016-08-26T10:43:00Z"/>
+                <w:szCs w:val="20"/>
+                <w:lang w:val="en-US"/>
+              </w:rPr>
             </w:pPr>
-            <w:ins w:id="66" w:author="Stefan Santesson" w:date="2016-08-26T10:47:00Z">
+            <w:ins w:id="50" w:author="Stefan Santesson" w:date="2016-08-26T10:47:00Z">
               <w:r>
                 <w:rPr>
                   <w:bCs/>
                   <w:szCs w:val="20"/>
                   <w:lang w:val="en-GB"/>
                 </w:rPr>
-                <w:t xml:space="preserve">Authentication accordance to </w:t>
-              </w:r>
-              <w:proofErr w:type="spellStart"/>
-              <w:r>
-                <w:rPr>
-                  <w:bCs/>
-                  <w:szCs w:val="20"/>
-                  <w:lang w:val="en-GB"/>
-                </w:rPr>
-                <w:t>eIDAS</w:t>
-              </w:r>
-              <w:proofErr w:type="spellEnd"/>
-              <w:r>
-                <w:rPr>
-                  <w:bCs/>
-                  <w:szCs w:val="20"/>
-                  <w:lang w:val="en-GB"/>
-                </w:rPr>
-                <w:t xml:space="preserve"> assurance level </w:t>
+                <w:t xml:space="preserve">Authentication accordance to eIDAS assurance level </w:t>
               </w:r>
               <w:r>
                 <w:rPr>
@@ -5148,33 +4875,7 @@
                   <w:szCs w:val="20"/>
                   <w:lang w:val="en-GB"/>
                 </w:rPr>
-                <w:t xml:space="preserve">high </w:t>
-              </w:r>
-              <w:r>
-                <w:rPr>
-                  <w:bCs/>
-                  <w:szCs w:val="20"/>
-                  <w:lang w:val="en-GB"/>
-                </w:rPr>
-                <w:t xml:space="preserve">using an </w:t>
-              </w:r>
-              <w:proofErr w:type="spellStart"/>
-              <w:r>
-                <w:rPr>
-                  <w:bCs/>
-                  <w:szCs w:val="20"/>
-                  <w:lang w:val="en-GB"/>
-                </w:rPr>
-                <w:t>eID</w:t>
-              </w:r>
-              <w:proofErr w:type="spellEnd"/>
-              <w:r>
-                <w:rPr>
-                  <w:bCs/>
-                  <w:szCs w:val="20"/>
-                  <w:lang w:val="en-GB"/>
-                </w:rPr>
-                <w:t xml:space="preserve"> scheme</w:t>
+                <w:t>high using an eID scheme</w:t>
               </w:r>
               <w:r>
                 <w:rPr>
@@ -5203,37 +4904,19 @@
           <w:p>
             <w:pPr>
               <w:rPr>
-                <w:ins w:id="67" w:author="Stefan Santesson" w:date="2016-08-26T10:43:00Z"/>
+                <w:ins w:id="51" w:author="Stefan Santesson" w:date="2016-08-26T10:43:00Z"/>
                 <w:szCs w:val="20"/>
                 <w:lang w:val="en-US"/>
               </w:rPr>
             </w:pPr>
-            <w:ins w:id="68" w:author="Stefan Santesson" w:date="2016-08-26T10:49:00Z">
+            <w:ins w:id="52" w:author="Stefan Santesson" w:date="2016-08-26T10:49:00Z">
               <w:r>
                 <w:rPr>
                   <w:b/>
                   <w:szCs w:val="20"/>
                   <w:lang w:val="en-US"/>
                 </w:rPr>
-                <w:t>[</w:t>
-              </w:r>
-              <w:proofErr w:type="spellStart"/>
-              <w:r>
-                <w:rPr>
-                  <w:b/>
-                  <w:szCs w:val="20"/>
-                  <w:lang w:val="en-US"/>
-                </w:rPr>
-                <w:t>eIDAS</w:t>
-              </w:r>
-              <w:proofErr w:type="spellEnd"/>
-              <w:r>
-                <w:rPr>
-                  <w:b/>
-                  <w:szCs w:val="20"/>
-                  <w:lang w:val="en-US"/>
-                </w:rPr>
-                <w:t>]</w:t>
+                <w:t>[eIDAS]</w:t>
               </w:r>
             </w:ins>
           </w:p>
@@ -5252,6 +4935,54 @@
         <w:keepNext/>
         <w:keepLines/>
         <w:rPr>
+          <w:ins w:id="53" w:author="Martin Lindström" w:date="2016-08-26T14:02:00Z"/>
+          <w:lang w:val="en-US"/>
+        </w:rPr>
+      </w:pPr>
+      <w:ins w:id="54" w:author="Martin Lindström" w:date="2016-08-26T14:02:00Z">
+        <w:r>
+          <w:rPr>
+            <w:highlight w:val="yellow"/>
+            <w:lang w:val="en-US"/>
+            <w:rPrChange w:id="55" w:author="Martin Lindström" w:date="2016-08-26T14:02:00Z">
+              <w:rPr>
+                <w:lang w:val="en-US"/>
+              </w:rPr>
+            </w:rPrChange>
+          </w:rPr>
+          <w:t>TODO: Refer to eIDAS URI:s and explain why we have our own.</w:t>
+        </w:r>
+      </w:ins>
+      <w:ins w:id="56" w:author="Martin Lindström" w:date="2016-08-26T14:03:00Z">
+        <w:r>
+          <w:rPr>
+            <w:lang w:val="en-US"/>
+          </w:rPr>
+          <w:t xml:space="preserve"> Also refer to </w:t>
+        </w:r>
+        <w:r>
+          <w:rPr>
+            <w:lang w:val="en-US"/>
+          </w:rPr>
+          <w:t>these in the Deployment profile and repeat the semantics (as opposed to the EU URIs).</w:t>
+        </w:r>
+      </w:ins>
+    </w:p>
+    <w:p>
+      <w:pPr>
+        <w:keepNext/>
+        <w:keepLines/>
+        <w:rPr>
+          <w:ins w:id="57" w:author="Martin Lindström" w:date="2016-08-26T14:02:00Z"/>
+          <w:lang w:val="en-US"/>
+        </w:rPr>
+      </w:pPr>
+    </w:p>
+    <w:p>
+      <w:pPr>
+        <w:keepNext/>
+        <w:keepLines/>
+        <w:rPr>
           <w:lang w:val="en-US"/>
         </w:rPr>
       </w:pPr>
@@ -5283,7 +5014,19 @@
         <w:rPr>
           <w:lang w:val="en-US"/>
         </w:rPr>
-        <w:t>authentication requests that includes a sign message that must be displayed to the user</w:t>
+        <w:t>authentication requests that includes a sign me</w:t>
+      </w:r>
+      <w:r>
+        <w:rPr>
+          <w:lang w:val="en-US"/>
+        </w:rPr>
+        <w:t>s</w:t>
+      </w:r>
+      <w:r>
+        <w:rPr>
+          <w:lang w:val="en-US"/>
+        </w:rPr>
+        <w:t>sage that must be displayed to the user</w:t>
       </w:r>
       <w:r>
         <w:rPr>
@@ -5295,21 +5038,7 @@
         <w:rPr>
           <w:lang w:val="en-US"/>
         </w:rPr>
-        <w:t>section 7 of [</w:t>
-      </w:r>
-      <w:proofErr w:type="spellStart"/>
-      <w:r>
-        <w:rPr>
-          <w:lang w:val="en-US"/>
-        </w:rPr>
-        <w:t>DeployProf</w:t>
-      </w:r>
-      <w:proofErr w:type="spellEnd"/>
-      <w:r>
-        <w:rPr>
-          <w:lang w:val="en-US"/>
-        </w:rPr>
-        <w:t>]).</w:t>
+        <w:t>section 7 of [DeployProf]).</w:t>
       </w:r>
     </w:p>
     <w:p>
@@ -5332,7 +5061,7 @@
           <w:insideH w:val="single" w:sz="8" w:space="0" w:color="78C0D4"/>
         </w:tblBorders>
         <w:tblLook w:val="04A0" w:firstRow="1" w:lastRow="0" w:firstColumn="1" w:lastColumn="0" w:noHBand="0" w:noVBand="1"/>
-        <w:tblPrChange w:id="69" w:author="Stefan Santesson" w:date="2016-08-24T22:45:00Z">
+        <w:tblPrChange w:id="58" w:author="Stefan Santesson" w:date="2016-08-24T22:45:00Z">
           <w:tblPr>
             <w:tblW w:w="12724" w:type="dxa"/>
             <w:tblBorders>
@@ -5350,11 +5079,10 @@
         <w:gridCol w:w="4935"/>
         <w:gridCol w:w="5238"/>
         <w:gridCol w:w="2551"/>
-        <w:tblGridChange w:id="70">
+        <w:tblGridChange w:id="59">
           <w:tblGrid>
             <w:gridCol w:w="4644"/>
-            <w:gridCol w:w="149"/>
-            <w:gridCol w:w="142"/>
+            <w:gridCol w:w="291"/>
             <w:gridCol w:w="5238"/>
             <w:gridCol w:w="2551"/>
           </w:tblGrid>
@@ -5370,7 +5098,7 @@
               <w:bottom w:val="single" w:sz="8" w:space="0" w:color="78C0D4"/>
             </w:tcBorders>
             <w:shd w:val="clear" w:color="auto" w:fill="4BACC6"/>
-            <w:tcPrChange w:id="71" w:author="Stefan Santesson" w:date="2016-08-24T22:45:00Z">
+            <w:tcPrChange w:id="60" w:author="Stefan Santesson" w:date="2016-08-24T22:45:00Z">
               <w:tcPr>
                 <w:tcW w:w="4644" w:type="dxa"/>
                 <w:tcBorders>
@@ -5412,10 +5140,10 @@
               <w:bottom w:val="single" w:sz="8" w:space="0" w:color="78C0D4"/>
             </w:tcBorders>
             <w:shd w:val="clear" w:color="auto" w:fill="4BACC6"/>
-            <w:tcPrChange w:id="72" w:author="Stefan Santesson" w:date="2016-08-24T22:45:00Z">
+            <w:tcPrChange w:id="61" w:author="Stefan Santesson" w:date="2016-08-24T22:45:00Z">
               <w:tcPr>
                 <w:tcW w:w="5529" w:type="dxa"/>
-                <w:gridSpan w:val="3"/>
+                <w:gridSpan w:val="2"/>
                 <w:tcBorders>
                   <w:top w:val="single" w:sz="8" w:space="0" w:color="78C0D4"/>
                   <w:bottom w:val="single" w:sz="8" w:space="0" w:color="78C0D4"/>
@@ -5455,7 +5183,7 @@
               <w:right w:val="single" w:sz="8" w:space="0" w:color="78C0D4"/>
             </w:tcBorders>
             <w:shd w:val="clear" w:color="auto" w:fill="4BACC6"/>
-            <w:tcPrChange w:id="73" w:author="Stefan Santesson" w:date="2016-08-24T22:45:00Z">
+            <w:tcPrChange w:id="62" w:author="Stefan Santesson" w:date="2016-08-24T22:45:00Z">
               <w:tcPr>
                 <w:tcW w:w="2551" w:type="dxa"/>
                 <w:tcBorders>
@@ -5495,7 +5223,7 @@
           <w:tcPr>
             <w:tcW w:w="4935" w:type="dxa"/>
             <w:shd w:val="clear" w:color="auto" w:fill="D2EAF1"/>
-            <w:tcPrChange w:id="74" w:author="Stefan Santesson" w:date="2016-08-24T22:45:00Z">
+            <w:tcPrChange w:id="63" w:author="Stefan Santesson" w:date="2016-08-24T22:45:00Z">
               <w:tcPr>
                 <w:tcW w:w="4644" w:type="dxa"/>
                 <w:shd w:val="clear" w:color="auto" w:fill="D2EAF1"/>
@@ -5525,10 +5253,10 @@
           <w:tcPr>
             <w:tcW w:w="5238" w:type="dxa"/>
             <w:shd w:val="clear" w:color="auto" w:fill="D2EAF1"/>
-            <w:tcPrChange w:id="75" w:author="Stefan Santesson" w:date="2016-08-24T22:45:00Z">
+            <w:tcPrChange w:id="64" w:author="Stefan Santesson" w:date="2016-08-24T22:45:00Z">
               <w:tcPr>
                 <w:tcW w:w="5529" w:type="dxa"/>
-                <w:gridSpan w:val="3"/>
+                <w:gridSpan w:val="2"/>
                 <w:shd w:val="clear" w:color="auto" w:fill="D2EAF1"/>
               </w:tcPr>
             </w:tcPrChange>
@@ -5575,7 +5303,21 @@
                 <w:szCs w:val="20"/>
                 <w:lang w:val="en-US"/>
               </w:rPr>
-              <w:t xml:space="preserve">extended </w:t>
+              <w:t>e</w:t>
+            </w:r>
+            <w:r>
+              <w:rPr>
+                <w:szCs w:val="20"/>
+                <w:lang w:val="en-US"/>
+              </w:rPr>
+              <w:t>x</w:t>
+            </w:r>
+            <w:r>
+              <w:rPr>
+                <w:szCs w:val="20"/>
+                <w:lang w:val="en-US"/>
+              </w:rPr>
+              <w:t xml:space="preserve">tended </w:t>
             </w:r>
             <w:r>
               <w:rPr>
@@ -5597,7 +5339,7 @@
           <w:tcPr>
             <w:tcW w:w="2551" w:type="dxa"/>
             <w:shd w:val="clear" w:color="auto" w:fill="D2EAF1"/>
-            <w:tcPrChange w:id="76" w:author="Stefan Santesson" w:date="2016-08-24T22:45:00Z">
+            <w:tcPrChange w:id="65" w:author="Stefan Santesson" w:date="2016-08-24T22:45:00Z">
               <w:tcPr>
                 <w:tcW w:w="2551" w:type="dxa"/>
                 <w:shd w:val="clear" w:color="auto" w:fill="D2EAF1"/>
@@ -5621,7 +5363,6 @@
               </w:rPr>
               <w:t>[</w:t>
             </w:r>
-            <w:proofErr w:type="spellStart"/>
             <w:r>
               <w:rPr>
                 <w:b/>
@@ -5630,7 +5371,6 @@
               </w:rPr>
               <w:t>DeployProf</w:t>
             </w:r>
-            <w:proofErr w:type="spellEnd"/>
             <w:r>
               <w:rPr>
                 <w:b/>
@@ -5650,7 +5390,7 @@
               <w:right w:val="nil"/>
             </w:tcBorders>
             <w:shd w:val="clear" w:color="auto" w:fill="auto"/>
-            <w:tcPrChange w:id="77" w:author="Stefan Santesson" w:date="2016-08-24T22:45:00Z">
+            <w:tcPrChange w:id="66" w:author="Stefan Santesson" w:date="2016-08-24T22:45:00Z">
               <w:tcPr>
                 <w:tcW w:w="4644" w:type="dxa"/>
                 <w:tcBorders>
@@ -5690,10 +5430,10 @@
               <w:right w:val="nil"/>
             </w:tcBorders>
             <w:shd w:val="clear" w:color="auto" w:fill="auto"/>
-            <w:tcPrChange w:id="78" w:author="Stefan Santesson" w:date="2016-08-24T22:45:00Z">
+            <w:tcPrChange w:id="67" w:author="Stefan Santesson" w:date="2016-08-24T22:45:00Z">
               <w:tcPr>
                 <w:tcW w:w="5529" w:type="dxa"/>
-                <w:gridSpan w:val="3"/>
+                <w:gridSpan w:val="2"/>
                 <w:tcBorders>
                   <w:left w:val="nil"/>
                   <w:right w:val="nil"/>
@@ -5730,7 +5470,21 @@
                 <w:szCs w:val="20"/>
                 <w:lang w:val="en-US"/>
               </w:rPr>
-              <w:t xml:space="preserve">3 with extended </w:t>
+              <w:t>3 with e</w:t>
+            </w:r>
+            <w:r>
+              <w:rPr>
+                <w:szCs w:val="20"/>
+                <w:lang w:val="en-US"/>
+              </w:rPr>
+              <w:t>x</w:t>
+            </w:r>
+            <w:r>
+              <w:rPr>
+                <w:szCs w:val="20"/>
+                <w:lang w:val="en-US"/>
+              </w:rPr>
+              <w:t xml:space="preserve">tended </w:t>
             </w:r>
             <w:r>
               <w:rPr>
@@ -5746,6 +5500,291 @@
               </w:rPr>
               <w:t>for displaying signature messages.</w:t>
             </w:r>
+          </w:p>
+        </w:tc>
+        <w:tc>
+          <w:tcPr>
+            <w:tcW w:w="2551" w:type="dxa"/>
+            <w:tcBorders>
+              <w:left w:val="nil"/>
+            </w:tcBorders>
+            <w:shd w:val="clear" w:color="auto" w:fill="auto"/>
+            <w:tcPrChange w:id="68" w:author="Stefan Santesson" w:date="2016-08-24T22:45:00Z">
+              <w:tcPr>
+                <w:tcW w:w="2551" w:type="dxa"/>
+                <w:tcBorders>
+                  <w:left w:val="nil"/>
+                </w:tcBorders>
+                <w:shd w:val="clear" w:color="auto" w:fill="auto"/>
+              </w:tcPr>
+            </w:tcPrChange>
+          </w:tcPr>
+          <w:p>
+            <w:pPr>
+              <w:keepNext/>
+              <w:keepLines/>
+              <w:rPr>
+                <w:szCs w:val="20"/>
+                <w:lang w:val="en-US"/>
+              </w:rPr>
+            </w:pPr>
+            <w:r>
+              <w:rPr>
+                <w:b/>
+                <w:szCs w:val="20"/>
+                <w:lang w:val="en-US"/>
+              </w:rPr>
+              <w:t>[</w:t>
+            </w:r>
+            <w:r>
+              <w:rPr>
+                <w:b/>
+                <w:szCs w:val="20"/>
+                <w:lang w:val="en-US"/>
+              </w:rPr>
+              <w:t>DeployProf</w:t>
+            </w:r>
+            <w:r>
+              <w:rPr>
+                <w:b/>
+                <w:szCs w:val="20"/>
+                <w:lang w:val="en-US"/>
+              </w:rPr>
+              <w:t>]</w:t>
+            </w:r>
+          </w:p>
+        </w:tc>
+      </w:tr>
+      <w:tr>
+        <w:tc>
+          <w:tcPr>
+            <w:tcW w:w="4935" w:type="dxa"/>
+            <w:shd w:val="clear" w:color="auto" w:fill="D2EAF1"/>
+            <w:tcPrChange w:id="69" w:author="Stefan Santesson" w:date="2016-08-24T22:45:00Z">
+              <w:tcPr>
+                <w:tcW w:w="4644" w:type="dxa"/>
+                <w:shd w:val="clear" w:color="auto" w:fill="D2EAF1"/>
+              </w:tcPr>
+            </w:tcPrChange>
+          </w:tcPr>
+          <w:p>
+            <w:pPr>
+              <w:rPr>
+                <w:b/>
+                <w:bCs/>
+                <w:szCs w:val="20"/>
+              </w:rPr>
+            </w:pPr>
+            <w:r>
+              <w:rPr>
+                <w:bCs/>
+                <w:szCs w:val="20"/>
+              </w:rPr>
+              <w:t>http://id.elegnamnden.se/loa/1.0/loa4-sigmessage</w:t>
+            </w:r>
+          </w:p>
+        </w:tc>
+        <w:tc>
+          <w:tcPr>
+            <w:tcW w:w="5238" w:type="dxa"/>
+            <w:shd w:val="clear" w:color="auto" w:fill="D2EAF1"/>
+            <w:tcPrChange w:id="70" w:author="Stefan Santesson" w:date="2016-08-24T22:45:00Z">
+              <w:tcPr>
+                <w:tcW w:w="5529" w:type="dxa"/>
+                <w:gridSpan w:val="2"/>
+                <w:shd w:val="clear" w:color="auto" w:fill="D2EAF1"/>
+              </w:tcPr>
+            </w:tcPrChange>
+          </w:tcPr>
+          <w:p>
+            <w:pPr>
+              <w:rPr>
+                <w:szCs w:val="20"/>
+                <w:lang w:val="en-US"/>
+              </w:rPr>
+            </w:pPr>
+            <w:r>
+              <w:rPr>
+                <w:szCs w:val="20"/>
+                <w:lang w:val="en-US"/>
+              </w:rPr>
+              <w:t>Authentication according to a</w:t>
+            </w:r>
+            <w:r>
+              <w:rPr>
+                <w:szCs w:val="20"/>
+                <w:lang w:val="en-US"/>
+              </w:rPr>
+              <w:t xml:space="preserve">ssurance level </w:t>
+            </w:r>
+            <w:r>
+              <w:rPr>
+                <w:szCs w:val="20"/>
+                <w:lang w:val="en-US"/>
+              </w:rPr>
+              <w:t>4 with e</w:t>
+            </w:r>
+            <w:r>
+              <w:rPr>
+                <w:szCs w:val="20"/>
+                <w:lang w:val="en-US"/>
+              </w:rPr>
+              <w:t>x</w:t>
+            </w:r>
+            <w:r>
+              <w:rPr>
+                <w:szCs w:val="20"/>
+                <w:lang w:val="en-US"/>
+              </w:rPr>
+              <w:t xml:space="preserve">tended </w:t>
+            </w:r>
+            <w:r>
+              <w:rPr>
+                <w:szCs w:val="20"/>
+                <w:lang w:val="en-US"/>
+              </w:rPr>
+              <w:t xml:space="preserve">requirements </w:t>
+            </w:r>
+            <w:r>
+              <w:rPr>
+                <w:szCs w:val="20"/>
+                <w:lang w:val="en-US"/>
+              </w:rPr>
+              <w:t>for displaying signature messages.</w:t>
+            </w:r>
+          </w:p>
+        </w:tc>
+        <w:tc>
+          <w:tcPr>
+            <w:tcW w:w="2551" w:type="dxa"/>
+            <w:shd w:val="clear" w:color="auto" w:fill="D2EAF1"/>
+            <w:tcPrChange w:id="71" w:author="Stefan Santesson" w:date="2016-08-24T22:45:00Z">
+              <w:tcPr>
+                <w:tcW w:w="2551" w:type="dxa"/>
+                <w:shd w:val="clear" w:color="auto" w:fill="D2EAF1"/>
+              </w:tcPr>
+            </w:tcPrChange>
+          </w:tcPr>
+          <w:p>
+            <w:pPr>
+              <w:rPr>
+                <w:szCs w:val="20"/>
+                <w:lang w:val="en-US"/>
+              </w:rPr>
+            </w:pPr>
+            <w:r>
+              <w:rPr>
+                <w:b/>
+                <w:szCs w:val="20"/>
+                <w:lang w:val="en-US"/>
+              </w:rPr>
+              <w:t>[</w:t>
+            </w:r>
+            <w:r>
+              <w:rPr>
+                <w:b/>
+                <w:szCs w:val="20"/>
+                <w:lang w:val="en-US"/>
+              </w:rPr>
+              <w:t>DeployProf</w:t>
+            </w:r>
+            <w:r>
+              <w:rPr>
+                <w:b/>
+                <w:szCs w:val="20"/>
+                <w:lang w:val="en-US"/>
+              </w:rPr>
+              <w:t>]</w:t>
+            </w:r>
+          </w:p>
+        </w:tc>
+      </w:tr>
+      <w:tr>
+        <w:trPr>
+          <w:ins w:id="72" w:author="Stefan Santesson" w:date="2016-08-24T22:41:00Z"/>
+        </w:trPr>
+        <w:tc>
+          <w:tcPr>
+            <w:tcW w:w="4935" w:type="dxa"/>
+            <w:tcBorders>
+              <w:right w:val="nil"/>
+            </w:tcBorders>
+            <w:shd w:val="clear" w:color="auto" w:fill="auto"/>
+            <w:tcPrChange w:id="73" w:author="Stefan Santesson" w:date="2016-08-24T22:45:00Z">
+              <w:tcPr>
+                <w:tcW w:w="4935" w:type="dxa"/>
+                <w:gridSpan w:val="2"/>
+                <w:tcBorders>
+                  <w:right w:val="nil"/>
+                </w:tcBorders>
+                <w:shd w:val="clear" w:color="auto" w:fill="auto"/>
+              </w:tcPr>
+            </w:tcPrChange>
+          </w:tcPr>
+          <w:p>
+            <w:pPr>
+              <w:keepNext/>
+              <w:keepLines/>
+              <w:rPr>
+                <w:ins w:id="74" w:author="Stefan Santesson" w:date="2016-08-24T22:41:00Z"/>
+                <w:rFonts w:cs="Tahoma"/>
+                <w:b/>
+                <w:bCs/>
+                <w:i/>
+                <w:iCs/>
+                <w:szCs w:val="20"/>
+              </w:rPr>
+            </w:pPr>
+            <w:ins w:id="75" w:author="Stefan Santesson" w:date="2016-08-24T22:42:00Z">
+              <w:r>
+                <w:rPr>
+                  <w:bCs/>
+                  <w:szCs w:val="20"/>
+                </w:rPr>
+                <w:t>http://id.elegnamnden.se/loa/1.0/eidas-low-sigm</w:t>
+              </w:r>
+            </w:ins>
+          </w:p>
+        </w:tc>
+        <w:tc>
+          <w:tcPr>
+            <w:tcW w:w="5238" w:type="dxa"/>
+            <w:tcBorders>
+              <w:left w:val="nil"/>
+              <w:right w:val="nil"/>
+            </w:tcBorders>
+            <w:shd w:val="clear" w:color="auto" w:fill="auto"/>
+            <w:tcPrChange w:id="76" w:author="Stefan Santesson" w:date="2016-08-24T22:45:00Z">
+              <w:tcPr>
+                <w:tcW w:w="5238" w:type="dxa"/>
+                <w:tcBorders>
+                  <w:left w:val="nil"/>
+                  <w:right w:val="nil"/>
+                </w:tcBorders>
+                <w:shd w:val="clear" w:color="auto" w:fill="auto"/>
+              </w:tcPr>
+            </w:tcPrChange>
+          </w:tcPr>
+          <w:p>
+            <w:pPr>
+              <w:keepNext/>
+              <w:keepLines/>
+              <w:rPr>
+                <w:ins w:id="77" w:author="Stefan Santesson" w:date="2016-08-24T22:41:00Z"/>
+                <w:szCs w:val="20"/>
+                <w:lang w:val="en-GB"/>
+              </w:rPr>
+            </w:pPr>
+            <w:ins w:id="78" w:author="Stefan Santesson" w:date="2016-08-24T22:42:00Z">
+              <w:r>
+                <w:rPr>
+                  <w:bCs/>
+                  <w:szCs w:val="20"/>
+                  <w:lang w:val="en-GB"/>
+                </w:rPr>
+                <w:t>Authentication accordance to eIDAS assurance level low with extended requirements for displaying signature messages.</w:t>
+              </w:r>
+            </w:ins>
           </w:p>
         </w:tc>
         <w:tc>
@@ -5770,305 +5809,12 @@
               <w:keepNext/>
               <w:keepLines/>
               <w:rPr>
+                <w:ins w:id="80" w:author="Stefan Santesson" w:date="2016-08-24T22:41:00Z"/>
                 <w:szCs w:val="20"/>
                 <w:lang w:val="en-US"/>
               </w:rPr>
             </w:pPr>
-            <w:r>
-              <w:rPr>
-                <w:b/>
-                <w:szCs w:val="20"/>
-                <w:lang w:val="en-US"/>
-              </w:rPr>
-              <w:t>[</w:t>
-            </w:r>
-            <w:proofErr w:type="spellStart"/>
-            <w:r>
-              <w:rPr>
-                <w:b/>
-                <w:szCs w:val="20"/>
-                <w:lang w:val="en-US"/>
-              </w:rPr>
-              <w:t>DeployProf</w:t>
-            </w:r>
-            <w:proofErr w:type="spellEnd"/>
-            <w:r>
-              <w:rPr>
-                <w:b/>
-                <w:szCs w:val="20"/>
-                <w:lang w:val="en-US"/>
-              </w:rPr>
-              <w:t>]</w:t>
-            </w:r>
-          </w:p>
-        </w:tc>
-      </w:tr>
-      <w:tr>
-        <w:tc>
-          <w:tcPr>
-            <w:tcW w:w="4935" w:type="dxa"/>
-            <w:shd w:val="clear" w:color="auto" w:fill="D2EAF1"/>
-            <w:tcPrChange w:id="80" w:author="Stefan Santesson" w:date="2016-08-24T22:45:00Z">
-              <w:tcPr>
-                <w:tcW w:w="4644" w:type="dxa"/>
-                <w:shd w:val="clear" w:color="auto" w:fill="D2EAF1"/>
-              </w:tcPr>
-            </w:tcPrChange>
-          </w:tcPr>
-          <w:p>
-            <w:pPr>
-              <w:rPr>
-                <w:b/>
-                <w:bCs/>
-                <w:szCs w:val="20"/>
-              </w:rPr>
-            </w:pPr>
-            <w:r>
-              <w:rPr>
-                <w:bCs/>
-                <w:szCs w:val="20"/>
-              </w:rPr>
-              <w:t>http://id.elegnamnden.se/loa/1.0/loa4-sigmessage</w:t>
-            </w:r>
-          </w:p>
-        </w:tc>
-        <w:tc>
-          <w:tcPr>
-            <w:tcW w:w="5238" w:type="dxa"/>
-            <w:shd w:val="clear" w:color="auto" w:fill="D2EAF1"/>
-            <w:tcPrChange w:id="81" w:author="Stefan Santesson" w:date="2016-08-24T22:45:00Z">
-              <w:tcPr>
-                <w:tcW w:w="5529" w:type="dxa"/>
-                <w:gridSpan w:val="3"/>
-                <w:shd w:val="clear" w:color="auto" w:fill="D2EAF1"/>
-              </w:tcPr>
-            </w:tcPrChange>
-          </w:tcPr>
-          <w:p>
-            <w:pPr>
-              <w:rPr>
-                <w:szCs w:val="20"/>
-                <w:lang w:val="en-US"/>
-              </w:rPr>
-            </w:pPr>
-            <w:r>
-              <w:rPr>
-                <w:szCs w:val="20"/>
-                <w:lang w:val="en-US"/>
-              </w:rPr>
-              <w:t>Authentication according to a</w:t>
-            </w:r>
-            <w:r>
-              <w:rPr>
-                <w:szCs w:val="20"/>
-                <w:lang w:val="en-US"/>
-              </w:rPr>
-              <w:t xml:space="preserve">ssurance level </w:t>
-            </w:r>
-            <w:r>
-              <w:rPr>
-                <w:szCs w:val="20"/>
-                <w:lang w:val="en-US"/>
-              </w:rPr>
-              <w:t xml:space="preserve">4 with extended </w:t>
-            </w:r>
-            <w:r>
-              <w:rPr>
-                <w:szCs w:val="20"/>
-                <w:lang w:val="en-US"/>
-              </w:rPr>
-              <w:t xml:space="preserve">requirements </w:t>
-            </w:r>
-            <w:r>
-              <w:rPr>
-                <w:szCs w:val="20"/>
-                <w:lang w:val="en-US"/>
-              </w:rPr>
-              <w:t>for displaying signature messages.</w:t>
-            </w:r>
-          </w:p>
-        </w:tc>
-        <w:tc>
-          <w:tcPr>
-            <w:tcW w:w="2551" w:type="dxa"/>
-            <w:shd w:val="clear" w:color="auto" w:fill="D2EAF1"/>
-            <w:tcPrChange w:id="82" w:author="Stefan Santesson" w:date="2016-08-24T22:45:00Z">
-              <w:tcPr>
-                <w:tcW w:w="2551" w:type="dxa"/>
-                <w:shd w:val="clear" w:color="auto" w:fill="D2EAF1"/>
-              </w:tcPr>
-            </w:tcPrChange>
-          </w:tcPr>
-          <w:p>
-            <w:pPr>
-              <w:rPr>
-                <w:szCs w:val="20"/>
-                <w:lang w:val="en-US"/>
-              </w:rPr>
-            </w:pPr>
-            <w:r>
-              <w:rPr>
-                <w:b/>
-                <w:szCs w:val="20"/>
-                <w:lang w:val="en-US"/>
-              </w:rPr>
-              <w:t>[</w:t>
-            </w:r>
-            <w:proofErr w:type="spellStart"/>
-            <w:r>
-              <w:rPr>
-                <w:b/>
-                <w:szCs w:val="20"/>
-                <w:lang w:val="en-US"/>
-              </w:rPr>
-              <w:t>DeployProf</w:t>
-            </w:r>
-            <w:proofErr w:type="spellEnd"/>
-            <w:r>
-              <w:rPr>
-                <w:b/>
-                <w:szCs w:val="20"/>
-                <w:lang w:val="en-US"/>
-              </w:rPr>
-              <w:t>]</w:t>
-            </w:r>
-          </w:p>
-        </w:tc>
-      </w:tr>
-      <w:tr>
-        <w:trPr>
-          <w:ins w:id="83" w:author="Stefan Santesson" w:date="2016-08-24T22:41:00Z"/>
-        </w:trPr>
-        <w:tc>
-          <w:tcPr>
-            <w:tcW w:w="4935" w:type="dxa"/>
-            <w:tcBorders>
-              <w:right w:val="nil"/>
-            </w:tcBorders>
-            <w:shd w:val="clear" w:color="auto" w:fill="auto"/>
-            <w:tcPrChange w:id="84" w:author="Stefan Santesson" w:date="2016-08-24T22:45:00Z">
-              <w:tcPr>
-                <w:tcW w:w="4935" w:type="dxa"/>
-                <w:gridSpan w:val="3"/>
-                <w:tcBorders>
-                  <w:right w:val="nil"/>
-                </w:tcBorders>
-                <w:shd w:val="clear" w:color="auto" w:fill="auto"/>
-              </w:tcPr>
-            </w:tcPrChange>
-          </w:tcPr>
-          <w:p>
-            <w:pPr>
-              <w:keepNext/>
-              <w:keepLines/>
-              <w:rPr>
-                <w:ins w:id="85" w:author="Stefan Santesson" w:date="2016-08-24T22:41:00Z"/>
-                <w:rFonts w:cs="Tahoma"/>
-                <w:b/>
-                <w:bCs/>
-                <w:i/>
-                <w:iCs/>
-                <w:szCs w:val="20"/>
-              </w:rPr>
-            </w:pPr>
-            <w:ins w:id="86" w:author="Stefan Santesson" w:date="2016-08-24T22:42:00Z">
-              <w:r>
-                <w:rPr>
-                  <w:bCs/>
-                  <w:szCs w:val="20"/>
-                </w:rPr>
-                <w:t>http://id.elegnamnden.se/loa/1.0/eidas-low-sigm</w:t>
-              </w:r>
-            </w:ins>
-          </w:p>
-        </w:tc>
-        <w:tc>
-          <w:tcPr>
-            <w:tcW w:w="5238" w:type="dxa"/>
-            <w:tcBorders>
-              <w:left w:val="nil"/>
-              <w:right w:val="nil"/>
-            </w:tcBorders>
-            <w:shd w:val="clear" w:color="auto" w:fill="auto"/>
-            <w:tcPrChange w:id="87" w:author="Stefan Santesson" w:date="2016-08-24T22:45:00Z">
-              <w:tcPr>
-                <w:tcW w:w="5238" w:type="dxa"/>
-                <w:tcBorders>
-                  <w:left w:val="nil"/>
-                  <w:right w:val="nil"/>
-                </w:tcBorders>
-                <w:shd w:val="clear" w:color="auto" w:fill="auto"/>
-              </w:tcPr>
-            </w:tcPrChange>
-          </w:tcPr>
-          <w:p>
-            <w:pPr>
-              <w:keepNext/>
-              <w:keepLines/>
-              <w:rPr>
-                <w:ins w:id="88" w:author="Stefan Santesson" w:date="2016-08-24T22:41:00Z"/>
-                <w:szCs w:val="20"/>
-                <w:lang w:val="en-GB"/>
-              </w:rPr>
-            </w:pPr>
-            <w:ins w:id="89" w:author="Stefan Santesson" w:date="2016-08-24T22:42:00Z">
-              <w:r>
-                <w:rPr>
-                  <w:bCs/>
-                  <w:szCs w:val="20"/>
-                  <w:lang w:val="en-GB"/>
-                </w:rPr>
-                <w:t xml:space="preserve">Authentication accordance to </w:t>
-              </w:r>
-              <w:proofErr w:type="spellStart"/>
-              <w:r>
-                <w:rPr>
-                  <w:bCs/>
-                  <w:szCs w:val="20"/>
-                  <w:lang w:val="en-GB"/>
-                </w:rPr>
-                <w:t>eIDAS</w:t>
-              </w:r>
-              <w:proofErr w:type="spellEnd"/>
-              <w:r>
-                <w:rPr>
-                  <w:bCs/>
-                  <w:szCs w:val="20"/>
-                  <w:lang w:val="en-GB"/>
-                </w:rPr>
-                <w:t xml:space="preserve"> assurance level low with extended requirements for displaying signature messages.</w:t>
-              </w:r>
-            </w:ins>
-          </w:p>
-        </w:tc>
-        <w:tc>
-          <w:tcPr>
-            <w:tcW w:w="2551" w:type="dxa"/>
-            <w:tcBorders>
-              <w:left w:val="nil"/>
-            </w:tcBorders>
-            <w:shd w:val="clear" w:color="auto" w:fill="auto"/>
-            <w:tcPrChange w:id="90" w:author="Stefan Santesson" w:date="2016-08-24T22:45:00Z">
-              <w:tcPr>
-                <w:tcW w:w="2551" w:type="dxa"/>
-                <w:tcBorders>
-                  <w:left w:val="nil"/>
-                </w:tcBorders>
-                <w:shd w:val="clear" w:color="auto" w:fill="auto"/>
-              </w:tcPr>
-            </w:tcPrChange>
-          </w:tcPr>
-          <w:p>
-            <w:pPr>
-              <w:keepNext/>
-              <w:keepLines/>
-              <w:rPr>
-                <w:ins w:id="91" w:author="Stefan Santesson" w:date="2016-08-24T22:41:00Z"/>
-                <w:szCs w:val="20"/>
-                <w:lang w:val="en-US"/>
-              </w:rPr>
-            </w:pPr>
-            <w:ins w:id="92" w:author="Stefan Santesson" w:date="2016-08-24T22:41:00Z">
+            <w:ins w:id="81" w:author="Stefan Santesson" w:date="2016-08-24T22:41:00Z">
               <w:r>
                 <w:rPr>
                   <w:b/>
@@ -6077,7 +5823,6 @@
                 </w:rPr>
                 <w:t>[</w:t>
               </w:r>
-              <w:proofErr w:type="spellStart"/>
               <w:r>
                 <w:rPr>
                   <w:b/>
@@ -6086,7 +5831,6 @@
                 </w:rPr>
                 <w:t>DeployProf</w:t>
               </w:r>
-              <w:proofErr w:type="spellEnd"/>
               <w:r>
                 <w:rPr>
                   <w:b/>
@@ -6101,7 +5845,7 @@
       </w:tr>
       <w:tr>
         <w:trPr>
-          <w:ins w:id="93" w:author="Stefan Santesson" w:date="2016-08-24T22:36:00Z"/>
+          <w:ins w:id="82" w:author="Stefan Santesson" w:date="2016-08-24T22:36:00Z"/>
         </w:trPr>
         <w:tc>
           <w:tcPr>
@@ -6113,25 +5857,22 @@
               <w:keepNext/>
               <w:keepLines/>
               <w:rPr>
-                <w:ins w:id="94" w:author="Stefan Santesson" w:date="2016-08-24T22:36:00Z"/>
+                <w:ins w:id="83" w:author="Stefan Santesson" w:date="2016-08-24T22:36:00Z"/>
                 <w:bCs/>
                 <w:szCs w:val="20"/>
               </w:rPr>
-              <w:pPrChange w:id="95" w:author="Stefan Santesson" w:date="2016-08-24T22:45:00Z">
-                <w:pPr/>
-              </w:pPrChange>
             </w:pPr>
-            <w:ins w:id="96" w:author="Stefan Santesson" w:date="2016-08-24T22:36:00Z">
+            <w:ins w:id="84" w:author="Stefan Santesson" w:date="2016-08-24T22:36:00Z">
               <w:r>
                 <w:t>http://id.elegnamnden.se/loa/1.0/</w:t>
               </w:r>
             </w:ins>
-            <w:ins w:id="97" w:author="Stefan Santesson" w:date="2016-08-24T22:37:00Z">
+            <w:ins w:id="85" w:author="Stefan Santesson" w:date="2016-08-24T22:37:00Z">
               <w:r>
                 <w:t>eidas-</w:t>
               </w:r>
             </w:ins>
-            <w:ins w:id="98" w:author="Stefan Santesson" w:date="2016-08-24T22:45:00Z">
+            <w:ins w:id="86" w:author="Stefan Santesson" w:date="2016-08-24T22:45:00Z">
               <w:r>
                 <w:rPr>
                   <w:bCs/>
@@ -6140,7 +5881,7 @@
                 <w:t>sub</w:t>
               </w:r>
             </w:ins>
-            <w:ins w:id="99" w:author="Stefan Santesson" w:date="2016-08-24T22:36:00Z">
+            <w:ins w:id="87" w:author="Stefan Santesson" w:date="2016-08-24T22:36:00Z">
               <w:r>
                 <w:t>-sigm</w:t>
               </w:r>
@@ -6157,26 +5898,13 @@
               <w:keepNext/>
               <w:keepLines/>
               <w:rPr>
-                <w:ins w:id="100" w:author="Stefan Santesson" w:date="2016-08-24T22:36:00Z"/>
+                <w:ins w:id="88" w:author="Stefan Santesson" w:date="2016-08-24T22:36:00Z"/>
                 <w:bCs/>
                 <w:szCs w:val="20"/>
                 <w:lang w:val="en-GB"/>
               </w:rPr>
-              <w:pPrChange w:id="101" w:author="Stefan Santesson" w:date="2016-08-24T22:40:00Z">
-                <w:pPr>
-                  <w:keepNext/>
-                  <w:keepLines/>
-                  <w:numPr>
-                    <w:ilvl w:val="5"/>
-                    <w:numId w:val="2"/>
-                  </w:numPr>
-                  <w:spacing w:before="200"/>
-                  <w:ind w:left="1152" w:hanging="1152"/>
-                  <w:outlineLvl w:val="5"/>
-                </w:pPr>
-              </w:pPrChange>
             </w:pPr>
-            <w:ins w:id="102" w:author="Stefan Santesson" w:date="2016-08-24T22:38:00Z">
+            <w:ins w:id="89" w:author="Stefan Santesson" w:date="2016-08-24T22:38:00Z">
               <w:r>
                 <w:rPr>
                   <w:bCs/>
@@ -6191,28 +5919,10 @@
                   <w:szCs w:val="20"/>
                   <w:lang w:val="en-GB"/>
                 </w:rPr>
-                <w:t xml:space="preserve"> to </w:t>
-              </w:r>
-              <w:proofErr w:type="spellStart"/>
-              <w:r>
-                <w:rPr>
-                  <w:bCs/>
-                  <w:szCs w:val="20"/>
-                  <w:lang w:val="en-GB"/>
-                </w:rPr>
-                <w:t>eIDAS</w:t>
-              </w:r>
-              <w:proofErr w:type="spellEnd"/>
-              <w:r>
-                <w:rPr>
-                  <w:bCs/>
-                  <w:szCs w:val="20"/>
-                  <w:lang w:val="en-GB"/>
-                </w:rPr>
-                <w:t xml:space="preserve"> assurance level substantial</w:t>
+                <w:t xml:space="preserve"> to eIDAS assurance level substantial</w:t>
               </w:r>
             </w:ins>
-            <w:ins w:id="103" w:author="Stefan Santesson" w:date="2016-08-24T22:39:00Z">
+            <w:ins w:id="90" w:author="Stefan Santesson" w:date="2016-08-24T22:39:00Z">
               <w:r>
                 <w:rPr>
                   <w:bCs/>
@@ -6234,40 +5944,19 @@
               <w:keepNext/>
               <w:keepLines/>
               <w:rPr>
-                <w:ins w:id="104" w:author="Stefan Santesson" w:date="2016-08-24T22:36:00Z"/>
+                <w:ins w:id="91" w:author="Stefan Santesson" w:date="2016-08-24T22:36:00Z"/>
                 <w:bCs/>
                 <w:szCs w:val="20"/>
               </w:rPr>
-              <w:pPrChange w:id="105" w:author="Stefan Santesson" w:date="2016-08-24T22:40:00Z">
-                <w:pPr>
-                  <w:keepNext/>
-                  <w:keepLines/>
-                  <w:numPr>
-                    <w:ilvl w:val="5"/>
-                    <w:numId w:val="2"/>
-                  </w:numPr>
-                  <w:spacing w:before="200"/>
-                  <w:ind w:left="1152" w:hanging="1152"/>
-                  <w:outlineLvl w:val="5"/>
-                </w:pPr>
-              </w:pPrChange>
             </w:pPr>
-            <w:ins w:id="106" w:author="Stefan Santesson" w:date="2016-08-24T22:39:00Z">
+            <w:ins w:id="92" w:author="Stefan Santesson" w:date="2016-08-24T22:39:00Z">
               <w:r>
                 <w:rPr>
                   <w:bCs/>
                   <w:szCs w:val="20"/>
-                  <w:rPrChange w:id="107" w:author="Stefan Santesson" w:date="2016-08-24T22:40:00Z">
-                    <w:rPr>
-                      <w:b/>
-                      <w:szCs w:val="20"/>
-                      <w:lang w:val="en-US"/>
-                    </w:rPr>
-                  </w:rPrChange>
                 </w:rPr>
                 <w:t>[</w:t>
               </w:r>
-              <w:proofErr w:type="spellStart"/>
               <w:r>
                 <w:rPr>
                   <w:b/>
@@ -6276,18 +5965,10 @@
                 </w:rPr>
                 <w:t>DeployProf</w:t>
               </w:r>
-              <w:proofErr w:type="spellEnd"/>
               <w:r>
                 <w:rPr>
                   <w:bCs/>
                   <w:szCs w:val="20"/>
-                  <w:rPrChange w:id="108" w:author="Stefan Santesson" w:date="2016-08-24T22:40:00Z">
-                    <w:rPr>
-                      <w:b/>
-                      <w:szCs w:val="20"/>
-                      <w:lang w:val="en-US"/>
-                    </w:rPr>
-                  </w:rPrChange>
                 </w:rPr>
                 <w:t>]</w:t>
               </w:r>
@@ -6297,7 +5978,7 @@
       </w:tr>
       <w:tr>
         <w:trPr>
-          <w:ins w:id="109" w:author="Stefan Santesson" w:date="2016-08-24T22:43:00Z"/>
+          <w:ins w:id="93" w:author="Stefan Santesson" w:date="2016-08-24T22:43:00Z"/>
         </w:trPr>
         <w:tc>
           <w:tcPr>
@@ -6306,23 +5987,13 @@
               <w:right w:val="nil"/>
             </w:tcBorders>
             <w:shd w:val="clear" w:color="auto" w:fill="auto"/>
-            <w:tcPrChange w:id="110" w:author="Stefan Santesson" w:date="2016-08-24T22:45:00Z">
-              <w:tcPr>
-                <w:tcW w:w="4935" w:type="dxa"/>
-                <w:gridSpan w:val="3"/>
-                <w:tcBorders>
-                  <w:right w:val="nil"/>
-                </w:tcBorders>
-                <w:shd w:val="clear" w:color="auto" w:fill="auto"/>
-              </w:tcPr>
-            </w:tcPrChange>
           </w:tcPr>
           <w:p>
             <w:pPr>
               <w:keepNext/>
               <w:keepLines/>
               <w:rPr>
-                <w:ins w:id="111" w:author="Stefan Santesson" w:date="2016-08-24T22:43:00Z"/>
+                <w:ins w:id="94" w:author="Stefan Santesson" w:date="2016-08-24T22:43:00Z"/>
                 <w:rFonts w:cs="Tahoma"/>
                 <w:b/>
                 <w:bCs/>
@@ -6331,7 +6002,7 @@
                 <w:szCs w:val="20"/>
               </w:rPr>
             </w:pPr>
-            <w:ins w:id="112" w:author="Stefan Santesson" w:date="2016-08-24T22:43:00Z">
+            <w:ins w:id="95" w:author="Stefan Santesson" w:date="2016-08-24T22:43:00Z">
               <w:r>
                 <w:rPr>
                   <w:bCs/>
@@ -6340,7 +6011,7 @@
                 <w:t>http://id.elegnamnden.se/loa/1.0/eidas-</w:t>
               </w:r>
             </w:ins>
-            <w:ins w:id="113" w:author="Stefan Santesson" w:date="2016-08-24T22:45:00Z">
+            <w:ins w:id="96" w:author="Stefan Santesson" w:date="2016-08-24T22:45:00Z">
               <w:r>
                 <w:rPr>
                   <w:bCs/>
@@ -6349,7 +6020,7 @@
                 <w:t>high</w:t>
               </w:r>
             </w:ins>
-            <w:ins w:id="114" w:author="Stefan Santesson" w:date="2016-08-24T22:43:00Z">
+            <w:ins w:id="97" w:author="Stefan Santesson" w:date="2016-08-24T22:43:00Z">
               <w:r>
                 <w:rPr>
                   <w:bCs/>
@@ -6368,28 +6039,18 @@
               <w:right w:val="nil"/>
             </w:tcBorders>
             <w:shd w:val="clear" w:color="auto" w:fill="auto"/>
-            <w:tcPrChange w:id="115" w:author="Stefan Santesson" w:date="2016-08-24T22:45:00Z">
-              <w:tcPr>
-                <w:tcW w:w="5238" w:type="dxa"/>
-                <w:tcBorders>
-                  <w:left w:val="nil"/>
-                  <w:right w:val="nil"/>
-                </w:tcBorders>
-                <w:shd w:val="clear" w:color="auto" w:fill="auto"/>
-              </w:tcPr>
-            </w:tcPrChange>
           </w:tcPr>
           <w:p>
             <w:pPr>
               <w:keepNext/>
               <w:keepLines/>
               <w:rPr>
-                <w:ins w:id="116" w:author="Stefan Santesson" w:date="2016-08-24T22:43:00Z"/>
+                <w:ins w:id="98" w:author="Stefan Santesson" w:date="2016-08-24T22:43:00Z"/>
                 <w:szCs w:val="20"/>
                 <w:lang w:val="en-GB"/>
               </w:rPr>
             </w:pPr>
-            <w:ins w:id="117" w:author="Stefan Santesson" w:date="2016-08-24T22:43:00Z">
+            <w:ins w:id="99" w:author="Stefan Santesson" w:date="2016-08-24T22:43:00Z">
               <w:r>
                 <w:rPr>
                   <w:bCs/>
@@ -6404,25 +6065,7 @@
                   <w:szCs w:val="20"/>
                   <w:lang w:val="en-GB"/>
                 </w:rPr>
-                <w:t xml:space="preserve">nce to </w:t>
-              </w:r>
-              <w:proofErr w:type="spellStart"/>
-              <w:r>
-                <w:rPr>
-                  <w:bCs/>
-                  <w:szCs w:val="20"/>
-                  <w:lang w:val="en-GB"/>
-                </w:rPr>
-                <w:t>eIDAS</w:t>
-              </w:r>
-              <w:proofErr w:type="spellEnd"/>
-              <w:r>
-                <w:rPr>
-                  <w:bCs/>
-                  <w:szCs w:val="20"/>
-                  <w:lang w:val="en-GB"/>
-                </w:rPr>
-                <w:t xml:space="preserve"> assurance level high</w:t>
+                <w:t>nce to eIDAS assurance level high</w:t>
               </w:r>
               <w:r>
                 <w:rPr>
@@ -6442,27 +6085,18 @@
               <w:left w:val="nil"/>
             </w:tcBorders>
             <w:shd w:val="clear" w:color="auto" w:fill="auto"/>
-            <w:tcPrChange w:id="118" w:author="Stefan Santesson" w:date="2016-08-24T22:45:00Z">
-              <w:tcPr>
-                <w:tcW w:w="2551" w:type="dxa"/>
-                <w:tcBorders>
-                  <w:left w:val="nil"/>
-                </w:tcBorders>
-                <w:shd w:val="clear" w:color="auto" w:fill="auto"/>
-              </w:tcPr>
-            </w:tcPrChange>
           </w:tcPr>
           <w:p>
             <w:pPr>
               <w:keepNext/>
               <w:keepLines/>
               <w:rPr>
-                <w:ins w:id="119" w:author="Stefan Santesson" w:date="2016-08-24T22:43:00Z"/>
+                <w:ins w:id="100" w:author="Stefan Santesson" w:date="2016-08-24T22:43:00Z"/>
                 <w:szCs w:val="20"/>
                 <w:lang w:val="en-US"/>
               </w:rPr>
             </w:pPr>
-            <w:ins w:id="120" w:author="Stefan Santesson" w:date="2016-08-24T22:43:00Z">
+            <w:ins w:id="101" w:author="Stefan Santesson" w:date="2016-08-24T22:43:00Z">
               <w:r>
                 <w:rPr>
                   <w:b/>
@@ -6471,7 +6105,6 @@
                 </w:rPr>
                 <w:t>[</w:t>
               </w:r>
-              <w:proofErr w:type="spellStart"/>
               <w:r>
                 <w:rPr>
                   <w:b/>
@@ -6480,7 +6113,6 @@
                 </w:rPr>
                 <w:t>DeployProf</w:t>
               </w:r>
-              <w:proofErr w:type="spellEnd"/>
               <w:r>
                 <w:rPr>
                   <w:b/>
@@ -6495,37 +6127,24 @@
       </w:tr>
       <w:tr>
         <w:trPr>
-          <w:ins w:id="121" w:author="Stefan Santesson" w:date="2016-08-24T22:44:00Z"/>
+          <w:ins w:id="102" w:author="Stefan Santesson" w:date="2016-08-24T22:44:00Z"/>
         </w:trPr>
         <w:tc>
           <w:tcPr>
             <w:tcW w:w="4935" w:type="dxa"/>
             <w:shd w:val="clear" w:color="auto" w:fill="D2EAF1"/>
-            <w:tcPrChange w:id="122" w:author="Stefan Santesson" w:date="2016-08-24T22:45:00Z">
-              <w:tcPr>
-                <w:tcW w:w="4793" w:type="dxa"/>
-                <w:gridSpan w:val="2"/>
-                <w:shd w:val="clear" w:color="auto" w:fill="D2EAF1"/>
-              </w:tcPr>
-            </w:tcPrChange>
           </w:tcPr>
           <w:p>
             <w:pPr>
               <w:keepNext/>
               <w:keepLines/>
               <w:rPr>
-                <w:ins w:id="123" w:author="Stefan Santesson" w:date="2016-08-24T22:44:00Z"/>
+                <w:ins w:id="103" w:author="Stefan Santesson" w:date="2016-08-24T22:44:00Z"/>
                 <w:bCs/>
                 <w:szCs w:val="20"/>
               </w:rPr>
-              <w:pPrChange w:id="124" w:author="Stefan Santesson" w:date="2016-08-26T10:37:00Z">
-                <w:pPr>
-                  <w:keepNext/>
-                  <w:keepLines/>
-                </w:pPr>
-              </w:pPrChange>
             </w:pPr>
-            <w:ins w:id="125" w:author="Stefan Santesson" w:date="2016-08-24T22:44:00Z">
+            <w:ins w:id="104" w:author="Stefan Santesson" w:date="2016-08-24T22:44:00Z">
               <w:r>
                 <w:rPr>
                   <w:bCs/>
@@ -6534,7 +6153,7 @@
                 <w:t>http://id.elegnamnden.se/loa/1.0/eidas</w:t>
               </w:r>
             </w:ins>
-            <w:ins w:id="126" w:author="Stefan Santesson" w:date="2016-08-24T22:45:00Z">
+            <w:ins w:id="105" w:author="Stefan Santesson" w:date="2016-08-24T22:45:00Z">
               <w:r>
                 <w:rPr>
                   <w:bCs/>
@@ -6543,7 +6162,7 @@
                 <w:t>-n</w:t>
               </w:r>
             </w:ins>
-            <w:ins w:id="127" w:author="Stefan Santesson" w:date="2016-08-26T10:36:00Z">
+            <w:ins w:id="106" w:author="Stefan Santesson" w:date="2016-08-26T10:36:00Z">
               <w:r>
                 <w:rPr>
                   <w:bCs/>
@@ -6552,7 +6171,7 @@
                 <w:t>f</w:t>
               </w:r>
             </w:ins>
-            <w:ins w:id="128" w:author="Stefan Santesson" w:date="2016-08-24T22:44:00Z">
+            <w:ins w:id="107" w:author="Stefan Santesson" w:date="2016-08-24T22:44:00Z">
               <w:r>
                 <w:rPr>
                   <w:bCs/>
@@ -6561,7 +6180,7 @@
                 <w:t>-</w:t>
               </w:r>
             </w:ins>
-            <w:ins w:id="129" w:author="Stefan Santesson" w:date="2016-08-26T10:37:00Z">
+            <w:ins w:id="108" w:author="Stefan Santesson" w:date="2016-08-26T10:37:00Z">
               <w:r>
                 <w:rPr>
                   <w:bCs/>
@@ -6570,7 +6189,7 @@
                 <w:t>sub</w:t>
               </w:r>
             </w:ins>
-            <w:ins w:id="130" w:author="Stefan Santesson" w:date="2016-08-24T22:44:00Z">
+            <w:ins w:id="109" w:author="Stefan Santesson" w:date="2016-08-24T22:44:00Z">
               <w:r>
                 <w:rPr>
                   <w:bCs/>
@@ -6585,60 +6204,29 @@
           <w:tcPr>
             <w:tcW w:w="5238" w:type="dxa"/>
             <w:shd w:val="clear" w:color="auto" w:fill="D2EAF1"/>
-            <w:tcPrChange w:id="131" w:author="Stefan Santesson" w:date="2016-08-24T22:45:00Z">
-              <w:tcPr>
-                <w:tcW w:w="5380" w:type="dxa"/>
-                <w:gridSpan w:val="2"/>
-                <w:shd w:val="clear" w:color="auto" w:fill="D2EAF1"/>
-              </w:tcPr>
-            </w:tcPrChange>
           </w:tcPr>
           <w:p>
             <w:pPr>
               <w:keepNext/>
               <w:keepLines/>
               <w:rPr>
-                <w:ins w:id="132" w:author="Stefan Santesson" w:date="2016-08-24T22:44:00Z"/>
+                <w:ins w:id="110" w:author="Stefan Santesson" w:date="2016-08-24T22:44:00Z"/>
                 <w:bCs/>
                 <w:szCs w:val="20"/>
                 <w:lang w:val="en-GB"/>
               </w:rPr>
-              <w:pPrChange w:id="133" w:author="Stefan Santesson" w:date="2016-08-26T10:39:00Z">
-                <w:pPr>
-                  <w:keepNext/>
-                  <w:keepLines/>
-                </w:pPr>
-              </w:pPrChange>
             </w:pPr>
-            <w:ins w:id="134" w:author="Stefan Santesson" w:date="2016-08-24T22:44:00Z">
+            <w:ins w:id="111" w:author="Stefan Santesson" w:date="2016-08-24T22:44:00Z">
               <w:r>
                 <w:rPr>
                   <w:bCs/>
                   <w:szCs w:val="20"/>
                   <w:lang w:val="en-GB"/>
                 </w:rPr>
-                <w:t xml:space="preserve">Authentication accordance to </w:t>
-              </w:r>
-              <w:proofErr w:type="spellStart"/>
-              <w:r>
-                <w:rPr>
-                  <w:bCs/>
-                  <w:szCs w:val="20"/>
-                  <w:lang w:val="en-GB"/>
-                </w:rPr>
-                <w:t>eIDAS</w:t>
-              </w:r>
-              <w:proofErr w:type="spellEnd"/>
-              <w:r>
-                <w:rPr>
-                  <w:bCs/>
-                  <w:szCs w:val="20"/>
-                  <w:lang w:val="en-GB"/>
-                </w:rPr>
-                <w:t xml:space="preserve"> assurance level </w:t>
+                <w:t xml:space="preserve">Authentication accordance to eIDAS assurance level </w:t>
               </w:r>
             </w:ins>
-            <w:ins w:id="135" w:author="Stefan Santesson" w:date="2016-08-26T10:37:00Z">
+            <w:ins w:id="112" w:author="Stefan Santesson" w:date="2016-08-26T10:37:00Z">
               <w:r>
                 <w:rPr>
                   <w:bCs/>
@@ -6648,7 +6236,7 @@
                 <w:t>substantial</w:t>
               </w:r>
             </w:ins>
-            <w:ins w:id="136" w:author="Stefan Santesson" w:date="2016-08-24T22:44:00Z">
+            <w:ins w:id="113" w:author="Stefan Santesson" w:date="2016-08-24T22:44:00Z">
               <w:r>
                 <w:rPr>
                   <w:bCs/>
@@ -6658,7 +6246,7 @@
                 <w:t xml:space="preserve"> </w:t>
               </w:r>
             </w:ins>
-            <w:ins w:id="137" w:author="Stefan Santesson" w:date="2016-08-26T10:40:00Z">
+            <w:ins w:id="114" w:author="Stefan Santesson" w:date="2016-08-26T10:40:00Z">
               <w:r>
                 <w:rPr>
                   <w:bCs/>
@@ -6668,24 +6256,14 @@
                 <w:t xml:space="preserve">using an </w:t>
               </w:r>
             </w:ins>
-            <w:proofErr w:type="spellStart"/>
-            <w:ins w:id="138" w:author="Stefan Santesson" w:date="2016-08-24T22:51:00Z">
+            <w:ins w:id="115" w:author="Stefan Santesson" w:date="2016-08-24T22:51:00Z">
               <w:r>
                 <w:rPr>
                   <w:bCs/>
                   <w:szCs w:val="20"/>
                   <w:lang w:val="en-GB"/>
                 </w:rPr>
-                <w:t>eID</w:t>
-              </w:r>
-              <w:proofErr w:type="spellEnd"/>
-              <w:r>
-                <w:rPr>
-                  <w:bCs/>
-                  <w:szCs w:val="20"/>
-                  <w:lang w:val="en-GB"/>
-                </w:rPr>
-                <w:t xml:space="preserve"> scheme</w:t>
+                <w:t>eID scheme</w:t>
               </w:r>
               <w:r>
                 <w:rPr>
@@ -6696,7 +6274,7 @@
                 <w:t xml:space="preserve"> </w:t>
               </w:r>
             </w:ins>
-            <w:ins w:id="139" w:author="Stefan Santesson" w:date="2016-08-26T10:39:00Z">
+            <w:ins w:id="116" w:author="Stefan Santesson" w:date="2016-08-26T10:39:00Z">
               <w:r>
                 <w:rPr>
                   <w:bCs/>
@@ -6706,7 +6284,7 @@
                 <w:t xml:space="preserve">that MUST be notified, </w:t>
               </w:r>
             </w:ins>
-            <w:ins w:id="140" w:author="Stefan Santesson" w:date="2016-08-24T22:44:00Z">
+            <w:ins w:id="117" w:author="Stefan Santesson" w:date="2016-08-24T22:44:00Z">
               <w:r>
                 <w:rPr>
                   <w:bCs/>
@@ -6722,24 +6300,18 @@
           <w:tcPr>
             <w:tcW w:w="2551" w:type="dxa"/>
             <w:shd w:val="clear" w:color="auto" w:fill="D2EAF1"/>
-            <w:tcPrChange w:id="141" w:author="Stefan Santesson" w:date="2016-08-24T22:45:00Z">
-              <w:tcPr>
-                <w:tcW w:w="2551" w:type="dxa"/>
-                <w:shd w:val="clear" w:color="auto" w:fill="D2EAF1"/>
-              </w:tcPr>
-            </w:tcPrChange>
           </w:tcPr>
           <w:p>
             <w:pPr>
               <w:keepNext/>
               <w:keepLines/>
               <w:rPr>
-                <w:ins w:id="142" w:author="Stefan Santesson" w:date="2016-08-24T22:44:00Z"/>
+                <w:ins w:id="118" w:author="Stefan Santesson" w:date="2016-08-24T22:44:00Z"/>
                 <w:bCs/>
                 <w:szCs w:val="20"/>
               </w:rPr>
             </w:pPr>
-            <w:ins w:id="143" w:author="Stefan Santesson" w:date="2016-08-24T22:44:00Z">
+            <w:ins w:id="119" w:author="Stefan Santesson" w:date="2016-08-24T22:44:00Z">
               <w:r>
                 <w:rPr>
                   <w:bCs/>
@@ -6747,7 +6319,6 @@
                 </w:rPr>
                 <w:t>[</w:t>
               </w:r>
-              <w:proofErr w:type="spellStart"/>
               <w:r>
                 <w:rPr>
                   <w:b/>
@@ -6756,7 +6327,6 @@
                 </w:rPr>
                 <w:t>DeployProf</w:t>
               </w:r>
-              <w:proofErr w:type="spellEnd"/>
               <w:r>
                 <w:rPr>
                   <w:bCs/>
@@ -6770,7 +6340,7 @@
       </w:tr>
       <w:tr>
         <w:trPr>
-          <w:ins w:id="144" w:author="Stefan Santesson" w:date="2016-08-24T22:44:00Z"/>
+          <w:ins w:id="120" w:author="Stefan Santesson" w:date="2016-08-24T22:44:00Z"/>
         </w:trPr>
         <w:tc>
           <w:tcPr>
@@ -6779,23 +6349,13 @@
               <w:right w:val="nil"/>
             </w:tcBorders>
             <w:shd w:val="clear" w:color="auto" w:fill="auto"/>
-            <w:tcPrChange w:id="145" w:author="Stefan Santesson" w:date="2016-08-24T22:45:00Z">
-              <w:tcPr>
-                <w:tcW w:w="4935" w:type="dxa"/>
-                <w:gridSpan w:val="3"/>
-                <w:tcBorders>
-                  <w:right w:val="nil"/>
-                </w:tcBorders>
-                <w:shd w:val="clear" w:color="auto" w:fill="auto"/>
-              </w:tcPr>
-            </w:tcPrChange>
           </w:tcPr>
           <w:p>
             <w:pPr>
               <w:keepNext/>
               <w:keepLines/>
               <w:rPr>
-                <w:ins w:id="146" w:author="Stefan Santesson" w:date="2016-08-24T22:44:00Z"/>
+                <w:ins w:id="121" w:author="Stefan Santesson" w:date="2016-08-24T22:44:00Z"/>
                 <w:rFonts w:cs="Tahoma"/>
                 <w:b/>
                 <w:bCs/>
@@ -6803,14 +6363,8 @@
                 <w:iCs/>
                 <w:szCs w:val="20"/>
               </w:rPr>
-              <w:pPrChange w:id="147" w:author="Stefan Santesson" w:date="2016-08-26T10:37:00Z">
-                <w:pPr>
-                  <w:keepNext/>
-                  <w:keepLines/>
-                </w:pPr>
-              </w:pPrChange>
             </w:pPr>
-            <w:ins w:id="148" w:author="Stefan Santesson" w:date="2016-08-24T22:44:00Z">
+            <w:ins w:id="122" w:author="Stefan Santesson" w:date="2016-08-24T22:44:00Z">
               <w:r>
                 <w:rPr>
                   <w:bCs/>
@@ -6819,7 +6373,7 @@
                 <w:t>http://id.elegnamnden.se/loa/1.0/eidas-</w:t>
               </w:r>
             </w:ins>
-            <w:ins w:id="149" w:author="Stefan Santesson" w:date="2016-08-24T22:45:00Z">
+            <w:ins w:id="123" w:author="Stefan Santesson" w:date="2016-08-24T22:45:00Z">
               <w:r>
                 <w:rPr>
                   <w:bCs/>
@@ -6828,7 +6382,7 @@
                 <w:t>n</w:t>
               </w:r>
             </w:ins>
-            <w:ins w:id="150" w:author="Stefan Santesson" w:date="2016-08-26T10:36:00Z">
+            <w:ins w:id="124" w:author="Stefan Santesson" w:date="2016-08-26T10:36:00Z">
               <w:r>
                 <w:rPr>
                   <w:bCs/>
@@ -6837,7 +6391,7 @@
                 <w:t>f</w:t>
               </w:r>
             </w:ins>
-            <w:ins w:id="151" w:author="Stefan Santesson" w:date="2016-08-24T22:45:00Z">
+            <w:ins w:id="125" w:author="Stefan Santesson" w:date="2016-08-24T22:45:00Z">
               <w:r>
                 <w:rPr>
                   <w:bCs/>
@@ -6846,7 +6400,7 @@
                 <w:t>-</w:t>
               </w:r>
             </w:ins>
-            <w:ins w:id="152" w:author="Stefan Santesson" w:date="2016-08-26T10:37:00Z">
+            <w:ins w:id="126" w:author="Stefan Santesson" w:date="2016-08-26T10:37:00Z">
               <w:r>
                 <w:rPr>
                   <w:bCs/>
@@ -6855,7 +6409,7 @@
                 <w:t>high</w:t>
               </w:r>
             </w:ins>
-            <w:ins w:id="153" w:author="Stefan Santesson" w:date="2016-08-24T22:44:00Z">
+            <w:ins w:id="127" w:author="Stefan Santesson" w:date="2016-08-24T22:44:00Z">
               <w:r>
                 <w:rPr>
                   <w:bCs/>
@@ -6874,62 +6428,28 @@
               <w:right w:val="nil"/>
             </w:tcBorders>
             <w:shd w:val="clear" w:color="auto" w:fill="auto"/>
-            <w:tcPrChange w:id="154" w:author="Stefan Santesson" w:date="2016-08-24T22:45:00Z">
-              <w:tcPr>
-                <w:tcW w:w="5238" w:type="dxa"/>
-                <w:tcBorders>
-                  <w:left w:val="nil"/>
-                  <w:right w:val="nil"/>
-                </w:tcBorders>
-                <w:shd w:val="clear" w:color="auto" w:fill="auto"/>
-              </w:tcPr>
-            </w:tcPrChange>
           </w:tcPr>
           <w:p>
             <w:pPr>
               <w:keepNext/>
               <w:keepLines/>
               <w:rPr>
-                <w:ins w:id="155" w:author="Stefan Santesson" w:date="2016-08-24T22:44:00Z"/>
+                <w:ins w:id="128" w:author="Stefan Santesson" w:date="2016-08-24T22:44:00Z"/>
                 <w:szCs w:val="20"/>
                 <w:lang w:val="en-GB"/>
               </w:rPr>
-              <w:pPrChange w:id="156" w:author="Stefan Santesson" w:date="2016-08-26T10:40:00Z">
-                <w:pPr>
-                  <w:keepNext/>
-                  <w:keepLines/>
-                </w:pPr>
-              </w:pPrChange>
             </w:pPr>
-            <w:ins w:id="157" w:author="Stefan Santesson" w:date="2016-08-24T22:44:00Z">
+            <w:ins w:id="129" w:author="Stefan Santesson" w:date="2016-08-24T22:44:00Z">
               <w:r>
                 <w:rPr>
                   <w:bCs/>
                   <w:szCs w:val="20"/>
                   <w:lang w:val="en-GB"/>
                 </w:rPr>
-                <w:t xml:space="preserve">Authentication accordance to </w:t>
-              </w:r>
-              <w:proofErr w:type="spellStart"/>
-              <w:r>
-                <w:rPr>
-                  <w:bCs/>
-                  <w:szCs w:val="20"/>
-                  <w:lang w:val="en-GB"/>
-                </w:rPr>
-                <w:t>eIDAS</w:t>
-              </w:r>
-              <w:proofErr w:type="spellEnd"/>
-              <w:r>
-                <w:rPr>
-                  <w:bCs/>
-                  <w:szCs w:val="20"/>
-                  <w:lang w:val="en-GB"/>
-                </w:rPr>
-                <w:t xml:space="preserve"> assurance level </w:t>
+                <w:t xml:space="preserve">Authentication accordance to eIDAS assurance level </w:t>
               </w:r>
             </w:ins>
-            <w:ins w:id="158" w:author="Stefan Santesson" w:date="2016-08-26T10:40:00Z">
+            <w:ins w:id="130" w:author="Stefan Santesson" w:date="2016-08-26T10:40:00Z">
               <w:r>
                 <w:rPr>
                   <w:bCs/>
@@ -6939,7 +6459,7 @@
                 <w:t>high</w:t>
               </w:r>
             </w:ins>
-            <w:ins w:id="159" w:author="Stefan Santesson" w:date="2016-08-24T22:52:00Z">
+            <w:ins w:id="131" w:author="Stefan Santesson" w:date="2016-08-24T22:52:00Z">
               <w:r>
                 <w:rPr>
                   <w:bCs/>
@@ -6949,7 +6469,7 @@
                 <w:t xml:space="preserve"> </w:t>
               </w:r>
             </w:ins>
-            <w:ins w:id="160" w:author="Stefan Santesson" w:date="2016-08-26T10:40:00Z">
+            <w:ins w:id="132" w:author="Stefan Santesson" w:date="2016-08-26T10:40:00Z">
               <w:r>
                 <w:rPr>
                   <w:bCs/>
@@ -6959,7 +6479,7 @@
                 <w:t>with</w:t>
               </w:r>
             </w:ins>
-            <w:ins w:id="161" w:author="Stefan Santesson" w:date="2016-08-24T22:52:00Z">
+            <w:ins w:id="133" w:author="Stefan Santesson" w:date="2016-08-24T22:52:00Z">
               <w:r>
                 <w:rPr>
                   <w:bCs/>
@@ -6969,7 +6489,7 @@
                 <w:t xml:space="preserve"> </w:t>
               </w:r>
             </w:ins>
-            <w:ins w:id="162" w:author="Stefan Santesson" w:date="2016-08-26T10:41:00Z">
+            <w:ins w:id="134" w:author="Stefan Santesson" w:date="2016-08-26T10:41:00Z">
               <w:r>
                 <w:rPr>
                   <w:bCs/>
@@ -6979,27 +6499,17 @@
                 <w:t xml:space="preserve">an </w:t>
               </w:r>
             </w:ins>
-            <w:proofErr w:type="spellStart"/>
-            <w:ins w:id="163" w:author="Stefan Santesson" w:date="2016-08-24T22:52:00Z">
+            <w:ins w:id="135" w:author="Stefan Santesson" w:date="2016-08-24T22:52:00Z">
               <w:r>
                 <w:rPr>
                   <w:bCs/>
                   <w:szCs w:val="20"/>
                   <w:lang w:val="en-GB"/>
                 </w:rPr>
-                <w:t>eID</w:t>
-              </w:r>
-              <w:proofErr w:type="spellEnd"/>
-              <w:r>
-                <w:rPr>
-                  <w:bCs/>
-                  <w:szCs w:val="20"/>
-                  <w:lang w:val="en-GB"/>
-                </w:rPr>
-                <w:t xml:space="preserve"> scheme</w:t>
+                <w:t>eID scheme</w:t>
               </w:r>
             </w:ins>
-            <w:ins w:id="164" w:author="Stefan Santesson" w:date="2016-08-24T22:44:00Z">
+            <w:ins w:id="136" w:author="Stefan Santesson" w:date="2016-08-24T22:44:00Z">
               <w:r>
                 <w:rPr>
                   <w:bCs/>
@@ -7009,7 +6519,7 @@
                 <w:t xml:space="preserve"> </w:t>
               </w:r>
             </w:ins>
-            <w:ins w:id="165" w:author="Stefan Santesson" w:date="2016-08-26T10:41:00Z">
+            <w:ins w:id="137" w:author="Stefan Santesson" w:date="2016-08-26T10:41:00Z">
               <w:r>
                 <w:rPr>
                   <w:bCs/>
@@ -7019,14 +6529,30 @@
                 <w:t xml:space="preserve">that MUST be notified, </w:t>
               </w:r>
             </w:ins>
-            <w:ins w:id="166" w:author="Stefan Santesson" w:date="2016-08-24T22:44:00Z">
+            <w:ins w:id="138" w:author="Stefan Santesson" w:date="2016-08-24T22:44:00Z">
               <w:r>
                 <w:rPr>
                   <w:bCs/>
                   <w:szCs w:val="20"/>
                   <w:lang w:val="en-GB"/>
                 </w:rPr>
-                <w:t>with extended requirements for displaying signature messages.</w:t>
+                <w:t>with extended requirements for displaying signature me</w:t>
+              </w:r>
+              <w:r>
+                <w:rPr>
+                  <w:bCs/>
+                  <w:szCs w:val="20"/>
+                  <w:lang w:val="en-GB"/>
+                </w:rPr>
+                <w:t>s</w:t>
+              </w:r>
+              <w:r>
+                <w:rPr>
+                  <w:bCs/>
+                  <w:szCs w:val="20"/>
+                  <w:lang w:val="en-GB"/>
+                </w:rPr>
+                <w:t>sages.</w:t>
               </w:r>
             </w:ins>
           </w:p>
@@ -7038,27 +6564,18 @@
               <w:left w:val="nil"/>
             </w:tcBorders>
             <w:shd w:val="clear" w:color="auto" w:fill="auto"/>
-            <w:tcPrChange w:id="167" w:author="Stefan Santesson" w:date="2016-08-24T22:45:00Z">
-              <w:tcPr>
-                <w:tcW w:w="2551" w:type="dxa"/>
-                <w:tcBorders>
-                  <w:left w:val="nil"/>
-                </w:tcBorders>
-                <w:shd w:val="clear" w:color="auto" w:fill="auto"/>
-              </w:tcPr>
-            </w:tcPrChange>
           </w:tcPr>
           <w:p>
             <w:pPr>
               <w:keepNext/>
               <w:keepLines/>
               <w:rPr>
-                <w:ins w:id="168" w:author="Stefan Santesson" w:date="2016-08-24T22:44:00Z"/>
+                <w:ins w:id="139" w:author="Stefan Santesson" w:date="2016-08-24T22:44:00Z"/>
                 <w:szCs w:val="20"/>
                 <w:lang w:val="en-US"/>
               </w:rPr>
             </w:pPr>
-            <w:ins w:id="169" w:author="Stefan Santesson" w:date="2016-08-24T22:44:00Z">
+            <w:ins w:id="140" w:author="Stefan Santesson" w:date="2016-08-24T22:44:00Z">
               <w:r>
                 <w:rPr>
                   <w:b/>
@@ -7067,7 +6584,6 @@
                 </w:rPr>
                 <w:t>[</w:t>
               </w:r>
-              <w:proofErr w:type="spellStart"/>
               <w:r>
                 <w:rPr>
                   <w:b/>
@@ -7076,7 +6592,6 @@
                 </w:rPr>
                 <w:t>DeployProf</w:t>
               </w:r>
-              <w:proofErr w:type="spellEnd"/>
               <w:r>
                 <w:rPr>
                   <w:b/>
@@ -7093,18 +6608,10 @@
     <w:p>
       <w:pPr>
         <w:rPr>
-          <w:ins w:id="170" w:author="Martin Lindström" w:date="2016-06-23T18:02:00Z"/>
-          <w:lang w:val="en-US"/>
-        </w:rPr>
-      </w:pPr>
-      <w:del w:id="171" w:author="Stefan Santesson" w:date="2016-08-26T10:37:00Z">
-        <w:r>
-          <w:rPr>
-            <w:rStyle w:val="CommentReference"/>
-          </w:rPr>
-          <w:commentReference w:id="172"/>
-        </w:r>
-      </w:del>
+          <w:ins w:id="141" w:author="Martin Lindström" w:date="2016-06-23T18:02:00Z"/>
+          <w:lang w:val="en-US"/>
+        </w:rPr>
+      </w:pPr>
     </w:p>
     <w:p>
       <w:pPr>
@@ -7114,11 +6621,12 @@
           <w:lang w:val="en-US"/>
         </w:rPr>
       </w:pPr>
-      <w:bookmarkStart w:id="173" w:name="_Toc305697219"/>
-      <w:r>
-        <w:rPr>
-          <w:lang w:val="en-US"/>
-        </w:rPr>
+      <w:bookmarkStart w:id="142" w:name="_Toc305697219"/>
+      <w:r>
+        <w:rPr>
+          <w:lang w:val="en-US"/>
+        </w:rPr>
+        <w:lastRenderedPageBreak/>
         <w:t xml:space="preserve">Attribute </w:t>
       </w:r>
       <w:r>
@@ -7127,7 +6635,7 @@
         </w:rPr>
         <w:t>Sets</w:t>
       </w:r>
-      <w:bookmarkEnd w:id="173"/>
+      <w:bookmarkEnd w:id="142"/>
     </w:p>
     <w:p>
       <w:pPr>
@@ -7169,21 +6677,7 @@
         <w:rPr>
           <w:lang w:val="en-GB"/>
         </w:rPr>
-        <w:t xml:space="preserve">Specification for the Swedish </w:t>
-      </w:r>
-      <w:proofErr w:type="spellStart"/>
-      <w:r>
-        <w:rPr>
-          <w:lang w:val="en-GB"/>
-        </w:rPr>
-        <w:t>eID</w:t>
-      </w:r>
-      <w:proofErr w:type="spellEnd"/>
-      <w:r>
-        <w:rPr>
-          <w:lang w:val="en-GB"/>
-        </w:rPr>
-        <w:t xml:space="preserve"> Framework.</w:t>
+        <w:t>Specification for the Swedish eID Framework.</w:t>
       </w:r>
     </w:p>
     <w:p>
@@ -7434,25 +6928,7 @@
                 <w:szCs w:val="20"/>
                 <w:lang w:val="en-US"/>
               </w:rPr>
-              <w:t>[</w:t>
-            </w:r>
-            <w:proofErr w:type="spellStart"/>
-            <w:r>
-              <w:rPr>
-                <w:b/>
-                <w:szCs w:val="20"/>
-                <w:lang w:val="en-US"/>
-              </w:rPr>
-              <w:t>AttrProf</w:t>
-            </w:r>
-            <w:proofErr w:type="spellEnd"/>
-            <w:r>
-              <w:rPr>
-                <w:b/>
-                <w:szCs w:val="20"/>
-                <w:lang w:val="en-US"/>
-              </w:rPr>
-              <w:t>]</w:t>
+              <w:t>[AttrProf]</w:t>
             </w:r>
           </w:p>
         </w:tc>
@@ -7559,25 +7035,7 @@
                 <w:szCs w:val="20"/>
                 <w:lang w:val="en-US"/>
               </w:rPr>
-              <w:t>[</w:t>
-            </w:r>
-            <w:proofErr w:type="spellStart"/>
-            <w:r>
-              <w:rPr>
-                <w:b/>
-                <w:szCs w:val="20"/>
-                <w:lang w:val="en-US"/>
-              </w:rPr>
-              <w:t>AttrProf</w:t>
-            </w:r>
-            <w:proofErr w:type="spellEnd"/>
-            <w:r>
-              <w:rPr>
-                <w:b/>
-                <w:szCs w:val="20"/>
-                <w:lang w:val="en-US"/>
-              </w:rPr>
-              <w:t>]</w:t>
+              <w:t>[AttrProf]</w:t>
             </w:r>
           </w:p>
         </w:tc>
@@ -7637,7 +7095,19 @@
               <w:rPr>
                 <w:lang w:val="en-US"/>
               </w:rPr>
-              <w:t xml:space="preserve">Personal identity with civic registration number </w:t>
+              <w:t>Personal identity with civic regi</w:t>
+            </w:r>
+            <w:r>
+              <w:rPr>
+                <w:lang w:val="en-US"/>
+              </w:rPr>
+              <w:t>s</w:t>
+            </w:r>
+            <w:r>
+              <w:rPr>
+                <w:lang w:val="en-US"/>
+              </w:rPr>
+              <w:t xml:space="preserve">tration number </w:t>
             </w:r>
             <w:r>
               <w:rPr>
@@ -7678,25 +7148,7 @@
                 <w:szCs w:val="20"/>
                 <w:lang w:val="en-US"/>
               </w:rPr>
-              <w:t>[</w:t>
-            </w:r>
-            <w:proofErr w:type="spellStart"/>
-            <w:r>
-              <w:rPr>
-                <w:b/>
-                <w:szCs w:val="20"/>
-                <w:lang w:val="en-US"/>
-              </w:rPr>
-              <w:t>AttrProf</w:t>
-            </w:r>
-            <w:proofErr w:type="spellEnd"/>
-            <w:r>
-              <w:rPr>
-                <w:b/>
-                <w:szCs w:val="20"/>
-                <w:lang w:val="en-US"/>
-              </w:rPr>
-              <w:t>]</w:t>
+              <w:t>[AttrProf]</w:t>
             </w:r>
           </w:p>
         </w:tc>
@@ -7801,25 +7253,7 @@
                 <w:szCs w:val="20"/>
                 <w:lang w:val="en-US"/>
               </w:rPr>
-              <w:t>[</w:t>
-            </w:r>
-            <w:proofErr w:type="spellStart"/>
-            <w:r>
-              <w:rPr>
-                <w:b/>
-                <w:szCs w:val="20"/>
-                <w:lang w:val="en-US"/>
-              </w:rPr>
-              <w:t>AttrProf</w:t>
-            </w:r>
-            <w:proofErr w:type="spellEnd"/>
-            <w:r>
-              <w:rPr>
-                <w:b/>
-                <w:szCs w:val="20"/>
-                <w:lang w:val="en-US"/>
-              </w:rPr>
-              <w:t>]</w:t>
+              <w:t>[AttrProf]</w:t>
             </w:r>
           </w:p>
         </w:tc>
@@ -7837,7 +7271,7 @@
                 <w:szCs w:val="20"/>
               </w:rPr>
             </w:pPr>
-            <w:ins w:id="174" w:author="Martin Lindström" w:date="2016-08-22T13:59:00Z">
+            <w:ins w:id="143" w:author="Martin Lindström" w:date="2016-08-22T13:59:00Z">
               <w:r>
                 <w:rPr>
                   <w:bCs/>
@@ -7861,7 +7295,7 @@
                 <w:szCs w:val="20"/>
               </w:rPr>
             </w:pPr>
-            <w:ins w:id="175" w:author="Martin Lindström" w:date="2016-08-22T13:59:00Z">
+            <w:ins w:id="144" w:author="Martin Lindström" w:date="2016-08-22T13:59:00Z">
               <w:r>
                 <w:rPr>
                   <w:lang w:val="en-GB"/>
@@ -7883,29 +7317,13 @@
                 <w:lang w:val="en-US"/>
               </w:rPr>
             </w:pPr>
-            <w:ins w:id="176" w:author="Martin Lindström" w:date="2016-08-22T13:59:00Z">
+            <w:ins w:id="145" w:author="Martin Lindström" w:date="2016-08-22T13:59:00Z">
               <w:r>
                 <w:rPr>
                   <w:szCs w:val="20"/>
                   <w:lang w:val="en-US"/>
                 </w:rPr>
-                <w:t xml:space="preserve">Natural person identity for the </w:t>
-              </w:r>
-              <w:proofErr w:type="spellStart"/>
-              <w:r>
-                <w:rPr>
-                  <w:szCs w:val="20"/>
-                  <w:lang w:val="en-US"/>
-                </w:rPr>
-                <w:t>eIDAS</w:t>
-              </w:r>
-              <w:proofErr w:type="spellEnd"/>
-              <w:r>
-                <w:rPr>
-                  <w:szCs w:val="20"/>
-                  <w:lang w:val="en-US"/>
-                </w:rPr>
-                <w:t xml:space="preserve"> Framework.</w:t>
+                <w:t>Natural person identity for the eIDAS Framework.</w:t>
               </w:r>
             </w:ins>
           </w:p>
@@ -7923,32 +7341,14 @@
                 <w:lang w:val="en-US"/>
               </w:rPr>
             </w:pPr>
-            <w:ins w:id="177" w:author="Martin Lindström" w:date="2016-08-22T13:59:00Z">
+            <w:ins w:id="146" w:author="Martin Lindström" w:date="2016-08-22T13:59:00Z">
               <w:r>
                 <w:rPr>
                   <w:b/>
                   <w:szCs w:val="20"/>
                   <w:lang w:val="en-US"/>
                 </w:rPr>
-                <w:t>[</w:t>
-              </w:r>
-              <w:proofErr w:type="spellStart"/>
-              <w:r>
-                <w:rPr>
-                  <w:b/>
-                  <w:szCs w:val="20"/>
-                  <w:lang w:val="en-US"/>
-                </w:rPr>
-                <w:t>AttrProf</w:t>
-              </w:r>
-              <w:proofErr w:type="spellEnd"/>
-              <w:r>
-                <w:rPr>
-                  <w:b/>
-                  <w:szCs w:val="20"/>
-                  <w:lang w:val="en-US"/>
-                </w:rPr>
-                <w:t>]</w:t>
+                <w:t>[AttrProf]</w:t>
               </w:r>
             </w:ins>
           </w:p>
@@ -7970,11 +7370,12 @@
           <w:lang w:val="en-US"/>
         </w:rPr>
       </w:pPr>
-      <w:bookmarkStart w:id="178" w:name="_Toc305697220"/>
-      <w:r>
-        <w:rPr>
-          <w:lang w:val="en-US"/>
-        </w:rPr>
+      <w:bookmarkStart w:id="147" w:name="_Toc305697220"/>
+      <w:r>
+        <w:rPr>
+          <w:lang w:val="en-US"/>
+        </w:rPr>
+        <w:lastRenderedPageBreak/>
         <w:t xml:space="preserve">Entity </w:t>
       </w:r>
       <w:r>
@@ -8001,7 +7402,7 @@
         </w:rPr>
         <w:t>dentifiers</w:t>
       </w:r>
-      <w:bookmarkEnd w:id="178"/>
+      <w:bookmarkEnd w:id="147"/>
     </w:p>
     <w:p>
       <w:pPr>
@@ -8103,10 +7504,10 @@
           <w:lang w:val="en-US"/>
         </w:rPr>
       </w:pPr>
-      <w:bookmarkStart w:id="179" w:name="_Ref263960075"/>
-      <w:bookmarkStart w:id="180" w:name="_Ref263960079"/>
-      <w:bookmarkStart w:id="181" w:name="_Ref263960391"/>
-      <w:bookmarkStart w:id="182" w:name="_Toc305697221"/>
+      <w:bookmarkStart w:id="148" w:name="_Ref263960075"/>
+      <w:bookmarkStart w:id="149" w:name="_Ref263960079"/>
+      <w:bookmarkStart w:id="150" w:name="_Ref263960391"/>
+      <w:bookmarkStart w:id="151" w:name="_Toc305697221"/>
       <w:r>
         <w:rPr>
           <w:lang w:val="en-US"/>
@@ -8119,16 +7520,16 @@
         </w:rPr>
         <w:t>Entity Categor</w:t>
       </w:r>
-      <w:bookmarkEnd w:id="179"/>
-      <w:bookmarkEnd w:id="180"/>
+      <w:bookmarkEnd w:id="148"/>
+      <w:bookmarkEnd w:id="149"/>
       <w:r>
         <w:rPr>
           <w:lang w:val="en-US"/>
         </w:rPr>
         <w:t>ies</w:t>
       </w:r>
-      <w:bookmarkEnd w:id="181"/>
-      <w:bookmarkEnd w:id="182"/>
+      <w:bookmarkEnd w:id="150"/>
+      <w:bookmarkEnd w:id="151"/>
     </w:p>
     <w:p>
       <w:pPr>
@@ -8433,25 +7834,7 @@
                 <w:szCs w:val="20"/>
                 <w:lang w:val="en-US"/>
               </w:rPr>
-              <w:t>[</w:t>
-            </w:r>
-            <w:proofErr w:type="spellStart"/>
-            <w:r>
-              <w:rPr>
-                <w:b/>
-                <w:szCs w:val="20"/>
-                <w:lang w:val="en-US"/>
-              </w:rPr>
-              <w:t>EntityCat</w:t>
-            </w:r>
-            <w:proofErr w:type="spellEnd"/>
-            <w:r>
-              <w:rPr>
-                <w:b/>
-                <w:szCs w:val="20"/>
-                <w:lang w:val="en-US"/>
-              </w:rPr>
-              <w:t>]</w:t>
+              <w:t>[EntityCat]</w:t>
             </w:r>
           </w:p>
         </w:tc>
@@ -8542,25 +7925,7 @@
                 <w:szCs w:val="20"/>
                 <w:lang w:val="en-US"/>
               </w:rPr>
-              <w:t>[</w:t>
-            </w:r>
-            <w:proofErr w:type="spellStart"/>
-            <w:r>
-              <w:rPr>
-                <w:b/>
-                <w:szCs w:val="20"/>
-                <w:lang w:val="en-US"/>
-              </w:rPr>
-              <w:t>EntityCat</w:t>
-            </w:r>
-            <w:proofErr w:type="spellEnd"/>
-            <w:r>
-              <w:rPr>
-                <w:b/>
-                <w:szCs w:val="20"/>
-                <w:lang w:val="en-US"/>
-              </w:rPr>
-              <w:t>]</w:t>
+              <w:t>[EntityCat]</w:t>
             </w:r>
           </w:p>
         </w:tc>
@@ -8651,25 +8016,7 @@
                 <w:szCs w:val="20"/>
                 <w:lang w:val="en-US"/>
               </w:rPr>
-              <w:t>[</w:t>
-            </w:r>
-            <w:proofErr w:type="spellStart"/>
-            <w:r>
-              <w:rPr>
-                <w:b/>
-                <w:szCs w:val="20"/>
-                <w:lang w:val="en-US"/>
-              </w:rPr>
-              <w:t>EntityCat</w:t>
-            </w:r>
-            <w:proofErr w:type="spellEnd"/>
-            <w:r>
-              <w:rPr>
-                <w:b/>
-                <w:szCs w:val="20"/>
-                <w:lang w:val="en-US"/>
-              </w:rPr>
-              <w:t>]</w:t>
+              <w:t>[EntityCat]</w:t>
             </w:r>
           </w:p>
         </w:tc>
@@ -8688,11 +8035,10 @@
                 <w:szCs w:val="20"/>
               </w:rPr>
             </w:pPr>
-            <w:ins w:id="183" w:author="Martin Lindström" w:date="2016-08-22T14:41:00Z">
+            <w:ins w:id="152" w:author="Martin Lindström" w:date="2016-08-22T14:41:00Z">
               <w:r>
                 <w:rPr>
-                  <w:lang w:val="en-US"/>
-                  <w:rPrChange w:id="184" w:author="Stefan Santesson" w:date="2016-08-26T10:51:00Z">
+                  <w:rPrChange w:id="153" w:author="Stefan Santesson" w:date="2016-08-26T10:51:00Z">
                     <w:rPr>
                       <w:rStyle w:val="Hyperlink"/>
                       <w:lang w:val="en-US"/>
@@ -8702,7 +8048,7 @@
                 <w:t>http://id.elegnamnden.se/ec/1.0/eidas-naturalperson</w:t>
               </w:r>
             </w:ins>
-            <w:del w:id="185" w:author="Martin Lindström" w:date="2016-08-22T14:41:00Z">
+            <w:del w:id="154" w:author="Martin Lindström" w:date="2016-08-22T14:41:00Z">
               <w:r>
                 <w:rPr>
                   <w:bCs/>
@@ -8733,7 +8079,7 @@
                 <w:lang w:val="en-GB"/>
               </w:rPr>
             </w:pPr>
-            <w:del w:id="186" w:author="Martin Lindström" w:date="2016-08-22T14:40:00Z">
+            <w:del w:id="155" w:author="Martin Lindström" w:date="2016-08-22T14:40:00Z">
               <w:r>
                 <w:rPr>
                   <w:bCs/>
@@ -8751,7 +8097,7 @@
               </w:rPr>
               <w:t>Service consuming/providing assertions based on</w:t>
             </w:r>
-            <w:ins w:id="187" w:author="Martin Lindström" w:date="2016-08-22T14:40:00Z">
+            <w:ins w:id="156" w:author="Martin Lindström" w:date="2016-08-22T14:40:00Z">
               <w:r>
                 <w:rPr>
                   <w:bCs/>
@@ -8769,7 +8115,7 @@
               </w:rPr>
               <w:t xml:space="preserve"> assurance level</w:t>
             </w:r>
-            <w:del w:id="188" w:author="Martin Lindström" w:date="2016-08-22T14:40:00Z">
+            <w:del w:id="157" w:author="Martin Lindström" w:date="2016-08-22T14:40:00Z">
               <w:r>
                 <w:rPr>
                   <w:bCs/>
@@ -8787,7 +8133,7 @@
               </w:rPr>
               <w:t xml:space="preserve">, implementing the attribute set </w:t>
             </w:r>
-            <w:ins w:id="189" w:author="Martin Lindström" w:date="2016-08-22T14:41:00Z">
+            <w:ins w:id="158" w:author="Martin Lindström" w:date="2016-08-22T14:41:00Z">
               <w:r>
                 <w:rPr>
                   <w:bCs/>
@@ -8812,7 +8158,7 @@
                 <w:t>”</w:t>
               </w:r>
             </w:ins>
-            <w:del w:id="190" w:author="Martin Lindström" w:date="2016-08-22T14:41:00Z">
+            <w:del w:id="159" w:author="Martin Lindström" w:date="2016-08-22T14:41:00Z">
               <w:r>
                 <w:rPr>
                   <w:bCs/>
@@ -8846,32 +8192,14 @@
                 <w:lang w:val="en-GB"/>
               </w:rPr>
             </w:pPr>
-            <w:ins w:id="191" w:author="Martin Lindström" w:date="2016-08-22T14:41:00Z">
+            <w:ins w:id="160" w:author="Martin Lindström" w:date="2016-08-22T14:41:00Z">
               <w:r>
                 <w:rPr>
                   <w:b/>
                   <w:szCs w:val="20"/>
                   <w:lang w:val="en-GB"/>
                 </w:rPr>
-                <w:t>[</w:t>
-              </w:r>
-              <w:proofErr w:type="spellStart"/>
-              <w:r>
-                <w:rPr>
-                  <w:b/>
-                  <w:szCs w:val="20"/>
-                  <w:lang w:val="en-GB"/>
-                </w:rPr>
-                <w:t>EntityCat</w:t>
-              </w:r>
-              <w:proofErr w:type="spellEnd"/>
-              <w:r>
-                <w:rPr>
-                  <w:b/>
-                  <w:szCs w:val="20"/>
-                  <w:lang w:val="en-GB"/>
-                </w:rPr>
-                <w:t>]</w:t>
+                <w:t>[EntityCat]</w:t>
               </w:r>
             </w:ins>
           </w:p>
@@ -8892,12 +8220,11 @@
           <w:lang w:val="en-US"/>
         </w:rPr>
       </w:pPr>
-      <w:bookmarkStart w:id="192" w:name="_Toc305697222"/>
-      <w:r>
-        <w:rPr>
-          <w:lang w:val="en-US"/>
-        </w:rPr>
-        <w:lastRenderedPageBreak/>
+      <w:bookmarkStart w:id="161" w:name="_Toc305697222"/>
+      <w:r>
+        <w:rPr>
+          <w:lang w:val="en-US"/>
+        </w:rPr>
         <w:t>Entity Categories</w:t>
       </w:r>
       <w:r>
@@ -8912,7 +8239,7 @@
         </w:rPr>
         <w:t>ies</w:t>
       </w:r>
-      <w:bookmarkEnd w:id="192"/>
+      <w:bookmarkEnd w:id="161"/>
     </w:p>
     <w:p>
       <w:pPr>
@@ -9098,7 +8425,21 @@
                 <w:szCs w:val="20"/>
                 <w:lang w:val="en-US"/>
               </w:rPr>
-              <w:t>Service adapted to require/provide user authentication based on mobile devices.</w:t>
+              <w:t>Service adapted to require/provide user authent</w:t>
+            </w:r>
+            <w:r>
+              <w:rPr>
+                <w:szCs w:val="20"/>
+                <w:lang w:val="en-US"/>
+              </w:rPr>
+              <w:t>i</w:t>
+            </w:r>
+            <w:r>
+              <w:rPr>
+                <w:szCs w:val="20"/>
+                <w:lang w:val="en-US"/>
+              </w:rPr>
+              <w:t>cation based on mobile devices.</w:t>
             </w:r>
           </w:p>
         </w:tc>
@@ -9122,25 +8463,7 @@
                 <w:szCs w:val="20"/>
                 <w:lang w:val="en-US"/>
               </w:rPr>
-              <w:t>[</w:t>
-            </w:r>
-            <w:proofErr w:type="spellStart"/>
-            <w:r>
-              <w:rPr>
-                <w:b/>
-                <w:szCs w:val="20"/>
-                <w:lang w:val="en-US"/>
-              </w:rPr>
-              <w:t>EntityCat</w:t>
-            </w:r>
-            <w:proofErr w:type="spellEnd"/>
-            <w:r>
-              <w:rPr>
-                <w:b/>
-                <w:szCs w:val="20"/>
-                <w:lang w:val="en-US"/>
-              </w:rPr>
-              <w:t>]</w:t>
+              <w:t>[EntityCat]</w:t>
             </w:r>
           </w:p>
         </w:tc>
@@ -9160,11 +8483,12 @@
           <w:lang w:val="en-US"/>
         </w:rPr>
       </w:pPr>
-      <w:bookmarkStart w:id="193" w:name="_Toc305697223"/>
-      <w:r>
-        <w:rPr>
-          <w:lang w:val="en-US"/>
-        </w:rPr>
+      <w:bookmarkStart w:id="162" w:name="_Toc305697223"/>
+      <w:r>
+        <w:rPr>
+          <w:lang w:val="en-US"/>
+        </w:rPr>
+        <w:lastRenderedPageBreak/>
         <w:t>Entity Categories</w:t>
       </w:r>
       <w:r>
@@ -9197,7 +8521,7 @@
         </w:rPr>
         <w:t>ype</w:t>
       </w:r>
-      <w:bookmarkEnd w:id="193"/>
+      <w:bookmarkEnd w:id="162"/>
     </w:p>
     <w:p>
       <w:pPr>
@@ -9498,25 +8822,7 @@
                 <w:szCs w:val="20"/>
                 <w:lang w:val="en-US"/>
               </w:rPr>
-              <w:t>[</w:t>
-            </w:r>
-            <w:proofErr w:type="spellStart"/>
-            <w:r>
-              <w:rPr>
-                <w:b/>
-                <w:szCs w:val="20"/>
-                <w:lang w:val="en-US"/>
-              </w:rPr>
-              <w:t>EntityCat</w:t>
-            </w:r>
-            <w:proofErr w:type="spellEnd"/>
-            <w:r>
-              <w:rPr>
-                <w:b/>
-                <w:szCs w:val="20"/>
-                <w:lang w:val="en-US"/>
-              </w:rPr>
-              <w:t>]</w:t>
+              <w:t>[EntityCat]</w:t>
             </w:r>
           </w:p>
         </w:tc>
@@ -9537,7 +8843,7 @@
           <w:lang w:val="en-US"/>
         </w:rPr>
       </w:pPr>
-      <w:bookmarkStart w:id="194" w:name="_Toc305697224"/>
+      <w:bookmarkStart w:id="163" w:name="_Toc305697224"/>
       <w:r>
         <w:rPr>
           <w:lang w:val="en-US"/>
@@ -9550,7 +8856,7 @@
         </w:rPr>
         <w:t>ing</w:t>
       </w:r>
-      <w:bookmarkEnd w:id="194"/>
+      <w:bookmarkEnd w:id="163"/>
     </w:p>
     <w:p>
       <w:pPr>
@@ -9777,7 +9083,21 @@
                 <w:szCs w:val="20"/>
                 <w:lang w:val="en-US"/>
               </w:rPr>
-              <w:t xml:space="preserve">for the protocol extensions to the </w:t>
+              <w:t>for the protocol exte</w:t>
+            </w:r>
+            <w:r>
+              <w:rPr>
+                <w:szCs w:val="20"/>
+                <w:lang w:val="en-US"/>
+              </w:rPr>
+              <w:t>n</w:t>
+            </w:r>
+            <w:r>
+              <w:rPr>
+                <w:szCs w:val="20"/>
+                <w:lang w:val="en-US"/>
+              </w:rPr>
+              <w:t xml:space="preserve">sions to the </w:t>
             </w:r>
             <w:r>
               <w:rPr>
@@ -9995,7 +9315,21 @@
                 <w:szCs w:val="20"/>
                 <w:lang w:val="en-US"/>
               </w:rPr>
-              <w:t>XML schema name space for the protocol extensions to the OASIS DSS protocol</w:t>
+              <w:t>XML schema name space for the protocol exte</w:t>
+            </w:r>
+            <w:r>
+              <w:rPr>
+                <w:szCs w:val="20"/>
+                <w:lang w:val="en-US"/>
+              </w:rPr>
+              <w:t>n</w:t>
+            </w:r>
+            <w:r>
+              <w:rPr>
+                <w:szCs w:val="20"/>
+                <w:lang w:val="en-US"/>
+              </w:rPr>
+              <w:t>sions to the OASIS DSS protocol</w:t>
             </w:r>
             <w:r>
               <w:rPr>
@@ -10033,25 +9367,7 @@
                 <w:szCs w:val="20"/>
                 <w:lang w:val="en-US"/>
               </w:rPr>
-              <w:t>[</w:t>
-            </w:r>
-            <w:proofErr w:type="spellStart"/>
-            <w:r>
-              <w:rPr>
-                <w:b/>
-                <w:szCs w:val="20"/>
-                <w:lang w:val="en-US"/>
-              </w:rPr>
-              <w:t>CSignProt</w:t>
-            </w:r>
-            <w:proofErr w:type="spellEnd"/>
-            <w:r>
-              <w:rPr>
-                <w:b/>
-                <w:szCs w:val="20"/>
-                <w:lang w:val="en-US"/>
-              </w:rPr>
-              <w:t>]</w:t>
+              <w:t>[CSignProt]</w:t>
             </w:r>
           </w:p>
         </w:tc>
@@ -10173,25 +9489,7 @@
                 <w:szCs w:val="20"/>
                 <w:lang w:val="en-US"/>
               </w:rPr>
-              <w:t>[</w:t>
-            </w:r>
-            <w:proofErr w:type="spellStart"/>
-            <w:r>
-              <w:rPr>
-                <w:b/>
-                <w:szCs w:val="20"/>
-                <w:lang w:val="en-US"/>
-              </w:rPr>
-              <w:t>CSignProf</w:t>
-            </w:r>
-            <w:proofErr w:type="spellEnd"/>
-            <w:r>
-              <w:rPr>
-                <w:b/>
-                <w:szCs w:val="20"/>
-                <w:lang w:val="en-US"/>
-              </w:rPr>
-              <w:t>]</w:t>
+              <w:t>[CSignProf]</w:t>
             </w:r>
           </w:p>
         </w:tc>
@@ -10212,12 +9510,11 @@
           <w:lang w:val="en-US"/>
         </w:rPr>
       </w:pPr>
-      <w:bookmarkStart w:id="195" w:name="_Toc305697225"/>
-      <w:r>
-        <w:rPr>
-          <w:lang w:val="en-US"/>
-        </w:rPr>
-        <w:lastRenderedPageBreak/>
+      <w:bookmarkStart w:id="164" w:name="_Toc305697225"/>
+      <w:r>
+        <w:rPr>
+          <w:lang w:val="en-US"/>
+        </w:rPr>
         <w:t xml:space="preserve">Authentication </w:t>
       </w:r>
       <w:r>
@@ -10232,7 +9529,7 @@
         </w:rPr>
         <w:t>ontext</w:t>
       </w:r>
-      <w:bookmarkEnd w:id="195"/>
+      <w:bookmarkEnd w:id="164"/>
     </w:p>
     <w:p>
       <w:pPr>
@@ -10450,7 +9747,21 @@
                 <w:szCs w:val="20"/>
                 <w:lang w:val="en-US"/>
               </w:rPr>
-              <w:t xml:space="preserve"> SAML Authentication Context Information </w:t>
+              <w:t xml:space="preserve"> SAML Authentic</w:t>
+            </w:r>
+            <w:r>
+              <w:rPr>
+                <w:szCs w:val="20"/>
+                <w:lang w:val="en-US"/>
+              </w:rPr>
+              <w:t>a</w:t>
+            </w:r>
+            <w:r>
+              <w:rPr>
+                <w:szCs w:val="20"/>
+                <w:lang w:val="en-US"/>
+              </w:rPr>
+              <w:t xml:space="preserve">tion Context Information </w:t>
             </w:r>
             <w:r>
               <w:rPr>
@@ -10493,25 +9804,7 @@
                 <w:szCs w:val="20"/>
                 <w:lang w:val="en-US"/>
               </w:rPr>
-              <w:t>[</w:t>
-            </w:r>
-            <w:proofErr w:type="spellStart"/>
-            <w:r>
-              <w:rPr>
-                <w:b/>
-                <w:szCs w:val="20"/>
-                <w:lang w:val="en-US"/>
-              </w:rPr>
-              <w:t>AuthContExt</w:t>
-            </w:r>
-            <w:proofErr w:type="spellEnd"/>
-            <w:r>
-              <w:rPr>
-                <w:b/>
-                <w:szCs w:val="20"/>
-                <w:lang w:val="en-US"/>
-              </w:rPr>
-              <w:t>]</w:t>
+              <w:t>[AuthContExt]</w:t>
             </w:r>
           </w:p>
         </w:tc>
@@ -10525,11 +9818,12 @@
           <w:lang w:val="en-US"/>
         </w:rPr>
       </w:pPr>
-      <w:bookmarkStart w:id="196" w:name="_Toc305697226"/>
-      <w:r>
-        <w:rPr>
-          <w:lang w:val="en-US"/>
-        </w:rPr>
+      <w:bookmarkStart w:id="165" w:name="_Toc305697226"/>
+      <w:r>
+        <w:rPr>
+          <w:lang w:val="en-US"/>
+        </w:rPr>
+        <w:lastRenderedPageBreak/>
         <w:t>Sign Response Status C</w:t>
       </w:r>
       <w:r>
@@ -10538,7 +9832,7 @@
         </w:rPr>
         <w:t>odes</w:t>
       </w:r>
-      <w:bookmarkEnd w:id="196"/>
+      <w:bookmarkEnd w:id="165"/>
     </w:p>
     <w:p>
       <w:pPr>
@@ -10792,7 +10086,21 @@
                 <w:szCs w:val="20"/>
                 <w:lang w:val="en-US"/>
               </w:rPr>
-              <w:t>The time window for the signature request has expired.</w:t>
+              <w:t>The time window for the signature r</w:t>
+            </w:r>
+            <w:r>
+              <w:rPr>
+                <w:szCs w:val="20"/>
+                <w:lang w:val="en-US"/>
+              </w:rPr>
+              <w:t>e</w:t>
+            </w:r>
+            <w:r>
+              <w:rPr>
+                <w:szCs w:val="20"/>
+                <w:lang w:val="en-US"/>
+              </w:rPr>
+              <w:t>quest has expired.</w:t>
             </w:r>
           </w:p>
         </w:tc>
@@ -10871,7 +10179,21 @@
                 <w:szCs w:val="20"/>
                 <w:lang w:val="en-US"/>
               </w:rPr>
-              <w:t>The authenticated user does not match the signer identity attributes in the request.</w:t>
+              <w:t>The authenticated user does not match the signer identity attributes in the r</w:t>
+            </w:r>
+            <w:r>
+              <w:rPr>
+                <w:szCs w:val="20"/>
+                <w:lang w:val="en-US"/>
+              </w:rPr>
+              <w:t>e</w:t>
+            </w:r>
+            <w:r>
+              <w:rPr>
+                <w:szCs w:val="20"/>
+                <w:lang w:val="en-US"/>
+              </w:rPr>
+              <w:t>quest.</w:t>
             </w:r>
           </w:p>
         </w:tc>
@@ -11105,8 +10427,8 @@
           <w:lang w:val="en-US"/>
         </w:rPr>
       </w:pPr>
-      <w:bookmarkStart w:id="197" w:name="_Ref300482715"/>
-      <w:bookmarkStart w:id="198" w:name="_Toc305697227"/>
+      <w:bookmarkStart w:id="166" w:name="_Ref300482715"/>
+      <w:bookmarkStart w:id="167" w:name="_Toc305697227"/>
       <w:r>
         <w:rPr>
           <w:lang w:val="en-US"/>
@@ -11132,8 +10454,8 @@
         </w:rPr>
         <w:t>s</w:t>
       </w:r>
-      <w:bookmarkEnd w:id="197"/>
-      <w:bookmarkEnd w:id="198"/>
+      <w:bookmarkEnd w:id="166"/>
+      <w:bookmarkEnd w:id="167"/>
     </w:p>
     <w:p>
       <w:pPr>
@@ -11862,25 +11184,7 @@
                 <w:szCs w:val="20"/>
                 <w:lang w:val="en-US"/>
               </w:rPr>
-              <w:t>[</w:t>
-            </w:r>
-            <w:proofErr w:type="spellStart"/>
-            <w:r>
-              <w:rPr>
-                <w:b/>
-                <w:szCs w:val="20"/>
-                <w:lang w:val="en-US"/>
-              </w:rPr>
-              <w:t>AuthContExt</w:t>
-            </w:r>
-            <w:proofErr w:type="spellEnd"/>
-            <w:r>
-              <w:rPr>
-                <w:b/>
-                <w:szCs w:val="20"/>
-                <w:lang w:val="en-US"/>
-              </w:rPr>
-              <w:t>]</w:t>
+              <w:t>[AuthContExt]</w:t>
             </w:r>
           </w:p>
         </w:tc>
@@ -11960,25 +11264,7 @@
                 <w:szCs w:val="20"/>
                 <w:lang w:val="en-US"/>
               </w:rPr>
-              <w:t>[</w:t>
-            </w:r>
-            <w:proofErr w:type="spellStart"/>
-            <w:r>
-              <w:rPr>
-                <w:b/>
-                <w:szCs w:val="20"/>
-                <w:lang w:val="en-US"/>
-              </w:rPr>
-              <w:t>AttrProf</w:t>
-            </w:r>
-            <w:proofErr w:type="spellEnd"/>
-            <w:r>
-              <w:rPr>
-                <w:b/>
-                <w:szCs w:val="20"/>
-                <w:lang w:val="en-US"/>
-              </w:rPr>
-              <w:t>]</w:t>
+              <w:t>[AttrProf]</w:t>
             </w:r>
           </w:p>
         </w:tc>
@@ -12047,25 +11333,7 @@
                 <w:szCs w:val="20"/>
                 <w:lang w:val="en-US"/>
               </w:rPr>
-              <w:t>[</w:t>
-            </w:r>
-            <w:proofErr w:type="spellStart"/>
-            <w:r>
-              <w:rPr>
-                <w:b/>
-                <w:szCs w:val="20"/>
-                <w:lang w:val="en-US"/>
-              </w:rPr>
-              <w:t>AttrProf</w:t>
-            </w:r>
-            <w:proofErr w:type="spellEnd"/>
-            <w:r>
-              <w:rPr>
-                <w:b/>
-                <w:szCs w:val="20"/>
-                <w:lang w:val="en-US"/>
-              </w:rPr>
-              <w:t>]</w:t>
+              <w:t>[AttrProf]</w:t>
             </w:r>
           </w:p>
         </w:tc>
@@ -12144,25 +11412,7 @@
                 <w:szCs w:val="20"/>
                 <w:lang w:val="en-US"/>
               </w:rPr>
-              <w:t>[</w:t>
-            </w:r>
-            <w:proofErr w:type="spellStart"/>
-            <w:r>
-              <w:rPr>
-                <w:b/>
-                <w:szCs w:val="20"/>
-                <w:lang w:val="en-US"/>
-              </w:rPr>
-              <w:t>AttrProf</w:t>
-            </w:r>
-            <w:proofErr w:type="spellEnd"/>
-            <w:r>
-              <w:rPr>
-                <w:b/>
-                <w:szCs w:val="20"/>
-                <w:lang w:val="en-US"/>
-              </w:rPr>
-              <w:t>]</w:t>
+              <w:t>[AttrProf]</w:t>
             </w:r>
           </w:p>
         </w:tc>
@@ -12184,7 +11434,7 @@
                 <w:lang w:val="en-US"/>
               </w:rPr>
             </w:pPr>
-            <w:ins w:id="199" w:author="Martin Lindström" w:date="2016-08-22T14:00:00Z">
+            <w:ins w:id="168" w:author="Martin Lindström" w:date="2016-08-22T14:00:00Z">
               <w:r>
                 <w:rPr>
                   <w:bCs/>
@@ -12211,7 +11461,7 @@
                 <w:lang w:val="en-US"/>
               </w:rPr>
             </w:pPr>
-            <w:ins w:id="200" w:author="Martin Lindström" w:date="2016-08-22T14:00:00Z">
+            <w:ins w:id="169" w:author="Martin Lindström" w:date="2016-08-22T14:00:00Z">
               <w:r>
                 <w:rPr>
                   <w:szCs w:val="20"/>
@@ -12238,32 +11488,14 @@
                 <w:lang w:val="en-US"/>
               </w:rPr>
             </w:pPr>
-            <w:ins w:id="201" w:author="Martin Lindström" w:date="2016-06-27T15:35:00Z">
+            <w:ins w:id="170" w:author="Martin Lindström" w:date="2016-06-27T15:35:00Z">
               <w:r>
                 <w:rPr>
                   <w:b/>
                   <w:szCs w:val="20"/>
                   <w:lang w:val="en-US"/>
                 </w:rPr>
-                <w:t>[</w:t>
-              </w:r>
-              <w:proofErr w:type="spellStart"/>
-              <w:r>
-                <w:rPr>
-                  <w:b/>
-                  <w:szCs w:val="20"/>
-                  <w:lang w:val="en-US"/>
-                </w:rPr>
-                <w:t>AttrProf</w:t>
-              </w:r>
-              <w:proofErr w:type="spellEnd"/>
-              <w:r>
-                <w:rPr>
-                  <w:b/>
-                  <w:szCs w:val="20"/>
-                  <w:lang w:val="en-US"/>
-                </w:rPr>
-                <w:t>]</w:t>
+                <w:t>[AttrProf]</w:t>
               </w:r>
             </w:ins>
           </w:p>
@@ -12287,7 +11519,7 @@
                 <w:lang w:val="en-US"/>
               </w:rPr>
             </w:pPr>
-            <w:ins w:id="202" w:author="Martin Lindström" w:date="2016-06-27T15:56:00Z">
+            <w:ins w:id="171" w:author="Martin Lindström" w:date="2016-06-27T15:56:00Z">
               <w:r>
                 <w:rPr>
                   <w:bCs/>
@@ -12315,7 +11547,7 @@
                 <w:lang w:val="en-US"/>
               </w:rPr>
             </w:pPr>
-            <w:ins w:id="203" w:author="Martin Lindström" w:date="2016-06-27T15:56:00Z">
+            <w:ins w:id="172" w:author="Martin Lindström" w:date="2016-06-27T15:56:00Z">
               <w:r>
                 <w:rPr>
                   <w:szCs w:val="20"/>
@@ -12324,16 +11556,16 @@
                 <w:t xml:space="preserve">Provisional ID </w:t>
               </w:r>
             </w:ins>
-            <w:ins w:id="204" w:author="Martin Lindström" w:date="2016-08-22T14:01:00Z">
+            <w:ins w:id="173" w:author="Martin Lindström" w:date="2016-08-26T14:11:00Z">
               <w:r>
                 <w:rPr>
                   <w:szCs w:val="20"/>
                   <w:lang w:val="en-US"/>
                 </w:rPr>
-                <w:t>Binding</w:t>
+                <w:t>Persistence</w:t>
               </w:r>
             </w:ins>
-            <w:ins w:id="205" w:author="Martin Lindström" w:date="2016-06-27T15:56:00Z">
+            <w:ins w:id="174" w:author="Martin Lindström" w:date="2016-06-27T15:56:00Z">
               <w:r>
                 <w:rPr>
                   <w:szCs w:val="20"/>
@@ -12342,7 +11574,7 @@
                 <w:t xml:space="preserve"> </w:t>
               </w:r>
             </w:ins>
-            <w:ins w:id="206" w:author="Martin Lindström" w:date="2016-08-22T14:01:00Z">
+            <w:ins w:id="175" w:author="Martin Lindström" w:date="2016-08-22T14:01:00Z">
               <w:r>
                 <w:rPr>
                   <w:szCs w:val="20"/>
@@ -12351,7 +11583,7 @@
                 <w:t>I</w:t>
               </w:r>
             </w:ins>
-            <w:ins w:id="207" w:author="Martin Lindström" w:date="2016-06-27T15:56:00Z">
+            <w:ins w:id="176" w:author="Martin Lindström" w:date="2016-06-27T15:56:00Z">
               <w:r>
                 <w:rPr>
                   <w:szCs w:val="20"/>
@@ -12378,32 +11610,14 @@
                 <w:lang w:val="en-US"/>
               </w:rPr>
             </w:pPr>
-            <w:ins w:id="208" w:author="Martin Lindström" w:date="2016-06-27T15:56:00Z">
+            <w:ins w:id="177" w:author="Martin Lindström" w:date="2016-06-27T15:56:00Z">
               <w:r>
                 <w:rPr>
                   <w:b/>
                   <w:szCs w:val="20"/>
                   <w:lang w:val="en-US"/>
                 </w:rPr>
-                <w:t>[</w:t>
-              </w:r>
-              <w:proofErr w:type="spellStart"/>
-              <w:r>
-                <w:rPr>
-                  <w:b/>
-                  <w:szCs w:val="20"/>
-                  <w:lang w:val="en-US"/>
-                </w:rPr>
-                <w:t>AttrProf</w:t>
-              </w:r>
-              <w:proofErr w:type="spellEnd"/>
-              <w:r>
-                <w:rPr>
-                  <w:b/>
-                  <w:szCs w:val="20"/>
-                  <w:lang w:val="en-US"/>
-                </w:rPr>
-                <w:t>]</w:t>
+                <w:t>[AttrProf]</w:t>
               </w:r>
             </w:ins>
           </w:p>
@@ -12423,7 +11637,7 @@
                 <w:lang w:val="en-US"/>
               </w:rPr>
             </w:pPr>
-            <w:ins w:id="209" w:author="Martin Lindström" w:date="2016-06-27T15:56:00Z">
+            <w:ins w:id="178" w:author="Martin Lindström" w:date="2016-06-27T15:56:00Z">
               <w:r>
                 <w:rPr>
                   <w:bCs/>
@@ -12447,7 +11661,7 @@
                 <w:lang w:val="en-US"/>
               </w:rPr>
             </w:pPr>
-            <w:ins w:id="210" w:author="Martin Lindström" w:date="2016-06-27T15:56:00Z">
+            <w:ins w:id="179" w:author="Martin Lindström" w:date="2016-06-27T15:56:00Z">
               <w:r>
                 <w:rPr>
                   <w:szCs w:val="20"/>
@@ -12456,7 +11670,7 @@
                 <w:t xml:space="preserve">Personal Identity Number </w:t>
               </w:r>
             </w:ins>
-            <w:ins w:id="211" w:author="Martin Lindström" w:date="2016-08-26T10:14:00Z">
+            <w:ins w:id="180" w:author="Martin Lindström" w:date="2016-08-26T10:14:00Z">
               <w:r>
                 <w:rPr>
                   <w:szCs w:val="20"/>
@@ -12465,7 +11679,7 @@
                 <w:t>Binding</w:t>
               </w:r>
             </w:ins>
-            <w:ins w:id="212" w:author="Martin Lindström" w:date="2016-06-27T15:56:00Z">
+            <w:ins w:id="181" w:author="Martin Lindström" w:date="2016-06-27T15:56:00Z">
               <w:r>
                 <w:rPr>
                   <w:szCs w:val="20"/>
@@ -12489,32 +11703,14 @@
                 <w:lang w:val="en-US"/>
               </w:rPr>
             </w:pPr>
-            <w:ins w:id="213" w:author="Martin Lindström" w:date="2016-06-27T15:57:00Z">
+            <w:ins w:id="182" w:author="Martin Lindström" w:date="2016-06-27T15:57:00Z">
               <w:r>
                 <w:rPr>
                   <w:b/>
                   <w:szCs w:val="20"/>
                   <w:lang w:val="en-US"/>
                 </w:rPr>
-                <w:t>[</w:t>
-              </w:r>
-              <w:proofErr w:type="spellStart"/>
-              <w:r>
-                <w:rPr>
-                  <w:b/>
-                  <w:szCs w:val="20"/>
-                  <w:lang w:val="en-US"/>
-                </w:rPr>
-                <w:t>AttrProf</w:t>
-              </w:r>
-              <w:proofErr w:type="spellEnd"/>
-              <w:r>
-                <w:rPr>
-                  <w:b/>
-                  <w:szCs w:val="20"/>
-                  <w:lang w:val="en-US"/>
-                </w:rPr>
-                <w:t>]</w:t>
+                <w:t>[AttrProf]</w:t>
               </w:r>
             </w:ins>
           </w:p>
@@ -12537,7 +11733,7 @@
                 <w:lang w:val="en-US"/>
               </w:rPr>
             </w:pPr>
-            <w:ins w:id="214" w:author="Martin Lindström" w:date="2016-08-22T14:07:00Z">
+            <w:ins w:id="183" w:author="Martin Lindström" w:date="2016-08-22T14:07:00Z">
               <w:r>
                 <w:rPr>
                   <w:bCs/>
@@ -12565,22 +11761,13 @@
                 <w:lang w:val="en-US"/>
               </w:rPr>
             </w:pPr>
-            <w:proofErr w:type="spellStart"/>
-            <w:ins w:id="215" w:author="Martin Lindström" w:date="2016-08-22T14:08:00Z">
+            <w:ins w:id="184" w:author="Martin Lindström" w:date="2016-08-22T14:08:00Z">
               <w:r>
                 <w:rPr>
                   <w:szCs w:val="20"/>
                   <w:lang w:val="en-US"/>
                 </w:rPr>
-                <w:t>eIDAS</w:t>
-              </w:r>
-              <w:proofErr w:type="spellEnd"/>
-              <w:r>
-                <w:rPr>
-                  <w:szCs w:val="20"/>
-                  <w:lang w:val="en-US"/>
-                </w:rPr>
-                <w:t xml:space="preserve"> Person Identifier</w:t>
+                <w:t>eIDAS Person Identifier</w:t>
               </w:r>
             </w:ins>
           </w:p>
@@ -12601,32 +11788,14 @@
                 <w:lang w:val="en-US"/>
               </w:rPr>
             </w:pPr>
-            <w:ins w:id="216" w:author="Martin Lindström" w:date="2016-08-22T14:08:00Z">
+            <w:ins w:id="185" w:author="Martin Lindström" w:date="2016-08-22T14:08:00Z">
               <w:r>
                 <w:rPr>
                   <w:b/>
                   <w:szCs w:val="20"/>
                   <w:lang w:val="en-US"/>
                 </w:rPr>
-                <w:t>[</w:t>
-              </w:r>
-              <w:proofErr w:type="spellStart"/>
-              <w:r>
-                <w:rPr>
-                  <w:b/>
-                  <w:szCs w:val="20"/>
-                  <w:lang w:val="en-US"/>
-                </w:rPr>
-                <w:t>AttrProf</w:t>
-              </w:r>
-              <w:proofErr w:type="spellEnd"/>
-              <w:r>
-                <w:rPr>
-                  <w:b/>
-                  <w:szCs w:val="20"/>
-                  <w:lang w:val="en-US"/>
-                </w:rPr>
-                <w:t>]</w:t>
+                <w:t>[AttrProf]</w:t>
               </w:r>
             </w:ins>
           </w:p>
@@ -12667,9 +11836,9 @@
           <w:lang w:val="en-US"/>
         </w:rPr>
       </w:pPr>
-      <w:bookmarkStart w:id="217" w:name="_Ref354589264"/>
-      <w:bookmarkStart w:id="218" w:name="_Ref300482684"/>
-      <w:bookmarkStart w:id="219" w:name="_Toc305697228"/>
+      <w:bookmarkStart w:id="186" w:name="_Ref354589264"/>
+      <w:bookmarkStart w:id="187" w:name="_Ref300482684"/>
+      <w:bookmarkStart w:id="188" w:name="_Toc305697228"/>
       <w:r>
         <w:rPr>
           <w:lang w:val="en-US"/>
@@ -12689,15 +11858,15 @@
         </w:rPr>
         <w:t>e</w:t>
       </w:r>
-      <w:bookmarkEnd w:id="217"/>
+      <w:bookmarkEnd w:id="186"/>
       <w:r>
         <w:rPr>
           <w:lang w:val="en-US"/>
         </w:rPr>
         <w:t>clarations</w:t>
       </w:r>
-      <w:bookmarkEnd w:id="218"/>
-      <w:bookmarkEnd w:id="219"/>
+      <w:bookmarkEnd w:id="187"/>
+      <w:bookmarkEnd w:id="188"/>
     </w:p>
     <w:p/>
     <w:p>
@@ -13467,8 +12636,20 @@
           <w:szCs w:val="18"/>
           <w:lang w:val="en-US"/>
         </w:rPr>
-        <w:t xml:space="preserve">id-attr-pid </w:t>
-      </w:r>
+        <w:t>id-attr-p</w:t>
+      </w:r>
+      <w:ins w:id="189" w:author="Martin Lindström" w:date="2016-08-26T14:11:00Z">
+        <w:r>
+          <w:rPr>
+            <w:rFonts w:ascii="Lucida Console" w:hAnsi="Lucida Console" w:cs="Lucida Grande"/>
+            <w:noProof/>
+            <w:sz w:val="18"/>
+            <w:szCs w:val="18"/>
+            <w:lang w:val="en-US"/>
+          </w:rPr>
+          <w:t>r</w:t>
+        </w:r>
+      </w:ins>
       <w:r>
         <w:rPr>
           <w:rFonts w:ascii="Lucida Console" w:hAnsi="Lucida Console" w:cs="Lucida Grande"/>
@@ -13477,8 +12658,30 @@
           <w:szCs w:val="18"/>
           <w:lang w:val="en-US"/>
         </w:rPr>
-        <w:t xml:space="preserve">                </w:t>
-      </w:r>
+        <w:t xml:space="preserve">id </w:t>
+      </w:r>
+      <w:r>
+        <w:rPr>
+          <w:rFonts w:ascii="Lucida Console" w:hAnsi="Lucida Console" w:cs="Lucida Grande"/>
+          <w:noProof/>
+          <w:sz w:val="18"/>
+          <w:szCs w:val="18"/>
+          <w:lang w:val="en-US"/>
+        </w:rPr>
+        <w:t xml:space="preserve">               </w:t>
+      </w:r>
+      <w:del w:id="190" w:author="Martin Lindström" w:date="2016-08-26T14:11:00Z">
+        <w:r>
+          <w:rPr>
+            <w:rFonts w:ascii="Lucida Console" w:hAnsi="Lucida Console" w:cs="Lucida Grande"/>
+            <w:noProof/>
+            <w:sz w:val="18"/>
+            <w:szCs w:val="18"/>
+            <w:lang w:val="en-US"/>
+          </w:rPr>
+          <w:delText xml:space="preserve"> </w:delText>
+        </w:r>
+      </w:del>
       <w:r>
         <w:rPr>
           <w:rFonts w:ascii="Lucida Console" w:hAnsi="Lucida Console" w:cs="Lucida Grande"/>
@@ -13520,7 +12723,7 @@
         </w:pBdr>
         <w:shd w:val="clear" w:color="auto" w:fill="F2F2F2"/>
         <w:rPr>
-          <w:ins w:id="220" w:author="Martin Lindström" w:date="2016-06-27T15:57:00Z"/>
+          <w:ins w:id="191" w:author="Martin Lindström" w:date="2016-06-27T15:57:00Z"/>
           <w:rFonts w:ascii="Lucida Console" w:hAnsi="Lucida Console" w:cs="Lucida Grande"/>
           <w:noProof/>
           <w:sz w:val="18"/>
@@ -13536,8 +12739,20 @@
           <w:szCs w:val="18"/>
           <w:lang w:val="en-US"/>
         </w:rPr>
-        <w:t xml:space="preserve">id-attr-pid-quality </w:t>
-      </w:r>
+        <w:t>id-attr-p</w:t>
+      </w:r>
+      <w:ins w:id="192" w:author="Martin Lindström" w:date="2016-08-26T14:11:00Z">
+        <w:r>
+          <w:rPr>
+            <w:rFonts w:ascii="Lucida Console" w:hAnsi="Lucida Console" w:cs="Lucida Grande"/>
+            <w:noProof/>
+            <w:sz w:val="18"/>
+            <w:szCs w:val="18"/>
+            <w:lang w:val="en-US"/>
+          </w:rPr>
+          <w:t>r</w:t>
+        </w:r>
+      </w:ins>
       <w:r>
         <w:rPr>
           <w:rFonts w:ascii="Lucida Console" w:hAnsi="Lucida Console" w:cs="Lucida Grande"/>
@@ -13546,8 +12761,52 @@
           <w:szCs w:val="18"/>
           <w:lang w:val="en-US"/>
         </w:rPr>
-        <w:t xml:space="preserve">        </w:t>
-      </w:r>
+        <w:t>id-</w:t>
+      </w:r>
+      <w:del w:id="193" w:author="Martin Lindström" w:date="2016-08-26T14:11:00Z">
+        <w:r>
+          <w:rPr>
+            <w:rFonts w:ascii="Lucida Console" w:hAnsi="Lucida Console" w:cs="Lucida Grande"/>
+            <w:noProof/>
+            <w:sz w:val="18"/>
+            <w:szCs w:val="18"/>
+            <w:lang w:val="en-US"/>
+          </w:rPr>
+          <w:delText xml:space="preserve">quality </w:delText>
+        </w:r>
+        <w:r>
+          <w:rPr>
+            <w:rFonts w:ascii="Lucida Console" w:hAnsi="Lucida Console" w:cs="Lucida Grande"/>
+            <w:noProof/>
+            <w:sz w:val="18"/>
+            <w:szCs w:val="18"/>
+            <w:lang w:val="en-US"/>
+          </w:rPr>
+          <w:delText xml:space="preserve">        </w:delText>
+        </w:r>
+      </w:del>
+      <w:ins w:id="194" w:author="Martin Lindström" w:date="2016-08-26T14:11:00Z">
+        <w:r>
+          <w:rPr>
+            <w:rFonts w:ascii="Lucida Console" w:hAnsi="Lucida Console" w:cs="Lucida Grande"/>
+            <w:noProof/>
+            <w:sz w:val="18"/>
+            <w:szCs w:val="18"/>
+            <w:lang w:val="en-US"/>
+          </w:rPr>
+          <w:t>persistence</w:t>
+        </w:r>
+        <w:r>
+          <w:rPr>
+            <w:rFonts w:ascii="Lucida Console" w:hAnsi="Lucida Console" w:cs="Lucida Grande"/>
+            <w:noProof/>
+            <w:sz w:val="18"/>
+            <w:szCs w:val="18"/>
+            <w:lang w:val="en-US"/>
+          </w:rPr>
+          <w:t xml:space="preserve">    </w:t>
+        </w:r>
+      </w:ins>
       <w:r>
         <w:rPr>
           <w:rFonts w:ascii="Lucida Console" w:hAnsi="Lucida Console" w:cs="Lucida Grande"/>
@@ -13576,7 +12835,51 @@
           <w:szCs w:val="18"/>
           <w:lang w:val="en-US"/>
         </w:rPr>
-        <w:t>Provisional ID quality indicator</w:t>
+        <w:t xml:space="preserve">Provisional ID </w:t>
+      </w:r>
+      <w:del w:id="195" w:author="Martin Lindström" w:date="2016-08-26T14:11:00Z">
+        <w:r>
+          <w:rPr>
+            <w:rFonts w:ascii="Lucida Console" w:hAnsi="Lucida Console" w:cs="Lucida Grande"/>
+            <w:noProof/>
+            <w:sz w:val="18"/>
+            <w:szCs w:val="18"/>
+            <w:lang w:val="en-US"/>
+          </w:rPr>
+          <w:delText xml:space="preserve">quality </w:delText>
+        </w:r>
+      </w:del>
+      <w:ins w:id="196" w:author="Martin Lindström" w:date="2016-08-26T14:11:00Z">
+        <w:r>
+          <w:rPr>
+            <w:rFonts w:ascii="Lucida Console" w:hAnsi="Lucida Console" w:cs="Lucida Grande"/>
+            <w:noProof/>
+            <w:sz w:val="18"/>
+            <w:szCs w:val="18"/>
+            <w:lang w:val="en-US"/>
+          </w:rPr>
+          <w:t>persistence</w:t>
+        </w:r>
+        <w:r>
+          <w:rPr>
+            <w:rFonts w:ascii="Lucida Console" w:hAnsi="Lucida Console" w:cs="Lucida Grande"/>
+            <w:noProof/>
+            <w:sz w:val="18"/>
+            <w:szCs w:val="18"/>
+            <w:lang w:val="en-US"/>
+          </w:rPr>
+          <w:t xml:space="preserve"> </w:t>
+        </w:r>
+      </w:ins>
+      <w:r>
+        <w:rPr>
+          <w:rFonts w:ascii="Lucida Console" w:hAnsi="Lucida Console" w:cs="Lucida Grande"/>
+          <w:noProof/>
+          <w:sz w:val="18"/>
+          <w:szCs w:val="18"/>
+          <w:lang w:val="en-US"/>
+        </w:rPr>
+        <w:t>indicator</w:t>
       </w:r>
     </w:p>
     <w:p>
@@ -13589,7 +12892,7 @@
         </w:pBdr>
         <w:shd w:val="clear" w:color="auto" w:fill="F2F2F2"/>
         <w:rPr>
-          <w:ins w:id="221" w:author="Martin Lindström" w:date="2016-08-22T14:08:00Z"/>
+          <w:ins w:id="197" w:author="Martin Lindström" w:date="2016-08-22T14:08:00Z"/>
           <w:rFonts w:ascii="Lucida Console" w:hAnsi="Lucida Console" w:cs="Lucida Grande"/>
           <w:noProof/>
           <w:sz w:val="18"/>
@@ -13597,7 +12900,7 @@
           <w:lang w:val="en-US"/>
         </w:rPr>
       </w:pPr>
-      <w:ins w:id="222" w:author="Martin Lindström" w:date="2016-06-27T15:57:00Z">
+      <w:ins w:id="198" w:author="Martin Lindström" w:date="2016-06-27T15:57:00Z">
         <w:r>
           <w:rPr>
             <w:rFonts w:ascii="Lucida Console" w:hAnsi="Lucida Console" w:cs="Lucida Grande"/>
@@ -13609,7 +12912,7 @@
           <w:t>id-attr-pnr-</w:t>
         </w:r>
       </w:ins>
-      <w:ins w:id="223" w:author="Martin Lindström" w:date="2016-08-26T10:15:00Z">
+      <w:ins w:id="199" w:author="Martin Lindström" w:date="2016-08-26T10:15:00Z">
         <w:r>
           <w:rPr>
             <w:rFonts w:ascii="Lucida Console" w:hAnsi="Lucida Console" w:cs="Lucida Grande"/>
@@ -13621,7 +12924,7 @@
           <w:t>binding</w:t>
         </w:r>
       </w:ins>
-      <w:ins w:id="224" w:author="Martin Lindström" w:date="2016-06-27T15:57:00Z">
+      <w:ins w:id="200" w:author="Martin Lindström" w:date="2016-06-27T15:57:00Z">
         <w:r>
           <w:rPr>
             <w:rFonts w:ascii="Lucida Console" w:hAnsi="Lucida Console" w:cs="Lucida Grande"/>
@@ -13630,10 +12933,12 @@
             <w:szCs w:val="18"/>
             <w:lang w:val="en-US"/>
           </w:rPr>
-          <w:t>-uri</w:t>
+          <w:t xml:space="preserve">    </w:t>
         </w:r>
       </w:ins>
-      <w:ins w:id="225" w:author="Martin Lindström" w:date="2016-06-27T15:58:00Z">
+      <w:bookmarkStart w:id="201" w:name="_GoBack"/>
+      <w:bookmarkEnd w:id="201"/>
+      <w:ins w:id="202" w:author="Martin Lindström" w:date="2016-06-27T15:58:00Z">
         <w:r>
           <w:rPr>
             <w:rFonts w:ascii="Lucida Console" w:hAnsi="Lucida Console" w:cs="Lucida Grande"/>
@@ -13645,7 +12950,7 @@
           <w:t xml:space="preserve">     OBJECT IDENTIFIER ::= { id-attr 6 }   -- </w:t>
         </w:r>
       </w:ins>
-      <w:ins w:id="226" w:author="Martin Lindström" w:date="2016-06-27T15:59:00Z">
+      <w:ins w:id="203" w:author="Martin Lindström" w:date="2016-06-27T15:59:00Z">
         <w:r>
           <w:rPr>
             <w:rFonts w:ascii="Lucida Console" w:hAnsi="Lucida Console" w:cs="Lucida Grande"/>
@@ -13657,7 +12962,7 @@
           <w:t xml:space="preserve">Personal Identity Number </w:t>
         </w:r>
       </w:ins>
-      <w:ins w:id="227" w:author="Martin Lindström" w:date="2016-08-26T10:15:00Z">
+      <w:ins w:id="204" w:author="Martin Lindström" w:date="2016-08-26T10:15:00Z">
         <w:r>
           <w:rPr>
             <w:rFonts w:ascii="Lucida Console" w:hAnsi="Lucida Console" w:cs="Lucida Grande"/>
@@ -13669,7 +12974,7 @@
           <w:t>binding</w:t>
         </w:r>
       </w:ins>
-      <w:ins w:id="228" w:author="Martin Lindström" w:date="2016-06-27T15:59:00Z">
+      <w:ins w:id="205" w:author="Martin Lindström" w:date="2016-06-27T15:59:00Z">
         <w:r>
           <w:rPr>
             <w:rFonts w:ascii="Lucida Console" w:hAnsi="Lucida Console" w:cs="Lucida Grande"/>
@@ -13699,7 +13004,7 @@
           <w:lang w:val="en-US"/>
         </w:rPr>
       </w:pPr>
-      <w:ins w:id="229" w:author="Martin Lindström" w:date="2016-08-22T14:08:00Z">
+      <w:ins w:id="206" w:author="Martin Lindström" w:date="2016-08-22T14:08:00Z">
         <w:r>
           <w:rPr>
             <w:rFonts w:ascii="Lucida Console" w:hAnsi="Lucida Console" w:cs="Lucida Grande"/>
@@ -13711,7 +13016,7 @@
           <w:t xml:space="preserve">id-attr-eidas-pid           OBJECT IDENTIFIER ::= { id-attr 7 }   -- eIDAS </w:t>
         </w:r>
       </w:ins>
-      <w:ins w:id="230" w:author="Martin Lindström" w:date="2016-08-22T14:09:00Z">
+      <w:ins w:id="207" w:author="Martin Lindström" w:date="2016-08-22T14:09:00Z">
         <w:r>
           <w:rPr>
             <w:rFonts w:ascii="Lucida Console" w:hAnsi="Lucida Console" w:cs="Lucida Grande"/>
@@ -13966,7 +13271,7 @@
           <w:lang w:val="en-US"/>
         </w:rPr>
       </w:pPr>
-      <w:bookmarkStart w:id="231" w:name="_Toc305697229"/>
+      <w:bookmarkStart w:id="208" w:name="_Toc305697229"/>
       <w:r>
         <w:rPr>
           <w:lang w:val="en-US"/>
@@ -13980,7 +13285,7 @@
         </w:rPr>
         <w:t>ces</w:t>
       </w:r>
-      <w:bookmarkEnd w:id="231"/>
+      <w:bookmarkEnd w:id="208"/>
     </w:p>
     <w:p>
       <w:pPr>
@@ -14006,7 +13311,7 @@
           <w:lang w:val="en-US"/>
         </w:rPr>
       </w:pPr>
-      <w:hyperlink r:id="rId11" w:history="1">
+      <w:hyperlink r:id="rId10" w:history="1">
         <w:r>
           <w:rPr>
             <w:rStyle w:val="Hyperlink"/>
@@ -14039,23 +13344,25 @@
           <w:bCs/>
           <w:szCs w:val="20"/>
         </w:rPr>
-        <w:t>[</w:t>
-      </w:r>
-      <w:proofErr w:type="spellStart"/>
-      <w:r>
+        <w:t>[TillitRamv]</w:t>
+      </w:r>
+    </w:p>
+    <w:p>
+      <w:pPr>
         <w:rPr>
           <w:bCs/>
           <w:szCs w:val="20"/>
         </w:rPr>
-        <w:t>TillitRamv</w:t>
-      </w:r>
-      <w:proofErr w:type="spellEnd"/>
+      </w:pPr>
       <w:r>
         <w:rPr>
           <w:bCs/>
           <w:szCs w:val="20"/>
         </w:rPr>
-        <w:t>]</w:t>
+        <w:tab/>
+      </w:r>
+      <w:r>
+        <w:t>Tillitsramverk för Svensk E-legitimation.</w:t>
       </w:r>
     </w:p>
     <w:p>
@@ -14063,30 +13370,83 @@
         <w:rPr>
           <w:bCs/>
           <w:szCs w:val="20"/>
-        </w:rPr>
-      </w:pPr>
-      <w:r>
+          <w:lang w:val="en-US"/>
+        </w:rPr>
+      </w:pPr>
+    </w:p>
+    <w:p>
+      <w:pPr>
         <w:rPr>
           <w:bCs/>
           <w:szCs w:val="20"/>
-        </w:rPr>
-        <w:tab/>
-      </w:r>
-      <w:r>
-        <w:t>Tillitsramverk för Svensk E-legitimation.</w:t>
+          <w:lang w:val="en-US"/>
+        </w:rPr>
+      </w:pPr>
+      <w:r>
+        <w:rPr>
+          <w:bCs/>
+          <w:szCs w:val="20"/>
+          <w:lang w:val="en-US"/>
+        </w:rPr>
+        <w:t>[AuthContExt]</w:t>
       </w:r>
     </w:p>
     <w:p>
       <w:pPr>
+        <w:ind w:left="720"/>
+        <w:rPr>
+          <w:lang w:val="en-US"/>
+        </w:rPr>
+      </w:pPr>
+      <w:r>
+        <w:rPr>
+          <w:lang w:val="en-US"/>
+        </w:rPr>
+        <w:t>Authentication Context Certificate Extension Draft 08, February 13, 2015</w:t>
+      </w:r>
+      <w:r>
+        <w:rPr>
+          <w:lang w:val="en-US"/>
+        </w:rPr>
+        <w:t>.</w:t>
+      </w:r>
+    </w:p>
+    <w:p>
+      <w:pPr>
+        <w:rPr>
+          <w:szCs w:val="20"/>
+          <w:lang w:val="en-US"/>
+        </w:rPr>
+      </w:pPr>
+    </w:p>
+    <w:p>
+      <w:pPr>
         <w:rPr>
           <w:bCs/>
           <w:szCs w:val="20"/>
           <w:lang w:val="en-US"/>
         </w:rPr>
       </w:pPr>
+      <w:r>
+        <w:rPr>
+          <w:bCs/>
+          <w:szCs w:val="20"/>
+          <w:lang w:val="en-US"/>
+        </w:rPr>
+        <w:t>[DeployProf</w:t>
+      </w:r>
+      <w:r>
+        <w:rPr>
+          <w:bCs/>
+          <w:szCs w:val="20"/>
+          <w:lang w:val="en-US"/>
+        </w:rPr>
+        <w:t>]</w:t>
+      </w:r>
     </w:p>
     <w:p>
       <w:pPr>
+        <w:ind w:left="720"/>
         <w:rPr>
           <w:bCs/>
           <w:szCs w:val="20"/>
@@ -14099,454 +13459,223 @@
           <w:szCs w:val="20"/>
           <w:lang w:val="en-US"/>
         </w:rPr>
-        <w:t>[</w:t>
-      </w:r>
-      <w:proofErr w:type="spellStart"/>
+        <w:t>Deployment Profile for the Swedish eID Framework</w:t>
+      </w:r>
       <w:r>
         <w:rPr>
           <w:bCs/>
           <w:szCs w:val="20"/>
           <w:lang w:val="en-US"/>
         </w:rPr>
-        <w:t>AuthContExt</w:t>
-      </w:r>
-      <w:proofErr w:type="spellEnd"/>
-      <w:r>
+        <w:t>.</w:t>
+      </w:r>
+    </w:p>
+    <w:p>
+      <w:pPr>
+        <w:rPr>
+          <w:szCs w:val="20"/>
+          <w:lang w:val="en-US"/>
+        </w:rPr>
+      </w:pPr>
+    </w:p>
+    <w:p>
+      <w:pPr>
+        <w:rPr>
+          <w:szCs w:val="20"/>
+          <w:lang w:val="en-US"/>
+        </w:rPr>
+      </w:pPr>
+      <w:r>
+        <w:rPr>
+          <w:szCs w:val="20"/>
+          <w:lang w:val="en-US"/>
+        </w:rPr>
+        <w:t>[EntityCat]</w:t>
+      </w:r>
+    </w:p>
+    <w:p>
+      <w:pPr>
+        <w:ind w:firstLine="720"/>
+        <w:rPr>
+          <w:rStyle w:val="Hyperlink"/>
+          <w:lang w:val="en-US"/>
+        </w:rPr>
+      </w:pPr>
+      <w:r>
+        <w:rPr>
+          <w:lang w:val="en-US"/>
+        </w:rPr>
+        <w:t>Entity Categories for the Swedish eID Framework.</w:t>
+      </w:r>
+    </w:p>
+    <w:p>
+      <w:pPr>
+        <w:ind w:firstLine="720"/>
+        <w:rPr>
+          <w:szCs w:val="20"/>
+          <w:lang w:val="en-US"/>
+        </w:rPr>
+      </w:pPr>
+    </w:p>
+    <w:p>
+      <w:pPr>
+        <w:rPr>
+          <w:szCs w:val="20"/>
+          <w:lang w:val="en-US"/>
+        </w:rPr>
+      </w:pPr>
+      <w:r>
+        <w:rPr>
+          <w:szCs w:val="20"/>
+          <w:lang w:val="en-US"/>
+        </w:rPr>
+        <w:t>[CSignProt]</w:t>
+      </w:r>
+    </w:p>
+    <w:p>
+      <w:pPr>
+        <w:ind w:left="720"/>
+        <w:rPr>
+          <w:lang w:val="en-US"/>
+        </w:rPr>
+      </w:pPr>
+      <w:r>
+        <w:rPr>
+          <w:lang w:val="en-US"/>
+        </w:rPr>
+        <w:t xml:space="preserve">DSS Extension for </w:t>
+      </w:r>
+      <w:r>
+        <w:rPr>
+          <w:lang w:val="en-US"/>
+        </w:rPr>
+        <w:t>Federated</w:t>
+      </w:r>
+      <w:r>
+        <w:rPr>
+          <w:lang w:val="en-US"/>
+        </w:rPr>
+        <w:t xml:space="preserve"> Central Signing Service</w:t>
+      </w:r>
+      <w:r>
+        <w:rPr>
+          <w:lang w:val="en-US"/>
+        </w:rPr>
+        <w:t>s</w:t>
+      </w:r>
+      <w:r>
+        <w:rPr>
+          <w:lang w:val="en-US"/>
+        </w:rPr>
+        <w:t>.</w:t>
+      </w:r>
+    </w:p>
+    <w:p>
+      <w:pPr>
+        <w:ind w:left="720"/>
         <w:rPr>
           <w:bCs/>
           <w:szCs w:val="20"/>
           <w:lang w:val="en-US"/>
         </w:rPr>
-        <w:t>]</w:t>
-      </w:r>
+      </w:pPr>
     </w:p>
     <w:p>
       <w:pPr>
-        <w:ind w:left="720"/>
-        <w:rPr>
-          <w:lang w:val="en-US"/>
-        </w:rPr>
-      </w:pPr>
-      <w:r>
-        <w:rPr>
-          <w:lang w:val="en-US"/>
-        </w:rPr>
-        <w:t>Authentication Context Certificate Extension Draft 08, February 13, 2015</w:t>
-      </w:r>
-      <w:r>
-        <w:rPr>
-          <w:lang w:val="en-US"/>
-        </w:rPr>
-        <w:t>.</w:t>
+        <w:rPr>
+          <w:bCs/>
+          <w:szCs w:val="20"/>
+          <w:lang w:val="en-US"/>
+        </w:rPr>
+      </w:pPr>
+      <w:r>
+        <w:rPr>
+          <w:bCs/>
+          <w:szCs w:val="20"/>
+          <w:lang w:val="en-US"/>
+        </w:rPr>
+        <w:t>[CSignProf]</w:t>
       </w:r>
     </w:p>
     <w:p>
       <w:pPr>
-        <w:rPr>
-          <w:szCs w:val="20"/>
-          <w:lang w:val="en-US"/>
-        </w:rPr>
-      </w:pPr>
+        <w:ind w:left="720"/>
+        <w:rPr>
+          <w:lang w:val="en-US"/>
+        </w:rPr>
+      </w:pPr>
+      <w:r>
+        <w:rPr>
+          <w:lang w:val="en-US"/>
+        </w:rPr>
+        <w:t>Implementation Profile for Using OASIS DSS in Central Signing Services</w:t>
+      </w:r>
+      <w:r>
+        <w:rPr>
+          <w:lang w:val="en-US"/>
+        </w:rPr>
+        <w:t>.</w:t>
+      </w:r>
     </w:p>
     <w:p>
       <w:pPr>
+        <w:ind w:left="720"/>
         <w:rPr>
           <w:bCs/>
           <w:szCs w:val="20"/>
           <w:lang w:val="en-US"/>
         </w:rPr>
       </w:pPr>
-      <w:r>
+    </w:p>
+    <w:p>
+      <w:pPr>
         <w:rPr>
           <w:bCs/>
           <w:szCs w:val="20"/>
           <w:lang w:val="en-US"/>
         </w:rPr>
-        <w:t>[</w:t>
-      </w:r>
-      <w:proofErr w:type="spellStart"/>
+      </w:pPr>
       <w:r>
         <w:rPr>
           <w:bCs/>
           <w:szCs w:val="20"/>
           <w:lang w:val="en-US"/>
         </w:rPr>
-        <w:t>DeployProf</w:t>
-      </w:r>
-      <w:proofErr w:type="spellEnd"/>
-      <w:r>
-        <w:rPr>
+        <w:t>[AttrProf]</w:t>
+      </w:r>
+    </w:p>
+    <w:p>
+      <w:pPr>
+        <w:ind w:firstLine="720"/>
+        <w:rPr>
+          <w:rStyle w:val="Hyperlink"/>
+          <w:lang w:val="en-US"/>
+        </w:rPr>
+      </w:pPr>
+      <w:r>
+        <w:rPr>
+          <w:lang w:val="en-US"/>
+        </w:rPr>
+        <w:t>Attribute Specification for the Swedish eID Framework.</w:t>
+      </w:r>
+    </w:p>
+    <w:p>
+      <w:pPr>
+        <w:rPr>
+          <w:ins w:id="209" w:author="Stefan Santesson" w:date="2016-08-26T10:54:00Z"/>
           <w:bCs/>
           <w:szCs w:val="20"/>
           <w:lang w:val="en-US"/>
         </w:rPr>
-        <w:t>]</w:t>
-      </w:r>
-    </w:p>
-    <w:p>
-      <w:pPr>
-        <w:ind w:left="720"/>
-        <w:rPr>
-          <w:bCs/>
-          <w:szCs w:val="20"/>
-          <w:lang w:val="en-US"/>
-        </w:rPr>
-      </w:pPr>
-      <w:r>
-        <w:rPr>
-          <w:bCs/>
-          <w:szCs w:val="20"/>
-          <w:lang w:val="en-US"/>
-        </w:rPr>
-        <w:t xml:space="preserve">Deployment Profile for the Swedish </w:t>
-      </w:r>
-      <w:proofErr w:type="spellStart"/>
-      <w:r>
-        <w:rPr>
-          <w:bCs/>
-          <w:szCs w:val="20"/>
-          <w:lang w:val="en-US"/>
-        </w:rPr>
-        <w:t>eID</w:t>
-      </w:r>
-      <w:proofErr w:type="spellEnd"/>
-      <w:r>
-        <w:rPr>
-          <w:bCs/>
-          <w:szCs w:val="20"/>
-          <w:lang w:val="en-US"/>
-        </w:rPr>
-        <w:t xml:space="preserve"> Framework</w:t>
-      </w:r>
-      <w:r>
-        <w:rPr>
-          <w:bCs/>
-          <w:szCs w:val="20"/>
-          <w:lang w:val="en-US"/>
-        </w:rPr>
-        <w:t>.</w:t>
-      </w:r>
-    </w:p>
-    <w:p>
-      <w:pPr>
-        <w:rPr>
-          <w:szCs w:val="20"/>
-          <w:lang w:val="en-US"/>
-        </w:rPr>
-      </w:pPr>
-    </w:p>
-    <w:p>
-      <w:pPr>
-        <w:rPr>
-          <w:szCs w:val="20"/>
-          <w:lang w:val="en-US"/>
-        </w:rPr>
-      </w:pPr>
-      <w:r>
-        <w:rPr>
-          <w:szCs w:val="20"/>
-          <w:lang w:val="en-US"/>
-        </w:rPr>
-        <w:t>[</w:t>
-      </w:r>
-      <w:proofErr w:type="spellStart"/>
-      <w:r>
-        <w:rPr>
-          <w:szCs w:val="20"/>
-          <w:lang w:val="en-US"/>
-        </w:rPr>
-        <w:t>EntityCat</w:t>
-      </w:r>
-      <w:proofErr w:type="spellEnd"/>
-      <w:r>
-        <w:rPr>
-          <w:szCs w:val="20"/>
-          <w:lang w:val="en-US"/>
-        </w:rPr>
-        <w:t>]</w:t>
-      </w:r>
-    </w:p>
-    <w:p>
-      <w:pPr>
-        <w:ind w:firstLine="720"/>
-        <w:rPr>
-          <w:rStyle w:val="Hyperlink"/>
-          <w:lang w:val="en-US"/>
-        </w:rPr>
-      </w:pPr>
-      <w:r>
-        <w:rPr>
-          <w:lang w:val="en-US"/>
-        </w:rPr>
-        <w:t xml:space="preserve">Entity Categories for the Swedish </w:t>
-      </w:r>
-      <w:proofErr w:type="spellStart"/>
-      <w:r>
-        <w:rPr>
-          <w:lang w:val="en-US"/>
-        </w:rPr>
-        <w:t>eID</w:t>
-      </w:r>
-      <w:proofErr w:type="spellEnd"/>
-      <w:r>
-        <w:rPr>
-          <w:lang w:val="en-US"/>
-        </w:rPr>
-        <w:t xml:space="preserve"> Framework.</w:t>
-      </w:r>
-    </w:p>
-    <w:p>
-      <w:pPr>
-        <w:ind w:firstLine="720"/>
-        <w:rPr>
-          <w:szCs w:val="20"/>
-          <w:lang w:val="en-US"/>
-        </w:rPr>
-      </w:pPr>
-    </w:p>
-    <w:p>
-      <w:pPr>
-        <w:rPr>
-          <w:szCs w:val="20"/>
-          <w:lang w:val="en-US"/>
-        </w:rPr>
-      </w:pPr>
-      <w:r>
-        <w:rPr>
-          <w:szCs w:val="20"/>
-          <w:lang w:val="en-US"/>
-        </w:rPr>
-        <w:t>[</w:t>
-      </w:r>
-      <w:proofErr w:type="spellStart"/>
-      <w:r>
-        <w:rPr>
-          <w:szCs w:val="20"/>
-          <w:lang w:val="en-US"/>
-        </w:rPr>
-        <w:t>CSignProt</w:t>
-      </w:r>
-      <w:proofErr w:type="spellEnd"/>
-      <w:r>
-        <w:rPr>
-          <w:szCs w:val="20"/>
-          <w:lang w:val="en-US"/>
-        </w:rPr>
-        <w:t>]</w:t>
-      </w:r>
-    </w:p>
-    <w:p>
-      <w:pPr>
-        <w:ind w:left="720"/>
-        <w:rPr>
-          <w:lang w:val="en-US"/>
-        </w:rPr>
-      </w:pPr>
-      <w:r>
-        <w:rPr>
-          <w:lang w:val="en-US"/>
-        </w:rPr>
-        <w:t xml:space="preserve">DSS Extension for </w:t>
-      </w:r>
-      <w:r>
-        <w:rPr>
-          <w:lang w:val="en-US"/>
-        </w:rPr>
-        <w:t>Federated</w:t>
-      </w:r>
-      <w:r>
-        <w:rPr>
-          <w:lang w:val="en-US"/>
-        </w:rPr>
-        <w:t xml:space="preserve"> Central Signing Service</w:t>
-      </w:r>
-      <w:r>
-        <w:rPr>
-          <w:lang w:val="en-US"/>
-        </w:rPr>
-        <w:t>s</w:t>
-      </w:r>
-      <w:r>
-        <w:rPr>
-          <w:lang w:val="en-US"/>
-        </w:rPr>
-        <w:t>.</w:t>
-      </w:r>
-    </w:p>
-    <w:p>
-      <w:pPr>
-        <w:ind w:left="720"/>
-        <w:rPr>
-          <w:bCs/>
-          <w:szCs w:val="20"/>
-          <w:lang w:val="en-US"/>
-        </w:rPr>
-      </w:pPr>
-    </w:p>
-    <w:p>
-      <w:pPr>
-        <w:rPr>
-          <w:bCs/>
-          <w:szCs w:val="20"/>
-          <w:lang w:val="en-US"/>
-        </w:rPr>
-      </w:pPr>
-      <w:r>
-        <w:rPr>
-          <w:bCs/>
-          <w:szCs w:val="20"/>
-          <w:lang w:val="en-US"/>
-        </w:rPr>
-        <w:t>[</w:t>
-      </w:r>
-      <w:proofErr w:type="spellStart"/>
-      <w:r>
-        <w:rPr>
-          <w:bCs/>
-          <w:szCs w:val="20"/>
-          <w:lang w:val="en-US"/>
-        </w:rPr>
-        <w:t>CSignProf</w:t>
-      </w:r>
-      <w:proofErr w:type="spellEnd"/>
-      <w:r>
-        <w:rPr>
-          <w:bCs/>
-          <w:szCs w:val="20"/>
-          <w:lang w:val="en-US"/>
-        </w:rPr>
-        <w:t>]</w:t>
-      </w:r>
-    </w:p>
-    <w:p>
-      <w:pPr>
-        <w:ind w:left="720"/>
-        <w:rPr>
-          <w:lang w:val="en-US"/>
-        </w:rPr>
-      </w:pPr>
-      <w:r>
-        <w:rPr>
-          <w:lang w:val="en-US"/>
-        </w:rPr>
-        <w:t>Implementation Profile for Using OASIS DSS in Central Signing Services</w:t>
-      </w:r>
-      <w:r>
-        <w:rPr>
-          <w:lang w:val="en-US"/>
-        </w:rPr>
-        <w:t>.</w:t>
-      </w:r>
-    </w:p>
-    <w:p>
-      <w:pPr>
-        <w:ind w:left="720"/>
-        <w:rPr>
-          <w:bCs/>
-          <w:szCs w:val="20"/>
-          <w:lang w:val="en-US"/>
-        </w:rPr>
-      </w:pPr>
-    </w:p>
-    <w:p>
-      <w:pPr>
-        <w:rPr>
-          <w:bCs/>
-          <w:szCs w:val="20"/>
-          <w:lang w:val="en-US"/>
-        </w:rPr>
-      </w:pPr>
-      <w:r>
-        <w:rPr>
-          <w:bCs/>
-          <w:szCs w:val="20"/>
-          <w:lang w:val="en-US"/>
-        </w:rPr>
-        <w:t>[</w:t>
-      </w:r>
-      <w:proofErr w:type="spellStart"/>
-      <w:r>
-        <w:rPr>
-          <w:bCs/>
-          <w:szCs w:val="20"/>
-          <w:lang w:val="en-US"/>
-        </w:rPr>
-        <w:t>AttrProf</w:t>
-      </w:r>
-      <w:proofErr w:type="spellEnd"/>
-      <w:r>
-        <w:rPr>
-          <w:bCs/>
-          <w:szCs w:val="20"/>
-          <w:lang w:val="en-US"/>
-        </w:rPr>
-        <w:t>]</w:t>
-      </w:r>
-    </w:p>
-    <w:p>
-      <w:pPr>
-        <w:ind w:firstLine="720"/>
-        <w:rPr>
-          <w:rStyle w:val="Hyperlink"/>
-          <w:lang w:val="en-US"/>
-        </w:rPr>
-      </w:pPr>
-      <w:r>
-        <w:rPr>
-          <w:lang w:val="en-US"/>
-        </w:rPr>
-        <w:t xml:space="preserve">Attribute Specification for the Swedish </w:t>
-      </w:r>
-      <w:proofErr w:type="spellStart"/>
-      <w:r>
-        <w:rPr>
-          <w:lang w:val="en-US"/>
-        </w:rPr>
-        <w:t>eID</w:t>
-      </w:r>
-      <w:proofErr w:type="spellEnd"/>
-      <w:r>
-        <w:rPr>
-          <w:lang w:val="en-US"/>
-        </w:rPr>
-        <w:t xml:space="preserve"> Framework.</w:t>
-      </w:r>
-    </w:p>
-    <w:p>
-      <w:pPr>
-        <w:rPr>
-          <w:ins w:id="232" w:author="Stefan Santesson" w:date="2016-08-26T10:54:00Z"/>
-          <w:bCs/>
-          <w:szCs w:val="20"/>
-          <w:lang w:val="en-US"/>
-        </w:rPr>
-      </w:pPr>
-      <w:ins w:id="233" w:author="Stefan Santesson" w:date="2016-08-26T10:54:00Z">
+      </w:pPr>
+      <w:ins w:id="210" w:author="Stefan Santesson" w:date="2016-08-26T10:54:00Z">
         <w:r>
           <w:rPr>
             <w:bCs/>
             <w:szCs w:val="20"/>
             <w:lang w:val="en-US"/>
           </w:rPr>
-          <w:t>[</w:t>
-        </w:r>
-        <w:proofErr w:type="spellStart"/>
-        <w:r>
-          <w:rPr>
-            <w:bCs/>
-            <w:szCs w:val="20"/>
-            <w:lang w:val="en-US"/>
-          </w:rPr>
-          <w:t>eIDAS</w:t>
-        </w:r>
-        <w:proofErr w:type="spellEnd"/>
-        <w:r>
-          <w:rPr>
-            <w:bCs/>
-            <w:szCs w:val="20"/>
-            <w:lang w:val="en-US"/>
-          </w:rPr>
-          <w:t>]</w:t>
+          <w:t>[eIDAS]</w:t>
         </w:r>
       </w:ins>
     </w:p>
@@ -14554,17 +13683,17 @@
       <w:pPr>
         <w:ind w:left="720"/>
         <w:rPr>
-          <w:ins w:id="234" w:author="Stefan Santesson" w:date="2016-08-26T10:54:00Z"/>
+          <w:ins w:id="211" w:author="Stefan Santesson" w:date="2016-08-26T10:54:00Z"/>
           <w:rStyle w:val="Hyperlink"/>
           <w:lang w:val="en-US"/>
         </w:rPr>
-        <w:pPrChange w:id="235" w:author="Stefan Santesson" w:date="2016-08-26T10:56:00Z">
+        <w:pPrChange w:id="212" w:author="Stefan Santesson" w:date="2016-08-26T10:56:00Z">
           <w:pPr>
             <w:ind w:firstLine="720"/>
           </w:pPr>
         </w:pPrChange>
       </w:pPr>
-      <w:ins w:id="236" w:author="Stefan Santesson" w:date="2016-08-26T10:55:00Z">
+      <w:ins w:id="213" w:author="Stefan Santesson" w:date="2016-08-26T10:55:00Z">
         <w:r>
           <w:rPr>
             <w:lang w:val="en-US"/>
@@ -14593,10 +13722,22 @@
           <w:rPr>
             <w:lang w:val="en-US"/>
           </w:rPr>
-          <w:t>on electronic identification and trust services for electronic transactions in the internal market and repealing Directive 1999/93/EC</w:t>
+          <w:t>on electronic identif</w:t>
+        </w:r>
+        <w:r>
+          <w:rPr>
+            <w:lang w:val="en-US"/>
+          </w:rPr>
+          <w:t>i</w:t>
+        </w:r>
+        <w:r>
+          <w:rPr>
+            <w:lang w:val="en-US"/>
+          </w:rPr>
+          <w:t>cation and trust services for electronic transactions in the internal market and repealing Directive 1999/93/EC</w:t>
         </w:r>
       </w:ins>
-      <w:ins w:id="237" w:author="Stefan Santesson" w:date="2016-08-26T10:54:00Z">
+      <w:ins w:id="214" w:author="Stefan Santesson" w:date="2016-08-26T10:54:00Z">
         <w:r>
           <w:rPr>
             <w:lang w:val="en-US"/>
@@ -14604,15 +13745,27 @@
           <w:t>.</w:t>
         </w:r>
       </w:ins>
-      <w:ins w:id="238" w:author="Stefan Santesson" w:date="2016-08-26T10:56:00Z">
+      <w:ins w:id="215" w:author="Stefan Santesson" w:date="2016-08-26T10:56:00Z">
         <w:r>
           <w:rPr>
             <w:lang w:val="en-US"/>
           </w:rPr>
-          <w:t xml:space="preserve"> Including implementation acts of the regulation </w:t>
+          <w:t xml:space="preserve"> Including implement</w:t>
+        </w:r>
+        <w:r>
+          <w:rPr>
+            <w:lang w:val="en-US"/>
+          </w:rPr>
+          <w:t>a</w:t>
+        </w:r>
+        <w:r>
+          <w:rPr>
+            <w:lang w:val="en-US"/>
+          </w:rPr>
+          <w:t xml:space="preserve">tion acts of the regulation </w:t>
         </w:r>
       </w:ins>
-      <w:ins w:id="239" w:author="Stefan Santesson" w:date="2016-08-26T10:57:00Z">
+      <w:ins w:id="216" w:author="Stefan Santesson" w:date="2016-08-26T10:57:00Z">
         <w:r>
           <w:rPr>
             <w:lang w:val="en-US"/>
@@ -14620,7 +13773,7 @@
           <w:t>and</w:t>
         </w:r>
       </w:ins>
-      <w:ins w:id="240" w:author="Stefan Santesson" w:date="2016-08-26T10:56:00Z">
+      <w:ins w:id="217" w:author="Stefan Santesson" w:date="2016-08-26T10:56:00Z">
         <w:r>
           <w:rPr>
             <w:lang w:val="en-US"/>
@@ -14628,8 +13781,6 @@
           <w:t xml:space="preserve"> associated technical specifications.</w:t>
         </w:r>
       </w:ins>
-      <w:bookmarkStart w:id="241" w:name="_GoBack"/>
-      <w:bookmarkEnd w:id="241"/>
     </w:p>
     <w:p>
       <w:pPr>
@@ -14658,7 +13809,7 @@
           <w:lang w:val="en-US"/>
         </w:rPr>
       </w:pPr>
-      <w:bookmarkStart w:id="242" w:name="_Toc305697230"/>
+      <w:bookmarkStart w:id="218" w:name="_Toc305697230"/>
       <w:r>
         <w:rPr>
           <w:lang w:val="en-US"/>
@@ -14666,17 +13817,17 @@
         <w:lastRenderedPageBreak/>
         <w:t>Changes between versions</w:t>
       </w:r>
-      <w:bookmarkEnd w:id="242"/>
+      <w:bookmarkEnd w:id="218"/>
     </w:p>
     <w:p>
       <w:pPr>
         <w:rPr>
-          <w:ins w:id="243" w:author="Martin Lindström" w:date="2016-05-26T12:29:00Z"/>
+          <w:ins w:id="219" w:author="Martin Lindström" w:date="2016-05-26T12:29:00Z"/>
           <w:b/>
           <w:lang w:val="en-US"/>
         </w:rPr>
       </w:pPr>
-      <w:ins w:id="244" w:author="Martin Lindström" w:date="2016-05-26T12:28:00Z">
+      <w:ins w:id="220" w:author="Martin Lindström" w:date="2016-05-26T12:28:00Z">
         <w:r>
           <w:rPr>
             <w:b/>
@@ -14689,7 +13840,7 @@
     <w:p>
       <w:pPr>
         <w:rPr>
-          <w:ins w:id="245" w:author="Martin Lindström" w:date="2016-05-26T12:29:00Z"/>
+          <w:ins w:id="221" w:author="Martin Lindström" w:date="2016-05-26T12:29:00Z"/>
           <w:b/>
           <w:lang w:val="en-US"/>
         </w:rPr>
@@ -14703,52 +13854,24 @@
           <w:numId w:val="36"/>
         </w:numPr>
         <w:rPr>
-          <w:ins w:id="246" w:author="Martin Lindström" w:date="2016-05-26T12:28:00Z"/>
+          <w:ins w:id="222" w:author="Martin Lindström" w:date="2016-05-26T12:28:00Z"/>
           <w:b/>
           <w:lang w:val="en-US"/>
         </w:rPr>
       </w:pPr>
-      <w:ins w:id="247" w:author="Martin Lindström" w:date="2016-08-26T09:16:00Z">
+      <w:ins w:id="223" w:author="Martin Lindström" w:date="2016-08-26T09:16:00Z">
         <w:r>
           <w:rPr>
             <w:lang w:val="en-US"/>
           </w:rPr>
-          <w:t xml:space="preserve">Attributes and </w:t>
-        </w:r>
-        <w:proofErr w:type="gramStart"/>
-        <w:r>
-          <w:rPr>
-            <w:lang w:val="en-US"/>
-          </w:rPr>
-          <w:t>URI:s</w:t>
-        </w:r>
-        <w:proofErr w:type="gramEnd"/>
-        <w:r>
-          <w:rPr>
-            <w:lang w:val="en-US"/>
-          </w:rPr>
-          <w:t xml:space="preserve"> needed for </w:t>
-        </w:r>
-        <w:proofErr w:type="spellStart"/>
-        <w:r>
-          <w:rPr>
-            <w:lang w:val="en-US"/>
-          </w:rPr>
-          <w:t>eIDAS</w:t>
-        </w:r>
-        <w:proofErr w:type="spellEnd"/>
-        <w:r>
-          <w:rPr>
-            <w:lang w:val="en-US"/>
-          </w:rPr>
-          <w:t xml:space="preserve"> was added.</w:t>
+          <w:t>Attributes and URI:s needed for eIDAS was added.</w:t>
         </w:r>
       </w:ins>
     </w:p>
     <w:p>
       <w:pPr>
         <w:rPr>
-          <w:ins w:id="248" w:author="Martin Lindström" w:date="2016-05-26T12:28:00Z"/>
+          <w:ins w:id="224" w:author="Martin Lindström" w:date="2016-05-26T12:28:00Z"/>
           <w:b/>
           <w:lang w:val="en-US"/>
         </w:rPr>
@@ -14950,21 +14073,7 @@
         <w:rPr>
           <w:lang w:val="en-US"/>
         </w:rPr>
-        <w:t xml:space="preserve">no longer part of the Swedish </w:t>
-      </w:r>
-      <w:proofErr w:type="spellStart"/>
-      <w:r>
-        <w:rPr>
-          <w:lang w:val="en-US"/>
-        </w:rPr>
-        <w:t>eID</w:t>
-      </w:r>
-      <w:proofErr w:type="spellEnd"/>
-      <w:r>
-        <w:rPr>
-          <w:lang w:val="en-US"/>
-        </w:rPr>
-        <w:t xml:space="preserve"> Framework.</w:t>
+        <w:t>no longer part of the Swedish eID Framework.</w:t>
       </w:r>
     </w:p>
     <w:p>
@@ -15012,21 +14121,7 @@
         <w:rPr>
           <w:lang w:val="en-US"/>
         </w:rPr>
-        <w:t xml:space="preserve">Service entity categories for future use within the </w:t>
-      </w:r>
-      <w:proofErr w:type="spellStart"/>
-      <w:r>
-        <w:rPr>
-          <w:lang w:val="en-US"/>
-        </w:rPr>
-        <w:t>eIDAS</w:t>
-      </w:r>
-      <w:proofErr w:type="spellEnd"/>
-      <w:r>
-        <w:rPr>
-          <w:lang w:val="en-US"/>
-        </w:rPr>
-        <w:t xml:space="preserve"> Framework were added to section </w:t>
+        <w:t xml:space="preserve">Service entity categories for future use within the eIDAS Framework were added to section </w:t>
       </w:r>
       <w:r>
         <w:rPr>
@@ -15075,17 +14170,8 @@
           <w:bCs/>
           <w:szCs w:val="20"/>
         </w:rPr>
-        <w:t>http://id.elegnamnden.se/sig-status/1.0/</w:t>
-      </w:r>
-      <w:proofErr w:type="spellStart"/>
-      <w:r>
-        <w:rPr>
-          <w:bCs/>
-          <w:szCs w:val="20"/>
-        </w:rPr>
-        <w:t>sigmessage-error</w:t>
-      </w:r>
-      <w:proofErr w:type="spellEnd"/>
+        <w:t>http://id.elegnamnden.se/sig-status/1.0/sigmessage-error</w:t>
+      </w:r>
       <w:r>
         <w:rPr>
           <w:bCs/>
@@ -15160,21 +14246,7 @@
         <w:rPr>
           <w:lang w:val="en-US"/>
         </w:rPr>
-        <w:t xml:space="preserve"> identifiers for Attribute Profiles as specified in [</w:t>
-      </w:r>
-      <w:proofErr w:type="spellStart"/>
-      <w:r>
-        <w:rPr>
-          <w:lang w:val="en-US"/>
-        </w:rPr>
-        <w:t>AttrProf</w:t>
-      </w:r>
-      <w:proofErr w:type="spellEnd"/>
-      <w:r>
-        <w:rPr>
-          <w:lang w:val="en-US"/>
-        </w:rPr>
-        <w:t>] were introduced.</w:t>
+        <w:t xml:space="preserve"> identifiers for Attribute Profiles as specified in [AttrProf] were introduced.</w:t>
       </w:r>
     </w:p>
     <w:p>
@@ -15317,10 +14389,10 @@
       </w:pPr>
     </w:p>
     <w:sectPr>
-      <w:headerReference w:type="even" r:id="rId12"/>
-      <w:headerReference w:type="default" r:id="rId13"/>
-      <w:footerReference w:type="default" r:id="rId14"/>
-      <w:headerReference w:type="first" r:id="rId15"/>
+      <w:headerReference w:type="even" r:id="rId11"/>
+      <w:headerReference w:type="default" r:id="rId12"/>
+      <w:footerReference w:type="default" r:id="rId13"/>
+      <w:headerReference w:type="first" r:id="rId14"/>
       <w:pgSz w:w="16820" w:h="11900" w:orient="landscape"/>
       <w:pgMar w:top="851" w:right="1928" w:bottom="1134" w:left="2268" w:header="851" w:footer="567" w:gutter="0"/>
       <w:cols w:space="720"/>
@@ -15330,33 +14402,6 @@
 </w:document>
 </file>
 
-<file path=word/comments.xml><?xml version="1.0" encoding="utf-8"?>
-<w:comments xmlns:wpc="http://schemas.microsoft.com/office/word/2010/wordprocessingCanvas" xmlns:mo="http://schemas.microsoft.com/office/mac/office/2008/main" xmlns:mc="http://schemas.openxmlformats.org/markup-compatibility/2006" xmlns:mv="urn:schemas-microsoft-com:mac:vml" xmlns:o="urn:schemas-microsoft-com:office:office" xmlns:r="http://schemas.openxmlformats.org/officeDocument/2006/relationships" xmlns:m="http://schemas.openxmlformats.org/officeDocument/2006/math" xmlns:v="urn:schemas-microsoft-com:vml" xmlns:wp14="http://schemas.microsoft.com/office/word/2010/wordprocessingDrawing" xmlns:wp="http://schemas.openxmlformats.org/drawingml/2006/wordprocessingDrawing" xmlns:w10="urn:schemas-microsoft-com:office:word" xmlns:w="http://schemas.openxmlformats.org/wordprocessingml/2006/main" xmlns:w14="http://schemas.microsoft.com/office/word/2010/wordml" xmlns:w15="http://schemas.microsoft.com/office/word/2012/wordml" xmlns:wpg="http://schemas.microsoft.com/office/word/2010/wordprocessingGroup" xmlns:wpi="http://schemas.microsoft.com/office/word/2010/wordprocessingInk" xmlns:wne="http://schemas.microsoft.com/office/word/2006/wordml" xmlns:wps="http://schemas.microsoft.com/office/word/2010/wordprocessingShape" mc:Ignorable="w14 w15 wp14">
-  <w:comment w:id="172" w:author="Martin Lindström" w:date="2016-08-26T09:49:00Z" w:initials="ML">
-    <w:p>
-      <w:pPr>
-        <w:pStyle w:val="CommentText"/>
-        <w:rPr>
-          <w:lang w:val="en-GB"/>
-        </w:rPr>
-      </w:pPr>
-      <w:r>
-        <w:rPr>
-          <w:rStyle w:val="CommentReference"/>
-        </w:rPr>
-        <w:annotationRef/>
-      </w:r>
-      <w:r>
-        <w:rPr>
-          <w:lang w:val="en-GB"/>
-        </w:rPr>
-        <w:t>Change so that we have one URI for “I don’t care if its notified or non-notified” and one that requires notified.</w:t>
-      </w:r>
-    </w:p>
-  </w:comment>
-</w:comments>
-</file>
-
 <file path=word/commentsExtended.xml><?xml version="1.0" encoding="utf-8"?>
 <w15:commentsEx xmlns:wpc="http://schemas.microsoft.com/office/word/2010/wordprocessingCanvas" xmlns:mo="http://schemas.microsoft.com/office/mac/office/2008/main" xmlns:mc="http://schemas.openxmlformats.org/markup-compatibility/2006" xmlns:mv="urn:schemas-microsoft-com:mac:vml" xmlns:o="urn:schemas-microsoft-com:office:office" xmlns:r="http://schemas.openxmlformats.org/officeDocument/2006/relationships" xmlns:m="http://schemas.openxmlformats.org/officeDocument/2006/math" xmlns:v="urn:schemas-microsoft-com:vml" xmlns:wp14="http://schemas.microsoft.com/office/word/2010/wordprocessingDrawing" xmlns:wp="http://schemas.openxmlformats.org/drawingml/2006/wordprocessingDrawing" xmlns:w10="urn:schemas-microsoft-com:office:word" xmlns:w="http://schemas.openxmlformats.org/wordprocessingml/2006/main" xmlns:w14="http://schemas.microsoft.com/office/word/2010/wordml" xmlns:w15="http://schemas.microsoft.com/office/word/2012/wordml" xmlns:wpg="http://schemas.microsoft.com/office/word/2010/wordprocessingGroup" xmlns:wpi="http://schemas.microsoft.com/office/word/2010/wordprocessingInk" xmlns:wne="http://schemas.microsoft.com/office/word/2006/wordml" xmlns:wps="http://schemas.microsoft.com/office/word/2010/wordprocessingShape" mc:Ignorable="w14 w15 wp14">
   <w15:commentEx w15:paraId="5631C85E" w15:done="0"/>
@@ -15364,7 +14409,7 @@
 </file>
 
 <file path=word/endnotes.xml><?xml version="1.0" encoding="utf-8"?>
-<w:endnotes xmlns:wpc="http://schemas.microsoft.com/office/word/2010/wordprocessingCanvas" xmlns:mo="http://schemas.microsoft.com/office/mac/office/2008/main" xmlns:mc="http://schemas.openxmlformats.org/markup-compatibility/2006" xmlns:mv="urn:schemas-microsoft-com:mac:vml" xmlns:o="urn:schemas-microsoft-com:office:office" xmlns:r="http://schemas.openxmlformats.org/officeDocument/2006/relationships" xmlns:m="http://schemas.openxmlformats.org/officeDocument/2006/math" xmlns:v="urn:schemas-microsoft-com:vml" xmlns:wp14="http://schemas.microsoft.com/office/word/2010/wordprocessingDrawing" xmlns:wp="http://schemas.openxmlformats.org/drawingml/2006/wordprocessingDrawing" xmlns:w10="urn:schemas-microsoft-com:office:word" xmlns:w="http://schemas.openxmlformats.org/wordprocessingml/2006/main" xmlns:w14="http://schemas.microsoft.com/office/word/2010/wordml" xmlns:w15="http://schemas.microsoft.com/office/word/2012/wordml" xmlns:wpg="http://schemas.microsoft.com/office/word/2010/wordprocessingGroup" xmlns:wpi="http://schemas.microsoft.com/office/word/2010/wordprocessingInk" xmlns:wne="http://schemas.microsoft.com/office/word/2006/wordml" xmlns:wps="http://schemas.microsoft.com/office/word/2010/wordprocessingShape" mc:Ignorable="w14 w15 wp14">
+<w:endnotes xmlns:wpc="http://schemas.microsoft.com/office/word/2010/wordprocessingCanvas" xmlns:mo="http://schemas.microsoft.com/office/mac/office/2008/main" xmlns:mc="http://schemas.openxmlformats.org/markup-compatibility/2006" xmlns:mv="urn:schemas-microsoft-com:mac:vml" xmlns:o="urn:schemas-microsoft-com:office:office" xmlns:r="http://schemas.openxmlformats.org/officeDocument/2006/relationships" xmlns:m="http://schemas.openxmlformats.org/officeDocument/2006/math" xmlns:v="urn:schemas-microsoft-com:vml" xmlns:wp14="http://schemas.microsoft.com/office/word/2010/wordprocessingDrawing" xmlns:wp="http://schemas.openxmlformats.org/drawingml/2006/wordprocessingDrawing" xmlns:w10="urn:schemas-microsoft-com:office:word" xmlns:w="http://schemas.openxmlformats.org/wordprocessingml/2006/main" xmlns:w14="http://schemas.microsoft.com/office/word/2010/wordml" xmlns:wpg="http://schemas.microsoft.com/office/word/2010/wordprocessingGroup" xmlns:wpi="http://schemas.microsoft.com/office/word/2010/wordprocessingInk" xmlns:wne="http://schemas.microsoft.com/office/word/2006/wordml" xmlns:wps="http://schemas.microsoft.com/office/word/2010/wordprocessingShape" mc:Ignorable="w14 wp14">
   <w:endnote w:type="separator" w:id="-1">
     <w:p>
       <w:pPr>
@@ -15396,7 +14441,7 @@
 </file>
 
 <file path=word/footer1.xml><?xml version="1.0" encoding="utf-8"?>
-<w:ftr xmlns:wpc="http://schemas.microsoft.com/office/word/2010/wordprocessingCanvas" xmlns:mo="http://schemas.microsoft.com/office/mac/office/2008/main" xmlns:mc="http://schemas.openxmlformats.org/markup-compatibility/2006" xmlns:mv="urn:schemas-microsoft-com:mac:vml" xmlns:o="urn:schemas-microsoft-com:office:office" xmlns:r="http://schemas.openxmlformats.org/officeDocument/2006/relationships" xmlns:m="http://schemas.openxmlformats.org/officeDocument/2006/math" xmlns:v="urn:schemas-microsoft-com:vml" xmlns:wp14="http://schemas.microsoft.com/office/word/2010/wordprocessingDrawing" xmlns:wp="http://schemas.openxmlformats.org/drawingml/2006/wordprocessingDrawing" xmlns:w10="urn:schemas-microsoft-com:office:word" xmlns:w="http://schemas.openxmlformats.org/wordprocessingml/2006/main" xmlns:w14="http://schemas.microsoft.com/office/word/2010/wordml" xmlns:w15="http://schemas.microsoft.com/office/word/2012/wordml" xmlns:wpg="http://schemas.microsoft.com/office/word/2010/wordprocessingGroup" xmlns:wpi="http://schemas.microsoft.com/office/word/2010/wordprocessingInk" xmlns:wne="http://schemas.microsoft.com/office/word/2006/wordml" xmlns:wps="http://schemas.microsoft.com/office/word/2010/wordprocessingShape" mc:Ignorable="w14 w15 wp14 mv">
+<w:ftr xmlns:wpc="http://schemas.microsoft.com/office/word/2010/wordprocessingCanvas" xmlns:mo="http://schemas.microsoft.com/office/mac/office/2008/main" xmlns:mc="http://schemas.openxmlformats.org/markup-compatibility/2006" xmlns:mv="urn:schemas-microsoft-com:mac:vml" xmlns:o="urn:schemas-microsoft-com:office:office" xmlns:r="http://schemas.openxmlformats.org/officeDocument/2006/relationships" xmlns:m="http://schemas.openxmlformats.org/officeDocument/2006/math" xmlns:v="urn:schemas-microsoft-com:vml" xmlns:wp14="http://schemas.microsoft.com/office/word/2010/wordprocessingDrawing" xmlns:wp="http://schemas.openxmlformats.org/drawingml/2006/wordprocessingDrawing" xmlns:w10="urn:schemas-microsoft-com:office:word" xmlns:w="http://schemas.openxmlformats.org/wordprocessingml/2006/main" xmlns:w14="http://schemas.microsoft.com/office/word/2010/wordml" xmlns:wpg="http://schemas.microsoft.com/office/word/2010/wordprocessingGroup" xmlns:wpi="http://schemas.microsoft.com/office/word/2010/wordprocessingInk" xmlns:wne="http://schemas.microsoft.com/office/word/2006/wordml" xmlns:wps="http://schemas.microsoft.com/office/word/2010/wordprocessingShape" mc:Ignorable="w14 wp14 mv">
   <w:tbl>
     <w:tblPr>
       <w:tblW w:w="12673" w:type="dxa"/>
@@ -15435,7 +14480,7 @@
               <w:lang w:val="sv-SE"/>
             </w:rPr>
           </w:pPr>
-          <w:bookmarkStart w:id="253" w:name="www"/>
+          <w:bookmarkStart w:id="229" w:name="www"/>
           <w:r>
             <w:rPr>
               <w:b/>
@@ -15463,7 +14508,7 @@
             </w:rPr>
             <w:t>.se</w:t>
           </w:r>
-          <w:bookmarkEnd w:id="253"/>
+          <w:bookmarkEnd w:id="229"/>
         </w:p>
       </w:tc>
       <w:tc>
@@ -15504,14 +14549,14 @@
               <w:lang w:val="sv-SE"/>
             </w:rPr>
           </w:pPr>
-          <w:bookmarkStart w:id="254" w:name="PostadressLed"/>
+          <w:bookmarkStart w:id="230" w:name="PostadressLed"/>
           <w:r>
             <w:rPr>
               <w:lang w:val="sv-SE"/>
             </w:rPr>
             <w:t>Postadress</w:t>
           </w:r>
-          <w:bookmarkEnd w:id="254"/>
+          <w:bookmarkEnd w:id="230"/>
         </w:p>
       </w:tc>
       <w:tc>
@@ -15551,14 +14596,14 @@
               <w:lang w:val="sv-SE"/>
             </w:rPr>
           </w:pPr>
-          <w:bookmarkStart w:id="255" w:name="TelefonVaxelLed"/>
+          <w:bookmarkStart w:id="231" w:name="TelefonVaxelLed"/>
           <w:r>
             <w:rPr>
               <w:lang w:val="sv-SE"/>
             </w:rPr>
             <w:t>Telefon växel</w:t>
           </w:r>
-          <w:bookmarkEnd w:id="255"/>
+          <w:bookmarkEnd w:id="231"/>
         </w:p>
       </w:tc>
       <w:tc>
@@ -15576,8 +14621,8 @@
               <w:lang w:val="sv-SE"/>
             </w:rPr>
           </w:pPr>
-          <w:bookmarkStart w:id="256" w:name="TelefonVaxelUtlLedtext"/>
-          <w:bookmarkEnd w:id="256"/>
+          <w:bookmarkStart w:id="232" w:name="TelefonVaxelUtlLedtext"/>
+          <w:bookmarkEnd w:id="232"/>
         </w:p>
       </w:tc>
       <w:tc>
@@ -15594,14 +14639,14 @@
               <w:lang w:val="sv-SE"/>
             </w:rPr>
           </w:pPr>
-          <w:bookmarkStart w:id="257" w:name="EpostLed"/>
+          <w:bookmarkStart w:id="233" w:name="EpostLed"/>
           <w:r>
             <w:rPr>
               <w:lang w:val="sv-SE"/>
             </w:rPr>
             <w:t>E-postadress</w:t>
           </w:r>
-          <w:bookmarkEnd w:id="257"/>
+          <w:bookmarkEnd w:id="233"/>
         </w:p>
       </w:tc>
     </w:tr>
@@ -15623,7 +14668,7 @@
               <w:lang w:val="sv-SE"/>
             </w:rPr>
           </w:pPr>
-          <w:bookmarkStart w:id="258" w:name="Postadress"/>
+          <w:bookmarkStart w:id="234" w:name="Postadress"/>
           <w:r>
             <w:rPr>
               <w:b/>
@@ -15632,7 +14677,7 @@
             </w:rPr>
             <w:t xml:space="preserve">171 94  SOLNA </w:t>
           </w:r>
-          <w:bookmarkEnd w:id="258"/>
+          <w:bookmarkEnd w:id="234"/>
         </w:p>
       </w:tc>
       <w:tc>
@@ -15672,7 +14717,7 @@
               <w:lang w:val="sv-SE"/>
             </w:rPr>
           </w:pPr>
-          <w:bookmarkStart w:id="259" w:name="TelefonVaxel"/>
+          <w:bookmarkStart w:id="235" w:name="TelefonVaxel"/>
           <w:r>
             <w:rPr>
               <w:b/>
@@ -15681,7 +14726,7 @@
             </w:rPr>
             <w:t xml:space="preserve">010-574 21 00 </w:t>
           </w:r>
-          <w:bookmarkEnd w:id="259"/>
+          <w:bookmarkEnd w:id="235"/>
           <w:r>
             <w:rPr>
               <w:b/>
@@ -15706,8 +14751,8 @@
               <w:lang w:val="sv-SE"/>
             </w:rPr>
           </w:pPr>
-          <w:bookmarkStart w:id="260" w:name="TelefonVaxelUtl"/>
-          <w:bookmarkEnd w:id="260"/>
+          <w:bookmarkStart w:id="236" w:name="TelefonVaxelUtl"/>
+          <w:bookmarkEnd w:id="236"/>
         </w:p>
       </w:tc>
       <w:tc>
@@ -15723,7 +14768,7 @@
               <w:lang w:val="sv-SE"/>
             </w:rPr>
           </w:pPr>
-          <w:bookmarkStart w:id="261" w:name="EmailFot"/>
+          <w:bookmarkStart w:id="237" w:name="EmailFot"/>
           <w:r>
             <w:rPr>
               <w:b/>
@@ -15732,7 +14777,7 @@
             </w:rPr>
             <w:t>kansliet@elegnamnden.se</w:t>
           </w:r>
-          <w:bookmarkEnd w:id="261"/>
+          <w:bookmarkEnd w:id="237"/>
         </w:p>
       </w:tc>
     </w:tr>
@@ -15799,7 +14844,7 @@
         <w:color w:val="808080"/>
         <w:sz w:val="16"/>
       </w:rPr>
-      <w:t>10</w:t>
+      <w:t>14</w:t>
     </w:r>
     <w:r>
       <w:rPr>
@@ -15842,7 +14887,7 @@
         <w:color w:val="808080"/>
         <w:sz w:val="16"/>
       </w:rPr>
-      <w:t>14</w:t>
+      <w:t>15</w:t>
     </w:r>
     <w:r>
       <w:rPr>
@@ -15863,7 +14908,7 @@
 </file>
 
 <file path=word/footnotes.xml><?xml version="1.0" encoding="utf-8"?>
-<w:footnotes xmlns:wpc="http://schemas.microsoft.com/office/word/2010/wordprocessingCanvas" xmlns:mo="http://schemas.microsoft.com/office/mac/office/2008/main" xmlns:mc="http://schemas.openxmlformats.org/markup-compatibility/2006" xmlns:mv="urn:schemas-microsoft-com:mac:vml" xmlns:o="urn:schemas-microsoft-com:office:office" xmlns:r="http://schemas.openxmlformats.org/officeDocument/2006/relationships" xmlns:m="http://schemas.openxmlformats.org/officeDocument/2006/math" xmlns:v="urn:schemas-microsoft-com:vml" xmlns:wp14="http://schemas.microsoft.com/office/word/2010/wordprocessingDrawing" xmlns:wp="http://schemas.openxmlformats.org/drawingml/2006/wordprocessingDrawing" xmlns:w10="urn:schemas-microsoft-com:office:word" xmlns:w="http://schemas.openxmlformats.org/wordprocessingml/2006/main" xmlns:w14="http://schemas.microsoft.com/office/word/2010/wordml" xmlns:w15="http://schemas.microsoft.com/office/word/2012/wordml" xmlns:wpg="http://schemas.microsoft.com/office/word/2010/wordprocessingGroup" xmlns:wpi="http://schemas.microsoft.com/office/word/2010/wordprocessingInk" xmlns:wne="http://schemas.microsoft.com/office/word/2006/wordml" xmlns:wps="http://schemas.microsoft.com/office/word/2010/wordprocessingShape" mc:Ignorable="w14 w15 wp14">
+<w:footnotes xmlns:wpc="http://schemas.microsoft.com/office/word/2010/wordprocessingCanvas" xmlns:mo="http://schemas.microsoft.com/office/mac/office/2008/main" xmlns:mc="http://schemas.openxmlformats.org/markup-compatibility/2006" xmlns:mv="urn:schemas-microsoft-com:mac:vml" xmlns:o="urn:schemas-microsoft-com:office:office" xmlns:r="http://schemas.openxmlformats.org/officeDocument/2006/relationships" xmlns:m="http://schemas.openxmlformats.org/officeDocument/2006/math" xmlns:v="urn:schemas-microsoft-com:vml" xmlns:wp14="http://schemas.microsoft.com/office/word/2010/wordprocessingDrawing" xmlns:wp="http://schemas.openxmlformats.org/drawingml/2006/wordprocessingDrawing" xmlns:w10="urn:schemas-microsoft-com:office:word" xmlns:w="http://schemas.openxmlformats.org/wordprocessingml/2006/main" xmlns:w14="http://schemas.microsoft.com/office/word/2010/wordml" xmlns:wpg="http://schemas.microsoft.com/office/word/2010/wordprocessingGroup" xmlns:wpi="http://schemas.microsoft.com/office/word/2010/wordprocessingInk" xmlns:wne="http://schemas.microsoft.com/office/word/2006/wordml" xmlns:wps="http://schemas.microsoft.com/office/word/2010/wordprocessingShape" mc:Ignorable="w14 wp14">
   <w:footnote w:type="separator" w:id="-1">
     <w:p>
       <w:pPr>
@@ -15895,12 +14940,12 @@
 </file>
 
 <file path=word/header1.xml><?xml version="1.0" encoding="utf-8"?>
-<w:hdr xmlns:wpc="http://schemas.microsoft.com/office/word/2010/wordprocessingCanvas" xmlns:mo="http://schemas.microsoft.com/office/mac/office/2008/main" xmlns:mc="http://schemas.openxmlformats.org/markup-compatibility/2006" xmlns:mv="urn:schemas-microsoft-com:mac:vml" xmlns:o="urn:schemas-microsoft-com:office:office" xmlns:r="http://schemas.openxmlformats.org/officeDocument/2006/relationships" xmlns:m="http://schemas.openxmlformats.org/officeDocument/2006/math" xmlns:v="urn:schemas-microsoft-com:vml" xmlns:wp14="http://schemas.microsoft.com/office/word/2010/wordprocessingDrawing" xmlns:wp="http://schemas.openxmlformats.org/drawingml/2006/wordprocessingDrawing" xmlns:w10="urn:schemas-microsoft-com:office:word" xmlns:w="http://schemas.openxmlformats.org/wordprocessingml/2006/main" xmlns:w14="http://schemas.microsoft.com/office/word/2010/wordml" xmlns:w15="http://schemas.microsoft.com/office/word/2012/wordml" xmlns:wpg="http://schemas.microsoft.com/office/word/2010/wordprocessingGroup" xmlns:wpi="http://schemas.microsoft.com/office/word/2010/wordprocessingInk" xmlns:wne="http://schemas.microsoft.com/office/word/2006/wordml" xmlns:wps="http://schemas.microsoft.com/office/word/2010/wordprocessingShape" mc:Ignorable="w14 w15 wp14 mv">
+<w:hdr xmlns:wpc="http://schemas.microsoft.com/office/word/2010/wordprocessingCanvas" xmlns:mo="http://schemas.microsoft.com/office/mac/office/2008/main" xmlns:mc="http://schemas.openxmlformats.org/markup-compatibility/2006" xmlns:mv="urn:schemas-microsoft-com:mac:vml" xmlns:o="urn:schemas-microsoft-com:office:office" xmlns:r="http://schemas.openxmlformats.org/officeDocument/2006/relationships" xmlns:m="http://schemas.openxmlformats.org/officeDocument/2006/math" xmlns:v="urn:schemas-microsoft-com:vml" xmlns:wp14="http://schemas.microsoft.com/office/word/2010/wordprocessingDrawing" xmlns:wp="http://schemas.openxmlformats.org/drawingml/2006/wordprocessingDrawing" xmlns:w10="urn:schemas-microsoft-com:office:word" xmlns:w="http://schemas.openxmlformats.org/wordprocessingml/2006/main" xmlns:w14="http://schemas.microsoft.com/office/word/2010/wordml" xmlns:wpg="http://schemas.microsoft.com/office/word/2010/wordprocessingGroup" xmlns:wpi="http://schemas.microsoft.com/office/word/2010/wordprocessingInk" xmlns:wne="http://schemas.microsoft.com/office/word/2006/wordml" xmlns:wps="http://schemas.microsoft.com/office/word/2010/wordprocessingShape" mc:Ignorable="w14 wp14 mv">
   <w:p>
     <w:pPr>
       <w:pStyle w:val="Header"/>
     </w:pPr>
-    <w:ins w:id="249" w:author="Martin Lindström" w:date="2016-05-26T12:29:00Z">
+    <w:ins w:id="225" w:author="Martin Lindström" w:date="2016-05-26T12:29:00Z">
       <w:r>
         <w:rPr>
           <w:noProof/>
@@ -15943,14 +14988,14 @@
 </file>
 
 <file path=word/header2.xml><?xml version="1.0" encoding="utf-8"?>
-<w:hdr xmlns:wpc="http://schemas.microsoft.com/office/word/2010/wordprocessingCanvas" xmlns:mo="http://schemas.microsoft.com/office/mac/office/2008/main" xmlns:mc="http://schemas.openxmlformats.org/markup-compatibility/2006" xmlns:mv="urn:schemas-microsoft-com:mac:vml" xmlns:o="urn:schemas-microsoft-com:office:office" xmlns:r="http://schemas.openxmlformats.org/officeDocument/2006/relationships" xmlns:m="http://schemas.openxmlformats.org/officeDocument/2006/math" xmlns:v="urn:schemas-microsoft-com:vml" xmlns:wp14="http://schemas.microsoft.com/office/word/2010/wordprocessingDrawing" xmlns:wp="http://schemas.openxmlformats.org/drawingml/2006/wordprocessingDrawing" xmlns:w10="urn:schemas-microsoft-com:office:word" xmlns:w="http://schemas.openxmlformats.org/wordprocessingml/2006/main" xmlns:w14="http://schemas.microsoft.com/office/word/2010/wordml" xmlns:w15="http://schemas.microsoft.com/office/word/2012/wordml" xmlns:wpg="http://schemas.microsoft.com/office/word/2010/wordprocessingGroup" xmlns:wpi="http://schemas.microsoft.com/office/word/2010/wordprocessingInk" xmlns:wne="http://schemas.microsoft.com/office/word/2006/wordml" xmlns:wps="http://schemas.microsoft.com/office/word/2010/wordprocessingShape" mc:Ignorable="w14 w15 wp14 mv">
+<w:hdr xmlns:wpc="http://schemas.microsoft.com/office/word/2010/wordprocessingCanvas" xmlns:mo="http://schemas.microsoft.com/office/mac/office/2008/main" xmlns:mc="http://schemas.openxmlformats.org/markup-compatibility/2006" xmlns:mv="urn:schemas-microsoft-com:mac:vml" xmlns:o="urn:schemas-microsoft-com:office:office" xmlns:r="http://schemas.openxmlformats.org/officeDocument/2006/relationships" xmlns:m="http://schemas.openxmlformats.org/officeDocument/2006/math" xmlns:v="urn:schemas-microsoft-com:vml" xmlns:wp14="http://schemas.microsoft.com/office/word/2010/wordprocessingDrawing" xmlns:wp="http://schemas.openxmlformats.org/drawingml/2006/wordprocessingDrawing" xmlns:w10="urn:schemas-microsoft-com:office:word" xmlns:w="http://schemas.openxmlformats.org/wordprocessingml/2006/main" xmlns:w14="http://schemas.microsoft.com/office/word/2010/wordml" xmlns:wpg="http://schemas.microsoft.com/office/word/2010/wordprocessingGroup" xmlns:wpi="http://schemas.microsoft.com/office/word/2010/wordprocessingInk" xmlns:wne="http://schemas.microsoft.com/office/word/2006/wordml" xmlns:wps="http://schemas.microsoft.com/office/word/2010/wordprocessingShape" mc:Ignorable="w14 wp14 mv">
   <w:p>
     <w:pPr>
       <w:rPr>
         <w:lang w:val="en-US"/>
       </w:rPr>
     </w:pPr>
-    <w:ins w:id="250" w:author="Martin Lindström" w:date="2016-05-26T12:29:00Z">
+    <w:ins w:id="226" w:author="Martin Lindström" w:date="2016-05-26T12:29:00Z">
       <w:r>
         <w:rPr>
           <w:noProof/>
@@ -16161,7 +15206,7 @@
       </w:rPr>
       <w:t>ELN-0603-v1.</w:t>
     </w:r>
-    <w:ins w:id="251" w:author="Martin Lindström" w:date="2016-05-26T12:28:00Z">
+    <w:ins w:id="227" w:author="Martin Lindström" w:date="2016-05-26T12:28:00Z">
       <w:r>
         <w:rPr>
           <w:lang w:val="en-US"/>
@@ -16169,7 +15214,7 @@
         <w:t>4</w:t>
       </w:r>
     </w:ins>
-    <w:del w:id="252" w:author="Martin Lindström" w:date="2016-05-26T12:28:00Z">
+    <w:del w:id="228" w:author="Martin Lindström" w:date="2016-05-26T12:28:00Z">
       <w:r>
         <w:rPr>
           <w:lang w:val="en-US"/>
@@ -16192,12 +15237,12 @@
 </file>
 
 <file path=word/header3.xml><?xml version="1.0" encoding="utf-8"?>
-<w:hdr xmlns:wpc="http://schemas.microsoft.com/office/word/2010/wordprocessingCanvas" xmlns:mo="http://schemas.microsoft.com/office/mac/office/2008/main" xmlns:mc="http://schemas.openxmlformats.org/markup-compatibility/2006" xmlns:mv="urn:schemas-microsoft-com:mac:vml" xmlns:o="urn:schemas-microsoft-com:office:office" xmlns:r="http://schemas.openxmlformats.org/officeDocument/2006/relationships" xmlns:m="http://schemas.openxmlformats.org/officeDocument/2006/math" xmlns:v="urn:schemas-microsoft-com:vml" xmlns:wp14="http://schemas.microsoft.com/office/word/2010/wordprocessingDrawing" xmlns:wp="http://schemas.openxmlformats.org/drawingml/2006/wordprocessingDrawing" xmlns:w10="urn:schemas-microsoft-com:office:word" xmlns:w="http://schemas.openxmlformats.org/wordprocessingml/2006/main" xmlns:w14="http://schemas.microsoft.com/office/word/2010/wordml" xmlns:w15="http://schemas.microsoft.com/office/word/2012/wordml" xmlns:wpg="http://schemas.microsoft.com/office/word/2010/wordprocessingGroup" xmlns:wpi="http://schemas.microsoft.com/office/word/2010/wordprocessingInk" xmlns:wne="http://schemas.microsoft.com/office/word/2006/wordml" xmlns:wps="http://schemas.microsoft.com/office/word/2010/wordprocessingShape" mc:Ignorable="w14 w15 wp14 mv">
+<w:hdr xmlns:wpc="http://schemas.microsoft.com/office/word/2010/wordprocessingCanvas" xmlns:mo="http://schemas.microsoft.com/office/mac/office/2008/main" xmlns:mc="http://schemas.openxmlformats.org/markup-compatibility/2006" xmlns:mv="urn:schemas-microsoft-com:mac:vml" xmlns:o="urn:schemas-microsoft-com:office:office" xmlns:r="http://schemas.openxmlformats.org/officeDocument/2006/relationships" xmlns:m="http://schemas.openxmlformats.org/officeDocument/2006/math" xmlns:v="urn:schemas-microsoft-com:vml" xmlns:wp14="http://schemas.microsoft.com/office/word/2010/wordprocessingDrawing" xmlns:wp="http://schemas.openxmlformats.org/drawingml/2006/wordprocessingDrawing" xmlns:w10="urn:schemas-microsoft-com:office:word" xmlns:w="http://schemas.openxmlformats.org/wordprocessingml/2006/main" xmlns:w14="http://schemas.microsoft.com/office/word/2010/wordml" xmlns:wpg="http://schemas.microsoft.com/office/word/2010/wordprocessingGroup" xmlns:wpi="http://schemas.microsoft.com/office/word/2010/wordprocessingInk" xmlns:wne="http://schemas.microsoft.com/office/word/2006/wordml" xmlns:wps="http://schemas.microsoft.com/office/word/2010/wordprocessingShape" mc:Ignorable="w14 wp14 mv">
   <w:p>
     <w:pPr>
       <w:pStyle w:val="Header"/>
     </w:pPr>
-    <w:ins w:id="262" w:author="Martin Lindström" w:date="2016-05-26T12:29:00Z">
+    <w:ins w:id="238" w:author="Martin Lindström" w:date="2016-05-26T12:29:00Z">
       <w:r>
         <w:rPr>
           <w:noProof/>
@@ -16240,7 +15285,7 @@
 </file>
 
 <file path=word/numbering.xml><?xml version="1.0" encoding="utf-8"?>
-<w:numbering xmlns:wpc="http://schemas.microsoft.com/office/word/2010/wordprocessingCanvas" xmlns:mo="http://schemas.microsoft.com/office/mac/office/2008/main" xmlns:mc="http://schemas.openxmlformats.org/markup-compatibility/2006" xmlns:mv="urn:schemas-microsoft-com:mac:vml" xmlns:o="urn:schemas-microsoft-com:office:office" xmlns:r="http://schemas.openxmlformats.org/officeDocument/2006/relationships" xmlns:m="http://schemas.openxmlformats.org/officeDocument/2006/math" xmlns:v="urn:schemas-microsoft-com:vml" xmlns:wp14="http://schemas.microsoft.com/office/word/2010/wordprocessingDrawing" xmlns:wp="http://schemas.openxmlformats.org/drawingml/2006/wordprocessingDrawing" xmlns:w10="urn:schemas-microsoft-com:office:word" xmlns:w="http://schemas.openxmlformats.org/wordprocessingml/2006/main" xmlns:w14="http://schemas.microsoft.com/office/word/2010/wordml" xmlns:w15="http://schemas.microsoft.com/office/word/2012/wordml" xmlns:wpg="http://schemas.microsoft.com/office/word/2010/wordprocessingGroup" xmlns:wpi="http://schemas.microsoft.com/office/word/2010/wordprocessingInk" xmlns:wne="http://schemas.microsoft.com/office/word/2006/wordml" xmlns:wps="http://schemas.microsoft.com/office/word/2010/wordprocessingShape" mc:Ignorable="w14 w15 wp14">
+<w:numbering xmlns:wpc="http://schemas.microsoft.com/office/word/2010/wordprocessingCanvas" xmlns:mo="http://schemas.microsoft.com/office/mac/office/2008/main" xmlns:mc="http://schemas.openxmlformats.org/markup-compatibility/2006" xmlns:mv="urn:schemas-microsoft-com:mac:vml" xmlns:o="urn:schemas-microsoft-com:office:office" xmlns:r="http://schemas.openxmlformats.org/officeDocument/2006/relationships" xmlns:m="http://schemas.openxmlformats.org/officeDocument/2006/math" xmlns:v="urn:schemas-microsoft-com:vml" xmlns:wp14="http://schemas.microsoft.com/office/word/2010/wordprocessingDrawing" xmlns:wp="http://schemas.openxmlformats.org/drawingml/2006/wordprocessingDrawing" xmlns:w10="urn:schemas-microsoft-com:office:word" xmlns:w="http://schemas.openxmlformats.org/wordprocessingml/2006/main" xmlns:w14="http://schemas.microsoft.com/office/word/2010/wordml" xmlns:wpg="http://schemas.microsoft.com/office/word/2010/wordprocessingGroup" xmlns:wpi="http://schemas.microsoft.com/office/word/2010/wordprocessingInk" xmlns:wne="http://schemas.microsoft.com/office/word/2006/wordml" xmlns:wps="http://schemas.microsoft.com/office/word/2010/wordprocessingShape" mc:Ignorable="w14 wp14">
   <w:abstractNum w:abstractNumId="0">
     <w:nsid w:val="00000001"/>
     <w:multiLevelType w:val="singleLevel"/>
@@ -20240,7 +19285,7 @@
 </file>
 
 <file path=word/styles.xml><?xml version="1.0" encoding="utf-8"?>
-<w:styles xmlns:mc="http://schemas.openxmlformats.org/markup-compatibility/2006" xmlns:r="http://schemas.openxmlformats.org/officeDocument/2006/relationships" xmlns:w="http://schemas.openxmlformats.org/wordprocessingml/2006/main" xmlns:w14="http://schemas.microsoft.com/office/word/2010/wordml" xmlns:w15="http://schemas.microsoft.com/office/word/2012/wordml" mc:Ignorable="w14 w15">
+<w:styles xmlns:mc="http://schemas.openxmlformats.org/markup-compatibility/2006" xmlns:r="http://schemas.openxmlformats.org/officeDocument/2006/relationships" xmlns:w="http://schemas.openxmlformats.org/wordprocessingml/2006/main" xmlns:w14="http://schemas.microsoft.com/office/word/2010/wordml" mc:Ignorable="w14">
   <w:docDefaults>
     <w:rPrDefault>
       <w:rPr>
@@ -20250,379 +19295,159 @@
     </w:rPrDefault>
     <w:pPrDefault/>
   </w:docDefaults>
-  <w:latentStyles w:defLockedState="0" w:defUIPriority="99" w:defSemiHidden="0" w:defUnhideWhenUsed="0" w:defQFormat="0" w:count="381">
-    <w:lsdException w:name="Normal" w:uiPriority="0" w:qFormat="1"/>
-    <w:lsdException w:name="heading 1" w:uiPriority="9" w:qFormat="1"/>
-    <w:lsdException w:name="heading 2" w:semiHidden="1" w:uiPriority="9" w:unhideWhenUsed="1" w:qFormat="1"/>
-    <w:lsdException w:name="heading 3" w:semiHidden="1" w:uiPriority="9" w:unhideWhenUsed="1" w:qFormat="1"/>
-    <w:lsdException w:name="heading 4" w:semiHidden="1" w:uiPriority="9" w:unhideWhenUsed="1" w:qFormat="1"/>
-    <w:lsdException w:name="heading 5" w:semiHidden="1" w:uiPriority="9" w:unhideWhenUsed="1" w:qFormat="1"/>
-    <w:lsdException w:name="heading 6" w:semiHidden="1" w:uiPriority="9" w:unhideWhenUsed="1" w:qFormat="1"/>
-    <w:lsdException w:name="heading 7" w:semiHidden="1" w:uiPriority="9" w:unhideWhenUsed="1" w:qFormat="1"/>
-    <w:lsdException w:name="heading 8" w:semiHidden="1" w:uiPriority="9" w:unhideWhenUsed="1" w:qFormat="1"/>
-    <w:lsdException w:name="heading 9" w:semiHidden="1" w:uiPriority="9" w:unhideWhenUsed="1" w:qFormat="1"/>
-    <w:lsdException w:name="index 1" w:semiHidden="1" w:unhideWhenUsed="1"/>
-    <w:lsdException w:name="index 2" w:semiHidden="1" w:unhideWhenUsed="1"/>
-    <w:lsdException w:name="index 3" w:semiHidden="1" w:unhideWhenUsed="1"/>
-    <w:lsdException w:name="index 4" w:semiHidden="1" w:unhideWhenUsed="1"/>
-    <w:lsdException w:name="index 5" w:semiHidden="1" w:unhideWhenUsed="1"/>
-    <w:lsdException w:name="index 6" w:semiHidden="1" w:unhideWhenUsed="1"/>
-    <w:lsdException w:name="index 7" w:semiHidden="1" w:unhideWhenUsed="1"/>
-    <w:lsdException w:name="index 8" w:semiHidden="1" w:unhideWhenUsed="1"/>
-    <w:lsdException w:name="index 9" w:semiHidden="1" w:unhideWhenUsed="1"/>
-    <w:lsdException w:name="toc 1" w:semiHidden="1" w:uiPriority="39" w:unhideWhenUsed="1"/>
-    <w:lsdException w:name="toc 2" w:semiHidden="1" w:uiPriority="39" w:unhideWhenUsed="1"/>
-    <w:lsdException w:name="toc 3" w:semiHidden="1" w:uiPriority="39" w:unhideWhenUsed="1"/>
-    <w:lsdException w:name="toc 4" w:semiHidden="1" w:uiPriority="39" w:unhideWhenUsed="1"/>
-    <w:lsdException w:name="toc 5" w:semiHidden="1" w:uiPriority="39" w:unhideWhenUsed="1"/>
-    <w:lsdException w:name="toc 6" w:semiHidden="1" w:uiPriority="39" w:unhideWhenUsed="1"/>
-    <w:lsdException w:name="toc 7" w:semiHidden="1" w:uiPriority="39" w:unhideWhenUsed="1"/>
-    <w:lsdException w:name="toc 8" w:semiHidden="1" w:uiPriority="39" w:unhideWhenUsed="1"/>
-    <w:lsdException w:name="toc 9" w:semiHidden="1" w:uiPriority="39" w:unhideWhenUsed="1"/>
-    <w:lsdException w:name="Normal Indent" w:semiHidden="1" w:unhideWhenUsed="1"/>
-    <w:lsdException w:name="footnote text" w:semiHidden="1" w:unhideWhenUsed="1"/>
-    <w:lsdException w:name="annotation text" w:semiHidden="1" w:unhideWhenUsed="1"/>
-    <w:lsdException w:name="header" w:semiHidden="1" w:uiPriority="0" w:unhideWhenUsed="1"/>
-    <w:lsdException w:name="footer" w:semiHidden="1" w:uiPriority="0" w:unhideWhenUsed="1"/>
-    <w:lsdException w:name="index heading" w:semiHidden="1" w:unhideWhenUsed="1"/>
-    <w:lsdException w:name="caption" w:uiPriority="0" w:qFormat="1"/>
-    <w:lsdException w:name="table of figures" w:semiHidden="1" w:unhideWhenUsed="1"/>
-    <w:lsdException w:name="envelope address" w:semiHidden="1" w:unhideWhenUsed="1"/>
-    <w:lsdException w:name="envelope return" w:semiHidden="1" w:unhideWhenUsed="1"/>
-    <w:lsdException w:name="footnote reference" w:semiHidden="1" w:unhideWhenUsed="1"/>
-    <w:lsdException w:name="annotation reference" w:semiHidden="1" w:unhideWhenUsed="1"/>
-    <w:lsdException w:name="line number" w:semiHidden="1" w:unhideWhenUsed="1"/>
-    <w:lsdException w:name="page number" w:semiHidden="1" w:unhideWhenUsed="1"/>
-    <w:lsdException w:name="endnote reference" w:semiHidden="1" w:unhideWhenUsed="1"/>
-    <w:lsdException w:name="endnote text" w:semiHidden="1" w:unhideWhenUsed="1"/>
-    <w:lsdException w:name="table of authorities" w:semiHidden="1" w:unhideWhenUsed="1"/>
-    <w:lsdException w:name="macro" w:semiHidden="1" w:unhideWhenUsed="1"/>
-    <w:lsdException w:name="toa heading" w:semiHidden="1" w:unhideWhenUsed="1"/>
-    <w:lsdException w:name="List" w:semiHidden="1" w:uiPriority="0" w:unhideWhenUsed="1"/>
-    <w:lsdException w:name="List Bullet" w:semiHidden="1" w:unhideWhenUsed="1"/>
-    <w:lsdException w:name="List Number" w:semiHidden="1" w:unhideWhenUsed="1"/>
-    <w:lsdException w:name="List 2" w:semiHidden="1" w:unhideWhenUsed="1"/>
-    <w:lsdException w:name="List 3" w:semiHidden="1" w:unhideWhenUsed="1"/>
-    <w:lsdException w:name="List 4" w:semiHidden="1" w:unhideWhenUsed="1"/>
-    <w:lsdException w:name="List 5" w:semiHidden="1" w:unhideWhenUsed="1"/>
-    <w:lsdException w:name="List Bullet 2" w:semiHidden="1" w:unhideWhenUsed="1"/>
-    <w:lsdException w:name="List Bullet 3" w:semiHidden="1" w:unhideWhenUsed="1"/>
-    <w:lsdException w:name="List Bullet 4" w:semiHidden="1" w:unhideWhenUsed="1"/>
-    <w:lsdException w:name="List Bullet 5" w:semiHidden="1" w:unhideWhenUsed="1"/>
-    <w:lsdException w:name="List Number 2" w:semiHidden="1" w:unhideWhenUsed="1"/>
-    <w:lsdException w:name="List Number 3" w:semiHidden="1" w:unhideWhenUsed="1"/>
-    <w:lsdException w:name="List Number 4" w:semiHidden="1" w:unhideWhenUsed="1"/>
-    <w:lsdException w:name="List Number 5" w:semiHidden="1" w:unhideWhenUsed="1"/>
-    <w:lsdException w:name="Title" w:uiPriority="10" w:qFormat="1"/>
-    <w:lsdException w:name="Closing" w:semiHidden="1" w:unhideWhenUsed="1"/>
-    <w:lsdException w:name="Signature" w:semiHidden="1" w:unhideWhenUsed="1"/>
-    <w:lsdException w:name="Default Paragraph Font" w:semiHidden="1" w:uiPriority="1" w:unhideWhenUsed="1"/>
-    <w:lsdException w:name="Body Text" w:semiHidden="1" w:uiPriority="0" w:unhideWhenUsed="1"/>
-    <w:lsdException w:name="Body Text Indent" w:semiHidden="1" w:unhideWhenUsed="1"/>
-    <w:lsdException w:name="List Continue" w:semiHidden="1" w:unhideWhenUsed="1"/>
-    <w:lsdException w:name="List Continue 2" w:semiHidden="1" w:unhideWhenUsed="1"/>
-    <w:lsdException w:name="List Continue 3" w:semiHidden="1" w:unhideWhenUsed="1"/>
-    <w:lsdException w:name="List Continue 4" w:semiHidden="1" w:unhideWhenUsed="1"/>
-    <w:lsdException w:name="List Continue 5" w:semiHidden="1" w:unhideWhenUsed="1"/>
-    <w:lsdException w:name="Message Header" w:semiHidden="1" w:unhideWhenUsed="1"/>
-    <w:lsdException w:name="Subtitle" w:uiPriority="11" w:qFormat="1"/>
-    <w:lsdException w:name="Salutation" w:semiHidden="1" w:unhideWhenUsed="1"/>
-    <w:lsdException w:name="Date" w:semiHidden="1" w:unhideWhenUsed="1"/>
-    <w:lsdException w:name="Body Text First Indent" w:semiHidden="1" w:unhideWhenUsed="1"/>
-    <w:lsdException w:name="Body Text First Indent 2" w:semiHidden="1" w:unhideWhenUsed="1"/>
-    <w:lsdException w:name="Note Heading" w:semiHidden="1" w:unhideWhenUsed="1"/>
-    <w:lsdException w:name="Body Text 2" w:semiHidden="1" w:unhideWhenUsed="1"/>
-    <w:lsdException w:name="Body Text 3" w:semiHidden="1" w:unhideWhenUsed="1"/>
-    <w:lsdException w:name="Body Text Indent 2" w:semiHidden="1" w:unhideWhenUsed="1"/>
-    <w:lsdException w:name="Body Text Indent 3" w:semiHidden="1" w:unhideWhenUsed="1"/>
-    <w:lsdException w:name="Block Text" w:semiHidden="1" w:unhideWhenUsed="1"/>
-    <w:lsdException w:name="Hyperlink" w:semiHidden="1" w:uiPriority="0" w:unhideWhenUsed="1"/>
-    <w:lsdException w:name="FollowedHyperlink" w:semiHidden="1" w:uiPriority="0" w:unhideWhenUsed="1"/>
-    <w:lsdException w:name="Strong" w:uiPriority="22" w:qFormat="1"/>
-    <w:lsdException w:name="Emphasis" w:uiPriority="20" w:qFormat="1"/>
-    <w:lsdException w:name="Document Map" w:semiHidden="1" w:unhideWhenUsed="1"/>
-    <w:lsdException w:name="Plain Text" w:semiHidden="1" w:unhideWhenUsed="1"/>
-    <w:lsdException w:name="E-mail Signature" w:semiHidden="1" w:unhideWhenUsed="1"/>
-    <w:lsdException w:name="HTML Top of Form" w:semiHidden="1" w:unhideWhenUsed="1"/>
-    <w:lsdException w:name="HTML Bottom of Form" w:semiHidden="1" w:unhideWhenUsed="1"/>
-    <w:lsdException w:name="Normal (Web)" w:semiHidden="1" w:unhideWhenUsed="1"/>
-    <w:lsdException w:name="HTML Acronym" w:semiHidden="1" w:unhideWhenUsed="1"/>
-    <w:lsdException w:name="HTML Address" w:semiHidden="1" w:unhideWhenUsed="1"/>
-    <w:lsdException w:name="HTML Cite" w:semiHidden="1" w:unhideWhenUsed="1"/>
-    <w:lsdException w:name="HTML Code" w:semiHidden="1" w:unhideWhenUsed="1"/>
-    <w:lsdException w:name="HTML Definition" w:semiHidden="1" w:unhideWhenUsed="1"/>
-    <w:lsdException w:name="HTML Keyboard" w:semiHidden="1" w:unhideWhenUsed="1"/>
-    <w:lsdException w:name="HTML Preformatted" w:semiHidden="1" w:unhideWhenUsed="1"/>
-    <w:lsdException w:name="HTML Sample" w:semiHidden="1" w:unhideWhenUsed="1"/>
-    <w:lsdException w:name="HTML Typewriter" w:semiHidden="1" w:unhideWhenUsed="1"/>
-    <w:lsdException w:name="HTML Variable" w:semiHidden="1" w:unhideWhenUsed="1"/>
-    <w:lsdException w:name="Normal Table" w:semiHidden="1" w:unhideWhenUsed="1"/>
-    <w:lsdException w:name="annotation subject" w:semiHidden="1" w:unhideWhenUsed="1"/>
-    <w:lsdException w:name="No List" w:semiHidden="1" w:unhideWhenUsed="1"/>
-    <w:lsdException w:name="Outline List 1" w:semiHidden="1" w:unhideWhenUsed="1"/>
-    <w:lsdException w:name="Outline List 2" w:semiHidden="1" w:unhideWhenUsed="1"/>
-    <w:lsdException w:name="Outline List 3" w:semiHidden="1" w:unhideWhenUsed="1"/>
-    <w:lsdException w:name="Table Simple 1" w:semiHidden="1" w:unhideWhenUsed="1"/>
-    <w:lsdException w:name="Table Simple 2" w:semiHidden="1" w:unhideWhenUsed="1"/>
-    <w:lsdException w:name="Table Simple 3" w:semiHidden="1" w:unhideWhenUsed="1"/>
-    <w:lsdException w:name="Table Classic 1" w:semiHidden="1" w:unhideWhenUsed="1"/>
-    <w:lsdException w:name="Table Classic 2" w:semiHidden="1" w:unhideWhenUsed="1"/>
-    <w:lsdException w:name="Table Classic 3" w:semiHidden="1" w:unhideWhenUsed="1"/>
-    <w:lsdException w:name="Table Classic 4" w:semiHidden="1" w:unhideWhenUsed="1"/>
-    <w:lsdException w:name="Table Colorful 1" w:semiHidden="1" w:unhideWhenUsed="1"/>
-    <w:lsdException w:name="Table Colorful 2" w:semiHidden="1" w:unhideWhenUsed="1"/>
-    <w:lsdException w:name="Table Colorful 3" w:semiHidden="1" w:unhideWhenUsed="1"/>
-    <w:lsdException w:name="Table Columns 1" w:semiHidden="1" w:unhideWhenUsed="1"/>
-    <w:lsdException w:name="Table Columns 2" w:semiHidden="1" w:unhideWhenUsed="1"/>
-    <w:lsdException w:name="Table Columns 3" w:semiHidden="1" w:unhideWhenUsed="1"/>
-    <w:lsdException w:name="Table Columns 4" w:semiHidden="1" w:unhideWhenUsed="1"/>
-    <w:lsdException w:name="Table Columns 5" w:semiHidden="1" w:unhideWhenUsed="1"/>
-    <w:lsdException w:name="Table Grid 1" w:semiHidden="1" w:unhideWhenUsed="1"/>
-    <w:lsdException w:name="Table Grid 2" w:semiHidden="1" w:unhideWhenUsed="1"/>
-    <w:lsdException w:name="Table Grid 3" w:semiHidden="1" w:unhideWhenUsed="1"/>
-    <w:lsdException w:name="Table Grid 4" w:semiHidden="1" w:unhideWhenUsed="1"/>
-    <w:lsdException w:name="Table Grid 5" w:semiHidden="1" w:unhideWhenUsed="1"/>
-    <w:lsdException w:name="Table Grid 6" w:semiHidden="1" w:unhideWhenUsed="1"/>
-    <w:lsdException w:name="Table Grid 7" w:semiHidden="1" w:unhideWhenUsed="1"/>
-    <w:lsdException w:name="Table Grid 8" w:semiHidden="1" w:unhideWhenUsed="1"/>
-    <w:lsdException w:name="Table List 1" w:semiHidden="1" w:unhideWhenUsed="1"/>
-    <w:lsdException w:name="Table List 2" w:semiHidden="1" w:unhideWhenUsed="1"/>
-    <w:lsdException w:name="Table List 3" w:semiHidden="1" w:unhideWhenUsed="1"/>
-    <w:lsdException w:name="Table List 4" w:semiHidden="1" w:unhideWhenUsed="1"/>
-    <w:lsdException w:name="Table List 5" w:semiHidden="1" w:unhideWhenUsed="1"/>
-    <w:lsdException w:name="Table List 6" w:semiHidden="1" w:unhideWhenUsed="1"/>
-    <w:lsdException w:name="Table List 7" w:semiHidden="1" w:unhideWhenUsed="1"/>
-    <w:lsdException w:name="Table List 8" w:semiHidden="1" w:unhideWhenUsed="1"/>
-    <w:lsdException w:name="Table 3D effects 1" w:semiHidden="1" w:unhideWhenUsed="1"/>
-    <w:lsdException w:name="Table 3D effects 2" w:semiHidden="1" w:unhideWhenUsed="1"/>
-    <w:lsdException w:name="Table 3D effects 3" w:semiHidden="1" w:unhideWhenUsed="1"/>
-    <w:lsdException w:name="Table Contemporary" w:semiHidden="1" w:unhideWhenUsed="1"/>
-    <w:lsdException w:name="Table Elegant" w:semiHidden="1" w:unhideWhenUsed="1"/>
-    <w:lsdException w:name="Table Professional" w:semiHidden="1" w:unhideWhenUsed="1"/>
-    <w:lsdException w:name="Table Subtle 1" w:semiHidden="1" w:unhideWhenUsed="1"/>
-    <w:lsdException w:name="Table Subtle 2" w:semiHidden="1" w:unhideWhenUsed="1"/>
-    <w:lsdException w:name="Table Web 1" w:semiHidden="1" w:unhideWhenUsed="1"/>
-    <w:lsdException w:name="Table Web 2" w:semiHidden="1" w:unhideWhenUsed="1"/>
-    <w:lsdException w:name="Table Web 3" w:semiHidden="1" w:unhideWhenUsed="1"/>
-    <w:lsdException w:name="Balloon Text" w:semiHidden="1" w:unhideWhenUsed="1"/>
-    <w:lsdException w:name="Table Grid" w:uiPriority="59"/>
-    <w:lsdException w:name="Table Theme" w:semiHidden="1" w:unhideWhenUsed="1"/>
-    <w:lsdException w:name="Placeholder Text" w:semiHidden="1"/>
-    <w:lsdException w:name="No Spacing" w:uiPriority="1" w:qFormat="1"/>
-    <w:lsdException w:name="Light Shading" w:uiPriority="60"/>
-    <w:lsdException w:name="Light List" w:uiPriority="61"/>
-    <w:lsdException w:name="Light Grid" w:uiPriority="62"/>
-    <w:lsdException w:name="Medium Shading 1" w:uiPriority="63"/>
-    <w:lsdException w:name="Medium Shading 2" w:uiPriority="64"/>
-    <w:lsdException w:name="Medium List 1" w:uiPriority="65"/>
-    <w:lsdException w:name="Medium List 2" w:uiPriority="66"/>
-    <w:lsdException w:name="Medium Grid 1" w:uiPriority="67"/>
-    <w:lsdException w:name="Medium Grid 2" w:uiPriority="68"/>
-    <w:lsdException w:name="Medium Grid 3" w:uiPriority="69"/>
-    <w:lsdException w:name="Dark List" w:uiPriority="70"/>
-    <w:lsdException w:name="Colorful Shading" w:uiPriority="71"/>
-    <w:lsdException w:name="Colorful List" w:uiPriority="72"/>
-    <w:lsdException w:name="Colorful Grid" w:uiPriority="73"/>
-    <w:lsdException w:name="Light Shading Accent 1" w:uiPriority="60"/>
-    <w:lsdException w:name="Light List Accent 1" w:uiPriority="61"/>
-    <w:lsdException w:name="Light Grid Accent 1" w:uiPriority="62"/>
-    <w:lsdException w:name="Medium Shading 1 Accent 1" w:uiPriority="63"/>
-    <w:lsdException w:name="Medium Shading 2 Accent 1" w:uiPriority="64"/>
-    <w:lsdException w:name="Medium List 1 Accent 1" w:uiPriority="65"/>
-    <w:lsdException w:name="Revision" w:semiHidden="1"/>
-    <w:lsdException w:name="List Paragraph" w:uiPriority="34" w:qFormat="1"/>
-    <w:lsdException w:name="Quote" w:uiPriority="29" w:qFormat="1"/>
-    <w:lsdException w:name="Intense Quote" w:uiPriority="30" w:qFormat="1"/>
-    <w:lsdException w:name="Medium List 2 Accent 1" w:uiPriority="66"/>
-    <w:lsdException w:name="Medium Grid 1 Accent 1" w:uiPriority="67"/>
-    <w:lsdException w:name="Medium Grid 2 Accent 1" w:uiPriority="68"/>
-    <w:lsdException w:name="Medium Grid 3 Accent 1" w:uiPriority="69"/>
-    <w:lsdException w:name="Dark List Accent 1" w:uiPriority="70"/>
-    <w:lsdException w:name="Colorful Shading Accent 1" w:uiPriority="71"/>
-    <w:lsdException w:name="Colorful List Accent 1" w:uiPriority="72"/>
-    <w:lsdException w:name="Colorful Grid Accent 1" w:uiPriority="73"/>
-    <w:lsdException w:name="Light Shading Accent 2" w:uiPriority="60"/>
-    <w:lsdException w:name="Light List Accent 2" w:uiPriority="61"/>
-    <w:lsdException w:name="Light Grid Accent 2" w:uiPriority="62"/>
-    <w:lsdException w:name="Medium Shading 1 Accent 2" w:uiPriority="63"/>
-    <w:lsdException w:name="Medium Shading 2 Accent 2" w:uiPriority="64"/>
-    <w:lsdException w:name="Medium List 1 Accent 2" w:uiPriority="65"/>
-    <w:lsdException w:name="Medium List 2 Accent 2" w:uiPriority="66"/>
-    <w:lsdException w:name="Medium Grid 1 Accent 2" w:uiPriority="67"/>
-    <w:lsdException w:name="Medium Grid 2 Accent 2" w:uiPriority="68"/>
-    <w:lsdException w:name="Medium Grid 3 Accent 2" w:uiPriority="69"/>
-    <w:lsdException w:name="Dark List Accent 2" w:uiPriority="70"/>
-    <w:lsdException w:name="Colorful Shading Accent 2" w:uiPriority="71"/>
-    <w:lsdException w:name="Colorful List Accent 2" w:uiPriority="72"/>
-    <w:lsdException w:name="Colorful Grid Accent 2" w:uiPriority="73"/>
-    <w:lsdException w:name="Light Shading Accent 3" w:uiPriority="60"/>
-    <w:lsdException w:name="Light List Accent 3" w:uiPriority="61"/>
-    <w:lsdException w:name="Light Grid Accent 3" w:uiPriority="62"/>
-    <w:lsdException w:name="Medium Shading 1 Accent 3" w:uiPriority="63"/>
-    <w:lsdException w:name="Medium Shading 2 Accent 3" w:uiPriority="64"/>
-    <w:lsdException w:name="Medium List 1 Accent 3" w:uiPriority="65"/>
-    <w:lsdException w:name="Medium List 2 Accent 3" w:uiPriority="66"/>
-    <w:lsdException w:name="Medium Grid 1 Accent 3" w:uiPriority="67"/>
-    <w:lsdException w:name="Medium Grid 2 Accent 3" w:uiPriority="68"/>
-    <w:lsdException w:name="Medium Grid 3 Accent 3" w:uiPriority="69"/>
-    <w:lsdException w:name="Dark List Accent 3" w:uiPriority="70"/>
-    <w:lsdException w:name="Colorful Shading Accent 3" w:uiPriority="71"/>
-    <w:lsdException w:name="Colorful List Accent 3" w:uiPriority="72"/>
-    <w:lsdException w:name="Colorful Grid Accent 3" w:uiPriority="73"/>
-    <w:lsdException w:name="Light Shading Accent 4" w:uiPriority="60"/>
-    <w:lsdException w:name="Light List Accent 4" w:uiPriority="61"/>
-    <w:lsdException w:name="Light Grid Accent 4" w:uiPriority="62"/>
-    <w:lsdException w:name="Medium Shading 1 Accent 4" w:uiPriority="63"/>
-    <w:lsdException w:name="Medium Shading 2 Accent 4" w:uiPriority="64"/>
-    <w:lsdException w:name="Medium List 1 Accent 4" w:uiPriority="65"/>
-    <w:lsdException w:name="Medium List 2 Accent 4" w:uiPriority="66"/>
-    <w:lsdException w:name="Medium Grid 1 Accent 4" w:uiPriority="67"/>
-    <w:lsdException w:name="Medium Grid 2 Accent 4" w:uiPriority="68"/>
-    <w:lsdException w:name="Medium Grid 3 Accent 4" w:uiPriority="69"/>
-    <w:lsdException w:name="Dark List Accent 4" w:uiPriority="70"/>
-    <w:lsdException w:name="Colorful Shading Accent 4" w:uiPriority="71"/>
-    <w:lsdException w:name="Colorful List Accent 4" w:uiPriority="72"/>
-    <w:lsdException w:name="Colorful Grid Accent 4" w:uiPriority="73"/>
-    <w:lsdException w:name="Light Shading Accent 5" w:uiPriority="60"/>
-    <w:lsdException w:name="Light List Accent 5" w:uiPriority="61"/>
-    <w:lsdException w:name="Light Grid Accent 5" w:uiPriority="62"/>
-    <w:lsdException w:name="Medium Shading 1 Accent 5" w:uiPriority="63"/>
-    <w:lsdException w:name="Medium Shading 2 Accent 5" w:uiPriority="64"/>
-    <w:lsdException w:name="Medium List 1 Accent 5" w:uiPriority="65"/>
-    <w:lsdException w:name="Medium List 2 Accent 5" w:uiPriority="66"/>
-    <w:lsdException w:name="Medium Grid 1 Accent 5" w:uiPriority="67"/>
-    <w:lsdException w:name="Medium Grid 2 Accent 5" w:uiPriority="68"/>
-    <w:lsdException w:name="Medium Grid 3 Accent 5" w:uiPriority="69"/>
-    <w:lsdException w:name="Dark List Accent 5" w:uiPriority="70"/>
-    <w:lsdException w:name="Colorful Shading Accent 5" w:uiPriority="71"/>
-    <w:lsdException w:name="Colorful List Accent 5" w:uiPriority="72"/>
-    <w:lsdException w:name="Colorful Grid Accent 5" w:uiPriority="73"/>
-    <w:lsdException w:name="Light Shading Accent 6" w:uiPriority="60"/>
-    <w:lsdException w:name="Light List Accent 6" w:uiPriority="61"/>
-    <w:lsdException w:name="Light Grid Accent 6" w:uiPriority="62"/>
-    <w:lsdException w:name="Medium Shading 1 Accent 6" w:uiPriority="63"/>
-    <w:lsdException w:name="Medium Shading 2 Accent 6" w:uiPriority="64"/>
-    <w:lsdException w:name="Medium List 1 Accent 6" w:uiPriority="65"/>
-    <w:lsdException w:name="Medium List 2 Accent 6" w:uiPriority="66"/>
-    <w:lsdException w:name="Medium Grid 1 Accent 6" w:uiPriority="67"/>
-    <w:lsdException w:name="Medium Grid 2 Accent 6" w:uiPriority="68"/>
-    <w:lsdException w:name="Medium Grid 3 Accent 6" w:uiPriority="69"/>
-    <w:lsdException w:name="Dark List Accent 6" w:uiPriority="70"/>
-    <w:lsdException w:name="Colorful Shading Accent 6" w:uiPriority="71"/>
-    <w:lsdException w:name="Colorful List Accent 6" w:uiPriority="72"/>
-    <w:lsdException w:name="Colorful Grid Accent 6" w:uiPriority="73"/>
-    <w:lsdException w:name="Subtle Emphasis" w:uiPriority="19" w:qFormat="1"/>
-    <w:lsdException w:name="Intense Emphasis" w:uiPriority="21" w:qFormat="1"/>
-    <w:lsdException w:name="Subtle Reference" w:uiPriority="31" w:qFormat="1"/>
-    <w:lsdException w:name="Intense Reference" w:uiPriority="32" w:qFormat="1"/>
-    <w:lsdException w:name="Book Title" w:uiPriority="33" w:qFormat="1"/>
-    <w:lsdException w:name="Bibliography" w:semiHidden="1" w:uiPriority="37" w:unhideWhenUsed="1"/>
-    <w:lsdException w:name="TOC Heading" w:semiHidden="1" w:uiPriority="39" w:unhideWhenUsed="1" w:qFormat="1"/>
-    <w:lsdException w:name="Plain Table 1" w:uiPriority="41"/>
-    <w:lsdException w:name="Plain Table 2" w:uiPriority="42"/>
-    <w:lsdException w:name="Plain Table 3" w:uiPriority="43"/>
-    <w:lsdException w:name="Plain Table 4" w:uiPriority="44"/>
-    <w:lsdException w:name="Plain Table 5" w:uiPriority="45"/>
-    <w:lsdException w:name="Grid Table Light" w:uiPriority="40"/>
-    <w:lsdException w:name="Grid Table 1 Light" w:uiPriority="46"/>
-    <w:lsdException w:name="Grid Table 2" w:uiPriority="47"/>
-    <w:lsdException w:name="Grid Table 3" w:uiPriority="48"/>
-    <w:lsdException w:name="Grid Table 4" w:uiPriority="49"/>
-    <w:lsdException w:name="Grid Table 5 Dark" w:uiPriority="50"/>
-    <w:lsdException w:name="Grid Table 6 Colorful" w:uiPriority="51"/>
-    <w:lsdException w:name="Grid Table 7 Colorful" w:uiPriority="52"/>
-    <w:lsdException w:name="Grid Table 1 Light Accent 1" w:uiPriority="46"/>
-    <w:lsdException w:name="Grid Table 2 Accent 1" w:uiPriority="47"/>
-    <w:lsdException w:name="Grid Table 3 Accent 1" w:uiPriority="48"/>
-    <w:lsdException w:name="Grid Table 4 Accent 1" w:uiPriority="49"/>
-    <w:lsdException w:name="Grid Table 5 Dark Accent 1" w:uiPriority="50"/>
-    <w:lsdException w:name="Grid Table 6 Colorful Accent 1" w:uiPriority="51"/>
-    <w:lsdException w:name="Grid Table 7 Colorful Accent 1" w:uiPriority="52"/>
-    <w:lsdException w:name="Grid Table 1 Light Accent 2" w:uiPriority="46"/>
-    <w:lsdException w:name="Grid Table 2 Accent 2" w:uiPriority="47"/>
-    <w:lsdException w:name="Grid Table 3 Accent 2" w:uiPriority="48"/>
-    <w:lsdException w:name="Grid Table 4 Accent 2" w:uiPriority="49"/>
-    <w:lsdException w:name="Grid Table 5 Dark Accent 2" w:uiPriority="50"/>
-    <w:lsdException w:name="Grid Table 6 Colorful Accent 2" w:uiPriority="51"/>
-    <w:lsdException w:name="Grid Table 7 Colorful Accent 2" w:uiPriority="52"/>
-    <w:lsdException w:name="Grid Table 1 Light Accent 3" w:uiPriority="46"/>
-    <w:lsdException w:name="Grid Table 2 Accent 3" w:uiPriority="47"/>
-    <w:lsdException w:name="Grid Table 3 Accent 3" w:uiPriority="48"/>
-    <w:lsdException w:name="Grid Table 4 Accent 3" w:uiPriority="49"/>
-    <w:lsdException w:name="Grid Table 5 Dark Accent 3" w:uiPriority="50"/>
-    <w:lsdException w:name="Grid Table 6 Colorful Accent 3" w:uiPriority="51"/>
-    <w:lsdException w:name="Grid Table 7 Colorful Accent 3" w:uiPriority="52"/>
-    <w:lsdException w:name="Grid Table 1 Light Accent 4" w:uiPriority="46"/>
-    <w:lsdException w:name="Grid Table 2 Accent 4" w:uiPriority="47"/>
-    <w:lsdException w:name="Grid Table 3 Accent 4" w:uiPriority="48"/>
-    <w:lsdException w:name="Grid Table 4 Accent 4" w:uiPriority="49"/>
-    <w:lsdException w:name="Grid Table 5 Dark Accent 4" w:uiPriority="50"/>
-    <w:lsdException w:name="Grid Table 6 Colorful Accent 4" w:uiPriority="51"/>
-    <w:lsdException w:name="Grid Table 7 Colorful Accent 4" w:uiPriority="52"/>
-    <w:lsdException w:name="Grid Table 1 Light Accent 5" w:uiPriority="46"/>
-    <w:lsdException w:name="Grid Table 2 Accent 5" w:uiPriority="47"/>
-    <w:lsdException w:name="Grid Table 3 Accent 5" w:uiPriority="48"/>
-    <w:lsdException w:name="Grid Table 4 Accent 5" w:uiPriority="49"/>
-    <w:lsdException w:name="Grid Table 5 Dark Accent 5" w:uiPriority="50"/>
-    <w:lsdException w:name="Grid Table 6 Colorful Accent 5" w:uiPriority="51"/>
-    <w:lsdException w:name="Grid Table 7 Colorful Accent 5" w:uiPriority="52"/>
-    <w:lsdException w:name="Grid Table 1 Light Accent 6" w:uiPriority="46"/>
-    <w:lsdException w:name="Grid Table 2 Accent 6" w:uiPriority="47"/>
-    <w:lsdException w:name="Grid Table 3 Accent 6" w:uiPriority="48"/>
-    <w:lsdException w:name="Grid Table 4 Accent 6" w:uiPriority="49"/>
-    <w:lsdException w:name="Grid Table 5 Dark Accent 6" w:uiPriority="50"/>
-    <w:lsdException w:name="Grid Table 6 Colorful Accent 6" w:uiPriority="51"/>
-    <w:lsdException w:name="Grid Table 7 Colorful Accent 6" w:uiPriority="52"/>
-    <w:lsdException w:name="List Table 1 Light" w:uiPriority="46"/>
-    <w:lsdException w:name="List Table 2" w:uiPriority="47"/>
-    <w:lsdException w:name="List Table 3" w:uiPriority="48"/>
-    <w:lsdException w:name="List Table 4" w:uiPriority="49"/>
-    <w:lsdException w:name="List Table 5 Dark" w:uiPriority="50"/>
-    <w:lsdException w:name="List Table 6 Colorful" w:uiPriority="51"/>
-    <w:lsdException w:name="List Table 7 Colorful" w:uiPriority="52"/>
-    <w:lsdException w:name="List Table 1 Light Accent 1" w:uiPriority="46"/>
-    <w:lsdException w:name="List Table 2 Accent 1" w:uiPriority="47"/>
-    <w:lsdException w:name="List Table 3 Accent 1" w:uiPriority="48"/>
-    <w:lsdException w:name="List Table 4 Accent 1" w:uiPriority="49"/>
-    <w:lsdException w:name="List Table 5 Dark Accent 1" w:uiPriority="50"/>
-    <w:lsdException w:name="List Table 6 Colorful Accent 1" w:uiPriority="51"/>
-    <w:lsdException w:name="List Table 7 Colorful Accent 1" w:uiPriority="52"/>
-    <w:lsdException w:name="List Table 1 Light Accent 2" w:uiPriority="46"/>
-    <w:lsdException w:name="List Table 2 Accent 2" w:uiPriority="47"/>
-    <w:lsdException w:name="List Table 3 Accent 2" w:uiPriority="48"/>
-    <w:lsdException w:name="List Table 4 Accent 2" w:uiPriority="49"/>
-    <w:lsdException w:name="List Table 5 Dark Accent 2" w:uiPriority="50"/>
-    <w:lsdException w:name="List Table 6 Colorful Accent 2" w:uiPriority="51"/>
-    <w:lsdException w:name="List Table 7 Colorful Accent 2" w:uiPriority="52"/>
-    <w:lsdException w:name="List Table 1 Light Accent 3" w:uiPriority="46"/>
-    <w:lsdException w:name="List Table 2 Accent 3" w:uiPriority="47"/>
-    <w:lsdException w:name="List Table 3 Accent 3" w:uiPriority="48"/>
-    <w:lsdException w:name="List Table 4 Accent 3" w:uiPriority="49"/>
-    <w:lsdException w:name="List Table 5 Dark Accent 3" w:uiPriority="50"/>
-    <w:lsdException w:name="List Table 6 Colorful Accent 3" w:uiPriority="51"/>
-    <w:lsdException w:name="List Table 7 Colorful Accent 3" w:uiPriority="52"/>
-    <w:lsdException w:name="List Table 1 Light Accent 4" w:uiPriority="46"/>
-    <w:lsdException w:name="List Table 2 Accent 4" w:uiPriority="47"/>
-    <w:lsdException w:name="List Table 3 Accent 4" w:uiPriority="48"/>
-    <w:lsdException w:name="List Table 4 Accent 4" w:uiPriority="49"/>
-    <w:lsdException w:name="List Table 5 Dark Accent 4" w:uiPriority="50"/>
-    <w:lsdException w:name="List Table 6 Colorful Accent 4" w:uiPriority="51"/>
-    <w:lsdException w:name="List Table 7 Colorful Accent 4" w:uiPriority="52"/>
-    <w:lsdException w:name="List Table 1 Light Accent 5" w:uiPriority="46"/>
-    <w:lsdException w:name="List Table 2 Accent 5" w:uiPriority="47"/>
-    <w:lsdException w:name="List Table 3 Accent 5" w:uiPriority="48"/>
-    <w:lsdException w:name="List Table 4 Accent 5" w:uiPriority="49"/>
-    <w:lsdException w:name="List Table 5 Dark Accent 5" w:uiPriority="50"/>
-    <w:lsdException w:name="List Table 6 Colorful Accent 5" w:uiPriority="51"/>
-    <w:lsdException w:name="List Table 7 Colorful Accent 5" w:uiPriority="52"/>
-    <w:lsdException w:name="List Table 1 Light Accent 6" w:uiPriority="46"/>
-    <w:lsdException w:name="List Table 2 Accent 6" w:uiPriority="47"/>
-    <w:lsdException w:name="List Table 3 Accent 6" w:uiPriority="48"/>
-    <w:lsdException w:name="List Table 4 Accent 6" w:uiPriority="49"/>
-    <w:lsdException w:name="List Table 5 Dark Accent 6" w:uiPriority="50"/>
-    <w:lsdException w:name="List Table 6 Colorful Accent 6" w:uiPriority="51"/>
-    <w:lsdException w:name="List Table 7 Colorful Accent 6" w:uiPriority="52"/>
-    <w:lsdException w:name="Mention" w:semiHidden="1" w:unhideWhenUsed="1"/>
+  <w:latentStyles w:defLockedState="0" w:defUIPriority="99" w:defSemiHidden="1" w:defUnhideWhenUsed="1" w:defQFormat="0" w:count="276">
+    <w:lsdException w:name="Normal" w:semiHidden="0" w:uiPriority="0" w:unhideWhenUsed="0" w:qFormat="1"/>
+    <w:lsdException w:name="heading 1" w:semiHidden="0" w:uiPriority="9" w:unhideWhenUsed="0" w:qFormat="1"/>
+    <w:lsdException w:name="heading 2" w:uiPriority="9" w:qFormat="1"/>
+    <w:lsdException w:name="heading 3" w:uiPriority="9" w:qFormat="1"/>
+    <w:lsdException w:name="heading 4" w:uiPriority="9" w:qFormat="1"/>
+    <w:lsdException w:name="heading 5" w:uiPriority="9" w:qFormat="1"/>
+    <w:lsdException w:name="heading 6" w:uiPriority="9" w:qFormat="1"/>
+    <w:lsdException w:name="heading 7" w:uiPriority="9" w:qFormat="1"/>
+    <w:lsdException w:name="heading 8" w:uiPriority="9" w:qFormat="1"/>
+    <w:lsdException w:name="heading 9" w:uiPriority="9" w:qFormat="1"/>
+    <w:lsdException w:name="toc 1" w:uiPriority="39"/>
+    <w:lsdException w:name="toc 2" w:uiPriority="39"/>
+    <w:lsdException w:name="toc 3" w:uiPriority="39"/>
+    <w:lsdException w:name="toc 4" w:uiPriority="39"/>
+    <w:lsdException w:name="toc 5" w:uiPriority="39"/>
+    <w:lsdException w:name="toc 6" w:uiPriority="39"/>
+    <w:lsdException w:name="toc 7" w:uiPriority="39"/>
+    <w:lsdException w:name="toc 8" w:uiPriority="39"/>
+    <w:lsdException w:name="toc 9" w:uiPriority="39"/>
+    <w:lsdException w:name="header" w:uiPriority="0"/>
+    <w:lsdException w:name="footer" w:uiPriority="0"/>
+    <w:lsdException w:name="caption" w:semiHidden="0" w:uiPriority="0" w:unhideWhenUsed="0" w:qFormat="1"/>
+    <w:lsdException w:name="List" w:uiPriority="0"/>
+    <w:lsdException w:name="Title" w:semiHidden="0" w:uiPriority="10" w:unhideWhenUsed="0" w:qFormat="1"/>
+    <w:lsdException w:name="Default Paragraph Font" w:uiPriority="1"/>
+    <w:lsdException w:name="Body Text" w:uiPriority="0"/>
+    <w:lsdException w:name="Subtitle" w:semiHidden="0" w:uiPriority="11" w:unhideWhenUsed="0" w:qFormat="1"/>
+    <w:lsdException w:name="Hyperlink" w:uiPriority="0"/>
+    <w:lsdException w:name="FollowedHyperlink" w:uiPriority="0"/>
+    <w:lsdException w:name="Strong" w:semiHidden="0" w:uiPriority="22" w:unhideWhenUsed="0" w:qFormat="1"/>
+    <w:lsdException w:name="Emphasis" w:semiHidden="0" w:uiPriority="20" w:unhideWhenUsed="0" w:qFormat="1"/>
+    <w:lsdException w:name="Table Grid" w:semiHidden="0" w:uiPriority="59" w:unhideWhenUsed="0"/>
+    <w:lsdException w:name="Note Level 1" w:semiHidden="0" w:unhideWhenUsed="0"/>
+    <w:lsdException w:name="Note Level 2" w:semiHidden="0" w:unhideWhenUsed="0"/>
+    <w:lsdException w:name="Note Level 3" w:semiHidden="0" w:unhideWhenUsed="0"/>
+    <w:lsdException w:name="Note Level 4" w:semiHidden="0" w:unhideWhenUsed="0"/>
+    <w:lsdException w:name="Note Level 5" w:semiHidden="0" w:unhideWhenUsed="0"/>
+    <w:lsdException w:name="Note Level 6" w:semiHidden="0" w:unhideWhenUsed="0"/>
+    <w:lsdException w:name="Note Level 7" w:semiHidden="0" w:unhideWhenUsed="0"/>
+    <w:lsdException w:name="Note Level 8" w:semiHidden="0" w:unhideWhenUsed="0"/>
+    <w:lsdException w:name="Note Level 9" w:semiHidden="0" w:unhideWhenUsed="0"/>
+    <w:lsdException w:name="Placeholder Text" w:unhideWhenUsed="0"/>
+    <w:lsdException w:name="No Spacing" w:semiHidden="0" w:uiPriority="1" w:unhideWhenUsed="0" w:qFormat="1"/>
+    <w:lsdException w:name="Light Shading" w:semiHidden="0" w:uiPriority="60" w:unhideWhenUsed="0"/>
+    <w:lsdException w:name="Light List" w:semiHidden="0" w:uiPriority="61" w:unhideWhenUsed="0"/>
+    <w:lsdException w:name="Light Grid" w:semiHidden="0" w:uiPriority="62" w:unhideWhenUsed="0"/>
+    <w:lsdException w:name="Medium Shading 1" w:semiHidden="0" w:uiPriority="63" w:unhideWhenUsed="0"/>
+    <w:lsdException w:name="Medium Shading 2" w:semiHidden="0" w:uiPriority="64" w:unhideWhenUsed="0"/>
+    <w:lsdException w:name="Medium List 1" w:semiHidden="0" w:uiPriority="65" w:unhideWhenUsed="0"/>
+    <w:lsdException w:name="Medium List 2" w:semiHidden="0" w:uiPriority="66" w:unhideWhenUsed="0"/>
+    <w:lsdException w:name="Medium Grid 1" w:semiHidden="0" w:uiPriority="67" w:unhideWhenUsed="0"/>
+    <w:lsdException w:name="Medium Grid 2" w:semiHidden="0" w:uiPriority="68" w:unhideWhenUsed="0"/>
+    <w:lsdException w:name="Medium Grid 3" w:semiHidden="0" w:uiPriority="69" w:unhideWhenUsed="0"/>
+    <w:lsdException w:name="Dark List" w:semiHidden="0" w:uiPriority="70" w:unhideWhenUsed="0"/>
+    <w:lsdException w:name="Colorful Shading" w:semiHidden="0" w:uiPriority="71" w:unhideWhenUsed="0"/>
+    <w:lsdException w:name="Colorful List" w:semiHidden="0" w:uiPriority="72" w:unhideWhenUsed="0"/>
+    <w:lsdException w:name="Colorful Grid" w:semiHidden="0" w:uiPriority="73" w:unhideWhenUsed="0"/>
+    <w:lsdException w:name="Light Shading Accent 1" w:semiHidden="0" w:uiPriority="60" w:unhideWhenUsed="0"/>
+    <w:lsdException w:name="Light List Accent 1" w:semiHidden="0" w:uiPriority="61" w:unhideWhenUsed="0"/>
+    <w:lsdException w:name="Light Grid Accent 1" w:semiHidden="0" w:uiPriority="62" w:unhideWhenUsed="0"/>
+    <w:lsdException w:name="Medium Shading 1 Accent 1" w:semiHidden="0" w:uiPriority="63" w:unhideWhenUsed="0"/>
+    <w:lsdException w:name="Medium Shading 2 Accent 1" w:semiHidden="0" w:uiPriority="64" w:unhideWhenUsed="0"/>
+    <w:lsdException w:name="Medium List 1 Accent 1" w:semiHidden="0" w:uiPriority="65" w:unhideWhenUsed="0"/>
+    <w:lsdException w:name="Revision" w:unhideWhenUsed="0"/>
+    <w:lsdException w:name="List Paragraph" w:semiHidden="0" w:uiPriority="34" w:unhideWhenUsed="0" w:qFormat="1"/>
+    <w:lsdException w:name="Quote" w:semiHidden="0" w:uiPriority="29" w:unhideWhenUsed="0" w:qFormat="1"/>
+    <w:lsdException w:name="Intense Quote" w:semiHidden="0" w:uiPriority="30" w:unhideWhenUsed="0" w:qFormat="1"/>
+    <w:lsdException w:name="Medium List 2 Accent 1" w:semiHidden="0" w:uiPriority="66" w:unhideWhenUsed="0"/>
+    <w:lsdException w:name="Medium Grid 1 Accent 1" w:semiHidden="0" w:uiPriority="67" w:unhideWhenUsed="0"/>
+    <w:lsdException w:name="Medium Grid 2 Accent 1" w:semiHidden="0" w:uiPriority="68" w:unhideWhenUsed="0"/>
+    <w:lsdException w:name="Medium Grid 3 Accent 1" w:semiHidden="0" w:uiPriority="69" w:unhideWhenUsed="0"/>
+    <w:lsdException w:name="Dark List Accent 1" w:semiHidden="0" w:uiPriority="70" w:unhideWhenUsed="0"/>
+    <w:lsdException w:name="Colorful Shading Accent 1" w:semiHidden="0" w:uiPriority="71" w:unhideWhenUsed="0"/>
+    <w:lsdException w:name="Colorful List Accent 1" w:semiHidden="0" w:uiPriority="72" w:unhideWhenUsed="0"/>
+    <w:lsdException w:name="Colorful Grid Accent 1" w:semiHidden="0" w:uiPriority="73" w:unhideWhenUsed="0"/>
+    <w:lsdException w:name="Light Shading Accent 2" w:semiHidden="0" w:uiPriority="60" w:unhideWhenUsed="0"/>
+    <w:lsdException w:name="Light List Accent 2" w:semiHidden="0" w:uiPriority="61" w:unhideWhenUsed="0"/>
+    <w:lsdException w:name="Light Grid Accent 2" w:semiHidden="0" w:uiPriority="62" w:unhideWhenUsed="0"/>
+    <w:lsdException w:name="Medium Shading 1 Accent 2" w:semiHidden="0" w:uiPriority="63" w:unhideWhenUsed="0"/>
+    <w:lsdException w:name="Medium Shading 2 Accent 2" w:semiHidden="0" w:uiPriority="64" w:unhideWhenUsed="0"/>
+    <w:lsdException w:name="Medium List 1 Accent 2" w:semiHidden="0" w:uiPriority="65" w:unhideWhenUsed="0"/>
+    <w:lsdException w:name="Medium List 2 Accent 2" w:semiHidden="0" w:uiPriority="66" w:unhideWhenUsed="0"/>
+    <w:lsdException w:name="Medium Grid 1 Accent 2" w:semiHidden="0" w:uiPriority="67" w:unhideWhenUsed="0"/>
+    <w:lsdException w:name="Medium Grid 2 Accent 2" w:semiHidden="0" w:uiPriority="68" w:unhideWhenUsed="0"/>
+    <w:lsdException w:name="Medium Grid 3 Accent 2" w:semiHidden="0" w:uiPriority="69" w:unhideWhenUsed="0"/>
+    <w:lsdException w:name="Dark List Accent 2" w:semiHidden="0" w:uiPriority="70" w:unhideWhenUsed="0"/>
+    <w:lsdException w:name="Colorful Shading Accent 2" w:semiHidden="0" w:uiPriority="71" w:unhideWhenUsed="0"/>
+    <w:lsdException w:name="Colorful List Accent 2" w:semiHidden="0" w:uiPriority="72" w:unhideWhenUsed="0"/>
+    <w:lsdException w:name="Colorful Grid Accent 2" w:semiHidden="0" w:uiPriority="73" w:unhideWhenUsed="0"/>
+    <w:lsdException w:name="Light Shading Accent 3" w:semiHidden="0" w:uiPriority="60" w:unhideWhenUsed="0"/>
+    <w:lsdException w:name="Light List Accent 3" w:semiHidden="0" w:uiPriority="61" w:unhideWhenUsed="0"/>
+    <w:lsdException w:name="Light Grid Accent 3" w:semiHidden="0" w:uiPriority="62" w:unhideWhenUsed="0"/>
+    <w:lsdException w:name="Medium Shading 1 Accent 3" w:semiHidden="0" w:uiPriority="63" w:unhideWhenUsed="0"/>
+    <w:lsdException w:name="Medium Shading 2 Accent 3" w:semiHidden="0" w:uiPriority="64" w:unhideWhenUsed="0"/>
+    <w:lsdException w:name="Medium List 1 Accent 3" w:semiHidden="0" w:uiPriority="65" w:unhideWhenUsed="0"/>
+    <w:lsdException w:name="Medium List 2 Accent 3" w:semiHidden="0" w:uiPriority="66" w:unhideWhenUsed="0"/>
+    <w:lsdException w:name="Medium Grid 1 Accent 3" w:semiHidden="0" w:uiPriority="67" w:unhideWhenUsed="0"/>
+    <w:lsdException w:name="Medium Grid 2 Accent 3" w:semiHidden="0" w:uiPriority="68" w:unhideWhenUsed="0"/>
+    <w:lsdException w:name="Medium Grid 3 Accent 3" w:semiHidden="0" w:uiPriority="69" w:unhideWhenUsed="0"/>
+    <w:lsdException w:name="Dark List Accent 3" w:semiHidden="0" w:uiPriority="70" w:unhideWhenUsed="0"/>
+    <w:lsdException w:name="Colorful Shading Accent 3" w:semiHidden="0" w:uiPriority="71" w:unhideWhenUsed="0"/>
+    <w:lsdException w:name="Colorful List Accent 3" w:semiHidden="0" w:uiPriority="72" w:unhideWhenUsed="0"/>
+    <w:lsdException w:name="Colorful Grid Accent 3" w:semiHidden="0" w:uiPriority="73" w:unhideWhenUsed="0"/>
+    <w:lsdException w:name="Light Shading Accent 4" w:semiHidden="0" w:uiPriority="60" w:unhideWhenUsed="0"/>
+    <w:lsdException w:name="Light List Accent 4" w:semiHidden="0" w:uiPriority="61" w:unhideWhenUsed="0"/>
+    <w:lsdException w:name="Light Grid Accent 4" w:semiHidden="0" w:uiPriority="62" w:unhideWhenUsed="0"/>
+    <w:lsdException w:name="Medium Shading 1 Accent 4" w:semiHidden="0" w:uiPriority="63" w:unhideWhenUsed="0"/>
+    <w:lsdException w:name="Medium Shading 2 Accent 4" w:semiHidden="0" w:uiPriority="64" w:unhideWhenUsed="0"/>
+    <w:lsdException w:name="Medium List 1 Accent 4" w:semiHidden="0" w:uiPriority="65" w:unhideWhenUsed="0"/>
+    <w:lsdException w:name="Medium List 2 Accent 4" w:semiHidden="0" w:uiPriority="66" w:unhideWhenUsed="0"/>
+    <w:lsdException w:name="Medium Grid 1 Accent 4" w:semiHidden="0" w:uiPriority="67" w:unhideWhenUsed="0"/>
+    <w:lsdException w:name="Medium Grid 2 Accent 4" w:semiHidden="0" w:uiPriority="68" w:unhideWhenUsed="0"/>
+    <w:lsdException w:name="Medium Grid 3 Accent 4" w:semiHidden="0" w:uiPriority="69" w:unhideWhenUsed="0"/>
+    <w:lsdException w:name="Dark List Accent 4" w:semiHidden="0" w:uiPriority="70" w:unhideWhenUsed="0"/>
+    <w:lsdException w:name="Colorful Shading Accent 4" w:semiHidden="0" w:uiPriority="71" w:unhideWhenUsed="0"/>
+    <w:lsdException w:name="Colorful List Accent 4" w:semiHidden="0" w:uiPriority="72" w:unhideWhenUsed="0"/>
+    <w:lsdException w:name="Colorful Grid Accent 4" w:semiHidden="0" w:uiPriority="73" w:unhideWhenUsed="0"/>
+    <w:lsdException w:name="Light Shading Accent 5" w:semiHidden="0" w:uiPriority="60" w:unhideWhenUsed="0"/>
+    <w:lsdException w:name="Light List Accent 5" w:semiHidden="0" w:uiPriority="61" w:unhideWhenUsed="0"/>
+    <w:lsdException w:name="Light Grid Accent 5" w:semiHidden="0" w:uiPriority="62" w:unhideWhenUsed="0"/>
+    <w:lsdException w:name="Medium Shading 1 Accent 5" w:semiHidden="0" w:uiPriority="63" w:unhideWhenUsed="0"/>
+    <w:lsdException w:name="Medium Shading 2 Accent 5" w:semiHidden="0" w:uiPriority="64" w:unhideWhenUsed="0"/>
+    <w:lsdException w:name="Medium List 1 Accent 5" w:semiHidden="0" w:uiPriority="65" w:unhideWhenUsed="0"/>
+    <w:lsdException w:name="Medium List 2 Accent 5" w:semiHidden="0" w:uiPriority="66" w:unhideWhenUsed="0"/>
+    <w:lsdException w:name="Medium Grid 1 Accent 5" w:semiHidden="0" w:uiPriority="67" w:unhideWhenUsed="0"/>
+    <w:lsdException w:name="Medium Grid 2 Accent 5" w:semiHidden="0" w:uiPriority="68" w:unhideWhenUsed="0"/>
+    <w:lsdException w:name="Medium Grid 3 Accent 5" w:semiHidden="0" w:uiPriority="69" w:unhideWhenUsed="0"/>
+    <w:lsdException w:name="Dark List Accent 5" w:semiHidden="0" w:uiPriority="70" w:unhideWhenUsed="0"/>
+    <w:lsdException w:name="Colorful Shading Accent 5" w:semiHidden="0" w:uiPriority="71" w:unhideWhenUsed="0"/>
+    <w:lsdException w:name="Colorful List Accent 5" w:semiHidden="0" w:uiPriority="72" w:unhideWhenUsed="0"/>
+    <w:lsdException w:name="Colorful Grid Accent 5" w:semiHidden="0" w:uiPriority="73" w:unhideWhenUsed="0"/>
+    <w:lsdException w:name="Light Shading Accent 6" w:semiHidden="0" w:uiPriority="60" w:unhideWhenUsed="0"/>
+    <w:lsdException w:name="Light List Accent 6" w:semiHidden="0" w:uiPriority="61" w:unhideWhenUsed="0"/>
+    <w:lsdException w:name="Light Grid Accent 6" w:semiHidden="0" w:uiPriority="62" w:unhideWhenUsed="0"/>
+    <w:lsdException w:name="Medium Shading 1 Accent 6" w:semiHidden="0" w:uiPriority="63" w:unhideWhenUsed="0"/>
+    <w:lsdException w:name="Medium Shading 2 Accent 6" w:semiHidden="0" w:uiPriority="64" w:unhideWhenUsed="0"/>
+    <w:lsdException w:name="Medium List 1 Accent 6" w:semiHidden="0" w:uiPriority="65" w:unhideWhenUsed="0"/>
+    <w:lsdException w:name="Medium List 2 Accent 6" w:semiHidden="0" w:uiPriority="66" w:unhideWhenUsed="0"/>
+    <w:lsdException w:name="Medium Grid 1 Accent 6" w:semiHidden="0" w:uiPriority="67" w:unhideWhenUsed="0"/>
+    <w:lsdException w:name="Medium Grid 2 Accent 6" w:semiHidden="0" w:uiPriority="68" w:unhideWhenUsed="0"/>
+    <w:lsdException w:name="Medium Grid 3 Accent 6" w:semiHidden="0" w:uiPriority="69" w:unhideWhenUsed="0"/>
+    <w:lsdException w:name="Dark List Accent 6" w:semiHidden="0" w:uiPriority="70" w:unhideWhenUsed="0"/>
+    <w:lsdException w:name="Colorful Shading Accent 6" w:semiHidden="0" w:uiPriority="71" w:unhideWhenUsed="0"/>
+    <w:lsdException w:name="Colorful List Accent 6" w:semiHidden="0" w:uiPriority="72" w:unhideWhenUsed="0"/>
+    <w:lsdException w:name="Colorful Grid Accent 6" w:semiHidden="0" w:uiPriority="73" w:unhideWhenUsed="0"/>
+    <w:lsdException w:name="Subtle Emphasis" w:semiHidden="0" w:uiPriority="19" w:unhideWhenUsed="0" w:qFormat="1"/>
+    <w:lsdException w:name="Intense Emphasis" w:semiHidden="0" w:uiPriority="21" w:unhideWhenUsed="0" w:qFormat="1"/>
+    <w:lsdException w:name="Subtle Reference" w:semiHidden="0" w:uiPriority="31" w:unhideWhenUsed="0" w:qFormat="1"/>
+    <w:lsdException w:name="Intense Reference" w:semiHidden="0" w:uiPriority="32" w:unhideWhenUsed="0" w:qFormat="1"/>
+    <w:lsdException w:name="Book Title" w:semiHidden="0" w:uiPriority="33" w:unhideWhenUsed="0" w:qFormat="1"/>
+    <w:lsdException w:name="Bibliography" w:uiPriority="37"/>
+    <w:lsdException w:name="TOC Heading" w:uiPriority="39" w:qFormat="1"/>
   </w:latentStyles>
   <w:style w:type="paragraph" w:default="1" w:styleId="Normal">
     <w:name w:val="Normal"/>
@@ -22255,6 +21080,1802 @@
 </w:styles>
 </file>
 
+<file path=word/stylesWithEffects.xml><?xml version="1.0" encoding="utf-8"?>
+<w:styles xmlns:wpc="http://schemas.microsoft.com/office/word/2010/wordprocessingCanvas" xmlns:mo="http://schemas.microsoft.com/office/mac/office/2008/main" xmlns:mc="http://schemas.openxmlformats.org/markup-compatibility/2006" xmlns:mv="urn:schemas-microsoft-com:mac:vml" xmlns:o="urn:schemas-microsoft-com:office:office" xmlns:r="http://schemas.openxmlformats.org/officeDocument/2006/relationships" xmlns:m="http://schemas.openxmlformats.org/officeDocument/2006/math" xmlns:v="urn:schemas-microsoft-com:vml" xmlns:wp14="http://schemas.microsoft.com/office/word/2010/wordprocessingDrawing" xmlns:wp="http://schemas.openxmlformats.org/drawingml/2006/wordprocessingDrawing" xmlns:w10="urn:schemas-microsoft-com:office:word" xmlns:w="http://schemas.openxmlformats.org/wordprocessingml/2006/main" xmlns:w14="http://schemas.microsoft.com/office/word/2010/wordml" xmlns:wpg="http://schemas.microsoft.com/office/word/2010/wordprocessingGroup" xmlns:wpi="http://schemas.microsoft.com/office/word/2010/wordprocessingInk" xmlns:wne="http://schemas.microsoft.com/office/word/2006/wordml" xmlns:wps="http://schemas.microsoft.com/office/word/2010/wordprocessingShape" mc:Ignorable="w14 wp14">
+  <w:docDefaults>
+    <w:rPrDefault>
+      <w:rPr>
+        <w:rFonts w:ascii="Times New Roman" w:eastAsia="Times New Roman" w:hAnsi="Times New Roman" w:cs="Times New Roman"/>
+        <w:lang w:val="en-US" w:eastAsia="en-US" w:bidi="ar-SA"/>
+      </w:rPr>
+    </w:rPrDefault>
+    <w:pPrDefault/>
+  </w:docDefaults>
+  <w:latentStyles w:defLockedState="0" w:defUIPriority="99" w:defSemiHidden="1" w:defUnhideWhenUsed="1" w:defQFormat="0" w:count="276">
+    <w:lsdException w:name="Normal" w:semiHidden="0" w:uiPriority="0" w:unhideWhenUsed="0" w:qFormat="1"/>
+    <w:lsdException w:name="heading 1" w:semiHidden="0" w:uiPriority="9" w:unhideWhenUsed="0" w:qFormat="1"/>
+    <w:lsdException w:name="heading 2" w:uiPriority="9" w:qFormat="1"/>
+    <w:lsdException w:name="heading 3" w:uiPriority="9" w:qFormat="1"/>
+    <w:lsdException w:name="heading 4" w:uiPriority="9" w:qFormat="1"/>
+    <w:lsdException w:name="heading 5" w:uiPriority="9" w:qFormat="1"/>
+    <w:lsdException w:name="heading 6" w:uiPriority="9" w:qFormat="1"/>
+    <w:lsdException w:name="heading 7" w:uiPriority="9" w:qFormat="1"/>
+    <w:lsdException w:name="heading 8" w:uiPriority="9" w:qFormat="1"/>
+    <w:lsdException w:name="heading 9" w:uiPriority="9" w:qFormat="1"/>
+    <w:lsdException w:name="toc 1" w:uiPriority="39"/>
+    <w:lsdException w:name="toc 2" w:uiPriority="39"/>
+    <w:lsdException w:name="toc 3" w:uiPriority="39"/>
+    <w:lsdException w:name="toc 4" w:uiPriority="39"/>
+    <w:lsdException w:name="toc 5" w:uiPriority="39"/>
+    <w:lsdException w:name="toc 6" w:uiPriority="39"/>
+    <w:lsdException w:name="toc 7" w:uiPriority="39"/>
+    <w:lsdException w:name="toc 8" w:uiPriority="39"/>
+    <w:lsdException w:name="toc 9" w:uiPriority="39"/>
+    <w:lsdException w:name="header" w:uiPriority="0"/>
+    <w:lsdException w:name="footer" w:uiPriority="0"/>
+    <w:lsdException w:name="caption" w:semiHidden="0" w:uiPriority="0" w:unhideWhenUsed="0" w:qFormat="1"/>
+    <w:lsdException w:name="List" w:uiPriority="0"/>
+    <w:lsdException w:name="Title" w:semiHidden="0" w:uiPriority="10" w:unhideWhenUsed="0" w:qFormat="1"/>
+    <w:lsdException w:name="Default Paragraph Font" w:uiPriority="1"/>
+    <w:lsdException w:name="Body Text" w:uiPriority="0"/>
+    <w:lsdException w:name="Subtitle" w:semiHidden="0" w:uiPriority="11" w:unhideWhenUsed="0" w:qFormat="1"/>
+    <w:lsdException w:name="Hyperlink" w:uiPriority="0"/>
+    <w:lsdException w:name="FollowedHyperlink" w:uiPriority="0"/>
+    <w:lsdException w:name="Strong" w:semiHidden="0" w:uiPriority="22" w:unhideWhenUsed="0" w:qFormat="1"/>
+    <w:lsdException w:name="Emphasis" w:semiHidden="0" w:uiPriority="20" w:unhideWhenUsed="0" w:qFormat="1"/>
+    <w:lsdException w:name="Table Grid" w:semiHidden="0" w:uiPriority="59" w:unhideWhenUsed="0"/>
+    <w:lsdException w:name="Note Level 1" w:semiHidden="0" w:unhideWhenUsed="0"/>
+    <w:lsdException w:name="Note Level 2" w:semiHidden="0" w:unhideWhenUsed="0"/>
+    <w:lsdException w:name="Note Level 3" w:semiHidden="0" w:unhideWhenUsed="0"/>
+    <w:lsdException w:name="Note Level 4" w:semiHidden="0" w:unhideWhenUsed="0"/>
+    <w:lsdException w:name="Note Level 5" w:semiHidden="0" w:unhideWhenUsed="0"/>
+    <w:lsdException w:name="Note Level 6" w:semiHidden="0" w:unhideWhenUsed="0"/>
+    <w:lsdException w:name="Note Level 7" w:semiHidden="0" w:unhideWhenUsed="0"/>
+    <w:lsdException w:name="Note Level 8" w:semiHidden="0" w:unhideWhenUsed="0"/>
+    <w:lsdException w:name="Note Level 9" w:semiHidden="0" w:unhideWhenUsed="0"/>
+    <w:lsdException w:name="Placeholder Text" w:unhideWhenUsed="0"/>
+    <w:lsdException w:name="No Spacing" w:semiHidden="0" w:uiPriority="1" w:unhideWhenUsed="0" w:qFormat="1"/>
+    <w:lsdException w:name="Light Shading" w:semiHidden="0" w:uiPriority="60" w:unhideWhenUsed="0"/>
+    <w:lsdException w:name="Light List" w:semiHidden="0" w:uiPriority="61" w:unhideWhenUsed="0"/>
+    <w:lsdException w:name="Light Grid" w:semiHidden="0" w:uiPriority="62" w:unhideWhenUsed="0"/>
+    <w:lsdException w:name="Medium Shading 1" w:semiHidden="0" w:uiPriority="63" w:unhideWhenUsed="0"/>
+    <w:lsdException w:name="Medium Shading 2" w:semiHidden="0" w:uiPriority="64" w:unhideWhenUsed="0"/>
+    <w:lsdException w:name="Medium List 1" w:semiHidden="0" w:uiPriority="65" w:unhideWhenUsed="0"/>
+    <w:lsdException w:name="Medium List 2" w:semiHidden="0" w:uiPriority="66" w:unhideWhenUsed="0"/>
+    <w:lsdException w:name="Medium Grid 1" w:semiHidden="0" w:uiPriority="67" w:unhideWhenUsed="0"/>
+    <w:lsdException w:name="Medium Grid 2" w:semiHidden="0" w:uiPriority="68" w:unhideWhenUsed="0"/>
+    <w:lsdException w:name="Medium Grid 3" w:semiHidden="0" w:uiPriority="69" w:unhideWhenUsed="0"/>
+    <w:lsdException w:name="Dark List" w:semiHidden="0" w:uiPriority="70" w:unhideWhenUsed="0"/>
+    <w:lsdException w:name="Colorful Shading" w:semiHidden="0" w:uiPriority="71" w:unhideWhenUsed="0"/>
+    <w:lsdException w:name="Colorful List" w:semiHidden="0" w:uiPriority="72" w:unhideWhenUsed="0"/>
+    <w:lsdException w:name="Colorful Grid" w:semiHidden="0" w:uiPriority="73" w:unhideWhenUsed="0"/>
+    <w:lsdException w:name="Light Shading Accent 1" w:semiHidden="0" w:uiPriority="60" w:unhideWhenUsed="0"/>
+    <w:lsdException w:name="Light List Accent 1" w:semiHidden="0" w:uiPriority="61" w:unhideWhenUsed="0"/>
+    <w:lsdException w:name="Light Grid Accent 1" w:semiHidden="0" w:uiPriority="62" w:unhideWhenUsed="0"/>
+    <w:lsdException w:name="Medium Shading 1 Accent 1" w:semiHidden="0" w:uiPriority="63" w:unhideWhenUsed="0"/>
+    <w:lsdException w:name="Medium Shading 2 Accent 1" w:semiHidden="0" w:uiPriority="64" w:unhideWhenUsed="0"/>
+    <w:lsdException w:name="Medium List 1 Accent 1" w:semiHidden="0" w:uiPriority="65" w:unhideWhenUsed="0"/>
+    <w:lsdException w:name="Revision" w:unhideWhenUsed="0"/>
+    <w:lsdException w:name="List Paragraph" w:semiHidden="0" w:uiPriority="34" w:unhideWhenUsed="0" w:qFormat="1"/>
+    <w:lsdException w:name="Quote" w:semiHidden="0" w:uiPriority="29" w:unhideWhenUsed="0" w:qFormat="1"/>
+    <w:lsdException w:name="Intense Quote" w:semiHidden="0" w:uiPriority="30" w:unhideWhenUsed="0" w:qFormat="1"/>
+    <w:lsdException w:name="Medium List 2 Accent 1" w:semiHidden="0" w:uiPriority="66" w:unhideWhenUsed="0"/>
+    <w:lsdException w:name="Medium Grid 1 Accent 1" w:semiHidden="0" w:uiPriority="67" w:unhideWhenUsed="0"/>
+    <w:lsdException w:name="Medium Grid 2 Accent 1" w:semiHidden="0" w:uiPriority="68" w:unhideWhenUsed="0"/>
+    <w:lsdException w:name="Medium Grid 3 Accent 1" w:semiHidden="0" w:uiPriority="69" w:unhideWhenUsed="0"/>
+    <w:lsdException w:name="Dark List Accent 1" w:semiHidden="0" w:uiPriority="70" w:unhideWhenUsed="0"/>
+    <w:lsdException w:name="Colorful Shading Accent 1" w:semiHidden="0" w:uiPriority="71" w:unhideWhenUsed="0"/>
+    <w:lsdException w:name="Colorful List Accent 1" w:semiHidden="0" w:uiPriority="72" w:unhideWhenUsed="0"/>
+    <w:lsdException w:name="Colorful Grid Accent 1" w:semiHidden="0" w:uiPriority="73" w:unhideWhenUsed="0"/>
+    <w:lsdException w:name="Light Shading Accent 2" w:semiHidden="0" w:uiPriority="60" w:unhideWhenUsed="0"/>
+    <w:lsdException w:name="Light List Accent 2" w:semiHidden="0" w:uiPriority="61" w:unhideWhenUsed="0"/>
+    <w:lsdException w:name="Light Grid Accent 2" w:semiHidden="0" w:uiPriority="62" w:unhideWhenUsed="0"/>
+    <w:lsdException w:name="Medium Shading 1 Accent 2" w:semiHidden="0" w:uiPriority="63" w:unhideWhenUsed="0"/>
+    <w:lsdException w:name="Medium Shading 2 Accent 2" w:semiHidden="0" w:uiPriority="64" w:unhideWhenUsed="0"/>
+    <w:lsdException w:name="Medium List 1 Accent 2" w:semiHidden="0" w:uiPriority="65" w:unhideWhenUsed="0"/>
+    <w:lsdException w:name="Medium List 2 Accent 2" w:semiHidden="0" w:uiPriority="66" w:unhideWhenUsed="0"/>
+    <w:lsdException w:name="Medium Grid 1 Accent 2" w:semiHidden="0" w:uiPriority="67" w:unhideWhenUsed="0"/>
+    <w:lsdException w:name="Medium Grid 2 Accent 2" w:semiHidden="0" w:uiPriority="68" w:unhideWhenUsed="0"/>
+    <w:lsdException w:name="Medium Grid 3 Accent 2" w:semiHidden="0" w:uiPriority="69" w:unhideWhenUsed="0"/>
+    <w:lsdException w:name="Dark List Accent 2" w:semiHidden="0" w:uiPriority="70" w:unhideWhenUsed="0"/>
+    <w:lsdException w:name="Colorful Shading Accent 2" w:semiHidden="0" w:uiPriority="71" w:unhideWhenUsed="0"/>
+    <w:lsdException w:name="Colorful List Accent 2" w:semiHidden="0" w:uiPriority="72" w:unhideWhenUsed="0"/>
+    <w:lsdException w:name="Colorful Grid Accent 2" w:semiHidden="0" w:uiPriority="73" w:unhideWhenUsed="0"/>
+    <w:lsdException w:name="Light Shading Accent 3" w:semiHidden="0" w:uiPriority="60" w:unhideWhenUsed="0"/>
+    <w:lsdException w:name="Light List Accent 3" w:semiHidden="0" w:uiPriority="61" w:unhideWhenUsed="0"/>
+    <w:lsdException w:name="Light Grid Accent 3" w:semiHidden="0" w:uiPriority="62" w:unhideWhenUsed="0"/>
+    <w:lsdException w:name="Medium Shading 1 Accent 3" w:semiHidden="0" w:uiPriority="63" w:unhideWhenUsed="0"/>
+    <w:lsdException w:name="Medium Shading 2 Accent 3" w:semiHidden="0" w:uiPriority="64" w:unhideWhenUsed="0"/>
+    <w:lsdException w:name="Medium List 1 Accent 3" w:semiHidden="0" w:uiPriority="65" w:unhideWhenUsed="0"/>
+    <w:lsdException w:name="Medium List 2 Accent 3" w:semiHidden="0" w:uiPriority="66" w:unhideWhenUsed="0"/>
+    <w:lsdException w:name="Medium Grid 1 Accent 3" w:semiHidden="0" w:uiPriority="67" w:unhideWhenUsed="0"/>
+    <w:lsdException w:name="Medium Grid 2 Accent 3" w:semiHidden="0" w:uiPriority="68" w:unhideWhenUsed="0"/>
+    <w:lsdException w:name="Medium Grid 3 Accent 3" w:semiHidden="0" w:uiPriority="69" w:unhideWhenUsed="0"/>
+    <w:lsdException w:name="Dark List Accent 3" w:semiHidden="0" w:uiPriority="70" w:unhideWhenUsed="0"/>
+    <w:lsdException w:name="Colorful Shading Accent 3" w:semiHidden="0" w:uiPriority="71" w:unhideWhenUsed="0"/>
+    <w:lsdException w:name="Colorful List Accent 3" w:semiHidden="0" w:uiPriority="72" w:unhideWhenUsed="0"/>
+    <w:lsdException w:name="Colorful Grid Accent 3" w:semiHidden="0" w:uiPriority="73" w:unhideWhenUsed="0"/>
+    <w:lsdException w:name="Light Shading Accent 4" w:semiHidden="0" w:uiPriority="60" w:unhideWhenUsed="0"/>
+    <w:lsdException w:name="Light List Accent 4" w:semiHidden="0" w:uiPriority="61" w:unhideWhenUsed="0"/>
+    <w:lsdException w:name="Light Grid Accent 4" w:semiHidden="0" w:uiPriority="62" w:unhideWhenUsed="0"/>
+    <w:lsdException w:name="Medium Shading 1 Accent 4" w:semiHidden="0" w:uiPriority="63" w:unhideWhenUsed="0"/>
+    <w:lsdException w:name="Medium Shading 2 Accent 4" w:semiHidden="0" w:uiPriority="64" w:unhideWhenUsed="0"/>
+    <w:lsdException w:name="Medium List 1 Accent 4" w:semiHidden="0" w:uiPriority="65" w:unhideWhenUsed="0"/>
+    <w:lsdException w:name="Medium List 2 Accent 4" w:semiHidden="0" w:uiPriority="66" w:unhideWhenUsed="0"/>
+    <w:lsdException w:name="Medium Grid 1 Accent 4" w:semiHidden="0" w:uiPriority="67" w:unhideWhenUsed="0"/>
+    <w:lsdException w:name="Medium Grid 2 Accent 4" w:semiHidden="0" w:uiPriority="68" w:unhideWhenUsed="0"/>
+    <w:lsdException w:name="Medium Grid 3 Accent 4" w:semiHidden="0" w:uiPriority="69" w:unhideWhenUsed="0"/>
+    <w:lsdException w:name="Dark List Accent 4" w:semiHidden="0" w:uiPriority="70" w:unhideWhenUsed="0"/>
+    <w:lsdException w:name="Colorful Shading Accent 4" w:semiHidden="0" w:uiPriority="71" w:unhideWhenUsed="0"/>
+    <w:lsdException w:name="Colorful List Accent 4" w:semiHidden="0" w:uiPriority="72" w:unhideWhenUsed="0"/>
+    <w:lsdException w:name="Colorful Grid Accent 4" w:semiHidden="0" w:uiPriority="73" w:unhideWhenUsed="0"/>
+    <w:lsdException w:name="Light Shading Accent 5" w:semiHidden="0" w:uiPriority="60" w:unhideWhenUsed="0"/>
+    <w:lsdException w:name="Light List Accent 5" w:semiHidden="0" w:uiPriority="61" w:unhideWhenUsed="0"/>
+    <w:lsdException w:name="Light Grid Accent 5" w:semiHidden="0" w:uiPriority="62" w:unhideWhenUsed="0"/>
+    <w:lsdException w:name="Medium Shading 1 Accent 5" w:semiHidden="0" w:uiPriority="63" w:unhideWhenUsed="0"/>
+    <w:lsdException w:name="Medium Shading 2 Accent 5" w:semiHidden="0" w:uiPriority="64" w:unhideWhenUsed="0"/>
+    <w:lsdException w:name="Medium List 1 Accent 5" w:semiHidden="0" w:uiPriority="65" w:unhideWhenUsed="0"/>
+    <w:lsdException w:name="Medium List 2 Accent 5" w:semiHidden="0" w:uiPriority="66" w:unhideWhenUsed="0"/>
+    <w:lsdException w:name="Medium Grid 1 Accent 5" w:semiHidden="0" w:uiPriority="67" w:unhideWhenUsed="0"/>
+    <w:lsdException w:name="Medium Grid 2 Accent 5" w:semiHidden="0" w:uiPriority="68" w:unhideWhenUsed="0"/>
+    <w:lsdException w:name="Medium Grid 3 Accent 5" w:semiHidden="0" w:uiPriority="69" w:unhideWhenUsed="0"/>
+    <w:lsdException w:name="Dark List Accent 5" w:semiHidden="0" w:uiPriority="70" w:unhideWhenUsed="0"/>
+    <w:lsdException w:name="Colorful Shading Accent 5" w:semiHidden="0" w:uiPriority="71" w:unhideWhenUsed="0"/>
+    <w:lsdException w:name="Colorful List Accent 5" w:semiHidden="0" w:uiPriority="72" w:unhideWhenUsed="0"/>
+    <w:lsdException w:name="Colorful Grid Accent 5" w:semiHidden="0" w:uiPriority="73" w:unhideWhenUsed="0"/>
+    <w:lsdException w:name="Light Shading Accent 6" w:semiHidden="0" w:uiPriority="60" w:unhideWhenUsed="0"/>
+    <w:lsdException w:name="Light List Accent 6" w:semiHidden="0" w:uiPriority="61" w:unhideWhenUsed="0"/>
+    <w:lsdException w:name="Light Grid Accent 6" w:semiHidden="0" w:uiPriority="62" w:unhideWhenUsed="0"/>
+    <w:lsdException w:name="Medium Shading 1 Accent 6" w:semiHidden="0" w:uiPriority="63" w:unhideWhenUsed="0"/>
+    <w:lsdException w:name="Medium Shading 2 Accent 6" w:semiHidden="0" w:uiPriority="64" w:unhideWhenUsed="0"/>
+    <w:lsdException w:name="Medium List 1 Accent 6" w:semiHidden="0" w:uiPriority="65" w:unhideWhenUsed="0"/>
+    <w:lsdException w:name="Medium List 2 Accent 6" w:semiHidden="0" w:uiPriority="66" w:unhideWhenUsed="0"/>
+    <w:lsdException w:name="Medium Grid 1 Accent 6" w:semiHidden="0" w:uiPriority="67" w:unhideWhenUsed="0"/>
+    <w:lsdException w:name="Medium Grid 2 Accent 6" w:semiHidden="0" w:uiPriority="68" w:unhideWhenUsed="0"/>
+    <w:lsdException w:name="Medium Grid 3 Accent 6" w:semiHidden="0" w:uiPriority="69" w:unhideWhenUsed="0"/>
+    <w:lsdException w:name="Dark List Accent 6" w:semiHidden="0" w:uiPriority="70" w:unhideWhenUsed="0"/>
+    <w:lsdException w:name="Colorful Shading Accent 6" w:semiHidden="0" w:uiPriority="71" w:unhideWhenUsed="0"/>
+    <w:lsdException w:name="Colorful List Accent 6" w:semiHidden="0" w:uiPriority="72" w:unhideWhenUsed="0"/>
+    <w:lsdException w:name="Colorful Grid Accent 6" w:semiHidden="0" w:uiPriority="73" w:unhideWhenUsed="0"/>
+    <w:lsdException w:name="Subtle Emphasis" w:semiHidden="0" w:uiPriority="19" w:unhideWhenUsed="0" w:qFormat="1"/>
+    <w:lsdException w:name="Intense Emphasis" w:semiHidden="0" w:uiPriority="21" w:unhideWhenUsed="0" w:qFormat="1"/>
+    <w:lsdException w:name="Subtle Reference" w:semiHidden="0" w:uiPriority="31" w:unhideWhenUsed="0" w:qFormat="1"/>
+    <w:lsdException w:name="Intense Reference" w:semiHidden="0" w:uiPriority="32" w:unhideWhenUsed="0" w:qFormat="1"/>
+    <w:lsdException w:name="Book Title" w:semiHidden="0" w:uiPriority="33" w:unhideWhenUsed="0" w:qFormat="1"/>
+    <w:lsdException w:name="Bibliography" w:uiPriority="37"/>
+    <w:lsdException w:name="TOC Heading" w:uiPriority="39" w:qFormat="1"/>
+  </w:latentStyles>
+  <w:style w:type="paragraph" w:default="1" w:styleId="Normal">
+    <w:name w:val="Normal"/>
+    <w:qFormat/>
+    <w:rsid w:val="00A577C2"/>
+    <w:pPr>
+      <w:spacing w:line="100" w:lineRule="atLeast"/>
+    </w:pPr>
+    <w:rPr>
+      <w:rFonts w:ascii="Arial" w:eastAsia="ヒラギノ角ゴ Pro W3" w:hAnsi="Arial"/>
+      <w:color w:val="000000"/>
+      <w:kern w:val="1"/>
+      <w:szCs w:val="24"/>
+      <w:lang w:val="sv-SE" w:eastAsia="ar-SA"/>
+    </w:rPr>
+  </w:style>
+  <w:style w:type="paragraph" w:styleId="Heading1">
+    <w:name w:val="heading 1"/>
+    <w:basedOn w:val="Normal"/>
+    <w:next w:val="Normal"/>
+    <w:link w:val="Heading1Char"/>
+    <w:autoRedefine/>
+    <w:uiPriority w:val="9"/>
+    <w:qFormat/>
+    <w:rsid w:val="0004704B"/>
+    <w:pPr>
+      <w:keepNext/>
+      <w:keepLines/>
+      <w:numPr>
+        <w:numId w:val="2"/>
+      </w:numPr>
+      <w:spacing w:before="600" w:after="120"/>
+      <w:outlineLvl w:val="0"/>
+    </w:pPr>
+    <w:rPr>
+      <w:rFonts w:ascii="Calibri" w:eastAsia="MS Gothic" w:hAnsi="Calibri"/>
+      <w:b/>
+      <w:bCs/>
+      <w:color w:val="345A8A"/>
+      <w:sz w:val="32"/>
+      <w:szCs w:val="32"/>
+    </w:rPr>
+  </w:style>
+  <w:style w:type="paragraph" w:styleId="Heading2">
+    <w:name w:val="heading 2"/>
+    <w:basedOn w:val="Normal"/>
+    <w:next w:val="Normal"/>
+    <w:link w:val="Heading2Char"/>
+    <w:uiPriority w:val="9"/>
+    <w:unhideWhenUsed/>
+    <w:qFormat/>
+    <w:rsid w:val="00CF65EE"/>
+    <w:pPr>
+      <w:keepNext/>
+      <w:keepLines/>
+      <w:numPr>
+        <w:ilvl w:val="1"/>
+        <w:numId w:val="2"/>
+      </w:numPr>
+      <w:spacing w:before="320" w:after="120"/>
+      <w:outlineLvl w:val="1"/>
+    </w:pPr>
+    <w:rPr>
+      <w:rFonts w:ascii="Calibri" w:eastAsia="MS Gothic" w:hAnsi="Calibri"/>
+      <w:b/>
+      <w:bCs/>
+      <w:color w:val="4F81BD"/>
+      <w:sz w:val="26"/>
+      <w:szCs w:val="26"/>
+    </w:rPr>
+  </w:style>
+  <w:style w:type="paragraph" w:styleId="Heading3">
+    <w:name w:val="heading 3"/>
+    <w:basedOn w:val="Normal"/>
+    <w:next w:val="Normal"/>
+    <w:link w:val="Heading3Char"/>
+    <w:uiPriority w:val="9"/>
+    <w:unhideWhenUsed/>
+    <w:qFormat/>
+    <w:rsid w:val="00493490"/>
+    <w:pPr>
+      <w:keepNext/>
+      <w:keepLines/>
+      <w:numPr>
+        <w:ilvl w:val="2"/>
+        <w:numId w:val="2"/>
+      </w:numPr>
+      <w:spacing w:before="320" w:after="120"/>
+      <w:outlineLvl w:val="2"/>
+    </w:pPr>
+    <w:rPr>
+      <w:rFonts w:ascii="Calibri" w:eastAsia="MS Gothic" w:hAnsi="Calibri"/>
+      <w:b/>
+      <w:bCs/>
+      <w:color w:val="4F81BD"/>
+      <w:sz w:val="22"/>
+    </w:rPr>
+  </w:style>
+  <w:style w:type="paragraph" w:styleId="Heading4">
+    <w:name w:val="heading 4"/>
+    <w:basedOn w:val="Normal"/>
+    <w:next w:val="Normal"/>
+    <w:link w:val="Heading4Char"/>
+    <w:uiPriority w:val="9"/>
+    <w:unhideWhenUsed/>
+    <w:qFormat/>
+    <w:rsid w:val="00D8362E"/>
+    <w:pPr>
+      <w:keepNext/>
+      <w:keepLines/>
+      <w:numPr>
+        <w:ilvl w:val="3"/>
+        <w:numId w:val="2"/>
+      </w:numPr>
+      <w:spacing w:before="200"/>
+      <w:outlineLvl w:val="3"/>
+    </w:pPr>
+    <w:rPr>
+      <w:rFonts w:ascii="Calibri" w:eastAsia="MS Gothic" w:hAnsi="Calibri"/>
+      <w:b/>
+      <w:bCs/>
+      <w:i/>
+      <w:iCs/>
+      <w:color w:val="4F81BD"/>
+    </w:rPr>
+  </w:style>
+  <w:style w:type="paragraph" w:styleId="Heading5">
+    <w:name w:val="heading 5"/>
+    <w:basedOn w:val="Normal"/>
+    <w:next w:val="Normal"/>
+    <w:link w:val="Heading5Char"/>
+    <w:uiPriority w:val="9"/>
+    <w:semiHidden/>
+    <w:unhideWhenUsed/>
+    <w:qFormat/>
+    <w:rsid w:val="00D8362E"/>
+    <w:pPr>
+      <w:keepNext/>
+      <w:keepLines/>
+      <w:numPr>
+        <w:ilvl w:val="4"/>
+        <w:numId w:val="2"/>
+      </w:numPr>
+      <w:spacing w:before="200"/>
+      <w:outlineLvl w:val="4"/>
+    </w:pPr>
+    <w:rPr>
+      <w:rFonts w:ascii="Calibri" w:eastAsia="MS Gothic" w:hAnsi="Calibri"/>
+      <w:color w:val="243F60"/>
+    </w:rPr>
+  </w:style>
+  <w:style w:type="paragraph" w:styleId="Heading6">
+    <w:name w:val="heading 6"/>
+    <w:basedOn w:val="Normal"/>
+    <w:next w:val="Normal"/>
+    <w:link w:val="Heading6Char"/>
+    <w:uiPriority w:val="9"/>
+    <w:semiHidden/>
+    <w:unhideWhenUsed/>
+    <w:qFormat/>
+    <w:rsid w:val="00D8362E"/>
+    <w:pPr>
+      <w:keepNext/>
+      <w:keepLines/>
+      <w:numPr>
+        <w:ilvl w:val="5"/>
+        <w:numId w:val="2"/>
+      </w:numPr>
+      <w:spacing w:before="200"/>
+      <w:outlineLvl w:val="5"/>
+    </w:pPr>
+    <w:rPr>
+      <w:rFonts w:ascii="Calibri" w:eastAsia="MS Gothic" w:hAnsi="Calibri"/>
+      <w:i/>
+      <w:iCs/>
+      <w:color w:val="243F60"/>
+    </w:rPr>
+  </w:style>
+  <w:style w:type="paragraph" w:styleId="Heading7">
+    <w:name w:val="heading 7"/>
+    <w:basedOn w:val="Normal"/>
+    <w:next w:val="Normal"/>
+    <w:link w:val="Heading7Char"/>
+    <w:uiPriority w:val="9"/>
+    <w:semiHidden/>
+    <w:unhideWhenUsed/>
+    <w:qFormat/>
+    <w:rsid w:val="00D8362E"/>
+    <w:pPr>
+      <w:keepNext/>
+      <w:keepLines/>
+      <w:numPr>
+        <w:ilvl w:val="6"/>
+        <w:numId w:val="2"/>
+      </w:numPr>
+      <w:spacing w:before="200"/>
+      <w:outlineLvl w:val="6"/>
+    </w:pPr>
+    <w:rPr>
+      <w:rFonts w:ascii="Calibri" w:eastAsia="MS Gothic" w:hAnsi="Calibri"/>
+      <w:i/>
+      <w:iCs/>
+      <w:color w:val="404040"/>
+    </w:rPr>
+  </w:style>
+  <w:style w:type="paragraph" w:styleId="Heading8">
+    <w:name w:val="heading 8"/>
+    <w:basedOn w:val="Normal"/>
+    <w:next w:val="Normal"/>
+    <w:link w:val="Heading8Char"/>
+    <w:uiPriority w:val="9"/>
+    <w:semiHidden/>
+    <w:unhideWhenUsed/>
+    <w:qFormat/>
+    <w:rsid w:val="00D8362E"/>
+    <w:pPr>
+      <w:keepNext/>
+      <w:keepLines/>
+      <w:numPr>
+        <w:ilvl w:val="7"/>
+        <w:numId w:val="2"/>
+      </w:numPr>
+      <w:spacing w:before="200"/>
+      <w:outlineLvl w:val="7"/>
+    </w:pPr>
+    <w:rPr>
+      <w:rFonts w:ascii="Calibri" w:eastAsia="MS Gothic" w:hAnsi="Calibri"/>
+      <w:color w:val="404040"/>
+      <w:szCs w:val="20"/>
+    </w:rPr>
+  </w:style>
+  <w:style w:type="paragraph" w:styleId="Heading9">
+    <w:name w:val="heading 9"/>
+    <w:basedOn w:val="Normal"/>
+    <w:next w:val="Normal"/>
+    <w:link w:val="Heading9Char"/>
+    <w:uiPriority w:val="9"/>
+    <w:semiHidden/>
+    <w:unhideWhenUsed/>
+    <w:qFormat/>
+    <w:rsid w:val="00D8362E"/>
+    <w:pPr>
+      <w:keepNext/>
+      <w:keepLines/>
+      <w:numPr>
+        <w:ilvl w:val="8"/>
+        <w:numId w:val="2"/>
+      </w:numPr>
+      <w:spacing w:before="200"/>
+      <w:outlineLvl w:val="8"/>
+    </w:pPr>
+    <w:rPr>
+      <w:rFonts w:ascii="Calibri" w:eastAsia="MS Gothic" w:hAnsi="Calibri"/>
+      <w:i/>
+      <w:iCs/>
+      <w:color w:val="404040"/>
+      <w:szCs w:val="20"/>
+    </w:rPr>
+  </w:style>
+  <w:style w:type="character" w:default="1" w:styleId="DefaultParagraphFont">
+    <w:name w:val="Default Paragraph Font"/>
+    <w:uiPriority w:val="1"/>
+    <w:semiHidden/>
+    <w:unhideWhenUsed/>
+  </w:style>
+  <w:style w:type="table" w:default="1" w:styleId="TableNormal">
+    <w:name w:val="Normal Table"/>
+    <w:uiPriority w:val="99"/>
+    <w:semiHidden/>
+    <w:unhideWhenUsed/>
+    <w:tblPr>
+      <w:tblInd w:w="0" w:type="dxa"/>
+      <w:tblCellMar>
+        <w:top w:w="0" w:type="dxa"/>
+        <w:left w:w="108" w:type="dxa"/>
+        <w:bottom w:w="0" w:type="dxa"/>
+        <w:right w:w="108" w:type="dxa"/>
+      </w:tblCellMar>
+    </w:tblPr>
+  </w:style>
+  <w:style w:type="numbering" w:default="1" w:styleId="NoList">
+    <w:name w:val="No List"/>
+    <w:uiPriority w:val="99"/>
+    <w:semiHidden/>
+    <w:unhideWhenUsed/>
+  </w:style>
+  <w:style w:type="character" w:styleId="Hyperlink">
+    <w:name w:val="Hyperlink"/>
+    <w:rPr>
+      <w:color w:val="000080"/>
+      <w:u w:val="single"/>
+    </w:rPr>
+  </w:style>
+  <w:style w:type="character" w:customStyle="1" w:styleId="Bullets">
+    <w:name w:val="Bullets"/>
+    <w:rPr>
+      <w:rFonts w:ascii="OpenSymbol" w:eastAsia="OpenSymbol" w:hAnsi="OpenSymbol" w:cs="OpenSymbol"/>
+    </w:rPr>
+  </w:style>
+  <w:style w:type="character" w:customStyle="1" w:styleId="NumberingSymbols">
+    <w:name w:val="Numbering Symbols"/>
+  </w:style>
+  <w:style w:type="paragraph" w:styleId="BodyText">
+    <w:name w:val="Body Text"/>
+    <w:basedOn w:val="Normal"/>
+    <w:pPr>
+      <w:spacing w:after="120"/>
+    </w:pPr>
+  </w:style>
+  <w:style w:type="paragraph" w:customStyle="1" w:styleId="Heading">
+    <w:name w:val="Heading"/>
+    <w:basedOn w:val="Normal"/>
+    <w:next w:val="BodyText"/>
+    <w:pPr>
+      <w:keepNext/>
+      <w:spacing w:before="240" w:after="120"/>
+    </w:pPr>
+    <w:rPr>
+      <w:rFonts w:eastAsia="Arial Unicode MS" w:cs="Tahoma"/>
+      <w:sz w:val="28"/>
+      <w:szCs w:val="28"/>
+    </w:rPr>
+  </w:style>
+  <w:style w:type="paragraph" w:styleId="List">
+    <w:name w:val="List"/>
+    <w:basedOn w:val="BodyText"/>
+    <w:rPr>
+      <w:rFonts w:cs="Tahoma"/>
+    </w:rPr>
+  </w:style>
+  <w:style w:type="paragraph" w:styleId="Header">
+    <w:name w:val="header"/>
+    <w:basedOn w:val="Normal"/>
+    <w:pPr>
+      <w:suppressLineNumbers/>
+      <w:tabs>
+        <w:tab w:val="center" w:pos="4818"/>
+        <w:tab w:val="right" w:pos="9637"/>
+      </w:tabs>
+    </w:pPr>
+  </w:style>
+  <w:style w:type="paragraph" w:styleId="Footer">
+    <w:name w:val="footer"/>
+    <w:basedOn w:val="Normal"/>
+    <w:pPr>
+      <w:suppressLineNumbers/>
+      <w:tabs>
+        <w:tab w:val="center" w:pos="4818"/>
+        <w:tab w:val="right" w:pos="9637"/>
+      </w:tabs>
+    </w:pPr>
+  </w:style>
+  <w:style w:type="paragraph" w:styleId="Caption">
+    <w:name w:val="caption"/>
+    <w:basedOn w:val="Normal"/>
+    <w:qFormat/>
+    <w:pPr>
+      <w:suppressLineNumbers/>
+      <w:spacing w:before="120" w:after="120"/>
+    </w:pPr>
+    <w:rPr>
+      <w:rFonts w:cs="Tahoma"/>
+      <w:i/>
+      <w:iCs/>
+    </w:rPr>
+  </w:style>
+  <w:style w:type="paragraph" w:customStyle="1" w:styleId="Index">
+    <w:name w:val="Index"/>
+    <w:basedOn w:val="Normal"/>
+    <w:pPr>
+      <w:suppressLineNumbers/>
+    </w:pPr>
+    <w:rPr>
+      <w:rFonts w:cs="Tahoma"/>
+    </w:rPr>
+  </w:style>
+  <w:style w:type="paragraph" w:customStyle="1" w:styleId="Hheader1">
+    <w:name w:val="H_header1"/>
+    <w:next w:val="Hbodytext"/>
+    <w:pPr>
+      <w:spacing w:after="198" w:line="100" w:lineRule="atLeast"/>
+      <w:ind w:left="720" w:right="432"/>
+    </w:pPr>
+    <w:rPr>
+      <w:rFonts w:ascii="Arial" w:eastAsia="ヒラギノ角ゴ Pro W3" w:hAnsi="Arial"/>
+      <w:b/>
+      <w:color w:val="000000"/>
+      <w:kern w:val="1"/>
+      <w:sz w:val="28"/>
+      <w:lang w:val="sv-SE"/>
+    </w:rPr>
+  </w:style>
+  <w:style w:type="paragraph" w:customStyle="1" w:styleId="Hbodytext">
+    <w:name w:val="H_body_text"/>
+    <w:pPr>
+      <w:spacing w:after="227" w:line="100" w:lineRule="atLeast"/>
+      <w:ind w:left="720" w:right="432"/>
+    </w:pPr>
+    <w:rPr>
+      <w:rFonts w:ascii="Arial" w:eastAsia="ヒラギノ角ゴ Pro W3" w:hAnsi="Arial"/>
+      <w:color w:val="000000"/>
+      <w:kern w:val="1"/>
+      <w:lang w:val="sv-SE"/>
+    </w:rPr>
+  </w:style>
+  <w:style w:type="paragraph" w:customStyle="1" w:styleId="Hheader2">
+    <w:name w:val="H_header2"/>
+    <w:basedOn w:val="Hheader1"/>
+    <w:next w:val="Hbodytext"/>
+    <w:rPr>
+      <w:sz w:val="24"/>
+    </w:rPr>
+  </w:style>
+  <w:style w:type="paragraph" w:customStyle="1" w:styleId="Hheader3">
+    <w:name w:val="H_header3"/>
+    <w:basedOn w:val="Hheader2"/>
+    <w:next w:val="Hbodytext"/>
+    <w:rPr>
+      <w:sz w:val="20"/>
+    </w:rPr>
+  </w:style>
+  <w:style w:type="character" w:styleId="FollowedHyperlink">
+    <w:name w:val="FollowedHyperlink"/>
+    <w:rsid w:val="00A47618"/>
+    <w:rPr>
+      <w:color w:val="800080"/>
+      <w:u w:val="single"/>
+    </w:rPr>
+  </w:style>
+  <w:style w:type="paragraph" w:styleId="BalloonText">
+    <w:name w:val="Balloon Text"/>
+    <w:basedOn w:val="Normal"/>
+    <w:link w:val="BalloonTextChar"/>
+    <w:uiPriority w:val="99"/>
+    <w:semiHidden/>
+    <w:unhideWhenUsed/>
+    <w:rsid w:val="002077EB"/>
+    <w:pPr>
+      <w:spacing w:line="240" w:lineRule="auto"/>
+    </w:pPr>
+    <w:rPr>
+      <w:rFonts w:ascii="Lucida Grande" w:hAnsi="Lucida Grande" w:cs="Lucida Grande"/>
+      <w:sz w:val="18"/>
+      <w:szCs w:val="18"/>
+    </w:rPr>
+  </w:style>
+  <w:style w:type="character" w:customStyle="1" w:styleId="BalloonTextChar">
+    <w:name w:val="Balloon Text Char"/>
+    <w:link w:val="BalloonText"/>
+    <w:uiPriority w:val="99"/>
+    <w:semiHidden/>
+    <w:rsid w:val="002077EB"/>
+    <w:rPr>
+      <w:rFonts w:ascii="Lucida Grande" w:eastAsia="ヒラギノ角ゴ Pro W3" w:hAnsi="Lucida Grande" w:cs="Lucida Grande"/>
+      <w:color w:val="000000"/>
+      <w:kern w:val="1"/>
+      <w:sz w:val="18"/>
+      <w:szCs w:val="18"/>
+      <w:lang w:eastAsia="ar-SA"/>
+    </w:rPr>
+  </w:style>
+  <w:style w:type="paragraph" w:styleId="FootnoteText">
+    <w:name w:val="footnote text"/>
+    <w:basedOn w:val="Normal"/>
+    <w:link w:val="FootnoteTextChar"/>
+    <w:uiPriority w:val="99"/>
+    <w:unhideWhenUsed/>
+    <w:rsid w:val="00551E99"/>
+    <w:pPr>
+      <w:spacing w:line="240" w:lineRule="auto"/>
+    </w:pPr>
+  </w:style>
+  <w:style w:type="character" w:customStyle="1" w:styleId="FootnoteTextChar">
+    <w:name w:val="Footnote Text Char"/>
+    <w:link w:val="FootnoteText"/>
+    <w:uiPriority w:val="99"/>
+    <w:rsid w:val="00551E99"/>
+    <w:rPr>
+      <w:rFonts w:eastAsia="ヒラギノ角ゴ Pro W3"/>
+      <w:color w:val="000000"/>
+      <w:kern w:val="1"/>
+      <w:sz w:val="24"/>
+      <w:szCs w:val="24"/>
+      <w:lang w:eastAsia="ar-SA"/>
+    </w:rPr>
+  </w:style>
+  <w:style w:type="character" w:styleId="FootnoteReference">
+    <w:name w:val="footnote reference"/>
+    <w:uiPriority w:val="99"/>
+    <w:unhideWhenUsed/>
+    <w:rsid w:val="00551E99"/>
+    <w:rPr>
+      <w:vertAlign w:val="superscript"/>
+    </w:rPr>
+  </w:style>
+  <w:style w:type="paragraph" w:styleId="ListParagraph">
+    <w:name w:val="List Paragraph"/>
+    <w:basedOn w:val="Normal"/>
+    <w:uiPriority w:val="34"/>
+    <w:qFormat/>
+    <w:rsid w:val="00BF14D3"/>
+    <w:pPr>
+      <w:ind w:left="720"/>
+      <w:contextualSpacing/>
+    </w:pPr>
+  </w:style>
+  <w:style w:type="paragraph" w:styleId="TOC1">
+    <w:name w:val="toc 1"/>
+    <w:basedOn w:val="Normal"/>
+    <w:next w:val="Normal"/>
+    <w:autoRedefine/>
+    <w:uiPriority w:val="39"/>
+    <w:unhideWhenUsed/>
+    <w:rsid w:val="006818B2"/>
+    <w:pPr>
+      <w:spacing w:before="240" w:after="120"/>
+    </w:pPr>
+    <w:rPr>
+      <w:rFonts w:ascii="Cambria" w:hAnsi="Cambria"/>
+      <w:b/>
+      <w:bCs/>
+      <w:caps/>
+      <w:color w:val="1F497D"/>
+      <w:kern w:val="22"/>
+      <w:sz w:val="22"/>
+      <w:szCs w:val="22"/>
+      <w:u w:val="single"/>
+    </w:rPr>
+  </w:style>
+  <w:style w:type="paragraph" w:styleId="TOC2">
+    <w:name w:val="toc 2"/>
+    <w:basedOn w:val="Normal"/>
+    <w:next w:val="Normal"/>
+    <w:autoRedefine/>
+    <w:uiPriority w:val="39"/>
+    <w:unhideWhenUsed/>
+    <w:rsid w:val="006818B2"/>
+    <w:rPr>
+      <w:rFonts w:ascii="Cambria" w:hAnsi="Cambria"/>
+      <w:b/>
+      <w:bCs/>
+      <w:smallCaps/>
+      <w:color w:val="1F497D"/>
+      <w:kern w:val="22"/>
+      <w:sz w:val="22"/>
+      <w:szCs w:val="22"/>
+    </w:rPr>
+  </w:style>
+  <w:style w:type="paragraph" w:styleId="TOC3">
+    <w:name w:val="toc 3"/>
+    <w:basedOn w:val="Normal"/>
+    <w:next w:val="Normal"/>
+    <w:autoRedefine/>
+    <w:uiPriority w:val="39"/>
+    <w:unhideWhenUsed/>
+    <w:rsid w:val="006818B2"/>
+    <w:rPr>
+      <w:rFonts w:ascii="Cambria" w:hAnsi="Cambria"/>
+      <w:smallCaps/>
+      <w:color w:val="1F497D"/>
+      <w:kern w:val="22"/>
+      <w:sz w:val="22"/>
+      <w:szCs w:val="22"/>
+    </w:rPr>
+  </w:style>
+  <w:style w:type="paragraph" w:styleId="TOC4">
+    <w:name w:val="toc 4"/>
+    <w:basedOn w:val="Normal"/>
+    <w:next w:val="Normal"/>
+    <w:autoRedefine/>
+    <w:uiPriority w:val="39"/>
+    <w:unhideWhenUsed/>
+    <w:rsid w:val="00037E77"/>
+    <w:rPr>
+      <w:rFonts w:ascii="Cambria" w:hAnsi="Cambria"/>
+      <w:color w:val="1F497D"/>
+      <w:sz w:val="22"/>
+      <w:szCs w:val="22"/>
+    </w:rPr>
+  </w:style>
+  <w:style w:type="paragraph" w:styleId="TOC5">
+    <w:name w:val="toc 5"/>
+    <w:basedOn w:val="Normal"/>
+    <w:next w:val="Normal"/>
+    <w:autoRedefine/>
+    <w:uiPriority w:val="39"/>
+    <w:unhideWhenUsed/>
+    <w:rsid w:val="00471134"/>
+    <w:rPr>
+      <w:rFonts w:ascii="Cambria" w:hAnsi="Cambria"/>
+      <w:sz w:val="22"/>
+      <w:szCs w:val="22"/>
+    </w:rPr>
+  </w:style>
+  <w:style w:type="paragraph" w:styleId="TOC6">
+    <w:name w:val="toc 6"/>
+    <w:basedOn w:val="Normal"/>
+    <w:next w:val="Normal"/>
+    <w:autoRedefine/>
+    <w:uiPriority w:val="39"/>
+    <w:unhideWhenUsed/>
+    <w:rsid w:val="00471134"/>
+    <w:rPr>
+      <w:rFonts w:ascii="Cambria" w:hAnsi="Cambria"/>
+      <w:sz w:val="22"/>
+      <w:szCs w:val="22"/>
+    </w:rPr>
+  </w:style>
+  <w:style w:type="paragraph" w:styleId="TOC7">
+    <w:name w:val="toc 7"/>
+    <w:basedOn w:val="Normal"/>
+    <w:next w:val="Normal"/>
+    <w:autoRedefine/>
+    <w:uiPriority w:val="39"/>
+    <w:unhideWhenUsed/>
+    <w:rsid w:val="00471134"/>
+    <w:rPr>
+      <w:rFonts w:ascii="Cambria" w:hAnsi="Cambria"/>
+      <w:sz w:val="22"/>
+      <w:szCs w:val="22"/>
+    </w:rPr>
+  </w:style>
+  <w:style w:type="paragraph" w:styleId="TOC8">
+    <w:name w:val="toc 8"/>
+    <w:basedOn w:val="Normal"/>
+    <w:next w:val="Normal"/>
+    <w:autoRedefine/>
+    <w:uiPriority w:val="39"/>
+    <w:unhideWhenUsed/>
+    <w:rsid w:val="00471134"/>
+    <w:rPr>
+      <w:rFonts w:ascii="Cambria" w:hAnsi="Cambria"/>
+      <w:sz w:val="22"/>
+      <w:szCs w:val="22"/>
+    </w:rPr>
+  </w:style>
+  <w:style w:type="paragraph" w:styleId="TOC9">
+    <w:name w:val="toc 9"/>
+    <w:basedOn w:val="Normal"/>
+    <w:next w:val="Normal"/>
+    <w:autoRedefine/>
+    <w:uiPriority w:val="39"/>
+    <w:unhideWhenUsed/>
+    <w:rsid w:val="00471134"/>
+    <w:rPr>
+      <w:rFonts w:ascii="Cambria" w:hAnsi="Cambria"/>
+      <w:sz w:val="22"/>
+      <w:szCs w:val="22"/>
+    </w:rPr>
+  </w:style>
+  <w:style w:type="character" w:customStyle="1" w:styleId="Heading1Char">
+    <w:name w:val="Heading 1 Char"/>
+    <w:link w:val="Heading1"/>
+    <w:uiPriority w:val="9"/>
+    <w:rsid w:val="0004704B"/>
+    <w:rPr>
+      <w:rFonts w:ascii="Calibri" w:eastAsia="MS Gothic" w:hAnsi="Calibri"/>
+      <w:b/>
+      <w:bCs/>
+      <w:color w:val="345A8A"/>
+      <w:kern w:val="1"/>
+      <w:sz w:val="32"/>
+      <w:szCs w:val="32"/>
+      <w:lang w:val="sv-SE" w:eastAsia="ar-SA"/>
+    </w:rPr>
+  </w:style>
+  <w:style w:type="character" w:customStyle="1" w:styleId="Heading2Char">
+    <w:name w:val="Heading 2 Char"/>
+    <w:link w:val="Heading2"/>
+    <w:uiPriority w:val="9"/>
+    <w:rsid w:val="00CF65EE"/>
+    <w:rPr>
+      <w:rFonts w:ascii="Calibri" w:eastAsia="MS Gothic" w:hAnsi="Calibri" w:cs="Times New Roman"/>
+      <w:b/>
+      <w:bCs/>
+      <w:color w:val="4F81BD"/>
+      <w:kern w:val="1"/>
+      <w:sz w:val="26"/>
+      <w:szCs w:val="26"/>
+      <w:lang w:val="sv-SE" w:eastAsia="ar-SA"/>
+    </w:rPr>
+  </w:style>
+  <w:style w:type="paragraph" w:styleId="Title">
+    <w:name w:val="Title"/>
+    <w:basedOn w:val="Normal"/>
+    <w:next w:val="Normal"/>
+    <w:link w:val="TitleChar"/>
+    <w:uiPriority w:val="10"/>
+    <w:qFormat/>
+    <w:rsid w:val="00471134"/>
+    <w:pPr>
+      <w:pBdr>
+        <w:bottom w:val="single" w:sz="8" w:space="4" w:color="4F81BD"/>
+      </w:pBdr>
+      <w:spacing w:after="300" w:line="240" w:lineRule="auto"/>
+      <w:contextualSpacing/>
+    </w:pPr>
+    <w:rPr>
+      <w:rFonts w:ascii="Calibri" w:eastAsia="MS Gothic" w:hAnsi="Calibri"/>
+      <w:color w:val="17365D"/>
+      <w:spacing w:val="5"/>
+      <w:kern w:val="28"/>
+      <w:sz w:val="52"/>
+      <w:szCs w:val="52"/>
+    </w:rPr>
+  </w:style>
+  <w:style w:type="character" w:customStyle="1" w:styleId="TitleChar">
+    <w:name w:val="Title Char"/>
+    <w:link w:val="Title"/>
+    <w:uiPriority w:val="10"/>
+    <w:rsid w:val="00471134"/>
+    <w:rPr>
+      <w:rFonts w:ascii="Calibri" w:eastAsia="MS Gothic" w:hAnsi="Calibri" w:cs="Times New Roman"/>
+      <w:color w:val="17365D"/>
+      <w:spacing w:val="5"/>
+      <w:kern w:val="28"/>
+      <w:sz w:val="52"/>
+      <w:szCs w:val="52"/>
+      <w:lang w:eastAsia="ar-SA"/>
+    </w:rPr>
+  </w:style>
+  <w:style w:type="character" w:customStyle="1" w:styleId="Heading3Char">
+    <w:name w:val="Heading 3 Char"/>
+    <w:link w:val="Heading3"/>
+    <w:uiPriority w:val="9"/>
+    <w:rsid w:val="00493490"/>
+    <w:rPr>
+      <w:rFonts w:ascii="Calibri" w:eastAsia="MS Gothic" w:hAnsi="Calibri" w:cs="Times New Roman"/>
+      <w:b/>
+      <w:bCs/>
+      <w:color w:val="4F81BD"/>
+      <w:kern w:val="1"/>
+      <w:sz w:val="22"/>
+      <w:szCs w:val="24"/>
+      <w:lang w:val="sv-SE" w:eastAsia="ar-SA"/>
+    </w:rPr>
+  </w:style>
+  <w:style w:type="character" w:customStyle="1" w:styleId="Heading4Char">
+    <w:name w:val="Heading 4 Char"/>
+    <w:link w:val="Heading4"/>
+    <w:uiPriority w:val="9"/>
+    <w:rsid w:val="00D8362E"/>
+    <w:rPr>
+      <w:rFonts w:ascii="Calibri" w:eastAsia="MS Gothic" w:hAnsi="Calibri" w:cs="Times New Roman"/>
+      <w:b/>
+      <w:bCs/>
+      <w:i/>
+      <w:iCs/>
+      <w:color w:val="4F81BD"/>
+      <w:kern w:val="1"/>
+      <w:szCs w:val="24"/>
+      <w:lang w:val="sv-SE" w:eastAsia="ar-SA"/>
+    </w:rPr>
+  </w:style>
+  <w:style w:type="character" w:customStyle="1" w:styleId="Heading5Char">
+    <w:name w:val="Heading 5 Char"/>
+    <w:link w:val="Heading5"/>
+    <w:uiPriority w:val="9"/>
+    <w:semiHidden/>
+    <w:rsid w:val="00D8362E"/>
+    <w:rPr>
+      <w:rFonts w:ascii="Calibri" w:eastAsia="MS Gothic" w:hAnsi="Calibri" w:cs="Times New Roman"/>
+      <w:color w:val="243F60"/>
+      <w:kern w:val="1"/>
+      <w:szCs w:val="24"/>
+      <w:lang w:val="sv-SE" w:eastAsia="ar-SA"/>
+    </w:rPr>
+  </w:style>
+  <w:style w:type="character" w:customStyle="1" w:styleId="Heading6Char">
+    <w:name w:val="Heading 6 Char"/>
+    <w:link w:val="Heading6"/>
+    <w:uiPriority w:val="9"/>
+    <w:semiHidden/>
+    <w:rsid w:val="00D8362E"/>
+    <w:rPr>
+      <w:rFonts w:ascii="Calibri" w:eastAsia="MS Gothic" w:hAnsi="Calibri" w:cs="Times New Roman"/>
+      <w:i/>
+      <w:iCs/>
+      <w:color w:val="243F60"/>
+      <w:kern w:val="1"/>
+      <w:szCs w:val="24"/>
+      <w:lang w:val="sv-SE" w:eastAsia="ar-SA"/>
+    </w:rPr>
+  </w:style>
+  <w:style w:type="character" w:customStyle="1" w:styleId="Heading7Char">
+    <w:name w:val="Heading 7 Char"/>
+    <w:link w:val="Heading7"/>
+    <w:uiPriority w:val="9"/>
+    <w:semiHidden/>
+    <w:rsid w:val="00D8362E"/>
+    <w:rPr>
+      <w:rFonts w:ascii="Calibri" w:eastAsia="MS Gothic" w:hAnsi="Calibri" w:cs="Times New Roman"/>
+      <w:i/>
+      <w:iCs/>
+      <w:color w:val="404040"/>
+      <w:kern w:val="1"/>
+      <w:szCs w:val="24"/>
+      <w:lang w:val="sv-SE" w:eastAsia="ar-SA"/>
+    </w:rPr>
+  </w:style>
+  <w:style w:type="character" w:customStyle="1" w:styleId="Heading8Char">
+    <w:name w:val="Heading 8 Char"/>
+    <w:link w:val="Heading8"/>
+    <w:uiPriority w:val="9"/>
+    <w:semiHidden/>
+    <w:rsid w:val="00D8362E"/>
+    <w:rPr>
+      <w:rFonts w:ascii="Calibri" w:eastAsia="MS Gothic" w:hAnsi="Calibri" w:cs="Times New Roman"/>
+      <w:color w:val="404040"/>
+      <w:kern w:val="1"/>
+      <w:lang w:val="sv-SE" w:eastAsia="ar-SA"/>
+    </w:rPr>
+  </w:style>
+  <w:style w:type="character" w:customStyle="1" w:styleId="Heading9Char">
+    <w:name w:val="Heading 9 Char"/>
+    <w:link w:val="Heading9"/>
+    <w:uiPriority w:val="9"/>
+    <w:semiHidden/>
+    <w:rsid w:val="00D8362E"/>
+    <w:rPr>
+      <w:rFonts w:ascii="Calibri" w:eastAsia="MS Gothic" w:hAnsi="Calibri" w:cs="Times New Roman"/>
+      <w:i/>
+      <w:iCs/>
+      <w:color w:val="404040"/>
+      <w:kern w:val="1"/>
+      <w:lang w:val="sv-SE" w:eastAsia="ar-SA"/>
+    </w:rPr>
+  </w:style>
+  <w:style w:type="table" w:styleId="TableGrid">
+    <w:name w:val="Table Grid"/>
+    <w:basedOn w:val="TableNormal"/>
+    <w:uiPriority w:val="59"/>
+    <w:rsid w:val="00730444"/>
+    <w:tblPr>
+      <w:tblInd w:w="0" w:type="dxa"/>
+      <w:tblBorders>
+        <w:top w:val="single" w:sz="4" w:space="0" w:color="auto"/>
+        <w:left w:val="single" w:sz="4" w:space="0" w:color="auto"/>
+        <w:bottom w:val="single" w:sz="4" w:space="0" w:color="auto"/>
+        <w:right w:val="single" w:sz="4" w:space="0" w:color="auto"/>
+        <w:insideH w:val="single" w:sz="4" w:space="0" w:color="auto"/>
+        <w:insideV w:val="single" w:sz="4" w:space="0" w:color="auto"/>
+      </w:tblBorders>
+      <w:tblCellMar>
+        <w:top w:w="0" w:type="dxa"/>
+        <w:left w:w="108" w:type="dxa"/>
+        <w:bottom w:w="0" w:type="dxa"/>
+        <w:right w:w="108" w:type="dxa"/>
+      </w:tblCellMar>
+    </w:tblPr>
+  </w:style>
+  <w:style w:type="table" w:styleId="LightShading">
+    <w:name w:val="Light Shading"/>
+    <w:basedOn w:val="TableNormal"/>
+    <w:uiPriority w:val="60"/>
+    <w:rsid w:val="00730444"/>
+    <w:rPr>
+      <w:color w:val="000000"/>
+    </w:rPr>
+    <w:tblPr>
+      <w:tblStyleRowBandSize w:val="1"/>
+      <w:tblStyleColBandSize w:val="1"/>
+      <w:tblInd w:w="0" w:type="dxa"/>
+      <w:tblBorders>
+        <w:top w:val="single" w:sz="8" w:space="0" w:color="000000"/>
+        <w:bottom w:val="single" w:sz="8" w:space="0" w:color="000000"/>
+      </w:tblBorders>
+      <w:tblCellMar>
+        <w:top w:w="0" w:type="dxa"/>
+        <w:left w:w="108" w:type="dxa"/>
+        <w:bottom w:w="0" w:type="dxa"/>
+        <w:right w:w="108" w:type="dxa"/>
+      </w:tblCellMar>
+    </w:tblPr>
+    <w:tblStylePr w:type="firstRow">
+      <w:pPr>
+        <w:spacing w:before="0" w:after="0" w:line="240" w:lineRule="auto"/>
+      </w:pPr>
+      <w:rPr>
+        <w:b/>
+        <w:bCs/>
+      </w:rPr>
+      <w:tblPr/>
+      <w:tcPr>
+        <w:tcBorders>
+          <w:top w:val="single" w:sz="8" w:space="0" w:color="000000"/>
+          <w:left w:val="nil"/>
+          <w:bottom w:val="single" w:sz="8" w:space="0" w:color="000000"/>
+          <w:right w:val="nil"/>
+          <w:insideH w:val="nil"/>
+          <w:insideV w:val="nil"/>
+        </w:tcBorders>
+      </w:tcPr>
+    </w:tblStylePr>
+    <w:tblStylePr w:type="lastRow">
+      <w:pPr>
+        <w:spacing w:before="0" w:after="0" w:line="240" w:lineRule="auto"/>
+      </w:pPr>
+      <w:rPr>
+        <w:b/>
+        <w:bCs/>
+      </w:rPr>
+      <w:tblPr/>
+      <w:tcPr>
+        <w:tcBorders>
+          <w:top w:val="single" w:sz="8" w:space="0" w:color="000000"/>
+          <w:left w:val="nil"/>
+          <w:bottom w:val="single" w:sz="8" w:space="0" w:color="000000"/>
+          <w:right w:val="nil"/>
+          <w:insideH w:val="nil"/>
+          <w:insideV w:val="nil"/>
+        </w:tcBorders>
+      </w:tcPr>
+    </w:tblStylePr>
+    <w:tblStylePr w:type="firstCol">
+      <w:rPr>
+        <w:b/>
+        <w:bCs/>
+      </w:rPr>
+    </w:tblStylePr>
+    <w:tblStylePr w:type="lastCol">
+      <w:rPr>
+        <w:b/>
+        <w:bCs/>
+      </w:rPr>
+    </w:tblStylePr>
+    <w:tblStylePr w:type="band1Vert">
+      <w:tblPr/>
+      <w:tcPr>
+        <w:tcBorders>
+          <w:left w:val="nil"/>
+          <w:right w:val="nil"/>
+          <w:insideH w:val="nil"/>
+          <w:insideV w:val="nil"/>
+        </w:tcBorders>
+        <w:shd w:val="clear" w:color="auto" w:fill="C0C0C0"/>
+      </w:tcPr>
+    </w:tblStylePr>
+    <w:tblStylePr w:type="band1Horz">
+      <w:tblPr/>
+      <w:tcPr>
+        <w:tcBorders>
+          <w:left w:val="nil"/>
+          <w:right w:val="nil"/>
+          <w:insideH w:val="nil"/>
+          <w:insideV w:val="nil"/>
+        </w:tcBorders>
+        <w:shd w:val="clear" w:color="auto" w:fill="C0C0C0"/>
+      </w:tcPr>
+    </w:tblStylePr>
+  </w:style>
+  <w:style w:type="table" w:styleId="LightList">
+    <w:name w:val="Light List"/>
+    <w:basedOn w:val="TableNormal"/>
+    <w:uiPriority w:val="61"/>
+    <w:rsid w:val="00730444"/>
+    <w:tblPr>
+      <w:tblStyleRowBandSize w:val="1"/>
+      <w:tblStyleColBandSize w:val="1"/>
+      <w:tblInd w:w="0" w:type="dxa"/>
+      <w:tblBorders>
+        <w:top w:val="single" w:sz="8" w:space="0" w:color="000000"/>
+        <w:left w:val="single" w:sz="8" w:space="0" w:color="000000"/>
+        <w:bottom w:val="single" w:sz="8" w:space="0" w:color="000000"/>
+        <w:right w:val="single" w:sz="8" w:space="0" w:color="000000"/>
+      </w:tblBorders>
+      <w:tblCellMar>
+        <w:top w:w="0" w:type="dxa"/>
+        <w:left w:w="108" w:type="dxa"/>
+        <w:bottom w:w="0" w:type="dxa"/>
+        <w:right w:w="108" w:type="dxa"/>
+      </w:tblCellMar>
+    </w:tblPr>
+    <w:tblStylePr w:type="firstRow">
+      <w:pPr>
+        <w:spacing w:before="0" w:after="0" w:line="240" w:lineRule="auto"/>
+      </w:pPr>
+      <w:rPr>
+        <w:b/>
+        <w:bCs/>
+        <w:color w:val="FFFFFF"/>
+      </w:rPr>
+      <w:tblPr/>
+      <w:tcPr>
+        <w:shd w:val="clear" w:color="auto" w:fill="000000"/>
+      </w:tcPr>
+    </w:tblStylePr>
+    <w:tblStylePr w:type="lastRow">
+      <w:pPr>
+        <w:spacing w:before="0" w:after="0" w:line="240" w:lineRule="auto"/>
+      </w:pPr>
+      <w:rPr>
+        <w:b/>
+        <w:bCs/>
+      </w:rPr>
+      <w:tblPr/>
+      <w:tcPr>
+        <w:tcBorders>
+          <w:top w:val="double" w:sz="6" w:space="0" w:color="000000"/>
+          <w:left w:val="single" w:sz="8" w:space="0" w:color="000000"/>
+          <w:bottom w:val="single" w:sz="8" w:space="0" w:color="000000"/>
+          <w:right w:val="single" w:sz="8" w:space="0" w:color="000000"/>
+        </w:tcBorders>
+      </w:tcPr>
+    </w:tblStylePr>
+    <w:tblStylePr w:type="firstCol">
+      <w:rPr>
+        <w:b/>
+        <w:bCs/>
+      </w:rPr>
+    </w:tblStylePr>
+    <w:tblStylePr w:type="lastCol">
+      <w:rPr>
+        <w:b/>
+        <w:bCs/>
+      </w:rPr>
+    </w:tblStylePr>
+    <w:tblStylePr w:type="band1Vert">
+      <w:tblPr/>
+      <w:tcPr>
+        <w:tcBorders>
+          <w:top w:val="single" w:sz="8" w:space="0" w:color="000000"/>
+          <w:left w:val="single" w:sz="8" w:space="0" w:color="000000"/>
+          <w:bottom w:val="single" w:sz="8" w:space="0" w:color="000000"/>
+          <w:right w:val="single" w:sz="8" w:space="0" w:color="000000"/>
+        </w:tcBorders>
+      </w:tcPr>
+    </w:tblStylePr>
+    <w:tblStylePr w:type="band1Horz">
+      <w:tblPr/>
+      <w:tcPr>
+        <w:tcBorders>
+          <w:top w:val="single" w:sz="8" w:space="0" w:color="000000"/>
+          <w:left w:val="single" w:sz="8" w:space="0" w:color="000000"/>
+          <w:bottom w:val="single" w:sz="8" w:space="0" w:color="000000"/>
+          <w:right w:val="single" w:sz="8" w:space="0" w:color="000000"/>
+        </w:tcBorders>
+      </w:tcPr>
+    </w:tblStylePr>
+  </w:style>
+  <w:style w:type="table" w:styleId="LightList-Accent1">
+    <w:name w:val="Light List Accent 1"/>
+    <w:basedOn w:val="TableNormal"/>
+    <w:uiPriority w:val="61"/>
+    <w:rsid w:val="00730444"/>
+    <w:tblPr>
+      <w:tblStyleRowBandSize w:val="1"/>
+      <w:tblStyleColBandSize w:val="1"/>
+      <w:tblInd w:w="0" w:type="dxa"/>
+      <w:tblBorders>
+        <w:top w:val="single" w:sz="8" w:space="0" w:color="4F81BD"/>
+        <w:left w:val="single" w:sz="8" w:space="0" w:color="4F81BD"/>
+        <w:bottom w:val="single" w:sz="8" w:space="0" w:color="4F81BD"/>
+        <w:right w:val="single" w:sz="8" w:space="0" w:color="4F81BD"/>
+      </w:tblBorders>
+      <w:tblCellMar>
+        <w:top w:w="0" w:type="dxa"/>
+        <w:left w:w="108" w:type="dxa"/>
+        <w:bottom w:w="0" w:type="dxa"/>
+        <w:right w:w="108" w:type="dxa"/>
+      </w:tblCellMar>
+    </w:tblPr>
+    <w:tblStylePr w:type="firstRow">
+      <w:pPr>
+        <w:spacing w:before="0" w:after="0" w:line="240" w:lineRule="auto"/>
+      </w:pPr>
+      <w:rPr>
+        <w:b/>
+        <w:bCs/>
+        <w:color w:val="FFFFFF"/>
+      </w:rPr>
+      <w:tblPr/>
+      <w:tcPr>
+        <w:shd w:val="clear" w:color="auto" w:fill="4F81BD"/>
+      </w:tcPr>
+    </w:tblStylePr>
+    <w:tblStylePr w:type="lastRow">
+      <w:pPr>
+        <w:spacing w:before="0" w:after="0" w:line="240" w:lineRule="auto"/>
+      </w:pPr>
+      <w:rPr>
+        <w:b/>
+        <w:bCs/>
+      </w:rPr>
+      <w:tblPr/>
+      <w:tcPr>
+        <w:tcBorders>
+          <w:top w:val="double" w:sz="6" w:space="0" w:color="4F81BD"/>
+          <w:left w:val="single" w:sz="8" w:space="0" w:color="4F81BD"/>
+          <w:bottom w:val="single" w:sz="8" w:space="0" w:color="4F81BD"/>
+          <w:right w:val="single" w:sz="8" w:space="0" w:color="4F81BD"/>
+        </w:tcBorders>
+      </w:tcPr>
+    </w:tblStylePr>
+    <w:tblStylePr w:type="firstCol">
+      <w:rPr>
+        <w:b/>
+        <w:bCs/>
+      </w:rPr>
+    </w:tblStylePr>
+    <w:tblStylePr w:type="lastCol">
+      <w:rPr>
+        <w:b/>
+        <w:bCs/>
+      </w:rPr>
+    </w:tblStylePr>
+    <w:tblStylePr w:type="band1Vert">
+      <w:tblPr/>
+      <w:tcPr>
+        <w:tcBorders>
+          <w:top w:val="single" w:sz="8" w:space="0" w:color="4F81BD"/>
+          <w:left w:val="single" w:sz="8" w:space="0" w:color="4F81BD"/>
+          <w:bottom w:val="single" w:sz="8" w:space="0" w:color="4F81BD"/>
+          <w:right w:val="single" w:sz="8" w:space="0" w:color="4F81BD"/>
+        </w:tcBorders>
+      </w:tcPr>
+    </w:tblStylePr>
+    <w:tblStylePr w:type="band1Horz">
+      <w:tblPr/>
+      <w:tcPr>
+        <w:tcBorders>
+          <w:top w:val="single" w:sz="8" w:space="0" w:color="4F81BD"/>
+          <w:left w:val="single" w:sz="8" w:space="0" w:color="4F81BD"/>
+          <w:bottom w:val="single" w:sz="8" w:space="0" w:color="4F81BD"/>
+          <w:right w:val="single" w:sz="8" w:space="0" w:color="4F81BD"/>
+        </w:tcBorders>
+      </w:tcPr>
+    </w:tblStylePr>
+  </w:style>
+  <w:style w:type="table" w:styleId="LightList-Accent5">
+    <w:name w:val="Light List Accent 5"/>
+    <w:basedOn w:val="TableNormal"/>
+    <w:uiPriority w:val="61"/>
+    <w:rsid w:val="00730444"/>
+    <w:tblPr>
+      <w:tblStyleRowBandSize w:val="1"/>
+      <w:tblStyleColBandSize w:val="1"/>
+      <w:tblInd w:w="0" w:type="dxa"/>
+      <w:tblBorders>
+        <w:top w:val="single" w:sz="8" w:space="0" w:color="4BACC6"/>
+        <w:left w:val="single" w:sz="8" w:space="0" w:color="4BACC6"/>
+        <w:bottom w:val="single" w:sz="8" w:space="0" w:color="4BACC6"/>
+        <w:right w:val="single" w:sz="8" w:space="0" w:color="4BACC6"/>
+      </w:tblBorders>
+      <w:tblCellMar>
+        <w:top w:w="0" w:type="dxa"/>
+        <w:left w:w="108" w:type="dxa"/>
+        <w:bottom w:w="0" w:type="dxa"/>
+        <w:right w:w="108" w:type="dxa"/>
+      </w:tblCellMar>
+    </w:tblPr>
+    <w:tblStylePr w:type="firstRow">
+      <w:pPr>
+        <w:spacing w:before="0" w:after="0" w:line="240" w:lineRule="auto"/>
+      </w:pPr>
+      <w:rPr>
+        <w:b/>
+        <w:bCs/>
+        <w:color w:val="FFFFFF"/>
+      </w:rPr>
+      <w:tblPr/>
+      <w:tcPr>
+        <w:shd w:val="clear" w:color="auto" w:fill="4BACC6"/>
+      </w:tcPr>
+    </w:tblStylePr>
+    <w:tblStylePr w:type="lastRow">
+      <w:pPr>
+        <w:spacing w:before="0" w:after="0" w:line="240" w:lineRule="auto"/>
+      </w:pPr>
+      <w:rPr>
+        <w:b/>
+        <w:bCs/>
+      </w:rPr>
+      <w:tblPr/>
+      <w:tcPr>
+        <w:tcBorders>
+          <w:top w:val="double" w:sz="6" w:space="0" w:color="4BACC6"/>
+          <w:left w:val="single" w:sz="8" w:space="0" w:color="4BACC6"/>
+          <w:bottom w:val="single" w:sz="8" w:space="0" w:color="4BACC6"/>
+          <w:right w:val="single" w:sz="8" w:space="0" w:color="4BACC6"/>
+        </w:tcBorders>
+      </w:tcPr>
+    </w:tblStylePr>
+    <w:tblStylePr w:type="firstCol">
+      <w:rPr>
+        <w:b/>
+        <w:bCs/>
+      </w:rPr>
+    </w:tblStylePr>
+    <w:tblStylePr w:type="lastCol">
+      <w:rPr>
+        <w:b/>
+        <w:bCs/>
+      </w:rPr>
+    </w:tblStylePr>
+    <w:tblStylePr w:type="band1Vert">
+      <w:tblPr/>
+      <w:tcPr>
+        <w:tcBorders>
+          <w:top w:val="single" w:sz="8" w:space="0" w:color="4BACC6"/>
+          <w:left w:val="single" w:sz="8" w:space="0" w:color="4BACC6"/>
+          <w:bottom w:val="single" w:sz="8" w:space="0" w:color="4BACC6"/>
+          <w:right w:val="single" w:sz="8" w:space="0" w:color="4BACC6"/>
+        </w:tcBorders>
+      </w:tcPr>
+    </w:tblStylePr>
+    <w:tblStylePr w:type="band1Horz">
+      <w:tblPr/>
+      <w:tcPr>
+        <w:tcBorders>
+          <w:top w:val="single" w:sz="8" w:space="0" w:color="4BACC6"/>
+          <w:left w:val="single" w:sz="8" w:space="0" w:color="4BACC6"/>
+          <w:bottom w:val="single" w:sz="8" w:space="0" w:color="4BACC6"/>
+          <w:right w:val="single" w:sz="8" w:space="0" w:color="4BACC6"/>
+        </w:tcBorders>
+      </w:tcPr>
+    </w:tblStylePr>
+  </w:style>
+  <w:style w:type="paragraph" w:styleId="NoSpacing">
+    <w:name w:val="No Spacing"/>
+    <w:next w:val="Normal"/>
+    <w:uiPriority w:val="1"/>
+    <w:qFormat/>
+    <w:rsid w:val="00A577C2"/>
+    <w:pPr>
+      <w:ind w:left="567"/>
+    </w:pPr>
+    <w:rPr>
+      <w:rFonts w:ascii="Arial" w:eastAsia="ヒラギノ角ゴ Pro W3" w:hAnsi="Arial"/>
+      <w:color w:val="000000"/>
+      <w:kern w:val="1"/>
+      <w:szCs w:val="24"/>
+      <w:lang w:val="sv-SE" w:eastAsia="ar-SA"/>
+    </w:rPr>
+  </w:style>
+  <w:style w:type="paragraph" w:customStyle="1" w:styleId="Hbodybulleted">
+    <w:name w:val="H_body_bulleted"/>
+    <w:basedOn w:val="Hbodytext"/>
+    <w:rsid w:val="001873DB"/>
+    <w:pPr>
+      <w:numPr>
+        <w:numId w:val="1"/>
+      </w:numPr>
+      <w:tabs>
+        <w:tab w:val="left" w:pos="794"/>
+        <w:tab w:val="left" w:pos="8640"/>
+      </w:tabs>
+      <w:suppressAutoHyphens/>
+      <w:spacing w:after="120" w:line="240" w:lineRule="auto"/>
+      <w:ind w:right="431"/>
+    </w:pPr>
+    <w:rPr>
+      <w:rFonts w:ascii="Univers" w:eastAsia="Arial" w:hAnsi="Univers"/>
+      <w:color w:val="auto"/>
+      <w:kern w:val="0"/>
+    </w:rPr>
+  </w:style>
+  <w:style w:type="paragraph" w:customStyle="1" w:styleId="TableContents">
+    <w:name w:val="Table Contents"/>
+    <w:basedOn w:val="Normal"/>
+    <w:rsid w:val="00091883"/>
+    <w:pPr>
+      <w:suppressLineNumbers/>
+      <w:suppressAutoHyphens/>
+      <w:spacing w:line="240" w:lineRule="auto"/>
+    </w:pPr>
+    <w:rPr>
+      <w:rFonts w:ascii="Times New Roman" w:eastAsia="Times New Roman" w:hAnsi="Times New Roman"/>
+      <w:color w:val="auto"/>
+      <w:kern w:val="0"/>
+      <w:sz w:val="24"/>
+    </w:rPr>
+  </w:style>
+  <w:style w:type="table" w:styleId="LightGrid-Accent1">
+    <w:name w:val="Light Grid Accent 1"/>
+    <w:basedOn w:val="TableNormal"/>
+    <w:uiPriority w:val="62"/>
+    <w:rsid w:val="00A92BD7"/>
+    <w:tblPr>
+      <w:tblStyleRowBandSize w:val="1"/>
+      <w:tblStyleColBandSize w:val="1"/>
+      <w:tblInd w:w="0" w:type="dxa"/>
+      <w:tblBorders>
+        <w:top w:val="single" w:sz="8" w:space="0" w:color="4F81BD"/>
+        <w:left w:val="single" w:sz="8" w:space="0" w:color="4F81BD"/>
+        <w:bottom w:val="single" w:sz="8" w:space="0" w:color="4F81BD"/>
+        <w:right w:val="single" w:sz="8" w:space="0" w:color="4F81BD"/>
+        <w:insideH w:val="single" w:sz="8" w:space="0" w:color="4F81BD"/>
+        <w:insideV w:val="single" w:sz="8" w:space="0" w:color="4F81BD"/>
+      </w:tblBorders>
+      <w:tblCellMar>
+        <w:top w:w="0" w:type="dxa"/>
+        <w:left w:w="108" w:type="dxa"/>
+        <w:bottom w:w="0" w:type="dxa"/>
+        <w:right w:w="108" w:type="dxa"/>
+      </w:tblCellMar>
+    </w:tblPr>
+    <w:tblStylePr w:type="firstRow">
+      <w:pPr>
+        <w:spacing w:before="0" w:after="0" w:line="240" w:lineRule="auto"/>
+      </w:pPr>
+      <w:rPr>
+        <w:rFonts w:ascii="Calibri" w:eastAsia="MS Gothic" w:hAnsi="Calibri" w:cs="Times New Roman"/>
+        <w:b/>
+        <w:bCs/>
+      </w:rPr>
+      <w:tblPr/>
+      <w:tcPr>
+        <w:tcBorders>
+          <w:top w:val="single" w:sz="8" w:space="0" w:color="4F81BD"/>
+          <w:left w:val="single" w:sz="8" w:space="0" w:color="4F81BD"/>
+          <w:bottom w:val="single" w:sz="18" w:space="0" w:color="4F81BD"/>
+          <w:right w:val="single" w:sz="8" w:space="0" w:color="4F81BD"/>
+          <w:insideH w:val="nil"/>
+          <w:insideV w:val="single" w:sz="8" w:space="0" w:color="4F81BD"/>
+        </w:tcBorders>
+      </w:tcPr>
+    </w:tblStylePr>
+    <w:tblStylePr w:type="lastRow">
+      <w:pPr>
+        <w:spacing w:before="0" w:after="0" w:line="240" w:lineRule="auto"/>
+      </w:pPr>
+      <w:rPr>
+        <w:rFonts w:ascii="Calibri" w:eastAsia="MS Gothic" w:hAnsi="Calibri" w:cs="Times New Roman"/>
+        <w:b/>
+        <w:bCs/>
+      </w:rPr>
+      <w:tblPr/>
+      <w:tcPr>
+        <w:tcBorders>
+          <w:top w:val="double" w:sz="6" w:space="0" w:color="4F81BD"/>
+          <w:left w:val="single" w:sz="8" w:space="0" w:color="4F81BD"/>
+          <w:bottom w:val="single" w:sz="8" w:space="0" w:color="4F81BD"/>
+          <w:right w:val="single" w:sz="8" w:space="0" w:color="4F81BD"/>
+          <w:insideH w:val="nil"/>
+          <w:insideV w:val="single" w:sz="8" w:space="0" w:color="4F81BD"/>
+        </w:tcBorders>
+      </w:tcPr>
+    </w:tblStylePr>
+    <w:tblStylePr w:type="firstCol">
+      <w:rPr>
+        <w:rFonts w:ascii="Calibri" w:eastAsia="MS Gothic" w:hAnsi="Calibri" w:cs="Times New Roman"/>
+        <w:b/>
+        <w:bCs/>
+      </w:rPr>
+    </w:tblStylePr>
+    <w:tblStylePr w:type="lastCol">
+      <w:rPr>
+        <w:rFonts w:ascii="Calibri" w:eastAsia="MS Gothic" w:hAnsi="Calibri" w:cs="Times New Roman"/>
+        <w:b/>
+        <w:bCs/>
+      </w:rPr>
+      <w:tblPr/>
+      <w:tcPr>
+        <w:tcBorders>
+          <w:top w:val="single" w:sz="8" w:space="0" w:color="4F81BD"/>
+          <w:left w:val="single" w:sz="8" w:space="0" w:color="4F81BD"/>
+          <w:bottom w:val="single" w:sz="8" w:space="0" w:color="4F81BD"/>
+          <w:right w:val="single" w:sz="8" w:space="0" w:color="4F81BD"/>
+        </w:tcBorders>
+      </w:tcPr>
+    </w:tblStylePr>
+    <w:tblStylePr w:type="band1Vert">
+      <w:tblPr/>
+      <w:tcPr>
+        <w:tcBorders>
+          <w:top w:val="single" w:sz="8" w:space="0" w:color="4F81BD"/>
+          <w:left w:val="single" w:sz="8" w:space="0" w:color="4F81BD"/>
+          <w:bottom w:val="single" w:sz="8" w:space="0" w:color="4F81BD"/>
+          <w:right w:val="single" w:sz="8" w:space="0" w:color="4F81BD"/>
+        </w:tcBorders>
+        <w:shd w:val="clear" w:color="auto" w:fill="D3DFEE"/>
+      </w:tcPr>
+    </w:tblStylePr>
+    <w:tblStylePr w:type="band1Horz">
+      <w:tblPr/>
+      <w:tcPr>
+        <w:tcBorders>
+          <w:top w:val="single" w:sz="8" w:space="0" w:color="4F81BD"/>
+          <w:left w:val="single" w:sz="8" w:space="0" w:color="4F81BD"/>
+          <w:bottom w:val="single" w:sz="8" w:space="0" w:color="4F81BD"/>
+          <w:right w:val="single" w:sz="8" w:space="0" w:color="4F81BD"/>
+          <w:insideV w:val="single" w:sz="8" w:space="0" w:color="4F81BD"/>
+        </w:tcBorders>
+        <w:shd w:val="clear" w:color="auto" w:fill="D3DFEE"/>
+      </w:tcPr>
+    </w:tblStylePr>
+    <w:tblStylePr w:type="band2Horz">
+      <w:tblPr/>
+      <w:tcPr>
+        <w:tcBorders>
+          <w:top w:val="single" w:sz="8" w:space="0" w:color="4F81BD"/>
+          <w:left w:val="single" w:sz="8" w:space="0" w:color="4F81BD"/>
+          <w:bottom w:val="single" w:sz="8" w:space="0" w:color="4F81BD"/>
+          <w:right w:val="single" w:sz="8" w:space="0" w:color="4F81BD"/>
+          <w:insideV w:val="single" w:sz="8" w:space="0" w:color="4F81BD"/>
+        </w:tcBorders>
+      </w:tcPr>
+    </w:tblStylePr>
+  </w:style>
+  <w:style w:type="paragraph" w:customStyle="1" w:styleId="Ledtext">
+    <w:name w:val="Ledtext"/>
+    <w:basedOn w:val="BodyText"/>
+    <w:next w:val="BodyText"/>
+    <w:rsid w:val="008556BB"/>
+    <w:pPr>
+      <w:spacing w:after="0" w:line="240" w:lineRule="auto"/>
+    </w:pPr>
+    <w:rPr>
+      <w:rFonts w:ascii="Helvetica 55 Roman" w:eastAsia="Times New Roman" w:hAnsi="Helvetica 55 Roman"/>
+      <w:noProof/>
+      <w:color w:val="auto"/>
+      <w:kern w:val="0"/>
+      <w:sz w:val="14"/>
+      <w:lang w:val="en-US" w:eastAsia="en-US"/>
+    </w:rPr>
+  </w:style>
+  <w:style w:type="character" w:customStyle="1" w:styleId="Code">
+    <w:name w:val="Code"/>
+    <w:uiPriority w:val="1"/>
+    <w:qFormat/>
+    <w:rsid w:val="00A014BA"/>
+    <w:rPr>
+      <w:rFonts w:ascii="Courier New" w:hAnsi="Courier New" w:cs="Courier New"/>
+      <w:noProof/>
+      <w:sz w:val="20"/>
+      <w:szCs w:val="20"/>
+      <w:lang w:val="en-US"/>
+    </w:rPr>
+  </w:style>
+  <w:style w:type="table" w:styleId="MediumShading1-Accent5">
+    <w:name w:val="Medium Shading 1 Accent 5"/>
+    <w:basedOn w:val="TableNormal"/>
+    <w:uiPriority w:val="63"/>
+    <w:rsid w:val="0058503A"/>
+    <w:rPr>
+      <w:rFonts w:ascii="Cambria" w:eastAsia="MS Mincho" w:hAnsi="Cambria"/>
+      <w:sz w:val="24"/>
+      <w:szCs w:val="24"/>
+    </w:rPr>
+    <w:tblPr>
+      <w:tblStyleRowBandSize w:val="1"/>
+      <w:tblStyleColBandSize w:val="1"/>
+      <w:tblInd w:w="0" w:type="dxa"/>
+      <w:tblBorders>
+        <w:top w:val="single" w:sz="8" w:space="0" w:color="78C0D4"/>
+        <w:left w:val="single" w:sz="8" w:space="0" w:color="78C0D4"/>
+        <w:bottom w:val="single" w:sz="8" w:space="0" w:color="78C0D4"/>
+        <w:right w:val="single" w:sz="8" w:space="0" w:color="78C0D4"/>
+        <w:insideH w:val="single" w:sz="8" w:space="0" w:color="78C0D4"/>
+      </w:tblBorders>
+      <w:tblCellMar>
+        <w:top w:w="0" w:type="dxa"/>
+        <w:left w:w="108" w:type="dxa"/>
+        <w:bottom w:w="0" w:type="dxa"/>
+        <w:right w:w="108" w:type="dxa"/>
+      </w:tblCellMar>
+    </w:tblPr>
+    <w:tblStylePr w:type="firstRow">
+      <w:pPr>
+        <w:spacing w:before="0" w:after="0" w:line="240" w:lineRule="auto"/>
+      </w:pPr>
+      <w:rPr>
+        <w:b/>
+        <w:bCs/>
+        <w:color w:val="FFFFFF"/>
+      </w:rPr>
+      <w:tblPr/>
+      <w:tcPr>
+        <w:tcBorders>
+          <w:top w:val="single" w:sz="8" w:space="0" w:color="78C0D4"/>
+          <w:left w:val="single" w:sz="8" w:space="0" w:color="78C0D4"/>
+          <w:bottom w:val="single" w:sz="8" w:space="0" w:color="78C0D4"/>
+          <w:right w:val="single" w:sz="8" w:space="0" w:color="78C0D4"/>
+          <w:insideH w:val="nil"/>
+          <w:insideV w:val="nil"/>
+        </w:tcBorders>
+        <w:shd w:val="clear" w:color="auto" w:fill="4BACC6"/>
+      </w:tcPr>
+    </w:tblStylePr>
+    <w:tblStylePr w:type="lastRow">
+      <w:pPr>
+        <w:spacing w:before="0" w:after="0" w:line="240" w:lineRule="auto"/>
+      </w:pPr>
+      <w:rPr>
+        <w:b/>
+        <w:bCs/>
+      </w:rPr>
+      <w:tblPr/>
+      <w:tcPr>
+        <w:tcBorders>
+          <w:top w:val="double" w:sz="6" w:space="0" w:color="78C0D4"/>
+          <w:left w:val="single" w:sz="8" w:space="0" w:color="78C0D4"/>
+          <w:bottom w:val="single" w:sz="8" w:space="0" w:color="78C0D4"/>
+          <w:right w:val="single" w:sz="8" w:space="0" w:color="78C0D4"/>
+          <w:insideH w:val="nil"/>
+          <w:insideV w:val="nil"/>
+        </w:tcBorders>
+      </w:tcPr>
+    </w:tblStylePr>
+    <w:tblStylePr w:type="firstCol">
+      <w:rPr>
+        <w:b/>
+        <w:bCs/>
+      </w:rPr>
+    </w:tblStylePr>
+    <w:tblStylePr w:type="lastCol">
+      <w:rPr>
+        <w:b/>
+        <w:bCs/>
+      </w:rPr>
+    </w:tblStylePr>
+    <w:tblStylePr w:type="band1Vert">
+      <w:tblPr/>
+      <w:tcPr>
+        <w:shd w:val="clear" w:color="auto" w:fill="D2EAF1"/>
+      </w:tcPr>
+    </w:tblStylePr>
+    <w:tblStylePr w:type="band1Horz">
+      <w:tblPr/>
+      <w:tcPr>
+        <w:tcBorders>
+          <w:insideH w:val="nil"/>
+          <w:insideV w:val="nil"/>
+        </w:tcBorders>
+        <w:shd w:val="clear" w:color="auto" w:fill="D2EAF1"/>
+      </w:tcPr>
+    </w:tblStylePr>
+    <w:tblStylePr w:type="band2Horz">
+      <w:tblPr/>
+      <w:tcPr>
+        <w:tcBorders>
+          <w:insideH w:val="nil"/>
+          <w:insideV w:val="nil"/>
+        </w:tcBorders>
+      </w:tcPr>
+    </w:tblStylePr>
+  </w:style>
+  <w:style w:type="character" w:styleId="CommentReference">
+    <w:name w:val="annotation reference"/>
+    <w:basedOn w:val="DefaultParagraphFont"/>
+    <w:uiPriority w:val="99"/>
+    <w:semiHidden/>
+    <w:unhideWhenUsed/>
+    <w:rsid w:val="00EC5C01"/>
+    <w:rPr>
+      <w:sz w:val="18"/>
+      <w:szCs w:val="18"/>
+    </w:rPr>
+  </w:style>
+  <w:style w:type="paragraph" w:styleId="CommentText">
+    <w:name w:val="annotation text"/>
+    <w:basedOn w:val="Normal"/>
+    <w:link w:val="CommentTextChar"/>
+    <w:uiPriority w:val="99"/>
+    <w:semiHidden/>
+    <w:unhideWhenUsed/>
+    <w:rsid w:val="00EC5C01"/>
+    <w:pPr>
+      <w:spacing w:line="240" w:lineRule="auto"/>
+    </w:pPr>
+    <w:rPr>
+      <w:sz w:val="24"/>
+    </w:rPr>
+  </w:style>
+  <w:style w:type="character" w:customStyle="1" w:styleId="CommentTextChar">
+    <w:name w:val="Comment Text Char"/>
+    <w:basedOn w:val="DefaultParagraphFont"/>
+    <w:link w:val="CommentText"/>
+    <w:uiPriority w:val="99"/>
+    <w:semiHidden/>
+    <w:rsid w:val="00EC5C01"/>
+    <w:rPr>
+      <w:rFonts w:ascii="Arial" w:eastAsia="ヒラギノ角ゴ Pro W3" w:hAnsi="Arial"/>
+      <w:color w:val="000000"/>
+      <w:kern w:val="1"/>
+      <w:sz w:val="24"/>
+      <w:szCs w:val="24"/>
+      <w:lang w:val="sv-SE" w:eastAsia="ar-SA"/>
+    </w:rPr>
+  </w:style>
+  <w:style w:type="paragraph" w:styleId="CommentSubject">
+    <w:name w:val="annotation subject"/>
+    <w:basedOn w:val="CommentText"/>
+    <w:next w:val="CommentText"/>
+    <w:link w:val="CommentSubjectChar"/>
+    <w:uiPriority w:val="99"/>
+    <w:semiHidden/>
+    <w:unhideWhenUsed/>
+    <w:rsid w:val="00EC5C01"/>
+    <w:rPr>
+      <w:b/>
+      <w:bCs/>
+      <w:sz w:val="20"/>
+      <w:szCs w:val="20"/>
+    </w:rPr>
+  </w:style>
+  <w:style w:type="character" w:customStyle="1" w:styleId="CommentSubjectChar">
+    <w:name w:val="Comment Subject Char"/>
+    <w:basedOn w:val="CommentTextChar"/>
+    <w:link w:val="CommentSubject"/>
+    <w:uiPriority w:val="99"/>
+    <w:semiHidden/>
+    <w:rsid w:val="00EC5C01"/>
+    <w:rPr>
+      <w:rFonts w:ascii="Arial" w:eastAsia="ヒラギノ角ゴ Pro W3" w:hAnsi="Arial"/>
+      <w:b/>
+      <w:bCs/>
+      <w:color w:val="000000"/>
+      <w:kern w:val="1"/>
+      <w:sz w:val="24"/>
+      <w:szCs w:val="24"/>
+      <w:lang w:val="sv-SE" w:eastAsia="ar-SA"/>
+    </w:rPr>
+  </w:style>
+  <w:style w:type="paragraph" w:styleId="Revision">
+    <w:name w:val="Revision"/>
+    <w:hidden/>
+    <w:uiPriority w:val="99"/>
+    <w:semiHidden/>
+    <w:rsid w:val="00CF6CEB"/>
+    <w:rPr>
+      <w:rFonts w:ascii="Arial" w:eastAsia="ヒラギノ角ゴ Pro W3" w:hAnsi="Arial"/>
+      <w:color w:val="000000"/>
+      <w:kern w:val="1"/>
+      <w:szCs w:val="24"/>
+      <w:lang w:val="sv-SE" w:eastAsia="ar-SA"/>
+    </w:rPr>
+  </w:style>
+</w:styles>
+</file>
+
 <file path=word/theme/theme1.xml><?xml version="1.0" encoding="utf-8"?>
 <a:theme xmlns:a="http://schemas.openxmlformats.org/drawingml/2006/main" name="Office Theme">
   <a:themeElements>
@@ -22584,7 +23205,7 @@
 </file>
 
 <file path=customXml/itemProps1.xml><?xml version="1.0" encoding="utf-8"?>
-<ds:datastoreItem xmlns:ds="http://schemas.openxmlformats.org/officeDocument/2006/customXml" ds:itemID="{ABBD6B69-C077-9D42-88C0-F65A692A9D7D}">
+<ds:datastoreItem xmlns:ds="http://schemas.openxmlformats.org/officeDocument/2006/customXml" ds:itemID="{57965F8B-ED37-7B49-A1CE-BDE7C90BDFC1}">
   <ds:schemaRefs>
     <ds:schemaRef ds:uri="http://schemas.openxmlformats.org/officeDocument/2006/bibliography"/>
   </ds:schemaRefs>
@@ -22592,7 +23213,7 @@
 </file>
 
 <file path=customXml/itemProps2.xml><?xml version="1.0" encoding="utf-8"?>
-<ds:datastoreItem xmlns:ds="http://schemas.openxmlformats.org/officeDocument/2006/customXml" ds:itemID="{6B04FF81-432B-1340-8A20-147FBFC8FAC6}">
+<ds:datastoreItem xmlns:ds="http://schemas.openxmlformats.org/officeDocument/2006/customXml" ds:itemID="{78A1787F-8DED-844A-8FEE-20C83691F66F}">
   <ds:schemaRefs>
     <ds:schemaRef ds:uri="http://schemas.openxmlformats.org/officeDocument/2006/bibliography"/>
   </ds:schemaRefs>

--- a/ELN-0603 - Bilaga Tekniskt ramverk - Registry for Identifiers.docx
+++ b/ELN-0603 - Bilaga Tekniskt ramverk - Registry for Identifiers.docx
@@ -1,6 +1,6 @@
 
 <file path=word/document.xml><?xml version="1.0" encoding="utf-8"?>
-<w:document xmlns:wpc="http://schemas.microsoft.com/office/word/2010/wordprocessingCanvas" xmlns:mo="http://schemas.microsoft.com/office/mac/office/2008/main" xmlns:mc="http://schemas.openxmlformats.org/markup-compatibility/2006" xmlns:mv="urn:schemas-microsoft-com:mac:vml" xmlns:o="urn:schemas-microsoft-com:office:office" xmlns:r="http://schemas.openxmlformats.org/officeDocument/2006/relationships" xmlns:m="http://schemas.openxmlformats.org/officeDocument/2006/math" xmlns:v="urn:schemas-microsoft-com:vml" xmlns:wp14="http://schemas.microsoft.com/office/word/2010/wordprocessingDrawing" xmlns:wp="http://schemas.openxmlformats.org/drawingml/2006/wordprocessingDrawing" xmlns:w10="urn:schemas-microsoft-com:office:word" xmlns:w="http://schemas.openxmlformats.org/wordprocessingml/2006/main" xmlns:w14="http://schemas.microsoft.com/office/word/2010/wordml" xmlns:wpg="http://schemas.microsoft.com/office/word/2010/wordprocessingGroup" xmlns:wpi="http://schemas.microsoft.com/office/word/2010/wordprocessingInk" xmlns:wne="http://schemas.microsoft.com/office/word/2006/wordml" xmlns:wps="http://schemas.microsoft.com/office/word/2010/wordprocessingShape" mc:Ignorable="w14 wp14">
+<w:document xmlns:wpc="http://schemas.microsoft.com/office/word/2010/wordprocessingCanvas" xmlns:mo="http://schemas.microsoft.com/office/mac/office/2008/main" xmlns:mc="http://schemas.openxmlformats.org/markup-compatibility/2006" xmlns:mv="urn:schemas-microsoft-com:mac:vml" xmlns:o="urn:schemas-microsoft-com:office:office" xmlns:r="http://schemas.openxmlformats.org/officeDocument/2006/relationships" xmlns:m="http://schemas.openxmlformats.org/officeDocument/2006/math" xmlns:v="urn:schemas-microsoft-com:vml" xmlns:wp14="http://schemas.microsoft.com/office/word/2010/wordprocessingDrawing" xmlns:wp="http://schemas.openxmlformats.org/drawingml/2006/wordprocessingDrawing" xmlns:w10="urn:schemas-microsoft-com:office:word" xmlns:w="http://schemas.openxmlformats.org/wordprocessingml/2006/main" xmlns:w14="http://schemas.microsoft.com/office/word/2010/wordml" xmlns:w15="http://schemas.microsoft.com/office/word/2012/wordml" xmlns:wpg="http://schemas.microsoft.com/office/word/2010/wordprocessingGroup" xmlns:wpi="http://schemas.microsoft.com/office/word/2010/wordprocessingInk" xmlns:wne="http://schemas.microsoft.com/office/word/2006/wordml" xmlns:wps="http://schemas.microsoft.com/office/word/2010/wordprocessingShape" mc:Ignorable="w14 w15 wp14">
   <w:background w:color="FFFFFF"/>
   <w:body>
     <w:p>
@@ -2006,19 +2006,7 @@
         <w:rPr>
           <w:lang w:val="en-US"/>
         </w:rPr>
-        <w:t>ypes of identifiers to re</w:t>
-      </w:r>
-      <w:r>
-        <w:rPr>
-          <w:lang w:val="en-US"/>
-        </w:rPr>
-        <w:t>p</w:t>
-      </w:r>
-      <w:r>
-        <w:rPr>
-          <w:lang w:val="en-US"/>
-        </w:rPr>
-        <w:t>resent objects in protocols and data structures.</w:t>
+        <w:t>ypes of identifiers to represent objects in protocols and data structures.</w:t>
       </w:r>
     </w:p>
     <w:p>
@@ -2038,19 +2026,7 @@
         <w:rPr>
           <w:lang w:val="en-US"/>
         </w:rPr>
-        <w:t>This document defines the structure for identifiers assigned by the Swedish e-identification board and provides a registry for assigned identif</w:t>
-      </w:r>
-      <w:r>
-        <w:rPr>
-          <w:lang w:val="en-US"/>
-        </w:rPr>
-        <w:t>i</w:t>
-      </w:r>
-      <w:r>
-        <w:rPr>
-          <w:lang w:val="en-US"/>
-        </w:rPr>
-        <w:t>ers.</w:t>
+        <w:t>This document defines the structure for identifiers assigned by the Swedish e-identification board and provides a registry for assigned identifiers.</w:t>
       </w:r>
     </w:p>
     <w:p>
@@ -2139,19 +2115,7 @@
         <w:rPr>
           <w:lang w:val="en-US"/>
         </w:rPr>
-        <w:t>stering assigned identifiers. Identifiers in this registry are typically defined within the context of a separate specif</w:t>
-      </w:r>
-      <w:r>
-        <w:rPr>
-          <w:lang w:val="en-US"/>
-        </w:rPr>
-        <w:t>i</w:t>
-      </w:r>
-      <w:r>
-        <w:rPr>
-          <w:lang w:val="en-US"/>
-        </w:rPr>
-        <w:t xml:space="preserve">cation, which defines the semantic meaning of the identifier within the context of a particular protocol and/or data structure. Where applicable, this registry provides references to the documents where the exact meaning of each identifier is defined. </w:t>
+        <w:t xml:space="preserve">stering assigned identifiers. Identifiers in this registry are typically defined within the context of a separate specification, which defines the semantic meaning of the identifier within the context of a particular protocol and/or data structure. Where applicable, this registry provides references to the documents where the exact meaning of each identifier is defined. </w:t>
       </w:r>
     </w:p>
     <w:p>
@@ -2526,21 +2490,7 @@
                 <w:szCs w:val="20"/>
                 <w:lang w:val="en-US"/>
               </w:rPr>
-              <w:t>An indicator of the version of the object represented by this identifier. The exact semantic of the version indicator, if pr</w:t>
-            </w:r>
-            <w:r>
-              <w:rPr>
-                <w:szCs w:val="20"/>
-                <w:lang w:val="en-US"/>
-              </w:rPr>
-              <w:t>e</w:t>
-            </w:r>
-            <w:r>
-              <w:rPr>
-                <w:szCs w:val="20"/>
-                <w:lang w:val="en-US"/>
-              </w:rPr>
-              <w:t>sent, is defined within each category.</w:t>
+              <w:t>An indicator of the version of the object represented by this identifier. The exact semantic of the version indicator, if present, is defined within each category.</w:t>
             </w:r>
           </w:p>
         </w:tc>
@@ -2790,19 +2740,7 @@
         <w:rPr>
           <w:lang w:val="en-US"/>
         </w:rPr>
-        <w:t xml:space="preserve"> consists of a node in a hierarchically-assigned namespace, formally defined using the ITU-T's ASN.1 standard, X.690. Su</w:t>
-      </w:r>
-      <w:r>
-        <w:rPr>
-          <w:lang w:val="en-US"/>
-        </w:rPr>
-        <w:t>c</w:t>
-      </w:r>
-      <w:r>
-        <w:rPr>
-          <w:lang w:val="en-US"/>
-        </w:rPr>
-        <w:t>cessive numbers of the nodes, starting at the root of the tree, identify each node in the tree. Designers set up new nodes by registering them under the node's registration authority</w:t>
+        <w:t xml:space="preserve"> consists of a node in a hierarchically-assigned namespace, formally defined using the ITU-T's ASN.1 standard, X.690. Successive numbers of the nodes, starting at the root of the tree, identify each node in the tree. Designers set up new nodes by registering them under the node's registration authority</w:t>
       </w:r>
       <w:r>
         <w:rPr>
@@ -2866,7 +2804,15 @@
         <w:spacing w:line="240" w:lineRule="auto"/>
       </w:pPr>
       <w:r>
-        <w:t>2: joint-iso-itu-t</w:t>
+        <w:t>2: joint-</w:t>
+      </w:r>
+      <w:proofErr w:type="spellStart"/>
+      <w:r>
+        <w:t>iso</w:t>
+      </w:r>
+      <w:proofErr w:type="spellEnd"/>
+      <w:r>
+        <w:t>-itu-t</w:t>
       </w:r>
     </w:p>
     <w:p>
@@ -3084,8 +3030,17 @@
           <w:b/>
           <w:lang w:val="en-US"/>
         </w:rPr>
-        <w:t>1.2.752.201.{</w:t>
-      </w:r>
+        <w:t>1.2.752.</w:t>
+      </w:r>
+      <w:proofErr w:type="gramStart"/>
+      <w:r>
+        <w:rPr>
+          <w:b/>
+          <w:lang w:val="en-US"/>
+        </w:rPr>
+        <w:t>201.{</w:t>
+      </w:r>
+      <w:proofErr w:type="gramEnd"/>
       <w:r>
         <w:rPr>
           <w:b/>
@@ -3349,6 +3304,7 @@
                 <w:lang w:val="en-US"/>
               </w:rPr>
             </w:pPr>
+            <w:proofErr w:type="spellStart"/>
             <w:r>
               <w:rPr>
                 <w:b/>
@@ -3358,6 +3314,7 @@
               </w:rPr>
               <w:t>loa</w:t>
             </w:r>
+            <w:proofErr w:type="spellEnd"/>
           </w:p>
         </w:tc>
         <w:tc>
@@ -3391,7 +3348,23 @@
                 <w:szCs w:val="20"/>
                 <w:lang w:val="en-US"/>
               </w:rPr>
-              <w:t>Identifiers representing level of assurance for federated identity (Tillitsnivå)</w:t>
+              <w:t>Identifiers representing level of assurance for federated identity (</w:t>
+            </w:r>
+            <w:proofErr w:type="spellStart"/>
+            <w:r>
+              <w:rPr>
+                <w:szCs w:val="20"/>
+                <w:lang w:val="en-US"/>
+              </w:rPr>
+              <w:t>Tillitsnivå</w:t>
+            </w:r>
+            <w:proofErr w:type="spellEnd"/>
+            <w:r>
+              <w:rPr>
+                <w:szCs w:val="20"/>
+                <w:lang w:val="en-US"/>
+              </w:rPr>
+              <w:t>)</w:t>
             </w:r>
           </w:p>
         </w:tc>
@@ -3465,6 +3438,7 @@
                 <w:lang w:val="en-US"/>
               </w:rPr>
             </w:pPr>
+            <w:proofErr w:type="spellStart"/>
             <w:r>
               <w:rPr>
                 <w:b/>
@@ -3474,6 +3448,7 @@
               </w:rPr>
               <w:t>ec</w:t>
             </w:r>
+            <w:proofErr w:type="spellEnd"/>
           </w:p>
         </w:tc>
         <w:tc>
@@ -3516,6 +3491,7 @@
                 <w:lang w:val="en-US"/>
               </w:rPr>
             </w:pPr>
+            <w:proofErr w:type="spellStart"/>
             <w:r>
               <w:rPr>
                 <w:b/>
@@ -3525,6 +3501,7 @@
               </w:rPr>
               <w:t>sprop</w:t>
             </w:r>
+            <w:proofErr w:type="spellEnd"/>
           </w:p>
         </w:tc>
         <w:tc>
@@ -3567,6 +3544,7 @@
                 <w:lang w:val="en-US"/>
               </w:rPr>
             </w:pPr>
+            <w:proofErr w:type="spellStart"/>
             <w:r>
               <w:rPr>
                 <w:b/>
@@ -3576,6 +3554,7 @@
               </w:rPr>
               <w:t>st</w:t>
             </w:r>
+            <w:proofErr w:type="spellEnd"/>
           </w:p>
         </w:tc>
         <w:tc>
@@ -3618,6 +3597,7 @@
                 <w:lang w:val="en-US"/>
               </w:rPr>
             </w:pPr>
+            <w:proofErr w:type="spellStart"/>
             <w:r>
               <w:rPr>
                 <w:b/>
@@ -3627,6 +3607,7 @@
               </w:rPr>
               <w:t>csig</w:t>
             </w:r>
+            <w:proofErr w:type="spellEnd"/>
           </w:p>
         </w:tc>
         <w:tc>
@@ -3672,6 +3653,7 @@
                 <w:lang w:val="en-US"/>
               </w:rPr>
             </w:pPr>
+            <w:proofErr w:type="spellStart"/>
             <w:r>
               <w:rPr>
                 <w:b/>
@@ -3681,6 +3663,7 @@
               </w:rPr>
               <w:t>auth-cont</w:t>
             </w:r>
+            <w:proofErr w:type="spellEnd"/>
           </w:p>
         </w:tc>
         <w:tc>
@@ -3887,25 +3870,27 @@
         <w:rPr>
           <w:lang w:val="en-US"/>
         </w:rPr>
-        <w:t xml:space="preserve">Swedish eID </w:t>
-      </w:r>
-      <w:r>
-        <w:rPr>
-          <w:lang w:val="en-US"/>
-        </w:rPr>
-        <w:t>Fram</w:t>
-      </w:r>
-      <w:r>
-        <w:rPr>
-          <w:lang w:val="en-US"/>
-        </w:rPr>
-        <w:t>e</w:t>
-      </w:r>
-      <w:r>
-        <w:rPr>
-          <w:lang w:val="en-US"/>
-        </w:rPr>
-        <w:t>work</w:t>
+        <w:t xml:space="preserve">Swedish </w:t>
+      </w:r>
+      <w:proofErr w:type="spellStart"/>
+      <w:r>
+        <w:rPr>
+          <w:lang w:val="en-US"/>
+        </w:rPr>
+        <w:t>eID</w:t>
+      </w:r>
+      <w:proofErr w:type="spellEnd"/>
+      <w:r>
+        <w:rPr>
+          <w:lang w:val="en-US"/>
+        </w:rPr>
+        <w:t xml:space="preserve"> </w:t>
+      </w:r>
+      <w:r>
+        <w:rPr>
+          <w:lang w:val="en-US"/>
+        </w:rPr>
+        <w:t>Framework</w:t>
       </w:r>
       <w:r>
         <w:rPr>
@@ -4130,7 +4115,25 @@
                 <w:szCs w:val="20"/>
                 <w:lang w:val="en-US"/>
               </w:rPr>
-              <w:t>[TillitRamv]</w:t>
+              <w:t>[</w:t>
+            </w:r>
+            <w:proofErr w:type="spellStart"/>
+            <w:r>
+              <w:rPr>
+                <w:b/>
+                <w:szCs w:val="20"/>
+                <w:lang w:val="en-US"/>
+              </w:rPr>
+              <w:t>TillitRamv</w:t>
+            </w:r>
+            <w:proofErr w:type="spellEnd"/>
+            <w:r>
+              <w:rPr>
+                <w:b/>
+                <w:szCs w:val="20"/>
+                <w:lang w:val="en-US"/>
+              </w:rPr>
+              <w:t>]</w:t>
             </w:r>
           </w:p>
         </w:tc>
@@ -4207,7 +4210,25 @@
                 <w:szCs w:val="20"/>
                 <w:lang w:val="en-US"/>
               </w:rPr>
-              <w:t>[TillitRamv]</w:t>
+              <w:t>[</w:t>
+            </w:r>
+            <w:proofErr w:type="spellStart"/>
+            <w:r>
+              <w:rPr>
+                <w:b/>
+                <w:szCs w:val="20"/>
+                <w:lang w:val="en-US"/>
+              </w:rPr>
+              <w:t>TillitRamv</w:t>
+            </w:r>
+            <w:proofErr w:type="spellEnd"/>
+            <w:r>
+              <w:rPr>
+                <w:b/>
+                <w:szCs w:val="20"/>
+                <w:lang w:val="en-US"/>
+              </w:rPr>
+              <w:t>]</w:t>
             </w:r>
           </w:p>
         </w:tc>
@@ -4274,7 +4295,25 @@
                 <w:szCs w:val="20"/>
                 <w:lang w:val="en-US"/>
               </w:rPr>
-              <w:t>[TillitRamv]</w:t>
+              <w:t>[</w:t>
+            </w:r>
+            <w:proofErr w:type="spellStart"/>
+            <w:r>
+              <w:rPr>
+                <w:b/>
+                <w:szCs w:val="20"/>
+                <w:lang w:val="en-US"/>
+              </w:rPr>
+              <w:t>TillitRamv</w:t>
+            </w:r>
+            <w:proofErr w:type="spellEnd"/>
+            <w:r>
+              <w:rPr>
+                <w:b/>
+                <w:szCs w:val="20"/>
+                <w:lang w:val="en-US"/>
+              </w:rPr>
+              <w:t>]</w:t>
             </w:r>
           </w:p>
         </w:tc>
@@ -4350,7 +4389,25 @@
                 <w:szCs w:val="20"/>
                 <w:lang w:val="en-US"/>
               </w:rPr>
-              <w:t>[TillitRamv]</w:t>
+              <w:t>[</w:t>
+            </w:r>
+            <w:proofErr w:type="spellStart"/>
+            <w:r>
+              <w:rPr>
+                <w:b/>
+                <w:szCs w:val="20"/>
+                <w:lang w:val="en-US"/>
+              </w:rPr>
+              <w:t>TillitRamv</w:t>
+            </w:r>
+            <w:proofErr w:type="spellEnd"/>
+            <w:r>
+              <w:rPr>
+                <w:b/>
+                <w:szCs w:val="20"/>
+                <w:lang w:val="en-US"/>
+              </w:rPr>
+              <w:t>]</w:t>
             </w:r>
           </w:p>
         </w:tc>
@@ -4407,7 +4464,25 @@
                   <w:szCs w:val="20"/>
                   <w:lang w:val="en-GB"/>
                 </w:rPr>
-                <w:t>Authentication accordance to eIDAS assurance level low</w:t>
+                <w:t xml:space="preserve">Authentication accordance to </w:t>
+              </w:r>
+              <w:proofErr w:type="spellStart"/>
+              <w:r>
+                <w:rPr>
+                  <w:bCs/>
+                  <w:szCs w:val="20"/>
+                  <w:lang w:val="en-GB"/>
+                </w:rPr>
+                <w:t>eIDAS</w:t>
+              </w:r>
+              <w:proofErr w:type="spellEnd"/>
+              <w:r>
+                <w:rPr>
+                  <w:bCs/>
+                  <w:szCs w:val="20"/>
+                  <w:lang w:val="en-GB"/>
+                </w:rPr>
+                <w:t xml:space="preserve"> assurance level low</w:t>
               </w:r>
             </w:ins>
           </w:p>
@@ -4441,7 +4516,25 @@
                   <w:szCs w:val="20"/>
                   <w:lang w:val="en-US"/>
                 </w:rPr>
-                <w:t>[eIDAS]</w:t>
+                <w:t>[</w:t>
+              </w:r>
+              <w:proofErr w:type="spellStart"/>
+              <w:r>
+                <w:rPr>
+                  <w:b/>
+                  <w:szCs w:val="20"/>
+                  <w:lang w:val="en-US"/>
+                </w:rPr>
+                <w:t>eIDAS</w:t>
+              </w:r>
+              <w:proofErr w:type="spellEnd"/>
+              <w:r>
+                <w:rPr>
+                  <w:b/>
+                  <w:szCs w:val="20"/>
+                  <w:lang w:val="en-US"/>
+                </w:rPr>
+                <w:t>]</w:t>
               </w:r>
             </w:ins>
           </w:p>
@@ -4508,7 +4601,25 @@
                   <w:szCs w:val="20"/>
                   <w:lang w:val="en-GB"/>
                 </w:rPr>
-                <w:t xml:space="preserve">Authentication accordance to eIDAS assurance level </w:t>
+                <w:t xml:space="preserve">Authentication accordance to </w:t>
+              </w:r>
+              <w:proofErr w:type="spellStart"/>
+              <w:r>
+                <w:rPr>
+                  <w:bCs/>
+                  <w:szCs w:val="20"/>
+                  <w:lang w:val="en-GB"/>
+                </w:rPr>
+                <w:t>eIDAS</w:t>
+              </w:r>
+              <w:proofErr w:type="spellEnd"/>
+              <w:r>
+                <w:rPr>
+                  <w:bCs/>
+                  <w:szCs w:val="20"/>
+                  <w:lang w:val="en-GB"/>
+                </w:rPr>
+                <w:t xml:space="preserve"> assurance level </w:t>
               </w:r>
               <w:r>
                 <w:rPr>
@@ -4516,23 +4627,7 @@
                   <w:szCs w:val="20"/>
                   <w:lang w:val="en-GB"/>
                 </w:rPr>
-                <w:t>su</w:t>
-              </w:r>
-              <w:r>
-                <w:rPr>
-                  <w:bCs/>
-                  <w:szCs w:val="20"/>
-                  <w:lang w:val="en-GB"/>
-                </w:rPr>
-                <w:t>b</w:t>
-              </w:r>
-              <w:r>
-                <w:rPr>
-                  <w:bCs/>
-                  <w:szCs w:val="20"/>
-                  <w:lang w:val="en-GB"/>
-                </w:rPr>
-                <w:t>stantial</w:t>
+                <w:t>substantial</w:t>
               </w:r>
             </w:ins>
           </w:p>
@@ -4561,7 +4656,25 @@
                   <w:szCs w:val="20"/>
                   <w:lang w:val="en-US"/>
                 </w:rPr>
-                <w:t>[eIDAS]</w:t>
+                <w:t>[</w:t>
+              </w:r>
+              <w:proofErr w:type="spellStart"/>
+              <w:r>
+                <w:rPr>
+                  <w:b/>
+                  <w:szCs w:val="20"/>
+                  <w:lang w:val="en-US"/>
+                </w:rPr>
+                <w:t>eIDAS</w:t>
+              </w:r>
+              <w:proofErr w:type="spellEnd"/>
+              <w:r>
+                <w:rPr>
+                  <w:b/>
+                  <w:szCs w:val="20"/>
+                  <w:lang w:val="en-US"/>
+                </w:rPr>
+                <w:t>]</w:t>
               </w:r>
             </w:ins>
           </w:p>
@@ -4619,7 +4732,25 @@
                   <w:szCs w:val="20"/>
                   <w:lang w:val="en-GB"/>
                 </w:rPr>
-                <w:t xml:space="preserve">Authentication accordance to eIDAS assurance level </w:t>
+                <w:t xml:space="preserve">Authentication accordance to </w:t>
+              </w:r>
+              <w:proofErr w:type="spellStart"/>
+              <w:r>
+                <w:rPr>
+                  <w:bCs/>
+                  <w:szCs w:val="20"/>
+                  <w:lang w:val="en-GB"/>
+                </w:rPr>
+                <w:t>eIDAS</w:t>
+              </w:r>
+              <w:proofErr w:type="spellEnd"/>
+              <w:r>
+                <w:rPr>
+                  <w:bCs/>
+                  <w:szCs w:val="20"/>
+                  <w:lang w:val="en-GB"/>
+                </w:rPr>
+                <w:t xml:space="preserve"> assurance level </w:t>
               </w:r>
               <w:r>
                 <w:rPr>
@@ -4652,7 +4783,25 @@
                   <w:szCs w:val="20"/>
                   <w:lang w:val="en-US"/>
                 </w:rPr>
-                <w:t>[eIDAS]</w:t>
+                <w:t>[</w:t>
+              </w:r>
+              <w:proofErr w:type="spellStart"/>
+              <w:r>
+                <w:rPr>
+                  <w:b/>
+                  <w:szCs w:val="20"/>
+                  <w:lang w:val="en-US"/>
+                </w:rPr>
+                <w:t>eIDAS</w:t>
+              </w:r>
+              <w:proofErr w:type="spellEnd"/>
+              <w:r>
+                <w:rPr>
+                  <w:b/>
+                  <w:szCs w:val="20"/>
+                  <w:lang w:val="en-US"/>
+                </w:rPr>
+                <w:t>]</w:t>
               </w:r>
             </w:ins>
           </w:p>
@@ -4722,7 +4871,25 @@
                   <w:szCs w:val="20"/>
                   <w:lang w:val="en-GB"/>
                 </w:rPr>
-                <w:t xml:space="preserve">Authentication accordance to eIDAS assurance level </w:t>
+                <w:t xml:space="preserve">Authentication accordance to </w:t>
+              </w:r>
+              <w:proofErr w:type="spellStart"/>
+              <w:r>
+                <w:rPr>
+                  <w:bCs/>
+                  <w:szCs w:val="20"/>
+                  <w:lang w:val="en-GB"/>
+                </w:rPr>
+                <w:t>eIDAS</w:t>
+              </w:r>
+              <w:proofErr w:type="spellEnd"/>
+              <w:r>
+                <w:rPr>
+                  <w:bCs/>
+                  <w:szCs w:val="20"/>
+                  <w:lang w:val="en-GB"/>
+                </w:rPr>
+                <w:t xml:space="preserve"> assurance level </w:t>
               </w:r>
               <w:r>
                 <w:rPr>
@@ -4730,7 +4897,7 @@
                   <w:szCs w:val="20"/>
                   <w:lang w:val="en-GB"/>
                 </w:rPr>
-                <w:t>su</w:t>
+                <w:t>sub</w:t>
               </w:r>
               <w:r>
                 <w:rPr>
@@ -4738,15 +4905,26 @@
                   <w:szCs w:val="20"/>
                   <w:lang w:val="en-GB"/>
                 </w:rPr>
-                <w:t>b</w:t>
+                <w:lastRenderedPageBreak/>
+                <w:t xml:space="preserve">stantial using an </w:t>
               </w:r>
+              <w:proofErr w:type="spellStart"/>
               <w:r>
                 <w:rPr>
                   <w:bCs/>
                   <w:szCs w:val="20"/>
                   <w:lang w:val="en-GB"/>
                 </w:rPr>
-                <w:t>stantial using an eID scheme</w:t>
+                <w:t>eID</w:t>
+              </w:r>
+              <w:proofErr w:type="spellEnd"/>
+              <w:r>
+                <w:rPr>
+                  <w:bCs/>
+                  <w:szCs w:val="20"/>
+                  <w:lang w:val="en-GB"/>
+                </w:rPr>
+                <w:t xml:space="preserve"> scheme</w:t>
               </w:r>
               <w:r>
                 <w:rPr>
@@ -4790,7 +4968,26 @@
                   <w:szCs w:val="20"/>
                   <w:lang w:val="en-US"/>
                 </w:rPr>
-                <w:t>[eIDAS]</w:t>
+                <w:lastRenderedPageBreak/>
+                <w:t>[</w:t>
+              </w:r>
+              <w:proofErr w:type="spellStart"/>
+              <w:r>
+                <w:rPr>
+                  <w:b/>
+                  <w:szCs w:val="20"/>
+                  <w:lang w:val="en-US"/>
+                </w:rPr>
+                <w:t>eIDAS</w:t>
+              </w:r>
+              <w:proofErr w:type="spellEnd"/>
+              <w:r>
+                <w:rPr>
+                  <w:b/>
+                  <w:szCs w:val="20"/>
+                  <w:lang w:val="en-US"/>
+                </w:rPr>
+                <w:t>]</w:t>
               </w:r>
             </w:ins>
           </w:p>
@@ -4867,7 +5064,25 @@
                   <w:szCs w:val="20"/>
                   <w:lang w:val="en-GB"/>
                 </w:rPr>
-                <w:t xml:space="preserve">Authentication accordance to eIDAS assurance level </w:t>
+                <w:t xml:space="preserve">Authentication accordance to </w:t>
+              </w:r>
+              <w:proofErr w:type="spellStart"/>
+              <w:r>
+                <w:rPr>
+                  <w:bCs/>
+                  <w:szCs w:val="20"/>
+                  <w:lang w:val="en-GB"/>
+                </w:rPr>
+                <w:t>eIDAS</w:t>
+              </w:r>
+              <w:proofErr w:type="spellEnd"/>
+              <w:r>
+                <w:rPr>
+                  <w:bCs/>
+                  <w:szCs w:val="20"/>
+                  <w:lang w:val="en-GB"/>
+                </w:rPr>
+                <w:t xml:space="preserve"> assurance level </w:t>
               </w:r>
               <w:r>
                 <w:rPr>
@@ -4875,7 +5090,25 @@
                   <w:szCs w:val="20"/>
                   <w:lang w:val="en-GB"/>
                 </w:rPr>
-                <w:t>high using an eID scheme</w:t>
+                <w:t xml:space="preserve">high using an </w:t>
+              </w:r>
+              <w:proofErr w:type="spellStart"/>
+              <w:r>
+                <w:rPr>
+                  <w:bCs/>
+                  <w:szCs w:val="20"/>
+                  <w:lang w:val="en-GB"/>
+                </w:rPr>
+                <w:t>eID</w:t>
+              </w:r>
+              <w:proofErr w:type="spellEnd"/>
+              <w:r>
+                <w:rPr>
+                  <w:bCs/>
+                  <w:szCs w:val="20"/>
+                  <w:lang w:val="en-GB"/>
+                </w:rPr>
+                <w:t xml:space="preserve"> scheme</w:t>
               </w:r>
               <w:r>
                 <w:rPr>
@@ -4916,7 +5149,25 @@
                   <w:szCs w:val="20"/>
                   <w:lang w:val="en-US"/>
                 </w:rPr>
-                <w:t>[eIDAS]</w:t>
+                <w:t>[</w:t>
+              </w:r>
+              <w:proofErr w:type="spellStart"/>
+              <w:r>
+                <w:rPr>
+                  <w:b/>
+                  <w:szCs w:val="20"/>
+                  <w:lang w:val="en-US"/>
+                </w:rPr>
+                <w:t>eIDAS</w:t>
+              </w:r>
+              <w:proofErr w:type="spellEnd"/>
+              <w:r>
+                <w:rPr>
+                  <w:b/>
+                  <w:szCs w:val="20"/>
+                  <w:lang w:val="en-US"/>
+                </w:rPr>
+                <w:t>]</w:t>
               </w:r>
             </w:ins>
           </w:p>
@@ -4926,63 +5177,942 @@
     <w:p>
       <w:pPr>
         <w:rPr>
+          <w:ins w:id="53" w:author="Stefan Santesson" w:date="2016-08-29T16:20:00Z"/>
           <w:lang w:val="en-US"/>
         </w:rPr>
       </w:pPr>
     </w:p>
     <w:p>
       <w:pPr>
-        <w:keepNext/>
-        <w:keepLines/>
-        <w:rPr>
-          <w:ins w:id="53" w:author="Martin Lindström" w:date="2016-08-26T14:02:00Z"/>
-          <w:lang w:val="en-US"/>
-        </w:rPr>
-      </w:pPr>
-      <w:ins w:id="54" w:author="Martin Lindström" w:date="2016-08-26T14:02:00Z">
+        <w:rPr>
+          <w:ins w:id="54" w:author="Stefan Santesson" w:date="2016-08-29T16:20:00Z"/>
+          <w:i/>
+          <w:lang w:val="en-US"/>
+          <w:rPrChange w:id="55" w:author="Stefan Santesson" w:date="2016-08-29T16:37:00Z">
+            <w:rPr>
+              <w:ins w:id="56" w:author="Stefan Santesson" w:date="2016-08-29T16:20:00Z"/>
+              <w:lang w:val="en-US"/>
+            </w:rPr>
+          </w:rPrChange>
+        </w:rPr>
+      </w:pPr>
+      <w:ins w:id="57" w:author="Stefan Santesson" w:date="2016-08-29T16:26:00Z">
         <w:r>
           <w:rPr>
-            <w:highlight w:val="yellow"/>
+            <w:b/>
             <w:lang w:val="en-US"/>
-            <w:rPrChange w:id="55" w:author="Martin Lindström" w:date="2016-08-26T14:02:00Z">
+            <w:rPrChange w:id="58" w:author="Stefan Santesson" w:date="2016-08-29T16:27:00Z">
               <w:rPr>
                 <w:lang w:val="en-US"/>
               </w:rPr>
             </w:rPrChange>
           </w:rPr>
-          <w:t>TODO: Refer to eIDAS URI:s and explain why we have our own.</w:t>
-        </w:r>
-      </w:ins>
-      <w:ins w:id="56" w:author="Martin Lindström" w:date="2016-08-26T14:03:00Z">
-        <w:r>
-          <w:rPr>
-            <w:lang w:val="en-US"/>
-          </w:rPr>
-          <w:t xml:space="preserve"> Also refer to </w:t>
+          <w:t>NOTE:</w:t>
         </w:r>
         <w:r>
           <w:rPr>
             <w:lang w:val="en-US"/>
           </w:rPr>
-          <w:t>these in the Deployment profile and repeat the semantics (as opposed to the EU URIs).</w:t>
+          <w:t xml:space="preserve"> </w:t>
+        </w:r>
+      </w:ins>
+      <w:ins w:id="59" w:author="Stefan Santesson" w:date="2016-08-29T16:27:00Z">
+        <w:r>
+          <w:rPr>
+            <w:lang w:val="en-US"/>
+          </w:rPr>
+          <w:tab/>
+        </w:r>
+      </w:ins>
+      <w:proofErr w:type="spellStart"/>
+      <w:ins w:id="60" w:author="Stefan Santesson" w:date="2016-08-29T16:20:00Z">
+        <w:r>
+          <w:rPr>
+            <w:i/>
+            <w:lang w:val="en-US"/>
+            <w:rPrChange w:id="61" w:author="Stefan Santesson" w:date="2016-08-29T16:37:00Z">
+              <w:rPr>
+                <w:lang w:val="en-US"/>
+              </w:rPr>
+            </w:rPrChange>
+          </w:rPr>
+          <w:t>eIDAS</w:t>
+        </w:r>
+        <w:proofErr w:type="spellEnd"/>
+        <w:r>
+          <w:rPr>
+            <w:i/>
+            <w:lang w:val="en-US"/>
+            <w:rPrChange w:id="62" w:author="Stefan Santesson" w:date="2016-08-29T16:37:00Z">
+              <w:rPr>
+                <w:lang w:val="en-US"/>
+              </w:rPr>
+            </w:rPrChange>
+          </w:rPr>
+          <w:t xml:space="preserve"> assurance levels low, substantial and high </w:t>
+        </w:r>
+      </w:ins>
+      <w:ins w:id="63" w:author="Stefan Santesson" w:date="2016-08-29T16:24:00Z">
+        <w:r>
+          <w:rPr>
+            <w:i/>
+            <w:lang w:val="en-US"/>
+            <w:rPrChange w:id="64" w:author="Stefan Santesson" w:date="2016-08-29T16:37:00Z">
+              <w:rPr>
+                <w:lang w:val="en-US"/>
+              </w:rPr>
+            </w:rPrChange>
+          </w:rPr>
+          <w:t xml:space="preserve">have </w:t>
+        </w:r>
+      </w:ins>
+      <w:ins w:id="65" w:author="Stefan Santesson" w:date="2016-08-29T16:25:00Z">
+        <w:r>
+          <w:rPr>
+            <w:i/>
+            <w:lang w:val="en-US"/>
+            <w:rPrChange w:id="66" w:author="Stefan Santesson" w:date="2016-08-29T16:37:00Z">
+              <w:rPr>
+                <w:lang w:val="en-US"/>
+              </w:rPr>
+            </w:rPrChange>
+          </w:rPr>
+          <w:t xml:space="preserve">the following </w:t>
+        </w:r>
+      </w:ins>
+      <w:proofErr w:type="spellStart"/>
+      <w:ins w:id="67" w:author="Stefan Santesson" w:date="2016-08-29T16:24:00Z">
+        <w:r>
+          <w:rPr>
+            <w:i/>
+            <w:lang w:val="en-US"/>
+            <w:rPrChange w:id="68" w:author="Stefan Santesson" w:date="2016-08-29T16:37:00Z">
+              <w:rPr>
+                <w:lang w:val="en-US"/>
+              </w:rPr>
+            </w:rPrChange>
+          </w:rPr>
+          <w:t>AuthnContextClassRef</w:t>
+        </w:r>
+      </w:ins>
+      <w:proofErr w:type="spellEnd"/>
+      <w:ins w:id="69" w:author="Stefan Santesson" w:date="2016-08-29T16:20:00Z">
+        <w:r>
+          <w:rPr>
+            <w:i/>
+            <w:lang w:val="en-US"/>
+            <w:rPrChange w:id="70" w:author="Stefan Santesson" w:date="2016-08-29T16:37:00Z">
+              <w:rPr>
+                <w:lang w:val="en-US"/>
+              </w:rPr>
+            </w:rPrChange>
+          </w:rPr>
+          <w:t xml:space="preserve"> </w:t>
+        </w:r>
+        <w:proofErr w:type="gramStart"/>
+        <w:r>
+          <w:rPr>
+            <w:i/>
+            <w:lang w:val="en-US"/>
+            <w:rPrChange w:id="71" w:author="Stefan Santesson" w:date="2016-08-29T16:37:00Z">
+              <w:rPr>
+                <w:lang w:val="en-US"/>
+              </w:rPr>
+            </w:rPrChange>
+          </w:rPr>
+          <w:t>UIR:s</w:t>
+        </w:r>
+      </w:ins>
+      <w:proofErr w:type="gramEnd"/>
+      <w:ins w:id="72" w:author="Stefan Santesson" w:date="2016-08-29T16:25:00Z">
+        <w:r>
+          <w:rPr>
+            <w:i/>
+            <w:lang w:val="en-US"/>
+            <w:rPrChange w:id="73" w:author="Stefan Santesson" w:date="2016-08-29T16:37:00Z">
+              <w:rPr>
+                <w:lang w:val="en-US"/>
+              </w:rPr>
+            </w:rPrChange>
+          </w:rPr>
+          <w:t xml:space="preserve"> defined by the EU commission</w:t>
+        </w:r>
+      </w:ins>
+      <w:ins w:id="74" w:author="Stefan Santesson" w:date="2016-08-29T16:20:00Z">
+        <w:r>
+          <w:rPr>
+            <w:i/>
+            <w:lang w:val="en-US"/>
+            <w:rPrChange w:id="75" w:author="Stefan Santesson" w:date="2016-08-29T16:37:00Z">
+              <w:rPr>
+                <w:lang w:val="en-US"/>
+              </w:rPr>
+            </w:rPrChange>
+          </w:rPr>
+          <w:t>:</w:t>
         </w:r>
       </w:ins>
     </w:p>
     <w:p>
       <w:pPr>
+        <w:pStyle w:val="ListParagraph"/>
+        <w:numPr>
+          <w:ilvl w:val="0"/>
+          <w:numId w:val="37"/>
+        </w:numPr>
+        <w:rPr>
+          <w:ins w:id="76" w:author="Stefan Santesson" w:date="2016-08-29T16:23:00Z"/>
+          <w:i/>
+          <w:lang w:val="en-US"/>
+          <w:rPrChange w:id="77" w:author="Stefan Santesson" w:date="2016-08-29T16:37:00Z">
+            <w:rPr>
+              <w:ins w:id="78" w:author="Stefan Santesson" w:date="2016-08-29T16:23:00Z"/>
+              <w:lang w:val="en-US"/>
+            </w:rPr>
+          </w:rPrChange>
+        </w:rPr>
+        <w:pPrChange w:id="79" w:author="Stefan Santesson" w:date="2016-08-29T16:23:00Z">
+          <w:pPr/>
+        </w:pPrChange>
+      </w:pPr>
+      <w:ins w:id="80" w:author="Stefan Santesson" w:date="2016-08-29T16:23:00Z">
+        <w:r>
+          <w:rPr>
+            <w:i/>
+            <w:lang w:val="en-US"/>
+            <w:rPrChange w:id="81" w:author="Stefan Santesson" w:date="2016-08-29T16:37:00Z">
+              <w:rPr>
+                <w:lang w:val="en-US"/>
+              </w:rPr>
+            </w:rPrChange>
+          </w:rPr>
+          <w:t>http://eidas.europa.eu/LoA/low</w:t>
+        </w:r>
+      </w:ins>
+    </w:p>
+    <w:p>
+      <w:pPr>
+        <w:pStyle w:val="ListParagraph"/>
+        <w:numPr>
+          <w:ilvl w:val="0"/>
+          <w:numId w:val="37"/>
+        </w:numPr>
+        <w:rPr>
+          <w:ins w:id="82" w:author="Stefan Santesson" w:date="2016-08-29T16:23:00Z"/>
+          <w:i/>
+          <w:lang w:val="en-US"/>
+          <w:rPrChange w:id="83" w:author="Stefan Santesson" w:date="2016-08-29T16:37:00Z">
+            <w:rPr>
+              <w:ins w:id="84" w:author="Stefan Santesson" w:date="2016-08-29T16:23:00Z"/>
+              <w:lang w:val="en-US"/>
+            </w:rPr>
+          </w:rPrChange>
+        </w:rPr>
+        <w:pPrChange w:id="85" w:author="Stefan Santesson" w:date="2016-08-29T16:23:00Z">
+          <w:pPr/>
+        </w:pPrChange>
+      </w:pPr>
+      <w:ins w:id="86" w:author="Stefan Santesson" w:date="2016-08-29T16:23:00Z">
+        <w:r>
+          <w:rPr>
+            <w:i/>
+            <w:lang w:val="en-US"/>
+            <w:rPrChange w:id="87" w:author="Stefan Santesson" w:date="2016-08-29T16:37:00Z">
+              <w:rPr>
+                <w:lang w:val="en-US"/>
+              </w:rPr>
+            </w:rPrChange>
+          </w:rPr>
+          <w:t>http://eidas.europa.eu/LoA/substantial</w:t>
+        </w:r>
+      </w:ins>
+    </w:p>
+    <w:p>
+      <w:pPr>
+        <w:pStyle w:val="ListParagraph"/>
+        <w:numPr>
+          <w:ilvl w:val="0"/>
+          <w:numId w:val="37"/>
+        </w:numPr>
+        <w:rPr>
+          <w:ins w:id="88" w:author="Stefan Santesson" w:date="2016-08-29T16:25:00Z"/>
+          <w:i/>
+          <w:lang w:val="en-US"/>
+          <w:rPrChange w:id="89" w:author="Stefan Santesson" w:date="2016-08-29T16:37:00Z">
+            <w:rPr>
+              <w:ins w:id="90" w:author="Stefan Santesson" w:date="2016-08-29T16:25:00Z"/>
+              <w:lang w:val="en-US"/>
+            </w:rPr>
+          </w:rPrChange>
+        </w:rPr>
+        <w:pPrChange w:id="91" w:author="Stefan Santesson" w:date="2016-08-29T16:23:00Z">
+          <w:pPr/>
+        </w:pPrChange>
+      </w:pPr>
+      <w:ins w:id="92" w:author="Stefan Santesson" w:date="2016-08-29T16:23:00Z">
+        <w:r>
+          <w:rPr>
+            <w:i/>
+            <w:lang w:val="en-US"/>
+            <w:rPrChange w:id="93" w:author="Stefan Santesson" w:date="2016-08-29T16:37:00Z">
+              <w:rPr>
+                <w:lang w:val="en-US"/>
+              </w:rPr>
+            </w:rPrChange>
+          </w:rPr>
+          <w:t>http://eidas.europa.eu/LoA/high</w:t>
+        </w:r>
+      </w:ins>
+    </w:p>
+    <w:p>
+      <w:pPr>
+        <w:rPr>
+          <w:ins w:id="94" w:author="Stefan Santesson" w:date="2016-08-29T16:26:00Z"/>
+          <w:lang w:val="en-US"/>
+        </w:rPr>
+        <w:pPrChange w:id="95" w:author="Stefan Santesson" w:date="2016-08-29T16:25:00Z">
+          <w:pPr/>
+        </w:pPrChange>
+      </w:pPr>
+    </w:p>
+    <w:p>
+      <w:pPr>
+        <w:ind w:left="720"/>
+        <w:rPr>
+          <w:ins w:id="96" w:author="Stefan Santesson" w:date="2016-08-29T16:25:00Z"/>
+          <w:i/>
+          <w:lang w:val="en-US"/>
+          <w:rPrChange w:id="97" w:author="Stefan Santesson" w:date="2016-08-29T16:37:00Z">
+            <w:rPr>
+              <w:ins w:id="98" w:author="Stefan Santesson" w:date="2016-08-29T16:25:00Z"/>
+              <w:lang w:val="en-US"/>
+            </w:rPr>
+          </w:rPrChange>
+        </w:rPr>
+        <w:pPrChange w:id="99" w:author="Stefan Santesson" w:date="2016-08-29T16:27:00Z">
+          <w:pPr/>
+        </w:pPrChange>
+      </w:pPr>
+      <w:ins w:id="100" w:author="Stefan Santesson" w:date="2016-08-29T16:27:00Z">
+        <w:r>
+          <w:rPr>
+            <w:i/>
+            <w:lang w:val="en-US"/>
+            <w:rPrChange w:id="101" w:author="Stefan Santesson" w:date="2016-08-29T16:37:00Z">
+              <w:rPr>
+                <w:lang w:val="en-US"/>
+              </w:rPr>
+            </w:rPrChange>
+          </w:rPr>
+          <w:t xml:space="preserve">The </w:t>
+        </w:r>
+        <w:proofErr w:type="spellStart"/>
+        <w:r>
+          <w:rPr>
+            <w:i/>
+            <w:lang w:val="en-US"/>
+            <w:rPrChange w:id="102" w:author="Stefan Santesson" w:date="2016-08-29T16:37:00Z">
+              <w:rPr>
+                <w:lang w:val="en-US"/>
+              </w:rPr>
+            </w:rPrChange>
+          </w:rPr>
+          <w:t>eIDAS</w:t>
+        </w:r>
+        <w:proofErr w:type="spellEnd"/>
+        <w:r>
+          <w:rPr>
+            <w:i/>
+            <w:lang w:val="en-US"/>
+            <w:rPrChange w:id="103" w:author="Stefan Santesson" w:date="2016-08-29T16:37:00Z">
+              <w:rPr>
+                <w:lang w:val="en-US"/>
+              </w:rPr>
+            </w:rPrChange>
+          </w:rPr>
+          <w:t xml:space="preserve"> technical specifications are currently unclear regarding how to specify req</w:t>
+        </w:r>
+        <w:r>
+          <w:rPr>
+            <w:i/>
+            <w:lang w:val="en-US"/>
+            <w:rPrChange w:id="104" w:author="Stefan Santesson" w:date="2016-08-29T16:37:00Z">
+              <w:rPr>
+                <w:lang w:val="en-US"/>
+              </w:rPr>
+            </w:rPrChange>
+          </w:rPr>
+          <w:t xml:space="preserve">uirements for notified </w:t>
+        </w:r>
+        <w:proofErr w:type="spellStart"/>
+        <w:r>
+          <w:rPr>
+            <w:i/>
+            <w:lang w:val="en-US"/>
+            <w:rPrChange w:id="105" w:author="Stefan Santesson" w:date="2016-08-29T16:37:00Z">
+              <w:rPr>
+                <w:lang w:val="en-US"/>
+              </w:rPr>
+            </w:rPrChange>
+          </w:rPr>
+          <w:t>eID</w:t>
+        </w:r>
+        <w:proofErr w:type="spellEnd"/>
+        <w:r>
+          <w:rPr>
+            <w:i/>
+            <w:lang w:val="en-US"/>
+            <w:rPrChange w:id="106" w:author="Stefan Santesson" w:date="2016-08-29T16:37:00Z">
+              <w:rPr>
+                <w:lang w:val="en-US"/>
+              </w:rPr>
+            </w:rPrChange>
+          </w:rPr>
+          <w:t xml:space="preserve"> </w:t>
+        </w:r>
+        <w:r>
+          <w:rPr>
+            <w:i/>
+            <w:lang w:val="en-US"/>
+            <w:rPrChange w:id="107" w:author="Stefan Santesson" w:date="2016-08-29T16:37:00Z">
+              <w:rPr>
+                <w:lang w:val="en-US"/>
+              </w:rPr>
+            </w:rPrChange>
+          </w:rPr>
+          <w:t xml:space="preserve">and how to communicate to a service provider whether a notified </w:t>
+        </w:r>
+        <w:proofErr w:type="spellStart"/>
+        <w:r>
+          <w:rPr>
+            <w:i/>
+            <w:lang w:val="en-US"/>
+            <w:rPrChange w:id="108" w:author="Stefan Santesson" w:date="2016-08-29T16:37:00Z">
+              <w:rPr>
+                <w:lang w:val="en-US"/>
+              </w:rPr>
+            </w:rPrChange>
+          </w:rPr>
+          <w:t>eID</w:t>
+        </w:r>
+        <w:proofErr w:type="spellEnd"/>
+        <w:r>
+          <w:rPr>
+            <w:i/>
+            <w:lang w:val="en-US"/>
+            <w:rPrChange w:id="109" w:author="Stefan Santesson" w:date="2016-08-29T16:37:00Z">
+              <w:rPr>
+                <w:lang w:val="en-US"/>
+              </w:rPr>
+            </w:rPrChange>
+          </w:rPr>
+          <w:t xml:space="preserve"> was used. The </w:t>
+        </w:r>
+        <w:proofErr w:type="gramStart"/>
+        <w:r>
+          <w:rPr>
+            <w:i/>
+            <w:lang w:val="en-US"/>
+            <w:rPrChange w:id="110" w:author="Stefan Santesson" w:date="2016-08-29T16:37:00Z">
+              <w:rPr>
+                <w:lang w:val="en-US"/>
+              </w:rPr>
+            </w:rPrChange>
+          </w:rPr>
+          <w:t>URI:s</w:t>
+        </w:r>
+        <w:proofErr w:type="gramEnd"/>
+        <w:r>
+          <w:rPr>
+            <w:i/>
+            <w:lang w:val="en-US"/>
+            <w:rPrChange w:id="111" w:author="Stefan Santesson" w:date="2016-08-29T16:37:00Z">
+              <w:rPr>
+                <w:lang w:val="en-US"/>
+              </w:rPr>
+            </w:rPrChange>
+          </w:rPr>
+          <w:t xml:space="preserve"> defined above for </w:t>
+        </w:r>
+        <w:proofErr w:type="spellStart"/>
+        <w:r>
+          <w:rPr>
+            <w:i/>
+            <w:lang w:val="en-US"/>
+            <w:rPrChange w:id="112" w:author="Stefan Santesson" w:date="2016-08-29T16:37:00Z">
+              <w:rPr>
+                <w:lang w:val="en-US"/>
+              </w:rPr>
+            </w:rPrChange>
+          </w:rPr>
+          <w:t>eIDAS</w:t>
+        </w:r>
+        <w:proofErr w:type="spellEnd"/>
+        <w:r>
+          <w:rPr>
+            <w:i/>
+            <w:lang w:val="en-US"/>
+            <w:rPrChange w:id="113" w:author="Stefan Santesson" w:date="2016-08-29T16:37:00Z">
+              <w:rPr>
+                <w:lang w:val="en-US"/>
+              </w:rPr>
+            </w:rPrChange>
+          </w:rPr>
+          <w:t xml:space="preserve"> assurance level low, substantial and high are equivalent to the </w:t>
+        </w:r>
+      </w:ins>
+      <w:ins w:id="114" w:author="Stefan Santesson" w:date="2016-08-29T16:30:00Z">
+        <w:r>
+          <w:rPr>
+            <w:i/>
+            <w:lang w:val="en-US"/>
+            <w:rPrChange w:id="115" w:author="Stefan Santesson" w:date="2016-08-29T16:37:00Z">
+              <w:rPr>
+                <w:lang w:val="en-US"/>
+              </w:rPr>
+            </w:rPrChange>
+          </w:rPr>
+          <w:t xml:space="preserve">commission defined URI:s but adds specifically defined rules for notified </w:t>
+        </w:r>
+        <w:proofErr w:type="spellStart"/>
+        <w:r>
+          <w:rPr>
+            <w:i/>
+            <w:lang w:val="en-US"/>
+            <w:rPrChange w:id="116" w:author="Stefan Santesson" w:date="2016-08-29T16:37:00Z">
+              <w:rPr>
+                <w:lang w:val="en-US"/>
+              </w:rPr>
+            </w:rPrChange>
+          </w:rPr>
+          <w:t>eID</w:t>
+        </w:r>
+        <w:proofErr w:type="spellEnd"/>
+        <w:r>
+          <w:rPr>
+            <w:i/>
+            <w:lang w:val="en-US"/>
+            <w:rPrChange w:id="117" w:author="Stefan Santesson" w:date="2016-08-29T16:37:00Z">
+              <w:rPr>
+                <w:lang w:val="en-US"/>
+              </w:rPr>
+            </w:rPrChange>
+          </w:rPr>
+          <w:t>. For example</w:t>
+        </w:r>
+      </w:ins>
+      <w:ins w:id="118" w:author="Stefan Santesson" w:date="2016-08-29T16:36:00Z">
+        <w:r>
+          <w:rPr>
+            <w:i/>
+            <w:lang w:val="en-US"/>
+            <w:rPrChange w:id="119" w:author="Stefan Santesson" w:date="2016-08-29T16:37:00Z">
+              <w:rPr>
+                <w:lang w:val="en-US"/>
+              </w:rPr>
+            </w:rPrChange>
+          </w:rPr>
+          <w:t>;</w:t>
+        </w:r>
+      </w:ins>
+      <w:ins w:id="120" w:author="Stefan Santesson" w:date="2016-08-29T16:30:00Z">
+        <w:r>
+          <w:rPr>
+            <w:i/>
+            <w:lang w:val="en-US"/>
+            <w:rPrChange w:id="121" w:author="Stefan Santesson" w:date="2016-08-29T16:37:00Z">
+              <w:rPr>
+                <w:lang w:val="en-US"/>
+              </w:rPr>
+            </w:rPrChange>
+          </w:rPr>
+          <w:t xml:space="preserve"> </w:t>
+        </w:r>
+      </w:ins>
+      <w:ins w:id="122" w:author="Stefan Santesson" w:date="2016-08-29T16:32:00Z">
+        <w:r>
+          <w:rPr>
+            <w:rStyle w:val="Code"/>
+            <w:i/>
+            <w:rPrChange w:id="123" w:author="Stefan Santesson" w:date="2016-08-29T16:37:00Z">
+              <w:rPr/>
+            </w:rPrChange>
+          </w:rPr>
+          <w:t>http://id.elegnamnden.se/loa/1.0/eidas-sub</w:t>
+        </w:r>
+        <w:r>
+          <w:rPr>
+            <w:bCs/>
+            <w:i/>
+            <w:szCs w:val="20"/>
+            <w:rPrChange w:id="124" w:author="Stefan Santesson" w:date="2016-08-29T16:37:00Z">
+              <w:rPr>
+                <w:bCs/>
+                <w:szCs w:val="20"/>
+              </w:rPr>
+            </w:rPrChange>
+          </w:rPr>
+          <w:t xml:space="preserve"> is valid for </w:t>
+        </w:r>
+        <w:proofErr w:type="spellStart"/>
+        <w:r>
+          <w:rPr>
+            <w:bCs/>
+            <w:i/>
+            <w:szCs w:val="20"/>
+            <w:lang w:val="en-US"/>
+            <w:rPrChange w:id="125" w:author="Stefan Santesson" w:date="2016-08-29T16:37:00Z">
+              <w:rPr>
+                <w:bCs/>
+                <w:szCs w:val="20"/>
+              </w:rPr>
+            </w:rPrChange>
+          </w:rPr>
+          <w:t>eIDAS</w:t>
+        </w:r>
+        <w:proofErr w:type="spellEnd"/>
+        <w:r>
+          <w:rPr>
+            <w:bCs/>
+            <w:i/>
+            <w:szCs w:val="20"/>
+            <w:lang w:val="en-US"/>
+            <w:rPrChange w:id="126" w:author="Stefan Santesson" w:date="2016-08-29T16:37:00Z">
+              <w:rPr>
+                <w:bCs/>
+                <w:szCs w:val="20"/>
+                <w:lang w:val="en-US"/>
+              </w:rPr>
+            </w:rPrChange>
+          </w:rPr>
+          <w:t xml:space="preserve"> assurance level substantial for both </w:t>
+        </w:r>
+      </w:ins>
+      <w:ins w:id="127" w:author="Stefan Santesson" w:date="2016-08-29T16:33:00Z">
+        <w:r>
+          <w:rPr>
+            <w:bCs/>
+            <w:i/>
+            <w:szCs w:val="20"/>
+            <w:lang w:val="en-US"/>
+            <w:rPrChange w:id="128" w:author="Stefan Santesson" w:date="2016-08-29T16:37:00Z">
+              <w:rPr>
+                <w:bCs/>
+                <w:szCs w:val="20"/>
+              </w:rPr>
+            </w:rPrChange>
+          </w:rPr>
+          <w:t xml:space="preserve">notified and </w:t>
+        </w:r>
+        <w:proofErr w:type="spellStart"/>
+        <w:r>
+          <w:rPr>
+            <w:bCs/>
+            <w:i/>
+            <w:szCs w:val="20"/>
+            <w:lang w:val="en-US"/>
+            <w:rPrChange w:id="129" w:author="Stefan Santesson" w:date="2016-08-29T16:37:00Z">
+              <w:rPr>
+                <w:bCs/>
+                <w:szCs w:val="20"/>
+              </w:rPr>
+            </w:rPrChange>
+          </w:rPr>
+          <w:t>non notified</w:t>
+        </w:r>
+        <w:proofErr w:type="spellEnd"/>
+        <w:r>
+          <w:rPr>
+            <w:bCs/>
+            <w:i/>
+            <w:szCs w:val="20"/>
+            <w:lang w:val="en-US"/>
+            <w:rPrChange w:id="130" w:author="Stefan Santesson" w:date="2016-08-29T16:37:00Z">
+              <w:rPr>
+                <w:bCs/>
+                <w:szCs w:val="20"/>
+              </w:rPr>
+            </w:rPrChange>
+          </w:rPr>
+          <w:t xml:space="preserve"> </w:t>
+        </w:r>
+        <w:proofErr w:type="spellStart"/>
+        <w:r>
+          <w:rPr>
+            <w:bCs/>
+            <w:i/>
+            <w:szCs w:val="20"/>
+            <w:lang w:val="en-US"/>
+            <w:rPrChange w:id="131" w:author="Stefan Santesson" w:date="2016-08-29T16:37:00Z">
+              <w:rPr>
+                <w:bCs/>
+                <w:szCs w:val="20"/>
+              </w:rPr>
+            </w:rPrChange>
+          </w:rPr>
+          <w:t>eID</w:t>
+        </w:r>
+      </w:ins>
+      <w:proofErr w:type="spellEnd"/>
+      <w:ins w:id="132" w:author="Stefan Santesson" w:date="2016-08-29T16:34:00Z">
+        <w:r>
+          <w:rPr>
+            <w:bCs/>
+            <w:i/>
+            <w:szCs w:val="20"/>
+            <w:lang w:val="en-US"/>
+            <w:rPrChange w:id="133" w:author="Stefan Santesson" w:date="2016-08-29T16:37:00Z">
+              <w:rPr>
+                <w:bCs/>
+                <w:szCs w:val="20"/>
+                <w:lang w:val="en-US"/>
+              </w:rPr>
+            </w:rPrChange>
+          </w:rPr>
+          <w:t xml:space="preserve">, while </w:t>
+        </w:r>
+        <w:r>
+          <w:rPr>
+            <w:rStyle w:val="Code"/>
+            <w:i/>
+            <w:rPrChange w:id="134" w:author="Stefan Santesson" w:date="2016-08-29T16:37:00Z">
+              <w:rPr/>
+            </w:rPrChange>
+          </w:rPr>
+          <w:t>http://id.elegnamnden.se/loa/1.0/eidas-nf-sub</w:t>
+        </w:r>
+      </w:ins>
+      <w:ins w:id="135" w:author="Stefan Santesson" w:date="2016-08-29T16:35:00Z">
+        <w:r>
+          <w:rPr>
+            <w:bCs/>
+            <w:i/>
+            <w:szCs w:val="20"/>
+            <w:lang w:val="en-US"/>
+            <w:rPrChange w:id="136" w:author="Stefan Santesson" w:date="2016-08-29T16:37:00Z">
+              <w:rPr>
+                <w:bCs/>
+                <w:szCs w:val="20"/>
+              </w:rPr>
+            </w:rPrChange>
+          </w:rPr>
+          <w:t xml:space="preserve"> is </w:t>
+        </w:r>
+      </w:ins>
+      <w:ins w:id="137" w:author="Stefan Santesson" w:date="2016-08-29T16:37:00Z">
+        <w:r>
+          <w:rPr>
+            <w:bCs/>
+            <w:i/>
+            <w:szCs w:val="20"/>
+            <w:lang w:val="en-US"/>
+            <w:rPrChange w:id="138" w:author="Stefan Santesson" w:date="2016-08-29T16:37:00Z">
+              <w:rPr>
+                <w:bCs/>
+                <w:szCs w:val="20"/>
+                <w:lang w:val="en-US"/>
+              </w:rPr>
+            </w:rPrChange>
+          </w:rPr>
+          <w:t xml:space="preserve">only </w:t>
+        </w:r>
+      </w:ins>
+      <w:ins w:id="139" w:author="Stefan Santesson" w:date="2016-08-29T16:35:00Z">
+        <w:r>
+          <w:rPr>
+            <w:bCs/>
+            <w:i/>
+            <w:szCs w:val="20"/>
+            <w:lang w:val="en-US"/>
+            <w:rPrChange w:id="140" w:author="Stefan Santesson" w:date="2016-08-29T16:37:00Z">
+              <w:rPr>
+                <w:bCs/>
+                <w:szCs w:val="20"/>
+                <w:lang w:val="en-US"/>
+              </w:rPr>
+            </w:rPrChange>
+          </w:rPr>
+          <w:t xml:space="preserve">valid for </w:t>
+        </w:r>
+        <w:proofErr w:type="spellStart"/>
+        <w:r>
+          <w:rPr>
+            <w:bCs/>
+            <w:i/>
+            <w:szCs w:val="20"/>
+            <w:lang w:val="en-US"/>
+            <w:rPrChange w:id="141" w:author="Stefan Santesson" w:date="2016-08-29T16:37:00Z">
+              <w:rPr>
+                <w:bCs/>
+                <w:szCs w:val="20"/>
+                <w:lang w:val="en-US"/>
+              </w:rPr>
+            </w:rPrChange>
+          </w:rPr>
+          <w:t>eIDAS</w:t>
+        </w:r>
+        <w:proofErr w:type="spellEnd"/>
+        <w:r>
+          <w:rPr>
+            <w:bCs/>
+            <w:i/>
+            <w:szCs w:val="20"/>
+            <w:lang w:val="en-US"/>
+            <w:rPrChange w:id="142" w:author="Stefan Santesson" w:date="2016-08-29T16:37:00Z">
+              <w:rPr>
+                <w:bCs/>
+                <w:szCs w:val="20"/>
+                <w:lang w:val="en-US"/>
+              </w:rPr>
+            </w:rPrChange>
+          </w:rPr>
+          <w:t xml:space="preserve"> assurance level substantial if the </w:t>
+        </w:r>
+        <w:proofErr w:type="spellStart"/>
+        <w:r>
+          <w:rPr>
+            <w:bCs/>
+            <w:i/>
+            <w:szCs w:val="20"/>
+            <w:lang w:val="en-US"/>
+            <w:rPrChange w:id="143" w:author="Stefan Santesson" w:date="2016-08-29T16:37:00Z">
+              <w:rPr>
+                <w:bCs/>
+                <w:szCs w:val="20"/>
+                <w:lang w:val="en-US"/>
+              </w:rPr>
+            </w:rPrChange>
+          </w:rPr>
+          <w:t>eID</w:t>
+        </w:r>
+        <w:proofErr w:type="spellEnd"/>
+        <w:r>
+          <w:rPr>
+            <w:bCs/>
+            <w:i/>
+            <w:szCs w:val="20"/>
+            <w:lang w:val="en-US"/>
+            <w:rPrChange w:id="144" w:author="Stefan Santesson" w:date="2016-08-29T16:37:00Z">
+              <w:rPr>
+                <w:bCs/>
+                <w:szCs w:val="20"/>
+                <w:lang w:val="en-US"/>
+              </w:rPr>
+            </w:rPrChange>
+          </w:rPr>
+          <w:t xml:space="preserve"> used to authenticate the user is notified according to the </w:t>
+        </w:r>
+        <w:proofErr w:type="spellStart"/>
+        <w:r>
+          <w:rPr>
+            <w:bCs/>
+            <w:i/>
+            <w:szCs w:val="20"/>
+            <w:lang w:val="en-US"/>
+            <w:rPrChange w:id="145" w:author="Stefan Santesson" w:date="2016-08-29T16:37:00Z">
+              <w:rPr>
+                <w:bCs/>
+                <w:szCs w:val="20"/>
+                <w:lang w:val="en-US"/>
+              </w:rPr>
+            </w:rPrChange>
+          </w:rPr>
+          <w:t>eIDAS</w:t>
+        </w:r>
+        <w:proofErr w:type="spellEnd"/>
+        <w:r>
+          <w:rPr>
+            <w:bCs/>
+            <w:i/>
+            <w:szCs w:val="20"/>
+            <w:lang w:val="en-US"/>
+            <w:rPrChange w:id="146" w:author="Stefan Santesson" w:date="2016-08-29T16:37:00Z">
+              <w:rPr>
+                <w:bCs/>
+                <w:szCs w:val="20"/>
+                <w:lang w:val="en-US"/>
+              </w:rPr>
+            </w:rPrChange>
+          </w:rPr>
+          <w:t xml:space="preserve"> regulation.</w:t>
+        </w:r>
+      </w:ins>
+    </w:p>
+    <w:p>
+      <w:pPr>
+        <w:rPr>
+          <w:lang w:val="en-US"/>
+          <w:rPrChange w:id="147" w:author="Stefan Santesson" w:date="2016-08-29T16:34:00Z">
+            <w:rPr>
+              <w:lang w:val="en-US"/>
+            </w:rPr>
+          </w:rPrChange>
+        </w:rPr>
+        <w:pPrChange w:id="148" w:author="Stefan Santesson" w:date="2016-08-29T16:25:00Z">
+          <w:pPr/>
+        </w:pPrChange>
+      </w:pPr>
+    </w:p>
+    <w:p>
+      <w:pPr>
         <w:keepNext/>
         <w:keepLines/>
         <w:rPr>
-          <w:ins w:id="57" w:author="Martin Lindström" w:date="2016-08-26T14:02:00Z"/>
-          <w:lang w:val="en-US"/>
-        </w:rPr>
-      </w:pPr>
+          <w:ins w:id="149" w:author="Martin Lindström" w:date="2016-08-26T14:02:00Z"/>
+          <w:del w:id="150" w:author="Stefan Santesson" w:date="2016-08-29T16:26:00Z"/>
+          <w:lang w:val="en-US"/>
+        </w:rPr>
+      </w:pPr>
+      <w:bookmarkStart w:id="151" w:name="_GoBack"/>
+      <w:bookmarkEnd w:id="151"/>
+      <w:ins w:id="152" w:author="Martin Lindström" w:date="2016-08-26T14:02:00Z">
+        <w:del w:id="153" w:author="Stefan Santesson" w:date="2016-08-29T16:26:00Z">
+          <w:r>
+            <w:rPr>
+              <w:highlight w:val="yellow"/>
+              <w:lang w:val="en-US"/>
+              <w:rPrChange w:id="154" w:author="Martin Lindström" w:date="2016-08-26T14:02:00Z">
+                <w:rPr>
+                  <w:lang w:val="en-US"/>
+                </w:rPr>
+              </w:rPrChange>
+            </w:rPr>
+            <w:delText>TODO: Refer to eIDAS URI:s and explain why we have our own.</w:delText>
+          </w:r>
+        </w:del>
+      </w:ins>
+      <w:ins w:id="155" w:author="Martin Lindström" w:date="2016-08-26T14:03:00Z">
+        <w:del w:id="156" w:author="Stefan Santesson" w:date="2016-08-29T16:26:00Z">
+          <w:r>
+            <w:rPr>
+              <w:lang w:val="en-US"/>
+            </w:rPr>
+            <w:delText xml:space="preserve"> Also refer to </w:delText>
+          </w:r>
+          <w:r>
+            <w:rPr>
+              <w:lang w:val="en-US"/>
+            </w:rPr>
+            <w:delText>these in the Deployment profile and repeat the semantics (as opposed to the EU URIs).</w:delText>
+          </w:r>
+        </w:del>
+      </w:ins>
     </w:p>
     <w:p>
       <w:pPr>
         <w:keepNext/>
         <w:keepLines/>
         <w:rPr>
+          <w:ins w:id="157" w:author="Martin Lindström" w:date="2016-08-26T14:02:00Z"/>
+          <w:lang w:val="en-US"/>
+        </w:rPr>
+      </w:pPr>
+    </w:p>
+    <w:p>
+      <w:pPr>
+        <w:keepNext/>
+        <w:keepLines/>
+        <w:rPr>
           <w:lang w:val="en-US"/>
         </w:rPr>
       </w:pPr>
@@ -5014,19 +6144,7 @@
         <w:rPr>
           <w:lang w:val="en-US"/>
         </w:rPr>
-        <w:t>authentication requests that includes a sign me</w:t>
-      </w:r>
-      <w:r>
-        <w:rPr>
-          <w:lang w:val="en-US"/>
-        </w:rPr>
-        <w:t>s</w:t>
-      </w:r>
-      <w:r>
-        <w:rPr>
-          <w:lang w:val="en-US"/>
-        </w:rPr>
-        <w:t>sage that must be displayed to the user</w:t>
+        <w:t>authentication requests that includes a sign message that must be displayed to the user</w:t>
       </w:r>
       <w:r>
         <w:rPr>
@@ -5038,7 +6156,21 @@
         <w:rPr>
           <w:lang w:val="en-US"/>
         </w:rPr>
-        <w:t>section 7 of [DeployProf]).</w:t>
+        <w:t>section 7 of [</w:t>
+      </w:r>
+      <w:proofErr w:type="spellStart"/>
+      <w:r>
+        <w:rPr>
+          <w:lang w:val="en-US"/>
+        </w:rPr>
+        <w:t>DeployProf</w:t>
+      </w:r>
+      <w:proofErr w:type="spellEnd"/>
+      <w:r>
+        <w:rPr>
+          <w:lang w:val="en-US"/>
+        </w:rPr>
+        <w:t>]).</w:t>
       </w:r>
     </w:p>
     <w:p>
@@ -5061,7 +6193,7 @@
           <w:insideH w:val="single" w:sz="8" w:space="0" w:color="78C0D4"/>
         </w:tblBorders>
         <w:tblLook w:val="04A0" w:firstRow="1" w:lastRow="0" w:firstColumn="1" w:lastColumn="0" w:noHBand="0" w:noVBand="1"/>
-        <w:tblPrChange w:id="58" w:author="Stefan Santesson" w:date="2016-08-24T22:45:00Z">
+        <w:tblPrChange w:id="158" w:author="Stefan Santesson" w:date="2016-08-24T22:45:00Z">
           <w:tblPr>
             <w:tblW w:w="12724" w:type="dxa"/>
             <w:tblBorders>
@@ -5079,7 +6211,7 @@
         <w:gridCol w:w="4935"/>
         <w:gridCol w:w="5238"/>
         <w:gridCol w:w="2551"/>
-        <w:tblGridChange w:id="59">
+        <w:tblGridChange w:id="159">
           <w:tblGrid>
             <w:gridCol w:w="4644"/>
             <w:gridCol w:w="291"/>
@@ -5098,7 +6230,7 @@
               <w:bottom w:val="single" w:sz="8" w:space="0" w:color="78C0D4"/>
             </w:tcBorders>
             <w:shd w:val="clear" w:color="auto" w:fill="4BACC6"/>
-            <w:tcPrChange w:id="60" w:author="Stefan Santesson" w:date="2016-08-24T22:45:00Z">
+            <w:tcPrChange w:id="160" w:author="Stefan Santesson" w:date="2016-08-24T22:45:00Z">
               <w:tcPr>
                 <w:tcW w:w="4644" w:type="dxa"/>
                 <w:tcBorders>
@@ -5140,7 +6272,7 @@
               <w:bottom w:val="single" w:sz="8" w:space="0" w:color="78C0D4"/>
             </w:tcBorders>
             <w:shd w:val="clear" w:color="auto" w:fill="4BACC6"/>
-            <w:tcPrChange w:id="61" w:author="Stefan Santesson" w:date="2016-08-24T22:45:00Z">
+            <w:tcPrChange w:id="161" w:author="Stefan Santesson" w:date="2016-08-24T22:45:00Z">
               <w:tcPr>
                 <w:tcW w:w="5529" w:type="dxa"/>
                 <w:gridSpan w:val="2"/>
@@ -5183,7 +6315,7 @@
               <w:right w:val="single" w:sz="8" w:space="0" w:color="78C0D4"/>
             </w:tcBorders>
             <w:shd w:val="clear" w:color="auto" w:fill="4BACC6"/>
-            <w:tcPrChange w:id="62" w:author="Stefan Santesson" w:date="2016-08-24T22:45:00Z">
+            <w:tcPrChange w:id="162" w:author="Stefan Santesson" w:date="2016-08-24T22:45:00Z">
               <w:tcPr>
                 <w:tcW w:w="2551" w:type="dxa"/>
                 <w:tcBorders>
@@ -5223,7 +6355,7 @@
           <w:tcPr>
             <w:tcW w:w="4935" w:type="dxa"/>
             <w:shd w:val="clear" w:color="auto" w:fill="D2EAF1"/>
-            <w:tcPrChange w:id="63" w:author="Stefan Santesson" w:date="2016-08-24T22:45:00Z">
+            <w:tcPrChange w:id="163" w:author="Stefan Santesson" w:date="2016-08-24T22:45:00Z">
               <w:tcPr>
                 <w:tcW w:w="4644" w:type="dxa"/>
                 <w:shd w:val="clear" w:color="auto" w:fill="D2EAF1"/>
@@ -5253,7 +6385,7 @@
           <w:tcPr>
             <w:tcW w:w="5238" w:type="dxa"/>
             <w:shd w:val="clear" w:color="auto" w:fill="D2EAF1"/>
-            <w:tcPrChange w:id="64" w:author="Stefan Santesson" w:date="2016-08-24T22:45:00Z">
+            <w:tcPrChange w:id="164" w:author="Stefan Santesson" w:date="2016-08-24T22:45:00Z">
               <w:tcPr>
                 <w:tcW w:w="5529" w:type="dxa"/>
                 <w:gridSpan w:val="2"/>
@@ -5303,21 +6435,7 @@
                 <w:szCs w:val="20"/>
                 <w:lang w:val="en-US"/>
               </w:rPr>
-              <w:t>e</w:t>
-            </w:r>
-            <w:r>
-              <w:rPr>
-                <w:szCs w:val="20"/>
-                <w:lang w:val="en-US"/>
-              </w:rPr>
-              <w:t>x</w:t>
-            </w:r>
-            <w:r>
-              <w:rPr>
-                <w:szCs w:val="20"/>
-                <w:lang w:val="en-US"/>
-              </w:rPr>
-              <w:t xml:space="preserve">tended </w:t>
+              <w:t xml:space="preserve">extended </w:t>
             </w:r>
             <w:r>
               <w:rPr>
@@ -5339,7 +6457,7 @@
           <w:tcPr>
             <w:tcW w:w="2551" w:type="dxa"/>
             <w:shd w:val="clear" w:color="auto" w:fill="D2EAF1"/>
-            <w:tcPrChange w:id="65" w:author="Stefan Santesson" w:date="2016-08-24T22:45:00Z">
+            <w:tcPrChange w:id="165" w:author="Stefan Santesson" w:date="2016-08-24T22:45:00Z">
               <w:tcPr>
                 <w:tcW w:w="2551" w:type="dxa"/>
                 <w:shd w:val="clear" w:color="auto" w:fill="D2EAF1"/>
@@ -5363,6 +6481,7 @@
               </w:rPr>
               <w:t>[</w:t>
             </w:r>
+            <w:proofErr w:type="spellStart"/>
             <w:r>
               <w:rPr>
                 <w:b/>
@@ -5371,6 +6490,7 @@
               </w:rPr>
               <w:t>DeployProf</w:t>
             </w:r>
+            <w:proofErr w:type="spellEnd"/>
             <w:r>
               <w:rPr>
                 <w:b/>
@@ -5390,7 +6510,7 @@
               <w:right w:val="nil"/>
             </w:tcBorders>
             <w:shd w:val="clear" w:color="auto" w:fill="auto"/>
-            <w:tcPrChange w:id="66" w:author="Stefan Santesson" w:date="2016-08-24T22:45:00Z">
+            <w:tcPrChange w:id="166" w:author="Stefan Santesson" w:date="2016-08-24T22:45:00Z">
               <w:tcPr>
                 <w:tcW w:w="4644" w:type="dxa"/>
                 <w:tcBorders>
@@ -5430,7 +6550,7 @@
               <w:right w:val="nil"/>
             </w:tcBorders>
             <w:shd w:val="clear" w:color="auto" w:fill="auto"/>
-            <w:tcPrChange w:id="67" w:author="Stefan Santesson" w:date="2016-08-24T22:45:00Z">
+            <w:tcPrChange w:id="167" w:author="Stefan Santesson" w:date="2016-08-24T22:45:00Z">
               <w:tcPr>
                 <w:tcW w:w="5529" w:type="dxa"/>
                 <w:gridSpan w:val="2"/>
@@ -5470,21 +6590,7 @@
                 <w:szCs w:val="20"/>
                 <w:lang w:val="en-US"/>
               </w:rPr>
-              <w:t>3 with e</w:t>
-            </w:r>
-            <w:r>
-              <w:rPr>
-                <w:szCs w:val="20"/>
-                <w:lang w:val="en-US"/>
-              </w:rPr>
-              <w:t>x</w:t>
-            </w:r>
-            <w:r>
-              <w:rPr>
-                <w:szCs w:val="20"/>
-                <w:lang w:val="en-US"/>
-              </w:rPr>
-              <w:t xml:space="preserve">tended </w:t>
+              <w:t xml:space="preserve">3 with extended </w:t>
             </w:r>
             <w:r>
               <w:rPr>
@@ -5509,7 +6615,7 @@
               <w:left w:val="nil"/>
             </w:tcBorders>
             <w:shd w:val="clear" w:color="auto" w:fill="auto"/>
-            <w:tcPrChange w:id="68" w:author="Stefan Santesson" w:date="2016-08-24T22:45:00Z">
+            <w:tcPrChange w:id="168" w:author="Stefan Santesson" w:date="2016-08-24T22:45:00Z">
               <w:tcPr>
                 <w:tcW w:w="2551" w:type="dxa"/>
                 <w:tcBorders>
@@ -5536,6 +6642,7 @@
               </w:rPr>
               <w:t>[</w:t>
             </w:r>
+            <w:proofErr w:type="spellStart"/>
             <w:r>
               <w:rPr>
                 <w:b/>
@@ -5544,6 +6651,7 @@
               </w:rPr>
               <w:t>DeployProf</w:t>
             </w:r>
+            <w:proofErr w:type="spellEnd"/>
             <w:r>
               <w:rPr>
                 <w:b/>
@@ -5560,7 +6668,7 @@
           <w:tcPr>
             <w:tcW w:w="4935" w:type="dxa"/>
             <w:shd w:val="clear" w:color="auto" w:fill="D2EAF1"/>
-            <w:tcPrChange w:id="69" w:author="Stefan Santesson" w:date="2016-08-24T22:45:00Z">
+            <w:tcPrChange w:id="169" w:author="Stefan Santesson" w:date="2016-08-24T22:45:00Z">
               <w:tcPr>
                 <w:tcW w:w="4644" w:type="dxa"/>
                 <w:shd w:val="clear" w:color="auto" w:fill="D2EAF1"/>
@@ -5588,7 +6696,7 @@
           <w:tcPr>
             <w:tcW w:w="5238" w:type="dxa"/>
             <w:shd w:val="clear" w:color="auto" w:fill="D2EAF1"/>
-            <w:tcPrChange w:id="70" w:author="Stefan Santesson" w:date="2016-08-24T22:45:00Z">
+            <w:tcPrChange w:id="170" w:author="Stefan Santesson" w:date="2016-08-24T22:45:00Z">
               <w:tcPr>
                 <w:tcW w:w="5529" w:type="dxa"/>
                 <w:gridSpan w:val="2"/>
@@ -5622,21 +6730,7 @@
                 <w:szCs w:val="20"/>
                 <w:lang w:val="en-US"/>
               </w:rPr>
-              <w:t>4 with e</w:t>
-            </w:r>
-            <w:r>
-              <w:rPr>
-                <w:szCs w:val="20"/>
-                <w:lang w:val="en-US"/>
-              </w:rPr>
-              <w:t>x</w:t>
-            </w:r>
-            <w:r>
-              <w:rPr>
-                <w:szCs w:val="20"/>
-                <w:lang w:val="en-US"/>
-              </w:rPr>
-              <w:t xml:space="preserve">tended </w:t>
+              <w:t xml:space="preserve">4 with extended </w:t>
             </w:r>
             <w:r>
               <w:rPr>
@@ -5658,7 +6752,7 @@
           <w:tcPr>
             <w:tcW w:w="2551" w:type="dxa"/>
             <w:shd w:val="clear" w:color="auto" w:fill="D2EAF1"/>
-            <w:tcPrChange w:id="71" w:author="Stefan Santesson" w:date="2016-08-24T22:45:00Z">
+            <w:tcPrChange w:id="171" w:author="Stefan Santesson" w:date="2016-08-24T22:45:00Z">
               <w:tcPr>
                 <w:tcW w:w="2551" w:type="dxa"/>
                 <w:shd w:val="clear" w:color="auto" w:fill="D2EAF1"/>
@@ -5680,6 +6774,7 @@
               </w:rPr>
               <w:t>[</w:t>
             </w:r>
+            <w:proofErr w:type="spellStart"/>
             <w:r>
               <w:rPr>
                 <w:b/>
@@ -5688,6 +6783,7 @@
               </w:rPr>
               <w:t>DeployProf</w:t>
             </w:r>
+            <w:proofErr w:type="spellEnd"/>
             <w:r>
               <w:rPr>
                 <w:b/>
@@ -5701,7 +6797,7 @@
       </w:tr>
       <w:tr>
         <w:trPr>
-          <w:ins w:id="72" w:author="Stefan Santesson" w:date="2016-08-24T22:41:00Z"/>
+          <w:ins w:id="172" w:author="Stefan Santesson" w:date="2016-08-24T22:41:00Z"/>
         </w:trPr>
         <w:tc>
           <w:tcPr>
@@ -5710,7 +6806,7 @@
               <w:right w:val="nil"/>
             </w:tcBorders>
             <w:shd w:val="clear" w:color="auto" w:fill="auto"/>
-            <w:tcPrChange w:id="73" w:author="Stefan Santesson" w:date="2016-08-24T22:45:00Z">
+            <w:tcPrChange w:id="173" w:author="Stefan Santesson" w:date="2016-08-24T22:45:00Z">
               <w:tcPr>
                 <w:tcW w:w="4935" w:type="dxa"/>
                 <w:gridSpan w:val="2"/>
@@ -5726,7 +6822,7 @@
               <w:keepNext/>
               <w:keepLines/>
               <w:rPr>
-                <w:ins w:id="74" w:author="Stefan Santesson" w:date="2016-08-24T22:41:00Z"/>
+                <w:ins w:id="174" w:author="Stefan Santesson" w:date="2016-08-24T22:41:00Z"/>
                 <w:rFonts w:cs="Tahoma"/>
                 <w:b/>
                 <w:bCs/>
@@ -5735,12 +6831,13 @@
                 <w:szCs w:val="20"/>
               </w:rPr>
             </w:pPr>
-            <w:ins w:id="75" w:author="Stefan Santesson" w:date="2016-08-24T22:42:00Z">
+            <w:ins w:id="175" w:author="Stefan Santesson" w:date="2016-08-24T22:42:00Z">
               <w:r>
                 <w:rPr>
                   <w:bCs/>
                   <w:szCs w:val="20"/>
                 </w:rPr>
+                <w:lastRenderedPageBreak/>
                 <w:t>http://id.elegnamnden.se/loa/1.0/eidas-low-sigm</w:t>
               </w:r>
             </w:ins>
@@ -5754,7 +6851,7 @@
               <w:right w:val="nil"/>
             </w:tcBorders>
             <w:shd w:val="clear" w:color="auto" w:fill="auto"/>
-            <w:tcPrChange w:id="76" w:author="Stefan Santesson" w:date="2016-08-24T22:45:00Z">
+            <w:tcPrChange w:id="176" w:author="Stefan Santesson" w:date="2016-08-24T22:45:00Z">
               <w:tcPr>
                 <w:tcW w:w="5238" w:type="dxa"/>
                 <w:tcBorders>
@@ -5770,19 +6867,37 @@
               <w:keepNext/>
               <w:keepLines/>
               <w:rPr>
-                <w:ins w:id="77" w:author="Stefan Santesson" w:date="2016-08-24T22:41:00Z"/>
+                <w:ins w:id="177" w:author="Stefan Santesson" w:date="2016-08-24T22:41:00Z"/>
                 <w:szCs w:val="20"/>
                 <w:lang w:val="en-GB"/>
               </w:rPr>
             </w:pPr>
-            <w:ins w:id="78" w:author="Stefan Santesson" w:date="2016-08-24T22:42:00Z">
+            <w:ins w:id="178" w:author="Stefan Santesson" w:date="2016-08-24T22:42:00Z">
               <w:r>
                 <w:rPr>
                   <w:bCs/>
                   <w:szCs w:val="20"/>
                   <w:lang w:val="en-GB"/>
                 </w:rPr>
-                <w:t>Authentication accordance to eIDAS assurance level low with extended requirements for displaying signature messages.</w:t>
+                <w:t xml:space="preserve">Authentication accordance to </w:t>
+              </w:r>
+              <w:proofErr w:type="spellStart"/>
+              <w:r>
+                <w:rPr>
+                  <w:bCs/>
+                  <w:szCs w:val="20"/>
+                  <w:lang w:val="en-GB"/>
+                </w:rPr>
+                <w:t>eIDAS</w:t>
+              </w:r>
+              <w:proofErr w:type="spellEnd"/>
+              <w:r>
+                <w:rPr>
+                  <w:bCs/>
+                  <w:szCs w:val="20"/>
+                  <w:lang w:val="en-GB"/>
+                </w:rPr>
+                <w:t xml:space="preserve"> assurance level low with extended requirements for displaying signature messages.</w:t>
               </w:r>
             </w:ins>
           </w:p>
@@ -5794,7 +6909,7 @@
               <w:left w:val="nil"/>
             </w:tcBorders>
             <w:shd w:val="clear" w:color="auto" w:fill="auto"/>
-            <w:tcPrChange w:id="79" w:author="Stefan Santesson" w:date="2016-08-24T22:45:00Z">
+            <w:tcPrChange w:id="179" w:author="Stefan Santesson" w:date="2016-08-24T22:45:00Z">
               <w:tcPr>
                 <w:tcW w:w="2551" w:type="dxa"/>
                 <w:tcBorders>
@@ -5809,12 +6924,12 @@
               <w:keepNext/>
               <w:keepLines/>
               <w:rPr>
-                <w:ins w:id="80" w:author="Stefan Santesson" w:date="2016-08-24T22:41:00Z"/>
+                <w:ins w:id="180" w:author="Stefan Santesson" w:date="2016-08-24T22:41:00Z"/>
                 <w:szCs w:val="20"/>
                 <w:lang w:val="en-US"/>
               </w:rPr>
             </w:pPr>
-            <w:ins w:id="81" w:author="Stefan Santesson" w:date="2016-08-24T22:41:00Z">
+            <w:ins w:id="181" w:author="Stefan Santesson" w:date="2016-08-24T22:41:00Z">
               <w:r>
                 <w:rPr>
                   <w:b/>
@@ -5823,6 +6938,7 @@
                 </w:rPr>
                 <w:t>[</w:t>
               </w:r>
+              <w:proofErr w:type="spellStart"/>
               <w:r>
                 <w:rPr>
                   <w:b/>
@@ -5831,6 +6947,7 @@
                 </w:rPr>
                 <w:t>DeployProf</w:t>
               </w:r>
+              <w:proofErr w:type="spellEnd"/>
               <w:r>
                 <w:rPr>
                   <w:b/>
@@ -5845,7 +6962,7 @@
       </w:tr>
       <w:tr>
         <w:trPr>
-          <w:ins w:id="82" w:author="Stefan Santesson" w:date="2016-08-24T22:36:00Z"/>
+          <w:ins w:id="182" w:author="Stefan Santesson" w:date="2016-08-24T22:36:00Z"/>
         </w:trPr>
         <w:tc>
           <w:tcPr>
@@ -5857,22 +6974,22 @@
               <w:keepNext/>
               <w:keepLines/>
               <w:rPr>
-                <w:ins w:id="83" w:author="Stefan Santesson" w:date="2016-08-24T22:36:00Z"/>
+                <w:ins w:id="183" w:author="Stefan Santesson" w:date="2016-08-24T22:36:00Z"/>
                 <w:bCs/>
                 <w:szCs w:val="20"/>
               </w:rPr>
             </w:pPr>
-            <w:ins w:id="84" w:author="Stefan Santesson" w:date="2016-08-24T22:36:00Z">
+            <w:ins w:id="184" w:author="Stefan Santesson" w:date="2016-08-24T22:36:00Z">
               <w:r>
                 <w:t>http://id.elegnamnden.se/loa/1.0/</w:t>
               </w:r>
             </w:ins>
-            <w:ins w:id="85" w:author="Stefan Santesson" w:date="2016-08-24T22:37:00Z">
+            <w:ins w:id="185" w:author="Stefan Santesson" w:date="2016-08-24T22:37:00Z">
               <w:r>
                 <w:t>eidas-</w:t>
               </w:r>
             </w:ins>
-            <w:ins w:id="86" w:author="Stefan Santesson" w:date="2016-08-24T22:45:00Z">
+            <w:ins w:id="186" w:author="Stefan Santesson" w:date="2016-08-24T22:45:00Z">
               <w:r>
                 <w:rPr>
                   <w:bCs/>
@@ -5881,7 +6998,7 @@
                 <w:t>sub</w:t>
               </w:r>
             </w:ins>
-            <w:ins w:id="87" w:author="Stefan Santesson" w:date="2016-08-24T22:36:00Z">
+            <w:ins w:id="187" w:author="Stefan Santesson" w:date="2016-08-24T22:36:00Z">
               <w:r>
                 <w:t>-sigm</w:t>
               </w:r>
@@ -5898,13 +7015,13 @@
               <w:keepNext/>
               <w:keepLines/>
               <w:rPr>
-                <w:ins w:id="88" w:author="Stefan Santesson" w:date="2016-08-24T22:36:00Z"/>
+                <w:ins w:id="188" w:author="Stefan Santesson" w:date="2016-08-24T22:36:00Z"/>
                 <w:bCs/>
                 <w:szCs w:val="20"/>
                 <w:lang w:val="en-GB"/>
               </w:rPr>
             </w:pPr>
-            <w:ins w:id="89" w:author="Stefan Santesson" w:date="2016-08-24T22:38:00Z">
+            <w:ins w:id="189" w:author="Stefan Santesson" w:date="2016-08-24T22:38:00Z">
               <w:r>
                 <w:rPr>
                   <w:bCs/>
@@ -5919,10 +7036,28 @@
                   <w:szCs w:val="20"/>
                   <w:lang w:val="en-GB"/>
                 </w:rPr>
-                <w:t xml:space="preserve"> to eIDAS assurance level substantial</w:t>
+                <w:t xml:space="preserve"> to </w:t>
+              </w:r>
+              <w:proofErr w:type="spellStart"/>
+              <w:r>
+                <w:rPr>
+                  <w:bCs/>
+                  <w:szCs w:val="20"/>
+                  <w:lang w:val="en-GB"/>
+                </w:rPr>
+                <w:t>eIDAS</w:t>
+              </w:r>
+              <w:proofErr w:type="spellEnd"/>
+              <w:r>
+                <w:rPr>
+                  <w:bCs/>
+                  <w:szCs w:val="20"/>
+                  <w:lang w:val="en-GB"/>
+                </w:rPr>
+                <w:t xml:space="preserve"> assurance level substantial</w:t>
               </w:r>
             </w:ins>
-            <w:ins w:id="90" w:author="Stefan Santesson" w:date="2016-08-24T22:39:00Z">
+            <w:ins w:id="190" w:author="Stefan Santesson" w:date="2016-08-24T22:39:00Z">
               <w:r>
                 <w:rPr>
                   <w:bCs/>
@@ -5944,12 +7079,12 @@
               <w:keepNext/>
               <w:keepLines/>
               <w:rPr>
-                <w:ins w:id="91" w:author="Stefan Santesson" w:date="2016-08-24T22:36:00Z"/>
+                <w:ins w:id="191" w:author="Stefan Santesson" w:date="2016-08-24T22:36:00Z"/>
                 <w:bCs/>
                 <w:szCs w:val="20"/>
               </w:rPr>
             </w:pPr>
-            <w:ins w:id="92" w:author="Stefan Santesson" w:date="2016-08-24T22:39:00Z">
+            <w:ins w:id="192" w:author="Stefan Santesson" w:date="2016-08-24T22:39:00Z">
               <w:r>
                 <w:rPr>
                   <w:bCs/>
@@ -5957,6 +7092,7 @@
                 </w:rPr>
                 <w:t>[</w:t>
               </w:r>
+              <w:proofErr w:type="spellStart"/>
               <w:r>
                 <w:rPr>
                   <w:b/>
@@ -5965,6 +7101,7 @@
                 </w:rPr>
                 <w:t>DeployProf</w:t>
               </w:r>
+              <w:proofErr w:type="spellEnd"/>
               <w:r>
                 <w:rPr>
                   <w:bCs/>
@@ -5978,7 +7115,7 @@
       </w:tr>
       <w:tr>
         <w:trPr>
-          <w:ins w:id="93" w:author="Stefan Santesson" w:date="2016-08-24T22:43:00Z"/>
+          <w:ins w:id="193" w:author="Stefan Santesson" w:date="2016-08-24T22:43:00Z"/>
         </w:trPr>
         <w:tc>
           <w:tcPr>
@@ -5993,7 +7130,7 @@
               <w:keepNext/>
               <w:keepLines/>
               <w:rPr>
-                <w:ins w:id="94" w:author="Stefan Santesson" w:date="2016-08-24T22:43:00Z"/>
+                <w:ins w:id="194" w:author="Stefan Santesson" w:date="2016-08-24T22:43:00Z"/>
                 <w:rFonts w:cs="Tahoma"/>
                 <w:b/>
                 <w:bCs/>
@@ -6002,7 +7139,7 @@
                 <w:szCs w:val="20"/>
               </w:rPr>
             </w:pPr>
-            <w:ins w:id="95" w:author="Stefan Santesson" w:date="2016-08-24T22:43:00Z">
+            <w:ins w:id="195" w:author="Stefan Santesson" w:date="2016-08-24T22:43:00Z">
               <w:r>
                 <w:rPr>
                   <w:bCs/>
@@ -6011,7 +7148,7 @@
                 <w:t>http://id.elegnamnden.se/loa/1.0/eidas-</w:t>
               </w:r>
             </w:ins>
-            <w:ins w:id="96" w:author="Stefan Santesson" w:date="2016-08-24T22:45:00Z">
+            <w:ins w:id="196" w:author="Stefan Santesson" w:date="2016-08-24T22:45:00Z">
               <w:r>
                 <w:rPr>
                   <w:bCs/>
@@ -6020,7 +7157,7 @@
                 <w:t>high</w:t>
               </w:r>
             </w:ins>
-            <w:ins w:id="97" w:author="Stefan Santesson" w:date="2016-08-24T22:43:00Z">
+            <w:ins w:id="197" w:author="Stefan Santesson" w:date="2016-08-24T22:43:00Z">
               <w:r>
                 <w:rPr>
                   <w:bCs/>
@@ -6045,12 +7182,12 @@
               <w:keepNext/>
               <w:keepLines/>
               <w:rPr>
-                <w:ins w:id="98" w:author="Stefan Santesson" w:date="2016-08-24T22:43:00Z"/>
+                <w:ins w:id="198" w:author="Stefan Santesson" w:date="2016-08-24T22:43:00Z"/>
                 <w:szCs w:val="20"/>
                 <w:lang w:val="en-GB"/>
               </w:rPr>
             </w:pPr>
-            <w:ins w:id="99" w:author="Stefan Santesson" w:date="2016-08-24T22:43:00Z">
+            <w:ins w:id="199" w:author="Stefan Santesson" w:date="2016-08-24T22:43:00Z">
               <w:r>
                 <w:rPr>
                   <w:bCs/>
@@ -6065,7 +7202,25 @@
                   <w:szCs w:val="20"/>
                   <w:lang w:val="en-GB"/>
                 </w:rPr>
-                <w:t>nce to eIDAS assurance level high</w:t>
+                <w:t xml:space="preserve">nce to </w:t>
+              </w:r>
+              <w:proofErr w:type="spellStart"/>
+              <w:r>
+                <w:rPr>
+                  <w:bCs/>
+                  <w:szCs w:val="20"/>
+                  <w:lang w:val="en-GB"/>
+                </w:rPr>
+                <w:t>eIDAS</w:t>
+              </w:r>
+              <w:proofErr w:type="spellEnd"/>
+              <w:r>
+                <w:rPr>
+                  <w:bCs/>
+                  <w:szCs w:val="20"/>
+                  <w:lang w:val="en-GB"/>
+                </w:rPr>
+                <w:t xml:space="preserve"> assurance level high</w:t>
               </w:r>
               <w:r>
                 <w:rPr>
@@ -6091,12 +7246,12 @@
               <w:keepNext/>
               <w:keepLines/>
               <w:rPr>
-                <w:ins w:id="100" w:author="Stefan Santesson" w:date="2016-08-24T22:43:00Z"/>
+                <w:ins w:id="200" w:author="Stefan Santesson" w:date="2016-08-24T22:43:00Z"/>
                 <w:szCs w:val="20"/>
                 <w:lang w:val="en-US"/>
               </w:rPr>
             </w:pPr>
-            <w:ins w:id="101" w:author="Stefan Santesson" w:date="2016-08-24T22:43:00Z">
+            <w:ins w:id="201" w:author="Stefan Santesson" w:date="2016-08-24T22:43:00Z">
               <w:r>
                 <w:rPr>
                   <w:b/>
@@ -6105,6 +7260,7 @@
                 </w:rPr>
                 <w:t>[</w:t>
               </w:r>
+              <w:proofErr w:type="spellStart"/>
               <w:r>
                 <w:rPr>
                   <w:b/>
@@ -6113,6 +7269,7 @@
                 </w:rPr>
                 <w:t>DeployProf</w:t>
               </w:r>
+              <w:proofErr w:type="spellEnd"/>
               <w:r>
                 <w:rPr>
                   <w:b/>
@@ -6127,7 +7284,7 @@
       </w:tr>
       <w:tr>
         <w:trPr>
-          <w:ins w:id="102" w:author="Stefan Santesson" w:date="2016-08-24T22:44:00Z"/>
+          <w:ins w:id="202" w:author="Stefan Santesson" w:date="2016-08-24T22:44:00Z"/>
         </w:trPr>
         <w:tc>
           <w:tcPr>
@@ -6139,12 +7296,12 @@
               <w:keepNext/>
               <w:keepLines/>
               <w:rPr>
-                <w:ins w:id="103" w:author="Stefan Santesson" w:date="2016-08-24T22:44:00Z"/>
+                <w:ins w:id="203" w:author="Stefan Santesson" w:date="2016-08-24T22:44:00Z"/>
                 <w:bCs/>
                 <w:szCs w:val="20"/>
               </w:rPr>
             </w:pPr>
-            <w:ins w:id="104" w:author="Stefan Santesson" w:date="2016-08-24T22:44:00Z">
+            <w:ins w:id="204" w:author="Stefan Santesson" w:date="2016-08-24T22:44:00Z">
               <w:r>
                 <w:rPr>
                   <w:bCs/>
@@ -6153,7 +7310,7 @@
                 <w:t>http://id.elegnamnden.se/loa/1.0/eidas</w:t>
               </w:r>
             </w:ins>
-            <w:ins w:id="105" w:author="Stefan Santesson" w:date="2016-08-24T22:45:00Z">
+            <w:ins w:id="205" w:author="Stefan Santesson" w:date="2016-08-24T22:45:00Z">
               <w:r>
                 <w:rPr>
                   <w:bCs/>
@@ -6162,7 +7319,7 @@
                 <w:t>-n</w:t>
               </w:r>
             </w:ins>
-            <w:ins w:id="106" w:author="Stefan Santesson" w:date="2016-08-26T10:36:00Z">
+            <w:ins w:id="206" w:author="Stefan Santesson" w:date="2016-08-26T10:36:00Z">
               <w:r>
                 <w:rPr>
                   <w:bCs/>
@@ -6171,7 +7328,7 @@
                 <w:t>f</w:t>
               </w:r>
             </w:ins>
-            <w:ins w:id="107" w:author="Stefan Santesson" w:date="2016-08-24T22:44:00Z">
+            <w:ins w:id="207" w:author="Stefan Santesson" w:date="2016-08-24T22:44:00Z">
               <w:r>
                 <w:rPr>
                   <w:bCs/>
@@ -6180,7 +7337,7 @@
                 <w:t>-</w:t>
               </w:r>
             </w:ins>
-            <w:ins w:id="108" w:author="Stefan Santesson" w:date="2016-08-26T10:37:00Z">
+            <w:ins w:id="208" w:author="Stefan Santesson" w:date="2016-08-26T10:37:00Z">
               <w:r>
                 <w:rPr>
                   <w:bCs/>
@@ -6189,7 +7346,7 @@
                 <w:t>sub</w:t>
               </w:r>
             </w:ins>
-            <w:ins w:id="109" w:author="Stefan Santesson" w:date="2016-08-24T22:44:00Z">
+            <w:ins w:id="209" w:author="Stefan Santesson" w:date="2016-08-24T22:44:00Z">
               <w:r>
                 <w:rPr>
                   <w:bCs/>
@@ -6210,23 +7367,41 @@
               <w:keepNext/>
               <w:keepLines/>
               <w:rPr>
-                <w:ins w:id="110" w:author="Stefan Santesson" w:date="2016-08-24T22:44:00Z"/>
+                <w:ins w:id="210" w:author="Stefan Santesson" w:date="2016-08-24T22:44:00Z"/>
                 <w:bCs/>
                 <w:szCs w:val="20"/>
                 <w:lang w:val="en-GB"/>
               </w:rPr>
             </w:pPr>
-            <w:ins w:id="111" w:author="Stefan Santesson" w:date="2016-08-24T22:44:00Z">
+            <w:ins w:id="211" w:author="Stefan Santesson" w:date="2016-08-24T22:44:00Z">
               <w:r>
                 <w:rPr>
                   <w:bCs/>
                   <w:szCs w:val="20"/>
                   <w:lang w:val="en-GB"/>
                 </w:rPr>
-                <w:t xml:space="preserve">Authentication accordance to eIDAS assurance level </w:t>
+                <w:t xml:space="preserve">Authentication accordance to </w:t>
+              </w:r>
+              <w:proofErr w:type="spellStart"/>
+              <w:r>
+                <w:rPr>
+                  <w:bCs/>
+                  <w:szCs w:val="20"/>
+                  <w:lang w:val="en-GB"/>
+                </w:rPr>
+                <w:t>eIDAS</w:t>
+              </w:r>
+              <w:proofErr w:type="spellEnd"/>
+              <w:r>
+                <w:rPr>
+                  <w:bCs/>
+                  <w:szCs w:val="20"/>
+                  <w:lang w:val="en-GB"/>
+                </w:rPr>
+                <w:t xml:space="preserve"> assurance level </w:t>
               </w:r>
             </w:ins>
-            <w:ins w:id="112" w:author="Stefan Santesson" w:date="2016-08-26T10:37:00Z">
+            <w:ins w:id="212" w:author="Stefan Santesson" w:date="2016-08-26T10:37:00Z">
               <w:r>
                 <w:rPr>
                   <w:bCs/>
@@ -6236,7 +7411,7 @@
                 <w:t>substantial</w:t>
               </w:r>
             </w:ins>
-            <w:ins w:id="113" w:author="Stefan Santesson" w:date="2016-08-24T22:44:00Z">
+            <w:ins w:id="213" w:author="Stefan Santesson" w:date="2016-08-24T22:44:00Z">
               <w:r>
                 <w:rPr>
                   <w:bCs/>
@@ -6246,7 +7421,7 @@
                 <w:t xml:space="preserve"> </w:t>
               </w:r>
             </w:ins>
-            <w:ins w:id="114" w:author="Stefan Santesson" w:date="2016-08-26T10:40:00Z">
+            <w:ins w:id="214" w:author="Stefan Santesson" w:date="2016-08-26T10:40:00Z">
               <w:r>
                 <w:rPr>
                   <w:bCs/>
@@ -6256,14 +7431,24 @@
                 <w:t xml:space="preserve">using an </w:t>
               </w:r>
             </w:ins>
-            <w:ins w:id="115" w:author="Stefan Santesson" w:date="2016-08-24T22:51:00Z">
+            <w:proofErr w:type="spellStart"/>
+            <w:ins w:id="215" w:author="Stefan Santesson" w:date="2016-08-24T22:51:00Z">
               <w:r>
                 <w:rPr>
                   <w:bCs/>
                   <w:szCs w:val="20"/>
                   <w:lang w:val="en-GB"/>
                 </w:rPr>
-                <w:t>eID scheme</w:t>
+                <w:t>eID</w:t>
+              </w:r>
+              <w:proofErr w:type="spellEnd"/>
+              <w:r>
+                <w:rPr>
+                  <w:bCs/>
+                  <w:szCs w:val="20"/>
+                  <w:lang w:val="en-GB"/>
+                </w:rPr>
+                <w:t xml:space="preserve"> scheme</w:t>
               </w:r>
               <w:r>
                 <w:rPr>
@@ -6274,7 +7459,7 @@
                 <w:t xml:space="preserve"> </w:t>
               </w:r>
             </w:ins>
-            <w:ins w:id="116" w:author="Stefan Santesson" w:date="2016-08-26T10:39:00Z">
+            <w:ins w:id="216" w:author="Stefan Santesson" w:date="2016-08-26T10:39:00Z">
               <w:r>
                 <w:rPr>
                   <w:bCs/>
@@ -6284,7 +7469,7 @@
                 <w:t xml:space="preserve">that MUST be notified, </w:t>
               </w:r>
             </w:ins>
-            <w:ins w:id="117" w:author="Stefan Santesson" w:date="2016-08-24T22:44:00Z">
+            <w:ins w:id="217" w:author="Stefan Santesson" w:date="2016-08-24T22:44:00Z">
               <w:r>
                 <w:rPr>
                   <w:bCs/>
@@ -6306,12 +7491,12 @@
               <w:keepNext/>
               <w:keepLines/>
               <w:rPr>
-                <w:ins w:id="118" w:author="Stefan Santesson" w:date="2016-08-24T22:44:00Z"/>
+                <w:ins w:id="218" w:author="Stefan Santesson" w:date="2016-08-24T22:44:00Z"/>
                 <w:bCs/>
                 <w:szCs w:val="20"/>
               </w:rPr>
             </w:pPr>
-            <w:ins w:id="119" w:author="Stefan Santesson" w:date="2016-08-24T22:44:00Z">
+            <w:ins w:id="219" w:author="Stefan Santesson" w:date="2016-08-24T22:44:00Z">
               <w:r>
                 <w:rPr>
                   <w:bCs/>
@@ -6319,6 +7504,7 @@
                 </w:rPr>
                 <w:t>[</w:t>
               </w:r>
+              <w:proofErr w:type="spellStart"/>
               <w:r>
                 <w:rPr>
                   <w:b/>
@@ -6327,6 +7513,7 @@
                 </w:rPr>
                 <w:t>DeployProf</w:t>
               </w:r>
+              <w:proofErr w:type="spellEnd"/>
               <w:r>
                 <w:rPr>
                   <w:bCs/>
@@ -6340,7 +7527,7 @@
       </w:tr>
       <w:tr>
         <w:trPr>
-          <w:ins w:id="120" w:author="Stefan Santesson" w:date="2016-08-24T22:44:00Z"/>
+          <w:ins w:id="220" w:author="Stefan Santesson" w:date="2016-08-24T22:44:00Z"/>
         </w:trPr>
         <w:tc>
           <w:tcPr>
@@ -6355,7 +7542,7 @@
               <w:keepNext/>
               <w:keepLines/>
               <w:rPr>
-                <w:ins w:id="121" w:author="Stefan Santesson" w:date="2016-08-24T22:44:00Z"/>
+                <w:ins w:id="221" w:author="Stefan Santesson" w:date="2016-08-24T22:44:00Z"/>
                 <w:rFonts w:cs="Tahoma"/>
                 <w:b/>
                 <w:bCs/>
@@ -6364,7 +7551,7 @@
                 <w:szCs w:val="20"/>
               </w:rPr>
             </w:pPr>
-            <w:ins w:id="122" w:author="Stefan Santesson" w:date="2016-08-24T22:44:00Z">
+            <w:ins w:id="222" w:author="Stefan Santesson" w:date="2016-08-24T22:44:00Z">
               <w:r>
                 <w:rPr>
                   <w:bCs/>
@@ -6373,7 +7560,7 @@
                 <w:t>http://id.elegnamnden.se/loa/1.0/eidas-</w:t>
               </w:r>
             </w:ins>
-            <w:ins w:id="123" w:author="Stefan Santesson" w:date="2016-08-24T22:45:00Z">
+            <w:ins w:id="223" w:author="Stefan Santesson" w:date="2016-08-24T22:45:00Z">
               <w:r>
                 <w:rPr>
                   <w:bCs/>
@@ -6382,7 +7569,7 @@
                 <w:t>n</w:t>
               </w:r>
             </w:ins>
-            <w:ins w:id="124" w:author="Stefan Santesson" w:date="2016-08-26T10:36:00Z">
+            <w:ins w:id="224" w:author="Stefan Santesson" w:date="2016-08-26T10:36:00Z">
               <w:r>
                 <w:rPr>
                   <w:bCs/>
@@ -6391,7 +7578,7 @@
                 <w:t>f</w:t>
               </w:r>
             </w:ins>
-            <w:ins w:id="125" w:author="Stefan Santesson" w:date="2016-08-24T22:45:00Z">
+            <w:ins w:id="225" w:author="Stefan Santesson" w:date="2016-08-24T22:45:00Z">
               <w:r>
                 <w:rPr>
                   <w:bCs/>
@@ -6400,7 +7587,7 @@
                 <w:t>-</w:t>
               </w:r>
             </w:ins>
-            <w:ins w:id="126" w:author="Stefan Santesson" w:date="2016-08-26T10:37:00Z">
+            <w:ins w:id="226" w:author="Stefan Santesson" w:date="2016-08-26T10:37:00Z">
               <w:r>
                 <w:rPr>
                   <w:bCs/>
@@ -6409,7 +7596,7 @@
                 <w:t>high</w:t>
               </w:r>
             </w:ins>
-            <w:ins w:id="127" w:author="Stefan Santesson" w:date="2016-08-24T22:44:00Z">
+            <w:ins w:id="227" w:author="Stefan Santesson" w:date="2016-08-24T22:44:00Z">
               <w:r>
                 <w:rPr>
                   <w:bCs/>
@@ -6434,22 +7621,40 @@
               <w:keepNext/>
               <w:keepLines/>
               <w:rPr>
-                <w:ins w:id="128" w:author="Stefan Santesson" w:date="2016-08-24T22:44:00Z"/>
+                <w:ins w:id="228" w:author="Stefan Santesson" w:date="2016-08-24T22:44:00Z"/>
                 <w:szCs w:val="20"/>
                 <w:lang w:val="en-GB"/>
               </w:rPr>
             </w:pPr>
-            <w:ins w:id="129" w:author="Stefan Santesson" w:date="2016-08-24T22:44:00Z">
+            <w:ins w:id="229" w:author="Stefan Santesson" w:date="2016-08-24T22:44:00Z">
               <w:r>
                 <w:rPr>
                   <w:bCs/>
                   <w:szCs w:val="20"/>
                   <w:lang w:val="en-GB"/>
                 </w:rPr>
-                <w:t xml:space="preserve">Authentication accordance to eIDAS assurance level </w:t>
+                <w:t xml:space="preserve">Authentication accordance to </w:t>
+              </w:r>
+              <w:proofErr w:type="spellStart"/>
+              <w:r>
+                <w:rPr>
+                  <w:bCs/>
+                  <w:szCs w:val="20"/>
+                  <w:lang w:val="en-GB"/>
+                </w:rPr>
+                <w:t>eIDAS</w:t>
+              </w:r>
+              <w:proofErr w:type="spellEnd"/>
+              <w:r>
+                <w:rPr>
+                  <w:bCs/>
+                  <w:szCs w:val="20"/>
+                  <w:lang w:val="en-GB"/>
+                </w:rPr>
+                <w:t xml:space="preserve"> assurance level </w:t>
               </w:r>
             </w:ins>
-            <w:ins w:id="130" w:author="Stefan Santesson" w:date="2016-08-26T10:40:00Z">
+            <w:ins w:id="230" w:author="Stefan Santesson" w:date="2016-08-26T10:40:00Z">
               <w:r>
                 <w:rPr>
                   <w:bCs/>
@@ -6459,7 +7664,7 @@
                 <w:t>high</w:t>
               </w:r>
             </w:ins>
-            <w:ins w:id="131" w:author="Stefan Santesson" w:date="2016-08-24T22:52:00Z">
+            <w:ins w:id="231" w:author="Stefan Santesson" w:date="2016-08-24T22:52:00Z">
               <w:r>
                 <w:rPr>
                   <w:bCs/>
@@ -6469,7 +7674,7 @@
                 <w:t xml:space="preserve"> </w:t>
               </w:r>
             </w:ins>
-            <w:ins w:id="132" w:author="Stefan Santesson" w:date="2016-08-26T10:40:00Z">
+            <w:ins w:id="232" w:author="Stefan Santesson" w:date="2016-08-26T10:40:00Z">
               <w:r>
                 <w:rPr>
                   <w:bCs/>
@@ -6479,7 +7684,7 @@
                 <w:t>with</w:t>
               </w:r>
             </w:ins>
-            <w:ins w:id="133" w:author="Stefan Santesson" w:date="2016-08-24T22:52:00Z">
+            <w:ins w:id="233" w:author="Stefan Santesson" w:date="2016-08-24T22:52:00Z">
               <w:r>
                 <w:rPr>
                   <w:bCs/>
@@ -6489,7 +7694,7 @@
                 <w:t xml:space="preserve"> </w:t>
               </w:r>
             </w:ins>
-            <w:ins w:id="134" w:author="Stefan Santesson" w:date="2016-08-26T10:41:00Z">
+            <w:ins w:id="234" w:author="Stefan Santesson" w:date="2016-08-26T10:41:00Z">
               <w:r>
                 <w:rPr>
                   <w:bCs/>
@@ -6499,17 +7704,27 @@
                 <w:t xml:space="preserve">an </w:t>
               </w:r>
             </w:ins>
-            <w:ins w:id="135" w:author="Stefan Santesson" w:date="2016-08-24T22:52:00Z">
+            <w:proofErr w:type="spellStart"/>
+            <w:ins w:id="235" w:author="Stefan Santesson" w:date="2016-08-24T22:52:00Z">
               <w:r>
                 <w:rPr>
                   <w:bCs/>
                   <w:szCs w:val="20"/>
                   <w:lang w:val="en-GB"/>
                 </w:rPr>
-                <w:t>eID scheme</w:t>
+                <w:t>eID</w:t>
+              </w:r>
+              <w:proofErr w:type="spellEnd"/>
+              <w:r>
+                <w:rPr>
+                  <w:bCs/>
+                  <w:szCs w:val="20"/>
+                  <w:lang w:val="en-GB"/>
+                </w:rPr>
+                <w:t xml:space="preserve"> scheme</w:t>
               </w:r>
             </w:ins>
-            <w:ins w:id="136" w:author="Stefan Santesson" w:date="2016-08-24T22:44:00Z">
+            <w:ins w:id="236" w:author="Stefan Santesson" w:date="2016-08-24T22:44:00Z">
               <w:r>
                 <w:rPr>
                   <w:bCs/>
@@ -6519,7 +7734,7 @@
                 <w:t xml:space="preserve"> </w:t>
               </w:r>
             </w:ins>
-            <w:ins w:id="137" w:author="Stefan Santesson" w:date="2016-08-26T10:41:00Z">
+            <w:ins w:id="237" w:author="Stefan Santesson" w:date="2016-08-26T10:41:00Z">
               <w:r>
                 <w:rPr>
                   <w:bCs/>
@@ -6529,30 +7744,14 @@
                 <w:t xml:space="preserve">that MUST be notified, </w:t>
               </w:r>
             </w:ins>
-            <w:ins w:id="138" w:author="Stefan Santesson" w:date="2016-08-24T22:44:00Z">
+            <w:ins w:id="238" w:author="Stefan Santesson" w:date="2016-08-24T22:44:00Z">
               <w:r>
                 <w:rPr>
                   <w:bCs/>
                   <w:szCs w:val="20"/>
                   <w:lang w:val="en-GB"/>
                 </w:rPr>
-                <w:t>with extended requirements for displaying signature me</w:t>
-              </w:r>
-              <w:r>
-                <w:rPr>
-                  <w:bCs/>
-                  <w:szCs w:val="20"/>
-                  <w:lang w:val="en-GB"/>
-                </w:rPr>
-                <w:t>s</w:t>
-              </w:r>
-              <w:r>
-                <w:rPr>
-                  <w:bCs/>
-                  <w:szCs w:val="20"/>
-                  <w:lang w:val="en-GB"/>
-                </w:rPr>
-                <w:t>sages.</w:t>
+                <w:t>with extended requirements for displaying signature messages.</w:t>
               </w:r>
             </w:ins>
           </w:p>
@@ -6570,12 +7769,12 @@
               <w:keepNext/>
               <w:keepLines/>
               <w:rPr>
-                <w:ins w:id="139" w:author="Stefan Santesson" w:date="2016-08-24T22:44:00Z"/>
+                <w:ins w:id="239" w:author="Stefan Santesson" w:date="2016-08-24T22:44:00Z"/>
                 <w:szCs w:val="20"/>
                 <w:lang w:val="en-US"/>
               </w:rPr>
             </w:pPr>
-            <w:ins w:id="140" w:author="Stefan Santesson" w:date="2016-08-24T22:44:00Z">
+            <w:ins w:id="240" w:author="Stefan Santesson" w:date="2016-08-24T22:44:00Z">
               <w:r>
                 <w:rPr>
                   <w:b/>
@@ -6584,6 +7783,7 @@
                 </w:rPr>
                 <w:t>[</w:t>
               </w:r>
+              <w:proofErr w:type="spellStart"/>
               <w:r>
                 <w:rPr>
                   <w:b/>
@@ -6592,6 +7792,7 @@
                 </w:rPr>
                 <w:t>DeployProf</w:t>
               </w:r>
+              <w:proofErr w:type="spellEnd"/>
               <w:r>
                 <w:rPr>
                   <w:b/>
@@ -6608,7 +7809,7 @@
     <w:p>
       <w:pPr>
         <w:rPr>
-          <w:ins w:id="141" w:author="Martin Lindström" w:date="2016-06-23T18:02:00Z"/>
+          <w:ins w:id="241" w:author="Martin Lindström" w:date="2016-06-23T18:02:00Z"/>
           <w:lang w:val="en-US"/>
         </w:rPr>
       </w:pPr>
@@ -6621,12 +7822,11 @@
           <w:lang w:val="en-US"/>
         </w:rPr>
       </w:pPr>
-      <w:bookmarkStart w:id="142" w:name="_Toc305697219"/>
-      <w:r>
-        <w:rPr>
-          <w:lang w:val="en-US"/>
-        </w:rPr>
-        <w:lastRenderedPageBreak/>
+      <w:bookmarkStart w:id="242" w:name="_Toc305697219"/>
+      <w:r>
+        <w:rPr>
+          <w:lang w:val="en-US"/>
+        </w:rPr>
         <w:t xml:space="preserve">Attribute </w:t>
       </w:r>
       <w:r>
@@ -6635,7 +7835,7 @@
         </w:rPr>
         <w:t>Sets</w:t>
       </w:r>
-      <w:bookmarkEnd w:id="142"/>
+      <w:bookmarkEnd w:id="242"/>
     </w:p>
     <w:p>
       <w:pPr>
@@ -6677,7 +7877,21 @@
         <w:rPr>
           <w:lang w:val="en-GB"/>
         </w:rPr>
-        <w:t>Specification for the Swedish eID Framework.</w:t>
+        <w:t xml:space="preserve">Specification for the Swedish </w:t>
+      </w:r>
+      <w:proofErr w:type="spellStart"/>
+      <w:r>
+        <w:rPr>
+          <w:lang w:val="en-GB"/>
+        </w:rPr>
+        <w:t>eID</w:t>
+      </w:r>
+      <w:proofErr w:type="spellEnd"/>
+      <w:r>
+        <w:rPr>
+          <w:lang w:val="en-GB"/>
+        </w:rPr>
+        <w:t xml:space="preserve"> Framework.</w:t>
       </w:r>
     </w:p>
     <w:p>
@@ -6928,7 +8142,25 @@
                 <w:szCs w:val="20"/>
                 <w:lang w:val="en-US"/>
               </w:rPr>
-              <w:t>[AttrProf]</w:t>
+              <w:t>[</w:t>
+            </w:r>
+            <w:proofErr w:type="spellStart"/>
+            <w:r>
+              <w:rPr>
+                <w:b/>
+                <w:szCs w:val="20"/>
+                <w:lang w:val="en-US"/>
+              </w:rPr>
+              <w:t>AttrProf</w:t>
+            </w:r>
+            <w:proofErr w:type="spellEnd"/>
+            <w:r>
+              <w:rPr>
+                <w:b/>
+                <w:szCs w:val="20"/>
+                <w:lang w:val="en-US"/>
+              </w:rPr>
+              <w:t>]</w:t>
             </w:r>
           </w:p>
         </w:tc>
@@ -7035,7 +8267,25 @@
                 <w:szCs w:val="20"/>
                 <w:lang w:val="en-US"/>
               </w:rPr>
-              <w:t>[AttrProf]</w:t>
+              <w:t>[</w:t>
+            </w:r>
+            <w:proofErr w:type="spellStart"/>
+            <w:r>
+              <w:rPr>
+                <w:b/>
+                <w:szCs w:val="20"/>
+                <w:lang w:val="en-US"/>
+              </w:rPr>
+              <w:t>AttrProf</w:t>
+            </w:r>
+            <w:proofErr w:type="spellEnd"/>
+            <w:r>
+              <w:rPr>
+                <w:b/>
+                <w:szCs w:val="20"/>
+                <w:lang w:val="en-US"/>
+              </w:rPr>
+              <w:t>]</w:t>
             </w:r>
           </w:p>
         </w:tc>
@@ -7095,19 +8345,7 @@
               <w:rPr>
                 <w:lang w:val="en-US"/>
               </w:rPr>
-              <w:t>Personal identity with civic regi</w:t>
-            </w:r>
-            <w:r>
-              <w:rPr>
-                <w:lang w:val="en-US"/>
-              </w:rPr>
-              <w:t>s</w:t>
-            </w:r>
-            <w:r>
-              <w:rPr>
-                <w:lang w:val="en-US"/>
-              </w:rPr>
-              <w:t xml:space="preserve">tration number </w:t>
+              <w:t xml:space="preserve">Personal identity with civic registration number </w:t>
             </w:r>
             <w:r>
               <w:rPr>
@@ -7148,7 +8386,25 @@
                 <w:szCs w:val="20"/>
                 <w:lang w:val="en-US"/>
               </w:rPr>
-              <w:t>[AttrProf]</w:t>
+              <w:t>[</w:t>
+            </w:r>
+            <w:proofErr w:type="spellStart"/>
+            <w:r>
+              <w:rPr>
+                <w:b/>
+                <w:szCs w:val="20"/>
+                <w:lang w:val="en-US"/>
+              </w:rPr>
+              <w:t>AttrProf</w:t>
+            </w:r>
+            <w:proofErr w:type="spellEnd"/>
+            <w:r>
+              <w:rPr>
+                <w:b/>
+                <w:szCs w:val="20"/>
+                <w:lang w:val="en-US"/>
+              </w:rPr>
+              <w:t>]</w:t>
             </w:r>
           </w:p>
         </w:tc>
@@ -7253,7 +8509,25 @@
                 <w:szCs w:val="20"/>
                 <w:lang w:val="en-US"/>
               </w:rPr>
-              <w:t>[AttrProf]</w:t>
+              <w:t>[</w:t>
+            </w:r>
+            <w:proofErr w:type="spellStart"/>
+            <w:r>
+              <w:rPr>
+                <w:b/>
+                <w:szCs w:val="20"/>
+                <w:lang w:val="en-US"/>
+              </w:rPr>
+              <w:t>AttrProf</w:t>
+            </w:r>
+            <w:proofErr w:type="spellEnd"/>
+            <w:r>
+              <w:rPr>
+                <w:b/>
+                <w:szCs w:val="20"/>
+                <w:lang w:val="en-US"/>
+              </w:rPr>
+              <w:t>]</w:t>
             </w:r>
           </w:p>
         </w:tc>
@@ -7271,7 +8545,7 @@
                 <w:szCs w:val="20"/>
               </w:rPr>
             </w:pPr>
-            <w:ins w:id="143" w:author="Martin Lindström" w:date="2016-08-22T13:59:00Z">
+            <w:ins w:id="243" w:author="Martin Lindström" w:date="2016-08-22T13:59:00Z">
               <w:r>
                 <w:rPr>
                   <w:bCs/>
@@ -7295,7 +8569,7 @@
                 <w:szCs w:val="20"/>
               </w:rPr>
             </w:pPr>
-            <w:ins w:id="144" w:author="Martin Lindström" w:date="2016-08-22T13:59:00Z">
+            <w:ins w:id="244" w:author="Martin Lindström" w:date="2016-08-22T13:59:00Z">
               <w:r>
                 <w:rPr>
                   <w:lang w:val="en-GB"/>
@@ -7317,13 +8591,29 @@
                 <w:lang w:val="en-US"/>
               </w:rPr>
             </w:pPr>
-            <w:ins w:id="145" w:author="Martin Lindström" w:date="2016-08-22T13:59:00Z">
+            <w:ins w:id="245" w:author="Martin Lindström" w:date="2016-08-22T13:59:00Z">
               <w:r>
                 <w:rPr>
                   <w:szCs w:val="20"/>
                   <w:lang w:val="en-US"/>
                 </w:rPr>
-                <w:t>Natural person identity for the eIDAS Framework.</w:t>
+                <w:t xml:space="preserve">Natural person identity for the </w:t>
+              </w:r>
+              <w:proofErr w:type="spellStart"/>
+              <w:r>
+                <w:rPr>
+                  <w:szCs w:val="20"/>
+                  <w:lang w:val="en-US"/>
+                </w:rPr>
+                <w:t>eIDAS</w:t>
+              </w:r>
+              <w:proofErr w:type="spellEnd"/>
+              <w:r>
+                <w:rPr>
+                  <w:szCs w:val="20"/>
+                  <w:lang w:val="en-US"/>
+                </w:rPr>
+                <w:t xml:space="preserve"> Framework.</w:t>
               </w:r>
             </w:ins>
           </w:p>
@@ -7341,14 +8631,32 @@
                 <w:lang w:val="en-US"/>
               </w:rPr>
             </w:pPr>
-            <w:ins w:id="146" w:author="Martin Lindström" w:date="2016-08-22T13:59:00Z">
+            <w:ins w:id="246" w:author="Martin Lindström" w:date="2016-08-22T13:59:00Z">
               <w:r>
                 <w:rPr>
                   <w:b/>
                   <w:szCs w:val="20"/>
                   <w:lang w:val="en-US"/>
                 </w:rPr>
-                <w:t>[AttrProf]</w:t>
+                <w:t>[</w:t>
+              </w:r>
+              <w:proofErr w:type="spellStart"/>
+              <w:r>
+                <w:rPr>
+                  <w:b/>
+                  <w:szCs w:val="20"/>
+                  <w:lang w:val="en-US"/>
+                </w:rPr>
+                <w:t>AttrProf</w:t>
+              </w:r>
+              <w:proofErr w:type="spellEnd"/>
+              <w:r>
+                <w:rPr>
+                  <w:b/>
+                  <w:szCs w:val="20"/>
+                  <w:lang w:val="en-US"/>
+                </w:rPr>
+                <w:t>]</w:t>
               </w:r>
             </w:ins>
           </w:p>
@@ -7370,7 +8678,7 @@
           <w:lang w:val="en-US"/>
         </w:rPr>
       </w:pPr>
-      <w:bookmarkStart w:id="147" w:name="_Toc305697220"/>
+      <w:bookmarkStart w:id="247" w:name="_Toc305697220"/>
       <w:r>
         <w:rPr>
           <w:lang w:val="en-US"/>
@@ -7402,7 +8710,7 @@
         </w:rPr>
         <w:t>dentifiers</w:t>
       </w:r>
-      <w:bookmarkEnd w:id="147"/>
+      <w:bookmarkEnd w:id="247"/>
     </w:p>
     <w:p>
       <w:pPr>
@@ -7504,10 +8812,10 @@
           <w:lang w:val="en-US"/>
         </w:rPr>
       </w:pPr>
-      <w:bookmarkStart w:id="148" w:name="_Ref263960075"/>
-      <w:bookmarkStart w:id="149" w:name="_Ref263960079"/>
-      <w:bookmarkStart w:id="150" w:name="_Ref263960391"/>
-      <w:bookmarkStart w:id="151" w:name="_Toc305697221"/>
+      <w:bookmarkStart w:id="248" w:name="_Ref263960075"/>
+      <w:bookmarkStart w:id="249" w:name="_Ref263960079"/>
+      <w:bookmarkStart w:id="250" w:name="_Ref263960391"/>
+      <w:bookmarkStart w:id="251" w:name="_Toc305697221"/>
       <w:r>
         <w:rPr>
           <w:lang w:val="en-US"/>
@@ -7520,16 +8828,16 @@
         </w:rPr>
         <w:t>Entity Categor</w:t>
       </w:r>
-      <w:bookmarkEnd w:id="148"/>
-      <w:bookmarkEnd w:id="149"/>
+      <w:bookmarkEnd w:id="248"/>
+      <w:bookmarkEnd w:id="249"/>
       <w:r>
         <w:rPr>
           <w:lang w:val="en-US"/>
         </w:rPr>
         <w:t>ies</w:t>
       </w:r>
-      <w:bookmarkEnd w:id="150"/>
-      <w:bookmarkEnd w:id="151"/>
+      <w:bookmarkEnd w:id="250"/>
+      <w:bookmarkEnd w:id="251"/>
     </w:p>
     <w:p>
       <w:pPr>
@@ -7834,7 +9142,25 @@
                 <w:szCs w:val="20"/>
                 <w:lang w:val="en-US"/>
               </w:rPr>
-              <w:t>[EntityCat]</w:t>
+              <w:t>[</w:t>
+            </w:r>
+            <w:proofErr w:type="spellStart"/>
+            <w:r>
+              <w:rPr>
+                <w:b/>
+                <w:szCs w:val="20"/>
+                <w:lang w:val="en-US"/>
+              </w:rPr>
+              <w:t>EntityCat</w:t>
+            </w:r>
+            <w:proofErr w:type="spellEnd"/>
+            <w:r>
+              <w:rPr>
+                <w:b/>
+                <w:szCs w:val="20"/>
+                <w:lang w:val="en-US"/>
+              </w:rPr>
+              <w:t>]</w:t>
             </w:r>
           </w:p>
         </w:tc>
@@ -7925,7 +9251,25 @@
                 <w:szCs w:val="20"/>
                 <w:lang w:val="en-US"/>
               </w:rPr>
-              <w:t>[EntityCat]</w:t>
+              <w:t>[</w:t>
+            </w:r>
+            <w:proofErr w:type="spellStart"/>
+            <w:r>
+              <w:rPr>
+                <w:b/>
+                <w:szCs w:val="20"/>
+                <w:lang w:val="en-US"/>
+              </w:rPr>
+              <w:t>EntityCat</w:t>
+            </w:r>
+            <w:proofErr w:type="spellEnd"/>
+            <w:r>
+              <w:rPr>
+                <w:b/>
+                <w:szCs w:val="20"/>
+                <w:lang w:val="en-US"/>
+              </w:rPr>
+              <w:t>]</w:t>
             </w:r>
           </w:p>
         </w:tc>
@@ -8016,7 +9360,25 @@
                 <w:szCs w:val="20"/>
                 <w:lang w:val="en-US"/>
               </w:rPr>
-              <w:t>[EntityCat]</w:t>
+              <w:t>[</w:t>
+            </w:r>
+            <w:proofErr w:type="spellStart"/>
+            <w:r>
+              <w:rPr>
+                <w:b/>
+                <w:szCs w:val="20"/>
+                <w:lang w:val="en-US"/>
+              </w:rPr>
+              <w:t>EntityCat</w:t>
+            </w:r>
+            <w:proofErr w:type="spellEnd"/>
+            <w:r>
+              <w:rPr>
+                <w:b/>
+                <w:szCs w:val="20"/>
+                <w:lang w:val="en-US"/>
+              </w:rPr>
+              <w:t>]</w:t>
             </w:r>
           </w:p>
         </w:tc>
@@ -8035,10 +9397,10 @@
                 <w:szCs w:val="20"/>
               </w:rPr>
             </w:pPr>
-            <w:ins w:id="152" w:author="Martin Lindström" w:date="2016-08-22T14:41:00Z">
+            <w:ins w:id="252" w:author="Martin Lindström" w:date="2016-08-22T14:41:00Z">
               <w:r>
                 <w:rPr>
-                  <w:rPrChange w:id="153" w:author="Stefan Santesson" w:date="2016-08-26T10:51:00Z">
+                  <w:rPrChange w:id="253" w:author="Stefan Santesson" w:date="2016-08-26T10:51:00Z">
                     <w:rPr>
                       <w:rStyle w:val="Hyperlink"/>
                       <w:lang w:val="en-US"/>
@@ -8048,7 +9410,7 @@
                 <w:t>http://id.elegnamnden.se/ec/1.0/eidas-naturalperson</w:t>
               </w:r>
             </w:ins>
-            <w:del w:id="154" w:author="Martin Lindström" w:date="2016-08-22T14:41:00Z">
+            <w:del w:id="254" w:author="Martin Lindström" w:date="2016-08-22T14:41:00Z">
               <w:r>
                 <w:rPr>
                   <w:bCs/>
@@ -8079,7 +9441,7 @@
                 <w:lang w:val="en-GB"/>
               </w:rPr>
             </w:pPr>
-            <w:del w:id="155" w:author="Martin Lindström" w:date="2016-08-22T14:40:00Z">
+            <w:del w:id="255" w:author="Martin Lindström" w:date="2016-08-22T14:40:00Z">
               <w:r>
                 <w:rPr>
                   <w:bCs/>
@@ -8097,7 +9459,7 @@
               </w:rPr>
               <w:t>Service consuming/providing assertions based on</w:t>
             </w:r>
-            <w:ins w:id="156" w:author="Martin Lindström" w:date="2016-08-22T14:40:00Z">
+            <w:ins w:id="256" w:author="Martin Lindström" w:date="2016-08-22T14:40:00Z">
               <w:r>
                 <w:rPr>
                   <w:bCs/>
@@ -8115,7 +9477,7 @@
               </w:rPr>
               <w:t xml:space="preserve"> assurance level</w:t>
             </w:r>
-            <w:del w:id="157" w:author="Martin Lindström" w:date="2016-08-22T14:40:00Z">
+            <w:del w:id="257" w:author="Martin Lindström" w:date="2016-08-22T14:40:00Z">
               <w:r>
                 <w:rPr>
                   <w:bCs/>
@@ -8133,7 +9495,7 @@
               </w:rPr>
               <w:t xml:space="preserve">, implementing the attribute set </w:t>
             </w:r>
-            <w:ins w:id="158" w:author="Martin Lindström" w:date="2016-08-22T14:41:00Z">
+            <w:ins w:id="258" w:author="Martin Lindström" w:date="2016-08-22T14:41:00Z">
               <w:r>
                 <w:rPr>
                   <w:bCs/>
@@ -8158,7 +9520,7 @@
                 <w:t>”</w:t>
               </w:r>
             </w:ins>
-            <w:del w:id="159" w:author="Martin Lindström" w:date="2016-08-22T14:41:00Z">
+            <w:del w:id="259" w:author="Martin Lindström" w:date="2016-08-22T14:41:00Z">
               <w:r>
                 <w:rPr>
                   <w:bCs/>
@@ -8192,14 +9554,32 @@
                 <w:lang w:val="en-GB"/>
               </w:rPr>
             </w:pPr>
-            <w:ins w:id="160" w:author="Martin Lindström" w:date="2016-08-22T14:41:00Z">
+            <w:ins w:id="260" w:author="Martin Lindström" w:date="2016-08-22T14:41:00Z">
               <w:r>
                 <w:rPr>
                   <w:b/>
                   <w:szCs w:val="20"/>
                   <w:lang w:val="en-GB"/>
                 </w:rPr>
-                <w:t>[EntityCat]</w:t>
+                <w:t>[</w:t>
+              </w:r>
+              <w:proofErr w:type="spellStart"/>
+              <w:r>
+                <w:rPr>
+                  <w:b/>
+                  <w:szCs w:val="20"/>
+                  <w:lang w:val="en-GB"/>
+                </w:rPr>
+                <w:t>EntityCat</w:t>
+              </w:r>
+              <w:proofErr w:type="spellEnd"/>
+              <w:r>
+                <w:rPr>
+                  <w:b/>
+                  <w:szCs w:val="20"/>
+                  <w:lang w:val="en-GB"/>
+                </w:rPr>
+                <w:t>]</w:t>
               </w:r>
             </w:ins>
           </w:p>
@@ -8220,7 +9600,7 @@
           <w:lang w:val="en-US"/>
         </w:rPr>
       </w:pPr>
-      <w:bookmarkStart w:id="161" w:name="_Toc305697222"/>
+      <w:bookmarkStart w:id="261" w:name="_Toc305697222"/>
       <w:r>
         <w:rPr>
           <w:lang w:val="en-US"/>
@@ -8239,7 +9619,7 @@
         </w:rPr>
         <w:t>ies</w:t>
       </w:r>
-      <w:bookmarkEnd w:id="161"/>
+      <w:bookmarkEnd w:id="261"/>
     </w:p>
     <w:p>
       <w:pPr>
@@ -8425,21 +9805,7 @@
                 <w:szCs w:val="20"/>
                 <w:lang w:val="en-US"/>
               </w:rPr>
-              <w:t>Service adapted to require/provide user authent</w:t>
-            </w:r>
-            <w:r>
-              <w:rPr>
-                <w:szCs w:val="20"/>
-                <w:lang w:val="en-US"/>
-              </w:rPr>
-              <w:t>i</w:t>
-            </w:r>
-            <w:r>
-              <w:rPr>
-                <w:szCs w:val="20"/>
-                <w:lang w:val="en-US"/>
-              </w:rPr>
-              <w:t>cation based on mobile devices.</w:t>
+              <w:t>Service adapted to require/provide user authentication based on mobile devices.</w:t>
             </w:r>
           </w:p>
         </w:tc>
@@ -8463,7 +9829,25 @@
                 <w:szCs w:val="20"/>
                 <w:lang w:val="en-US"/>
               </w:rPr>
-              <w:t>[EntityCat]</w:t>
+              <w:t>[</w:t>
+            </w:r>
+            <w:proofErr w:type="spellStart"/>
+            <w:r>
+              <w:rPr>
+                <w:b/>
+                <w:szCs w:val="20"/>
+                <w:lang w:val="en-US"/>
+              </w:rPr>
+              <w:t>EntityCat</w:t>
+            </w:r>
+            <w:proofErr w:type="spellEnd"/>
+            <w:r>
+              <w:rPr>
+                <w:b/>
+                <w:szCs w:val="20"/>
+                <w:lang w:val="en-US"/>
+              </w:rPr>
+              <w:t>]</w:t>
             </w:r>
           </w:p>
         </w:tc>
@@ -8483,7 +9867,7 @@
           <w:lang w:val="en-US"/>
         </w:rPr>
       </w:pPr>
-      <w:bookmarkStart w:id="162" w:name="_Toc305697223"/>
+      <w:bookmarkStart w:id="262" w:name="_Toc305697223"/>
       <w:r>
         <w:rPr>
           <w:lang w:val="en-US"/>
@@ -8521,7 +9905,7 @@
         </w:rPr>
         <w:t>ype</w:t>
       </w:r>
-      <w:bookmarkEnd w:id="162"/>
+      <w:bookmarkEnd w:id="262"/>
     </w:p>
     <w:p>
       <w:pPr>
@@ -8822,7 +10206,25 @@
                 <w:szCs w:val="20"/>
                 <w:lang w:val="en-US"/>
               </w:rPr>
-              <w:t>[EntityCat]</w:t>
+              <w:t>[</w:t>
+            </w:r>
+            <w:proofErr w:type="spellStart"/>
+            <w:r>
+              <w:rPr>
+                <w:b/>
+                <w:szCs w:val="20"/>
+                <w:lang w:val="en-US"/>
+              </w:rPr>
+              <w:t>EntityCat</w:t>
+            </w:r>
+            <w:proofErr w:type="spellEnd"/>
+            <w:r>
+              <w:rPr>
+                <w:b/>
+                <w:szCs w:val="20"/>
+                <w:lang w:val="en-US"/>
+              </w:rPr>
+              <w:t>]</w:t>
             </w:r>
           </w:p>
         </w:tc>
@@ -8843,7 +10245,7 @@
           <w:lang w:val="en-US"/>
         </w:rPr>
       </w:pPr>
-      <w:bookmarkStart w:id="163" w:name="_Toc305697224"/>
+      <w:bookmarkStart w:id="263" w:name="_Toc305697224"/>
       <w:r>
         <w:rPr>
           <w:lang w:val="en-US"/>
@@ -8856,7 +10258,7 @@
         </w:rPr>
         <w:t>ing</w:t>
       </w:r>
-      <w:bookmarkEnd w:id="163"/>
+      <w:bookmarkEnd w:id="263"/>
     </w:p>
     <w:p>
       <w:pPr>
@@ -9083,21 +10485,7 @@
                 <w:szCs w:val="20"/>
                 <w:lang w:val="en-US"/>
               </w:rPr>
-              <w:t>for the protocol exte</w:t>
-            </w:r>
-            <w:r>
-              <w:rPr>
-                <w:szCs w:val="20"/>
-                <w:lang w:val="en-US"/>
-              </w:rPr>
-              <w:t>n</w:t>
-            </w:r>
-            <w:r>
-              <w:rPr>
-                <w:szCs w:val="20"/>
-                <w:lang w:val="en-US"/>
-              </w:rPr>
-              <w:t xml:space="preserve">sions to the </w:t>
+              <w:t xml:space="preserve">for the protocol extensions to the </w:t>
             </w:r>
             <w:r>
               <w:rPr>
@@ -9315,21 +10703,7 @@
                 <w:szCs w:val="20"/>
                 <w:lang w:val="en-US"/>
               </w:rPr>
-              <w:t>XML schema name space for the protocol exte</w:t>
-            </w:r>
-            <w:r>
-              <w:rPr>
-                <w:szCs w:val="20"/>
-                <w:lang w:val="en-US"/>
-              </w:rPr>
-              <w:t>n</w:t>
-            </w:r>
-            <w:r>
-              <w:rPr>
-                <w:szCs w:val="20"/>
-                <w:lang w:val="en-US"/>
-              </w:rPr>
-              <w:t>sions to the OASIS DSS protocol</w:t>
+              <w:t>XML schema name space for the protocol extensions to the OASIS DSS protocol</w:t>
             </w:r>
             <w:r>
               <w:rPr>
@@ -9367,7 +10741,25 @@
                 <w:szCs w:val="20"/>
                 <w:lang w:val="en-US"/>
               </w:rPr>
-              <w:t>[CSignProt]</w:t>
+              <w:t>[</w:t>
+            </w:r>
+            <w:proofErr w:type="spellStart"/>
+            <w:r>
+              <w:rPr>
+                <w:b/>
+                <w:szCs w:val="20"/>
+                <w:lang w:val="en-US"/>
+              </w:rPr>
+              <w:t>CSignProt</w:t>
+            </w:r>
+            <w:proofErr w:type="spellEnd"/>
+            <w:r>
+              <w:rPr>
+                <w:b/>
+                <w:szCs w:val="20"/>
+                <w:lang w:val="en-US"/>
+              </w:rPr>
+              <w:t>]</w:t>
             </w:r>
           </w:p>
         </w:tc>
@@ -9489,7 +10881,25 @@
                 <w:szCs w:val="20"/>
                 <w:lang w:val="en-US"/>
               </w:rPr>
-              <w:t>[CSignProf]</w:t>
+              <w:t>[</w:t>
+            </w:r>
+            <w:proofErr w:type="spellStart"/>
+            <w:r>
+              <w:rPr>
+                <w:b/>
+                <w:szCs w:val="20"/>
+                <w:lang w:val="en-US"/>
+              </w:rPr>
+              <w:t>CSignProf</w:t>
+            </w:r>
+            <w:proofErr w:type="spellEnd"/>
+            <w:r>
+              <w:rPr>
+                <w:b/>
+                <w:szCs w:val="20"/>
+                <w:lang w:val="en-US"/>
+              </w:rPr>
+              <w:t>]</w:t>
             </w:r>
           </w:p>
         </w:tc>
@@ -9510,7 +10920,7 @@
           <w:lang w:val="en-US"/>
         </w:rPr>
       </w:pPr>
-      <w:bookmarkStart w:id="164" w:name="_Toc305697225"/>
+      <w:bookmarkStart w:id="264" w:name="_Toc305697225"/>
       <w:r>
         <w:rPr>
           <w:lang w:val="en-US"/>
@@ -9529,7 +10939,7 @@
         </w:rPr>
         <w:t>ontext</w:t>
       </w:r>
-      <w:bookmarkEnd w:id="164"/>
+      <w:bookmarkEnd w:id="264"/>
     </w:p>
     <w:p>
       <w:pPr>
@@ -9747,21 +11157,7 @@
                 <w:szCs w:val="20"/>
                 <w:lang w:val="en-US"/>
               </w:rPr>
-              <w:t xml:space="preserve"> SAML Authentic</w:t>
-            </w:r>
-            <w:r>
-              <w:rPr>
-                <w:szCs w:val="20"/>
-                <w:lang w:val="en-US"/>
-              </w:rPr>
-              <w:t>a</w:t>
-            </w:r>
-            <w:r>
-              <w:rPr>
-                <w:szCs w:val="20"/>
-                <w:lang w:val="en-US"/>
-              </w:rPr>
-              <w:t xml:space="preserve">tion Context Information </w:t>
+              <w:t xml:space="preserve"> SAML Authentication Context Information </w:t>
             </w:r>
             <w:r>
               <w:rPr>
@@ -9804,7 +11200,25 @@
                 <w:szCs w:val="20"/>
                 <w:lang w:val="en-US"/>
               </w:rPr>
-              <w:t>[AuthContExt]</w:t>
+              <w:t>[</w:t>
+            </w:r>
+            <w:proofErr w:type="spellStart"/>
+            <w:r>
+              <w:rPr>
+                <w:b/>
+                <w:szCs w:val="20"/>
+                <w:lang w:val="en-US"/>
+              </w:rPr>
+              <w:t>AuthContExt</w:t>
+            </w:r>
+            <w:proofErr w:type="spellEnd"/>
+            <w:r>
+              <w:rPr>
+                <w:b/>
+                <w:szCs w:val="20"/>
+                <w:lang w:val="en-US"/>
+              </w:rPr>
+              <w:t>]</w:t>
             </w:r>
           </w:p>
         </w:tc>
@@ -9818,7 +11232,7 @@
           <w:lang w:val="en-US"/>
         </w:rPr>
       </w:pPr>
-      <w:bookmarkStart w:id="165" w:name="_Toc305697226"/>
+      <w:bookmarkStart w:id="265" w:name="_Toc305697226"/>
       <w:r>
         <w:rPr>
           <w:lang w:val="en-US"/>
@@ -9832,7 +11246,7 @@
         </w:rPr>
         <w:t>odes</w:t>
       </w:r>
-      <w:bookmarkEnd w:id="165"/>
+      <w:bookmarkEnd w:id="265"/>
     </w:p>
     <w:p>
       <w:pPr>
@@ -10086,21 +11500,7 @@
                 <w:szCs w:val="20"/>
                 <w:lang w:val="en-US"/>
               </w:rPr>
-              <w:t>The time window for the signature r</w:t>
-            </w:r>
-            <w:r>
-              <w:rPr>
-                <w:szCs w:val="20"/>
-                <w:lang w:val="en-US"/>
-              </w:rPr>
-              <w:t>e</w:t>
-            </w:r>
-            <w:r>
-              <w:rPr>
-                <w:szCs w:val="20"/>
-                <w:lang w:val="en-US"/>
-              </w:rPr>
-              <w:t>quest has expired.</w:t>
+              <w:t>The time window for the signature request has expired.</w:t>
             </w:r>
           </w:p>
         </w:tc>
@@ -10179,21 +11579,7 @@
                 <w:szCs w:val="20"/>
                 <w:lang w:val="en-US"/>
               </w:rPr>
-              <w:t>The authenticated user does not match the signer identity attributes in the r</w:t>
-            </w:r>
-            <w:r>
-              <w:rPr>
-                <w:szCs w:val="20"/>
-                <w:lang w:val="en-US"/>
-              </w:rPr>
-              <w:t>e</w:t>
-            </w:r>
-            <w:r>
-              <w:rPr>
-                <w:szCs w:val="20"/>
-                <w:lang w:val="en-US"/>
-              </w:rPr>
-              <w:t>quest.</w:t>
+              <w:t>The authenticated user does not match the signer identity attributes in the request.</w:t>
             </w:r>
           </w:p>
         </w:tc>
@@ -10427,8 +11813,8 @@
           <w:lang w:val="en-US"/>
         </w:rPr>
       </w:pPr>
-      <w:bookmarkStart w:id="166" w:name="_Ref300482715"/>
-      <w:bookmarkStart w:id="167" w:name="_Toc305697227"/>
+      <w:bookmarkStart w:id="266" w:name="_Ref300482715"/>
+      <w:bookmarkStart w:id="267" w:name="_Toc305697227"/>
       <w:r>
         <w:rPr>
           <w:lang w:val="en-US"/>
@@ -10454,8 +11840,8 @@
         </w:rPr>
         <w:t>s</w:t>
       </w:r>
-      <w:bookmarkEnd w:id="166"/>
-      <w:bookmarkEnd w:id="167"/>
+      <w:bookmarkEnd w:id="266"/>
+      <w:bookmarkEnd w:id="267"/>
     </w:p>
     <w:p>
       <w:pPr>
@@ -11184,7 +12570,25 @@
                 <w:szCs w:val="20"/>
                 <w:lang w:val="en-US"/>
               </w:rPr>
-              <w:t>[AuthContExt]</w:t>
+              <w:t>[</w:t>
+            </w:r>
+            <w:proofErr w:type="spellStart"/>
+            <w:r>
+              <w:rPr>
+                <w:b/>
+                <w:szCs w:val="20"/>
+                <w:lang w:val="en-US"/>
+              </w:rPr>
+              <w:t>AuthContExt</w:t>
+            </w:r>
+            <w:proofErr w:type="spellEnd"/>
+            <w:r>
+              <w:rPr>
+                <w:b/>
+                <w:szCs w:val="20"/>
+                <w:lang w:val="en-US"/>
+              </w:rPr>
+              <w:t>]</w:t>
             </w:r>
           </w:p>
         </w:tc>
@@ -11264,7 +12668,25 @@
                 <w:szCs w:val="20"/>
                 <w:lang w:val="en-US"/>
               </w:rPr>
-              <w:t>[AttrProf]</w:t>
+              <w:t>[</w:t>
+            </w:r>
+            <w:proofErr w:type="spellStart"/>
+            <w:r>
+              <w:rPr>
+                <w:b/>
+                <w:szCs w:val="20"/>
+                <w:lang w:val="en-US"/>
+              </w:rPr>
+              <w:t>AttrProf</w:t>
+            </w:r>
+            <w:proofErr w:type="spellEnd"/>
+            <w:r>
+              <w:rPr>
+                <w:b/>
+                <w:szCs w:val="20"/>
+                <w:lang w:val="en-US"/>
+              </w:rPr>
+              <w:t>]</w:t>
             </w:r>
           </w:p>
         </w:tc>
@@ -11333,7 +12755,25 @@
                 <w:szCs w:val="20"/>
                 <w:lang w:val="en-US"/>
               </w:rPr>
-              <w:t>[AttrProf]</w:t>
+              <w:t>[</w:t>
+            </w:r>
+            <w:proofErr w:type="spellStart"/>
+            <w:r>
+              <w:rPr>
+                <w:b/>
+                <w:szCs w:val="20"/>
+                <w:lang w:val="en-US"/>
+              </w:rPr>
+              <w:t>AttrProf</w:t>
+            </w:r>
+            <w:proofErr w:type="spellEnd"/>
+            <w:r>
+              <w:rPr>
+                <w:b/>
+                <w:szCs w:val="20"/>
+                <w:lang w:val="en-US"/>
+              </w:rPr>
+              <w:t>]</w:t>
             </w:r>
           </w:p>
         </w:tc>
@@ -11412,7 +12852,25 @@
                 <w:szCs w:val="20"/>
                 <w:lang w:val="en-US"/>
               </w:rPr>
-              <w:t>[AttrProf]</w:t>
+              <w:t>[</w:t>
+            </w:r>
+            <w:proofErr w:type="spellStart"/>
+            <w:r>
+              <w:rPr>
+                <w:b/>
+                <w:szCs w:val="20"/>
+                <w:lang w:val="en-US"/>
+              </w:rPr>
+              <w:t>AttrProf</w:t>
+            </w:r>
+            <w:proofErr w:type="spellEnd"/>
+            <w:r>
+              <w:rPr>
+                <w:b/>
+                <w:szCs w:val="20"/>
+                <w:lang w:val="en-US"/>
+              </w:rPr>
+              <w:t>]</w:t>
             </w:r>
           </w:p>
         </w:tc>
@@ -11434,7 +12892,7 @@
                 <w:lang w:val="en-US"/>
               </w:rPr>
             </w:pPr>
-            <w:ins w:id="168" w:author="Martin Lindström" w:date="2016-08-22T14:00:00Z">
+            <w:ins w:id="268" w:author="Martin Lindström" w:date="2016-08-22T14:00:00Z">
               <w:r>
                 <w:rPr>
                   <w:bCs/>
@@ -11461,7 +12919,7 @@
                 <w:lang w:val="en-US"/>
               </w:rPr>
             </w:pPr>
-            <w:ins w:id="169" w:author="Martin Lindström" w:date="2016-08-22T14:00:00Z">
+            <w:ins w:id="269" w:author="Martin Lindström" w:date="2016-08-22T14:00:00Z">
               <w:r>
                 <w:rPr>
                   <w:szCs w:val="20"/>
@@ -11488,14 +12946,32 @@
                 <w:lang w:val="en-US"/>
               </w:rPr>
             </w:pPr>
-            <w:ins w:id="170" w:author="Martin Lindström" w:date="2016-06-27T15:35:00Z">
+            <w:ins w:id="270" w:author="Martin Lindström" w:date="2016-06-27T15:35:00Z">
               <w:r>
                 <w:rPr>
                   <w:b/>
                   <w:szCs w:val="20"/>
                   <w:lang w:val="en-US"/>
                 </w:rPr>
-                <w:t>[AttrProf]</w:t>
+                <w:t>[</w:t>
+              </w:r>
+              <w:proofErr w:type="spellStart"/>
+              <w:r>
+                <w:rPr>
+                  <w:b/>
+                  <w:szCs w:val="20"/>
+                  <w:lang w:val="en-US"/>
+                </w:rPr>
+                <w:t>AttrProf</w:t>
+              </w:r>
+              <w:proofErr w:type="spellEnd"/>
+              <w:r>
+                <w:rPr>
+                  <w:b/>
+                  <w:szCs w:val="20"/>
+                  <w:lang w:val="en-US"/>
+                </w:rPr>
+                <w:t>]</w:t>
               </w:r>
             </w:ins>
           </w:p>
@@ -11519,7 +12995,7 @@
                 <w:lang w:val="en-US"/>
               </w:rPr>
             </w:pPr>
-            <w:ins w:id="171" w:author="Martin Lindström" w:date="2016-06-27T15:56:00Z">
+            <w:ins w:id="271" w:author="Martin Lindström" w:date="2016-06-27T15:56:00Z">
               <w:r>
                 <w:rPr>
                   <w:bCs/>
@@ -11547,7 +13023,7 @@
                 <w:lang w:val="en-US"/>
               </w:rPr>
             </w:pPr>
-            <w:ins w:id="172" w:author="Martin Lindström" w:date="2016-06-27T15:56:00Z">
+            <w:ins w:id="272" w:author="Martin Lindström" w:date="2016-06-27T15:56:00Z">
               <w:r>
                 <w:rPr>
                   <w:szCs w:val="20"/>
@@ -11556,7 +13032,7 @@
                 <w:t xml:space="preserve">Provisional ID </w:t>
               </w:r>
             </w:ins>
-            <w:ins w:id="173" w:author="Martin Lindström" w:date="2016-08-26T14:11:00Z">
+            <w:ins w:id="273" w:author="Martin Lindström" w:date="2016-08-26T14:11:00Z">
               <w:r>
                 <w:rPr>
                   <w:szCs w:val="20"/>
@@ -11565,7 +13041,7 @@
                 <w:t>Persistence</w:t>
               </w:r>
             </w:ins>
-            <w:ins w:id="174" w:author="Martin Lindström" w:date="2016-06-27T15:56:00Z">
+            <w:ins w:id="274" w:author="Martin Lindström" w:date="2016-06-27T15:56:00Z">
               <w:r>
                 <w:rPr>
                   <w:szCs w:val="20"/>
@@ -11574,7 +13050,7 @@
                 <w:t xml:space="preserve"> </w:t>
               </w:r>
             </w:ins>
-            <w:ins w:id="175" w:author="Martin Lindström" w:date="2016-08-22T14:01:00Z">
+            <w:ins w:id="275" w:author="Martin Lindström" w:date="2016-08-22T14:01:00Z">
               <w:r>
                 <w:rPr>
                   <w:szCs w:val="20"/>
@@ -11583,7 +13059,7 @@
                 <w:t>I</w:t>
               </w:r>
             </w:ins>
-            <w:ins w:id="176" w:author="Martin Lindström" w:date="2016-06-27T15:56:00Z">
+            <w:ins w:id="276" w:author="Martin Lindström" w:date="2016-06-27T15:56:00Z">
               <w:r>
                 <w:rPr>
                   <w:szCs w:val="20"/>
@@ -11610,14 +13086,32 @@
                 <w:lang w:val="en-US"/>
               </w:rPr>
             </w:pPr>
-            <w:ins w:id="177" w:author="Martin Lindström" w:date="2016-06-27T15:56:00Z">
+            <w:ins w:id="277" w:author="Martin Lindström" w:date="2016-06-27T15:56:00Z">
               <w:r>
                 <w:rPr>
                   <w:b/>
                   <w:szCs w:val="20"/>
                   <w:lang w:val="en-US"/>
                 </w:rPr>
-                <w:t>[AttrProf]</w:t>
+                <w:t>[</w:t>
+              </w:r>
+              <w:proofErr w:type="spellStart"/>
+              <w:r>
+                <w:rPr>
+                  <w:b/>
+                  <w:szCs w:val="20"/>
+                  <w:lang w:val="en-US"/>
+                </w:rPr>
+                <w:t>AttrProf</w:t>
+              </w:r>
+              <w:proofErr w:type="spellEnd"/>
+              <w:r>
+                <w:rPr>
+                  <w:b/>
+                  <w:szCs w:val="20"/>
+                  <w:lang w:val="en-US"/>
+                </w:rPr>
+                <w:t>]</w:t>
               </w:r>
             </w:ins>
           </w:p>
@@ -11637,7 +13131,7 @@
                 <w:lang w:val="en-US"/>
               </w:rPr>
             </w:pPr>
-            <w:ins w:id="178" w:author="Martin Lindström" w:date="2016-06-27T15:56:00Z">
+            <w:ins w:id="278" w:author="Martin Lindström" w:date="2016-06-27T15:56:00Z">
               <w:r>
                 <w:rPr>
                   <w:bCs/>
@@ -11661,7 +13155,7 @@
                 <w:lang w:val="en-US"/>
               </w:rPr>
             </w:pPr>
-            <w:ins w:id="179" w:author="Martin Lindström" w:date="2016-06-27T15:56:00Z">
+            <w:ins w:id="279" w:author="Martin Lindström" w:date="2016-06-27T15:56:00Z">
               <w:r>
                 <w:rPr>
                   <w:szCs w:val="20"/>
@@ -11670,7 +13164,7 @@
                 <w:t xml:space="preserve">Personal Identity Number </w:t>
               </w:r>
             </w:ins>
-            <w:ins w:id="180" w:author="Martin Lindström" w:date="2016-08-26T10:14:00Z">
+            <w:ins w:id="280" w:author="Martin Lindström" w:date="2016-08-26T10:14:00Z">
               <w:r>
                 <w:rPr>
                   <w:szCs w:val="20"/>
@@ -11679,7 +13173,7 @@
                 <w:t>Binding</w:t>
               </w:r>
             </w:ins>
-            <w:ins w:id="181" w:author="Martin Lindström" w:date="2016-06-27T15:56:00Z">
+            <w:ins w:id="281" w:author="Martin Lindström" w:date="2016-06-27T15:56:00Z">
               <w:r>
                 <w:rPr>
                   <w:szCs w:val="20"/>
@@ -11703,14 +13197,32 @@
                 <w:lang w:val="en-US"/>
               </w:rPr>
             </w:pPr>
-            <w:ins w:id="182" w:author="Martin Lindström" w:date="2016-06-27T15:57:00Z">
+            <w:ins w:id="282" w:author="Martin Lindström" w:date="2016-06-27T15:57:00Z">
               <w:r>
                 <w:rPr>
                   <w:b/>
                   <w:szCs w:val="20"/>
                   <w:lang w:val="en-US"/>
                 </w:rPr>
-                <w:t>[AttrProf]</w:t>
+                <w:t>[</w:t>
+              </w:r>
+              <w:proofErr w:type="spellStart"/>
+              <w:r>
+                <w:rPr>
+                  <w:b/>
+                  <w:szCs w:val="20"/>
+                  <w:lang w:val="en-US"/>
+                </w:rPr>
+                <w:t>AttrProf</w:t>
+              </w:r>
+              <w:proofErr w:type="spellEnd"/>
+              <w:r>
+                <w:rPr>
+                  <w:b/>
+                  <w:szCs w:val="20"/>
+                  <w:lang w:val="en-US"/>
+                </w:rPr>
+                <w:t>]</w:t>
               </w:r>
             </w:ins>
           </w:p>
@@ -11733,7 +13245,7 @@
                 <w:lang w:val="en-US"/>
               </w:rPr>
             </w:pPr>
-            <w:ins w:id="183" w:author="Martin Lindström" w:date="2016-08-22T14:07:00Z">
+            <w:ins w:id="283" w:author="Martin Lindström" w:date="2016-08-22T14:07:00Z">
               <w:r>
                 <w:rPr>
                   <w:bCs/>
@@ -11761,13 +13273,22 @@
                 <w:lang w:val="en-US"/>
               </w:rPr>
             </w:pPr>
-            <w:ins w:id="184" w:author="Martin Lindström" w:date="2016-08-22T14:08:00Z">
+            <w:proofErr w:type="spellStart"/>
+            <w:ins w:id="284" w:author="Martin Lindström" w:date="2016-08-22T14:08:00Z">
               <w:r>
                 <w:rPr>
                   <w:szCs w:val="20"/>
                   <w:lang w:val="en-US"/>
                 </w:rPr>
-                <w:t>eIDAS Person Identifier</w:t>
+                <w:t>eIDAS</w:t>
+              </w:r>
+              <w:proofErr w:type="spellEnd"/>
+              <w:r>
+                <w:rPr>
+                  <w:szCs w:val="20"/>
+                  <w:lang w:val="en-US"/>
+                </w:rPr>
+                <w:t xml:space="preserve"> Person Identifier</w:t>
               </w:r>
             </w:ins>
           </w:p>
@@ -11788,14 +13309,32 @@
                 <w:lang w:val="en-US"/>
               </w:rPr>
             </w:pPr>
-            <w:ins w:id="185" w:author="Martin Lindström" w:date="2016-08-22T14:08:00Z">
+            <w:ins w:id="285" w:author="Martin Lindström" w:date="2016-08-22T14:08:00Z">
               <w:r>
                 <w:rPr>
                   <w:b/>
                   <w:szCs w:val="20"/>
                   <w:lang w:val="en-US"/>
                 </w:rPr>
-                <w:t>[AttrProf]</w:t>
+                <w:t>[</w:t>
+              </w:r>
+              <w:proofErr w:type="spellStart"/>
+              <w:r>
+                <w:rPr>
+                  <w:b/>
+                  <w:szCs w:val="20"/>
+                  <w:lang w:val="en-US"/>
+                </w:rPr>
+                <w:t>AttrProf</w:t>
+              </w:r>
+              <w:proofErr w:type="spellEnd"/>
+              <w:r>
+                <w:rPr>
+                  <w:b/>
+                  <w:szCs w:val="20"/>
+                  <w:lang w:val="en-US"/>
+                </w:rPr>
+                <w:t>]</w:t>
               </w:r>
             </w:ins>
           </w:p>
@@ -11836,9 +13375,9 @@
           <w:lang w:val="en-US"/>
         </w:rPr>
       </w:pPr>
-      <w:bookmarkStart w:id="186" w:name="_Ref354589264"/>
-      <w:bookmarkStart w:id="187" w:name="_Ref300482684"/>
-      <w:bookmarkStart w:id="188" w:name="_Toc305697228"/>
+      <w:bookmarkStart w:id="286" w:name="_Ref354589264"/>
+      <w:bookmarkStart w:id="287" w:name="_Ref300482684"/>
+      <w:bookmarkStart w:id="288" w:name="_Toc305697228"/>
       <w:r>
         <w:rPr>
           <w:lang w:val="en-US"/>
@@ -11858,15 +13397,15 @@
         </w:rPr>
         <w:t>e</w:t>
       </w:r>
-      <w:bookmarkEnd w:id="186"/>
+      <w:bookmarkEnd w:id="286"/>
       <w:r>
         <w:rPr>
           <w:lang w:val="en-US"/>
         </w:rPr>
         <w:t>clarations</w:t>
       </w:r>
-      <w:bookmarkEnd w:id="187"/>
-      <w:bookmarkEnd w:id="188"/>
+      <w:bookmarkEnd w:id="287"/>
+      <w:bookmarkEnd w:id="288"/>
     </w:p>
     <w:p/>
     <w:p>
@@ -12638,7 +14177,7 @@
         </w:rPr>
         <w:t>id-attr-p</w:t>
       </w:r>
-      <w:ins w:id="189" w:author="Martin Lindström" w:date="2016-08-26T14:11:00Z">
+      <w:ins w:id="289" w:author="Martin Lindström" w:date="2016-08-26T14:11:00Z">
         <w:r>
           <w:rPr>
             <w:rFonts w:ascii="Lucida Console" w:hAnsi="Lucida Console" w:cs="Lucida Grande"/>
@@ -12670,7 +14209,7 @@
         </w:rPr>
         <w:t xml:space="preserve">               </w:t>
       </w:r>
-      <w:del w:id="190" w:author="Martin Lindström" w:date="2016-08-26T14:11:00Z">
+      <w:del w:id="290" w:author="Martin Lindström" w:date="2016-08-26T14:11:00Z">
         <w:r>
           <w:rPr>
             <w:rFonts w:ascii="Lucida Console" w:hAnsi="Lucida Console" w:cs="Lucida Grande"/>
@@ -12723,7 +14262,7 @@
         </w:pBdr>
         <w:shd w:val="clear" w:color="auto" w:fill="F2F2F2"/>
         <w:rPr>
-          <w:ins w:id="191" w:author="Martin Lindström" w:date="2016-06-27T15:57:00Z"/>
+          <w:ins w:id="291" w:author="Martin Lindström" w:date="2016-06-27T15:57:00Z"/>
           <w:rFonts w:ascii="Lucida Console" w:hAnsi="Lucida Console" w:cs="Lucida Grande"/>
           <w:noProof/>
           <w:sz w:val="18"/>
@@ -12741,7 +14280,7 @@
         </w:rPr>
         <w:t>id-attr-p</w:t>
       </w:r>
-      <w:ins w:id="192" w:author="Martin Lindström" w:date="2016-08-26T14:11:00Z">
+      <w:ins w:id="292" w:author="Martin Lindström" w:date="2016-08-26T14:11:00Z">
         <w:r>
           <w:rPr>
             <w:rFonts w:ascii="Lucida Console" w:hAnsi="Lucida Console" w:cs="Lucida Grande"/>
@@ -12763,7 +14302,7 @@
         </w:rPr>
         <w:t>id-</w:t>
       </w:r>
-      <w:del w:id="193" w:author="Martin Lindström" w:date="2016-08-26T14:11:00Z">
+      <w:del w:id="293" w:author="Martin Lindström" w:date="2016-08-26T14:11:00Z">
         <w:r>
           <w:rPr>
             <w:rFonts w:ascii="Lucida Console" w:hAnsi="Lucida Console" w:cs="Lucida Grande"/>
@@ -12785,7 +14324,7 @@
           <w:delText xml:space="preserve">        </w:delText>
         </w:r>
       </w:del>
-      <w:ins w:id="194" w:author="Martin Lindström" w:date="2016-08-26T14:11:00Z">
+      <w:ins w:id="294" w:author="Martin Lindström" w:date="2016-08-26T14:11:00Z">
         <w:r>
           <w:rPr>
             <w:rFonts w:ascii="Lucida Console" w:hAnsi="Lucida Console" w:cs="Lucida Grande"/>
@@ -12794,17 +14333,7 @@
             <w:szCs w:val="18"/>
             <w:lang w:val="en-US"/>
           </w:rPr>
-          <w:t>persistence</w:t>
-        </w:r>
-        <w:r>
-          <w:rPr>
-            <w:rFonts w:ascii="Lucida Console" w:hAnsi="Lucida Console" w:cs="Lucida Grande"/>
-            <w:noProof/>
-            <w:sz w:val="18"/>
-            <w:szCs w:val="18"/>
-            <w:lang w:val="en-US"/>
-          </w:rPr>
-          <w:t xml:space="preserve">    </w:t>
+          <w:t xml:space="preserve">persistence    </w:t>
         </w:r>
       </w:ins>
       <w:r>
@@ -12837,7 +14366,7 @@
         </w:rPr>
         <w:t xml:space="preserve">Provisional ID </w:t>
       </w:r>
-      <w:del w:id="195" w:author="Martin Lindström" w:date="2016-08-26T14:11:00Z">
+      <w:del w:id="295" w:author="Martin Lindström" w:date="2016-08-26T14:11:00Z">
         <w:r>
           <w:rPr>
             <w:rFonts w:ascii="Lucida Console" w:hAnsi="Lucida Console" w:cs="Lucida Grande"/>
@@ -12849,7 +14378,7 @@
           <w:delText xml:space="preserve">quality </w:delText>
         </w:r>
       </w:del>
-      <w:ins w:id="196" w:author="Martin Lindström" w:date="2016-08-26T14:11:00Z">
+      <w:ins w:id="296" w:author="Martin Lindström" w:date="2016-08-26T14:11:00Z">
         <w:r>
           <w:rPr>
             <w:rFonts w:ascii="Lucida Console" w:hAnsi="Lucida Console" w:cs="Lucida Grande"/>
@@ -12892,7 +14421,7 @@
         </w:pBdr>
         <w:shd w:val="clear" w:color="auto" w:fill="F2F2F2"/>
         <w:rPr>
-          <w:ins w:id="197" w:author="Martin Lindström" w:date="2016-08-22T14:08:00Z"/>
+          <w:ins w:id="297" w:author="Martin Lindström" w:date="2016-08-22T14:08:00Z"/>
           <w:rFonts w:ascii="Lucida Console" w:hAnsi="Lucida Console" w:cs="Lucida Grande"/>
           <w:noProof/>
           <w:sz w:val="18"/>
@@ -12900,7 +14429,7 @@
           <w:lang w:val="en-US"/>
         </w:rPr>
       </w:pPr>
-      <w:ins w:id="198" w:author="Martin Lindström" w:date="2016-06-27T15:57:00Z">
+      <w:ins w:id="298" w:author="Martin Lindström" w:date="2016-06-27T15:57:00Z">
         <w:r>
           <w:rPr>
             <w:rFonts w:ascii="Lucida Console" w:hAnsi="Lucida Console" w:cs="Lucida Grande"/>
@@ -12912,7 +14441,7 @@
           <w:t>id-attr-pnr-</w:t>
         </w:r>
       </w:ins>
-      <w:ins w:id="199" w:author="Martin Lindström" w:date="2016-08-26T10:15:00Z">
+      <w:ins w:id="299" w:author="Martin Lindström" w:date="2016-08-26T10:15:00Z">
         <w:r>
           <w:rPr>
             <w:rFonts w:ascii="Lucida Console" w:hAnsi="Lucida Console" w:cs="Lucida Grande"/>
@@ -12924,7 +14453,7 @@
           <w:t>binding</w:t>
         </w:r>
       </w:ins>
-      <w:ins w:id="200" w:author="Martin Lindström" w:date="2016-06-27T15:57:00Z">
+      <w:ins w:id="300" w:author="Martin Lindström" w:date="2016-06-27T15:57:00Z">
         <w:r>
           <w:rPr>
             <w:rFonts w:ascii="Lucida Console" w:hAnsi="Lucida Console" w:cs="Lucida Grande"/>
@@ -12936,9 +14465,7 @@
           <w:t xml:space="preserve">    </w:t>
         </w:r>
       </w:ins>
-      <w:bookmarkStart w:id="201" w:name="_GoBack"/>
-      <w:bookmarkEnd w:id="201"/>
-      <w:ins w:id="202" w:author="Martin Lindström" w:date="2016-06-27T15:58:00Z">
+      <w:ins w:id="301" w:author="Martin Lindström" w:date="2016-06-27T15:58:00Z">
         <w:r>
           <w:rPr>
             <w:rFonts w:ascii="Lucida Console" w:hAnsi="Lucida Console" w:cs="Lucida Grande"/>
@@ -12950,7 +14477,7 @@
           <w:t xml:space="preserve">     OBJECT IDENTIFIER ::= { id-attr 6 }   -- </w:t>
         </w:r>
       </w:ins>
-      <w:ins w:id="203" w:author="Martin Lindström" w:date="2016-06-27T15:59:00Z">
+      <w:ins w:id="302" w:author="Martin Lindström" w:date="2016-06-27T15:59:00Z">
         <w:r>
           <w:rPr>
             <w:rFonts w:ascii="Lucida Console" w:hAnsi="Lucida Console" w:cs="Lucida Grande"/>
@@ -12962,7 +14489,7 @@
           <w:t xml:space="preserve">Personal Identity Number </w:t>
         </w:r>
       </w:ins>
-      <w:ins w:id="204" w:author="Martin Lindström" w:date="2016-08-26T10:15:00Z">
+      <w:ins w:id="303" w:author="Martin Lindström" w:date="2016-08-26T10:15:00Z">
         <w:r>
           <w:rPr>
             <w:rFonts w:ascii="Lucida Console" w:hAnsi="Lucida Console" w:cs="Lucida Grande"/>
@@ -12974,7 +14501,7 @@
           <w:t>binding</w:t>
         </w:r>
       </w:ins>
-      <w:ins w:id="205" w:author="Martin Lindström" w:date="2016-06-27T15:59:00Z">
+      <w:ins w:id="304" w:author="Martin Lindström" w:date="2016-06-27T15:59:00Z">
         <w:r>
           <w:rPr>
             <w:rFonts w:ascii="Lucida Console" w:hAnsi="Lucida Console" w:cs="Lucida Grande"/>
@@ -13004,7 +14531,7 @@
           <w:lang w:val="en-US"/>
         </w:rPr>
       </w:pPr>
-      <w:ins w:id="206" w:author="Martin Lindström" w:date="2016-08-22T14:08:00Z">
+      <w:ins w:id="305" w:author="Martin Lindström" w:date="2016-08-22T14:08:00Z">
         <w:r>
           <w:rPr>
             <w:rFonts w:ascii="Lucida Console" w:hAnsi="Lucida Console" w:cs="Lucida Grande"/>
@@ -13016,7 +14543,7 @@
           <w:t xml:space="preserve">id-attr-eidas-pid           OBJECT IDENTIFIER ::= { id-attr 7 }   -- eIDAS </w:t>
         </w:r>
       </w:ins>
-      <w:ins w:id="207" w:author="Martin Lindström" w:date="2016-08-22T14:09:00Z">
+      <w:ins w:id="306" w:author="Martin Lindström" w:date="2016-08-22T14:09:00Z">
         <w:r>
           <w:rPr>
             <w:rFonts w:ascii="Lucida Console" w:hAnsi="Lucida Console" w:cs="Lucida Grande"/>
@@ -13271,7 +14798,7 @@
           <w:lang w:val="en-US"/>
         </w:rPr>
       </w:pPr>
-      <w:bookmarkStart w:id="208" w:name="_Toc305697229"/>
+      <w:bookmarkStart w:id="307" w:name="_Toc305697229"/>
       <w:r>
         <w:rPr>
           <w:lang w:val="en-US"/>
@@ -13285,7 +14812,7 @@
         </w:rPr>
         <w:t>ces</w:t>
       </w:r>
-      <w:bookmarkEnd w:id="208"/>
+      <w:bookmarkEnd w:id="307"/>
     </w:p>
     <w:p>
       <w:pPr>
@@ -13311,7 +14838,7 @@
           <w:lang w:val="en-US"/>
         </w:rPr>
       </w:pPr>
-      <w:hyperlink r:id="rId10" w:history="1">
+      <w:hyperlink r:id="rId9" w:history="1">
         <w:r>
           <w:rPr>
             <w:rStyle w:val="Hyperlink"/>
@@ -13344,7 +14871,23 @@
           <w:bCs/>
           <w:szCs w:val="20"/>
         </w:rPr>
-        <w:t>[TillitRamv]</w:t>
+        <w:t>[</w:t>
+      </w:r>
+      <w:proofErr w:type="spellStart"/>
+      <w:r>
+        <w:rPr>
+          <w:bCs/>
+          <w:szCs w:val="20"/>
+        </w:rPr>
+        <w:t>TillitRamv</w:t>
+      </w:r>
+      <w:proofErr w:type="spellEnd"/>
+      <w:r>
+        <w:rPr>
+          <w:bCs/>
+          <w:szCs w:val="20"/>
+        </w:rPr>
+        <w:t>]</w:t>
       </w:r>
     </w:p>
     <w:p>
@@ -13388,7 +14931,25 @@
           <w:szCs w:val="20"/>
           <w:lang w:val="en-US"/>
         </w:rPr>
-        <w:t>[AuthContExt]</w:t>
+        <w:t>[</w:t>
+      </w:r>
+      <w:proofErr w:type="spellStart"/>
+      <w:r>
+        <w:rPr>
+          <w:bCs/>
+          <w:szCs w:val="20"/>
+          <w:lang w:val="en-US"/>
+        </w:rPr>
+        <w:t>AuthContExt</w:t>
+      </w:r>
+      <w:proofErr w:type="spellEnd"/>
+      <w:r>
+        <w:rPr>
+          <w:bCs/>
+          <w:szCs w:val="20"/>
+          <w:lang w:val="en-US"/>
+        </w:rPr>
+        <w:t>]</w:t>
       </w:r>
     </w:p>
     <w:p>
@@ -13433,14 +14994,24 @@
           <w:szCs w:val="20"/>
           <w:lang w:val="en-US"/>
         </w:rPr>
-        <w:t>[DeployProf</w:t>
-      </w:r>
+        <w:t>[</w:t>
+      </w:r>
+      <w:proofErr w:type="spellStart"/>
       <w:r>
         <w:rPr>
           <w:bCs/>
           <w:szCs w:val="20"/>
           <w:lang w:val="en-US"/>
         </w:rPr>
+        <w:t>DeployProf</w:t>
+      </w:r>
+      <w:proofErr w:type="spellEnd"/>
+      <w:r>
+        <w:rPr>
+          <w:bCs/>
+          <w:szCs w:val="20"/>
+          <w:lang w:val="en-US"/>
+        </w:rPr>
         <w:t>]</w:t>
       </w:r>
     </w:p>
@@ -13459,14 +15030,32 @@
           <w:szCs w:val="20"/>
           <w:lang w:val="en-US"/>
         </w:rPr>
-        <w:t>Deployment Profile for the Swedish eID Framework</w:t>
-      </w:r>
+        <w:t xml:space="preserve">Deployment Profile for the Swedish </w:t>
+      </w:r>
+      <w:proofErr w:type="spellStart"/>
       <w:r>
         <w:rPr>
           <w:bCs/>
           <w:szCs w:val="20"/>
           <w:lang w:val="en-US"/>
         </w:rPr>
+        <w:t>eID</w:t>
+      </w:r>
+      <w:proofErr w:type="spellEnd"/>
+      <w:r>
+        <w:rPr>
+          <w:bCs/>
+          <w:szCs w:val="20"/>
+          <w:lang w:val="en-US"/>
+        </w:rPr>
+        <w:t xml:space="preserve"> Framework</w:t>
+      </w:r>
+      <w:r>
+        <w:rPr>
+          <w:bCs/>
+          <w:szCs w:val="20"/>
+          <w:lang w:val="en-US"/>
+        </w:rPr>
         <w:t>.</w:t>
       </w:r>
     </w:p>
@@ -13490,7 +15079,23 @@
           <w:szCs w:val="20"/>
           <w:lang w:val="en-US"/>
         </w:rPr>
-        <w:t>[EntityCat]</w:t>
+        <w:t>[</w:t>
+      </w:r>
+      <w:proofErr w:type="spellStart"/>
+      <w:r>
+        <w:rPr>
+          <w:szCs w:val="20"/>
+          <w:lang w:val="en-US"/>
+        </w:rPr>
+        <w:t>EntityCat</w:t>
+      </w:r>
+      <w:proofErr w:type="spellEnd"/>
+      <w:r>
+        <w:rPr>
+          <w:szCs w:val="20"/>
+          <w:lang w:val="en-US"/>
+        </w:rPr>
+        <w:t>]</w:t>
       </w:r>
     </w:p>
     <w:p>
@@ -13505,7 +15110,21 @@
         <w:rPr>
           <w:lang w:val="en-US"/>
         </w:rPr>
-        <w:t>Entity Categories for the Swedish eID Framework.</w:t>
+        <w:t xml:space="preserve">Entity Categories for the Swedish </w:t>
+      </w:r>
+      <w:proofErr w:type="spellStart"/>
+      <w:r>
+        <w:rPr>
+          <w:lang w:val="en-US"/>
+        </w:rPr>
+        <w:t>eID</w:t>
+      </w:r>
+      <w:proofErr w:type="spellEnd"/>
+      <w:r>
+        <w:rPr>
+          <w:lang w:val="en-US"/>
+        </w:rPr>
+        <w:t xml:space="preserve"> Framework.</w:t>
       </w:r>
     </w:p>
     <w:p>
@@ -13529,7 +15148,23 @@
           <w:szCs w:val="20"/>
           <w:lang w:val="en-US"/>
         </w:rPr>
-        <w:t>[CSignProt]</w:t>
+        <w:t>[</w:t>
+      </w:r>
+      <w:proofErr w:type="spellStart"/>
+      <w:r>
+        <w:rPr>
+          <w:szCs w:val="20"/>
+          <w:lang w:val="en-US"/>
+        </w:rPr>
+        <w:t>CSignProt</w:t>
+      </w:r>
+      <w:proofErr w:type="spellEnd"/>
+      <w:r>
+        <w:rPr>
+          <w:szCs w:val="20"/>
+          <w:lang w:val="en-US"/>
+        </w:rPr>
+        <w:t>]</w:t>
       </w:r>
     </w:p>
     <w:p>
@@ -13594,7 +15229,25 @@
           <w:szCs w:val="20"/>
           <w:lang w:val="en-US"/>
         </w:rPr>
-        <w:t>[CSignProf]</w:t>
+        <w:t>[</w:t>
+      </w:r>
+      <w:proofErr w:type="spellStart"/>
+      <w:r>
+        <w:rPr>
+          <w:bCs/>
+          <w:szCs w:val="20"/>
+          <w:lang w:val="en-US"/>
+        </w:rPr>
+        <w:t>CSignProf</w:t>
+      </w:r>
+      <w:proofErr w:type="spellEnd"/>
+      <w:r>
+        <w:rPr>
+          <w:bCs/>
+          <w:szCs w:val="20"/>
+          <w:lang w:val="en-US"/>
+        </w:rPr>
+        <w:t>]</w:t>
       </w:r>
     </w:p>
     <w:p>
@@ -13641,7 +15294,25 @@
           <w:szCs w:val="20"/>
           <w:lang w:val="en-US"/>
         </w:rPr>
-        <w:t>[AttrProf]</w:t>
+        <w:t>[</w:t>
+      </w:r>
+      <w:proofErr w:type="spellStart"/>
+      <w:r>
+        <w:rPr>
+          <w:bCs/>
+          <w:szCs w:val="20"/>
+          <w:lang w:val="en-US"/>
+        </w:rPr>
+        <w:t>AttrProf</w:t>
+      </w:r>
+      <w:proofErr w:type="spellEnd"/>
+      <w:r>
+        <w:rPr>
+          <w:bCs/>
+          <w:szCs w:val="20"/>
+          <w:lang w:val="en-US"/>
+        </w:rPr>
+        <w:t>]</w:t>
       </w:r>
     </w:p>
     <w:p>
@@ -13656,26 +15327,58 @@
         <w:rPr>
           <w:lang w:val="en-US"/>
         </w:rPr>
-        <w:t>Attribute Specification for the Swedish eID Framework.</w:t>
+        <w:t xml:space="preserve">Attribute Specification for the Swedish </w:t>
+      </w:r>
+      <w:proofErr w:type="spellStart"/>
+      <w:r>
+        <w:rPr>
+          <w:lang w:val="en-US"/>
+        </w:rPr>
+        <w:t>eID</w:t>
+      </w:r>
+      <w:proofErr w:type="spellEnd"/>
+      <w:r>
+        <w:rPr>
+          <w:lang w:val="en-US"/>
+        </w:rPr>
+        <w:t xml:space="preserve"> Framework.</w:t>
       </w:r>
     </w:p>
     <w:p>
       <w:pPr>
         <w:rPr>
-          <w:ins w:id="209" w:author="Stefan Santesson" w:date="2016-08-26T10:54:00Z"/>
+          <w:ins w:id="308" w:author="Stefan Santesson" w:date="2016-08-26T10:54:00Z"/>
           <w:bCs/>
           <w:szCs w:val="20"/>
           <w:lang w:val="en-US"/>
         </w:rPr>
       </w:pPr>
-      <w:ins w:id="210" w:author="Stefan Santesson" w:date="2016-08-26T10:54:00Z">
+      <w:ins w:id="309" w:author="Stefan Santesson" w:date="2016-08-26T10:54:00Z">
         <w:r>
           <w:rPr>
             <w:bCs/>
             <w:szCs w:val="20"/>
             <w:lang w:val="en-US"/>
           </w:rPr>
-          <w:t>[eIDAS]</w:t>
+          <w:t>[</w:t>
+        </w:r>
+        <w:proofErr w:type="spellStart"/>
+        <w:r>
+          <w:rPr>
+            <w:bCs/>
+            <w:szCs w:val="20"/>
+            <w:lang w:val="en-US"/>
+          </w:rPr>
+          <w:t>eIDAS</w:t>
+        </w:r>
+        <w:proofErr w:type="spellEnd"/>
+        <w:r>
+          <w:rPr>
+            <w:bCs/>
+            <w:szCs w:val="20"/>
+            <w:lang w:val="en-US"/>
+          </w:rPr>
+          <w:t>]</w:t>
         </w:r>
       </w:ins>
     </w:p>
@@ -13683,17 +15386,17 @@
       <w:pPr>
         <w:ind w:left="720"/>
         <w:rPr>
-          <w:ins w:id="211" w:author="Stefan Santesson" w:date="2016-08-26T10:54:00Z"/>
+          <w:ins w:id="310" w:author="Stefan Santesson" w:date="2016-08-26T10:54:00Z"/>
           <w:rStyle w:val="Hyperlink"/>
           <w:lang w:val="en-US"/>
         </w:rPr>
-        <w:pPrChange w:id="212" w:author="Stefan Santesson" w:date="2016-08-26T10:56:00Z">
+        <w:pPrChange w:id="311" w:author="Stefan Santesson" w:date="2016-08-26T10:56:00Z">
           <w:pPr>
             <w:ind w:firstLine="720"/>
           </w:pPr>
         </w:pPrChange>
       </w:pPr>
-      <w:ins w:id="213" w:author="Stefan Santesson" w:date="2016-08-26T10:55:00Z">
+      <w:ins w:id="312" w:author="Stefan Santesson" w:date="2016-08-26T10:55:00Z">
         <w:r>
           <w:rPr>
             <w:lang w:val="en-US"/>
@@ -13722,22 +15425,10 @@
           <w:rPr>
             <w:lang w:val="en-US"/>
           </w:rPr>
-          <w:t>on electronic identif</w:t>
-        </w:r>
-        <w:r>
-          <w:rPr>
-            <w:lang w:val="en-US"/>
-          </w:rPr>
-          <w:t>i</w:t>
-        </w:r>
-        <w:r>
-          <w:rPr>
-            <w:lang w:val="en-US"/>
-          </w:rPr>
-          <w:t>cation and trust services for electronic transactions in the internal market and repealing Directive 1999/93/EC</w:t>
+          <w:t>on electronic identification and trust services for electronic transactions in the internal market and repealing Directive 1999/93/EC</w:t>
         </w:r>
       </w:ins>
-      <w:ins w:id="214" w:author="Stefan Santesson" w:date="2016-08-26T10:54:00Z">
+      <w:ins w:id="313" w:author="Stefan Santesson" w:date="2016-08-26T10:54:00Z">
         <w:r>
           <w:rPr>
             <w:lang w:val="en-US"/>
@@ -13745,27 +15436,15 @@
           <w:t>.</w:t>
         </w:r>
       </w:ins>
-      <w:ins w:id="215" w:author="Stefan Santesson" w:date="2016-08-26T10:56:00Z">
+      <w:ins w:id="314" w:author="Stefan Santesson" w:date="2016-08-26T10:56:00Z">
         <w:r>
           <w:rPr>
             <w:lang w:val="en-US"/>
           </w:rPr>
-          <w:t xml:space="preserve"> Including implement</w:t>
-        </w:r>
-        <w:r>
-          <w:rPr>
-            <w:lang w:val="en-US"/>
-          </w:rPr>
-          <w:t>a</w:t>
-        </w:r>
-        <w:r>
-          <w:rPr>
-            <w:lang w:val="en-US"/>
-          </w:rPr>
-          <w:t xml:space="preserve">tion acts of the regulation </w:t>
+          <w:t xml:space="preserve"> Including implementation acts of the regulation </w:t>
         </w:r>
       </w:ins>
-      <w:ins w:id="216" w:author="Stefan Santesson" w:date="2016-08-26T10:57:00Z">
+      <w:ins w:id="315" w:author="Stefan Santesson" w:date="2016-08-26T10:57:00Z">
         <w:r>
           <w:rPr>
             <w:lang w:val="en-US"/>
@@ -13773,7 +15452,7 @@
           <w:t>and</w:t>
         </w:r>
       </w:ins>
-      <w:ins w:id="217" w:author="Stefan Santesson" w:date="2016-08-26T10:56:00Z">
+      <w:ins w:id="316" w:author="Stefan Santesson" w:date="2016-08-26T10:56:00Z">
         <w:r>
           <w:rPr>
             <w:lang w:val="en-US"/>
@@ -13809,7 +15488,7 @@
           <w:lang w:val="en-US"/>
         </w:rPr>
       </w:pPr>
-      <w:bookmarkStart w:id="218" w:name="_Toc305697230"/>
+      <w:bookmarkStart w:id="317" w:name="_Toc305697230"/>
       <w:r>
         <w:rPr>
           <w:lang w:val="en-US"/>
@@ -13817,17 +15496,17 @@
         <w:lastRenderedPageBreak/>
         <w:t>Changes between versions</w:t>
       </w:r>
-      <w:bookmarkEnd w:id="218"/>
+      <w:bookmarkEnd w:id="317"/>
     </w:p>
     <w:p>
       <w:pPr>
         <w:rPr>
-          <w:ins w:id="219" w:author="Martin Lindström" w:date="2016-05-26T12:29:00Z"/>
+          <w:ins w:id="318" w:author="Martin Lindström" w:date="2016-05-26T12:29:00Z"/>
           <w:b/>
           <w:lang w:val="en-US"/>
         </w:rPr>
       </w:pPr>
-      <w:ins w:id="220" w:author="Martin Lindström" w:date="2016-05-26T12:28:00Z">
+      <w:ins w:id="319" w:author="Martin Lindström" w:date="2016-05-26T12:28:00Z">
         <w:r>
           <w:rPr>
             <w:b/>
@@ -13840,7 +15519,7 @@
     <w:p>
       <w:pPr>
         <w:rPr>
-          <w:ins w:id="221" w:author="Martin Lindström" w:date="2016-05-26T12:29:00Z"/>
+          <w:ins w:id="320" w:author="Martin Lindström" w:date="2016-05-26T12:29:00Z"/>
           <w:b/>
           <w:lang w:val="en-US"/>
         </w:rPr>
@@ -13854,24 +15533,52 @@
           <w:numId w:val="36"/>
         </w:numPr>
         <w:rPr>
-          <w:ins w:id="222" w:author="Martin Lindström" w:date="2016-05-26T12:28:00Z"/>
+          <w:ins w:id="321" w:author="Martin Lindström" w:date="2016-05-26T12:28:00Z"/>
           <w:b/>
           <w:lang w:val="en-US"/>
         </w:rPr>
       </w:pPr>
-      <w:ins w:id="223" w:author="Martin Lindström" w:date="2016-08-26T09:16:00Z">
+      <w:ins w:id="322" w:author="Martin Lindström" w:date="2016-08-26T09:16:00Z">
         <w:r>
           <w:rPr>
             <w:lang w:val="en-US"/>
           </w:rPr>
-          <w:t>Attributes and URI:s needed for eIDAS was added.</w:t>
+          <w:t xml:space="preserve">Attributes and </w:t>
+        </w:r>
+        <w:proofErr w:type="gramStart"/>
+        <w:r>
+          <w:rPr>
+            <w:lang w:val="en-US"/>
+          </w:rPr>
+          <w:t>URI:s</w:t>
+        </w:r>
+        <w:proofErr w:type="gramEnd"/>
+        <w:r>
+          <w:rPr>
+            <w:lang w:val="en-US"/>
+          </w:rPr>
+          <w:t xml:space="preserve"> needed for </w:t>
+        </w:r>
+        <w:proofErr w:type="spellStart"/>
+        <w:r>
+          <w:rPr>
+            <w:lang w:val="en-US"/>
+          </w:rPr>
+          <w:t>eIDAS</w:t>
+        </w:r>
+        <w:proofErr w:type="spellEnd"/>
+        <w:r>
+          <w:rPr>
+            <w:lang w:val="en-US"/>
+          </w:rPr>
+          <w:t xml:space="preserve"> was added.</w:t>
         </w:r>
       </w:ins>
     </w:p>
     <w:p>
       <w:pPr>
         <w:rPr>
-          <w:ins w:id="224" w:author="Martin Lindström" w:date="2016-05-26T12:28:00Z"/>
+          <w:ins w:id="323" w:author="Martin Lindström" w:date="2016-05-26T12:28:00Z"/>
           <w:b/>
           <w:lang w:val="en-US"/>
         </w:rPr>
@@ -14073,7 +15780,21 @@
         <w:rPr>
           <w:lang w:val="en-US"/>
         </w:rPr>
-        <w:t>no longer part of the Swedish eID Framework.</w:t>
+        <w:t xml:space="preserve">no longer part of the Swedish </w:t>
+      </w:r>
+      <w:proofErr w:type="spellStart"/>
+      <w:r>
+        <w:rPr>
+          <w:lang w:val="en-US"/>
+        </w:rPr>
+        <w:t>eID</w:t>
+      </w:r>
+      <w:proofErr w:type="spellEnd"/>
+      <w:r>
+        <w:rPr>
+          <w:lang w:val="en-US"/>
+        </w:rPr>
+        <w:t xml:space="preserve"> Framework.</w:t>
       </w:r>
     </w:p>
     <w:p>
@@ -14121,7 +15842,21 @@
         <w:rPr>
           <w:lang w:val="en-US"/>
         </w:rPr>
-        <w:t xml:space="preserve">Service entity categories for future use within the eIDAS Framework were added to section </w:t>
+        <w:t xml:space="preserve">Service entity categories for future use within the </w:t>
+      </w:r>
+      <w:proofErr w:type="spellStart"/>
+      <w:r>
+        <w:rPr>
+          <w:lang w:val="en-US"/>
+        </w:rPr>
+        <w:t>eIDAS</w:t>
+      </w:r>
+      <w:proofErr w:type="spellEnd"/>
+      <w:r>
+        <w:rPr>
+          <w:lang w:val="en-US"/>
+        </w:rPr>
+        <w:t xml:space="preserve"> Framework were added to section </w:t>
       </w:r>
       <w:r>
         <w:rPr>
@@ -14170,8 +15905,17 @@
           <w:bCs/>
           <w:szCs w:val="20"/>
         </w:rPr>
-        <w:t>http://id.elegnamnden.se/sig-status/1.0/sigmessage-error</w:t>
-      </w:r>
+        <w:t>http://id.elegnamnden.se/sig-status/1.0/</w:t>
+      </w:r>
+      <w:proofErr w:type="spellStart"/>
+      <w:r>
+        <w:rPr>
+          <w:bCs/>
+          <w:szCs w:val="20"/>
+        </w:rPr>
+        <w:t>sigmessage-error</w:t>
+      </w:r>
+      <w:proofErr w:type="spellEnd"/>
       <w:r>
         <w:rPr>
           <w:bCs/>
@@ -14246,7 +15990,21 @@
         <w:rPr>
           <w:lang w:val="en-US"/>
         </w:rPr>
-        <w:t xml:space="preserve"> identifiers for Attribute Profiles as specified in [AttrProf] were introduced.</w:t>
+        <w:t xml:space="preserve"> identifiers for Attribute Profiles as specified in [</w:t>
+      </w:r>
+      <w:proofErr w:type="spellStart"/>
+      <w:r>
+        <w:rPr>
+          <w:lang w:val="en-US"/>
+        </w:rPr>
+        <w:t>AttrProf</w:t>
+      </w:r>
+      <w:proofErr w:type="spellEnd"/>
+      <w:r>
+        <w:rPr>
+          <w:lang w:val="en-US"/>
+        </w:rPr>
+        <w:t>] were introduced.</w:t>
       </w:r>
     </w:p>
     <w:p>
@@ -14389,10 +16147,10 @@
       </w:pPr>
     </w:p>
     <w:sectPr>
-      <w:headerReference w:type="even" r:id="rId11"/>
-      <w:headerReference w:type="default" r:id="rId12"/>
-      <w:footerReference w:type="default" r:id="rId13"/>
-      <w:headerReference w:type="first" r:id="rId14"/>
+      <w:headerReference w:type="even" r:id="rId10"/>
+      <w:headerReference w:type="default" r:id="rId11"/>
+      <w:footerReference w:type="default" r:id="rId12"/>
+      <w:headerReference w:type="first" r:id="rId13"/>
       <w:pgSz w:w="16820" w:h="11900" w:orient="landscape"/>
       <w:pgMar w:top="851" w:right="1928" w:bottom="1134" w:left="2268" w:header="851" w:footer="567" w:gutter="0"/>
       <w:cols w:space="720"/>
@@ -14402,14 +16160,8 @@
 </w:document>
 </file>
 
-<file path=word/commentsExtended.xml><?xml version="1.0" encoding="utf-8"?>
-<w15:commentsEx xmlns:wpc="http://schemas.microsoft.com/office/word/2010/wordprocessingCanvas" xmlns:mo="http://schemas.microsoft.com/office/mac/office/2008/main" xmlns:mc="http://schemas.openxmlformats.org/markup-compatibility/2006" xmlns:mv="urn:schemas-microsoft-com:mac:vml" xmlns:o="urn:schemas-microsoft-com:office:office" xmlns:r="http://schemas.openxmlformats.org/officeDocument/2006/relationships" xmlns:m="http://schemas.openxmlformats.org/officeDocument/2006/math" xmlns:v="urn:schemas-microsoft-com:vml" xmlns:wp14="http://schemas.microsoft.com/office/word/2010/wordprocessingDrawing" xmlns:wp="http://schemas.openxmlformats.org/drawingml/2006/wordprocessingDrawing" xmlns:w10="urn:schemas-microsoft-com:office:word" xmlns:w="http://schemas.openxmlformats.org/wordprocessingml/2006/main" xmlns:w14="http://schemas.microsoft.com/office/word/2010/wordml" xmlns:w15="http://schemas.microsoft.com/office/word/2012/wordml" xmlns:wpg="http://schemas.microsoft.com/office/word/2010/wordprocessingGroup" xmlns:wpi="http://schemas.microsoft.com/office/word/2010/wordprocessingInk" xmlns:wne="http://schemas.microsoft.com/office/word/2006/wordml" xmlns:wps="http://schemas.microsoft.com/office/word/2010/wordprocessingShape" mc:Ignorable="w14 w15 wp14">
-  <w15:commentEx w15:paraId="5631C85E" w15:done="0"/>
-</w15:commentsEx>
-</file>
-
 <file path=word/endnotes.xml><?xml version="1.0" encoding="utf-8"?>
-<w:endnotes xmlns:wpc="http://schemas.microsoft.com/office/word/2010/wordprocessingCanvas" xmlns:mo="http://schemas.microsoft.com/office/mac/office/2008/main" xmlns:mc="http://schemas.openxmlformats.org/markup-compatibility/2006" xmlns:mv="urn:schemas-microsoft-com:mac:vml" xmlns:o="urn:schemas-microsoft-com:office:office" xmlns:r="http://schemas.openxmlformats.org/officeDocument/2006/relationships" xmlns:m="http://schemas.openxmlformats.org/officeDocument/2006/math" xmlns:v="urn:schemas-microsoft-com:vml" xmlns:wp14="http://schemas.microsoft.com/office/word/2010/wordprocessingDrawing" xmlns:wp="http://schemas.openxmlformats.org/drawingml/2006/wordprocessingDrawing" xmlns:w10="urn:schemas-microsoft-com:office:word" xmlns:w="http://schemas.openxmlformats.org/wordprocessingml/2006/main" xmlns:w14="http://schemas.microsoft.com/office/word/2010/wordml" xmlns:wpg="http://schemas.microsoft.com/office/word/2010/wordprocessingGroup" xmlns:wpi="http://schemas.microsoft.com/office/word/2010/wordprocessingInk" xmlns:wne="http://schemas.microsoft.com/office/word/2006/wordml" xmlns:wps="http://schemas.microsoft.com/office/word/2010/wordprocessingShape" mc:Ignorable="w14 wp14">
+<w:endnotes xmlns:wpc="http://schemas.microsoft.com/office/word/2010/wordprocessingCanvas" xmlns:mo="http://schemas.microsoft.com/office/mac/office/2008/main" xmlns:mc="http://schemas.openxmlformats.org/markup-compatibility/2006" xmlns:mv="urn:schemas-microsoft-com:mac:vml" xmlns:o="urn:schemas-microsoft-com:office:office" xmlns:r="http://schemas.openxmlformats.org/officeDocument/2006/relationships" xmlns:m="http://schemas.openxmlformats.org/officeDocument/2006/math" xmlns:v="urn:schemas-microsoft-com:vml" xmlns:wp14="http://schemas.microsoft.com/office/word/2010/wordprocessingDrawing" xmlns:wp="http://schemas.openxmlformats.org/drawingml/2006/wordprocessingDrawing" xmlns:w10="urn:schemas-microsoft-com:office:word" xmlns:w="http://schemas.openxmlformats.org/wordprocessingml/2006/main" xmlns:w14="http://schemas.microsoft.com/office/word/2010/wordml" xmlns:w15="http://schemas.microsoft.com/office/word/2012/wordml" xmlns:wpg="http://schemas.microsoft.com/office/word/2010/wordprocessingGroup" xmlns:wpi="http://schemas.microsoft.com/office/word/2010/wordprocessingInk" xmlns:wne="http://schemas.microsoft.com/office/word/2006/wordml" xmlns:wps="http://schemas.microsoft.com/office/word/2010/wordprocessingShape" mc:Ignorable="w14 w15 wp14">
   <w:endnote w:type="separator" w:id="-1">
     <w:p>
       <w:pPr>
@@ -14441,7 +16193,7 @@
 </file>
 
 <file path=word/footer1.xml><?xml version="1.0" encoding="utf-8"?>
-<w:ftr xmlns:wpc="http://schemas.microsoft.com/office/word/2010/wordprocessingCanvas" xmlns:mo="http://schemas.microsoft.com/office/mac/office/2008/main" xmlns:mc="http://schemas.openxmlformats.org/markup-compatibility/2006" xmlns:mv="urn:schemas-microsoft-com:mac:vml" xmlns:o="urn:schemas-microsoft-com:office:office" xmlns:r="http://schemas.openxmlformats.org/officeDocument/2006/relationships" xmlns:m="http://schemas.openxmlformats.org/officeDocument/2006/math" xmlns:v="urn:schemas-microsoft-com:vml" xmlns:wp14="http://schemas.microsoft.com/office/word/2010/wordprocessingDrawing" xmlns:wp="http://schemas.openxmlformats.org/drawingml/2006/wordprocessingDrawing" xmlns:w10="urn:schemas-microsoft-com:office:word" xmlns:w="http://schemas.openxmlformats.org/wordprocessingml/2006/main" xmlns:w14="http://schemas.microsoft.com/office/word/2010/wordml" xmlns:wpg="http://schemas.microsoft.com/office/word/2010/wordprocessingGroup" xmlns:wpi="http://schemas.microsoft.com/office/word/2010/wordprocessingInk" xmlns:wne="http://schemas.microsoft.com/office/word/2006/wordml" xmlns:wps="http://schemas.microsoft.com/office/word/2010/wordprocessingShape" mc:Ignorable="w14 wp14 mv">
+<w:ftr xmlns:wpc="http://schemas.microsoft.com/office/word/2010/wordprocessingCanvas" xmlns:mo="http://schemas.microsoft.com/office/mac/office/2008/main" xmlns:mc="http://schemas.openxmlformats.org/markup-compatibility/2006" xmlns:mv="urn:schemas-microsoft-com:mac:vml" xmlns:o="urn:schemas-microsoft-com:office:office" xmlns:r="http://schemas.openxmlformats.org/officeDocument/2006/relationships" xmlns:m="http://schemas.openxmlformats.org/officeDocument/2006/math" xmlns:v="urn:schemas-microsoft-com:vml" xmlns:wp14="http://schemas.microsoft.com/office/word/2010/wordprocessingDrawing" xmlns:wp="http://schemas.openxmlformats.org/drawingml/2006/wordprocessingDrawing" xmlns:w10="urn:schemas-microsoft-com:office:word" xmlns:w="http://schemas.openxmlformats.org/wordprocessingml/2006/main" xmlns:w14="http://schemas.microsoft.com/office/word/2010/wordml" xmlns:w15="http://schemas.microsoft.com/office/word/2012/wordml" xmlns:wpg="http://schemas.microsoft.com/office/word/2010/wordprocessingGroup" xmlns:wpi="http://schemas.microsoft.com/office/word/2010/wordprocessingInk" xmlns:wne="http://schemas.microsoft.com/office/word/2006/wordml" xmlns:wps="http://schemas.microsoft.com/office/word/2010/wordprocessingShape" mc:Ignorable="w14 w15 wp14 mv">
   <w:tbl>
     <w:tblPr>
       <w:tblW w:w="12673" w:type="dxa"/>
@@ -14480,7 +16232,7 @@
               <w:lang w:val="sv-SE"/>
             </w:rPr>
           </w:pPr>
-          <w:bookmarkStart w:id="229" w:name="www"/>
+          <w:bookmarkStart w:id="328" w:name="www"/>
           <w:r>
             <w:rPr>
               <w:b/>
@@ -14508,7 +16260,7 @@
             </w:rPr>
             <w:t>.se</w:t>
           </w:r>
-          <w:bookmarkEnd w:id="229"/>
+          <w:bookmarkEnd w:id="328"/>
         </w:p>
       </w:tc>
       <w:tc>
@@ -14549,14 +16301,14 @@
               <w:lang w:val="sv-SE"/>
             </w:rPr>
           </w:pPr>
-          <w:bookmarkStart w:id="230" w:name="PostadressLed"/>
+          <w:bookmarkStart w:id="329" w:name="PostadressLed"/>
           <w:r>
             <w:rPr>
               <w:lang w:val="sv-SE"/>
             </w:rPr>
             <w:t>Postadress</w:t>
           </w:r>
-          <w:bookmarkEnd w:id="230"/>
+          <w:bookmarkEnd w:id="329"/>
         </w:p>
       </w:tc>
       <w:tc>
@@ -14596,14 +16348,14 @@
               <w:lang w:val="sv-SE"/>
             </w:rPr>
           </w:pPr>
-          <w:bookmarkStart w:id="231" w:name="TelefonVaxelLed"/>
+          <w:bookmarkStart w:id="330" w:name="TelefonVaxelLed"/>
           <w:r>
             <w:rPr>
               <w:lang w:val="sv-SE"/>
             </w:rPr>
             <w:t>Telefon växel</w:t>
           </w:r>
-          <w:bookmarkEnd w:id="231"/>
+          <w:bookmarkEnd w:id="330"/>
         </w:p>
       </w:tc>
       <w:tc>
@@ -14621,8 +16373,8 @@
               <w:lang w:val="sv-SE"/>
             </w:rPr>
           </w:pPr>
-          <w:bookmarkStart w:id="232" w:name="TelefonVaxelUtlLedtext"/>
-          <w:bookmarkEnd w:id="232"/>
+          <w:bookmarkStart w:id="331" w:name="TelefonVaxelUtlLedtext"/>
+          <w:bookmarkEnd w:id="331"/>
         </w:p>
       </w:tc>
       <w:tc>
@@ -14639,14 +16391,14 @@
               <w:lang w:val="sv-SE"/>
             </w:rPr>
           </w:pPr>
-          <w:bookmarkStart w:id="233" w:name="EpostLed"/>
+          <w:bookmarkStart w:id="332" w:name="EpostLed"/>
           <w:r>
             <w:rPr>
               <w:lang w:val="sv-SE"/>
             </w:rPr>
             <w:t>E-postadress</w:t>
           </w:r>
-          <w:bookmarkEnd w:id="233"/>
+          <w:bookmarkEnd w:id="332"/>
         </w:p>
       </w:tc>
     </w:tr>
@@ -14668,7 +16420,7 @@
               <w:lang w:val="sv-SE"/>
             </w:rPr>
           </w:pPr>
-          <w:bookmarkStart w:id="234" w:name="Postadress"/>
+          <w:bookmarkStart w:id="333" w:name="Postadress"/>
           <w:r>
             <w:rPr>
               <w:b/>
@@ -14677,7 +16429,7 @@
             </w:rPr>
             <w:t xml:space="preserve">171 94  SOLNA </w:t>
           </w:r>
-          <w:bookmarkEnd w:id="234"/>
+          <w:bookmarkEnd w:id="333"/>
         </w:p>
       </w:tc>
       <w:tc>
@@ -14717,7 +16469,7 @@
               <w:lang w:val="sv-SE"/>
             </w:rPr>
           </w:pPr>
-          <w:bookmarkStart w:id="235" w:name="TelefonVaxel"/>
+          <w:bookmarkStart w:id="334" w:name="TelefonVaxel"/>
           <w:r>
             <w:rPr>
               <w:b/>
@@ -14726,7 +16478,7 @@
             </w:rPr>
             <w:t xml:space="preserve">010-574 21 00 </w:t>
           </w:r>
-          <w:bookmarkEnd w:id="235"/>
+          <w:bookmarkEnd w:id="334"/>
           <w:r>
             <w:rPr>
               <w:b/>
@@ -14751,8 +16503,8 @@
               <w:lang w:val="sv-SE"/>
             </w:rPr>
           </w:pPr>
-          <w:bookmarkStart w:id="236" w:name="TelefonVaxelUtl"/>
-          <w:bookmarkEnd w:id="236"/>
+          <w:bookmarkStart w:id="335" w:name="TelefonVaxelUtl"/>
+          <w:bookmarkEnd w:id="335"/>
         </w:p>
       </w:tc>
       <w:tc>
@@ -14768,7 +16520,7 @@
               <w:lang w:val="sv-SE"/>
             </w:rPr>
           </w:pPr>
-          <w:bookmarkStart w:id="237" w:name="EmailFot"/>
+          <w:bookmarkStart w:id="336" w:name="EmailFot"/>
           <w:r>
             <w:rPr>
               <w:b/>
@@ -14777,7 +16529,7 @@
             </w:rPr>
             <w:t>kansliet@elegnamnden.se</w:t>
           </w:r>
-          <w:bookmarkEnd w:id="237"/>
+          <w:bookmarkEnd w:id="336"/>
         </w:p>
       </w:tc>
     </w:tr>
@@ -14844,7 +16596,7 @@
         <w:color w:val="808080"/>
         <w:sz w:val="16"/>
       </w:rPr>
-      <w:t>14</w:t>
+      <w:t>2</w:t>
     </w:r>
     <w:r>
       <w:rPr>
@@ -14908,7 +16660,7 @@
 </file>
 
 <file path=word/footnotes.xml><?xml version="1.0" encoding="utf-8"?>
-<w:footnotes xmlns:wpc="http://schemas.microsoft.com/office/word/2010/wordprocessingCanvas" xmlns:mo="http://schemas.microsoft.com/office/mac/office/2008/main" xmlns:mc="http://schemas.openxmlformats.org/markup-compatibility/2006" xmlns:mv="urn:schemas-microsoft-com:mac:vml" xmlns:o="urn:schemas-microsoft-com:office:office" xmlns:r="http://schemas.openxmlformats.org/officeDocument/2006/relationships" xmlns:m="http://schemas.openxmlformats.org/officeDocument/2006/math" xmlns:v="urn:schemas-microsoft-com:vml" xmlns:wp14="http://schemas.microsoft.com/office/word/2010/wordprocessingDrawing" xmlns:wp="http://schemas.openxmlformats.org/drawingml/2006/wordprocessingDrawing" xmlns:w10="urn:schemas-microsoft-com:office:word" xmlns:w="http://schemas.openxmlformats.org/wordprocessingml/2006/main" xmlns:w14="http://schemas.microsoft.com/office/word/2010/wordml" xmlns:wpg="http://schemas.microsoft.com/office/word/2010/wordprocessingGroup" xmlns:wpi="http://schemas.microsoft.com/office/word/2010/wordprocessingInk" xmlns:wne="http://schemas.microsoft.com/office/word/2006/wordml" xmlns:wps="http://schemas.microsoft.com/office/word/2010/wordprocessingShape" mc:Ignorable="w14 wp14">
+<w:footnotes xmlns:wpc="http://schemas.microsoft.com/office/word/2010/wordprocessingCanvas" xmlns:mo="http://schemas.microsoft.com/office/mac/office/2008/main" xmlns:mc="http://schemas.openxmlformats.org/markup-compatibility/2006" xmlns:mv="urn:schemas-microsoft-com:mac:vml" xmlns:o="urn:schemas-microsoft-com:office:office" xmlns:r="http://schemas.openxmlformats.org/officeDocument/2006/relationships" xmlns:m="http://schemas.openxmlformats.org/officeDocument/2006/math" xmlns:v="urn:schemas-microsoft-com:vml" xmlns:wp14="http://schemas.microsoft.com/office/word/2010/wordprocessingDrawing" xmlns:wp="http://schemas.openxmlformats.org/drawingml/2006/wordprocessingDrawing" xmlns:w10="urn:schemas-microsoft-com:office:word" xmlns:w="http://schemas.openxmlformats.org/wordprocessingml/2006/main" xmlns:w14="http://schemas.microsoft.com/office/word/2010/wordml" xmlns:w15="http://schemas.microsoft.com/office/word/2012/wordml" xmlns:wpg="http://schemas.microsoft.com/office/word/2010/wordprocessingGroup" xmlns:wpi="http://schemas.microsoft.com/office/word/2010/wordprocessingInk" xmlns:wne="http://schemas.microsoft.com/office/word/2006/wordml" xmlns:wps="http://schemas.microsoft.com/office/word/2010/wordprocessingShape" mc:Ignorable="w14 w15 wp14">
   <w:footnote w:type="separator" w:id="-1">
     <w:p>
       <w:pPr>
@@ -14940,12 +16692,12 @@
 </file>
 
 <file path=word/header1.xml><?xml version="1.0" encoding="utf-8"?>
-<w:hdr xmlns:wpc="http://schemas.microsoft.com/office/word/2010/wordprocessingCanvas" xmlns:mo="http://schemas.microsoft.com/office/mac/office/2008/main" xmlns:mc="http://schemas.openxmlformats.org/markup-compatibility/2006" xmlns:mv="urn:schemas-microsoft-com:mac:vml" xmlns:o="urn:schemas-microsoft-com:office:office" xmlns:r="http://schemas.openxmlformats.org/officeDocument/2006/relationships" xmlns:m="http://schemas.openxmlformats.org/officeDocument/2006/math" xmlns:v="urn:schemas-microsoft-com:vml" xmlns:wp14="http://schemas.microsoft.com/office/word/2010/wordprocessingDrawing" xmlns:wp="http://schemas.openxmlformats.org/drawingml/2006/wordprocessingDrawing" xmlns:w10="urn:schemas-microsoft-com:office:word" xmlns:w="http://schemas.openxmlformats.org/wordprocessingml/2006/main" xmlns:w14="http://schemas.microsoft.com/office/word/2010/wordml" xmlns:wpg="http://schemas.microsoft.com/office/word/2010/wordprocessingGroup" xmlns:wpi="http://schemas.microsoft.com/office/word/2010/wordprocessingInk" xmlns:wne="http://schemas.microsoft.com/office/word/2006/wordml" xmlns:wps="http://schemas.microsoft.com/office/word/2010/wordprocessingShape" mc:Ignorable="w14 wp14 mv">
+<w:hdr xmlns:wpc="http://schemas.microsoft.com/office/word/2010/wordprocessingCanvas" xmlns:mo="http://schemas.microsoft.com/office/mac/office/2008/main" xmlns:mc="http://schemas.openxmlformats.org/markup-compatibility/2006" xmlns:mv="urn:schemas-microsoft-com:mac:vml" xmlns:o="urn:schemas-microsoft-com:office:office" xmlns:r="http://schemas.openxmlformats.org/officeDocument/2006/relationships" xmlns:m="http://schemas.openxmlformats.org/officeDocument/2006/math" xmlns:v="urn:schemas-microsoft-com:vml" xmlns:wp14="http://schemas.microsoft.com/office/word/2010/wordprocessingDrawing" xmlns:wp="http://schemas.openxmlformats.org/drawingml/2006/wordprocessingDrawing" xmlns:w10="urn:schemas-microsoft-com:office:word" xmlns:w="http://schemas.openxmlformats.org/wordprocessingml/2006/main" xmlns:w14="http://schemas.microsoft.com/office/word/2010/wordml" xmlns:w15="http://schemas.microsoft.com/office/word/2012/wordml" xmlns:wpg="http://schemas.microsoft.com/office/word/2010/wordprocessingGroup" xmlns:wpi="http://schemas.microsoft.com/office/word/2010/wordprocessingInk" xmlns:wne="http://schemas.microsoft.com/office/word/2006/wordml" xmlns:wps="http://schemas.microsoft.com/office/word/2010/wordprocessingShape" mc:Ignorable="w14 w15 wp14 mv">
   <w:p>
     <w:pPr>
       <w:pStyle w:val="Header"/>
     </w:pPr>
-    <w:ins w:id="225" w:author="Martin Lindström" w:date="2016-05-26T12:29:00Z">
+    <w:ins w:id="324" w:author="Martin Lindström" w:date="2016-05-26T12:29:00Z">
       <w:r>
         <w:rPr>
           <w:noProof/>
@@ -14988,14 +16740,14 @@
 </file>
 
 <file path=word/header2.xml><?xml version="1.0" encoding="utf-8"?>
-<w:hdr xmlns:wpc="http://schemas.microsoft.com/office/word/2010/wordprocessingCanvas" xmlns:mo="http://schemas.microsoft.com/office/mac/office/2008/main" xmlns:mc="http://schemas.openxmlformats.org/markup-compatibility/2006" xmlns:mv="urn:schemas-microsoft-com:mac:vml" xmlns:o="urn:schemas-microsoft-com:office:office" xmlns:r="http://schemas.openxmlformats.org/officeDocument/2006/relationships" xmlns:m="http://schemas.openxmlformats.org/officeDocument/2006/math" xmlns:v="urn:schemas-microsoft-com:vml" xmlns:wp14="http://schemas.microsoft.com/office/word/2010/wordprocessingDrawing" xmlns:wp="http://schemas.openxmlformats.org/drawingml/2006/wordprocessingDrawing" xmlns:w10="urn:schemas-microsoft-com:office:word" xmlns:w="http://schemas.openxmlformats.org/wordprocessingml/2006/main" xmlns:w14="http://schemas.microsoft.com/office/word/2010/wordml" xmlns:wpg="http://schemas.microsoft.com/office/word/2010/wordprocessingGroup" xmlns:wpi="http://schemas.microsoft.com/office/word/2010/wordprocessingInk" xmlns:wne="http://schemas.microsoft.com/office/word/2006/wordml" xmlns:wps="http://schemas.microsoft.com/office/word/2010/wordprocessingShape" mc:Ignorable="w14 wp14 mv">
+<w:hdr xmlns:wpc="http://schemas.microsoft.com/office/word/2010/wordprocessingCanvas" xmlns:mo="http://schemas.microsoft.com/office/mac/office/2008/main" xmlns:mc="http://schemas.openxmlformats.org/markup-compatibility/2006" xmlns:mv="urn:schemas-microsoft-com:mac:vml" xmlns:o="urn:schemas-microsoft-com:office:office" xmlns:r="http://schemas.openxmlformats.org/officeDocument/2006/relationships" xmlns:m="http://schemas.openxmlformats.org/officeDocument/2006/math" xmlns:v="urn:schemas-microsoft-com:vml" xmlns:wp14="http://schemas.microsoft.com/office/word/2010/wordprocessingDrawing" xmlns:wp="http://schemas.openxmlformats.org/drawingml/2006/wordprocessingDrawing" xmlns:w10="urn:schemas-microsoft-com:office:word" xmlns:w="http://schemas.openxmlformats.org/wordprocessingml/2006/main" xmlns:w14="http://schemas.microsoft.com/office/word/2010/wordml" xmlns:w15="http://schemas.microsoft.com/office/word/2012/wordml" xmlns:wpg="http://schemas.microsoft.com/office/word/2010/wordprocessingGroup" xmlns:wpi="http://schemas.microsoft.com/office/word/2010/wordprocessingInk" xmlns:wne="http://schemas.microsoft.com/office/word/2006/wordml" xmlns:wps="http://schemas.microsoft.com/office/word/2010/wordprocessingShape" mc:Ignorable="w14 w15 wp14 mv">
   <w:p>
     <w:pPr>
       <w:rPr>
         <w:lang w:val="en-US"/>
       </w:rPr>
     </w:pPr>
-    <w:ins w:id="226" w:author="Martin Lindström" w:date="2016-05-26T12:29:00Z">
+    <w:ins w:id="325" w:author="Martin Lindström" w:date="2016-05-26T12:29:00Z">
       <w:r>
         <w:rPr>
           <w:noProof/>
@@ -15206,7 +16958,7 @@
       </w:rPr>
       <w:t>ELN-0603-v1.</w:t>
     </w:r>
-    <w:ins w:id="227" w:author="Martin Lindström" w:date="2016-05-26T12:28:00Z">
+    <w:ins w:id="326" w:author="Martin Lindström" w:date="2016-05-26T12:28:00Z">
       <w:r>
         <w:rPr>
           <w:lang w:val="en-US"/>
@@ -15214,7 +16966,7 @@
         <w:t>4</w:t>
       </w:r>
     </w:ins>
-    <w:del w:id="228" w:author="Martin Lindström" w:date="2016-05-26T12:28:00Z">
+    <w:del w:id="327" w:author="Martin Lindström" w:date="2016-05-26T12:28:00Z">
       <w:r>
         <w:rPr>
           <w:lang w:val="en-US"/>
@@ -15237,12 +16989,12 @@
 </file>
 
 <file path=word/header3.xml><?xml version="1.0" encoding="utf-8"?>
-<w:hdr xmlns:wpc="http://schemas.microsoft.com/office/word/2010/wordprocessingCanvas" xmlns:mo="http://schemas.microsoft.com/office/mac/office/2008/main" xmlns:mc="http://schemas.openxmlformats.org/markup-compatibility/2006" xmlns:mv="urn:schemas-microsoft-com:mac:vml" xmlns:o="urn:schemas-microsoft-com:office:office" xmlns:r="http://schemas.openxmlformats.org/officeDocument/2006/relationships" xmlns:m="http://schemas.openxmlformats.org/officeDocument/2006/math" xmlns:v="urn:schemas-microsoft-com:vml" xmlns:wp14="http://schemas.microsoft.com/office/word/2010/wordprocessingDrawing" xmlns:wp="http://schemas.openxmlformats.org/drawingml/2006/wordprocessingDrawing" xmlns:w10="urn:schemas-microsoft-com:office:word" xmlns:w="http://schemas.openxmlformats.org/wordprocessingml/2006/main" xmlns:w14="http://schemas.microsoft.com/office/word/2010/wordml" xmlns:wpg="http://schemas.microsoft.com/office/word/2010/wordprocessingGroup" xmlns:wpi="http://schemas.microsoft.com/office/word/2010/wordprocessingInk" xmlns:wne="http://schemas.microsoft.com/office/word/2006/wordml" xmlns:wps="http://schemas.microsoft.com/office/word/2010/wordprocessingShape" mc:Ignorable="w14 wp14 mv">
+<w:hdr xmlns:wpc="http://schemas.microsoft.com/office/word/2010/wordprocessingCanvas" xmlns:mo="http://schemas.microsoft.com/office/mac/office/2008/main" xmlns:mc="http://schemas.openxmlformats.org/markup-compatibility/2006" xmlns:mv="urn:schemas-microsoft-com:mac:vml" xmlns:o="urn:schemas-microsoft-com:office:office" xmlns:r="http://schemas.openxmlformats.org/officeDocument/2006/relationships" xmlns:m="http://schemas.openxmlformats.org/officeDocument/2006/math" xmlns:v="urn:schemas-microsoft-com:vml" xmlns:wp14="http://schemas.microsoft.com/office/word/2010/wordprocessingDrawing" xmlns:wp="http://schemas.openxmlformats.org/drawingml/2006/wordprocessingDrawing" xmlns:w10="urn:schemas-microsoft-com:office:word" xmlns:w="http://schemas.openxmlformats.org/wordprocessingml/2006/main" xmlns:w14="http://schemas.microsoft.com/office/word/2010/wordml" xmlns:w15="http://schemas.microsoft.com/office/word/2012/wordml" xmlns:wpg="http://schemas.microsoft.com/office/word/2010/wordprocessingGroup" xmlns:wpi="http://schemas.microsoft.com/office/word/2010/wordprocessingInk" xmlns:wne="http://schemas.microsoft.com/office/word/2006/wordml" xmlns:wps="http://schemas.microsoft.com/office/word/2010/wordprocessingShape" mc:Ignorable="w14 w15 wp14 mv">
   <w:p>
     <w:pPr>
       <w:pStyle w:val="Header"/>
     </w:pPr>
-    <w:ins w:id="238" w:author="Martin Lindström" w:date="2016-05-26T12:29:00Z">
+    <w:ins w:id="337" w:author="Martin Lindström" w:date="2016-05-26T12:29:00Z">
       <w:r>
         <w:rPr>
           <w:noProof/>
@@ -15285,7 +17037,7 @@
 </file>
 
 <file path=word/numbering.xml><?xml version="1.0" encoding="utf-8"?>
-<w:numbering xmlns:wpc="http://schemas.microsoft.com/office/word/2010/wordprocessingCanvas" xmlns:mo="http://schemas.microsoft.com/office/mac/office/2008/main" xmlns:mc="http://schemas.openxmlformats.org/markup-compatibility/2006" xmlns:mv="urn:schemas-microsoft-com:mac:vml" xmlns:o="urn:schemas-microsoft-com:office:office" xmlns:r="http://schemas.openxmlformats.org/officeDocument/2006/relationships" xmlns:m="http://schemas.openxmlformats.org/officeDocument/2006/math" xmlns:v="urn:schemas-microsoft-com:vml" xmlns:wp14="http://schemas.microsoft.com/office/word/2010/wordprocessingDrawing" xmlns:wp="http://schemas.openxmlformats.org/drawingml/2006/wordprocessingDrawing" xmlns:w10="urn:schemas-microsoft-com:office:word" xmlns:w="http://schemas.openxmlformats.org/wordprocessingml/2006/main" xmlns:w14="http://schemas.microsoft.com/office/word/2010/wordml" xmlns:wpg="http://schemas.microsoft.com/office/word/2010/wordprocessingGroup" xmlns:wpi="http://schemas.microsoft.com/office/word/2010/wordprocessingInk" xmlns:wne="http://schemas.microsoft.com/office/word/2006/wordml" xmlns:wps="http://schemas.microsoft.com/office/word/2010/wordprocessingShape" mc:Ignorable="w14 wp14">
+<w:numbering xmlns:wpc="http://schemas.microsoft.com/office/word/2010/wordprocessingCanvas" xmlns:mo="http://schemas.microsoft.com/office/mac/office/2008/main" xmlns:mc="http://schemas.openxmlformats.org/markup-compatibility/2006" xmlns:mv="urn:schemas-microsoft-com:mac:vml" xmlns:o="urn:schemas-microsoft-com:office:office" xmlns:r="http://schemas.openxmlformats.org/officeDocument/2006/relationships" xmlns:m="http://schemas.openxmlformats.org/officeDocument/2006/math" xmlns:v="urn:schemas-microsoft-com:vml" xmlns:wp14="http://schemas.microsoft.com/office/word/2010/wordprocessingDrawing" xmlns:wp="http://schemas.openxmlformats.org/drawingml/2006/wordprocessingDrawing" xmlns:w10="urn:schemas-microsoft-com:office:word" xmlns:w="http://schemas.openxmlformats.org/wordprocessingml/2006/main" xmlns:w14="http://schemas.microsoft.com/office/word/2010/wordml" xmlns:w15="http://schemas.microsoft.com/office/word/2012/wordml" xmlns:wpg="http://schemas.microsoft.com/office/word/2010/wordprocessingGroup" xmlns:wpi="http://schemas.microsoft.com/office/word/2010/wordprocessingInk" xmlns:wne="http://schemas.microsoft.com/office/word/2006/wordml" xmlns:wps="http://schemas.microsoft.com/office/word/2010/wordprocessingShape" mc:Ignorable="w14 w15 wp14">
   <w:abstractNum w:abstractNumId="0">
     <w:nsid w:val="00000001"/>
     <w:multiLevelType w:val="singleLevel"/>
@@ -17600,6 +19352,119 @@
     </w:lvl>
   </w:abstractNum>
   <w:abstractNum w:abstractNumId="22">
+    <w:nsid w:val="4EC75F47"/>
+    <w:multiLevelType w:val="hybridMultilevel"/>
+    <w:tmpl w:val="CF0814DE"/>
+    <w:lvl w:ilvl="0" w:tplc="04090001">
+      <w:start w:val="1"/>
+      <w:numFmt w:val="bullet"/>
+      <w:lvlText w:val=""/>
+      <w:lvlJc w:val="left"/>
+      <w:pPr>
+        <w:ind w:left="1080" w:hanging="360"/>
+      </w:pPr>
+      <w:rPr>
+        <w:rFonts w:ascii="Symbol" w:hAnsi="Symbol" w:hint="default"/>
+      </w:rPr>
+    </w:lvl>
+    <w:lvl w:ilvl="1" w:tplc="04090003" w:tentative="1">
+      <w:start w:val="1"/>
+      <w:numFmt w:val="bullet"/>
+      <w:lvlText w:val="o"/>
+      <w:lvlJc w:val="left"/>
+      <w:pPr>
+        <w:ind w:left="1800" w:hanging="360"/>
+      </w:pPr>
+      <w:rPr>
+        <w:rFonts w:ascii="Courier New" w:hAnsi="Courier New" w:cs="Courier New" w:hint="default"/>
+      </w:rPr>
+    </w:lvl>
+    <w:lvl w:ilvl="2" w:tplc="04090005" w:tentative="1">
+      <w:start w:val="1"/>
+      <w:numFmt w:val="bullet"/>
+      <w:lvlText w:val=""/>
+      <w:lvlJc w:val="left"/>
+      <w:pPr>
+        <w:ind w:left="2520" w:hanging="360"/>
+      </w:pPr>
+      <w:rPr>
+        <w:rFonts w:ascii="Wingdings" w:hAnsi="Wingdings" w:hint="default"/>
+      </w:rPr>
+    </w:lvl>
+    <w:lvl w:ilvl="3" w:tplc="04090001" w:tentative="1">
+      <w:start w:val="1"/>
+      <w:numFmt w:val="bullet"/>
+      <w:lvlText w:val=""/>
+      <w:lvlJc w:val="left"/>
+      <w:pPr>
+        <w:ind w:left="3240" w:hanging="360"/>
+      </w:pPr>
+      <w:rPr>
+        <w:rFonts w:ascii="Symbol" w:hAnsi="Symbol" w:hint="default"/>
+      </w:rPr>
+    </w:lvl>
+    <w:lvl w:ilvl="4" w:tplc="04090003" w:tentative="1">
+      <w:start w:val="1"/>
+      <w:numFmt w:val="bullet"/>
+      <w:lvlText w:val="o"/>
+      <w:lvlJc w:val="left"/>
+      <w:pPr>
+        <w:ind w:left="3960" w:hanging="360"/>
+      </w:pPr>
+      <w:rPr>
+        <w:rFonts w:ascii="Courier New" w:hAnsi="Courier New" w:cs="Courier New" w:hint="default"/>
+      </w:rPr>
+    </w:lvl>
+    <w:lvl w:ilvl="5" w:tplc="04090005" w:tentative="1">
+      <w:start w:val="1"/>
+      <w:numFmt w:val="bullet"/>
+      <w:lvlText w:val=""/>
+      <w:lvlJc w:val="left"/>
+      <w:pPr>
+        <w:ind w:left="4680" w:hanging="360"/>
+      </w:pPr>
+      <w:rPr>
+        <w:rFonts w:ascii="Wingdings" w:hAnsi="Wingdings" w:hint="default"/>
+      </w:rPr>
+    </w:lvl>
+    <w:lvl w:ilvl="6" w:tplc="04090001" w:tentative="1">
+      <w:start w:val="1"/>
+      <w:numFmt w:val="bullet"/>
+      <w:lvlText w:val=""/>
+      <w:lvlJc w:val="left"/>
+      <w:pPr>
+        <w:ind w:left="5400" w:hanging="360"/>
+      </w:pPr>
+      <w:rPr>
+        <w:rFonts w:ascii="Symbol" w:hAnsi="Symbol" w:hint="default"/>
+      </w:rPr>
+    </w:lvl>
+    <w:lvl w:ilvl="7" w:tplc="04090003" w:tentative="1">
+      <w:start w:val="1"/>
+      <w:numFmt w:val="bullet"/>
+      <w:lvlText w:val="o"/>
+      <w:lvlJc w:val="left"/>
+      <w:pPr>
+        <w:ind w:left="6120" w:hanging="360"/>
+      </w:pPr>
+      <w:rPr>
+        <w:rFonts w:ascii="Courier New" w:hAnsi="Courier New" w:cs="Courier New" w:hint="default"/>
+      </w:rPr>
+    </w:lvl>
+    <w:lvl w:ilvl="8" w:tplc="04090005" w:tentative="1">
+      <w:start w:val="1"/>
+      <w:numFmt w:val="bullet"/>
+      <w:lvlText w:val=""/>
+      <w:lvlJc w:val="left"/>
+      <w:pPr>
+        <w:ind w:left="6840" w:hanging="360"/>
+      </w:pPr>
+      <w:rPr>
+        <w:rFonts w:ascii="Wingdings" w:hAnsi="Wingdings" w:hint="default"/>
+      </w:rPr>
+    </w:lvl>
+  </w:abstractNum>
+  <w:abstractNum w:abstractNumId="23">
     <w:nsid w:val="53E37EF8"/>
     <w:multiLevelType w:val="hybridMultilevel"/>
     <w:tmpl w:val="86643574"/>
@@ -17712,7 +19577,7 @@
       </w:rPr>
     </w:lvl>
   </w:abstractNum>
-  <w:abstractNum w:abstractNumId="23">
+  <w:abstractNum w:abstractNumId="24">
     <w:nsid w:val="557C3F11"/>
     <w:multiLevelType w:val="hybridMultilevel"/>
     <w:tmpl w:val="82C6550C"/>
@@ -17826,7 +19691,7 @@
       </w:rPr>
     </w:lvl>
   </w:abstractNum>
-  <w:abstractNum w:abstractNumId="24">
+  <w:abstractNum w:abstractNumId="25">
     <w:nsid w:val="55E27D30"/>
     <w:multiLevelType w:val="hybridMultilevel"/>
     <w:tmpl w:val="D8E09AA8"/>
@@ -17939,7 +19804,7 @@
       </w:rPr>
     </w:lvl>
   </w:abstractNum>
-  <w:abstractNum w:abstractNumId="25">
+  <w:abstractNum w:abstractNumId="26">
     <w:nsid w:val="58B27E4C"/>
     <w:multiLevelType w:val="hybridMultilevel"/>
     <w:tmpl w:val="0D8E5A86"/>
@@ -18052,7 +19917,7 @@
       </w:rPr>
     </w:lvl>
   </w:abstractNum>
-  <w:abstractNum w:abstractNumId="26">
+  <w:abstractNum w:abstractNumId="27">
     <w:nsid w:val="61AC4148"/>
     <w:multiLevelType w:val="hybridMultilevel"/>
     <w:tmpl w:val="664A8F5C"/>
@@ -18165,7 +20030,7 @@
       </w:rPr>
     </w:lvl>
   </w:abstractNum>
-  <w:abstractNum w:abstractNumId="27">
+  <w:abstractNum w:abstractNumId="28">
     <w:nsid w:val="68C10565"/>
     <w:multiLevelType w:val="hybridMultilevel"/>
     <w:tmpl w:val="3822FE50"/>
@@ -18278,7 +20143,7 @@
       </w:rPr>
     </w:lvl>
   </w:abstractNum>
-  <w:abstractNum w:abstractNumId="28">
+  <w:abstractNum w:abstractNumId="29">
     <w:nsid w:val="6C373EA1"/>
     <w:multiLevelType w:val="hybridMultilevel"/>
     <w:tmpl w:val="C05884E4"/>
@@ -18391,7 +20256,7 @@
       </w:rPr>
     </w:lvl>
   </w:abstractNum>
-  <w:abstractNum w:abstractNumId="29">
+  <w:abstractNum w:abstractNumId="30">
     <w:nsid w:val="6F7E10DF"/>
     <w:multiLevelType w:val="hybridMultilevel"/>
     <w:tmpl w:val="C02A8F1E"/>
@@ -18504,7 +20369,7 @@
       </w:rPr>
     </w:lvl>
   </w:abstractNum>
-  <w:abstractNum w:abstractNumId="30">
+  <w:abstractNum w:abstractNumId="31">
     <w:nsid w:val="708E43F7"/>
     <w:multiLevelType w:val="hybridMultilevel"/>
     <w:tmpl w:val="1FEAC8C0"/>
@@ -18617,7 +20482,7 @@
       </w:rPr>
     </w:lvl>
   </w:abstractNum>
-  <w:abstractNum w:abstractNumId="31">
+  <w:abstractNum w:abstractNumId="32">
     <w:nsid w:val="754D5374"/>
     <w:multiLevelType w:val="hybridMultilevel"/>
     <w:tmpl w:val="9A564A26"/>
@@ -18730,7 +20595,7 @@
       </w:rPr>
     </w:lvl>
   </w:abstractNum>
-  <w:abstractNum w:abstractNumId="32">
+  <w:abstractNum w:abstractNumId="33">
     <w:nsid w:val="7589479D"/>
     <w:multiLevelType w:val="hybridMultilevel"/>
     <w:tmpl w:val="1F042738"/>
@@ -18843,7 +20708,7 @@
       </w:rPr>
     </w:lvl>
   </w:abstractNum>
-  <w:abstractNum w:abstractNumId="33">
+  <w:abstractNum w:abstractNumId="34">
     <w:nsid w:val="75D41675"/>
     <w:multiLevelType w:val="hybridMultilevel"/>
     <w:tmpl w:val="94669050"/>
@@ -18956,7 +20821,7 @@
       </w:rPr>
     </w:lvl>
   </w:abstractNum>
-  <w:abstractNum w:abstractNumId="34">
+  <w:abstractNum w:abstractNumId="35">
     <w:nsid w:val="75DF2D96"/>
     <w:multiLevelType w:val="multilevel"/>
     <w:tmpl w:val="9372230E"/>
@@ -19051,7 +20916,7 @@
       </w:pPr>
     </w:lvl>
   </w:abstractNum>
-  <w:abstractNum w:abstractNumId="35">
+  <w:abstractNum w:abstractNumId="36">
     <w:nsid w:val="7EEE4FE6"/>
     <w:multiLevelType w:val="hybridMultilevel"/>
     <w:tmpl w:val="C8748246"/>
@@ -19165,10 +21030,10 @@
     </w:lvl>
   </w:abstractNum>
   <w:num w:numId="1">
-    <w:abstractNumId w:val="23"/>
+    <w:abstractNumId w:val="24"/>
   </w:num>
   <w:num w:numId="2">
-    <w:abstractNumId w:val="34"/>
+    <w:abstractNumId w:val="35"/>
   </w:num>
   <w:num w:numId="3">
     <w:abstractNumId w:val="6"/>
@@ -19183,25 +21048,25 @@
     <w:abstractNumId w:val="16"/>
   </w:num>
   <w:num w:numId="7">
-    <w:abstractNumId w:val="31"/>
+    <w:abstractNumId w:val="32"/>
   </w:num>
   <w:num w:numId="8">
-    <w:abstractNumId w:val="32"/>
+    <w:abstractNumId w:val="33"/>
   </w:num>
   <w:num w:numId="9">
     <w:abstractNumId w:val="9"/>
   </w:num>
   <w:num w:numId="10">
-    <w:abstractNumId w:val="35"/>
+    <w:abstractNumId w:val="36"/>
   </w:num>
   <w:num w:numId="11">
     <w:abstractNumId w:val="17"/>
   </w:num>
   <w:num w:numId="12">
-    <w:abstractNumId w:val="30"/>
+    <w:abstractNumId w:val="31"/>
   </w:num>
   <w:num w:numId="13">
-    <w:abstractNumId w:val="28"/>
+    <w:abstractNumId w:val="29"/>
   </w:num>
   <w:num w:numId="14">
     <w:abstractNumId w:val="12"/>
@@ -19210,19 +21075,19 @@
     <w:abstractNumId w:val="10"/>
   </w:num>
   <w:num w:numId="16">
-    <w:abstractNumId w:val="22"/>
+    <w:abstractNumId w:val="23"/>
   </w:num>
   <w:num w:numId="17">
-    <w:abstractNumId w:val="29"/>
+    <w:abstractNumId w:val="30"/>
   </w:num>
   <w:num w:numId="18">
-    <w:abstractNumId w:val="26"/>
+    <w:abstractNumId w:val="27"/>
   </w:num>
   <w:num w:numId="19">
     <w:abstractNumId w:val="15"/>
   </w:num>
   <w:num w:numId="20">
-    <w:abstractNumId w:val="24"/>
+    <w:abstractNumId w:val="25"/>
   </w:num>
   <w:num w:numId="21">
     <w:abstractNumId w:val="18"/>
@@ -19246,16 +21111,16 @@
     <w:abstractNumId w:val="0"/>
   </w:num>
   <w:num w:numId="28">
-    <w:abstractNumId w:val="27"/>
+    <w:abstractNumId w:val="28"/>
   </w:num>
   <w:num w:numId="29">
-    <w:abstractNumId w:val="25"/>
+    <w:abstractNumId w:val="26"/>
   </w:num>
   <w:num w:numId="30">
     <w:abstractNumId w:val="7"/>
   </w:num>
   <w:num w:numId="31">
-    <w:abstractNumId w:val="33"/>
+    <w:abstractNumId w:val="34"/>
   </w:num>
   <w:num w:numId="32">
     <w:abstractNumId w:val="1"/>
@@ -19272,6 +21137,9 @@
   <w:num w:numId="36">
     <w:abstractNumId w:val="5"/>
   </w:num>
+  <w:num w:numId="37">
+    <w:abstractNumId w:val="22"/>
+  </w:num>
   <w:numIdMacAtCleanup w:val="20"/>
 </w:numbering>
 </file>
@@ -19285,7 +21153,7 @@
 </file>
 
 <file path=word/styles.xml><?xml version="1.0" encoding="utf-8"?>
-<w:styles xmlns:mc="http://schemas.openxmlformats.org/markup-compatibility/2006" xmlns:r="http://schemas.openxmlformats.org/officeDocument/2006/relationships" xmlns:w="http://schemas.openxmlformats.org/wordprocessingml/2006/main" xmlns:w14="http://schemas.microsoft.com/office/word/2010/wordml" mc:Ignorable="w14">
+<w:styles xmlns:mc="http://schemas.openxmlformats.org/markup-compatibility/2006" xmlns:r="http://schemas.openxmlformats.org/officeDocument/2006/relationships" xmlns:w="http://schemas.openxmlformats.org/wordprocessingml/2006/main" xmlns:w14="http://schemas.microsoft.com/office/word/2010/wordml" xmlns:w15="http://schemas.microsoft.com/office/word/2012/wordml" mc:Ignorable="w14 w15">
   <w:docDefaults>
     <w:rPrDefault>
       <w:rPr>
@@ -19295,159 +21163,379 @@
     </w:rPrDefault>
     <w:pPrDefault/>
   </w:docDefaults>
-  <w:latentStyles w:defLockedState="0" w:defUIPriority="99" w:defSemiHidden="1" w:defUnhideWhenUsed="1" w:defQFormat="0" w:count="276">
-    <w:lsdException w:name="Normal" w:semiHidden="0" w:uiPriority="0" w:unhideWhenUsed="0" w:qFormat="1"/>
-    <w:lsdException w:name="heading 1" w:semiHidden="0" w:uiPriority="9" w:unhideWhenUsed="0" w:qFormat="1"/>
-    <w:lsdException w:name="heading 2" w:uiPriority="9" w:qFormat="1"/>
-    <w:lsdException w:name="heading 3" w:uiPriority="9" w:qFormat="1"/>
-    <w:lsdException w:name="heading 4" w:uiPriority="9" w:qFormat="1"/>
-    <w:lsdException w:name="heading 5" w:uiPriority="9" w:qFormat="1"/>
-    <w:lsdException w:name="heading 6" w:uiPriority="9" w:qFormat="1"/>
-    <w:lsdException w:name="heading 7" w:uiPriority="9" w:qFormat="1"/>
-    <w:lsdException w:name="heading 8" w:uiPriority="9" w:qFormat="1"/>
-    <w:lsdException w:name="heading 9" w:uiPriority="9" w:qFormat="1"/>
-    <w:lsdException w:name="toc 1" w:uiPriority="39"/>
-    <w:lsdException w:name="toc 2" w:uiPriority="39"/>
-    <w:lsdException w:name="toc 3" w:uiPriority="39"/>
-    <w:lsdException w:name="toc 4" w:uiPriority="39"/>
-    <w:lsdException w:name="toc 5" w:uiPriority="39"/>
-    <w:lsdException w:name="toc 6" w:uiPriority="39"/>
-    <w:lsdException w:name="toc 7" w:uiPriority="39"/>
-    <w:lsdException w:name="toc 8" w:uiPriority="39"/>
-    <w:lsdException w:name="toc 9" w:uiPriority="39"/>
-    <w:lsdException w:name="header" w:uiPriority="0"/>
-    <w:lsdException w:name="footer" w:uiPriority="0"/>
-    <w:lsdException w:name="caption" w:semiHidden="0" w:uiPriority="0" w:unhideWhenUsed="0" w:qFormat="1"/>
-    <w:lsdException w:name="List" w:uiPriority="0"/>
-    <w:lsdException w:name="Title" w:semiHidden="0" w:uiPriority="10" w:unhideWhenUsed="0" w:qFormat="1"/>
-    <w:lsdException w:name="Default Paragraph Font" w:uiPriority="1"/>
-    <w:lsdException w:name="Body Text" w:uiPriority="0"/>
-    <w:lsdException w:name="Subtitle" w:semiHidden="0" w:uiPriority="11" w:unhideWhenUsed="0" w:qFormat="1"/>
-    <w:lsdException w:name="Hyperlink" w:uiPriority="0"/>
-    <w:lsdException w:name="FollowedHyperlink" w:uiPriority="0"/>
-    <w:lsdException w:name="Strong" w:semiHidden="0" w:uiPriority="22" w:unhideWhenUsed="0" w:qFormat="1"/>
-    <w:lsdException w:name="Emphasis" w:semiHidden="0" w:uiPriority="20" w:unhideWhenUsed="0" w:qFormat="1"/>
-    <w:lsdException w:name="Table Grid" w:semiHidden="0" w:uiPriority="59" w:unhideWhenUsed="0"/>
-    <w:lsdException w:name="Note Level 1" w:semiHidden="0" w:unhideWhenUsed="0"/>
-    <w:lsdException w:name="Note Level 2" w:semiHidden="0" w:unhideWhenUsed="0"/>
-    <w:lsdException w:name="Note Level 3" w:semiHidden="0" w:unhideWhenUsed="0"/>
-    <w:lsdException w:name="Note Level 4" w:semiHidden="0" w:unhideWhenUsed="0"/>
-    <w:lsdException w:name="Note Level 5" w:semiHidden="0" w:unhideWhenUsed="0"/>
-    <w:lsdException w:name="Note Level 6" w:semiHidden="0" w:unhideWhenUsed="0"/>
-    <w:lsdException w:name="Note Level 7" w:semiHidden="0" w:unhideWhenUsed="0"/>
-    <w:lsdException w:name="Note Level 8" w:semiHidden="0" w:unhideWhenUsed="0"/>
-    <w:lsdException w:name="Note Level 9" w:semiHidden="0" w:unhideWhenUsed="0"/>
-    <w:lsdException w:name="Placeholder Text" w:unhideWhenUsed="0"/>
-    <w:lsdException w:name="No Spacing" w:semiHidden="0" w:uiPriority="1" w:unhideWhenUsed="0" w:qFormat="1"/>
-    <w:lsdException w:name="Light Shading" w:semiHidden="0" w:uiPriority="60" w:unhideWhenUsed="0"/>
-    <w:lsdException w:name="Light List" w:semiHidden="0" w:uiPriority="61" w:unhideWhenUsed="0"/>
-    <w:lsdException w:name="Light Grid" w:semiHidden="0" w:uiPriority="62" w:unhideWhenUsed="0"/>
-    <w:lsdException w:name="Medium Shading 1" w:semiHidden="0" w:uiPriority="63" w:unhideWhenUsed="0"/>
-    <w:lsdException w:name="Medium Shading 2" w:semiHidden="0" w:uiPriority="64" w:unhideWhenUsed="0"/>
-    <w:lsdException w:name="Medium List 1" w:semiHidden="0" w:uiPriority="65" w:unhideWhenUsed="0"/>
-    <w:lsdException w:name="Medium List 2" w:semiHidden="0" w:uiPriority="66" w:unhideWhenUsed="0"/>
-    <w:lsdException w:name="Medium Grid 1" w:semiHidden="0" w:uiPriority="67" w:unhideWhenUsed="0"/>
-    <w:lsdException w:name="Medium Grid 2" w:semiHidden="0" w:uiPriority="68" w:unhideWhenUsed="0"/>
-    <w:lsdException w:name="Medium Grid 3" w:semiHidden="0" w:uiPriority="69" w:unhideWhenUsed="0"/>
-    <w:lsdException w:name="Dark List" w:semiHidden="0" w:uiPriority="70" w:unhideWhenUsed="0"/>
-    <w:lsdException w:name="Colorful Shading" w:semiHidden="0" w:uiPriority="71" w:unhideWhenUsed="0"/>
-    <w:lsdException w:name="Colorful List" w:semiHidden="0" w:uiPriority="72" w:unhideWhenUsed="0"/>
-    <w:lsdException w:name="Colorful Grid" w:semiHidden="0" w:uiPriority="73" w:unhideWhenUsed="0"/>
-    <w:lsdException w:name="Light Shading Accent 1" w:semiHidden="0" w:uiPriority="60" w:unhideWhenUsed="0"/>
-    <w:lsdException w:name="Light List Accent 1" w:semiHidden="0" w:uiPriority="61" w:unhideWhenUsed="0"/>
-    <w:lsdException w:name="Light Grid Accent 1" w:semiHidden="0" w:uiPriority="62" w:unhideWhenUsed="0"/>
-    <w:lsdException w:name="Medium Shading 1 Accent 1" w:semiHidden="0" w:uiPriority="63" w:unhideWhenUsed="0"/>
-    <w:lsdException w:name="Medium Shading 2 Accent 1" w:semiHidden="0" w:uiPriority="64" w:unhideWhenUsed="0"/>
-    <w:lsdException w:name="Medium List 1 Accent 1" w:semiHidden="0" w:uiPriority="65" w:unhideWhenUsed="0"/>
-    <w:lsdException w:name="Revision" w:unhideWhenUsed="0"/>
-    <w:lsdException w:name="List Paragraph" w:semiHidden="0" w:uiPriority="34" w:unhideWhenUsed="0" w:qFormat="1"/>
-    <w:lsdException w:name="Quote" w:semiHidden="0" w:uiPriority="29" w:unhideWhenUsed="0" w:qFormat="1"/>
-    <w:lsdException w:name="Intense Quote" w:semiHidden="0" w:uiPriority="30" w:unhideWhenUsed="0" w:qFormat="1"/>
-    <w:lsdException w:name="Medium List 2 Accent 1" w:semiHidden="0" w:uiPriority="66" w:unhideWhenUsed="0"/>
-    <w:lsdException w:name="Medium Grid 1 Accent 1" w:semiHidden="0" w:uiPriority="67" w:unhideWhenUsed="0"/>
-    <w:lsdException w:name="Medium Grid 2 Accent 1" w:semiHidden="0" w:uiPriority="68" w:unhideWhenUsed="0"/>
-    <w:lsdException w:name="Medium Grid 3 Accent 1" w:semiHidden="0" w:uiPriority="69" w:unhideWhenUsed="0"/>
-    <w:lsdException w:name="Dark List Accent 1" w:semiHidden="0" w:uiPriority="70" w:unhideWhenUsed="0"/>
-    <w:lsdException w:name="Colorful Shading Accent 1" w:semiHidden="0" w:uiPriority="71" w:unhideWhenUsed="0"/>
-    <w:lsdException w:name="Colorful List Accent 1" w:semiHidden="0" w:uiPriority="72" w:unhideWhenUsed="0"/>
-    <w:lsdException w:name="Colorful Grid Accent 1" w:semiHidden="0" w:uiPriority="73" w:unhideWhenUsed="0"/>
-    <w:lsdException w:name="Light Shading Accent 2" w:semiHidden="0" w:uiPriority="60" w:unhideWhenUsed="0"/>
-    <w:lsdException w:name="Light List Accent 2" w:semiHidden="0" w:uiPriority="61" w:unhideWhenUsed="0"/>
-    <w:lsdException w:name="Light Grid Accent 2" w:semiHidden="0" w:uiPriority="62" w:unhideWhenUsed="0"/>
-    <w:lsdException w:name="Medium Shading 1 Accent 2" w:semiHidden="0" w:uiPriority="63" w:unhideWhenUsed="0"/>
-    <w:lsdException w:name="Medium Shading 2 Accent 2" w:semiHidden="0" w:uiPriority="64" w:unhideWhenUsed="0"/>
-    <w:lsdException w:name="Medium List 1 Accent 2" w:semiHidden="0" w:uiPriority="65" w:unhideWhenUsed="0"/>
-    <w:lsdException w:name="Medium List 2 Accent 2" w:semiHidden="0" w:uiPriority="66" w:unhideWhenUsed="0"/>
-    <w:lsdException w:name="Medium Grid 1 Accent 2" w:semiHidden="0" w:uiPriority="67" w:unhideWhenUsed="0"/>
-    <w:lsdException w:name="Medium Grid 2 Accent 2" w:semiHidden="0" w:uiPriority="68" w:unhideWhenUsed="0"/>
-    <w:lsdException w:name="Medium Grid 3 Accent 2" w:semiHidden="0" w:uiPriority="69" w:unhideWhenUsed="0"/>
-    <w:lsdException w:name="Dark List Accent 2" w:semiHidden="0" w:uiPriority="70" w:unhideWhenUsed="0"/>
-    <w:lsdException w:name="Colorful Shading Accent 2" w:semiHidden="0" w:uiPriority="71" w:unhideWhenUsed="0"/>
-    <w:lsdException w:name="Colorful List Accent 2" w:semiHidden="0" w:uiPriority="72" w:unhideWhenUsed="0"/>
-    <w:lsdException w:name="Colorful Grid Accent 2" w:semiHidden="0" w:uiPriority="73" w:unhideWhenUsed="0"/>
-    <w:lsdException w:name="Light Shading Accent 3" w:semiHidden="0" w:uiPriority="60" w:unhideWhenUsed="0"/>
-    <w:lsdException w:name="Light List Accent 3" w:semiHidden="0" w:uiPriority="61" w:unhideWhenUsed="0"/>
-    <w:lsdException w:name="Light Grid Accent 3" w:semiHidden="0" w:uiPriority="62" w:unhideWhenUsed="0"/>
-    <w:lsdException w:name="Medium Shading 1 Accent 3" w:semiHidden="0" w:uiPriority="63" w:unhideWhenUsed="0"/>
-    <w:lsdException w:name="Medium Shading 2 Accent 3" w:semiHidden="0" w:uiPriority="64" w:unhideWhenUsed="0"/>
-    <w:lsdException w:name="Medium List 1 Accent 3" w:semiHidden="0" w:uiPriority="65" w:unhideWhenUsed="0"/>
-    <w:lsdException w:name="Medium List 2 Accent 3" w:semiHidden="0" w:uiPriority="66" w:unhideWhenUsed="0"/>
-    <w:lsdException w:name="Medium Grid 1 Accent 3" w:semiHidden="0" w:uiPriority="67" w:unhideWhenUsed="0"/>
-    <w:lsdException w:name="Medium Grid 2 Accent 3" w:semiHidden="0" w:uiPriority="68" w:unhideWhenUsed="0"/>
-    <w:lsdException w:name="Medium Grid 3 Accent 3" w:semiHidden="0" w:uiPriority="69" w:unhideWhenUsed="0"/>
-    <w:lsdException w:name="Dark List Accent 3" w:semiHidden="0" w:uiPriority="70" w:unhideWhenUsed="0"/>
-    <w:lsdException w:name="Colorful Shading Accent 3" w:semiHidden="0" w:uiPriority="71" w:unhideWhenUsed="0"/>
-    <w:lsdException w:name="Colorful List Accent 3" w:semiHidden="0" w:uiPriority="72" w:unhideWhenUsed="0"/>
-    <w:lsdException w:name="Colorful Grid Accent 3" w:semiHidden="0" w:uiPriority="73" w:unhideWhenUsed="0"/>
-    <w:lsdException w:name="Light Shading Accent 4" w:semiHidden="0" w:uiPriority="60" w:unhideWhenUsed="0"/>
-    <w:lsdException w:name="Light List Accent 4" w:semiHidden="0" w:uiPriority="61" w:unhideWhenUsed="0"/>
-    <w:lsdException w:name="Light Grid Accent 4" w:semiHidden="0" w:uiPriority="62" w:unhideWhenUsed="0"/>
-    <w:lsdException w:name="Medium Shading 1 Accent 4" w:semiHidden="0" w:uiPriority="63" w:unhideWhenUsed="0"/>
-    <w:lsdException w:name="Medium Shading 2 Accent 4" w:semiHidden="0" w:uiPriority="64" w:unhideWhenUsed="0"/>
-    <w:lsdException w:name="Medium List 1 Accent 4" w:semiHidden="0" w:uiPriority="65" w:unhideWhenUsed="0"/>
-    <w:lsdException w:name="Medium List 2 Accent 4" w:semiHidden="0" w:uiPriority="66" w:unhideWhenUsed="0"/>
-    <w:lsdException w:name="Medium Grid 1 Accent 4" w:semiHidden="0" w:uiPriority="67" w:unhideWhenUsed="0"/>
-    <w:lsdException w:name="Medium Grid 2 Accent 4" w:semiHidden="0" w:uiPriority="68" w:unhideWhenUsed="0"/>
-    <w:lsdException w:name="Medium Grid 3 Accent 4" w:semiHidden="0" w:uiPriority="69" w:unhideWhenUsed="0"/>
-    <w:lsdException w:name="Dark List Accent 4" w:semiHidden="0" w:uiPriority="70" w:unhideWhenUsed="0"/>
-    <w:lsdException w:name="Colorful Shading Accent 4" w:semiHidden="0" w:uiPriority="71" w:unhideWhenUsed="0"/>
-    <w:lsdException w:name="Colorful List Accent 4" w:semiHidden="0" w:uiPriority="72" w:unhideWhenUsed="0"/>
-    <w:lsdException w:name="Colorful Grid Accent 4" w:semiHidden="0" w:uiPriority="73" w:unhideWhenUsed="0"/>
-    <w:lsdException w:name="Light Shading Accent 5" w:semiHidden="0" w:uiPriority="60" w:unhideWhenUsed="0"/>
-    <w:lsdException w:name="Light List Accent 5" w:semiHidden="0" w:uiPriority="61" w:unhideWhenUsed="0"/>
-    <w:lsdException w:name="Light Grid Accent 5" w:semiHidden="0" w:uiPriority="62" w:unhideWhenUsed="0"/>
-    <w:lsdException w:name="Medium Shading 1 Accent 5" w:semiHidden="0" w:uiPriority="63" w:unhideWhenUsed="0"/>
-    <w:lsdException w:name="Medium Shading 2 Accent 5" w:semiHidden="0" w:uiPriority="64" w:unhideWhenUsed="0"/>
-    <w:lsdException w:name="Medium List 1 Accent 5" w:semiHidden="0" w:uiPriority="65" w:unhideWhenUsed="0"/>
-    <w:lsdException w:name="Medium List 2 Accent 5" w:semiHidden="0" w:uiPriority="66" w:unhideWhenUsed="0"/>
-    <w:lsdException w:name="Medium Grid 1 Accent 5" w:semiHidden="0" w:uiPriority="67" w:unhideWhenUsed="0"/>
-    <w:lsdException w:name="Medium Grid 2 Accent 5" w:semiHidden="0" w:uiPriority="68" w:unhideWhenUsed="0"/>
-    <w:lsdException w:name="Medium Grid 3 Accent 5" w:semiHidden="0" w:uiPriority="69" w:unhideWhenUsed="0"/>
-    <w:lsdException w:name="Dark List Accent 5" w:semiHidden="0" w:uiPriority="70" w:unhideWhenUsed="0"/>
-    <w:lsdException w:name="Colorful Shading Accent 5" w:semiHidden="0" w:uiPriority="71" w:unhideWhenUsed="0"/>
-    <w:lsdException w:name="Colorful List Accent 5" w:semiHidden="0" w:uiPriority="72" w:unhideWhenUsed="0"/>
-    <w:lsdException w:name="Colorful Grid Accent 5" w:semiHidden="0" w:uiPriority="73" w:unhideWhenUsed="0"/>
-    <w:lsdException w:name="Light Shading Accent 6" w:semiHidden="0" w:uiPriority="60" w:unhideWhenUsed="0"/>
-    <w:lsdException w:name="Light List Accent 6" w:semiHidden="0" w:uiPriority="61" w:unhideWhenUsed="0"/>
-    <w:lsdException w:name="Light Grid Accent 6" w:semiHidden="0" w:uiPriority="62" w:unhideWhenUsed="0"/>
-    <w:lsdException w:name="Medium Shading 1 Accent 6" w:semiHidden="0" w:uiPriority="63" w:unhideWhenUsed="0"/>
-    <w:lsdException w:name="Medium Shading 2 Accent 6" w:semiHidden="0" w:uiPriority="64" w:unhideWhenUsed="0"/>
-    <w:lsdException w:name="Medium List 1 Accent 6" w:semiHidden="0" w:uiPriority="65" w:unhideWhenUsed="0"/>
-    <w:lsdException w:name="Medium List 2 Accent 6" w:semiHidden="0" w:uiPriority="66" w:unhideWhenUsed="0"/>
-    <w:lsdException w:name="Medium Grid 1 Accent 6" w:semiHidden="0" w:uiPriority="67" w:unhideWhenUsed="0"/>
-    <w:lsdException w:name="Medium Grid 2 Accent 6" w:semiHidden="0" w:uiPriority="68" w:unhideWhenUsed="0"/>
-    <w:lsdException w:name="Medium Grid 3 Accent 6" w:semiHidden="0" w:uiPriority="69" w:unhideWhenUsed="0"/>
-    <w:lsdException w:name="Dark List Accent 6" w:semiHidden="0" w:uiPriority="70" w:unhideWhenUsed="0"/>
-    <w:lsdException w:name="Colorful Shading Accent 6" w:semiHidden="0" w:uiPriority="71" w:unhideWhenUsed="0"/>
-    <w:lsdException w:name="Colorful List Accent 6" w:semiHidden="0" w:uiPriority="72" w:unhideWhenUsed="0"/>
-    <w:lsdException w:name="Colorful Grid Accent 6" w:semiHidden="0" w:uiPriority="73" w:unhideWhenUsed="0"/>
-    <w:lsdException w:name="Subtle Emphasis" w:semiHidden="0" w:uiPriority="19" w:unhideWhenUsed="0" w:qFormat="1"/>
-    <w:lsdException w:name="Intense Emphasis" w:semiHidden="0" w:uiPriority="21" w:unhideWhenUsed="0" w:qFormat="1"/>
-    <w:lsdException w:name="Subtle Reference" w:semiHidden="0" w:uiPriority="31" w:unhideWhenUsed="0" w:qFormat="1"/>
-    <w:lsdException w:name="Intense Reference" w:semiHidden="0" w:uiPriority="32" w:unhideWhenUsed="0" w:qFormat="1"/>
-    <w:lsdException w:name="Book Title" w:semiHidden="0" w:uiPriority="33" w:unhideWhenUsed="0" w:qFormat="1"/>
-    <w:lsdException w:name="Bibliography" w:uiPriority="37"/>
-    <w:lsdException w:name="TOC Heading" w:uiPriority="39" w:qFormat="1"/>
+  <w:latentStyles w:defLockedState="0" w:defUIPriority="99" w:defSemiHidden="0" w:defUnhideWhenUsed="0" w:defQFormat="0" w:count="381">
+    <w:lsdException w:name="Normal" w:uiPriority="0" w:qFormat="1"/>
+    <w:lsdException w:name="heading 1" w:uiPriority="9" w:qFormat="1"/>
+    <w:lsdException w:name="heading 2" w:semiHidden="1" w:uiPriority="9" w:unhideWhenUsed="1" w:qFormat="1"/>
+    <w:lsdException w:name="heading 3" w:semiHidden="1" w:uiPriority="9" w:unhideWhenUsed="1" w:qFormat="1"/>
+    <w:lsdException w:name="heading 4" w:semiHidden="1" w:uiPriority="9" w:unhideWhenUsed="1" w:qFormat="1"/>
+    <w:lsdException w:name="heading 5" w:semiHidden="1" w:uiPriority="9" w:unhideWhenUsed="1" w:qFormat="1"/>
+    <w:lsdException w:name="heading 6" w:semiHidden="1" w:uiPriority="9" w:unhideWhenUsed="1" w:qFormat="1"/>
+    <w:lsdException w:name="heading 7" w:semiHidden="1" w:uiPriority="9" w:unhideWhenUsed="1" w:qFormat="1"/>
+    <w:lsdException w:name="heading 8" w:semiHidden="1" w:uiPriority="9" w:unhideWhenUsed="1" w:qFormat="1"/>
+    <w:lsdException w:name="heading 9" w:semiHidden="1" w:uiPriority="9" w:unhideWhenUsed="1" w:qFormat="1"/>
+    <w:lsdException w:name="index 1" w:semiHidden="1" w:unhideWhenUsed="1"/>
+    <w:lsdException w:name="index 2" w:semiHidden="1" w:unhideWhenUsed="1"/>
+    <w:lsdException w:name="index 3" w:semiHidden="1" w:unhideWhenUsed="1"/>
+    <w:lsdException w:name="index 4" w:semiHidden="1" w:unhideWhenUsed="1"/>
+    <w:lsdException w:name="index 5" w:semiHidden="1" w:unhideWhenUsed="1"/>
+    <w:lsdException w:name="index 6" w:semiHidden="1" w:unhideWhenUsed="1"/>
+    <w:lsdException w:name="index 7" w:semiHidden="1" w:unhideWhenUsed="1"/>
+    <w:lsdException w:name="index 8" w:semiHidden="1" w:unhideWhenUsed="1"/>
+    <w:lsdException w:name="index 9" w:semiHidden="1" w:unhideWhenUsed="1"/>
+    <w:lsdException w:name="toc 1" w:semiHidden="1" w:uiPriority="39" w:unhideWhenUsed="1"/>
+    <w:lsdException w:name="toc 2" w:semiHidden="1" w:uiPriority="39" w:unhideWhenUsed="1"/>
+    <w:lsdException w:name="toc 3" w:semiHidden="1" w:uiPriority="39" w:unhideWhenUsed="1"/>
+    <w:lsdException w:name="toc 4" w:semiHidden="1" w:uiPriority="39" w:unhideWhenUsed="1"/>
+    <w:lsdException w:name="toc 5" w:semiHidden="1" w:uiPriority="39" w:unhideWhenUsed="1"/>
+    <w:lsdException w:name="toc 6" w:semiHidden="1" w:uiPriority="39" w:unhideWhenUsed="1"/>
+    <w:lsdException w:name="toc 7" w:semiHidden="1" w:uiPriority="39" w:unhideWhenUsed="1"/>
+    <w:lsdException w:name="toc 8" w:semiHidden="1" w:uiPriority="39" w:unhideWhenUsed="1"/>
+    <w:lsdException w:name="toc 9" w:semiHidden="1" w:uiPriority="39" w:unhideWhenUsed="1"/>
+    <w:lsdException w:name="Normal Indent" w:semiHidden="1" w:unhideWhenUsed="1"/>
+    <w:lsdException w:name="footnote text" w:semiHidden="1" w:unhideWhenUsed="1"/>
+    <w:lsdException w:name="annotation text" w:semiHidden="1" w:unhideWhenUsed="1"/>
+    <w:lsdException w:name="header" w:semiHidden="1" w:uiPriority="0" w:unhideWhenUsed="1"/>
+    <w:lsdException w:name="footer" w:semiHidden="1" w:uiPriority="0" w:unhideWhenUsed="1"/>
+    <w:lsdException w:name="index heading" w:semiHidden="1" w:unhideWhenUsed="1"/>
+    <w:lsdException w:name="caption" w:uiPriority="0" w:qFormat="1"/>
+    <w:lsdException w:name="table of figures" w:semiHidden="1" w:unhideWhenUsed="1"/>
+    <w:lsdException w:name="envelope address" w:semiHidden="1" w:unhideWhenUsed="1"/>
+    <w:lsdException w:name="envelope return" w:semiHidden="1" w:unhideWhenUsed="1"/>
+    <w:lsdException w:name="footnote reference" w:semiHidden="1" w:unhideWhenUsed="1"/>
+    <w:lsdException w:name="annotation reference" w:semiHidden="1" w:unhideWhenUsed="1"/>
+    <w:lsdException w:name="line number" w:semiHidden="1" w:unhideWhenUsed="1"/>
+    <w:lsdException w:name="page number" w:semiHidden="1" w:unhideWhenUsed="1"/>
+    <w:lsdException w:name="endnote reference" w:semiHidden="1" w:unhideWhenUsed="1"/>
+    <w:lsdException w:name="endnote text" w:semiHidden="1" w:unhideWhenUsed="1"/>
+    <w:lsdException w:name="table of authorities" w:semiHidden="1" w:unhideWhenUsed="1"/>
+    <w:lsdException w:name="macro" w:semiHidden="1" w:unhideWhenUsed="1"/>
+    <w:lsdException w:name="toa heading" w:semiHidden="1" w:unhideWhenUsed="1"/>
+    <w:lsdException w:name="List" w:semiHidden="1" w:uiPriority="0" w:unhideWhenUsed="1"/>
+    <w:lsdException w:name="List Bullet" w:semiHidden="1" w:unhideWhenUsed="1"/>
+    <w:lsdException w:name="List Number" w:semiHidden="1" w:unhideWhenUsed="1"/>
+    <w:lsdException w:name="List 2" w:semiHidden="1" w:unhideWhenUsed="1"/>
+    <w:lsdException w:name="List 3" w:semiHidden="1" w:unhideWhenUsed="1"/>
+    <w:lsdException w:name="List 4" w:semiHidden="1" w:unhideWhenUsed="1"/>
+    <w:lsdException w:name="List 5" w:semiHidden="1" w:unhideWhenUsed="1"/>
+    <w:lsdException w:name="List Bullet 2" w:semiHidden="1" w:unhideWhenUsed="1"/>
+    <w:lsdException w:name="List Bullet 3" w:semiHidden="1" w:unhideWhenUsed="1"/>
+    <w:lsdException w:name="List Bullet 4" w:semiHidden="1" w:unhideWhenUsed="1"/>
+    <w:lsdException w:name="List Bullet 5" w:semiHidden="1" w:unhideWhenUsed="1"/>
+    <w:lsdException w:name="List Number 2" w:semiHidden="1" w:unhideWhenUsed="1"/>
+    <w:lsdException w:name="List Number 3" w:semiHidden="1" w:unhideWhenUsed="1"/>
+    <w:lsdException w:name="List Number 4" w:semiHidden="1" w:unhideWhenUsed="1"/>
+    <w:lsdException w:name="List Number 5" w:semiHidden="1" w:unhideWhenUsed="1"/>
+    <w:lsdException w:name="Title" w:uiPriority="10" w:qFormat="1"/>
+    <w:lsdException w:name="Closing" w:semiHidden="1" w:unhideWhenUsed="1"/>
+    <w:lsdException w:name="Signature" w:semiHidden="1" w:unhideWhenUsed="1"/>
+    <w:lsdException w:name="Default Paragraph Font" w:semiHidden="1" w:uiPriority="1" w:unhideWhenUsed="1"/>
+    <w:lsdException w:name="Body Text" w:semiHidden="1" w:uiPriority="0" w:unhideWhenUsed="1"/>
+    <w:lsdException w:name="Body Text Indent" w:semiHidden="1" w:unhideWhenUsed="1"/>
+    <w:lsdException w:name="List Continue" w:semiHidden="1" w:unhideWhenUsed="1"/>
+    <w:lsdException w:name="List Continue 2" w:semiHidden="1" w:unhideWhenUsed="1"/>
+    <w:lsdException w:name="List Continue 3" w:semiHidden="1" w:unhideWhenUsed="1"/>
+    <w:lsdException w:name="List Continue 4" w:semiHidden="1" w:unhideWhenUsed="1"/>
+    <w:lsdException w:name="List Continue 5" w:semiHidden="1" w:unhideWhenUsed="1"/>
+    <w:lsdException w:name="Message Header" w:semiHidden="1" w:unhideWhenUsed="1"/>
+    <w:lsdException w:name="Subtitle" w:uiPriority="11" w:qFormat="1"/>
+    <w:lsdException w:name="Salutation" w:semiHidden="1" w:unhideWhenUsed="1"/>
+    <w:lsdException w:name="Date" w:semiHidden="1" w:unhideWhenUsed="1"/>
+    <w:lsdException w:name="Body Text First Indent" w:semiHidden="1" w:unhideWhenUsed="1"/>
+    <w:lsdException w:name="Body Text First Indent 2" w:semiHidden="1" w:unhideWhenUsed="1"/>
+    <w:lsdException w:name="Note Heading" w:semiHidden="1" w:unhideWhenUsed="1"/>
+    <w:lsdException w:name="Body Text 2" w:semiHidden="1" w:unhideWhenUsed="1"/>
+    <w:lsdException w:name="Body Text 3" w:semiHidden="1" w:unhideWhenUsed="1"/>
+    <w:lsdException w:name="Body Text Indent 2" w:semiHidden="1" w:unhideWhenUsed="1"/>
+    <w:lsdException w:name="Body Text Indent 3" w:semiHidden="1" w:unhideWhenUsed="1"/>
+    <w:lsdException w:name="Block Text" w:semiHidden="1" w:unhideWhenUsed="1"/>
+    <w:lsdException w:name="Hyperlink" w:semiHidden="1" w:uiPriority="0" w:unhideWhenUsed="1"/>
+    <w:lsdException w:name="FollowedHyperlink" w:semiHidden="1" w:uiPriority="0" w:unhideWhenUsed="1"/>
+    <w:lsdException w:name="Strong" w:uiPriority="22" w:qFormat="1"/>
+    <w:lsdException w:name="Emphasis" w:uiPriority="20" w:qFormat="1"/>
+    <w:lsdException w:name="Document Map" w:semiHidden="1" w:unhideWhenUsed="1"/>
+    <w:lsdException w:name="Plain Text" w:semiHidden="1" w:unhideWhenUsed="1"/>
+    <w:lsdException w:name="E-mail Signature" w:semiHidden="1" w:unhideWhenUsed="1"/>
+    <w:lsdException w:name="HTML Top of Form" w:semiHidden="1" w:unhideWhenUsed="1"/>
+    <w:lsdException w:name="HTML Bottom of Form" w:semiHidden="1" w:unhideWhenUsed="1"/>
+    <w:lsdException w:name="Normal (Web)" w:semiHidden="1" w:unhideWhenUsed="1"/>
+    <w:lsdException w:name="HTML Acronym" w:semiHidden="1" w:unhideWhenUsed="1"/>
+    <w:lsdException w:name="HTML Address" w:semiHidden="1" w:unhideWhenUsed="1"/>
+    <w:lsdException w:name="HTML Cite" w:semiHidden="1" w:unhideWhenUsed="1"/>
+    <w:lsdException w:name="HTML Code" w:semiHidden="1" w:unhideWhenUsed="1"/>
+    <w:lsdException w:name="HTML Definition" w:semiHidden="1" w:unhideWhenUsed="1"/>
+    <w:lsdException w:name="HTML Keyboard" w:semiHidden="1" w:unhideWhenUsed="1"/>
+    <w:lsdException w:name="HTML Preformatted" w:semiHidden="1" w:unhideWhenUsed="1"/>
+    <w:lsdException w:name="HTML Sample" w:semiHidden="1" w:unhideWhenUsed="1"/>
+    <w:lsdException w:name="HTML Typewriter" w:semiHidden="1" w:unhideWhenUsed="1"/>
+    <w:lsdException w:name="HTML Variable" w:semiHidden="1" w:unhideWhenUsed="1"/>
+    <w:lsdException w:name="Normal Table" w:semiHidden="1" w:unhideWhenUsed="1"/>
+    <w:lsdException w:name="annotation subject" w:semiHidden="1" w:unhideWhenUsed="1"/>
+    <w:lsdException w:name="No List" w:semiHidden="1" w:unhideWhenUsed="1"/>
+    <w:lsdException w:name="Outline List 1" w:semiHidden="1" w:unhideWhenUsed="1"/>
+    <w:lsdException w:name="Outline List 2" w:semiHidden="1" w:unhideWhenUsed="1"/>
+    <w:lsdException w:name="Outline List 3" w:semiHidden="1" w:unhideWhenUsed="1"/>
+    <w:lsdException w:name="Table Simple 1" w:semiHidden="1" w:unhideWhenUsed="1"/>
+    <w:lsdException w:name="Table Simple 2" w:semiHidden="1" w:unhideWhenUsed="1"/>
+    <w:lsdException w:name="Table Simple 3" w:semiHidden="1" w:unhideWhenUsed="1"/>
+    <w:lsdException w:name="Table Classic 1" w:semiHidden="1" w:unhideWhenUsed="1"/>
+    <w:lsdException w:name="Table Classic 2" w:semiHidden="1" w:unhideWhenUsed="1"/>
+    <w:lsdException w:name="Table Classic 3" w:semiHidden="1" w:unhideWhenUsed="1"/>
+    <w:lsdException w:name="Table Classic 4" w:semiHidden="1" w:unhideWhenUsed="1"/>
+    <w:lsdException w:name="Table Colorful 1" w:semiHidden="1" w:unhideWhenUsed="1"/>
+    <w:lsdException w:name="Table Colorful 2" w:semiHidden="1" w:unhideWhenUsed="1"/>
+    <w:lsdException w:name="Table Colorful 3" w:semiHidden="1" w:unhideWhenUsed="1"/>
+    <w:lsdException w:name="Table Columns 1" w:semiHidden="1" w:unhideWhenUsed="1"/>
+    <w:lsdException w:name="Table Columns 2" w:semiHidden="1" w:unhideWhenUsed="1"/>
+    <w:lsdException w:name="Table Columns 3" w:semiHidden="1" w:unhideWhenUsed="1"/>
+    <w:lsdException w:name="Table Columns 4" w:semiHidden="1" w:unhideWhenUsed="1"/>
+    <w:lsdException w:name="Table Columns 5" w:semiHidden="1" w:unhideWhenUsed="1"/>
+    <w:lsdException w:name="Table Grid 1" w:semiHidden="1" w:unhideWhenUsed="1"/>
+    <w:lsdException w:name="Table Grid 2" w:semiHidden="1" w:unhideWhenUsed="1"/>
+    <w:lsdException w:name="Table Grid 3" w:semiHidden="1" w:unhideWhenUsed="1"/>
+    <w:lsdException w:name="Table Grid 4" w:semiHidden="1" w:unhideWhenUsed="1"/>
+    <w:lsdException w:name="Table Grid 5" w:semiHidden="1" w:unhideWhenUsed="1"/>
+    <w:lsdException w:name="Table Grid 6" w:semiHidden="1" w:unhideWhenUsed="1"/>
+    <w:lsdException w:name="Table Grid 7" w:semiHidden="1" w:unhideWhenUsed="1"/>
+    <w:lsdException w:name="Table Grid 8" w:semiHidden="1" w:unhideWhenUsed="1"/>
+    <w:lsdException w:name="Table List 1" w:semiHidden="1" w:unhideWhenUsed="1"/>
+    <w:lsdException w:name="Table List 2" w:semiHidden="1" w:unhideWhenUsed="1"/>
+    <w:lsdException w:name="Table List 3" w:semiHidden="1" w:unhideWhenUsed="1"/>
+    <w:lsdException w:name="Table List 4" w:semiHidden="1" w:unhideWhenUsed="1"/>
+    <w:lsdException w:name="Table List 5" w:semiHidden="1" w:unhideWhenUsed="1"/>
+    <w:lsdException w:name="Table List 6" w:semiHidden="1" w:unhideWhenUsed="1"/>
+    <w:lsdException w:name="Table List 7" w:semiHidden="1" w:unhideWhenUsed="1"/>
+    <w:lsdException w:name="Table List 8" w:semiHidden="1" w:unhideWhenUsed="1"/>
+    <w:lsdException w:name="Table 3D effects 1" w:semiHidden="1" w:unhideWhenUsed="1"/>
+    <w:lsdException w:name="Table 3D effects 2" w:semiHidden="1" w:unhideWhenUsed="1"/>
+    <w:lsdException w:name="Table 3D effects 3" w:semiHidden="1" w:unhideWhenUsed="1"/>
+    <w:lsdException w:name="Table Contemporary" w:semiHidden="1" w:unhideWhenUsed="1"/>
+    <w:lsdException w:name="Table Elegant" w:semiHidden="1" w:unhideWhenUsed="1"/>
+    <w:lsdException w:name="Table Professional" w:semiHidden="1" w:unhideWhenUsed="1"/>
+    <w:lsdException w:name="Table Subtle 1" w:semiHidden="1" w:unhideWhenUsed="1"/>
+    <w:lsdException w:name="Table Subtle 2" w:semiHidden="1" w:unhideWhenUsed="1"/>
+    <w:lsdException w:name="Table Web 1" w:semiHidden="1" w:unhideWhenUsed="1"/>
+    <w:lsdException w:name="Table Web 2" w:semiHidden="1" w:unhideWhenUsed="1"/>
+    <w:lsdException w:name="Table Web 3" w:semiHidden="1" w:unhideWhenUsed="1"/>
+    <w:lsdException w:name="Balloon Text" w:semiHidden="1" w:unhideWhenUsed="1"/>
+    <w:lsdException w:name="Table Grid" w:uiPriority="59"/>
+    <w:lsdException w:name="Table Theme" w:semiHidden="1" w:unhideWhenUsed="1"/>
+    <w:lsdException w:name="Placeholder Text" w:semiHidden="1"/>
+    <w:lsdException w:name="No Spacing" w:uiPriority="1" w:qFormat="1"/>
+    <w:lsdException w:name="Light Shading" w:uiPriority="60"/>
+    <w:lsdException w:name="Light List" w:uiPriority="61"/>
+    <w:lsdException w:name="Light Grid" w:uiPriority="62"/>
+    <w:lsdException w:name="Medium Shading 1" w:uiPriority="63"/>
+    <w:lsdException w:name="Medium Shading 2" w:uiPriority="64"/>
+    <w:lsdException w:name="Medium List 1" w:uiPriority="65"/>
+    <w:lsdException w:name="Medium List 2" w:uiPriority="66"/>
+    <w:lsdException w:name="Medium Grid 1" w:uiPriority="67"/>
+    <w:lsdException w:name="Medium Grid 2" w:uiPriority="68"/>
+    <w:lsdException w:name="Medium Grid 3" w:uiPriority="69"/>
+    <w:lsdException w:name="Dark List" w:uiPriority="70"/>
+    <w:lsdException w:name="Colorful Shading" w:uiPriority="71"/>
+    <w:lsdException w:name="Colorful List" w:uiPriority="72"/>
+    <w:lsdException w:name="Colorful Grid" w:uiPriority="73"/>
+    <w:lsdException w:name="Light Shading Accent 1" w:uiPriority="60"/>
+    <w:lsdException w:name="Light List Accent 1" w:uiPriority="61"/>
+    <w:lsdException w:name="Light Grid Accent 1" w:uiPriority="62"/>
+    <w:lsdException w:name="Medium Shading 1 Accent 1" w:uiPriority="63"/>
+    <w:lsdException w:name="Medium Shading 2 Accent 1" w:uiPriority="64"/>
+    <w:lsdException w:name="Medium List 1 Accent 1" w:uiPriority="65"/>
+    <w:lsdException w:name="Revision" w:semiHidden="1"/>
+    <w:lsdException w:name="List Paragraph" w:uiPriority="34" w:qFormat="1"/>
+    <w:lsdException w:name="Quote" w:uiPriority="29" w:qFormat="1"/>
+    <w:lsdException w:name="Intense Quote" w:uiPriority="30" w:qFormat="1"/>
+    <w:lsdException w:name="Medium List 2 Accent 1" w:uiPriority="66"/>
+    <w:lsdException w:name="Medium Grid 1 Accent 1" w:uiPriority="67"/>
+    <w:lsdException w:name="Medium Grid 2 Accent 1" w:uiPriority="68"/>
+    <w:lsdException w:name="Medium Grid 3 Accent 1" w:uiPriority="69"/>
+    <w:lsdException w:name="Dark List Accent 1" w:uiPriority="70"/>
+    <w:lsdException w:name="Colorful Shading Accent 1" w:uiPriority="71"/>
+    <w:lsdException w:name="Colorful List Accent 1" w:uiPriority="72"/>
+    <w:lsdException w:name="Colorful Grid Accent 1" w:uiPriority="73"/>
+    <w:lsdException w:name="Light Shading Accent 2" w:uiPriority="60"/>
+    <w:lsdException w:name="Light List Accent 2" w:uiPriority="61"/>
+    <w:lsdException w:name="Light Grid Accent 2" w:uiPriority="62"/>
+    <w:lsdException w:name="Medium Shading 1 Accent 2" w:uiPriority="63"/>
+    <w:lsdException w:name="Medium Shading 2 Accent 2" w:uiPriority="64"/>
+    <w:lsdException w:name="Medium List 1 Accent 2" w:uiPriority="65"/>
+    <w:lsdException w:name="Medium List 2 Accent 2" w:uiPriority="66"/>
+    <w:lsdException w:name="Medium Grid 1 Accent 2" w:uiPriority="67"/>
+    <w:lsdException w:name="Medium Grid 2 Accent 2" w:uiPriority="68"/>
+    <w:lsdException w:name="Medium Grid 3 Accent 2" w:uiPriority="69"/>
+    <w:lsdException w:name="Dark List Accent 2" w:uiPriority="70"/>
+    <w:lsdException w:name="Colorful Shading Accent 2" w:uiPriority="71"/>
+    <w:lsdException w:name="Colorful List Accent 2" w:uiPriority="72"/>
+    <w:lsdException w:name="Colorful Grid Accent 2" w:uiPriority="73"/>
+    <w:lsdException w:name="Light Shading Accent 3" w:uiPriority="60"/>
+    <w:lsdException w:name="Light List Accent 3" w:uiPriority="61"/>
+    <w:lsdException w:name="Light Grid Accent 3" w:uiPriority="62"/>
+    <w:lsdException w:name="Medium Shading 1 Accent 3" w:uiPriority="63"/>
+    <w:lsdException w:name="Medium Shading 2 Accent 3" w:uiPriority="64"/>
+    <w:lsdException w:name="Medium List 1 Accent 3" w:uiPriority="65"/>
+    <w:lsdException w:name="Medium List 2 Accent 3" w:uiPriority="66"/>
+    <w:lsdException w:name="Medium Grid 1 Accent 3" w:uiPriority="67"/>
+    <w:lsdException w:name="Medium Grid 2 Accent 3" w:uiPriority="68"/>
+    <w:lsdException w:name="Medium Grid 3 Accent 3" w:uiPriority="69"/>
+    <w:lsdException w:name="Dark List Accent 3" w:uiPriority="70"/>
+    <w:lsdException w:name="Colorful Shading Accent 3" w:uiPriority="71"/>
+    <w:lsdException w:name="Colorful List Accent 3" w:uiPriority="72"/>
+    <w:lsdException w:name="Colorful Grid Accent 3" w:uiPriority="73"/>
+    <w:lsdException w:name="Light Shading Accent 4" w:uiPriority="60"/>
+    <w:lsdException w:name="Light List Accent 4" w:uiPriority="61"/>
+    <w:lsdException w:name="Light Grid Accent 4" w:uiPriority="62"/>
+    <w:lsdException w:name="Medium Shading 1 Accent 4" w:uiPriority="63"/>
+    <w:lsdException w:name="Medium Shading 2 Accent 4" w:uiPriority="64"/>
+    <w:lsdException w:name="Medium List 1 Accent 4" w:uiPriority="65"/>
+    <w:lsdException w:name="Medium List 2 Accent 4" w:uiPriority="66"/>
+    <w:lsdException w:name="Medium Grid 1 Accent 4" w:uiPriority="67"/>
+    <w:lsdException w:name="Medium Grid 2 Accent 4" w:uiPriority="68"/>
+    <w:lsdException w:name="Medium Grid 3 Accent 4" w:uiPriority="69"/>
+    <w:lsdException w:name="Dark List Accent 4" w:uiPriority="70"/>
+    <w:lsdException w:name="Colorful Shading Accent 4" w:uiPriority="71"/>
+    <w:lsdException w:name="Colorful List Accent 4" w:uiPriority="72"/>
+    <w:lsdException w:name="Colorful Grid Accent 4" w:uiPriority="73"/>
+    <w:lsdException w:name="Light Shading Accent 5" w:uiPriority="60"/>
+    <w:lsdException w:name="Light List Accent 5" w:uiPriority="61"/>
+    <w:lsdException w:name="Light Grid Accent 5" w:uiPriority="62"/>
+    <w:lsdException w:name="Medium Shading 1 Accent 5" w:uiPriority="63"/>
+    <w:lsdException w:name="Medium Shading 2 Accent 5" w:uiPriority="64"/>
+    <w:lsdException w:name="Medium List 1 Accent 5" w:uiPriority="65"/>
+    <w:lsdException w:name="Medium List 2 Accent 5" w:uiPriority="66"/>
+    <w:lsdException w:name="Medium Grid 1 Accent 5" w:uiPriority="67"/>
+    <w:lsdException w:name="Medium Grid 2 Accent 5" w:uiPriority="68"/>
+    <w:lsdException w:name="Medium Grid 3 Accent 5" w:uiPriority="69"/>
+    <w:lsdException w:name="Dark List Accent 5" w:uiPriority="70"/>
+    <w:lsdException w:name="Colorful Shading Accent 5" w:uiPriority="71"/>
+    <w:lsdException w:name="Colorful List Accent 5" w:uiPriority="72"/>
+    <w:lsdException w:name="Colorful Grid Accent 5" w:uiPriority="73"/>
+    <w:lsdException w:name="Light Shading Accent 6" w:uiPriority="60"/>
+    <w:lsdException w:name="Light List Accent 6" w:uiPriority="61"/>
+    <w:lsdException w:name="Light Grid Accent 6" w:uiPriority="62"/>
+    <w:lsdException w:name="Medium Shading 1 Accent 6" w:uiPriority="63"/>
+    <w:lsdException w:name="Medium Shading 2 Accent 6" w:uiPriority="64"/>
+    <w:lsdException w:name="Medium List 1 Accent 6" w:uiPriority="65"/>
+    <w:lsdException w:name="Medium List 2 Accent 6" w:uiPriority="66"/>
+    <w:lsdException w:name="Medium Grid 1 Accent 6" w:uiPriority="67"/>
+    <w:lsdException w:name="Medium Grid 2 Accent 6" w:uiPriority="68"/>
+    <w:lsdException w:name="Medium Grid 3 Accent 6" w:uiPriority="69"/>
+    <w:lsdException w:name="Dark List Accent 6" w:uiPriority="70"/>
+    <w:lsdException w:name="Colorful Shading Accent 6" w:uiPriority="71"/>
+    <w:lsdException w:name="Colorful List Accent 6" w:uiPriority="72"/>
+    <w:lsdException w:name="Colorful Grid Accent 6" w:uiPriority="73"/>
+    <w:lsdException w:name="Subtle Emphasis" w:uiPriority="19" w:qFormat="1"/>
+    <w:lsdException w:name="Intense Emphasis" w:uiPriority="21" w:qFormat="1"/>
+    <w:lsdException w:name="Subtle Reference" w:uiPriority="31" w:qFormat="1"/>
+    <w:lsdException w:name="Intense Reference" w:uiPriority="32" w:qFormat="1"/>
+    <w:lsdException w:name="Book Title" w:uiPriority="33" w:qFormat="1"/>
+    <w:lsdException w:name="Bibliography" w:semiHidden="1" w:uiPriority="37" w:unhideWhenUsed="1"/>
+    <w:lsdException w:name="TOC Heading" w:semiHidden="1" w:uiPriority="39" w:unhideWhenUsed="1" w:qFormat="1"/>
+    <w:lsdException w:name="Plain Table 1" w:uiPriority="41"/>
+    <w:lsdException w:name="Plain Table 2" w:uiPriority="42"/>
+    <w:lsdException w:name="Plain Table 3" w:uiPriority="43"/>
+    <w:lsdException w:name="Plain Table 4" w:uiPriority="44"/>
+    <w:lsdException w:name="Plain Table 5" w:uiPriority="45"/>
+    <w:lsdException w:name="Grid Table Light" w:uiPriority="40"/>
+    <w:lsdException w:name="Grid Table 1 Light" w:uiPriority="46"/>
+    <w:lsdException w:name="Grid Table 2" w:uiPriority="47"/>
+    <w:lsdException w:name="Grid Table 3" w:uiPriority="48"/>
+    <w:lsdException w:name="Grid Table 4" w:uiPriority="49"/>
+    <w:lsdException w:name="Grid Table 5 Dark" w:uiPriority="50"/>
+    <w:lsdException w:name="Grid Table 6 Colorful" w:uiPriority="51"/>
+    <w:lsdException w:name="Grid Table 7 Colorful" w:uiPriority="52"/>
+    <w:lsdException w:name="Grid Table 1 Light Accent 1" w:uiPriority="46"/>
+    <w:lsdException w:name="Grid Table 2 Accent 1" w:uiPriority="47"/>
+    <w:lsdException w:name="Grid Table 3 Accent 1" w:uiPriority="48"/>
+    <w:lsdException w:name="Grid Table 4 Accent 1" w:uiPriority="49"/>
+    <w:lsdException w:name="Grid Table 5 Dark Accent 1" w:uiPriority="50"/>
+    <w:lsdException w:name="Grid Table 6 Colorful Accent 1" w:uiPriority="51"/>
+    <w:lsdException w:name="Grid Table 7 Colorful Accent 1" w:uiPriority="52"/>
+    <w:lsdException w:name="Grid Table 1 Light Accent 2" w:uiPriority="46"/>
+    <w:lsdException w:name="Grid Table 2 Accent 2" w:uiPriority="47"/>
+    <w:lsdException w:name="Grid Table 3 Accent 2" w:uiPriority="48"/>
+    <w:lsdException w:name="Grid Table 4 Accent 2" w:uiPriority="49"/>
+    <w:lsdException w:name="Grid Table 5 Dark Accent 2" w:uiPriority="50"/>
+    <w:lsdException w:name="Grid Table 6 Colorful Accent 2" w:uiPriority="51"/>
+    <w:lsdException w:name="Grid Table 7 Colorful Accent 2" w:uiPriority="52"/>
+    <w:lsdException w:name="Grid Table 1 Light Accent 3" w:uiPriority="46"/>
+    <w:lsdException w:name="Grid Table 2 Accent 3" w:uiPriority="47"/>
+    <w:lsdException w:name="Grid Table 3 Accent 3" w:uiPriority="48"/>
+    <w:lsdException w:name="Grid Table 4 Accent 3" w:uiPriority="49"/>
+    <w:lsdException w:name="Grid Table 5 Dark Accent 3" w:uiPriority="50"/>
+    <w:lsdException w:name="Grid Table 6 Colorful Accent 3" w:uiPriority="51"/>
+    <w:lsdException w:name="Grid Table 7 Colorful Accent 3" w:uiPriority="52"/>
+    <w:lsdException w:name="Grid Table 1 Light Accent 4" w:uiPriority="46"/>
+    <w:lsdException w:name="Grid Table 2 Accent 4" w:uiPriority="47"/>
+    <w:lsdException w:name="Grid Table 3 Accent 4" w:uiPriority="48"/>
+    <w:lsdException w:name="Grid Table 4 Accent 4" w:uiPriority="49"/>
+    <w:lsdException w:name="Grid Table 5 Dark Accent 4" w:uiPriority="50"/>
+    <w:lsdException w:name="Grid Table 6 Colorful Accent 4" w:uiPriority="51"/>
+    <w:lsdException w:name="Grid Table 7 Colorful Accent 4" w:uiPriority="52"/>
+    <w:lsdException w:name="Grid Table 1 Light Accent 5" w:uiPriority="46"/>
+    <w:lsdException w:name="Grid Table 2 Accent 5" w:uiPriority="47"/>
+    <w:lsdException w:name="Grid Table 3 Accent 5" w:uiPriority="48"/>
+    <w:lsdException w:name="Grid Table 4 Accent 5" w:uiPriority="49"/>
+    <w:lsdException w:name="Grid Table 5 Dark Accent 5" w:uiPriority="50"/>
+    <w:lsdException w:name="Grid Table 6 Colorful Accent 5" w:uiPriority="51"/>
+    <w:lsdException w:name="Grid Table 7 Colorful Accent 5" w:uiPriority="52"/>
+    <w:lsdException w:name="Grid Table 1 Light Accent 6" w:uiPriority="46"/>
+    <w:lsdException w:name="Grid Table 2 Accent 6" w:uiPriority="47"/>
+    <w:lsdException w:name="Grid Table 3 Accent 6" w:uiPriority="48"/>
+    <w:lsdException w:name="Grid Table 4 Accent 6" w:uiPriority="49"/>
+    <w:lsdException w:name="Grid Table 5 Dark Accent 6" w:uiPriority="50"/>
+    <w:lsdException w:name="Grid Table 6 Colorful Accent 6" w:uiPriority="51"/>
+    <w:lsdException w:name="Grid Table 7 Colorful Accent 6" w:uiPriority="52"/>
+    <w:lsdException w:name="List Table 1 Light" w:uiPriority="46"/>
+    <w:lsdException w:name="List Table 2" w:uiPriority="47"/>
+    <w:lsdException w:name="List Table 3" w:uiPriority="48"/>
+    <w:lsdException w:name="List Table 4" w:uiPriority="49"/>
+    <w:lsdException w:name="List Table 5 Dark" w:uiPriority="50"/>
+    <w:lsdException w:name="List Table 6 Colorful" w:uiPriority="51"/>
+    <w:lsdException w:name="List Table 7 Colorful" w:uiPriority="52"/>
+    <w:lsdException w:name="List Table 1 Light Accent 1" w:uiPriority="46"/>
+    <w:lsdException w:name="List Table 2 Accent 1" w:uiPriority="47"/>
+    <w:lsdException w:name="List Table 3 Accent 1" w:uiPriority="48"/>
+    <w:lsdException w:name="List Table 4 Accent 1" w:uiPriority="49"/>
+    <w:lsdException w:name="List Table 5 Dark Accent 1" w:uiPriority="50"/>
+    <w:lsdException w:name="List Table 6 Colorful Accent 1" w:uiPriority="51"/>
+    <w:lsdException w:name="List Table 7 Colorful Accent 1" w:uiPriority="52"/>
+    <w:lsdException w:name="List Table 1 Light Accent 2" w:uiPriority="46"/>
+    <w:lsdException w:name="List Table 2 Accent 2" w:uiPriority="47"/>
+    <w:lsdException w:name="List Table 3 Accent 2" w:uiPriority="48"/>
+    <w:lsdException w:name="List Table 4 Accent 2" w:uiPriority="49"/>
+    <w:lsdException w:name="List Table 5 Dark Accent 2" w:uiPriority="50"/>
+    <w:lsdException w:name="List Table 6 Colorful Accent 2" w:uiPriority="51"/>
+    <w:lsdException w:name="List Table 7 Colorful Accent 2" w:uiPriority="52"/>
+    <w:lsdException w:name="List Table 1 Light Accent 3" w:uiPriority="46"/>
+    <w:lsdException w:name="List Table 2 Accent 3" w:uiPriority="47"/>
+    <w:lsdException w:name="List Table 3 Accent 3" w:uiPriority="48"/>
+    <w:lsdException w:name="List Table 4 Accent 3" w:uiPriority="49"/>
+    <w:lsdException w:name="List Table 5 Dark Accent 3" w:uiPriority="50"/>
+    <w:lsdException w:name="List Table 6 Colorful Accent 3" w:uiPriority="51"/>
+    <w:lsdException w:name="List Table 7 Colorful Accent 3" w:uiPriority="52"/>
+    <w:lsdException w:name="List Table 1 Light Accent 4" w:uiPriority="46"/>
+    <w:lsdException w:name="List Table 2 Accent 4" w:uiPriority="47"/>
+    <w:lsdException w:name="List Table 3 Accent 4" w:uiPriority="48"/>
+    <w:lsdException w:name="List Table 4 Accent 4" w:uiPriority="49"/>
+    <w:lsdException w:name="List Table 5 Dark Accent 4" w:uiPriority="50"/>
+    <w:lsdException w:name="List Table 6 Colorful Accent 4" w:uiPriority="51"/>
+    <w:lsdException w:name="List Table 7 Colorful Accent 4" w:uiPriority="52"/>
+    <w:lsdException w:name="List Table 1 Light Accent 5" w:uiPriority="46"/>
+    <w:lsdException w:name="List Table 2 Accent 5" w:uiPriority="47"/>
+    <w:lsdException w:name="List Table 3 Accent 5" w:uiPriority="48"/>
+    <w:lsdException w:name="List Table 4 Accent 5" w:uiPriority="49"/>
+    <w:lsdException w:name="List Table 5 Dark Accent 5" w:uiPriority="50"/>
+    <w:lsdException w:name="List Table 6 Colorful Accent 5" w:uiPriority="51"/>
+    <w:lsdException w:name="List Table 7 Colorful Accent 5" w:uiPriority="52"/>
+    <w:lsdException w:name="List Table 1 Light Accent 6" w:uiPriority="46"/>
+    <w:lsdException w:name="List Table 2 Accent 6" w:uiPriority="47"/>
+    <w:lsdException w:name="List Table 3 Accent 6" w:uiPriority="48"/>
+    <w:lsdException w:name="List Table 4 Accent 6" w:uiPriority="49"/>
+    <w:lsdException w:name="List Table 5 Dark Accent 6" w:uiPriority="50"/>
+    <w:lsdException w:name="List Table 6 Colorful Accent 6" w:uiPriority="51"/>
+    <w:lsdException w:name="List Table 7 Colorful Accent 6" w:uiPriority="52"/>
+    <w:lsdException w:name="Mention" w:semiHidden="1" w:unhideWhenUsed="1"/>
   </w:latentStyles>
   <w:style w:type="paragraph" w:default="1" w:styleId="Normal">
     <w:name w:val="Normal"/>
@@ -21080,1802 +23168,6 @@
 </w:styles>
 </file>
 
-<file path=word/stylesWithEffects.xml><?xml version="1.0" encoding="utf-8"?>
-<w:styles xmlns:wpc="http://schemas.microsoft.com/office/word/2010/wordprocessingCanvas" xmlns:mo="http://schemas.microsoft.com/office/mac/office/2008/main" xmlns:mc="http://schemas.openxmlformats.org/markup-compatibility/2006" xmlns:mv="urn:schemas-microsoft-com:mac:vml" xmlns:o="urn:schemas-microsoft-com:office:office" xmlns:r="http://schemas.openxmlformats.org/officeDocument/2006/relationships" xmlns:m="http://schemas.openxmlformats.org/officeDocument/2006/math" xmlns:v="urn:schemas-microsoft-com:vml" xmlns:wp14="http://schemas.microsoft.com/office/word/2010/wordprocessingDrawing" xmlns:wp="http://schemas.openxmlformats.org/drawingml/2006/wordprocessingDrawing" xmlns:w10="urn:schemas-microsoft-com:office:word" xmlns:w="http://schemas.openxmlformats.org/wordprocessingml/2006/main" xmlns:w14="http://schemas.microsoft.com/office/word/2010/wordml" xmlns:wpg="http://schemas.microsoft.com/office/word/2010/wordprocessingGroup" xmlns:wpi="http://schemas.microsoft.com/office/word/2010/wordprocessingInk" xmlns:wne="http://schemas.microsoft.com/office/word/2006/wordml" xmlns:wps="http://schemas.microsoft.com/office/word/2010/wordprocessingShape" mc:Ignorable="w14 wp14">
-  <w:docDefaults>
-    <w:rPrDefault>
-      <w:rPr>
-        <w:rFonts w:ascii="Times New Roman" w:eastAsia="Times New Roman" w:hAnsi="Times New Roman" w:cs="Times New Roman"/>
-        <w:lang w:val="en-US" w:eastAsia="en-US" w:bidi="ar-SA"/>
-      </w:rPr>
-    </w:rPrDefault>
-    <w:pPrDefault/>
-  </w:docDefaults>
-  <w:latentStyles w:defLockedState="0" w:defUIPriority="99" w:defSemiHidden="1" w:defUnhideWhenUsed="1" w:defQFormat="0" w:count="276">
-    <w:lsdException w:name="Normal" w:semiHidden="0" w:uiPriority="0" w:unhideWhenUsed="0" w:qFormat="1"/>
-    <w:lsdException w:name="heading 1" w:semiHidden="0" w:uiPriority="9" w:unhideWhenUsed="0" w:qFormat="1"/>
-    <w:lsdException w:name="heading 2" w:uiPriority="9" w:qFormat="1"/>
-    <w:lsdException w:name="heading 3" w:uiPriority="9" w:qFormat="1"/>
-    <w:lsdException w:name="heading 4" w:uiPriority="9" w:qFormat="1"/>
-    <w:lsdException w:name="heading 5" w:uiPriority="9" w:qFormat="1"/>
-    <w:lsdException w:name="heading 6" w:uiPriority="9" w:qFormat="1"/>
-    <w:lsdException w:name="heading 7" w:uiPriority="9" w:qFormat="1"/>
-    <w:lsdException w:name="heading 8" w:uiPriority="9" w:qFormat="1"/>
-    <w:lsdException w:name="heading 9" w:uiPriority="9" w:qFormat="1"/>
-    <w:lsdException w:name="toc 1" w:uiPriority="39"/>
-    <w:lsdException w:name="toc 2" w:uiPriority="39"/>
-    <w:lsdException w:name="toc 3" w:uiPriority="39"/>
-    <w:lsdException w:name="toc 4" w:uiPriority="39"/>
-    <w:lsdException w:name="toc 5" w:uiPriority="39"/>
-    <w:lsdException w:name="toc 6" w:uiPriority="39"/>
-    <w:lsdException w:name="toc 7" w:uiPriority="39"/>
-    <w:lsdException w:name="toc 8" w:uiPriority="39"/>
-    <w:lsdException w:name="toc 9" w:uiPriority="39"/>
-    <w:lsdException w:name="header" w:uiPriority="0"/>
-    <w:lsdException w:name="footer" w:uiPriority="0"/>
-    <w:lsdException w:name="caption" w:semiHidden="0" w:uiPriority="0" w:unhideWhenUsed="0" w:qFormat="1"/>
-    <w:lsdException w:name="List" w:uiPriority="0"/>
-    <w:lsdException w:name="Title" w:semiHidden="0" w:uiPriority="10" w:unhideWhenUsed="0" w:qFormat="1"/>
-    <w:lsdException w:name="Default Paragraph Font" w:uiPriority="1"/>
-    <w:lsdException w:name="Body Text" w:uiPriority="0"/>
-    <w:lsdException w:name="Subtitle" w:semiHidden="0" w:uiPriority="11" w:unhideWhenUsed="0" w:qFormat="1"/>
-    <w:lsdException w:name="Hyperlink" w:uiPriority="0"/>
-    <w:lsdException w:name="FollowedHyperlink" w:uiPriority="0"/>
-    <w:lsdException w:name="Strong" w:semiHidden="0" w:uiPriority="22" w:unhideWhenUsed="0" w:qFormat="1"/>
-    <w:lsdException w:name="Emphasis" w:semiHidden="0" w:uiPriority="20" w:unhideWhenUsed="0" w:qFormat="1"/>
-    <w:lsdException w:name="Table Grid" w:semiHidden="0" w:uiPriority="59" w:unhideWhenUsed="0"/>
-    <w:lsdException w:name="Note Level 1" w:semiHidden="0" w:unhideWhenUsed="0"/>
-    <w:lsdException w:name="Note Level 2" w:semiHidden="0" w:unhideWhenUsed="0"/>
-    <w:lsdException w:name="Note Level 3" w:semiHidden="0" w:unhideWhenUsed="0"/>
-    <w:lsdException w:name="Note Level 4" w:semiHidden="0" w:unhideWhenUsed="0"/>
-    <w:lsdException w:name="Note Level 5" w:semiHidden="0" w:unhideWhenUsed="0"/>
-    <w:lsdException w:name="Note Level 6" w:semiHidden="0" w:unhideWhenUsed="0"/>
-    <w:lsdException w:name="Note Level 7" w:semiHidden="0" w:unhideWhenUsed="0"/>
-    <w:lsdException w:name="Note Level 8" w:semiHidden="0" w:unhideWhenUsed="0"/>
-    <w:lsdException w:name="Note Level 9" w:semiHidden="0" w:unhideWhenUsed="0"/>
-    <w:lsdException w:name="Placeholder Text" w:unhideWhenUsed="0"/>
-    <w:lsdException w:name="No Spacing" w:semiHidden="0" w:uiPriority="1" w:unhideWhenUsed="0" w:qFormat="1"/>
-    <w:lsdException w:name="Light Shading" w:semiHidden="0" w:uiPriority="60" w:unhideWhenUsed="0"/>
-    <w:lsdException w:name="Light List" w:semiHidden="0" w:uiPriority="61" w:unhideWhenUsed="0"/>
-    <w:lsdException w:name="Light Grid" w:semiHidden="0" w:uiPriority="62" w:unhideWhenUsed="0"/>
-    <w:lsdException w:name="Medium Shading 1" w:semiHidden="0" w:uiPriority="63" w:unhideWhenUsed="0"/>
-    <w:lsdException w:name="Medium Shading 2" w:semiHidden="0" w:uiPriority="64" w:unhideWhenUsed="0"/>
-    <w:lsdException w:name="Medium List 1" w:semiHidden="0" w:uiPriority="65" w:unhideWhenUsed="0"/>
-    <w:lsdException w:name="Medium List 2" w:semiHidden="0" w:uiPriority="66" w:unhideWhenUsed="0"/>
-    <w:lsdException w:name="Medium Grid 1" w:semiHidden="0" w:uiPriority="67" w:unhideWhenUsed="0"/>
-    <w:lsdException w:name="Medium Grid 2" w:semiHidden="0" w:uiPriority="68" w:unhideWhenUsed="0"/>
-    <w:lsdException w:name="Medium Grid 3" w:semiHidden="0" w:uiPriority="69" w:unhideWhenUsed="0"/>
-    <w:lsdException w:name="Dark List" w:semiHidden="0" w:uiPriority="70" w:unhideWhenUsed="0"/>
-    <w:lsdException w:name="Colorful Shading" w:semiHidden="0" w:uiPriority="71" w:unhideWhenUsed="0"/>
-    <w:lsdException w:name="Colorful List" w:semiHidden="0" w:uiPriority="72" w:unhideWhenUsed="0"/>
-    <w:lsdException w:name="Colorful Grid" w:semiHidden="0" w:uiPriority="73" w:unhideWhenUsed="0"/>
-    <w:lsdException w:name="Light Shading Accent 1" w:semiHidden="0" w:uiPriority="60" w:unhideWhenUsed="0"/>
-    <w:lsdException w:name="Light List Accent 1" w:semiHidden="0" w:uiPriority="61" w:unhideWhenUsed="0"/>
-    <w:lsdException w:name="Light Grid Accent 1" w:semiHidden="0" w:uiPriority="62" w:unhideWhenUsed="0"/>
-    <w:lsdException w:name="Medium Shading 1 Accent 1" w:semiHidden="0" w:uiPriority="63" w:unhideWhenUsed="0"/>
-    <w:lsdException w:name="Medium Shading 2 Accent 1" w:semiHidden="0" w:uiPriority="64" w:unhideWhenUsed="0"/>
-    <w:lsdException w:name="Medium List 1 Accent 1" w:semiHidden="0" w:uiPriority="65" w:unhideWhenUsed="0"/>
-    <w:lsdException w:name="Revision" w:unhideWhenUsed="0"/>
-    <w:lsdException w:name="List Paragraph" w:semiHidden="0" w:uiPriority="34" w:unhideWhenUsed="0" w:qFormat="1"/>
-    <w:lsdException w:name="Quote" w:semiHidden="0" w:uiPriority="29" w:unhideWhenUsed="0" w:qFormat="1"/>
-    <w:lsdException w:name="Intense Quote" w:semiHidden="0" w:uiPriority="30" w:unhideWhenUsed="0" w:qFormat="1"/>
-    <w:lsdException w:name="Medium List 2 Accent 1" w:semiHidden="0" w:uiPriority="66" w:unhideWhenUsed="0"/>
-    <w:lsdException w:name="Medium Grid 1 Accent 1" w:semiHidden="0" w:uiPriority="67" w:unhideWhenUsed="0"/>
-    <w:lsdException w:name="Medium Grid 2 Accent 1" w:semiHidden="0" w:uiPriority="68" w:unhideWhenUsed="0"/>
-    <w:lsdException w:name="Medium Grid 3 Accent 1" w:semiHidden="0" w:uiPriority="69" w:unhideWhenUsed="0"/>
-    <w:lsdException w:name="Dark List Accent 1" w:semiHidden="0" w:uiPriority="70" w:unhideWhenUsed="0"/>
-    <w:lsdException w:name="Colorful Shading Accent 1" w:semiHidden="0" w:uiPriority="71" w:unhideWhenUsed="0"/>
-    <w:lsdException w:name="Colorful List Accent 1" w:semiHidden="0" w:uiPriority="72" w:unhideWhenUsed="0"/>
-    <w:lsdException w:name="Colorful Grid Accent 1" w:semiHidden="0" w:uiPriority="73" w:unhideWhenUsed="0"/>
-    <w:lsdException w:name="Light Shading Accent 2" w:semiHidden="0" w:uiPriority="60" w:unhideWhenUsed="0"/>
-    <w:lsdException w:name="Light List Accent 2" w:semiHidden="0" w:uiPriority="61" w:unhideWhenUsed="0"/>
-    <w:lsdException w:name="Light Grid Accent 2" w:semiHidden="0" w:uiPriority="62" w:unhideWhenUsed="0"/>
-    <w:lsdException w:name="Medium Shading 1 Accent 2" w:semiHidden="0" w:uiPriority="63" w:unhideWhenUsed="0"/>
-    <w:lsdException w:name="Medium Shading 2 Accent 2" w:semiHidden="0" w:uiPriority="64" w:unhideWhenUsed="0"/>
-    <w:lsdException w:name="Medium List 1 Accent 2" w:semiHidden="0" w:uiPriority="65" w:unhideWhenUsed="0"/>
-    <w:lsdException w:name="Medium List 2 Accent 2" w:semiHidden="0" w:uiPriority="66" w:unhideWhenUsed="0"/>
-    <w:lsdException w:name="Medium Grid 1 Accent 2" w:semiHidden="0" w:uiPriority="67" w:unhideWhenUsed="0"/>
-    <w:lsdException w:name="Medium Grid 2 Accent 2" w:semiHidden="0" w:uiPriority="68" w:unhideWhenUsed="0"/>
-    <w:lsdException w:name="Medium Grid 3 Accent 2" w:semiHidden="0" w:uiPriority="69" w:unhideWhenUsed="0"/>
-    <w:lsdException w:name="Dark List Accent 2" w:semiHidden="0" w:uiPriority="70" w:unhideWhenUsed="0"/>
-    <w:lsdException w:name="Colorful Shading Accent 2" w:semiHidden="0" w:uiPriority="71" w:unhideWhenUsed="0"/>
-    <w:lsdException w:name="Colorful List Accent 2" w:semiHidden="0" w:uiPriority="72" w:unhideWhenUsed="0"/>
-    <w:lsdException w:name="Colorful Grid Accent 2" w:semiHidden="0" w:uiPriority="73" w:unhideWhenUsed="0"/>
-    <w:lsdException w:name="Light Shading Accent 3" w:semiHidden="0" w:uiPriority="60" w:unhideWhenUsed="0"/>
-    <w:lsdException w:name="Light List Accent 3" w:semiHidden="0" w:uiPriority="61" w:unhideWhenUsed="0"/>
-    <w:lsdException w:name="Light Grid Accent 3" w:semiHidden="0" w:uiPriority="62" w:unhideWhenUsed="0"/>
-    <w:lsdException w:name="Medium Shading 1 Accent 3" w:semiHidden="0" w:uiPriority="63" w:unhideWhenUsed="0"/>
-    <w:lsdException w:name="Medium Shading 2 Accent 3" w:semiHidden="0" w:uiPriority="64" w:unhideWhenUsed="0"/>
-    <w:lsdException w:name="Medium List 1 Accent 3" w:semiHidden="0" w:uiPriority="65" w:unhideWhenUsed="0"/>
-    <w:lsdException w:name="Medium List 2 Accent 3" w:semiHidden="0" w:uiPriority="66" w:unhideWhenUsed="0"/>
-    <w:lsdException w:name="Medium Grid 1 Accent 3" w:semiHidden="0" w:uiPriority="67" w:unhideWhenUsed="0"/>
-    <w:lsdException w:name="Medium Grid 2 Accent 3" w:semiHidden="0" w:uiPriority="68" w:unhideWhenUsed="0"/>
-    <w:lsdException w:name="Medium Grid 3 Accent 3" w:semiHidden="0" w:uiPriority="69" w:unhideWhenUsed="0"/>
-    <w:lsdException w:name="Dark List Accent 3" w:semiHidden="0" w:uiPriority="70" w:unhideWhenUsed="0"/>
-    <w:lsdException w:name="Colorful Shading Accent 3" w:semiHidden="0" w:uiPriority="71" w:unhideWhenUsed="0"/>
-    <w:lsdException w:name="Colorful List Accent 3" w:semiHidden="0" w:uiPriority="72" w:unhideWhenUsed="0"/>
-    <w:lsdException w:name="Colorful Grid Accent 3" w:semiHidden="0" w:uiPriority="73" w:unhideWhenUsed="0"/>
-    <w:lsdException w:name="Light Shading Accent 4" w:semiHidden="0" w:uiPriority="60" w:unhideWhenUsed="0"/>
-    <w:lsdException w:name="Light List Accent 4" w:semiHidden="0" w:uiPriority="61" w:unhideWhenUsed="0"/>
-    <w:lsdException w:name="Light Grid Accent 4" w:semiHidden="0" w:uiPriority="62" w:unhideWhenUsed="0"/>
-    <w:lsdException w:name="Medium Shading 1 Accent 4" w:semiHidden="0" w:uiPriority="63" w:unhideWhenUsed="0"/>
-    <w:lsdException w:name="Medium Shading 2 Accent 4" w:semiHidden="0" w:uiPriority="64" w:unhideWhenUsed="0"/>
-    <w:lsdException w:name="Medium List 1 Accent 4" w:semiHidden="0" w:uiPriority="65" w:unhideWhenUsed="0"/>
-    <w:lsdException w:name="Medium List 2 Accent 4" w:semiHidden="0" w:uiPriority="66" w:unhideWhenUsed="0"/>
-    <w:lsdException w:name="Medium Grid 1 Accent 4" w:semiHidden="0" w:uiPriority="67" w:unhideWhenUsed="0"/>
-    <w:lsdException w:name="Medium Grid 2 Accent 4" w:semiHidden="0" w:uiPriority="68" w:unhideWhenUsed="0"/>
-    <w:lsdException w:name="Medium Grid 3 Accent 4" w:semiHidden="0" w:uiPriority="69" w:unhideWhenUsed="0"/>
-    <w:lsdException w:name="Dark List Accent 4" w:semiHidden="0" w:uiPriority="70" w:unhideWhenUsed="0"/>
-    <w:lsdException w:name="Colorful Shading Accent 4" w:semiHidden="0" w:uiPriority="71" w:unhideWhenUsed="0"/>
-    <w:lsdException w:name="Colorful List Accent 4" w:semiHidden="0" w:uiPriority="72" w:unhideWhenUsed="0"/>
-    <w:lsdException w:name="Colorful Grid Accent 4" w:semiHidden="0" w:uiPriority="73" w:unhideWhenUsed="0"/>
-    <w:lsdException w:name="Light Shading Accent 5" w:semiHidden="0" w:uiPriority="60" w:unhideWhenUsed="0"/>
-    <w:lsdException w:name="Light List Accent 5" w:semiHidden="0" w:uiPriority="61" w:unhideWhenUsed="0"/>
-    <w:lsdException w:name="Light Grid Accent 5" w:semiHidden="0" w:uiPriority="62" w:unhideWhenUsed="0"/>
-    <w:lsdException w:name="Medium Shading 1 Accent 5" w:semiHidden="0" w:uiPriority="63" w:unhideWhenUsed="0"/>
-    <w:lsdException w:name="Medium Shading 2 Accent 5" w:semiHidden="0" w:uiPriority="64" w:unhideWhenUsed="0"/>
-    <w:lsdException w:name="Medium List 1 Accent 5" w:semiHidden="0" w:uiPriority="65" w:unhideWhenUsed="0"/>
-    <w:lsdException w:name="Medium List 2 Accent 5" w:semiHidden="0" w:uiPriority="66" w:unhideWhenUsed="0"/>
-    <w:lsdException w:name="Medium Grid 1 Accent 5" w:semiHidden="0" w:uiPriority="67" w:unhideWhenUsed="0"/>
-    <w:lsdException w:name="Medium Grid 2 Accent 5" w:semiHidden="0" w:uiPriority="68" w:unhideWhenUsed="0"/>
-    <w:lsdException w:name="Medium Grid 3 Accent 5" w:semiHidden="0" w:uiPriority="69" w:unhideWhenUsed="0"/>
-    <w:lsdException w:name="Dark List Accent 5" w:semiHidden="0" w:uiPriority="70" w:unhideWhenUsed="0"/>
-    <w:lsdException w:name="Colorful Shading Accent 5" w:semiHidden="0" w:uiPriority="71" w:unhideWhenUsed="0"/>
-    <w:lsdException w:name="Colorful List Accent 5" w:semiHidden="0" w:uiPriority="72" w:unhideWhenUsed="0"/>
-    <w:lsdException w:name="Colorful Grid Accent 5" w:semiHidden="0" w:uiPriority="73" w:unhideWhenUsed="0"/>
-    <w:lsdException w:name="Light Shading Accent 6" w:semiHidden="0" w:uiPriority="60" w:unhideWhenUsed="0"/>
-    <w:lsdException w:name="Light List Accent 6" w:semiHidden="0" w:uiPriority="61" w:unhideWhenUsed="0"/>
-    <w:lsdException w:name="Light Grid Accent 6" w:semiHidden="0" w:uiPriority="62" w:unhideWhenUsed="0"/>
-    <w:lsdException w:name="Medium Shading 1 Accent 6" w:semiHidden="0" w:uiPriority="63" w:unhideWhenUsed="0"/>
-    <w:lsdException w:name="Medium Shading 2 Accent 6" w:semiHidden="0" w:uiPriority="64" w:unhideWhenUsed="0"/>
-    <w:lsdException w:name="Medium List 1 Accent 6" w:semiHidden="0" w:uiPriority="65" w:unhideWhenUsed="0"/>
-    <w:lsdException w:name="Medium List 2 Accent 6" w:semiHidden="0" w:uiPriority="66" w:unhideWhenUsed="0"/>
-    <w:lsdException w:name="Medium Grid 1 Accent 6" w:semiHidden="0" w:uiPriority="67" w:unhideWhenUsed="0"/>
-    <w:lsdException w:name="Medium Grid 2 Accent 6" w:semiHidden="0" w:uiPriority="68" w:unhideWhenUsed="0"/>
-    <w:lsdException w:name="Medium Grid 3 Accent 6" w:semiHidden="0" w:uiPriority="69" w:unhideWhenUsed="0"/>
-    <w:lsdException w:name="Dark List Accent 6" w:semiHidden="0" w:uiPriority="70" w:unhideWhenUsed="0"/>
-    <w:lsdException w:name="Colorful Shading Accent 6" w:semiHidden="0" w:uiPriority="71" w:unhideWhenUsed="0"/>
-    <w:lsdException w:name="Colorful List Accent 6" w:semiHidden="0" w:uiPriority="72" w:unhideWhenUsed="0"/>
-    <w:lsdException w:name="Colorful Grid Accent 6" w:semiHidden="0" w:uiPriority="73" w:unhideWhenUsed="0"/>
-    <w:lsdException w:name="Subtle Emphasis" w:semiHidden="0" w:uiPriority="19" w:unhideWhenUsed="0" w:qFormat="1"/>
-    <w:lsdException w:name="Intense Emphasis" w:semiHidden="0" w:uiPriority="21" w:unhideWhenUsed="0" w:qFormat="1"/>
-    <w:lsdException w:name="Subtle Reference" w:semiHidden="0" w:uiPriority="31" w:unhideWhenUsed="0" w:qFormat="1"/>
-    <w:lsdException w:name="Intense Reference" w:semiHidden="0" w:uiPriority="32" w:unhideWhenUsed="0" w:qFormat="1"/>
-    <w:lsdException w:name="Book Title" w:semiHidden="0" w:uiPriority="33" w:unhideWhenUsed="0" w:qFormat="1"/>
-    <w:lsdException w:name="Bibliography" w:uiPriority="37"/>
-    <w:lsdException w:name="TOC Heading" w:uiPriority="39" w:qFormat="1"/>
-  </w:latentStyles>
-  <w:style w:type="paragraph" w:default="1" w:styleId="Normal">
-    <w:name w:val="Normal"/>
-    <w:qFormat/>
-    <w:rsid w:val="00A577C2"/>
-    <w:pPr>
-      <w:spacing w:line="100" w:lineRule="atLeast"/>
-    </w:pPr>
-    <w:rPr>
-      <w:rFonts w:ascii="Arial" w:eastAsia="ヒラギノ角ゴ Pro W3" w:hAnsi="Arial"/>
-      <w:color w:val="000000"/>
-      <w:kern w:val="1"/>
-      <w:szCs w:val="24"/>
-      <w:lang w:val="sv-SE" w:eastAsia="ar-SA"/>
-    </w:rPr>
-  </w:style>
-  <w:style w:type="paragraph" w:styleId="Heading1">
-    <w:name w:val="heading 1"/>
-    <w:basedOn w:val="Normal"/>
-    <w:next w:val="Normal"/>
-    <w:link w:val="Heading1Char"/>
-    <w:autoRedefine/>
-    <w:uiPriority w:val="9"/>
-    <w:qFormat/>
-    <w:rsid w:val="0004704B"/>
-    <w:pPr>
-      <w:keepNext/>
-      <w:keepLines/>
-      <w:numPr>
-        <w:numId w:val="2"/>
-      </w:numPr>
-      <w:spacing w:before="600" w:after="120"/>
-      <w:outlineLvl w:val="0"/>
-    </w:pPr>
-    <w:rPr>
-      <w:rFonts w:ascii="Calibri" w:eastAsia="MS Gothic" w:hAnsi="Calibri"/>
-      <w:b/>
-      <w:bCs/>
-      <w:color w:val="345A8A"/>
-      <w:sz w:val="32"/>
-      <w:szCs w:val="32"/>
-    </w:rPr>
-  </w:style>
-  <w:style w:type="paragraph" w:styleId="Heading2">
-    <w:name w:val="heading 2"/>
-    <w:basedOn w:val="Normal"/>
-    <w:next w:val="Normal"/>
-    <w:link w:val="Heading2Char"/>
-    <w:uiPriority w:val="9"/>
-    <w:unhideWhenUsed/>
-    <w:qFormat/>
-    <w:rsid w:val="00CF65EE"/>
-    <w:pPr>
-      <w:keepNext/>
-      <w:keepLines/>
-      <w:numPr>
-        <w:ilvl w:val="1"/>
-        <w:numId w:val="2"/>
-      </w:numPr>
-      <w:spacing w:before="320" w:after="120"/>
-      <w:outlineLvl w:val="1"/>
-    </w:pPr>
-    <w:rPr>
-      <w:rFonts w:ascii="Calibri" w:eastAsia="MS Gothic" w:hAnsi="Calibri"/>
-      <w:b/>
-      <w:bCs/>
-      <w:color w:val="4F81BD"/>
-      <w:sz w:val="26"/>
-      <w:szCs w:val="26"/>
-    </w:rPr>
-  </w:style>
-  <w:style w:type="paragraph" w:styleId="Heading3">
-    <w:name w:val="heading 3"/>
-    <w:basedOn w:val="Normal"/>
-    <w:next w:val="Normal"/>
-    <w:link w:val="Heading3Char"/>
-    <w:uiPriority w:val="9"/>
-    <w:unhideWhenUsed/>
-    <w:qFormat/>
-    <w:rsid w:val="00493490"/>
-    <w:pPr>
-      <w:keepNext/>
-      <w:keepLines/>
-      <w:numPr>
-        <w:ilvl w:val="2"/>
-        <w:numId w:val="2"/>
-      </w:numPr>
-      <w:spacing w:before="320" w:after="120"/>
-      <w:outlineLvl w:val="2"/>
-    </w:pPr>
-    <w:rPr>
-      <w:rFonts w:ascii="Calibri" w:eastAsia="MS Gothic" w:hAnsi="Calibri"/>
-      <w:b/>
-      <w:bCs/>
-      <w:color w:val="4F81BD"/>
-      <w:sz w:val="22"/>
-    </w:rPr>
-  </w:style>
-  <w:style w:type="paragraph" w:styleId="Heading4">
-    <w:name w:val="heading 4"/>
-    <w:basedOn w:val="Normal"/>
-    <w:next w:val="Normal"/>
-    <w:link w:val="Heading4Char"/>
-    <w:uiPriority w:val="9"/>
-    <w:unhideWhenUsed/>
-    <w:qFormat/>
-    <w:rsid w:val="00D8362E"/>
-    <w:pPr>
-      <w:keepNext/>
-      <w:keepLines/>
-      <w:numPr>
-        <w:ilvl w:val="3"/>
-        <w:numId w:val="2"/>
-      </w:numPr>
-      <w:spacing w:before="200"/>
-      <w:outlineLvl w:val="3"/>
-    </w:pPr>
-    <w:rPr>
-      <w:rFonts w:ascii="Calibri" w:eastAsia="MS Gothic" w:hAnsi="Calibri"/>
-      <w:b/>
-      <w:bCs/>
-      <w:i/>
-      <w:iCs/>
-      <w:color w:val="4F81BD"/>
-    </w:rPr>
-  </w:style>
-  <w:style w:type="paragraph" w:styleId="Heading5">
-    <w:name w:val="heading 5"/>
-    <w:basedOn w:val="Normal"/>
-    <w:next w:val="Normal"/>
-    <w:link w:val="Heading5Char"/>
-    <w:uiPriority w:val="9"/>
-    <w:semiHidden/>
-    <w:unhideWhenUsed/>
-    <w:qFormat/>
-    <w:rsid w:val="00D8362E"/>
-    <w:pPr>
-      <w:keepNext/>
-      <w:keepLines/>
-      <w:numPr>
-        <w:ilvl w:val="4"/>
-        <w:numId w:val="2"/>
-      </w:numPr>
-      <w:spacing w:before="200"/>
-      <w:outlineLvl w:val="4"/>
-    </w:pPr>
-    <w:rPr>
-      <w:rFonts w:ascii="Calibri" w:eastAsia="MS Gothic" w:hAnsi="Calibri"/>
-      <w:color w:val="243F60"/>
-    </w:rPr>
-  </w:style>
-  <w:style w:type="paragraph" w:styleId="Heading6">
-    <w:name w:val="heading 6"/>
-    <w:basedOn w:val="Normal"/>
-    <w:next w:val="Normal"/>
-    <w:link w:val="Heading6Char"/>
-    <w:uiPriority w:val="9"/>
-    <w:semiHidden/>
-    <w:unhideWhenUsed/>
-    <w:qFormat/>
-    <w:rsid w:val="00D8362E"/>
-    <w:pPr>
-      <w:keepNext/>
-      <w:keepLines/>
-      <w:numPr>
-        <w:ilvl w:val="5"/>
-        <w:numId w:val="2"/>
-      </w:numPr>
-      <w:spacing w:before="200"/>
-      <w:outlineLvl w:val="5"/>
-    </w:pPr>
-    <w:rPr>
-      <w:rFonts w:ascii="Calibri" w:eastAsia="MS Gothic" w:hAnsi="Calibri"/>
-      <w:i/>
-      <w:iCs/>
-      <w:color w:val="243F60"/>
-    </w:rPr>
-  </w:style>
-  <w:style w:type="paragraph" w:styleId="Heading7">
-    <w:name w:val="heading 7"/>
-    <w:basedOn w:val="Normal"/>
-    <w:next w:val="Normal"/>
-    <w:link w:val="Heading7Char"/>
-    <w:uiPriority w:val="9"/>
-    <w:semiHidden/>
-    <w:unhideWhenUsed/>
-    <w:qFormat/>
-    <w:rsid w:val="00D8362E"/>
-    <w:pPr>
-      <w:keepNext/>
-      <w:keepLines/>
-      <w:numPr>
-        <w:ilvl w:val="6"/>
-        <w:numId w:val="2"/>
-      </w:numPr>
-      <w:spacing w:before="200"/>
-      <w:outlineLvl w:val="6"/>
-    </w:pPr>
-    <w:rPr>
-      <w:rFonts w:ascii="Calibri" w:eastAsia="MS Gothic" w:hAnsi="Calibri"/>
-      <w:i/>
-      <w:iCs/>
-      <w:color w:val="404040"/>
-    </w:rPr>
-  </w:style>
-  <w:style w:type="paragraph" w:styleId="Heading8">
-    <w:name w:val="heading 8"/>
-    <w:basedOn w:val="Normal"/>
-    <w:next w:val="Normal"/>
-    <w:link w:val="Heading8Char"/>
-    <w:uiPriority w:val="9"/>
-    <w:semiHidden/>
-    <w:unhideWhenUsed/>
-    <w:qFormat/>
-    <w:rsid w:val="00D8362E"/>
-    <w:pPr>
-      <w:keepNext/>
-      <w:keepLines/>
-      <w:numPr>
-        <w:ilvl w:val="7"/>
-        <w:numId w:val="2"/>
-      </w:numPr>
-      <w:spacing w:before="200"/>
-      <w:outlineLvl w:val="7"/>
-    </w:pPr>
-    <w:rPr>
-      <w:rFonts w:ascii="Calibri" w:eastAsia="MS Gothic" w:hAnsi="Calibri"/>
-      <w:color w:val="404040"/>
-      <w:szCs w:val="20"/>
-    </w:rPr>
-  </w:style>
-  <w:style w:type="paragraph" w:styleId="Heading9">
-    <w:name w:val="heading 9"/>
-    <w:basedOn w:val="Normal"/>
-    <w:next w:val="Normal"/>
-    <w:link w:val="Heading9Char"/>
-    <w:uiPriority w:val="9"/>
-    <w:semiHidden/>
-    <w:unhideWhenUsed/>
-    <w:qFormat/>
-    <w:rsid w:val="00D8362E"/>
-    <w:pPr>
-      <w:keepNext/>
-      <w:keepLines/>
-      <w:numPr>
-        <w:ilvl w:val="8"/>
-        <w:numId w:val="2"/>
-      </w:numPr>
-      <w:spacing w:before="200"/>
-      <w:outlineLvl w:val="8"/>
-    </w:pPr>
-    <w:rPr>
-      <w:rFonts w:ascii="Calibri" w:eastAsia="MS Gothic" w:hAnsi="Calibri"/>
-      <w:i/>
-      <w:iCs/>
-      <w:color w:val="404040"/>
-      <w:szCs w:val="20"/>
-    </w:rPr>
-  </w:style>
-  <w:style w:type="character" w:default="1" w:styleId="DefaultParagraphFont">
-    <w:name w:val="Default Paragraph Font"/>
-    <w:uiPriority w:val="1"/>
-    <w:semiHidden/>
-    <w:unhideWhenUsed/>
-  </w:style>
-  <w:style w:type="table" w:default="1" w:styleId="TableNormal">
-    <w:name w:val="Normal Table"/>
-    <w:uiPriority w:val="99"/>
-    <w:semiHidden/>
-    <w:unhideWhenUsed/>
-    <w:tblPr>
-      <w:tblInd w:w="0" w:type="dxa"/>
-      <w:tblCellMar>
-        <w:top w:w="0" w:type="dxa"/>
-        <w:left w:w="108" w:type="dxa"/>
-        <w:bottom w:w="0" w:type="dxa"/>
-        <w:right w:w="108" w:type="dxa"/>
-      </w:tblCellMar>
-    </w:tblPr>
-  </w:style>
-  <w:style w:type="numbering" w:default="1" w:styleId="NoList">
-    <w:name w:val="No List"/>
-    <w:uiPriority w:val="99"/>
-    <w:semiHidden/>
-    <w:unhideWhenUsed/>
-  </w:style>
-  <w:style w:type="character" w:styleId="Hyperlink">
-    <w:name w:val="Hyperlink"/>
-    <w:rPr>
-      <w:color w:val="000080"/>
-      <w:u w:val="single"/>
-    </w:rPr>
-  </w:style>
-  <w:style w:type="character" w:customStyle="1" w:styleId="Bullets">
-    <w:name w:val="Bullets"/>
-    <w:rPr>
-      <w:rFonts w:ascii="OpenSymbol" w:eastAsia="OpenSymbol" w:hAnsi="OpenSymbol" w:cs="OpenSymbol"/>
-    </w:rPr>
-  </w:style>
-  <w:style w:type="character" w:customStyle="1" w:styleId="NumberingSymbols">
-    <w:name w:val="Numbering Symbols"/>
-  </w:style>
-  <w:style w:type="paragraph" w:styleId="BodyText">
-    <w:name w:val="Body Text"/>
-    <w:basedOn w:val="Normal"/>
-    <w:pPr>
-      <w:spacing w:after="120"/>
-    </w:pPr>
-  </w:style>
-  <w:style w:type="paragraph" w:customStyle="1" w:styleId="Heading">
-    <w:name w:val="Heading"/>
-    <w:basedOn w:val="Normal"/>
-    <w:next w:val="BodyText"/>
-    <w:pPr>
-      <w:keepNext/>
-      <w:spacing w:before="240" w:after="120"/>
-    </w:pPr>
-    <w:rPr>
-      <w:rFonts w:eastAsia="Arial Unicode MS" w:cs="Tahoma"/>
-      <w:sz w:val="28"/>
-      <w:szCs w:val="28"/>
-    </w:rPr>
-  </w:style>
-  <w:style w:type="paragraph" w:styleId="List">
-    <w:name w:val="List"/>
-    <w:basedOn w:val="BodyText"/>
-    <w:rPr>
-      <w:rFonts w:cs="Tahoma"/>
-    </w:rPr>
-  </w:style>
-  <w:style w:type="paragraph" w:styleId="Header">
-    <w:name w:val="header"/>
-    <w:basedOn w:val="Normal"/>
-    <w:pPr>
-      <w:suppressLineNumbers/>
-      <w:tabs>
-        <w:tab w:val="center" w:pos="4818"/>
-        <w:tab w:val="right" w:pos="9637"/>
-      </w:tabs>
-    </w:pPr>
-  </w:style>
-  <w:style w:type="paragraph" w:styleId="Footer">
-    <w:name w:val="footer"/>
-    <w:basedOn w:val="Normal"/>
-    <w:pPr>
-      <w:suppressLineNumbers/>
-      <w:tabs>
-        <w:tab w:val="center" w:pos="4818"/>
-        <w:tab w:val="right" w:pos="9637"/>
-      </w:tabs>
-    </w:pPr>
-  </w:style>
-  <w:style w:type="paragraph" w:styleId="Caption">
-    <w:name w:val="caption"/>
-    <w:basedOn w:val="Normal"/>
-    <w:qFormat/>
-    <w:pPr>
-      <w:suppressLineNumbers/>
-      <w:spacing w:before="120" w:after="120"/>
-    </w:pPr>
-    <w:rPr>
-      <w:rFonts w:cs="Tahoma"/>
-      <w:i/>
-      <w:iCs/>
-    </w:rPr>
-  </w:style>
-  <w:style w:type="paragraph" w:customStyle="1" w:styleId="Index">
-    <w:name w:val="Index"/>
-    <w:basedOn w:val="Normal"/>
-    <w:pPr>
-      <w:suppressLineNumbers/>
-    </w:pPr>
-    <w:rPr>
-      <w:rFonts w:cs="Tahoma"/>
-    </w:rPr>
-  </w:style>
-  <w:style w:type="paragraph" w:customStyle="1" w:styleId="Hheader1">
-    <w:name w:val="H_header1"/>
-    <w:next w:val="Hbodytext"/>
-    <w:pPr>
-      <w:spacing w:after="198" w:line="100" w:lineRule="atLeast"/>
-      <w:ind w:left="720" w:right="432"/>
-    </w:pPr>
-    <w:rPr>
-      <w:rFonts w:ascii="Arial" w:eastAsia="ヒラギノ角ゴ Pro W3" w:hAnsi="Arial"/>
-      <w:b/>
-      <w:color w:val="000000"/>
-      <w:kern w:val="1"/>
-      <w:sz w:val="28"/>
-      <w:lang w:val="sv-SE"/>
-    </w:rPr>
-  </w:style>
-  <w:style w:type="paragraph" w:customStyle="1" w:styleId="Hbodytext">
-    <w:name w:val="H_body_text"/>
-    <w:pPr>
-      <w:spacing w:after="227" w:line="100" w:lineRule="atLeast"/>
-      <w:ind w:left="720" w:right="432"/>
-    </w:pPr>
-    <w:rPr>
-      <w:rFonts w:ascii="Arial" w:eastAsia="ヒラギノ角ゴ Pro W3" w:hAnsi="Arial"/>
-      <w:color w:val="000000"/>
-      <w:kern w:val="1"/>
-      <w:lang w:val="sv-SE"/>
-    </w:rPr>
-  </w:style>
-  <w:style w:type="paragraph" w:customStyle="1" w:styleId="Hheader2">
-    <w:name w:val="H_header2"/>
-    <w:basedOn w:val="Hheader1"/>
-    <w:next w:val="Hbodytext"/>
-    <w:rPr>
-      <w:sz w:val="24"/>
-    </w:rPr>
-  </w:style>
-  <w:style w:type="paragraph" w:customStyle="1" w:styleId="Hheader3">
-    <w:name w:val="H_header3"/>
-    <w:basedOn w:val="Hheader2"/>
-    <w:next w:val="Hbodytext"/>
-    <w:rPr>
-      <w:sz w:val="20"/>
-    </w:rPr>
-  </w:style>
-  <w:style w:type="character" w:styleId="FollowedHyperlink">
-    <w:name w:val="FollowedHyperlink"/>
-    <w:rsid w:val="00A47618"/>
-    <w:rPr>
-      <w:color w:val="800080"/>
-      <w:u w:val="single"/>
-    </w:rPr>
-  </w:style>
-  <w:style w:type="paragraph" w:styleId="BalloonText">
-    <w:name w:val="Balloon Text"/>
-    <w:basedOn w:val="Normal"/>
-    <w:link w:val="BalloonTextChar"/>
-    <w:uiPriority w:val="99"/>
-    <w:semiHidden/>
-    <w:unhideWhenUsed/>
-    <w:rsid w:val="002077EB"/>
-    <w:pPr>
-      <w:spacing w:line="240" w:lineRule="auto"/>
-    </w:pPr>
-    <w:rPr>
-      <w:rFonts w:ascii="Lucida Grande" w:hAnsi="Lucida Grande" w:cs="Lucida Grande"/>
-      <w:sz w:val="18"/>
-      <w:szCs w:val="18"/>
-    </w:rPr>
-  </w:style>
-  <w:style w:type="character" w:customStyle="1" w:styleId="BalloonTextChar">
-    <w:name w:val="Balloon Text Char"/>
-    <w:link w:val="BalloonText"/>
-    <w:uiPriority w:val="99"/>
-    <w:semiHidden/>
-    <w:rsid w:val="002077EB"/>
-    <w:rPr>
-      <w:rFonts w:ascii="Lucida Grande" w:eastAsia="ヒラギノ角ゴ Pro W3" w:hAnsi="Lucida Grande" w:cs="Lucida Grande"/>
-      <w:color w:val="000000"/>
-      <w:kern w:val="1"/>
-      <w:sz w:val="18"/>
-      <w:szCs w:val="18"/>
-      <w:lang w:eastAsia="ar-SA"/>
-    </w:rPr>
-  </w:style>
-  <w:style w:type="paragraph" w:styleId="FootnoteText">
-    <w:name w:val="footnote text"/>
-    <w:basedOn w:val="Normal"/>
-    <w:link w:val="FootnoteTextChar"/>
-    <w:uiPriority w:val="99"/>
-    <w:unhideWhenUsed/>
-    <w:rsid w:val="00551E99"/>
-    <w:pPr>
-      <w:spacing w:line="240" w:lineRule="auto"/>
-    </w:pPr>
-  </w:style>
-  <w:style w:type="character" w:customStyle="1" w:styleId="FootnoteTextChar">
-    <w:name w:val="Footnote Text Char"/>
-    <w:link w:val="FootnoteText"/>
-    <w:uiPriority w:val="99"/>
-    <w:rsid w:val="00551E99"/>
-    <w:rPr>
-      <w:rFonts w:eastAsia="ヒラギノ角ゴ Pro W3"/>
-      <w:color w:val="000000"/>
-      <w:kern w:val="1"/>
-      <w:sz w:val="24"/>
-      <w:szCs w:val="24"/>
-      <w:lang w:eastAsia="ar-SA"/>
-    </w:rPr>
-  </w:style>
-  <w:style w:type="character" w:styleId="FootnoteReference">
-    <w:name w:val="footnote reference"/>
-    <w:uiPriority w:val="99"/>
-    <w:unhideWhenUsed/>
-    <w:rsid w:val="00551E99"/>
-    <w:rPr>
-      <w:vertAlign w:val="superscript"/>
-    </w:rPr>
-  </w:style>
-  <w:style w:type="paragraph" w:styleId="ListParagraph">
-    <w:name w:val="List Paragraph"/>
-    <w:basedOn w:val="Normal"/>
-    <w:uiPriority w:val="34"/>
-    <w:qFormat/>
-    <w:rsid w:val="00BF14D3"/>
-    <w:pPr>
-      <w:ind w:left="720"/>
-      <w:contextualSpacing/>
-    </w:pPr>
-  </w:style>
-  <w:style w:type="paragraph" w:styleId="TOC1">
-    <w:name w:val="toc 1"/>
-    <w:basedOn w:val="Normal"/>
-    <w:next w:val="Normal"/>
-    <w:autoRedefine/>
-    <w:uiPriority w:val="39"/>
-    <w:unhideWhenUsed/>
-    <w:rsid w:val="006818B2"/>
-    <w:pPr>
-      <w:spacing w:before="240" w:after="120"/>
-    </w:pPr>
-    <w:rPr>
-      <w:rFonts w:ascii="Cambria" w:hAnsi="Cambria"/>
-      <w:b/>
-      <w:bCs/>
-      <w:caps/>
-      <w:color w:val="1F497D"/>
-      <w:kern w:val="22"/>
-      <w:sz w:val="22"/>
-      <w:szCs w:val="22"/>
-      <w:u w:val="single"/>
-    </w:rPr>
-  </w:style>
-  <w:style w:type="paragraph" w:styleId="TOC2">
-    <w:name w:val="toc 2"/>
-    <w:basedOn w:val="Normal"/>
-    <w:next w:val="Normal"/>
-    <w:autoRedefine/>
-    <w:uiPriority w:val="39"/>
-    <w:unhideWhenUsed/>
-    <w:rsid w:val="006818B2"/>
-    <w:rPr>
-      <w:rFonts w:ascii="Cambria" w:hAnsi="Cambria"/>
-      <w:b/>
-      <w:bCs/>
-      <w:smallCaps/>
-      <w:color w:val="1F497D"/>
-      <w:kern w:val="22"/>
-      <w:sz w:val="22"/>
-      <w:szCs w:val="22"/>
-    </w:rPr>
-  </w:style>
-  <w:style w:type="paragraph" w:styleId="TOC3">
-    <w:name w:val="toc 3"/>
-    <w:basedOn w:val="Normal"/>
-    <w:next w:val="Normal"/>
-    <w:autoRedefine/>
-    <w:uiPriority w:val="39"/>
-    <w:unhideWhenUsed/>
-    <w:rsid w:val="006818B2"/>
-    <w:rPr>
-      <w:rFonts w:ascii="Cambria" w:hAnsi="Cambria"/>
-      <w:smallCaps/>
-      <w:color w:val="1F497D"/>
-      <w:kern w:val="22"/>
-      <w:sz w:val="22"/>
-      <w:szCs w:val="22"/>
-    </w:rPr>
-  </w:style>
-  <w:style w:type="paragraph" w:styleId="TOC4">
-    <w:name w:val="toc 4"/>
-    <w:basedOn w:val="Normal"/>
-    <w:next w:val="Normal"/>
-    <w:autoRedefine/>
-    <w:uiPriority w:val="39"/>
-    <w:unhideWhenUsed/>
-    <w:rsid w:val="00037E77"/>
-    <w:rPr>
-      <w:rFonts w:ascii="Cambria" w:hAnsi="Cambria"/>
-      <w:color w:val="1F497D"/>
-      <w:sz w:val="22"/>
-      <w:szCs w:val="22"/>
-    </w:rPr>
-  </w:style>
-  <w:style w:type="paragraph" w:styleId="TOC5">
-    <w:name w:val="toc 5"/>
-    <w:basedOn w:val="Normal"/>
-    <w:next w:val="Normal"/>
-    <w:autoRedefine/>
-    <w:uiPriority w:val="39"/>
-    <w:unhideWhenUsed/>
-    <w:rsid w:val="00471134"/>
-    <w:rPr>
-      <w:rFonts w:ascii="Cambria" w:hAnsi="Cambria"/>
-      <w:sz w:val="22"/>
-      <w:szCs w:val="22"/>
-    </w:rPr>
-  </w:style>
-  <w:style w:type="paragraph" w:styleId="TOC6">
-    <w:name w:val="toc 6"/>
-    <w:basedOn w:val="Normal"/>
-    <w:next w:val="Normal"/>
-    <w:autoRedefine/>
-    <w:uiPriority w:val="39"/>
-    <w:unhideWhenUsed/>
-    <w:rsid w:val="00471134"/>
-    <w:rPr>
-      <w:rFonts w:ascii="Cambria" w:hAnsi="Cambria"/>
-      <w:sz w:val="22"/>
-      <w:szCs w:val="22"/>
-    </w:rPr>
-  </w:style>
-  <w:style w:type="paragraph" w:styleId="TOC7">
-    <w:name w:val="toc 7"/>
-    <w:basedOn w:val="Normal"/>
-    <w:next w:val="Normal"/>
-    <w:autoRedefine/>
-    <w:uiPriority w:val="39"/>
-    <w:unhideWhenUsed/>
-    <w:rsid w:val="00471134"/>
-    <w:rPr>
-      <w:rFonts w:ascii="Cambria" w:hAnsi="Cambria"/>
-      <w:sz w:val="22"/>
-      <w:szCs w:val="22"/>
-    </w:rPr>
-  </w:style>
-  <w:style w:type="paragraph" w:styleId="TOC8">
-    <w:name w:val="toc 8"/>
-    <w:basedOn w:val="Normal"/>
-    <w:next w:val="Normal"/>
-    <w:autoRedefine/>
-    <w:uiPriority w:val="39"/>
-    <w:unhideWhenUsed/>
-    <w:rsid w:val="00471134"/>
-    <w:rPr>
-      <w:rFonts w:ascii="Cambria" w:hAnsi="Cambria"/>
-      <w:sz w:val="22"/>
-      <w:szCs w:val="22"/>
-    </w:rPr>
-  </w:style>
-  <w:style w:type="paragraph" w:styleId="TOC9">
-    <w:name w:val="toc 9"/>
-    <w:basedOn w:val="Normal"/>
-    <w:next w:val="Normal"/>
-    <w:autoRedefine/>
-    <w:uiPriority w:val="39"/>
-    <w:unhideWhenUsed/>
-    <w:rsid w:val="00471134"/>
-    <w:rPr>
-      <w:rFonts w:ascii="Cambria" w:hAnsi="Cambria"/>
-      <w:sz w:val="22"/>
-      <w:szCs w:val="22"/>
-    </w:rPr>
-  </w:style>
-  <w:style w:type="character" w:customStyle="1" w:styleId="Heading1Char">
-    <w:name w:val="Heading 1 Char"/>
-    <w:link w:val="Heading1"/>
-    <w:uiPriority w:val="9"/>
-    <w:rsid w:val="0004704B"/>
-    <w:rPr>
-      <w:rFonts w:ascii="Calibri" w:eastAsia="MS Gothic" w:hAnsi="Calibri"/>
-      <w:b/>
-      <w:bCs/>
-      <w:color w:val="345A8A"/>
-      <w:kern w:val="1"/>
-      <w:sz w:val="32"/>
-      <w:szCs w:val="32"/>
-      <w:lang w:val="sv-SE" w:eastAsia="ar-SA"/>
-    </w:rPr>
-  </w:style>
-  <w:style w:type="character" w:customStyle="1" w:styleId="Heading2Char">
-    <w:name w:val="Heading 2 Char"/>
-    <w:link w:val="Heading2"/>
-    <w:uiPriority w:val="9"/>
-    <w:rsid w:val="00CF65EE"/>
-    <w:rPr>
-      <w:rFonts w:ascii="Calibri" w:eastAsia="MS Gothic" w:hAnsi="Calibri" w:cs="Times New Roman"/>
-      <w:b/>
-      <w:bCs/>
-      <w:color w:val="4F81BD"/>
-      <w:kern w:val="1"/>
-      <w:sz w:val="26"/>
-      <w:szCs w:val="26"/>
-      <w:lang w:val="sv-SE" w:eastAsia="ar-SA"/>
-    </w:rPr>
-  </w:style>
-  <w:style w:type="paragraph" w:styleId="Title">
-    <w:name w:val="Title"/>
-    <w:basedOn w:val="Normal"/>
-    <w:next w:val="Normal"/>
-    <w:link w:val="TitleChar"/>
-    <w:uiPriority w:val="10"/>
-    <w:qFormat/>
-    <w:rsid w:val="00471134"/>
-    <w:pPr>
-      <w:pBdr>
-        <w:bottom w:val="single" w:sz="8" w:space="4" w:color="4F81BD"/>
-      </w:pBdr>
-      <w:spacing w:after="300" w:line="240" w:lineRule="auto"/>
-      <w:contextualSpacing/>
-    </w:pPr>
-    <w:rPr>
-      <w:rFonts w:ascii="Calibri" w:eastAsia="MS Gothic" w:hAnsi="Calibri"/>
-      <w:color w:val="17365D"/>
-      <w:spacing w:val="5"/>
-      <w:kern w:val="28"/>
-      <w:sz w:val="52"/>
-      <w:szCs w:val="52"/>
-    </w:rPr>
-  </w:style>
-  <w:style w:type="character" w:customStyle="1" w:styleId="TitleChar">
-    <w:name w:val="Title Char"/>
-    <w:link w:val="Title"/>
-    <w:uiPriority w:val="10"/>
-    <w:rsid w:val="00471134"/>
-    <w:rPr>
-      <w:rFonts w:ascii="Calibri" w:eastAsia="MS Gothic" w:hAnsi="Calibri" w:cs="Times New Roman"/>
-      <w:color w:val="17365D"/>
-      <w:spacing w:val="5"/>
-      <w:kern w:val="28"/>
-      <w:sz w:val="52"/>
-      <w:szCs w:val="52"/>
-      <w:lang w:eastAsia="ar-SA"/>
-    </w:rPr>
-  </w:style>
-  <w:style w:type="character" w:customStyle="1" w:styleId="Heading3Char">
-    <w:name w:val="Heading 3 Char"/>
-    <w:link w:val="Heading3"/>
-    <w:uiPriority w:val="9"/>
-    <w:rsid w:val="00493490"/>
-    <w:rPr>
-      <w:rFonts w:ascii="Calibri" w:eastAsia="MS Gothic" w:hAnsi="Calibri" w:cs="Times New Roman"/>
-      <w:b/>
-      <w:bCs/>
-      <w:color w:val="4F81BD"/>
-      <w:kern w:val="1"/>
-      <w:sz w:val="22"/>
-      <w:szCs w:val="24"/>
-      <w:lang w:val="sv-SE" w:eastAsia="ar-SA"/>
-    </w:rPr>
-  </w:style>
-  <w:style w:type="character" w:customStyle="1" w:styleId="Heading4Char">
-    <w:name w:val="Heading 4 Char"/>
-    <w:link w:val="Heading4"/>
-    <w:uiPriority w:val="9"/>
-    <w:rsid w:val="00D8362E"/>
-    <w:rPr>
-      <w:rFonts w:ascii="Calibri" w:eastAsia="MS Gothic" w:hAnsi="Calibri" w:cs="Times New Roman"/>
-      <w:b/>
-      <w:bCs/>
-      <w:i/>
-      <w:iCs/>
-      <w:color w:val="4F81BD"/>
-      <w:kern w:val="1"/>
-      <w:szCs w:val="24"/>
-      <w:lang w:val="sv-SE" w:eastAsia="ar-SA"/>
-    </w:rPr>
-  </w:style>
-  <w:style w:type="character" w:customStyle="1" w:styleId="Heading5Char">
-    <w:name w:val="Heading 5 Char"/>
-    <w:link w:val="Heading5"/>
-    <w:uiPriority w:val="9"/>
-    <w:semiHidden/>
-    <w:rsid w:val="00D8362E"/>
-    <w:rPr>
-      <w:rFonts w:ascii="Calibri" w:eastAsia="MS Gothic" w:hAnsi="Calibri" w:cs="Times New Roman"/>
-      <w:color w:val="243F60"/>
-      <w:kern w:val="1"/>
-      <w:szCs w:val="24"/>
-      <w:lang w:val="sv-SE" w:eastAsia="ar-SA"/>
-    </w:rPr>
-  </w:style>
-  <w:style w:type="character" w:customStyle="1" w:styleId="Heading6Char">
-    <w:name w:val="Heading 6 Char"/>
-    <w:link w:val="Heading6"/>
-    <w:uiPriority w:val="9"/>
-    <w:semiHidden/>
-    <w:rsid w:val="00D8362E"/>
-    <w:rPr>
-      <w:rFonts w:ascii="Calibri" w:eastAsia="MS Gothic" w:hAnsi="Calibri" w:cs="Times New Roman"/>
-      <w:i/>
-      <w:iCs/>
-      <w:color w:val="243F60"/>
-      <w:kern w:val="1"/>
-      <w:szCs w:val="24"/>
-      <w:lang w:val="sv-SE" w:eastAsia="ar-SA"/>
-    </w:rPr>
-  </w:style>
-  <w:style w:type="character" w:customStyle="1" w:styleId="Heading7Char">
-    <w:name w:val="Heading 7 Char"/>
-    <w:link w:val="Heading7"/>
-    <w:uiPriority w:val="9"/>
-    <w:semiHidden/>
-    <w:rsid w:val="00D8362E"/>
-    <w:rPr>
-      <w:rFonts w:ascii="Calibri" w:eastAsia="MS Gothic" w:hAnsi="Calibri" w:cs="Times New Roman"/>
-      <w:i/>
-      <w:iCs/>
-      <w:color w:val="404040"/>
-      <w:kern w:val="1"/>
-      <w:szCs w:val="24"/>
-      <w:lang w:val="sv-SE" w:eastAsia="ar-SA"/>
-    </w:rPr>
-  </w:style>
-  <w:style w:type="character" w:customStyle="1" w:styleId="Heading8Char">
-    <w:name w:val="Heading 8 Char"/>
-    <w:link w:val="Heading8"/>
-    <w:uiPriority w:val="9"/>
-    <w:semiHidden/>
-    <w:rsid w:val="00D8362E"/>
-    <w:rPr>
-      <w:rFonts w:ascii="Calibri" w:eastAsia="MS Gothic" w:hAnsi="Calibri" w:cs="Times New Roman"/>
-      <w:color w:val="404040"/>
-      <w:kern w:val="1"/>
-      <w:lang w:val="sv-SE" w:eastAsia="ar-SA"/>
-    </w:rPr>
-  </w:style>
-  <w:style w:type="character" w:customStyle="1" w:styleId="Heading9Char">
-    <w:name w:val="Heading 9 Char"/>
-    <w:link w:val="Heading9"/>
-    <w:uiPriority w:val="9"/>
-    <w:semiHidden/>
-    <w:rsid w:val="00D8362E"/>
-    <w:rPr>
-      <w:rFonts w:ascii="Calibri" w:eastAsia="MS Gothic" w:hAnsi="Calibri" w:cs="Times New Roman"/>
-      <w:i/>
-      <w:iCs/>
-      <w:color w:val="404040"/>
-      <w:kern w:val="1"/>
-      <w:lang w:val="sv-SE" w:eastAsia="ar-SA"/>
-    </w:rPr>
-  </w:style>
-  <w:style w:type="table" w:styleId="TableGrid">
-    <w:name w:val="Table Grid"/>
-    <w:basedOn w:val="TableNormal"/>
-    <w:uiPriority w:val="59"/>
-    <w:rsid w:val="00730444"/>
-    <w:tblPr>
-      <w:tblInd w:w="0" w:type="dxa"/>
-      <w:tblBorders>
-        <w:top w:val="single" w:sz="4" w:space="0" w:color="auto"/>
-        <w:left w:val="single" w:sz="4" w:space="0" w:color="auto"/>
-        <w:bottom w:val="single" w:sz="4" w:space="0" w:color="auto"/>
-        <w:right w:val="single" w:sz="4" w:space="0" w:color="auto"/>
-        <w:insideH w:val="single" w:sz="4" w:space="0" w:color="auto"/>
-        <w:insideV w:val="single" w:sz="4" w:space="0" w:color="auto"/>
-      </w:tblBorders>
-      <w:tblCellMar>
-        <w:top w:w="0" w:type="dxa"/>
-        <w:left w:w="108" w:type="dxa"/>
-        <w:bottom w:w="0" w:type="dxa"/>
-        <w:right w:w="108" w:type="dxa"/>
-      </w:tblCellMar>
-    </w:tblPr>
-  </w:style>
-  <w:style w:type="table" w:styleId="LightShading">
-    <w:name w:val="Light Shading"/>
-    <w:basedOn w:val="TableNormal"/>
-    <w:uiPriority w:val="60"/>
-    <w:rsid w:val="00730444"/>
-    <w:rPr>
-      <w:color w:val="000000"/>
-    </w:rPr>
-    <w:tblPr>
-      <w:tblStyleRowBandSize w:val="1"/>
-      <w:tblStyleColBandSize w:val="1"/>
-      <w:tblInd w:w="0" w:type="dxa"/>
-      <w:tblBorders>
-        <w:top w:val="single" w:sz="8" w:space="0" w:color="000000"/>
-        <w:bottom w:val="single" w:sz="8" w:space="0" w:color="000000"/>
-      </w:tblBorders>
-      <w:tblCellMar>
-        <w:top w:w="0" w:type="dxa"/>
-        <w:left w:w="108" w:type="dxa"/>
-        <w:bottom w:w="0" w:type="dxa"/>
-        <w:right w:w="108" w:type="dxa"/>
-      </w:tblCellMar>
-    </w:tblPr>
-    <w:tblStylePr w:type="firstRow">
-      <w:pPr>
-        <w:spacing w:before="0" w:after="0" w:line="240" w:lineRule="auto"/>
-      </w:pPr>
-      <w:rPr>
-        <w:b/>
-        <w:bCs/>
-      </w:rPr>
-      <w:tblPr/>
-      <w:tcPr>
-        <w:tcBorders>
-          <w:top w:val="single" w:sz="8" w:space="0" w:color="000000"/>
-          <w:left w:val="nil"/>
-          <w:bottom w:val="single" w:sz="8" w:space="0" w:color="000000"/>
-          <w:right w:val="nil"/>
-          <w:insideH w:val="nil"/>
-          <w:insideV w:val="nil"/>
-        </w:tcBorders>
-      </w:tcPr>
-    </w:tblStylePr>
-    <w:tblStylePr w:type="lastRow">
-      <w:pPr>
-        <w:spacing w:before="0" w:after="0" w:line="240" w:lineRule="auto"/>
-      </w:pPr>
-      <w:rPr>
-        <w:b/>
-        <w:bCs/>
-      </w:rPr>
-      <w:tblPr/>
-      <w:tcPr>
-        <w:tcBorders>
-          <w:top w:val="single" w:sz="8" w:space="0" w:color="000000"/>
-          <w:left w:val="nil"/>
-          <w:bottom w:val="single" w:sz="8" w:space="0" w:color="000000"/>
-          <w:right w:val="nil"/>
-          <w:insideH w:val="nil"/>
-          <w:insideV w:val="nil"/>
-        </w:tcBorders>
-      </w:tcPr>
-    </w:tblStylePr>
-    <w:tblStylePr w:type="firstCol">
-      <w:rPr>
-        <w:b/>
-        <w:bCs/>
-      </w:rPr>
-    </w:tblStylePr>
-    <w:tblStylePr w:type="lastCol">
-      <w:rPr>
-        <w:b/>
-        <w:bCs/>
-      </w:rPr>
-    </w:tblStylePr>
-    <w:tblStylePr w:type="band1Vert">
-      <w:tblPr/>
-      <w:tcPr>
-        <w:tcBorders>
-          <w:left w:val="nil"/>
-          <w:right w:val="nil"/>
-          <w:insideH w:val="nil"/>
-          <w:insideV w:val="nil"/>
-        </w:tcBorders>
-        <w:shd w:val="clear" w:color="auto" w:fill="C0C0C0"/>
-      </w:tcPr>
-    </w:tblStylePr>
-    <w:tblStylePr w:type="band1Horz">
-      <w:tblPr/>
-      <w:tcPr>
-        <w:tcBorders>
-          <w:left w:val="nil"/>
-          <w:right w:val="nil"/>
-          <w:insideH w:val="nil"/>
-          <w:insideV w:val="nil"/>
-        </w:tcBorders>
-        <w:shd w:val="clear" w:color="auto" w:fill="C0C0C0"/>
-      </w:tcPr>
-    </w:tblStylePr>
-  </w:style>
-  <w:style w:type="table" w:styleId="LightList">
-    <w:name w:val="Light List"/>
-    <w:basedOn w:val="TableNormal"/>
-    <w:uiPriority w:val="61"/>
-    <w:rsid w:val="00730444"/>
-    <w:tblPr>
-      <w:tblStyleRowBandSize w:val="1"/>
-      <w:tblStyleColBandSize w:val="1"/>
-      <w:tblInd w:w="0" w:type="dxa"/>
-      <w:tblBorders>
-        <w:top w:val="single" w:sz="8" w:space="0" w:color="000000"/>
-        <w:left w:val="single" w:sz="8" w:space="0" w:color="000000"/>
-        <w:bottom w:val="single" w:sz="8" w:space="0" w:color="000000"/>
-        <w:right w:val="single" w:sz="8" w:space="0" w:color="000000"/>
-      </w:tblBorders>
-      <w:tblCellMar>
-        <w:top w:w="0" w:type="dxa"/>
-        <w:left w:w="108" w:type="dxa"/>
-        <w:bottom w:w="0" w:type="dxa"/>
-        <w:right w:w="108" w:type="dxa"/>
-      </w:tblCellMar>
-    </w:tblPr>
-    <w:tblStylePr w:type="firstRow">
-      <w:pPr>
-        <w:spacing w:before="0" w:after="0" w:line="240" w:lineRule="auto"/>
-      </w:pPr>
-      <w:rPr>
-        <w:b/>
-        <w:bCs/>
-        <w:color w:val="FFFFFF"/>
-      </w:rPr>
-      <w:tblPr/>
-      <w:tcPr>
-        <w:shd w:val="clear" w:color="auto" w:fill="000000"/>
-      </w:tcPr>
-    </w:tblStylePr>
-    <w:tblStylePr w:type="lastRow">
-      <w:pPr>
-        <w:spacing w:before="0" w:after="0" w:line="240" w:lineRule="auto"/>
-      </w:pPr>
-      <w:rPr>
-        <w:b/>
-        <w:bCs/>
-      </w:rPr>
-      <w:tblPr/>
-      <w:tcPr>
-        <w:tcBorders>
-          <w:top w:val="double" w:sz="6" w:space="0" w:color="000000"/>
-          <w:left w:val="single" w:sz="8" w:space="0" w:color="000000"/>
-          <w:bottom w:val="single" w:sz="8" w:space="0" w:color="000000"/>
-          <w:right w:val="single" w:sz="8" w:space="0" w:color="000000"/>
-        </w:tcBorders>
-      </w:tcPr>
-    </w:tblStylePr>
-    <w:tblStylePr w:type="firstCol">
-      <w:rPr>
-        <w:b/>
-        <w:bCs/>
-      </w:rPr>
-    </w:tblStylePr>
-    <w:tblStylePr w:type="lastCol">
-      <w:rPr>
-        <w:b/>
-        <w:bCs/>
-      </w:rPr>
-    </w:tblStylePr>
-    <w:tblStylePr w:type="band1Vert">
-      <w:tblPr/>
-      <w:tcPr>
-        <w:tcBorders>
-          <w:top w:val="single" w:sz="8" w:space="0" w:color="000000"/>
-          <w:left w:val="single" w:sz="8" w:space="0" w:color="000000"/>
-          <w:bottom w:val="single" w:sz="8" w:space="0" w:color="000000"/>
-          <w:right w:val="single" w:sz="8" w:space="0" w:color="000000"/>
-        </w:tcBorders>
-      </w:tcPr>
-    </w:tblStylePr>
-    <w:tblStylePr w:type="band1Horz">
-      <w:tblPr/>
-      <w:tcPr>
-        <w:tcBorders>
-          <w:top w:val="single" w:sz="8" w:space="0" w:color="000000"/>
-          <w:left w:val="single" w:sz="8" w:space="0" w:color="000000"/>
-          <w:bottom w:val="single" w:sz="8" w:space="0" w:color="000000"/>
-          <w:right w:val="single" w:sz="8" w:space="0" w:color="000000"/>
-        </w:tcBorders>
-      </w:tcPr>
-    </w:tblStylePr>
-  </w:style>
-  <w:style w:type="table" w:styleId="LightList-Accent1">
-    <w:name w:val="Light List Accent 1"/>
-    <w:basedOn w:val="TableNormal"/>
-    <w:uiPriority w:val="61"/>
-    <w:rsid w:val="00730444"/>
-    <w:tblPr>
-      <w:tblStyleRowBandSize w:val="1"/>
-      <w:tblStyleColBandSize w:val="1"/>
-      <w:tblInd w:w="0" w:type="dxa"/>
-      <w:tblBorders>
-        <w:top w:val="single" w:sz="8" w:space="0" w:color="4F81BD"/>
-        <w:left w:val="single" w:sz="8" w:space="0" w:color="4F81BD"/>
-        <w:bottom w:val="single" w:sz="8" w:space="0" w:color="4F81BD"/>
-        <w:right w:val="single" w:sz="8" w:space="0" w:color="4F81BD"/>
-      </w:tblBorders>
-      <w:tblCellMar>
-        <w:top w:w="0" w:type="dxa"/>
-        <w:left w:w="108" w:type="dxa"/>
-        <w:bottom w:w="0" w:type="dxa"/>
-        <w:right w:w="108" w:type="dxa"/>
-      </w:tblCellMar>
-    </w:tblPr>
-    <w:tblStylePr w:type="firstRow">
-      <w:pPr>
-        <w:spacing w:before="0" w:after="0" w:line="240" w:lineRule="auto"/>
-      </w:pPr>
-      <w:rPr>
-        <w:b/>
-        <w:bCs/>
-        <w:color w:val="FFFFFF"/>
-      </w:rPr>
-      <w:tblPr/>
-      <w:tcPr>
-        <w:shd w:val="clear" w:color="auto" w:fill="4F81BD"/>
-      </w:tcPr>
-    </w:tblStylePr>
-    <w:tblStylePr w:type="lastRow">
-      <w:pPr>
-        <w:spacing w:before="0" w:after="0" w:line="240" w:lineRule="auto"/>
-      </w:pPr>
-      <w:rPr>
-        <w:b/>
-        <w:bCs/>
-      </w:rPr>
-      <w:tblPr/>
-      <w:tcPr>
-        <w:tcBorders>
-          <w:top w:val="double" w:sz="6" w:space="0" w:color="4F81BD"/>
-          <w:left w:val="single" w:sz="8" w:space="0" w:color="4F81BD"/>
-          <w:bottom w:val="single" w:sz="8" w:space="0" w:color="4F81BD"/>
-          <w:right w:val="single" w:sz="8" w:space="0" w:color="4F81BD"/>
-        </w:tcBorders>
-      </w:tcPr>
-    </w:tblStylePr>
-    <w:tblStylePr w:type="firstCol">
-      <w:rPr>
-        <w:b/>
-        <w:bCs/>
-      </w:rPr>
-    </w:tblStylePr>
-    <w:tblStylePr w:type="lastCol">
-      <w:rPr>
-        <w:b/>
-        <w:bCs/>
-      </w:rPr>
-    </w:tblStylePr>
-    <w:tblStylePr w:type="band1Vert">
-      <w:tblPr/>
-      <w:tcPr>
-        <w:tcBorders>
-          <w:top w:val="single" w:sz="8" w:space="0" w:color="4F81BD"/>
-          <w:left w:val="single" w:sz="8" w:space="0" w:color="4F81BD"/>
-          <w:bottom w:val="single" w:sz="8" w:space="0" w:color="4F81BD"/>
-          <w:right w:val="single" w:sz="8" w:space="0" w:color="4F81BD"/>
-        </w:tcBorders>
-      </w:tcPr>
-    </w:tblStylePr>
-    <w:tblStylePr w:type="band1Horz">
-      <w:tblPr/>
-      <w:tcPr>
-        <w:tcBorders>
-          <w:top w:val="single" w:sz="8" w:space="0" w:color="4F81BD"/>
-          <w:left w:val="single" w:sz="8" w:space="0" w:color="4F81BD"/>
-          <w:bottom w:val="single" w:sz="8" w:space="0" w:color="4F81BD"/>
-          <w:right w:val="single" w:sz="8" w:space="0" w:color="4F81BD"/>
-        </w:tcBorders>
-      </w:tcPr>
-    </w:tblStylePr>
-  </w:style>
-  <w:style w:type="table" w:styleId="LightList-Accent5">
-    <w:name w:val="Light List Accent 5"/>
-    <w:basedOn w:val="TableNormal"/>
-    <w:uiPriority w:val="61"/>
-    <w:rsid w:val="00730444"/>
-    <w:tblPr>
-      <w:tblStyleRowBandSize w:val="1"/>
-      <w:tblStyleColBandSize w:val="1"/>
-      <w:tblInd w:w="0" w:type="dxa"/>
-      <w:tblBorders>
-        <w:top w:val="single" w:sz="8" w:space="0" w:color="4BACC6"/>
-        <w:left w:val="single" w:sz="8" w:space="0" w:color="4BACC6"/>
-        <w:bottom w:val="single" w:sz="8" w:space="0" w:color="4BACC6"/>
-        <w:right w:val="single" w:sz="8" w:space="0" w:color="4BACC6"/>
-      </w:tblBorders>
-      <w:tblCellMar>
-        <w:top w:w="0" w:type="dxa"/>
-        <w:left w:w="108" w:type="dxa"/>
-        <w:bottom w:w="0" w:type="dxa"/>
-        <w:right w:w="108" w:type="dxa"/>
-      </w:tblCellMar>
-    </w:tblPr>
-    <w:tblStylePr w:type="firstRow">
-      <w:pPr>
-        <w:spacing w:before="0" w:after="0" w:line="240" w:lineRule="auto"/>
-      </w:pPr>
-      <w:rPr>
-        <w:b/>
-        <w:bCs/>
-        <w:color w:val="FFFFFF"/>
-      </w:rPr>
-      <w:tblPr/>
-      <w:tcPr>
-        <w:shd w:val="clear" w:color="auto" w:fill="4BACC6"/>
-      </w:tcPr>
-    </w:tblStylePr>
-    <w:tblStylePr w:type="lastRow">
-      <w:pPr>
-        <w:spacing w:before="0" w:after="0" w:line="240" w:lineRule="auto"/>
-      </w:pPr>
-      <w:rPr>
-        <w:b/>
-        <w:bCs/>
-      </w:rPr>
-      <w:tblPr/>
-      <w:tcPr>
-        <w:tcBorders>
-          <w:top w:val="double" w:sz="6" w:space="0" w:color="4BACC6"/>
-          <w:left w:val="single" w:sz="8" w:space="0" w:color="4BACC6"/>
-          <w:bottom w:val="single" w:sz="8" w:space="0" w:color="4BACC6"/>
-          <w:right w:val="single" w:sz="8" w:space="0" w:color="4BACC6"/>
-        </w:tcBorders>
-      </w:tcPr>
-    </w:tblStylePr>
-    <w:tblStylePr w:type="firstCol">
-      <w:rPr>
-        <w:b/>
-        <w:bCs/>
-      </w:rPr>
-    </w:tblStylePr>
-    <w:tblStylePr w:type="lastCol">
-      <w:rPr>
-        <w:b/>
-        <w:bCs/>
-      </w:rPr>
-    </w:tblStylePr>
-    <w:tblStylePr w:type="band1Vert">
-      <w:tblPr/>
-      <w:tcPr>
-        <w:tcBorders>
-          <w:top w:val="single" w:sz="8" w:space="0" w:color="4BACC6"/>
-          <w:left w:val="single" w:sz="8" w:space="0" w:color="4BACC6"/>
-          <w:bottom w:val="single" w:sz="8" w:space="0" w:color="4BACC6"/>
-          <w:right w:val="single" w:sz="8" w:space="0" w:color="4BACC6"/>
-        </w:tcBorders>
-      </w:tcPr>
-    </w:tblStylePr>
-    <w:tblStylePr w:type="band1Horz">
-      <w:tblPr/>
-      <w:tcPr>
-        <w:tcBorders>
-          <w:top w:val="single" w:sz="8" w:space="0" w:color="4BACC6"/>
-          <w:left w:val="single" w:sz="8" w:space="0" w:color="4BACC6"/>
-          <w:bottom w:val="single" w:sz="8" w:space="0" w:color="4BACC6"/>
-          <w:right w:val="single" w:sz="8" w:space="0" w:color="4BACC6"/>
-        </w:tcBorders>
-      </w:tcPr>
-    </w:tblStylePr>
-  </w:style>
-  <w:style w:type="paragraph" w:styleId="NoSpacing">
-    <w:name w:val="No Spacing"/>
-    <w:next w:val="Normal"/>
-    <w:uiPriority w:val="1"/>
-    <w:qFormat/>
-    <w:rsid w:val="00A577C2"/>
-    <w:pPr>
-      <w:ind w:left="567"/>
-    </w:pPr>
-    <w:rPr>
-      <w:rFonts w:ascii="Arial" w:eastAsia="ヒラギノ角ゴ Pro W3" w:hAnsi="Arial"/>
-      <w:color w:val="000000"/>
-      <w:kern w:val="1"/>
-      <w:szCs w:val="24"/>
-      <w:lang w:val="sv-SE" w:eastAsia="ar-SA"/>
-    </w:rPr>
-  </w:style>
-  <w:style w:type="paragraph" w:customStyle="1" w:styleId="Hbodybulleted">
-    <w:name w:val="H_body_bulleted"/>
-    <w:basedOn w:val="Hbodytext"/>
-    <w:rsid w:val="001873DB"/>
-    <w:pPr>
-      <w:numPr>
-        <w:numId w:val="1"/>
-      </w:numPr>
-      <w:tabs>
-        <w:tab w:val="left" w:pos="794"/>
-        <w:tab w:val="left" w:pos="8640"/>
-      </w:tabs>
-      <w:suppressAutoHyphens/>
-      <w:spacing w:after="120" w:line="240" w:lineRule="auto"/>
-      <w:ind w:right="431"/>
-    </w:pPr>
-    <w:rPr>
-      <w:rFonts w:ascii="Univers" w:eastAsia="Arial" w:hAnsi="Univers"/>
-      <w:color w:val="auto"/>
-      <w:kern w:val="0"/>
-    </w:rPr>
-  </w:style>
-  <w:style w:type="paragraph" w:customStyle="1" w:styleId="TableContents">
-    <w:name w:val="Table Contents"/>
-    <w:basedOn w:val="Normal"/>
-    <w:rsid w:val="00091883"/>
-    <w:pPr>
-      <w:suppressLineNumbers/>
-      <w:suppressAutoHyphens/>
-      <w:spacing w:line="240" w:lineRule="auto"/>
-    </w:pPr>
-    <w:rPr>
-      <w:rFonts w:ascii="Times New Roman" w:eastAsia="Times New Roman" w:hAnsi="Times New Roman"/>
-      <w:color w:val="auto"/>
-      <w:kern w:val="0"/>
-      <w:sz w:val="24"/>
-    </w:rPr>
-  </w:style>
-  <w:style w:type="table" w:styleId="LightGrid-Accent1">
-    <w:name w:val="Light Grid Accent 1"/>
-    <w:basedOn w:val="TableNormal"/>
-    <w:uiPriority w:val="62"/>
-    <w:rsid w:val="00A92BD7"/>
-    <w:tblPr>
-      <w:tblStyleRowBandSize w:val="1"/>
-      <w:tblStyleColBandSize w:val="1"/>
-      <w:tblInd w:w="0" w:type="dxa"/>
-      <w:tblBorders>
-        <w:top w:val="single" w:sz="8" w:space="0" w:color="4F81BD"/>
-        <w:left w:val="single" w:sz="8" w:space="0" w:color="4F81BD"/>
-        <w:bottom w:val="single" w:sz="8" w:space="0" w:color="4F81BD"/>
-        <w:right w:val="single" w:sz="8" w:space="0" w:color="4F81BD"/>
-        <w:insideH w:val="single" w:sz="8" w:space="0" w:color="4F81BD"/>
-        <w:insideV w:val="single" w:sz="8" w:space="0" w:color="4F81BD"/>
-      </w:tblBorders>
-      <w:tblCellMar>
-        <w:top w:w="0" w:type="dxa"/>
-        <w:left w:w="108" w:type="dxa"/>
-        <w:bottom w:w="0" w:type="dxa"/>
-        <w:right w:w="108" w:type="dxa"/>
-      </w:tblCellMar>
-    </w:tblPr>
-    <w:tblStylePr w:type="firstRow">
-      <w:pPr>
-        <w:spacing w:before="0" w:after="0" w:line="240" w:lineRule="auto"/>
-      </w:pPr>
-      <w:rPr>
-        <w:rFonts w:ascii="Calibri" w:eastAsia="MS Gothic" w:hAnsi="Calibri" w:cs="Times New Roman"/>
-        <w:b/>
-        <w:bCs/>
-      </w:rPr>
-      <w:tblPr/>
-      <w:tcPr>
-        <w:tcBorders>
-          <w:top w:val="single" w:sz="8" w:space="0" w:color="4F81BD"/>
-          <w:left w:val="single" w:sz="8" w:space="0" w:color="4F81BD"/>
-          <w:bottom w:val="single" w:sz="18" w:space="0" w:color="4F81BD"/>
-          <w:right w:val="single" w:sz="8" w:space="0" w:color="4F81BD"/>
-          <w:insideH w:val="nil"/>
-          <w:insideV w:val="single" w:sz="8" w:space="0" w:color="4F81BD"/>
-        </w:tcBorders>
-      </w:tcPr>
-    </w:tblStylePr>
-    <w:tblStylePr w:type="lastRow">
-      <w:pPr>
-        <w:spacing w:before="0" w:after="0" w:line="240" w:lineRule="auto"/>
-      </w:pPr>
-      <w:rPr>
-        <w:rFonts w:ascii="Calibri" w:eastAsia="MS Gothic" w:hAnsi="Calibri" w:cs="Times New Roman"/>
-        <w:b/>
-        <w:bCs/>
-      </w:rPr>
-      <w:tblPr/>
-      <w:tcPr>
-        <w:tcBorders>
-          <w:top w:val="double" w:sz="6" w:space="0" w:color="4F81BD"/>
-          <w:left w:val="single" w:sz="8" w:space="0" w:color="4F81BD"/>
-          <w:bottom w:val="single" w:sz="8" w:space="0" w:color="4F81BD"/>
-          <w:right w:val="single" w:sz="8" w:space="0" w:color="4F81BD"/>
-          <w:insideH w:val="nil"/>
-          <w:insideV w:val="single" w:sz="8" w:space="0" w:color="4F81BD"/>
-        </w:tcBorders>
-      </w:tcPr>
-    </w:tblStylePr>
-    <w:tblStylePr w:type="firstCol">
-      <w:rPr>
-        <w:rFonts w:ascii="Calibri" w:eastAsia="MS Gothic" w:hAnsi="Calibri" w:cs="Times New Roman"/>
-        <w:b/>
-        <w:bCs/>
-      </w:rPr>
-    </w:tblStylePr>
-    <w:tblStylePr w:type="lastCol">
-      <w:rPr>
-        <w:rFonts w:ascii="Calibri" w:eastAsia="MS Gothic" w:hAnsi="Calibri" w:cs="Times New Roman"/>
-        <w:b/>
-        <w:bCs/>
-      </w:rPr>
-      <w:tblPr/>
-      <w:tcPr>
-        <w:tcBorders>
-          <w:top w:val="single" w:sz="8" w:space="0" w:color="4F81BD"/>
-          <w:left w:val="single" w:sz="8" w:space="0" w:color="4F81BD"/>
-          <w:bottom w:val="single" w:sz="8" w:space="0" w:color="4F81BD"/>
-          <w:right w:val="single" w:sz="8" w:space="0" w:color="4F81BD"/>
-        </w:tcBorders>
-      </w:tcPr>
-    </w:tblStylePr>
-    <w:tblStylePr w:type="band1Vert">
-      <w:tblPr/>
-      <w:tcPr>
-        <w:tcBorders>
-          <w:top w:val="single" w:sz="8" w:space="0" w:color="4F81BD"/>
-          <w:left w:val="single" w:sz="8" w:space="0" w:color="4F81BD"/>
-          <w:bottom w:val="single" w:sz="8" w:space="0" w:color="4F81BD"/>
-          <w:right w:val="single" w:sz="8" w:space="0" w:color="4F81BD"/>
-        </w:tcBorders>
-        <w:shd w:val="clear" w:color="auto" w:fill="D3DFEE"/>
-      </w:tcPr>
-    </w:tblStylePr>
-    <w:tblStylePr w:type="band1Horz">
-      <w:tblPr/>
-      <w:tcPr>
-        <w:tcBorders>
-          <w:top w:val="single" w:sz="8" w:space="0" w:color="4F81BD"/>
-          <w:left w:val="single" w:sz="8" w:space="0" w:color="4F81BD"/>
-          <w:bottom w:val="single" w:sz="8" w:space="0" w:color="4F81BD"/>
-          <w:right w:val="single" w:sz="8" w:space="0" w:color="4F81BD"/>
-          <w:insideV w:val="single" w:sz="8" w:space="0" w:color="4F81BD"/>
-        </w:tcBorders>
-        <w:shd w:val="clear" w:color="auto" w:fill="D3DFEE"/>
-      </w:tcPr>
-    </w:tblStylePr>
-    <w:tblStylePr w:type="band2Horz">
-      <w:tblPr/>
-      <w:tcPr>
-        <w:tcBorders>
-          <w:top w:val="single" w:sz="8" w:space="0" w:color="4F81BD"/>
-          <w:left w:val="single" w:sz="8" w:space="0" w:color="4F81BD"/>
-          <w:bottom w:val="single" w:sz="8" w:space="0" w:color="4F81BD"/>
-          <w:right w:val="single" w:sz="8" w:space="0" w:color="4F81BD"/>
-          <w:insideV w:val="single" w:sz="8" w:space="0" w:color="4F81BD"/>
-        </w:tcBorders>
-      </w:tcPr>
-    </w:tblStylePr>
-  </w:style>
-  <w:style w:type="paragraph" w:customStyle="1" w:styleId="Ledtext">
-    <w:name w:val="Ledtext"/>
-    <w:basedOn w:val="BodyText"/>
-    <w:next w:val="BodyText"/>
-    <w:rsid w:val="008556BB"/>
-    <w:pPr>
-      <w:spacing w:after="0" w:line="240" w:lineRule="auto"/>
-    </w:pPr>
-    <w:rPr>
-      <w:rFonts w:ascii="Helvetica 55 Roman" w:eastAsia="Times New Roman" w:hAnsi="Helvetica 55 Roman"/>
-      <w:noProof/>
-      <w:color w:val="auto"/>
-      <w:kern w:val="0"/>
-      <w:sz w:val="14"/>
-      <w:lang w:val="en-US" w:eastAsia="en-US"/>
-    </w:rPr>
-  </w:style>
-  <w:style w:type="character" w:customStyle="1" w:styleId="Code">
-    <w:name w:val="Code"/>
-    <w:uiPriority w:val="1"/>
-    <w:qFormat/>
-    <w:rsid w:val="00A014BA"/>
-    <w:rPr>
-      <w:rFonts w:ascii="Courier New" w:hAnsi="Courier New" w:cs="Courier New"/>
-      <w:noProof/>
-      <w:sz w:val="20"/>
-      <w:szCs w:val="20"/>
-      <w:lang w:val="en-US"/>
-    </w:rPr>
-  </w:style>
-  <w:style w:type="table" w:styleId="MediumShading1-Accent5">
-    <w:name w:val="Medium Shading 1 Accent 5"/>
-    <w:basedOn w:val="TableNormal"/>
-    <w:uiPriority w:val="63"/>
-    <w:rsid w:val="0058503A"/>
-    <w:rPr>
-      <w:rFonts w:ascii="Cambria" w:eastAsia="MS Mincho" w:hAnsi="Cambria"/>
-      <w:sz w:val="24"/>
-      <w:szCs w:val="24"/>
-    </w:rPr>
-    <w:tblPr>
-      <w:tblStyleRowBandSize w:val="1"/>
-      <w:tblStyleColBandSize w:val="1"/>
-      <w:tblInd w:w="0" w:type="dxa"/>
-      <w:tblBorders>
-        <w:top w:val="single" w:sz="8" w:space="0" w:color="78C0D4"/>
-        <w:left w:val="single" w:sz="8" w:space="0" w:color="78C0D4"/>
-        <w:bottom w:val="single" w:sz="8" w:space="0" w:color="78C0D4"/>
-        <w:right w:val="single" w:sz="8" w:space="0" w:color="78C0D4"/>
-        <w:insideH w:val="single" w:sz="8" w:space="0" w:color="78C0D4"/>
-      </w:tblBorders>
-      <w:tblCellMar>
-        <w:top w:w="0" w:type="dxa"/>
-        <w:left w:w="108" w:type="dxa"/>
-        <w:bottom w:w="0" w:type="dxa"/>
-        <w:right w:w="108" w:type="dxa"/>
-      </w:tblCellMar>
-    </w:tblPr>
-    <w:tblStylePr w:type="firstRow">
-      <w:pPr>
-        <w:spacing w:before="0" w:after="0" w:line="240" w:lineRule="auto"/>
-      </w:pPr>
-      <w:rPr>
-        <w:b/>
-        <w:bCs/>
-        <w:color w:val="FFFFFF"/>
-      </w:rPr>
-      <w:tblPr/>
-      <w:tcPr>
-        <w:tcBorders>
-          <w:top w:val="single" w:sz="8" w:space="0" w:color="78C0D4"/>
-          <w:left w:val="single" w:sz="8" w:space="0" w:color="78C0D4"/>
-          <w:bottom w:val="single" w:sz="8" w:space="0" w:color="78C0D4"/>
-          <w:right w:val="single" w:sz="8" w:space="0" w:color="78C0D4"/>
-          <w:insideH w:val="nil"/>
-          <w:insideV w:val="nil"/>
-        </w:tcBorders>
-        <w:shd w:val="clear" w:color="auto" w:fill="4BACC6"/>
-      </w:tcPr>
-    </w:tblStylePr>
-    <w:tblStylePr w:type="lastRow">
-      <w:pPr>
-        <w:spacing w:before="0" w:after="0" w:line="240" w:lineRule="auto"/>
-      </w:pPr>
-      <w:rPr>
-        <w:b/>
-        <w:bCs/>
-      </w:rPr>
-      <w:tblPr/>
-      <w:tcPr>
-        <w:tcBorders>
-          <w:top w:val="double" w:sz="6" w:space="0" w:color="78C0D4"/>
-          <w:left w:val="single" w:sz="8" w:space="0" w:color="78C0D4"/>
-          <w:bottom w:val="single" w:sz="8" w:space="0" w:color="78C0D4"/>
-          <w:right w:val="single" w:sz="8" w:space="0" w:color="78C0D4"/>
-          <w:insideH w:val="nil"/>
-          <w:insideV w:val="nil"/>
-        </w:tcBorders>
-      </w:tcPr>
-    </w:tblStylePr>
-    <w:tblStylePr w:type="firstCol">
-      <w:rPr>
-        <w:b/>
-        <w:bCs/>
-      </w:rPr>
-    </w:tblStylePr>
-    <w:tblStylePr w:type="lastCol">
-      <w:rPr>
-        <w:b/>
-        <w:bCs/>
-      </w:rPr>
-    </w:tblStylePr>
-    <w:tblStylePr w:type="band1Vert">
-      <w:tblPr/>
-      <w:tcPr>
-        <w:shd w:val="clear" w:color="auto" w:fill="D2EAF1"/>
-      </w:tcPr>
-    </w:tblStylePr>
-    <w:tblStylePr w:type="band1Horz">
-      <w:tblPr/>
-      <w:tcPr>
-        <w:tcBorders>
-          <w:insideH w:val="nil"/>
-          <w:insideV w:val="nil"/>
-        </w:tcBorders>
-        <w:shd w:val="clear" w:color="auto" w:fill="D2EAF1"/>
-      </w:tcPr>
-    </w:tblStylePr>
-    <w:tblStylePr w:type="band2Horz">
-      <w:tblPr/>
-      <w:tcPr>
-        <w:tcBorders>
-          <w:insideH w:val="nil"/>
-          <w:insideV w:val="nil"/>
-        </w:tcBorders>
-      </w:tcPr>
-    </w:tblStylePr>
-  </w:style>
-  <w:style w:type="character" w:styleId="CommentReference">
-    <w:name w:val="annotation reference"/>
-    <w:basedOn w:val="DefaultParagraphFont"/>
-    <w:uiPriority w:val="99"/>
-    <w:semiHidden/>
-    <w:unhideWhenUsed/>
-    <w:rsid w:val="00EC5C01"/>
-    <w:rPr>
-      <w:sz w:val="18"/>
-      <w:szCs w:val="18"/>
-    </w:rPr>
-  </w:style>
-  <w:style w:t